--- a/manuscript.docx
+++ b/manuscript.docx
@@ -128,7 +128,7 @@
           <w:rPr>
             <w:rStyle w:val="Hyperlink"/>
           </w:rPr>
-          <w:t xml:space="preserve">fmsabatini/sPlotOpen_Manuscript@9858e04</w:t>
+          <w:t xml:space="preserve">fmsabatini/sPlotOpen_Manuscript@543eedc</w:t>
         </w:r>
       </w:hyperlink>
       <w:r>
@@ -7913,7 +7913,7 @@
         <w:t xml:space="preserve"> </w:t>
       </w:r>
       <w:r>
-        <w:t xml:space="preserve">94,210 vegetation plots, recording cover or abundance of naturally occurring vascular plant species in delimited areas.</w:t>
+        <w:t xml:space="preserve">95,104 vegetation plots, recording cover or abundance of naturally occurring vascular plant species in delimited areas.</w:t>
       </w:r>
       <w:r>
         <w:t xml:space="preserve"> </w:t>
@@ -7988,7 +7988,7 @@
         <w:t xml:space="preserve"> </w:t>
       </w:r>
       <w:r>
-        <w:t xml:space="preserve">42,492 vascular plant taxa, plot-level records.</w:t>
+        <w:t xml:space="preserve">42,677 vascular plant taxa, plot-level records.</w:t>
       </w:r>
     </w:p>
     <w:p>
@@ -8750,7 +8750,7 @@
         <w:t xml:space="preserve"> </w:t>
       </w:r>
       <w:r>
-        <w:t xml:space="preserve">The selected vegetation plots stem from 105 databases and span 115 countries (Figure</w:t>
+        <w:t xml:space="preserve">The selected vegetation plots stem from 105 databases and span 114 countries (Figure</w:t>
       </w:r>
       <w:r>
         <w:t xml:space="preserve"> </w:t>
@@ -8813,7 +8813,7 @@
           <wp:inline>
             <wp:extent cx="5046020" cy="4587290"/>
             <wp:effectExtent b="0" l="0" r="0" t="0"/>
-            <wp:docPr descr="Figure 1: Global distribution of sPlotOpen plots (n = 94,210), and spatial distribution of vegetation plot density in one resampling run (n = 49,247). Densities are calculated in hexagonal cells with a spatial resolution of approximately 70,000 km². Map projection is Eckert IV." title="" id="1" name="Picture"/>
+            <wp:docPr descr="Figure 1: Top: Global distribution of all vegetation plots contained in sPlotOpen (n = 95,104). Each color represents a different source dataset (n = 105 - different datasets might have the same color). Bottom: Spatial distribution of vegetation plot density in the first resampling iteration (n = 49,787). Densities are calculated in hexagonal cells with a spatial resolution of approximately 70,000 km². Map projection is Eckert IV." title="" id="1" name="Picture"/>
             <a:graphic>
               <a:graphicData uri="http://schemas.openxmlformats.org/drawingml/2006/picture">
                 <pic:pic>
@@ -8857,7 +8857,7 @@
         <w:pStyle w:val="ImageCaption"/>
       </w:pPr>
       <w:r>
-        <w:t xml:space="preserve">Figure 1: Global distribution of sPlotOpen plots (n = 94,210), and spatial distribution of vegetation plot density in one resampling run (n = 49,247). Densities are calculated in hexagonal cells with a spatial resolution of approximately 70,000 km². Map projection is Eckert IV.</w:t>
+        <w:t xml:space="preserve">Figure 1: Top: Global distribution of all vegetation plots contained in sPlotOpen (n = 95,104). Each color represents a different source dataset (n = 105 - different datasets might have the same color). Bottom: Spatial distribution of vegetation plot density in the first resampling iteration (n = 49,787). Densities are calculated in hexagonal cells with a spatial resolution of approximately 70,000 km². Map projection is Eckert IV.</w:t>
       </w:r>
     </w:p>
     <w:bookmarkEnd w:id="0"/>
@@ -9251,7 +9251,7 @@
         <w:t xml:space="preserve"> </w:t>
       </w:r>
       <w:r>
-        <w:t xml:space="preserve">We then resampled those grid cells with more than 50 vegetation plots (n = 858), which is the median of plots occurring across occupied grid cells.</w:t>
+        <w:t xml:space="preserve">We then resampled those grid cells (n = 858) with more than 50 vegetation plots, which is the median of plots occurring across occupied grid cells.</w:t>
       </w:r>
       <w:r>
         <w:t xml:space="preserve"> </w:t>
@@ -9416,13 +9416,13 @@
         <w:t xml:space="preserve"> </w:t>
       </w:r>
       <w:r>
-        <w:t xml:space="preserve">For 13,028 vegetation plots, permission could not be granted because, for instance, the data are unpublished, confidential or sensitive.</w:t>
-      </w:r>
-      <w:r>
-        <w:t xml:space="preserve"> </w:t>
-      </w:r>
-      <w:r>
-        <w:t xml:space="preserve">Of these 7,239 were first choice plots, and were distributed across 770 PC1-PC2 grid cells (44.7% of occupied cells).</w:t>
+        <w:t xml:space="preserve">For 12,035 vegetation plots, permission could not be granted because, for instance, the data are unpublished, confidential or sensitive.</w:t>
+      </w:r>
+      <w:r>
+        <w:t xml:space="preserve"> </w:t>
+      </w:r>
+      <w:r>
+        <w:t xml:space="preserve">Of these 6,625 were first choice plots, and were distributed across 770 PC1-PC2 grid cells (44.1% of occupied cells).</w:t>
       </w:r>
       <w:r>
         <w:t xml:space="preserve"> </w:t>
@@ -9440,13 +9440,13 @@
         <w:t xml:space="preserve"> </w:t>
       </w:r>
       <w:r>
-        <w:t xml:space="preserve">There were 3,647 plots that could not be replaced from the reserve pool.</w:t>
-      </w:r>
-      <w:r>
-        <w:t xml:space="preserve"> </w:t>
-      </w:r>
-      <w:r>
-        <w:t xml:space="preserve">These were distributed across 293 PC1-PC2 grid cells (17.2% of occupied cells), each cell having on average 12 irreplaceable plots (min = 1, median = 7, max = 50).</w:t>
+        <w:t xml:space="preserve">There were 3,150 plots that could not be replaced from the reserve pool.</w:t>
+      </w:r>
+      <w:r>
+        <w:t xml:space="preserve"> </w:t>
+      </w:r>
+      <w:r>
+        <w:t xml:space="preserve">These were distributed across 279 PC1-PC2 grid cells (16.2% of occupied cells), each cell having on average 11 irreplaceable plots (min = 1, median = 5, max = 50).</w:t>
       </w:r>
     </w:p>
     <w:p>
@@ -10273,7 +10273,7 @@
         <w:pStyle w:val="FirstParagraph"/>
       </w:pPr>
       <w:r>
-        <w:t xml:space="preserve">sPlotOpen contains 94,210 vegetation plots from 110 countries and all continents except Antarctica (Figure</w:t>
+        <w:t xml:space="preserve">sPlotOpen contains 95,104 vegetation plots from 114 countries and all continents except Antarctica (Figure</w:t>
       </w:r>
       <w:r>
         <w:t xml:space="preserve"> </w:t>
@@ -10293,7 +10293,7 @@
         <w:t xml:space="preserve"> </w:t>
       </w:r>
       <w:r>
-        <w:t xml:space="preserve">This randomized selection comes from 104 constitutive datasets (Table</w:t>
+        <w:t xml:space="preserve">This randomized selection comes from 105 constitutive datasets (Table</w:t>
       </w:r>
       <w:r>
         <w:t xml:space="preserve"> </w:t>
@@ -10313,7 +10313,19 @@
         <w:t xml:space="preserve"> </w:t>
       </w:r>
       <w:r>
-        <w:t xml:space="preserve">The number of plots selected in each of the three resampling iterations is 49,247, 49,255 and 49,255. Of these, 19,440 plots are shared across all the three iterations, while 14,667 plots are shared between two iterations.</w:t>
+        <w:t xml:space="preserve">The number of plots selected in each of the three resampling iterations is 49,787, 49,811 and 49,789.</w:t>
+      </w:r>
+      <w:r>
+        <w:t xml:space="preserve"> </w:t>
+      </w:r>
+      <w:r>
+        <w:t xml:space="preserve">After replacing replacing confidential plots with reserves from the same PC grid cell, the first resampling iteration contains 53,262 plots.</w:t>
+      </w:r>
+      <w:r>
+        <w:t xml:space="preserve"> </w:t>
+      </w:r>
+      <w:r>
+        <w:t xml:space="preserve">The number of plots shared across all the three iterations is 19,672, while 14,939 plots are shared between two iterations.</w:t>
       </w:r>
       <w:r>
         <w:t xml:space="preserve"> </w:t>
@@ -10325,7 +10337,7 @@
         <w:t xml:space="preserve"> </w:t>
       </w:r>
       <w:r>
-        <w:t xml:space="preserve">Information on the size (surface area) of the vegetation survey is available for 64,567 vegetation plots, and ranges between 0.03 and 40,000 m</w:t>
+        <w:t xml:space="preserve">Information on the size (surface area) of the vegetation survey is available for 65,461 vegetation plots, and ranges between 0.03 and 40,000 m</w:t>
       </w:r>
       <w:r>
         <w:rPr>
@@ -10337,7 +10349,7 @@
         <w:t xml:space="preserve"> </w:t>
       </w:r>
       <w:r>
-        <w:t xml:space="preserve">(mean = 376 m</w:t>
+        <w:t xml:space="preserve">(mean = 377 m</w:t>
       </w:r>
       <w:r>
         <w:rPr>
@@ -10406,7 +10418,7 @@
         <w:t xml:space="preserve"> </w:t>
       </w:r>
       <w:r>
-        <w:t xml:space="preserve">Similarly, only for a minority of plots (n = 23,273) information on the exact group of plants sampled in the field is available (e.g., complete vegetation, only trees, only trees &gt; 1 m height, and so on).</w:t>
+        <w:t xml:space="preserve">Similarly, only for a minority of plots (n = 24,167) information on the exact group of plants sampled in the field is available (e.g., complete vegetation, only trees, only trees &gt; 1 m height, and so on).</w:t>
       </w:r>
       <w:r>
         <w:t xml:space="preserve"> </w:t>
@@ -10464,13 +10476,13 @@
         <w:t xml:space="preserve"> </w:t>
       </w:r>
       <w:r>
-        <w:t xml:space="preserve">One considering the first resampling iteration, Europe is by far the best represented continent, with 15,920 vegetation plots.</w:t>
-      </w:r>
-      <w:r>
-        <w:t xml:space="preserve"> </w:t>
-      </w:r>
-      <w:r>
-        <w:t xml:space="preserve">In contrast, in Africa and South America the remaining plots after data edition and selection were 3,176, and 5,498 vegetation plots, respectively.</w:t>
+        <w:t xml:space="preserve">When considering the first resampling iteration only, Europe is by far the best represented continent, with 15,920 vegetation plots.</w:t>
+      </w:r>
+      <w:r>
+        <w:t xml:space="preserve"> </w:t>
+      </w:r>
+      <w:r>
+        <w:t xml:space="preserve">In contrast, in Africa and South America the remaining plots after data edition and selection were 3,709, and 5,498 vegetation plots, respectively.</w:t>
       </w:r>
       <w:r>
         <w:t xml:space="preserve"> </w:t>
@@ -10572,7 +10584,7 @@
           <wp:inline>
             <wp:extent cx="5943600" cy="2377440"/>
             <wp:effectExtent b="0" l="0" r="0" t="0"/>
-            <wp:docPr descr="Figure 3: Distribution of vegetation plots in the first resampling iteration of sPlotOpen (n = 49,247) in the two-dimensional climatic space represented by mean annual temperature and mean annual precipitation. Left: plots are color coded based on sBiomes, i.e., sPlot definition of biomes (25), which derives from Schultz 2005 (49) ecozones, modified to include also the alpine biome from Körner et al. 2017 (50). Right: the same plots superimposed onto Whittaker (1975) biomes (51), as adapted by Rickleff 2008 (52) and plotted using the R package plotbiomes." title="" id="1" name="Picture"/>
+            <wp:docPr descr="Figure 3: Distribution of vegetation plots in the first resampling iteration of sPlotOpen (n = 49,787) in the two-dimensional climatic space represented by mean annual temperature and mean annual precipitation. Left: plots are color coded based on sBiomes, i.e., sPlot’s definition of biomes (25), which derives from Schultz 2005 (49) ecozones, modified to include also the alpine biome from Körner et al. 2017 (50). Right: the same plots superimposed onto Whittaker (1975) biomes (51), as adapted by Rickleff 2008 (52) and plotted using the R package plotbiomes." title="" id="1" name="Picture"/>
             <a:graphic>
               <a:graphicData uri="http://schemas.openxmlformats.org/drawingml/2006/picture">
                 <pic:pic>
@@ -10616,7 +10628,7 @@
         <w:pStyle w:val="ImageCaption"/>
       </w:pPr>
       <w:r>
-        <w:t xml:space="preserve">Figure 3: Distribution of vegetation plots in the first resampling iteration of sPlotOpen (n = 49,247) in the two-dimensional climatic space represented by mean annual temperature and mean annual precipitation. Left: plots are color coded based on sBiomes, i.e., sPlot definition of biomes (</w:t>
+        <w:t xml:space="preserve">Figure 3: Distribution of vegetation plots in the first resampling iteration of sPlotOpen (n = 49,787) in the two-dimensional climatic space represented by mean annual temperature and mean annual precipitation. Left: plots are color coded based on sBiomes, i.e., sPlot’s definition of biomes (</w:t>
       </w:r>
       <w:hyperlink w:anchor="ref-1H3M9kGrz">
         <w:r>
@@ -10707,7 +10719,7 @@
         <w:pStyle w:val="BodyText"/>
       </w:pPr>
       <w:r>
-        <w:t xml:space="preserve">Almost one third of vegetation plots in sPlotOpen belong to forest (n = 37,399), one half to non-forest vegetation (n = 45,725) vegetation, with 12 % of plots remaining unassigned (n = 11,086).</w:t>
+        <w:t xml:space="preserve">Almost one third of vegetation plots in sPlotOpen belong to forest (n = 38,264), one half to non-forest vegetation (n = 45,753) vegetation, with 11.6 % of plots remaining unassigned (n = 11,087).</w:t>
       </w:r>
       <w:r>
         <w:t xml:space="preserve"> </w:t>
@@ -10845,7 +10857,7 @@
         <w:t xml:space="preserve"> </w:t>
       </w:r>
       <w:r>
-        <w:t xml:space="preserve">matrix contains plot-level information for the 94,210 vegetation plots provided in sPlotOpen, including: metadata (e.g., plot ID, ownership, sampling date, geographical location, positional accuracy); sampling design information (e.g., the total surface area used during the vegetation survey); and a plot-level description of vegetation structure (e.g., vegetation type, percentage cover of each vegetation layer), vegetation type, and naturalness level (i.e., whether a plot belongs to the same formation that would occupy the site without human interference).</w:t>
+        <w:t xml:space="preserve">matrix contains plot-level information for the 95,104 vegetation plots provided in sPlotOpen, including: metadata (e.g., plot ID, ownership, sampling date, geographical location, positional accuracy); sampling design information (e.g., the total surface area used during the vegetation survey); and a plot-level description of vegetation structure (e.g., vegetation type, percentage cover of each vegetation layer), vegetation type, and naturalness level (i.e., whether a plot belongs to the same formation that would occupy the site without human interference).</w:t>
       </w:r>
       <w:r>
         <w:t xml:space="preserve"> </w:t>
@@ -10912,7 +10924,7 @@
         <w:t xml:space="preserve"> </w:t>
       </w:r>
       <w:r>
-        <w:t xml:space="preserve">For each plot, we also report four binary fields describing whether a plot belongs to the three resampling iterations (columns</w:t>
+        <w:t xml:space="preserve">We also report four binary fields describing whether a plot belongs to the three resampling iterations (columns</w:t>
       </w:r>
       <w:r>
         <w:t xml:space="preserve"> </w:t>
@@ -11069,7 +11081,7 @@
         <w:t xml:space="preserve"> </w:t>
       </w:r>
       <w:r>
-        <w:t xml:space="preserve">It is structured in a long format and contains 1,931,946 records from 42,492 vascular plant taxa, mostly resolved at the species level.</w:t>
+        <w:t xml:space="preserve">It is structured in a long format and contains 1,938,401 records from 42,677 vascular plant taxa, mostly resolved at the species level.</w:t>
       </w:r>
       <w:r>
         <w:t xml:space="preserve"> </w:t>
@@ -11123,25 +11135,220 @@
         <w:t xml:space="preserve">’</w:t>
       </w:r>
       <w:r>
+        <w:t xml:space="preserve">), together with its cover/abundance values.</w:t>
+      </w:r>
+      <w:r>
+        <w:t xml:space="preserve"> </w:t>
+      </w:r>
+      <w:r>
+        <w:t xml:space="preserve">These follow different standards across the datasets constituting the sPlot database.</w:t>
+      </w:r>
+      <w:r>
+        <w:t xml:space="preserve"> </w:t>
+      </w:r>
+      <w:r>
+        <w:t xml:space="preserve">We, therefore, provide both the cover/abundance value as reported in the original data (column</w:t>
+      </w:r>
+      <w:r>
+        <w:t xml:space="preserve"> </w:t>
+      </w:r>
+      <w:r>
+        <w:rPr>
+          <w:i/>
+        </w:rPr>
+        <w:t xml:space="preserve">‘</w:t>
+      </w:r>
+      <w:r>
+        <w:rPr>
+          <w:i/>
+        </w:rPr>
+        <w:t xml:space="preserve">Original_abundance</w:t>
+      </w:r>
+      <w:r>
+        <w:rPr>
+          <w:i/>
+        </w:rPr>
+        <w:t xml:space="preserve">’</w:t>
+      </w:r>
+      <w:r>
+        <w:t xml:space="preserve">), together with the abundance scale that was originally used (column</w:t>
+      </w:r>
+      <w:r>
+        <w:t xml:space="preserve"> </w:t>
+      </w:r>
+      <w:r>
+        <w:rPr>
+          <w:i/>
+        </w:rPr>
+        <w:t xml:space="preserve">‘</w:t>
+      </w:r>
+      <w:r>
+        <w:rPr>
+          <w:i/>
+        </w:rPr>
+        <w:t xml:space="preserve">Abundance_scale</w:t>
+      </w:r>
+      <w:r>
+        <w:rPr>
+          <w:i/>
+        </w:rPr>
+        <w:t xml:space="preserve">’</w:t>
+      </w:r>
+      <w:r>
         <w:t xml:space="preserve">).</w:t>
       </w:r>
       <w:r>
         <w:t xml:space="preserve"> </w:t>
       </w:r>
       <w:r>
-        <w:t xml:space="preserve">For each record, we report the species cover/abundance values.</w:t>
-      </w:r>
-      <w:r>
-        <w:t xml:space="preserve"> </w:t>
-      </w:r>
-      <w:r>
-        <w:t xml:space="preserve">These follow different standards across the datasets constituting the sPlot database.</w:t>
-      </w:r>
-      <w:r>
-        <w:t xml:space="preserve"> </w:t>
-      </w:r>
-      <w:r>
-        <w:t xml:space="preserve">We, therefore, provide both the cover/abundance value as reported in the original data (column</w:t>
+        <w:t xml:space="preserve">This can take seven values:</w:t>
+      </w:r>
+      <w:r>
+        <w:t xml:space="preserve"> </w:t>
+      </w:r>
+      <w:r>
+        <w:t xml:space="preserve">‘</w:t>
+      </w:r>
+      <w:r>
+        <w:t xml:space="preserve">CoverPerc</w:t>
+      </w:r>
+      <w:r>
+        <w:t xml:space="preserve">’</w:t>
+      </w:r>
+      <w:r>
+        <w:t xml:space="preserve"> </w:t>
+      </w:r>
+      <w:r>
+        <w:t xml:space="preserve">= percentage cover,</w:t>
+      </w:r>
+      <w:r>
+        <w:t xml:space="preserve"> </w:t>
+      </w:r>
+      <w:r>
+        <w:t xml:space="preserve">‘</w:t>
+      </w:r>
+      <w:r>
+        <w:t xml:space="preserve">pa</w:t>
+      </w:r>
+      <w:r>
+        <w:t xml:space="preserve">’</w:t>
+      </w:r>
+      <w:r>
+        <w:t xml:space="preserve"> </w:t>
+      </w:r>
+      <w:r>
+        <w:t xml:space="preserve">= presence-absence,</w:t>
+      </w:r>
+      <w:r>
+        <w:t xml:space="preserve"> </w:t>
+      </w:r>
+      <w:r>
+        <w:t xml:space="preserve">‘</w:t>
+      </w:r>
+      <w:r>
+        <w:t xml:space="preserve">x_BA</w:t>
+      </w:r>
+      <w:r>
+        <w:t xml:space="preserve">’</w:t>
+      </w:r>
+      <w:r>
+        <w:t xml:space="preserve"> </w:t>
+      </w:r>
+      <w:r>
+        <w:t xml:space="preserve">= basal area (m</w:t>
+      </w:r>
+      <w:r>
+        <w:rPr>
+          <w:vertAlign w:val="superscript"/>
+        </w:rPr>
+        <w:t xml:space="preserve">2</w:t>
+      </w:r>
+      <w:r>
+        <w:t xml:space="preserve">/ha, only for woody species),</w:t>
+      </w:r>
+      <w:r>
+        <w:t xml:space="preserve"> </w:t>
+      </w:r>
+      <w:r>
+        <w:t xml:space="preserve">‘</w:t>
+      </w:r>
+      <w:r>
+        <w:t xml:space="preserve">x_IC</w:t>
+      </w:r>
+      <w:r>
+        <w:t xml:space="preserve">’</w:t>
+      </w:r>
+      <w:r>
+        <w:t xml:space="preserve"> </w:t>
+      </w:r>
+      <w:r>
+        <w:t xml:space="preserve">= individual count, i.e., number of individuals in plot,</w:t>
+      </w:r>
+      <w:r>
+        <w:t xml:space="preserve"> </w:t>
+      </w:r>
+      <w:r>
+        <w:t xml:space="preserve">‘</w:t>
+      </w:r>
+      <w:r>
+        <w:t xml:space="preserve">x_SC</w:t>
+      </w:r>
+      <w:r>
+        <w:t xml:space="preserve">’</w:t>
+      </w:r>
+      <w:r>
+        <w:t xml:space="preserve"> </w:t>
+      </w:r>
+      <w:r>
+        <w:t xml:space="preserve">= stem count, i.e., number of stems in plot,</w:t>
+      </w:r>
+      <w:r>
+        <w:t xml:space="preserve"> </w:t>
+      </w:r>
+      <w:r>
+        <w:t xml:space="preserve">‘</w:t>
+      </w:r>
+      <w:r>
+        <w:t xml:space="preserve">x_IV</w:t>
+      </w:r>
+      <w:r>
+        <w:t xml:space="preserve">’</w:t>
+      </w:r>
+      <w:r>
+        <w:t xml:space="preserve"> </w:t>
+      </w:r>
+      <w:r>
+        <w:t xml:space="preserve">= importance value index,</w:t>
+      </w:r>
+      <w:r>
+        <w:t xml:space="preserve"> </w:t>
+      </w:r>
+      <w:r>
+        <w:t xml:space="preserve">‘</w:t>
+      </w:r>
+      <w:r>
+        <w:t xml:space="preserve">x_PF</w:t>
+      </w:r>
+      <w:r>
+        <w:t xml:space="preserve">’</w:t>
+      </w:r>
+      <w:r>
+        <w:t xml:space="preserve"> </w:t>
+      </w:r>
+      <w:r>
+        <w:t xml:space="preserve">= presence frequency.</w:t>
+      </w:r>
+      <w:r>
+        <w:t xml:space="preserve"> </w:t>
+      </w:r>
+      <w:r>
+        <w:t xml:space="preserve">The great majority of entries, however, use the percentage cover scale (n= 1,709,000).</w:t>
+      </w:r>
+      <w:r>
+        <w:t xml:space="preserve"> </w:t>
+      </w:r>
+      <w:r>
+        <w:t xml:space="preserve">Finally, for each entry, we calculated a</w:t>
       </w:r>
       <w:r>
         <w:t xml:space="preserve"> </w:t>
@@ -11156,7 +11363,7 @@
         <w:rPr>
           <w:i/>
         </w:rPr>
-        <w:t xml:space="preserve">Original_abundance</w:t>
+        <w:t xml:space="preserve">Relative_cover</w:t>
       </w:r>
       <w:r>
         <w:rPr>
@@ -11165,7 +11372,54 @@
         <w:t xml:space="preserve">’</w:t>
       </w:r>
       <w:r>
-        <w:t xml:space="preserve">), together with the abundance scale that was originally used (column</w:t>
+        <w:t xml:space="preserve">, i.e., the cover/abundance of a given taxon divided by the total cover/abundance of all taxa in that vegetation plot.</w:t>
+      </w:r>
+    </w:p>
+    <w:p>
+      <w:pPr>
+        <w:pStyle w:val="BodyText"/>
+      </w:pPr>
+      <w:r>
+        <w:t xml:space="preserve">The</w:t>
+      </w:r>
+      <w:r>
+        <w:t xml:space="preserve"> </w:t>
+      </w:r>
+      <w:r>
+        <w:rPr>
+          <w:b/>
+        </w:rPr>
+        <w:t xml:space="preserve">‘</w:t>
+      </w:r>
+      <w:r>
+        <w:rPr>
+          <w:b/>
+        </w:rPr>
+        <w:t xml:space="preserve">CWM_CWV</w:t>
+      </w:r>
+      <w:r>
+        <w:rPr>
+          <w:b/>
+        </w:rPr>
+        <w:t xml:space="preserve">’</w:t>
+      </w:r>
+      <w:r>
+        <w:t xml:space="preserve"> </w:t>
+      </w:r>
+      <w:r>
+        <w:t xml:space="preserve">matrix contains the community-weighted means and variances calculated for each of the 18 functional traits mentioned above.</w:t>
+      </w:r>
+      <w:r>
+        <w:t xml:space="preserve"> </w:t>
+      </w:r>
+      <w:r>
+        <w:t xml:space="preserve">It also contains three additional columns.</w:t>
+      </w:r>
+      <w:r>
+        <w:t xml:space="preserve"> </w:t>
+      </w:r>
+      <w:r>
+        <w:t xml:space="preserve">The column</w:t>
       </w:r>
       <w:r>
         <w:t xml:space="preserve"> </w:t>
@@ -11180,7 +11434,7 @@
         <w:rPr>
           <w:i/>
         </w:rPr>
-        <w:t xml:space="preserve">Abundance_scale</w:t>
+        <w:t xml:space="preserve">Species_richness</w:t>
       </w:r>
       <w:r>
         <w:rPr>
@@ -11189,324 +11443,76 @@
         <w:t xml:space="preserve">’</w:t>
       </w:r>
       <w:r>
-        <w:t xml:space="preserve">).</w:t>
-      </w:r>
-      <w:r>
-        <w:t xml:space="preserve"> </w:t>
-      </w:r>
-      <w:r>
-        <w:t xml:space="preserve">This can take seven values:</w:t>
-      </w:r>
-      <w:r>
-        <w:t xml:space="preserve"> </w:t>
-      </w:r>
-      <w:r>
+        <w:t xml:space="preserve"> </w:t>
+      </w:r>
+      <w:r>
+        <w:t xml:space="preserve">returns the number of species recorded in each plot.</w:t>
+      </w:r>
+      <w:r>
+        <w:t xml:space="preserve"> </w:t>
+      </w:r>
+      <w:r>
+        <w:t xml:space="preserve">The columns</w:t>
+      </w:r>
+      <w:r>
+        <w:t xml:space="preserve"> </w:t>
+      </w:r>
+      <w:r>
+        <w:rPr>
+          <w:i/>
+        </w:rPr>
         <w:t xml:space="preserve">‘</w:t>
       </w:r>
       <w:r>
-        <w:t xml:space="preserve">CoverPerc</w:t>
-      </w:r>
-      <w:r>
+        <w:rPr>
+          <w:i/>
+        </w:rPr>
+        <w:t xml:space="preserve">Trait_coverage_cover</w:t>
+      </w:r>
+      <w:r>
+        <w:rPr>
+          <w:i/>
+        </w:rPr>
         <w:t xml:space="preserve">’</w:t>
       </w:r>
       <w:r>
         <w:t xml:space="preserve"> </w:t>
       </w:r>
       <w:r>
-        <w:t xml:space="preserve">= percentage cover,</w:t>
-      </w:r>
-      <w:r>
-        <w:t xml:space="preserve"> </w:t>
-      </w:r>
-      <w:r>
+        <w:t xml:space="preserve">and</w:t>
+      </w:r>
+      <w:r>
+        <w:t xml:space="preserve"> </w:t>
+      </w:r>
+      <w:r>
+        <w:rPr>
+          <w:i/>
+        </w:rPr>
         <w:t xml:space="preserve">‘</w:t>
       </w:r>
       <w:r>
-        <w:t xml:space="preserve">pa</w:t>
-      </w:r>
-      <w:r>
+        <w:rPr>
+          <w:i/>
+        </w:rPr>
+        <w:t xml:space="preserve">Trait_coverage_pa</w:t>
+      </w:r>
+      <w:r>
+        <w:rPr>
+          <w:i/>
+        </w:rPr>
         <w:t xml:space="preserve">’</w:t>
       </w:r>
       <w:r>
         <w:t xml:space="preserve"> </w:t>
       </w:r>
       <w:r>
-        <w:t xml:space="preserve">= presence-absence,</w:t>
-      </w:r>
-      <w:r>
-        <w:t xml:space="preserve"> </w:t>
-      </w:r>
-      <w:r>
-        <w:t xml:space="preserve">‘</w:t>
-      </w:r>
-      <w:r>
-        <w:t xml:space="preserve">x_BA</w:t>
-      </w:r>
-      <w:r>
-        <w:t xml:space="preserve">’</w:t>
-      </w:r>
-      <w:r>
-        <w:t xml:space="preserve"> </w:t>
-      </w:r>
-      <w:r>
-        <w:t xml:space="preserve">= basal area (m</w:t>
-      </w:r>
-      <w:r>
-        <w:rPr>
-          <w:vertAlign w:val="superscript"/>
-        </w:rPr>
-        <w:t xml:space="preserve">2</w:t>
-      </w:r>
-      <w:r>
-        <w:t xml:space="preserve">/ha, only for woody species),</w:t>
-      </w:r>
-      <w:r>
-        <w:t xml:space="preserve"> </w:t>
-      </w:r>
-      <w:r>
-        <w:t xml:space="preserve">‘</w:t>
-      </w:r>
-      <w:r>
-        <w:t xml:space="preserve">x_IC</w:t>
-      </w:r>
-      <w:r>
-        <w:t xml:space="preserve">’</w:t>
-      </w:r>
-      <w:r>
-        <w:t xml:space="preserve"> </w:t>
-      </w:r>
-      <w:r>
-        <w:t xml:space="preserve">= individual count, i.e., number of individuals in plot,</w:t>
-      </w:r>
-      <w:r>
-        <w:t xml:space="preserve"> </w:t>
-      </w:r>
-      <w:r>
-        <w:t xml:space="preserve">‘</w:t>
-      </w:r>
-      <w:r>
-        <w:t xml:space="preserve">x_SC</w:t>
-      </w:r>
-      <w:r>
-        <w:t xml:space="preserve">’</w:t>
-      </w:r>
-      <w:r>
-        <w:t xml:space="preserve"> </w:t>
-      </w:r>
-      <w:r>
-        <w:t xml:space="preserve">= stem count, i.e., number of stems in plot,</w:t>
-      </w:r>
-      <w:r>
-        <w:t xml:space="preserve"> </w:t>
-      </w:r>
-      <w:r>
-        <w:t xml:space="preserve">‘</w:t>
-      </w:r>
-      <w:r>
-        <w:t xml:space="preserve">x_IV</w:t>
-      </w:r>
-      <w:r>
-        <w:t xml:space="preserve">’</w:t>
-      </w:r>
-      <w:r>
-        <w:t xml:space="preserve"> </w:t>
-      </w:r>
-      <w:r>
-        <w:t xml:space="preserve">= importance value index,</w:t>
-      </w:r>
-      <w:r>
-        <w:t xml:space="preserve"> </w:t>
-      </w:r>
-      <w:r>
-        <w:t xml:space="preserve">‘</w:t>
-      </w:r>
-      <w:r>
-        <w:t xml:space="preserve">x_PF</w:t>
-      </w:r>
-      <w:r>
-        <w:t xml:space="preserve">’</w:t>
-      </w:r>
-      <w:r>
-        <w:t xml:space="preserve"> </w:t>
-      </w:r>
-      <w:r>
-        <w:t xml:space="preserve">= presence frequency.</w:t>
-      </w:r>
-      <w:r>
-        <w:t xml:space="preserve"> </w:t>
-      </w:r>
-      <w:r>
-        <w:t xml:space="preserve">The great majority of entries, however, use the percentage cover scale (n= 1,397,109).</w:t>
-      </w:r>
-      <w:r>
-        <w:t xml:space="preserve"> </w:t>
-      </w:r>
-      <w:r>
-        <w:t xml:space="preserve">Finally, for each entry, we calculated a</w:t>
-      </w:r>
-      <w:r>
-        <w:t xml:space="preserve"> </w:t>
-      </w:r>
-      <w:r>
-        <w:rPr>
-          <w:i/>
-        </w:rPr>
-        <w:t xml:space="preserve">‘</w:t>
-      </w:r>
-      <w:r>
-        <w:rPr>
-          <w:i/>
-        </w:rPr>
-        <w:t xml:space="preserve">Relative_cover</w:t>
-      </w:r>
-      <w:r>
-        <w:rPr>
-          <w:i/>
-        </w:rPr>
-        <w:t xml:space="preserve">’</w:t>
-      </w:r>
-      <w:r>
-        <w:t xml:space="preserve">, i.e., the cover/abundance of a given taxon divided by the total cover/abundance of all taxa in that vegetation plot.</w:t>
-      </w:r>
-    </w:p>
-    <w:p>
-      <w:pPr>
-        <w:pStyle w:val="BodyText"/>
-      </w:pPr>
-      <w:r>
-        <w:t xml:space="preserve">The</w:t>
-      </w:r>
-      <w:r>
-        <w:t xml:space="preserve"> </w:t>
-      </w:r>
-      <w:r>
-        <w:rPr>
-          <w:b/>
-        </w:rPr>
-        <w:t xml:space="preserve">‘</w:t>
-      </w:r>
-      <w:r>
-        <w:rPr>
-          <w:b/>
-        </w:rPr>
-        <w:t xml:space="preserve">CWM_CWV</w:t>
-      </w:r>
-      <w:r>
-        <w:rPr>
-          <w:b/>
-        </w:rPr>
-        <w:t xml:space="preserve">’</w:t>
-      </w:r>
-      <w:r>
-        <w:t xml:space="preserve"> </w:t>
-      </w:r>
-      <w:r>
-        <w:t xml:space="preserve">matrix contains the community-weighted means and variances calculated for each of the 18 functional traits mentioned above.</w:t>
-      </w:r>
-      <w:r>
-        <w:t xml:space="preserve"> </w:t>
-      </w:r>
-      <w:r>
-        <w:t xml:space="preserve">It also contains three additional columns.</w:t>
-      </w:r>
-      <w:r>
-        <w:t xml:space="preserve"> </w:t>
-      </w:r>
-      <w:r>
-        <w:t xml:space="preserve">The column</w:t>
-      </w:r>
-      <w:r>
-        <w:t xml:space="preserve"> </w:t>
-      </w:r>
-      <w:r>
-        <w:rPr>
-          <w:i/>
-        </w:rPr>
-        <w:t xml:space="preserve">‘</w:t>
-      </w:r>
-      <w:r>
-        <w:rPr>
-          <w:i/>
-        </w:rPr>
-        <w:t xml:space="preserve">Species_richness</w:t>
-      </w:r>
-      <w:r>
-        <w:rPr>
-          <w:i/>
-        </w:rPr>
-        <w:t xml:space="preserve">’</w:t>
-      </w:r>
-      <w:r>
-        <w:t xml:space="preserve"> </w:t>
-      </w:r>
-      <w:r>
-        <w:t xml:space="preserve">returns the number of species recorded in each plot.</w:t>
-      </w:r>
-      <w:r>
-        <w:t xml:space="preserve"> </w:t>
-      </w:r>
-      <w:r>
-        <w:t xml:space="preserve">The columns</w:t>
-      </w:r>
-      <w:r>
-        <w:t xml:space="preserve"> </w:t>
-      </w:r>
-      <w:r>
-        <w:rPr>
-          <w:i/>
-        </w:rPr>
-        <w:t xml:space="preserve">‘</w:t>
-      </w:r>
-      <w:r>
-        <w:rPr>
-          <w:i/>
-        </w:rPr>
-        <w:t xml:space="preserve">Trait_coverage_cover</w:t>
-      </w:r>
-      <w:r>
-        <w:rPr>
-          <w:i/>
-        </w:rPr>
-        <w:t xml:space="preserve">’</w:t>
-      </w:r>
-      <w:r>
-        <w:t xml:space="preserve"> </w:t>
-      </w:r>
-      <w:r>
-        <w:t xml:space="preserve">and</w:t>
-      </w:r>
-      <w:r>
-        <w:t xml:space="preserve"> </w:t>
-      </w:r>
-      <w:r>
-        <w:rPr>
-          <w:i/>
-        </w:rPr>
-        <w:t xml:space="preserve">‘</w:t>
-      </w:r>
-      <w:r>
-        <w:rPr>
-          <w:i/>
-        </w:rPr>
-        <w:t xml:space="preserve">Trait_coverage_pa</w:t>
-      </w:r>
-      <w:r>
-        <w:rPr>
-          <w:i/>
-        </w:rPr>
-        <w:t xml:space="preserve">’</w:t>
-      </w:r>
-      <w:r>
-        <w:t xml:space="preserve"> </w:t>
-      </w:r>
-      <w:r>
         <w:t xml:space="preserve">return, respectively, the proportion of total cover and species in a plot for which functional trait information was available.</w:t>
       </w:r>
       <w:r>
         <w:t xml:space="preserve"> </w:t>
       </w:r>
       <w:r>
-        <w:t xml:space="preserve">Functional trait information was available for 21,748 species.</w:t>
+        <w:t xml:space="preserve">Functional trait information was available for 21,863 species.</w:t>
       </w:r>
       <w:r>
         <w:t xml:space="preserve"> </w:t>
@@ -11518,7 +11524,7 @@
         <w:t xml:space="preserve"> </w:t>
       </w:r>
       <w:r>
-        <w:t xml:space="preserve">For 41,659 plots, the coverage is complete, while for only 482 plots do we have no functional trait information for any of the species occurring in it.</w:t>
+        <w:t xml:space="preserve">For 42,025 plots, the coverage is complete, while for only 482 plots do we have no functional trait information for any of the species occurring in it.</w:t>
       </w:r>
       <w:r>
         <w:t xml:space="preserve"> </w:t>
@@ -11530,7 +11536,7 @@
         <w:t xml:space="preserve"> </w:t>
       </w:r>
       <w:r>
-        <w:t xml:space="preserve">As many as 67,456 and 73,618 plots have functional trait information for more than 80% of the species or 80% of relative cover, respectively.</w:t>
+        <w:t xml:space="preserve">As many as 68,137 and 74,374 plots have functional trait information for 80% or more of the species or relative cover, respectively.</w:t>
       </w:r>
     </w:p>
     <w:p>

--- a/manuscript.docx
+++ b/manuscript.docx
@@ -128,7 +128,7 @@
           <w:rPr>
             <w:rStyle w:val="Hyperlink"/>
           </w:rPr>
-          <w:t xml:space="preserve">fmsabatini/sPlotOpen_Manuscript@543eedc</w:t>
+          <w:t xml:space="preserve">fmsabatini/sPlotOpen_Manuscript@06a1709</w:t>
         </w:r>
       </w:hyperlink>
       <w:r>
@@ -7884,7 +7884,7 @@
         <w:t xml:space="preserve"> </w:t>
       </w:r>
       <w:r>
-        <w:t xml:space="preserve">(b) securing permission from data holders to openly release data (from 104 local to regional datasets).</w:t>
+        <w:t xml:space="preserve">(b) securing permission from data holders to openly release data (from 105 local to regional datasets).</w:t>
       </w:r>
       <w:r>
         <w:t xml:space="preserve"> </w:t>
@@ -28773,7 +28773,7 @@
               <w:jc w:val="right"/>
             </w:pPr>
             <w:r>
-              <w:t xml:space="preserve">231</w:t>
+              <w:t xml:space="preserve">241</w:t>
             </w:r>
           </w:p>
         </w:tc>
@@ -30055,7 +30055,7 @@
               <w:jc w:val="left"/>
             </w:pPr>
             <w:r>
-              <w:t xml:space="preserve">Nr. non-NA Records</w:t>
+              <w:t xml:space="preserve">Nr. of plots with information</w:t>
             </w:r>
           </w:p>
         </w:tc>
@@ -30102,7 +30102,7 @@
               <w:jc w:val="left"/>
             </w:pPr>
             <w:r>
-              <w:t xml:space="preserve">95094</w:t>
+              <w:t xml:space="preserve">95104</w:t>
             </w:r>
           </w:p>
         </w:tc>
@@ -30143,7 +30143,7 @@
               <w:jc w:val="left"/>
             </w:pPr>
             <w:r>
-              <w:t xml:space="preserve">95094</w:t>
+              <w:t xml:space="preserve">95104</w:t>
             </w:r>
           </w:p>
         </w:tc>
@@ -30192,7 +30192,7 @@
               <w:jc w:val="left"/>
             </w:pPr>
             <w:r>
-              <w:t xml:space="preserve">95094</w:t>
+              <w:t xml:space="preserve">95104</w:t>
             </w:r>
           </w:p>
         </w:tc>
@@ -30233,7 +30233,7 @@
               <w:jc w:val="left"/>
             </w:pPr>
             <w:r>
-              <w:t xml:space="preserve">95094</w:t>
+              <w:t xml:space="preserve">95104</w:t>
             </w:r>
           </w:p>
         </w:tc>
@@ -30282,7 +30282,7 @@
               <w:jc w:val="left"/>
             </w:pPr>
             <w:r>
-              <w:t xml:space="preserve">95094</w:t>
+              <w:t xml:space="preserve">95104</w:t>
             </w:r>
           </w:p>
         </w:tc>
@@ -30339,7 +30339,7 @@
               <w:jc w:val="left"/>
             </w:pPr>
             <w:r>
-              <w:t xml:space="preserve">80075</w:t>
+              <w:t xml:space="preserve">80085</w:t>
             </w:r>
           </w:p>
         </w:tc>
@@ -30396,7 +30396,7 @@
               <w:jc w:val="left"/>
             </w:pPr>
             <w:r>
-              <w:t xml:space="preserve">95094</w:t>
+              <w:t xml:space="preserve">95104</w:t>
             </w:r>
           </w:p>
         </w:tc>
@@ -30453,7 +30453,7 @@
               <w:jc w:val="left"/>
             </w:pPr>
             <w:r>
-              <w:t xml:space="preserve">95094</w:t>
+              <w:t xml:space="preserve">95104</w:t>
             </w:r>
           </w:p>
         </w:tc>
@@ -30510,7 +30510,7 @@
               <w:jc w:val="left"/>
             </w:pPr>
             <w:r>
-              <w:t xml:space="preserve">95065</w:t>
+              <w:t xml:space="preserve">95075</w:t>
             </w:r>
           </w:p>
         </w:tc>
@@ -30573,7 +30573,7 @@
               <w:jc w:val="left"/>
             </w:pPr>
             <w:r>
-              <w:t xml:space="preserve">65451</w:t>
+              <w:t xml:space="preserve">65461</w:t>
             </w:r>
           </w:p>
         </w:tc>
@@ -30622,7 +30622,7 @@
               <w:jc w:val="left"/>
             </w:pPr>
             <w:r>
-              <w:t xml:space="preserve">95094</w:t>
+              <w:t xml:space="preserve">95104</w:t>
             </w:r>
           </w:p>
         </w:tc>
@@ -30828,7 +30828,7 @@
               <w:jc w:val="left"/>
             </w:pPr>
             <w:r>
-              <w:t xml:space="preserve">FALSE = 45753; TRUE = 38254</w:t>
+              <w:t xml:space="preserve">FALSE = 45753; TRUE = 38264</w:t>
             </w:r>
           </w:p>
         </w:tc>
@@ -30842,7 +30842,7 @@
               <w:jc w:val="left"/>
             </w:pPr>
             <w:r>
-              <w:t xml:space="preserve">84007</w:t>
+              <w:t xml:space="preserve">84017</w:t>
             </w:r>
           </w:p>
         </w:tc>
@@ -30932,7 +30932,7 @@
               <w:jc w:val="left"/>
             </w:pPr>
             <w:r>
-              <w:t xml:space="preserve">60182</w:t>
+              <w:t xml:space="preserve">60192</w:t>
             </w:r>
           </w:p>
         </w:tc>
@@ -30967,7 +30967,7 @@
               <w:jc w:val="left"/>
             </w:pPr>
             <w:r>
-              <w:t xml:space="preserve">FALSE = 36282; TRUE = 33160</w:t>
+              <w:t xml:space="preserve">FALSE = 36282; TRUE = 33170</w:t>
             </w:r>
           </w:p>
         </w:tc>
@@ -30981,7 +30981,7 @@
               <w:jc w:val="left"/>
             </w:pPr>
             <w:r>
-              <w:t xml:space="preserve">69442</w:t>
+              <w:t xml:space="preserve">69452</w:t>
             </w:r>
           </w:p>
         </w:tc>
@@ -31016,7 +31016,7 @@
               <w:jc w:val="left"/>
             </w:pPr>
             <w:r>
-              <w:t xml:space="preserve">FALSE = 58235; TRUE = 11207</w:t>
+              <w:t xml:space="preserve">FALSE = 58245; TRUE = 11207</w:t>
             </w:r>
           </w:p>
         </w:tc>
@@ -31030,7 +31030,7 @@
               <w:jc w:val="left"/>
             </w:pPr>
             <w:r>
-              <w:t xml:space="preserve">69442</w:t>
+              <w:t xml:space="preserve">69452</w:t>
             </w:r>
           </w:p>
         </w:tc>
@@ -31065,7 +31065,7 @@
               <w:jc w:val="left"/>
             </w:pPr>
             <w:r>
-              <w:t xml:space="preserve">FALSE = 33790; TRUE = 35652</w:t>
+              <w:t xml:space="preserve">FALSE = 33800; TRUE = 35652</w:t>
             </w:r>
           </w:p>
         </w:tc>
@@ -31079,7 +31079,7 @@
               <w:jc w:val="left"/>
             </w:pPr>
             <w:r>
-              <w:t xml:space="preserve">69442</w:t>
+              <w:t xml:space="preserve">69452</w:t>
             </w:r>
           </w:p>
         </w:tc>
@@ -31114,7 +31114,7 @@
               <w:jc w:val="left"/>
             </w:pPr>
             <w:r>
-              <w:t xml:space="preserve">FALSE = 59186; TRUE = 10256</w:t>
+              <w:t xml:space="preserve">FALSE = 59196; TRUE = 10256</w:t>
             </w:r>
           </w:p>
         </w:tc>
@@ -31128,7 +31128,7 @@
               <w:jc w:val="left"/>
             </w:pPr>
             <w:r>
-              <w:t xml:space="preserve">69442</w:t>
+              <w:t xml:space="preserve">69452</w:t>
             </w:r>
           </w:p>
         </w:tc>
@@ -31163,7 +31163,7 @@
               <w:jc w:val="left"/>
             </w:pPr>
             <w:r>
-              <w:t xml:space="preserve">FALSE = 66167; TRUE = 3275</w:t>
+              <w:t xml:space="preserve">FALSE = 66177; TRUE = 3275</w:t>
             </w:r>
           </w:p>
         </w:tc>
@@ -31177,7 +31177,7 @@
               <w:jc w:val="left"/>
             </w:pPr>
             <w:r>
-              <w:t xml:space="preserve">69442</w:t>
+              <w:t xml:space="preserve">69452</w:t>
             </w:r>
           </w:p>
         </w:tc>
@@ -32252,7 +32252,7 @@
               <w:jc w:val="left"/>
             </w:pPr>
             <w:r>
-              <w:t xml:space="preserve">95094</w:t>
+              <w:t xml:space="preserve">95104</w:t>
             </w:r>
           </w:p>
         </w:tc>
@@ -32301,7 +32301,7 @@
               <w:jc w:val="left"/>
             </w:pPr>
             <w:r>
-              <w:t xml:space="preserve">95094</w:t>
+              <w:t xml:space="preserve">95104</w:t>
             </w:r>
           </w:p>
         </w:tc>
@@ -32336,7 +32336,7 @@
               <w:jc w:val="left"/>
             </w:pPr>
             <w:r>
-              <w:t xml:space="preserve">FALSE = 45314; TRUE = 49780</w:t>
+              <w:t xml:space="preserve">FALSE = 45317; TRUE = 49787</w:t>
             </w:r>
           </w:p>
         </w:tc>
@@ -32350,7 +32350,7 @@
               <w:jc w:val="left"/>
             </w:pPr>
             <w:r>
-              <w:t xml:space="preserve">95094</w:t>
+              <w:t xml:space="preserve">95104</w:t>
             </w:r>
           </w:p>
         </w:tc>
@@ -32385,7 +32385,7 @@
               <w:jc w:val="left"/>
             </w:pPr>
             <w:r>
-              <w:t xml:space="preserve">FALSE = 45292; TRUE = 49802</w:t>
+              <w:t xml:space="preserve">FALSE = 45293; TRUE = 49811</w:t>
             </w:r>
           </w:p>
         </w:tc>
@@ -32399,7 +32399,7 @@
               <w:jc w:val="left"/>
             </w:pPr>
             <w:r>
-              <w:t xml:space="preserve">95094</w:t>
+              <w:t xml:space="preserve">95104</w:t>
             </w:r>
           </w:p>
         </w:tc>
@@ -32434,7 +32434,7 @@
               <w:jc w:val="left"/>
             </w:pPr>
             <w:r>
-              <w:t xml:space="preserve">FALSE = 45313; TRUE = 49781</w:t>
+              <w:t xml:space="preserve">FALSE = 45315; TRUE = 49789</w:t>
             </w:r>
           </w:p>
         </w:tc>
@@ -32448,7 +32448,7 @@
               <w:jc w:val="left"/>
             </w:pPr>
             <w:r>
-              <w:t xml:space="preserve">95094</w:t>
+              <w:t xml:space="preserve">95104</w:t>
             </w:r>
           </w:p>
         </w:tc>
@@ -32483,7 +32483,7 @@
               <w:jc w:val="left"/>
             </w:pPr>
             <w:r>
-              <w:t xml:space="preserve">FALSE = 41835; TRUE = 53259</w:t>
+              <w:t xml:space="preserve">FALSE = 41842; TRUE = 53262</w:t>
             </w:r>
           </w:p>
         </w:tc>
@@ -32497,7 +32497,7 @@
               <w:jc w:val="left"/>
             </w:pPr>
             <w:r>
-              <w:t xml:space="preserve">95094</w:t>
+              <w:t xml:space="preserve">95104</w:t>
             </w:r>
           </w:p>
         </w:tc>

--- a/manuscript.docx
+++ b/manuscript.docx
@@ -128,7 +128,7 @@
           <w:rPr>
             <w:rStyle w:val="Hyperlink"/>
           </w:rPr>
-          <w:t xml:space="preserve">fmsabatini/sPlotOpen_Manuscript@06a1709</w:t>
+          <w:t xml:space="preserve">fmsabatini/sPlotOpen_Manuscript@624b168</w:t>
         </w:r>
       </w:hyperlink>
       <w:r>
@@ -519,7 +519,7 @@
         <w:t xml:space="preserve">Ute Jandt</w:t>
       </w:r>
       <w:r>
-        <w:t xml:space="preserve">2</w:t>
+        <w:t xml:space="preserve">2,11</w:t>
       </w:r>
       <w:r>
         <w:t xml:space="preserve">,</w:t>
@@ -531,7 +531,7 @@
         <w:t xml:space="preserve">Florian Jansen</w:t>
       </w:r>
       <w:r>
-        <w:t xml:space="preserve">11</w:t>
+        <w:t xml:space="preserve">12</w:t>
       </w:r>
       <w:r>
         <w:t xml:space="preserve">,</w:t>
@@ -587,7 +587,7 @@
         <w:t xml:space="preserve">Borja Jiménez-Alfaro</w:t>
       </w:r>
       <w:r>
-        <w:t xml:space="preserve">12</w:t>
+        <w:t xml:space="preserve">13</w:t>
       </w:r>
       <w:r>
         <w:t xml:space="preserve">,</w:t>
@@ -643,7 +643,7 @@
         <w:t xml:space="preserve">Jens Kattge</w:t>
       </w:r>
       <w:r>
-        <w:t xml:space="preserve">13</w:t>
+        <w:t xml:space="preserve">14</w:t>
       </w:r>
       <w:r>
         <w:t xml:space="preserve">,</w:t>
@@ -655,7 +655,7 @@
         <w:t xml:space="preserve">Aurora Levesley</w:t>
       </w:r>
       <w:r>
-        <w:t xml:space="preserve">14</w:t>
+        <w:t xml:space="preserve">15</w:t>
       </w:r>
       <w:r>
         <w:t xml:space="preserve">,</w:t>
@@ -711,7 +711,7 @@
         <w:t xml:space="preserve">Valério D. Pillar</w:t>
       </w:r>
       <w:r>
-        <w:t xml:space="preserve">15</w:t>
+        <w:t xml:space="preserve">16</w:t>
       </w:r>
       <w:r>
         <w:t xml:space="preserve">,</w:t>
@@ -767,7 +767,7 @@
         <w:t xml:space="preserve">Oliver Purschke</w:t>
       </w:r>
       <w:r>
-        <w:t xml:space="preserve">16</w:t>
+        <w:t xml:space="preserve">17</w:t>
       </w:r>
       <w:r>
         <w:t xml:space="preserve">,</w:t>
@@ -779,7 +779,7 @@
         <w:t xml:space="preserve">Brody Sandel</w:t>
       </w:r>
       <w:r>
-        <w:t xml:space="preserve">17</w:t>
+        <w:t xml:space="preserve">18</w:t>
       </w:r>
       <w:r>
         <w:t xml:space="preserve">,</w:t>
@@ -791,7 +791,7 @@
         <w:t xml:space="preserve">Fahmida Sultana</w:t>
       </w:r>
       <w:r>
-        <w:t xml:space="preserve">18</w:t>
+        <w:t xml:space="preserve">19</w:t>
       </w:r>
       <w:r>
         <w:t xml:space="preserve">,</w:t>
@@ -803,7 +803,7 @@
         <w:t xml:space="preserve">Tsipe Aavik</w:t>
       </w:r>
       <w:r>
-        <w:t xml:space="preserve">19</w:t>
+        <w:t xml:space="preserve">20</w:t>
       </w:r>
       <w:r>
         <w:t xml:space="preserve">,</w:t>
@@ -859,7 +859,7 @@
         <w:t xml:space="preserve">Svetlana Aćić</w:t>
       </w:r>
       <w:r>
-        <w:t xml:space="preserve">20</w:t>
+        <w:t xml:space="preserve">21</w:t>
       </w:r>
       <w:r>
         <w:t xml:space="preserve">,</w:t>
@@ -915,7 +915,7 @@
         <w:t xml:space="preserve">Alicia T.R. Acosta</w:t>
       </w:r>
       <w:r>
-        <w:t xml:space="preserve">21</w:t>
+        <w:t xml:space="preserve">22</w:t>
       </w:r>
       <w:r>
         <w:t xml:space="preserve">,</w:t>
@@ -971,7 +971,7 @@
         <w:t xml:space="preserve">Emiliano Agrillo</w:t>
       </w:r>
       <w:r>
-        <w:t xml:space="preserve">22</w:t>
+        <w:t xml:space="preserve">23</w:t>
       </w:r>
       <w:r>
         <w:t xml:space="preserve">,</w:t>
@@ -1027,7 +1027,7 @@
         <w:t xml:space="preserve">Miguel Alvarez</w:t>
       </w:r>
       <w:r>
-        <w:t xml:space="preserve">23</w:t>
+        <w:t xml:space="preserve">24</w:t>
       </w:r>
       <w:r>
         <w:t xml:space="preserve">,</w:t>
@@ -1039,7 +1039,7 @@
         <w:t xml:space="preserve">Iva Apostolova</w:t>
       </w:r>
       <w:r>
-        <w:t xml:space="preserve">24</w:t>
+        <w:t xml:space="preserve">25</w:t>
       </w:r>
       <w:r>
         <w:t xml:space="preserve">,</w:t>
@@ -1095,7 +1095,7 @@
         <w:t xml:space="preserve">Mohammed A.S. Arfin Khan</w:t>
       </w:r>
       <w:r>
-        <w:t xml:space="preserve">25</w:t>
+        <w:t xml:space="preserve">26</w:t>
       </w:r>
       <w:r>
         <w:t xml:space="preserve">,</w:t>
@@ -1107,7 +1107,7 @@
         <w:t xml:space="preserve">Luzmila Arroyo</w:t>
       </w:r>
       <w:r>
-        <w:t xml:space="preserve">26</w:t>
+        <w:t xml:space="preserve">27</w:t>
       </w:r>
       <w:r>
         <w:t xml:space="preserve">,</w:t>
@@ -1163,7 +1163,7 @@
         <w:t xml:space="preserve">Fabio Attorre</w:t>
       </w:r>
       <w:r>
-        <w:t xml:space="preserve">22</w:t>
+        <w:t xml:space="preserve">23</w:t>
       </w:r>
       <w:r>
         <w:t xml:space="preserve">,</w:t>
@@ -1175,7 +1175,7 @@
         <w:t xml:space="preserve">Isabelle Aubin</w:t>
       </w:r>
       <w:r>
-        <w:t xml:space="preserve">27</w:t>
+        <w:t xml:space="preserve">28</w:t>
       </w:r>
       <w:r>
         <w:t xml:space="preserve">,</w:t>
@@ -1187,7 +1187,7 @@
         <w:t xml:space="preserve">Arindam Banerjee</w:t>
       </w:r>
       <w:r>
-        <w:t xml:space="preserve">28</w:t>
+        <w:t xml:space="preserve">29</w:t>
       </w:r>
       <w:r>
         <w:t xml:space="preserve">,</w:t>
@@ -1199,7 +1199,7 @@
         <w:t xml:space="preserve">Marijn Bauters</w:t>
       </w:r>
       <w:r>
-        <w:t xml:space="preserve">29,30</w:t>
+        <w:t xml:space="preserve">30,31</w:t>
       </w:r>
       <w:r>
         <w:t xml:space="preserve">,</w:t>
@@ -1255,7 +1255,7 @@
         <w:t xml:space="preserve">Yves Bergeron</w:t>
       </w:r>
       <w:r>
-        <w:t xml:space="preserve">31</w:t>
+        <w:t xml:space="preserve">32</w:t>
       </w:r>
       <w:r>
         <w:t xml:space="preserve">,</w:t>
@@ -1311,7 +1311,7 @@
         <w:t xml:space="preserve">Erwin Bergmeier</w:t>
       </w:r>
       <w:r>
-        <w:t xml:space="preserve">32</w:t>
+        <w:t xml:space="preserve">33</w:t>
       </w:r>
       <w:r>
         <w:t xml:space="preserve">,</w:t>
@@ -1367,7 +1367,7 @@
         <w:t xml:space="preserve">Idoia Biurrun</w:t>
       </w:r>
       <w:r>
-        <w:t xml:space="preserve">33</w:t>
+        <w:t xml:space="preserve">34</w:t>
       </w:r>
       <w:r>
         <w:t xml:space="preserve">,</w:t>
@@ -1423,7 +1423,7 @@
         <w:t xml:space="preserve">Anne D. Bjorkman</w:t>
       </w:r>
       <w:r>
-        <w:t xml:space="preserve">34,35</w:t>
+        <w:t xml:space="preserve">35,36</w:t>
       </w:r>
       <w:r>
         <w:t xml:space="preserve">,</w:t>
@@ -1479,7 +1479,7 @@
         <w:t xml:space="preserve">Gianmaria Bonari</w:t>
       </w:r>
       <w:r>
-        <w:t xml:space="preserve">36</w:t>
+        <w:t xml:space="preserve">37</w:t>
       </w:r>
       <w:r>
         <w:t xml:space="preserve">,</w:t>
@@ -1491,7 +1491,7 @@
         <w:t xml:space="preserve">Viktoria Bondareva</w:t>
       </w:r>
       <w:r>
-        <w:t xml:space="preserve">37</w:t>
+        <w:t xml:space="preserve">38</w:t>
       </w:r>
       <w:r>
         <w:t xml:space="preserve">,</w:t>
@@ -1503,7 +1503,7 @@
         <w:t xml:space="preserve">Jörg Brunet</w:t>
       </w:r>
       <w:r>
-        <w:t xml:space="preserve">38</w:t>
+        <w:t xml:space="preserve">39</w:t>
       </w:r>
       <w:r>
         <w:t xml:space="preserve">,</w:t>
@@ -1559,7 +1559,7 @@
         <w:t xml:space="preserve">Andraž Čarni</w:t>
       </w:r>
       <w:r>
-        <w:t xml:space="preserve">39,40</w:t>
+        <w:t xml:space="preserve">40,41</w:t>
       </w:r>
       <w:r>
         <w:t xml:space="preserve">,</w:t>
@@ -1615,7 +1615,7 @@
         <w:t xml:space="preserve">Laura Casella</w:t>
       </w:r>
       <w:r>
-        <w:t xml:space="preserve">41</w:t>
+        <w:t xml:space="preserve">42</w:t>
       </w:r>
       <w:r>
         <w:t xml:space="preserve">,</w:t>
@@ -1671,7 +1671,7 @@
         <w:t xml:space="preserve">Luis Cayuela</w:t>
       </w:r>
       <w:r>
-        <w:t xml:space="preserve">42</w:t>
+        <w:t xml:space="preserve">43</w:t>
       </w:r>
       <w:r>
         <w:t xml:space="preserve">,</w:t>
@@ -1683,7 +1683,7 @@
         <w:t xml:space="preserve">Tomáš Černý</w:t>
       </w:r>
       <w:r>
-        <w:t xml:space="preserve">43</w:t>
+        <w:t xml:space="preserve">44</w:t>
       </w:r>
       <w:r>
         <w:t xml:space="preserve">,</w:t>
@@ -1739,7 +1739,7 @@
         <w:t xml:space="preserve">Victor Chepinoga</w:t>
       </w:r>
       <w:r>
-        <w:t xml:space="preserve">44</w:t>
+        <w:t xml:space="preserve">45</w:t>
       </w:r>
       <w:r>
         <w:t xml:space="preserve">,</w:t>
@@ -1751,7 +1751,7 @@
         <w:t xml:space="preserve">János Csiky</w:t>
       </w:r>
       <w:r>
-        <w:t xml:space="preserve">45</w:t>
+        <w:t xml:space="preserve">46</w:t>
       </w:r>
       <w:r>
         <w:t xml:space="preserve">,</w:t>
@@ -1763,7 +1763,7 @@
         <w:t xml:space="preserve">Renata Ćušterevska</w:t>
       </w:r>
       <w:r>
-        <w:t xml:space="preserve">46</w:t>
+        <w:t xml:space="preserve">47</w:t>
       </w:r>
       <w:r>
         <w:t xml:space="preserve">,</w:t>
@@ -1819,7 +1819,7 @@
         <w:t xml:space="preserve">Els De Bie</w:t>
       </w:r>
       <w:r>
-        <w:t xml:space="preserve">47</w:t>
+        <w:t xml:space="preserve">48</w:t>
       </w:r>
       <w:r>
         <w:t xml:space="preserve">,</w:t>
@@ -1831,7 +1831,7 @@
         <w:t xml:space="preserve">André Luis de Gasper</w:t>
       </w:r>
       <w:r>
-        <w:t xml:space="preserve">48</w:t>
+        <w:t xml:space="preserve">49</w:t>
       </w:r>
       <w:r>
         <w:t xml:space="preserve">,</w:t>
@@ -1887,7 +1887,7 @@
         <w:t xml:space="preserve">Michele De Sanctis</w:t>
       </w:r>
       <w:r>
-        <w:t xml:space="preserve">22</w:t>
+        <w:t xml:space="preserve">23</w:t>
       </w:r>
       <w:r>
         <w:t xml:space="preserve">,</w:t>
@@ -1899,7 +1899,7 @@
         <w:t xml:space="preserve">Panayotis Dimopoulos</w:t>
       </w:r>
       <w:r>
-        <w:t xml:space="preserve">49</w:t>
+        <w:t xml:space="preserve">50</w:t>
       </w:r>
       <w:r>
         <w:t xml:space="preserve">,</w:t>
@@ -1955,7 +1955,7 @@
         <w:t xml:space="preserve">Jiri Dolezal</w:t>
       </w:r>
       <w:r>
-        <w:t xml:space="preserve">50</w:t>
+        <w:t xml:space="preserve">51</w:t>
       </w:r>
       <w:r>
         <w:t xml:space="preserve">,</w:t>
@@ -1967,7 +1967,7 @@
         <w:t xml:space="preserve">Tetiana Dziuba</w:t>
       </w:r>
       <w:r>
-        <w:t xml:space="preserve">51</w:t>
+        <w:t xml:space="preserve">52</w:t>
       </w:r>
       <w:r>
         <w:t xml:space="preserve">,</w:t>
@@ -1979,7 +1979,7 @@
         <w:t xml:space="preserve">Mohamed Abd El-Rouf Mousa El-Sheikh</w:t>
       </w:r>
       <w:r>
-        <w:t xml:space="preserve">52,53</w:t>
+        <w:t xml:space="preserve">53,54</w:t>
       </w:r>
       <w:r>
         <w:t xml:space="preserve">,</w:t>
@@ -1991,7 +1991,7 @@
         <w:t xml:space="preserve">Brian Enquist</w:t>
       </w:r>
       <w:r>
-        <w:t xml:space="preserve">54</w:t>
+        <w:t xml:space="preserve">55</w:t>
       </w:r>
       <w:r>
         <w:t xml:space="preserve">,</w:t>
@@ -2003,7 +2003,7 @@
         <w:t xml:space="preserve">Jörg Ewald</w:t>
       </w:r>
       <w:r>
-        <w:t xml:space="preserve">55</w:t>
+        <w:t xml:space="preserve">56</w:t>
       </w:r>
       <w:r>
         <w:t xml:space="preserve">,</w:t>
@@ -2015,7 +2015,7 @@
         <w:t xml:space="preserve">Farideh Fazayeli</w:t>
       </w:r>
       <w:r>
-        <w:t xml:space="preserve">56,57</w:t>
+        <w:t xml:space="preserve">57,58</w:t>
       </w:r>
       <w:r>
         <w:t xml:space="preserve">,</w:t>
@@ -2071,7 +2071,7 @@
         <w:t xml:space="preserve">Richard Field</w:t>
       </w:r>
       <w:r>
-        <w:t xml:space="preserve">58</w:t>
+        <w:t xml:space="preserve">59</w:t>
       </w:r>
       <w:r>
         <w:t xml:space="preserve">,</w:t>
@@ -2083,7 +2083,7 @@
         <w:t xml:space="preserve">Manfred Finckh</w:t>
       </w:r>
       <w:r>
-        <w:t xml:space="preserve">59</w:t>
+        <w:t xml:space="preserve">60</w:t>
       </w:r>
       <w:r>
         <w:t xml:space="preserve">,</w:t>
@@ -2139,7 +2139,7 @@
         <w:t xml:space="preserve">Sophie Gachet</w:t>
       </w:r>
       <w:r>
-        <w:t xml:space="preserve">60</w:t>
+        <w:t xml:space="preserve">61</w:t>
       </w:r>
       <w:r>
         <w:t xml:space="preserve">,</w:t>
@@ -2195,7 +2195,7 @@
         <w:t xml:space="preserve">Antonio Galán-de-Mera</w:t>
       </w:r>
       <w:r>
-        <w:t xml:space="preserve">61,62,63</w:t>
+        <w:t xml:space="preserve">62,63,64</w:t>
       </w:r>
       <w:r>
         <w:t xml:space="preserve">,</w:t>
@@ -2207,7 +2207,7 @@
         <w:t xml:space="preserve">Emmanuel Garbolino</w:t>
       </w:r>
       <w:r>
-        <w:t xml:space="preserve">64</w:t>
+        <w:t xml:space="preserve">65</w:t>
       </w:r>
       <w:r>
         <w:t xml:space="preserve">,</w:t>
@@ -2219,7 +2219,7 @@
         <w:t xml:space="preserve">Hamid Gholizadeh</w:t>
       </w:r>
       <w:r>
-        <w:t xml:space="preserve">65</w:t>
+        <w:t xml:space="preserve">66</w:t>
       </w:r>
       <w:r>
         <w:t xml:space="preserve">,</w:t>
@@ -2275,7 +2275,7 @@
         <w:t xml:space="preserve">Melisa Giorgis</w:t>
       </w:r>
       <w:r>
-        <w:t xml:space="preserve">66</w:t>
+        <w:t xml:space="preserve">67</w:t>
       </w:r>
       <w:r>
         <w:t xml:space="preserve">,</w:t>
@@ -2287,7 +2287,7 @@
         <w:t xml:space="preserve">Valentin Golub</w:t>
       </w:r>
       <w:r>
-        <w:t xml:space="preserve">67</w:t>
+        <w:t xml:space="preserve">68</w:t>
       </w:r>
       <w:r>
         <w:t xml:space="preserve">,</w:t>
@@ -2343,7 +2343,7 @@
         <w:t xml:space="preserve">Inger Greve Alsos</w:t>
       </w:r>
       <w:r>
-        <w:t xml:space="preserve">68</w:t>
+        <w:t xml:space="preserve">69</w:t>
       </w:r>
       <w:r>
         <w:t xml:space="preserve">,</w:t>
@@ -2355,7 +2355,7 @@
         <w:t xml:space="preserve">John-Arvid Grytnes</w:t>
       </w:r>
       <w:r>
-        <w:t xml:space="preserve">69</w:t>
+        <w:t xml:space="preserve">70</w:t>
       </w:r>
       <w:r>
         <w:t xml:space="preserve">,</w:t>
@@ -2411,7 +2411,7 @@
         <w:t xml:space="preserve">Gregory Richard Guerin</w:t>
       </w:r>
       <w:r>
-        <w:t xml:space="preserve">70</w:t>
+        <w:t xml:space="preserve">71</w:t>
       </w:r>
       <w:r>
         <w:t xml:space="preserve">,</w:t>
@@ -2467,7 +2467,7 @@
         <w:t xml:space="preserve">Alvaro G. Gutiérrez</w:t>
       </w:r>
       <w:r>
-        <w:t xml:space="preserve">71</w:t>
+        <w:t xml:space="preserve">72</w:t>
       </w:r>
       <w:r>
         <w:t xml:space="preserve">,</w:t>
@@ -2523,7 +2523,7 @@
         <w:t xml:space="preserve">Sylvia Haider</w:t>
       </w:r>
       <w:r>
-        <w:t xml:space="preserve">2,72</w:t>
+        <w:t xml:space="preserve">2,73</w:t>
       </w:r>
       <w:r>
         <w:t xml:space="preserve">,</w:t>
@@ -2579,7 +2579,7 @@
         <w:t xml:space="preserve">Mohamed Z. Hatim</w:t>
       </w:r>
       <w:r>
-        <w:t xml:space="preserve">73,74</w:t>
+        <w:t xml:space="preserve">74,75</w:t>
       </w:r>
       <w:r>
         <w:t xml:space="preserve">,</w:t>
@@ -2635,7 +2635,7 @@
         <w:t xml:space="preserve">Bruno Hérault</w:t>
       </w:r>
       <w:r>
-        <w:t xml:space="preserve">75,76,77</w:t>
+        <w:t xml:space="preserve">76,77,78</w:t>
       </w:r>
       <w:r>
         <w:t xml:space="preserve">,</w:t>
@@ -2647,7 +2647,7 @@
         <w:t xml:space="preserve">Guillermo Hinojos Mendoza</w:t>
       </w:r>
       <w:r>
-        <w:t xml:space="preserve">78</w:t>
+        <w:t xml:space="preserve">79</w:t>
       </w:r>
       <w:r>
         <w:t xml:space="preserve">,</w:t>
@@ -2703,7 +2703,7 @@
         <w:t xml:space="preserve">Norbert Hölzel</w:t>
       </w:r>
       <w:r>
-        <w:t xml:space="preserve">79</w:t>
+        <w:t xml:space="preserve">80</w:t>
       </w:r>
       <w:r>
         <w:t xml:space="preserve">,</w:t>
@@ -2759,55 +2759,55 @@
         <w:t xml:space="preserve">Jürgen Homeier</w:t>
       </w:r>
       <w:r>
+        <w:t xml:space="preserve">81</w:t>
+      </w:r>
+      <w:r>
+        <w:t xml:space="preserve">,</w:t>
+      </w:r>
+      <w:r>
+        <w:t xml:space="preserve"> </w:t>
+      </w:r>
+      <w:r>
+        <w:t xml:space="preserve">Wannes Hubau</w:t>
+      </w:r>
+      <w:r>
+        <w:t xml:space="preserve">82,83</w:t>
+      </w:r>
+      <w:r>
+        <w:t xml:space="preserve">,</w:t>
+      </w:r>
+      <w:r>
+        <w:t xml:space="preserve"> </w:t>
+      </w:r>
+      <w:r>
+        <w:t xml:space="preserve">Adrian Indreica</w:t>
+      </w:r>
+      <w:r>
+        <w:t xml:space="preserve">84</w:t>
+      </w:r>
+      <w:r>
+        <w:t xml:space="preserve">,</w:t>
+      </w:r>
+      <w:r>
+        <w:t xml:space="preserve"> </w:t>
+      </w:r>
+      <w:r>
+        <w:t xml:space="preserve">John A.M. Janssen</w:t>
+      </w:r>
+      <w:r>
+        <w:t xml:space="preserve">85</w:t>
+      </w:r>
+      <w:r>
+        <w:t xml:space="preserve">,</w:t>
+      </w:r>
+      <w:r>
+        <w:t xml:space="preserve"> </w:t>
+      </w:r>
+      <w:r>
+        <w:t xml:space="preserve">Birgit Jedrzejek</w:t>
+      </w:r>
+      <w:r>
         <w:t xml:space="preserve">80</w:t>
-      </w:r>
-      <w:r>
-        <w:t xml:space="preserve">,</w:t>
-      </w:r>
-      <w:r>
-        <w:t xml:space="preserve"> </w:t>
-      </w:r>
-      <w:r>
-        <w:t xml:space="preserve">Wannes Hubau</w:t>
-      </w:r>
-      <w:r>
-        <w:t xml:space="preserve">81,82</w:t>
-      </w:r>
-      <w:r>
-        <w:t xml:space="preserve">,</w:t>
-      </w:r>
-      <w:r>
-        <w:t xml:space="preserve"> </w:t>
-      </w:r>
-      <w:r>
-        <w:t xml:space="preserve">Adrian Indreica</w:t>
-      </w:r>
-      <w:r>
-        <w:t xml:space="preserve">83</w:t>
-      </w:r>
-      <w:r>
-        <w:t xml:space="preserve">,</w:t>
-      </w:r>
-      <w:r>
-        <w:t xml:space="preserve"> </w:t>
-      </w:r>
-      <w:r>
-        <w:t xml:space="preserve">John A.M. Janssen</w:t>
-      </w:r>
-      <w:r>
-        <w:t xml:space="preserve">84</w:t>
-      </w:r>
-      <w:r>
-        <w:t xml:space="preserve">,</w:t>
-      </w:r>
-      <w:r>
-        <w:t xml:space="preserve"> </w:t>
-      </w:r>
-      <w:r>
-        <w:t xml:space="preserve">Birgit Jedrzejek</w:t>
-      </w:r>
-      <w:r>
-        <w:t xml:space="preserve">79</w:t>
       </w:r>
       <w:r>
         <w:t xml:space="preserve">,</w:t>
@@ -2863,7 +2863,7 @@
         <w:t xml:space="preserve">Anke Jentsch</w:t>
       </w:r>
       <w:r>
-        <w:t xml:space="preserve">85</w:t>
+        <w:t xml:space="preserve">86</w:t>
       </w:r>
       <w:r>
         <w:t xml:space="preserve">,</w:t>
@@ -2919,7 +2919,7 @@
         <w:t xml:space="preserve">Norbert Jürgens</w:t>
       </w:r>
       <w:r>
-        <w:t xml:space="preserve">59</w:t>
+        <w:t xml:space="preserve">60</w:t>
       </w:r>
       <w:r>
         <w:t xml:space="preserve">,</w:t>
@@ -2931,7 +2931,7 @@
         <w:t xml:space="preserve">Zygmunt Kącki</w:t>
       </w:r>
       <w:r>
-        <w:t xml:space="preserve">86</w:t>
+        <w:t xml:space="preserve">87</w:t>
       </w:r>
       <w:r>
         <w:t xml:space="preserve">,</w:t>
@@ -2943,7 +2943,7 @@
         <w:t xml:space="preserve">Jutta Kapfer</w:t>
       </w:r>
       <w:r>
-        <w:t xml:space="preserve">87</w:t>
+        <w:t xml:space="preserve">88</w:t>
       </w:r>
       <w:r>
         <w:t xml:space="preserve">,</w:t>
@@ -2999,7 +2999,7 @@
         <w:t xml:space="preserve">Dirk Nikolaus Karger</w:t>
       </w:r>
       <w:r>
-        <w:t xml:space="preserve">88</w:t>
+        <w:t xml:space="preserve">89</w:t>
       </w:r>
       <w:r>
         <w:t xml:space="preserve">,</w:t>
@@ -3055,7 +3055,7 @@
         <w:t xml:space="preserve">Ali Kavgacı</w:t>
       </w:r>
       <w:r>
-        <w:t xml:space="preserve">89</w:t>
+        <w:t xml:space="preserve">90</w:t>
       </w:r>
       <w:r>
         <w:t xml:space="preserve">,</w:t>
@@ -3111,7 +3111,7 @@
         <w:t xml:space="preserve">Elizabeth Kearsley</w:t>
       </w:r>
       <w:r>
-        <w:t xml:space="preserve">90</w:t>
+        <w:t xml:space="preserve">91</w:t>
       </w:r>
       <w:r>
         <w:t xml:space="preserve">,</w:t>
@@ -3167,7 +3167,7 @@
         <w:t xml:space="preserve">Michael Kessler</w:t>
       </w:r>
       <w:r>
-        <w:t xml:space="preserve">91</w:t>
+        <w:t xml:space="preserve">92</w:t>
       </w:r>
       <w:r>
         <w:t xml:space="preserve">,</w:t>
@@ -3223,7 +3223,7 @@
         <w:t xml:space="preserve">Larisa Khanina</w:t>
       </w:r>
       <w:r>
-        <w:t xml:space="preserve">92</w:t>
+        <w:t xml:space="preserve">93</w:t>
       </w:r>
       <w:r>
         <w:t xml:space="preserve">,</w:t>
@@ -3235,7 +3235,7 @@
         <w:t xml:space="preserve">Timothy Killeen</w:t>
       </w:r>
       <w:r>
-        <w:t xml:space="preserve">93</w:t>
+        <w:t xml:space="preserve">94</w:t>
       </w:r>
       <w:r>
         <w:t xml:space="preserve">,</w:t>
@@ -3247,7 +3247,7 @@
         <w:t xml:space="preserve">Andrey Korolyuk</w:t>
       </w:r>
       <w:r>
-        <w:t xml:space="preserve">94</w:t>
+        <w:t xml:space="preserve">95</w:t>
       </w:r>
       <w:r>
         <w:t xml:space="preserve">,</w:t>
@@ -3303,7 +3303,7 @@
         <w:t xml:space="preserve">Holger Kreft</w:t>
       </w:r>
       <w:r>
-        <w:t xml:space="preserve">95</w:t>
+        <w:t xml:space="preserve">96</w:t>
       </w:r>
       <w:r>
         <w:t xml:space="preserve">,</w:t>
@@ -3315,7 +3315,7 @@
         <w:t xml:space="preserve">Hjalmar Kühl</w:t>
       </w:r>
       <w:r>
-        <w:t xml:space="preserve">1,96</w:t>
+        <w:t xml:space="preserve">1,97</w:t>
       </w:r>
       <w:r>
         <w:t xml:space="preserve">,</w:t>
@@ -3371,7 +3371,7 @@
         <w:t xml:space="preserve">Anna Kuzemko</w:t>
       </w:r>
       <w:r>
-        <w:t xml:space="preserve">97</w:t>
+        <w:t xml:space="preserve">98</w:t>
       </w:r>
       <w:r>
         <w:t xml:space="preserve">,</w:t>
@@ -3483,7 +3483,7 @@
         <w:t xml:space="preserve">Attila Lengyel</w:t>
       </w:r>
       <w:r>
-        <w:t xml:space="preserve">98</w:t>
+        <w:t xml:space="preserve">99</w:t>
       </w:r>
       <w:r>
         <w:t xml:space="preserve">,</w:t>
@@ -3539,7 +3539,7 @@
         <w:t xml:space="preserve">Frederic Lens</w:t>
       </w:r>
       <w:r>
-        <w:t xml:space="preserve">99</w:t>
+        <w:t xml:space="preserve">100</w:t>
       </w:r>
       <w:r>
         <w:t xml:space="preserve">,</w:t>
@@ -3595,7 +3595,7 @@
         <w:t xml:space="preserve">Débora Vanessa Lingner</w:t>
       </w:r>
       <w:r>
-        <w:t xml:space="preserve">100</w:t>
+        <w:t xml:space="preserve">101</w:t>
       </w:r>
       <w:r>
         <w:t xml:space="preserve">,</w:t>
@@ -3607,7 +3607,7 @@
         <w:t xml:space="preserve">Hongyan Liu</w:t>
       </w:r>
       <w:r>
-        <w:t xml:space="preserve">101</w:t>
+        <w:t xml:space="preserve">102</w:t>
       </w:r>
       <w:r>
         <w:t xml:space="preserve">,</w:t>
@@ -3663,7 +3663,7 @@
         <w:t xml:space="preserve">Tatiana Lysenko</w:t>
       </w:r>
       <w:r>
-        <w:t xml:space="preserve">102,103,104</w:t>
+        <w:t xml:space="preserve">103,104,105</w:t>
       </w:r>
       <w:r>
         <w:t xml:space="preserve">,</w:t>
@@ -3675,7 +3675,7 @@
         <w:t xml:space="preserve">Miguel D. Mahecha</w:t>
       </w:r>
       <w:r>
-        <w:t xml:space="preserve">105</w:t>
+        <w:t xml:space="preserve">106</w:t>
       </w:r>
       <w:r>
         <w:t xml:space="preserve">,</w:t>
@@ -3731,7 +3731,7 @@
         <w:t xml:space="preserve">Corrado Marcenò</w:t>
       </w:r>
       <w:r>
-        <w:t xml:space="preserve">33</w:t>
+        <w:t xml:space="preserve">34</w:t>
       </w:r>
       <w:r>
         <w:t xml:space="preserve">,</w:t>
@@ -3743,7 +3743,7 @@
         <w:t xml:space="preserve">Vasiliy Martynenko</w:t>
       </w:r>
       <w:r>
-        <w:t xml:space="preserve">106</w:t>
+        <w:t xml:space="preserve">107</w:t>
       </w:r>
       <w:r>
         <w:t xml:space="preserve">,</w:t>
@@ -3799,7 +3799,7 @@
         <w:t xml:space="preserve">Jesper Erenskjold Moeslund</w:t>
       </w:r>
       <w:r>
-        <w:t xml:space="preserve">107</w:t>
+        <w:t xml:space="preserve">108</w:t>
       </w:r>
       <w:r>
         <w:t xml:space="preserve">,</w:t>
@@ -3811,7 +3811,7 @@
         <w:t xml:space="preserve">Abel Monteagudo Mendoza</w:t>
       </w:r>
       <w:r>
-        <w:t xml:space="preserve">108</w:t>
+        <w:t xml:space="preserve">109</w:t>
       </w:r>
       <w:r>
         <w:t xml:space="preserve">,</w:t>
@@ -3867,7 +3867,7 @@
         <w:t xml:space="preserve">Ladislav Mucina</w:t>
       </w:r>
       <w:r>
-        <w:t xml:space="preserve">109</w:t>
+        <w:t xml:space="preserve">110</w:t>
       </w:r>
       <w:r>
         <w:t xml:space="preserve">,</w:t>
@@ -3879,7 +3879,7 @@
         <w:t xml:space="preserve">Jonas V. Müller</w:t>
       </w:r>
       <w:r>
-        <w:t xml:space="preserve">110</w:t>
+        <w:t xml:space="preserve">111</w:t>
       </w:r>
       <w:r>
         <w:t xml:space="preserve">,</w:t>
@@ -3935,7 +3935,7 @@
         <w:t xml:space="preserve">Jérôme Munzinger</w:t>
       </w:r>
       <w:r>
-        <w:t xml:space="preserve">111</w:t>
+        <w:t xml:space="preserve">112</w:t>
       </w:r>
       <w:r>
         <w:t xml:space="preserve">,</w:t>
@@ -3947,7 +3947,7 @@
         <w:t xml:space="preserve">Alireza Naqinezhad</w:t>
       </w:r>
       <w:r>
-        <w:t xml:space="preserve">112</w:t>
+        <w:t xml:space="preserve">113</w:t>
       </w:r>
       <w:r>
         <w:t xml:space="preserve">,</w:t>
@@ -3959,7 +3959,7 @@
         <w:t xml:space="preserve">Jalil Noroozi</w:t>
       </w:r>
       <w:r>
-        <w:t xml:space="preserve">113</w:t>
+        <w:t xml:space="preserve">114</w:t>
       </w:r>
       <w:r>
         <w:t xml:space="preserve">,</w:t>
@@ -4015,7 +4015,7 @@
         <w:t xml:space="preserve">Arkadiusz Nowak</w:t>
       </w:r>
       <w:r>
-        <w:t xml:space="preserve">114,115</w:t>
+        <w:t xml:space="preserve">115,116</w:t>
       </w:r>
       <w:r>
         <w:t xml:space="preserve">,</w:t>
@@ -4027,7 +4027,7 @@
         <w:t xml:space="preserve">Viktor Onyshchenko</w:t>
       </w:r>
       <w:r>
-        <w:t xml:space="preserve">116</w:t>
+        <w:t xml:space="preserve">117</w:t>
       </w:r>
       <w:r>
         <w:t xml:space="preserve">,</w:t>
@@ -4083,7 +4083,7 @@
         <w:t xml:space="preserve">Gerhard E. Overbeck</w:t>
       </w:r>
       <w:r>
-        <w:t xml:space="preserve">117</w:t>
+        <w:t xml:space="preserve">118</w:t>
       </w:r>
       <w:r>
         <w:t xml:space="preserve">,</w:t>
@@ -4139,7 +4139,7 @@
         <w:t xml:space="preserve">Meelis Pärtel</w:t>
       </w:r>
       <w:r>
-        <w:t xml:space="preserve">118</w:t>
+        <w:t xml:space="preserve">119</w:t>
       </w:r>
       <w:r>
         <w:t xml:space="preserve">,</w:t>
@@ -4195,7 +4195,7 @@
         <w:t xml:space="preserve">Aníbal Pauchard</w:t>
       </w:r>
       <w:r>
-        <w:t xml:space="preserve">119,120</w:t>
+        <w:t xml:space="preserve">120,121</w:t>
       </w:r>
       <w:r>
         <w:t xml:space="preserve">,</w:t>
@@ -4207,7 +4207,7 @@
         <w:t xml:space="preserve">Robert K. Peet</w:t>
       </w:r>
       <w:r>
-        <w:t xml:space="preserve">121</w:t>
+        <w:t xml:space="preserve">122</w:t>
       </w:r>
       <w:r>
         <w:t xml:space="preserve">,</w:t>
@@ -4263,7 +4263,7 @@
         <w:t xml:space="preserve">Josep Peñuelas</w:t>
       </w:r>
       <w:r>
-        <w:t xml:space="preserve">122,123</w:t>
+        <w:t xml:space="preserve">123,124</w:t>
       </w:r>
       <w:r>
         <w:t xml:space="preserve">,</w:t>
@@ -4319,7 +4319,7 @@
         <w:t xml:space="preserve">Aaron Pérez-Haase</w:t>
       </w:r>
       <w:r>
-        <w:t xml:space="preserve">124,125</w:t>
+        <w:t xml:space="preserve">125,126</w:t>
       </w:r>
       <w:r>
         <w:t xml:space="preserve">,</w:t>
@@ -4387,7 +4387,7 @@
         <w:t xml:space="preserve">Petr Petřík</w:t>
       </w:r>
       <w:r>
-        <w:t xml:space="preserve">126</w:t>
+        <w:t xml:space="preserve">127</w:t>
       </w:r>
       <w:r>
         <w:t xml:space="preserve">,</w:t>
@@ -4443,7 +4443,7 @@
         <w:t xml:space="preserve">Gwendolyn Peyre</w:t>
       </w:r>
       <w:r>
-        <w:t xml:space="preserve">127</w:t>
+        <w:t xml:space="preserve">128</w:t>
       </w:r>
       <w:r>
         <w:t xml:space="preserve">,</w:t>
@@ -4499,7 +4499,7 @@
         <w:t xml:space="preserve">Oliver L. Phillips</w:t>
       </w:r>
       <w:r>
-        <w:t xml:space="preserve">14</w:t>
+        <w:t xml:space="preserve">15</w:t>
       </w:r>
       <w:r>
         <w:t xml:space="preserve">,</w:t>
@@ -4511,7 +4511,7 @@
         <w:t xml:space="preserve">Vadim Prokhorov</w:t>
       </w:r>
       <w:r>
-        <w:t xml:space="preserve">128</w:t>
+        <w:t xml:space="preserve">129</w:t>
       </w:r>
       <w:r>
         <w:t xml:space="preserve">,</w:t>
@@ -4523,7 +4523,7 @@
         <w:t xml:space="preserve">Valerijus Rašomavičius</w:t>
       </w:r>
       <w:r>
-        <w:t xml:space="preserve">129</w:t>
+        <w:t xml:space="preserve">130</w:t>
       </w:r>
       <w:r>
         <w:t xml:space="preserve">,</w:t>
@@ -4579,7 +4579,7 @@
         <w:t xml:space="preserve">Rasmus Revermann</w:t>
       </w:r>
       <w:r>
-        <w:t xml:space="preserve">130,131</w:t>
+        <w:t xml:space="preserve">131,132</w:t>
       </w:r>
       <w:r>
         <w:t xml:space="preserve">,</w:t>
@@ -4635,7 +4635,7 @@
         <w:t xml:space="preserve">Gonzalo Rivas-Torres</w:t>
       </w:r>
       <w:r>
-        <w:t xml:space="preserve">132</w:t>
+        <w:t xml:space="preserve">133</w:t>
       </w:r>
       <w:r>
         <w:t xml:space="preserve">,</w:t>
@@ -4647,7 +4647,7 @@
         <w:t xml:space="preserve">John S. Rodwell</w:t>
       </w:r>
       <w:r>
-        <w:t xml:space="preserve">133</w:t>
+        <w:t xml:space="preserve">134</w:t>
       </w:r>
       <w:r>
         <w:t xml:space="preserve">,</w:t>
@@ -4659,7 +4659,7 @@
         <w:t xml:space="preserve">Eszter Ruprecht</w:t>
       </w:r>
       <w:r>
-        <w:t xml:space="preserve">134</w:t>
+        <w:t xml:space="preserve">135</w:t>
       </w:r>
       <w:r>
         <w:t xml:space="preserve">,</w:t>
@@ -4715,7 +4715,7 @@
         <w:t xml:space="preserve">Solvita Rūsiņa</w:t>
       </w:r>
       <w:r>
-        <w:t xml:space="preserve">135</w:t>
+        <w:t xml:space="preserve">136</w:t>
       </w:r>
       <w:r>
         <w:t xml:space="preserve">,</w:t>
@@ -4727,7 +4727,7 @@
         <w:t xml:space="preserve">Cyrus Samimi</w:t>
       </w:r>
       <w:r>
-        <w:t xml:space="preserve">136</w:t>
+        <w:t xml:space="preserve">137</w:t>
       </w:r>
       <w:r>
         <w:t xml:space="preserve">,</w:t>
@@ -4783,7 +4783,7 @@
         <w:t xml:space="preserve">Marco Schmidt</w:t>
       </w:r>
       <w:r>
-        <w:t xml:space="preserve">137</w:t>
+        <w:t xml:space="preserve">138</w:t>
       </w:r>
       <w:r>
         <w:t xml:space="preserve">,</w:t>
@@ -4839,7 +4839,7 @@
         <w:t xml:space="preserve">Franziska Schrodt</w:t>
       </w:r>
       <w:r>
-        <w:t xml:space="preserve">58</w:t>
+        <w:t xml:space="preserve">59</w:t>
       </w:r>
       <w:r>
         <w:t xml:space="preserve">,</w:t>
@@ -4851,7 +4851,7 @@
         <w:t xml:space="preserve">Hanhuai Shan</w:t>
       </w:r>
       <w:r>
-        <w:t xml:space="preserve">138</w:t>
+        <w:t xml:space="preserve">139</w:t>
       </w:r>
       <w:r>
         <w:t xml:space="preserve">,</w:t>
@@ -4863,7 +4863,7 @@
         <w:t xml:space="preserve">Pavel Shirokikh</w:t>
       </w:r>
       <w:r>
-        <w:t xml:space="preserve">106</w:t>
+        <w:t xml:space="preserve">107</w:t>
       </w:r>
       <w:r>
         <w:t xml:space="preserve">,</w:t>
@@ -4919,7 +4919,7 @@
         <w:t xml:space="preserve">Jozef Šibík</w:t>
       </w:r>
       <w:r>
-        <w:t xml:space="preserve">139</w:t>
+        <w:t xml:space="preserve">140</w:t>
       </w:r>
       <w:r>
         <w:t xml:space="preserve">,</w:t>
@@ -4975,7 +4975,7 @@
         <w:t xml:space="preserve">Urban Šilc</w:t>
       </w:r>
       <w:r>
-        <w:t xml:space="preserve">140</w:t>
+        <w:t xml:space="preserve">141</w:t>
       </w:r>
       <w:r>
         <w:t xml:space="preserve">,</w:t>
@@ -4987,7 +4987,7 @@
         <w:t xml:space="preserve">Petr Sklenář</w:t>
       </w:r>
       <w:r>
-        <w:t xml:space="preserve">141</w:t>
+        <w:t xml:space="preserve">142</w:t>
       </w:r>
       <w:r>
         <w:t xml:space="preserve">,</w:t>
@@ -4999,7 +4999,7 @@
         <w:t xml:space="preserve">Željko Škvorc</w:t>
       </w:r>
       <w:r>
-        <w:t xml:space="preserve">142</w:t>
+        <w:t xml:space="preserve">143</w:t>
       </w:r>
       <w:r>
         <w:t xml:space="preserve">,</w:t>
@@ -5011,7 +5011,7 @@
         <w:t xml:space="preserve">Ben Sparrow</w:t>
       </w:r>
       <w:r>
-        <w:t xml:space="preserve">143</w:t>
+        <w:t xml:space="preserve">144</w:t>
       </w:r>
       <w:r>
         <w:t xml:space="preserve">,</w:t>
@@ -5067,7 +5067,7 @@
         <w:t xml:space="preserve">Marta Gaia Sperandii</w:t>
       </w:r>
       <w:r>
-        <w:t xml:space="preserve">21,144</w:t>
+        <w:t xml:space="preserve">22,145</w:t>
       </w:r>
       <w:r>
         <w:t xml:space="preserve">,</w:t>
@@ -5079,7 +5079,7 @@
         <w:t xml:space="preserve">Zvjezdana Stančić</w:t>
       </w:r>
       <w:r>
-        <w:t xml:space="preserve">145</w:t>
+        <w:t xml:space="preserve">146</w:t>
       </w:r>
       <w:r>
         <w:t xml:space="preserve">,</w:t>
@@ -5135,7 +5135,7 @@
         <w:t xml:space="preserve">Jens-Christian Svenning</w:t>
       </w:r>
       <w:r>
-        <w:t xml:space="preserve">146</w:t>
+        <w:t xml:space="preserve">147</w:t>
       </w:r>
       <w:r>
         <w:t xml:space="preserve">,</w:t>
@@ -5147,7 +5147,7 @@
         <w:t xml:space="preserve">Zhiyao Tang</w:t>
       </w:r>
       <w:r>
-        <w:t xml:space="preserve">101</w:t>
+        <w:t xml:space="preserve">102</w:t>
       </w:r>
       <w:r>
         <w:t xml:space="preserve">,</w:t>
@@ -5159,7 +5159,7 @@
         <w:t xml:space="preserve">Cindy Q. Tang</w:t>
       </w:r>
       <w:r>
-        <w:t xml:space="preserve">147</w:t>
+        <w:t xml:space="preserve">148</w:t>
       </w:r>
       <w:r>
         <w:t xml:space="preserve">,</w:t>
@@ -5171,7 +5171,7 @@
         <w:t xml:space="preserve">Ioannis Tsiripidis</w:t>
       </w:r>
       <w:r>
-        <w:t xml:space="preserve">148</w:t>
+        <w:t xml:space="preserve">149</w:t>
       </w:r>
       <w:r>
         <w:t xml:space="preserve">,</w:t>
@@ -5183,7 +5183,7 @@
         <w:t xml:space="preserve">Kim André Vanselow</w:t>
       </w:r>
       <w:r>
-        <w:t xml:space="preserve">149</w:t>
+        <w:t xml:space="preserve">150</w:t>
       </w:r>
       <w:r>
         <w:t xml:space="preserve">,</w:t>
@@ -5195,7 +5195,7 @@
         <w:t xml:space="preserve">Rodolfo Vásquez Martínez</w:t>
       </w:r>
       <w:r>
-        <w:t xml:space="preserve">108</w:t>
+        <w:t xml:space="preserve">109</w:t>
       </w:r>
       <w:r>
         <w:t xml:space="preserve">,</w:t>
@@ -5207,7 +5207,7 @@
         <w:t xml:space="preserve">Kiril Vassilev</w:t>
       </w:r>
       <w:r>
-        <w:t xml:space="preserve">24</w:t>
+        <w:t xml:space="preserve">25</w:t>
       </w:r>
       <w:r>
         <w:t xml:space="preserve">,</w:t>
@@ -5263,7 +5263,7 @@
         <w:t xml:space="preserve">Eduardo Vélez-Martin</w:t>
       </w:r>
       <w:r>
-        <w:t xml:space="preserve">150</w:t>
+        <w:t xml:space="preserve">151</w:t>
       </w:r>
       <w:r>
         <w:t xml:space="preserve">,</w:t>
@@ -5319,7 +5319,7 @@
         <w:t xml:space="preserve">Roberto Venanzoni</w:t>
       </w:r>
       <w:r>
-        <w:t xml:space="preserve">151</w:t>
+        <w:t xml:space="preserve">152</w:t>
       </w:r>
       <w:r>
         <w:t xml:space="preserve">,</w:t>
@@ -5331,7 +5331,7 @@
         <w:t xml:space="preserve">Alexander Christian Vibrans</w:t>
       </w:r>
       <w:r>
-        <w:t xml:space="preserve">100</w:t>
+        <w:t xml:space="preserve">101</w:t>
       </w:r>
       <w:r>
         <w:t xml:space="preserve">,</w:t>
@@ -5343,7 +5343,7 @@
         <w:t xml:space="preserve">Cyrille Violle</w:t>
       </w:r>
       <w:r>
-        <w:t xml:space="preserve">152</w:t>
+        <w:t xml:space="preserve">153</w:t>
       </w:r>
       <w:r>
         <w:t xml:space="preserve">,</w:t>
@@ -5399,7 +5399,7 @@
         <w:t xml:space="preserve">Risto Virtanen</w:t>
       </w:r>
       <w:r>
-        <w:t xml:space="preserve">1,153,154</w:t>
+        <w:t xml:space="preserve">1,154,155</w:t>
       </w:r>
       <w:r>
         <w:t xml:space="preserve">,</w:t>
@@ -5411,7 +5411,7 @@
         <w:t xml:space="preserve">Henrik von Wehrden</w:t>
       </w:r>
       <w:r>
-        <w:t xml:space="preserve">155</w:t>
+        <w:t xml:space="preserve">156</w:t>
       </w:r>
       <w:r>
         <w:t xml:space="preserve">,</w:t>
@@ -5423,7 +5423,7 @@
         <w:t xml:space="preserve">Viktoria Wagner</w:t>
       </w:r>
       <w:r>
-        <w:t xml:space="preserve">156</w:t>
+        <w:t xml:space="preserve">157</w:t>
       </w:r>
       <w:r>
         <w:t xml:space="preserve">,</w:t>
@@ -5435,7 +5435,7 @@
         <w:t xml:space="preserve">Donald A. Walker</w:t>
       </w:r>
       <w:r>
-        <w:t xml:space="preserve">157</w:t>
+        <w:t xml:space="preserve">158</w:t>
       </w:r>
       <w:r>
         <w:t xml:space="preserve">,</w:t>
@@ -5447,7 +5447,7 @@
         <w:t xml:space="preserve">Donald Waller</w:t>
       </w:r>
       <w:r>
-        <w:t xml:space="preserve">158</w:t>
+        <w:t xml:space="preserve">159</w:t>
       </w:r>
       <w:r>
         <w:t xml:space="preserve">,</w:t>
@@ -5459,7 +5459,7 @@
         <w:t xml:space="preserve">Hua-Feng Wang</w:t>
       </w:r>
       <w:r>
-        <w:t xml:space="preserve">159</w:t>
+        <w:t xml:space="preserve">160</w:t>
       </w:r>
       <w:r>
         <w:t xml:space="preserve">,</w:t>
@@ -5471,7 +5471,7 @@
         <w:t xml:space="preserve">Karsten Wesche</w:t>
       </w:r>
       <w:r>
-        <w:t xml:space="preserve">1,160,161</w:t>
+        <w:t xml:space="preserve">1,161,162</w:t>
       </w:r>
       <w:r>
         <w:t xml:space="preserve">,</w:t>
@@ -5527,7 +5527,7 @@
         <w:t xml:space="preserve">Timothy J.S. Whitfeld</w:t>
       </w:r>
       <w:r>
-        <w:t xml:space="preserve">162</w:t>
+        <w:t xml:space="preserve">163</w:t>
       </w:r>
       <w:r>
         <w:t xml:space="preserve">,</w:t>
@@ -5583,7 +5583,7 @@
         <w:t xml:space="preserve">Wolfgang Willner</w:t>
       </w:r>
       <w:r>
-        <w:t xml:space="preserve">113</w:t>
+        <w:t xml:space="preserve">114</w:t>
       </w:r>
       <w:r>
         <w:t xml:space="preserve">,</w:t>
@@ -5695,7 +5695,7 @@
         <w:t xml:space="preserve">Thomas Wohlgemuth</w:t>
       </w:r>
       <w:r>
-        <w:t xml:space="preserve">163</w:t>
+        <w:t xml:space="preserve">164</w:t>
       </w:r>
       <w:r>
         <w:t xml:space="preserve">,</w:t>
@@ -5707,7 +5707,7 @@
         <w:t xml:space="preserve">Sergey Yamalov</w:t>
       </w:r>
       <w:r>
-        <w:t xml:space="preserve">164</w:t>
+        <w:t xml:space="preserve">165</w:t>
       </w:r>
       <w:r>
         <w:t xml:space="preserve">,</w:t>
@@ -5719,7 +5719,7 @@
         <w:t xml:space="preserve">Martin Zobel</w:t>
       </w:r>
       <w:r>
-        <w:t xml:space="preserve">165</w:t>
+        <w:t xml:space="preserve">166</w:t>
       </w:r>
       <w:r>
         <w:t xml:space="preserve">,</w:t>
@@ -5945,6 +5945,18 @@
       </w:pPr>
       <w:r>
         <w:t xml:space="preserve">Wageningen Environmental Research, P.O.Box 47, 6700 AA, Wageningen, Netherlands</w:t>
+      </w:r>
+    </w:p>
+    <w:p>
+      <w:pPr>
+        <w:numPr>
+          <w:ilvl w:val="0"/>
+          <w:numId w:val="1001"/>
+        </w:numPr>
+        <w:pStyle w:val="Compact"/>
+      </w:pPr>
+      <w:r>
+        <w:t xml:space="preserve">Puschstrasse 4, German Centre for Integrative Biodiversity Research (iDiv) Halle-Jena-Leipzig, 04103, Leipzig, Germany</w:t>
       </w:r>
     </w:p>
     <w:p>

--- a/manuscript.docx
+++ b/manuscript.docx
@@ -128,7 +128,7 @@
           <w:rPr>
             <w:rStyle w:val="Hyperlink"/>
           </w:rPr>
-          <w:t xml:space="preserve">fmsabatini/sPlotOpen_Manuscript@624b168</w:t>
+          <w:t xml:space="preserve">fmsabatini/sPlotOpen_Manuscript@0d5c178</w:t>
         </w:r>
       </w:hyperlink>
       <w:r>
@@ -12824,14 +12824,71 @@
       <w:pPr>
         <w:pStyle w:val="Heading2"/>
       </w:pPr>
-      <w:bookmarkStart w:id="131" w:name="references"/>
+      <w:bookmarkStart w:id="131" w:name="biosketch"/>
+      <w:r>
+        <w:t xml:space="preserve">Biosketch</w:t>
+      </w:r>
+      <w:bookmarkEnd w:id="131"/>
+    </w:p>
+    <w:p>
+      <w:pPr>
+        <w:pStyle w:val="FirstParagraph"/>
+      </w:pPr>
+      <w:r>
+        <w:t xml:space="preserve">sPlot is a collaborative initiative to integrate existing local and national vegetation-plot dataset into a global harmonized database.</w:t>
+      </w:r>
+      <w:r>
+        <w:t xml:space="preserve"> </w:t>
+      </w:r>
+      <w:r>
+        <w:t xml:space="preserve">It was initiated in 2013, within the sDiv working group</w:t>
+      </w:r>
+      <w:r>
+        <w:t xml:space="preserve"> </w:t>
+      </w:r>
+      <w:r>
+        <w:t xml:space="preserve">“</w:t>
+      </w:r>
+      <w:r>
+        <w:t xml:space="preserve">Plant trait-environment relationships across the world’s biomes</w:t>
+      </w:r>
+      <w:r>
+        <w:t xml:space="preserve">”</w:t>
+      </w:r>
+      <w:r>
+        <w:t xml:space="preserve">.</w:t>
+      </w:r>
+      <w:r>
+        <w:t xml:space="preserve"> </w:t>
+      </w:r>
+      <w:r>
+        <w:t xml:space="preserve">Since then, it became established as the largest vegetation-plot databases worldwide and coordinates a consortium of 251 individual active members, representing 167 local and national datasets.</w:t>
+      </w:r>
+      <w:r>
+        <w:t xml:space="preserve"> </w:t>
+      </w:r>
+      <w:r>
+        <w:t xml:space="preserve">sPlot’s overarching scientific goal is the exploration of all aspects of global plant community diversity, including taxonomic, functional and phylogenetic diversity, across biomes, vegetation types, taxonomic or functional guilds and scales.</w:t>
+      </w:r>
+      <w:r>
+        <w:t xml:space="preserve"> </w:t>
+      </w:r>
+      <w:r>
+        <w:t xml:space="preserve">Central to sPlot’s mission are the exploration of the relationships between environmental drivers, trait variation, and assembly processes in local plant communities worldwide.</w:t>
+      </w:r>
+    </w:p>
+    <w:p>
+      <w:pPr>
+        <w:pStyle w:val="Heading2"/>
+      </w:pPr>
+      <w:bookmarkStart w:id="132" w:name="references"/>
       <w:r>
         <w:t xml:space="preserve">References</w:t>
       </w:r>
-      <w:bookmarkEnd w:id="131"/>
-    </w:p>
-    <w:bookmarkStart w:id="530" w:name="refs"/>
-    <w:bookmarkStart w:id="133" w:name="ref-ujOAXFXq"/>
+      <w:bookmarkEnd w:id="132"/>
+    </w:p>
+    <w:bookmarkStart w:id="531" w:name="refs"/>
+    <w:bookmarkStart w:id="134" w:name="ref-ujOAXFXq"/>
     <w:p>
       <w:pPr>
         <w:pStyle w:val="Bibliography"/>
@@ -12884,7 +12941,7 @@
       <w:r>
         <w:t xml:space="preserve"> </w:t>
       </w:r>
-      <w:hyperlink r:id="rId132">
+      <w:hyperlink r:id="rId133">
         <w:r>
           <w:rPr>
             <w:rStyle w:val="Hyperlink"/>
@@ -12893,8 +12950,8 @@
         </w:r>
       </w:hyperlink>
     </w:p>
-    <w:bookmarkEnd w:id="133"/>
-    <w:bookmarkStart w:id="135" w:name="ref-132jf8ZRt"/>
+    <w:bookmarkEnd w:id="134"/>
+    <w:bookmarkStart w:id="136" w:name="ref-132jf8ZRt"/>
     <w:p>
       <w:pPr>
         <w:pStyle w:val="Bibliography"/>
@@ -12938,7 +12995,7 @@
       <w:r>
         <w:t xml:space="preserve"> </w:t>
       </w:r>
-      <w:hyperlink r:id="rId134">
+      <w:hyperlink r:id="rId135">
         <w:r>
           <w:rPr>
             <w:rStyle w:val="Hyperlink"/>
@@ -12947,8 +13004,8 @@
         </w:r>
       </w:hyperlink>
     </w:p>
-    <w:bookmarkEnd w:id="135"/>
-    <w:bookmarkStart w:id="139" w:name="ref-G3xubjzl"/>
+    <w:bookmarkEnd w:id="136"/>
+    <w:bookmarkStart w:id="140" w:name="ref-G3xubjzl"/>
     <w:p>
       <w:pPr>
         <w:pStyle w:val="Bibliography"/>
@@ -12992,7 +13049,7 @@
       <w:r>
         <w:t xml:space="preserve"> </w:t>
       </w:r>
-      <w:hyperlink r:id="rId136">
+      <w:hyperlink r:id="rId137">
         <w:r>
           <w:rPr>
             <w:rStyle w:val="Hyperlink"/>
@@ -13012,7 +13069,7 @@
       <w:r>
         <w:t xml:space="preserve"> </w:t>
       </w:r>
-      <w:hyperlink r:id="rId137">
+      <w:hyperlink r:id="rId138">
         <w:r>
           <w:rPr>
             <w:rStyle w:val="Hyperlink"/>
@@ -13029,7 +13086,7 @@
       <w:r>
         <w:t xml:space="preserve"> </w:t>
       </w:r>
-      <w:hyperlink r:id="rId138">
+      <w:hyperlink r:id="rId139">
         <w:r>
           <w:rPr>
             <w:rStyle w:val="Hyperlink"/>
@@ -13038,8 +13095,8 @@
         </w:r>
       </w:hyperlink>
     </w:p>
-    <w:bookmarkEnd w:id="139"/>
-    <w:bookmarkStart w:id="143" w:name="ref-lIWvxu7X"/>
+    <w:bookmarkEnd w:id="140"/>
+    <w:bookmarkStart w:id="144" w:name="ref-lIWvxu7X"/>
     <w:p>
       <w:pPr>
         <w:pStyle w:val="Bibliography"/>
@@ -13083,7 +13140,7 @@
       <w:r>
         <w:t xml:space="preserve"> </w:t>
       </w:r>
-      <w:hyperlink r:id="rId140">
+      <w:hyperlink r:id="rId141">
         <w:r>
           <w:rPr>
             <w:rStyle w:val="Hyperlink"/>
@@ -13103,7 +13160,7 @@
       <w:r>
         <w:t xml:space="preserve"> </w:t>
       </w:r>
-      <w:hyperlink r:id="rId141">
+      <w:hyperlink r:id="rId142">
         <w:r>
           <w:rPr>
             <w:rStyle w:val="Hyperlink"/>
@@ -13120,7 +13177,7 @@
       <w:r>
         <w:t xml:space="preserve"> </w:t>
       </w:r>
-      <w:hyperlink r:id="rId142">
+      <w:hyperlink r:id="rId143">
         <w:r>
           <w:rPr>
             <w:rStyle w:val="Hyperlink"/>
@@ -13129,8 +13186,8 @@
         </w:r>
       </w:hyperlink>
     </w:p>
-    <w:bookmarkEnd w:id="143"/>
-    <w:bookmarkStart w:id="147" w:name="ref-fo5RbFoe"/>
+    <w:bookmarkEnd w:id="144"/>
+    <w:bookmarkStart w:id="148" w:name="ref-fo5RbFoe"/>
     <w:p>
       <w:pPr>
         <w:pStyle w:val="Bibliography"/>
@@ -13174,7 +13231,7 @@
       <w:r>
         <w:t xml:space="preserve"> </w:t>
       </w:r>
-      <w:hyperlink r:id="rId144">
+      <w:hyperlink r:id="rId145">
         <w:r>
           <w:rPr>
             <w:rStyle w:val="Hyperlink"/>
@@ -13194,7 +13251,7 @@
       <w:r>
         <w:t xml:space="preserve"> </w:t>
       </w:r>
-      <w:hyperlink r:id="rId145">
+      <w:hyperlink r:id="rId146">
         <w:r>
           <w:rPr>
             <w:rStyle w:val="Hyperlink"/>
@@ -13211,7 +13268,7 @@
       <w:r>
         <w:t xml:space="preserve"> </w:t>
       </w:r>
-      <w:hyperlink r:id="rId146">
+      <w:hyperlink r:id="rId147">
         <w:r>
           <w:rPr>
             <w:rStyle w:val="Hyperlink"/>
@@ -13220,8 +13277,8 @@
         </w:r>
       </w:hyperlink>
     </w:p>
-    <w:bookmarkEnd w:id="147"/>
-    <w:bookmarkStart w:id="152" w:name="ref-18Xys58dr"/>
+    <w:bookmarkEnd w:id="148"/>
+    <w:bookmarkStart w:id="153" w:name="ref-18Xys58dr"/>
     <w:p>
       <w:pPr>
         <w:pStyle w:val="Bibliography"/>
@@ -13265,7 +13322,7 @@
       <w:r>
         <w:t xml:space="preserve"> </w:t>
       </w:r>
-      <w:hyperlink r:id="rId148">
+      <w:hyperlink r:id="rId149">
         <w:r>
           <w:rPr>
             <w:rStyle w:val="Hyperlink"/>
@@ -13285,7 +13342,7 @@
       <w:r>
         <w:t xml:space="preserve"> </w:t>
       </w:r>
-      <w:hyperlink r:id="rId149">
+      <w:hyperlink r:id="rId150">
         <w:r>
           <w:rPr>
             <w:rStyle w:val="Hyperlink"/>
@@ -13302,7 +13359,7 @@
       <w:r>
         <w:t xml:space="preserve"> </w:t>
       </w:r>
-      <w:hyperlink r:id="rId150">
+      <w:hyperlink r:id="rId151">
         <w:r>
           <w:rPr>
             <w:rStyle w:val="Hyperlink"/>
@@ -13319,7 +13376,7 @@
       <w:r>
         <w:t xml:space="preserve"> </w:t>
       </w:r>
-      <w:hyperlink r:id="rId151">
+      <w:hyperlink r:id="rId152">
         <w:r>
           <w:rPr>
             <w:rStyle w:val="Hyperlink"/>
@@ -13328,8 +13385,8 @@
         </w:r>
       </w:hyperlink>
     </w:p>
-    <w:bookmarkEnd w:id="152"/>
-    <w:bookmarkStart w:id="156" w:name="ref-JlwE7DY"/>
+    <w:bookmarkEnd w:id="153"/>
+    <w:bookmarkStart w:id="157" w:name="ref-JlwE7DY"/>
     <w:p>
       <w:pPr>
         <w:pStyle w:val="Bibliography"/>
@@ -13373,7 +13430,7 @@
       <w:r>
         <w:t xml:space="preserve"> </w:t>
       </w:r>
-      <w:hyperlink r:id="rId153">
+      <w:hyperlink r:id="rId154">
         <w:r>
           <w:rPr>
             <w:rStyle w:val="Hyperlink"/>
@@ -13393,7 +13450,7 @@
       <w:r>
         <w:t xml:space="preserve"> </w:t>
       </w:r>
-      <w:hyperlink r:id="rId154">
+      <w:hyperlink r:id="rId155">
         <w:r>
           <w:rPr>
             <w:rStyle w:val="Hyperlink"/>
@@ -13410,7 +13467,7 @@
       <w:r>
         <w:t xml:space="preserve"> </w:t>
       </w:r>
-      <w:hyperlink r:id="rId155">
+      <w:hyperlink r:id="rId156">
         <w:r>
           <w:rPr>
             <w:rStyle w:val="Hyperlink"/>
@@ -13419,8 +13476,8 @@
         </w:r>
       </w:hyperlink>
     </w:p>
-    <w:bookmarkEnd w:id="156"/>
-    <w:bookmarkStart w:id="160" w:name="ref-13Nf0O7IH"/>
+    <w:bookmarkEnd w:id="157"/>
+    <w:bookmarkStart w:id="161" w:name="ref-13Nf0O7IH"/>
     <w:p>
       <w:pPr>
         <w:pStyle w:val="Bibliography"/>
@@ -13464,7 +13521,7 @@
       <w:r>
         <w:t xml:space="preserve"> </w:t>
       </w:r>
-      <w:hyperlink r:id="rId157">
+      <w:hyperlink r:id="rId158">
         <w:r>
           <w:rPr>
             <w:rStyle w:val="Hyperlink"/>
@@ -13484,7 +13541,7 @@
       <w:r>
         <w:t xml:space="preserve"> </w:t>
       </w:r>
-      <w:hyperlink r:id="rId158">
+      <w:hyperlink r:id="rId159">
         <w:r>
           <w:rPr>
             <w:rStyle w:val="Hyperlink"/>
@@ -13501,7 +13558,7 @@
       <w:r>
         <w:t xml:space="preserve"> </w:t>
       </w:r>
-      <w:hyperlink r:id="rId159">
+      <w:hyperlink r:id="rId160">
         <w:r>
           <w:rPr>
             <w:rStyle w:val="Hyperlink"/>
@@ -13510,8 +13567,8 @@
         </w:r>
       </w:hyperlink>
     </w:p>
-    <w:bookmarkEnd w:id="160"/>
-    <w:bookmarkStart w:id="164" w:name="ref-13fOt4hpD"/>
+    <w:bookmarkEnd w:id="161"/>
+    <w:bookmarkStart w:id="165" w:name="ref-13fOt4hpD"/>
     <w:p>
       <w:pPr>
         <w:pStyle w:val="Bibliography"/>
@@ -13555,7 +13612,7 @@
       <w:r>
         <w:t xml:space="preserve"> </w:t>
       </w:r>
-      <w:hyperlink r:id="rId161">
+      <w:hyperlink r:id="rId162">
         <w:r>
           <w:rPr>
             <w:rStyle w:val="Hyperlink"/>
@@ -13575,7 +13632,7 @@
       <w:r>
         <w:t xml:space="preserve"> </w:t>
       </w:r>
-      <w:hyperlink r:id="rId162">
+      <w:hyperlink r:id="rId163">
         <w:r>
           <w:rPr>
             <w:rStyle w:val="Hyperlink"/>
@@ -13592,7 +13649,7 @@
       <w:r>
         <w:t xml:space="preserve"> </w:t>
       </w:r>
-      <w:hyperlink r:id="rId163">
+      <w:hyperlink r:id="rId164">
         <w:r>
           <w:rPr>
             <w:rStyle w:val="Hyperlink"/>
@@ -13601,8 +13658,8 @@
         </w:r>
       </w:hyperlink>
     </w:p>
-    <w:bookmarkEnd w:id="164"/>
-    <w:bookmarkStart w:id="168" w:name="ref-tQzSHEhO"/>
+    <w:bookmarkEnd w:id="165"/>
+    <w:bookmarkStart w:id="169" w:name="ref-tQzSHEhO"/>
     <w:p>
       <w:pPr>
         <w:pStyle w:val="Bibliography"/>
@@ -13646,7 +13703,7 @@
       <w:r>
         <w:t xml:space="preserve"> </w:t>
       </w:r>
-      <w:hyperlink r:id="rId165">
+      <w:hyperlink r:id="rId166">
         <w:r>
           <w:rPr>
             <w:rStyle w:val="Hyperlink"/>
@@ -13666,7 +13723,7 @@
       <w:r>
         <w:t xml:space="preserve"> </w:t>
       </w:r>
-      <w:hyperlink r:id="rId166">
+      <w:hyperlink r:id="rId167">
         <w:r>
           <w:rPr>
             <w:rStyle w:val="Hyperlink"/>
@@ -13683,7 +13740,7 @@
       <w:r>
         <w:t xml:space="preserve"> </w:t>
       </w:r>
-      <w:hyperlink r:id="rId167">
+      <w:hyperlink r:id="rId168">
         <w:r>
           <w:rPr>
             <w:rStyle w:val="Hyperlink"/>
@@ -13692,8 +13749,8 @@
         </w:r>
       </w:hyperlink>
     </w:p>
-    <w:bookmarkEnd w:id="168"/>
-    <w:bookmarkStart w:id="172" w:name="ref-rl5NoHbL"/>
+    <w:bookmarkEnd w:id="169"/>
+    <w:bookmarkStart w:id="173" w:name="ref-rl5NoHbL"/>
     <w:p>
       <w:pPr>
         <w:pStyle w:val="Bibliography"/>
@@ -13737,7 +13794,7 @@
       <w:r>
         <w:t xml:space="preserve"> </w:t>
       </w:r>
-      <w:hyperlink r:id="rId169">
+      <w:hyperlink r:id="rId170">
         <w:r>
           <w:rPr>
             <w:rStyle w:val="Hyperlink"/>
@@ -13757,7 +13814,7 @@
       <w:r>
         <w:t xml:space="preserve"> </w:t>
       </w:r>
-      <w:hyperlink r:id="rId170">
+      <w:hyperlink r:id="rId171">
         <w:r>
           <w:rPr>
             <w:rStyle w:val="Hyperlink"/>
@@ -13774,7 +13831,7 @@
       <w:r>
         <w:t xml:space="preserve"> </w:t>
       </w:r>
-      <w:hyperlink r:id="rId171">
+      <w:hyperlink r:id="rId172">
         <w:r>
           <w:rPr>
             <w:rStyle w:val="Hyperlink"/>
@@ -13783,8 +13840,8 @@
         </w:r>
       </w:hyperlink>
     </w:p>
-    <w:bookmarkEnd w:id="172"/>
-    <w:bookmarkStart w:id="177" w:name="ref-MBdaTufv"/>
+    <w:bookmarkEnd w:id="173"/>
+    <w:bookmarkStart w:id="178" w:name="ref-MBdaTufv"/>
     <w:p>
       <w:pPr>
         <w:pStyle w:val="Bibliography"/>
@@ -13828,7 +13885,7 @@
       <w:r>
         <w:t xml:space="preserve"> </w:t>
       </w:r>
-      <w:hyperlink r:id="rId173">
+      <w:hyperlink r:id="rId174">
         <w:r>
           <w:rPr>
             <w:rStyle w:val="Hyperlink"/>
@@ -13848,7 +13905,7 @@
       <w:r>
         <w:t xml:space="preserve"> </w:t>
       </w:r>
-      <w:hyperlink r:id="rId174">
+      <w:hyperlink r:id="rId175">
         <w:r>
           <w:rPr>
             <w:rStyle w:val="Hyperlink"/>
@@ -13865,7 +13922,7 @@
       <w:r>
         <w:t xml:space="preserve"> </w:t>
       </w:r>
-      <w:hyperlink r:id="rId175">
+      <w:hyperlink r:id="rId176">
         <w:r>
           <w:rPr>
             <w:rStyle w:val="Hyperlink"/>
@@ -13882,7 +13939,7 @@
       <w:r>
         <w:t xml:space="preserve"> </w:t>
       </w:r>
-      <w:hyperlink r:id="rId176">
+      <w:hyperlink r:id="rId177">
         <w:r>
           <w:rPr>
             <w:rStyle w:val="Hyperlink"/>
@@ -13891,8 +13948,8 @@
         </w:r>
       </w:hyperlink>
     </w:p>
-    <w:bookmarkEnd w:id="177"/>
-    <w:bookmarkStart w:id="180" w:name="ref-wZ516hzt"/>
+    <w:bookmarkEnd w:id="178"/>
+    <w:bookmarkStart w:id="181" w:name="ref-wZ516hzt"/>
     <w:p>
       <w:pPr>
         <w:pStyle w:val="Bibliography"/>
@@ -13936,7 +13993,7 @@
       <w:r>
         <w:t xml:space="preserve"> </w:t>
       </w:r>
-      <w:hyperlink r:id="rId178">
+      <w:hyperlink r:id="rId179">
         <w:r>
           <w:rPr>
             <w:rStyle w:val="Hyperlink"/>
@@ -13956,7 +14013,7 @@
       <w:r>
         <w:t xml:space="preserve"> </w:t>
       </w:r>
-      <w:hyperlink r:id="rId179">
+      <w:hyperlink r:id="rId180">
         <w:r>
           <w:rPr>
             <w:rStyle w:val="Hyperlink"/>
@@ -13965,8 +14022,8 @@
         </w:r>
       </w:hyperlink>
     </w:p>
-    <w:bookmarkEnd w:id="180"/>
-    <w:bookmarkStart w:id="183" w:name="ref-pVbo7RjG"/>
+    <w:bookmarkEnd w:id="181"/>
+    <w:bookmarkStart w:id="184" w:name="ref-pVbo7RjG"/>
     <w:p>
       <w:pPr>
         <w:pStyle w:val="Bibliography"/>
@@ -14010,7 +14067,7 @@
       <w:r>
         <w:t xml:space="preserve"> </w:t>
       </w:r>
-      <w:hyperlink r:id="rId181">
+      <w:hyperlink r:id="rId182">
         <w:r>
           <w:rPr>
             <w:rStyle w:val="Hyperlink"/>
@@ -14030,7 +14087,7 @@
       <w:r>
         <w:t xml:space="preserve"> </w:t>
       </w:r>
-      <w:hyperlink r:id="rId182">
+      <w:hyperlink r:id="rId183">
         <w:r>
           <w:rPr>
             <w:rStyle w:val="Hyperlink"/>
@@ -14039,8 +14096,8 @@
         </w:r>
       </w:hyperlink>
     </w:p>
-    <w:bookmarkEnd w:id="183"/>
-    <w:bookmarkStart w:id="186" w:name="ref-3LvKVtQk"/>
+    <w:bookmarkEnd w:id="184"/>
+    <w:bookmarkStart w:id="187" w:name="ref-3LvKVtQk"/>
     <w:p>
       <w:pPr>
         <w:pStyle w:val="Bibliography"/>
@@ -14084,7 +14141,7 @@
       <w:r>
         <w:t xml:space="preserve"> </w:t>
       </w:r>
-      <w:hyperlink r:id="rId184">
+      <w:hyperlink r:id="rId185">
         <w:r>
           <w:rPr>
             <w:rStyle w:val="Hyperlink"/>
@@ -14104,7 +14161,7 @@
       <w:r>
         <w:t xml:space="preserve"> </w:t>
       </w:r>
-      <w:hyperlink r:id="rId185">
+      <w:hyperlink r:id="rId186">
         <w:r>
           <w:rPr>
             <w:rStyle w:val="Hyperlink"/>
@@ -14113,8 +14170,8 @@
         </w:r>
       </w:hyperlink>
     </w:p>
-    <w:bookmarkEnd w:id="186"/>
-    <w:bookmarkStart w:id="189" w:name="ref-FIKVKzxT"/>
+    <w:bookmarkEnd w:id="187"/>
+    <w:bookmarkStart w:id="190" w:name="ref-FIKVKzxT"/>
     <w:p>
       <w:pPr>
         <w:pStyle w:val="Bibliography"/>
@@ -14158,7 +14215,7 @@
       <w:r>
         <w:t xml:space="preserve"> </w:t>
       </w:r>
-      <w:hyperlink r:id="rId187">
+      <w:hyperlink r:id="rId188">
         <w:r>
           <w:rPr>
             <w:rStyle w:val="Hyperlink"/>
@@ -14178,7 +14235,7 @@
       <w:r>
         <w:t xml:space="preserve"> </w:t>
       </w:r>
-      <w:hyperlink r:id="rId188">
+      <w:hyperlink r:id="rId189">
         <w:r>
           <w:rPr>
             <w:rStyle w:val="Hyperlink"/>
@@ -14187,8 +14244,8 @@
         </w:r>
       </w:hyperlink>
     </w:p>
-    <w:bookmarkEnd w:id="189"/>
-    <w:bookmarkStart w:id="194" w:name="ref-98bdztha"/>
+    <w:bookmarkEnd w:id="190"/>
+    <w:bookmarkStart w:id="195" w:name="ref-98bdztha"/>
     <w:p>
       <w:pPr>
         <w:pStyle w:val="Bibliography"/>
@@ -14232,7 +14289,7 @@
       <w:r>
         <w:t xml:space="preserve"> </w:t>
       </w:r>
-      <w:hyperlink r:id="rId190">
+      <w:hyperlink r:id="rId191">
         <w:r>
           <w:rPr>
             <w:rStyle w:val="Hyperlink"/>
@@ -14252,7 +14309,7 @@
       <w:r>
         <w:t xml:space="preserve"> </w:t>
       </w:r>
-      <w:hyperlink r:id="rId191">
+      <w:hyperlink r:id="rId192">
         <w:r>
           <w:rPr>
             <w:rStyle w:val="Hyperlink"/>
@@ -14269,7 +14326,7 @@
       <w:r>
         <w:t xml:space="preserve"> </w:t>
       </w:r>
-      <w:hyperlink r:id="rId192">
+      <w:hyperlink r:id="rId193">
         <w:r>
           <w:rPr>
             <w:rStyle w:val="Hyperlink"/>
@@ -14286,7 +14343,7 @@
       <w:r>
         <w:t xml:space="preserve"> </w:t>
       </w:r>
-      <w:hyperlink r:id="rId193">
+      <w:hyperlink r:id="rId194">
         <w:r>
           <w:rPr>
             <w:rStyle w:val="Hyperlink"/>
@@ -14295,8 +14352,8 @@
         </w:r>
       </w:hyperlink>
     </w:p>
-    <w:bookmarkEnd w:id="194"/>
-    <w:bookmarkStart w:id="195" w:name="ref-1BpTkQN7F"/>
+    <w:bookmarkEnd w:id="195"/>
+    <w:bookmarkStart w:id="196" w:name="ref-1BpTkQN7F"/>
     <w:p>
       <w:pPr>
         <w:pStyle w:val="Bibliography"/>
@@ -14338,8 +14395,8 @@
         <w:t xml:space="preserve">(1893)</w:t>
       </w:r>
     </w:p>
-    <w:bookmarkEnd w:id="195"/>
-    <w:bookmarkStart w:id="198" w:name="ref-13XEo9Ehx"/>
+    <w:bookmarkEnd w:id="196"/>
+    <w:bookmarkStart w:id="199" w:name="ref-13XEo9Ehx"/>
     <w:p>
       <w:pPr>
         <w:pStyle w:val="Bibliography"/>
@@ -14383,7 +14440,7 @@
       <w:r>
         <w:t xml:space="preserve"> </w:t>
       </w:r>
-      <w:hyperlink r:id="rId196">
+      <w:hyperlink r:id="rId197">
         <w:r>
           <w:rPr>
             <w:rStyle w:val="Hyperlink"/>
@@ -14403,7 +14460,7 @@
       <w:r>
         <w:t xml:space="preserve"> </w:t>
       </w:r>
-      <w:hyperlink r:id="rId197">
+      <w:hyperlink r:id="rId198">
         <w:r>
           <w:rPr>
             <w:rStyle w:val="Hyperlink"/>
@@ -14412,8 +14469,8 @@
         </w:r>
       </w:hyperlink>
     </w:p>
-    <w:bookmarkEnd w:id="198"/>
-    <w:bookmarkStart w:id="202" w:name="ref-je27ySHK"/>
+    <w:bookmarkEnd w:id="199"/>
+    <w:bookmarkStart w:id="203" w:name="ref-je27ySHK"/>
     <w:p>
       <w:pPr>
         <w:pStyle w:val="Bibliography"/>
@@ -14457,7 +14514,7 @@
       <w:r>
         <w:t xml:space="preserve"> </w:t>
       </w:r>
-      <w:hyperlink r:id="rId199">
+      <w:hyperlink r:id="rId200">
         <w:r>
           <w:rPr>
             <w:rStyle w:val="Hyperlink"/>
@@ -14477,7 +14534,7 @@
       <w:r>
         <w:t xml:space="preserve"> </w:t>
       </w:r>
-      <w:hyperlink r:id="rId200">
+      <w:hyperlink r:id="rId201">
         <w:r>
           <w:rPr>
             <w:rStyle w:val="Hyperlink"/>
@@ -14494,7 +14551,7 @@
       <w:r>
         <w:t xml:space="preserve"> </w:t>
       </w:r>
-      <w:hyperlink r:id="rId201">
+      <w:hyperlink r:id="rId202">
         <w:r>
           <w:rPr>
             <w:rStyle w:val="Hyperlink"/>
@@ -14503,8 +14560,8 @@
         </w:r>
       </w:hyperlink>
     </w:p>
-    <w:bookmarkEnd w:id="202"/>
-    <w:bookmarkStart w:id="206" w:name="ref-CHqNls3u"/>
+    <w:bookmarkEnd w:id="203"/>
+    <w:bookmarkStart w:id="207" w:name="ref-CHqNls3u"/>
     <w:p>
       <w:pPr>
         <w:pStyle w:val="Bibliography"/>
@@ -14548,7 +14605,7 @@
       <w:r>
         <w:t xml:space="preserve"> </w:t>
       </w:r>
-      <w:hyperlink r:id="rId203">
+      <w:hyperlink r:id="rId204">
         <w:r>
           <w:rPr>
             <w:rStyle w:val="Hyperlink"/>
@@ -14568,7 +14625,7 @@
       <w:r>
         <w:t xml:space="preserve"> </w:t>
       </w:r>
-      <w:hyperlink r:id="rId204">
+      <w:hyperlink r:id="rId205">
         <w:r>
           <w:rPr>
             <w:rStyle w:val="Hyperlink"/>
@@ -14585,7 +14642,7 @@
       <w:r>
         <w:t xml:space="preserve"> </w:t>
       </w:r>
-      <w:hyperlink r:id="rId205">
+      <w:hyperlink r:id="rId206">
         <w:r>
           <w:rPr>
             <w:rStyle w:val="Hyperlink"/>
@@ -14594,8 +14651,8 @@
         </w:r>
       </w:hyperlink>
     </w:p>
-    <w:bookmarkEnd w:id="206"/>
-    <w:bookmarkStart w:id="210" w:name="ref-DYKZij81"/>
+    <w:bookmarkEnd w:id="207"/>
+    <w:bookmarkStart w:id="211" w:name="ref-DYKZij81"/>
     <w:p>
       <w:pPr>
         <w:pStyle w:val="Bibliography"/>
@@ -14639,7 +14696,7 @@
       <w:r>
         <w:t xml:space="preserve"> </w:t>
       </w:r>
-      <w:hyperlink r:id="rId207">
+      <w:hyperlink r:id="rId208">
         <w:r>
           <w:rPr>
             <w:rStyle w:val="Hyperlink"/>
@@ -14659,7 +14716,7 @@
       <w:r>
         <w:t xml:space="preserve"> </w:t>
       </w:r>
-      <w:hyperlink r:id="rId208">
+      <w:hyperlink r:id="rId209">
         <w:r>
           <w:rPr>
             <w:rStyle w:val="Hyperlink"/>
@@ -14676,7 +14733,7 @@
       <w:r>
         <w:t xml:space="preserve"> </w:t>
       </w:r>
-      <w:hyperlink r:id="rId209">
+      <w:hyperlink r:id="rId210">
         <w:r>
           <w:rPr>
             <w:rStyle w:val="Hyperlink"/>
@@ -14685,8 +14742,8 @@
         </w:r>
       </w:hyperlink>
     </w:p>
-    <w:bookmarkEnd w:id="210"/>
-    <w:bookmarkStart w:id="213" w:name="ref-m4MWjJlQ"/>
+    <w:bookmarkEnd w:id="211"/>
+    <w:bookmarkStart w:id="214" w:name="ref-m4MWjJlQ"/>
     <w:p>
       <w:pPr>
         <w:pStyle w:val="Bibliography"/>
@@ -14730,7 +14787,7 @@
       <w:r>
         <w:t xml:space="preserve"> </w:t>
       </w:r>
-      <w:hyperlink r:id="rId211">
+      <w:hyperlink r:id="rId212">
         <w:r>
           <w:rPr>
             <w:rStyle w:val="Hyperlink"/>
@@ -14750,7 +14807,7 @@
       <w:r>
         <w:t xml:space="preserve"> </w:t>
       </w:r>
-      <w:hyperlink r:id="rId212">
+      <w:hyperlink r:id="rId213">
         <w:r>
           <w:rPr>
             <w:rStyle w:val="Hyperlink"/>
@@ -14759,8 +14816,8 @@
         </w:r>
       </w:hyperlink>
     </w:p>
-    <w:bookmarkEnd w:id="213"/>
-    <w:bookmarkStart w:id="216" w:name="ref-1FTlX9Qbz"/>
+    <w:bookmarkEnd w:id="214"/>
+    <w:bookmarkStart w:id="217" w:name="ref-1FTlX9Qbz"/>
     <w:p>
       <w:pPr>
         <w:pStyle w:val="Bibliography"/>
@@ -14804,7 +14861,7 @@
       <w:r>
         <w:t xml:space="preserve"> </w:t>
       </w:r>
-      <w:hyperlink r:id="rId214">
+      <w:hyperlink r:id="rId215">
         <w:r>
           <w:rPr>
             <w:rStyle w:val="Hyperlink"/>
@@ -14824,7 +14881,7 @@
       <w:r>
         <w:t xml:space="preserve"> </w:t>
       </w:r>
-      <w:hyperlink r:id="rId215">
+      <w:hyperlink r:id="rId216">
         <w:r>
           <w:rPr>
             <w:rStyle w:val="Hyperlink"/>
@@ -14833,8 +14890,8 @@
         </w:r>
       </w:hyperlink>
     </w:p>
-    <w:bookmarkEnd w:id="216"/>
-    <w:bookmarkStart w:id="219" w:name="ref-1H3M9kGrz"/>
+    <w:bookmarkEnd w:id="217"/>
+    <w:bookmarkStart w:id="220" w:name="ref-1H3M9kGrz"/>
     <w:p>
       <w:pPr>
         <w:pStyle w:val="Bibliography"/>
@@ -14878,7 +14935,7 @@
       <w:r>
         <w:t xml:space="preserve"> </w:t>
       </w:r>
-      <w:hyperlink r:id="rId217">
+      <w:hyperlink r:id="rId218">
         <w:r>
           <w:rPr>
             <w:rStyle w:val="Hyperlink"/>
@@ -14898,7 +14955,7 @@
       <w:r>
         <w:t xml:space="preserve"> </w:t>
       </w:r>
-      <w:hyperlink r:id="rId218">
+      <w:hyperlink r:id="rId219">
         <w:r>
           <w:rPr>
             <w:rStyle w:val="Hyperlink"/>
@@ -14907,8 +14964,8 @@
         </w:r>
       </w:hyperlink>
     </w:p>
-    <w:bookmarkEnd w:id="219"/>
-    <w:bookmarkStart w:id="224" w:name="ref-ifq523bf"/>
+    <w:bookmarkEnd w:id="220"/>
+    <w:bookmarkStart w:id="225" w:name="ref-ifq523bf"/>
     <w:p>
       <w:pPr>
         <w:pStyle w:val="Bibliography"/>
@@ -14952,7 +15009,7 @@
       <w:r>
         <w:t xml:space="preserve"> </w:t>
       </w:r>
-      <w:hyperlink r:id="rId220">
+      <w:hyperlink r:id="rId221">
         <w:r>
           <w:rPr>
             <w:rStyle w:val="Hyperlink"/>
@@ -14972,7 +15029,7 @@
       <w:r>
         <w:t xml:space="preserve"> </w:t>
       </w:r>
-      <w:hyperlink r:id="rId221">
+      <w:hyperlink r:id="rId222">
         <w:r>
           <w:rPr>
             <w:rStyle w:val="Hyperlink"/>
@@ -14989,7 +15046,7 @@
       <w:r>
         <w:t xml:space="preserve"> </w:t>
       </w:r>
-      <w:hyperlink r:id="rId222">
+      <w:hyperlink r:id="rId223">
         <w:r>
           <w:rPr>
             <w:rStyle w:val="Hyperlink"/>
@@ -15006,7 +15063,7 @@
       <w:r>
         <w:t xml:space="preserve"> </w:t>
       </w:r>
-      <w:hyperlink r:id="rId223">
+      <w:hyperlink r:id="rId224">
         <w:r>
           <w:rPr>
             <w:rStyle w:val="Hyperlink"/>
@@ -15015,8 +15072,8 @@
         </w:r>
       </w:hyperlink>
     </w:p>
-    <w:bookmarkEnd w:id="224"/>
-    <w:bookmarkStart w:id="228" w:name="ref-16aiK8oMe"/>
+    <w:bookmarkEnd w:id="225"/>
+    <w:bookmarkStart w:id="229" w:name="ref-16aiK8oMe"/>
     <w:p>
       <w:pPr>
         <w:pStyle w:val="Bibliography"/>
@@ -15060,7 +15117,7 @@
       <w:r>
         <w:t xml:space="preserve"> </w:t>
       </w:r>
-      <w:hyperlink r:id="rId225">
+      <w:hyperlink r:id="rId226">
         <w:r>
           <w:rPr>
             <w:rStyle w:val="Hyperlink"/>
@@ -15080,7 +15137,7 @@
       <w:r>
         <w:t xml:space="preserve"> </w:t>
       </w:r>
-      <w:hyperlink r:id="rId226">
+      <w:hyperlink r:id="rId227">
         <w:r>
           <w:rPr>
             <w:rStyle w:val="Hyperlink"/>
@@ -15097,7 +15154,7 @@
       <w:r>
         <w:t xml:space="preserve"> </w:t>
       </w:r>
-      <w:hyperlink r:id="rId227">
+      <w:hyperlink r:id="rId228">
         <w:r>
           <w:rPr>
             <w:rStyle w:val="Hyperlink"/>
@@ -15106,8 +15163,8 @@
         </w:r>
       </w:hyperlink>
     </w:p>
-    <w:bookmarkEnd w:id="228"/>
-    <w:bookmarkStart w:id="231" w:name="ref-YjvvfgRp"/>
+    <w:bookmarkEnd w:id="229"/>
+    <w:bookmarkStart w:id="232" w:name="ref-YjvvfgRp"/>
     <w:p>
       <w:pPr>
         <w:pStyle w:val="Bibliography"/>
@@ -15151,7 +15208,7 @@
       <w:r>
         <w:t xml:space="preserve"> </w:t>
       </w:r>
-      <w:hyperlink r:id="rId229">
+      <w:hyperlink r:id="rId230">
         <w:r>
           <w:rPr>
             <w:rStyle w:val="Hyperlink"/>
@@ -15171,7 +15228,7 @@
       <w:r>
         <w:t xml:space="preserve"> </w:t>
       </w:r>
-      <w:hyperlink r:id="rId230">
+      <w:hyperlink r:id="rId231">
         <w:r>
           <w:rPr>
             <w:rStyle w:val="Hyperlink"/>
@@ -15180,8 +15237,8 @@
         </w:r>
       </w:hyperlink>
     </w:p>
-    <w:bookmarkEnd w:id="231"/>
-    <w:bookmarkStart w:id="234" w:name="ref-rjsxSZNm"/>
+    <w:bookmarkEnd w:id="232"/>
+    <w:bookmarkStart w:id="235" w:name="ref-rjsxSZNm"/>
     <w:p>
       <w:pPr>
         <w:pStyle w:val="Bibliography"/>
@@ -15225,7 +15282,7 @@
       <w:r>
         <w:t xml:space="preserve"> </w:t>
       </w:r>
-      <w:hyperlink r:id="rId232">
+      <w:hyperlink r:id="rId233">
         <w:r>
           <w:rPr>
             <w:rStyle w:val="Hyperlink"/>
@@ -15245,7 +15302,7 @@
       <w:r>
         <w:t xml:space="preserve"> </w:t>
       </w:r>
-      <w:hyperlink r:id="rId233">
+      <w:hyperlink r:id="rId234">
         <w:r>
           <w:rPr>
             <w:rStyle w:val="Hyperlink"/>
@@ -15254,8 +15311,8 @@
         </w:r>
       </w:hyperlink>
     </w:p>
-    <w:bookmarkEnd w:id="234"/>
-    <w:bookmarkStart w:id="237" w:name="ref-VxZEEUab"/>
+    <w:bookmarkEnd w:id="235"/>
+    <w:bookmarkStart w:id="238" w:name="ref-VxZEEUab"/>
     <w:p>
       <w:pPr>
         <w:pStyle w:val="Bibliography"/>
@@ -15299,7 +15356,7 @@
       <w:r>
         <w:t xml:space="preserve"> </w:t>
       </w:r>
-      <w:hyperlink r:id="rId235">
+      <w:hyperlink r:id="rId236">
         <w:r>
           <w:rPr>
             <w:rStyle w:val="Hyperlink"/>
@@ -15319,7 +15376,7 @@
       <w:r>
         <w:t xml:space="preserve"> </w:t>
       </w:r>
-      <w:hyperlink r:id="rId236">
+      <w:hyperlink r:id="rId237">
         <w:r>
           <w:rPr>
             <w:rStyle w:val="Hyperlink"/>
@@ -15328,8 +15385,8 @@
         </w:r>
       </w:hyperlink>
     </w:p>
-    <w:bookmarkEnd w:id="237"/>
-    <w:bookmarkStart w:id="240" w:name="ref-ZDJVwbgL"/>
+    <w:bookmarkEnd w:id="238"/>
+    <w:bookmarkStart w:id="241" w:name="ref-ZDJVwbgL"/>
     <w:p>
       <w:pPr>
         <w:pStyle w:val="Bibliography"/>
@@ -15373,7 +15430,7 @@
       <w:r>
         <w:t xml:space="preserve"> </w:t>
       </w:r>
-      <w:hyperlink r:id="rId238">
+      <w:hyperlink r:id="rId239">
         <w:r>
           <w:rPr>
             <w:rStyle w:val="Hyperlink"/>
@@ -15393,7 +15450,7 @@
       <w:r>
         <w:t xml:space="preserve"> </w:t>
       </w:r>
-      <w:hyperlink r:id="rId239">
+      <w:hyperlink r:id="rId240">
         <w:r>
           <w:rPr>
             <w:rStyle w:val="Hyperlink"/>
@@ -15402,8 +15459,8 @@
         </w:r>
       </w:hyperlink>
     </w:p>
-    <w:bookmarkEnd w:id="240"/>
-    <w:bookmarkStart w:id="243" w:name="ref-11HVotIMP"/>
+    <w:bookmarkEnd w:id="241"/>
+    <w:bookmarkStart w:id="244" w:name="ref-11HVotIMP"/>
     <w:p>
       <w:pPr>
         <w:pStyle w:val="Bibliography"/>
@@ -15447,7 +15504,7 @@
       <w:r>
         <w:t xml:space="preserve"> </w:t>
       </w:r>
-      <w:hyperlink r:id="rId241">
+      <w:hyperlink r:id="rId242">
         <w:r>
           <w:rPr>
             <w:rStyle w:val="Hyperlink"/>
@@ -15467,7 +15524,7 @@
       <w:r>
         <w:t xml:space="preserve"> </w:t>
       </w:r>
-      <w:hyperlink r:id="rId242">
+      <w:hyperlink r:id="rId243">
         <w:r>
           <w:rPr>
             <w:rStyle w:val="Hyperlink"/>
@@ -15476,8 +15533,8 @@
         </w:r>
       </w:hyperlink>
     </w:p>
-    <w:bookmarkEnd w:id="243"/>
-    <w:bookmarkStart w:id="248" w:name="ref-V7f9MqZn"/>
+    <w:bookmarkEnd w:id="244"/>
+    <w:bookmarkStart w:id="249" w:name="ref-V7f9MqZn"/>
     <w:p>
       <w:pPr>
         <w:pStyle w:val="Bibliography"/>
@@ -15521,7 +15578,7 @@
       <w:r>
         <w:t xml:space="preserve"> </w:t>
       </w:r>
-      <w:hyperlink r:id="rId244">
+      <w:hyperlink r:id="rId245">
         <w:r>
           <w:rPr>
             <w:rStyle w:val="Hyperlink"/>
@@ -15541,7 +15598,7 @@
       <w:r>
         <w:t xml:space="preserve"> </w:t>
       </w:r>
-      <w:hyperlink r:id="rId245">
+      <w:hyperlink r:id="rId246">
         <w:r>
           <w:rPr>
             <w:rStyle w:val="Hyperlink"/>
@@ -15558,7 +15615,7 @@
       <w:r>
         <w:t xml:space="preserve"> </w:t>
       </w:r>
-      <w:hyperlink r:id="rId246">
+      <w:hyperlink r:id="rId247">
         <w:r>
           <w:rPr>
             <w:rStyle w:val="Hyperlink"/>
@@ -15575,7 +15632,7 @@
       <w:r>
         <w:t xml:space="preserve"> </w:t>
       </w:r>
-      <w:hyperlink r:id="rId247">
+      <w:hyperlink r:id="rId248">
         <w:r>
           <w:rPr>
             <w:rStyle w:val="Hyperlink"/>
@@ -15584,8 +15641,8 @@
         </w:r>
       </w:hyperlink>
     </w:p>
-    <w:bookmarkEnd w:id="248"/>
-    <w:bookmarkStart w:id="250" w:name="ref-Z45Iy68J"/>
+    <w:bookmarkEnd w:id="249"/>
+    <w:bookmarkStart w:id="251" w:name="ref-Z45Iy68J"/>
     <w:p>
       <w:pPr>
         <w:pStyle w:val="Bibliography"/>
@@ -15629,7 +15686,7 @@
       <w:r>
         <w:t xml:space="preserve"> </w:t>
       </w:r>
-      <w:hyperlink r:id="rId249">
+      <w:hyperlink r:id="rId250">
         <w:r>
           <w:rPr>
             <w:rStyle w:val="Hyperlink"/>
@@ -15638,8 +15695,8 @@
         </w:r>
       </w:hyperlink>
     </w:p>
-    <w:bookmarkEnd w:id="250"/>
-    <w:bookmarkStart w:id="252" w:name="ref-14G4m2XBL"/>
+    <w:bookmarkEnd w:id="251"/>
+    <w:bookmarkStart w:id="253" w:name="ref-14G4m2XBL"/>
     <w:p>
       <w:pPr>
         <w:pStyle w:val="Bibliography"/>
@@ -15683,7 +15740,7 @@
       <w:r>
         <w:t xml:space="preserve"> </w:t>
       </w:r>
-      <w:hyperlink r:id="rId251">
+      <w:hyperlink r:id="rId252">
         <w:r>
           <w:rPr>
             <w:rStyle w:val="Hyperlink"/>
@@ -15692,8 +15749,8 @@
         </w:r>
       </w:hyperlink>
     </w:p>
-    <w:bookmarkEnd w:id="252"/>
-    <w:bookmarkStart w:id="255" w:name="ref-1G3YNAZM5"/>
+    <w:bookmarkEnd w:id="253"/>
+    <w:bookmarkStart w:id="256" w:name="ref-1G3YNAZM5"/>
     <w:p>
       <w:pPr>
         <w:pStyle w:val="Bibliography"/>
@@ -15728,7 +15785,7 @@
       <w:r>
         <w:t xml:space="preserve"> </w:t>
       </w:r>
-      <w:hyperlink r:id="rId253">
+      <w:hyperlink r:id="rId254">
         <w:r>
           <w:rPr>
             <w:rStyle w:val="Hyperlink"/>
@@ -15748,7 +15805,7 @@
       <w:r>
         <w:t xml:space="preserve"> </w:t>
       </w:r>
-      <w:hyperlink r:id="rId254">
+      <w:hyperlink r:id="rId255">
         <w:r>
           <w:rPr>
             <w:rStyle w:val="Hyperlink"/>
@@ -15757,8 +15814,8 @@
         </w:r>
       </w:hyperlink>
     </w:p>
-    <w:bookmarkEnd w:id="255"/>
-    <w:bookmarkStart w:id="258" w:name="ref-10JGA84o5"/>
+    <w:bookmarkEnd w:id="256"/>
+    <w:bookmarkStart w:id="259" w:name="ref-10JGA84o5"/>
     <w:p>
       <w:pPr>
         <w:pStyle w:val="Bibliography"/>
@@ -15802,7 +15859,7 @@
       <w:r>
         <w:t xml:space="preserve"> </w:t>
       </w:r>
-      <w:hyperlink r:id="rId256">
+      <w:hyperlink r:id="rId257">
         <w:r>
           <w:rPr>
             <w:rStyle w:val="Hyperlink"/>
@@ -15822,7 +15879,7 @@
       <w:r>
         <w:t xml:space="preserve"> </w:t>
       </w:r>
-      <w:hyperlink r:id="rId257">
+      <w:hyperlink r:id="rId258">
         <w:r>
           <w:rPr>
             <w:rStyle w:val="Hyperlink"/>
@@ -15831,8 +15888,8 @@
         </w:r>
       </w:hyperlink>
     </w:p>
-    <w:bookmarkEnd w:id="258"/>
-    <w:bookmarkStart w:id="261" w:name="ref-1E7D836xD"/>
+    <w:bookmarkEnd w:id="259"/>
+    <w:bookmarkStart w:id="262" w:name="ref-1E7D836xD"/>
     <w:p>
       <w:pPr>
         <w:pStyle w:val="Bibliography"/>
@@ -15876,7 +15933,7 @@
       <w:r>
         <w:t xml:space="preserve"> </w:t>
       </w:r>
-      <w:hyperlink r:id="rId259">
+      <w:hyperlink r:id="rId260">
         <w:r>
           <w:rPr>
             <w:rStyle w:val="Hyperlink"/>
@@ -15896,7 +15953,7 @@
       <w:r>
         <w:t xml:space="preserve"> </w:t>
       </w:r>
-      <w:hyperlink r:id="rId260">
+      <w:hyperlink r:id="rId261">
         <w:r>
           <w:rPr>
             <w:rStyle w:val="Hyperlink"/>
@@ -15905,8 +15962,8 @@
         </w:r>
       </w:hyperlink>
     </w:p>
-    <w:bookmarkEnd w:id="261"/>
-    <w:bookmarkStart w:id="266" w:name="ref-4Sku0cWo"/>
+    <w:bookmarkEnd w:id="262"/>
+    <w:bookmarkStart w:id="267" w:name="ref-4Sku0cWo"/>
     <w:p>
       <w:pPr>
         <w:pStyle w:val="Bibliography"/>
@@ -15950,7 +16007,7 @@
       <w:r>
         <w:t xml:space="preserve"> </w:t>
       </w:r>
-      <w:hyperlink r:id="rId262">
+      <w:hyperlink r:id="rId263">
         <w:r>
           <w:rPr>
             <w:rStyle w:val="Hyperlink"/>
@@ -15970,7 +16027,7 @@
       <w:r>
         <w:t xml:space="preserve"> </w:t>
       </w:r>
-      <w:hyperlink r:id="rId263">
+      <w:hyperlink r:id="rId264">
         <w:r>
           <w:rPr>
             <w:rStyle w:val="Hyperlink"/>
@@ -15987,7 +16044,7 @@
       <w:r>
         <w:t xml:space="preserve"> </w:t>
       </w:r>
-      <w:hyperlink r:id="rId264">
+      <w:hyperlink r:id="rId265">
         <w:r>
           <w:rPr>
             <w:rStyle w:val="Hyperlink"/>
@@ -16004,7 +16061,7 @@
       <w:r>
         <w:t xml:space="preserve"> </w:t>
       </w:r>
-      <w:hyperlink r:id="rId265">
+      <w:hyperlink r:id="rId266">
         <w:r>
           <w:rPr>
             <w:rStyle w:val="Hyperlink"/>
@@ -16013,8 +16070,8 @@
         </w:r>
       </w:hyperlink>
     </w:p>
-    <w:bookmarkEnd w:id="266"/>
-    <w:bookmarkStart w:id="269" w:name="ref-3CLAO6D0"/>
+    <w:bookmarkEnd w:id="267"/>
+    <w:bookmarkStart w:id="270" w:name="ref-3CLAO6D0"/>
     <w:p>
       <w:pPr>
         <w:pStyle w:val="Bibliography"/>
@@ -16058,7 +16115,7 @@
       <w:r>
         <w:t xml:space="preserve"> </w:t>
       </w:r>
-      <w:hyperlink r:id="rId267">
+      <w:hyperlink r:id="rId268">
         <w:r>
           <w:rPr>
             <w:rStyle w:val="Hyperlink"/>
@@ -16078,7 +16135,7 @@
       <w:r>
         <w:t xml:space="preserve"> </w:t>
       </w:r>
-      <w:hyperlink r:id="rId268">
+      <w:hyperlink r:id="rId269">
         <w:r>
           <w:rPr>
             <w:rStyle w:val="Hyperlink"/>
@@ -16087,8 +16144,8 @@
         </w:r>
       </w:hyperlink>
     </w:p>
-    <w:bookmarkEnd w:id="269"/>
-    <w:bookmarkStart w:id="274" w:name="ref-15wnpddE0"/>
+    <w:bookmarkEnd w:id="270"/>
+    <w:bookmarkStart w:id="275" w:name="ref-15wnpddE0"/>
     <w:p>
       <w:pPr>
         <w:pStyle w:val="Bibliography"/>
@@ -16132,7 +16189,7 @@
       <w:r>
         <w:t xml:space="preserve"> </w:t>
       </w:r>
-      <w:hyperlink r:id="rId270">
+      <w:hyperlink r:id="rId271">
         <w:r>
           <w:rPr>
             <w:rStyle w:val="Hyperlink"/>
@@ -16152,7 +16209,7 @@
       <w:r>
         <w:t xml:space="preserve"> </w:t>
       </w:r>
-      <w:hyperlink r:id="rId271">
+      <w:hyperlink r:id="rId272">
         <w:r>
           <w:rPr>
             <w:rStyle w:val="Hyperlink"/>
@@ -16169,7 +16226,7 @@
       <w:r>
         <w:t xml:space="preserve"> </w:t>
       </w:r>
-      <w:hyperlink r:id="rId272">
+      <w:hyperlink r:id="rId273">
         <w:r>
           <w:rPr>
             <w:rStyle w:val="Hyperlink"/>
@@ -16186,7 +16243,7 @@
       <w:r>
         <w:t xml:space="preserve"> </w:t>
       </w:r>
-      <w:hyperlink r:id="rId273">
+      <w:hyperlink r:id="rId274">
         <w:r>
           <w:rPr>
             <w:rStyle w:val="Hyperlink"/>
@@ -16195,8 +16252,8 @@
         </w:r>
       </w:hyperlink>
     </w:p>
-    <w:bookmarkEnd w:id="274"/>
-    <w:bookmarkStart w:id="277" w:name="ref-1696xA7Nc"/>
+    <w:bookmarkEnd w:id="275"/>
+    <w:bookmarkStart w:id="278" w:name="ref-1696xA7Nc"/>
     <w:p>
       <w:pPr>
         <w:pStyle w:val="Bibliography"/>
@@ -16240,7 +16297,7 @@
       <w:r>
         <w:t xml:space="preserve"> </w:t>
       </w:r>
-      <w:hyperlink r:id="rId275">
+      <w:hyperlink r:id="rId276">
         <w:r>
           <w:rPr>
             <w:rStyle w:val="Hyperlink"/>
@@ -16260,7 +16317,7 @@
       <w:r>
         <w:t xml:space="preserve"> </w:t>
       </w:r>
-      <w:hyperlink r:id="rId276">
+      <w:hyperlink r:id="rId277">
         <w:r>
           <w:rPr>
             <w:rStyle w:val="Hyperlink"/>
@@ -16269,8 +16326,8 @@
         </w:r>
       </w:hyperlink>
     </w:p>
-    <w:bookmarkEnd w:id="277"/>
-    <w:bookmarkStart w:id="280" w:name="ref-lmizeS66"/>
+    <w:bookmarkEnd w:id="278"/>
+    <w:bookmarkStart w:id="281" w:name="ref-lmizeS66"/>
     <w:p>
       <w:pPr>
         <w:pStyle w:val="Bibliography"/>
@@ -16314,7 +16371,7 @@
       <w:r>
         <w:t xml:space="preserve"> </w:t>
       </w:r>
-      <w:hyperlink r:id="rId278">
+      <w:hyperlink r:id="rId279">
         <w:r>
           <w:rPr>
             <w:rStyle w:val="Hyperlink"/>
@@ -16334,7 +16391,7 @@
       <w:r>
         <w:t xml:space="preserve"> </w:t>
       </w:r>
-      <w:hyperlink r:id="rId279">
+      <w:hyperlink r:id="rId280">
         <w:r>
           <w:rPr>
             <w:rStyle w:val="Hyperlink"/>
@@ -16343,8 +16400,8 @@
         </w:r>
       </w:hyperlink>
     </w:p>
-    <w:bookmarkEnd w:id="280"/>
-    <w:bookmarkStart w:id="282" w:name="ref-kH3RyPni"/>
+    <w:bookmarkEnd w:id="281"/>
+    <w:bookmarkStart w:id="283" w:name="ref-kH3RyPni"/>
     <w:p>
       <w:pPr>
         <w:pStyle w:val="Bibliography"/>
@@ -16388,7 +16445,7 @@
       <w:r>
         <w:t xml:space="preserve"> </w:t>
       </w:r>
-      <w:hyperlink r:id="rId281">
+      <w:hyperlink r:id="rId282">
         <w:r>
           <w:rPr>
             <w:rStyle w:val="Hyperlink"/>
@@ -16408,7 +16465,7 @@
       <w:r>
         <w:t xml:space="preserve"> </w:t>
       </w:r>
-      <w:hyperlink r:id="rId281">
+      <w:hyperlink r:id="rId282">
         <w:r>
           <w:rPr>
             <w:rStyle w:val="Hyperlink"/>
@@ -16417,8 +16474,8 @@
         </w:r>
       </w:hyperlink>
     </w:p>
-    <w:bookmarkEnd w:id="282"/>
-    <w:bookmarkStart w:id="285" w:name="ref-UTp0YAl7"/>
+    <w:bookmarkEnd w:id="283"/>
+    <w:bookmarkStart w:id="286" w:name="ref-UTp0YAl7"/>
     <w:p>
       <w:pPr>
         <w:pStyle w:val="Bibliography"/>
@@ -16462,7 +16519,7 @@
       <w:r>
         <w:t xml:space="preserve"> </w:t>
       </w:r>
-      <w:hyperlink r:id="rId283">
+      <w:hyperlink r:id="rId284">
         <w:r>
           <w:rPr>
             <w:rStyle w:val="Hyperlink"/>
@@ -16482,7 +16539,7 @@
       <w:r>
         <w:t xml:space="preserve"> </w:t>
       </w:r>
-      <w:hyperlink r:id="rId284">
+      <w:hyperlink r:id="rId285">
         <w:r>
           <w:rPr>
             <w:rStyle w:val="Hyperlink"/>
@@ -16491,8 +16548,8 @@
         </w:r>
       </w:hyperlink>
     </w:p>
-    <w:bookmarkEnd w:id="285"/>
-    <w:bookmarkStart w:id="288" w:name="ref-hjYkCVfm"/>
+    <w:bookmarkEnd w:id="286"/>
+    <w:bookmarkStart w:id="289" w:name="ref-hjYkCVfm"/>
     <w:p>
       <w:pPr>
         <w:pStyle w:val="Bibliography"/>
@@ -16536,7 +16593,7 @@
       <w:r>
         <w:t xml:space="preserve"> </w:t>
       </w:r>
-      <w:hyperlink r:id="rId286">
+      <w:hyperlink r:id="rId287">
         <w:r>
           <w:rPr>
             <w:rStyle w:val="Hyperlink"/>
@@ -16556,7 +16613,7 @@
       <w:r>
         <w:t xml:space="preserve"> </w:t>
       </w:r>
-      <w:hyperlink r:id="rId287">
+      <w:hyperlink r:id="rId288">
         <w:r>
           <w:rPr>
             <w:rStyle w:val="Hyperlink"/>
@@ -16565,8 +16622,8 @@
         </w:r>
       </w:hyperlink>
     </w:p>
-    <w:bookmarkEnd w:id="288"/>
-    <w:bookmarkStart w:id="291" w:name="ref-Jwoo53rF"/>
+    <w:bookmarkEnd w:id="289"/>
+    <w:bookmarkStart w:id="292" w:name="ref-Jwoo53rF"/>
     <w:p>
       <w:pPr>
         <w:pStyle w:val="Bibliography"/>
@@ -16610,7 +16667,7 @@
       <w:r>
         <w:t xml:space="preserve"> </w:t>
       </w:r>
-      <w:hyperlink r:id="rId289">
+      <w:hyperlink r:id="rId290">
         <w:r>
           <w:rPr>
             <w:rStyle w:val="Hyperlink"/>
@@ -16630,7 +16687,7 @@
       <w:r>
         <w:t xml:space="preserve"> </w:t>
       </w:r>
-      <w:hyperlink r:id="rId290">
+      <w:hyperlink r:id="rId291">
         <w:r>
           <w:rPr>
             <w:rStyle w:val="Hyperlink"/>
@@ -16639,8 +16696,8 @@
         </w:r>
       </w:hyperlink>
     </w:p>
-    <w:bookmarkEnd w:id="291"/>
-    <w:bookmarkStart w:id="294" w:name="ref-bU88kzBb"/>
+    <w:bookmarkEnd w:id="292"/>
+    <w:bookmarkStart w:id="295" w:name="ref-bU88kzBb"/>
     <w:p>
       <w:pPr>
         <w:pStyle w:val="Bibliography"/>
@@ -16684,7 +16741,7 @@
       <w:r>
         <w:t xml:space="preserve"> </w:t>
       </w:r>
-      <w:hyperlink r:id="rId292">
+      <w:hyperlink r:id="rId293">
         <w:r>
           <w:rPr>
             <w:rStyle w:val="Hyperlink"/>
@@ -16704,7 +16761,7 @@
       <w:r>
         <w:t xml:space="preserve"> </w:t>
       </w:r>
-      <w:hyperlink r:id="rId293">
+      <w:hyperlink r:id="rId294">
         <w:r>
           <w:rPr>
             <w:rStyle w:val="Hyperlink"/>
@@ -16713,8 +16770,8 @@
         </w:r>
       </w:hyperlink>
     </w:p>
-    <w:bookmarkEnd w:id="294"/>
-    <w:bookmarkStart w:id="297" w:name="ref-mxruev1H"/>
+    <w:bookmarkEnd w:id="295"/>
+    <w:bookmarkStart w:id="298" w:name="ref-mxruev1H"/>
     <w:p>
       <w:pPr>
         <w:pStyle w:val="Bibliography"/>
@@ -16758,7 +16815,7 @@
       <w:r>
         <w:t xml:space="preserve"> </w:t>
       </w:r>
-      <w:hyperlink r:id="rId295">
+      <w:hyperlink r:id="rId296">
         <w:r>
           <w:rPr>
             <w:rStyle w:val="Hyperlink"/>
@@ -16778,7 +16835,7 @@
       <w:r>
         <w:t xml:space="preserve"> </w:t>
       </w:r>
-      <w:hyperlink r:id="rId296">
+      <w:hyperlink r:id="rId297">
         <w:r>
           <w:rPr>
             <w:rStyle w:val="Hyperlink"/>
@@ -16787,8 +16844,8 @@
         </w:r>
       </w:hyperlink>
     </w:p>
-    <w:bookmarkEnd w:id="297"/>
-    <w:bookmarkStart w:id="300" w:name="ref-a7jF9aSW"/>
+    <w:bookmarkEnd w:id="298"/>
+    <w:bookmarkStart w:id="301" w:name="ref-a7jF9aSW"/>
     <w:p>
       <w:pPr>
         <w:pStyle w:val="Bibliography"/>
@@ -16832,7 +16889,7 @@
       <w:r>
         <w:t xml:space="preserve"> </w:t>
       </w:r>
-      <w:hyperlink r:id="rId298">
+      <w:hyperlink r:id="rId299">
         <w:r>
           <w:rPr>
             <w:rStyle w:val="Hyperlink"/>
@@ -16852,7 +16909,7 @@
       <w:r>
         <w:t xml:space="preserve"> </w:t>
       </w:r>
-      <w:hyperlink r:id="rId299">
+      <w:hyperlink r:id="rId300">
         <w:r>
           <w:rPr>
             <w:rStyle w:val="Hyperlink"/>
@@ -16861,8 +16918,8 @@
         </w:r>
       </w:hyperlink>
     </w:p>
-    <w:bookmarkEnd w:id="300"/>
-    <w:bookmarkStart w:id="301" w:name="ref-L1taSHwv"/>
+    <w:bookmarkEnd w:id="301"/>
+    <w:bookmarkStart w:id="302" w:name="ref-L1taSHwv"/>
     <w:p>
       <w:pPr>
         <w:pStyle w:val="Bibliography"/>
@@ -16904,8 +16961,8 @@
         <w:t xml:space="preserve">(1975)</w:t>
       </w:r>
     </w:p>
-    <w:bookmarkEnd w:id="301"/>
-    <w:bookmarkStart w:id="303" w:name="ref-4mSSFhaj"/>
+    <w:bookmarkEnd w:id="302"/>
+    <w:bookmarkStart w:id="304" w:name="ref-4mSSFhaj"/>
     <w:p>
       <w:pPr>
         <w:pStyle w:val="Bibliography"/>
@@ -16958,7 +17015,7 @@
       <w:r>
         <w:t xml:space="preserve"> </w:t>
       </w:r>
-      <w:hyperlink r:id="rId302">
+      <w:hyperlink r:id="rId303">
         <w:r>
           <w:rPr>
             <w:rStyle w:val="Hyperlink"/>
@@ -16967,8 +17024,8 @@
         </w:r>
       </w:hyperlink>
     </w:p>
-    <w:bookmarkEnd w:id="303"/>
-    <w:bookmarkStart w:id="306" w:name="ref-15fj3WANI"/>
+    <w:bookmarkEnd w:id="304"/>
+    <w:bookmarkStart w:id="307" w:name="ref-15fj3WANI"/>
     <w:p>
       <w:pPr>
         <w:pStyle w:val="Bibliography"/>
@@ -17012,7 +17069,7 @@
       <w:r>
         <w:t xml:space="preserve"> </w:t>
       </w:r>
-      <w:hyperlink r:id="rId304">
+      <w:hyperlink r:id="rId305">
         <w:r>
           <w:rPr>
             <w:rStyle w:val="Hyperlink"/>
@@ -17032,7 +17089,7 @@
       <w:r>
         <w:t xml:space="preserve"> </w:t>
       </w:r>
-      <w:hyperlink r:id="rId305">
+      <w:hyperlink r:id="rId306">
         <w:r>
           <w:rPr>
             <w:rStyle w:val="Hyperlink"/>
@@ -17041,8 +17098,8 @@
         </w:r>
       </w:hyperlink>
     </w:p>
-    <w:bookmarkEnd w:id="306"/>
-    <w:bookmarkStart w:id="309" w:name="ref-GMLTnQJb"/>
+    <w:bookmarkEnd w:id="307"/>
+    <w:bookmarkStart w:id="310" w:name="ref-GMLTnQJb"/>
     <w:p>
       <w:pPr>
         <w:pStyle w:val="Bibliography"/>
@@ -17086,7 +17143,7 @@
       <w:r>
         <w:t xml:space="preserve"> </w:t>
       </w:r>
-      <w:hyperlink r:id="rId307">
+      <w:hyperlink r:id="rId308">
         <w:r>
           <w:rPr>
             <w:rStyle w:val="Hyperlink"/>
@@ -17106,7 +17163,7 @@
       <w:r>
         <w:t xml:space="preserve"> </w:t>
       </w:r>
-      <w:hyperlink r:id="rId308">
+      <w:hyperlink r:id="rId309">
         <w:r>
           <w:rPr>
             <w:rStyle w:val="Hyperlink"/>
@@ -17115,8 +17172,8 @@
         </w:r>
       </w:hyperlink>
     </w:p>
-    <w:bookmarkEnd w:id="309"/>
-    <w:bookmarkStart w:id="312" w:name="ref-sPgNqcvy"/>
+    <w:bookmarkEnd w:id="310"/>
+    <w:bookmarkStart w:id="313" w:name="ref-sPgNqcvy"/>
     <w:p>
       <w:pPr>
         <w:pStyle w:val="Bibliography"/>
@@ -17160,7 +17217,7 @@
       <w:r>
         <w:t xml:space="preserve"> </w:t>
       </w:r>
-      <w:hyperlink r:id="rId310">
+      <w:hyperlink r:id="rId311">
         <w:r>
           <w:rPr>
             <w:rStyle w:val="Hyperlink"/>
@@ -17180,7 +17237,7 @@
       <w:r>
         <w:t xml:space="preserve"> </w:t>
       </w:r>
-      <w:hyperlink r:id="rId311">
+      <w:hyperlink r:id="rId312">
         <w:r>
           <w:rPr>
             <w:rStyle w:val="Hyperlink"/>
@@ -17189,8 +17246,8 @@
         </w:r>
       </w:hyperlink>
     </w:p>
-    <w:bookmarkEnd w:id="312"/>
-    <w:bookmarkStart w:id="317" w:name="ref-csCGZTsC"/>
+    <w:bookmarkEnd w:id="313"/>
+    <w:bookmarkStart w:id="318" w:name="ref-csCGZTsC"/>
     <w:p>
       <w:pPr>
         <w:pStyle w:val="Bibliography"/>
@@ -17234,7 +17291,7 @@
       <w:r>
         <w:t xml:space="preserve"> </w:t>
       </w:r>
-      <w:hyperlink r:id="rId313">
+      <w:hyperlink r:id="rId314">
         <w:r>
           <w:rPr>
             <w:rStyle w:val="Hyperlink"/>
@@ -17254,7 +17311,7 @@
       <w:r>
         <w:t xml:space="preserve"> </w:t>
       </w:r>
-      <w:hyperlink r:id="rId314">
+      <w:hyperlink r:id="rId315">
         <w:r>
           <w:rPr>
             <w:rStyle w:val="Hyperlink"/>
@@ -17271,7 +17328,7 @@
       <w:r>
         <w:t xml:space="preserve"> </w:t>
       </w:r>
-      <w:hyperlink r:id="rId315">
+      <w:hyperlink r:id="rId316">
         <w:r>
           <w:rPr>
             <w:rStyle w:val="Hyperlink"/>
@@ -17288,7 +17345,7 @@
       <w:r>
         <w:t xml:space="preserve"> </w:t>
       </w:r>
-      <w:hyperlink r:id="rId316">
+      <w:hyperlink r:id="rId317">
         <w:r>
           <w:rPr>
             <w:rStyle w:val="Hyperlink"/>
@@ -17297,8 +17354,8 @@
         </w:r>
       </w:hyperlink>
     </w:p>
-    <w:bookmarkEnd w:id="317"/>
-    <w:bookmarkStart w:id="320" w:name="ref-ZG2HkgYd"/>
+    <w:bookmarkEnd w:id="318"/>
+    <w:bookmarkStart w:id="321" w:name="ref-ZG2HkgYd"/>
     <w:p>
       <w:pPr>
         <w:pStyle w:val="Bibliography"/>
@@ -17342,7 +17399,7 @@
       <w:r>
         <w:t xml:space="preserve"> </w:t>
       </w:r>
-      <w:hyperlink r:id="rId318">
+      <w:hyperlink r:id="rId319">
         <w:r>
           <w:rPr>
             <w:rStyle w:val="Hyperlink"/>
@@ -17362,7 +17419,7 @@
       <w:r>
         <w:t xml:space="preserve"> </w:t>
       </w:r>
-      <w:hyperlink r:id="rId319">
+      <w:hyperlink r:id="rId320">
         <w:r>
           <w:rPr>
             <w:rStyle w:val="Hyperlink"/>
@@ -17371,8 +17428,8 @@
         </w:r>
       </w:hyperlink>
     </w:p>
-    <w:bookmarkEnd w:id="320"/>
-    <w:bookmarkStart w:id="325" w:name="ref-YuJbg3zO"/>
+    <w:bookmarkEnd w:id="321"/>
+    <w:bookmarkStart w:id="326" w:name="ref-YuJbg3zO"/>
     <w:p>
       <w:pPr>
         <w:pStyle w:val="Bibliography"/>
@@ -17416,7 +17473,7 @@
       <w:r>
         <w:t xml:space="preserve"> </w:t>
       </w:r>
-      <w:hyperlink r:id="rId321">
+      <w:hyperlink r:id="rId322">
         <w:r>
           <w:rPr>
             <w:rStyle w:val="Hyperlink"/>
@@ -17436,7 +17493,7 @@
       <w:r>
         <w:t xml:space="preserve"> </w:t>
       </w:r>
-      <w:hyperlink r:id="rId322">
+      <w:hyperlink r:id="rId323">
         <w:r>
           <w:rPr>
             <w:rStyle w:val="Hyperlink"/>
@@ -17453,7 +17510,7 @@
       <w:r>
         <w:t xml:space="preserve"> </w:t>
       </w:r>
-      <w:hyperlink r:id="rId323">
+      <w:hyperlink r:id="rId324">
         <w:r>
           <w:rPr>
             <w:rStyle w:val="Hyperlink"/>
@@ -17470,7 +17527,7 @@
       <w:r>
         <w:t xml:space="preserve"> </w:t>
       </w:r>
-      <w:hyperlink r:id="rId324">
+      <w:hyperlink r:id="rId325">
         <w:r>
           <w:rPr>
             <w:rStyle w:val="Hyperlink"/>
@@ -17479,8 +17536,8 @@
         </w:r>
       </w:hyperlink>
     </w:p>
-    <w:bookmarkEnd w:id="325"/>
-    <w:bookmarkStart w:id="328" w:name="ref-yC0Q909U"/>
+    <w:bookmarkEnd w:id="326"/>
+    <w:bookmarkStart w:id="329" w:name="ref-yC0Q909U"/>
     <w:p>
       <w:pPr>
         <w:pStyle w:val="Bibliography"/>
@@ -17524,7 +17581,7 @@
       <w:r>
         <w:t xml:space="preserve"> </w:t>
       </w:r>
-      <w:hyperlink r:id="rId326">
+      <w:hyperlink r:id="rId327">
         <w:r>
           <w:rPr>
             <w:rStyle w:val="Hyperlink"/>
@@ -17544,7 +17601,7 @@
       <w:r>
         <w:t xml:space="preserve"> </w:t>
       </w:r>
-      <w:hyperlink r:id="rId327">
+      <w:hyperlink r:id="rId328">
         <w:r>
           <w:rPr>
             <w:rStyle w:val="Hyperlink"/>
@@ -17553,8 +17610,8 @@
         </w:r>
       </w:hyperlink>
     </w:p>
-    <w:bookmarkEnd w:id="328"/>
-    <w:bookmarkStart w:id="331" w:name="ref-syidKCV8"/>
+    <w:bookmarkEnd w:id="329"/>
+    <w:bookmarkStart w:id="332" w:name="ref-syidKCV8"/>
     <w:p>
       <w:pPr>
         <w:pStyle w:val="Bibliography"/>
@@ -17598,7 +17655,7 @@
       <w:r>
         <w:t xml:space="preserve"> </w:t>
       </w:r>
-      <w:hyperlink r:id="rId329">
+      <w:hyperlink r:id="rId330">
         <w:r>
           <w:rPr>
             <w:rStyle w:val="Hyperlink"/>
@@ -17618,7 +17675,7 @@
       <w:r>
         <w:t xml:space="preserve"> </w:t>
       </w:r>
-      <w:hyperlink r:id="rId330">
+      <w:hyperlink r:id="rId331">
         <w:r>
           <w:rPr>
             <w:rStyle w:val="Hyperlink"/>
@@ -17627,8 +17684,8 @@
         </w:r>
       </w:hyperlink>
     </w:p>
-    <w:bookmarkEnd w:id="331"/>
-    <w:bookmarkStart w:id="334" w:name="ref-3c2BWddf"/>
+    <w:bookmarkEnd w:id="332"/>
+    <w:bookmarkStart w:id="335" w:name="ref-3c2BWddf"/>
     <w:p>
       <w:pPr>
         <w:pStyle w:val="Bibliography"/>
@@ -17672,7 +17729,7 @@
       <w:r>
         <w:t xml:space="preserve"> </w:t>
       </w:r>
-      <w:hyperlink r:id="rId332">
+      <w:hyperlink r:id="rId333">
         <w:r>
           <w:rPr>
             <w:rStyle w:val="Hyperlink"/>
@@ -17692,7 +17749,7 @@
       <w:r>
         <w:t xml:space="preserve"> </w:t>
       </w:r>
-      <w:hyperlink r:id="rId333">
+      <w:hyperlink r:id="rId334">
         <w:r>
           <w:rPr>
             <w:rStyle w:val="Hyperlink"/>
@@ -17701,8 +17758,8 @@
         </w:r>
       </w:hyperlink>
     </w:p>
-    <w:bookmarkEnd w:id="334"/>
-    <w:bookmarkStart w:id="337" w:name="ref-CTKPA18m"/>
+    <w:bookmarkEnd w:id="335"/>
+    <w:bookmarkStart w:id="338" w:name="ref-CTKPA18m"/>
     <w:p>
       <w:pPr>
         <w:pStyle w:val="Bibliography"/>
@@ -17746,7 +17803,7 @@
       <w:r>
         <w:t xml:space="preserve"> </w:t>
       </w:r>
-      <w:hyperlink r:id="rId335">
+      <w:hyperlink r:id="rId336">
         <w:r>
           <w:rPr>
             <w:rStyle w:val="Hyperlink"/>
@@ -17766,7 +17823,7 @@
       <w:r>
         <w:t xml:space="preserve"> </w:t>
       </w:r>
-      <w:hyperlink r:id="rId336">
+      <w:hyperlink r:id="rId337">
         <w:r>
           <w:rPr>
             <w:rStyle w:val="Hyperlink"/>
@@ -17775,8 +17832,8 @@
         </w:r>
       </w:hyperlink>
     </w:p>
-    <w:bookmarkEnd w:id="337"/>
-    <w:bookmarkStart w:id="340" w:name="ref-IkSqF3xN"/>
+    <w:bookmarkEnd w:id="338"/>
+    <w:bookmarkStart w:id="341" w:name="ref-IkSqF3xN"/>
     <w:p>
       <w:pPr>
         <w:pStyle w:val="Bibliography"/>
@@ -17820,7 +17877,7 @@
       <w:r>
         <w:t xml:space="preserve"> </w:t>
       </w:r>
-      <w:hyperlink r:id="rId338">
+      <w:hyperlink r:id="rId339">
         <w:r>
           <w:rPr>
             <w:rStyle w:val="Hyperlink"/>
@@ -17840,7 +17897,7 @@
       <w:r>
         <w:t xml:space="preserve"> </w:t>
       </w:r>
-      <w:hyperlink r:id="rId339">
+      <w:hyperlink r:id="rId340">
         <w:r>
           <w:rPr>
             <w:rStyle w:val="Hyperlink"/>
@@ -17849,8 +17906,8 @@
         </w:r>
       </w:hyperlink>
     </w:p>
-    <w:bookmarkEnd w:id="340"/>
-    <w:bookmarkStart w:id="343" w:name="ref-WGCqVNqt"/>
+    <w:bookmarkEnd w:id="341"/>
+    <w:bookmarkStart w:id="344" w:name="ref-WGCqVNqt"/>
     <w:p>
       <w:pPr>
         <w:pStyle w:val="Bibliography"/>
@@ -17894,7 +17951,7 @@
       <w:r>
         <w:t xml:space="preserve"> </w:t>
       </w:r>
-      <w:hyperlink r:id="rId341">
+      <w:hyperlink r:id="rId342">
         <w:r>
           <w:rPr>
             <w:rStyle w:val="Hyperlink"/>
@@ -17914,7 +17971,7 @@
       <w:r>
         <w:t xml:space="preserve"> </w:t>
       </w:r>
-      <w:hyperlink r:id="rId342">
+      <w:hyperlink r:id="rId343">
         <w:r>
           <w:rPr>
             <w:rStyle w:val="Hyperlink"/>
@@ -17923,8 +17980,8 @@
         </w:r>
       </w:hyperlink>
     </w:p>
-    <w:bookmarkEnd w:id="343"/>
-    <w:bookmarkStart w:id="344" w:name="ref-clXUxA0h"/>
+    <w:bookmarkEnd w:id="344"/>
+    <w:bookmarkStart w:id="345" w:name="ref-clXUxA0h"/>
     <w:p>
       <w:pPr>
         <w:pStyle w:val="Bibliography"/>
@@ -17966,8 +18023,8 @@
         <w:t xml:space="preserve">(2003)</w:t>
       </w:r>
     </w:p>
-    <w:bookmarkEnd w:id="344"/>
-    <w:bookmarkStart w:id="348" w:name="ref-XPemGEQg"/>
+    <w:bookmarkEnd w:id="345"/>
+    <w:bookmarkStart w:id="349" w:name="ref-XPemGEQg"/>
     <w:p>
       <w:pPr>
         <w:pStyle w:val="Bibliography"/>
@@ -18011,7 +18068,7 @@
       <w:r>
         <w:t xml:space="preserve"> </w:t>
       </w:r>
-      <w:hyperlink r:id="rId345">
+      <w:hyperlink r:id="rId346">
         <w:r>
           <w:rPr>
             <w:rStyle w:val="Hyperlink"/>
@@ -18031,7 +18088,7 @@
       <w:r>
         <w:t xml:space="preserve"> </w:t>
       </w:r>
-      <w:hyperlink r:id="rId346">
+      <w:hyperlink r:id="rId347">
         <w:r>
           <w:rPr>
             <w:rStyle w:val="Hyperlink"/>
@@ -18048,7 +18105,7 @@
       <w:r>
         <w:t xml:space="preserve"> </w:t>
       </w:r>
-      <w:hyperlink r:id="rId347">
+      <w:hyperlink r:id="rId348">
         <w:r>
           <w:rPr>
             <w:rStyle w:val="Hyperlink"/>
@@ -18057,8 +18114,8 @@
         </w:r>
       </w:hyperlink>
     </w:p>
-    <w:bookmarkEnd w:id="348"/>
-    <w:bookmarkStart w:id="351" w:name="ref-MsvKP6UK"/>
+    <w:bookmarkEnd w:id="349"/>
+    <w:bookmarkStart w:id="352" w:name="ref-MsvKP6UK"/>
     <w:p>
       <w:pPr>
         <w:pStyle w:val="Bibliography"/>
@@ -18102,7 +18159,7 @@
       <w:r>
         <w:t xml:space="preserve"> </w:t>
       </w:r>
-      <w:hyperlink r:id="rId349">
+      <w:hyperlink r:id="rId350">
         <w:r>
           <w:rPr>
             <w:rStyle w:val="Hyperlink"/>
@@ -18122,7 +18179,7 @@
       <w:r>
         <w:t xml:space="preserve"> </w:t>
       </w:r>
-      <w:hyperlink r:id="rId350">
+      <w:hyperlink r:id="rId351">
         <w:r>
           <w:rPr>
             <w:rStyle w:val="Hyperlink"/>
@@ -18131,8 +18188,8 @@
         </w:r>
       </w:hyperlink>
     </w:p>
-    <w:bookmarkEnd w:id="351"/>
-    <w:bookmarkStart w:id="354" w:name="ref-1AahcWZtp"/>
+    <w:bookmarkEnd w:id="352"/>
+    <w:bookmarkStart w:id="355" w:name="ref-1AahcWZtp"/>
     <w:p>
       <w:pPr>
         <w:pStyle w:val="Bibliography"/>
@@ -18176,7 +18233,7 @@
       <w:r>
         <w:t xml:space="preserve"> </w:t>
       </w:r>
-      <w:hyperlink r:id="rId352">
+      <w:hyperlink r:id="rId353">
         <w:r>
           <w:rPr>
             <w:rStyle w:val="Hyperlink"/>
@@ -18196,7 +18253,7 @@
       <w:r>
         <w:t xml:space="preserve"> </w:t>
       </w:r>
-      <w:hyperlink r:id="rId353">
+      <w:hyperlink r:id="rId354">
         <w:r>
           <w:rPr>
             <w:rStyle w:val="Hyperlink"/>
@@ -18205,8 +18262,8 @@
         </w:r>
       </w:hyperlink>
     </w:p>
-    <w:bookmarkEnd w:id="354"/>
-    <w:bookmarkStart w:id="355" w:name="ref-K3HfISic"/>
+    <w:bookmarkEnd w:id="355"/>
+    <w:bookmarkStart w:id="356" w:name="ref-K3HfISic"/>
     <w:p>
       <w:pPr>
         <w:pStyle w:val="Bibliography"/>
@@ -18248,8 +18305,8 @@
         <w:t xml:space="preserve">(2003)</w:t>
       </w:r>
     </w:p>
-    <w:bookmarkEnd w:id="355"/>
-    <w:bookmarkStart w:id="358" w:name="ref-G7f5FlGf"/>
+    <w:bookmarkEnd w:id="356"/>
+    <w:bookmarkStart w:id="359" w:name="ref-G7f5FlGf"/>
     <w:p>
       <w:pPr>
         <w:pStyle w:val="Bibliography"/>
@@ -18293,7 +18350,7 @@
       <w:r>
         <w:t xml:space="preserve"> </w:t>
       </w:r>
-      <w:hyperlink r:id="rId356">
+      <w:hyperlink r:id="rId357">
         <w:r>
           <w:rPr>
             <w:rStyle w:val="Hyperlink"/>
@@ -18313,7 +18370,7 @@
       <w:r>
         <w:t xml:space="preserve"> </w:t>
       </w:r>
-      <w:hyperlink r:id="rId357">
+      <w:hyperlink r:id="rId358">
         <w:r>
           <w:rPr>
             <w:rStyle w:val="Hyperlink"/>
@@ -18322,8 +18379,8 @@
         </w:r>
       </w:hyperlink>
     </w:p>
-    <w:bookmarkEnd w:id="358"/>
-    <w:bookmarkStart w:id="361" w:name="ref-16pzkq3TE"/>
+    <w:bookmarkEnd w:id="359"/>
+    <w:bookmarkStart w:id="362" w:name="ref-16pzkq3TE"/>
     <w:p>
       <w:pPr>
         <w:pStyle w:val="Bibliography"/>
@@ -18367,7 +18424,7 @@
       <w:r>
         <w:t xml:space="preserve"> </w:t>
       </w:r>
-      <w:hyperlink r:id="rId359">
+      <w:hyperlink r:id="rId360">
         <w:r>
           <w:rPr>
             <w:rStyle w:val="Hyperlink"/>
@@ -18387,7 +18444,7 @@
       <w:r>
         <w:t xml:space="preserve"> </w:t>
       </w:r>
-      <w:hyperlink r:id="rId360">
+      <w:hyperlink r:id="rId361">
         <w:r>
           <w:rPr>
             <w:rStyle w:val="Hyperlink"/>
@@ -18396,8 +18453,8 @@
         </w:r>
       </w:hyperlink>
     </w:p>
-    <w:bookmarkEnd w:id="361"/>
-    <w:bookmarkStart w:id="364" w:name="ref-18OBduhNC"/>
+    <w:bookmarkEnd w:id="362"/>
+    <w:bookmarkStart w:id="365" w:name="ref-18OBduhNC"/>
     <w:p>
       <w:pPr>
         <w:pStyle w:val="Bibliography"/>
@@ -18441,7 +18498,7 @@
       <w:r>
         <w:t xml:space="preserve"> </w:t>
       </w:r>
-      <w:hyperlink r:id="rId362">
+      <w:hyperlink r:id="rId363">
         <w:r>
           <w:rPr>
             <w:rStyle w:val="Hyperlink"/>
@@ -18461,7 +18518,7 @@
       <w:r>
         <w:t xml:space="preserve"> </w:t>
       </w:r>
-      <w:hyperlink r:id="rId363">
+      <w:hyperlink r:id="rId364">
         <w:r>
           <w:rPr>
             <w:rStyle w:val="Hyperlink"/>
@@ -18470,8 +18527,8 @@
         </w:r>
       </w:hyperlink>
     </w:p>
-    <w:bookmarkEnd w:id="364"/>
-    <w:bookmarkStart w:id="367" w:name="ref-125gGJ9Gh"/>
+    <w:bookmarkEnd w:id="365"/>
+    <w:bookmarkStart w:id="368" w:name="ref-125gGJ9Gh"/>
     <w:p>
       <w:pPr>
         <w:pStyle w:val="Bibliography"/>
@@ -18515,7 +18572,7 @@
       <w:r>
         <w:t xml:space="preserve"> </w:t>
       </w:r>
-      <w:hyperlink r:id="rId365">
+      <w:hyperlink r:id="rId366">
         <w:r>
           <w:rPr>
             <w:rStyle w:val="Hyperlink"/>
@@ -18535,7 +18592,7 @@
       <w:r>
         <w:t xml:space="preserve"> </w:t>
       </w:r>
-      <w:hyperlink r:id="rId366">
+      <w:hyperlink r:id="rId367">
         <w:r>
           <w:rPr>
             <w:rStyle w:val="Hyperlink"/>
@@ -18544,8 +18601,8 @@
         </w:r>
       </w:hyperlink>
     </w:p>
-    <w:bookmarkEnd w:id="367"/>
-    <w:bookmarkStart w:id="370" w:name="ref-nsNl3GXn"/>
+    <w:bookmarkEnd w:id="368"/>
+    <w:bookmarkStart w:id="371" w:name="ref-nsNl3GXn"/>
     <w:p>
       <w:pPr>
         <w:pStyle w:val="Bibliography"/>
@@ -18589,7 +18646,7 @@
       <w:r>
         <w:t xml:space="preserve"> </w:t>
       </w:r>
-      <w:hyperlink r:id="rId368">
+      <w:hyperlink r:id="rId369">
         <w:r>
           <w:rPr>
             <w:rStyle w:val="Hyperlink"/>
@@ -18609,7 +18666,7 @@
       <w:r>
         <w:t xml:space="preserve"> </w:t>
       </w:r>
-      <w:hyperlink r:id="rId369">
+      <w:hyperlink r:id="rId370">
         <w:r>
           <w:rPr>
             <w:rStyle w:val="Hyperlink"/>
@@ -18618,8 +18675,8 @@
         </w:r>
       </w:hyperlink>
     </w:p>
-    <w:bookmarkEnd w:id="370"/>
-    <w:bookmarkStart w:id="373" w:name="ref-KU6Plcol"/>
+    <w:bookmarkEnd w:id="371"/>
+    <w:bookmarkStart w:id="374" w:name="ref-KU6Plcol"/>
     <w:p>
       <w:pPr>
         <w:pStyle w:val="Bibliography"/>
@@ -18663,7 +18720,7 @@
       <w:r>
         <w:t xml:space="preserve"> </w:t>
       </w:r>
-      <w:hyperlink r:id="rId371">
+      <w:hyperlink r:id="rId372">
         <w:r>
           <w:rPr>
             <w:rStyle w:val="Hyperlink"/>
@@ -18683,7 +18740,7 @@
       <w:r>
         <w:t xml:space="preserve"> </w:t>
       </w:r>
-      <w:hyperlink r:id="rId372">
+      <w:hyperlink r:id="rId373">
         <w:r>
           <w:rPr>
             <w:rStyle w:val="Hyperlink"/>
@@ -18692,8 +18749,8 @@
         </w:r>
       </w:hyperlink>
     </w:p>
-    <w:bookmarkEnd w:id="373"/>
-    <w:bookmarkStart w:id="376" w:name="ref-9XP0m51N"/>
+    <w:bookmarkEnd w:id="374"/>
+    <w:bookmarkStart w:id="377" w:name="ref-9XP0m51N"/>
     <w:p>
       <w:pPr>
         <w:pStyle w:val="Bibliography"/>
@@ -18737,7 +18794,7 @@
       <w:r>
         <w:t xml:space="preserve"> </w:t>
       </w:r>
-      <w:hyperlink r:id="rId374">
+      <w:hyperlink r:id="rId375">
         <w:r>
           <w:rPr>
             <w:rStyle w:val="Hyperlink"/>
@@ -18757,7 +18814,7 @@
       <w:r>
         <w:t xml:space="preserve"> </w:t>
       </w:r>
-      <w:hyperlink r:id="rId375">
+      <w:hyperlink r:id="rId376">
         <w:r>
           <w:rPr>
             <w:rStyle w:val="Hyperlink"/>
@@ -18766,8 +18823,8 @@
         </w:r>
       </w:hyperlink>
     </w:p>
-    <w:bookmarkEnd w:id="376"/>
-    <w:bookmarkStart w:id="379" w:name="ref-C0fceZjC"/>
+    <w:bookmarkEnd w:id="377"/>
+    <w:bookmarkStart w:id="380" w:name="ref-C0fceZjC"/>
     <w:p>
       <w:pPr>
         <w:pStyle w:val="Bibliography"/>
@@ -18811,7 +18868,7 @@
       <w:r>
         <w:t xml:space="preserve"> </w:t>
       </w:r>
-      <w:hyperlink r:id="rId377">
+      <w:hyperlink r:id="rId378">
         <w:r>
           <w:rPr>
             <w:rStyle w:val="Hyperlink"/>
@@ -18831,7 +18888,7 @@
       <w:r>
         <w:t xml:space="preserve"> </w:t>
       </w:r>
-      <w:hyperlink r:id="rId378">
+      <w:hyperlink r:id="rId379">
         <w:r>
           <w:rPr>
             <w:rStyle w:val="Hyperlink"/>
@@ -18840,8 +18897,8 @@
         </w:r>
       </w:hyperlink>
     </w:p>
-    <w:bookmarkEnd w:id="379"/>
-    <w:bookmarkStart w:id="382" w:name="ref-1Bt8Cosp5"/>
+    <w:bookmarkEnd w:id="380"/>
+    <w:bookmarkStart w:id="383" w:name="ref-1Bt8Cosp5"/>
     <w:p>
       <w:pPr>
         <w:pStyle w:val="Bibliography"/>
@@ -18885,7 +18942,7 @@
       <w:r>
         <w:t xml:space="preserve"> </w:t>
       </w:r>
-      <w:hyperlink r:id="rId380">
+      <w:hyperlink r:id="rId381">
         <w:r>
           <w:rPr>
             <w:rStyle w:val="Hyperlink"/>
@@ -18905,7 +18962,7 @@
       <w:r>
         <w:t xml:space="preserve"> </w:t>
       </w:r>
-      <w:hyperlink r:id="rId381">
+      <w:hyperlink r:id="rId382">
         <w:r>
           <w:rPr>
             <w:rStyle w:val="Hyperlink"/>
@@ -18914,8 +18971,8 @@
         </w:r>
       </w:hyperlink>
     </w:p>
-    <w:bookmarkEnd w:id="382"/>
-    <w:bookmarkStart w:id="385" w:name="ref-1E8aeUNck"/>
+    <w:bookmarkEnd w:id="383"/>
+    <w:bookmarkStart w:id="386" w:name="ref-1E8aeUNck"/>
     <w:p>
       <w:pPr>
         <w:pStyle w:val="Bibliography"/>
@@ -18959,7 +19016,7 @@
       <w:r>
         <w:t xml:space="preserve"> </w:t>
       </w:r>
-      <w:hyperlink r:id="rId383">
+      <w:hyperlink r:id="rId384">
         <w:r>
           <w:rPr>
             <w:rStyle w:val="Hyperlink"/>
@@ -18979,7 +19036,7 @@
       <w:r>
         <w:t xml:space="preserve"> </w:t>
       </w:r>
-      <w:hyperlink r:id="rId384">
+      <w:hyperlink r:id="rId385">
         <w:r>
           <w:rPr>
             <w:rStyle w:val="Hyperlink"/>
@@ -18988,8 +19045,8 @@
         </w:r>
       </w:hyperlink>
     </w:p>
-    <w:bookmarkEnd w:id="385"/>
-    <w:bookmarkStart w:id="390" w:name="ref-1G2aHZ4LW"/>
+    <w:bookmarkEnd w:id="386"/>
+    <w:bookmarkStart w:id="391" w:name="ref-1G2aHZ4LW"/>
     <w:p>
       <w:pPr>
         <w:pStyle w:val="Bibliography"/>
@@ -19033,7 +19090,7 @@
       <w:r>
         <w:t xml:space="preserve"> </w:t>
       </w:r>
-      <w:hyperlink r:id="rId386">
+      <w:hyperlink r:id="rId387">
         <w:r>
           <w:rPr>
             <w:rStyle w:val="Hyperlink"/>
@@ -19053,7 +19110,7 @@
       <w:r>
         <w:t xml:space="preserve"> </w:t>
       </w:r>
-      <w:hyperlink r:id="rId387">
+      <w:hyperlink r:id="rId388">
         <w:r>
           <w:rPr>
             <w:rStyle w:val="Hyperlink"/>
@@ -19070,7 +19127,7 @@
       <w:r>
         <w:t xml:space="preserve"> </w:t>
       </w:r>
-      <w:hyperlink r:id="rId388">
+      <w:hyperlink r:id="rId389">
         <w:r>
           <w:rPr>
             <w:rStyle w:val="Hyperlink"/>
@@ -19087,7 +19144,7 @@
       <w:r>
         <w:t xml:space="preserve"> </w:t>
       </w:r>
-      <w:hyperlink r:id="rId389">
+      <w:hyperlink r:id="rId390">
         <w:r>
           <w:rPr>
             <w:rStyle w:val="Hyperlink"/>
@@ -19096,8 +19153,8 @@
         </w:r>
       </w:hyperlink>
     </w:p>
-    <w:bookmarkEnd w:id="390"/>
-    <w:bookmarkStart w:id="393" w:name="ref-ItvcGc23"/>
+    <w:bookmarkEnd w:id="391"/>
+    <w:bookmarkStart w:id="394" w:name="ref-ItvcGc23"/>
     <w:p>
       <w:pPr>
         <w:pStyle w:val="Bibliography"/>
@@ -19141,7 +19198,7 @@
       <w:r>
         <w:t xml:space="preserve"> </w:t>
       </w:r>
-      <w:hyperlink r:id="rId391">
+      <w:hyperlink r:id="rId392">
         <w:r>
           <w:rPr>
             <w:rStyle w:val="Hyperlink"/>
@@ -19161,7 +19218,7 @@
       <w:r>
         <w:t xml:space="preserve"> </w:t>
       </w:r>
-      <w:hyperlink r:id="rId392">
+      <w:hyperlink r:id="rId393">
         <w:r>
           <w:rPr>
             <w:rStyle w:val="Hyperlink"/>
@@ -19170,8 +19227,8 @@
         </w:r>
       </w:hyperlink>
     </w:p>
-    <w:bookmarkEnd w:id="393"/>
-    <w:bookmarkStart w:id="396" w:name="ref-1Fr3vBSSg"/>
+    <w:bookmarkEnd w:id="394"/>
+    <w:bookmarkStart w:id="397" w:name="ref-1Fr3vBSSg"/>
     <w:p>
       <w:pPr>
         <w:pStyle w:val="Bibliography"/>
@@ -19215,7 +19272,7 @@
       <w:r>
         <w:t xml:space="preserve"> </w:t>
       </w:r>
-      <w:hyperlink r:id="rId394">
+      <w:hyperlink r:id="rId395">
         <w:r>
           <w:rPr>
             <w:rStyle w:val="Hyperlink"/>
@@ -19235,7 +19292,7 @@
       <w:r>
         <w:t xml:space="preserve"> </w:t>
       </w:r>
-      <w:hyperlink r:id="rId395">
+      <w:hyperlink r:id="rId396">
         <w:r>
           <w:rPr>
             <w:rStyle w:val="Hyperlink"/>
@@ -19244,8 +19301,8 @@
         </w:r>
       </w:hyperlink>
     </w:p>
-    <w:bookmarkEnd w:id="396"/>
-    <w:bookmarkStart w:id="399" w:name="ref-q8Cny0Mz"/>
+    <w:bookmarkEnd w:id="397"/>
+    <w:bookmarkStart w:id="400" w:name="ref-q8Cny0Mz"/>
     <w:p>
       <w:pPr>
         <w:pStyle w:val="Bibliography"/>
@@ -19289,7 +19346,7 @@
       <w:r>
         <w:t xml:space="preserve"> </w:t>
       </w:r>
-      <w:hyperlink r:id="rId397">
+      <w:hyperlink r:id="rId398">
         <w:r>
           <w:rPr>
             <w:rStyle w:val="Hyperlink"/>
@@ -19309,7 +19366,7 @@
       <w:r>
         <w:t xml:space="preserve"> </w:t>
       </w:r>
-      <w:hyperlink r:id="rId398">
+      <w:hyperlink r:id="rId399">
         <w:r>
           <w:rPr>
             <w:rStyle w:val="Hyperlink"/>
@@ -19318,8 +19375,8 @@
         </w:r>
       </w:hyperlink>
     </w:p>
-    <w:bookmarkEnd w:id="399"/>
-    <w:bookmarkStart w:id="401" w:name="ref-ZBmljH6J"/>
+    <w:bookmarkEnd w:id="400"/>
+    <w:bookmarkStart w:id="402" w:name="ref-ZBmljH6J"/>
     <w:p>
       <w:pPr>
         <w:pStyle w:val="Bibliography"/>
@@ -19363,7 +19420,7 @@
       <w:r>
         <w:t xml:space="preserve"> </w:t>
       </w:r>
-      <w:hyperlink r:id="rId400">
+      <w:hyperlink r:id="rId401">
         <w:r>
           <w:rPr>
             <w:rStyle w:val="Hyperlink"/>
@@ -19372,8 +19429,8 @@
         </w:r>
       </w:hyperlink>
     </w:p>
-    <w:bookmarkEnd w:id="401"/>
-    <w:bookmarkStart w:id="404" w:name="ref-YAxhjEzI"/>
+    <w:bookmarkEnd w:id="402"/>
+    <w:bookmarkStart w:id="405" w:name="ref-YAxhjEzI"/>
     <w:p>
       <w:pPr>
         <w:pStyle w:val="Bibliography"/>
@@ -19417,7 +19474,7 @@
       <w:r>
         <w:t xml:space="preserve"> </w:t>
       </w:r>
-      <w:hyperlink r:id="rId402">
+      <w:hyperlink r:id="rId403">
         <w:r>
           <w:rPr>
             <w:rStyle w:val="Hyperlink"/>
@@ -19437,7 +19494,7 @@
       <w:r>
         <w:t xml:space="preserve"> </w:t>
       </w:r>
-      <w:hyperlink r:id="rId403">
+      <w:hyperlink r:id="rId404">
         <w:r>
           <w:rPr>
             <w:rStyle w:val="Hyperlink"/>
@@ -19446,8 +19503,8 @@
         </w:r>
       </w:hyperlink>
     </w:p>
-    <w:bookmarkEnd w:id="404"/>
-    <w:bookmarkStart w:id="407" w:name="ref-XZfDtHbp"/>
+    <w:bookmarkEnd w:id="405"/>
+    <w:bookmarkStart w:id="408" w:name="ref-XZfDtHbp"/>
     <w:p>
       <w:pPr>
         <w:pStyle w:val="Bibliography"/>
@@ -19491,7 +19548,7 @@
       <w:r>
         <w:t xml:space="preserve"> </w:t>
       </w:r>
-      <w:hyperlink r:id="rId405">
+      <w:hyperlink r:id="rId406">
         <w:r>
           <w:rPr>
             <w:rStyle w:val="Hyperlink"/>
@@ -19511,7 +19568,7 @@
       <w:r>
         <w:t xml:space="preserve"> </w:t>
       </w:r>
-      <w:hyperlink r:id="rId406">
+      <w:hyperlink r:id="rId407">
         <w:r>
           <w:rPr>
             <w:rStyle w:val="Hyperlink"/>
@@ -19520,8 +19577,8 @@
         </w:r>
       </w:hyperlink>
     </w:p>
-    <w:bookmarkEnd w:id="407"/>
-    <w:bookmarkStart w:id="410" w:name="ref-btzUrKOc"/>
+    <w:bookmarkEnd w:id="408"/>
+    <w:bookmarkStart w:id="411" w:name="ref-btzUrKOc"/>
     <w:p>
       <w:pPr>
         <w:pStyle w:val="Bibliography"/>
@@ -19565,7 +19622,7 @@
       <w:r>
         <w:t xml:space="preserve"> </w:t>
       </w:r>
-      <w:hyperlink r:id="rId408">
+      <w:hyperlink r:id="rId409">
         <w:r>
           <w:rPr>
             <w:rStyle w:val="Hyperlink"/>
@@ -19585,7 +19642,7 @@
       <w:r>
         <w:t xml:space="preserve"> </w:t>
       </w:r>
-      <w:hyperlink r:id="rId409">
+      <w:hyperlink r:id="rId410">
         <w:r>
           <w:rPr>
             <w:rStyle w:val="Hyperlink"/>
@@ -19594,8 +19651,8 @@
         </w:r>
       </w:hyperlink>
     </w:p>
-    <w:bookmarkEnd w:id="410"/>
-    <w:bookmarkStart w:id="413" w:name="ref-GM7i4wPO"/>
+    <w:bookmarkEnd w:id="411"/>
+    <w:bookmarkStart w:id="414" w:name="ref-GM7i4wPO"/>
     <w:p>
       <w:pPr>
         <w:pStyle w:val="Bibliography"/>
@@ -19639,7 +19696,7 @@
       <w:r>
         <w:t xml:space="preserve"> </w:t>
       </w:r>
-      <w:hyperlink r:id="rId411">
+      <w:hyperlink r:id="rId412">
         <w:r>
           <w:rPr>
             <w:rStyle w:val="Hyperlink"/>
@@ -19659,7 +19716,7 @@
       <w:r>
         <w:t xml:space="preserve"> </w:t>
       </w:r>
-      <w:hyperlink r:id="rId412">
+      <w:hyperlink r:id="rId413">
         <w:r>
           <w:rPr>
             <w:rStyle w:val="Hyperlink"/>
@@ -19668,8 +19725,8 @@
         </w:r>
       </w:hyperlink>
     </w:p>
-    <w:bookmarkEnd w:id="413"/>
-    <w:bookmarkStart w:id="416" w:name="ref-1DPM6n39c"/>
+    <w:bookmarkEnd w:id="414"/>
+    <w:bookmarkStart w:id="417" w:name="ref-1DPM6n39c"/>
     <w:p>
       <w:pPr>
         <w:pStyle w:val="Bibliography"/>
@@ -19738,7 +19795,7 @@
       <w:r>
         <w:t xml:space="preserve"> </w:t>
       </w:r>
-      <w:hyperlink r:id="rId414">
+      <w:hyperlink r:id="rId415">
         <w:r>
           <w:rPr>
             <w:rStyle w:val="Hyperlink"/>
@@ -19758,7 +19815,7 @@
       <w:r>
         <w:t xml:space="preserve"> </w:t>
       </w:r>
-      <w:hyperlink r:id="rId415">
+      <w:hyperlink r:id="rId416">
         <w:r>
           <w:rPr>
             <w:rStyle w:val="Hyperlink"/>
@@ -19767,8 +19824,8 @@
         </w:r>
       </w:hyperlink>
     </w:p>
-    <w:bookmarkEnd w:id="416"/>
-    <w:bookmarkStart w:id="420" w:name="ref-opn1ckuk"/>
+    <w:bookmarkEnd w:id="417"/>
+    <w:bookmarkStart w:id="421" w:name="ref-opn1ckuk"/>
     <w:p>
       <w:pPr>
         <w:pStyle w:val="Bibliography"/>
@@ -19812,7 +19869,7 @@
       <w:r>
         <w:t xml:space="preserve"> </w:t>
       </w:r>
-      <w:hyperlink r:id="rId417">
+      <w:hyperlink r:id="rId418">
         <w:r>
           <w:rPr>
             <w:rStyle w:val="Hyperlink"/>
@@ -19832,7 +19889,7 @@
       <w:r>
         <w:t xml:space="preserve"> </w:t>
       </w:r>
-      <w:hyperlink r:id="rId418">
+      <w:hyperlink r:id="rId419">
         <w:r>
           <w:rPr>
             <w:rStyle w:val="Hyperlink"/>
@@ -19849,7 +19906,7 @@
       <w:r>
         <w:t xml:space="preserve"> </w:t>
       </w:r>
-      <w:hyperlink r:id="rId419">
+      <w:hyperlink r:id="rId420">
         <w:r>
           <w:rPr>
             <w:rStyle w:val="Hyperlink"/>
@@ -19858,8 +19915,8 @@
         </w:r>
       </w:hyperlink>
     </w:p>
-    <w:bookmarkEnd w:id="420"/>
-    <w:bookmarkStart w:id="423" w:name="ref-6h0dCEdm"/>
+    <w:bookmarkEnd w:id="421"/>
+    <w:bookmarkStart w:id="424" w:name="ref-6h0dCEdm"/>
     <w:p>
       <w:pPr>
         <w:pStyle w:val="Bibliography"/>
@@ -19903,7 +19960,7 @@
       <w:r>
         <w:t xml:space="preserve"> </w:t>
       </w:r>
-      <w:hyperlink r:id="rId421">
+      <w:hyperlink r:id="rId422">
         <w:r>
           <w:rPr>
             <w:rStyle w:val="Hyperlink"/>
@@ -19923,7 +19980,7 @@
       <w:r>
         <w:t xml:space="preserve"> </w:t>
       </w:r>
-      <w:hyperlink r:id="rId422">
+      <w:hyperlink r:id="rId423">
         <w:r>
           <w:rPr>
             <w:rStyle w:val="Hyperlink"/>
@@ -19932,8 +19989,8 @@
         </w:r>
       </w:hyperlink>
     </w:p>
-    <w:bookmarkEnd w:id="423"/>
-    <w:bookmarkStart w:id="426" w:name="ref-Yg0cqcK8"/>
+    <w:bookmarkEnd w:id="424"/>
+    <w:bookmarkStart w:id="427" w:name="ref-Yg0cqcK8"/>
     <w:p>
       <w:pPr>
         <w:pStyle w:val="Bibliography"/>
@@ -19977,7 +20034,7 @@
       <w:r>
         <w:t xml:space="preserve"> </w:t>
       </w:r>
-      <w:hyperlink r:id="rId424">
+      <w:hyperlink r:id="rId425">
         <w:r>
           <w:rPr>
             <w:rStyle w:val="Hyperlink"/>
@@ -19997,7 +20054,7 @@
       <w:r>
         <w:t xml:space="preserve"> </w:t>
       </w:r>
-      <w:hyperlink r:id="rId425">
+      <w:hyperlink r:id="rId426">
         <w:r>
           <w:rPr>
             <w:rStyle w:val="Hyperlink"/>
@@ -20006,8 +20063,8 @@
         </w:r>
       </w:hyperlink>
     </w:p>
-    <w:bookmarkEnd w:id="426"/>
-    <w:bookmarkStart w:id="429" w:name="ref-JEeJUvUA"/>
+    <w:bookmarkEnd w:id="427"/>
+    <w:bookmarkStart w:id="430" w:name="ref-JEeJUvUA"/>
     <w:p>
       <w:pPr>
         <w:pStyle w:val="Bibliography"/>
@@ -20051,7 +20108,7 @@
       <w:r>
         <w:t xml:space="preserve"> </w:t>
       </w:r>
-      <w:hyperlink r:id="rId427">
+      <w:hyperlink r:id="rId428">
         <w:r>
           <w:rPr>
             <w:rStyle w:val="Hyperlink"/>
@@ -20071,7 +20128,7 @@
       <w:r>
         <w:t xml:space="preserve"> </w:t>
       </w:r>
-      <w:hyperlink r:id="rId428">
+      <w:hyperlink r:id="rId429">
         <w:r>
           <w:rPr>
             <w:rStyle w:val="Hyperlink"/>
@@ -20080,8 +20137,8 @@
         </w:r>
       </w:hyperlink>
     </w:p>
-    <w:bookmarkEnd w:id="429"/>
-    <w:bookmarkStart w:id="432" w:name="ref-1Rj7nTLk"/>
+    <w:bookmarkEnd w:id="430"/>
+    <w:bookmarkStart w:id="433" w:name="ref-1Rj7nTLk"/>
     <w:p>
       <w:pPr>
         <w:pStyle w:val="Bibliography"/>
@@ -20126,7 +20183,7 @@
       <w:r>
         <w:t xml:space="preserve"> </w:t>
       </w:r>
-      <w:hyperlink r:id="rId430">
+      <w:hyperlink r:id="rId431">
         <w:r>
           <w:rPr>
             <w:rStyle w:val="Hyperlink"/>
@@ -20146,7 +20203,7 @@
       <w:r>
         <w:t xml:space="preserve"> </w:t>
       </w:r>
-      <w:hyperlink r:id="rId431">
+      <w:hyperlink r:id="rId432">
         <w:r>
           <w:rPr>
             <w:rStyle w:val="Hyperlink"/>
@@ -20155,8 +20212,8 @@
         </w:r>
       </w:hyperlink>
     </w:p>
-    <w:bookmarkEnd w:id="432"/>
-    <w:bookmarkStart w:id="435" w:name="ref-118kCQmXq"/>
+    <w:bookmarkEnd w:id="433"/>
+    <w:bookmarkStart w:id="436" w:name="ref-118kCQmXq"/>
     <w:p>
       <w:pPr>
         <w:pStyle w:val="Bibliography"/>
@@ -20200,7 +20257,7 @@
       <w:r>
         <w:t xml:space="preserve"> </w:t>
       </w:r>
-      <w:hyperlink r:id="rId433">
+      <w:hyperlink r:id="rId434">
         <w:r>
           <w:rPr>
             <w:rStyle w:val="Hyperlink"/>
@@ -20220,7 +20277,7 @@
       <w:r>
         <w:t xml:space="preserve"> </w:t>
       </w:r>
-      <w:hyperlink r:id="rId434">
+      <w:hyperlink r:id="rId435">
         <w:r>
           <w:rPr>
             <w:rStyle w:val="Hyperlink"/>
@@ -20229,8 +20286,8 @@
         </w:r>
       </w:hyperlink>
     </w:p>
-    <w:bookmarkEnd w:id="435"/>
-    <w:bookmarkStart w:id="438" w:name="ref-3FVD6eIC"/>
+    <w:bookmarkEnd w:id="436"/>
+    <w:bookmarkStart w:id="439" w:name="ref-3FVD6eIC"/>
     <w:p>
       <w:pPr>
         <w:pStyle w:val="Bibliography"/>
@@ -20274,7 +20331,7 @@
       <w:r>
         <w:t xml:space="preserve"> </w:t>
       </w:r>
-      <w:hyperlink r:id="rId436">
+      <w:hyperlink r:id="rId437">
         <w:r>
           <w:rPr>
             <w:rStyle w:val="Hyperlink"/>
@@ -20294,7 +20351,7 @@
       <w:r>
         <w:t xml:space="preserve"> </w:t>
       </w:r>
-      <w:hyperlink r:id="rId437">
+      <w:hyperlink r:id="rId438">
         <w:r>
           <w:rPr>
             <w:rStyle w:val="Hyperlink"/>
@@ -20303,8 +20360,8 @@
         </w:r>
       </w:hyperlink>
     </w:p>
-    <w:bookmarkEnd w:id="438"/>
-    <w:bookmarkStart w:id="441" w:name="ref-152Wnzsq7"/>
+    <w:bookmarkEnd w:id="439"/>
+    <w:bookmarkStart w:id="442" w:name="ref-152Wnzsq7"/>
     <w:p>
       <w:pPr>
         <w:pStyle w:val="Bibliography"/>
@@ -20348,7 +20405,7 @@
       <w:r>
         <w:t xml:space="preserve"> </w:t>
       </w:r>
-      <w:hyperlink r:id="rId439">
+      <w:hyperlink r:id="rId440">
         <w:r>
           <w:rPr>
             <w:rStyle w:val="Hyperlink"/>
@@ -20368,7 +20425,7 @@
       <w:r>
         <w:t xml:space="preserve"> </w:t>
       </w:r>
-      <w:hyperlink r:id="rId440">
+      <w:hyperlink r:id="rId441">
         <w:r>
           <w:rPr>
             <w:rStyle w:val="Hyperlink"/>
@@ -20377,8 +20434,8 @@
         </w:r>
       </w:hyperlink>
     </w:p>
-    <w:bookmarkEnd w:id="441"/>
-    <w:bookmarkStart w:id="442" w:name="ref-bZAzZYjE"/>
+    <w:bookmarkEnd w:id="442"/>
+    <w:bookmarkStart w:id="443" w:name="ref-bZAzZYjE"/>
     <w:p>
       <w:pPr>
         <w:pStyle w:val="Bibliography"/>
@@ -20420,8 +20477,8 @@
         <w:t xml:space="preserve">(2003)</w:t>
       </w:r>
     </w:p>
-    <w:bookmarkEnd w:id="442"/>
-    <w:bookmarkStart w:id="445" w:name="ref-pOqUikCJ"/>
+    <w:bookmarkEnd w:id="443"/>
+    <w:bookmarkStart w:id="446" w:name="ref-pOqUikCJ"/>
     <w:p>
       <w:pPr>
         <w:pStyle w:val="Bibliography"/>
@@ -20465,7 +20522,7 @@
       <w:r>
         <w:t xml:space="preserve"> </w:t>
       </w:r>
-      <w:hyperlink r:id="rId443">
+      <w:hyperlink r:id="rId444">
         <w:r>
           <w:rPr>
             <w:rStyle w:val="Hyperlink"/>
@@ -20485,7 +20542,7 @@
       <w:r>
         <w:t xml:space="preserve"> </w:t>
       </w:r>
-      <w:hyperlink r:id="rId444">
+      <w:hyperlink r:id="rId445">
         <w:r>
           <w:rPr>
             <w:rStyle w:val="Hyperlink"/>
@@ -20494,8 +20551,8 @@
         </w:r>
       </w:hyperlink>
     </w:p>
-    <w:bookmarkEnd w:id="445"/>
-    <w:bookmarkStart w:id="448" w:name="ref-e7Mm0ihK"/>
+    <w:bookmarkEnd w:id="446"/>
+    <w:bookmarkStart w:id="449" w:name="ref-e7Mm0ihK"/>
     <w:p>
       <w:pPr>
         <w:pStyle w:val="Bibliography"/>
@@ -20539,7 +20596,7 @@
       <w:r>
         <w:t xml:space="preserve"> </w:t>
       </w:r>
-      <w:hyperlink r:id="rId446">
+      <w:hyperlink r:id="rId447">
         <w:r>
           <w:rPr>
             <w:rStyle w:val="Hyperlink"/>
@@ -20559,7 +20616,7 @@
       <w:r>
         <w:t xml:space="preserve"> </w:t>
       </w:r>
-      <w:hyperlink r:id="rId447">
+      <w:hyperlink r:id="rId448">
         <w:r>
           <w:rPr>
             <w:rStyle w:val="Hyperlink"/>
@@ -20568,8 +20625,8 @@
         </w:r>
       </w:hyperlink>
     </w:p>
-    <w:bookmarkEnd w:id="448"/>
-    <w:bookmarkStart w:id="451" w:name="ref-s3sL1SDc"/>
+    <w:bookmarkEnd w:id="449"/>
+    <w:bookmarkStart w:id="452" w:name="ref-s3sL1SDc"/>
     <w:p>
       <w:pPr>
         <w:pStyle w:val="Bibliography"/>
@@ -20613,7 +20670,7 @@
       <w:r>
         <w:t xml:space="preserve"> </w:t>
       </w:r>
-      <w:hyperlink r:id="rId449">
+      <w:hyperlink r:id="rId450">
         <w:r>
           <w:rPr>
             <w:rStyle w:val="Hyperlink"/>
@@ -20633,7 +20690,7 @@
       <w:r>
         <w:t xml:space="preserve"> </w:t>
       </w:r>
-      <w:hyperlink r:id="rId450">
+      <w:hyperlink r:id="rId451">
         <w:r>
           <w:rPr>
             <w:rStyle w:val="Hyperlink"/>
@@ -20642,8 +20699,8 @@
         </w:r>
       </w:hyperlink>
     </w:p>
-    <w:bookmarkEnd w:id="451"/>
-    <w:bookmarkStart w:id="454" w:name="ref-1CdUi4G3v"/>
+    <w:bookmarkEnd w:id="452"/>
+    <w:bookmarkStart w:id="455" w:name="ref-1CdUi4G3v"/>
     <w:p>
       <w:pPr>
         <w:pStyle w:val="Bibliography"/>
@@ -20687,7 +20744,7 @@
       <w:r>
         <w:t xml:space="preserve"> </w:t>
       </w:r>
-      <w:hyperlink r:id="rId452">
+      <w:hyperlink r:id="rId453">
         <w:r>
           <w:rPr>
             <w:rStyle w:val="Hyperlink"/>
@@ -20707,7 +20764,7 @@
       <w:r>
         <w:t xml:space="preserve"> </w:t>
       </w:r>
-      <w:hyperlink r:id="rId453">
+      <w:hyperlink r:id="rId454">
         <w:r>
           <w:rPr>
             <w:rStyle w:val="Hyperlink"/>
@@ -20716,8 +20773,8 @@
         </w:r>
       </w:hyperlink>
     </w:p>
-    <w:bookmarkEnd w:id="454"/>
-    <w:bookmarkStart w:id="457" w:name="ref-XyZpiNNv"/>
+    <w:bookmarkEnd w:id="455"/>
+    <w:bookmarkStart w:id="458" w:name="ref-XyZpiNNv"/>
     <w:p>
       <w:pPr>
         <w:pStyle w:val="Bibliography"/>
@@ -20761,7 +20818,7 @@
       <w:r>
         <w:t xml:space="preserve"> </w:t>
       </w:r>
-      <w:hyperlink r:id="rId455">
+      <w:hyperlink r:id="rId456">
         <w:r>
           <w:rPr>
             <w:rStyle w:val="Hyperlink"/>
@@ -20781,7 +20838,7 @@
       <w:r>
         <w:t xml:space="preserve"> </w:t>
       </w:r>
-      <w:hyperlink r:id="rId456">
+      <w:hyperlink r:id="rId457">
         <w:r>
           <w:rPr>
             <w:rStyle w:val="Hyperlink"/>
@@ -20790,8 +20847,8 @@
         </w:r>
       </w:hyperlink>
     </w:p>
-    <w:bookmarkEnd w:id="457"/>
-    <w:bookmarkStart w:id="460" w:name="ref-qGhfz7Qk"/>
+    <w:bookmarkEnd w:id="458"/>
+    <w:bookmarkStart w:id="461" w:name="ref-qGhfz7Qk"/>
     <w:p>
       <w:pPr>
         <w:pStyle w:val="Bibliography"/>
@@ -20835,7 +20892,7 @@
       <w:r>
         <w:t xml:space="preserve"> </w:t>
       </w:r>
-      <w:hyperlink r:id="rId458">
+      <w:hyperlink r:id="rId459">
         <w:r>
           <w:rPr>
             <w:rStyle w:val="Hyperlink"/>
@@ -20855,7 +20912,7 @@
       <w:r>
         <w:t xml:space="preserve"> </w:t>
       </w:r>
-      <w:hyperlink r:id="rId459">
+      <w:hyperlink r:id="rId460">
         <w:r>
           <w:rPr>
             <w:rStyle w:val="Hyperlink"/>
@@ -20864,8 +20921,8 @@
         </w:r>
       </w:hyperlink>
     </w:p>
-    <w:bookmarkEnd w:id="460"/>
-    <w:bookmarkStart w:id="463" w:name="ref-dnOHNNap"/>
+    <w:bookmarkEnd w:id="461"/>
+    <w:bookmarkStart w:id="464" w:name="ref-dnOHNNap"/>
     <w:p>
       <w:pPr>
         <w:pStyle w:val="Bibliography"/>
@@ -20909,7 +20966,7 @@
       <w:r>
         <w:t xml:space="preserve"> </w:t>
       </w:r>
-      <w:hyperlink r:id="rId461">
+      <w:hyperlink r:id="rId462">
         <w:r>
           <w:rPr>
             <w:rStyle w:val="Hyperlink"/>
@@ -20929,7 +20986,7 @@
       <w:r>
         <w:t xml:space="preserve"> </w:t>
       </w:r>
-      <w:hyperlink r:id="rId462">
+      <w:hyperlink r:id="rId463">
         <w:r>
           <w:rPr>
             <w:rStyle w:val="Hyperlink"/>
@@ -20938,8 +20995,8 @@
         </w:r>
       </w:hyperlink>
     </w:p>
-    <w:bookmarkEnd w:id="463"/>
-    <w:bookmarkStart w:id="464" w:name="ref-iA5yfDNB"/>
+    <w:bookmarkEnd w:id="464"/>
+    <w:bookmarkStart w:id="465" w:name="ref-iA5yfDNB"/>
     <w:p>
       <w:pPr>
         <w:pStyle w:val="Bibliography"/>
@@ -20981,8 +21038,8 @@
         <w:t xml:space="preserve">(2008)</w:t>
       </w:r>
     </w:p>
-    <w:bookmarkEnd w:id="464"/>
-    <w:bookmarkStart w:id="467" w:name="ref-CwUMQSyN"/>
+    <w:bookmarkEnd w:id="465"/>
+    <w:bookmarkStart w:id="468" w:name="ref-CwUMQSyN"/>
     <w:p>
       <w:pPr>
         <w:pStyle w:val="Bibliography"/>
@@ -21026,7 +21083,7 @@
       <w:r>
         <w:t xml:space="preserve"> </w:t>
       </w:r>
-      <w:hyperlink r:id="rId465">
+      <w:hyperlink r:id="rId466">
         <w:r>
           <w:rPr>
             <w:rStyle w:val="Hyperlink"/>
@@ -21046,7 +21103,7 @@
       <w:r>
         <w:t xml:space="preserve"> </w:t>
       </w:r>
-      <w:hyperlink r:id="rId466">
+      <w:hyperlink r:id="rId467">
         <w:r>
           <w:rPr>
             <w:rStyle w:val="Hyperlink"/>
@@ -21055,8 +21112,8 @@
         </w:r>
       </w:hyperlink>
     </w:p>
-    <w:bookmarkEnd w:id="467"/>
-    <w:bookmarkStart w:id="470" w:name="ref-10SNUjiGv"/>
+    <w:bookmarkEnd w:id="468"/>
+    <w:bookmarkStart w:id="471" w:name="ref-10SNUjiGv"/>
     <w:p>
       <w:pPr>
         <w:pStyle w:val="Bibliography"/>
@@ -21100,7 +21157,7 @@
       <w:r>
         <w:t xml:space="preserve"> </w:t>
       </w:r>
-      <w:hyperlink r:id="rId468">
+      <w:hyperlink r:id="rId469">
         <w:r>
           <w:rPr>
             <w:rStyle w:val="Hyperlink"/>
@@ -21120,7 +21177,7 @@
       <w:r>
         <w:t xml:space="preserve"> </w:t>
       </w:r>
-      <w:hyperlink r:id="rId469">
+      <w:hyperlink r:id="rId470">
         <w:r>
           <w:rPr>
             <w:rStyle w:val="Hyperlink"/>
@@ -21129,8 +21186,8 @@
         </w:r>
       </w:hyperlink>
     </w:p>
-    <w:bookmarkEnd w:id="470"/>
-    <w:bookmarkStart w:id="473" w:name="ref-vmycDKfI"/>
+    <w:bookmarkEnd w:id="471"/>
+    <w:bookmarkStart w:id="474" w:name="ref-vmycDKfI"/>
     <w:p>
       <w:pPr>
         <w:pStyle w:val="Bibliography"/>
@@ -21174,7 +21231,7 @@
       <w:r>
         <w:t xml:space="preserve"> </w:t>
       </w:r>
-      <w:hyperlink r:id="rId471">
+      <w:hyperlink r:id="rId472">
         <w:r>
           <w:rPr>
             <w:rStyle w:val="Hyperlink"/>
@@ -21194,7 +21251,7 @@
       <w:r>
         <w:t xml:space="preserve"> </w:t>
       </w:r>
-      <w:hyperlink r:id="rId472">
+      <w:hyperlink r:id="rId473">
         <w:r>
           <w:rPr>
             <w:rStyle w:val="Hyperlink"/>
@@ -21203,8 +21260,8 @@
         </w:r>
       </w:hyperlink>
     </w:p>
-    <w:bookmarkEnd w:id="473"/>
-    <w:bookmarkStart w:id="476" w:name="ref-KZk91ELT"/>
+    <w:bookmarkEnd w:id="474"/>
+    <w:bookmarkStart w:id="477" w:name="ref-KZk91ELT"/>
     <w:p>
       <w:pPr>
         <w:pStyle w:val="Bibliography"/>
@@ -21248,7 +21305,7 @@
       <w:r>
         <w:t xml:space="preserve"> </w:t>
       </w:r>
-      <w:hyperlink r:id="rId474">
+      <w:hyperlink r:id="rId475">
         <w:r>
           <w:rPr>
             <w:rStyle w:val="Hyperlink"/>
@@ -21268,7 +21325,7 @@
       <w:r>
         <w:t xml:space="preserve"> </w:t>
       </w:r>
-      <w:hyperlink r:id="rId475">
+      <w:hyperlink r:id="rId476">
         <w:r>
           <w:rPr>
             <w:rStyle w:val="Hyperlink"/>
@@ -21277,8 +21334,8 @@
         </w:r>
       </w:hyperlink>
     </w:p>
-    <w:bookmarkEnd w:id="476"/>
-    <w:bookmarkStart w:id="477" w:name="ref-qqBBJS3C"/>
+    <w:bookmarkEnd w:id="477"/>
+    <w:bookmarkStart w:id="478" w:name="ref-qqBBJS3C"/>
     <w:p>
       <w:pPr>
         <w:pStyle w:val="Bibliography"/>
@@ -21320,8 +21377,8 @@
         <w:t xml:space="preserve">(2006)</w:t>
       </w:r>
     </w:p>
-    <w:bookmarkEnd w:id="477"/>
-    <w:bookmarkStart w:id="480" w:name="ref-oFsgD9r6"/>
+    <w:bookmarkEnd w:id="478"/>
+    <w:bookmarkStart w:id="481" w:name="ref-oFsgD9r6"/>
     <w:p>
       <w:pPr>
         <w:pStyle w:val="Bibliography"/>
@@ -21365,7 +21422,7 @@
       <w:r>
         <w:t xml:space="preserve"> </w:t>
       </w:r>
-      <w:hyperlink r:id="rId478">
+      <w:hyperlink r:id="rId479">
         <w:r>
           <w:rPr>
             <w:rStyle w:val="Hyperlink"/>
@@ -21385,7 +21442,7 @@
       <w:r>
         <w:t xml:space="preserve"> </w:t>
       </w:r>
-      <w:hyperlink r:id="rId479">
+      <w:hyperlink r:id="rId480">
         <w:r>
           <w:rPr>
             <w:rStyle w:val="Hyperlink"/>
@@ -21394,8 +21451,8 @@
         </w:r>
       </w:hyperlink>
     </w:p>
-    <w:bookmarkEnd w:id="480"/>
-    <w:bookmarkStart w:id="483" w:name="ref-SnHcxlE5"/>
+    <w:bookmarkEnd w:id="481"/>
+    <w:bookmarkStart w:id="484" w:name="ref-SnHcxlE5"/>
     <w:p>
       <w:pPr>
         <w:pStyle w:val="Bibliography"/>
@@ -21440,7 +21497,7 @@
       <w:r>
         <w:t xml:space="preserve"> </w:t>
       </w:r>
-      <w:hyperlink r:id="rId481">
+      <w:hyperlink r:id="rId482">
         <w:r>
           <w:rPr>
             <w:rStyle w:val="Hyperlink"/>
@@ -21460,7 +21517,7 @@
       <w:r>
         <w:t xml:space="preserve"> </w:t>
       </w:r>
-      <w:hyperlink r:id="rId482">
+      <w:hyperlink r:id="rId483">
         <w:r>
           <w:rPr>
             <w:rStyle w:val="Hyperlink"/>
@@ -21469,8 +21526,8 @@
         </w:r>
       </w:hyperlink>
     </w:p>
-    <w:bookmarkEnd w:id="483"/>
-    <w:bookmarkStart w:id="486" w:name="ref-iDIKKldZ"/>
+    <w:bookmarkEnd w:id="484"/>
+    <w:bookmarkStart w:id="487" w:name="ref-iDIKKldZ"/>
     <w:p>
       <w:pPr>
         <w:pStyle w:val="Bibliography"/>
@@ -21514,7 +21571,7 @@
       <w:r>
         <w:t xml:space="preserve"> </w:t>
       </w:r>
-      <w:hyperlink r:id="rId484">
+      <w:hyperlink r:id="rId485">
         <w:r>
           <w:rPr>
             <w:rStyle w:val="Hyperlink"/>
@@ -21534,7 +21591,7 @@
       <w:r>
         <w:t xml:space="preserve"> </w:t>
       </w:r>
-      <w:hyperlink r:id="rId485">
+      <w:hyperlink r:id="rId486">
         <w:r>
           <w:rPr>
             <w:rStyle w:val="Hyperlink"/>
@@ -21543,8 +21600,8 @@
         </w:r>
       </w:hyperlink>
     </w:p>
-    <w:bookmarkEnd w:id="486"/>
-    <w:bookmarkStart w:id="489" w:name="ref-1CkfwiLoA"/>
+    <w:bookmarkEnd w:id="487"/>
+    <w:bookmarkStart w:id="490" w:name="ref-1CkfwiLoA"/>
     <w:p>
       <w:pPr>
         <w:pStyle w:val="Bibliography"/>
@@ -21588,7 +21645,7 @@
       <w:r>
         <w:t xml:space="preserve"> </w:t>
       </w:r>
-      <w:hyperlink r:id="rId487">
+      <w:hyperlink r:id="rId488">
         <w:r>
           <w:rPr>
             <w:rStyle w:val="Hyperlink"/>
@@ -21608,7 +21665,7 @@
       <w:r>
         <w:t xml:space="preserve"> </w:t>
       </w:r>
-      <w:hyperlink r:id="rId488">
+      <w:hyperlink r:id="rId489">
         <w:r>
           <w:rPr>
             <w:rStyle w:val="Hyperlink"/>
@@ -21617,8 +21674,8 @@
         </w:r>
       </w:hyperlink>
     </w:p>
-    <w:bookmarkEnd w:id="489"/>
-    <w:bookmarkStart w:id="492" w:name="ref-lNdZ0Vf1"/>
+    <w:bookmarkEnd w:id="490"/>
+    <w:bookmarkStart w:id="493" w:name="ref-lNdZ0Vf1"/>
     <w:p>
       <w:pPr>
         <w:pStyle w:val="Bibliography"/>
@@ -21662,7 +21719,7 @@
       <w:r>
         <w:t xml:space="preserve"> </w:t>
       </w:r>
-      <w:hyperlink r:id="rId490">
+      <w:hyperlink r:id="rId491">
         <w:r>
           <w:rPr>
             <w:rStyle w:val="Hyperlink"/>
@@ -21682,7 +21739,7 @@
       <w:r>
         <w:t xml:space="preserve"> </w:t>
       </w:r>
-      <w:hyperlink r:id="rId491">
+      <w:hyperlink r:id="rId492">
         <w:r>
           <w:rPr>
             <w:rStyle w:val="Hyperlink"/>
@@ -21691,8 +21748,8 @@
         </w:r>
       </w:hyperlink>
     </w:p>
-    <w:bookmarkEnd w:id="492"/>
-    <w:bookmarkStart w:id="495" w:name="ref-uMtZbN6z"/>
+    <w:bookmarkEnd w:id="493"/>
+    <w:bookmarkStart w:id="496" w:name="ref-uMtZbN6z"/>
     <w:p>
       <w:pPr>
         <w:pStyle w:val="Bibliography"/>
@@ -21736,7 +21793,7 @@
       <w:r>
         <w:t xml:space="preserve"> </w:t>
       </w:r>
-      <w:hyperlink r:id="rId493">
+      <w:hyperlink r:id="rId494">
         <w:r>
           <w:rPr>
             <w:rStyle w:val="Hyperlink"/>
@@ -21756,7 +21813,7 @@
       <w:r>
         <w:t xml:space="preserve"> </w:t>
       </w:r>
-      <w:hyperlink r:id="rId494">
+      <w:hyperlink r:id="rId495">
         <w:r>
           <w:rPr>
             <w:rStyle w:val="Hyperlink"/>
@@ -21765,8 +21822,8 @@
         </w:r>
       </w:hyperlink>
     </w:p>
-    <w:bookmarkEnd w:id="495"/>
-    <w:bookmarkStart w:id="498" w:name="ref-WxTdhWat"/>
+    <w:bookmarkEnd w:id="496"/>
+    <w:bookmarkStart w:id="499" w:name="ref-WxTdhWat"/>
     <w:p>
       <w:pPr>
         <w:pStyle w:val="Bibliography"/>
@@ -21810,7 +21867,7 @@
       <w:r>
         <w:t xml:space="preserve"> </w:t>
       </w:r>
-      <w:hyperlink r:id="rId496">
+      <w:hyperlink r:id="rId497">
         <w:r>
           <w:rPr>
             <w:rStyle w:val="Hyperlink"/>
@@ -21830,7 +21887,7 @@
       <w:r>
         <w:t xml:space="preserve"> </w:t>
       </w:r>
-      <w:hyperlink r:id="rId497">
+      <w:hyperlink r:id="rId498">
         <w:r>
           <w:rPr>
             <w:rStyle w:val="Hyperlink"/>
@@ -21839,8 +21896,8 @@
         </w:r>
       </w:hyperlink>
     </w:p>
-    <w:bookmarkEnd w:id="498"/>
-    <w:bookmarkStart w:id="501" w:name="ref-10TLZX8HW"/>
+    <w:bookmarkEnd w:id="499"/>
+    <w:bookmarkStart w:id="502" w:name="ref-10TLZX8HW"/>
     <w:p>
       <w:pPr>
         <w:pStyle w:val="Bibliography"/>
@@ -21884,7 +21941,7 @@
       <w:r>
         <w:t xml:space="preserve"> </w:t>
       </w:r>
-      <w:hyperlink r:id="rId499">
+      <w:hyperlink r:id="rId500">
         <w:r>
           <w:rPr>
             <w:rStyle w:val="Hyperlink"/>
@@ -21904,7 +21961,7 @@
       <w:r>
         <w:t xml:space="preserve"> </w:t>
       </w:r>
-      <w:hyperlink r:id="rId500">
+      <w:hyperlink r:id="rId501">
         <w:r>
           <w:rPr>
             <w:rStyle w:val="Hyperlink"/>
@@ -21913,8 +21970,8 @@
         </w:r>
       </w:hyperlink>
     </w:p>
-    <w:bookmarkEnd w:id="501"/>
-    <w:bookmarkStart w:id="504" w:name="ref-vWSY01N0"/>
+    <w:bookmarkEnd w:id="502"/>
+    <w:bookmarkStart w:id="505" w:name="ref-vWSY01N0"/>
     <w:p>
       <w:pPr>
         <w:pStyle w:val="Bibliography"/>
@@ -21958,7 +22015,7 @@
       <w:r>
         <w:t xml:space="preserve"> </w:t>
       </w:r>
-      <w:hyperlink r:id="rId502">
+      <w:hyperlink r:id="rId503">
         <w:r>
           <w:rPr>
             <w:rStyle w:val="Hyperlink"/>
@@ -21978,7 +22035,7 @@
       <w:r>
         <w:t xml:space="preserve"> </w:t>
       </w:r>
-      <w:hyperlink r:id="rId503">
+      <w:hyperlink r:id="rId504">
         <w:r>
           <w:rPr>
             <w:rStyle w:val="Hyperlink"/>
@@ -21987,8 +22044,8 @@
         </w:r>
       </w:hyperlink>
     </w:p>
-    <w:bookmarkEnd w:id="504"/>
-    <w:bookmarkStart w:id="507" w:name="ref-UhQ8wWbu"/>
+    <w:bookmarkEnd w:id="505"/>
+    <w:bookmarkStart w:id="508" w:name="ref-UhQ8wWbu"/>
     <w:p>
       <w:pPr>
         <w:pStyle w:val="Bibliography"/>
@@ -22032,7 +22089,7 @@
       <w:r>
         <w:t xml:space="preserve"> </w:t>
       </w:r>
-      <w:hyperlink r:id="rId505">
+      <w:hyperlink r:id="rId506">
         <w:r>
           <w:rPr>
             <w:rStyle w:val="Hyperlink"/>
@@ -22052,7 +22109,7 @@
       <w:r>
         <w:t xml:space="preserve"> </w:t>
       </w:r>
-      <w:hyperlink r:id="rId506">
+      <w:hyperlink r:id="rId507">
         <w:r>
           <w:rPr>
             <w:rStyle w:val="Hyperlink"/>
@@ -22061,8 +22118,8 @@
         </w:r>
       </w:hyperlink>
     </w:p>
-    <w:bookmarkEnd w:id="507"/>
-    <w:bookmarkStart w:id="510" w:name="ref-2vgCPsl9"/>
+    <w:bookmarkEnd w:id="508"/>
+    <w:bookmarkStart w:id="511" w:name="ref-2vgCPsl9"/>
     <w:p>
       <w:pPr>
         <w:pStyle w:val="Bibliography"/>
@@ -22106,7 +22163,7 @@
       <w:r>
         <w:t xml:space="preserve"> </w:t>
       </w:r>
-      <w:hyperlink r:id="rId508">
+      <w:hyperlink r:id="rId509">
         <w:r>
           <w:rPr>
             <w:rStyle w:val="Hyperlink"/>
@@ -22126,7 +22183,7 @@
       <w:r>
         <w:t xml:space="preserve"> </w:t>
       </w:r>
-      <w:hyperlink r:id="rId509">
+      <w:hyperlink r:id="rId510">
         <w:r>
           <w:rPr>
             <w:rStyle w:val="Hyperlink"/>
@@ -22135,8 +22192,8 @@
         </w:r>
       </w:hyperlink>
     </w:p>
-    <w:bookmarkEnd w:id="510"/>
-    <w:bookmarkStart w:id="513" w:name="ref-avACOmpB"/>
+    <w:bookmarkEnd w:id="511"/>
+    <w:bookmarkStart w:id="514" w:name="ref-avACOmpB"/>
     <w:p>
       <w:pPr>
         <w:pStyle w:val="Bibliography"/>
@@ -22180,7 +22237,7 @@
       <w:r>
         <w:t xml:space="preserve"> </w:t>
       </w:r>
-      <w:hyperlink r:id="rId511">
+      <w:hyperlink r:id="rId512">
         <w:r>
           <w:rPr>
             <w:rStyle w:val="Hyperlink"/>
@@ -22200,7 +22257,7 @@
       <w:r>
         <w:t xml:space="preserve"> </w:t>
       </w:r>
-      <w:hyperlink r:id="rId512">
+      <w:hyperlink r:id="rId513">
         <w:r>
           <w:rPr>
             <w:rStyle w:val="Hyperlink"/>
@@ -22209,8 +22266,8 @@
         </w:r>
       </w:hyperlink>
     </w:p>
-    <w:bookmarkEnd w:id="513"/>
-    <w:bookmarkStart w:id="514" w:name="ref-Kblv5w8V"/>
+    <w:bookmarkEnd w:id="514"/>
+    <w:bookmarkStart w:id="515" w:name="ref-Kblv5w8V"/>
     <w:p>
       <w:pPr>
         <w:pStyle w:val="Bibliography"/>
@@ -22252,8 +22309,8 @@
         <w:t xml:space="preserve">(2007)</w:t>
       </w:r>
     </w:p>
-    <w:bookmarkEnd w:id="514"/>
-    <w:bookmarkStart w:id="515" w:name="ref-YO0dhQgu"/>
+    <w:bookmarkEnd w:id="515"/>
+    <w:bookmarkStart w:id="516" w:name="ref-YO0dhQgu"/>
     <w:p>
       <w:pPr>
         <w:pStyle w:val="Bibliography"/>
@@ -22295,8 +22352,8 @@
         <w:t xml:space="preserve">(2006)</w:t>
       </w:r>
     </w:p>
-    <w:bookmarkEnd w:id="515"/>
-    <w:bookmarkStart w:id="517" w:name="ref-KZegcswP"/>
+    <w:bookmarkEnd w:id="516"/>
+    <w:bookmarkStart w:id="518" w:name="ref-KZegcswP"/>
     <w:p>
       <w:pPr>
         <w:pStyle w:val="Bibliography"/>
@@ -22340,7 +22397,7 @@
       <w:r>
         <w:t xml:space="preserve"> </w:t>
       </w:r>
-      <w:hyperlink r:id="rId516">
+      <w:hyperlink r:id="rId517">
         <w:r>
           <w:rPr>
             <w:rStyle w:val="Hyperlink"/>
@@ -22360,7 +22417,7 @@
       <w:r>
         <w:t xml:space="preserve"> </w:t>
       </w:r>
-      <w:hyperlink r:id="rId251">
+      <w:hyperlink r:id="rId252">
         <w:r>
           <w:rPr>
             <w:rStyle w:val="Hyperlink"/>
@@ -22369,8 +22426,8 @@
         </w:r>
       </w:hyperlink>
     </w:p>
-    <w:bookmarkEnd w:id="517"/>
-    <w:bookmarkStart w:id="519" w:name="ref-10qq99Ojn"/>
+    <w:bookmarkEnd w:id="518"/>
+    <w:bookmarkStart w:id="520" w:name="ref-10qq99Ojn"/>
     <w:p>
       <w:pPr>
         <w:pStyle w:val="Bibliography"/>
@@ -22414,7 +22471,7 @@
       <w:r>
         <w:t xml:space="preserve"> </w:t>
       </w:r>
-      <w:hyperlink r:id="rId518">
+      <w:hyperlink r:id="rId519">
         <w:r>
           <w:rPr>
             <w:rStyle w:val="Hyperlink"/>
@@ -22434,7 +22491,7 @@
       <w:r>
         <w:t xml:space="preserve"> </w:t>
       </w:r>
-      <w:hyperlink r:id="rId249">
+      <w:hyperlink r:id="rId250">
         <w:r>
           <w:rPr>
             <w:rStyle w:val="Hyperlink"/>
@@ -22443,8 +22500,8 @@
         </w:r>
       </w:hyperlink>
     </w:p>
-    <w:bookmarkEnd w:id="519"/>
-    <w:bookmarkStart w:id="522" w:name="ref-1FufWxHhp"/>
+    <w:bookmarkEnd w:id="520"/>
+    <w:bookmarkStart w:id="523" w:name="ref-1FufWxHhp"/>
     <w:p>
       <w:pPr>
         <w:pStyle w:val="Bibliography"/>
@@ -22488,7 +22545,7 @@
       <w:r>
         <w:t xml:space="preserve"> </w:t>
       </w:r>
-      <w:hyperlink r:id="rId520">
+      <w:hyperlink r:id="rId521">
         <w:r>
           <w:rPr>
             <w:rStyle w:val="Hyperlink"/>
@@ -22508,7 +22565,7 @@
       <w:r>
         <w:t xml:space="preserve"> </w:t>
       </w:r>
-      <w:hyperlink r:id="rId521">
+      <w:hyperlink r:id="rId522">
         <w:r>
           <w:rPr>
             <w:rStyle w:val="Hyperlink"/>
@@ -22517,8 +22574,8 @@
         </w:r>
       </w:hyperlink>
     </w:p>
-    <w:bookmarkEnd w:id="522"/>
-    <w:bookmarkStart w:id="525" w:name="ref-crOLtuYs"/>
+    <w:bookmarkEnd w:id="523"/>
+    <w:bookmarkStart w:id="526" w:name="ref-crOLtuYs"/>
     <w:p>
       <w:pPr>
         <w:pStyle w:val="Bibliography"/>
@@ -22562,7 +22619,7 @@
       <w:r>
         <w:t xml:space="preserve"> </w:t>
       </w:r>
-      <w:hyperlink r:id="rId523">
+      <w:hyperlink r:id="rId524">
         <w:r>
           <w:rPr>
             <w:rStyle w:val="Hyperlink"/>
@@ -22582,7 +22639,7 @@
       <w:r>
         <w:t xml:space="preserve"> </w:t>
       </w:r>
-      <w:hyperlink r:id="rId524">
+      <w:hyperlink r:id="rId525">
         <w:r>
           <w:rPr>
             <w:rStyle w:val="Hyperlink"/>
@@ -22591,8 +22648,8 @@
         </w:r>
       </w:hyperlink>
     </w:p>
-    <w:bookmarkEnd w:id="525"/>
-    <w:bookmarkStart w:id="526" w:name="ref-hNLxwHUe"/>
+    <w:bookmarkEnd w:id="526"/>
+    <w:bookmarkStart w:id="527" w:name="ref-hNLxwHUe"/>
     <w:p>
       <w:pPr>
         <w:pStyle w:val="Bibliography"/>
@@ -22634,8 +22691,8 @@
         <w:t xml:space="preserve">(2010)</w:t>
       </w:r>
     </w:p>
-    <w:bookmarkEnd w:id="526"/>
-    <w:bookmarkStart w:id="529" w:name="ref-IOGnWty0"/>
+    <w:bookmarkEnd w:id="527"/>
+    <w:bookmarkStart w:id="530" w:name="ref-IOGnWty0"/>
     <w:p>
       <w:pPr>
         <w:pStyle w:val="Bibliography"/>
@@ -22670,7 +22727,7 @@
       <w:r>
         <w:t xml:space="preserve"> </w:t>
       </w:r>
-      <w:hyperlink r:id="rId527">
+      <w:hyperlink r:id="rId528">
         <w:r>
           <w:rPr>
             <w:rStyle w:val="Hyperlink"/>
@@ -22690,7 +22747,7 @@
       <w:r>
         <w:t xml:space="preserve"> </w:t>
       </w:r>
-      <w:hyperlink r:id="rId528">
+      <w:hyperlink r:id="rId529">
         <w:r>
           <w:rPr>
             <w:rStyle w:val="Hyperlink"/>
@@ -22699,17 +22756,17 @@
         </w:r>
       </w:hyperlink>
     </w:p>
-    <w:bookmarkEnd w:id="529"/>
     <w:bookmarkEnd w:id="530"/>
+    <w:bookmarkEnd w:id="531"/>
     <w:p>
       <w:pPr>
         <w:pStyle w:val="Heading2"/>
       </w:pPr>
-      <w:bookmarkStart w:id="531" w:name="supplementary-material"/>
+      <w:bookmarkStart w:id="532" w:name="supplementary-material"/>
       <w:r>
         <w:t xml:space="preserve">Supplementary Material</w:t>
       </w:r>
-      <w:bookmarkEnd w:id="531"/>
+      <w:bookmarkEnd w:id="532"/>
     </w:p>
     <w:bookmarkStart w:id="0" w:name="tbl:Table1"/>
     <w:p>
@@ -32531,28 +32588,28 @@
       <w:pPr>
         <w:pStyle w:val="Heading2"/>
       </w:pPr>
-      <w:bookmarkStart w:id="532" w:name="supplementary-material-1"/>
+      <w:bookmarkStart w:id="533" w:name="supplementary-material-1"/>
       <w:r>
         <w:t xml:space="preserve">Supplementary Material</w:t>
       </w:r>
-      <w:bookmarkEnd w:id="532"/>
+      <w:bookmarkEnd w:id="533"/>
     </w:p>
     <w:p>
       <w:pPr>
         <w:pStyle w:val="Heading2"/>
       </w:pPr>
-      <w:bookmarkStart w:id="533" w:name="figure-s1"/>
+      <w:bookmarkStart w:id="534" w:name="figure-s1"/>
       <w:r>
         <w:t xml:space="preserve">Figure S1</w:t>
       </w:r>
-      <w:bookmarkEnd w:id="533"/>
+      <w:bookmarkEnd w:id="534"/>
     </w:p>
     <w:bookmarkStart w:id="0" w:name="fig:supplement"/>
     <w:p>
       <w:pPr>
         <w:pStyle w:val="CaptionedFigure"/>
       </w:pPr>
-      <w:bookmarkStart w:id="535" w:name="fig:supplement"/>
+      <w:bookmarkStart w:id="536" w:name="fig:supplement"/>
       <w:r>
         <w:drawing>
           <wp:inline>
@@ -32569,7 +32626,7 @@
                     </pic:cNvPicPr>
                   </pic:nvPicPr>
                   <pic:blipFill>
-                    <a:blip r:embed="rId534"/>
+                    <a:blip r:embed="rId535"/>
                     <a:stretch>
                       <a:fillRect/>
                     </a:stretch>
@@ -32595,7 +32652,7 @@
           </wp:inline>
         </w:drawing>
       </w:r>
-      <w:bookmarkEnd w:id="535"/>
+      <w:bookmarkEnd w:id="536"/>
     </w:p>
     <w:p>
       <w:pPr>

--- a/manuscript.docx
+++ b/manuscript.docx
@@ -128,14 +128,14 @@
           <w:rPr>
             <w:rStyle w:val="Hyperlink"/>
           </w:rPr>
-          <w:t xml:space="preserve">fmsabatini/sPlotOpen_Manuscript@0d5c178</w:t>
-        </w:r>
-      </w:hyperlink>
-      <w:r>
-        <w:t xml:space="preserve"> </w:t>
-      </w:r>
-      <w:r>
-        <w:t xml:space="preserve">on December 16, 2020.</w:t>
+          <w:t xml:space="preserve">fmsabatini/sPlotOpen_Manuscript@e494a1c</w:t>
+        </w:r>
+      </w:hyperlink>
+      <w:r>
+        <w:t xml:space="preserve"> </w:t>
+      </w:r>
+      <w:r>
+        <w:t xml:space="preserve">on December 17, 2020.</w:t>
       </w:r>
       <w:r>
         <w:t xml:space="preserve"> </w:t>
@@ -12584,7 +12584,7 @@
         <w:t xml:space="preserve"> </w:t>
       </w:r>
       <w:r>
-        <w:t xml:space="preserve">Dirk N. Karger recieved funding from: The WSL internal grant exCHELSA and ClimEx, the Joint Biodiversa COFUND project</w:t>
+        <w:t xml:space="preserve">Dirk N. Karger received funding from: The WSL internal grant exCHELSA and ClimEx, the Joint Biodiversa COFUND project</w:t>
       </w:r>
       <w:r>
         <w:t xml:space="preserve"> </w:t>
@@ -12618,6 +12618,12 @@
       </w:r>
       <w:r>
         <w:t xml:space="preserve">, the Swiss Data Science Projects: SPEEDMIND, and COMECO, and the Swiss National Science Foundation (20BD21_184131).</w:t>
+      </w:r>
+      <w:r>
+        <w:t xml:space="preserve"> </w:t>
+      </w:r>
+      <w:r>
+        <w:t xml:space="preserve">Hjalmar Kühl gratefully acknowledges the Pan African team and funding by Max Planck Society and Krekeler Foundation.</w:t>
       </w:r>
       <w:r>
         <w:t xml:space="preserve"> </w:t>

--- a/manuscript.docx
+++ b/manuscript.docx
@@ -7,13 +7,7 @@
         <w:pStyle w:val="Title"/>
       </w:pPr>
       <w:r>
-        <w:t xml:space="preserve">sPlot</w:t>
-      </w:r>
-      <w:r>
-        <w:t xml:space="preserve"> </w:t>
-      </w:r>
-      <w:r>
-        <w:t xml:space="preserve">open</w:t>
+        <w:t xml:space="preserve">sPlotOpen</w:t>
       </w:r>
       <w:r>
         <w:t xml:space="preserve"> </w:t>
@@ -128,7 +122,7 @@
           <w:rPr>
             <w:rStyle w:val="Hyperlink"/>
           </w:rPr>
-          <w:t xml:space="preserve">fmsabatini/sPlotOpen_Manuscript@e494a1c</w:t>
+          <w:t xml:space="preserve">fmsabatini/sPlotOpen_Manuscript@55f0701</w:t>
         </w:r>
       </w:hyperlink>
       <w:r>

--- a/manuscript.docx
+++ b/manuscript.docx
@@ -122,7 +122,7 @@
           <w:rPr>
             <w:rStyle w:val="Hyperlink"/>
           </w:rPr>
-          <w:t xml:space="preserve">fmsabatini/sPlotOpen_Manuscript@55f0701</w:t>
+          <w:t xml:space="preserve">fmsabatini/sPlotOpen_Manuscript@87dccc4</w:t>
         </w:r>
       </w:hyperlink>
       <w:r>
@@ -7822,11 +7822,29 @@
       <w:pPr>
         <w:pStyle w:val="Heading2"/>
       </w:pPr>
-      <w:bookmarkStart w:id="108" w:name="abstract"/>
+      <w:bookmarkStart w:id="108" w:name="short-running-title"/>
+      <w:r>
+        <w:t xml:space="preserve">Short Running Title</w:t>
+      </w:r>
+      <w:bookmarkEnd w:id="108"/>
+    </w:p>
+    <w:p>
+      <w:pPr>
+        <w:pStyle w:val="FirstParagraph"/>
+      </w:pPr>
+      <w:r>
+        <w:t xml:space="preserve">sPlotOpen: a global vegetation plot database</w:t>
+      </w:r>
+    </w:p>
+    <w:p>
+      <w:pPr>
+        <w:pStyle w:val="Heading2"/>
+      </w:pPr>
+      <w:bookmarkStart w:id="109" w:name="abstract"/>
       <w:r>
         <w:t xml:space="preserve">Abstract</w:t>
       </w:r>
-      <w:bookmarkEnd w:id="108"/>
+      <w:bookmarkEnd w:id="109"/>
     </w:p>
     <w:p>
       <w:pPr>
@@ -8018,11 +8036,11 @@
       <w:pPr>
         <w:pStyle w:val="Heading2"/>
       </w:pPr>
-      <w:bookmarkStart w:id="109" w:name="keywords"/>
+      <w:bookmarkStart w:id="110" w:name="keywords"/>
       <w:r>
         <w:t xml:space="preserve">Keywords</w:t>
       </w:r>
-      <w:bookmarkEnd w:id="109"/>
+      <w:bookmarkEnd w:id="110"/>
     </w:p>
     <w:p>
       <w:pPr>
@@ -8036,11 +8054,11 @@
       <w:pPr>
         <w:pStyle w:val="Heading2"/>
       </w:pPr>
-      <w:bookmarkStart w:id="110" w:name="background-summary"/>
+      <w:bookmarkStart w:id="111" w:name="background-summary"/>
       <w:r>
         <w:t xml:space="preserve">Background &amp; Summary</w:t>
       </w:r>
-      <w:bookmarkEnd w:id="110"/>
+      <w:bookmarkEnd w:id="111"/>
     </w:p>
     <w:p>
       <w:pPr>
@@ -8738,7 +8756,7 @@
         <w:t xml:space="preserve"> </w:t>
       </w:r>
       <w:r>
-        <w:t xml:space="preserve">Here, we secured permission from data holders in the sPlot database to openly release a dataset composed of 94,210 vegetation plots.</w:t>
+        <w:t xml:space="preserve">Here, we secured permission from data holders in the sPlot database to openly release a dataset composed of 95,104 vegetation plots.</w:t>
       </w:r>
       <w:r>
         <w:t xml:space="preserve"> </w:t>
@@ -8813,7 +8831,7 @@
       <w:pPr>
         <w:pStyle w:val="CaptionedFigure"/>
       </w:pPr>
-      <w:bookmarkStart w:id="112" w:name="fig:Figure1"/>
+      <w:bookmarkStart w:id="113" w:name="fig:Figure1"/>
       <w:r>
         <w:drawing>
           <wp:inline>
@@ -8830,7 +8848,7 @@
                     </pic:cNvPicPr>
                   </pic:nvPicPr>
                   <pic:blipFill>
-                    <a:blip r:embed="rId111"/>
+                    <a:blip r:embed="rId112"/>
                     <a:stretch>
                       <a:fillRect/>
                     </a:stretch>
@@ -8856,7 +8874,7 @@
           </wp:inline>
         </w:drawing>
       </w:r>
-      <w:bookmarkEnd w:id="112"/>
+      <w:bookmarkEnd w:id="113"/>
     </w:p>
     <w:p>
       <w:pPr>
@@ -8871,21 +8889,21 @@
       <w:pPr>
         <w:pStyle w:val="Heading2"/>
       </w:pPr>
-      <w:bookmarkStart w:id="113" w:name="methods"/>
+      <w:bookmarkStart w:id="114" w:name="methods"/>
       <w:r>
         <w:t xml:space="preserve">Methods</w:t>
       </w:r>
-      <w:bookmarkEnd w:id="113"/>
+      <w:bookmarkEnd w:id="114"/>
     </w:p>
     <w:p>
       <w:pPr>
         <w:pStyle w:val="Heading3"/>
       </w:pPr>
-      <w:bookmarkStart w:id="114" w:name="vegetation-plot-data-sources"/>
+      <w:bookmarkStart w:id="115" w:name="vegetation-plot-data-sources"/>
       <w:r>
         <w:t xml:space="preserve">Vegetation plot data sources</w:t>
       </w:r>
-      <w:bookmarkEnd w:id="114"/>
+      <w:bookmarkEnd w:id="115"/>
     </w:p>
     <w:p>
       <w:pPr>
@@ -9006,7 +9024,7 @@
       <w:r>
         <w:t xml:space="preserve"> </w:t>
       </w:r>
-      <w:hyperlink r:id="rId115">
+      <w:hyperlink r:id="rId116">
         <w:r>
           <w:rPr>
             <w:rStyle w:val="Hyperlink"/>
@@ -9036,11 +9054,11 @@
       <w:pPr>
         <w:pStyle w:val="Heading3"/>
       </w:pPr>
-      <w:bookmarkStart w:id="116" w:name="resampling-method"/>
+      <w:bookmarkStart w:id="117" w:name="resampling-method"/>
       <w:r>
         <w:t xml:space="preserve">Resampling method</w:t>
       </w:r>
-      <w:bookmarkEnd w:id="116"/>
+      <w:bookmarkEnd w:id="117"/>
     </w:p>
     <w:p>
       <w:pPr>
@@ -9341,7 +9359,7 @@
       <w:pPr>
         <w:pStyle w:val="CaptionedFigure"/>
       </w:pPr>
-      <w:bookmarkStart w:id="118" w:name="fig:Figure2"/>
+      <w:bookmarkStart w:id="119" w:name="fig:Figure2"/>
       <w:r>
         <w:drawing>
           <wp:inline>
@@ -9358,7 +9376,7 @@
                     </pic:cNvPicPr>
                   </pic:nvPicPr>
                   <pic:blipFill>
-                    <a:blip r:embed="rId117"/>
+                    <a:blip r:embed="rId118"/>
                     <a:stretch>
                       <a:fillRect/>
                     </a:stretch>
@@ -9384,7 +9402,7 @@
           </wp:inline>
         </w:drawing>
       </w:r>
-      <w:bookmarkEnd w:id="118"/>
+      <w:bookmarkEnd w:id="119"/>
     </w:p>
     <w:p>
       <w:pPr>
@@ -9399,11 +9417,11 @@
       <w:pPr>
         <w:pStyle w:val="Heading3"/>
       </w:pPr>
-      <w:bookmarkStart w:id="119" w:name="Xd667f1c4b6719c438d6cd60f43a0ceab7f45fe2"/>
+      <w:bookmarkStart w:id="120" w:name="Xd667f1c4b6719c438d6cd60f43a0ceab7f45fe2"/>
       <w:r>
         <w:t xml:space="preserve">Permission to release the data as open access</w:t>
       </w:r>
-      <w:bookmarkEnd w:id="119"/>
+      <w:bookmarkEnd w:id="120"/>
     </w:p>
     <w:p>
       <w:pPr>
@@ -9459,11 +9477,11 @@
       <w:pPr>
         <w:pStyle w:val="Heading3"/>
       </w:pPr>
-      <w:bookmarkStart w:id="120" w:name="trait-information"/>
+      <w:bookmarkStart w:id="121" w:name="trait-information"/>
       <w:r>
         <w:t xml:space="preserve">Trait information</w:t>
       </w:r>
-      <w:bookmarkEnd w:id="120"/>
+      <w:bookmarkEnd w:id="121"/>
     </w:p>
     <w:p>
       <w:pPr>
@@ -10268,11 +10286,11 @@
       <w:pPr>
         <w:pStyle w:val="Heading2"/>
       </w:pPr>
-      <w:bookmarkStart w:id="121" w:name="data-records"/>
+      <w:bookmarkStart w:id="122" w:name="data-records"/>
       <w:r>
         <w:t xml:space="preserve">Data Records</w:t>
       </w:r>
-      <w:bookmarkEnd w:id="121"/>
+      <w:bookmarkEnd w:id="122"/>
     </w:p>
     <w:p>
       <w:pPr>
@@ -10584,7 +10602,7 @@
       <w:pPr>
         <w:pStyle w:val="CaptionedFigure"/>
       </w:pPr>
-      <w:bookmarkStart w:id="123" w:name="fig:Figure3"/>
+      <w:bookmarkStart w:id="124" w:name="fig:Figure3"/>
       <w:r>
         <w:drawing>
           <wp:inline>
@@ -10601,7 +10619,7 @@
                     </pic:cNvPicPr>
                   </pic:nvPicPr>
                   <pic:blipFill>
-                    <a:blip r:embed="rId122"/>
+                    <a:blip r:embed="rId123"/>
                     <a:stretch>
                       <a:fillRect/>
                     </a:stretch>
@@ -10627,7 +10645,7 @@
           </wp:inline>
         </w:drawing>
       </w:r>
-      <w:bookmarkEnd w:id="123"/>
+      <w:bookmarkEnd w:id="124"/>
     </w:p>
     <w:p>
       <w:pPr>
@@ -10777,7 +10795,7 @@
       <w:r>
         <w:t xml:space="preserve"> </w:t>
       </w:r>
-      <w:hyperlink r:id="rId115">
+      <w:hyperlink r:id="rId116">
         <w:r>
           <w:rPr>
             <w:rStyle w:val="Hyperlink"/>
@@ -10793,11 +10811,11 @@
       <w:pPr>
         <w:pStyle w:val="Heading2"/>
       </w:pPr>
-      <w:bookmarkStart w:id="124" w:name="database-organization"/>
+      <w:bookmarkStart w:id="125" w:name="database-organization"/>
       <w:r>
         <w:t xml:space="preserve">Database Organization</w:t>
       </w:r>
-      <w:bookmarkEnd w:id="124"/>
+      <w:bookmarkEnd w:id="125"/>
     </w:p>
     <w:p>
       <w:pPr>
@@ -10915,7 +10933,7 @@
       <w:r>
         <w:t xml:space="preserve"> </w:t>
       </w:r>
-      <w:hyperlink r:id="rId115">
+      <w:hyperlink r:id="rId116">
         <w:r>
           <w:rPr>
             <w:rStyle w:val="Hyperlink"/>
@@ -12136,11 +12154,11 @@
       <w:pPr>
         <w:pStyle w:val="Heading2"/>
       </w:pPr>
-      <w:bookmarkStart w:id="125" w:name="technical-validation"/>
+      <w:bookmarkStart w:id="126" w:name="technical-validation"/>
       <w:r>
         <w:t xml:space="preserve">Technical Validation</w:t>
       </w:r>
-      <w:bookmarkEnd w:id="125"/>
+      <w:bookmarkEnd w:id="126"/>
     </w:p>
     <w:p>
       <w:pPr>
@@ -12302,11 +12320,11 @@
       <w:pPr>
         <w:pStyle w:val="Heading2"/>
       </w:pPr>
-      <w:bookmarkStart w:id="126" w:name="usage-notes"/>
+      <w:bookmarkStart w:id="127" w:name="usage-notes"/>
       <w:r>
         <w:t xml:space="preserve">Usage Notes</w:t>
       </w:r>
-      <w:bookmarkEnd w:id="126"/>
+      <w:bookmarkEnd w:id="127"/>
     </w:p>
     <w:p>
       <w:pPr>
@@ -12375,11 +12393,11 @@
       <w:pPr>
         <w:pStyle w:val="Heading2"/>
       </w:pPr>
-      <w:bookmarkStart w:id="127" w:name="code-availability"/>
+      <w:bookmarkStart w:id="128" w:name="code-availability"/>
       <w:r>
         <w:t xml:space="preserve">Code Availability</w:t>
       </w:r>
-      <w:bookmarkEnd w:id="127"/>
+      <w:bookmarkEnd w:id="128"/>
     </w:p>
     <w:p>
       <w:pPr>
@@ -12434,11 +12452,11 @@
       <w:pPr>
         <w:pStyle w:val="Heading2"/>
       </w:pPr>
-      <w:bookmarkStart w:id="128" w:name="acknowledgements"/>
+      <w:bookmarkStart w:id="129" w:name="acknowledgements"/>
       <w:r>
         <w:t xml:space="preserve">Acknowledgements</w:t>
       </w:r>
-      <w:bookmarkEnd w:id="128"/>
+      <w:bookmarkEnd w:id="129"/>
     </w:p>
     <w:p>
       <w:pPr>
@@ -12788,11 +12806,11 @@
       <w:pPr>
         <w:pStyle w:val="Heading2"/>
       </w:pPr>
-      <w:bookmarkStart w:id="129" w:name="author-contributions"/>
+      <w:bookmarkStart w:id="130" w:name="author-contributions"/>
       <w:r>
         <w:t xml:space="preserve">Author contributions</w:t>
       </w:r>
-      <w:bookmarkEnd w:id="129"/>
+      <w:bookmarkEnd w:id="130"/>
     </w:p>
     <w:p>
       <w:pPr>
@@ -12806,11 +12824,11 @@
       <w:pPr>
         <w:pStyle w:val="Heading2"/>
       </w:pPr>
-      <w:bookmarkStart w:id="130" w:name="competing-interests"/>
+      <w:bookmarkStart w:id="131" w:name="competing-interests"/>
       <w:r>
         <w:t xml:space="preserve">Competing interests</w:t>
       </w:r>
-      <w:bookmarkEnd w:id="130"/>
+      <w:bookmarkEnd w:id="131"/>
     </w:p>
     <w:p>
       <w:pPr>
@@ -12824,11 +12842,11 @@
       <w:pPr>
         <w:pStyle w:val="Heading2"/>
       </w:pPr>
-      <w:bookmarkStart w:id="131" w:name="biosketch"/>
+      <w:bookmarkStart w:id="132" w:name="biosketch"/>
       <w:r>
         <w:t xml:space="preserve">Biosketch</w:t>
       </w:r>
-      <w:bookmarkEnd w:id="131"/>
+      <w:bookmarkEnd w:id="132"/>
     </w:p>
     <w:p>
       <w:pPr>
@@ -12881,14 +12899,14 @@
       <w:pPr>
         <w:pStyle w:val="Heading2"/>
       </w:pPr>
-      <w:bookmarkStart w:id="132" w:name="references"/>
+      <w:bookmarkStart w:id="133" w:name="references"/>
       <w:r>
         <w:t xml:space="preserve">References</w:t>
       </w:r>
-      <w:bookmarkEnd w:id="132"/>
-    </w:p>
-    <w:bookmarkStart w:id="531" w:name="refs"/>
-    <w:bookmarkStart w:id="134" w:name="ref-ujOAXFXq"/>
+      <w:bookmarkEnd w:id="133"/>
+    </w:p>
+    <w:bookmarkStart w:id="532" w:name="refs"/>
+    <w:bookmarkStart w:id="135" w:name="ref-ujOAXFXq"/>
     <w:p>
       <w:pPr>
         <w:pStyle w:val="Bibliography"/>
@@ -12941,7 +12959,7 @@
       <w:r>
         <w:t xml:space="preserve"> </w:t>
       </w:r>
-      <w:hyperlink r:id="rId133">
+      <w:hyperlink r:id="rId134">
         <w:r>
           <w:rPr>
             <w:rStyle w:val="Hyperlink"/>
@@ -12950,8 +12968,8 @@
         </w:r>
       </w:hyperlink>
     </w:p>
-    <w:bookmarkEnd w:id="134"/>
-    <w:bookmarkStart w:id="136" w:name="ref-132jf8ZRt"/>
+    <w:bookmarkEnd w:id="135"/>
+    <w:bookmarkStart w:id="137" w:name="ref-132jf8ZRt"/>
     <w:p>
       <w:pPr>
         <w:pStyle w:val="Bibliography"/>
@@ -12995,7 +13013,7 @@
       <w:r>
         <w:t xml:space="preserve"> </w:t>
       </w:r>
-      <w:hyperlink r:id="rId135">
+      <w:hyperlink r:id="rId136">
         <w:r>
           <w:rPr>
             <w:rStyle w:val="Hyperlink"/>
@@ -13004,8 +13022,8 @@
         </w:r>
       </w:hyperlink>
     </w:p>
-    <w:bookmarkEnd w:id="136"/>
-    <w:bookmarkStart w:id="140" w:name="ref-G3xubjzl"/>
+    <w:bookmarkEnd w:id="137"/>
+    <w:bookmarkStart w:id="141" w:name="ref-G3xubjzl"/>
     <w:p>
       <w:pPr>
         <w:pStyle w:val="Bibliography"/>
@@ -13049,7 +13067,7 @@
       <w:r>
         <w:t xml:space="preserve"> </w:t>
       </w:r>
-      <w:hyperlink r:id="rId137">
+      <w:hyperlink r:id="rId138">
         <w:r>
           <w:rPr>
             <w:rStyle w:val="Hyperlink"/>
@@ -13069,7 +13087,7 @@
       <w:r>
         <w:t xml:space="preserve"> </w:t>
       </w:r>
-      <w:hyperlink r:id="rId138">
+      <w:hyperlink r:id="rId139">
         <w:r>
           <w:rPr>
             <w:rStyle w:val="Hyperlink"/>
@@ -13086,7 +13104,7 @@
       <w:r>
         <w:t xml:space="preserve"> </w:t>
       </w:r>
-      <w:hyperlink r:id="rId139">
+      <w:hyperlink r:id="rId140">
         <w:r>
           <w:rPr>
             <w:rStyle w:val="Hyperlink"/>
@@ -13095,8 +13113,8 @@
         </w:r>
       </w:hyperlink>
     </w:p>
-    <w:bookmarkEnd w:id="140"/>
-    <w:bookmarkStart w:id="144" w:name="ref-lIWvxu7X"/>
+    <w:bookmarkEnd w:id="141"/>
+    <w:bookmarkStart w:id="145" w:name="ref-lIWvxu7X"/>
     <w:p>
       <w:pPr>
         <w:pStyle w:val="Bibliography"/>
@@ -13140,7 +13158,7 @@
       <w:r>
         <w:t xml:space="preserve"> </w:t>
       </w:r>
-      <w:hyperlink r:id="rId141">
+      <w:hyperlink r:id="rId142">
         <w:r>
           <w:rPr>
             <w:rStyle w:val="Hyperlink"/>
@@ -13160,7 +13178,7 @@
       <w:r>
         <w:t xml:space="preserve"> </w:t>
       </w:r>
-      <w:hyperlink r:id="rId142">
+      <w:hyperlink r:id="rId143">
         <w:r>
           <w:rPr>
             <w:rStyle w:val="Hyperlink"/>
@@ -13177,7 +13195,7 @@
       <w:r>
         <w:t xml:space="preserve"> </w:t>
       </w:r>
-      <w:hyperlink r:id="rId143">
+      <w:hyperlink r:id="rId144">
         <w:r>
           <w:rPr>
             <w:rStyle w:val="Hyperlink"/>
@@ -13186,8 +13204,8 @@
         </w:r>
       </w:hyperlink>
     </w:p>
-    <w:bookmarkEnd w:id="144"/>
-    <w:bookmarkStart w:id="148" w:name="ref-fo5RbFoe"/>
+    <w:bookmarkEnd w:id="145"/>
+    <w:bookmarkStart w:id="149" w:name="ref-fo5RbFoe"/>
     <w:p>
       <w:pPr>
         <w:pStyle w:val="Bibliography"/>
@@ -13231,7 +13249,7 @@
       <w:r>
         <w:t xml:space="preserve"> </w:t>
       </w:r>
-      <w:hyperlink r:id="rId145">
+      <w:hyperlink r:id="rId146">
         <w:r>
           <w:rPr>
             <w:rStyle w:val="Hyperlink"/>
@@ -13251,7 +13269,7 @@
       <w:r>
         <w:t xml:space="preserve"> </w:t>
       </w:r>
-      <w:hyperlink r:id="rId146">
+      <w:hyperlink r:id="rId147">
         <w:r>
           <w:rPr>
             <w:rStyle w:val="Hyperlink"/>
@@ -13268,7 +13286,7 @@
       <w:r>
         <w:t xml:space="preserve"> </w:t>
       </w:r>
-      <w:hyperlink r:id="rId147">
+      <w:hyperlink r:id="rId148">
         <w:r>
           <w:rPr>
             <w:rStyle w:val="Hyperlink"/>
@@ -13277,8 +13295,8 @@
         </w:r>
       </w:hyperlink>
     </w:p>
-    <w:bookmarkEnd w:id="148"/>
-    <w:bookmarkStart w:id="153" w:name="ref-18Xys58dr"/>
+    <w:bookmarkEnd w:id="149"/>
+    <w:bookmarkStart w:id="154" w:name="ref-18Xys58dr"/>
     <w:p>
       <w:pPr>
         <w:pStyle w:val="Bibliography"/>
@@ -13322,7 +13340,7 @@
       <w:r>
         <w:t xml:space="preserve"> </w:t>
       </w:r>
-      <w:hyperlink r:id="rId149">
+      <w:hyperlink r:id="rId150">
         <w:r>
           <w:rPr>
             <w:rStyle w:val="Hyperlink"/>
@@ -13342,7 +13360,7 @@
       <w:r>
         <w:t xml:space="preserve"> </w:t>
       </w:r>
-      <w:hyperlink r:id="rId150">
+      <w:hyperlink r:id="rId151">
         <w:r>
           <w:rPr>
             <w:rStyle w:val="Hyperlink"/>
@@ -13359,7 +13377,7 @@
       <w:r>
         <w:t xml:space="preserve"> </w:t>
       </w:r>
-      <w:hyperlink r:id="rId151">
+      <w:hyperlink r:id="rId152">
         <w:r>
           <w:rPr>
             <w:rStyle w:val="Hyperlink"/>
@@ -13376,7 +13394,7 @@
       <w:r>
         <w:t xml:space="preserve"> </w:t>
       </w:r>
-      <w:hyperlink r:id="rId152">
+      <w:hyperlink r:id="rId153">
         <w:r>
           <w:rPr>
             <w:rStyle w:val="Hyperlink"/>
@@ -13385,8 +13403,8 @@
         </w:r>
       </w:hyperlink>
     </w:p>
-    <w:bookmarkEnd w:id="153"/>
-    <w:bookmarkStart w:id="157" w:name="ref-JlwE7DY"/>
+    <w:bookmarkEnd w:id="154"/>
+    <w:bookmarkStart w:id="158" w:name="ref-JlwE7DY"/>
     <w:p>
       <w:pPr>
         <w:pStyle w:val="Bibliography"/>
@@ -13430,7 +13448,7 @@
       <w:r>
         <w:t xml:space="preserve"> </w:t>
       </w:r>
-      <w:hyperlink r:id="rId154">
+      <w:hyperlink r:id="rId155">
         <w:r>
           <w:rPr>
             <w:rStyle w:val="Hyperlink"/>
@@ -13450,7 +13468,7 @@
       <w:r>
         <w:t xml:space="preserve"> </w:t>
       </w:r>
-      <w:hyperlink r:id="rId155">
+      <w:hyperlink r:id="rId156">
         <w:r>
           <w:rPr>
             <w:rStyle w:val="Hyperlink"/>
@@ -13467,7 +13485,7 @@
       <w:r>
         <w:t xml:space="preserve"> </w:t>
       </w:r>
-      <w:hyperlink r:id="rId156">
+      <w:hyperlink r:id="rId157">
         <w:r>
           <w:rPr>
             <w:rStyle w:val="Hyperlink"/>
@@ -13476,8 +13494,8 @@
         </w:r>
       </w:hyperlink>
     </w:p>
-    <w:bookmarkEnd w:id="157"/>
-    <w:bookmarkStart w:id="161" w:name="ref-13Nf0O7IH"/>
+    <w:bookmarkEnd w:id="158"/>
+    <w:bookmarkStart w:id="162" w:name="ref-13Nf0O7IH"/>
     <w:p>
       <w:pPr>
         <w:pStyle w:val="Bibliography"/>
@@ -13521,7 +13539,7 @@
       <w:r>
         <w:t xml:space="preserve"> </w:t>
       </w:r>
-      <w:hyperlink r:id="rId158">
+      <w:hyperlink r:id="rId159">
         <w:r>
           <w:rPr>
             <w:rStyle w:val="Hyperlink"/>
@@ -13541,7 +13559,7 @@
       <w:r>
         <w:t xml:space="preserve"> </w:t>
       </w:r>
-      <w:hyperlink r:id="rId159">
+      <w:hyperlink r:id="rId160">
         <w:r>
           <w:rPr>
             <w:rStyle w:val="Hyperlink"/>
@@ -13558,7 +13576,7 @@
       <w:r>
         <w:t xml:space="preserve"> </w:t>
       </w:r>
-      <w:hyperlink r:id="rId160">
+      <w:hyperlink r:id="rId161">
         <w:r>
           <w:rPr>
             <w:rStyle w:val="Hyperlink"/>
@@ -13567,8 +13585,8 @@
         </w:r>
       </w:hyperlink>
     </w:p>
-    <w:bookmarkEnd w:id="161"/>
-    <w:bookmarkStart w:id="165" w:name="ref-13fOt4hpD"/>
+    <w:bookmarkEnd w:id="162"/>
+    <w:bookmarkStart w:id="166" w:name="ref-13fOt4hpD"/>
     <w:p>
       <w:pPr>
         <w:pStyle w:val="Bibliography"/>
@@ -13612,7 +13630,7 @@
       <w:r>
         <w:t xml:space="preserve"> </w:t>
       </w:r>
-      <w:hyperlink r:id="rId162">
+      <w:hyperlink r:id="rId163">
         <w:r>
           <w:rPr>
             <w:rStyle w:val="Hyperlink"/>
@@ -13632,7 +13650,7 @@
       <w:r>
         <w:t xml:space="preserve"> </w:t>
       </w:r>
-      <w:hyperlink r:id="rId163">
+      <w:hyperlink r:id="rId164">
         <w:r>
           <w:rPr>
             <w:rStyle w:val="Hyperlink"/>
@@ -13649,7 +13667,7 @@
       <w:r>
         <w:t xml:space="preserve"> </w:t>
       </w:r>
-      <w:hyperlink r:id="rId164">
+      <w:hyperlink r:id="rId165">
         <w:r>
           <w:rPr>
             <w:rStyle w:val="Hyperlink"/>
@@ -13658,8 +13676,8 @@
         </w:r>
       </w:hyperlink>
     </w:p>
-    <w:bookmarkEnd w:id="165"/>
-    <w:bookmarkStart w:id="169" w:name="ref-tQzSHEhO"/>
+    <w:bookmarkEnd w:id="166"/>
+    <w:bookmarkStart w:id="170" w:name="ref-tQzSHEhO"/>
     <w:p>
       <w:pPr>
         <w:pStyle w:val="Bibliography"/>
@@ -13703,7 +13721,7 @@
       <w:r>
         <w:t xml:space="preserve"> </w:t>
       </w:r>
-      <w:hyperlink r:id="rId166">
+      <w:hyperlink r:id="rId167">
         <w:r>
           <w:rPr>
             <w:rStyle w:val="Hyperlink"/>
@@ -13723,7 +13741,7 @@
       <w:r>
         <w:t xml:space="preserve"> </w:t>
       </w:r>
-      <w:hyperlink r:id="rId167">
+      <w:hyperlink r:id="rId168">
         <w:r>
           <w:rPr>
             <w:rStyle w:val="Hyperlink"/>
@@ -13740,7 +13758,7 @@
       <w:r>
         <w:t xml:space="preserve"> </w:t>
       </w:r>
-      <w:hyperlink r:id="rId168">
+      <w:hyperlink r:id="rId169">
         <w:r>
           <w:rPr>
             <w:rStyle w:val="Hyperlink"/>
@@ -13749,8 +13767,8 @@
         </w:r>
       </w:hyperlink>
     </w:p>
-    <w:bookmarkEnd w:id="169"/>
-    <w:bookmarkStart w:id="173" w:name="ref-rl5NoHbL"/>
+    <w:bookmarkEnd w:id="170"/>
+    <w:bookmarkStart w:id="174" w:name="ref-rl5NoHbL"/>
     <w:p>
       <w:pPr>
         <w:pStyle w:val="Bibliography"/>
@@ -13794,7 +13812,7 @@
       <w:r>
         <w:t xml:space="preserve"> </w:t>
       </w:r>
-      <w:hyperlink r:id="rId170">
+      <w:hyperlink r:id="rId171">
         <w:r>
           <w:rPr>
             <w:rStyle w:val="Hyperlink"/>
@@ -13814,7 +13832,7 @@
       <w:r>
         <w:t xml:space="preserve"> </w:t>
       </w:r>
-      <w:hyperlink r:id="rId171">
+      <w:hyperlink r:id="rId172">
         <w:r>
           <w:rPr>
             <w:rStyle w:val="Hyperlink"/>
@@ -13831,7 +13849,7 @@
       <w:r>
         <w:t xml:space="preserve"> </w:t>
       </w:r>
-      <w:hyperlink r:id="rId172">
+      <w:hyperlink r:id="rId173">
         <w:r>
           <w:rPr>
             <w:rStyle w:val="Hyperlink"/>
@@ -13840,8 +13858,8 @@
         </w:r>
       </w:hyperlink>
     </w:p>
-    <w:bookmarkEnd w:id="173"/>
-    <w:bookmarkStart w:id="178" w:name="ref-MBdaTufv"/>
+    <w:bookmarkEnd w:id="174"/>
+    <w:bookmarkStart w:id="179" w:name="ref-MBdaTufv"/>
     <w:p>
       <w:pPr>
         <w:pStyle w:val="Bibliography"/>
@@ -13885,7 +13903,7 @@
       <w:r>
         <w:t xml:space="preserve"> </w:t>
       </w:r>
-      <w:hyperlink r:id="rId174">
+      <w:hyperlink r:id="rId175">
         <w:r>
           <w:rPr>
             <w:rStyle w:val="Hyperlink"/>
@@ -13905,7 +13923,7 @@
       <w:r>
         <w:t xml:space="preserve"> </w:t>
       </w:r>
-      <w:hyperlink r:id="rId175">
+      <w:hyperlink r:id="rId176">
         <w:r>
           <w:rPr>
             <w:rStyle w:val="Hyperlink"/>
@@ -13922,7 +13940,7 @@
       <w:r>
         <w:t xml:space="preserve"> </w:t>
       </w:r>
-      <w:hyperlink r:id="rId176">
+      <w:hyperlink r:id="rId177">
         <w:r>
           <w:rPr>
             <w:rStyle w:val="Hyperlink"/>
@@ -13939,7 +13957,7 @@
       <w:r>
         <w:t xml:space="preserve"> </w:t>
       </w:r>
-      <w:hyperlink r:id="rId177">
+      <w:hyperlink r:id="rId178">
         <w:r>
           <w:rPr>
             <w:rStyle w:val="Hyperlink"/>
@@ -13948,8 +13966,8 @@
         </w:r>
       </w:hyperlink>
     </w:p>
-    <w:bookmarkEnd w:id="178"/>
-    <w:bookmarkStart w:id="181" w:name="ref-wZ516hzt"/>
+    <w:bookmarkEnd w:id="179"/>
+    <w:bookmarkStart w:id="182" w:name="ref-wZ516hzt"/>
     <w:p>
       <w:pPr>
         <w:pStyle w:val="Bibliography"/>
@@ -13993,7 +14011,7 @@
       <w:r>
         <w:t xml:space="preserve"> </w:t>
       </w:r>
-      <w:hyperlink r:id="rId179">
+      <w:hyperlink r:id="rId180">
         <w:r>
           <w:rPr>
             <w:rStyle w:val="Hyperlink"/>
@@ -14013,7 +14031,7 @@
       <w:r>
         <w:t xml:space="preserve"> </w:t>
       </w:r>
-      <w:hyperlink r:id="rId180">
+      <w:hyperlink r:id="rId181">
         <w:r>
           <w:rPr>
             <w:rStyle w:val="Hyperlink"/>
@@ -14022,8 +14040,8 @@
         </w:r>
       </w:hyperlink>
     </w:p>
-    <w:bookmarkEnd w:id="181"/>
-    <w:bookmarkStart w:id="184" w:name="ref-pVbo7RjG"/>
+    <w:bookmarkEnd w:id="182"/>
+    <w:bookmarkStart w:id="185" w:name="ref-pVbo7RjG"/>
     <w:p>
       <w:pPr>
         <w:pStyle w:val="Bibliography"/>
@@ -14067,7 +14085,7 @@
       <w:r>
         <w:t xml:space="preserve"> </w:t>
       </w:r>
-      <w:hyperlink r:id="rId182">
+      <w:hyperlink r:id="rId183">
         <w:r>
           <w:rPr>
             <w:rStyle w:val="Hyperlink"/>
@@ -14087,7 +14105,7 @@
       <w:r>
         <w:t xml:space="preserve"> </w:t>
       </w:r>
-      <w:hyperlink r:id="rId183">
+      <w:hyperlink r:id="rId184">
         <w:r>
           <w:rPr>
             <w:rStyle w:val="Hyperlink"/>
@@ -14096,8 +14114,8 @@
         </w:r>
       </w:hyperlink>
     </w:p>
-    <w:bookmarkEnd w:id="184"/>
-    <w:bookmarkStart w:id="187" w:name="ref-3LvKVtQk"/>
+    <w:bookmarkEnd w:id="185"/>
+    <w:bookmarkStart w:id="188" w:name="ref-3LvKVtQk"/>
     <w:p>
       <w:pPr>
         <w:pStyle w:val="Bibliography"/>
@@ -14141,7 +14159,7 @@
       <w:r>
         <w:t xml:space="preserve"> </w:t>
       </w:r>
-      <w:hyperlink r:id="rId185">
+      <w:hyperlink r:id="rId186">
         <w:r>
           <w:rPr>
             <w:rStyle w:val="Hyperlink"/>
@@ -14161,7 +14179,7 @@
       <w:r>
         <w:t xml:space="preserve"> </w:t>
       </w:r>
-      <w:hyperlink r:id="rId186">
+      <w:hyperlink r:id="rId187">
         <w:r>
           <w:rPr>
             <w:rStyle w:val="Hyperlink"/>
@@ -14170,8 +14188,8 @@
         </w:r>
       </w:hyperlink>
     </w:p>
-    <w:bookmarkEnd w:id="187"/>
-    <w:bookmarkStart w:id="190" w:name="ref-FIKVKzxT"/>
+    <w:bookmarkEnd w:id="188"/>
+    <w:bookmarkStart w:id="191" w:name="ref-FIKVKzxT"/>
     <w:p>
       <w:pPr>
         <w:pStyle w:val="Bibliography"/>
@@ -14215,7 +14233,7 @@
       <w:r>
         <w:t xml:space="preserve"> </w:t>
       </w:r>
-      <w:hyperlink r:id="rId188">
+      <w:hyperlink r:id="rId189">
         <w:r>
           <w:rPr>
             <w:rStyle w:val="Hyperlink"/>
@@ -14235,7 +14253,7 @@
       <w:r>
         <w:t xml:space="preserve"> </w:t>
       </w:r>
-      <w:hyperlink r:id="rId189">
+      <w:hyperlink r:id="rId190">
         <w:r>
           <w:rPr>
             <w:rStyle w:val="Hyperlink"/>
@@ -14244,8 +14262,8 @@
         </w:r>
       </w:hyperlink>
     </w:p>
-    <w:bookmarkEnd w:id="190"/>
-    <w:bookmarkStart w:id="195" w:name="ref-98bdztha"/>
+    <w:bookmarkEnd w:id="191"/>
+    <w:bookmarkStart w:id="196" w:name="ref-98bdztha"/>
     <w:p>
       <w:pPr>
         <w:pStyle w:val="Bibliography"/>
@@ -14289,7 +14307,7 @@
       <w:r>
         <w:t xml:space="preserve"> </w:t>
       </w:r>
-      <w:hyperlink r:id="rId191">
+      <w:hyperlink r:id="rId192">
         <w:r>
           <w:rPr>
             <w:rStyle w:val="Hyperlink"/>
@@ -14309,7 +14327,7 @@
       <w:r>
         <w:t xml:space="preserve"> </w:t>
       </w:r>
-      <w:hyperlink r:id="rId192">
+      <w:hyperlink r:id="rId193">
         <w:r>
           <w:rPr>
             <w:rStyle w:val="Hyperlink"/>
@@ -14326,7 +14344,7 @@
       <w:r>
         <w:t xml:space="preserve"> </w:t>
       </w:r>
-      <w:hyperlink r:id="rId193">
+      <w:hyperlink r:id="rId194">
         <w:r>
           <w:rPr>
             <w:rStyle w:val="Hyperlink"/>
@@ -14343,7 +14361,7 @@
       <w:r>
         <w:t xml:space="preserve"> </w:t>
       </w:r>
-      <w:hyperlink r:id="rId194">
+      <w:hyperlink r:id="rId195">
         <w:r>
           <w:rPr>
             <w:rStyle w:val="Hyperlink"/>
@@ -14352,8 +14370,8 @@
         </w:r>
       </w:hyperlink>
     </w:p>
-    <w:bookmarkEnd w:id="195"/>
-    <w:bookmarkStart w:id="196" w:name="ref-1BpTkQN7F"/>
+    <w:bookmarkEnd w:id="196"/>
+    <w:bookmarkStart w:id="197" w:name="ref-1BpTkQN7F"/>
     <w:p>
       <w:pPr>
         <w:pStyle w:val="Bibliography"/>
@@ -14395,8 +14413,8 @@
         <w:t xml:space="preserve">(1893)</w:t>
       </w:r>
     </w:p>
-    <w:bookmarkEnd w:id="196"/>
-    <w:bookmarkStart w:id="199" w:name="ref-13XEo9Ehx"/>
+    <w:bookmarkEnd w:id="197"/>
+    <w:bookmarkStart w:id="200" w:name="ref-13XEo9Ehx"/>
     <w:p>
       <w:pPr>
         <w:pStyle w:val="Bibliography"/>
@@ -14440,7 +14458,7 @@
       <w:r>
         <w:t xml:space="preserve"> </w:t>
       </w:r>
-      <w:hyperlink r:id="rId197">
+      <w:hyperlink r:id="rId198">
         <w:r>
           <w:rPr>
             <w:rStyle w:val="Hyperlink"/>
@@ -14460,7 +14478,7 @@
       <w:r>
         <w:t xml:space="preserve"> </w:t>
       </w:r>
-      <w:hyperlink r:id="rId198">
+      <w:hyperlink r:id="rId199">
         <w:r>
           <w:rPr>
             <w:rStyle w:val="Hyperlink"/>
@@ -14469,8 +14487,8 @@
         </w:r>
       </w:hyperlink>
     </w:p>
-    <w:bookmarkEnd w:id="199"/>
-    <w:bookmarkStart w:id="203" w:name="ref-je27ySHK"/>
+    <w:bookmarkEnd w:id="200"/>
+    <w:bookmarkStart w:id="204" w:name="ref-je27ySHK"/>
     <w:p>
       <w:pPr>
         <w:pStyle w:val="Bibliography"/>
@@ -14514,7 +14532,7 @@
       <w:r>
         <w:t xml:space="preserve"> </w:t>
       </w:r>
-      <w:hyperlink r:id="rId200">
+      <w:hyperlink r:id="rId201">
         <w:r>
           <w:rPr>
             <w:rStyle w:val="Hyperlink"/>
@@ -14534,7 +14552,7 @@
       <w:r>
         <w:t xml:space="preserve"> </w:t>
       </w:r>
-      <w:hyperlink r:id="rId201">
+      <w:hyperlink r:id="rId202">
         <w:r>
           <w:rPr>
             <w:rStyle w:val="Hyperlink"/>
@@ -14551,7 +14569,7 @@
       <w:r>
         <w:t xml:space="preserve"> </w:t>
       </w:r>
-      <w:hyperlink r:id="rId202">
+      <w:hyperlink r:id="rId203">
         <w:r>
           <w:rPr>
             <w:rStyle w:val="Hyperlink"/>
@@ -14560,8 +14578,8 @@
         </w:r>
       </w:hyperlink>
     </w:p>
-    <w:bookmarkEnd w:id="203"/>
-    <w:bookmarkStart w:id="207" w:name="ref-CHqNls3u"/>
+    <w:bookmarkEnd w:id="204"/>
+    <w:bookmarkStart w:id="208" w:name="ref-CHqNls3u"/>
     <w:p>
       <w:pPr>
         <w:pStyle w:val="Bibliography"/>
@@ -14605,7 +14623,7 @@
       <w:r>
         <w:t xml:space="preserve"> </w:t>
       </w:r>
-      <w:hyperlink r:id="rId204">
+      <w:hyperlink r:id="rId205">
         <w:r>
           <w:rPr>
             <w:rStyle w:val="Hyperlink"/>
@@ -14625,7 +14643,7 @@
       <w:r>
         <w:t xml:space="preserve"> </w:t>
       </w:r>
-      <w:hyperlink r:id="rId205">
+      <w:hyperlink r:id="rId206">
         <w:r>
           <w:rPr>
             <w:rStyle w:val="Hyperlink"/>
@@ -14642,7 +14660,7 @@
       <w:r>
         <w:t xml:space="preserve"> </w:t>
       </w:r>
-      <w:hyperlink r:id="rId206">
+      <w:hyperlink r:id="rId207">
         <w:r>
           <w:rPr>
             <w:rStyle w:val="Hyperlink"/>
@@ -14651,8 +14669,8 @@
         </w:r>
       </w:hyperlink>
     </w:p>
-    <w:bookmarkEnd w:id="207"/>
-    <w:bookmarkStart w:id="211" w:name="ref-DYKZij81"/>
+    <w:bookmarkEnd w:id="208"/>
+    <w:bookmarkStart w:id="212" w:name="ref-DYKZij81"/>
     <w:p>
       <w:pPr>
         <w:pStyle w:val="Bibliography"/>
@@ -14696,7 +14714,7 @@
       <w:r>
         <w:t xml:space="preserve"> </w:t>
       </w:r>
-      <w:hyperlink r:id="rId208">
+      <w:hyperlink r:id="rId209">
         <w:r>
           <w:rPr>
             <w:rStyle w:val="Hyperlink"/>
@@ -14716,7 +14734,7 @@
       <w:r>
         <w:t xml:space="preserve"> </w:t>
       </w:r>
-      <w:hyperlink r:id="rId209">
+      <w:hyperlink r:id="rId210">
         <w:r>
           <w:rPr>
             <w:rStyle w:val="Hyperlink"/>
@@ -14733,7 +14751,7 @@
       <w:r>
         <w:t xml:space="preserve"> </w:t>
       </w:r>
-      <w:hyperlink r:id="rId210">
+      <w:hyperlink r:id="rId211">
         <w:r>
           <w:rPr>
             <w:rStyle w:val="Hyperlink"/>
@@ -14742,8 +14760,8 @@
         </w:r>
       </w:hyperlink>
     </w:p>
-    <w:bookmarkEnd w:id="211"/>
-    <w:bookmarkStart w:id="214" w:name="ref-m4MWjJlQ"/>
+    <w:bookmarkEnd w:id="212"/>
+    <w:bookmarkStart w:id="215" w:name="ref-m4MWjJlQ"/>
     <w:p>
       <w:pPr>
         <w:pStyle w:val="Bibliography"/>
@@ -14787,7 +14805,7 @@
       <w:r>
         <w:t xml:space="preserve"> </w:t>
       </w:r>
-      <w:hyperlink r:id="rId212">
+      <w:hyperlink r:id="rId213">
         <w:r>
           <w:rPr>
             <w:rStyle w:val="Hyperlink"/>
@@ -14807,7 +14825,7 @@
       <w:r>
         <w:t xml:space="preserve"> </w:t>
       </w:r>
-      <w:hyperlink r:id="rId213">
+      <w:hyperlink r:id="rId214">
         <w:r>
           <w:rPr>
             <w:rStyle w:val="Hyperlink"/>
@@ -14816,8 +14834,8 @@
         </w:r>
       </w:hyperlink>
     </w:p>
-    <w:bookmarkEnd w:id="214"/>
-    <w:bookmarkStart w:id="217" w:name="ref-1FTlX9Qbz"/>
+    <w:bookmarkEnd w:id="215"/>
+    <w:bookmarkStart w:id="218" w:name="ref-1FTlX9Qbz"/>
     <w:p>
       <w:pPr>
         <w:pStyle w:val="Bibliography"/>
@@ -14861,7 +14879,7 @@
       <w:r>
         <w:t xml:space="preserve"> </w:t>
       </w:r>
-      <w:hyperlink r:id="rId215">
+      <w:hyperlink r:id="rId216">
         <w:r>
           <w:rPr>
             <w:rStyle w:val="Hyperlink"/>
@@ -14881,7 +14899,7 @@
       <w:r>
         <w:t xml:space="preserve"> </w:t>
       </w:r>
-      <w:hyperlink r:id="rId216">
+      <w:hyperlink r:id="rId217">
         <w:r>
           <w:rPr>
             <w:rStyle w:val="Hyperlink"/>
@@ -14890,8 +14908,8 @@
         </w:r>
       </w:hyperlink>
     </w:p>
-    <w:bookmarkEnd w:id="217"/>
-    <w:bookmarkStart w:id="220" w:name="ref-1H3M9kGrz"/>
+    <w:bookmarkEnd w:id="218"/>
+    <w:bookmarkStart w:id="221" w:name="ref-1H3M9kGrz"/>
     <w:p>
       <w:pPr>
         <w:pStyle w:val="Bibliography"/>
@@ -14935,7 +14953,7 @@
       <w:r>
         <w:t xml:space="preserve"> </w:t>
       </w:r>
-      <w:hyperlink r:id="rId218">
+      <w:hyperlink r:id="rId219">
         <w:r>
           <w:rPr>
             <w:rStyle w:val="Hyperlink"/>
@@ -14955,7 +14973,7 @@
       <w:r>
         <w:t xml:space="preserve"> </w:t>
       </w:r>
-      <w:hyperlink r:id="rId219">
+      <w:hyperlink r:id="rId220">
         <w:r>
           <w:rPr>
             <w:rStyle w:val="Hyperlink"/>
@@ -14964,8 +14982,8 @@
         </w:r>
       </w:hyperlink>
     </w:p>
-    <w:bookmarkEnd w:id="220"/>
-    <w:bookmarkStart w:id="225" w:name="ref-ifq523bf"/>
+    <w:bookmarkEnd w:id="221"/>
+    <w:bookmarkStart w:id="226" w:name="ref-ifq523bf"/>
     <w:p>
       <w:pPr>
         <w:pStyle w:val="Bibliography"/>
@@ -15009,7 +15027,7 @@
       <w:r>
         <w:t xml:space="preserve"> </w:t>
       </w:r>
-      <w:hyperlink r:id="rId221">
+      <w:hyperlink r:id="rId222">
         <w:r>
           <w:rPr>
             <w:rStyle w:val="Hyperlink"/>
@@ -15029,7 +15047,7 @@
       <w:r>
         <w:t xml:space="preserve"> </w:t>
       </w:r>
-      <w:hyperlink r:id="rId222">
+      <w:hyperlink r:id="rId223">
         <w:r>
           <w:rPr>
             <w:rStyle w:val="Hyperlink"/>
@@ -15046,7 +15064,7 @@
       <w:r>
         <w:t xml:space="preserve"> </w:t>
       </w:r>
-      <w:hyperlink r:id="rId223">
+      <w:hyperlink r:id="rId224">
         <w:r>
           <w:rPr>
             <w:rStyle w:val="Hyperlink"/>
@@ -15063,7 +15081,7 @@
       <w:r>
         <w:t xml:space="preserve"> </w:t>
       </w:r>
-      <w:hyperlink r:id="rId224">
+      <w:hyperlink r:id="rId225">
         <w:r>
           <w:rPr>
             <w:rStyle w:val="Hyperlink"/>
@@ -15072,8 +15090,8 @@
         </w:r>
       </w:hyperlink>
     </w:p>
-    <w:bookmarkEnd w:id="225"/>
-    <w:bookmarkStart w:id="229" w:name="ref-16aiK8oMe"/>
+    <w:bookmarkEnd w:id="226"/>
+    <w:bookmarkStart w:id="230" w:name="ref-16aiK8oMe"/>
     <w:p>
       <w:pPr>
         <w:pStyle w:val="Bibliography"/>
@@ -15117,7 +15135,7 @@
       <w:r>
         <w:t xml:space="preserve"> </w:t>
       </w:r>
-      <w:hyperlink r:id="rId226">
+      <w:hyperlink r:id="rId227">
         <w:r>
           <w:rPr>
             <w:rStyle w:val="Hyperlink"/>
@@ -15137,7 +15155,7 @@
       <w:r>
         <w:t xml:space="preserve"> </w:t>
       </w:r>
-      <w:hyperlink r:id="rId227">
+      <w:hyperlink r:id="rId228">
         <w:r>
           <w:rPr>
             <w:rStyle w:val="Hyperlink"/>
@@ -15154,7 +15172,7 @@
       <w:r>
         <w:t xml:space="preserve"> </w:t>
       </w:r>
-      <w:hyperlink r:id="rId228">
+      <w:hyperlink r:id="rId229">
         <w:r>
           <w:rPr>
             <w:rStyle w:val="Hyperlink"/>
@@ -15163,8 +15181,8 @@
         </w:r>
       </w:hyperlink>
     </w:p>
-    <w:bookmarkEnd w:id="229"/>
-    <w:bookmarkStart w:id="232" w:name="ref-YjvvfgRp"/>
+    <w:bookmarkEnd w:id="230"/>
+    <w:bookmarkStart w:id="233" w:name="ref-YjvvfgRp"/>
     <w:p>
       <w:pPr>
         <w:pStyle w:val="Bibliography"/>
@@ -15208,7 +15226,7 @@
       <w:r>
         <w:t xml:space="preserve"> </w:t>
       </w:r>
-      <w:hyperlink r:id="rId230">
+      <w:hyperlink r:id="rId231">
         <w:r>
           <w:rPr>
             <w:rStyle w:val="Hyperlink"/>
@@ -15228,7 +15246,7 @@
       <w:r>
         <w:t xml:space="preserve"> </w:t>
       </w:r>
-      <w:hyperlink r:id="rId231">
+      <w:hyperlink r:id="rId232">
         <w:r>
           <w:rPr>
             <w:rStyle w:val="Hyperlink"/>
@@ -15237,8 +15255,8 @@
         </w:r>
       </w:hyperlink>
     </w:p>
-    <w:bookmarkEnd w:id="232"/>
-    <w:bookmarkStart w:id="235" w:name="ref-rjsxSZNm"/>
+    <w:bookmarkEnd w:id="233"/>
+    <w:bookmarkStart w:id="236" w:name="ref-rjsxSZNm"/>
     <w:p>
       <w:pPr>
         <w:pStyle w:val="Bibliography"/>
@@ -15282,7 +15300,7 @@
       <w:r>
         <w:t xml:space="preserve"> </w:t>
       </w:r>
-      <w:hyperlink r:id="rId233">
+      <w:hyperlink r:id="rId234">
         <w:r>
           <w:rPr>
             <w:rStyle w:val="Hyperlink"/>
@@ -15302,7 +15320,7 @@
       <w:r>
         <w:t xml:space="preserve"> </w:t>
       </w:r>
-      <w:hyperlink r:id="rId234">
+      <w:hyperlink r:id="rId235">
         <w:r>
           <w:rPr>
             <w:rStyle w:val="Hyperlink"/>
@@ -15311,8 +15329,8 @@
         </w:r>
       </w:hyperlink>
     </w:p>
-    <w:bookmarkEnd w:id="235"/>
-    <w:bookmarkStart w:id="238" w:name="ref-VxZEEUab"/>
+    <w:bookmarkEnd w:id="236"/>
+    <w:bookmarkStart w:id="239" w:name="ref-VxZEEUab"/>
     <w:p>
       <w:pPr>
         <w:pStyle w:val="Bibliography"/>
@@ -15356,7 +15374,7 @@
       <w:r>
         <w:t xml:space="preserve"> </w:t>
       </w:r>
-      <w:hyperlink r:id="rId236">
+      <w:hyperlink r:id="rId237">
         <w:r>
           <w:rPr>
             <w:rStyle w:val="Hyperlink"/>
@@ -15376,7 +15394,7 @@
       <w:r>
         <w:t xml:space="preserve"> </w:t>
       </w:r>
-      <w:hyperlink r:id="rId237">
+      <w:hyperlink r:id="rId238">
         <w:r>
           <w:rPr>
             <w:rStyle w:val="Hyperlink"/>
@@ -15385,8 +15403,8 @@
         </w:r>
       </w:hyperlink>
     </w:p>
-    <w:bookmarkEnd w:id="238"/>
-    <w:bookmarkStart w:id="241" w:name="ref-ZDJVwbgL"/>
+    <w:bookmarkEnd w:id="239"/>
+    <w:bookmarkStart w:id="242" w:name="ref-ZDJVwbgL"/>
     <w:p>
       <w:pPr>
         <w:pStyle w:val="Bibliography"/>
@@ -15430,7 +15448,7 @@
       <w:r>
         <w:t xml:space="preserve"> </w:t>
       </w:r>
-      <w:hyperlink r:id="rId239">
+      <w:hyperlink r:id="rId240">
         <w:r>
           <w:rPr>
             <w:rStyle w:val="Hyperlink"/>
@@ -15450,7 +15468,7 @@
       <w:r>
         <w:t xml:space="preserve"> </w:t>
       </w:r>
-      <w:hyperlink r:id="rId240">
+      <w:hyperlink r:id="rId241">
         <w:r>
           <w:rPr>
             <w:rStyle w:val="Hyperlink"/>
@@ -15459,8 +15477,8 @@
         </w:r>
       </w:hyperlink>
     </w:p>
-    <w:bookmarkEnd w:id="241"/>
-    <w:bookmarkStart w:id="244" w:name="ref-11HVotIMP"/>
+    <w:bookmarkEnd w:id="242"/>
+    <w:bookmarkStart w:id="245" w:name="ref-11HVotIMP"/>
     <w:p>
       <w:pPr>
         <w:pStyle w:val="Bibliography"/>
@@ -15504,7 +15522,7 @@
       <w:r>
         <w:t xml:space="preserve"> </w:t>
       </w:r>
-      <w:hyperlink r:id="rId242">
+      <w:hyperlink r:id="rId243">
         <w:r>
           <w:rPr>
             <w:rStyle w:val="Hyperlink"/>
@@ -15524,7 +15542,7 @@
       <w:r>
         <w:t xml:space="preserve"> </w:t>
       </w:r>
-      <w:hyperlink r:id="rId243">
+      <w:hyperlink r:id="rId244">
         <w:r>
           <w:rPr>
             <w:rStyle w:val="Hyperlink"/>
@@ -15533,8 +15551,8 @@
         </w:r>
       </w:hyperlink>
     </w:p>
-    <w:bookmarkEnd w:id="244"/>
-    <w:bookmarkStart w:id="249" w:name="ref-V7f9MqZn"/>
+    <w:bookmarkEnd w:id="245"/>
+    <w:bookmarkStart w:id="250" w:name="ref-V7f9MqZn"/>
     <w:p>
       <w:pPr>
         <w:pStyle w:val="Bibliography"/>
@@ -15578,7 +15596,7 @@
       <w:r>
         <w:t xml:space="preserve"> </w:t>
       </w:r>
-      <w:hyperlink r:id="rId245">
+      <w:hyperlink r:id="rId246">
         <w:r>
           <w:rPr>
             <w:rStyle w:val="Hyperlink"/>
@@ -15598,7 +15616,7 @@
       <w:r>
         <w:t xml:space="preserve"> </w:t>
       </w:r>
-      <w:hyperlink r:id="rId246">
+      <w:hyperlink r:id="rId247">
         <w:r>
           <w:rPr>
             <w:rStyle w:val="Hyperlink"/>
@@ -15615,7 +15633,7 @@
       <w:r>
         <w:t xml:space="preserve"> </w:t>
       </w:r>
-      <w:hyperlink r:id="rId247">
+      <w:hyperlink r:id="rId248">
         <w:r>
           <w:rPr>
             <w:rStyle w:val="Hyperlink"/>
@@ -15632,7 +15650,7 @@
       <w:r>
         <w:t xml:space="preserve"> </w:t>
       </w:r>
-      <w:hyperlink r:id="rId248">
+      <w:hyperlink r:id="rId249">
         <w:r>
           <w:rPr>
             <w:rStyle w:val="Hyperlink"/>
@@ -15641,8 +15659,8 @@
         </w:r>
       </w:hyperlink>
     </w:p>
-    <w:bookmarkEnd w:id="249"/>
-    <w:bookmarkStart w:id="251" w:name="ref-Z45Iy68J"/>
+    <w:bookmarkEnd w:id="250"/>
+    <w:bookmarkStart w:id="252" w:name="ref-Z45Iy68J"/>
     <w:p>
       <w:pPr>
         <w:pStyle w:val="Bibliography"/>
@@ -15686,7 +15704,7 @@
       <w:r>
         <w:t xml:space="preserve"> </w:t>
       </w:r>
-      <w:hyperlink r:id="rId250">
+      <w:hyperlink r:id="rId251">
         <w:r>
           <w:rPr>
             <w:rStyle w:val="Hyperlink"/>
@@ -15695,8 +15713,8 @@
         </w:r>
       </w:hyperlink>
     </w:p>
-    <w:bookmarkEnd w:id="251"/>
-    <w:bookmarkStart w:id="253" w:name="ref-14G4m2XBL"/>
+    <w:bookmarkEnd w:id="252"/>
+    <w:bookmarkStart w:id="254" w:name="ref-14G4m2XBL"/>
     <w:p>
       <w:pPr>
         <w:pStyle w:val="Bibliography"/>
@@ -15740,7 +15758,7 @@
       <w:r>
         <w:t xml:space="preserve"> </w:t>
       </w:r>
-      <w:hyperlink r:id="rId252">
+      <w:hyperlink r:id="rId253">
         <w:r>
           <w:rPr>
             <w:rStyle w:val="Hyperlink"/>
@@ -15749,8 +15767,8 @@
         </w:r>
       </w:hyperlink>
     </w:p>
-    <w:bookmarkEnd w:id="253"/>
-    <w:bookmarkStart w:id="256" w:name="ref-1G3YNAZM5"/>
+    <w:bookmarkEnd w:id="254"/>
+    <w:bookmarkStart w:id="257" w:name="ref-1G3YNAZM5"/>
     <w:p>
       <w:pPr>
         <w:pStyle w:val="Bibliography"/>
@@ -15785,7 +15803,7 @@
       <w:r>
         <w:t xml:space="preserve"> </w:t>
       </w:r>
-      <w:hyperlink r:id="rId254">
+      <w:hyperlink r:id="rId255">
         <w:r>
           <w:rPr>
             <w:rStyle w:val="Hyperlink"/>
@@ -15805,7 +15823,7 @@
       <w:r>
         <w:t xml:space="preserve"> </w:t>
       </w:r>
-      <w:hyperlink r:id="rId255">
+      <w:hyperlink r:id="rId256">
         <w:r>
           <w:rPr>
             <w:rStyle w:val="Hyperlink"/>
@@ -15814,8 +15832,8 @@
         </w:r>
       </w:hyperlink>
     </w:p>
-    <w:bookmarkEnd w:id="256"/>
-    <w:bookmarkStart w:id="259" w:name="ref-10JGA84o5"/>
+    <w:bookmarkEnd w:id="257"/>
+    <w:bookmarkStart w:id="260" w:name="ref-10JGA84o5"/>
     <w:p>
       <w:pPr>
         <w:pStyle w:val="Bibliography"/>
@@ -15859,7 +15877,7 @@
       <w:r>
         <w:t xml:space="preserve"> </w:t>
       </w:r>
-      <w:hyperlink r:id="rId257">
+      <w:hyperlink r:id="rId258">
         <w:r>
           <w:rPr>
             <w:rStyle w:val="Hyperlink"/>
@@ -15879,7 +15897,7 @@
       <w:r>
         <w:t xml:space="preserve"> </w:t>
       </w:r>
-      <w:hyperlink r:id="rId258">
+      <w:hyperlink r:id="rId259">
         <w:r>
           <w:rPr>
             <w:rStyle w:val="Hyperlink"/>
@@ -15888,8 +15906,8 @@
         </w:r>
       </w:hyperlink>
     </w:p>
-    <w:bookmarkEnd w:id="259"/>
-    <w:bookmarkStart w:id="262" w:name="ref-1E7D836xD"/>
+    <w:bookmarkEnd w:id="260"/>
+    <w:bookmarkStart w:id="263" w:name="ref-1E7D836xD"/>
     <w:p>
       <w:pPr>
         <w:pStyle w:val="Bibliography"/>
@@ -15933,7 +15951,7 @@
       <w:r>
         <w:t xml:space="preserve"> </w:t>
       </w:r>
-      <w:hyperlink r:id="rId260">
+      <w:hyperlink r:id="rId261">
         <w:r>
           <w:rPr>
             <w:rStyle w:val="Hyperlink"/>
@@ -15953,7 +15971,7 @@
       <w:r>
         <w:t xml:space="preserve"> </w:t>
       </w:r>
-      <w:hyperlink r:id="rId261">
+      <w:hyperlink r:id="rId262">
         <w:r>
           <w:rPr>
             <w:rStyle w:val="Hyperlink"/>
@@ -15962,8 +15980,8 @@
         </w:r>
       </w:hyperlink>
     </w:p>
-    <w:bookmarkEnd w:id="262"/>
-    <w:bookmarkStart w:id="267" w:name="ref-4Sku0cWo"/>
+    <w:bookmarkEnd w:id="263"/>
+    <w:bookmarkStart w:id="268" w:name="ref-4Sku0cWo"/>
     <w:p>
       <w:pPr>
         <w:pStyle w:val="Bibliography"/>
@@ -16007,7 +16025,7 @@
       <w:r>
         <w:t xml:space="preserve"> </w:t>
       </w:r>
-      <w:hyperlink r:id="rId263">
+      <w:hyperlink r:id="rId264">
         <w:r>
           <w:rPr>
             <w:rStyle w:val="Hyperlink"/>
@@ -16027,7 +16045,7 @@
       <w:r>
         <w:t xml:space="preserve"> </w:t>
       </w:r>
-      <w:hyperlink r:id="rId264">
+      <w:hyperlink r:id="rId265">
         <w:r>
           <w:rPr>
             <w:rStyle w:val="Hyperlink"/>
@@ -16044,7 +16062,7 @@
       <w:r>
         <w:t xml:space="preserve"> </w:t>
       </w:r>
-      <w:hyperlink r:id="rId265">
+      <w:hyperlink r:id="rId266">
         <w:r>
           <w:rPr>
             <w:rStyle w:val="Hyperlink"/>
@@ -16061,7 +16079,7 @@
       <w:r>
         <w:t xml:space="preserve"> </w:t>
       </w:r>
-      <w:hyperlink r:id="rId266">
+      <w:hyperlink r:id="rId267">
         <w:r>
           <w:rPr>
             <w:rStyle w:val="Hyperlink"/>
@@ -16070,8 +16088,8 @@
         </w:r>
       </w:hyperlink>
     </w:p>
-    <w:bookmarkEnd w:id="267"/>
-    <w:bookmarkStart w:id="270" w:name="ref-3CLAO6D0"/>
+    <w:bookmarkEnd w:id="268"/>
+    <w:bookmarkStart w:id="271" w:name="ref-3CLAO6D0"/>
     <w:p>
       <w:pPr>
         <w:pStyle w:val="Bibliography"/>
@@ -16115,7 +16133,7 @@
       <w:r>
         <w:t xml:space="preserve"> </w:t>
       </w:r>
-      <w:hyperlink r:id="rId268">
+      <w:hyperlink r:id="rId269">
         <w:r>
           <w:rPr>
             <w:rStyle w:val="Hyperlink"/>
@@ -16135,7 +16153,7 @@
       <w:r>
         <w:t xml:space="preserve"> </w:t>
       </w:r>
-      <w:hyperlink r:id="rId269">
+      <w:hyperlink r:id="rId270">
         <w:r>
           <w:rPr>
             <w:rStyle w:val="Hyperlink"/>
@@ -16144,8 +16162,8 @@
         </w:r>
       </w:hyperlink>
     </w:p>
-    <w:bookmarkEnd w:id="270"/>
-    <w:bookmarkStart w:id="275" w:name="ref-15wnpddE0"/>
+    <w:bookmarkEnd w:id="271"/>
+    <w:bookmarkStart w:id="276" w:name="ref-15wnpddE0"/>
     <w:p>
       <w:pPr>
         <w:pStyle w:val="Bibliography"/>
@@ -16189,7 +16207,7 @@
       <w:r>
         <w:t xml:space="preserve"> </w:t>
       </w:r>
-      <w:hyperlink r:id="rId271">
+      <w:hyperlink r:id="rId272">
         <w:r>
           <w:rPr>
             <w:rStyle w:val="Hyperlink"/>
@@ -16209,7 +16227,7 @@
       <w:r>
         <w:t xml:space="preserve"> </w:t>
       </w:r>
-      <w:hyperlink r:id="rId272">
+      <w:hyperlink r:id="rId273">
         <w:r>
           <w:rPr>
             <w:rStyle w:val="Hyperlink"/>
@@ -16226,7 +16244,7 @@
       <w:r>
         <w:t xml:space="preserve"> </w:t>
       </w:r>
-      <w:hyperlink r:id="rId273">
+      <w:hyperlink r:id="rId274">
         <w:r>
           <w:rPr>
             <w:rStyle w:val="Hyperlink"/>
@@ -16243,7 +16261,7 @@
       <w:r>
         <w:t xml:space="preserve"> </w:t>
       </w:r>
-      <w:hyperlink r:id="rId274">
+      <w:hyperlink r:id="rId275">
         <w:r>
           <w:rPr>
             <w:rStyle w:val="Hyperlink"/>
@@ -16252,8 +16270,8 @@
         </w:r>
       </w:hyperlink>
     </w:p>
-    <w:bookmarkEnd w:id="275"/>
-    <w:bookmarkStart w:id="278" w:name="ref-1696xA7Nc"/>
+    <w:bookmarkEnd w:id="276"/>
+    <w:bookmarkStart w:id="279" w:name="ref-1696xA7Nc"/>
     <w:p>
       <w:pPr>
         <w:pStyle w:val="Bibliography"/>
@@ -16297,7 +16315,7 @@
       <w:r>
         <w:t xml:space="preserve"> </w:t>
       </w:r>
-      <w:hyperlink r:id="rId276">
+      <w:hyperlink r:id="rId277">
         <w:r>
           <w:rPr>
             <w:rStyle w:val="Hyperlink"/>
@@ -16317,7 +16335,7 @@
       <w:r>
         <w:t xml:space="preserve"> </w:t>
       </w:r>
-      <w:hyperlink r:id="rId277">
+      <w:hyperlink r:id="rId278">
         <w:r>
           <w:rPr>
             <w:rStyle w:val="Hyperlink"/>
@@ -16326,8 +16344,8 @@
         </w:r>
       </w:hyperlink>
     </w:p>
-    <w:bookmarkEnd w:id="278"/>
-    <w:bookmarkStart w:id="281" w:name="ref-lmizeS66"/>
+    <w:bookmarkEnd w:id="279"/>
+    <w:bookmarkStart w:id="282" w:name="ref-lmizeS66"/>
     <w:p>
       <w:pPr>
         <w:pStyle w:val="Bibliography"/>
@@ -16371,7 +16389,7 @@
       <w:r>
         <w:t xml:space="preserve"> </w:t>
       </w:r>
-      <w:hyperlink r:id="rId279">
+      <w:hyperlink r:id="rId280">
         <w:r>
           <w:rPr>
             <w:rStyle w:val="Hyperlink"/>
@@ -16391,7 +16409,7 @@
       <w:r>
         <w:t xml:space="preserve"> </w:t>
       </w:r>
-      <w:hyperlink r:id="rId280">
+      <w:hyperlink r:id="rId281">
         <w:r>
           <w:rPr>
             <w:rStyle w:val="Hyperlink"/>
@@ -16400,8 +16418,8 @@
         </w:r>
       </w:hyperlink>
     </w:p>
-    <w:bookmarkEnd w:id="281"/>
-    <w:bookmarkStart w:id="283" w:name="ref-kH3RyPni"/>
+    <w:bookmarkEnd w:id="282"/>
+    <w:bookmarkStart w:id="284" w:name="ref-kH3RyPni"/>
     <w:p>
       <w:pPr>
         <w:pStyle w:val="Bibliography"/>
@@ -16445,7 +16463,7 @@
       <w:r>
         <w:t xml:space="preserve"> </w:t>
       </w:r>
-      <w:hyperlink r:id="rId282">
+      <w:hyperlink r:id="rId283">
         <w:r>
           <w:rPr>
             <w:rStyle w:val="Hyperlink"/>
@@ -16465,7 +16483,7 @@
       <w:r>
         <w:t xml:space="preserve"> </w:t>
       </w:r>
-      <w:hyperlink r:id="rId282">
+      <w:hyperlink r:id="rId283">
         <w:r>
           <w:rPr>
             <w:rStyle w:val="Hyperlink"/>
@@ -16474,8 +16492,8 @@
         </w:r>
       </w:hyperlink>
     </w:p>
-    <w:bookmarkEnd w:id="283"/>
-    <w:bookmarkStart w:id="286" w:name="ref-UTp0YAl7"/>
+    <w:bookmarkEnd w:id="284"/>
+    <w:bookmarkStart w:id="287" w:name="ref-UTp0YAl7"/>
     <w:p>
       <w:pPr>
         <w:pStyle w:val="Bibliography"/>
@@ -16519,7 +16537,7 @@
       <w:r>
         <w:t xml:space="preserve"> </w:t>
       </w:r>
-      <w:hyperlink r:id="rId284">
+      <w:hyperlink r:id="rId285">
         <w:r>
           <w:rPr>
             <w:rStyle w:val="Hyperlink"/>
@@ -16539,7 +16557,7 @@
       <w:r>
         <w:t xml:space="preserve"> </w:t>
       </w:r>
-      <w:hyperlink r:id="rId285">
+      <w:hyperlink r:id="rId286">
         <w:r>
           <w:rPr>
             <w:rStyle w:val="Hyperlink"/>
@@ -16548,8 +16566,8 @@
         </w:r>
       </w:hyperlink>
     </w:p>
-    <w:bookmarkEnd w:id="286"/>
-    <w:bookmarkStart w:id="289" w:name="ref-hjYkCVfm"/>
+    <w:bookmarkEnd w:id="287"/>
+    <w:bookmarkStart w:id="290" w:name="ref-hjYkCVfm"/>
     <w:p>
       <w:pPr>
         <w:pStyle w:val="Bibliography"/>
@@ -16593,7 +16611,7 @@
       <w:r>
         <w:t xml:space="preserve"> </w:t>
       </w:r>
-      <w:hyperlink r:id="rId287">
+      <w:hyperlink r:id="rId288">
         <w:r>
           <w:rPr>
             <w:rStyle w:val="Hyperlink"/>
@@ -16613,7 +16631,7 @@
       <w:r>
         <w:t xml:space="preserve"> </w:t>
       </w:r>
-      <w:hyperlink r:id="rId288">
+      <w:hyperlink r:id="rId289">
         <w:r>
           <w:rPr>
             <w:rStyle w:val="Hyperlink"/>
@@ -16622,8 +16640,8 @@
         </w:r>
       </w:hyperlink>
     </w:p>
-    <w:bookmarkEnd w:id="289"/>
-    <w:bookmarkStart w:id="292" w:name="ref-Jwoo53rF"/>
+    <w:bookmarkEnd w:id="290"/>
+    <w:bookmarkStart w:id="293" w:name="ref-Jwoo53rF"/>
     <w:p>
       <w:pPr>
         <w:pStyle w:val="Bibliography"/>
@@ -16667,7 +16685,7 @@
       <w:r>
         <w:t xml:space="preserve"> </w:t>
       </w:r>
-      <w:hyperlink r:id="rId290">
+      <w:hyperlink r:id="rId291">
         <w:r>
           <w:rPr>
             <w:rStyle w:val="Hyperlink"/>
@@ -16687,7 +16705,7 @@
       <w:r>
         <w:t xml:space="preserve"> </w:t>
       </w:r>
-      <w:hyperlink r:id="rId291">
+      <w:hyperlink r:id="rId292">
         <w:r>
           <w:rPr>
             <w:rStyle w:val="Hyperlink"/>
@@ -16696,8 +16714,8 @@
         </w:r>
       </w:hyperlink>
     </w:p>
-    <w:bookmarkEnd w:id="292"/>
-    <w:bookmarkStart w:id="295" w:name="ref-bU88kzBb"/>
+    <w:bookmarkEnd w:id="293"/>
+    <w:bookmarkStart w:id="296" w:name="ref-bU88kzBb"/>
     <w:p>
       <w:pPr>
         <w:pStyle w:val="Bibliography"/>
@@ -16741,7 +16759,7 @@
       <w:r>
         <w:t xml:space="preserve"> </w:t>
       </w:r>
-      <w:hyperlink r:id="rId293">
+      <w:hyperlink r:id="rId294">
         <w:r>
           <w:rPr>
             <w:rStyle w:val="Hyperlink"/>
@@ -16761,7 +16779,7 @@
       <w:r>
         <w:t xml:space="preserve"> </w:t>
       </w:r>
-      <w:hyperlink r:id="rId294">
+      <w:hyperlink r:id="rId295">
         <w:r>
           <w:rPr>
             <w:rStyle w:val="Hyperlink"/>
@@ -16770,8 +16788,8 @@
         </w:r>
       </w:hyperlink>
     </w:p>
-    <w:bookmarkEnd w:id="295"/>
-    <w:bookmarkStart w:id="298" w:name="ref-mxruev1H"/>
+    <w:bookmarkEnd w:id="296"/>
+    <w:bookmarkStart w:id="299" w:name="ref-mxruev1H"/>
     <w:p>
       <w:pPr>
         <w:pStyle w:val="Bibliography"/>
@@ -16815,7 +16833,7 @@
       <w:r>
         <w:t xml:space="preserve"> </w:t>
       </w:r>
-      <w:hyperlink r:id="rId296">
+      <w:hyperlink r:id="rId297">
         <w:r>
           <w:rPr>
             <w:rStyle w:val="Hyperlink"/>
@@ -16835,7 +16853,7 @@
       <w:r>
         <w:t xml:space="preserve"> </w:t>
       </w:r>
-      <w:hyperlink r:id="rId297">
+      <w:hyperlink r:id="rId298">
         <w:r>
           <w:rPr>
             <w:rStyle w:val="Hyperlink"/>
@@ -16844,8 +16862,8 @@
         </w:r>
       </w:hyperlink>
     </w:p>
-    <w:bookmarkEnd w:id="298"/>
-    <w:bookmarkStart w:id="301" w:name="ref-a7jF9aSW"/>
+    <w:bookmarkEnd w:id="299"/>
+    <w:bookmarkStart w:id="302" w:name="ref-a7jF9aSW"/>
     <w:p>
       <w:pPr>
         <w:pStyle w:val="Bibliography"/>
@@ -16889,7 +16907,7 @@
       <w:r>
         <w:t xml:space="preserve"> </w:t>
       </w:r>
-      <w:hyperlink r:id="rId299">
+      <w:hyperlink r:id="rId300">
         <w:r>
           <w:rPr>
             <w:rStyle w:val="Hyperlink"/>
@@ -16909,7 +16927,7 @@
       <w:r>
         <w:t xml:space="preserve"> </w:t>
       </w:r>
-      <w:hyperlink r:id="rId300">
+      <w:hyperlink r:id="rId301">
         <w:r>
           <w:rPr>
             <w:rStyle w:val="Hyperlink"/>
@@ -16918,8 +16936,8 @@
         </w:r>
       </w:hyperlink>
     </w:p>
-    <w:bookmarkEnd w:id="301"/>
-    <w:bookmarkStart w:id="302" w:name="ref-L1taSHwv"/>
+    <w:bookmarkEnd w:id="302"/>
+    <w:bookmarkStart w:id="303" w:name="ref-L1taSHwv"/>
     <w:p>
       <w:pPr>
         <w:pStyle w:val="Bibliography"/>
@@ -16961,8 +16979,8 @@
         <w:t xml:space="preserve">(1975)</w:t>
       </w:r>
     </w:p>
-    <w:bookmarkEnd w:id="302"/>
-    <w:bookmarkStart w:id="304" w:name="ref-4mSSFhaj"/>
+    <w:bookmarkEnd w:id="303"/>
+    <w:bookmarkStart w:id="305" w:name="ref-4mSSFhaj"/>
     <w:p>
       <w:pPr>
         <w:pStyle w:val="Bibliography"/>
@@ -17015,7 +17033,7 @@
       <w:r>
         <w:t xml:space="preserve"> </w:t>
       </w:r>
-      <w:hyperlink r:id="rId303">
+      <w:hyperlink r:id="rId304">
         <w:r>
           <w:rPr>
             <w:rStyle w:val="Hyperlink"/>
@@ -17024,8 +17042,8 @@
         </w:r>
       </w:hyperlink>
     </w:p>
-    <w:bookmarkEnd w:id="304"/>
-    <w:bookmarkStart w:id="307" w:name="ref-15fj3WANI"/>
+    <w:bookmarkEnd w:id="305"/>
+    <w:bookmarkStart w:id="308" w:name="ref-15fj3WANI"/>
     <w:p>
       <w:pPr>
         <w:pStyle w:val="Bibliography"/>
@@ -17069,7 +17087,7 @@
       <w:r>
         <w:t xml:space="preserve"> </w:t>
       </w:r>
-      <w:hyperlink r:id="rId305">
+      <w:hyperlink r:id="rId306">
         <w:r>
           <w:rPr>
             <w:rStyle w:val="Hyperlink"/>
@@ -17089,7 +17107,7 @@
       <w:r>
         <w:t xml:space="preserve"> </w:t>
       </w:r>
-      <w:hyperlink r:id="rId306">
+      <w:hyperlink r:id="rId307">
         <w:r>
           <w:rPr>
             <w:rStyle w:val="Hyperlink"/>
@@ -17098,8 +17116,8 @@
         </w:r>
       </w:hyperlink>
     </w:p>
-    <w:bookmarkEnd w:id="307"/>
-    <w:bookmarkStart w:id="310" w:name="ref-GMLTnQJb"/>
+    <w:bookmarkEnd w:id="308"/>
+    <w:bookmarkStart w:id="311" w:name="ref-GMLTnQJb"/>
     <w:p>
       <w:pPr>
         <w:pStyle w:val="Bibliography"/>
@@ -17143,7 +17161,7 @@
       <w:r>
         <w:t xml:space="preserve"> </w:t>
       </w:r>
-      <w:hyperlink r:id="rId308">
+      <w:hyperlink r:id="rId309">
         <w:r>
           <w:rPr>
             <w:rStyle w:val="Hyperlink"/>
@@ -17163,7 +17181,7 @@
       <w:r>
         <w:t xml:space="preserve"> </w:t>
       </w:r>
-      <w:hyperlink r:id="rId309">
+      <w:hyperlink r:id="rId310">
         <w:r>
           <w:rPr>
             <w:rStyle w:val="Hyperlink"/>
@@ -17172,8 +17190,8 @@
         </w:r>
       </w:hyperlink>
     </w:p>
-    <w:bookmarkEnd w:id="310"/>
-    <w:bookmarkStart w:id="313" w:name="ref-sPgNqcvy"/>
+    <w:bookmarkEnd w:id="311"/>
+    <w:bookmarkStart w:id="314" w:name="ref-sPgNqcvy"/>
     <w:p>
       <w:pPr>
         <w:pStyle w:val="Bibliography"/>
@@ -17217,7 +17235,7 @@
       <w:r>
         <w:t xml:space="preserve"> </w:t>
       </w:r>
-      <w:hyperlink r:id="rId311">
+      <w:hyperlink r:id="rId312">
         <w:r>
           <w:rPr>
             <w:rStyle w:val="Hyperlink"/>
@@ -17237,7 +17255,7 @@
       <w:r>
         <w:t xml:space="preserve"> </w:t>
       </w:r>
-      <w:hyperlink r:id="rId312">
+      <w:hyperlink r:id="rId313">
         <w:r>
           <w:rPr>
             <w:rStyle w:val="Hyperlink"/>
@@ -17246,8 +17264,8 @@
         </w:r>
       </w:hyperlink>
     </w:p>
-    <w:bookmarkEnd w:id="313"/>
-    <w:bookmarkStart w:id="318" w:name="ref-csCGZTsC"/>
+    <w:bookmarkEnd w:id="314"/>
+    <w:bookmarkStart w:id="319" w:name="ref-csCGZTsC"/>
     <w:p>
       <w:pPr>
         <w:pStyle w:val="Bibliography"/>
@@ -17291,7 +17309,7 @@
       <w:r>
         <w:t xml:space="preserve"> </w:t>
       </w:r>
-      <w:hyperlink r:id="rId314">
+      <w:hyperlink r:id="rId315">
         <w:r>
           <w:rPr>
             <w:rStyle w:val="Hyperlink"/>
@@ -17311,7 +17329,7 @@
       <w:r>
         <w:t xml:space="preserve"> </w:t>
       </w:r>
-      <w:hyperlink r:id="rId315">
+      <w:hyperlink r:id="rId316">
         <w:r>
           <w:rPr>
             <w:rStyle w:val="Hyperlink"/>
@@ -17328,7 +17346,7 @@
       <w:r>
         <w:t xml:space="preserve"> </w:t>
       </w:r>
-      <w:hyperlink r:id="rId316">
+      <w:hyperlink r:id="rId317">
         <w:r>
           <w:rPr>
             <w:rStyle w:val="Hyperlink"/>
@@ -17345,7 +17363,7 @@
       <w:r>
         <w:t xml:space="preserve"> </w:t>
       </w:r>
-      <w:hyperlink r:id="rId317">
+      <w:hyperlink r:id="rId318">
         <w:r>
           <w:rPr>
             <w:rStyle w:val="Hyperlink"/>
@@ -17354,8 +17372,8 @@
         </w:r>
       </w:hyperlink>
     </w:p>
-    <w:bookmarkEnd w:id="318"/>
-    <w:bookmarkStart w:id="321" w:name="ref-ZG2HkgYd"/>
+    <w:bookmarkEnd w:id="319"/>
+    <w:bookmarkStart w:id="322" w:name="ref-ZG2HkgYd"/>
     <w:p>
       <w:pPr>
         <w:pStyle w:val="Bibliography"/>
@@ -17399,7 +17417,7 @@
       <w:r>
         <w:t xml:space="preserve"> </w:t>
       </w:r>
-      <w:hyperlink r:id="rId319">
+      <w:hyperlink r:id="rId320">
         <w:r>
           <w:rPr>
             <w:rStyle w:val="Hyperlink"/>
@@ -17419,7 +17437,7 @@
       <w:r>
         <w:t xml:space="preserve"> </w:t>
       </w:r>
-      <w:hyperlink r:id="rId320">
+      <w:hyperlink r:id="rId321">
         <w:r>
           <w:rPr>
             <w:rStyle w:val="Hyperlink"/>
@@ -17428,8 +17446,8 @@
         </w:r>
       </w:hyperlink>
     </w:p>
-    <w:bookmarkEnd w:id="321"/>
-    <w:bookmarkStart w:id="326" w:name="ref-YuJbg3zO"/>
+    <w:bookmarkEnd w:id="322"/>
+    <w:bookmarkStart w:id="327" w:name="ref-YuJbg3zO"/>
     <w:p>
       <w:pPr>
         <w:pStyle w:val="Bibliography"/>
@@ -17473,7 +17491,7 @@
       <w:r>
         <w:t xml:space="preserve"> </w:t>
       </w:r>
-      <w:hyperlink r:id="rId322">
+      <w:hyperlink r:id="rId323">
         <w:r>
           <w:rPr>
             <w:rStyle w:val="Hyperlink"/>
@@ -17493,7 +17511,7 @@
       <w:r>
         <w:t xml:space="preserve"> </w:t>
       </w:r>
-      <w:hyperlink r:id="rId323">
+      <w:hyperlink r:id="rId324">
         <w:r>
           <w:rPr>
             <w:rStyle w:val="Hyperlink"/>
@@ -17510,7 +17528,7 @@
       <w:r>
         <w:t xml:space="preserve"> </w:t>
       </w:r>
-      <w:hyperlink r:id="rId324">
+      <w:hyperlink r:id="rId325">
         <w:r>
           <w:rPr>
             <w:rStyle w:val="Hyperlink"/>
@@ -17527,7 +17545,7 @@
       <w:r>
         <w:t xml:space="preserve"> </w:t>
       </w:r>
-      <w:hyperlink r:id="rId325">
+      <w:hyperlink r:id="rId326">
         <w:r>
           <w:rPr>
             <w:rStyle w:val="Hyperlink"/>
@@ -17536,8 +17554,8 @@
         </w:r>
       </w:hyperlink>
     </w:p>
-    <w:bookmarkEnd w:id="326"/>
-    <w:bookmarkStart w:id="329" w:name="ref-yC0Q909U"/>
+    <w:bookmarkEnd w:id="327"/>
+    <w:bookmarkStart w:id="330" w:name="ref-yC0Q909U"/>
     <w:p>
       <w:pPr>
         <w:pStyle w:val="Bibliography"/>
@@ -17581,7 +17599,7 @@
       <w:r>
         <w:t xml:space="preserve"> </w:t>
       </w:r>
-      <w:hyperlink r:id="rId327">
+      <w:hyperlink r:id="rId328">
         <w:r>
           <w:rPr>
             <w:rStyle w:val="Hyperlink"/>
@@ -17601,7 +17619,7 @@
       <w:r>
         <w:t xml:space="preserve"> </w:t>
       </w:r>
-      <w:hyperlink r:id="rId328">
+      <w:hyperlink r:id="rId329">
         <w:r>
           <w:rPr>
             <w:rStyle w:val="Hyperlink"/>
@@ -17610,8 +17628,8 @@
         </w:r>
       </w:hyperlink>
     </w:p>
-    <w:bookmarkEnd w:id="329"/>
-    <w:bookmarkStart w:id="332" w:name="ref-syidKCV8"/>
+    <w:bookmarkEnd w:id="330"/>
+    <w:bookmarkStart w:id="333" w:name="ref-syidKCV8"/>
     <w:p>
       <w:pPr>
         <w:pStyle w:val="Bibliography"/>
@@ -17655,7 +17673,7 @@
       <w:r>
         <w:t xml:space="preserve"> </w:t>
       </w:r>
-      <w:hyperlink r:id="rId330">
+      <w:hyperlink r:id="rId331">
         <w:r>
           <w:rPr>
             <w:rStyle w:val="Hyperlink"/>
@@ -17675,7 +17693,7 @@
       <w:r>
         <w:t xml:space="preserve"> </w:t>
       </w:r>
-      <w:hyperlink r:id="rId331">
+      <w:hyperlink r:id="rId332">
         <w:r>
           <w:rPr>
             <w:rStyle w:val="Hyperlink"/>
@@ -17684,8 +17702,8 @@
         </w:r>
       </w:hyperlink>
     </w:p>
-    <w:bookmarkEnd w:id="332"/>
-    <w:bookmarkStart w:id="335" w:name="ref-3c2BWddf"/>
+    <w:bookmarkEnd w:id="333"/>
+    <w:bookmarkStart w:id="336" w:name="ref-3c2BWddf"/>
     <w:p>
       <w:pPr>
         <w:pStyle w:val="Bibliography"/>
@@ -17729,7 +17747,7 @@
       <w:r>
         <w:t xml:space="preserve"> </w:t>
       </w:r>
-      <w:hyperlink r:id="rId333">
+      <w:hyperlink r:id="rId334">
         <w:r>
           <w:rPr>
             <w:rStyle w:val="Hyperlink"/>
@@ -17749,7 +17767,7 @@
       <w:r>
         <w:t xml:space="preserve"> </w:t>
       </w:r>
-      <w:hyperlink r:id="rId334">
+      <w:hyperlink r:id="rId335">
         <w:r>
           <w:rPr>
             <w:rStyle w:val="Hyperlink"/>
@@ -17758,8 +17776,8 @@
         </w:r>
       </w:hyperlink>
     </w:p>
-    <w:bookmarkEnd w:id="335"/>
-    <w:bookmarkStart w:id="338" w:name="ref-CTKPA18m"/>
+    <w:bookmarkEnd w:id="336"/>
+    <w:bookmarkStart w:id="339" w:name="ref-CTKPA18m"/>
     <w:p>
       <w:pPr>
         <w:pStyle w:val="Bibliography"/>
@@ -17803,7 +17821,7 @@
       <w:r>
         <w:t xml:space="preserve"> </w:t>
       </w:r>
-      <w:hyperlink r:id="rId336">
+      <w:hyperlink r:id="rId337">
         <w:r>
           <w:rPr>
             <w:rStyle w:val="Hyperlink"/>
@@ -17823,7 +17841,7 @@
       <w:r>
         <w:t xml:space="preserve"> </w:t>
       </w:r>
-      <w:hyperlink r:id="rId337">
+      <w:hyperlink r:id="rId338">
         <w:r>
           <w:rPr>
             <w:rStyle w:val="Hyperlink"/>
@@ -17832,8 +17850,8 @@
         </w:r>
       </w:hyperlink>
     </w:p>
-    <w:bookmarkEnd w:id="338"/>
-    <w:bookmarkStart w:id="341" w:name="ref-IkSqF3xN"/>
+    <w:bookmarkEnd w:id="339"/>
+    <w:bookmarkStart w:id="342" w:name="ref-IkSqF3xN"/>
     <w:p>
       <w:pPr>
         <w:pStyle w:val="Bibliography"/>
@@ -17877,7 +17895,7 @@
       <w:r>
         <w:t xml:space="preserve"> </w:t>
       </w:r>
-      <w:hyperlink r:id="rId339">
+      <w:hyperlink r:id="rId340">
         <w:r>
           <w:rPr>
             <w:rStyle w:val="Hyperlink"/>
@@ -17897,7 +17915,7 @@
       <w:r>
         <w:t xml:space="preserve"> </w:t>
       </w:r>
-      <w:hyperlink r:id="rId340">
+      <w:hyperlink r:id="rId341">
         <w:r>
           <w:rPr>
             <w:rStyle w:val="Hyperlink"/>
@@ -17906,8 +17924,8 @@
         </w:r>
       </w:hyperlink>
     </w:p>
-    <w:bookmarkEnd w:id="341"/>
-    <w:bookmarkStart w:id="344" w:name="ref-WGCqVNqt"/>
+    <w:bookmarkEnd w:id="342"/>
+    <w:bookmarkStart w:id="345" w:name="ref-WGCqVNqt"/>
     <w:p>
       <w:pPr>
         <w:pStyle w:val="Bibliography"/>
@@ -17951,7 +17969,7 @@
       <w:r>
         <w:t xml:space="preserve"> </w:t>
       </w:r>
-      <w:hyperlink r:id="rId342">
+      <w:hyperlink r:id="rId343">
         <w:r>
           <w:rPr>
             <w:rStyle w:val="Hyperlink"/>
@@ -17971,7 +17989,7 @@
       <w:r>
         <w:t xml:space="preserve"> </w:t>
       </w:r>
-      <w:hyperlink r:id="rId343">
+      <w:hyperlink r:id="rId344">
         <w:r>
           <w:rPr>
             <w:rStyle w:val="Hyperlink"/>
@@ -17980,8 +17998,8 @@
         </w:r>
       </w:hyperlink>
     </w:p>
-    <w:bookmarkEnd w:id="344"/>
-    <w:bookmarkStart w:id="345" w:name="ref-clXUxA0h"/>
+    <w:bookmarkEnd w:id="345"/>
+    <w:bookmarkStart w:id="346" w:name="ref-clXUxA0h"/>
     <w:p>
       <w:pPr>
         <w:pStyle w:val="Bibliography"/>
@@ -18023,8 +18041,8 @@
         <w:t xml:space="preserve">(2003)</w:t>
       </w:r>
     </w:p>
-    <w:bookmarkEnd w:id="345"/>
-    <w:bookmarkStart w:id="349" w:name="ref-XPemGEQg"/>
+    <w:bookmarkEnd w:id="346"/>
+    <w:bookmarkStart w:id="350" w:name="ref-XPemGEQg"/>
     <w:p>
       <w:pPr>
         <w:pStyle w:val="Bibliography"/>
@@ -18068,7 +18086,7 @@
       <w:r>
         <w:t xml:space="preserve"> </w:t>
       </w:r>
-      <w:hyperlink r:id="rId346">
+      <w:hyperlink r:id="rId347">
         <w:r>
           <w:rPr>
             <w:rStyle w:val="Hyperlink"/>
@@ -18088,7 +18106,7 @@
       <w:r>
         <w:t xml:space="preserve"> </w:t>
       </w:r>
-      <w:hyperlink r:id="rId347">
+      <w:hyperlink r:id="rId348">
         <w:r>
           <w:rPr>
             <w:rStyle w:val="Hyperlink"/>
@@ -18105,7 +18123,7 @@
       <w:r>
         <w:t xml:space="preserve"> </w:t>
       </w:r>
-      <w:hyperlink r:id="rId348">
+      <w:hyperlink r:id="rId349">
         <w:r>
           <w:rPr>
             <w:rStyle w:val="Hyperlink"/>
@@ -18114,8 +18132,8 @@
         </w:r>
       </w:hyperlink>
     </w:p>
-    <w:bookmarkEnd w:id="349"/>
-    <w:bookmarkStart w:id="352" w:name="ref-MsvKP6UK"/>
+    <w:bookmarkEnd w:id="350"/>
+    <w:bookmarkStart w:id="353" w:name="ref-MsvKP6UK"/>
     <w:p>
       <w:pPr>
         <w:pStyle w:val="Bibliography"/>
@@ -18159,7 +18177,7 @@
       <w:r>
         <w:t xml:space="preserve"> </w:t>
       </w:r>
-      <w:hyperlink r:id="rId350">
+      <w:hyperlink r:id="rId351">
         <w:r>
           <w:rPr>
             <w:rStyle w:val="Hyperlink"/>
@@ -18179,7 +18197,7 @@
       <w:r>
         <w:t xml:space="preserve"> </w:t>
       </w:r>
-      <w:hyperlink r:id="rId351">
+      <w:hyperlink r:id="rId352">
         <w:r>
           <w:rPr>
             <w:rStyle w:val="Hyperlink"/>
@@ -18188,8 +18206,8 @@
         </w:r>
       </w:hyperlink>
     </w:p>
-    <w:bookmarkEnd w:id="352"/>
-    <w:bookmarkStart w:id="355" w:name="ref-1AahcWZtp"/>
+    <w:bookmarkEnd w:id="353"/>
+    <w:bookmarkStart w:id="356" w:name="ref-1AahcWZtp"/>
     <w:p>
       <w:pPr>
         <w:pStyle w:val="Bibliography"/>
@@ -18233,7 +18251,7 @@
       <w:r>
         <w:t xml:space="preserve"> </w:t>
       </w:r>
-      <w:hyperlink r:id="rId353">
+      <w:hyperlink r:id="rId354">
         <w:r>
           <w:rPr>
             <w:rStyle w:val="Hyperlink"/>
@@ -18253,7 +18271,7 @@
       <w:r>
         <w:t xml:space="preserve"> </w:t>
       </w:r>
-      <w:hyperlink r:id="rId354">
+      <w:hyperlink r:id="rId355">
         <w:r>
           <w:rPr>
             <w:rStyle w:val="Hyperlink"/>
@@ -18262,8 +18280,8 @@
         </w:r>
       </w:hyperlink>
     </w:p>
-    <w:bookmarkEnd w:id="355"/>
-    <w:bookmarkStart w:id="356" w:name="ref-K3HfISic"/>
+    <w:bookmarkEnd w:id="356"/>
+    <w:bookmarkStart w:id="357" w:name="ref-K3HfISic"/>
     <w:p>
       <w:pPr>
         <w:pStyle w:val="Bibliography"/>
@@ -18305,8 +18323,8 @@
         <w:t xml:space="preserve">(2003)</w:t>
       </w:r>
     </w:p>
-    <w:bookmarkEnd w:id="356"/>
-    <w:bookmarkStart w:id="359" w:name="ref-G7f5FlGf"/>
+    <w:bookmarkEnd w:id="357"/>
+    <w:bookmarkStart w:id="360" w:name="ref-G7f5FlGf"/>
     <w:p>
       <w:pPr>
         <w:pStyle w:val="Bibliography"/>
@@ -18350,7 +18368,7 @@
       <w:r>
         <w:t xml:space="preserve"> </w:t>
       </w:r>
-      <w:hyperlink r:id="rId357">
+      <w:hyperlink r:id="rId358">
         <w:r>
           <w:rPr>
             <w:rStyle w:val="Hyperlink"/>
@@ -18370,7 +18388,7 @@
       <w:r>
         <w:t xml:space="preserve"> </w:t>
       </w:r>
-      <w:hyperlink r:id="rId358">
+      <w:hyperlink r:id="rId359">
         <w:r>
           <w:rPr>
             <w:rStyle w:val="Hyperlink"/>
@@ -18379,8 +18397,8 @@
         </w:r>
       </w:hyperlink>
     </w:p>
-    <w:bookmarkEnd w:id="359"/>
-    <w:bookmarkStart w:id="362" w:name="ref-16pzkq3TE"/>
+    <w:bookmarkEnd w:id="360"/>
+    <w:bookmarkStart w:id="363" w:name="ref-16pzkq3TE"/>
     <w:p>
       <w:pPr>
         <w:pStyle w:val="Bibliography"/>
@@ -18424,7 +18442,7 @@
       <w:r>
         <w:t xml:space="preserve"> </w:t>
       </w:r>
-      <w:hyperlink r:id="rId360">
+      <w:hyperlink r:id="rId361">
         <w:r>
           <w:rPr>
             <w:rStyle w:val="Hyperlink"/>
@@ -18444,7 +18462,7 @@
       <w:r>
         <w:t xml:space="preserve"> </w:t>
       </w:r>
-      <w:hyperlink r:id="rId361">
+      <w:hyperlink r:id="rId362">
         <w:r>
           <w:rPr>
             <w:rStyle w:val="Hyperlink"/>
@@ -18453,8 +18471,8 @@
         </w:r>
       </w:hyperlink>
     </w:p>
-    <w:bookmarkEnd w:id="362"/>
-    <w:bookmarkStart w:id="365" w:name="ref-18OBduhNC"/>
+    <w:bookmarkEnd w:id="363"/>
+    <w:bookmarkStart w:id="366" w:name="ref-18OBduhNC"/>
     <w:p>
       <w:pPr>
         <w:pStyle w:val="Bibliography"/>
@@ -18498,7 +18516,7 @@
       <w:r>
         <w:t xml:space="preserve"> </w:t>
       </w:r>
-      <w:hyperlink r:id="rId363">
+      <w:hyperlink r:id="rId364">
         <w:r>
           <w:rPr>
             <w:rStyle w:val="Hyperlink"/>
@@ -18518,7 +18536,7 @@
       <w:r>
         <w:t xml:space="preserve"> </w:t>
       </w:r>
-      <w:hyperlink r:id="rId364">
+      <w:hyperlink r:id="rId365">
         <w:r>
           <w:rPr>
             <w:rStyle w:val="Hyperlink"/>
@@ -18527,8 +18545,8 @@
         </w:r>
       </w:hyperlink>
     </w:p>
-    <w:bookmarkEnd w:id="365"/>
-    <w:bookmarkStart w:id="368" w:name="ref-125gGJ9Gh"/>
+    <w:bookmarkEnd w:id="366"/>
+    <w:bookmarkStart w:id="369" w:name="ref-125gGJ9Gh"/>
     <w:p>
       <w:pPr>
         <w:pStyle w:val="Bibliography"/>
@@ -18572,7 +18590,7 @@
       <w:r>
         <w:t xml:space="preserve"> </w:t>
       </w:r>
-      <w:hyperlink r:id="rId366">
+      <w:hyperlink r:id="rId367">
         <w:r>
           <w:rPr>
             <w:rStyle w:val="Hyperlink"/>
@@ -18592,7 +18610,7 @@
       <w:r>
         <w:t xml:space="preserve"> </w:t>
       </w:r>
-      <w:hyperlink r:id="rId367">
+      <w:hyperlink r:id="rId368">
         <w:r>
           <w:rPr>
             <w:rStyle w:val="Hyperlink"/>
@@ -18601,8 +18619,8 @@
         </w:r>
       </w:hyperlink>
     </w:p>
-    <w:bookmarkEnd w:id="368"/>
-    <w:bookmarkStart w:id="371" w:name="ref-nsNl3GXn"/>
+    <w:bookmarkEnd w:id="369"/>
+    <w:bookmarkStart w:id="372" w:name="ref-nsNl3GXn"/>
     <w:p>
       <w:pPr>
         <w:pStyle w:val="Bibliography"/>
@@ -18646,7 +18664,7 @@
       <w:r>
         <w:t xml:space="preserve"> </w:t>
       </w:r>
-      <w:hyperlink r:id="rId369">
+      <w:hyperlink r:id="rId370">
         <w:r>
           <w:rPr>
             <w:rStyle w:val="Hyperlink"/>
@@ -18666,7 +18684,7 @@
       <w:r>
         <w:t xml:space="preserve"> </w:t>
       </w:r>
-      <w:hyperlink r:id="rId370">
+      <w:hyperlink r:id="rId371">
         <w:r>
           <w:rPr>
             <w:rStyle w:val="Hyperlink"/>
@@ -18675,8 +18693,8 @@
         </w:r>
       </w:hyperlink>
     </w:p>
-    <w:bookmarkEnd w:id="371"/>
-    <w:bookmarkStart w:id="374" w:name="ref-KU6Plcol"/>
+    <w:bookmarkEnd w:id="372"/>
+    <w:bookmarkStart w:id="375" w:name="ref-KU6Plcol"/>
     <w:p>
       <w:pPr>
         <w:pStyle w:val="Bibliography"/>
@@ -18720,7 +18738,7 @@
       <w:r>
         <w:t xml:space="preserve"> </w:t>
       </w:r>
-      <w:hyperlink r:id="rId372">
+      <w:hyperlink r:id="rId373">
         <w:r>
           <w:rPr>
             <w:rStyle w:val="Hyperlink"/>
@@ -18740,7 +18758,7 @@
       <w:r>
         <w:t xml:space="preserve"> </w:t>
       </w:r>
-      <w:hyperlink r:id="rId373">
+      <w:hyperlink r:id="rId374">
         <w:r>
           <w:rPr>
             <w:rStyle w:val="Hyperlink"/>
@@ -18749,8 +18767,8 @@
         </w:r>
       </w:hyperlink>
     </w:p>
-    <w:bookmarkEnd w:id="374"/>
-    <w:bookmarkStart w:id="377" w:name="ref-9XP0m51N"/>
+    <w:bookmarkEnd w:id="375"/>
+    <w:bookmarkStart w:id="378" w:name="ref-9XP0m51N"/>
     <w:p>
       <w:pPr>
         <w:pStyle w:val="Bibliography"/>
@@ -18794,7 +18812,7 @@
       <w:r>
         <w:t xml:space="preserve"> </w:t>
       </w:r>
-      <w:hyperlink r:id="rId375">
+      <w:hyperlink r:id="rId376">
         <w:r>
           <w:rPr>
             <w:rStyle w:val="Hyperlink"/>
@@ -18814,7 +18832,7 @@
       <w:r>
         <w:t xml:space="preserve"> </w:t>
       </w:r>
-      <w:hyperlink r:id="rId376">
+      <w:hyperlink r:id="rId377">
         <w:r>
           <w:rPr>
             <w:rStyle w:val="Hyperlink"/>
@@ -18823,8 +18841,8 @@
         </w:r>
       </w:hyperlink>
     </w:p>
-    <w:bookmarkEnd w:id="377"/>
-    <w:bookmarkStart w:id="380" w:name="ref-C0fceZjC"/>
+    <w:bookmarkEnd w:id="378"/>
+    <w:bookmarkStart w:id="381" w:name="ref-C0fceZjC"/>
     <w:p>
       <w:pPr>
         <w:pStyle w:val="Bibliography"/>
@@ -18868,7 +18886,7 @@
       <w:r>
         <w:t xml:space="preserve"> </w:t>
       </w:r>
-      <w:hyperlink r:id="rId378">
+      <w:hyperlink r:id="rId379">
         <w:r>
           <w:rPr>
             <w:rStyle w:val="Hyperlink"/>
@@ -18888,7 +18906,7 @@
       <w:r>
         <w:t xml:space="preserve"> </w:t>
       </w:r>
-      <w:hyperlink r:id="rId379">
+      <w:hyperlink r:id="rId380">
         <w:r>
           <w:rPr>
             <w:rStyle w:val="Hyperlink"/>
@@ -18897,8 +18915,8 @@
         </w:r>
       </w:hyperlink>
     </w:p>
-    <w:bookmarkEnd w:id="380"/>
-    <w:bookmarkStart w:id="383" w:name="ref-1Bt8Cosp5"/>
+    <w:bookmarkEnd w:id="381"/>
+    <w:bookmarkStart w:id="384" w:name="ref-1Bt8Cosp5"/>
     <w:p>
       <w:pPr>
         <w:pStyle w:val="Bibliography"/>
@@ -18942,7 +18960,7 @@
       <w:r>
         <w:t xml:space="preserve"> </w:t>
       </w:r>
-      <w:hyperlink r:id="rId381">
+      <w:hyperlink r:id="rId382">
         <w:r>
           <w:rPr>
             <w:rStyle w:val="Hyperlink"/>
@@ -18962,7 +18980,7 @@
       <w:r>
         <w:t xml:space="preserve"> </w:t>
       </w:r>
-      <w:hyperlink r:id="rId382">
+      <w:hyperlink r:id="rId383">
         <w:r>
           <w:rPr>
             <w:rStyle w:val="Hyperlink"/>
@@ -18971,8 +18989,8 @@
         </w:r>
       </w:hyperlink>
     </w:p>
-    <w:bookmarkEnd w:id="383"/>
-    <w:bookmarkStart w:id="386" w:name="ref-1E8aeUNck"/>
+    <w:bookmarkEnd w:id="384"/>
+    <w:bookmarkStart w:id="387" w:name="ref-1E8aeUNck"/>
     <w:p>
       <w:pPr>
         <w:pStyle w:val="Bibliography"/>
@@ -19016,7 +19034,7 @@
       <w:r>
         <w:t xml:space="preserve"> </w:t>
       </w:r>
-      <w:hyperlink r:id="rId384">
+      <w:hyperlink r:id="rId385">
         <w:r>
           <w:rPr>
             <w:rStyle w:val="Hyperlink"/>
@@ -19036,7 +19054,7 @@
       <w:r>
         <w:t xml:space="preserve"> </w:t>
       </w:r>
-      <w:hyperlink r:id="rId385">
+      <w:hyperlink r:id="rId386">
         <w:r>
           <w:rPr>
             <w:rStyle w:val="Hyperlink"/>
@@ -19045,8 +19063,8 @@
         </w:r>
       </w:hyperlink>
     </w:p>
-    <w:bookmarkEnd w:id="386"/>
-    <w:bookmarkStart w:id="391" w:name="ref-1G2aHZ4LW"/>
+    <w:bookmarkEnd w:id="387"/>
+    <w:bookmarkStart w:id="392" w:name="ref-1G2aHZ4LW"/>
     <w:p>
       <w:pPr>
         <w:pStyle w:val="Bibliography"/>
@@ -19090,7 +19108,7 @@
       <w:r>
         <w:t xml:space="preserve"> </w:t>
       </w:r>
-      <w:hyperlink r:id="rId387">
+      <w:hyperlink r:id="rId388">
         <w:r>
           <w:rPr>
             <w:rStyle w:val="Hyperlink"/>
@@ -19110,7 +19128,7 @@
       <w:r>
         <w:t xml:space="preserve"> </w:t>
       </w:r>
-      <w:hyperlink r:id="rId388">
+      <w:hyperlink r:id="rId389">
         <w:r>
           <w:rPr>
             <w:rStyle w:val="Hyperlink"/>
@@ -19127,7 +19145,7 @@
       <w:r>
         <w:t xml:space="preserve"> </w:t>
       </w:r>
-      <w:hyperlink r:id="rId389">
+      <w:hyperlink r:id="rId390">
         <w:r>
           <w:rPr>
             <w:rStyle w:val="Hyperlink"/>
@@ -19144,7 +19162,7 @@
       <w:r>
         <w:t xml:space="preserve"> </w:t>
       </w:r>
-      <w:hyperlink r:id="rId390">
+      <w:hyperlink r:id="rId391">
         <w:r>
           <w:rPr>
             <w:rStyle w:val="Hyperlink"/>
@@ -19153,8 +19171,8 @@
         </w:r>
       </w:hyperlink>
     </w:p>
-    <w:bookmarkEnd w:id="391"/>
-    <w:bookmarkStart w:id="394" w:name="ref-ItvcGc23"/>
+    <w:bookmarkEnd w:id="392"/>
+    <w:bookmarkStart w:id="395" w:name="ref-ItvcGc23"/>
     <w:p>
       <w:pPr>
         <w:pStyle w:val="Bibliography"/>
@@ -19198,7 +19216,7 @@
       <w:r>
         <w:t xml:space="preserve"> </w:t>
       </w:r>
-      <w:hyperlink r:id="rId392">
+      <w:hyperlink r:id="rId393">
         <w:r>
           <w:rPr>
             <w:rStyle w:val="Hyperlink"/>
@@ -19218,7 +19236,7 @@
       <w:r>
         <w:t xml:space="preserve"> </w:t>
       </w:r>
-      <w:hyperlink r:id="rId393">
+      <w:hyperlink r:id="rId394">
         <w:r>
           <w:rPr>
             <w:rStyle w:val="Hyperlink"/>
@@ -19227,8 +19245,8 @@
         </w:r>
       </w:hyperlink>
     </w:p>
-    <w:bookmarkEnd w:id="394"/>
-    <w:bookmarkStart w:id="397" w:name="ref-1Fr3vBSSg"/>
+    <w:bookmarkEnd w:id="395"/>
+    <w:bookmarkStart w:id="398" w:name="ref-1Fr3vBSSg"/>
     <w:p>
       <w:pPr>
         <w:pStyle w:val="Bibliography"/>
@@ -19272,7 +19290,7 @@
       <w:r>
         <w:t xml:space="preserve"> </w:t>
       </w:r>
-      <w:hyperlink r:id="rId395">
+      <w:hyperlink r:id="rId396">
         <w:r>
           <w:rPr>
             <w:rStyle w:val="Hyperlink"/>
@@ -19292,7 +19310,7 @@
       <w:r>
         <w:t xml:space="preserve"> </w:t>
       </w:r>
-      <w:hyperlink r:id="rId396">
+      <w:hyperlink r:id="rId397">
         <w:r>
           <w:rPr>
             <w:rStyle w:val="Hyperlink"/>
@@ -19301,8 +19319,8 @@
         </w:r>
       </w:hyperlink>
     </w:p>
-    <w:bookmarkEnd w:id="397"/>
-    <w:bookmarkStart w:id="400" w:name="ref-q8Cny0Mz"/>
+    <w:bookmarkEnd w:id="398"/>
+    <w:bookmarkStart w:id="401" w:name="ref-q8Cny0Mz"/>
     <w:p>
       <w:pPr>
         <w:pStyle w:val="Bibliography"/>
@@ -19346,7 +19364,7 @@
       <w:r>
         <w:t xml:space="preserve"> </w:t>
       </w:r>
-      <w:hyperlink r:id="rId398">
+      <w:hyperlink r:id="rId399">
         <w:r>
           <w:rPr>
             <w:rStyle w:val="Hyperlink"/>
@@ -19366,7 +19384,7 @@
       <w:r>
         <w:t xml:space="preserve"> </w:t>
       </w:r>
-      <w:hyperlink r:id="rId399">
+      <w:hyperlink r:id="rId400">
         <w:r>
           <w:rPr>
             <w:rStyle w:val="Hyperlink"/>
@@ -19375,8 +19393,8 @@
         </w:r>
       </w:hyperlink>
     </w:p>
-    <w:bookmarkEnd w:id="400"/>
-    <w:bookmarkStart w:id="402" w:name="ref-ZBmljH6J"/>
+    <w:bookmarkEnd w:id="401"/>
+    <w:bookmarkStart w:id="403" w:name="ref-ZBmljH6J"/>
     <w:p>
       <w:pPr>
         <w:pStyle w:val="Bibliography"/>
@@ -19420,7 +19438,7 @@
       <w:r>
         <w:t xml:space="preserve"> </w:t>
       </w:r>
-      <w:hyperlink r:id="rId401">
+      <w:hyperlink r:id="rId402">
         <w:r>
           <w:rPr>
             <w:rStyle w:val="Hyperlink"/>
@@ -19429,8 +19447,8 @@
         </w:r>
       </w:hyperlink>
     </w:p>
-    <w:bookmarkEnd w:id="402"/>
-    <w:bookmarkStart w:id="405" w:name="ref-YAxhjEzI"/>
+    <w:bookmarkEnd w:id="403"/>
+    <w:bookmarkStart w:id="406" w:name="ref-YAxhjEzI"/>
     <w:p>
       <w:pPr>
         <w:pStyle w:val="Bibliography"/>
@@ -19474,7 +19492,7 @@
       <w:r>
         <w:t xml:space="preserve"> </w:t>
       </w:r>
-      <w:hyperlink r:id="rId403">
+      <w:hyperlink r:id="rId404">
         <w:r>
           <w:rPr>
             <w:rStyle w:val="Hyperlink"/>
@@ -19494,7 +19512,7 @@
       <w:r>
         <w:t xml:space="preserve"> </w:t>
       </w:r>
-      <w:hyperlink r:id="rId404">
+      <w:hyperlink r:id="rId405">
         <w:r>
           <w:rPr>
             <w:rStyle w:val="Hyperlink"/>
@@ -19503,8 +19521,8 @@
         </w:r>
       </w:hyperlink>
     </w:p>
-    <w:bookmarkEnd w:id="405"/>
-    <w:bookmarkStart w:id="408" w:name="ref-XZfDtHbp"/>
+    <w:bookmarkEnd w:id="406"/>
+    <w:bookmarkStart w:id="409" w:name="ref-XZfDtHbp"/>
     <w:p>
       <w:pPr>
         <w:pStyle w:val="Bibliography"/>
@@ -19548,7 +19566,7 @@
       <w:r>
         <w:t xml:space="preserve"> </w:t>
       </w:r>
-      <w:hyperlink r:id="rId406">
+      <w:hyperlink r:id="rId407">
         <w:r>
           <w:rPr>
             <w:rStyle w:val="Hyperlink"/>
@@ -19568,7 +19586,7 @@
       <w:r>
         <w:t xml:space="preserve"> </w:t>
       </w:r>
-      <w:hyperlink r:id="rId407">
+      <w:hyperlink r:id="rId408">
         <w:r>
           <w:rPr>
             <w:rStyle w:val="Hyperlink"/>
@@ -19577,8 +19595,8 @@
         </w:r>
       </w:hyperlink>
     </w:p>
-    <w:bookmarkEnd w:id="408"/>
-    <w:bookmarkStart w:id="411" w:name="ref-btzUrKOc"/>
+    <w:bookmarkEnd w:id="409"/>
+    <w:bookmarkStart w:id="412" w:name="ref-btzUrKOc"/>
     <w:p>
       <w:pPr>
         <w:pStyle w:val="Bibliography"/>
@@ -19622,7 +19640,7 @@
       <w:r>
         <w:t xml:space="preserve"> </w:t>
       </w:r>
-      <w:hyperlink r:id="rId409">
+      <w:hyperlink r:id="rId410">
         <w:r>
           <w:rPr>
             <w:rStyle w:val="Hyperlink"/>
@@ -19642,7 +19660,7 @@
       <w:r>
         <w:t xml:space="preserve"> </w:t>
       </w:r>
-      <w:hyperlink r:id="rId410">
+      <w:hyperlink r:id="rId411">
         <w:r>
           <w:rPr>
             <w:rStyle w:val="Hyperlink"/>
@@ -19651,8 +19669,8 @@
         </w:r>
       </w:hyperlink>
     </w:p>
-    <w:bookmarkEnd w:id="411"/>
-    <w:bookmarkStart w:id="414" w:name="ref-GM7i4wPO"/>
+    <w:bookmarkEnd w:id="412"/>
+    <w:bookmarkStart w:id="415" w:name="ref-GM7i4wPO"/>
     <w:p>
       <w:pPr>
         <w:pStyle w:val="Bibliography"/>
@@ -19696,7 +19714,7 @@
       <w:r>
         <w:t xml:space="preserve"> </w:t>
       </w:r>
-      <w:hyperlink r:id="rId412">
+      <w:hyperlink r:id="rId413">
         <w:r>
           <w:rPr>
             <w:rStyle w:val="Hyperlink"/>
@@ -19716,7 +19734,7 @@
       <w:r>
         <w:t xml:space="preserve"> </w:t>
       </w:r>
-      <w:hyperlink r:id="rId413">
+      <w:hyperlink r:id="rId414">
         <w:r>
           <w:rPr>
             <w:rStyle w:val="Hyperlink"/>
@@ -19725,8 +19743,8 @@
         </w:r>
       </w:hyperlink>
     </w:p>
-    <w:bookmarkEnd w:id="414"/>
-    <w:bookmarkStart w:id="417" w:name="ref-1DPM6n39c"/>
+    <w:bookmarkEnd w:id="415"/>
+    <w:bookmarkStart w:id="418" w:name="ref-1DPM6n39c"/>
     <w:p>
       <w:pPr>
         <w:pStyle w:val="Bibliography"/>
@@ -19795,7 +19813,7 @@
       <w:r>
         <w:t xml:space="preserve"> </w:t>
       </w:r>
-      <w:hyperlink r:id="rId415">
+      <w:hyperlink r:id="rId416">
         <w:r>
           <w:rPr>
             <w:rStyle w:val="Hyperlink"/>
@@ -19815,7 +19833,7 @@
       <w:r>
         <w:t xml:space="preserve"> </w:t>
       </w:r>
-      <w:hyperlink r:id="rId416">
+      <w:hyperlink r:id="rId417">
         <w:r>
           <w:rPr>
             <w:rStyle w:val="Hyperlink"/>
@@ -19824,8 +19842,8 @@
         </w:r>
       </w:hyperlink>
     </w:p>
-    <w:bookmarkEnd w:id="417"/>
-    <w:bookmarkStart w:id="421" w:name="ref-opn1ckuk"/>
+    <w:bookmarkEnd w:id="418"/>
+    <w:bookmarkStart w:id="422" w:name="ref-opn1ckuk"/>
     <w:p>
       <w:pPr>
         <w:pStyle w:val="Bibliography"/>
@@ -19869,7 +19887,7 @@
       <w:r>
         <w:t xml:space="preserve"> </w:t>
       </w:r>
-      <w:hyperlink r:id="rId418">
+      <w:hyperlink r:id="rId419">
         <w:r>
           <w:rPr>
             <w:rStyle w:val="Hyperlink"/>
@@ -19889,7 +19907,7 @@
       <w:r>
         <w:t xml:space="preserve"> </w:t>
       </w:r>
-      <w:hyperlink r:id="rId419">
+      <w:hyperlink r:id="rId420">
         <w:r>
           <w:rPr>
             <w:rStyle w:val="Hyperlink"/>
@@ -19906,7 +19924,7 @@
       <w:r>
         <w:t xml:space="preserve"> </w:t>
       </w:r>
-      <w:hyperlink r:id="rId420">
+      <w:hyperlink r:id="rId421">
         <w:r>
           <w:rPr>
             <w:rStyle w:val="Hyperlink"/>
@@ -19915,8 +19933,8 @@
         </w:r>
       </w:hyperlink>
     </w:p>
-    <w:bookmarkEnd w:id="421"/>
-    <w:bookmarkStart w:id="424" w:name="ref-6h0dCEdm"/>
+    <w:bookmarkEnd w:id="422"/>
+    <w:bookmarkStart w:id="425" w:name="ref-6h0dCEdm"/>
     <w:p>
       <w:pPr>
         <w:pStyle w:val="Bibliography"/>
@@ -19960,7 +19978,7 @@
       <w:r>
         <w:t xml:space="preserve"> </w:t>
       </w:r>
-      <w:hyperlink r:id="rId422">
+      <w:hyperlink r:id="rId423">
         <w:r>
           <w:rPr>
             <w:rStyle w:val="Hyperlink"/>
@@ -19980,7 +19998,7 @@
       <w:r>
         <w:t xml:space="preserve"> </w:t>
       </w:r>
-      <w:hyperlink r:id="rId423">
+      <w:hyperlink r:id="rId424">
         <w:r>
           <w:rPr>
             <w:rStyle w:val="Hyperlink"/>
@@ -19989,8 +20007,8 @@
         </w:r>
       </w:hyperlink>
     </w:p>
-    <w:bookmarkEnd w:id="424"/>
-    <w:bookmarkStart w:id="427" w:name="ref-Yg0cqcK8"/>
+    <w:bookmarkEnd w:id="425"/>
+    <w:bookmarkStart w:id="428" w:name="ref-Yg0cqcK8"/>
     <w:p>
       <w:pPr>
         <w:pStyle w:val="Bibliography"/>
@@ -20034,7 +20052,7 @@
       <w:r>
         <w:t xml:space="preserve"> </w:t>
       </w:r>
-      <w:hyperlink r:id="rId425">
+      <w:hyperlink r:id="rId426">
         <w:r>
           <w:rPr>
             <w:rStyle w:val="Hyperlink"/>
@@ -20054,7 +20072,7 @@
       <w:r>
         <w:t xml:space="preserve"> </w:t>
       </w:r>
-      <w:hyperlink r:id="rId426">
+      <w:hyperlink r:id="rId427">
         <w:r>
           <w:rPr>
             <w:rStyle w:val="Hyperlink"/>
@@ -20063,8 +20081,8 @@
         </w:r>
       </w:hyperlink>
     </w:p>
-    <w:bookmarkEnd w:id="427"/>
-    <w:bookmarkStart w:id="430" w:name="ref-JEeJUvUA"/>
+    <w:bookmarkEnd w:id="428"/>
+    <w:bookmarkStart w:id="431" w:name="ref-JEeJUvUA"/>
     <w:p>
       <w:pPr>
         <w:pStyle w:val="Bibliography"/>
@@ -20108,7 +20126,7 @@
       <w:r>
         <w:t xml:space="preserve"> </w:t>
       </w:r>
-      <w:hyperlink r:id="rId428">
+      <w:hyperlink r:id="rId429">
         <w:r>
           <w:rPr>
             <w:rStyle w:val="Hyperlink"/>
@@ -20128,7 +20146,7 @@
       <w:r>
         <w:t xml:space="preserve"> </w:t>
       </w:r>
-      <w:hyperlink r:id="rId429">
+      <w:hyperlink r:id="rId430">
         <w:r>
           <w:rPr>
             <w:rStyle w:val="Hyperlink"/>
@@ -20137,8 +20155,8 @@
         </w:r>
       </w:hyperlink>
     </w:p>
-    <w:bookmarkEnd w:id="430"/>
-    <w:bookmarkStart w:id="433" w:name="ref-1Rj7nTLk"/>
+    <w:bookmarkEnd w:id="431"/>
+    <w:bookmarkStart w:id="434" w:name="ref-1Rj7nTLk"/>
     <w:p>
       <w:pPr>
         <w:pStyle w:val="Bibliography"/>
@@ -20183,7 +20201,7 @@
       <w:r>
         <w:t xml:space="preserve"> </w:t>
       </w:r>
-      <w:hyperlink r:id="rId431">
+      <w:hyperlink r:id="rId432">
         <w:r>
           <w:rPr>
             <w:rStyle w:val="Hyperlink"/>
@@ -20203,7 +20221,7 @@
       <w:r>
         <w:t xml:space="preserve"> </w:t>
       </w:r>
-      <w:hyperlink r:id="rId432">
+      <w:hyperlink r:id="rId433">
         <w:r>
           <w:rPr>
             <w:rStyle w:val="Hyperlink"/>
@@ -20212,8 +20230,8 @@
         </w:r>
       </w:hyperlink>
     </w:p>
-    <w:bookmarkEnd w:id="433"/>
-    <w:bookmarkStart w:id="436" w:name="ref-118kCQmXq"/>
+    <w:bookmarkEnd w:id="434"/>
+    <w:bookmarkStart w:id="437" w:name="ref-118kCQmXq"/>
     <w:p>
       <w:pPr>
         <w:pStyle w:val="Bibliography"/>
@@ -20257,7 +20275,7 @@
       <w:r>
         <w:t xml:space="preserve"> </w:t>
       </w:r>
-      <w:hyperlink r:id="rId434">
+      <w:hyperlink r:id="rId435">
         <w:r>
           <w:rPr>
             <w:rStyle w:val="Hyperlink"/>
@@ -20277,7 +20295,7 @@
       <w:r>
         <w:t xml:space="preserve"> </w:t>
       </w:r>
-      <w:hyperlink r:id="rId435">
+      <w:hyperlink r:id="rId436">
         <w:r>
           <w:rPr>
             <w:rStyle w:val="Hyperlink"/>
@@ -20286,8 +20304,8 @@
         </w:r>
       </w:hyperlink>
     </w:p>
-    <w:bookmarkEnd w:id="436"/>
-    <w:bookmarkStart w:id="439" w:name="ref-3FVD6eIC"/>
+    <w:bookmarkEnd w:id="437"/>
+    <w:bookmarkStart w:id="440" w:name="ref-3FVD6eIC"/>
     <w:p>
       <w:pPr>
         <w:pStyle w:val="Bibliography"/>
@@ -20331,7 +20349,7 @@
       <w:r>
         <w:t xml:space="preserve"> </w:t>
       </w:r>
-      <w:hyperlink r:id="rId437">
+      <w:hyperlink r:id="rId438">
         <w:r>
           <w:rPr>
             <w:rStyle w:val="Hyperlink"/>
@@ -20351,7 +20369,7 @@
       <w:r>
         <w:t xml:space="preserve"> </w:t>
       </w:r>
-      <w:hyperlink r:id="rId438">
+      <w:hyperlink r:id="rId439">
         <w:r>
           <w:rPr>
             <w:rStyle w:val="Hyperlink"/>
@@ -20360,8 +20378,8 @@
         </w:r>
       </w:hyperlink>
     </w:p>
-    <w:bookmarkEnd w:id="439"/>
-    <w:bookmarkStart w:id="442" w:name="ref-152Wnzsq7"/>
+    <w:bookmarkEnd w:id="440"/>
+    <w:bookmarkStart w:id="443" w:name="ref-152Wnzsq7"/>
     <w:p>
       <w:pPr>
         <w:pStyle w:val="Bibliography"/>
@@ -20405,7 +20423,7 @@
       <w:r>
         <w:t xml:space="preserve"> </w:t>
       </w:r>
-      <w:hyperlink r:id="rId440">
+      <w:hyperlink r:id="rId441">
         <w:r>
           <w:rPr>
             <w:rStyle w:val="Hyperlink"/>
@@ -20425,7 +20443,7 @@
       <w:r>
         <w:t xml:space="preserve"> </w:t>
       </w:r>
-      <w:hyperlink r:id="rId441">
+      <w:hyperlink r:id="rId442">
         <w:r>
           <w:rPr>
             <w:rStyle w:val="Hyperlink"/>
@@ -20434,8 +20452,8 @@
         </w:r>
       </w:hyperlink>
     </w:p>
-    <w:bookmarkEnd w:id="442"/>
-    <w:bookmarkStart w:id="443" w:name="ref-bZAzZYjE"/>
+    <w:bookmarkEnd w:id="443"/>
+    <w:bookmarkStart w:id="444" w:name="ref-bZAzZYjE"/>
     <w:p>
       <w:pPr>
         <w:pStyle w:val="Bibliography"/>
@@ -20477,8 +20495,8 @@
         <w:t xml:space="preserve">(2003)</w:t>
       </w:r>
     </w:p>
-    <w:bookmarkEnd w:id="443"/>
-    <w:bookmarkStart w:id="446" w:name="ref-pOqUikCJ"/>
+    <w:bookmarkEnd w:id="444"/>
+    <w:bookmarkStart w:id="447" w:name="ref-pOqUikCJ"/>
     <w:p>
       <w:pPr>
         <w:pStyle w:val="Bibliography"/>
@@ -20522,7 +20540,7 @@
       <w:r>
         <w:t xml:space="preserve"> </w:t>
       </w:r>
-      <w:hyperlink r:id="rId444">
+      <w:hyperlink r:id="rId445">
         <w:r>
           <w:rPr>
             <w:rStyle w:val="Hyperlink"/>
@@ -20542,7 +20560,7 @@
       <w:r>
         <w:t xml:space="preserve"> </w:t>
       </w:r>
-      <w:hyperlink r:id="rId445">
+      <w:hyperlink r:id="rId446">
         <w:r>
           <w:rPr>
             <w:rStyle w:val="Hyperlink"/>
@@ -20551,8 +20569,8 @@
         </w:r>
       </w:hyperlink>
     </w:p>
-    <w:bookmarkEnd w:id="446"/>
-    <w:bookmarkStart w:id="449" w:name="ref-e7Mm0ihK"/>
+    <w:bookmarkEnd w:id="447"/>
+    <w:bookmarkStart w:id="450" w:name="ref-e7Mm0ihK"/>
     <w:p>
       <w:pPr>
         <w:pStyle w:val="Bibliography"/>
@@ -20596,7 +20614,7 @@
       <w:r>
         <w:t xml:space="preserve"> </w:t>
       </w:r>
-      <w:hyperlink r:id="rId447">
+      <w:hyperlink r:id="rId448">
         <w:r>
           <w:rPr>
             <w:rStyle w:val="Hyperlink"/>
@@ -20616,7 +20634,7 @@
       <w:r>
         <w:t xml:space="preserve"> </w:t>
       </w:r>
-      <w:hyperlink r:id="rId448">
+      <w:hyperlink r:id="rId449">
         <w:r>
           <w:rPr>
             <w:rStyle w:val="Hyperlink"/>
@@ -20625,8 +20643,8 @@
         </w:r>
       </w:hyperlink>
     </w:p>
-    <w:bookmarkEnd w:id="449"/>
-    <w:bookmarkStart w:id="452" w:name="ref-s3sL1SDc"/>
+    <w:bookmarkEnd w:id="450"/>
+    <w:bookmarkStart w:id="453" w:name="ref-s3sL1SDc"/>
     <w:p>
       <w:pPr>
         <w:pStyle w:val="Bibliography"/>
@@ -20670,7 +20688,7 @@
       <w:r>
         <w:t xml:space="preserve"> </w:t>
       </w:r>
-      <w:hyperlink r:id="rId450">
+      <w:hyperlink r:id="rId451">
         <w:r>
           <w:rPr>
             <w:rStyle w:val="Hyperlink"/>
@@ -20690,7 +20708,7 @@
       <w:r>
         <w:t xml:space="preserve"> </w:t>
       </w:r>
-      <w:hyperlink r:id="rId451">
+      <w:hyperlink r:id="rId452">
         <w:r>
           <w:rPr>
             <w:rStyle w:val="Hyperlink"/>
@@ -20699,8 +20717,8 @@
         </w:r>
       </w:hyperlink>
     </w:p>
-    <w:bookmarkEnd w:id="452"/>
-    <w:bookmarkStart w:id="455" w:name="ref-1CdUi4G3v"/>
+    <w:bookmarkEnd w:id="453"/>
+    <w:bookmarkStart w:id="456" w:name="ref-1CdUi4G3v"/>
     <w:p>
       <w:pPr>
         <w:pStyle w:val="Bibliography"/>
@@ -20744,7 +20762,7 @@
       <w:r>
         <w:t xml:space="preserve"> </w:t>
       </w:r>
-      <w:hyperlink r:id="rId453">
+      <w:hyperlink r:id="rId454">
         <w:r>
           <w:rPr>
             <w:rStyle w:val="Hyperlink"/>
@@ -20764,7 +20782,7 @@
       <w:r>
         <w:t xml:space="preserve"> </w:t>
       </w:r>
-      <w:hyperlink r:id="rId454">
+      <w:hyperlink r:id="rId455">
         <w:r>
           <w:rPr>
             <w:rStyle w:val="Hyperlink"/>
@@ -20773,8 +20791,8 @@
         </w:r>
       </w:hyperlink>
     </w:p>
-    <w:bookmarkEnd w:id="455"/>
-    <w:bookmarkStart w:id="458" w:name="ref-XyZpiNNv"/>
+    <w:bookmarkEnd w:id="456"/>
+    <w:bookmarkStart w:id="459" w:name="ref-XyZpiNNv"/>
     <w:p>
       <w:pPr>
         <w:pStyle w:val="Bibliography"/>
@@ -20818,7 +20836,7 @@
       <w:r>
         <w:t xml:space="preserve"> </w:t>
       </w:r>
-      <w:hyperlink r:id="rId456">
+      <w:hyperlink r:id="rId457">
         <w:r>
           <w:rPr>
             <w:rStyle w:val="Hyperlink"/>
@@ -20838,7 +20856,7 @@
       <w:r>
         <w:t xml:space="preserve"> </w:t>
       </w:r>
-      <w:hyperlink r:id="rId457">
+      <w:hyperlink r:id="rId458">
         <w:r>
           <w:rPr>
             <w:rStyle w:val="Hyperlink"/>
@@ -20847,8 +20865,8 @@
         </w:r>
       </w:hyperlink>
     </w:p>
-    <w:bookmarkEnd w:id="458"/>
-    <w:bookmarkStart w:id="461" w:name="ref-qGhfz7Qk"/>
+    <w:bookmarkEnd w:id="459"/>
+    <w:bookmarkStart w:id="462" w:name="ref-qGhfz7Qk"/>
     <w:p>
       <w:pPr>
         <w:pStyle w:val="Bibliography"/>
@@ -20892,7 +20910,7 @@
       <w:r>
         <w:t xml:space="preserve"> </w:t>
       </w:r>
-      <w:hyperlink r:id="rId459">
+      <w:hyperlink r:id="rId460">
         <w:r>
           <w:rPr>
             <w:rStyle w:val="Hyperlink"/>
@@ -20912,7 +20930,7 @@
       <w:r>
         <w:t xml:space="preserve"> </w:t>
       </w:r>
-      <w:hyperlink r:id="rId460">
+      <w:hyperlink r:id="rId461">
         <w:r>
           <w:rPr>
             <w:rStyle w:val="Hyperlink"/>
@@ -20921,8 +20939,8 @@
         </w:r>
       </w:hyperlink>
     </w:p>
-    <w:bookmarkEnd w:id="461"/>
-    <w:bookmarkStart w:id="464" w:name="ref-dnOHNNap"/>
+    <w:bookmarkEnd w:id="462"/>
+    <w:bookmarkStart w:id="465" w:name="ref-dnOHNNap"/>
     <w:p>
       <w:pPr>
         <w:pStyle w:val="Bibliography"/>
@@ -20966,7 +20984,7 @@
       <w:r>
         <w:t xml:space="preserve"> </w:t>
       </w:r>
-      <w:hyperlink r:id="rId462">
+      <w:hyperlink r:id="rId463">
         <w:r>
           <w:rPr>
             <w:rStyle w:val="Hyperlink"/>
@@ -20986,7 +21004,7 @@
       <w:r>
         <w:t xml:space="preserve"> </w:t>
       </w:r>
-      <w:hyperlink r:id="rId463">
+      <w:hyperlink r:id="rId464">
         <w:r>
           <w:rPr>
             <w:rStyle w:val="Hyperlink"/>
@@ -20995,8 +21013,8 @@
         </w:r>
       </w:hyperlink>
     </w:p>
-    <w:bookmarkEnd w:id="464"/>
-    <w:bookmarkStart w:id="465" w:name="ref-iA5yfDNB"/>
+    <w:bookmarkEnd w:id="465"/>
+    <w:bookmarkStart w:id="466" w:name="ref-iA5yfDNB"/>
     <w:p>
       <w:pPr>
         <w:pStyle w:val="Bibliography"/>
@@ -21038,8 +21056,8 @@
         <w:t xml:space="preserve">(2008)</w:t>
       </w:r>
     </w:p>
-    <w:bookmarkEnd w:id="465"/>
-    <w:bookmarkStart w:id="468" w:name="ref-CwUMQSyN"/>
+    <w:bookmarkEnd w:id="466"/>
+    <w:bookmarkStart w:id="469" w:name="ref-CwUMQSyN"/>
     <w:p>
       <w:pPr>
         <w:pStyle w:val="Bibliography"/>
@@ -21083,7 +21101,7 @@
       <w:r>
         <w:t xml:space="preserve"> </w:t>
       </w:r>
-      <w:hyperlink r:id="rId466">
+      <w:hyperlink r:id="rId467">
         <w:r>
           <w:rPr>
             <w:rStyle w:val="Hyperlink"/>
@@ -21103,7 +21121,7 @@
       <w:r>
         <w:t xml:space="preserve"> </w:t>
       </w:r>
-      <w:hyperlink r:id="rId467">
+      <w:hyperlink r:id="rId468">
         <w:r>
           <w:rPr>
             <w:rStyle w:val="Hyperlink"/>
@@ -21112,8 +21130,8 @@
         </w:r>
       </w:hyperlink>
     </w:p>
-    <w:bookmarkEnd w:id="468"/>
-    <w:bookmarkStart w:id="471" w:name="ref-10SNUjiGv"/>
+    <w:bookmarkEnd w:id="469"/>
+    <w:bookmarkStart w:id="472" w:name="ref-10SNUjiGv"/>
     <w:p>
       <w:pPr>
         <w:pStyle w:val="Bibliography"/>
@@ -21157,7 +21175,7 @@
       <w:r>
         <w:t xml:space="preserve"> </w:t>
       </w:r>
-      <w:hyperlink r:id="rId469">
+      <w:hyperlink r:id="rId470">
         <w:r>
           <w:rPr>
             <w:rStyle w:val="Hyperlink"/>
@@ -21177,7 +21195,7 @@
       <w:r>
         <w:t xml:space="preserve"> </w:t>
       </w:r>
-      <w:hyperlink r:id="rId470">
+      <w:hyperlink r:id="rId471">
         <w:r>
           <w:rPr>
             <w:rStyle w:val="Hyperlink"/>
@@ -21186,8 +21204,8 @@
         </w:r>
       </w:hyperlink>
     </w:p>
-    <w:bookmarkEnd w:id="471"/>
-    <w:bookmarkStart w:id="474" w:name="ref-vmycDKfI"/>
+    <w:bookmarkEnd w:id="472"/>
+    <w:bookmarkStart w:id="475" w:name="ref-vmycDKfI"/>
     <w:p>
       <w:pPr>
         <w:pStyle w:val="Bibliography"/>
@@ -21231,7 +21249,7 @@
       <w:r>
         <w:t xml:space="preserve"> </w:t>
       </w:r>
-      <w:hyperlink r:id="rId472">
+      <w:hyperlink r:id="rId473">
         <w:r>
           <w:rPr>
             <w:rStyle w:val="Hyperlink"/>
@@ -21251,7 +21269,7 @@
       <w:r>
         <w:t xml:space="preserve"> </w:t>
       </w:r>
-      <w:hyperlink r:id="rId473">
+      <w:hyperlink r:id="rId474">
         <w:r>
           <w:rPr>
             <w:rStyle w:val="Hyperlink"/>
@@ -21260,8 +21278,8 @@
         </w:r>
       </w:hyperlink>
     </w:p>
-    <w:bookmarkEnd w:id="474"/>
-    <w:bookmarkStart w:id="477" w:name="ref-KZk91ELT"/>
+    <w:bookmarkEnd w:id="475"/>
+    <w:bookmarkStart w:id="478" w:name="ref-KZk91ELT"/>
     <w:p>
       <w:pPr>
         <w:pStyle w:val="Bibliography"/>
@@ -21305,7 +21323,7 @@
       <w:r>
         <w:t xml:space="preserve"> </w:t>
       </w:r>
-      <w:hyperlink r:id="rId475">
+      <w:hyperlink r:id="rId476">
         <w:r>
           <w:rPr>
             <w:rStyle w:val="Hyperlink"/>
@@ -21325,7 +21343,7 @@
       <w:r>
         <w:t xml:space="preserve"> </w:t>
       </w:r>
-      <w:hyperlink r:id="rId476">
+      <w:hyperlink r:id="rId477">
         <w:r>
           <w:rPr>
             <w:rStyle w:val="Hyperlink"/>
@@ -21334,8 +21352,8 @@
         </w:r>
       </w:hyperlink>
     </w:p>
-    <w:bookmarkEnd w:id="477"/>
-    <w:bookmarkStart w:id="478" w:name="ref-qqBBJS3C"/>
+    <w:bookmarkEnd w:id="478"/>
+    <w:bookmarkStart w:id="479" w:name="ref-qqBBJS3C"/>
     <w:p>
       <w:pPr>
         <w:pStyle w:val="Bibliography"/>
@@ -21377,8 +21395,8 @@
         <w:t xml:space="preserve">(2006)</w:t>
       </w:r>
     </w:p>
-    <w:bookmarkEnd w:id="478"/>
-    <w:bookmarkStart w:id="481" w:name="ref-oFsgD9r6"/>
+    <w:bookmarkEnd w:id="479"/>
+    <w:bookmarkStart w:id="482" w:name="ref-oFsgD9r6"/>
     <w:p>
       <w:pPr>
         <w:pStyle w:val="Bibliography"/>
@@ -21422,7 +21440,7 @@
       <w:r>
         <w:t xml:space="preserve"> </w:t>
       </w:r>
-      <w:hyperlink r:id="rId479">
+      <w:hyperlink r:id="rId480">
         <w:r>
           <w:rPr>
             <w:rStyle w:val="Hyperlink"/>
@@ -21442,7 +21460,7 @@
       <w:r>
         <w:t xml:space="preserve"> </w:t>
       </w:r>
-      <w:hyperlink r:id="rId480">
+      <w:hyperlink r:id="rId481">
         <w:r>
           <w:rPr>
             <w:rStyle w:val="Hyperlink"/>
@@ -21451,8 +21469,8 @@
         </w:r>
       </w:hyperlink>
     </w:p>
-    <w:bookmarkEnd w:id="481"/>
-    <w:bookmarkStart w:id="484" w:name="ref-SnHcxlE5"/>
+    <w:bookmarkEnd w:id="482"/>
+    <w:bookmarkStart w:id="485" w:name="ref-SnHcxlE5"/>
     <w:p>
       <w:pPr>
         <w:pStyle w:val="Bibliography"/>
@@ -21497,7 +21515,7 @@
       <w:r>
         <w:t xml:space="preserve"> </w:t>
       </w:r>
-      <w:hyperlink r:id="rId482">
+      <w:hyperlink r:id="rId483">
         <w:r>
           <w:rPr>
             <w:rStyle w:val="Hyperlink"/>
@@ -21517,7 +21535,7 @@
       <w:r>
         <w:t xml:space="preserve"> </w:t>
       </w:r>
-      <w:hyperlink r:id="rId483">
+      <w:hyperlink r:id="rId484">
         <w:r>
           <w:rPr>
             <w:rStyle w:val="Hyperlink"/>
@@ -21526,8 +21544,8 @@
         </w:r>
       </w:hyperlink>
     </w:p>
-    <w:bookmarkEnd w:id="484"/>
-    <w:bookmarkStart w:id="487" w:name="ref-iDIKKldZ"/>
+    <w:bookmarkEnd w:id="485"/>
+    <w:bookmarkStart w:id="488" w:name="ref-iDIKKldZ"/>
     <w:p>
       <w:pPr>
         <w:pStyle w:val="Bibliography"/>
@@ -21571,7 +21589,7 @@
       <w:r>
         <w:t xml:space="preserve"> </w:t>
       </w:r>
-      <w:hyperlink r:id="rId485">
+      <w:hyperlink r:id="rId486">
         <w:r>
           <w:rPr>
             <w:rStyle w:val="Hyperlink"/>
@@ -21591,7 +21609,7 @@
       <w:r>
         <w:t xml:space="preserve"> </w:t>
       </w:r>
-      <w:hyperlink r:id="rId486">
+      <w:hyperlink r:id="rId487">
         <w:r>
           <w:rPr>
             <w:rStyle w:val="Hyperlink"/>
@@ -21600,8 +21618,8 @@
         </w:r>
       </w:hyperlink>
     </w:p>
-    <w:bookmarkEnd w:id="487"/>
-    <w:bookmarkStart w:id="490" w:name="ref-1CkfwiLoA"/>
+    <w:bookmarkEnd w:id="488"/>
+    <w:bookmarkStart w:id="491" w:name="ref-1CkfwiLoA"/>
     <w:p>
       <w:pPr>
         <w:pStyle w:val="Bibliography"/>
@@ -21645,7 +21663,7 @@
       <w:r>
         <w:t xml:space="preserve"> </w:t>
       </w:r>
-      <w:hyperlink r:id="rId488">
+      <w:hyperlink r:id="rId489">
         <w:r>
           <w:rPr>
             <w:rStyle w:val="Hyperlink"/>
@@ -21665,7 +21683,7 @@
       <w:r>
         <w:t xml:space="preserve"> </w:t>
       </w:r>
-      <w:hyperlink r:id="rId489">
+      <w:hyperlink r:id="rId490">
         <w:r>
           <w:rPr>
             <w:rStyle w:val="Hyperlink"/>
@@ -21674,8 +21692,8 @@
         </w:r>
       </w:hyperlink>
     </w:p>
-    <w:bookmarkEnd w:id="490"/>
-    <w:bookmarkStart w:id="493" w:name="ref-lNdZ0Vf1"/>
+    <w:bookmarkEnd w:id="491"/>
+    <w:bookmarkStart w:id="494" w:name="ref-lNdZ0Vf1"/>
     <w:p>
       <w:pPr>
         <w:pStyle w:val="Bibliography"/>
@@ -21719,7 +21737,7 @@
       <w:r>
         <w:t xml:space="preserve"> </w:t>
       </w:r>
-      <w:hyperlink r:id="rId491">
+      <w:hyperlink r:id="rId492">
         <w:r>
           <w:rPr>
             <w:rStyle w:val="Hyperlink"/>
@@ -21739,7 +21757,7 @@
       <w:r>
         <w:t xml:space="preserve"> </w:t>
       </w:r>
-      <w:hyperlink r:id="rId492">
+      <w:hyperlink r:id="rId493">
         <w:r>
           <w:rPr>
             <w:rStyle w:val="Hyperlink"/>
@@ -21748,8 +21766,8 @@
         </w:r>
       </w:hyperlink>
     </w:p>
-    <w:bookmarkEnd w:id="493"/>
-    <w:bookmarkStart w:id="496" w:name="ref-uMtZbN6z"/>
+    <w:bookmarkEnd w:id="494"/>
+    <w:bookmarkStart w:id="497" w:name="ref-uMtZbN6z"/>
     <w:p>
       <w:pPr>
         <w:pStyle w:val="Bibliography"/>
@@ -21793,7 +21811,7 @@
       <w:r>
         <w:t xml:space="preserve"> </w:t>
       </w:r>
-      <w:hyperlink r:id="rId494">
+      <w:hyperlink r:id="rId495">
         <w:r>
           <w:rPr>
             <w:rStyle w:val="Hyperlink"/>
@@ -21813,7 +21831,7 @@
       <w:r>
         <w:t xml:space="preserve"> </w:t>
       </w:r>
-      <w:hyperlink r:id="rId495">
+      <w:hyperlink r:id="rId496">
         <w:r>
           <w:rPr>
             <w:rStyle w:val="Hyperlink"/>
@@ -21822,8 +21840,8 @@
         </w:r>
       </w:hyperlink>
     </w:p>
-    <w:bookmarkEnd w:id="496"/>
-    <w:bookmarkStart w:id="499" w:name="ref-WxTdhWat"/>
+    <w:bookmarkEnd w:id="497"/>
+    <w:bookmarkStart w:id="500" w:name="ref-WxTdhWat"/>
     <w:p>
       <w:pPr>
         <w:pStyle w:val="Bibliography"/>
@@ -21867,7 +21885,7 @@
       <w:r>
         <w:t xml:space="preserve"> </w:t>
       </w:r>
-      <w:hyperlink r:id="rId497">
+      <w:hyperlink r:id="rId498">
         <w:r>
           <w:rPr>
             <w:rStyle w:val="Hyperlink"/>
@@ -21887,7 +21905,7 @@
       <w:r>
         <w:t xml:space="preserve"> </w:t>
       </w:r>
-      <w:hyperlink r:id="rId498">
+      <w:hyperlink r:id="rId499">
         <w:r>
           <w:rPr>
             <w:rStyle w:val="Hyperlink"/>
@@ -21896,8 +21914,8 @@
         </w:r>
       </w:hyperlink>
     </w:p>
-    <w:bookmarkEnd w:id="499"/>
-    <w:bookmarkStart w:id="502" w:name="ref-10TLZX8HW"/>
+    <w:bookmarkEnd w:id="500"/>
+    <w:bookmarkStart w:id="503" w:name="ref-10TLZX8HW"/>
     <w:p>
       <w:pPr>
         <w:pStyle w:val="Bibliography"/>
@@ -21941,7 +21959,7 @@
       <w:r>
         <w:t xml:space="preserve"> </w:t>
       </w:r>
-      <w:hyperlink r:id="rId500">
+      <w:hyperlink r:id="rId501">
         <w:r>
           <w:rPr>
             <w:rStyle w:val="Hyperlink"/>
@@ -21961,7 +21979,7 @@
       <w:r>
         <w:t xml:space="preserve"> </w:t>
       </w:r>
-      <w:hyperlink r:id="rId501">
+      <w:hyperlink r:id="rId502">
         <w:r>
           <w:rPr>
             <w:rStyle w:val="Hyperlink"/>
@@ -21970,8 +21988,8 @@
         </w:r>
       </w:hyperlink>
     </w:p>
-    <w:bookmarkEnd w:id="502"/>
-    <w:bookmarkStart w:id="505" w:name="ref-vWSY01N0"/>
+    <w:bookmarkEnd w:id="503"/>
+    <w:bookmarkStart w:id="506" w:name="ref-vWSY01N0"/>
     <w:p>
       <w:pPr>
         <w:pStyle w:val="Bibliography"/>
@@ -22015,7 +22033,7 @@
       <w:r>
         <w:t xml:space="preserve"> </w:t>
       </w:r>
-      <w:hyperlink r:id="rId503">
+      <w:hyperlink r:id="rId504">
         <w:r>
           <w:rPr>
             <w:rStyle w:val="Hyperlink"/>
@@ -22035,7 +22053,7 @@
       <w:r>
         <w:t xml:space="preserve"> </w:t>
       </w:r>
-      <w:hyperlink r:id="rId504">
+      <w:hyperlink r:id="rId505">
         <w:r>
           <w:rPr>
             <w:rStyle w:val="Hyperlink"/>
@@ -22044,8 +22062,8 @@
         </w:r>
       </w:hyperlink>
     </w:p>
-    <w:bookmarkEnd w:id="505"/>
-    <w:bookmarkStart w:id="508" w:name="ref-UhQ8wWbu"/>
+    <w:bookmarkEnd w:id="506"/>
+    <w:bookmarkStart w:id="509" w:name="ref-UhQ8wWbu"/>
     <w:p>
       <w:pPr>
         <w:pStyle w:val="Bibliography"/>
@@ -22089,7 +22107,7 @@
       <w:r>
         <w:t xml:space="preserve"> </w:t>
       </w:r>
-      <w:hyperlink r:id="rId506">
+      <w:hyperlink r:id="rId507">
         <w:r>
           <w:rPr>
             <w:rStyle w:val="Hyperlink"/>
@@ -22109,7 +22127,7 @@
       <w:r>
         <w:t xml:space="preserve"> </w:t>
       </w:r>
-      <w:hyperlink r:id="rId507">
+      <w:hyperlink r:id="rId508">
         <w:r>
           <w:rPr>
             <w:rStyle w:val="Hyperlink"/>
@@ -22118,8 +22136,8 @@
         </w:r>
       </w:hyperlink>
     </w:p>
-    <w:bookmarkEnd w:id="508"/>
-    <w:bookmarkStart w:id="511" w:name="ref-2vgCPsl9"/>
+    <w:bookmarkEnd w:id="509"/>
+    <w:bookmarkStart w:id="512" w:name="ref-2vgCPsl9"/>
     <w:p>
       <w:pPr>
         <w:pStyle w:val="Bibliography"/>
@@ -22163,7 +22181,7 @@
       <w:r>
         <w:t xml:space="preserve"> </w:t>
       </w:r>
-      <w:hyperlink r:id="rId509">
+      <w:hyperlink r:id="rId510">
         <w:r>
           <w:rPr>
             <w:rStyle w:val="Hyperlink"/>
@@ -22183,7 +22201,7 @@
       <w:r>
         <w:t xml:space="preserve"> </w:t>
       </w:r>
-      <w:hyperlink r:id="rId510">
+      <w:hyperlink r:id="rId511">
         <w:r>
           <w:rPr>
             <w:rStyle w:val="Hyperlink"/>
@@ -22192,8 +22210,8 @@
         </w:r>
       </w:hyperlink>
     </w:p>
-    <w:bookmarkEnd w:id="511"/>
-    <w:bookmarkStart w:id="514" w:name="ref-avACOmpB"/>
+    <w:bookmarkEnd w:id="512"/>
+    <w:bookmarkStart w:id="515" w:name="ref-avACOmpB"/>
     <w:p>
       <w:pPr>
         <w:pStyle w:val="Bibliography"/>
@@ -22237,7 +22255,7 @@
       <w:r>
         <w:t xml:space="preserve"> </w:t>
       </w:r>
-      <w:hyperlink r:id="rId512">
+      <w:hyperlink r:id="rId513">
         <w:r>
           <w:rPr>
             <w:rStyle w:val="Hyperlink"/>
@@ -22257,7 +22275,7 @@
       <w:r>
         <w:t xml:space="preserve"> </w:t>
       </w:r>
-      <w:hyperlink r:id="rId513">
+      <w:hyperlink r:id="rId514">
         <w:r>
           <w:rPr>
             <w:rStyle w:val="Hyperlink"/>
@@ -22266,8 +22284,8 @@
         </w:r>
       </w:hyperlink>
     </w:p>
-    <w:bookmarkEnd w:id="514"/>
-    <w:bookmarkStart w:id="515" w:name="ref-Kblv5w8V"/>
+    <w:bookmarkEnd w:id="515"/>
+    <w:bookmarkStart w:id="516" w:name="ref-Kblv5w8V"/>
     <w:p>
       <w:pPr>
         <w:pStyle w:val="Bibliography"/>
@@ -22309,8 +22327,8 @@
         <w:t xml:space="preserve">(2007)</w:t>
       </w:r>
     </w:p>
-    <w:bookmarkEnd w:id="515"/>
-    <w:bookmarkStart w:id="516" w:name="ref-YO0dhQgu"/>
+    <w:bookmarkEnd w:id="516"/>
+    <w:bookmarkStart w:id="517" w:name="ref-YO0dhQgu"/>
     <w:p>
       <w:pPr>
         <w:pStyle w:val="Bibliography"/>
@@ -22352,8 +22370,8 @@
         <w:t xml:space="preserve">(2006)</w:t>
       </w:r>
     </w:p>
-    <w:bookmarkEnd w:id="516"/>
-    <w:bookmarkStart w:id="518" w:name="ref-KZegcswP"/>
+    <w:bookmarkEnd w:id="517"/>
+    <w:bookmarkStart w:id="519" w:name="ref-KZegcswP"/>
     <w:p>
       <w:pPr>
         <w:pStyle w:val="Bibliography"/>
@@ -22397,7 +22415,7 @@
       <w:r>
         <w:t xml:space="preserve"> </w:t>
       </w:r>
-      <w:hyperlink r:id="rId517">
+      <w:hyperlink r:id="rId518">
         <w:r>
           <w:rPr>
             <w:rStyle w:val="Hyperlink"/>
@@ -22417,7 +22435,7 @@
       <w:r>
         <w:t xml:space="preserve"> </w:t>
       </w:r>
-      <w:hyperlink r:id="rId252">
+      <w:hyperlink r:id="rId253">
         <w:r>
           <w:rPr>
             <w:rStyle w:val="Hyperlink"/>
@@ -22426,8 +22444,8 @@
         </w:r>
       </w:hyperlink>
     </w:p>
-    <w:bookmarkEnd w:id="518"/>
-    <w:bookmarkStart w:id="520" w:name="ref-10qq99Ojn"/>
+    <w:bookmarkEnd w:id="519"/>
+    <w:bookmarkStart w:id="521" w:name="ref-10qq99Ojn"/>
     <w:p>
       <w:pPr>
         <w:pStyle w:val="Bibliography"/>
@@ -22471,7 +22489,7 @@
       <w:r>
         <w:t xml:space="preserve"> </w:t>
       </w:r>
-      <w:hyperlink r:id="rId519">
+      <w:hyperlink r:id="rId520">
         <w:r>
           <w:rPr>
             <w:rStyle w:val="Hyperlink"/>
@@ -22491,7 +22509,7 @@
       <w:r>
         <w:t xml:space="preserve"> </w:t>
       </w:r>
-      <w:hyperlink r:id="rId250">
+      <w:hyperlink r:id="rId251">
         <w:r>
           <w:rPr>
             <w:rStyle w:val="Hyperlink"/>
@@ -22500,8 +22518,8 @@
         </w:r>
       </w:hyperlink>
     </w:p>
-    <w:bookmarkEnd w:id="520"/>
-    <w:bookmarkStart w:id="523" w:name="ref-1FufWxHhp"/>
+    <w:bookmarkEnd w:id="521"/>
+    <w:bookmarkStart w:id="524" w:name="ref-1FufWxHhp"/>
     <w:p>
       <w:pPr>
         <w:pStyle w:val="Bibliography"/>
@@ -22545,7 +22563,7 @@
       <w:r>
         <w:t xml:space="preserve"> </w:t>
       </w:r>
-      <w:hyperlink r:id="rId521">
+      <w:hyperlink r:id="rId522">
         <w:r>
           <w:rPr>
             <w:rStyle w:val="Hyperlink"/>
@@ -22565,7 +22583,7 @@
       <w:r>
         <w:t xml:space="preserve"> </w:t>
       </w:r>
-      <w:hyperlink r:id="rId522">
+      <w:hyperlink r:id="rId523">
         <w:r>
           <w:rPr>
             <w:rStyle w:val="Hyperlink"/>
@@ -22574,8 +22592,8 @@
         </w:r>
       </w:hyperlink>
     </w:p>
-    <w:bookmarkEnd w:id="523"/>
-    <w:bookmarkStart w:id="526" w:name="ref-crOLtuYs"/>
+    <w:bookmarkEnd w:id="524"/>
+    <w:bookmarkStart w:id="527" w:name="ref-crOLtuYs"/>
     <w:p>
       <w:pPr>
         <w:pStyle w:val="Bibliography"/>
@@ -22619,7 +22637,7 @@
       <w:r>
         <w:t xml:space="preserve"> </w:t>
       </w:r>
-      <w:hyperlink r:id="rId524">
+      <w:hyperlink r:id="rId525">
         <w:r>
           <w:rPr>
             <w:rStyle w:val="Hyperlink"/>
@@ -22639,7 +22657,7 @@
       <w:r>
         <w:t xml:space="preserve"> </w:t>
       </w:r>
-      <w:hyperlink r:id="rId525">
+      <w:hyperlink r:id="rId526">
         <w:r>
           <w:rPr>
             <w:rStyle w:val="Hyperlink"/>
@@ -22648,8 +22666,8 @@
         </w:r>
       </w:hyperlink>
     </w:p>
-    <w:bookmarkEnd w:id="526"/>
-    <w:bookmarkStart w:id="527" w:name="ref-hNLxwHUe"/>
+    <w:bookmarkEnd w:id="527"/>
+    <w:bookmarkStart w:id="528" w:name="ref-hNLxwHUe"/>
     <w:p>
       <w:pPr>
         <w:pStyle w:val="Bibliography"/>
@@ -22691,8 +22709,8 @@
         <w:t xml:space="preserve">(2010)</w:t>
       </w:r>
     </w:p>
-    <w:bookmarkEnd w:id="527"/>
-    <w:bookmarkStart w:id="530" w:name="ref-IOGnWty0"/>
+    <w:bookmarkEnd w:id="528"/>
+    <w:bookmarkStart w:id="531" w:name="ref-IOGnWty0"/>
     <w:p>
       <w:pPr>
         <w:pStyle w:val="Bibliography"/>
@@ -22727,7 +22745,7 @@
       <w:r>
         <w:t xml:space="preserve"> </w:t>
       </w:r>
-      <w:hyperlink r:id="rId528">
+      <w:hyperlink r:id="rId529">
         <w:r>
           <w:rPr>
             <w:rStyle w:val="Hyperlink"/>
@@ -22747,7 +22765,7 @@
       <w:r>
         <w:t xml:space="preserve"> </w:t>
       </w:r>
-      <w:hyperlink r:id="rId529">
+      <w:hyperlink r:id="rId530">
         <w:r>
           <w:rPr>
             <w:rStyle w:val="Hyperlink"/>
@@ -22756,17 +22774,17 @@
         </w:r>
       </w:hyperlink>
     </w:p>
-    <w:bookmarkEnd w:id="530"/>
     <w:bookmarkEnd w:id="531"/>
+    <w:bookmarkEnd w:id="532"/>
     <w:p>
       <w:pPr>
         <w:pStyle w:val="Heading2"/>
       </w:pPr>
-      <w:bookmarkStart w:id="532" w:name="supplementary-material"/>
+      <w:bookmarkStart w:id="533" w:name="supplementary-material"/>
       <w:r>
         <w:t xml:space="preserve">Supplementary Material</w:t>
       </w:r>
-      <w:bookmarkEnd w:id="532"/>
+      <w:bookmarkEnd w:id="533"/>
     </w:p>
     <w:bookmarkStart w:id="0" w:name="tbl:Table1"/>
     <w:p>
@@ -32588,28 +32606,28 @@
       <w:pPr>
         <w:pStyle w:val="Heading2"/>
       </w:pPr>
-      <w:bookmarkStart w:id="533" w:name="supplementary-material-1"/>
+      <w:bookmarkStart w:id="534" w:name="supplementary-material-1"/>
       <w:r>
         <w:t xml:space="preserve">Supplementary Material</w:t>
       </w:r>
-      <w:bookmarkEnd w:id="533"/>
+      <w:bookmarkEnd w:id="534"/>
     </w:p>
     <w:p>
       <w:pPr>
         <w:pStyle w:val="Heading2"/>
       </w:pPr>
-      <w:bookmarkStart w:id="534" w:name="figure-s1"/>
+      <w:bookmarkStart w:id="535" w:name="figure-s1"/>
       <w:r>
         <w:t xml:space="preserve">Figure S1</w:t>
       </w:r>
-      <w:bookmarkEnd w:id="534"/>
+      <w:bookmarkEnd w:id="535"/>
     </w:p>
     <w:bookmarkStart w:id="0" w:name="fig:supplement"/>
     <w:p>
       <w:pPr>
         <w:pStyle w:val="CaptionedFigure"/>
       </w:pPr>
-      <w:bookmarkStart w:id="536" w:name="fig:supplement"/>
+      <w:bookmarkStart w:id="537" w:name="fig:supplement"/>
       <w:r>
         <w:drawing>
           <wp:inline>
@@ -32626,7 +32644,7 @@
                     </pic:cNvPicPr>
                   </pic:nvPicPr>
                   <pic:blipFill>
-                    <a:blip r:embed="rId535"/>
+                    <a:blip r:embed="rId536"/>
                     <a:stretch>
                       <a:fillRect/>
                     </a:stretch>
@@ -32652,7 +32670,7 @@
           </wp:inline>
         </w:drawing>
       </w:r>
-      <w:bookmarkEnd w:id="536"/>
+      <w:bookmarkEnd w:id="537"/>
     </w:p>
     <w:p>
       <w:pPr>

--- a/manuscript.docx
+++ b/manuscript.docx
@@ -13,7 +13,7 @@
         <w:t xml:space="preserve"> </w:t>
       </w:r>
       <w:r>
-        <w:t xml:space="preserve">-</w:t>
+        <w:t xml:space="preserve">–</w:t>
       </w:r>
       <w:r>
         <w:t xml:space="preserve"> </w:t>
@@ -122,7 +122,7 @@
           <w:rPr>
             <w:rStyle w:val="Hyperlink"/>
           </w:rPr>
-          <w:t xml:space="preserve">fmsabatini/sPlotOpen_Manuscript@9377084</w:t>
+          <w:t xml:space="preserve">fmsabatini/sPlotOpen_Manuscript@9effc92</w:t>
         </w:r>
       </w:hyperlink>
       <w:r>

--- a/manuscript.docx
+++ b/manuscript.docx
@@ -122,7 +122,7 @@
           <w:rPr>
             <w:rStyle w:val="Hyperlink"/>
           </w:rPr>
-          <w:t xml:space="preserve">fmsabatini/sPlotOpen_Manuscript@9effc92</w:t>
+          <w:t xml:space="preserve">fmsabatini/sPlotOpen_Manuscript@9843175</w:t>
         </w:r>
       </w:hyperlink>
       <w:r>
@@ -8925,7 +8925,7 @@
           <wp:inline>
             <wp:extent cx="5046020" cy="4587290"/>
             <wp:effectExtent b="0" l="0" r="0" t="0"/>
-            <wp:docPr descr="Figure 1: Top: Global distribution of all vegetation plots contained in sPlotOpen (n = 95,104). Each color represents a different source dataset (n = 105 - different datasets might have the same color). Bottom: Spatial distribution of vegetation plot density in the first resampling iteration (n = 49,787). Densities are calculated in hexagonal cells with a spatial resolution of approximately 70,000 km². Map projection is Eckert IV." title="" id="1" name="Picture"/>
+            <wp:docPr descr="Figure 1: Top: Global distribution of all vegetation plots contained in sPlotOpen (n = 95,104). Each color represents a different source dataset (n = 105 - different datasets might have the same color). Bottom: Spatial distribution of vegetation plot density for the environmentally-balanced dataset selected by the first resampling iteration (n = 49,787). Densities are calculated in hexagonal cells with a spatial resolution of approximately 70,000 km². Map projection is Eckert IV." title="" id="1" name="Picture"/>
             <a:graphic>
               <a:graphicData uri="http://schemas.openxmlformats.org/drawingml/2006/picture">
                 <pic:pic>
@@ -8969,7 +8969,7 @@
         <w:pStyle w:val="ImageCaption"/>
       </w:pPr>
       <w:r>
-        <w:t xml:space="preserve">Figure 1: Top: Global distribution of all vegetation plots contained in sPlotOpen (n = 95,104). Each color represents a different source dataset (n = 105 - different datasets might have the same color). Bottom: Spatial distribution of vegetation plot density in the first resampling iteration (n = 49,787). Densities are calculated in hexagonal cells with a spatial resolution of approximately 70,000 km². Map projection is Eckert IV.</w:t>
+        <w:t xml:space="preserve">Figure 1: Top: Global distribution of all vegetation plots contained in sPlotOpen (n = 95,104). Each color represents a different source dataset (n = 105 - different datasets might have the same color). Bottom: Spatial distribution of vegetation plot density for the environmentally-balanced dataset selected by the first resampling iteration (n = 49,787). Densities are calculated in hexagonal cells with a spatial resolution of approximately 70,000 km². Map projection is Eckert IV.</w:t>
       </w:r>
     </w:p>
     <w:bookmarkEnd w:id="0"/>
@@ -9453,7 +9453,7 @@
           <wp:inline>
             <wp:extent cx="5943600" cy="4160519"/>
             <wp:effectExtent b="0" l="0" r="0" t="0"/>
-            <wp:docPr descr="Figure 2: Distribution of vegetation plots from sPlotOpen in the global environmental space based on a principal component analysis (PCA) using 30 climate and soil variables. Top: Spatial distribution of PCA values across all terrestrial grid cells (n = 8,384,404, spatial grain = 2.5 arcmin). Bottom Left: Distribution of plots compared to the distribution of all terrestrial 2.5 arc‐minute cells (gray background) in the PCA space. The PCA space was divided into a 100 × 100 regular grid. The first and second PCA axis explained 47% and 23% of the total variance. Bottom right: Geographic distribution of the vegetation plots contained in four randomly selected grid cells." title="" id="1" name="Picture"/>
+            <wp:docPr descr="Figure 2: Distribution of vegetation plots from sPlotOpen in the global environmental space based on a principal component analysis (PCA) using 30 climate and soil variables. Top: Spatial distribution of PCA values across all terrestrial grid cells (n = 8,384,404, spatial grain = 2.5 arcmin). Bottom Left: Distribution of plots compared to the distribution of all terrestrial 2.5 arc‐minute cells (gray background) in the PCA space. Only the plots in the environmentally-balanced dataset selected by the first resampling iteration are shown (n = 49,787). The PCA space was divided into a 100 × 100 regular grid. The first and second PCA axis explained 47% and 23% of the total variance. Bottom right: Geographic distribution of the vegetation plots contained in four randomly selected grid cells." title="" id="1" name="Picture"/>
             <a:graphic>
               <a:graphicData uri="http://schemas.openxmlformats.org/drawingml/2006/picture">
                 <pic:pic>
@@ -9497,7 +9497,7 @@
         <w:pStyle w:val="ImageCaption"/>
       </w:pPr>
       <w:r>
-        <w:t xml:space="preserve">Figure 2: Distribution of vegetation plots from sPlotOpen in the global environmental space based on a principal component analysis (PCA) using 30 climate and soil variables. Top: Spatial distribution of PCA values across all terrestrial grid cells (n = 8,384,404, spatial grain = 2.5 arcmin). Bottom Left: Distribution of plots compared to the distribution of all terrestrial 2.5 arc‐minute cells (gray background) in the PCA space. The PCA space was divided into a 100 × 100 regular grid. The first and second PCA axis explained 47% and 23% of the total variance. Bottom right: Geographic distribution of the vegetation plots contained in four randomly selected grid cells.</w:t>
+        <w:t xml:space="preserve">Figure 2: Distribution of vegetation plots from sPlotOpen in the global environmental space based on a principal component analysis (PCA) using 30 climate and soil variables. Top: Spatial distribution of PCA values across all terrestrial grid cells (n = 8,384,404, spatial grain = 2.5 arcmin). Bottom Left: Distribution of plots compared to the distribution of all terrestrial 2.5 arc‐minute cells (gray background) in the PCA space. Only the plots in the environmentally-balanced dataset selected by the first resampling iteration are shown (n = 49,787). The PCA space was divided into a 100 × 100 regular grid. The first and second PCA axis explained 47% and 23% of the total variance. Bottom right: Geographic distribution of the vegetation plots contained in four randomly selected grid cells.</w:t>
       </w:r>
     </w:p>
     <w:bookmarkEnd w:id="0"/>
@@ -9516,7 +9516,7 @@
         <w:pStyle w:val="FirstParagraph"/>
       </w:pPr>
       <w:r>
-        <w:t xml:space="preserve">The resampling procedure resulted in a preliminary selection of 107,238 vegetation plots across the three resamplings.</w:t>
+        <w:t xml:space="preserve">The resampling procedure resulted in a preliminary selection of 107,238 unique vegetation plots across the three resamplings.</w:t>
       </w:r>
       <w:r>
         <w:t xml:space="preserve"> </w:t>
@@ -9528,7 +9528,7 @@
         <w:t xml:space="preserve"> </w:t>
       </w:r>
       <w:r>
-        <w:t xml:space="preserve">For 12,035 vegetation plots, permission could not be granted because, for instance, the data are unpublished, confidential or sensitive.</w:t>
+        <w:t xml:space="preserve">For 12,134 vegetation plots, permission could not be granted because, for instance, the data are unpublished, confidential or sensitive.</w:t>
       </w:r>
       <w:r>
         <w:t xml:space="preserve"> </w:t>
@@ -10431,7 +10431,7 @@
         <w:t xml:space="preserve"> </w:t>
       </w:r>
       <w:r>
-        <w:t xml:space="preserve">After replacing replacing confidential plots with reserves from the same PC grid cell, the first resampling iteration contains 53,262 plots.</w:t>
+        <w:t xml:space="preserve">Replacing confidential plots with reserves from the same PC grid cell in the first resampling iteration, results in a consensus version containing 53,262 plots.</w:t>
       </w:r>
       <w:r>
         <w:t xml:space="preserve"> </w:t>

--- a/manuscript.docx
+++ b/manuscript.docx
@@ -122,7 +122,7 @@
           <w:rPr>
             <w:rStyle w:val="Hyperlink"/>
           </w:rPr>
-          <w:t xml:space="preserve">fmsabatini/sPlotOpen_Manuscript@9843175</w:t>
+          <w:t xml:space="preserve">fmsabatini/sPlotOpen_Manuscript@522f0c0</w:t>
         </w:r>
       </w:hyperlink>
       <w:r>
@@ -8481,7 +8481,7 @@
         <w:t xml:space="preserve"> </w:t>
       </w:r>
       <w:r>
-        <w:t xml:space="preserve">However, these databases are either imbalanced towards tree species only, or neglect how individual plant species co-occur and interact locally to form plant communities, or are collected at spatial resolutions which preclude intersection with high resolution remote sensing data and are too coarse (e.g., one‐degree grid cells) to assess biodiversity trends at the plant community scale (</w:t>
+        <w:t xml:space="preserve">However, these databases suffer from one or several of the following limitations: (1) imbalance towards tree species only; (2) lack data on how individual plant species co-occur and interact locally to form plant communities; and (3) coarse spatial resolutions (e.g., one‐degree grid cells) which preclude intersection with high resolution remote sensing data and the assessment of biodiversity trends at the plant community level (</w:t>
       </w:r>
       <w:hyperlink w:anchor="ref-98bdztha">
         <w:r>
@@ -8500,7 +8500,7 @@
         <w:pStyle w:val="BodyText"/>
       </w:pPr>
       <w:r>
-        <w:t xml:space="preserve">Yet, there is a long tradition among botanists to record the cover or abundance of each plant species that occurs in a vegetation plot location of a given size (i.e. surface area) at a given time (e.g. </w:t>
+        <w:t xml:space="preserve">Yet, there is a long tradition among botanists and phytosociologists to record the cover or abundance of each plant species that occurs in a vegetation plot location of a given size (i.e. surface area) at a given time (e.g. </w:t>
       </w:r>
       <w:hyperlink w:anchor="ref-1BpTkQN7F">
         <w:r>
@@ -9243,7 +9243,7 @@
         <w:t xml:space="preserve"> </w:t>
       </w:r>
       <w:r>
-        <w:t xml:space="preserve">For climate, we complemented the 19 bioclimatic variables from CHELSA v1.2 (</w:t>
+        <w:t xml:space="preserve">For climate, we used the 19 bioclimatic variables from CHELSA v1.2 (</w:t>
       </w:r>
       <w:hyperlink w:anchor="ref-4Sku0cWo">
         <w:r>
@@ -9254,13 +9254,19 @@
         </w:r>
       </w:hyperlink>
       <w:r>
-        <w:t xml:space="preserve">), as well as two variables reflecting the growing-season length (growing degree days above 1 °C - GDD1 - and 5 °C - GDD5), which were derived from CHELSA’s monthly average temperatures. Specifically we summed the number of days of those months with average temperature greater than 1 °C or 5 °C, respectively.</w:t>
-      </w:r>
-      <w:r>
-        <w:t xml:space="preserve"> </w:t>
-      </w:r>
-      <w:r>
-        <w:t xml:space="preserve">In addition, we considered an index of aridity and a layer for Potential Evapotranspiration from the Consortium of Spatial Information (CGIAR-CSI)</w:t>
+        <w:t xml:space="preserve">), as well as two other bioclimatic variables reflecting the growing-season length (growing degree days above 1 °C - GDD1 - and 5 °C - GDD5), which were derived from CHELSA’s monthly average temperatures.</w:t>
+      </w:r>
+      <w:r>
+        <w:t xml:space="preserve"> </w:t>
+      </w:r>
+      <w:r>
+        <w:t xml:space="preserve">Specifically we summed the number of days of those months with average temperature greater than 1 °C or 5 °C, respectively.</w:t>
+      </w:r>
+      <w:r>
+        <w:t xml:space="preserve"> </w:t>
+      </w:r>
+      <w:r>
+        <w:t xml:space="preserve">In addition, we considered an index of aridity and a layer for potential evapotranspiration from the Consortium of Spatial Information (CGIAR-CSI)</w:t>
       </w:r>
       <w:r>
         <w:t xml:space="preserve"> </w:t>
@@ -9280,7 +9286,7 @@
         <w:t xml:space="preserve"> </w:t>
       </w:r>
       <w:r>
-        <w:t xml:space="preserve">For soil, we extracted seven variables from the SOILGRIDS database (</w:t>
+        <w:t xml:space="preserve">For soil, we extracted seven variables from the SoilGrids database (</w:t>
       </w:r>
       <w:hyperlink w:anchor="ref-15wnpddE0">
         <w:r>
@@ -9291,7 +9297,7 @@
         </w:r>
       </w:hyperlink>
       <w:r>
-        <w:t xml:space="preserve">), namely: soil organic carbon content in the fine earth fraction, cation exchange capacity, pH, as well as the fractions of coarse fragments, sand, silt and clay.</w:t>
+        <w:t xml:space="preserve">), namely: (1) soil organic carbon content in the fine earth fraction; (2) cation exchange capacity; (3) pH; as well as the fractions of (4) coarse fragments; (5) sand; (6) silt; and (7) clay.</w:t>
       </w:r>
     </w:p>
     <w:p>
@@ -9305,7 +9311,7 @@
         <w:t xml:space="preserve"> </w:t>
       </w:r>
       <w:r>
-        <w:t xml:space="preserve">First, we ran a global principal component analysis (PCA) on a matrix of terrestrial grid cells by the 30 above-mentioned environmental variables.</w:t>
+        <w:t xml:space="preserve">First, we ran a global principal component analysis (PCA) on a matrix of terrestrial grid cells based on the 30 above-mentioned environmental variables.</w:t>
       </w:r>
       <w:r>
         <w:t xml:space="preserve"> </w:t>
@@ -9343,7 +9349,7 @@
         <w:t xml:space="preserve"> </w:t>
       </w:r>
       <w:r>
-        <w:t xml:space="preserve">Atter projecting the 799,400 vegetation plots onto this PC1-PC2 grid, we calculated how many vegetation plots occurred in each PC1-PC2 grid cell (Figure</w:t>
+        <w:t xml:space="preserve">After projecting the 799,400 vegetation plots onto this PC1-PC2 grid, we calculated how many vegetation plots occurred in each PC1-PC2 grid cell (Figure</w:t>
       </w:r>
       <w:r>
         <w:t xml:space="preserve"> </w:t>
@@ -9363,13 +9369,31 @@
         <w:t xml:space="preserve"> </w:t>
       </w:r>
       <w:r>
-        <w:t xml:space="preserve">We then resampled those grid cells (n = 858) with more than 50 vegetation plots, which is the median of plots occurring across occupied grid cells.</w:t>
-      </w:r>
-      <w:r>
-        <w:t xml:space="preserve"> </w:t>
-      </w:r>
-      <w:r>
-        <w:t xml:space="preserve">For each of these cells, we selected up to 50 vegetation plots using the heterogeneity-constrained random resampling algorithm from Lengyel et al. (2011) [</w:t>
+        <w:t xml:space="preserve">This step led us to exclude 42,878 vegetation plots for which no PC1 or PC2 values were available, mostly located along coastlines.</w:t>
+      </w:r>
+      <w:r>
+        <w:t xml:space="preserve"> </w:t>
+      </w:r>
+      <w:r>
+        <w:t xml:space="preserve">In total, vegetation plots were available for 1,720 PC1-PC2 grid cells out of the 4,125 PC1-PC2 grid cells covered by the 8,384,404 terrestrial grid cells of the geographical space.</w:t>
+      </w:r>
+      <w:r>
+        <w:t xml:space="preserve"> </w:t>
+      </w:r>
+      <w:r>
+        <w:t xml:space="preserve">We then resampled those PC1-PC2 grid cells (n = 858) with more than 50 vegetation plots, which is the median number of plots occurring across occupied grid cells in sPlot.</w:t>
+      </w:r>
+      <w:r>
+        <w:t xml:space="preserve"> </w:t>
+      </w:r>
+      <w:r>
+        <w:t xml:space="preserve">This threshold of 50 vegetation plots thus represents a good compromise between selecting a high number of plots, and keeping the resampled dataset as much balanced as possible across the PC1-PC2 environmental space.</w:t>
+      </w:r>
+      <w:r>
+        <w:t xml:space="preserve"> </w:t>
+      </w:r>
+      <w:r>
+        <w:t xml:space="preserve">For each of these 858 cells, we thus selected up to 50 vegetation plots using the heterogeneity-constrained random resampling algorithm from Lengyel et al. (2011) [</w:t>
       </w:r>
       <w:hyperlink w:anchor="ref-1696xA7Nc">
         <w:r>
@@ -9409,7 +9433,7 @@
         <w:t xml:space="preserve"> </w:t>
       </w:r>
       <w:r>
-        <w:t xml:space="preserve">More precisely, for a given PC1-PC2 grid cell containing more than 50 vegetation plots, we generated 1,000 random selections of 50 vegetation plots and ranked them according to the mean (ascending order) and variance (descending order) value.</w:t>
+        <w:t xml:space="preserve">More precisely, for a given PC1-PC2 grid cell containing more than 50 vegetation plots, we generated 1,000 random selections of 50 vegetation plots and ranked them according to the mean (ascending order) and variance (descending order) value of the Jaccard’s dissimilarity index.</w:t>
       </w:r>
       <w:r>
         <w:t xml:space="preserve"> </w:t>
@@ -9421,13 +9445,13 @@
         <w:t xml:space="preserve"> </w:t>
       </w:r>
       <w:r>
-        <w:t xml:space="preserve">Where a grid cell contained less than 50 plots, we retained all of them.</w:t>
-      </w:r>
-      <w:r>
-        <w:t xml:space="preserve"> </w:t>
-      </w:r>
-      <w:r>
-        <w:t xml:space="preserve">In this way, we reduced the imbalance towards over-sampled climate types while ensuring that the resampled dataset represents the entire environmental gradient covered by the sPlot database.</w:t>
+        <w:t xml:space="preserve">Where a grid cell contained less than 50 plots, we retained all plots.</w:t>
+      </w:r>
+      <w:r>
+        <w:t xml:space="preserve"> </w:t>
+      </w:r>
+      <w:r>
+        <w:t xml:space="preserve">In this way, we reduced the imbalance towards over-sampled climate types while ensuring that the resampled dataset represents the entire environmental gradient covered by the original sPlot database.</w:t>
       </w:r>
       <w:r>
         <w:t xml:space="preserve"> </w:t>
@@ -9439,7 +9463,31 @@
         <w:t xml:space="preserve"> </w:t>
       </w:r>
       <w:r>
-        <w:t xml:space="preserve">Vegetation plots selected during the first iteration were our first choice, while we considered the vegetation plots additionally selected in the second and third iteration as reserves when asking for permission to release the data as open access to each dataset’s contributor(s).</w:t>
+        <w:t xml:space="preserve">As such, the three resampling iterations can be used as 3 replicates, albeit not necessarily independant as some plots selected during the first iteration can be selected again in the two other iterations.</w:t>
+      </w:r>
+      <w:r>
+        <w:t xml:space="preserve"> </w:t>
+      </w:r>
+      <w:r>
+        <w:t xml:space="preserve">Vegetation plots selected during the first iteration were our first choice, while we considered the vegetation plots additionally selected in the second and third iteration as</w:t>
+      </w:r>
+      <w:r>
+        <w:t xml:space="preserve"> </w:t>
+      </w:r>
+      <w:r>
+        <w:t xml:space="preserve">“</w:t>
+      </w:r>
+      <w:r>
+        <w:t xml:space="preserve">reserves</w:t>
+      </w:r>
+      <w:r>
+        <w:t xml:space="preserve">”</w:t>
+      </w:r>
+      <w:r>
+        <w:t xml:space="preserve"> </w:t>
+      </w:r>
+      <w:r>
+        <w:t xml:space="preserve">when asking for permission to release the data as open access to each dataset’s contributor(s).</w:t>
       </w:r>
     </w:p>
     <w:bookmarkStart w:id="0" w:name="fig:Figure2"/>
@@ -9516,7 +9564,7 @@
         <w:pStyle w:val="FirstParagraph"/>
       </w:pPr>
       <w:r>
-        <w:t xml:space="preserve">The resampling procedure resulted in a preliminary selection of 107,238 unique vegetation plots across the three resamplings.</w:t>
+        <w:t xml:space="preserve">The resampling procedure resulted in 56,486, 56,501 and 56,494 vegetation plots selected during resampling iteration #1, #2 and #3, respectively, for a total 107,238 unique vegetation plots.</w:t>
       </w:r>
       <w:r>
         <w:t xml:space="preserve"> </w:t>
@@ -9534,13 +9582,19 @@
         <w:t xml:space="preserve"> </w:t>
       </w:r>
       <w:r>
-        <w:t xml:space="preserve">Of these 6,625 were first choice plots, and were distributed across 770 PC1-PC2 grid cells (44.1% of occupied cells).</w:t>
-      </w:r>
-      <w:r>
-        <w:t xml:space="preserve"> </w:t>
-      </w:r>
-      <w:r>
-        <w:t xml:space="preserve">For these vegetation plots, we used the reserve pool to randomly select replacements, for which such permission could be granted.</w:t>
+        <w:t xml:space="preserve">Of these, 6,699 were first choice plots selected by the resampling iteration #1, and were distributed across 770 PC1-PC2 grid cells (44.1% of occupied cells).</w:t>
+      </w:r>
+      <w:r>
+        <w:t xml:space="preserve"> </w:t>
+      </w:r>
+      <w:r>
+        <w:t xml:space="preserve">The number of vegetation plots for which the open-access permission was not granted in resampling iteration #2 and #3 were 6,690 and 6,705, respectively.</w:t>
+      </w:r>
+      <w:r>
+        <w:t xml:space="preserve"> </w:t>
+      </w:r>
+      <w:r>
+        <w:t xml:space="preserve">As replacement of the 6,699 plots not granted as open access in the resampling iteration #1, we used the reserve pool to randomly select replacements, for which such permission could be granted.</w:t>
       </w:r>
       <w:r>
         <w:t xml:space="preserve"> </w:t>
@@ -10385,7 +10439,21 @@
         <w:pStyle w:val="FirstParagraph"/>
       </w:pPr>
       <w:r>
-        <w:t xml:space="preserve">sPlotOpen contains 95,104 vegetation plots from 114 countries and all continents except Antarctica (Figure</w:t>
+        <w:t xml:space="preserve">sPlotOpen contains 95,104 unique vegetation plots from 105 constitutive datasets (Table</w:t>
+      </w:r>
+      <w:r>
+        <w:t xml:space="preserve"> </w:t>
+      </w:r>
+      <w:hyperlink w:anchor="tbl:Table1">
+        <w:r>
+          <w:rPr>
+            <w:rStyle w:val="Hyperlink"/>
+          </w:rPr>
+          <w:t xml:space="preserve">1</w:t>
+        </w:r>
+      </w:hyperlink>
+      <w:r>
+        <w:t xml:space="preserve">) and from 114 countries covering all continents except Antarctica (Figure</w:t>
       </w:r>
       <w:r>
         <w:t xml:space="preserve"> </w:t>
@@ -10405,12 +10473,149 @@
         <w:t xml:space="preserve"> </w:t>
       </w:r>
       <w:r>
-        <w:t xml:space="preserve">This randomized selection comes from 105 constitutive datasets (Table</w:t>
-      </w:r>
-      <w:r>
-        <w:t xml:space="preserve"> </w:t>
-      </w:r>
-      <w:hyperlink w:anchor="tbl:Table1">
+        <w:t xml:space="preserve">This set of 95,104 vegetation plots is the result of pooling together the three environmentally-balanced datasets from resampling iterations #1, #2 and #3 containing 49,787, 49,811 and 49,789 plots, respectively, after excluding the set of plots not granted as open access by data contributors.</w:t>
+      </w:r>
+      <w:r>
+        <w:t xml:space="preserve"> </w:t>
+      </w:r>
+      <w:r>
+        <w:t xml:space="preserve">The number of plots shared across all three resampling iterations is 19,672, while 14,939 plots are shared between two iterations.</w:t>
+      </w:r>
+      <w:r>
+        <w:t xml:space="preserve"> </w:t>
+      </w:r>
+      <w:r>
+        <w:t xml:space="preserve">Replacing confidential plots in resampling iteration #1 with reserves from the other two iterations in the same PC1-PC2 grid cell, resulted in a consensus version containing 53,262 plots.</w:t>
+      </w:r>
+      <w:r>
+        <w:t xml:space="preserve"> </w:t>
+      </w:r>
+      <w:r>
+        <w:t xml:space="preserve">sPlotOpen only contains the species composition of vascular plants; information on the composition of bryophytes and lichens was discarded since it was only available for a minority of plots (n = 11,001 and n = 6,801, respectively).</w:t>
+      </w:r>
+      <w:r>
+        <w:t xml:space="preserve"> </w:t>
+      </w:r>
+      <w:r>
+        <w:t xml:space="preserve">Information on the size (surface area) of the vegetation survey is available for 65,461 vegetation plots, and ranges between 0.03 and 40,000 m</w:t>
+      </w:r>
+      <w:r>
+        <w:rPr>
+          <w:vertAlign w:val="superscript"/>
+        </w:rPr>
+        <w:t xml:space="preserve">2</w:t>
+      </w:r>
+      <w:r>
+        <w:t xml:space="preserve"> </w:t>
+      </w:r>
+      <w:r>
+        <w:t xml:space="preserve">(mean = 377 m</w:t>
+      </w:r>
+      <w:r>
+        <w:rPr>
+          <w:vertAlign w:val="superscript"/>
+        </w:rPr>
+        <w:t xml:space="preserve">2</w:t>
+      </w:r>
+      <w:r>
+        <w:t xml:space="preserve">; median = 100 m</w:t>
+      </w:r>
+      <w:r>
+        <w:rPr>
+          <w:vertAlign w:val="superscript"/>
+        </w:rPr>
+        <w:t xml:space="preserve">2</w:t>
+      </w:r>
+      <w:r>
+        <w:t xml:space="preserve">).</w:t>
+      </w:r>
+      <w:r>
+        <w:t xml:space="preserve"> </w:t>
+      </w:r>
+      <w:r>
+        <w:t xml:space="preserve">Specifically, sPlotOpen contains 12,894 plots with size smaller than 10 m</w:t>
+      </w:r>
+      <w:r>
+        <w:rPr>
+          <w:vertAlign w:val="superscript"/>
+        </w:rPr>
+        <w:t xml:space="preserve">2</w:t>
+      </w:r>
+      <w:r>
+        <w:t xml:space="preserve">, 25,742 with size 10-100 m</w:t>
+      </w:r>
+      <w:r>
+        <w:rPr>
+          <w:vertAlign w:val="superscript"/>
+        </w:rPr>
+        <w:t xml:space="preserve">2</w:t>
+      </w:r>
+      <w:r>
+        <w:t xml:space="preserve">, 24,750 plots with size 100-1,000 m</w:t>
+      </w:r>
+      <w:r>
+        <w:rPr>
+          <w:vertAlign w:val="superscript"/>
+        </w:rPr>
+        <w:t xml:space="preserve">2</w:t>
+      </w:r>
+      <w:r>
+        <w:t xml:space="preserve"> </w:t>
+      </w:r>
+      <w:r>
+        <w:t xml:space="preserve">and 2,075 plots with size greater or equal to 10,000 m</w:t>
+      </w:r>
+      <w:r>
+        <w:rPr>
+          <w:vertAlign w:val="superscript"/>
+        </w:rPr>
+        <w:t xml:space="preserve">2</w:t>
+      </w:r>
+      <w:r>
+        <w:t xml:space="preserve">.</w:t>
+      </w:r>
+      <w:r>
+        <w:t xml:space="preserve"> </w:t>
+      </w:r>
+      <w:r>
+        <w:t xml:space="preserve">Similarly, only for a minority of plots (n = 24,167) information on the exact group of plants sampled in the field is available (e.g., complete vegetation, only trees, only trees &gt; 1 m height, and so on).</w:t>
+      </w:r>
+      <w:r>
+        <w:t xml:space="preserve"> </w:t>
+      </w:r>
+      <w:r>
+        <w:t xml:space="preserve">However, as most data were collected using the phytosociological method, we deem safe to assume that, unless otherwise specified, plots contain information on all vascular plants.</w:t>
+      </w:r>
+      <w:r>
+        <w:t xml:space="preserve"> </w:t>
+      </w:r>
+      <w:r>
+        <w:t xml:space="preserve">We retained plots with incomplete vegetation, because they were mostly located in the tropics, i.e., in areas where vegetation plots are particularly scarce otherwise.</w:t>
+      </w:r>
+      <w:r>
+        <w:t xml:space="preserve"> </w:t>
+      </w:r>
+      <w:r>
+        <w:t xml:space="preserve">The average number of vascular plant species per vegetation plot ranges between 1 (i.e. monospecific stands) and 271 species (mean = 20; median = 16).</w:t>
+      </w:r>
+    </w:p>
+    <w:p>
+      <w:pPr>
+        <w:pStyle w:val="BodyText"/>
+      </w:pPr>
+      <w:r>
+        <w:t xml:space="preserve">By capping the number of vegetation plots in overrepresented environmental conditions, the resampling procedure described above strongly reduced the bias in the distribution of vegetation plots within the PC1-PC2 environmental space.</w:t>
+      </w:r>
+      <w:r>
+        <w:t xml:space="preserve"> </w:t>
+      </w:r>
+      <w:r>
+        <w:t xml:space="preserve">Yet, due to the lack or scarcity of data from some geographical regions, like the tropics, the spatial distribution of vegetation plots remains unbalanced across geographical regions (Figure</w:t>
+      </w:r>
+      <w:r>
+        <w:t xml:space="preserve"> </w:t>
+      </w:r>
+      <w:hyperlink w:anchor="fig:Figure1">
         <w:r>
           <w:rPr>
             <w:rStyle w:val="Hyperlink"/>
@@ -10425,182 +10630,25 @@
         <w:t xml:space="preserve"> </w:t>
       </w:r>
       <w:r>
-        <w:t xml:space="preserve">The number of plots selected in each of the three resampling iterations is 49,787, 49,811 and 49,789.</w:t>
-      </w:r>
-      <w:r>
-        <w:t xml:space="preserve"> </w:t>
-      </w:r>
-      <w:r>
-        <w:t xml:space="preserve">Replacing confidential plots with reserves from the same PC grid cell in the first resampling iteration, results in a consensus version containing 53,262 plots.</w:t>
-      </w:r>
-      <w:r>
-        <w:t xml:space="preserve"> </w:t>
-      </w:r>
-      <w:r>
-        <w:t xml:space="preserve">The number of plots shared across all the three iterations is 19,672, while 14,939 plots are shared between two iterations.</w:t>
-      </w:r>
-      <w:r>
-        <w:t xml:space="preserve"> </w:t>
-      </w:r>
-      <w:r>
-        <w:t xml:space="preserve">sPlotOpen only contains the species composition of vascular plants; information on the composition of bryophytes and lichens was discarded since it was only available for a minority of plots (n = 11,001 and n = 6,801, respectively).</w:t>
-      </w:r>
-      <w:r>
-        <w:t xml:space="preserve"> </w:t>
-      </w:r>
-      <w:r>
-        <w:t xml:space="preserve">Information on the size (surface area) of the vegetation survey is available for 65,461 vegetation plots, and ranges between 0.03 and 40,000 m</w:t>
-      </w:r>
-      <w:r>
-        <w:rPr>
-          <w:vertAlign w:val="superscript"/>
-        </w:rPr>
-        <w:t xml:space="preserve">2</w:t>
-      </w:r>
-      <w:r>
-        <w:t xml:space="preserve"> </w:t>
-      </w:r>
-      <w:r>
-        <w:t xml:space="preserve">(mean = 377 m</w:t>
-      </w:r>
-      <w:r>
-        <w:rPr>
-          <w:vertAlign w:val="superscript"/>
-        </w:rPr>
-        <w:t xml:space="preserve">2</w:t>
-      </w:r>
-      <w:r>
-        <w:t xml:space="preserve">; median = 100 m</w:t>
-      </w:r>
-      <w:r>
-        <w:rPr>
-          <w:vertAlign w:val="superscript"/>
-        </w:rPr>
-        <w:t xml:space="preserve">2</w:t>
-      </w:r>
-      <w:r>
-        <w:t xml:space="preserve">).</w:t>
-      </w:r>
-      <w:r>
-        <w:t xml:space="preserve"> </w:t>
-      </w:r>
-      <w:r>
-        <w:t xml:space="preserve">Specifically, sPlotOpen contains 12,894 plots with size smaller than 10 m</w:t>
-      </w:r>
-      <w:r>
-        <w:rPr>
-          <w:vertAlign w:val="superscript"/>
-        </w:rPr>
-        <w:t xml:space="preserve">2</w:t>
-      </w:r>
-      <w:r>
-        <w:t xml:space="preserve">, 25,742 with size 10-100 m</w:t>
-      </w:r>
-      <w:r>
-        <w:rPr>
-          <w:vertAlign w:val="superscript"/>
-        </w:rPr>
-        <w:t xml:space="preserve">2</w:t>
-      </w:r>
-      <w:r>
-        <w:t xml:space="preserve">, 24,750 plots with size 100-1,000 m</w:t>
-      </w:r>
-      <w:r>
-        <w:rPr>
-          <w:vertAlign w:val="superscript"/>
-        </w:rPr>
-        <w:t xml:space="preserve">2</w:t>
-      </w:r>
-      <w:r>
-        <w:t xml:space="preserve"> </w:t>
-      </w:r>
-      <w:r>
-        <w:t xml:space="preserve">and 2,075 plots with size greater or equal to 10,000 m</w:t>
-      </w:r>
-      <w:r>
-        <w:rPr>
-          <w:vertAlign w:val="superscript"/>
-        </w:rPr>
-        <w:t xml:space="preserve">2</w:t>
-      </w:r>
-      <w:r>
-        <w:t xml:space="preserve">.</w:t>
-      </w:r>
-      <w:r>
-        <w:t xml:space="preserve"> </w:t>
-      </w:r>
-      <w:r>
-        <w:t xml:space="preserve">Similarly, only for a minority of plots (n = 24,167) information on the exact group of plants sampled in the field is available (e.g., complete vegetation, only trees, only trees &gt; 1 m height, and so on).</w:t>
-      </w:r>
-      <w:r>
-        <w:t xml:space="preserve"> </w:t>
-      </w:r>
-      <w:r>
-        <w:t xml:space="preserve">However, as most data were collected using the phytosociological method, we deem safe to assume that, unless otherwise specified, plots contain information on all vascular plants.</w:t>
-      </w:r>
-      <w:r>
-        <w:t xml:space="preserve"> </w:t>
-      </w:r>
-      <w:r>
-        <w:t xml:space="preserve">We retained plots with incomplete vegetation, because they were mostly located in the tropics, i.e., in areas where vegetation plots are particularly scarce otherwise.</w:t>
-      </w:r>
-      <w:r>
-        <w:t xml:space="preserve"> </w:t>
-      </w:r>
-      <w:r>
-        <w:t xml:space="preserve">The average number of vascular plant species per vegetation plot ranges between 1 (i.e. monospecific stands) and 271 species (mean = 20; median = 16).</w:t>
-      </w:r>
-    </w:p>
-    <w:p>
-      <w:pPr>
-        <w:pStyle w:val="BodyText"/>
-      </w:pPr>
-      <w:r>
-        <w:t xml:space="preserve">By capping the number of vegetation plots in overrepresented environmental conditions, the resampling procedure described above strongly reduced the bias in the distribution of vegetation plots within the environmental niche space.</w:t>
-      </w:r>
-      <w:r>
-        <w:t xml:space="preserve"> </w:t>
-      </w:r>
-      <w:r>
-        <w:t xml:space="preserve">Yet, due to the lack or scarcity of data from some geographical regions, like the tropics, the spatial distribution of vegetation plots remains unbalanced across geographical regions (Figure</w:t>
-      </w:r>
-      <w:r>
-        <w:t xml:space="preserve"> </w:t>
-      </w:r>
-      <w:hyperlink w:anchor="fig:Figure1">
-        <w:r>
-          <w:rPr>
-            <w:rStyle w:val="Hyperlink"/>
-          </w:rPr>
-          <w:t xml:space="preserve">1</w:t>
-        </w:r>
-      </w:hyperlink>
-      <w:r>
-        <w:t xml:space="preserve">).</w:t>
-      </w:r>
-      <w:r>
-        <w:t xml:space="preserve"> </w:t>
-      </w:r>
-      <w:r>
         <w:t xml:space="preserve">This is evident when comparing the number of plots across continents or biomes.</w:t>
       </w:r>
       <w:r>
         <w:t xml:space="preserve"> </w:t>
       </w:r>
       <w:r>
-        <w:t xml:space="preserve">When considering the first resampling iteration only, Europe is by far the best represented continent, with 15,920 vegetation plots.</w:t>
-      </w:r>
-      <w:r>
-        <w:t xml:space="preserve"> </w:t>
-      </w:r>
-      <w:r>
-        <w:t xml:space="preserve">In contrast, in Africa and South America the remaining plots after data edition and selection were 3,709, and 5,498 vegetation plots, respectively.</w:t>
-      </w:r>
-      <w:r>
-        <w:t xml:space="preserve"> </w:t>
-      </w:r>
-      <w:r>
-        <w:t xml:space="preserve">Compared to continents, the representation of biomes is better balanced.</w:t>
+        <w:t xml:space="preserve">When considering the first resampling iteration only (n = 49,787), Europe is by far the best represented continent, with 15,920 vegetation plots.</w:t>
+      </w:r>
+      <w:r>
+        <w:t xml:space="preserve"> </w:t>
+      </w:r>
+      <w:r>
+        <w:t xml:space="preserve">The least represented continents are Africa and South America, with 3,709 and 5,498 vegetation plots, respectively.</w:t>
+      </w:r>
+      <w:r>
+        <w:t xml:space="preserve"> </w:t>
+      </w:r>
+      <w:r>
+        <w:t xml:space="preserve">Compared to continents, the representation of biomes is more balanced.</w:t>
       </w:r>
       <w:r>
         <w:t xml:space="preserve"> </w:t>
@@ -10682,7 +10730,7 @@
         </w:r>
       </w:hyperlink>
       <w:r>
-        <w:t xml:space="preserve">, right), and our resampling algorithm has resulted in a much more balanced dataset than many other large global datasets that are available, such as GBIF.</w:t>
+        <w:t xml:space="preserve">, right), and our resampling algorithm has resulted in a much more balanced dataset than many other global datasets that are available, such as GBIF.</w:t>
       </w:r>
     </w:p>
     <w:bookmarkStart w:id="0" w:name="fig:Figure3"/>
@@ -10696,7 +10744,7 @@
           <wp:inline>
             <wp:extent cx="5943600" cy="2377440"/>
             <wp:effectExtent b="0" l="0" r="0" t="0"/>
-            <wp:docPr descr="Figure 3: Distribution of vegetation plots in the first resampling iteration of sPlotOpen (n = 49,787) in the two-dimensional climatic space represented by mean annual temperature and mean annual precipitation. Left: plots are color coded based on sBiomes, i.e., sPlot’s definition of biomes (25), which derives from Schultz 2005 (49) ecozones, modified to include also the alpine biome from Körner et al. 2017 (50). Right: the same plots superimposed onto Whittaker (1975) biomes (51), as adapted by Rickleff 2008 (52) and plotted using the R package plotbiomes." title="" id="1" name="Picture"/>
+            <wp:docPr descr="Figure 3: Distribution of vegetation plots in the first resampling iteration of sPlotOpen (n = 49,787) in the two-dimensional climatic space represented by mean annual temperature and mean annual precipitation. Left: plots are color coded based on sBiomes, i.e., sPlot’s definition of biomes (25), which derives from Schultz 2005 (49) ecozones, modified to include also the alpine biome from Körner et al. 2017 (50). Right: the same plots superimposed onto Whittaker (1975) biomes (51), as adapted by Rickleff (2008) (52) and plotted using the R package plotbiomes." title="" id="1" name="Picture"/>
             <a:graphic>
               <a:graphicData uri="http://schemas.openxmlformats.org/drawingml/2006/picture">
                 <pic:pic>
@@ -10784,7 +10832,7 @@
         </w:r>
       </w:hyperlink>
       <w:r>
-        <w:t xml:space="preserve">), as adapted by Rickleff 2008 (</w:t>
+        <w:t xml:space="preserve">), as adapted by Rickleff (2008) (</w:t>
       </w:r>
       <w:hyperlink w:anchor="ref-4mSSFhaj">
         <w:r>
@@ -10831,7 +10879,7 @@
         <w:pStyle w:val="BodyText"/>
       </w:pPr>
       <w:r>
-        <w:t xml:space="preserve">Almost one third of vegetation plots in sPlotOpen belong to forest (n = 38,264), one half to non-forest vegetation (n = 45,753) vegetation, with 11.6 % of plots remaining unassigned (n = 11,087).</w:t>
+        <w:t xml:space="preserve">Almost one third of the vegetation plots in sPlotOpen (n = 95,104) belong to forests (n = 38,264), one half to non-forest vegetation (n = 45,753), with 11.6 % of plots remaining unassigned (n = 11,087).</w:t>
       </w:r>
       <w:r>
         <w:t xml:space="preserve"> </w:t>
@@ -10892,7 +10940,10 @@
         </w:r>
       </w:hyperlink>
       <w:r>
-        <w:t xml:space="preserve">, or to contact the custodians of each dataset before using sPlotOpen.</w:t>
+        <w:t xml:space="preserve"> </w:t>
+      </w:r>
+      <w:r>
+        <w:t xml:space="preserve">and to contact the custodians of each dataset for further information.</w:t>
       </w:r>
     </w:p>
     <w:p>
@@ -11331,7 +11382,7 @@
         <w:t xml:space="preserve"> </w:t>
       </w:r>
       <w:r>
-        <w:t xml:space="preserve">= percentage cover,</w:t>
+        <w:t xml:space="preserve">= percentage cover;</w:t>
       </w:r>
       <w:r>
         <w:t xml:space="preserve"> </w:t>
@@ -11349,7 +11400,7 @@
         <w:t xml:space="preserve"> </w:t>
       </w:r>
       <w:r>
-        <w:t xml:space="preserve">= presence-absence,</w:t>
+        <w:t xml:space="preserve">= presence-absence;</w:t>
       </w:r>
       <w:r>
         <w:t xml:space="preserve"> </w:t>
@@ -11376,7 +11427,7 @@
         <w:t xml:space="preserve">2</w:t>
       </w:r>
       <w:r>
-        <w:t xml:space="preserve">/ha, only for woody species),</w:t>
+        <w:t xml:space="preserve">/ha, only for woody species);</w:t>
       </w:r>
       <w:r>
         <w:t xml:space="preserve"> </w:t>
@@ -11394,7 +11445,7 @@
         <w:t xml:space="preserve"> </w:t>
       </w:r>
       <w:r>
-        <w:t xml:space="preserve">= individual count, i.e., number of individuals in plot,</w:t>
+        <w:t xml:space="preserve">= individual count, i.e., number of individuals in plot;</w:t>
       </w:r>
       <w:r>
         <w:t xml:space="preserve"> </w:t>
@@ -11412,7 +11463,7 @@
         <w:t xml:space="preserve"> </w:t>
       </w:r>
       <w:r>
-        <w:t xml:space="preserve">= stem count, i.e., number of stems in plot,</w:t>
+        <w:t xml:space="preserve">= stem count, i.e., number of stems in plot;</w:t>
       </w:r>
       <w:r>
         <w:t xml:space="preserve"> </w:t>
@@ -11430,7 +11481,7 @@
         <w:t xml:space="preserve"> </w:t>
       </w:r>
       <w:r>
-        <w:t xml:space="preserve">= importance value index,</w:t>
+        <w:t xml:space="preserve">= importance value index;</w:t>
       </w:r>
       <w:r>
         <w:t xml:space="preserve"> </w:t>
@@ -11636,7 +11687,7 @@
         <w:t xml:space="preserve"> </w:t>
       </w:r>
       <w:r>
-        <w:t xml:space="preserve">For 42,025 plots, the coverage is complete, while for only 482 plots do we have no functional trait information for any of the species occurring in it.</w:t>
+        <w:t xml:space="preserve">For 42,025 plots, the coverage is complete, while we do not have functional trait information for any of the species occurring in 482 plots.</w:t>
       </w:r>
       <w:r>
         <w:t xml:space="preserve"> </w:t>
@@ -12223,12 +12274,21 @@
         <w:t xml:space="preserve"> </w:t>
       </w:r>
       <w:r>
+        <w:rPr>
+          <w:i/>
+        </w:rPr>
         <w:t xml:space="preserve">‘</w:t>
       </w:r>
       <w:r>
+        <w:rPr>
+          <w:i/>
+        </w:rPr>
         <w:t xml:space="preserve">sPlotOpen_citation</w:t>
       </w:r>
       <w:r>
+        <w:rPr>
+          <w:i/>
+        </w:rPr>
         <w:t xml:space="preserve">’</w:t>
       </w:r>
       <w:r>

--- a/manuscript.docx
+++ b/manuscript.docx
@@ -122,7 +122,7 @@
           <w:rPr>
             <w:rStyle w:val="Hyperlink"/>
           </w:rPr>
-          <w:t xml:space="preserve">fmsabatini/sPlotOpen_Manuscript@522f0c0</w:t>
+          <w:t xml:space="preserve">fmsabatini/sPlotOpen_Manuscript@ff6973a</w:t>
         </w:r>
       </w:hyperlink>
       <w:r>
@@ -10879,7 +10879,7 @@
         <w:pStyle w:val="BodyText"/>
       </w:pPr>
       <w:r>
-        <w:t xml:space="preserve">Almost one third of the vegetation plots in sPlotOpen (n = 95,104) belong to forests (n = 38,264), one half to non-forest vegetation (n = 45,753), with 11.6 % of plots remaining unassigned (n = 11,087).</w:t>
+        <w:t xml:space="preserve">Almost one third of the vegetation plots in sPlotOpen (n = 95,104) belong to forests (n = 38,282), one half to non-forest vegetation (n = 45,735), with 11.6 % of plots remaining unassigned (n = 11,087).</w:t>
       </w:r>
       <w:r>
         <w:t xml:space="preserve"> </w:t>
@@ -22887,7 +22887,7 @@
         <w:pStyle w:val="TableCaption"/>
       </w:pPr>
       <w:r>
-        <w:t xml:space="preserve">Table 1: List of databases contributing sPlotOpen, the open access dataset extracted from the sPlot database. Databases are ordered based on their ID in the Global Index of Vegetation Databases (GVID ID).</w:t>
+        <w:t xml:space="preserve">Table 1: List of databases contributing to sPlotOpen, the environmentally-balanced, open-access, global dataset of vegetation plots. Databases are ordered based on their ID in the Global Index of Vegetation Databases (GVID ID).</w:t>
       </w:r>
       <w:r>
         <w:t xml:space="preserve"> </w:t>
@@ -22898,7 +22898,7 @@
         <w:tblStyle w:val="Table"/>
         <w:tblW w:type="pct" w:w="5000.0"/>
         <w:tblLook w:firstRow="1"/>
-        <w:tblCaption w:val="Table 1: List of databases contributing sPlotOpen, the open access dataset extracted from the sPlot database. Databases are ordered based on their ID in the Global Index of Vegetation Databases (GVID ID). "/>
+        <w:tblCaption w:val="Table 1: List of databases contributing to sPlotOpen, the environmentally-balanced, open-access, global dataset of vegetation plots. Databases are ordered based on their ID in the Global Index of Vegetation Databases (GVID ID). "/>
       </w:tblPr>
       <w:tblGrid>
         <w:gridCol w:w="872"/>
@@ -23746,7 +23746,7 @@
               <w:jc w:val="left"/>
             </w:pPr>
             <w:r>
-              <w:t xml:space="preserve">Hjalmar Kühl</w:t>
+              <w:t xml:space="preserve">Hjalmar S. Kühl</w:t>
             </w:r>
           </w:p>
         </w:tc>
@@ -30055,7 +30055,7 @@
         <w:t xml:space="preserve"> </w:t>
       </w:r>
       <w:r>
-        <w:t xml:space="preserve">matrix, together with their range (if numeric) or possible levels (if nominal or binary), and the number of non-empty (i.e., non NA) records. Variable types can be n - nominal (i.e., qualitative variable), o - ordinal, q - quantitative, or b - binary (i.e., boolean), or d - date. . Additional details on the variables is in Bruelheide et al. (2019)</w:t>
+        <w:t xml:space="preserve">matrix, together with their range (if numeric) or possible levels (if nominal or binary) and the number of non-empty (i.e., non NA) records. Variable types can be n - nominal (i.e., qualitative variable), o - ordinal, q - quantitative, or b - binary (i.e., boolean), or d - date . Additional details on the variables are in Bruelheide et al. (2019)</w:t>
       </w:r>
       <w:r>
         <w:t xml:space="preserve"> </w:t>
@@ -30160,7 +30160,7 @@
         <w:tblStyle w:val="Table"/>
         <w:tblW w:type="pct" w:w="5000.0"/>
         <w:tblLook w:firstRow="1"/>
-        <w:tblCaption w:val="Table 2: Description of the variables contained in the ‘header’ matrix, together with their range (if numeric) or possible levels (if nominal or binary), and the number of non-empty (i.e., non NA) records. Variable types can be n - nominal (i.e., qualitative variable), o - ordinal, q - quantitative, or b - binary (i.e., boolean), or d - date. . Additional details on the variables is in Bruelheide et al. (2019) [25]. GIVD codes derive from Dengler et al. (2011) [37]. Biomes refer to Schultz 2005 [49], modified to include also the world mountain regions by Körner et al. (2017)[50]. The column ESY refers to the EUNIS Habitat Classification Expert system described in Chytrý et al. (2020) [53]."/>
+        <w:tblCaption w:val="Table 2: Description of the variables contained in the ‘header’ matrix, together with their range (if numeric) or possible levels (if nominal or binary) and the number of non-empty (i.e., non NA) records. Variable types can be n - nominal (i.e., qualitative variable), o - ordinal, q - quantitative, or b - binary (i.e., boolean), or d - date . Additional details on the variables are in Bruelheide et al. (2019) [25]. GIVD codes derive from Dengler et al. (2011) [37]. Biomes refer to Schultz 2005 [49], modified to include also the world mountain regions by Körner et al. (2017)[50]. The column ESY refers to the EUNIS Habitat Classification Expert system described in Chytrý et al. (2020) [53]."/>
       </w:tblPr>
       <w:tblGrid>
         <w:gridCol w:w="1732"/>
@@ -31010,7 +31010,7 @@
               <w:jc w:val="left"/>
             </w:pPr>
             <w:r>
-              <w:t xml:space="preserve">FALSE = 45753; TRUE = 38264</w:t>
+              <w:t xml:space="preserve">FALSE = 45735; TRUE = 38282</w:t>
             </w:r>
           </w:p>
         </w:tc>

--- a/manuscript.docx
+++ b/manuscript.docx
@@ -122,14 +122,14 @@
           <w:rPr>
             <w:rStyle w:val="Hyperlink"/>
           </w:rPr>
-          <w:t xml:space="preserve">fmsabatini/sPlotOpen_Manuscript@ff6973a</w:t>
-        </w:r>
-      </w:hyperlink>
-      <w:r>
-        <w:t xml:space="preserve"> </w:t>
-      </w:r>
-      <w:r>
-        <w:t xml:space="preserve">on December 17, 2020.</w:t>
+          <w:t xml:space="preserve">fmsabatini/sPlotOpen_Manuscript@4ebabbf</w:t>
+        </w:r>
+      </w:hyperlink>
+      <w:r>
+        <w:t xml:space="preserve"> </w:t>
+      </w:r>
+      <w:r>
+        <w:t xml:space="preserve">on December 18, 2020.</w:t>
       </w:r>
       <w:r>
         <w:t xml:space="preserve"> </w:t>
@@ -7382,7 +7382,7 @@
         <w:pStyle w:val="Compact"/>
       </w:pPr>
       <w:r>
-        <w:t xml:space="preserve">CSIC, Global Ecology Unit CSIC-CREAF-UAB, Edifici C, Campus UAB, 08193, Bellaterra, Spain</w:t>
+        <w:t xml:space="preserve">CSIC, Global Ecology Unit CSIC-CREAF-UAB, Edifici C, Campus UAB, 08193, Bellaterra, Catalonia, Spain</w:t>
       </w:r>
     </w:p>
     <w:p>
@@ -7394,7 +7394,7 @@
         <w:pStyle w:val="Compact"/>
       </w:pPr>
       <w:r>
-        <w:t xml:space="preserve">CREAF, Edifici C, 08193, Cerdanyola del Valles, Espanya</w:t>
+        <w:t xml:space="preserve">CREAF, Edifici C, 08193, Cerdanyola del Valles, Catalonia, Spain</w:t>
       </w:r>
     </w:p>
     <w:p>
@@ -13053,7 +13053,7 @@
       </w:r>
       <w:bookmarkEnd w:id="135"/>
     </w:p>
-    <w:bookmarkStart w:id="533" w:name="refs"/>
+    <w:bookmarkStart w:id="534" w:name="refs"/>
     <w:bookmarkStart w:id="137" w:name="ref-ujOAXFXq"/>
     <w:p>
       <w:pPr>
@@ -15552,7 +15552,7 @@
       </w:hyperlink>
     </w:p>
     <w:bookmarkEnd w:id="241"/>
-    <w:bookmarkStart w:id="243" w:name="ref-ZDJVwbgL"/>
+    <w:bookmarkStart w:id="244" w:name="ref-ZDJVwbgL"/>
     <w:p>
       <w:pPr>
         <w:pStyle w:val="Bibliography"/>
@@ -15563,17 +15563,70 @@
       <w:r>
         <w:t xml:space="preserve"> </w:t>
       </w:r>
+      <w:r>
+        <w:rPr>
+          <w:b/>
+        </w:rPr>
+        <w:t xml:space="preserve">TRY plant trait database – enhanced coverage and open access</w:t>
+      </w:r>
+      <w:r>
+        <w:t xml:space="preserve"> </w:t>
+      </w:r>
+      <w:r>
+        <w:br/>
+      </w:r>
+      <w:r>
+        <w:t xml:space="preserve">Jens Kattge, Gerhard Bönisch, Sandra Díaz, Sandra Lavorel, Iain Colin Prentice, Paul Leadley, Susanne Tautenhahn, Gijsbert D. A. Werner, Tuomas Aakala, Mehdi Abedi, … Christian Wirth</w:t>
+      </w:r>
+      <w:r>
+        <w:br/>
+      </w:r>
+      <w:r>
+        <w:rPr>
+          <w:i/>
+        </w:rPr>
+        <w:t xml:space="preserve">Global Change Biology</w:t>
+      </w:r>
+      <w:r>
+        <w:t xml:space="preserve"> </w:t>
+      </w:r>
+      <w:r>
+        <w:t xml:space="preserve">(2020)</w:t>
+      </w:r>
+      <w:r>
+        <w:t xml:space="preserve"> </w:t>
+      </w:r>
       <w:hyperlink r:id="rId242">
         <w:r>
           <w:rPr>
             <w:rStyle w:val="Hyperlink"/>
           </w:rPr>
+          <w:t xml:space="preserve">https://onlinelibrary.wiley.com/doi/abs/10.1111/gcb.14904</w:t>
+        </w:r>
+      </w:hyperlink>
+      <w:r>
+        <w:t xml:space="preserve"> </w:t>
+      </w:r>
+      <w:r>
+        <w:br/>
+      </w:r>
+      <w:r>
+        <w:t xml:space="preserve">DOI:</w:t>
+      </w:r>
+      <w:r>
+        <w:t xml:space="preserve"> </w:t>
+      </w:r>
+      <w:hyperlink r:id="rId243">
+        <w:r>
+          <w:rPr>
+            <w:rStyle w:val="Hyperlink"/>
+          </w:rPr>
           <w:t xml:space="preserve">https://doi.org/10.1111/gcb.14904</w:t>
         </w:r>
       </w:hyperlink>
     </w:p>
-    <w:bookmarkEnd w:id="243"/>
-    <w:bookmarkStart w:id="246" w:name="ref-11HVotIMP"/>
+    <w:bookmarkEnd w:id="244"/>
+    <w:bookmarkStart w:id="247" w:name="ref-11HVotIMP"/>
     <w:p>
       <w:pPr>
         <w:pStyle w:val="Bibliography"/>
@@ -15617,7 +15670,7 @@
       <w:r>
         <w:t xml:space="preserve"> </w:t>
       </w:r>
-      <w:hyperlink r:id="rId244">
+      <w:hyperlink r:id="rId245">
         <w:r>
           <w:rPr>
             <w:rStyle w:val="Hyperlink"/>
@@ -15637,7 +15690,7 @@
       <w:r>
         <w:t xml:space="preserve"> </w:t>
       </w:r>
-      <w:hyperlink r:id="rId245">
+      <w:hyperlink r:id="rId246">
         <w:r>
           <w:rPr>
             <w:rStyle w:val="Hyperlink"/>
@@ -15646,8 +15699,8 @@
         </w:r>
       </w:hyperlink>
     </w:p>
-    <w:bookmarkEnd w:id="246"/>
-    <w:bookmarkStart w:id="251" w:name="ref-V7f9MqZn"/>
+    <w:bookmarkEnd w:id="247"/>
+    <w:bookmarkStart w:id="252" w:name="ref-V7f9MqZn"/>
     <w:p>
       <w:pPr>
         <w:pStyle w:val="Bibliography"/>
@@ -15691,7 +15744,7 @@
       <w:r>
         <w:t xml:space="preserve"> </w:t>
       </w:r>
-      <w:hyperlink r:id="rId247">
+      <w:hyperlink r:id="rId248">
         <w:r>
           <w:rPr>
             <w:rStyle w:val="Hyperlink"/>
@@ -15711,7 +15764,7 @@
       <w:r>
         <w:t xml:space="preserve"> </w:t>
       </w:r>
-      <w:hyperlink r:id="rId248">
+      <w:hyperlink r:id="rId249">
         <w:r>
           <w:rPr>
             <w:rStyle w:val="Hyperlink"/>
@@ -15728,7 +15781,7 @@
       <w:r>
         <w:t xml:space="preserve"> </w:t>
       </w:r>
-      <w:hyperlink r:id="rId249">
+      <w:hyperlink r:id="rId250">
         <w:r>
           <w:rPr>
             <w:rStyle w:val="Hyperlink"/>
@@ -15745,7 +15798,7 @@
       <w:r>
         <w:t xml:space="preserve"> </w:t>
       </w:r>
-      <w:hyperlink r:id="rId250">
+      <w:hyperlink r:id="rId251">
         <w:r>
           <w:rPr>
             <w:rStyle w:val="Hyperlink"/>
@@ -15754,8 +15807,8 @@
         </w:r>
       </w:hyperlink>
     </w:p>
-    <w:bookmarkEnd w:id="251"/>
-    <w:bookmarkStart w:id="253" w:name="ref-Z45Iy68J"/>
+    <w:bookmarkEnd w:id="252"/>
+    <w:bookmarkStart w:id="254" w:name="ref-Z45Iy68J"/>
     <w:p>
       <w:pPr>
         <w:pStyle w:val="Bibliography"/>
@@ -15799,7 +15852,7 @@
       <w:r>
         <w:t xml:space="preserve"> </w:t>
       </w:r>
-      <w:hyperlink r:id="rId252">
+      <w:hyperlink r:id="rId253">
         <w:r>
           <w:rPr>
             <w:rStyle w:val="Hyperlink"/>
@@ -15808,8 +15861,8 @@
         </w:r>
       </w:hyperlink>
     </w:p>
-    <w:bookmarkEnd w:id="253"/>
-    <w:bookmarkStart w:id="255" w:name="ref-14G4m2XBL"/>
+    <w:bookmarkEnd w:id="254"/>
+    <w:bookmarkStart w:id="256" w:name="ref-14G4m2XBL"/>
     <w:p>
       <w:pPr>
         <w:pStyle w:val="Bibliography"/>
@@ -15853,7 +15906,7 @@
       <w:r>
         <w:t xml:space="preserve"> </w:t>
       </w:r>
-      <w:hyperlink r:id="rId254">
+      <w:hyperlink r:id="rId255">
         <w:r>
           <w:rPr>
             <w:rStyle w:val="Hyperlink"/>
@@ -15862,8 +15915,8 @@
         </w:r>
       </w:hyperlink>
     </w:p>
-    <w:bookmarkEnd w:id="255"/>
-    <w:bookmarkStart w:id="258" w:name="ref-1G3YNAZM5"/>
+    <w:bookmarkEnd w:id="256"/>
+    <w:bookmarkStart w:id="259" w:name="ref-1G3YNAZM5"/>
     <w:p>
       <w:pPr>
         <w:pStyle w:val="Bibliography"/>
@@ -15898,7 +15951,7 @@
       <w:r>
         <w:t xml:space="preserve"> </w:t>
       </w:r>
-      <w:hyperlink r:id="rId256">
+      <w:hyperlink r:id="rId257">
         <w:r>
           <w:rPr>
             <w:rStyle w:val="Hyperlink"/>
@@ -15918,7 +15971,7 @@
       <w:r>
         <w:t xml:space="preserve"> </w:t>
       </w:r>
-      <w:hyperlink r:id="rId257">
+      <w:hyperlink r:id="rId258">
         <w:r>
           <w:rPr>
             <w:rStyle w:val="Hyperlink"/>
@@ -15927,8 +15980,8 @@
         </w:r>
       </w:hyperlink>
     </w:p>
-    <w:bookmarkEnd w:id="258"/>
-    <w:bookmarkStart w:id="261" w:name="ref-10JGA84o5"/>
+    <w:bookmarkEnd w:id="259"/>
+    <w:bookmarkStart w:id="262" w:name="ref-10JGA84o5"/>
     <w:p>
       <w:pPr>
         <w:pStyle w:val="Bibliography"/>
@@ -15972,7 +16025,7 @@
       <w:r>
         <w:t xml:space="preserve"> </w:t>
       </w:r>
-      <w:hyperlink r:id="rId259">
+      <w:hyperlink r:id="rId260">
         <w:r>
           <w:rPr>
             <w:rStyle w:val="Hyperlink"/>
@@ -15992,7 +16045,7 @@
       <w:r>
         <w:t xml:space="preserve"> </w:t>
       </w:r>
-      <w:hyperlink r:id="rId260">
+      <w:hyperlink r:id="rId261">
         <w:r>
           <w:rPr>
             <w:rStyle w:val="Hyperlink"/>
@@ -16001,8 +16054,8 @@
         </w:r>
       </w:hyperlink>
     </w:p>
-    <w:bookmarkEnd w:id="261"/>
-    <w:bookmarkStart w:id="264" w:name="ref-1E7D836xD"/>
+    <w:bookmarkEnd w:id="262"/>
+    <w:bookmarkStart w:id="265" w:name="ref-1E7D836xD"/>
     <w:p>
       <w:pPr>
         <w:pStyle w:val="Bibliography"/>
@@ -16046,7 +16099,7 @@
       <w:r>
         <w:t xml:space="preserve"> </w:t>
       </w:r>
-      <w:hyperlink r:id="rId262">
+      <w:hyperlink r:id="rId263">
         <w:r>
           <w:rPr>
             <w:rStyle w:val="Hyperlink"/>
@@ -16066,7 +16119,7 @@
       <w:r>
         <w:t xml:space="preserve"> </w:t>
       </w:r>
-      <w:hyperlink r:id="rId263">
+      <w:hyperlink r:id="rId264">
         <w:r>
           <w:rPr>
             <w:rStyle w:val="Hyperlink"/>
@@ -16075,8 +16128,8 @@
         </w:r>
       </w:hyperlink>
     </w:p>
-    <w:bookmarkEnd w:id="264"/>
-    <w:bookmarkStart w:id="269" w:name="ref-4Sku0cWo"/>
+    <w:bookmarkEnd w:id="265"/>
+    <w:bookmarkStart w:id="270" w:name="ref-4Sku0cWo"/>
     <w:p>
       <w:pPr>
         <w:pStyle w:val="Bibliography"/>
@@ -16120,7 +16173,7 @@
       <w:r>
         <w:t xml:space="preserve"> </w:t>
       </w:r>
-      <w:hyperlink r:id="rId265">
+      <w:hyperlink r:id="rId266">
         <w:r>
           <w:rPr>
             <w:rStyle w:val="Hyperlink"/>
@@ -16140,7 +16193,7 @@
       <w:r>
         <w:t xml:space="preserve"> </w:t>
       </w:r>
-      <w:hyperlink r:id="rId266">
+      <w:hyperlink r:id="rId267">
         <w:r>
           <w:rPr>
             <w:rStyle w:val="Hyperlink"/>
@@ -16157,7 +16210,7 @@
       <w:r>
         <w:t xml:space="preserve"> </w:t>
       </w:r>
-      <w:hyperlink r:id="rId267">
+      <w:hyperlink r:id="rId268">
         <w:r>
           <w:rPr>
             <w:rStyle w:val="Hyperlink"/>
@@ -16174,7 +16227,7 @@
       <w:r>
         <w:t xml:space="preserve"> </w:t>
       </w:r>
-      <w:hyperlink r:id="rId268">
+      <w:hyperlink r:id="rId269">
         <w:r>
           <w:rPr>
             <w:rStyle w:val="Hyperlink"/>
@@ -16183,8 +16236,8 @@
         </w:r>
       </w:hyperlink>
     </w:p>
-    <w:bookmarkEnd w:id="269"/>
-    <w:bookmarkStart w:id="272" w:name="ref-3CLAO6D0"/>
+    <w:bookmarkEnd w:id="270"/>
+    <w:bookmarkStart w:id="273" w:name="ref-3CLAO6D0"/>
     <w:p>
       <w:pPr>
         <w:pStyle w:val="Bibliography"/>
@@ -16228,7 +16281,7 @@
       <w:r>
         <w:t xml:space="preserve"> </w:t>
       </w:r>
-      <w:hyperlink r:id="rId270">
+      <w:hyperlink r:id="rId271">
         <w:r>
           <w:rPr>
             <w:rStyle w:val="Hyperlink"/>
@@ -16248,7 +16301,7 @@
       <w:r>
         <w:t xml:space="preserve"> </w:t>
       </w:r>
-      <w:hyperlink r:id="rId271">
+      <w:hyperlink r:id="rId272">
         <w:r>
           <w:rPr>
             <w:rStyle w:val="Hyperlink"/>
@@ -16257,8 +16310,8 @@
         </w:r>
       </w:hyperlink>
     </w:p>
-    <w:bookmarkEnd w:id="272"/>
-    <w:bookmarkStart w:id="277" w:name="ref-15wnpddE0"/>
+    <w:bookmarkEnd w:id="273"/>
+    <w:bookmarkStart w:id="278" w:name="ref-15wnpddE0"/>
     <w:p>
       <w:pPr>
         <w:pStyle w:val="Bibliography"/>
@@ -16302,7 +16355,7 @@
       <w:r>
         <w:t xml:space="preserve"> </w:t>
       </w:r>
-      <w:hyperlink r:id="rId273">
+      <w:hyperlink r:id="rId274">
         <w:r>
           <w:rPr>
             <w:rStyle w:val="Hyperlink"/>
@@ -16322,7 +16375,7 @@
       <w:r>
         <w:t xml:space="preserve"> </w:t>
       </w:r>
-      <w:hyperlink r:id="rId274">
+      <w:hyperlink r:id="rId275">
         <w:r>
           <w:rPr>
             <w:rStyle w:val="Hyperlink"/>
@@ -16339,7 +16392,7 @@
       <w:r>
         <w:t xml:space="preserve"> </w:t>
       </w:r>
-      <w:hyperlink r:id="rId275">
+      <w:hyperlink r:id="rId276">
         <w:r>
           <w:rPr>
             <w:rStyle w:val="Hyperlink"/>
@@ -16356,7 +16409,7 @@
       <w:r>
         <w:t xml:space="preserve"> </w:t>
       </w:r>
-      <w:hyperlink r:id="rId276">
+      <w:hyperlink r:id="rId277">
         <w:r>
           <w:rPr>
             <w:rStyle w:val="Hyperlink"/>
@@ -16365,8 +16418,8 @@
         </w:r>
       </w:hyperlink>
     </w:p>
-    <w:bookmarkEnd w:id="277"/>
-    <w:bookmarkStart w:id="280" w:name="ref-1696xA7Nc"/>
+    <w:bookmarkEnd w:id="278"/>
+    <w:bookmarkStart w:id="281" w:name="ref-1696xA7Nc"/>
     <w:p>
       <w:pPr>
         <w:pStyle w:val="Bibliography"/>
@@ -16410,7 +16463,7 @@
       <w:r>
         <w:t xml:space="preserve"> </w:t>
       </w:r>
-      <w:hyperlink r:id="rId278">
+      <w:hyperlink r:id="rId279">
         <w:r>
           <w:rPr>
             <w:rStyle w:val="Hyperlink"/>
@@ -16430,7 +16483,7 @@
       <w:r>
         <w:t xml:space="preserve"> </w:t>
       </w:r>
-      <w:hyperlink r:id="rId279">
+      <w:hyperlink r:id="rId280">
         <w:r>
           <w:rPr>
             <w:rStyle w:val="Hyperlink"/>
@@ -16439,8 +16492,8 @@
         </w:r>
       </w:hyperlink>
     </w:p>
-    <w:bookmarkEnd w:id="280"/>
-    <w:bookmarkStart w:id="283" w:name="ref-lmizeS66"/>
+    <w:bookmarkEnd w:id="281"/>
+    <w:bookmarkStart w:id="284" w:name="ref-lmizeS66"/>
     <w:p>
       <w:pPr>
         <w:pStyle w:val="Bibliography"/>
@@ -16484,7 +16537,7 @@
       <w:r>
         <w:t xml:space="preserve"> </w:t>
       </w:r>
-      <w:hyperlink r:id="rId281">
+      <w:hyperlink r:id="rId282">
         <w:r>
           <w:rPr>
             <w:rStyle w:val="Hyperlink"/>
@@ -16504,7 +16557,7 @@
       <w:r>
         <w:t xml:space="preserve"> </w:t>
       </w:r>
-      <w:hyperlink r:id="rId282">
+      <w:hyperlink r:id="rId283">
         <w:r>
           <w:rPr>
             <w:rStyle w:val="Hyperlink"/>
@@ -16513,8 +16566,8 @@
         </w:r>
       </w:hyperlink>
     </w:p>
-    <w:bookmarkEnd w:id="283"/>
-    <w:bookmarkStart w:id="285" w:name="ref-kH3RyPni"/>
+    <w:bookmarkEnd w:id="284"/>
+    <w:bookmarkStart w:id="286" w:name="ref-kH3RyPni"/>
     <w:p>
       <w:pPr>
         <w:pStyle w:val="Bibliography"/>
@@ -16558,7 +16611,7 @@
       <w:r>
         <w:t xml:space="preserve"> </w:t>
       </w:r>
-      <w:hyperlink r:id="rId284">
+      <w:hyperlink r:id="rId285">
         <w:r>
           <w:rPr>
             <w:rStyle w:val="Hyperlink"/>
@@ -16578,7 +16631,7 @@
       <w:r>
         <w:t xml:space="preserve"> </w:t>
       </w:r>
-      <w:hyperlink r:id="rId284">
+      <w:hyperlink r:id="rId285">
         <w:r>
           <w:rPr>
             <w:rStyle w:val="Hyperlink"/>
@@ -16587,8 +16640,8 @@
         </w:r>
       </w:hyperlink>
     </w:p>
-    <w:bookmarkEnd w:id="285"/>
-    <w:bookmarkStart w:id="288" w:name="ref-UTp0YAl7"/>
+    <w:bookmarkEnd w:id="286"/>
+    <w:bookmarkStart w:id="289" w:name="ref-UTp0YAl7"/>
     <w:p>
       <w:pPr>
         <w:pStyle w:val="Bibliography"/>
@@ -16632,7 +16685,7 @@
       <w:r>
         <w:t xml:space="preserve"> </w:t>
       </w:r>
-      <w:hyperlink r:id="rId286">
+      <w:hyperlink r:id="rId287">
         <w:r>
           <w:rPr>
             <w:rStyle w:val="Hyperlink"/>
@@ -16652,7 +16705,7 @@
       <w:r>
         <w:t xml:space="preserve"> </w:t>
       </w:r>
-      <w:hyperlink r:id="rId287">
+      <w:hyperlink r:id="rId288">
         <w:r>
           <w:rPr>
             <w:rStyle w:val="Hyperlink"/>
@@ -16661,8 +16714,8 @@
         </w:r>
       </w:hyperlink>
     </w:p>
-    <w:bookmarkEnd w:id="288"/>
-    <w:bookmarkStart w:id="291" w:name="ref-hjYkCVfm"/>
+    <w:bookmarkEnd w:id="289"/>
+    <w:bookmarkStart w:id="292" w:name="ref-hjYkCVfm"/>
     <w:p>
       <w:pPr>
         <w:pStyle w:val="Bibliography"/>
@@ -16706,7 +16759,7 @@
       <w:r>
         <w:t xml:space="preserve"> </w:t>
       </w:r>
-      <w:hyperlink r:id="rId289">
+      <w:hyperlink r:id="rId290">
         <w:r>
           <w:rPr>
             <w:rStyle w:val="Hyperlink"/>
@@ -16726,7 +16779,7 @@
       <w:r>
         <w:t xml:space="preserve"> </w:t>
       </w:r>
-      <w:hyperlink r:id="rId290">
+      <w:hyperlink r:id="rId291">
         <w:r>
           <w:rPr>
             <w:rStyle w:val="Hyperlink"/>
@@ -16735,8 +16788,8 @@
         </w:r>
       </w:hyperlink>
     </w:p>
-    <w:bookmarkEnd w:id="291"/>
-    <w:bookmarkStart w:id="294" w:name="ref-Jwoo53rF"/>
+    <w:bookmarkEnd w:id="292"/>
+    <w:bookmarkStart w:id="295" w:name="ref-Jwoo53rF"/>
     <w:p>
       <w:pPr>
         <w:pStyle w:val="Bibliography"/>
@@ -16780,7 +16833,7 @@
       <w:r>
         <w:t xml:space="preserve"> </w:t>
       </w:r>
-      <w:hyperlink r:id="rId292">
+      <w:hyperlink r:id="rId293">
         <w:r>
           <w:rPr>
             <w:rStyle w:val="Hyperlink"/>
@@ -16800,7 +16853,7 @@
       <w:r>
         <w:t xml:space="preserve"> </w:t>
       </w:r>
-      <w:hyperlink r:id="rId293">
+      <w:hyperlink r:id="rId294">
         <w:r>
           <w:rPr>
             <w:rStyle w:val="Hyperlink"/>
@@ -16809,8 +16862,8 @@
         </w:r>
       </w:hyperlink>
     </w:p>
-    <w:bookmarkEnd w:id="294"/>
-    <w:bookmarkStart w:id="297" w:name="ref-bU88kzBb"/>
+    <w:bookmarkEnd w:id="295"/>
+    <w:bookmarkStart w:id="298" w:name="ref-bU88kzBb"/>
     <w:p>
       <w:pPr>
         <w:pStyle w:val="Bibliography"/>
@@ -16854,7 +16907,7 @@
       <w:r>
         <w:t xml:space="preserve"> </w:t>
       </w:r>
-      <w:hyperlink r:id="rId295">
+      <w:hyperlink r:id="rId296">
         <w:r>
           <w:rPr>
             <w:rStyle w:val="Hyperlink"/>
@@ -16874,7 +16927,7 @@
       <w:r>
         <w:t xml:space="preserve"> </w:t>
       </w:r>
-      <w:hyperlink r:id="rId296">
+      <w:hyperlink r:id="rId297">
         <w:r>
           <w:rPr>
             <w:rStyle w:val="Hyperlink"/>
@@ -16883,8 +16936,8 @@
         </w:r>
       </w:hyperlink>
     </w:p>
-    <w:bookmarkEnd w:id="297"/>
-    <w:bookmarkStart w:id="300" w:name="ref-mxruev1H"/>
+    <w:bookmarkEnd w:id="298"/>
+    <w:bookmarkStart w:id="301" w:name="ref-mxruev1H"/>
     <w:p>
       <w:pPr>
         <w:pStyle w:val="Bibliography"/>
@@ -16928,7 +16981,7 @@
       <w:r>
         <w:t xml:space="preserve"> </w:t>
       </w:r>
-      <w:hyperlink r:id="rId298">
+      <w:hyperlink r:id="rId299">
         <w:r>
           <w:rPr>
             <w:rStyle w:val="Hyperlink"/>
@@ -16948,7 +17001,7 @@
       <w:r>
         <w:t xml:space="preserve"> </w:t>
       </w:r>
-      <w:hyperlink r:id="rId299">
+      <w:hyperlink r:id="rId300">
         <w:r>
           <w:rPr>
             <w:rStyle w:val="Hyperlink"/>
@@ -16957,8 +17010,8 @@
         </w:r>
       </w:hyperlink>
     </w:p>
-    <w:bookmarkEnd w:id="300"/>
-    <w:bookmarkStart w:id="303" w:name="ref-a7jF9aSW"/>
+    <w:bookmarkEnd w:id="301"/>
+    <w:bookmarkStart w:id="304" w:name="ref-a7jF9aSW"/>
     <w:p>
       <w:pPr>
         <w:pStyle w:val="Bibliography"/>
@@ -17002,7 +17055,7 @@
       <w:r>
         <w:t xml:space="preserve"> </w:t>
       </w:r>
-      <w:hyperlink r:id="rId301">
+      <w:hyperlink r:id="rId302">
         <w:r>
           <w:rPr>
             <w:rStyle w:val="Hyperlink"/>
@@ -17022,7 +17075,7 @@
       <w:r>
         <w:t xml:space="preserve"> </w:t>
       </w:r>
-      <w:hyperlink r:id="rId302">
+      <w:hyperlink r:id="rId303">
         <w:r>
           <w:rPr>
             <w:rStyle w:val="Hyperlink"/>
@@ -17031,8 +17084,8 @@
         </w:r>
       </w:hyperlink>
     </w:p>
-    <w:bookmarkEnd w:id="303"/>
-    <w:bookmarkStart w:id="304" w:name="ref-L1taSHwv"/>
+    <w:bookmarkEnd w:id="304"/>
+    <w:bookmarkStart w:id="305" w:name="ref-L1taSHwv"/>
     <w:p>
       <w:pPr>
         <w:pStyle w:val="Bibliography"/>
@@ -17074,8 +17127,8 @@
         <w:t xml:space="preserve">(1975)</w:t>
       </w:r>
     </w:p>
-    <w:bookmarkEnd w:id="304"/>
-    <w:bookmarkStart w:id="306" w:name="ref-4mSSFhaj"/>
+    <w:bookmarkEnd w:id="305"/>
+    <w:bookmarkStart w:id="307" w:name="ref-4mSSFhaj"/>
     <w:p>
       <w:pPr>
         <w:pStyle w:val="Bibliography"/>
@@ -17128,7 +17181,7 @@
       <w:r>
         <w:t xml:space="preserve"> </w:t>
       </w:r>
-      <w:hyperlink r:id="rId305">
+      <w:hyperlink r:id="rId306">
         <w:r>
           <w:rPr>
             <w:rStyle w:val="Hyperlink"/>
@@ -17137,8 +17190,8 @@
         </w:r>
       </w:hyperlink>
     </w:p>
-    <w:bookmarkEnd w:id="306"/>
-    <w:bookmarkStart w:id="309" w:name="ref-15fj3WANI"/>
+    <w:bookmarkEnd w:id="307"/>
+    <w:bookmarkStart w:id="310" w:name="ref-15fj3WANI"/>
     <w:p>
       <w:pPr>
         <w:pStyle w:val="Bibliography"/>
@@ -17182,7 +17235,7 @@
       <w:r>
         <w:t xml:space="preserve"> </w:t>
       </w:r>
-      <w:hyperlink r:id="rId307">
+      <w:hyperlink r:id="rId308">
         <w:r>
           <w:rPr>
             <w:rStyle w:val="Hyperlink"/>
@@ -17202,7 +17255,7 @@
       <w:r>
         <w:t xml:space="preserve"> </w:t>
       </w:r>
-      <w:hyperlink r:id="rId308">
+      <w:hyperlink r:id="rId309">
         <w:r>
           <w:rPr>
             <w:rStyle w:val="Hyperlink"/>
@@ -17211,8 +17264,8 @@
         </w:r>
       </w:hyperlink>
     </w:p>
-    <w:bookmarkEnd w:id="309"/>
-    <w:bookmarkStart w:id="312" w:name="ref-GMLTnQJb"/>
+    <w:bookmarkEnd w:id="310"/>
+    <w:bookmarkStart w:id="313" w:name="ref-GMLTnQJb"/>
     <w:p>
       <w:pPr>
         <w:pStyle w:val="Bibliography"/>
@@ -17256,7 +17309,7 @@
       <w:r>
         <w:t xml:space="preserve"> </w:t>
       </w:r>
-      <w:hyperlink r:id="rId310">
+      <w:hyperlink r:id="rId311">
         <w:r>
           <w:rPr>
             <w:rStyle w:val="Hyperlink"/>
@@ -17276,7 +17329,7 @@
       <w:r>
         <w:t xml:space="preserve"> </w:t>
       </w:r>
-      <w:hyperlink r:id="rId311">
+      <w:hyperlink r:id="rId312">
         <w:r>
           <w:rPr>
             <w:rStyle w:val="Hyperlink"/>
@@ -17285,8 +17338,8 @@
         </w:r>
       </w:hyperlink>
     </w:p>
-    <w:bookmarkEnd w:id="312"/>
-    <w:bookmarkStart w:id="315" w:name="ref-sPgNqcvy"/>
+    <w:bookmarkEnd w:id="313"/>
+    <w:bookmarkStart w:id="316" w:name="ref-sPgNqcvy"/>
     <w:p>
       <w:pPr>
         <w:pStyle w:val="Bibliography"/>
@@ -17330,7 +17383,7 @@
       <w:r>
         <w:t xml:space="preserve"> </w:t>
       </w:r>
-      <w:hyperlink r:id="rId313">
+      <w:hyperlink r:id="rId314">
         <w:r>
           <w:rPr>
             <w:rStyle w:val="Hyperlink"/>
@@ -17350,7 +17403,7 @@
       <w:r>
         <w:t xml:space="preserve"> </w:t>
       </w:r>
-      <w:hyperlink r:id="rId314">
+      <w:hyperlink r:id="rId315">
         <w:r>
           <w:rPr>
             <w:rStyle w:val="Hyperlink"/>
@@ -17359,8 +17412,8 @@
         </w:r>
       </w:hyperlink>
     </w:p>
-    <w:bookmarkEnd w:id="315"/>
-    <w:bookmarkStart w:id="320" w:name="ref-csCGZTsC"/>
+    <w:bookmarkEnd w:id="316"/>
+    <w:bookmarkStart w:id="321" w:name="ref-csCGZTsC"/>
     <w:p>
       <w:pPr>
         <w:pStyle w:val="Bibliography"/>
@@ -17404,7 +17457,7 @@
       <w:r>
         <w:t xml:space="preserve"> </w:t>
       </w:r>
-      <w:hyperlink r:id="rId316">
+      <w:hyperlink r:id="rId317">
         <w:r>
           <w:rPr>
             <w:rStyle w:val="Hyperlink"/>
@@ -17424,7 +17477,7 @@
       <w:r>
         <w:t xml:space="preserve"> </w:t>
       </w:r>
-      <w:hyperlink r:id="rId317">
+      <w:hyperlink r:id="rId318">
         <w:r>
           <w:rPr>
             <w:rStyle w:val="Hyperlink"/>
@@ -17441,7 +17494,7 @@
       <w:r>
         <w:t xml:space="preserve"> </w:t>
       </w:r>
-      <w:hyperlink r:id="rId318">
+      <w:hyperlink r:id="rId319">
         <w:r>
           <w:rPr>
             <w:rStyle w:val="Hyperlink"/>
@@ -17458,7 +17511,7 @@
       <w:r>
         <w:t xml:space="preserve"> </w:t>
       </w:r>
-      <w:hyperlink r:id="rId319">
+      <w:hyperlink r:id="rId320">
         <w:r>
           <w:rPr>
             <w:rStyle w:val="Hyperlink"/>
@@ -17467,8 +17520,8 @@
         </w:r>
       </w:hyperlink>
     </w:p>
-    <w:bookmarkEnd w:id="320"/>
-    <w:bookmarkStart w:id="323" w:name="ref-ZG2HkgYd"/>
+    <w:bookmarkEnd w:id="321"/>
+    <w:bookmarkStart w:id="324" w:name="ref-ZG2HkgYd"/>
     <w:p>
       <w:pPr>
         <w:pStyle w:val="Bibliography"/>
@@ -17507,17 +17560,17 @@
         <w:t xml:space="preserve"> </w:t>
       </w:r>
       <w:r>
-        <w:t xml:space="preserve">(2018-07)</w:t>
-      </w:r>
-      <w:r>
-        <w:t xml:space="preserve"> </w:t>
-      </w:r>
-      <w:hyperlink r:id="rId321">
-        <w:r>
-          <w:rPr>
-            <w:rStyle w:val="Hyperlink"/>
-          </w:rPr>
-          <w:t xml:space="preserve">http://doi.wiley.com/10.1111/geb.12729</w:t>
+        <w:t xml:space="preserve">(2018)</w:t>
+      </w:r>
+      <w:r>
+        <w:t xml:space="preserve"> </w:t>
+      </w:r>
+      <w:hyperlink r:id="rId322">
+        <w:r>
+          <w:rPr>
+            <w:rStyle w:val="Hyperlink"/>
+          </w:rPr>
+          <w:t xml:space="preserve">https://onlinelibrary.wiley.com/doi/abs/10.1111/geb.12729</w:t>
         </w:r>
       </w:hyperlink>
       <w:r>
@@ -17532,17 +17585,17 @@
       <w:r>
         <w:t xml:space="preserve"> </w:t>
       </w:r>
-      <w:hyperlink r:id="rId322">
-        <w:r>
-          <w:rPr>
-            <w:rStyle w:val="Hyperlink"/>
-          </w:rPr>
-          <w:t xml:space="preserve">10.1111/geb.12729</w:t>
-        </w:r>
-      </w:hyperlink>
-    </w:p>
-    <w:bookmarkEnd w:id="323"/>
-    <w:bookmarkStart w:id="328" w:name="ref-YuJbg3zO"/>
+      <w:hyperlink r:id="rId323">
+        <w:r>
+          <w:rPr>
+            <w:rStyle w:val="Hyperlink"/>
+          </w:rPr>
+          <w:t xml:space="preserve">https://doi.org/10.1111/geb.12729</w:t>
+        </w:r>
+      </w:hyperlink>
+    </w:p>
+    <w:bookmarkEnd w:id="324"/>
+    <w:bookmarkStart w:id="329" w:name="ref-YuJbg3zO"/>
     <w:p>
       <w:pPr>
         <w:pStyle w:val="Bibliography"/>
@@ -17586,7 +17639,7 @@
       <w:r>
         <w:t xml:space="preserve"> </w:t>
       </w:r>
-      <w:hyperlink r:id="rId324">
+      <w:hyperlink r:id="rId325">
         <w:r>
           <w:rPr>
             <w:rStyle w:val="Hyperlink"/>
@@ -17606,7 +17659,7 @@
       <w:r>
         <w:t xml:space="preserve"> </w:t>
       </w:r>
-      <w:hyperlink r:id="rId325">
+      <w:hyperlink r:id="rId326">
         <w:r>
           <w:rPr>
             <w:rStyle w:val="Hyperlink"/>
@@ -17623,7 +17676,7 @@
       <w:r>
         <w:t xml:space="preserve"> </w:t>
       </w:r>
-      <w:hyperlink r:id="rId326">
+      <w:hyperlink r:id="rId327">
         <w:r>
           <w:rPr>
             <w:rStyle w:val="Hyperlink"/>
@@ -17640,7 +17693,7 @@
       <w:r>
         <w:t xml:space="preserve"> </w:t>
       </w:r>
-      <w:hyperlink r:id="rId327">
+      <w:hyperlink r:id="rId328">
         <w:r>
           <w:rPr>
             <w:rStyle w:val="Hyperlink"/>
@@ -17649,8 +17702,8 @@
         </w:r>
       </w:hyperlink>
     </w:p>
-    <w:bookmarkEnd w:id="328"/>
-    <w:bookmarkStart w:id="331" w:name="ref-yC0Q909U"/>
+    <w:bookmarkEnd w:id="329"/>
+    <w:bookmarkStart w:id="332" w:name="ref-yC0Q909U"/>
     <w:p>
       <w:pPr>
         <w:pStyle w:val="Bibliography"/>
@@ -17694,7 +17747,7 @@
       <w:r>
         <w:t xml:space="preserve"> </w:t>
       </w:r>
-      <w:hyperlink r:id="rId329">
+      <w:hyperlink r:id="rId330">
         <w:r>
           <w:rPr>
             <w:rStyle w:val="Hyperlink"/>
@@ -17714,7 +17767,7 @@
       <w:r>
         <w:t xml:space="preserve"> </w:t>
       </w:r>
-      <w:hyperlink r:id="rId330">
+      <w:hyperlink r:id="rId331">
         <w:r>
           <w:rPr>
             <w:rStyle w:val="Hyperlink"/>
@@ -17723,8 +17776,8 @@
         </w:r>
       </w:hyperlink>
     </w:p>
-    <w:bookmarkEnd w:id="331"/>
-    <w:bookmarkStart w:id="334" w:name="ref-syidKCV8"/>
+    <w:bookmarkEnd w:id="332"/>
+    <w:bookmarkStart w:id="335" w:name="ref-syidKCV8"/>
     <w:p>
       <w:pPr>
         <w:pStyle w:val="Bibliography"/>
@@ -17768,7 +17821,7 @@
       <w:r>
         <w:t xml:space="preserve"> </w:t>
       </w:r>
-      <w:hyperlink r:id="rId332">
+      <w:hyperlink r:id="rId333">
         <w:r>
           <w:rPr>
             <w:rStyle w:val="Hyperlink"/>
@@ -17788,7 +17841,7 @@
       <w:r>
         <w:t xml:space="preserve"> </w:t>
       </w:r>
-      <w:hyperlink r:id="rId333">
+      <w:hyperlink r:id="rId334">
         <w:r>
           <w:rPr>
             <w:rStyle w:val="Hyperlink"/>
@@ -17797,8 +17850,8 @@
         </w:r>
       </w:hyperlink>
     </w:p>
-    <w:bookmarkEnd w:id="334"/>
-    <w:bookmarkStart w:id="337" w:name="ref-3c2BWddf"/>
+    <w:bookmarkEnd w:id="335"/>
+    <w:bookmarkStart w:id="338" w:name="ref-3c2BWddf"/>
     <w:p>
       <w:pPr>
         <w:pStyle w:val="Bibliography"/>
@@ -17842,7 +17895,7 @@
       <w:r>
         <w:t xml:space="preserve"> </w:t>
       </w:r>
-      <w:hyperlink r:id="rId335">
+      <w:hyperlink r:id="rId336">
         <w:r>
           <w:rPr>
             <w:rStyle w:val="Hyperlink"/>
@@ -17862,7 +17915,7 @@
       <w:r>
         <w:t xml:space="preserve"> </w:t>
       </w:r>
-      <w:hyperlink r:id="rId336">
+      <w:hyperlink r:id="rId337">
         <w:r>
           <w:rPr>
             <w:rStyle w:val="Hyperlink"/>
@@ -17871,8 +17924,8 @@
         </w:r>
       </w:hyperlink>
     </w:p>
-    <w:bookmarkEnd w:id="337"/>
-    <w:bookmarkStart w:id="340" w:name="ref-CTKPA18m"/>
+    <w:bookmarkEnd w:id="338"/>
+    <w:bookmarkStart w:id="341" w:name="ref-CTKPA18m"/>
     <w:p>
       <w:pPr>
         <w:pStyle w:val="Bibliography"/>
@@ -17916,7 +17969,7 @@
       <w:r>
         <w:t xml:space="preserve"> </w:t>
       </w:r>
-      <w:hyperlink r:id="rId338">
+      <w:hyperlink r:id="rId339">
         <w:r>
           <w:rPr>
             <w:rStyle w:val="Hyperlink"/>
@@ -17936,7 +17989,7 @@
       <w:r>
         <w:t xml:space="preserve"> </w:t>
       </w:r>
-      <w:hyperlink r:id="rId339">
+      <w:hyperlink r:id="rId340">
         <w:r>
           <w:rPr>
             <w:rStyle w:val="Hyperlink"/>
@@ -17945,8 +17998,8 @@
         </w:r>
       </w:hyperlink>
     </w:p>
-    <w:bookmarkEnd w:id="340"/>
-    <w:bookmarkStart w:id="343" w:name="ref-IkSqF3xN"/>
+    <w:bookmarkEnd w:id="341"/>
+    <w:bookmarkStart w:id="344" w:name="ref-IkSqF3xN"/>
     <w:p>
       <w:pPr>
         <w:pStyle w:val="Bibliography"/>
@@ -17990,7 +18043,7 @@
       <w:r>
         <w:t xml:space="preserve"> </w:t>
       </w:r>
-      <w:hyperlink r:id="rId341">
+      <w:hyperlink r:id="rId342">
         <w:r>
           <w:rPr>
             <w:rStyle w:val="Hyperlink"/>
@@ -18010,7 +18063,7 @@
       <w:r>
         <w:t xml:space="preserve"> </w:t>
       </w:r>
-      <w:hyperlink r:id="rId342">
+      <w:hyperlink r:id="rId343">
         <w:r>
           <w:rPr>
             <w:rStyle w:val="Hyperlink"/>
@@ -18019,8 +18072,8 @@
         </w:r>
       </w:hyperlink>
     </w:p>
-    <w:bookmarkEnd w:id="343"/>
-    <w:bookmarkStart w:id="346" w:name="ref-WGCqVNqt"/>
+    <w:bookmarkEnd w:id="344"/>
+    <w:bookmarkStart w:id="347" w:name="ref-WGCqVNqt"/>
     <w:p>
       <w:pPr>
         <w:pStyle w:val="Bibliography"/>
@@ -18064,7 +18117,7 @@
       <w:r>
         <w:t xml:space="preserve"> </w:t>
       </w:r>
-      <w:hyperlink r:id="rId344">
+      <w:hyperlink r:id="rId345">
         <w:r>
           <w:rPr>
             <w:rStyle w:val="Hyperlink"/>
@@ -18084,7 +18137,7 @@
       <w:r>
         <w:t xml:space="preserve"> </w:t>
       </w:r>
-      <w:hyperlink r:id="rId345">
+      <w:hyperlink r:id="rId346">
         <w:r>
           <w:rPr>
             <w:rStyle w:val="Hyperlink"/>
@@ -18093,8 +18146,8 @@
         </w:r>
       </w:hyperlink>
     </w:p>
-    <w:bookmarkEnd w:id="346"/>
-    <w:bookmarkStart w:id="347" w:name="ref-clXUxA0h"/>
+    <w:bookmarkEnd w:id="347"/>
+    <w:bookmarkStart w:id="348" w:name="ref-clXUxA0h"/>
     <w:p>
       <w:pPr>
         <w:pStyle w:val="Bibliography"/>
@@ -18136,8 +18189,8 @@
         <w:t xml:space="preserve">(2003)</w:t>
       </w:r>
     </w:p>
-    <w:bookmarkEnd w:id="347"/>
-    <w:bookmarkStart w:id="351" w:name="ref-XPemGEQg"/>
+    <w:bookmarkEnd w:id="348"/>
+    <w:bookmarkStart w:id="352" w:name="ref-XPemGEQg"/>
     <w:p>
       <w:pPr>
         <w:pStyle w:val="Bibliography"/>
@@ -18181,7 +18234,7 @@
       <w:r>
         <w:t xml:space="preserve"> </w:t>
       </w:r>
-      <w:hyperlink r:id="rId348">
+      <w:hyperlink r:id="rId349">
         <w:r>
           <w:rPr>
             <w:rStyle w:val="Hyperlink"/>
@@ -18201,7 +18254,7 @@
       <w:r>
         <w:t xml:space="preserve"> </w:t>
       </w:r>
-      <w:hyperlink r:id="rId349">
+      <w:hyperlink r:id="rId350">
         <w:r>
           <w:rPr>
             <w:rStyle w:val="Hyperlink"/>
@@ -18218,7 +18271,7 @@
       <w:r>
         <w:t xml:space="preserve"> </w:t>
       </w:r>
-      <w:hyperlink r:id="rId350">
+      <w:hyperlink r:id="rId351">
         <w:r>
           <w:rPr>
             <w:rStyle w:val="Hyperlink"/>
@@ -18227,8 +18280,8 @@
         </w:r>
       </w:hyperlink>
     </w:p>
-    <w:bookmarkEnd w:id="351"/>
-    <w:bookmarkStart w:id="354" w:name="ref-MsvKP6UK"/>
+    <w:bookmarkEnd w:id="352"/>
+    <w:bookmarkStart w:id="355" w:name="ref-MsvKP6UK"/>
     <w:p>
       <w:pPr>
         <w:pStyle w:val="Bibliography"/>
@@ -18272,7 +18325,7 @@
       <w:r>
         <w:t xml:space="preserve"> </w:t>
       </w:r>
-      <w:hyperlink r:id="rId352">
+      <w:hyperlink r:id="rId353">
         <w:r>
           <w:rPr>
             <w:rStyle w:val="Hyperlink"/>
@@ -18292,7 +18345,7 @@
       <w:r>
         <w:t xml:space="preserve"> </w:t>
       </w:r>
-      <w:hyperlink r:id="rId353">
+      <w:hyperlink r:id="rId354">
         <w:r>
           <w:rPr>
             <w:rStyle w:val="Hyperlink"/>
@@ -18301,8 +18354,8 @@
         </w:r>
       </w:hyperlink>
     </w:p>
-    <w:bookmarkEnd w:id="354"/>
-    <w:bookmarkStart w:id="357" w:name="ref-1AahcWZtp"/>
+    <w:bookmarkEnd w:id="355"/>
+    <w:bookmarkStart w:id="358" w:name="ref-1AahcWZtp"/>
     <w:p>
       <w:pPr>
         <w:pStyle w:val="Bibliography"/>
@@ -18346,7 +18399,7 @@
       <w:r>
         <w:t xml:space="preserve"> </w:t>
       </w:r>
-      <w:hyperlink r:id="rId355">
+      <w:hyperlink r:id="rId356">
         <w:r>
           <w:rPr>
             <w:rStyle w:val="Hyperlink"/>
@@ -18366,7 +18419,7 @@
       <w:r>
         <w:t xml:space="preserve"> </w:t>
       </w:r>
-      <w:hyperlink r:id="rId356">
+      <w:hyperlink r:id="rId357">
         <w:r>
           <w:rPr>
             <w:rStyle w:val="Hyperlink"/>
@@ -18375,8 +18428,8 @@
         </w:r>
       </w:hyperlink>
     </w:p>
-    <w:bookmarkEnd w:id="357"/>
-    <w:bookmarkStart w:id="358" w:name="ref-K3HfISic"/>
+    <w:bookmarkEnd w:id="358"/>
+    <w:bookmarkStart w:id="359" w:name="ref-K3HfISic"/>
     <w:p>
       <w:pPr>
         <w:pStyle w:val="Bibliography"/>
@@ -18418,8 +18471,8 @@
         <w:t xml:space="preserve">(2003)</w:t>
       </w:r>
     </w:p>
-    <w:bookmarkEnd w:id="358"/>
-    <w:bookmarkStart w:id="361" w:name="ref-G7f5FlGf"/>
+    <w:bookmarkEnd w:id="359"/>
+    <w:bookmarkStart w:id="362" w:name="ref-G7f5FlGf"/>
     <w:p>
       <w:pPr>
         <w:pStyle w:val="Bibliography"/>
@@ -18463,7 +18516,7 @@
       <w:r>
         <w:t xml:space="preserve"> </w:t>
       </w:r>
-      <w:hyperlink r:id="rId359">
+      <w:hyperlink r:id="rId360">
         <w:r>
           <w:rPr>
             <w:rStyle w:val="Hyperlink"/>
@@ -18483,7 +18536,7 @@
       <w:r>
         <w:t xml:space="preserve"> </w:t>
       </w:r>
-      <w:hyperlink r:id="rId360">
+      <w:hyperlink r:id="rId361">
         <w:r>
           <w:rPr>
             <w:rStyle w:val="Hyperlink"/>
@@ -18492,8 +18545,8 @@
         </w:r>
       </w:hyperlink>
     </w:p>
-    <w:bookmarkEnd w:id="361"/>
-    <w:bookmarkStart w:id="364" w:name="ref-16pzkq3TE"/>
+    <w:bookmarkEnd w:id="362"/>
+    <w:bookmarkStart w:id="365" w:name="ref-16pzkq3TE"/>
     <w:p>
       <w:pPr>
         <w:pStyle w:val="Bibliography"/>
@@ -18537,7 +18590,7 @@
       <w:r>
         <w:t xml:space="preserve"> </w:t>
       </w:r>
-      <w:hyperlink r:id="rId362">
+      <w:hyperlink r:id="rId363">
         <w:r>
           <w:rPr>
             <w:rStyle w:val="Hyperlink"/>
@@ -18557,7 +18610,7 @@
       <w:r>
         <w:t xml:space="preserve"> </w:t>
       </w:r>
-      <w:hyperlink r:id="rId363">
+      <w:hyperlink r:id="rId364">
         <w:r>
           <w:rPr>
             <w:rStyle w:val="Hyperlink"/>
@@ -18566,8 +18619,8 @@
         </w:r>
       </w:hyperlink>
     </w:p>
-    <w:bookmarkEnd w:id="364"/>
-    <w:bookmarkStart w:id="367" w:name="ref-18OBduhNC"/>
+    <w:bookmarkEnd w:id="365"/>
+    <w:bookmarkStart w:id="368" w:name="ref-18OBduhNC"/>
     <w:p>
       <w:pPr>
         <w:pStyle w:val="Bibliography"/>
@@ -18611,7 +18664,7 @@
       <w:r>
         <w:t xml:space="preserve"> </w:t>
       </w:r>
-      <w:hyperlink r:id="rId365">
+      <w:hyperlink r:id="rId366">
         <w:r>
           <w:rPr>
             <w:rStyle w:val="Hyperlink"/>
@@ -18631,7 +18684,7 @@
       <w:r>
         <w:t xml:space="preserve"> </w:t>
       </w:r>
-      <w:hyperlink r:id="rId366">
+      <w:hyperlink r:id="rId367">
         <w:r>
           <w:rPr>
             <w:rStyle w:val="Hyperlink"/>
@@ -18640,8 +18693,8 @@
         </w:r>
       </w:hyperlink>
     </w:p>
-    <w:bookmarkEnd w:id="367"/>
-    <w:bookmarkStart w:id="370" w:name="ref-125gGJ9Gh"/>
+    <w:bookmarkEnd w:id="368"/>
+    <w:bookmarkStart w:id="371" w:name="ref-125gGJ9Gh"/>
     <w:p>
       <w:pPr>
         <w:pStyle w:val="Bibliography"/>
@@ -18685,7 +18738,7 @@
       <w:r>
         <w:t xml:space="preserve"> </w:t>
       </w:r>
-      <w:hyperlink r:id="rId368">
+      <w:hyperlink r:id="rId369">
         <w:r>
           <w:rPr>
             <w:rStyle w:val="Hyperlink"/>
@@ -18705,7 +18758,7 @@
       <w:r>
         <w:t xml:space="preserve"> </w:t>
       </w:r>
-      <w:hyperlink r:id="rId369">
+      <w:hyperlink r:id="rId370">
         <w:r>
           <w:rPr>
             <w:rStyle w:val="Hyperlink"/>
@@ -18714,8 +18767,8 @@
         </w:r>
       </w:hyperlink>
     </w:p>
-    <w:bookmarkEnd w:id="370"/>
-    <w:bookmarkStart w:id="373" w:name="ref-nsNl3GXn"/>
+    <w:bookmarkEnd w:id="371"/>
+    <w:bookmarkStart w:id="374" w:name="ref-nsNl3GXn"/>
     <w:p>
       <w:pPr>
         <w:pStyle w:val="Bibliography"/>
@@ -18759,7 +18812,7 @@
       <w:r>
         <w:t xml:space="preserve"> </w:t>
       </w:r>
-      <w:hyperlink r:id="rId371">
+      <w:hyperlink r:id="rId372">
         <w:r>
           <w:rPr>
             <w:rStyle w:val="Hyperlink"/>
@@ -18779,7 +18832,7 @@
       <w:r>
         <w:t xml:space="preserve"> </w:t>
       </w:r>
-      <w:hyperlink r:id="rId372">
+      <w:hyperlink r:id="rId373">
         <w:r>
           <w:rPr>
             <w:rStyle w:val="Hyperlink"/>
@@ -18788,8 +18841,8 @@
         </w:r>
       </w:hyperlink>
     </w:p>
-    <w:bookmarkEnd w:id="373"/>
-    <w:bookmarkStart w:id="376" w:name="ref-KU6Plcol"/>
+    <w:bookmarkEnd w:id="374"/>
+    <w:bookmarkStart w:id="377" w:name="ref-KU6Plcol"/>
     <w:p>
       <w:pPr>
         <w:pStyle w:val="Bibliography"/>
@@ -18833,7 +18886,7 @@
       <w:r>
         <w:t xml:space="preserve"> </w:t>
       </w:r>
-      <w:hyperlink r:id="rId374">
+      <w:hyperlink r:id="rId375">
         <w:r>
           <w:rPr>
             <w:rStyle w:val="Hyperlink"/>
@@ -18853,7 +18906,7 @@
       <w:r>
         <w:t xml:space="preserve"> </w:t>
       </w:r>
-      <w:hyperlink r:id="rId375">
+      <w:hyperlink r:id="rId376">
         <w:r>
           <w:rPr>
             <w:rStyle w:val="Hyperlink"/>
@@ -18862,8 +18915,8 @@
         </w:r>
       </w:hyperlink>
     </w:p>
-    <w:bookmarkEnd w:id="376"/>
-    <w:bookmarkStart w:id="379" w:name="ref-9XP0m51N"/>
+    <w:bookmarkEnd w:id="377"/>
+    <w:bookmarkStart w:id="380" w:name="ref-9XP0m51N"/>
     <w:p>
       <w:pPr>
         <w:pStyle w:val="Bibliography"/>
@@ -18907,7 +18960,7 @@
       <w:r>
         <w:t xml:space="preserve"> </w:t>
       </w:r>
-      <w:hyperlink r:id="rId377">
+      <w:hyperlink r:id="rId378">
         <w:r>
           <w:rPr>
             <w:rStyle w:val="Hyperlink"/>
@@ -18927,7 +18980,7 @@
       <w:r>
         <w:t xml:space="preserve"> </w:t>
       </w:r>
-      <w:hyperlink r:id="rId378">
+      <w:hyperlink r:id="rId379">
         <w:r>
           <w:rPr>
             <w:rStyle w:val="Hyperlink"/>
@@ -18936,8 +18989,8 @@
         </w:r>
       </w:hyperlink>
     </w:p>
-    <w:bookmarkEnd w:id="379"/>
-    <w:bookmarkStart w:id="382" w:name="ref-C0fceZjC"/>
+    <w:bookmarkEnd w:id="380"/>
+    <w:bookmarkStart w:id="383" w:name="ref-C0fceZjC"/>
     <w:p>
       <w:pPr>
         <w:pStyle w:val="Bibliography"/>
@@ -18981,7 +19034,7 @@
       <w:r>
         <w:t xml:space="preserve"> </w:t>
       </w:r>
-      <w:hyperlink r:id="rId380">
+      <w:hyperlink r:id="rId381">
         <w:r>
           <w:rPr>
             <w:rStyle w:val="Hyperlink"/>
@@ -19001,7 +19054,7 @@
       <w:r>
         <w:t xml:space="preserve"> </w:t>
       </w:r>
-      <w:hyperlink r:id="rId381">
+      <w:hyperlink r:id="rId382">
         <w:r>
           <w:rPr>
             <w:rStyle w:val="Hyperlink"/>
@@ -19010,8 +19063,8 @@
         </w:r>
       </w:hyperlink>
     </w:p>
-    <w:bookmarkEnd w:id="382"/>
-    <w:bookmarkStart w:id="385" w:name="ref-1Bt8Cosp5"/>
+    <w:bookmarkEnd w:id="383"/>
+    <w:bookmarkStart w:id="386" w:name="ref-1Bt8Cosp5"/>
     <w:p>
       <w:pPr>
         <w:pStyle w:val="Bibliography"/>
@@ -19055,7 +19108,7 @@
       <w:r>
         <w:t xml:space="preserve"> </w:t>
       </w:r>
-      <w:hyperlink r:id="rId383">
+      <w:hyperlink r:id="rId384">
         <w:r>
           <w:rPr>
             <w:rStyle w:val="Hyperlink"/>
@@ -19075,7 +19128,7 @@
       <w:r>
         <w:t xml:space="preserve"> </w:t>
       </w:r>
-      <w:hyperlink r:id="rId384">
+      <w:hyperlink r:id="rId385">
         <w:r>
           <w:rPr>
             <w:rStyle w:val="Hyperlink"/>
@@ -19084,8 +19137,8 @@
         </w:r>
       </w:hyperlink>
     </w:p>
-    <w:bookmarkEnd w:id="385"/>
-    <w:bookmarkStart w:id="388" w:name="ref-1E8aeUNck"/>
+    <w:bookmarkEnd w:id="386"/>
+    <w:bookmarkStart w:id="389" w:name="ref-1E8aeUNck"/>
     <w:p>
       <w:pPr>
         <w:pStyle w:val="Bibliography"/>
@@ -19129,7 +19182,7 @@
       <w:r>
         <w:t xml:space="preserve"> </w:t>
       </w:r>
-      <w:hyperlink r:id="rId386">
+      <w:hyperlink r:id="rId387">
         <w:r>
           <w:rPr>
             <w:rStyle w:val="Hyperlink"/>
@@ -19149,7 +19202,7 @@
       <w:r>
         <w:t xml:space="preserve"> </w:t>
       </w:r>
-      <w:hyperlink r:id="rId387">
+      <w:hyperlink r:id="rId388">
         <w:r>
           <w:rPr>
             <w:rStyle w:val="Hyperlink"/>
@@ -19158,8 +19211,8 @@
         </w:r>
       </w:hyperlink>
     </w:p>
-    <w:bookmarkEnd w:id="388"/>
-    <w:bookmarkStart w:id="393" w:name="ref-1G2aHZ4LW"/>
+    <w:bookmarkEnd w:id="389"/>
+    <w:bookmarkStart w:id="394" w:name="ref-1G2aHZ4LW"/>
     <w:p>
       <w:pPr>
         <w:pStyle w:val="Bibliography"/>
@@ -19203,7 +19256,7 @@
       <w:r>
         <w:t xml:space="preserve"> </w:t>
       </w:r>
-      <w:hyperlink r:id="rId389">
+      <w:hyperlink r:id="rId390">
         <w:r>
           <w:rPr>
             <w:rStyle w:val="Hyperlink"/>
@@ -19223,7 +19276,7 @@
       <w:r>
         <w:t xml:space="preserve"> </w:t>
       </w:r>
-      <w:hyperlink r:id="rId390">
+      <w:hyperlink r:id="rId391">
         <w:r>
           <w:rPr>
             <w:rStyle w:val="Hyperlink"/>
@@ -19240,7 +19293,7 @@
       <w:r>
         <w:t xml:space="preserve"> </w:t>
       </w:r>
-      <w:hyperlink r:id="rId391">
+      <w:hyperlink r:id="rId392">
         <w:r>
           <w:rPr>
             <w:rStyle w:val="Hyperlink"/>
@@ -19257,7 +19310,7 @@
       <w:r>
         <w:t xml:space="preserve"> </w:t>
       </w:r>
-      <w:hyperlink r:id="rId392">
+      <w:hyperlink r:id="rId393">
         <w:r>
           <w:rPr>
             <w:rStyle w:val="Hyperlink"/>
@@ -19266,8 +19319,8 @@
         </w:r>
       </w:hyperlink>
     </w:p>
-    <w:bookmarkEnd w:id="393"/>
-    <w:bookmarkStart w:id="396" w:name="ref-ItvcGc23"/>
+    <w:bookmarkEnd w:id="394"/>
+    <w:bookmarkStart w:id="397" w:name="ref-ItvcGc23"/>
     <w:p>
       <w:pPr>
         <w:pStyle w:val="Bibliography"/>
@@ -19311,7 +19364,7 @@
       <w:r>
         <w:t xml:space="preserve"> </w:t>
       </w:r>
-      <w:hyperlink r:id="rId394">
+      <w:hyperlink r:id="rId395">
         <w:r>
           <w:rPr>
             <w:rStyle w:val="Hyperlink"/>
@@ -19331,7 +19384,7 @@
       <w:r>
         <w:t xml:space="preserve"> </w:t>
       </w:r>
-      <w:hyperlink r:id="rId395">
+      <w:hyperlink r:id="rId396">
         <w:r>
           <w:rPr>
             <w:rStyle w:val="Hyperlink"/>
@@ -19340,8 +19393,8 @@
         </w:r>
       </w:hyperlink>
     </w:p>
-    <w:bookmarkEnd w:id="396"/>
-    <w:bookmarkStart w:id="399" w:name="ref-1Fr3vBSSg"/>
+    <w:bookmarkEnd w:id="397"/>
+    <w:bookmarkStart w:id="400" w:name="ref-1Fr3vBSSg"/>
     <w:p>
       <w:pPr>
         <w:pStyle w:val="Bibliography"/>
@@ -19385,7 +19438,7 @@
       <w:r>
         <w:t xml:space="preserve"> </w:t>
       </w:r>
-      <w:hyperlink r:id="rId397">
+      <w:hyperlink r:id="rId398">
         <w:r>
           <w:rPr>
             <w:rStyle w:val="Hyperlink"/>
@@ -19405,7 +19458,7 @@
       <w:r>
         <w:t xml:space="preserve"> </w:t>
       </w:r>
-      <w:hyperlink r:id="rId398">
+      <w:hyperlink r:id="rId399">
         <w:r>
           <w:rPr>
             <w:rStyle w:val="Hyperlink"/>
@@ -19414,8 +19467,8 @@
         </w:r>
       </w:hyperlink>
     </w:p>
-    <w:bookmarkEnd w:id="399"/>
-    <w:bookmarkStart w:id="402" w:name="ref-q8Cny0Mz"/>
+    <w:bookmarkEnd w:id="400"/>
+    <w:bookmarkStart w:id="403" w:name="ref-q8Cny0Mz"/>
     <w:p>
       <w:pPr>
         <w:pStyle w:val="Bibliography"/>
@@ -19459,7 +19512,7 @@
       <w:r>
         <w:t xml:space="preserve"> </w:t>
       </w:r>
-      <w:hyperlink r:id="rId400">
+      <w:hyperlink r:id="rId401">
         <w:r>
           <w:rPr>
             <w:rStyle w:val="Hyperlink"/>
@@ -19479,7 +19532,7 @@
       <w:r>
         <w:t xml:space="preserve"> </w:t>
       </w:r>
-      <w:hyperlink r:id="rId401">
+      <w:hyperlink r:id="rId402">
         <w:r>
           <w:rPr>
             <w:rStyle w:val="Hyperlink"/>
@@ -19488,8 +19541,8 @@
         </w:r>
       </w:hyperlink>
     </w:p>
-    <w:bookmarkEnd w:id="402"/>
-    <w:bookmarkStart w:id="404" w:name="ref-ZBmljH6J"/>
+    <w:bookmarkEnd w:id="403"/>
+    <w:bookmarkStart w:id="405" w:name="ref-ZBmljH6J"/>
     <w:p>
       <w:pPr>
         <w:pStyle w:val="Bibliography"/>
@@ -19533,7 +19586,7 @@
       <w:r>
         <w:t xml:space="preserve"> </w:t>
       </w:r>
-      <w:hyperlink r:id="rId403">
+      <w:hyperlink r:id="rId404">
         <w:r>
           <w:rPr>
             <w:rStyle w:val="Hyperlink"/>
@@ -19542,8 +19595,8 @@
         </w:r>
       </w:hyperlink>
     </w:p>
-    <w:bookmarkEnd w:id="404"/>
-    <w:bookmarkStart w:id="407" w:name="ref-YAxhjEzI"/>
+    <w:bookmarkEnd w:id="405"/>
+    <w:bookmarkStart w:id="408" w:name="ref-YAxhjEzI"/>
     <w:p>
       <w:pPr>
         <w:pStyle w:val="Bibliography"/>
@@ -19587,7 +19640,7 @@
       <w:r>
         <w:t xml:space="preserve"> </w:t>
       </w:r>
-      <w:hyperlink r:id="rId405">
+      <w:hyperlink r:id="rId406">
         <w:r>
           <w:rPr>
             <w:rStyle w:val="Hyperlink"/>
@@ -19607,7 +19660,7 @@
       <w:r>
         <w:t xml:space="preserve"> </w:t>
       </w:r>
-      <w:hyperlink r:id="rId406">
+      <w:hyperlink r:id="rId407">
         <w:r>
           <w:rPr>
             <w:rStyle w:val="Hyperlink"/>
@@ -19616,8 +19669,8 @@
         </w:r>
       </w:hyperlink>
     </w:p>
-    <w:bookmarkEnd w:id="407"/>
-    <w:bookmarkStart w:id="410" w:name="ref-XZfDtHbp"/>
+    <w:bookmarkEnd w:id="408"/>
+    <w:bookmarkStart w:id="411" w:name="ref-XZfDtHbp"/>
     <w:p>
       <w:pPr>
         <w:pStyle w:val="Bibliography"/>
@@ -19661,7 +19714,7 @@
       <w:r>
         <w:t xml:space="preserve"> </w:t>
       </w:r>
-      <w:hyperlink r:id="rId408">
+      <w:hyperlink r:id="rId409">
         <w:r>
           <w:rPr>
             <w:rStyle w:val="Hyperlink"/>
@@ -19681,7 +19734,7 @@
       <w:r>
         <w:t xml:space="preserve"> </w:t>
       </w:r>
-      <w:hyperlink r:id="rId409">
+      <w:hyperlink r:id="rId410">
         <w:r>
           <w:rPr>
             <w:rStyle w:val="Hyperlink"/>
@@ -19690,8 +19743,8 @@
         </w:r>
       </w:hyperlink>
     </w:p>
-    <w:bookmarkEnd w:id="410"/>
-    <w:bookmarkStart w:id="413" w:name="ref-btzUrKOc"/>
+    <w:bookmarkEnd w:id="411"/>
+    <w:bookmarkStart w:id="414" w:name="ref-btzUrKOc"/>
     <w:p>
       <w:pPr>
         <w:pStyle w:val="Bibliography"/>
@@ -19735,7 +19788,7 @@
       <w:r>
         <w:t xml:space="preserve"> </w:t>
       </w:r>
-      <w:hyperlink r:id="rId411">
+      <w:hyperlink r:id="rId412">
         <w:r>
           <w:rPr>
             <w:rStyle w:val="Hyperlink"/>
@@ -19755,7 +19808,7 @@
       <w:r>
         <w:t xml:space="preserve"> </w:t>
       </w:r>
-      <w:hyperlink r:id="rId412">
+      <w:hyperlink r:id="rId413">
         <w:r>
           <w:rPr>
             <w:rStyle w:val="Hyperlink"/>
@@ -19764,8 +19817,8 @@
         </w:r>
       </w:hyperlink>
     </w:p>
-    <w:bookmarkEnd w:id="413"/>
-    <w:bookmarkStart w:id="416" w:name="ref-GM7i4wPO"/>
+    <w:bookmarkEnd w:id="414"/>
+    <w:bookmarkStart w:id="417" w:name="ref-GM7i4wPO"/>
     <w:p>
       <w:pPr>
         <w:pStyle w:val="Bibliography"/>
@@ -19809,7 +19862,7 @@
       <w:r>
         <w:t xml:space="preserve"> </w:t>
       </w:r>
-      <w:hyperlink r:id="rId414">
+      <w:hyperlink r:id="rId415">
         <w:r>
           <w:rPr>
             <w:rStyle w:val="Hyperlink"/>
@@ -19829,7 +19882,7 @@
       <w:r>
         <w:t xml:space="preserve"> </w:t>
       </w:r>
-      <w:hyperlink r:id="rId415">
+      <w:hyperlink r:id="rId416">
         <w:r>
           <w:rPr>
             <w:rStyle w:val="Hyperlink"/>
@@ -19838,8 +19891,8 @@
         </w:r>
       </w:hyperlink>
     </w:p>
-    <w:bookmarkEnd w:id="416"/>
-    <w:bookmarkStart w:id="419" w:name="ref-1DPM6n39c"/>
+    <w:bookmarkEnd w:id="417"/>
+    <w:bookmarkStart w:id="420" w:name="ref-1DPM6n39c"/>
     <w:p>
       <w:pPr>
         <w:pStyle w:val="Bibliography"/>
@@ -19908,7 +19961,7 @@
       <w:r>
         <w:t xml:space="preserve"> </w:t>
       </w:r>
-      <w:hyperlink r:id="rId417">
+      <w:hyperlink r:id="rId418">
         <w:r>
           <w:rPr>
             <w:rStyle w:val="Hyperlink"/>
@@ -19928,7 +19981,7 @@
       <w:r>
         <w:t xml:space="preserve"> </w:t>
       </w:r>
-      <w:hyperlink r:id="rId418">
+      <w:hyperlink r:id="rId419">
         <w:r>
           <w:rPr>
             <w:rStyle w:val="Hyperlink"/>
@@ -19937,8 +19990,8 @@
         </w:r>
       </w:hyperlink>
     </w:p>
-    <w:bookmarkEnd w:id="419"/>
-    <w:bookmarkStart w:id="423" w:name="ref-opn1ckuk"/>
+    <w:bookmarkEnd w:id="420"/>
+    <w:bookmarkStart w:id="424" w:name="ref-opn1ckuk"/>
     <w:p>
       <w:pPr>
         <w:pStyle w:val="Bibliography"/>
@@ -19982,7 +20035,7 @@
       <w:r>
         <w:t xml:space="preserve"> </w:t>
       </w:r>
-      <w:hyperlink r:id="rId420">
+      <w:hyperlink r:id="rId421">
         <w:r>
           <w:rPr>
             <w:rStyle w:val="Hyperlink"/>
@@ -20002,7 +20055,7 @@
       <w:r>
         <w:t xml:space="preserve"> </w:t>
       </w:r>
-      <w:hyperlink r:id="rId421">
+      <w:hyperlink r:id="rId422">
         <w:r>
           <w:rPr>
             <w:rStyle w:val="Hyperlink"/>
@@ -20019,7 +20072,7 @@
       <w:r>
         <w:t xml:space="preserve"> </w:t>
       </w:r>
-      <w:hyperlink r:id="rId422">
+      <w:hyperlink r:id="rId423">
         <w:r>
           <w:rPr>
             <w:rStyle w:val="Hyperlink"/>
@@ -20028,8 +20081,8 @@
         </w:r>
       </w:hyperlink>
     </w:p>
-    <w:bookmarkEnd w:id="423"/>
-    <w:bookmarkStart w:id="426" w:name="ref-6h0dCEdm"/>
+    <w:bookmarkEnd w:id="424"/>
+    <w:bookmarkStart w:id="427" w:name="ref-6h0dCEdm"/>
     <w:p>
       <w:pPr>
         <w:pStyle w:val="Bibliography"/>
@@ -20073,7 +20126,7 @@
       <w:r>
         <w:t xml:space="preserve"> </w:t>
       </w:r>
-      <w:hyperlink r:id="rId424">
+      <w:hyperlink r:id="rId425">
         <w:r>
           <w:rPr>
             <w:rStyle w:val="Hyperlink"/>
@@ -20093,7 +20146,7 @@
       <w:r>
         <w:t xml:space="preserve"> </w:t>
       </w:r>
-      <w:hyperlink r:id="rId425">
+      <w:hyperlink r:id="rId426">
         <w:r>
           <w:rPr>
             <w:rStyle w:val="Hyperlink"/>
@@ -20102,8 +20155,8 @@
         </w:r>
       </w:hyperlink>
     </w:p>
-    <w:bookmarkEnd w:id="426"/>
-    <w:bookmarkStart w:id="429" w:name="ref-Yg0cqcK8"/>
+    <w:bookmarkEnd w:id="427"/>
+    <w:bookmarkStart w:id="430" w:name="ref-Yg0cqcK8"/>
     <w:p>
       <w:pPr>
         <w:pStyle w:val="Bibliography"/>
@@ -20147,7 +20200,7 @@
       <w:r>
         <w:t xml:space="preserve"> </w:t>
       </w:r>
-      <w:hyperlink r:id="rId427">
+      <w:hyperlink r:id="rId428">
         <w:r>
           <w:rPr>
             <w:rStyle w:val="Hyperlink"/>
@@ -20167,7 +20220,7 @@
       <w:r>
         <w:t xml:space="preserve"> </w:t>
       </w:r>
-      <w:hyperlink r:id="rId428">
+      <w:hyperlink r:id="rId429">
         <w:r>
           <w:rPr>
             <w:rStyle w:val="Hyperlink"/>
@@ -20176,8 +20229,8 @@
         </w:r>
       </w:hyperlink>
     </w:p>
-    <w:bookmarkEnd w:id="429"/>
-    <w:bookmarkStart w:id="432" w:name="ref-JEeJUvUA"/>
+    <w:bookmarkEnd w:id="430"/>
+    <w:bookmarkStart w:id="433" w:name="ref-JEeJUvUA"/>
     <w:p>
       <w:pPr>
         <w:pStyle w:val="Bibliography"/>
@@ -20221,7 +20274,7 @@
       <w:r>
         <w:t xml:space="preserve"> </w:t>
       </w:r>
-      <w:hyperlink r:id="rId430">
+      <w:hyperlink r:id="rId431">
         <w:r>
           <w:rPr>
             <w:rStyle w:val="Hyperlink"/>
@@ -20241,7 +20294,7 @@
       <w:r>
         <w:t xml:space="preserve"> </w:t>
       </w:r>
-      <w:hyperlink r:id="rId431">
+      <w:hyperlink r:id="rId432">
         <w:r>
           <w:rPr>
             <w:rStyle w:val="Hyperlink"/>
@@ -20250,8 +20303,8 @@
         </w:r>
       </w:hyperlink>
     </w:p>
-    <w:bookmarkEnd w:id="432"/>
-    <w:bookmarkStart w:id="435" w:name="ref-1Rj7nTLk"/>
+    <w:bookmarkEnd w:id="433"/>
+    <w:bookmarkStart w:id="436" w:name="ref-1Rj7nTLk"/>
     <w:p>
       <w:pPr>
         <w:pStyle w:val="Bibliography"/>
@@ -20296,7 +20349,7 @@
       <w:r>
         <w:t xml:space="preserve"> </w:t>
       </w:r>
-      <w:hyperlink r:id="rId433">
+      <w:hyperlink r:id="rId434">
         <w:r>
           <w:rPr>
             <w:rStyle w:val="Hyperlink"/>
@@ -20316,7 +20369,7 @@
       <w:r>
         <w:t xml:space="preserve"> </w:t>
       </w:r>
-      <w:hyperlink r:id="rId434">
+      <w:hyperlink r:id="rId435">
         <w:r>
           <w:rPr>
             <w:rStyle w:val="Hyperlink"/>
@@ -20325,8 +20378,8 @@
         </w:r>
       </w:hyperlink>
     </w:p>
-    <w:bookmarkEnd w:id="435"/>
-    <w:bookmarkStart w:id="438" w:name="ref-118kCQmXq"/>
+    <w:bookmarkEnd w:id="436"/>
+    <w:bookmarkStart w:id="439" w:name="ref-118kCQmXq"/>
     <w:p>
       <w:pPr>
         <w:pStyle w:val="Bibliography"/>
@@ -20370,7 +20423,7 @@
       <w:r>
         <w:t xml:space="preserve"> </w:t>
       </w:r>
-      <w:hyperlink r:id="rId436">
+      <w:hyperlink r:id="rId437">
         <w:r>
           <w:rPr>
             <w:rStyle w:val="Hyperlink"/>
@@ -20390,7 +20443,7 @@
       <w:r>
         <w:t xml:space="preserve"> </w:t>
       </w:r>
-      <w:hyperlink r:id="rId437">
+      <w:hyperlink r:id="rId438">
         <w:r>
           <w:rPr>
             <w:rStyle w:val="Hyperlink"/>
@@ -20399,8 +20452,8 @@
         </w:r>
       </w:hyperlink>
     </w:p>
-    <w:bookmarkEnd w:id="438"/>
-    <w:bookmarkStart w:id="441" w:name="ref-3FVD6eIC"/>
+    <w:bookmarkEnd w:id="439"/>
+    <w:bookmarkStart w:id="442" w:name="ref-3FVD6eIC"/>
     <w:p>
       <w:pPr>
         <w:pStyle w:val="Bibliography"/>
@@ -20444,7 +20497,7 @@
       <w:r>
         <w:t xml:space="preserve"> </w:t>
       </w:r>
-      <w:hyperlink r:id="rId439">
+      <w:hyperlink r:id="rId440">
         <w:r>
           <w:rPr>
             <w:rStyle w:val="Hyperlink"/>
@@ -20464,7 +20517,7 @@
       <w:r>
         <w:t xml:space="preserve"> </w:t>
       </w:r>
-      <w:hyperlink r:id="rId440">
+      <w:hyperlink r:id="rId441">
         <w:r>
           <w:rPr>
             <w:rStyle w:val="Hyperlink"/>
@@ -20473,8 +20526,8 @@
         </w:r>
       </w:hyperlink>
     </w:p>
-    <w:bookmarkEnd w:id="441"/>
-    <w:bookmarkStart w:id="444" w:name="ref-152Wnzsq7"/>
+    <w:bookmarkEnd w:id="442"/>
+    <w:bookmarkStart w:id="445" w:name="ref-152Wnzsq7"/>
     <w:p>
       <w:pPr>
         <w:pStyle w:val="Bibliography"/>
@@ -20518,7 +20571,7 @@
       <w:r>
         <w:t xml:space="preserve"> </w:t>
       </w:r>
-      <w:hyperlink r:id="rId442">
+      <w:hyperlink r:id="rId443">
         <w:r>
           <w:rPr>
             <w:rStyle w:val="Hyperlink"/>
@@ -20538,7 +20591,7 @@
       <w:r>
         <w:t xml:space="preserve"> </w:t>
       </w:r>
-      <w:hyperlink r:id="rId443">
+      <w:hyperlink r:id="rId444">
         <w:r>
           <w:rPr>
             <w:rStyle w:val="Hyperlink"/>
@@ -20547,8 +20600,8 @@
         </w:r>
       </w:hyperlink>
     </w:p>
-    <w:bookmarkEnd w:id="444"/>
-    <w:bookmarkStart w:id="445" w:name="ref-bZAzZYjE"/>
+    <w:bookmarkEnd w:id="445"/>
+    <w:bookmarkStart w:id="446" w:name="ref-bZAzZYjE"/>
     <w:p>
       <w:pPr>
         <w:pStyle w:val="Bibliography"/>
@@ -20590,8 +20643,8 @@
         <w:t xml:space="preserve">(2003)</w:t>
       </w:r>
     </w:p>
-    <w:bookmarkEnd w:id="445"/>
-    <w:bookmarkStart w:id="448" w:name="ref-pOqUikCJ"/>
+    <w:bookmarkEnd w:id="446"/>
+    <w:bookmarkStart w:id="449" w:name="ref-pOqUikCJ"/>
     <w:p>
       <w:pPr>
         <w:pStyle w:val="Bibliography"/>
@@ -20635,7 +20688,7 @@
       <w:r>
         <w:t xml:space="preserve"> </w:t>
       </w:r>
-      <w:hyperlink r:id="rId446">
+      <w:hyperlink r:id="rId447">
         <w:r>
           <w:rPr>
             <w:rStyle w:val="Hyperlink"/>
@@ -20655,7 +20708,7 @@
       <w:r>
         <w:t xml:space="preserve"> </w:t>
       </w:r>
-      <w:hyperlink r:id="rId447">
+      <w:hyperlink r:id="rId448">
         <w:r>
           <w:rPr>
             <w:rStyle w:val="Hyperlink"/>
@@ -20664,8 +20717,8 @@
         </w:r>
       </w:hyperlink>
     </w:p>
-    <w:bookmarkEnd w:id="448"/>
-    <w:bookmarkStart w:id="451" w:name="ref-e7Mm0ihK"/>
+    <w:bookmarkEnd w:id="449"/>
+    <w:bookmarkStart w:id="452" w:name="ref-e7Mm0ihK"/>
     <w:p>
       <w:pPr>
         <w:pStyle w:val="Bibliography"/>
@@ -20709,7 +20762,7 @@
       <w:r>
         <w:t xml:space="preserve"> </w:t>
       </w:r>
-      <w:hyperlink r:id="rId449">
+      <w:hyperlink r:id="rId450">
         <w:r>
           <w:rPr>
             <w:rStyle w:val="Hyperlink"/>
@@ -20729,7 +20782,7 @@
       <w:r>
         <w:t xml:space="preserve"> </w:t>
       </w:r>
-      <w:hyperlink r:id="rId450">
+      <w:hyperlink r:id="rId451">
         <w:r>
           <w:rPr>
             <w:rStyle w:val="Hyperlink"/>
@@ -20738,8 +20791,8 @@
         </w:r>
       </w:hyperlink>
     </w:p>
-    <w:bookmarkEnd w:id="451"/>
-    <w:bookmarkStart w:id="454" w:name="ref-s3sL1SDc"/>
+    <w:bookmarkEnd w:id="452"/>
+    <w:bookmarkStart w:id="455" w:name="ref-s3sL1SDc"/>
     <w:p>
       <w:pPr>
         <w:pStyle w:val="Bibliography"/>
@@ -20783,7 +20836,7 @@
       <w:r>
         <w:t xml:space="preserve"> </w:t>
       </w:r>
-      <w:hyperlink r:id="rId452">
+      <w:hyperlink r:id="rId453">
         <w:r>
           <w:rPr>
             <w:rStyle w:val="Hyperlink"/>
@@ -20803,7 +20856,7 @@
       <w:r>
         <w:t xml:space="preserve"> </w:t>
       </w:r>
-      <w:hyperlink r:id="rId453">
+      <w:hyperlink r:id="rId454">
         <w:r>
           <w:rPr>
             <w:rStyle w:val="Hyperlink"/>
@@ -20812,8 +20865,8 @@
         </w:r>
       </w:hyperlink>
     </w:p>
-    <w:bookmarkEnd w:id="454"/>
-    <w:bookmarkStart w:id="457" w:name="ref-1CdUi4G3v"/>
+    <w:bookmarkEnd w:id="455"/>
+    <w:bookmarkStart w:id="458" w:name="ref-1CdUi4G3v"/>
     <w:p>
       <w:pPr>
         <w:pStyle w:val="Bibliography"/>
@@ -20857,7 +20910,7 @@
       <w:r>
         <w:t xml:space="preserve"> </w:t>
       </w:r>
-      <w:hyperlink r:id="rId455">
+      <w:hyperlink r:id="rId456">
         <w:r>
           <w:rPr>
             <w:rStyle w:val="Hyperlink"/>
@@ -20877,7 +20930,7 @@
       <w:r>
         <w:t xml:space="preserve"> </w:t>
       </w:r>
-      <w:hyperlink r:id="rId456">
+      <w:hyperlink r:id="rId457">
         <w:r>
           <w:rPr>
             <w:rStyle w:val="Hyperlink"/>
@@ -20886,8 +20939,8 @@
         </w:r>
       </w:hyperlink>
     </w:p>
-    <w:bookmarkEnd w:id="457"/>
-    <w:bookmarkStart w:id="460" w:name="ref-XyZpiNNv"/>
+    <w:bookmarkEnd w:id="458"/>
+    <w:bookmarkStart w:id="461" w:name="ref-XyZpiNNv"/>
     <w:p>
       <w:pPr>
         <w:pStyle w:val="Bibliography"/>
@@ -20931,7 +20984,7 @@
       <w:r>
         <w:t xml:space="preserve"> </w:t>
       </w:r>
-      <w:hyperlink r:id="rId458">
+      <w:hyperlink r:id="rId459">
         <w:r>
           <w:rPr>
             <w:rStyle w:val="Hyperlink"/>
@@ -20951,7 +21004,7 @@
       <w:r>
         <w:t xml:space="preserve"> </w:t>
       </w:r>
-      <w:hyperlink r:id="rId459">
+      <w:hyperlink r:id="rId460">
         <w:r>
           <w:rPr>
             <w:rStyle w:val="Hyperlink"/>
@@ -20960,8 +21013,8 @@
         </w:r>
       </w:hyperlink>
     </w:p>
-    <w:bookmarkEnd w:id="460"/>
-    <w:bookmarkStart w:id="463" w:name="ref-qGhfz7Qk"/>
+    <w:bookmarkEnd w:id="461"/>
+    <w:bookmarkStart w:id="464" w:name="ref-qGhfz7Qk"/>
     <w:p>
       <w:pPr>
         <w:pStyle w:val="Bibliography"/>
@@ -21005,7 +21058,7 @@
       <w:r>
         <w:t xml:space="preserve"> </w:t>
       </w:r>
-      <w:hyperlink r:id="rId461">
+      <w:hyperlink r:id="rId462">
         <w:r>
           <w:rPr>
             <w:rStyle w:val="Hyperlink"/>
@@ -21025,7 +21078,7 @@
       <w:r>
         <w:t xml:space="preserve"> </w:t>
       </w:r>
-      <w:hyperlink r:id="rId462">
+      <w:hyperlink r:id="rId463">
         <w:r>
           <w:rPr>
             <w:rStyle w:val="Hyperlink"/>
@@ -21034,8 +21087,8 @@
         </w:r>
       </w:hyperlink>
     </w:p>
-    <w:bookmarkEnd w:id="463"/>
-    <w:bookmarkStart w:id="466" w:name="ref-dnOHNNap"/>
+    <w:bookmarkEnd w:id="464"/>
+    <w:bookmarkStart w:id="467" w:name="ref-dnOHNNap"/>
     <w:p>
       <w:pPr>
         <w:pStyle w:val="Bibliography"/>
@@ -21079,7 +21132,7 @@
       <w:r>
         <w:t xml:space="preserve"> </w:t>
       </w:r>
-      <w:hyperlink r:id="rId464">
+      <w:hyperlink r:id="rId465">
         <w:r>
           <w:rPr>
             <w:rStyle w:val="Hyperlink"/>
@@ -21099,7 +21152,7 @@
       <w:r>
         <w:t xml:space="preserve"> </w:t>
       </w:r>
-      <w:hyperlink r:id="rId465">
+      <w:hyperlink r:id="rId466">
         <w:r>
           <w:rPr>
             <w:rStyle w:val="Hyperlink"/>
@@ -21108,8 +21161,8 @@
         </w:r>
       </w:hyperlink>
     </w:p>
-    <w:bookmarkEnd w:id="466"/>
-    <w:bookmarkStart w:id="467" w:name="ref-iA5yfDNB"/>
+    <w:bookmarkEnd w:id="467"/>
+    <w:bookmarkStart w:id="468" w:name="ref-iA5yfDNB"/>
     <w:p>
       <w:pPr>
         <w:pStyle w:val="Bibliography"/>
@@ -21151,8 +21204,8 @@
         <w:t xml:space="preserve">(2008)</w:t>
       </w:r>
     </w:p>
-    <w:bookmarkEnd w:id="467"/>
-    <w:bookmarkStart w:id="470" w:name="ref-CwUMQSyN"/>
+    <w:bookmarkEnd w:id="468"/>
+    <w:bookmarkStart w:id="471" w:name="ref-CwUMQSyN"/>
     <w:p>
       <w:pPr>
         <w:pStyle w:val="Bibliography"/>
@@ -21196,7 +21249,7 @@
       <w:r>
         <w:t xml:space="preserve"> </w:t>
       </w:r>
-      <w:hyperlink r:id="rId468">
+      <w:hyperlink r:id="rId469">
         <w:r>
           <w:rPr>
             <w:rStyle w:val="Hyperlink"/>
@@ -21216,7 +21269,7 @@
       <w:r>
         <w:t xml:space="preserve"> </w:t>
       </w:r>
-      <w:hyperlink r:id="rId469">
+      <w:hyperlink r:id="rId470">
         <w:r>
           <w:rPr>
             <w:rStyle w:val="Hyperlink"/>
@@ -21225,8 +21278,8 @@
         </w:r>
       </w:hyperlink>
     </w:p>
-    <w:bookmarkEnd w:id="470"/>
-    <w:bookmarkStart w:id="473" w:name="ref-10SNUjiGv"/>
+    <w:bookmarkEnd w:id="471"/>
+    <w:bookmarkStart w:id="474" w:name="ref-10SNUjiGv"/>
     <w:p>
       <w:pPr>
         <w:pStyle w:val="Bibliography"/>
@@ -21270,7 +21323,7 @@
       <w:r>
         <w:t xml:space="preserve"> </w:t>
       </w:r>
-      <w:hyperlink r:id="rId471">
+      <w:hyperlink r:id="rId472">
         <w:r>
           <w:rPr>
             <w:rStyle w:val="Hyperlink"/>
@@ -21290,7 +21343,7 @@
       <w:r>
         <w:t xml:space="preserve"> </w:t>
       </w:r>
-      <w:hyperlink r:id="rId472">
+      <w:hyperlink r:id="rId473">
         <w:r>
           <w:rPr>
             <w:rStyle w:val="Hyperlink"/>
@@ -21299,8 +21352,8 @@
         </w:r>
       </w:hyperlink>
     </w:p>
-    <w:bookmarkEnd w:id="473"/>
-    <w:bookmarkStart w:id="476" w:name="ref-vmycDKfI"/>
+    <w:bookmarkEnd w:id="474"/>
+    <w:bookmarkStart w:id="477" w:name="ref-vmycDKfI"/>
     <w:p>
       <w:pPr>
         <w:pStyle w:val="Bibliography"/>
@@ -21344,7 +21397,7 @@
       <w:r>
         <w:t xml:space="preserve"> </w:t>
       </w:r>
-      <w:hyperlink r:id="rId474">
+      <w:hyperlink r:id="rId475">
         <w:r>
           <w:rPr>
             <w:rStyle w:val="Hyperlink"/>
@@ -21364,7 +21417,7 @@
       <w:r>
         <w:t xml:space="preserve"> </w:t>
       </w:r>
-      <w:hyperlink r:id="rId475">
+      <w:hyperlink r:id="rId476">
         <w:r>
           <w:rPr>
             <w:rStyle w:val="Hyperlink"/>
@@ -21373,8 +21426,8 @@
         </w:r>
       </w:hyperlink>
     </w:p>
-    <w:bookmarkEnd w:id="476"/>
-    <w:bookmarkStart w:id="479" w:name="ref-KZk91ELT"/>
+    <w:bookmarkEnd w:id="477"/>
+    <w:bookmarkStart w:id="480" w:name="ref-KZk91ELT"/>
     <w:p>
       <w:pPr>
         <w:pStyle w:val="Bibliography"/>
@@ -21418,7 +21471,7 @@
       <w:r>
         <w:t xml:space="preserve"> </w:t>
       </w:r>
-      <w:hyperlink r:id="rId477">
+      <w:hyperlink r:id="rId478">
         <w:r>
           <w:rPr>
             <w:rStyle w:val="Hyperlink"/>
@@ -21438,7 +21491,7 @@
       <w:r>
         <w:t xml:space="preserve"> </w:t>
       </w:r>
-      <w:hyperlink r:id="rId478">
+      <w:hyperlink r:id="rId479">
         <w:r>
           <w:rPr>
             <w:rStyle w:val="Hyperlink"/>
@@ -21447,8 +21500,8 @@
         </w:r>
       </w:hyperlink>
     </w:p>
-    <w:bookmarkEnd w:id="479"/>
-    <w:bookmarkStart w:id="480" w:name="ref-qqBBJS3C"/>
+    <w:bookmarkEnd w:id="480"/>
+    <w:bookmarkStart w:id="481" w:name="ref-qqBBJS3C"/>
     <w:p>
       <w:pPr>
         <w:pStyle w:val="Bibliography"/>
@@ -21490,8 +21543,8 @@
         <w:t xml:space="preserve">(2006)</w:t>
       </w:r>
     </w:p>
-    <w:bookmarkEnd w:id="480"/>
-    <w:bookmarkStart w:id="483" w:name="ref-oFsgD9r6"/>
+    <w:bookmarkEnd w:id="481"/>
+    <w:bookmarkStart w:id="484" w:name="ref-oFsgD9r6"/>
     <w:p>
       <w:pPr>
         <w:pStyle w:val="Bibliography"/>
@@ -21535,7 +21588,7 @@
       <w:r>
         <w:t xml:space="preserve"> </w:t>
       </w:r>
-      <w:hyperlink r:id="rId481">
+      <w:hyperlink r:id="rId482">
         <w:r>
           <w:rPr>
             <w:rStyle w:val="Hyperlink"/>
@@ -21555,7 +21608,7 @@
       <w:r>
         <w:t xml:space="preserve"> </w:t>
       </w:r>
-      <w:hyperlink r:id="rId482">
+      <w:hyperlink r:id="rId483">
         <w:r>
           <w:rPr>
             <w:rStyle w:val="Hyperlink"/>
@@ -21564,8 +21617,8 @@
         </w:r>
       </w:hyperlink>
     </w:p>
-    <w:bookmarkEnd w:id="483"/>
-    <w:bookmarkStart w:id="486" w:name="ref-SnHcxlE5"/>
+    <w:bookmarkEnd w:id="484"/>
+    <w:bookmarkStart w:id="487" w:name="ref-SnHcxlE5"/>
     <w:p>
       <w:pPr>
         <w:pStyle w:val="Bibliography"/>
@@ -21610,7 +21663,7 @@
       <w:r>
         <w:t xml:space="preserve"> </w:t>
       </w:r>
-      <w:hyperlink r:id="rId484">
+      <w:hyperlink r:id="rId485">
         <w:r>
           <w:rPr>
             <w:rStyle w:val="Hyperlink"/>
@@ -21630,7 +21683,7 @@
       <w:r>
         <w:t xml:space="preserve"> </w:t>
       </w:r>
-      <w:hyperlink r:id="rId485">
+      <w:hyperlink r:id="rId486">
         <w:r>
           <w:rPr>
             <w:rStyle w:val="Hyperlink"/>
@@ -21639,8 +21692,8 @@
         </w:r>
       </w:hyperlink>
     </w:p>
-    <w:bookmarkEnd w:id="486"/>
-    <w:bookmarkStart w:id="489" w:name="ref-iDIKKldZ"/>
+    <w:bookmarkEnd w:id="487"/>
+    <w:bookmarkStart w:id="490" w:name="ref-iDIKKldZ"/>
     <w:p>
       <w:pPr>
         <w:pStyle w:val="Bibliography"/>
@@ -21684,7 +21737,7 @@
       <w:r>
         <w:t xml:space="preserve"> </w:t>
       </w:r>
-      <w:hyperlink r:id="rId487">
+      <w:hyperlink r:id="rId488">
         <w:r>
           <w:rPr>
             <w:rStyle w:val="Hyperlink"/>
@@ -21704,7 +21757,7 @@
       <w:r>
         <w:t xml:space="preserve"> </w:t>
       </w:r>
-      <w:hyperlink r:id="rId488">
+      <w:hyperlink r:id="rId489">
         <w:r>
           <w:rPr>
             <w:rStyle w:val="Hyperlink"/>
@@ -21713,8 +21766,8 @@
         </w:r>
       </w:hyperlink>
     </w:p>
-    <w:bookmarkEnd w:id="489"/>
-    <w:bookmarkStart w:id="492" w:name="ref-1CkfwiLoA"/>
+    <w:bookmarkEnd w:id="490"/>
+    <w:bookmarkStart w:id="493" w:name="ref-1CkfwiLoA"/>
     <w:p>
       <w:pPr>
         <w:pStyle w:val="Bibliography"/>
@@ -21758,7 +21811,7 @@
       <w:r>
         <w:t xml:space="preserve"> </w:t>
       </w:r>
-      <w:hyperlink r:id="rId490">
+      <w:hyperlink r:id="rId491">
         <w:r>
           <w:rPr>
             <w:rStyle w:val="Hyperlink"/>
@@ -21778,7 +21831,7 @@
       <w:r>
         <w:t xml:space="preserve"> </w:t>
       </w:r>
-      <w:hyperlink r:id="rId491">
+      <w:hyperlink r:id="rId492">
         <w:r>
           <w:rPr>
             <w:rStyle w:val="Hyperlink"/>
@@ -21787,8 +21840,8 @@
         </w:r>
       </w:hyperlink>
     </w:p>
-    <w:bookmarkEnd w:id="492"/>
-    <w:bookmarkStart w:id="495" w:name="ref-lNdZ0Vf1"/>
+    <w:bookmarkEnd w:id="493"/>
+    <w:bookmarkStart w:id="496" w:name="ref-lNdZ0Vf1"/>
     <w:p>
       <w:pPr>
         <w:pStyle w:val="Bibliography"/>
@@ -21832,7 +21885,7 @@
       <w:r>
         <w:t xml:space="preserve"> </w:t>
       </w:r>
-      <w:hyperlink r:id="rId493">
+      <w:hyperlink r:id="rId494">
         <w:r>
           <w:rPr>
             <w:rStyle w:val="Hyperlink"/>
@@ -21852,7 +21905,7 @@
       <w:r>
         <w:t xml:space="preserve"> </w:t>
       </w:r>
-      <w:hyperlink r:id="rId494">
+      <w:hyperlink r:id="rId495">
         <w:r>
           <w:rPr>
             <w:rStyle w:val="Hyperlink"/>
@@ -21861,8 +21914,8 @@
         </w:r>
       </w:hyperlink>
     </w:p>
-    <w:bookmarkEnd w:id="495"/>
-    <w:bookmarkStart w:id="498" w:name="ref-uMtZbN6z"/>
+    <w:bookmarkEnd w:id="496"/>
+    <w:bookmarkStart w:id="499" w:name="ref-uMtZbN6z"/>
     <w:p>
       <w:pPr>
         <w:pStyle w:val="Bibliography"/>
@@ -21906,7 +21959,7 @@
       <w:r>
         <w:t xml:space="preserve"> </w:t>
       </w:r>
-      <w:hyperlink r:id="rId496">
+      <w:hyperlink r:id="rId497">
         <w:r>
           <w:rPr>
             <w:rStyle w:val="Hyperlink"/>
@@ -21926,7 +21979,7 @@
       <w:r>
         <w:t xml:space="preserve"> </w:t>
       </w:r>
-      <w:hyperlink r:id="rId497">
+      <w:hyperlink r:id="rId498">
         <w:r>
           <w:rPr>
             <w:rStyle w:val="Hyperlink"/>
@@ -21935,8 +21988,8 @@
         </w:r>
       </w:hyperlink>
     </w:p>
-    <w:bookmarkEnd w:id="498"/>
-    <w:bookmarkStart w:id="501" w:name="ref-WxTdhWat"/>
+    <w:bookmarkEnd w:id="499"/>
+    <w:bookmarkStart w:id="502" w:name="ref-WxTdhWat"/>
     <w:p>
       <w:pPr>
         <w:pStyle w:val="Bibliography"/>
@@ -21980,7 +22033,7 @@
       <w:r>
         <w:t xml:space="preserve"> </w:t>
       </w:r>
-      <w:hyperlink r:id="rId499">
+      <w:hyperlink r:id="rId500">
         <w:r>
           <w:rPr>
             <w:rStyle w:val="Hyperlink"/>
@@ -22000,7 +22053,7 @@
       <w:r>
         <w:t xml:space="preserve"> </w:t>
       </w:r>
-      <w:hyperlink r:id="rId500">
+      <w:hyperlink r:id="rId501">
         <w:r>
           <w:rPr>
             <w:rStyle w:val="Hyperlink"/>
@@ -22009,8 +22062,8 @@
         </w:r>
       </w:hyperlink>
     </w:p>
-    <w:bookmarkEnd w:id="501"/>
-    <w:bookmarkStart w:id="504" w:name="ref-10TLZX8HW"/>
+    <w:bookmarkEnd w:id="502"/>
+    <w:bookmarkStart w:id="505" w:name="ref-10TLZX8HW"/>
     <w:p>
       <w:pPr>
         <w:pStyle w:val="Bibliography"/>
@@ -22054,7 +22107,7 @@
       <w:r>
         <w:t xml:space="preserve"> </w:t>
       </w:r>
-      <w:hyperlink r:id="rId502">
+      <w:hyperlink r:id="rId503">
         <w:r>
           <w:rPr>
             <w:rStyle w:val="Hyperlink"/>
@@ -22074,7 +22127,7 @@
       <w:r>
         <w:t xml:space="preserve"> </w:t>
       </w:r>
-      <w:hyperlink r:id="rId503">
+      <w:hyperlink r:id="rId504">
         <w:r>
           <w:rPr>
             <w:rStyle w:val="Hyperlink"/>
@@ -22083,8 +22136,8 @@
         </w:r>
       </w:hyperlink>
     </w:p>
-    <w:bookmarkEnd w:id="504"/>
-    <w:bookmarkStart w:id="507" w:name="ref-vWSY01N0"/>
+    <w:bookmarkEnd w:id="505"/>
+    <w:bookmarkStart w:id="508" w:name="ref-vWSY01N0"/>
     <w:p>
       <w:pPr>
         <w:pStyle w:val="Bibliography"/>
@@ -22128,7 +22181,7 @@
       <w:r>
         <w:t xml:space="preserve"> </w:t>
       </w:r>
-      <w:hyperlink r:id="rId505">
+      <w:hyperlink r:id="rId506">
         <w:r>
           <w:rPr>
             <w:rStyle w:val="Hyperlink"/>
@@ -22148,7 +22201,7 @@
       <w:r>
         <w:t xml:space="preserve"> </w:t>
       </w:r>
-      <w:hyperlink r:id="rId506">
+      <w:hyperlink r:id="rId507">
         <w:r>
           <w:rPr>
             <w:rStyle w:val="Hyperlink"/>
@@ -22157,8 +22210,8 @@
         </w:r>
       </w:hyperlink>
     </w:p>
-    <w:bookmarkEnd w:id="507"/>
-    <w:bookmarkStart w:id="510" w:name="ref-UhQ8wWbu"/>
+    <w:bookmarkEnd w:id="508"/>
+    <w:bookmarkStart w:id="511" w:name="ref-UhQ8wWbu"/>
     <w:p>
       <w:pPr>
         <w:pStyle w:val="Bibliography"/>
@@ -22202,7 +22255,7 @@
       <w:r>
         <w:t xml:space="preserve"> </w:t>
       </w:r>
-      <w:hyperlink r:id="rId508">
+      <w:hyperlink r:id="rId509">
         <w:r>
           <w:rPr>
             <w:rStyle w:val="Hyperlink"/>
@@ -22222,7 +22275,7 @@
       <w:r>
         <w:t xml:space="preserve"> </w:t>
       </w:r>
-      <w:hyperlink r:id="rId509">
+      <w:hyperlink r:id="rId510">
         <w:r>
           <w:rPr>
             <w:rStyle w:val="Hyperlink"/>
@@ -22231,8 +22284,8 @@
         </w:r>
       </w:hyperlink>
     </w:p>
-    <w:bookmarkEnd w:id="510"/>
-    <w:bookmarkStart w:id="513" w:name="ref-2vgCPsl9"/>
+    <w:bookmarkEnd w:id="511"/>
+    <w:bookmarkStart w:id="514" w:name="ref-2vgCPsl9"/>
     <w:p>
       <w:pPr>
         <w:pStyle w:val="Bibliography"/>
@@ -22276,7 +22329,7 @@
       <w:r>
         <w:t xml:space="preserve"> </w:t>
       </w:r>
-      <w:hyperlink r:id="rId511">
+      <w:hyperlink r:id="rId512">
         <w:r>
           <w:rPr>
             <w:rStyle w:val="Hyperlink"/>
@@ -22296,7 +22349,7 @@
       <w:r>
         <w:t xml:space="preserve"> </w:t>
       </w:r>
-      <w:hyperlink r:id="rId512">
+      <w:hyperlink r:id="rId513">
         <w:r>
           <w:rPr>
             <w:rStyle w:val="Hyperlink"/>
@@ -22305,8 +22358,8 @@
         </w:r>
       </w:hyperlink>
     </w:p>
-    <w:bookmarkEnd w:id="513"/>
-    <w:bookmarkStart w:id="516" w:name="ref-avACOmpB"/>
+    <w:bookmarkEnd w:id="514"/>
+    <w:bookmarkStart w:id="517" w:name="ref-avACOmpB"/>
     <w:p>
       <w:pPr>
         <w:pStyle w:val="Bibliography"/>
@@ -22350,7 +22403,7 @@
       <w:r>
         <w:t xml:space="preserve"> </w:t>
       </w:r>
-      <w:hyperlink r:id="rId514">
+      <w:hyperlink r:id="rId515">
         <w:r>
           <w:rPr>
             <w:rStyle w:val="Hyperlink"/>
@@ -22370,7 +22423,7 @@
       <w:r>
         <w:t xml:space="preserve"> </w:t>
       </w:r>
-      <w:hyperlink r:id="rId515">
+      <w:hyperlink r:id="rId516">
         <w:r>
           <w:rPr>
             <w:rStyle w:val="Hyperlink"/>
@@ -22379,8 +22432,8 @@
         </w:r>
       </w:hyperlink>
     </w:p>
-    <w:bookmarkEnd w:id="516"/>
-    <w:bookmarkStart w:id="517" w:name="ref-Kblv5w8V"/>
+    <w:bookmarkEnd w:id="517"/>
+    <w:bookmarkStart w:id="518" w:name="ref-Kblv5w8V"/>
     <w:p>
       <w:pPr>
         <w:pStyle w:val="Bibliography"/>
@@ -22422,8 +22475,8 @@
         <w:t xml:space="preserve">(2007)</w:t>
       </w:r>
     </w:p>
-    <w:bookmarkEnd w:id="517"/>
-    <w:bookmarkStart w:id="518" w:name="ref-YO0dhQgu"/>
+    <w:bookmarkEnd w:id="518"/>
+    <w:bookmarkStart w:id="519" w:name="ref-YO0dhQgu"/>
     <w:p>
       <w:pPr>
         <w:pStyle w:val="Bibliography"/>
@@ -22465,8 +22518,8 @@
         <w:t xml:space="preserve">(2006)</w:t>
       </w:r>
     </w:p>
-    <w:bookmarkEnd w:id="518"/>
-    <w:bookmarkStart w:id="520" w:name="ref-KZegcswP"/>
+    <w:bookmarkEnd w:id="519"/>
+    <w:bookmarkStart w:id="521" w:name="ref-KZegcswP"/>
     <w:p>
       <w:pPr>
         <w:pStyle w:val="Bibliography"/>
@@ -22510,7 +22563,7 @@
       <w:r>
         <w:t xml:space="preserve"> </w:t>
       </w:r>
-      <w:hyperlink r:id="rId519">
+      <w:hyperlink r:id="rId520">
         <w:r>
           <w:rPr>
             <w:rStyle w:val="Hyperlink"/>
@@ -22530,7 +22583,7 @@
       <w:r>
         <w:t xml:space="preserve"> </w:t>
       </w:r>
-      <w:hyperlink r:id="rId254">
+      <w:hyperlink r:id="rId255">
         <w:r>
           <w:rPr>
             <w:rStyle w:val="Hyperlink"/>
@@ -22539,8 +22592,8 @@
         </w:r>
       </w:hyperlink>
     </w:p>
-    <w:bookmarkEnd w:id="520"/>
-    <w:bookmarkStart w:id="522" w:name="ref-10qq99Ojn"/>
+    <w:bookmarkEnd w:id="521"/>
+    <w:bookmarkStart w:id="523" w:name="ref-10qq99Ojn"/>
     <w:p>
       <w:pPr>
         <w:pStyle w:val="Bibliography"/>
@@ -22584,7 +22637,7 @@
       <w:r>
         <w:t xml:space="preserve"> </w:t>
       </w:r>
-      <w:hyperlink r:id="rId521">
+      <w:hyperlink r:id="rId522">
         <w:r>
           <w:rPr>
             <w:rStyle w:val="Hyperlink"/>
@@ -22604,7 +22657,7 @@
       <w:r>
         <w:t xml:space="preserve"> </w:t>
       </w:r>
-      <w:hyperlink r:id="rId252">
+      <w:hyperlink r:id="rId253">
         <w:r>
           <w:rPr>
             <w:rStyle w:val="Hyperlink"/>
@@ -22613,8 +22666,8 @@
         </w:r>
       </w:hyperlink>
     </w:p>
-    <w:bookmarkEnd w:id="522"/>
-    <w:bookmarkStart w:id="525" w:name="ref-1FufWxHhp"/>
+    <w:bookmarkEnd w:id="523"/>
+    <w:bookmarkStart w:id="526" w:name="ref-1FufWxHhp"/>
     <w:p>
       <w:pPr>
         <w:pStyle w:val="Bibliography"/>
@@ -22658,7 +22711,7 @@
       <w:r>
         <w:t xml:space="preserve"> </w:t>
       </w:r>
-      <w:hyperlink r:id="rId523">
+      <w:hyperlink r:id="rId524">
         <w:r>
           <w:rPr>
             <w:rStyle w:val="Hyperlink"/>
@@ -22678,7 +22731,7 @@
       <w:r>
         <w:t xml:space="preserve"> </w:t>
       </w:r>
-      <w:hyperlink r:id="rId524">
+      <w:hyperlink r:id="rId525">
         <w:r>
           <w:rPr>
             <w:rStyle w:val="Hyperlink"/>
@@ -22687,8 +22740,8 @@
         </w:r>
       </w:hyperlink>
     </w:p>
-    <w:bookmarkEnd w:id="525"/>
-    <w:bookmarkStart w:id="528" w:name="ref-crOLtuYs"/>
+    <w:bookmarkEnd w:id="526"/>
+    <w:bookmarkStart w:id="529" w:name="ref-crOLtuYs"/>
     <w:p>
       <w:pPr>
         <w:pStyle w:val="Bibliography"/>
@@ -22732,7 +22785,7 @@
       <w:r>
         <w:t xml:space="preserve"> </w:t>
       </w:r>
-      <w:hyperlink r:id="rId526">
+      <w:hyperlink r:id="rId527">
         <w:r>
           <w:rPr>
             <w:rStyle w:val="Hyperlink"/>
@@ -22752,7 +22805,7 @@
       <w:r>
         <w:t xml:space="preserve"> </w:t>
       </w:r>
-      <w:hyperlink r:id="rId527">
+      <w:hyperlink r:id="rId528">
         <w:r>
           <w:rPr>
             <w:rStyle w:val="Hyperlink"/>
@@ -22761,8 +22814,8 @@
         </w:r>
       </w:hyperlink>
     </w:p>
-    <w:bookmarkEnd w:id="528"/>
-    <w:bookmarkStart w:id="529" w:name="ref-hNLxwHUe"/>
+    <w:bookmarkEnd w:id="529"/>
+    <w:bookmarkStart w:id="530" w:name="ref-hNLxwHUe"/>
     <w:p>
       <w:pPr>
         <w:pStyle w:val="Bibliography"/>
@@ -22804,8 +22857,8 @@
         <w:t xml:space="preserve">(2010)</w:t>
       </w:r>
     </w:p>
-    <w:bookmarkEnd w:id="529"/>
-    <w:bookmarkStart w:id="532" w:name="ref-IOGnWty0"/>
+    <w:bookmarkEnd w:id="530"/>
+    <w:bookmarkStart w:id="533" w:name="ref-IOGnWty0"/>
     <w:p>
       <w:pPr>
         <w:pStyle w:val="Bibliography"/>
@@ -22840,7 +22893,7 @@
       <w:r>
         <w:t xml:space="preserve"> </w:t>
       </w:r>
-      <w:hyperlink r:id="rId530">
+      <w:hyperlink r:id="rId531">
         <w:r>
           <w:rPr>
             <w:rStyle w:val="Hyperlink"/>
@@ -22860,7 +22913,7 @@
       <w:r>
         <w:t xml:space="preserve"> </w:t>
       </w:r>
-      <w:hyperlink r:id="rId531">
+      <w:hyperlink r:id="rId532">
         <w:r>
           <w:rPr>
             <w:rStyle w:val="Hyperlink"/>
@@ -22869,17 +22922,17 @@
         </w:r>
       </w:hyperlink>
     </w:p>
-    <w:bookmarkEnd w:id="532"/>
     <w:bookmarkEnd w:id="533"/>
+    <w:bookmarkEnd w:id="534"/>
     <w:p>
       <w:pPr>
         <w:pStyle w:val="Heading2"/>
       </w:pPr>
-      <w:bookmarkStart w:id="534" w:name="supplementary-material"/>
+      <w:bookmarkStart w:id="535" w:name="supplementary-material"/>
       <w:r>
         <w:t xml:space="preserve">Supplementary Material</w:t>
       </w:r>
-      <w:bookmarkEnd w:id="534"/>
+      <w:bookmarkEnd w:id="535"/>
     </w:p>
     <w:bookmarkStart w:id="0" w:name="tbl:Table1"/>
     <w:p>
@@ -32701,28 +32754,28 @@
       <w:pPr>
         <w:pStyle w:val="Heading2"/>
       </w:pPr>
-      <w:bookmarkStart w:id="535" w:name="supplementary-material-1"/>
+      <w:bookmarkStart w:id="536" w:name="supplementary-material-1"/>
       <w:r>
         <w:t xml:space="preserve">Supplementary Material</w:t>
       </w:r>
-      <w:bookmarkEnd w:id="535"/>
+      <w:bookmarkEnd w:id="536"/>
     </w:p>
     <w:p>
       <w:pPr>
         <w:pStyle w:val="Heading2"/>
       </w:pPr>
-      <w:bookmarkStart w:id="536" w:name="figure-s1"/>
+      <w:bookmarkStart w:id="537" w:name="figure-s1"/>
       <w:r>
         <w:t xml:space="preserve">Figure S1</w:t>
       </w:r>
-      <w:bookmarkEnd w:id="536"/>
+      <w:bookmarkEnd w:id="537"/>
     </w:p>
     <w:bookmarkStart w:id="0" w:name="fig:supplement"/>
     <w:p>
       <w:pPr>
         <w:pStyle w:val="CaptionedFigure"/>
       </w:pPr>
-      <w:bookmarkStart w:id="538" w:name="fig:supplement"/>
+      <w:bookmarkStart w:id="539" w:name="fig:supplement"/>
       <w:r>
         <w:drawing>
           <wp:inline>
@@ -32739,7 +32792,7 @@
                     </pic:cNvPicPr>
                   </pic:nvPicPr>
                   <pic:blipFill>
-                    <a:blip r:embed="rId537"/>
+                    <a:blip r:embed="rId538"/>
                     <a:stretch>
                       <a:fillRect/>
                     </a:stretch>
@@ -32765,7 +32818,7 @@
           </wp:inline>
         </w:drawing>
       </w:r>
-      <w:bookmarkEnd w:id="538"/>
+      <w:bookmarkEnd w:id="539"/>
     </w:p>
     <w:p>
       <w:pPr>

--- a/manuscript.docx
+++ b/manuscript.docx
@@ -122,7 +122,7 @@
           <w:rPr>
             <w:rStyle w:val="Hyperlink"/>
           </w:rPr>
-          <w:t xml:space="preserve">fmsabatini/sPlotOpen_Manuscript@4ebabbf</w:t>
+          <w:t xml:space="preserve">fmsabatini/sPlotOpen_Manuscript@202f127</w:t>
         </w:r>
       </w:hyperlink>
       <w:r>
@@ -9173,6 +9173,48 @@
         <w:t xml:space="preserve"> </w:t>
       </w:r>
       <w:r>
+        <w:t xml:space="preserve">Mid-latitude regions in developed countries (mostly Europe, the USA and Australia) are overrepresented in sPlot, while regions in the tropics and subtropics are underrepresented, which is a typical geographical bias in biodiversity data (e.g.,</w:t>
+      </w:r>
+      <w:r>
+        <w:t xml:space="preserve"> </w:t>
+      </w:r>
+      <w:hyperlink w:anchor="ref-1E7D836xD">
+        <w:r>
+          <w:rPr>
+            <w:rStyle w:val="Hyperlink"/>
+          </w:rPr>
+          <w:t xml:space="preserve">38</w:t>
+        </w:r>
+      </w:hyperlink>
+      <w:r>
+        <w:t xml:space="preserve">;</w:t>
+      </w:r>
+      <w:r>
+        <w:t xml:space="preserve"> </w:t>
+      </w:r>
+      <w:hyperlink w:anchor="ref-lIWvxu7X">
+        <w:r>
+          <w:rPr>
+            <w:rStyle w:val="Hyperlink"/>
+          </w:rPr>
+          <w:t xml:space="preserve">4</w:t>
+        </w:r>
+      </w:hyperlink>
+      <w:r>
+        <w:t xml:space="preserve">).</w:t>
+      </w:r>
+      <w:r>
+        <w:t xml:space="preserve"> </w:t>
+      </w:r>
+      <w:r>
+        <w:t xml:space="preserve">To reduce this imbalance as much as possible, we performed a stratified resampling approach, using several environmental variables available at global extent as sampling strata.</w:t>
+      </w:r>
+    </w:p>
+    <w:p>
+      <w:pPr>
+        <w:pStyle w:val="BodyText"/>
+      </w:pPr>
+      <w:r>
         <w:t xml:space="preserve">First, we removed vegetation plots without geographical coordinates or with a location uncertainty higher than 3 km.</w:t>
       </w:r>
       <w:r>
@@ -9187,41 +9229,52 @@
       <w:r>
         <w:t xml:space="preserve">This resulted in a total of 799,400 out of the initial set of 1,121,244 vegetation plots.</w:t>
       </w:r>
-      <w:r>
-        <w:t xml:space="preserve"> </w:t>
-      </w:r>
-      <w:r>
-        <w:t xml:space="preserve">We then tried to reduce the geographical imbalance.</w:t>
-      </w:r>
-      <w:r>
-        <w:t xml:space="preserve"> </w:t>
-      </w:r>
-      <w:r>
-        <w:t xml:space="preserve">Mid-latitude regions in developed countries (mostly Europe, the USA and Australia) are overrepresented in sPlot, while regions in the tropics and subtropics are underrepresented, which is a typical geographical bias in biodiversity data (e.g.,</w:t>
-      </w:r>
-      <w:r>
-        <w:t xml:space="preserve"> </w:t>
-      </w:r>
-      <w:hyperlink w:anchor="ref-1E7D836xD">
-        <w:r>
-          <w:rPr>
-            <w:rStyle w:val="Hyperlink"/>
-          </w:rPr>
-          <w:t xml:space="preserve">38</w:t>
-        </w:r>
-      </w:hyperlink>
-      <w:r>
-        <w:t xml:space="preserve">;</w:t>
-      </w:r>
-      <w:r>
-        <w:t xml:space="preserve"> </w:t>
-      </w:r>
-      <w:hyperlink w:anchor="ref-lIWvxu7X">
-        <w:r>
-          <w:rPr>
-            <w:rStyle w:val="Hyperlink"/>
-          </w:rPr>
-          <w:t xml:space="preserve">4</w:t>
+    </w:p>
+    <w:p>
+      <w:pPr>
+        <w:pStyle w:val="BodyText"/>
+      </w:pPr>
+      <w:r>
+        <w:t xml:space="preserve">We then ran a global principal component analysis (PCA) on a matrix of terrestrial grid cells based on 30 climatic and soil variables.</w:t>
+      </w:r>
+      <w:r>
+        <w:t xml:space="preserve"> </w:t>
+      </w:r>
+      <w:r>
+        <w:t xml:space="preserve">For climate, we used the 19 bioclimatic variables from CHELSA v1.2 (</w:t>
+      </w:r>
+      <w:hyperlink w:anchor="ref-4Sku0cWo">
+        <w:r>
+          <w:rPr>
+            <w:rStyle w:val="Hyperlink"/>
+          </w:rPr>
+          <w:t xml:space="preserve">39</w:t>
+        </w:r>
+      </w:hyperlink>
+      <w:r>
+        <w:t xml:space="preserve">), as well as two other bioclimatic variables reflecting the growing-season length (growing degree days above 1 °C - GDD1 - and 5 °C - GDD5), which were derived from CHELSA’s monthly average temperatures.</w:t>
+      </w:r>
+      <w:r>
+        <w:t xml:space="preserve"> </w:t>
+      </w:r>
+      <w:r>
+        <w:t xml:space="preserve">Specifically we summed the number of days of those months with average temperature greater than 1 °C or 5 °C, respectively.</w:t>
+      </w:r>
+      <w:r>
+        <w:t xml:space="preserve"> </w:t>
+      </w:r>
+      <w:r>
+        <w:t xml:space="preserve">In addition, we considered an index of aridity and a layer for potential evapotranspiration from the Consortium of Spatial Information (CGIAR-CSI)</w:t>
+      </w:r>
+      <w:r>
+        <w:t xml:space="preserve"> </w:t>
+      </w:r>
+      <w:hyperlink w:anchor="ref-3CLAO6D0">
+        <w:r>
+          <w:rPr>
+            <w:rStyle w:val="Hyperlink"/>
+          </w:rPr>
+          <w:t xml:space="preserve">40</w:t>
         </w:r>
       </w:hyperlink>
       <w:r>
@@ -9231,52 +9284,34 @@
         <w:t xml:space="preserve"> </w:t>
       </w:r>
       <w:r>
-        <w:t xml:space="preserve">To reduce this imbalance as much as possible, we performed a stratified resampling approach, using several environmental variables available at global extent as sampling strata.</w:t>
-      </w:r>
-      <w:r>
-        <w:t xml:space="preserve"> </w:t>
-      </w:r>
-      <w:r>
-        <w:t xml:space="preserve">We considered 30 climatic and soil variables.</w:t>
-      </w:r>
-      <w:r>
-        <w:t xml:space="preserve"> </w:t>
-      </w:r>
-      <w:r>
-        <w:t xml:space="preserve">For climate, we used the 19 bioclimatic variables from CHELSA v1.2 (</w:t>
-      </w:r>
-      <w:hyperlink w:anchor="ref-4Sku0cWo">
-        <w:r>
-          <w:rPr>
-            <w:rStyle w:val="Hyperlink"/>
-          </w:rPr>
-          <w:t xml:space="preserve">39</w:t>
-        </w:r>
-      </w:hyperlink>
-      <w:r>
-        <w:t xml:space="preserve">), as well as two other bioclimatic variables reflecting the growing-season length (growing degree days above 1 °C - GDD1 - and 5 °C - GDD5), which were derived from CHELSA’s monthly average temperatures.</w:t>
-      </w:r>
-      <w:r>
-        <w:t xml:space="preserve"> </w:t>
-      </w:r>
-      <w:r>
-        <w:t xml:space="preserve">Specifically we summed the number of days of those months with average temperature greater than 1 °C or 5 °C, respectively.</w:t>
-      </w:r>
-      <w:r>
-        <w:t xml:space="preserve"> </w:t>
-      </w:r>
-      <w:r>
-        <w:t xml:space="preserve">In addition, we considered an index of aridity and a layer for potential evapotranspiration from the Consortium of Spatial Information (CGIAR-CSI)</w:t>
-      </w:r>
-      <w:r>
-        <w:t xml:space="preserve"> </w:t>
-      </w:r>
-      <w:hyperlink w:anchor="ref-3CLAO6D0">
-        <w:r>
-          <w:rPr>
-            <w:rStyle w:val="Hyperlink"/>
-          </w:rPr>
-          <w:t xml:space="preserve">40</w:t>
+        <w:t xml:space="preserve">For soil, we extracted seven variables from the SoilGrids database (</w:t>
+      </w:r>
+      <w:hyperlink w:anchor="ref-15wnpddE0">
+        <w:r>
+          <w:rPr>
+            <w:rStyle w:val="Hyperlink"/>
+          </w:rPr>
+          <w:t xml:space="preserve">41</w:t>
+        </w:r>
+      </w:hyperlink>
+      <w:r>
+        <w:t xml:space="preserve">), namely: (1) soil organic carbon content in the fine earth fraction; (2) cation exchange capacity; (3) pH; as well as the fractions of (4) coarse fragments; (5) sand; (6) silt; and (7) clay.</w:t>
+      </w:r>
+      <w:r>
+        <w:br/>
+      </w:r>
+      <w:r>
+        <w:t xml:space="preserve">The results of this PCA represents the full environmental space of all terrestrial habitats on Earth at a spatial resolution of 2.5 arcmin, totaling 8,384,404 terrestrial grid cells, irrespective of whether a grid cell hosted vegetation plots or not (Figure</w:t>
+      </w:r>
+      <w:r>
+        <w:t xml:space="preserve"> </w:t>
+      </w:r>
+      <w:hyperlink w:anchor="fig:supplement">
+        <w:r>
+          <w:rPr>
+            <w:rStyle w:val="Hyperlink"/>
+          </w:rPr>
+          <w:t xml:space="preserve">S1</w:t>
         </w:r>
       </w:hyperlink>
       <w:r>
@@ -9286,18 +9321,45 @@
         <w:t xml:space="preserve"> </w:t>
       </w:r>
       <w:r>
-        <w:t xml:space="preserve">For soil, we extracted seven variables from the SoilGrids database (</w:t>
-      </w:r>
-      <w:hyperlink w:anchor="ref-15wnpddE0">
-        <w:r>
-          <w:rPr>
-            <w:rStyle w:val="Hyperlink"/>
-          </w:rPr>
-          <w:t xml:space="preserve">41</w:t>
-        </w:r>
-      </w:hyperlink>
-      <w:r>
-        <w:t xml:space="preserve">), namely: (1) soil organic carbon content in the fine earth fraction; (2) cation exchange capacity; (3) pH; as well as the fractions of (4) coarse fragments; (5) sand; (6) silt; and (7) clay.</w:t>
+        <w:t xml:space="preserve">We then subdivided the PCA ordination space, represented by the first two principal components (PC1–PC2), which accounted for 47% and 23% of the total environmental variation in terrestrial grid cells, into a regular 100 × 100 grid.</w:t>
+      </w:r>
+      <w:r>
+        <w:t xml:space="preserve"> </w:t>
+      </w:r>
+      <w:r>
+        <w:t xml:space="preserve">This PC1-PC2 two-dimensional space was subsequently used to balance our sampling effort across all PC1-PC2 grid cells for which vegetation plots were available.</w:t>
+      </w:r>
+      <w:r>
+        <w:t xml:space="preserve"> </w:t>
+      </w:r>
+      <w:r>
+        <w:t xml:space="preserve">After excluding 42,878 vegetation plots for which no PC1 or PC2 values were available, due two missing data in the bioclimatic variables, we projected the remaining</w:t>
+      </w:r>
+      <w:r>
+        <w:t xml:space="preserve"> </w:t>
+      </w:r>
+      <w:r>
+        <w:t xml:space="preserve">756,522 vegetation plots onto this PC1-PC2 grid.</w:t>
+      </w:r>
+      <w:r>
+        <w:t xml:space="preserve"> </w:t>
+      </w:r>
+      <w:r>
+        <w:t xml:space="preserve">We finally calculated how many vegetation plots occurred in each PC1-PC2 grid cell (Figure</w:t>
+      </w:r>
+      <w:r>
+        <w:t xml:space="preserve"> </w:t>
+      </w:r>
+      <w:hyperlink w:anchor="fig:Figure2">
+        <w:r>
+          <w:rPr>
+            <w:rStyle w:val="Hyperlink"/>
+          </w:rPr>
+          <w:t xml:space="preserve">2</w:t>
+        </w:r>
+      </w:hyperlink>
+      <w:r>
+        <w:t xml:space="preserve">).</w:t>
       </w:r>
     </w:p>
     <w:p>
@@ -9305,76 +9367,6 @@
         <w:pStyle w:val="BodyText"/>
       </w:pPr>
       <w:r>
-        <w:t xml:space="preserve">We stratified our sampling effort based on the following procedure.</w:t>
-      </w:r>
-      <w:r>
-        <w:t xml:space="preserve"> </w:t>
-      </w:r>
-      <w:r>
-        <w:t xml:space="preserve">First, we ran a global principal component analysis (PCA) on a matrix of terrestrial grid cells based on the 30 above-mentioned environmental variables.</w:t>
-      </w:r>
-      <w:r>
-        <w:t xml:space="preserve"> </w:t>
-      </w:r>
-      <w:r>
-        <w:t xml:space="preserve">We considered the full environmental space of all terrestrial habitats on Earth at a spatial resolution of 2.5 arcmin, totaling 8,384,404 terrestrial grid cells, irrespective of whether a grid cell hosted vegetation plots from the sPlot database v2.1 or not (Figure</w:t>
-      </w:r>
-      <w:r>
-        <w:t xml:space="preserve"> </w:t>
-      </w:r>
-      <w:hyperlink w:anchor="fig:supplement">
-        <w:r>
-          <w:rPr>
-            <w:rStyle w:val="Hyperlink"/>
-          </w:rPr>
-          <w:t xml:space="preserve">S1</w:t>
-        </w:r>
-      </w:hyperlink>
-      <w:r>
-        <w:t xml:space="preserve">).</w:t>
-      </w:r>
-      <w:r>
-        <w:t xml:space="preserve"> </w:t>
-      </w:r>
-      <w:r>
-        <w:t xml:space="preserve">We then subdivided the PCA ordination space, represented by the first two principal components (PC1–PC2), which accounted for 47% and 23% of the total environmental variation in terrestrial grid cells, into a regular 100 × 100 grid.</w:t>
-      </w:r>
-      <w:r>
-        <w:t xml:space="preserve"> </w:t>
-      </w:r>
-      <w:r>
-        <w:t xml:space="preserve">This PC1-PC2 two-dimensional space was subsequently used to balance our sampling effort across all PC1-PC2 grid cells for which vegetation plots were available.</w:t>
-      </w:r>
-      <w:r>
-        <w:t xml:space="preserve"> </w:t>
-      </w:r>
-      <w:r>
-        <w:t xml:space="preserve">After projecting the 799,400 vegetation plots onto this PC1-PC2 grid, we calculated how many vegetation plots occurred in each PC1-PC2 grid cell (Figure</w:t>
-      </w:r>
-      <w:r>
-        <w:t xml:space="preserve"> </w:t>
-      </w:r>
-      <w:hyperlink w:anchor="fig:Figure2">
-        <w:r>
-          <w:rPr>
-            <w:rStyle w:val="Hyperlink"/>
-          </w:rPr>
-          <w:t xml:space="preserve">2</w:t>
-        </w:r>
-      </w:hyperlink>
-      <w:r>
-        <w:t xml:space="preserve">).</w:t>
-      </w:r>
-      <w:r>
-        <w:t xml:space="preserve"> </w:t>
-      </w:r>
-      <w:r>
-        <w:t xml:space="preserve">This step led us to exclude 42,878 vegetation plots for which no PC1 or PC2 values were available, mostly located along coastlines.</w:t>
-      </w:r>
-      <w:r>
-        <w:t xml:space="preserve"> </w:t>
-      </w:r>
-      <w:r>
         <w:t xml:space="preserve">In total, vegetation plots were available for 1,720 PC1-PC2 grid cells out of the 4,125 PC1-PC2 grid cells covered by the 8,384,404 terrestrial grid cells of the geographical space.</w:t>
       </w:r>
       <w:r>
@@ -9387,13 +9379,13 @@
         <w:t xml:space="preserve"> </w:t>
       </w:r>
       <w:r>
-        <w:t xml:space="preserve">This threshold of 50 vegetation plots thus represents a good compromise between selecting a high number of plots, and keeping the resampled dataset as much balanced as possible across the PC1-PC2 environmental space.</w:t>
-      </w:r>
-      <w:r>
-        <w:t xml:space="preserve"> </w:t>
-      </w:r>
-      <w:r>
-        <w:t xml:space="preserve">For each of these 858 cells, we thus selected up to 50 vegetation plots using the heterogeneity-constrained random resampling algorithm from Lengyel et al. (2011) [</w:t>
+        <w:t xml:space="preserve">This threshold of 50 vegetation plots represents a compromise between selecting a high number of plots, and keeping the resampled dataset as much balanced as possible across the PC1-PC2 environmental space.</w:t>
+      </w:r>
+      <w:r>
+        <w:t xml:space="preserve"> </w:t>
+      </w:r>
+      <w:r>
+        <w:t xml:space="preserve">To selected these 50 vegetation plots we used the heterogeneity-constrained random resampling algorithm from Lengyel et al. (2011) [</w:t>
       </w:r>
       <w:hyperlink w:anchor="ref-1696xA7Nc">
         <w:r>
@@ -9410,7 +9402,7 @@
         <w:t xml:space="preserve"> </w:t>
       </w:r>
       <w:r>
-        <w:t xml:space="preserve">This approach optimizes the selection of a random subset of vegetation plots that encompasses the highest variability in species composition while avoiding peculiar and rare communities, which may represent outliers.</w:t>
+        <w:t xml:space="preserve">This approach optimizes the selection of a subset of vegetation plots that encompasses the highest variability in species composition while avoiding peculiar and rare communities, which may represent outliers.</w:t>
       </w:r>
       <w:r>
         <w:t xml:space="preserve"> </w:t>
@@ -9433,7 +9425,7 @@
         <w:t xml:space="preserve"> </w:t>
       </w:r>
       <w:r>
-        <w:t xml:space="preserve">More precisely, for a given PC1-PC2 grid cell containing more than 50 vegetation plots, we generated 1,000 random selections of 50 vegetation plots and ranked them according to the mean (ascending order) and variance (descending order) value of the Jaccard’s dissimilarity index.</w:t>
+        <w:t xml:space="preserve">More precisely, for a given PC1-PC2 grid cell containing more than 50 vegetation plots, we generated 1,000 random selections of 50 vegetation plots and ranked each selection according to the mean (ascending order) and variance (descending order) value of the Jaccard’s dissimilarity index.</w:t>
       </w:r>
       <w:r>
         <w:t xml:space="preserve"> </w:t>
@@ -9445,7 +9437,7 @@
         <w:t xml:space="preserve"> </w:t>
       </w:r>
       <w:r>
-        <w:t xml:space="preserve">Where a grid cell contained less than 50 plots, we retained all plots.</w:t>
+        <w:t xml:space="preserve">Where a grid cell contained less than 50 plots, we retained all of them.</w:t>
       </w:r>
       <w:r>
         <w:t xml:space="preserve"> </w:t>
@@ -9457,37 +9449,13 @@
         <w:t xml:space="preserve"> </w:t>
       </w:r>
       <w:r>
-        <w:t xml:space="preserve">We repeated the resampling procedure three times to get three different possibilities of a heterogeneity-constrained selection of 50 vegetation plots per PC1-PC2 grid cell with, initially, more than 50 vegetation plots.</w:t>
-      </w:r>
-      <w:r>
-        <w:t xml:space="preserve"> </w:t>
-      </w:r>
-      <w:r>
-        <w:t xml:space="preserve">As such, the three resampling iterations can be used as 3 replicates, albeit not necessarily independant as some plots selected during the first iteration can be selected again in the two other iterations.</w:t>
-      </w:r>
-      <w:r>
-        <w:t xml:space="preserve"> </w:t>
-      </w:r>
-      <w:r>
-        <w:t xml:space="preserve">Vegetation plots selected during the first iteration were our first choice, while we considered the vegetation plots additionally selected in the second and third iteration as</w:t>
-      </w:r>
-      <w:r>
-        <w:t xml:space="preserve"> </w:t>
-      </w:r>
-      <w:r>
-        <w:t xml:space="preserve">“</w:t>
-      </w:r>
-      <w:r>
-        <w:t xml:space="preserve">reserves</w:t>
-      </w:r>
-      <w:r>
-        <w:t xml:space="preserve">”</w:t>
-      </w:r>
-      <w:r>
-        <w:t xml:space="preserve"> </w:t>
-      </w:r>
-      <w:r>
-        <w:t xml:space="preserve">when asking for permission to release the data as open access to each dataset’s contributor(s).</w:t>
+        <w:t xml:space="preserve">We repeated the whole resampling procedure three times to get three different environmentally-balanced, resampled subsets of our vegetation plots.</w:t>
+      </w:r>
+      <w:r>
+        <w:t xml:space="preserve"> </w:t>
+      </w:r>
+      <w:r>
+        <w:t xml:space="preserve">These three resampling iterations can therefore be used as 3 replicates, albeit these are not completely independant as those plots located in PC1-PC2 grid cells with less than 50 vegetation plots are shared across all three iterations.</w:t>
       </w:r>
     </w:p>
     <w:bookmarkStart w:id="0" w:name="fig:Figure2"/>
@@ -9570,31 +9538,66 @@
         <w:t xml:space="preserve"> </w:t>
       </w:r>
       <w:r>
-        <w:t xml:space="preserve">Since the sPlot database is a consortium of independent datasets whose copyright belongs to the data contributor, we used this preliminary potential selection to ask each dataset’s custodian (i.e., either the owner of a dataset or its authorized representative in case of a collective dataset) for permission to release the data of each selected vegetation plot as open access.</w:t>
-      </w:r>
-      <w:r>
-        <w:t xml:space="preserve"> </w:t>
-      </w:r>
-      <w:r>
-        <w:t xml:space="preserve">For 12,134 vegetation plots, permission could not be granted because, for instance, the data are unpublished, confidential or sensitive.</w:t>
-      </w:r>
-      <w:r>
-        <w:t xml:space="preserve"> </w:t>
-      </w:r>
-      <w:r>
-        <w:t xml:space="preserve">Of these, 6,699 were first choice plots selected by the resampling iteration #1, and were distributed across 770 PC1-PC2 grid cells (44.1% of occupied cells).</w:t>
-      </w:r>
-      <w:r>
-        <w:t xml:space="preserve"> </w:t>
-      </w:r>
-      <w:r>
-        <w:t xml:space="preserve">The number of vegetation plots for which the open-access permission was not granted in resampling iteration #2 and #3 were 6,690 and 6,705, respectively.</w:t>
-      </w:r>
-      <w:r>
-        <w:t xml:space="preserve"> </w:t>
-      </w:r>
-      <w:r>
-        <w:t xml:space="preserve">As replacement of the 6,699 plots not granted as open access in the resampling iteration #1, we used the reserve pool to randomly select replacements, for which such permission could be granted.</w:t>
+        <w:t xml:space="preserve">Since the sPlot database is a consortium of independent datasets whose copyright belongs to the data contributor, we used this preliminary potential selection to ask each dataset’s custodian (i.e., either the owner of a dataset or its authorized representative in case of a collective dataset) for permission to release the data of selected vegetation plots as open access.</w:t>
+      </w:r>
+      <w:r>
+        <w:t xml:space="preserve"> </w:t>
+      </w:r>
+      <w:r>
+        <w:t xml:space="preserve">For 12,134 unique vegetation plots, permission could not be granted because, for instance, the data are unpublished, confidential or sensitive.</w:t>
+      </w:r>
+      <w:r>
+        <w:t xml:space="preserve"> </w:t>
+      </w:r>
+      <w:r>
+        <w:t xml:space="preserve">The number of vegetation plots for which the open-access permission was not granted in resampling iteration #1, #2 and #3 were 6,699, 6,690 and 6,705, respectively.</w:t>
+      </w:r>
+    </w:p>
+    <w:p>
+      <w:pPr>
+        <w:pStyle w:val="BodyText"/>
+      </w:pPr>
+      <w:r>
+        <w:t xml:space="preserve">To mitigate the imbalance due to the exclusion of these confidential plots, we created a</w:t>
+      </w:r>
+      <w:r>
+        <w:t xml:space="preserve"> </w:t>
+      </w:r>
+      <w:r>
+        <w:t xml:space="preserve">‘</w:t>
+      </w:r>
+      <w:r>
+        <w:t xml:space="preserve">consensus</w:t>
+      </w:r>
+      <w:r>
+        <w:t xml:space="preserve">’</w:t>
+      </w:r>
+      <w:r>
+        <w:t xml:space="preserve"> </w:t>
+      </w:r>
+      <w:r>
+        <w:t xml:space="preserve">dataset.</w:t>
+      </w:r>
+      <w:r>
+        <w:t xml:space="preserve"> </w:t>
+      </w:r>
+      <w:r>
+        <w:t xml:space="preserve">We started from resampling iteration #1, and replaced the 6,699 plots not granted as open access, with plots selected in the second and third iteration, for which such permission could be granted (</w:t>
+      </w:r>
+      <w:r>
+        <w:t xml:space="preserve">‘</w:t>
+      </w:r>
+      <w:r>
+        <w:t xml:space="preserve">reserve</w:t>
+      </w:r>
+      <w:r>
+        <w:t xml:space="preserve">’</w:t>
+      </w:r>
+      <w:r>
+        <w:t xml:space="preserve"> </w:t>
+      </w:r>
+      <w:r>
+        <w:t xml:space="preserve">plots, hereafter).</w:t>
       </w:r>
       <w:r>
         <w:t xml:space="preserve"> </w:t>
@@ -9606,7 +9609,7 @@
         <w:t xml:space="preserve"> </w:t>
       </w:r>
       <w:r>
-        <w:t xml:space="preserve">There were 3,150 plots that could not be replaced from the reserve pool.</w:t>
+        <w:t xml:space="preserve">Even after drawing from reserves, there were 3,150 plots that could not be replaced.</w:t>
       </w:r>
       <w:r>
         <w:t xml:space="preserve"> </w:t>

--- a/manuscript.docx
+++ b/manuscript.docx
@@ -122,7 +122,7 @@
           <w:rPr>
             <w:rStyle w:val="Hyperlink"/>
           </w:rPr>
-          <w:t xml:space="preserve">fmsabatini/sPlotOpen_Manuscript@202f127</w:t>
+          <w:t xml:space="preserve">fmsabatini/sPlotOpen_Manuscript@1b24e04</w:t>
         </w:r>
       </w:hyperlink>
       <w:r>
@@ -10613,7 +10613,7 @@
         <w:t xml:space="preserve"> </w:t>
       </w:r>
       <w:r>
-        <w:t xml:space="preserve">Yet, due to the lack or scarcity of data from some geographical regions, like the tropics, the spatial distribution of vegetation plots remains unbalanced across geographical regions (Figure</w:t>
+        <w:t xml:space="preserve">Yet, due to the lack or scarcity of data from some geographical regions, like the tropics, there is some remaining imbalance in the spatial distribution of vegetation plots across geographical regions (Figure</w:t>
       </w:r>
       <w:r>
         <w:t xml:space="preserve"> </w:t>
@@ -10651,7 +10651,7 @@
         <w:t xml:space="preserve"> </w:t>
       </w:r>
       <w:r>
-        <w:t xml:space="preserve">Compared to continents, the representation of biomes is more balanced.</w:t>
+        <w:t xml:space="preserve">This imbalance is even lower when considering biomes.</w:t>
       </w:r>
       <w:r>
         <w:t xml:space="preserve"> </w:t>
@@ -10719,7 +10719,7 @@
         <w:t xml:space="preserve"> </w:t>
       </w:r>
       <w:r>
-        <w:t xml:space="preserve">Despite these imbalances, all the Whittaker biomes are covered by sPlotOpen (Figure</w:t>
+        <w:t xml:space="preserve">Despite this residual imbalance, all the Whittaker biomes are covered by sPlotOpen (Figure</w:t>
       </w:r>
       <w:r>
         <w:t xml:space="preserve"> </w:t>
@@ -10747,7 +10747,7 @@
           <wp:inline>
             <wp:extent cx="5943600" cy="2377440"/>
             <wp:effectExtent b="0" l="0" r="0" t="0"/>
-            <wp:docPr descr="Figure 3: Distribution of vegetation plots in the first resampling iteration of sPlotOpen (n = 49,787) in the two-dimensional climatic space represented by mean annual temperature and mean annual precipitation. Left: plots are color coded based on sBiomes, i.e., sPlot’s definition of biomes (25), which derives from Schultz 2005 (49) ecozones, modified to include also the alpine biome from Körner et al. 2017 (50). Right: the same plots superimposed onto Whittaker (1975) biomes (51), as adapted by Rickleff (2008) (52) and plotted using the R package plotbiomes." title="" id="1" name="Picture"/>
+            <wp:docPr descr="Figure 3: Distribution of vegetation plots in the first resampling iteration of sPlotOpen (n = 49,787) in the two-dimensional climatic space represented by mean annual temperature and mean annual precipitation. Left: plots are color coded based on sBiomes, i.e., sPlot’s definition of biomes (25), which derives from Schultz (2005)(49) ecozones, modified to include also the alpine biome from Körner et al. (2017)(50). Right: the same plots superimposed onto Whittaker (1975) biomes (51), as adapted by Rickleff (2008)(52) and plotted using the R package plotbiomes." title="" id="1" name="Picture"/>
             <a:graphic>
               <a:graphicData uri="http://schemas.openxmlformats.org/drawingml/2006/picture">
                 <pic:pic>
@@ -10802,7 +10802,7 @@
         </w:r>
       </w:hyperlink>
       <w:r>
-        <w:t xml:space="preserve">), which derives from Schultz 2005 (</w:t>
+        <w:t xml:space="preserve">), which derives from Schultz (2005)(</w:t>
       </w:r>
       <w:hyperlink w:anchor="ref-mxruev1H">
         <w:r>
@@ -10813,7 +10813,7 @@
         </w:r>
       </w:hyperlink>
       <w:r>
-        <w:t xml:space="preserve">) ecozones, modified to include also the alpine biome from Körner et al. 2017 (</w:t>
+        <w:t xml:space="preserve">) ecozones, modified to include also the alpine biome from Körner et al. (2017)(</w:t>
       </w:r>
       <w:hyperlink w:anchor="ref-a7jF9aSW">
         <w:r>
@@ -10835,7 +10835,7 @@
         </w:r>
       </w:hyperlink>
       <w:r>
-        <w:t xml:space="preserve">), as adapted by Rickleff (2008) (</w:t>
+        <w:t xml:space="preserve">), as adapted by Rickleff (2008)(</w:t>
       </w:r>
       <w:hyperlink w:anchor="ref-4mSSFhaj">
         <w:r>
@@ -10882,7 +10882,7 @@
         <w:pStyle w:val="BodyText"/>
       </w:pPr>
       <w:r>
-        <w:t xml:space="preserve">Almost one third of the vegetation plots in sPlotOpen (n = 95,104) belong to forests (n = 38,282), one half to non-forest vegetation (n = 45,735), with 11.6 % of plots remaining unassigned (n = 11,087).</w:t>
+        <w:t xml:space="preserve">Almost one third of the 95,104 vegetation plots in sPlotOpen belong to forests (n = 38,282), one half to non-forest vegetation (n = 45,735), with 11.6 % of plots remaining unassigned (n = 11,087).</w:t>
       </w:r>
       <w:r>
         <w:t xml:space="preserve"> </w:t>

--- a/manuscript.docx
+++ b/manuscript.docx
@@ -122,7 +122,7 @@
           <w:rPr>
             <w:rStyle w:val="Hyperlink"/>
           </w:rPr>
-          <w:t xml:space="preserve">fmsabatini/sPlotOpen_Manuscript@1b24e04</w:t>
+          <w:t xml:space="preserve">fmsabatini/sPlotOpen_Manuscript@e4e9d5c</w:t>
         </w:r>
       </w:hyperlink>
       <w:r>
@@ -6458,7 +6458,7 @@
         <w:pStyle w:val="Compact"/>
       </w:pPr>
       <w:r>
-        <w:t xml:space="preserve">Faculty of Natural Sciences and Mathematics, Institute of Biology, Arhimedova 3, 1000, Skopje, Republic of Macedonia</w:t>
+        <w:t xml:space="preserve">Ss. Cyril and Methodius University, Institute of Biology,Faculty of Natural Sciences and Mathematics, Arhimedova 3, 1000, Skopje, Republic of Macedonia</w:t>
       </w:r>
     </w:p>
     <w:p>

--- a/manuscript.docx
+++ b/manuscript.docx
@@ -122,7 +122,7 @@
           <w:rPr>
             <w:rStyle w:val="Hyperlink"/>
           </w:rPr>
-          <w:t xml:space="preserve">fmsabatini/sPlotOpen_Manuscript@e4e9d5c</w:t>
+          <w:t xml:space="preserve">fmsabatini/sPlotOpen_Manuscript@e667af0</w:t>
         </w:r>
       </w:hyperlink>
       <w:r>
@@ -6458,7 +6458,7 @@
         <w:pStyle w:val="Compact"/>
       </w:pPr>
       <w:r>
-        <w:t xml:space="preserve">Ss. Cyril and Methodius University, Institute of Biology,Faculty of Natural Sciences and Mathematics, Arhimedova 3, 1000, Skopje, Republic of Macedonia</w:t>
+        <w:t xml:space="preserve">Ss. Cyril and Methodius University, Institute of Biology, Faculty of Natural Sciences and Mathematics, Arhimedova 3, 1000, Skopje, Republic of North Macedonia</w:t>
       </w:r>
     </w:p>
     <w:p>

--- a/manuscript.docx
+++ b/manuscript.docx
@@ -122,7 +122,7 @@
           <w:rPr>
             <w:rStyle w:val="Hyperlink"/>
           </w:rPr>
-          <w:t xml:space="preserve">fmsabatini/sPlotOpen_Manuscript@e667af0</w:t>
+          <w:t xml:space="preserve">fmsabatini/sPlotOpen_Manuscript@c92c0c6</w:t>
         </w:r>
       </w:hyperlink>
       <w:r>
@@ -3353,7 +3353,7 @@
         <w:t xml:space="preserve">Hjalmar S. Kühl</w:t>
       </w:r>
       <w:r>
-        <w:t xml:space="preserve">96,97</w:t>
+        <w:t xml:space="preserve">1,96</w:t>
       </w:r>
       <w:r>
         <w:t xml:space="preserve">,</w:t>
@@ -3409,7 +3409,7 @@
         <w:t xml:space="preserve">Anna Kuzemko</w:t>
       </w:r>
       <w:r>
-        <w:t xml:space="preserve">98</w:t>
+        <w:t xml:space="preserve">97</w:t>
       </w:r>
       <w:r>
         <w:t xml:space="preserve">,</w:t>
@@ -3521,7 +3521,7 @@
         <w:t xml:space="preserve">Attila Lengyel</w:t>
       </w:r>
       <w:r>
-        <w:t xml:space="preserve">99</w:t>
+        <w:t xml:space="preserve">98</w:t>
       </w:r>
       <w:r>
         <w:t xml:space="preserve">,</w:t>
@@ -3577,7 +3577,7 @@
         <w:t xml:space="preserve">Frederic Lens</w:t>
       </w:r>
       <w:r>
-        <w:t xml:space="preserve">100</w:t>
+        <w:t xml:space="preserve">99</w:t>
       </w:r>
       <w:r>
         <w:t xml:space="preserve">,</w:t>
@@ -3633,19 +3633,19 @@
         <w:t xml:space="preserve">Débora Vanessa Lingner</w:t>
       </w:r>
       <w:r>
+        <w:t xml:space="preserve">100</w:t>
+      </w:r>
+      <w:r>
+        <w:t xml:space="preserve">,</w:t>
+      </w:r>
+      <w:r>
+        <w:t xml:space="preserve"> </w:t>
+      </w:r>
+      <w:r>
+        <w:t xml:space="preserve">Hongyan Liu</w:t>
+      </w:r>
+      <w:r>
         <w:t xml:space="preserve">101</w:t>
-      </w:r>
-      <w:r>
-        <w:t xml:space="preserve">,</w:t>
-      </w:r>
-      <w:r>
-        <w:t xml:space="preserve"> </w:t>
-      </w:r>
-      <w:r>
-        <w:t xml:space="preserve">Hongyan Liu</w:t>
-      </w:r>
-      <w:r>
-        <w:t xml:space="preserve">102</w:t>
       </w:r>
       <w:r>
         <w:t xml:space="preserve">,</w:t>
@@ -3701,7 +3701,7 @@
         <w:t xml:space="preserve">Tatiana Lysenko</w:t>
       </w:r>
       <w:r>
-        <w:t xml:space="preserve">103,104,105</w:t>
+        <w:t xml:space="preserve">102,103,104</w:t>
       </w:r>
       <w:r>
         <w:t xml:space="preserve">,</w:t>
@@ -3757,7 +3757,7 @@
         <w:t xml:space="preserve">Miguel D. Mahecha</w:t>
       </w:r>
       <w:r>
-        <w:t xml:space="preserve">97,106</w:t>
+        <w:t xml:space="preserve">1,105</w:t>
       </w:r>
       <w:r>
         <w:t xml:space="preserve">,</w:t>
@@ -3825,7 +3825,7 @@
         <w:t xml:space="preserve">Vasiliy Martynenko</w:t>
       </w:r>
       <w:r>
-        <w:t xml:space="preserve">107</w:t>
+        <w:t xml:space="preserve">106</w:t>
       </w:r>
       <w:r>
         <w:t xml:space="preserve">,</w:t>
@@ -3881,19 +3881,19 @@
         <w:t xml:space="preserve">Jesper Erenskjold Moeslund</w:t>
       </w:r>
       <w:r>
+        <w:t xml:space="preserve">107</w:t>
+      </w:r>
+      <w:r>
+        <w:t xml:space="preserve">,</w:t>
+      </w:r>
+      <w:r>
+        <w:t xml:space="preserve"> </w:t>
+      </w:r>
+      <w:r>
+        <w:t xml:space="preserve">Abel Monteagudo Mendoza</w:t>
+      </w:r>
+      <w:r>
         <w:t xml:space="preserve">108</w:t>
-      </w:r>
-      <w:r>
-        <w:t xml:space="preserve">,</w:t>
-      </w:r>
-      <w:r>
-        <w:t xml:space="preserve"> </w:t>
-      </w:r>
-      <w:r>
-        <w:t xml:space="preserve">Abel Monteagudo Mendoza</w:t>
-      </w:r>
-      <w:r>
-        <w:t xml:space="preserve">109</w:t>
       </w:r>
       <w:r>
         <w:t xml:space="preserve">,</w:t>
@@ -3949,19 +3949,19 @@
         <w:t xml:space="preserve">Ladislav Mucina</w:t>
       </w:r>
       <w:r>
+        <w:t xml:space="preserve">109</w:t>
+      </w:r>
+      <w:r>
+        <w:t xml:space="preserve">,</w:t>
+      </w:r>
+      <w:r>
+        <w:t xml:space="preserve"> </w:t>
+      </w:r>
+      <w:r>
+        <w:t xml:space="preserve">Jonas V. Müller</w:t>
+      </w:r>
+      <w:r>
         <w:t xml:space="preserve">110</w:t>
-      </w:r>
-      <w:r>
-        <w:t xml:space="preserve">,</w:t>
-      </w:r>
-      <w:r>
-        <w:t xml:space="preserve"> </w:t>
-      </w:r>
-      <w:r>
-        <w:t xml:space="preserve">Jonas V. Müller</w:t>
-      </w:r>
-      <w:r>
-        <w:t xml:space="preserve">111</w:t>
       </w:r>
       <w:r>
         <w:t xml:space="preserve">,</w:t>
@@ -4017,6 +4017,18 @@
         <w:t xml:space="preserve">Jérôme Munzinger</w:t>
       </w:r>
       <w:r>
+        <w:t xml:space="preserve">111</w:t>
+      </w:r>
+      <w:r>
+        <w:t xml:space="preserve">,</w:t>
+      </w:r>
+      <w:r>
+        <w:t xml:space="preserve"> </w:t>
+      </w:r>
+      <w:r>
+        <w:t xml:space="preserve">Alireza Naqinezhad</w:t>
+      </w:r>
+      <w:r>
         <w:t xml:space="preserve">112</w:t>
       </w:r>
       <w:r>
@@ -4026,22 +4038,10 @@
         <w:t xml:space="preserve"> </w:t>
       </w:r>
       <w:r>
-        <w:t xml:space="preserve">Alireza Naqinezhad</w:t>
+        <w:t xml:space="preserve">Jalil Noroozi</w:t>
       </w:r>
       <w:r>
         <w:t xml:space="preserve">113</w:t>
-      </w:r>
-      <w:r>
-        <w:t xml:space="preserve">,</w:t>
-      </w:r>
-      <w:r>
-        <w:t xml:space="preserve"> </w:t>
-      </w:r>
-      <w:r>
-        <w:t xml:space="preserve">Jalil Noroozi</w:t>
-      </w:r>
-      <w:r>
-        <w:t xml:space="preserve">114</w:t>
       </w:r>
       <w:r>
         <w:t xml:space="preserve">,</w:t>
@@ -4097,7 +4097,7 @@
         <w:t xml:space="preserve">Arkadiusz Nowak</w:t>
       </w:r>
       <w:r>
-        <w:t xml:space="preserve">115,116</w:t>
+        <w:t xml:space="preserve">114,115</w:t>
       </w:r>
       <w:r>
         <w:t xml:space="preserve">,</w:t>
@@ -4109,7 +4109,7 @@
         <w:t xml:space="preserve">Viktor Onyshchenko</w:t>
       </w:r>
       <w:r>
-        <w:t xml:space="preserve">117</w:t>
+        <w:t xml:space="preserve">116</w:t>
       </w:r>
       <w:r>
         <w:t xml:space="preserve">,</w:t>
@@ -4165,7 +4165,7 @@
         <w:t xml:space="preserve">Gerhard E. Overbeck</w:t>
       </w:r>
       <w:r>
-        <w:t xml:space="preserve">118</w:t>
+        <w:t xml:space="preserve">117</w:t>
       </w:r>
       <w:r>
         <w:t xml:space="preserve">,</w:t>
@@ -4221,7 +4221,7 @@
         <w:t xml:space="preserve">Meelis Pärtel</w:t>
       </w:r>
       <w:r>
-        <w:t xml:space="preserve">119</w:t>
+        <w:t xml:space="preserve">118</w:t>
       </w:r>
       <w:r>
         <w:t xml:space="preserve">,</w:t>
@@ -4277,7 +4277,7 @@
         <w:t xml:space="preserve">Aníbal Pauchard</w:t>
       </w:r>
       <w:r>
-        <w:t xml:space="preserve">120,121</w:t>
+        <w:t xml:space="preserve">119,120</w:t>
       </w:r>
       <w:r>
         <w:t xml:space="preserve">,</w:t>
@@ -4289,7 +4289,7 @@
         <w:t xml:space="preserve">Robert K. Peet</w:t>
       </w:r>
       <w:r>
-        <w:t xml:space="preserve">122</w:t>
+        <w:t xml:space="preserve">121</w:t>
       </w:r>
       <w:r>
         <w:t xml:space="preserve">,</w:t>
@@ -4345,7 +4345,7 @@
         <w:t xml:space="preserve">Josep Peñuelas</w:t>
       </w:r>
       <w:r>
-        <w:t xml:space="preserve">123,124</w:t>
+        <w:t xml:space="preserve">122,123</w:t>
       </w:r>
       <w:r>
         <w:t xml:space="preserve">,</w:t>
@@ -4401,7 +4401,7 @@
         <w:t xml:space="preserve">Aaron Pérez-Haase</w:t>
       </w:r>
       <w:r>
-        <w:t xml:space="preserve">125,126</w:t>
+        <w:t xml:space="preserve">124,125</w:t>
       </w:r>
       <w:r>
         <w:t xml:space="preserve">,</w:t>
@@ -4469,7 +4469,7 @@
         <w:t xml:space="preserve">Petr Petřík</w:t>
       </w:r>
       <w:r>
-        <w:t xml:space="preserve">127</w:t>
+        <w:t xml:space="preserve">126</w:t>
       </w:r>
       <w:r>
         <w:t xml:space="preserve">,</w:t>
@@ -4525,7 +4525,7 @@
         <w:t xml:space="preserve">Gwendolyn Peyre</w:t>
       </w:r>
       <w:r>
-        <w:t xml:space="preserve">128</w:t>
+        <w:t xml:space="preserve">127</w:t>
       </w:r>
       <w:r>
         <w:t xml:space="preserve">,</w:t>
@@ -4593,19 +4593,19 @@
         <w:t xml:space="preserve">Vadim Prokhorov</w:t>
       </w:r>
       <w:r>
+        <w:t xml:space="preserve">128</w:t>
+      </w:r>
+      <w:r>
+        <w:t xml:space="preserve">,</w:t>
+      </w:r>
+      <w:r>
+        <w:t xml:space="preserve"> </w:t>
+      </w:r>
+      <w:r>
+        <w:t xml:space="preserve">Valerijus Rašomavičius</w:t>
+      </w:r>
+      <w:r>
         <w:t xml:space="preserve">129</w:t>
-      </w:r>
-      <w:r>
-        <w:t xml:space="preserve">,</w:t>
-      </w:r>
-      <w:r>
-        <w:t xml:space="preserve"> </w:t>
-      </w:r>
-      <w:r>
-        <w:t xml:space="preserve">Valerijus Rašomavičius</w:t>
-      </w:r>
-      <w:r>
-        <w:t xml:space="preserve">130</w:t>
       </w:r>
       <w:r>
         <w:t xml:space="preserve">,</w:t>
@@ -4661,7 +4661,7 @@
         <w:t xml:space="preserve">Rasmus Revermann</w:t>
       </w:r>
       <w:r>
-        <w:t xml:space="preserve">131,132</w:t>
+        <w:t xml:space="preserve">130,131</w:t>
       </w:r>
       <w:r>
         <w:t xml:space="preserve">,</w:t>
@@ -4717,6 +4717,18 @@
         <w:t xml:space="preserve">Gonzalo Rivas-Torres</w:t>
       </w:r>
       <w:r>
+        <w:t xml:space="preserve">132</w:t>
+      </w:r>
+      <w:r>
+        <w:t xml:space="preserve">,</w:t>
+      </w:r>
+      <w:r>
+        <w:t xml:space="preserve"> </w:t>
+      </w:r>
+      <w:r>
+        <w:t xml:space="preserve">John S. Rodwell</w:t>
+      </w:r>
+      <w:r>
         <w:t xml:space="preserve">133</w:t>
       </w:r>
       <w:r>
@@ -4726,22 +4738,10 @@
         <w:t xml:space="preserve"> </w:t>
       </w:r>
       <w:r>
-        <w:t xml:space="preserve">John S. Rodwell</w:t>
+        <w:t xml:space="preserve">Eszter Ruprecht</w:t>
       </w:r>
       <w:r>
         <w:t xml:space="preserve">134</w:t>
-      </w:r>
-      <w:r>
-        <w:t xml:space="preserve">,</w:t>
-      </w:r>
-      <w:r>
-        <w:t xml:space="preserve"> </w:t>
-      </w:r>
-      <w:r>
-        <w:t xml:space="preserve">Eszter Ruprecht</w:t>
-      </w:r>
-      <w:r>
-        <w:t xml:space="preserve">135</w:t>
       </w:r>
       <w:r>
         <w:t xml:space="preserve">,</w:t>
@@ -4797,19 +4797,19 @@
         <w:t xml:space="preserve">Solvita Rūsiņa</w:t>
       </w:r>
       <w:r>
+        <w:t xml:space="preserve">135</w:t>
+      </w:r>
+      <w:r>
+        <w:t xml:space="preserve">,</w:t>
+      </w:r>
+      <w:r>
+        <w:t xml:space="preserve"> </w:t>
+      </w:r>
+      <w:r>
+        <w:t xml:space="preserve">Cyrus Samimi</w:t>
+      </w:r>
+      <w:r>
         <w:t xml:space="preserve">136</w:t>
-      </w:r>
-      <w:r>
-        <w:t xml:space="preserve">,</w:t>
-      </w:r>
-      <w:r>
-        <w:t xml:space="preserve"> </w:t>
-      </w:r>
-      <w:r>
-        <w:t xml:space="preserve">Cyrus Samimi</w:t>
-      </w:r>
-      <w:r>
-        <w:t xml:space="preserve">137</w:t>
       </w:r>
       <w:r>
         <w:t xml:space="preserve">,</w:t>
@@ -4865,7 +4865,7 @@
         <w:t xml:space="preserve">Marco Schmidt</w:t>
       </w:r>
       <w:r>
-        <w:t xml:space="preserve">138</w:t>
+        <w:t xml:space="preserve">137</w:t>
       </w:r>
       <w:r>
         <w:t xml:space="preserve">,</w:t>
@@ -4933,7 +4933,7 @@
         <w:t xml:space="preserve">Hanhuai Shan</w:t>
       </w:r>
       <w:r>
-        <w:t xml:space="preserve">139</w:t>
+        <w:t xml:space="preserve">138</w:t>
       </w:r>
       <w:r>
         <w:t xml:space="preserve">,</w:t>
@@ -4945,7 +4945,7 @@
         <w:t xml:space="preserve">Pavel Shirokikh</w:t>
       </w:r>
       <w:r>
-        <w:t xml:space="preserve">107</w:t>
+        <w:t xml:space="preserve">106</w:t>
       </w:r>
       <w:r>
         <w:t xml:space="preserve">,</w:t>
@@ -5001,7 +5001,7 @@
         <w:t xml:space="preserve">Jozef Šibík</w:t>
       </w:r>
       <w:r>
-        <w:t xml:space="preserve">140</w:t>
+        <w:t xml:space="preserve">139</w:t>
       </w:r>
       <w:r>
         <w:t xml:space="preserve">,</w:t>
@@ -5057,6 +5057,18 @@
         <w:t xml:space="preserve">Urban Šilc</w:t>
       </w:r>
       <w:r>
+        <w:t xml:space="preserve">140</w:t>
+      </w:r>
+      <w:r>
+        <w:t xml:space="preserve">,</w:t>
+      </w:r>
+      <w:r>
+        <w:t xml:space="preserve"> </w:t>
+      </w:r>
+      <w:r>
+        <w:t xml:space="preserve">Petr Sklenář</w:t>
+      </w:r>
+      <w:r>
         <w:t xml:space="preserve">141</w:t>
       </w:r>
       <w:r>
@@ -5066,7 +5078,7 @@
         <w:t xml:space="preserve"> </w:t>
       </w:r>
       <w:r>
-        <w:t xml:space="preserve">Petr Sklenář</w:t>
+        <w:t xml:space="preserve">Željko Škvorc</w:t>
       </w:r>
       <w:r>
         <w:t xml:space="preserve">142</w:t>
@@ -5078,22 +5090,10 @@
         <w:t xml:space="preserve"> </w:t>
       </w:r>
       <w:r>
-        <w:t xml:space="preserve">Željko Škvorc</w:t>
+        <w:t xml:space="preserve">Ben Sparrow</w:t>
       </w:r>
       <w:r>
         <w:t xml:space="preserve">143</w:t>
-      </w:r>
-      <w:r>
-        <w:t xml:space="preserve">,</w:t>
-      </w:r>
-      <w:r>
-        <w:t xml:space="preserve"> </w:t>
-      </w:r>
-      <w:r>
-        <w:t xml:space="preserve">Ben Sparrow</w:t>
-      </w:r>
-      <w:r>
-        <w:t xml:space="preserve">144</w:t>
       </w:r>
       <w:r>
         <w:t xml:space="preserve">,</w:t>
@@ -5149,7 +5149,7 @@
         <w:t xml:space="preserve">Marta Gaia Sperandii</w:t>
       </w:r>
       <w:r>
-        <w:t xml:space="preserve">21,145</w:t>
+        <w:t xml:space="preserve">21,144</w:t>
       </w:r>
       <w:r>
         <w:t xml:space="preserve">,</w:t>
@@ -5161,7 +5161,7 @@
         <w:t xml:space="preserve">Zvjezdana Stančić</w:t>
       </w:r>
       <w:r>
-        <w:t xml:space="preserve">146</w:t>
+        <w:t xml:space="preserve">145</w:t>
       </w:r>
       <w:r>
         <w:t xml:space="preserve">,</w:t>
@@ -5217,6 +5217,30 @@
         <w:t xml:space="preserve">Jens-Christian Svenning</w:t>
       </w:r>
       <w:r>
+        <w:t xml:space="preserve">146</w:t>
+      </w:r>
+      <w:r>
+        <w:t xml:space="preserve">,</w:t>
+      </w:r>
+      <w:r>
+        <w:t xml:space="preserve"> </w:t>
+      </w:r>
+      <w:r>
+        <w:t xml:space="preserve">Zhiyao Tang</w:t>
+      </w:r>
+      <w:r>
+        <w:t xml:space="preserve">101</w:t>
+      </w:r>
+      <w:r>
+        <w:t xml:space="preserve">,</w:t>
+      </w:r>
+      <w:r>
+        <w:t xml:space="preserve"> </w:t>
+      </w:r>
+      <w:r>
+        <w:t xml:space="preserve">Cindy Q. Tang</w:t>
+      </w:r>
+      <w:r>
         <w:t xml:space="preserve">147</w:t>
       </w:r>
       <w:r>
@@ -5226,10 +5250,10 @@
         <w:t xml:space="preserve"> </w:t>
       </w:r>
       <w:r>
-        <w:t xml:space="preserve">Zhiyao Tang</w:t>
-      </w:r>
-      <w:r>
-        <w:t xml:space="preserve">102</w:t>
+        <w:t xml:space="preserve">Ioannis Tsiripidis</w:t>
+      </w:r>
+      <w:r>
+        <w:t xml:space="preserve">148</w:t>
       </w:r>
       <w:r>
         <w:t xml:space="preserve">,</w:t>
@@ -5238,10 +5262,10 @@
         <w:t xml:space="preserve"> </w:t>
       </w:r>
       <w:r>
-        <w:t xml:space="preserve">Cindy Q. Tang</w:t>
-      </w:r>
-      <w:r>
-        <w:t xml:space="preserve">148</w:t>
+        <w:t xml:space="preserve">Kim André Vanselow</w:t>
+      </w:r>
+      <w:r>
+        <w:t xml:space="preserve">149</w:t>
       </w:r>
       <w:r>
         <w:t xml:space="preserve">,</w:t>
@@ -5250,34 +5274,10 @@
         <w:t xml:space="preserve"> </w:t>
       </w:r>
       <w:r>
-        <w:t xml:space="preserve">Ioannis Tsiripidis</w:t>
-      </w:r>
-      <w:r>
-        <w:t xml:space="preserve">149</w:t>
-      </w:r>
-      <w:r>
-        <w:t xml:space="preserve">,</w:t>
-      </w:r>
-      <w:r>
-        <w:t xml:space="preserve"> </w:t>
-      </w:r>
-      <w:r>
-        <w:t xml:space="preserve">Kim André Vanselow</w:t>
-      </w:r>
-      <w:r>
-        <w:t xml:space="preserve">150</w:t>
-      </w:r>
-      <w:r>
-        <w:t xml:space="preserve">,</w:t>
-      </w:r>
-      <w:r>
-        <w:t xml:space="preserve"> </w:t>
-      </w:r>
-      <w:r>
         <w:t xml:space="preserve">Rodolfo Vásquez Martínez</w:t>
       </w:r>
       <w:r>
-        <w:t xml:space="preserve">109</w:t>
+        <w:t xml:space="preserve">108</w:t>
       </w:r>
       <w:r>
         <w:t xml:space="preserve">,</w:t>
@@ -5345,7 +5345,7 @@
         <w:t xml:space="preserve">Eduardo Vélez-Martin</w:t>
       </w:r>
       <w:r>
-        <w:t xml:space="preserve">151</w:t>
+        <w:t xml:space="preserve">150</w:t>
       </w:r>
       <w:r>
         <w:t xml:space="preserve">,</w:t>
@@ -5401,31 +5401,31 @@
         <w:t xml:space="preserve">Roberto Venanzoni</w:t>
       </w:r>
       <w:r>
+        <w:t xml:space="preserve">151</w:t>
+      </w:r>
+      <w:r>
+        <w:t xml:space="preserve">,</w:t>
+      </w:r>
+      <w:r>
+        <w:t xml:space="preserve"> </w:t>
+      </w:r>
+      <w:r>
+        <w:t xml:space="preserve">Alexander Christian Vibrans</w:t>
+      </w:r>
+      <w:r>
+        <w:t xml:space="preserve">100</w:t>
+      </w:r>
+      <w:r>
+        <w:t xml:space="preserve">,</w:t>
+      </w:r>
+      <w:r>
+        <w:t xml:space="preserve"> </w:t>
+      </w:r>
+      <w:r>
+        <w:t xml:space="preserve">Cyrille Violle</w:t>
+      </w:r>
+      <w:r>
         <w:t xml:space="preserve">152</w:t>
-      </w:r>
-      <w:r>
-        <w:t xml:space="preserve">,</w:t>
-      </w:r>
-      <w:r>
-        <w:t xml:space="preserve"> </w:t>
-      </w:r>
-      <w:r>
-        <w:t xml:space="preserve">Alexander Christian Vibrans</w:t>
-      </w:r>
-      <w:r>
-        <w:t xml:space="preserve">101</w:t>
-      </w:r>
-      <w:r>
-        <w:t xml:space="preserve">,</w:t>
-      </w:r>
-      <w:r>
-        <w:t xml:space="preserve"> </w:t>
-      </w:r>
-      <w:r>
-        <w:t xml:space="preserve">Cyrille Violle</w:t>
-      </w:r>
-      <w:r>
-        <w:t xml:space="preserve">153</w:t>
       </w:r>
       <w:r>
         <w:t xml:space="preserve">,</w:t>
@@ -5481,7 +5481,7 @@
         <w:t xml:space="preserve">Risto Virtanen</w:t>
       </w:r>
       <w:r>
-        <w:t xml:space="preserve">1,154,155</w:t>
+        <w:t xml:space="preserve">1,153,154</w:t>
       </w:r>
       <w:r>
         <w:t xml:space="preserve">,</w:t>
@@ -5493,6 +5493,18 @@
         <w:t xml:space="preserve">Henrik von Wehrden</w:t>
       </w:r>
       <w:r>
+        <w:t xml:space="preserve">155</w:t>
+      </w:r>
+      <w:r>
+        <w:t xml:space="preserve">,</w:t>
+      </w:r>
+      <w:r>
+        <w:t xml:space="preserve"> </w:t>
+      </w:r>
+      <w:r>
+        <w:t xml:space="preserve">Viktoria Wagner</w:t>
+      </w:r>
+      <w:r>
         <w:t xml:space="preserve">156</w:t>
       </w:r>
       <w:r>
@@ -5502,7 +5514,7 @@
         <w:t xml:space="preserve"> </w:t>
       </w:r>
       <w:r>
-        <w:t xml:space="preserve">Viktoria Wagner</w:t>
+        <w:t xml:space="preserve">Donald A. Walker</w:t>
       </w:r>
       <w:r>
         <w:t xml:space="preserve">157</w:t>
@@ -5514,7 +5526,7 @@
         <w:t xml:space="preserve"> </w:t>
       </w:r>
       <w:r>
-        <w:t xml:space="preserve">Donald A. Walker</w:t>
+        <w:t xml:space="preserve">Donald Waller</w:t>
       </w:r>
       <w:r>
         <w:t xml:space="preserve">158</w:t>
@@ -5526,7 +5538,7 @@
         <w:t xml:space="preserve"> </w:t>
       </w:r>
       <w:r>
-        <w:t xml:space="preserve">Donald Waller</w:t>
+        <w:t xml:space="preserve">Hua-Feng Wang</w:t>
       </w:r>
       <w:r>
         <w:t xml:space="preserve">159</w:t>
@@ -5538,22 +5550,10 @@
         <w:t xml:space="preserve"> </w:t>
       </w:r>
       <w:r>
-        <w:t xml:space="preserve">Hua-Feng Wang</w:t>
-      </w:r>
-      <w:r>
-        <w:t xml:space="preserve">160</w:t>
-      </w:r>
-      <w:r>
-        <w:t xml:space="preserve">,</w:t>
-      </w:r>
-      <w:r>
-        <w:t xml:space="preserve"> </w:t>
-      </w:r>
-      <w:r>
         <w:t xml:space="preserve">Karsten Wesche</w:t>
       </w:r>
       <w:r>
-        <w:t xml:space="preserve">1,161,162</w:t>
+        <w:t xml:space="preserve">1,160,161</w:t>
       </w:r>
       <w:r>
         <w:t xml:space="preserve">,</w:t>
@@ -5609,7 +5609,7 @@
         <w:t xml:space="preserve">Timothy J.S. Whitfeld</w:t>
       </w:r>
       <w:r>
-        <w:t xml:space="preserve">163</w:t>
+        <w:t xml:space="preserve">162</w:t>
       </w:r>
       <w:r>
         <w:t xml:space="preserve">,</w:t>
@@ -5665,7 +5665,7 @@
         <w:t xml:space="preserve">Wolfgang Willner</w:t>
       </w:r>
       <w:r>
-        <w:t xml:space="preserve">114</w:t>
+        <w:t xml:space="preserve">113</w:t>
       </w:r>
       <w:r>
         <w:t xml:space="preserve">,</w:t>
@@ -5777,6 +5777,18 @@
         <w:t xml:space="preserve">Thomas Wohlgemuth</w:t>
       </w:r>
       <w:r>
+        <w:t xml:space="preserve">163</w:t>
+      </w:r>
+      <w:r>
+        <w:t xml:space="preserve">,</w:t>
+      </w:r>
+      <w:r>
+        <w:t xml:space="preserve"> </w:t>
+      </w:r>
+      <w:r>
+        <w:t xml:space="preserve">Sergey Yamalov</w:t>
+      </w:r>
+      <w:r>
         <w:t xml:space="preserve">164</w:t>
       </w:r>
       <w:r>
@@ -5786,22 +5798,10 @@
         <w:t xml:space="preserve"> </w:t>
       </w:r>
       <w:r>
-        <w:t xml:space="preserve">Sergey Yamalov</w:t>
+        <w:t xml:space="preserve">Martin Zobel</w:t>
       </w:r>
       <w:r>
         <w:t xml:space="preserve">165</w:t>
-      </w:r>
-      <w:r>
-        <w:t xml:space="preserve">,</w:t>
-      </w:r>
-      <w:r>
-        <w:t xml:space="preserve"> </w:t>
-      </w:r>
-      <w:r>
-        <w:t xml:space="preserve">Martin Zobel</w:t>
-      </w:r>
-      <w:r>
-        <w:t xml:space="preserve">166</w:t>
       </w:r>
       <w:r>
         <w:t xml:space="preserve">,</w:t>
@@ -6698,7 +6698,7 @@
         <w:pStyle w:val="Compact"/>
       </w:pPr>
       <w:r>
-        <w:t xml:space="preserve">Instituto Multidisciplinario de Biología Vegetal (IMBIV-CONICET), ECOLOGÍA VEGETAL Y FITOGEOGRAFÍA, Av. Vélez Sársfield 1611, 5000, Córdoba, Argentina</w:t>
+        <w:t xml:space="preserve">Instituto Multidisciplinario de Biología Vegetal (IMBIV-CONICET), Ecología vegetal y fitogeografía, Av. Vélez Sársfield 1611, 5000, Córdoba, Argentina</w:t>
       </w:r>
     </w:p>
     <w:p>
@@ -6782,7 +6782,7 @@
         <w:pStyle w:val="Compact"/>
       </w:pPr>
       <w:r>
-        <w:t xml:space="preserve">Wageningen University, Plant Ecology and Nature Conservation Group - Environmental Sciences Department, P.O. Box Postbus 47, Droevendaalsesteeg 3, 6700 AA, Wageningen, The Netherlands</w:t>
+        <w:t xml:space="preserve">Wageningen University, Plant Ecology and Nature Conservation Group - Environmental Sciences Department, P.O. Box Postbus 47, Droevendaalsesteeg 3, 6700 AA, Wageningen, Netherlands</w:t>
       </w:r>
     </w:p>
     <w:p>
@@ -7070,7 +7070,7 @@
         <w:pStyle w:val="Compact"/>
       </w:pPr>
       <w:r>
-        <w:t xml:space="preserve">German Centre for Integrative Biodiversity Research (iDiv) Halle-Jena-Leipzig), Puschstrasse 4, 04103, Leipzig, Germany</w:t>
+        <w:t xml:space="preserve">M.G. Kholodny Institute of Botany of the National Academy of Sciences of Ukraine, Department of Geobotany and Ecology, 2, Tereshchenkivska str., 01601, Kyiv, Ukraine</w:t>
       </w:r>
     </w:p>
     <w:p>
@@ -7082,7 +7082,7 @@
         <w:pStyle w:val="Compact"/>
       </w:pPr>
       <w:r>
-        <w:t xml:space="preserve">M.G. Kholodny Institute of Botany of the National Academy of Sciences of Ukraine, Department of Geobotany and Ecology, 2, Tereshchenkivska str., 01601, Kyiv, Ukraine</w:t>
+        <w:t xml:space="preserve">Centre for Ecological Research, Institute of Ecology and Botany, Alkotmány u. 2-4., 2163, Vácrátót, Hungary</w:t>
       </w:r>
     </w:p>
     <w:p>
@@ -7094,7 +7094,7 @@
         <w:pStyle w:val="Compact"/>
       </w:pPr>
       <w:r>
-        <w:t xml:space="preserve">Centre for Ecological Research, Institute of Ecology and Botany, Alkotmány u. 2-4., 2163, Vácrátót, Hungary</w:t>
+        <w:t xml:space="preserve">Naturalis Biodiversity Center, Research Group Functional Traits, Darwinweg 2, 2333 CR, Leiden, The Netherlands</w:t>
       </w:r>
     </w:p>
     <w:p>
@@ -7106,7 +7106,7 @@
         <w:pStyle w:val="Compact"/>
       </w:pPr>
       <w:r>
-        <w:t xml:space="preserve">Naturalis Biodiversity Center, Research Group Functional Traits, Darwinweg 2, 2333 CR, Leiden, The Netherlands</w:t>
+        <w:t xml:space="preserve">Universidade Regional de Blumenau, Departamento de Engenharia Florestal, Rua São Paulo, 3250, 89030-000, Blumenau, Brazil</w:t>
       </w:r>
     </w:p>
     <w:p>
@@ -7118,7 +7118,7 @@
         <w:pStyle w:val="Compact"/>
       </w:pPr>
       <w:r>
-        <w:t xml:space="preserve">Universidade Regional de Blumenau, Departamento de Engenharia Florestal, Rua São Paulo, 3250, 89030-000, Blumenau, Brazil</w:t>
+        <w:t xml:space="preserve">Peking University, College of Urban and Environmental Sciences, Yiheyuan Rd. 5, 100871, Beijing, China</w:t>
       </w:r>
     </w:p>
     <w:p>
@@ -7130,7 +7130,7 @@
         <w:pStyle w:val="Compact"/>
       </w:pPr>
       <w:r>
-        <w:t xml:space="preserve">Peking University, College of Urban and Environmental Sciences, Yiheyuan Rd. 5, 100871, Beijing, China</w:t>
+        <w:t xml:space="preserve">Komarov Botanical Institute RAS, Laboratory of Vegetation Science, Prof. Popov 2, 197376, Saint-Petersburg, Russian Federation</w:t>
       </w:r>
     </w:p>
     <w:p>
@@ -7142,7 +7142,7 @@
         <w:pStyle w:val="Compact"/>
       </w:pPr>
       <w:r>
-        <w:t xml:space="preserve">Komarov Botanical Institute RAS, Laboratory of Vegetation Science, Prof. Popov 2, 197376, Saint-Petersburg, Russian Federation</w:t>
+        <w:t xml:space="preserve">Institute of Ecology of the Volga River Basin RAS - Branch of the Samara Scientific Center RAS, Laboratory of Phytodiversity Problems, Komzin str. 10, 445003, Togliatti, Russian Federation</w:t>
       </w:r>
     </w:p>
     <w:p>
@@ -7154,7 +7154,7 @@
         <w:pStyle w:val="Compact"/>
       </w:pPr>
       <w:r>
-        <w:t xml:space="preserve">Institute of Ecology of the Volga River Basin RAS - Branch of the Samara Scientific Center RAS, Laboratory of Phytodiversity Problems, Komzin str. 10, 445003, Togliatti, Russian Federation</w:t>
+        <w:t xml:space="preserve">Tobolsk complex scientific station of Ural Branch RAS, Group of Ecology of Living Organisms, Academician Yu. Osipov str. 15, 626152, Tobolsk, Russian Federation</w:t>
       </w:r>
     </w:p>
     <w:p>
@@ -7166,7 +7166,7 @@
         <w:pStyle w:val="Compact"/>
       </w:pPr>
       <w:r>
-        <w:t xml:space="preserve">Tobolsk complex scientific station of Ural Branch RAS, Group of Ecology of Living Organisms, Academician Yu. Osipov str. 15, 626152, Tobolsk, Russian Federation</w:t>
+        <w:t xml:space="preserve">University of Leipzig, Remote Sensing Centre for Earth System Research, Talstr. 35, 04103, Leipzig, Germany</w:t>
       </w:r>
     </w:p>
     <w:p>
@@ -7178,7 +7178,7 @@
         <w:pStyle w:val="Compact"/>
       </w:pPr>
       <w:r>
-        <w:t xml:space="preserve">University of Leipzig, Remote Sensing Centre for Earth System Research, Talstr. 35, 04103, Leipzig, Germany</w:t>
+        <w:t xml:space="preserve">Ufa Federal Scientific Center of the Russian Academy of Sciences, Institute of Biology, prospekt Oktyabrya, 69, 450054, Ufa, Russian Federation</w:t>
       </w:r>
     </w:p>
     <w:p>
@@ -7190,7 +7190,7 @@
         <w:pStyle w:val="Compact"/>
       </w:pPr>
       <w:r>
-        <w:t xml:space="preserve">Ufa Federal Scientific Center of the Russian Academy of Sciences, Institute of Biology, prospekt Oktyabrya, 69, 450054, Ufa, Russian Federation</w:t>
+        <w:t xml:space="preserve">Aarhus University, Department of Bioscience, Grenaavej 14, 8410, Roende, Denmark</w:t>
       </w:r>
     </w:p>
     <w:p>
@@ -7202,7 +7202,7 @@
         <w:pStyle w:val="Compact"/>
       </w:pPr>
       <w:r>
-        <w:t xml:space="preserve">Aarhus University, Department of Bioscience, Grenaavej 14, 8410, Roende, Denmark</w:t>
+        <w:t xml:space="preserve">Jardín Botánico de Missouri Oxapampa, Bolognesi Mz-E-6, Oxapampa, Pasco, Peru</w:t>
       </w:r>
     </w:p>
     <w:p>
@@ -7214,7 +7214,7 @@
         <w:pStyle w:val="Compact"/>
       </w:pPr>
       <w:r>
-        <w:t xml:space="preserve">Jardín Botánico de Missouri Oxapampa, Bolognesi Mz-E-6, Oxapampa, Pasco, Peru</w:t>
+        <w:t xml:space="preserve">Murdoch University, Harry Butler Institute, 90 South Street, Building 390, 6150, Murdoch, Australia</w:t>
       </w:r>
     </w:p>
     <w:p>
@@ -7226,7 +7226,7 @@
         <w:pStyle w:val="Compact"/>
       </w:pPr>
       <w:r>
-        <w:t xml:space="preserve">Murdoch University, Harry Butler Institute, 90 South Street, Building 390, 6150, Murdoch, Australia</w:t>
+        <w:t xml:space="preserve">Royal Botanic Gardens, Kew, Conservation Science, Wakehurst Place, RH17 6TN, Ardingly, West Sussex, United Kingdom</w:t>
       </w:r>
     </w:p>
     <w:p>
@@ -7238,7 +7238,7 @@
         <w:pStyle w:val="Compact"/>
       </w:pPr>
       <w:r>
-        <w:t xml:space="preserve">Royal Botanic Gardens, Kew, Conservation Science, Wakehurst Place, RH17 6TN, Ardingly, West Sussex, United Kingdom</w:t>
+        <w:t xml:space="preserve">AMAP, Université de Montpellier, CIRAD, CNRS, INRAE, IRD, 34000, Montpellier, France</w:t>
       </w:r>
     </w:p>
     <w:p>
@@ -7250,7 +7250,7 @@
         <w:pStyle w:val="Compact"/>
       </w:pPr>
       <w:r>
-        <w:t xml:space="preserve">AMAP, Université de Montpellier, CIRAD, CNRS, INRAE, IRD, 34000, Montpellier, France</w:t>
+        <w:t xml:space="preserve">University of Mazandaran, Department of Plant Biology, P.O. Box 47416-95447, Mazandaran, Iran</w:t>
       </w:r>
     </w:p>
     <w:p>
@@ -7262,7 +7262,7 @@
         <w:pStyle w:val="Compact"/>
       </w:pPr>
       <w:r>
-        <w:t xml:space="preserve">University of Mazandaran, Department of Plant Biology, P.O. Box 47416-95447, Mazandaran, Iran</w:t>
+        <w:t xml:space="preserve">University of Vienna, Department of Botany and Biodiversity Research, Rennweg 14, 1030, Vienna, Austria</w:t>
       </w:r>
     </w:p>
     <w:p>
@@ -7274,7 +7274,7 @@
         <w:pStyle w:val="Compact"/>
       </w:pPr>
       <w:r>
-        <w:t xml:space="preserve">University of Vienna, Department of Botany and Biodiversity Research, Rennweg 14, 1030, Vienna, Austria</w:t>
+        <w:t xml:space="preserve">Polish Academy of Sciences, Botanical Garden - Center for Biodiversity Conservation, Prawdziwka 2, 02-950, Warsaw, Poland</w:t>
       </w:r>
     </w:p>
     <w:p>
@@ -7286,7 +7286,7 @@
         <w:pStyle w:val="Compact"/>
       </w:pPr>
       <w:r>
-        <w:t xml:space="preserve">Polish Academy of Sciences, Botanical Garden - Center for Biodiversity Conservation, Prawdziwka 2, 02-950, Warsaw, Poland</w:t>
+        <w:t xml:space="preserve">University of Opole, Institute of Biology, Oleska St. 52, 45-052, Opole, Polska</w:t>
       </w:r>
     </w:p>
     <w:p>
@@ -7298,7 +7298,7 @@
         <w:pStyle w:val="Compact"/>
       </w:pPr>
       <w:r>
-        <w:t xml:space="preserve">University of Opole, Institute of Biology, Oleska St. 52, 45-052, Opole, Polska</w:t>
+        <w:t xml:space="preserve">National Academy of Sciences of Ukraine, M.G. Kholodny Institute of Botany, Tereshchenkivska 2, 01601, Kyiv, Ukraine</w:t>
       </w:r>
     </w:p>
     <w:p>
@@ -7310,7 +7310,7 @@
         <w:pStyle w:val="Compact"/>
       </w:pPr>
       <w:r>
-        <w:t xml:space="preserve">National Academy of Sciences of Ukraine, M.G. Kholodny Institute of Botany, Tereshchenkivska 2, 01601, Kyiv, Ukraine</w:t>
+        <w:t xml:space="preserve">Universidade Federal do Rio Grande do Sul, Department of Botany, Av. Bento Gonçalves 9500, 91501-970, Porto Alegre, Brazil</w:t>
       </w:r>
     </w:p>
     <w:p>
@@ -7322,7 +7322,7 @@
         <w:pStyle w:val="Compact"/>
       </w:pPr>
       <w:r>
-        <w:t xml:space="preserve">Universidade Federal do Rio Grande do Sul, Department of Botany, Av. Bento Gonçalves 9500, 91501-970, Porto Alegre, Brazil</w:t>
+        <w:t xml:space="preserve">University of Tartu, Institute of Ecology and Earth Sciences, Lai 40, 51005, Tartu, Estonia</w:t>
       </w:r>
     </w:p>
     <w:p>
@@ -7334,19 +7334,7 @@
         <w:pStyle w:val="Compact"/>
       </w:pPr>
       <w:r>
-        <w:t xml:space="preserve">University of Tartu, Institute of Ecology and Earth Sciences, Lai 40, 51005, Tartu, Estonia</w:t>
-      </w:r>
-    </w:p>
-    <w:p>
-      <w:pPr>
-        <w:numPr>
-          <w:ilvl w:val="0"/>
-          <w:numId w:val="1001"/>
-        </w:numPr>
-        <w:pStyle w:val="Compact"/>
-      </w:pPr>
-      <w:r>
-        <w:t xml:space="preserve">Universidad de Concepción, Laboratorio de Invasiones Biológicas (LIB). Facultad de Ciencias Forestales., Victoria 631, 4030000, Concepción, Chile</w:t>
+        <w:t xml:space="preserve">Universidad de Concepción, Laboratorio de Invasiones Biológicas (LIB), Facultad de Ciencias Forestales, Victoria 631, 4030000, Concepción, Chile</w:t>
       </w:r>
     </w:p>
     <w:p>

--- a/manuscript.docx
+++ b/manuscript.docx
@@ -122,7 +122,7 @@
           <w:rPr>
             <w:rStyle w:val="Hyperlink"/>
           </w:rPr>
-          <w:t xml:space="preserve">fmsabatini/sPlotOpen_Manuscript@c92c0c6</w:t>
+          <w:t xml:space="preserve">fmsabatini/sPlotOpen_Manuscript@af5647b</w:t>
         </w:r>
       </w:hyperlink>
       <w:r>
@@ -7936,37 +7936,52 @@
         <w:t xml:space="preserve"> </w:t>
       </w:r>
       <w:r>
-        <w:t xml:space="preserve">Assessing biodiversity status and trends in plant communities is critical for understanding, quantifying and predicting the effects of global change on ecosystems, among other applications.</w:t>
-      </w:r>
-      <w:r>
-        <w:t xml:space="preserve"> </w:t>
-      </w:r>
-      <w:r>
-        <w:t xml:space="preserve">Vegetation plots record occurrence or abundance of all plant species present (community composition) in delimited local areas.</w:t>
-      </w:r>
-      <w:r>
-        <w:t xml:space="preserve"> </w:t>
-      </w:r>
-      <w:r>
-        <w:t xml:space="preserve">These data also allow inferring absences, enabling many analyses not possible using the presence-only data provided by existing global plant datasets.</w:t>
-      </w:r>
-      <w:r>
-        <w:t xml:space="preserve"> </w:t>
-      </w:r>
-      <w:r>
-        <w:t xml:space="preserve">Although very many vegetation plots have been recorded, most are not available to the global research community.</w:t>
-      </w:r>
-      <w:r>
-        <w:t xml:space="preserve"> </w:t>
-      </w:r>
-      <w:r>
-        <w:t xml:space="preserve">A recent initiative, sPlot, compiled the first global vegetation plot database, and continues to grow and curate it.</w:t>
-      </w:r>
-      <w:r>
-        <w:t xml:space="preserve"> </w:t>
-      </w:r>
-      <w:r>
-        <w:t xml:space="preserve">However, this large dataset is challenging to work with because it is extremely unbalanced spatially, and because the data are not open-access.</w:t>
+        <w:t xml:space="preserve">Assessing biodiversity status and trends in plant communities is critical for understanding, quantifying and predicting the effects of global change on ecosystems.</w:t>
+      </w:r>
+      <w:r>
+        <w:t xml:space="preserve"> </w:t>
+      </w:r>
+      <w:r>
+        <w:t xml:space="preserve">Vegetation plots record the occurrence or abundance of all plant species co-occurring within delimited local areas.</w:t>
+      </w:r>
+      <w:r>
+        <w:t xml:space="preserve"> </w:t>
+      </w:r>
+      <w:r>
+        <w:t xml:space="preserve">This allows inferring species absences, an information seldom provided by existing global plant datasets.</w:t>
+      </w:r>
+      <w:r>
+        <w:t xml:space="preserve"> </w:t>
+      </w:r>
+      <w:r>
+        <w:t xml:space="preserve">Although many vegetation plots have been recorded, most are not available to the global research community.</w:t>
+      </w:r>
+      <w:r>
+        <w:t xml:space="preserve"> </w:t>
+      </w:r>
+      <w:r>
+        <w:t xml:space="preserve">A recent initiative, called</w:t>
+      </w:r>
+      <w:r>
+        <w:t xml:space="preserve"> </w:t>
+      </w:r>
+      <w:r>
+        <w:t xml:space="preserve">‘</w:t>
+      </w:r>
+      <w:r>
+        <w:t xml:space="preserve">sPlot</w:t>
+      </w:r>
+      <w:r>
+        <w:t xml:space="preserve">’</w:t>
+      </w:r>
+      <w:r>
+        <w:t xml:space="preserve">, compiled the first global vegetation plot database, and continues to grow and curate it.</w:t>
+      </w:r>
+      <w:r>
+        <w:t xml:space="preserve"> </w:t>
+      </w:r>
+      <w:r>
+        <w:t xml:space="preserve">This large dataset, however, is challenging to work with because it is extremely unbalanced spatially, and because the data are not open-access.</w:t>
       </w:r>
       <w:r>
         <w:t xml:space="preserve"> </w:t>
@@ -7996,7 +8011,7 @@
         <w:t xml:space="preserve"> </w:t>
       </w:r>
       <w:r>
-        <w:t xml:space="preserve">sPlotOpen can be used to explore global patterns of diversity at the plant community level, as ground truthing data in remote sensing applications or as a baseline for biodiversity monitoring.</w:t>
+        <w:t xml:space="preserve">sPlotOpen can be used to explore global patterns of diversity at the plant community level, as ground truth data in remote sensing applications, or as a baseline for biodiversity monitoring.</w:t>
       </w:r>
     </w:p>
     <w:p>
@@ -8013,7 +8028,13 @@
         <w:t xml:space="preserve"> </w:t>
       </w:r>
       <w:r>
-        <w:t xml:space="preserve">95,104 vegetation plots, recording cover or abundance of naturally occurring vascular plant species in delimited areas.</w:t>
+        <w:t xml:space="preserve">95,104 unique vegetation plots, recording cover or abundance of naturally occurring vascular plant species within delimited areas.</w:t>
+      </w:r>
+      <w:r>
+        <w:t xml:space="preserve"> </w:t>
+      </w:r>
+      <w:r>
+        <w:t xml:space="preserve">sPlotOpen contains three partially overlapping, environmentally balanced datasets (~50,000 plots each), to be used as replicates in global analyses.</w:t>
       </w:r>
       <w:r>
         <w:t xml:space="preserve"> </w:t>
@@ -8054,7 +8075,7 @@
         <w:t xml:space="preserve"> </w:t>
       </w:r>
       <w:r>
-        <w:t xml:space="preserve">global, 0.01-40,000 m².</w:t>
+        <w:t xml:space="preserve">Global, 0.01-40,000 m².</w:t>
       </w:r>
     </w:p>
     <w:p>
@@ -8105,7 +8126,7 @@
         <w:t xml:space="preserve"> </w:t>
       </w:r>
       <w:r>
-        <w:t xml:space="preserve">three main matrices (.csv), relationally linked.</w:t>
+        <w:t xml:space="preserve">Three main matrices (.csv), relationally linked.</w:t>
       </w:r>
     </w:p>
     <w:p>
@@ -8123,7 +8144,7 @@
         <w:pStyle w:val="FirstParagraph"/>
       </w:pPr>
       <w:r>
-        <w:t xml:space="preserve">Biodiversity, Big-data, Database, Functional traits, Vascular plants, Vegetation plots</w:t>
+        <w:t xml:space="preserve">Biodiversity, Biogeography, Big-data, Database, Functional traits, Macroecology, Vascular plants, Vegetation plots</w:t>
       </w:r>
     </w:p>
     <w:p>

--- a/manuscript.docx
+++ b/manuscript.docx
@@ -122,14 +122,14 @@
           <w:rPr>
             <w:rStyle w:val="Hyperlink"/>
           </w:rPr>
-          <w:t xml:space="preserve">fmsabatini/sPlotOpen_Manuscript@af5647b</w:t>
-        </w:r>
-      </w:hyperlink>
-      <w:r>
-        <w:t xml:space="preserve"> </w:t>
-      </w:r>
-      <w:r>
-        <w:t xml:space="preserve">on December 18, 2020.</w:t>
+          <w:t xml:space="preserve">fmsabatini/sPlotOpen_Manuscript@a174145</w:t>
+        </w:r>
+      </w:hyperlink>
+      <w:r>
+        <w:t xml:space="preserve"> </w:t>
+      </w:r>
+      <w:r>
+        <w:t xml:space="preserve">on December 19, 2020.</w:t>
       </w:r>
       <w:r>
         <w:t xml:space="preserve"> </w:t>
@@ -2517,7 +2517,7 @@
         <w:t xml:space="preserve">Sylvia Haider</w:t>
       </w:r>
       <w:r>
-        <w:t xml:space="preserve">2,72</w:t>
+        <w:t xml:space="preserve">1,2</w:t>
       </w:r>
       <w:r>
         <w:t xml:space="preserve">,</w:t>
@@ -2573,7 +2573,7 @@
         <w:t xml:space="preserve">Mohamed Z. Hatim</w:t>
       </w:r>
       <w:r>
-        <w:t xml:space="preserve">73,74</w:t>
+        <w:t xml:space="preserve">72,73</w:t>
       </w:r>
       <w:r>
         <w:t xml:space="preserve">,</w:t>
@@ -2629,7 +2629,7 @@
         <w:t xml:space="preserve">Bruno Hérault</w:t>
       </w:r>
       <w:r>
-        <w:t xml:space="preserve">75,76,77</w:t>
+        <w:t xml:space="preserve">74,75,76</w:t>
       </w:r>
       <w:r>
         <w:t xml:space="preserve">,</w:t>
@@ -2641,7 +2641,7 @@
         <w:t xml:space="preserve">Guillermo Hinojos Mendoza</w:t>
       </w:r>
       <w:r>
-        <w:t xml:space="preserve">78</w:t>
+        <w:t xml:space="preserve">77</w:t>
       </w:r>
       <w:r>
         <w:t xml:space="preserve">,</w:t>
@@ -2697,7 +2697,7 @@
         <w:t xml:space="preserve">Norbert Hölzel</w:t>
       </w:r>
       <w:r>
-        <w:t xml:space="preserve">79</w:t>
+        <w:t xml:space="preserve">78</w:t>
       </w:r>
       <w:r>
         <w:t xml:space="preserve">,</w:t>
@@ -2753,7 +2753,7 @@
         <w:t xml:space="preserve">Jürgen Homeier</w:t>
       </w:r>
       <w:r>
-        <w:t xml:space="preserve">80</w:t>
+        <w:t xml:space="preserve">79</w:t>
       </w:r>
       <w:r>
         <w:t xml:space="preserve">,</w:t>
@@ -2765,7 +2765,7 @@
         <w:t xml:space="preserve">Wannes Hubau</w:t>
       </w:r>
       <w:r>
-        <w:t xml:space="preserve">81,82</w:t>
+        <w:t xml:space="preserve">80,81</w:t>
       </w:r>
       <w:r>
         <w:t xml:space="preserve">,</w:t>
@@ -2777,6 +2777,18 @@
         <w:t xml:space="preserve">Adrian Indreica</w:t>
       </w:r>
       <w:r>
+        <w:t xml:space="preserve">82</w:t>
+      </w:r>
+      <w:r>
+        <w:t xml:space="preserve">,</w:t>
+      </w:r>
+      <w:r>
+        <w:t xml:space="preserve"> </w:t>
+      </w:r>
+      <w:r>
+        <w:t xml:space="preserve">John A.M. Janssen</w:t>
+      </w:r>
+      <w:r>
         <w:t xml:space="preserve">83</w:t>
       </w:r>
       <w:r>
@@ -2786,22 +2798,10 @@
         <w:t xml:space="preserve"> </w:t>
       </w:r>
       <w:r>
-        <w:t xml:space="preserve">John A.M. Janssen</w:t>
-      </w:r>
-      <w:r>
-        <w:t xml:space="preserve">84</w:t>
-      </w:r>
-      <w:r>
-        <w:t xml:space="preserve">,</w:t>
-      </w:r>
-      <w:r>
-        <w:t xml:space="preserve"> </w:t>
-      </w:r>
-      <w:r>
         <w:t xml:space="preserve">Birgit Jedrzejek</w:t>
       </w:r>
       <w:r>
-        <w:t xml:space="preserve">79</w:t>
+        <w:t xml:space="preserve">78</w:t>
       </w:r>
       <w:r>
         <w:t xml:space="preserve">,</w:t>
@@ -2857,7 +2857,7 @@
         <w:t xml:space="preserve">Anke Jentsch</w:t>
       </w:r>
       <w:r>
-        <w:t xml:space="preserve">85</w:t>
+        <w:t xml:space="preserve">84</w:t>
       </w:r>
       <w:r>
         <w:t xml:space="preserve">,</w:t>
@@ -2925,19 +2925,19 @@
         <w:t xml:space="preserve">Zygmunt Kącki</w:t>
       </w:r>
       <w:r>
+        <w:t xml:space="preserve">85</w:t>
+      </w:r>
+      <w:r>
+        <w:t xml:space="preserve">,</w:t>
+      </w:r>
+      <w:r>
+        <w:t xml:space="preserve"> </w:t>
+      </w:r>
+      <w:r>
+        <w:t xml:space="preserve">Jutta Kapfer</w:t>
+      </w:r>
+      <w:r>
         <w:t xml:space="preserve">86</w:t>
-      </w:r>
-      <w:r>
-        <w:t xml:space="preserve">,</w:t>
-      </w:r>
-      <w:r>
-        <w:t xml:space="preserve"> </w:t>
-      </w:r>
-      <w:r>
-        <w:t xml:space="preserve">Jutta Kapfer</w:t>
-      </w:r>
-      <w:r>
-        <w:t xml:space="preserve">87</w:t>
       </w:r>
       <w:r>
         <w:t xml:space="preserve">,</w:t>
@@ -2993,7 +2993,7 @@
         <w:t xml:space="preserve">Dirk Nikolaus Karger</w:t>
       </w:r>
       <w:r>
-        <w:t xml:space="preserve">88</w:t>
+        <w:t xml:space="preserve">87</w:t>
       </w:r>
       <w:r>
         <w:t xml:space="preserve">,</w:t>
@@ -3049,7 +3049,7 @@
         <w:t xml:space="preserve">Ali Kavgacı</w:t>
       </w:r>
       <w:r>
-        <w:t xml:space="preserve">89</w:t>
+        <w:t xml:space="preserve">88</w:t>
       </w:r>
       <w:r>
         <w:t xml:space="preserve">,</w:t>
@@ -3105,7 +3105,7 @@
         <w:t xml:space="preserve">Elizabeth Kearsley</w:t>
       </w:r>
       <w:r>
-        <w:t xml:space="preserve">90</w:t>
+        <w:t xml:space="preserve">89</w:t>
       </w:r>
       <w:r>
         <w:t xml:space="preserve">,</w:t>
@@ -3161,7 +3161,7 @@
         <w:t xml:space="preserve">Michael Kessler</w:t>
       </w:r>
       <w:r>
-        <w:t xml:space="preserve">91</w:t>
+        <w:t xml:space="preserve">90</w:t>
       </w:r>
       <w:r>
         <w:t xml:space="preserve">,</w:t>
@@ -3217,6 +3217,18 @@
         <w:t xml:space="preserve">Larisa Khanina</w:t>
       </w:r>
       <w:r>
+        <w:t xml:space="preserve">91</w:t>
+      </w:r>
+      <w:r>
+        <w:t xml:space="preserve">,</w:t>
+      </w:r>
+      <w:r>
+        <w:t xml:space="preserve"> </w:t>
+      </w:r>
+      <w:r>
+        <w:t xml:space="preserve">Timothy Killeen</w:t>
+      </w:r>
+      <w:r>
         <w:t xml:space="preserve">92</w:t>
       </w:r>
       <w:r>
@@ -3226,22 +3238,10 @@
         <w:t xml:space="preserve"> </w:t>
       </w:r>
       <w:r>
-        <w:t xml:space="preserve">Timothy Killeen</w:t>
+        <w:t xml:space="preserve">Andrey Korolyuk</w:t>
       </w:r>
       <w:r>
         <w:t xml:space="preserve">93</w:t>
-      </w:r>
-      <w:r>
-        <w:t xml:space="preserve">,</w:t>
-      </w:r>
-      <w:r>
-        <w:t xml:space="preserve"> </w:t>
-      </w:r>
-      <w:r>
-        <w:t xml:space="preserve">Andrey Korolyuk</w:t>
-      </w:r>
-      <w:r>
-        <w:t xml:space="preserve">94</w:t>
       </w:r>
       <w:r>
         <w:t xml:space="preserve">,</w:t>
@@ -3297,7 +3297,7 @@
         <w:t xml:space="preserve">Holger Kreft</w:t>
       </w:r>
       <w:r>
-        <w:t xml:space="preserve">95</w:t>
+        <w:t xml:space="preserve">94</w:t>
       </w:r>
       <w:r>
         <w:t xml:space="preserve">,</w:t>
@@ -3353,7 +3353,7 @@
         <w:t xml:space="preserve">Hjalmar S. Kühl</w:t>
       </w:r>
       <w:r>
-        <w:t xml:space="preserve">1,96</w:t>
+        <w:t xml:space="preserve">1,95</w:t>
       </w:r>
       <w:r>
         <w:t xml:space="preserve">,</w:t>
@@ -3409,7 +3409,7 @@
         <w:t xml:space="preserve">Anna Kuzemko</w:t>
       </w:r>
       <w:r>
-        <w:t xml:space="preserve">97</w:t>
+        <w:t xml:space="preserve">96</w:t>
       </w:r>
       <w:r>
         <w:t xml:space="preserve">,</w:t>
@@ -3521,7 +3521,7 @@
         <w:t xml:space="preserve">Attila Lengyel</w:t>
       </w:r>
       <w:r>
-        <w:t xml:space="preserve">98</w:t>
+        <w:t xml:space="preserve">97</w:t>
       </w:r>
       <w:r>
         <w:t xml:space="preserve">,</w:t>
@@ -3577,7 +3577,7 @@
         <w:t xml:space="preserve">Frederic Lens</w:t>
       </w:r>
       <w:r>
-        <w:t xml:space="preserve">99</w:t>
+        <w:t xml:space="preserve">98</w:t>
       </w:r>
       <w:r>
         <w:t xml:space="preserve">,</w:t>
@@ -3633,19 +3633,19 @@
         <w:t xml:space="preserve">Débora Vanessa Lingner</w:t>
       </w:r>
       <w:r>
+        <w:t xml:space="preserve">99</w:t>
+      </w:r>
+      <w:r>
+        <w:t xml:space="preserve">,</w:t>
+      </w:r>
+      <w:r>
+        <w:t xml:space="preserve"> </w:t>
+      </w:r>
+      <w:r>
+        <w:t xml:space="preserve">Hongyan Liu</w:t>
+      </w:r>
+      <w:r>
         <w:t xml:space="preserve">100</w:t>
-      </w:r>
-      <w:r>
-        <w:t xml:space="preserve">,</w:t>
-      </w:r>
-      <w:r>
-        <w:t xml:space="preserve"> </w:t>
-      </w:r>
-      <w:r>
-        <w:t xml:space="preserve">Hongyan Liu</w:t>
-      </w:r>
-      <w:r>
-        <w:t xml:space="preserve">101</w:t>
       </w:r>
       <w:r>
         <w:t xml:space="preserve">,</w:t>
@@ -3701,7 +3701,7 @@
         <w:t xml:space="preserve">Tatiana Lysenko</w:t>
       </w:r>
       <w:r>
-        <w:t xml:space="preserve">102,103,104</w:t>
+        <w:t xml:space="preserve">101,102,103</w:t>
       </w:r>
       <w:r>
         <w:t xml:space="preserve">,</w:t>
@@ -3757,7 +3757,7 @@
         <w:t xml:space="preserve">Miguel D. Mahecha</w:t>
       </w:r>
       <w:r>
-        <w:t xml:space="preserve">1,105</w:t>
+        <w:t xml:space="preserve">1,104</w:t>
       </w:r>
       <w:r>
         <w:t xml:space="preserve">,</w:t>
@@ -3825,7 +3825,7 @@
         <w:t xml:space="preserve">Vasiliy Martynenko</w:t>
       </w:r>
       <w:r>
-        <w:t xml:space="preserve">106</w:t>
+        <w:t xml:space="preserve">105</w:t>
       </w:r>
       <w:r>
         <w:t xml:space="preserve">,</w:t>
@@ -3881,19 +3881,19 @@
         <w:t xml:space="preserve">Jesper Erenskjold Moeslund</w:t>
       </w:r>
       <w:r>
+        <w:t xml:space="preserve">106</w:t>
+      </w:r>
+      <w:r>
+        <w:t xml:space="preserve">,</w:t>
+      </w:r>
+      <w:r>
+        <w:t xml:space="preserve"> </w:t>
+      </w:r>
+      <w:r>
+        <w:t xml:space="preserve">Abel Monteagudo Mendoza</w:t>
+      </w:r>
+      <w:r>
         <w:t xml:space="preserve">107</w:t>
-      </w:r>
-      <w:r>
-        <w:t xml:space="preserve">,</w:t>
-      </w:r>
-      <w:r>
-        <w:t xml:space="preserve"> </w:t>
-      </w:r>
-      <w:r>
-        <w:t xml:space="preserve">Abel Monteagudo Mendoza</w:t>
-      </w:r>
-      <w:r>
-        <w:t xml:space="preserve">108</w:t>
       </w:r>
       <w:r>
         <w:t xml:space="preserve">,</w:t>
@@ -3949,19 +3949,19 @@
         <w:t xml:space="preserve">Ladislav Mucina</w:t>
       </w:r>
       <w:r>
+        <w:t xml:space="preserve">108</w:t>
+      </w:r>
+      <w:r>
+        <w:t xml:space="preserve">,</w:t>
+      </w:r>
+      <w:r>
+        <w:t xml:space="preserve"> </w:t>
+      </w:r>
+      <w:r>
+        <w:t xml:space="preserve">Jonas V. Müller</w:t>
+      </w:r>
+      <w:r>
         <w:t xml:space="preserve">109</w:t>
-      </w:r>
-      <w:r>
-        <w:t xml:space="preserve">,</w:t>
-      </w:r>
-      <w:r>
-        <w:t xml:space="preserve"> </w:t>
-      </w:r>
-      <w:r>
-        <w:t xml:space="preserve">Jonas V. Müller</w:t>
-      </w:r>
-      <w:r>
-        <w:t xml:space="preserve">110</w:t>
       </w:r>
       <w:r>
         <w:t xml:space="preserve">,</w:t>
@@ -4017,6 +4017,18 @@
         <w:t xml:space="preserve">Jérôme Munzinger</w:t>
       </w:r>
       <w:r>
+        <w:t xml:space="preserve">110</w:t>
+      </w:r>
+      <w:r>
+        <w:t xml:space="preserve">,</w:t>
+      </w:r>
+      <w:r>
+        <w:t xml:space="preserve"> </w:t>
+      </w:r>
+      <w:r>
+        <w:t xml:space="preserve">Alireza Naqinezhad</w:t>
+      </w:r>
+      <w:r>
         <w:t xml:space="preserve">111</w:t>
       </w:r>
       <w:r>
@@ -4026,22 +4038,10 @@
         <w:t xml:space="preserve"> </w:t>
       </w:r>
       <w:r>
-        <w:t xml:space="preserve">Alireza Naqinezhad</w:t>
+        <w:t xml:space="preserve">Jalil Noroozi</w:t>
       </w:r>
       <w:r>
         <w:t xml:space="preserve">112</w:t>
-      </w:r>
-      <w:r>
-        <w:t xml:space="preserve">,</w:t>
-      </w:r>
-      <w:r>
-        <w:t xml:space="preserve"> </w:t>
-      </w:r>
-      <w:r>
-        <w:t xml:space="preserve">Jalil Noroozi</w:t>
-      </w:r>
-      <w:r>
-        <w:t xml:space="preserve">113</w:t>
       </w:r>
       <w:r>
         <w:t xml:space="preserve">,</w:t>
@@ -4097,7 +4097,7 @@
         <w:t xml:space="preserve">Arkadiusz Nowak</w:t>
       </w:r>
       <w:r>
-        <w:t xml:space="preserve">114,115</w:t>
+        <w:t xml:space="preserve">113,114</w:t>
       </w:r>
       <w:r>
         <w:t xml:space="preserve">,</w:t>
@@ -4109,7 +4109,7 @@
         <w:t xml:space="preserve">Viktor Onyshchenko</w:t>
       </w:r>
       <w:r>
-        <w:t xml:space="preserve">116</w:t>
+        <w:t xml:space="preserve">115</w:t>
       </w:r>
       <w:r>
         <w:t xml:space="preserve">,</w:t>
@@ -4165,7 +4165,7 @@
         <w:t xml:space="preserve">Gerhard E. Overbeck</w:t>
       </w:r>
       <w:r>
-        <w:t xml:space="preserve">117</w:t>
+        <w:t xml:space="preserve">116</w:t>
       </w:r>
       <w:r>
         <w:t xml:space="preserve">,</w:t>
@@ -4221,7 +4221,7 @@
         <w:t xml:space="preserve">Meelis Pärtel</w:t>
       </w:r>
       <w:r>
-        <w:t xml:space="preserve">118</w:t>
+        <w:t xml:space="preserve">117</w:t>
       </w:r>
       <w:r>
         <w:t xml:space="preserve">,</w:t>
@@ -4277,7 +4277,7 @@
         <w:t xml:space="preserve">Aníbal Pauchard</w:t>
       </w:r>
       <w:r>
-        <w:t xml:space="preserve">119,120</w:t>
+        <w:t xml:space="preserve">118,119</w:t>
       </w:r>
       <w:r>
         <w:t xml:space="preserve">,</w:t>
@@ -4289,7 +4289,7 @@
         <w:t xml:space="preserve">Robert K. Peet</w:t>
       </w:r>
       <w:r>
-        <w:t xml:space="preserve">121</w:t>
+        <w:t xml:space="preserve">120</w:t>
       </w:r>
       <w:r>
         <w:t xml:space="preserve">,</w:t>
@@ -4345,7 +4345,7 @@
         <w:t xml:space="preserve">Josep Peñuelas</w:t>
       </w:r>
       <w:r>
-        <w:t xml:space="preserve">122,123</w:t>
+        <w:t xml:space="preserve">121,122</w:t>
       </w:r>
       <w:r>
         <w:t xml:space="preserve">,</w:t>
@@ -4401,7 +4401,7 @@
         <w:t xml:space="preserve">Aaron Pérez-Haase</w:t>
       </w:r>
       <w:r>
-        <w:t xml:space="preserve">124,125</w:t>
+        <w:t xml:space="preserve">123,124</w:t>
       </w:r>
       <w:r>
         <w:t xml:space="preserve">,</w:t>
@@ -4469,7 +4469,7 @@
         <w:t xml:space="preserve">Petr Petřík</w:t>
       </w:r>
       <w:r>
-        <w:t xml:space="preserve">126</w:t>
+        <w:t xml:space="preserve">125</w:t>
       </w:r>
       <w:r>
         <w:t xml:space="preserve">,</w:t>
@@ -4525,7 +4525,7 @@
         <w:t xml:space="preserve">Gwendolyn Peyre</w:t>
       </w:r>
       <w:r>
-        <w:t xml:space="preserve">127</w:t>
+        <w:t xml:space="preserve">126</w:t>
       </w:r>
       <w:r>
         <w:t xml:space="preserve">,</w:t>
@@ -4593,19 +4593,19 @@
         <w:t xml:space="preserve">Vadim Prokhorov</w:t>
       </w:r>
       <w:r>
+        <w:t xml:space="preserve">127</w:t>
+      </w:r>
+      <w:r>
+        <w:t xml:space="preserve">,</w:t>
+      </w:r>
+      <w:r>
+        <w:t xml:space="preserve"> </w:t>
+      </w:r>
+      <w:r>
+        <w:t xml:space="preserve">Valerijus Rašomavičius</w:t>
+      </w:r>
+      <w:r>
         <w:t xml:space="preserve">128</w:t>
-      </w:r>
-      <w:r>
-        <w:t xml:space="preserve">,</w:t>
-      </w:r>
-      <w:r>
-        <w:t xml:space="preserve"> </w:t>
-      </w:r>
-      <w:r>
-        <w:t xml:space="preserve">Valerijus Rašomavičius</w:t>
-      </w:r>
-      <w:r>
-        <w:t xml:space="preserve">129</w:t>
       </w:r>
       <w:r>
         <w:t xml:space="preserve">,</w:t>
@@ -4661,7 +4661,7 @@
         <w:t xml:space="preserve">Rasmus Revermann</w:t>
       </w:r>
       <w:r>
-        <w:t xml:space="preserve">130,131</w:t>
+        <w:t xml:space="preserve">129,130</w:t>
       </w:r>
       <w:r>
         <w:t xml:space="preserve">,</w:t>
@@ -4717,6 +4717,18 @@
         <w:t xml:space="preserve">Gonzalo Rivas-Torres</w:t>
       </w:r>
       <w:r>
+        <w:t xml:space="preserve">131</w:t>
+      </w:r>
+      <w:r>
+        <w:t xml:space="preserve">,</w:t>
+      </w:r>
+      <w:r>
+        <w:t xml:space="preserve"> </w:t>
+      </w:r>
+      <w:r>
+        <w:t xml:space="preserve">John S. Rodwell</w:t>
+      </w:r>
+      <w:r>
         <w:t xml:space="preserve">132</w:t>
       </w:r>
       <w:r>
@@ -4726,22 +4738,10 @@
         <w:t xml:space="preserve"> </w:t>
       </w:r>
       <w:r>
-        <w:t xml:space="preserve">John S. Rodwell</w:t>
+        <w:t xml:space="preserve">Eszter Ruprecht</w:t>
       </w:r>
       <w:r>
         <w:t xml:space="preserve">133</w:t>
-      </w:r>
-      <w:r>
-        <w:t xml:space="preserve">,</w:t>
-      </w:r>
-      <w:r>
-        <w:t xml:space="preserve"> </w:t>
-      </w:r>
-      <w:r>
-        <w:t xml:space="preserve">Eszter Ruprecht</w:t>
-      </w:r>
-      <w:r>
-        <w:t xml:space="preserve">134</w:t>
       </w:r>
       <w:r>
         <w:t xml:space="preserve">,</w:t>
@@ -4797,19 +4797,19 @@
         <w:t xml:space="preserve">Solvita Rūsiņa</w:t>
       </w:r>
       <w:r>
+        <w:t xml:space="preserve">134</w:t>
+      </w:r>
+      <w:r>
+        <w:t xml:space="preserve">,</w:t>
+      </w:r>
+      <w:r>
+        <w:t xml:space="preserve"> </w:t>
+      </w:r>
+      <w:r>
+        <w:t xml:space="preserve">Cyrus Samimi</w:t>
+      </w:r>
+      <w:r>
         <w:t xml:space="preserve">135</w:t>
-      </w:r>
-      <w:r>
-        <w:t xml:space="preserve">,</w:t>
-      </w:r>
-      <w:r>
-        <w:t xml:space="preserve"> </w:t>
-      </w:r>
-      <w:r>
-        <w:t xml:space="preserve">Cyrus Samimi</w:t>
-      </w:r>
-      <w:r>
-        <w:t xml:space="preserve">136</w:t>
       </w:r>
       <w:r>
         <w:t xml:space="preserve">,</w:t>
@@ -4865,7 +4865,7 @@
         <w:t xml:space="preserve">Marco Schmidt</w:t>
       </w:r>
       <w:r>
-        <w:t xml:space="preserve">137</w:t>
+        <w:t xml:space="preserve">136</w:t>
       </w:r>
       <w:r>
         <w:t xml:space="preserve">,</w:t>
@@ -4933,7 +4933,7 @@
         <w:t xml:space="preserve">Hanhuai Shan</w:t>
       </w:r>
       <w:r>
-        <w:t xml:space="preserve">138</w:t>
+        <w:t xml:space="preserve">137</w:t>
       </w:r>
       <w:r>
         <w:t xml:space="preserve">,</w:t>
@@ -4945,7 +4945,7 @@
         <w:t xml:space="preserve">Pavel Shirokikh</w:t>
       </w:r>
       <w:r>
-        <w:t xml:space="preserve">106</w:t>
+        <w:t xml:space="preserve">105</w:t>
       </w:r>
       <w:r>
         <w:t xml:space="preserve">,</w:t>
@@ -5001,7 +5001,7 @@
         <w:t xml:space="preserve">Jozef Šibík</w:t>
       </w:r>
       <w:r>
-        <w:t xml:space="preserve">139</w:t>
+        <w:t xml:space="preserve">138</w:t>
       </w:r>
       <w:r>
         <w:t xml:space="preserve">,</w:t>
@@ -5057,6 +5057,18 @@
         <w:t xml:space="preserve">Urban Šilc</w:t>
       </w:r>
       <w:r>
+        <w:t xml:space="preserve">139</w:t>
+      </w:r>
+      <w:r>
+        <w:t xml:space="preserve">,</w:t>
+      </w:r>
+      <w:r>
+        <w:t xml:space="preserve"> </w:t>
+      </w:r>
+      <w:r>
+        <w:t xml:space="preserve">Petr Sklenář</w:t>
+      </w:r>
+      <w:r>
         <w:t xml:space="preserve">140</w:t>
       </w:r>
       <w:r>
@@ -5066,7 +5078,7 @@
         <w:t xml:space="preserve"> </w:t>
       </w:r>
       <w:r>
-        <w:t xml:space="preserve">Petr Sklenář</w:t>
+        <w:t xml:space="preserve">Željko Škvorc</w:t>
       </w:r>
       <w:r>
         <w:t xml:space="preserve">141</w:t>
@@ -5078,22 +5090,10 @@
         <w:t xml:space="preserve"> </w:t>
       </w:r>
       <w:r>
-        <w:t xml:space="preserve">Željko Škvorc</w:t>
+        <w:t xml:space="preserve">Ben Sparrow</w:t>
       </w:r>
       <w:r>
         <w:t xml:space="preserve">142</w:t>
-      </w:r>
-      <w:r>
-        <w:t xml:space="preserve">,</w:t>
-      </w:r>
-      <w:r>
-        <w:t xml:space="preserve"> </w:t>
-      </w:r>
-      <w:r>
-        <w:t xml:space="preserve">Ben Sparrow</w:t>
-      </w:r>
-      <w:r>
-        <w:t xml:space="preserve">143</w:t>
       </w:r>
       <w:r>
         <w:t xml:space="preserve">,</w:t>
@@ -5149,7 +5149,7 @@
         <w:t xml:space="preserve">Marta Gaia Sperandii</w:t>
       </w:r>
       <w:r>
-        <w:t xml:space="preserve">21,144</w:t>
+        <w:t xml:space="preserve">21,143</w:t>
       </w:r>
       <w:r>
         <w:t xml:space="preserve">,</w:t>
@@ -5161,7 +5161,7 @@
         <w:t xml:space="preserve">Zvjezdana Stančić</w:t>
       </w:r>
       <w:r>
-        <w:t xml:space="preserve">145</w:t>
+        <w:t xml:space="preserve">144</w:t>
       </w:r>
       <w:r>
         <w:t xml:space="preserve">,</w:t>
@@ -5217,6 +5217,30 @@
         <w:t xml:space="preserve">Jens-Christian Svenning</w:t>
       </w:r>
       <w:r>
+        <w:t xml:space="preserve">145</w:t>
+      </w:r>
+      <w:r>
+        <w:t xml:space="preserve">,</w:t>
+      </w:r>
+      <w:r>
+        <w:t xml:space="preserve"> </w:t>
+      </w:r>
+      <w:r>
+        <w:t xml:space="preserve">Zhiyao Tang</w:t>
+      </w:r>
+      <w:r>
+        <w:t xml:space="preserve">100</w:t>
+      </w:r>
+      <w:r>
+        <w:t xml:space="preserve">,</w:t>
+      </w:r>
+      <w:r>
+        <w:t xml:space="preserve"> </w:t>
+      </w:r>
+      <w:r>
+        <w:t xml:space="preserve">Cindy Q. Tang</w:t>
+      </w:r>
+      <w:r>
         <w:t xml:space="preserve">146</w:t>
       </w:r>
       <w:r>
@@ -5226,10 +5250,10 @@
         <w:t xml:space="preserve"> </w:t>
       </w:r>
       <w:r>
-        <w:t xml:space="preserve">Zhiyao Tang</w:t>
-      </w:r>
-      <w:r>
-        <w:t xml:space="preserve">101</w:t>
+        <w:t xml:space="preserve">Ioannis Tsiripidis</w:t>
+      </w:r>
+      <w:r>
+        <w:t xml:space="preserve">147</w:t>
       </w:r>
       <w:r>
         <w:t xml:space="preserve">,</w:t>
@@ -5238,10 +5262,10 @@
         <w:t xml:space="preserve"> </w:t>
       </w:r>
       <w:r>
-        <w:t xml:space="preserve">Cindy Q. Tang</w:t>
-      </w:r>
-      <w:r>
-        <w:t xml:space="preserve">147</w:t>
+        <w:t xml:space="preserve">Kim André Vanselow</w:t>
+      </w:r>
+      <w:r>
+        <w:t xml:space="preserve">148</w:t>
       </w:r>
       <w:r>
         <w:t xml:space="preserve">,</w:t>
@@ -5250,34 +5274,10 @@
         <w:t xml:space="preserve"> </w:t>
       </w:r>
       <w:r>
-        <w:t xml:space="preserve">Ioannis Tsiripidis</w:t>
-      </w:r>
-      <w:r>
-        <w:t xml:space="preserve">148</w:t>
-      </w:r>
-      <w:r>
-        <w:t xml:space="preserve">,</w:t>
-      </w:r>
-      <w:r>
-        <w:t xml:space="preserve"> </w:t>
-      </w:r>
-      <w:r>
-        <w:t xml:space="preserve">Kim André Vanselow</w:t>
-      </w:r>
-      <w:r>
-        <w:t xml:space="preserve">149</w:t>
-      </w:r>
-      <w:r>
-        <w:t xml:space="preserve">,</w:t>
-      </w:r>
-      <w:r>
-        <w:t xml:space="preserve"> </w:t>
-      </w:r>
-      <w:r>
         <w:t xml:space="preserve">Rodolfo Vásquez Martínez</w:t>
       </w:r>
       <w:r>
-        <w:t xml:space="preserve">108</w:t>
+        <w:t xml:space="preserve">107</w:t>
       </w:r>
       <w:r>
         <w:t xml:space="preserve">,</w:t>
@@ -5345,7 +5345,7 @@
         <w:t xml:space="preserve">Eduardo Vélez-Martin</w:t>
       </w:r>
       <w:r>
-        <w:t xml:space="preserve">150</w:t>
+        <w:t xml:space="preserve">149</w:t>
       </w:r>
       <w:r>
         <w:t xml:space="preserve">,</w:t>
@@ -5401,31 +5401,31 @@
         <w:t xml:space="preserve">Roberto Venanzoni</w:t>
       </w:r>
       <w:r>
+        <w:t xml:space="preserve">150</w:t>
+      </w:r>
+      <w:r>
+        <w:t xml:space="preserve">,</w:t>
+      </w:r>
+      <w:r>
+        <w:t xml:space="preserve"> </w:t>
+      </w:r>
+      <w:r>
+        <w:t xml:space="preserve">Alexander Christian Vibrans</w:t>
+      </w:r>
+      <w:r>
+        <w:t xml:space="preserve">99</w:t>
+      </w:r>
+      <w:r>
+        <w:t xml:space="preserve">,</w:t>
+      </w:r>
+      <w:r>
+        <w:t xml:space="preserve"> </w:t>
+      </w:r>
+      <w:r>
+        <w:t xml:space="preserve">Cyrille Violle</w:t>
+      </w:r>
+      <w:r>
         <w:t xml:space="preserve">151</w:t>
-      </w:r>
-      <w:r>
-        <w:t xml:space="preserve">,</w:t>
-      </w:r>
-      <w:r>
-        <w:t xml:space="preserve"> </w:t>
-      </w:r>
-      <w:r>
-        <w:t xml:space="preserve">Alexander Christian Vibrans</w:t>
-      </w:r>
-      <w:r>
-        <w:t xml:space="preserve">100</w:t>
-      </w:r>
-      <w:r>
-        <w:t xml:space="preserve">,</w:t>
-      </w:r>
-      <w:r>
-        <w:t xml:space="preserve"> </w:t>
-      </w:r>
-      <w:r>
-        <w:t xml:space="preserve">Cyrille Violle</w:t>
-      </w:r>
-      <w:r>
-        <w:t xml:space="preserve">152</w:t>
       </w:r>
       <w:r>
         <w:t xml:space="preserve">,</w:t>
@@ -5481,7 +5481,7 @@
         <w:t xml:space="preserve">Risto Virtanen</w:t>
       </w:r>
       <w:r>
-        <w:t xml:space="preserve">1,153,154</w:t>
+        <w:t xml:space="preserve">1,152,153</w:t>
       </w:r>
       <w:r>
         <w:t xml:space="preserve">,</w:t>
@@ -5493,6 +5493,18 @@
         <w:t xml:space="preserve">Henrik von Wehrden</w:t>
       </w:r>
       <w:r>
+        <w:t xml:space="preserve">154</w:t>
+      </w:r>
+      <w:r>
+        <w:t xml:space="preserve">,</w:t>
+      </w:r>
+      <w:r>
+        <w:t xml:space="preserve"> </w:t>
+      </w:r>
+      <w:r>
+        <w:t xml:space="preserve">Viktoria Wagner</w:t>
+      </w:r>
+      <w:r>
         <w:t xml:space="preserve">155</w:t>
       </w:r>
       <w:r>
@@ -5502,7 +5514,7 @@
         <w:t xml:space="preserve"> </w:t>
       </w:r>
       <w:r>
-        <w:t xml:space="preserve">Viktoria Wagner</w:t>
+        <w:t xml:space="preserve">Donald A. Walker</w:t>
       </w:r>
       <w:r>
         <w:t xml:space="preserve">156</w:t>
@@ -5514,7 +5526,7 @@
         <w:t xml:space="preserve"> </w:t>
       </w:r>
       <w:r>
-        <w:t xml:space="preserve">Donald A. Walker</w:t>
+        <w:t xml:space="preserve">Donald Waller</w:t>
       </w:r>
       <w:r>
         <w:t xml:space="preserve">157</w:t>
@@ -5526,7 +5538,7 @@
         <w:t xml:space="preserve"> </w:t>
       </w:r>
       <w:r>
-        <w:t xml:space="preserve">Donald Waller</w:t>
+        <w:t xml:space="preserve">Hua-Feng Wang</w:t>
       </w:r>
       <w:r>
         <w:t xml:space="preserve">158</w:t>
@@ -5538,22 +5550,10 @@
         <w:t xml:space="preserve"> </w:t>
       </w:r>
       <w:r>
-        <w:t xml:space="preserve">Hua-Feng Wang</w:t>
-      </w:r>
-      <w:r>
-        <w:t xml:space="preserve">159</w:t>
-      </w:r>
-      <w:r>
-        <w:t xml:space="preserve">,</w:t>
-      </w:r>
-      <w:r>
-        <w:t xml:space="preserve"> </w:t>
-      </w:r>
-      <w:r>
         <w:t xml:space="preserve">Karsten Wesche</w:t>
       </w:r>
       <w:r>
-        <w:t xml:space="preserve">1,160,161</w:t>
+        <w:t xml:space="preserve">1,159,160</w:t>
       </w:r>
       <w:r>
         <w:t xml:space="preserve">,</w:t>
@@ -5609,7 +5609,7 @@
         <w:t xml:space="preserve">Timothy J.S. Whitfeld</w:t>
       </w:r>
       <w:r>
-        <w:t xml:space="preserve">162</w:t>
+        <w:t xml:space="preserve">161</w:t>
       </w:r>
       <w:r>
         <w:t xml:space="preserve">,</w:t>
@@ -5665,7 +5665,7 @@
         <w:t xml:space="preserve">Wolfgang Willner</w:t>
       </w:r>
       <w:r>
-        <w:t xml:space="preserve">113</w:t>
+        <w:t xml:space="preserve">112</w:t>
       </w:r>
       <w:r>
         <w:t xml:space="preserve">,</w:t>
@@ -5777,6 +5777,18 @@
         <w:t xml:space="preserve">Thomas Wohlgemuth</w:t>
       </w:r>
       <w:r>
+        <w:t xml:space="preserve">162</w:t>
+      </w:r>
+      <w:r>
+        <w:t xml:space="preserve">,</w:t>
+      </w:r>
+      <w:r>
+        <w:t xml:space="preserve"> </w:t>
+      </w:r>
+      <w:r>
+        <w:t xml:space="preserve">Sergey Yamalov</w:t>
+      </w:r>
+      <w:r>
         <w:t xml:space="preserve">163</w:t>
       </w:r>
       <w:r>
@@ -5786,22 +5798,10 @@
         <w:t xml:space="preserve"> </w:t>
       </w:r>
       <w:r>
-        <w:t xml:space="preserve">Sergey Yamalov</w:t>
+        <w:t xml:space="preserve">Martin Zobel</w:t>
       </w:r>
       <w:r>
         <w:t xml:space="preserve">164</w:t>
-      </w:r>
-      <w:r>
-        <w:t xml:space="preserve">,</w:t>
-      </w:r>
-      <w:r>
-        <w:t xml:space="preserve"> </w:t>
-      </w:r>
-      <w:r>
-        <w:t xml:space="preserve">Martin Zobel</w:t>
-      </w:r>
-      <w:r>
-        <w:t xml:space="preserve">165</w:t>
       </w:r>
       <w:r>
         <w:t xml:space="preserve">,</w:t>
@@ -5900,7 +5900,7 @@
         <w:pStyle w:val="Compact"/>
       </w:pPr>
       <w:r>
-        <w:t xml:space="preserve">German Centre for Integrative Biodiversity Research (iDiv) Halle-Jena-Leipzig, Puschstrasse 4, 04103, Leipzig, Germany</w:t>
+        <w:t xml:space="preserve">German Centre for Integrative Biodiversity Research (iDiv) Halle-Jena-Leipzig, Puschstraße 4, 04103, Leipzig, Germany</w:t>
       </w:r>
     </w:p>
     <w:p>
@@ -6759,18 +6759,6 @@
       </w:pPr>
       <w:r>
         <w:t xml:space="preserve">Universidad de Chile, Departamento de Ciencias Ambientales y Recursos Naturales Renovables, Facultad de Ciencias Agronomicas, Santa Rosa 11315, La Pintana, 8820808, Santiago, Chile</w:t>
-      </w:r>
-    </w:p>
-    <w:p>
-      <w:pPr>
-        <w:numPr>
-          <w:ilvl w:val="0"/>
-          <w:numId w:val="1001"/>
-        </w:numPr>
-        <w:pStyle w:val="Compact"/>
-      </w:pPr>
-      <w:r>
-        <w:t xml:space="preserve">German Centre for Integrative Biodiversity Research (iDiv) Halle-Jena-Leipzig, Puschstraße 4, 04103, Leipzig, Germany</w:t>
       </w:r>
     </w:p>
     <w:p>

--- a/manuscript.docx
+++ b/manuscript.docx
@@ -122,14 +122,14 @@
           <w:rPr>
             <w:rStyle w:val="Hyperlink"/>
           </w:rPr>
-          <w:t xml:space="preserve">fmsabatini/sPlotOpen_Manuscript@a174145</w:t>
-        </w:r>
-      </w:hyperlink>
-      <w:r>
-        <w:t xml:space="preserve"> </w:t>
-      </w:r>
-      <w:r>
-        <w:t xml:space="preserve">on December 19, 2020.</w:t>
+          <w:t xml:space="preserve">fmsabatini/sPlotOpen_Manuscript@796e548</w:t>
+        </w:r>
+      </w:hyperlink>
+      <w:r>
+        <w:t xml:space="preserve"> </w:t>
+      </w:r>
+      <w:r>
+        <w:t xml:space="preserve">on December 21, 2020.</w:t>
       </w:r>
       <w:r>
         <w:t xml:space="preserve"> </w:t>
@@ -8016,7 +8016,7 @@
         <w:t xml:space="preserve"> </w:t>
       </w:r>
       <w:r>
-        <w:t xml:space="preserve">95,104 unique vegetation plots, recording cover or abundance of naturally occurring vascular plant species within delimited areas.</w:t>
+        <w:t xml:space="preserve">Unique vegetation plots (95,104) recording cover or abundance of naturally occurring vascular plant species within delimited areas.</w:t>
       </w:r>
       <w:r>
         <w:t xml:space="preserve"> </w:t>
@@ -8028,7 +8028,7 @@
         <w:t xml:space="preserve"> </w:t>
       </w:r>
       <w:r>
-        <w:t xml:space="preserve">Besides geographic location, date, plot size, biome, elevation, slope, aspect, vegetation type, naturalness, coverage of various vegetation layers and source dataset, plot-level data also include community-weighted mean and variance of 18 plant functional traits from the</w:t>
+        <w:t xml:space="preserve">Besides geographic location, date, plot size, biome, elevation, slope, aspect, vegetation type, naturalness, coverage of various vegetation layers and source dataset, plot-level data also include community-weighted means and variances of 18 plant functional traits from the</w:t>
       </w:r>
       <w:r>
         <w:t xml:space="preserve"> </w:t>

--- a/manuscript.docx
+++ b/manuscript.docx
@@ -122,7 +122,7 @@
           <w:rPr>
             <w:rStyle w:val="Hyperlink"/>
           </w:rPr>
-          <w:t xml:space="preserve">fmsabatini/sPlotOpen_Manuscript@796e548</w:t>
+          <w:t xml:space="preserve">fmsabatini/sPlotOpen_Manuscript@256c101</w:t>
         </w:r>
       </w:hyperlink>
       <w:r>
@@ -9255,7 +9255,7 @@
         <w:t xml:space="preserve"> </w:t>
       </w:r>
       <w:r>
-        <w:t xml:space="preserve">Specifically we summed the number of days of those months with average temperature greater than 1 °C or 5 °C, respectively.</w:t>
+        <w:t xml:space="preserve">Specifically, we summed the number of days of those months with average temperature greater than 1 °C or 5 °C, respectively.</w:t>
       </w:r>
       <w:r>
         <w:t xml:space="preserve"> </w:t>
@@ -9452,7 +9452,7 @@
         <w:t xml:space="preserve"> </w:t>
       </w:r>
       <w:r>
-        <w:t xml:space="preserve">These three resampling iterations can therefore be used as 3 replicates, albeit these are not completely independant as those plots located in PC1-PC2 grid cells with less than 50 vegetation plots are shared across all three iterations.</w:t>
+        <w:t xml:space="preserve">These three resampling iterations can therefore be used as 3 replicates, albeit these are not completely independent, as the same plots might have been drawn in different iterations. In addition, those plots located in PC1-PC2 grid cells with less than 50 vegetation plots are completely shared by all three iterations.</w:t>
       </w:r>
     </w:p>
     <w:bookmarkStart w:id="0" w:name="fig:Figure2"/>

--- a/manuscript.docx
+++ b/manuscript.docx
@@ -122,7 +122,7 @@
           <w:rPr>
             <w:rStyle w:val="Hyperlink"/>
           </w:rPr>
-          <w:t xml:space="preserve">fmsabatini/sPlotOpen_Manuscript@d6db673</w:t>
+          <w:t xml:space="preserve">fmsabatini/sPlotOpen_Manuscript@e6c28d5</w:t>
         </w:r>
       </w:hyperlink>
       <w:r>
@@ -11050,7 +11050,13 @@
         <w:t xml:space="preserve">’</w:t>
       </w:r>
       <w:r>
-        <w:t xml:space="preserve">), based on the habitat classification expert system described in Chytrý et al. (2020) (</w:t>
+        <w:t xml:space="preserve">), based on the habitat classification expert system described in Chytrý et al. (2020)</w:t>
+      </w:r>
+      <w:r>
+        <w:t xml:space="preserve"> </w:t>
+      </w:r>
+      <w:r>
+        <w:t xml:space="preserve">[</w:t>
       </w:r>
       <w:hyperlink w:anchor="ref-15fj3WANI">
         <w:r>
@@ -11061,33 +11067,199 @@
         </w:r>
       </w:hyperlink>
       <w:r>
+        <w:t xml:space="preserve">]</w:t>
+      </w:r>
+      <w:r>
+        <w:t xml:space="preserve">.</w:t>
+      </w:r>
+      <w:r>
+        <w:t xml:space="preserve"> </w:t>
+      </w:r>
+      <w:r>
+        <w:t xml:space="preserve">For each vegetation plot, we further provide information on the dataset it originates from, based on the IDs used in</w:t>
+      </w:r>
+      <w:r>
+        <w:t xml:space="preserve"> </w:t>
+      </w:r>
+      <w:hyperlink r:id="rId118">
+        <w:r>
+          <w:rPr>
+            <w:rStyle w:val="Hyperlink"/>
+          </w:rPr>
+          <w:t xml:space="preserve">GIVD</w:t>
+        </w:r>
+      </w:hyperlink>
+      <w:r>
+        <w:t xml:space="preserve">.</w:t>
+      </w:r>
+      <w:r>
+        <w:t xml:space="preserve"> </w:t>
+      </w:r>
+      <w:r>
+        <w:t xml:space="preserve">We also report four binary fields describing whether a plot belongs to the three resampling iterations (columns</w:t>
+      </w:r>
+      <w:r>
+        <w:t xml:space="preserve"> </w:t>
+      </w:r>
+      <w:r>
+        <w:rPr>
+          <w:i/>
+        </w:rPr>
+        <w:t xml:space="preserve">‘</w:t>
+      </w:r>
+      <w:r>
+        <w:rPr>
+          <w:i/>
+        </w:rPr>
+        <w:t xml:space="preserve">Resample_1</w:t>
+      </w:r>
+      <w:r>
+        <w:rPr>
+          <w:i/>
+        </w:rPr>
+        <w:t xml:space="preserve">’</w:t>
+      </w:r>
+      <w:r>
+        <w:t xml:space="preserve">,</w:t>
+      </w:r>
+      <w:r>
+        <w:t xml:space="preserve"> </w:t>
+      </w:r>
+      <w:r>
+        <w:rPr>
+          <w:i/>
+        </w:rPr>
+        <w:t xml:space="preserve">‘</w:t>
+      </w:r>
+      <w:r>
+        <w:rPr>
+          <w:i/>
+        </w:rPr>
+        <w:t xml:space="preserve">Resample_2</w:t>
+      </w:r>
+      <w:r>
+        <w:rPr>
+          <w:i/>
+        </w:rPr>
+        <w:t xml:space="preserve">’</w:t>
+      </w:r>
+      <w:r>
+        <w:t xml:space="preserve">,</w:t>
+      </w:r>
+      <w:r>
+        <w:t xml:space="preserve"> </w:t>
+      </w:r>
+      <w:r>
+        <w:rPr>
+          <w:i/>
+        </w:rPr>
+        <w:t xml:space="preserve">‘</w:t>
+      </w:r>
+      <w:r>
+        <w:rPr>
+          <w:i/>
+        </w:rPr>
+        <w:t xml:space="preserve">Resample_3</w:t>
+      </w:r>
+      <w:r>
+        <w:rPr>
+          <w:i/>
+        </w:rPr>
+        <w:t xml:space="preserve">’</w:t>
+      </w:r>
+      <w:r>
+        <w:t xml:space="preserve">), or to the first resampling iteration after the inclusion of replacement plots (column</w:t>
+      </w:r>
+      <w:r>
+        <w:t xml:space="preserve"> </w:t>
+      </w:r>
+      <w:r>
+        <w:rPr>
+          <w:i/>
+        </w:rPr>
+        <w:t xml:space="preserve">‘</w:t>
+      </w:r>
+      <w:r>
+        <w:rPr>
+          <w:i/>
+        </w:rPr>
+        <w:t xml:space="preserve">Resample_1_consensus</w:t>
+      </w:r>
+      <w:r>
+        <w:rPr>
+          <w:i/>
+        </w:rPr>
+        <w:t xml:space="preserve">’</w:t>
+      </w:r>
+      <w:r>
         <w:t xml:space="preserve">).</w:t>
       </w:r>
       <w:r>
         <w:t xml:space="preserve"> </w:t>
       </w:r>
       <w:r>
-        <w:t xml:space="preserve">For each vegetation plot, we further provide information on the dataset it originates from, based on the IDs used in</w:t>
-      </w:r>
-      <w:r>
-        <w:t xml:space="preserve"> </w:t>
-      </w:r>
-      <w:hyperlink r:id="rId118">
-        <w:r>
-          <w:rPr>
-            <w:rStyle w:val="Hyperlink"/>
-          </w:rPr>
-          <w:t xml:space="preserve">GIVD</w:t>
+        <w:t xml:space="preserve">A brief summary of all the 47 variables in the header matrix is provided in Table</w:t>
+      </w:r>
+      <w:r>
+        <w:t xml:space="preserve"> </w:t>
+      </w:r>
+      <w:hyperlink w:anchor="tbl:Table2">
+        <w:r>
+          <w:rPr>
+            <w:rStyle w:val="Hyperlink"/>
+          </w:rPr>
+          <w:t xml:space="preserve">2</w:t>
         </w:r>
       </w:hyperlink>
       <w:r>
         <w:t xml:space="preserve">.</w:t>
       </w:r>
-      <w:r>
-        <w:t xml:space="preserve"> </w:t>
-      </w:r>
-      <w:r>
-        <w:t xml:space="preserve">We also report four binary fields describing whether a plot belongs to the three resampling iterations (columns</w:t>
+    </w:p>
+    <w:p>
+      <w:pPr>
+        <w:pStyle w:val="BodyText"/>
+      </w:pPr>
+      <w:r>
+        <w:t xml:space="preserve">The</w:t>
+      </w:r>
+      <w:r>
+        <w:t xml:space="preserve"> </w:t>
+      </w:r>
+      <w:r>
+        <w:rPr>
+          <w:b/>
+        </w:rPr>
+        <w:t xml:space="preserve">‘</w:t>
+      </w:r>
+      <w:r>
+        <w:rPr>
+          <w:b/>
+        </w:rPr>
+        <w:t xml:space="preserve">DT</w:t>
+      </w:r>
+      <w:r>
+        <w:rPr>
+          <w:b/>
+        </w:rPr>
+        <w:t xml:space="preserve">’</w:t>
+      </w:r>
+      <w:r>
+        <w:t xml:space="preserve"> </w:t>
+      </w:r>
+      <w:r>
+        <w:t xml:space="preserve">matrix contains data on the species composition of each plot.</w:t>
+      </w:r>
+      <w:r>
+        <w:t xml:space="preserve"> </w:t>
+      </w:r>
+      <w:r>
+        <w:t xml:space="preserve">It is structured in a long format and contains 1,938,401 records from 42,677 vascular plant taxa, mostly resolved at the species level.</w:t>
+      </w:r>
+      <w:r>
+        <w:t xml:space="preserve"> </w:t>
+      </w:r>
+      <w:r>
+        <w:t xml:space="preserve">For each record, we report both the taxon name as originally contributed by the data custodian (column</w:t>
       </w:r>
       <w:r>
         <w:t xml:space="preserve"> </w:t>
@@ -11102,7 +11274,7 @@
         <w:rPr>
           <w:i/>
         </w:rPr>
-        <w:t xml:space="preserve">Resample_1</w:t>
+        <w:t xml:space="preserve">Original_species</w:t>
       </w:r>
       <w:r>
         <w:rPr>
@@ -11111,6 +11283,699 @@
         <w:t xml:space="preserve">’</w:t>
       </w:r>
       <w:r>
+        <w:t xml:space="preserve">), and the taxon name after taxonomic standardization (column</w:t>
+      </w:r>
+      <w:r>
+        <w:t xml:space="preserve"> </w:t>
+      </w:r>
+      <w:r>
+        <w:rPr>
+          <w:i/>
+        </w:rPr>
+        <w:t xml:space="preserve">‘</w:t>
+      </w:r>
+      <w:r>
+        <w:rPr>
+          <w:i/>
+        </w:rPr>
+        <w:t xml:space="preserve">Species</w:t>
+      </w:r>
+      <w:r>
+        <w:rPr>
+          <w:i/>
+        </w:rPr>
+        <w:t xml:space="preserve">’</w:t>
+      </w:r>
+      <w:r>
+        <w:t xml:space="preserve">), together with its cover/abundance values.</w:t>
+      </w:r>
+      <w:r>
+        <w:t xml:space="preserve"> </w:t>
+      </w:r>
+      <w:r>
+        <w:t xml:space="preserve">These follow different standards across the datasets constituting the sPlot database.</w:t>
+      </w:r>
+      <w:r>
+        <w:t xml:space="preserve"> </w:t>
+      </w:r>
+      <w:r>
+        <w:t xml:space="preserve">We, therefore, provide both the cover/abundance value as reported in the original data (column</w:t>
+      </w:r>
+      <w:r>
+        <w:t xml:space="preserve"> </w:t>
+      </w:r>
+      <w:r>
+        <w:rPr>
+          <w:i/>
+        </w:rPr>
+        <w:t xml:space="preserve">‘</w:t>
+      </w:r>
+      <w:r>
+        <w:rPr>
+          <w:i/>
+        </w:rPr>
+        <w:t xml:space="preserve">Original_abundance</w:t>
+      </w:r>
+      <w:r>
+        <w:rPr>
+          <w:i/>
+        </w:rPr>
+        <w:t xml:space="preserve">’</w:t>
+      </w:r>
+      <w:r>
+        <w:t xml:space="preserve">), together with the abundance scale that was originally used (column</w:t>
+      </w:r>
+      <w:r>
+        <w:t xml:space="preserve"> </w:t>
+      </w:r>
+      <w:r>
+        <w:rPr>
+          <w:i/>
+        </w:rPr>
+        <w:t xml:space="preserve">‘</w:t>
+      </w:r>
+      <w:r>
+        <w:rPr>
+          <w:i/>
+        </w:rPr>
+        <w:t xml:space="preserve">Abundance_scale</w:t>
+      </w:r>
+      <w:r>
+        <w:rPr>
+          <w:i/>
+        </w:rPr>
+        <w:t xml:space="preserve">’</w:t>
+      </w:r>
+      <w:r>
+        <w:t xml:space="preserve">).</w:t>
+      </w:r>
+      <w:r>
+        <w:t xml:space="preserve"> </w:t>
+      </w:r>
+      <w:r>
+        <w:t xml:space="preserve">This can take seven values:</w:t>
+      </w:r>
+      <w:r>
+        <w:t xml:space="preserve"> </w:t>
+      </w:r>
+      <w:r>
+        <w:t xml:space="preserve">‘</w:t>
+      </w:r>
+      <w:r>
+        <w:t xml:space="preserve">CoverPerc</w:t>
+      </w:r>
+      <w:r>
+        <w:t xml:space="preserve">’</w:t>
+      </w:r>
+      <w:r>
+        <w:t xml:space="preserve"> </w:t>
+      </w:r>
+      <w:r>
+        <w:t xml:space="preserve">= percentage cover;</w:t>
+      </w:r>
+      <w:r>
+        <w:t xml:space="preserve"> </w:t>
+      </w:r>
+      <w:r>
+        <w:t xml:space="preserve">‘</w:t>
+      </w:r>
+      <w:r>
+        <w:t xml:space="preserve">pa</w:t>
+      </w:r>
+      <w:r>
+        <w:t xml:space="preserve">’</w:t>
+      </w:r>
+      <w:r>
+        <w:t xml:space="preserve"> </w:t>
+      </w:r>
+      <w:r>
+        <w:t xml:space="preserve">= presence-absence;</w:t>
+      </w:r>
+      <w:r>
+        <w:t xml:space="preserve"> </w:t>
+      </w:r>
+      <w:r>
+        <w:t xml:space="preserve">‘</w:t>
+      </w:r>
+      <w:r>
+        <w:t xml:space="preserve">x_BA</w:t>
+      </w:r>
+      <w:r>
+        <w:t xml:space="preserve">’</w:t>
+      </w:r>
+      <w:r>
+        <w:t xml:space="preserve"> </w:t>
+      </w:r>
+      <w:r>
+        <w:t xml:space="preserve">= basal area (m</w:t>
+      </w:r>
+      <w:r>
+        <w:rPr>
+          <w:vertAlign w:val="superscript"/>
+        </w:rPr>
+        <w:t xml:space="preserve">2</w:t>
+      </w:r>
+      <w:r>
+        <w:t xml:space="preserve">/ha, only for woody species);</w:t>
+      </w:r>
+      <w:r>
+        <w:t xml:space="preserve"> </w:t>
+      </w:r>
+      <w:r>
+        <w:t xml:space="preserve">‘</w:t>
+      </w:r>
+      <w:r>
+        <w:t xml:space="preserve">x_IC</w:t>
+      </w:r>
+      <w:r>
+        <w:t xml:space="preserve">’</w:t>
+      </w:r>
+      <w:r>
+        <w:t xml:space="preserve"> </w:t>
+      </w:r>
+      <w:r>
+        <w:t xml:space="preserve">= individual count, i.e., number of individuals in plot;</w:t>
+      </w:r>
+      <w:r>
+        <w:t xml:space="preserve"> </w:t>
+      </w:r>
+      <w:r>
+        <w:t xml:space="preserve">‘</w:t>
+      </w:r>
+      <w:r>
+        <w:t xml:space="preserve">x_SC</w:t>
+      </w:r>
+      <w:r>
+        <w:t xml:space="preserve">’</w:t>
+      </w:r>
+      <w:r>
+        <w:t xml:space="preserve"> </w:t>
+      </w:r>
+      <w:r>
+        <w:t xml:space="preserve">= stem count, i.e., number of stems in plot;</w:t>
+      </w:r>
+      <w:r>
+        <w:t xml:space="preserve"> </w:t>
+      </w:r>
+      <w:r>
+        <w:t xml:space="preserve">‘</w:t>
+      </w:r>
+      <w:r>
+        <w:t xml:space="preserve">x_IV</w:t>
+      </w:r>
+      <w:r>
+        <w:t xml:space="preserve">’</w:t>
+      </w:r>
+      <w:r>
+        <w:t xml:space="preserve"> </w:t>
+      </w:r>
+      <w:r>
+        <w:t xml:space="preserve">= importance value index;</w:t>
+      </w:r>
+      <w:r>
+        <w:t xml:space="preserve"> </w:t>
+      </w:r>
+      <w:r>
+        <w:t xml:space="preserve">‘</w:t>
+      </w:r>
+      <w:r>
+        <w:t xml:space="preserve">x_PF</w:t>
+      </w:r>
+      <w:r>
+        <w:t xml:space="preserve">’</w:t>
+      </w:r>
+      <w:r>
+        <w:t xml:space="preserve"> </w:t>
+      </w:r>
+      <w:r>
+        <w:t xml:space="preserve">= presence frequency.</w:t>
+      </w:r>
+      <w:r>
+        <w:t xml:space="preserve"> </w:t>
+      </w:r>
+      <w:r>
+        <w:t xml:space="preserve">The great majority of entries, however, use the percentage cover scale (n= 1,709,000).</w:t>
+      </w:r>
+      <w:r>
+        <w:t xml:space="preserve"> </w:t>
+      </w:r>
+      <w:r>
+        <w:t xml:space="preserve">Finally, for each entry, we calculated a</w:t>
+      </w:r>
+      <w:r>
+        <w:t xml:space="preserve"> </w:t>
+      </w:r>
+      <w:r>
+        <w:rPr>
+          <w:i/>
+        </w:rPr>
+        <w:t xml:space="preserve">‘</w:t>
+      </w:r>
+      <w:r>
+        <w:rPr>
+          <w:i/>
+        </w:rPr>
+        <w:t xml:space="preserve">Relative_cover</w:t>
+      </w:r>
+      <w:r>
+        <w:rPr>
+          <w:i/>
+        </w:rPr>
+        <w:t xml:space="preserve">’</w:t>
+      </w:r>
+      <w:r>
+        <w:t xml:space="preserve">, i.e., the cover/abundance of a given taxon divided by the total cover/abundance of all taxa in that vegetation plot.</w:t>
+      </w:r>
+    </w:p>
+    <w:p>
+      <w:pPr>
+        <w:pStyle w:val="BodyText"/>
+      </w:pPr>
+      <w:r>
+        <w:t xml:space="preserve">The</w:t>
+      </w:r>
+      <w:r>
+        <w:t xml:space="preserve"> </w:t>
+      </w:r>
+      <w:r>
+        <w:rPr>
+          <w:b/>
+        </w:rPr>
+        <w:t xml:space="preserve">‘</w:t>
+      </w:r>
+      <w:r>
+        <w:rPr>
+          <w:b/>
+        </w:rPr>
+        <w:t xml:space="preserve">CWM_CWV</w:t>
+      </w:r>
+      <w:r>
+        <w:rPr>
+          <w:b/>
+        </w:rPr>
+        <w:t xml:space="preserve">’</w:t>
+      </w:r>
+      <w:r>
+        <w:t xml:space="preserve"> </w:t>
+      </w:r>
+      <w:r>
+        <w:t xml:space="preserve">matrix contains the community-weighted means and variances calculated for each of the 18 functional traits mentioned above.</w:t>
+      </w:r>
+      <w:r>
+        <w:t xml:space="preserve"> </w:t>
+      </w:r>
+      <w:r>
+        <w:t xml:space="preserve">It also contains three additional columns.</w:t>
+      </w:r>
+      <w:r>
+        <w:t xml:space="preserve"> </w:t>
+      </w:r>
+      <w:r>
+        <w:t xml:space="preserve">The column</w:t>
+      </w:r>
+      <w:r>
+        <w:t xml:space="preserve"> </w:t>
+      </w:r>
+      <w:r>
+        <w:rPr>
+          <w:i/>
+        </w:rPr>
+        <w:t xml:space="preserve">‘</w:t>
+      </w:r>
+      <w:r>
+        <w:rPr>
+          <w:i/>
+        </w:rPr>
+        <w:t xml:space="preserve">Species_richness</w:t>
+      </w:r>
+      <w:r>
+        <w:rPr>
+          <w:i/>
+        </w:rPr>
+        <w:t xml:space="preserve">’</w:t>
+      </w:r>
+      <w:r>
+        <w:t xml:space="preserve"> </w:t>
+      </w:r>
+      <w:r>
+        <w:t xml:space="preserve">returns the number of species recorded in each plot.</w:t>
+      </w:r>
+      <w:r>
+        <w:t xml:space="preserve"> </w:t>
+      </w:r>
+      <w:r>
+        <w:t xml:space="preserve">The columns</w:t>
+      </w:r>
+      <w:r>
+        <w:t xml:space="preserve"> </w:t>
+      </w:r>
+      <w:r>
+        <w:rPr>
+          <w:i/>
+        </w:rPr>
+        <w:t xml:space="preserve">‘</w:t>
+      </w:r>
+      <w:r>
+        <w:rPr>
+          <w:i/>
+        </w:rPr>
+        <w:t xml:space="preserve">Trait_coverage_cover</w:t>
+      </w:r>
+      <w:r>
+        <w:rPr>
+          <w:i/>
+        </w:rPr>
+        <w:t xml:space="preserve">’</w:t>
+      </w:r>
+      <w:r>
+        <w:t xml:space="preserve"> </w:t>
+      </w:r>
+      <w:r>
+        <w:t xml:space="preserve">and</w:t>
+      </w:r>
+      <w:r>
+        <w:t xml:space="preserve"> </w:t>
+      </w:r>
+      <w:r>
+        <w:rPr>
+          <w:i/>
+        </w:rPr>
+        <w:t xml:space="preserve">‘</w:t>
+      </w:r>
+      <w:r>
+        <w:rPr>
+          <w:i/>
+        </w:rPr>
+        <w:t xml:space="preserve">Trait_coverage_pa</w:t>
+      </w:r>
+      <w:r>
+        <w:rPr>
+          <w:i/>
+        </w:rPr>
+        <w:t xml:space="preserve">’</w:t>
+      </w:r>
+      <w:r>
+        <w:t xml:space="preserve"> </w:t>
+      </w:r>
+      <w:r>
+        <w:t xml:space="preserve">return, respectively, the proportion of total cover and species in a plot for which functional trait information was available.</w:t>
+      </w:r>
+      <w:r>
+        <w:t xml:space="preserve"> </w:t>
+      </w:r>
+      <w:r>
+        <w:t xml:space="preserve">Functional trait information was available for 21,863 species.</w:t>
+      </w:r>
+      <w:r>
+        <w:t xml:space="preserve"> </w:t>
+      </w:r>
+      <w:r>
+        <w:t xml:space="preserve">The average proportion of species in each plot for which we have functional trait information is 0.85 (median = 0.95).</w:t>
+      </w:r>
+      <w:r>
+        <w:t xml:space="preserve"> </w:t>
+      </w:r>
+      <w:r>
+        <w:t xml:space="preserve">For 42,025 plots, the coverage is complete, while we do not have functional trait information for any of the species occurring in 482 plots.</w:t>
+      </w:r>
+      <w:r>
+        <w:t xml:space="preserve"> </w:t>
+      </w:r>
+      <w:r>
+        <w:t xml:space="preserve">When considering relative cover, the average trait coverage is 0.87.</w:t>
+      </w:r>
+      <w:r>
+        <w:t xml:space="preserve"> </w:t>
+      </w:r>
+      <w:r>
+        <w:t xml:space="preserve">As many as 68,137 and 74,374 plots have functional trait information for 80% or more of the species or relative cover, respectively.</w:t>
+      </w:r>
+    </w:p>
+    <w:p>
+      <w:pPr>
+        <w:pStyle w:val="BodyText"/>
+      </w:pPr>
+      <w:r>
+        <w:t xml:space="preserve">sPlotOpen contains two additional objects. The</w:t>
+      </w:r>
+      <w:r>
+        <w:t xml:space="preserve"> </w:t>
+      </w:r>
+      <w:r>
+        <w:rPr>
+          <w:b/>
+        </w:rPr>
+        <w:t xml:space="preserve">‘</w:t>
+      </w:r>
+      <w:r>
+        <w:rPr>
+          <w:b/>
+        </w:rPr>
+        <w:t xml:space="preserve">metadata</w:t>
+      </w:r>
+      <w:r>
+        <w:rPr>
+          <w:b/>
+        </w:rPr>
+        <w:t xml:space="preserve">’</w:t>
+      </w:r>
+      <w:r>
+        <w:t xml:space="preserve"> </w:t>
+      </w:r>
+      <w:r>
+        <w:t xml:space="preserve">matrix contains plot-level metadata, which provide information on the origin of each individual vegetation plot.</w:t>
+      </w:r>
+      <w:r>
+        <w:t xml:space="preserve"> </w:t>
+      </w:r>
+      <w:r>
+        <w:t xml:space="preserve">This object contains 15 columns, with information on the dataset of origin (column</w:t>
+      </w:r>
+      <w:r>
+        <w:t xml:space="preserve"> </w:t>
+      </w:r>
+      <w:r>
+        <w:rPr>
+          <w:i/>
+        </w:rPr>
+        <w:t xml:space="preserve">‘</w:t>
+      </w:r>
+      <w:r>
+        <w:rPr>
+          <w:i/>
+        </w:rPr>
+        <w:t xml:space="preserve">GIVD_ID</w:t>
+      </w:r>
+      <w:r>
+        <w:rPr>
+          <w:i/>
+        </w:rPr>
+        <w:t xml:space="preserve">’</w:t>
+      </w:r>
+      <w:r>
+        <w:t xml:space="preserve"> </w:t>
+      </w:r>
+      <w:r>
+        <w:t xml:space="preserve">-</w:t>
+      </w:r>
+      <w:r>
+        <w:t xml:space="preserve"> </w:t>
+      </w:r>
+      <w:hyperlink w:anchor="ref-10JGA84o5">
+        <w:r>
+          <w:rPr>
+            <w:rStyle w:val="Hyperlink"/>
+          </w:rPr>
+          <w:t xml:space="preserve">37</w:t>
+        </w:r>
+      </w:hyperlink>
+      <w:r>
+        <w:t xml:space="preserve">), author or surveyor names (columns</w:t>
+      </w:r>
+      <w:r>
+        <w:t xml:space="preserve"> </w:t>
+      </w:r>
+      <w:r>
+        <w:rPr>
+          <w:i/>
+        </w:rPr>
+        <w:t xml:space="preserve">‘</w:t>
+      </w:r>
+      <w:r>
+        <w:rPr>
+          <w:i/>
+        </w:rPr>
+        <w:t xml:space="preserve">Releve_author</w:t>
+      </w:r>
+      <w:r>
+        <w:rPr>
+          <w:i/>
+        </w:rPr>
+        <w:t xml:space="preserve">’</w:t>
+      </w:r>
+      <w:r>
+        <w:t xml:space="preserve"> </w:t>
+      </w:r>
+      <w:r>
+        <w:t xml:space="preserve">and</w:t>
+      </w:r>
+      <w:r>
+        <w:t xml:space="preserve"> </w:t>
+      </w:r>
+      <w:r>
+        <w:rPr>
+          <w:i/>
+        </w:rPr>
+        <w:t xml:space="preserve">‘</w:t>
+      </w:r>
+      <w:r>
+        <w:rPr>
+          <w:i/>
+        </w:rPr>
+        <w:t xml:space="preserve">Releve_coauthor</w:t>
+      </w:r>
+      <w:r>
+        <w:rPr>
+          <w:i/>
+        </w:rPr>
+        <w:t xml:space="preserve">’</w:t>
+      </w:r>
+      <w:r>
+        <w:t xml:space="preserve">), bibliographic references both at the dataset (column</w:t>
+      </w:r>
+      <w:r>
+        <w:t xml:space="preserve"> </w:t>
+      </w:r>
+      <w:r>
+        <w:rPr>
+          <w:i/>
+        </w:rPr>
+        <w:t xml:space="preserve">‘</w:t>
+      </w:r>
+      <w:r>
+        <w:rPr>
+          <w:i/>
+        </w:rPr>
+        <w:t xml:space="preserve">DB_BIBTEXKEY</w:t>
+      </w:r>
+      <w:r>
+        <w:rPr>
+          <w:i/>
+        </w:rPr>
+        <w:t xml:space="preserve">’</w:t>
+      </w:r>
+      <w:r>
+        <w:t xml:space="preserve">) and plot level (</w:t>
+      </w:r>
+      <w:r>
+        <w:rPr>
+          <w:i/>
+        </w:rPr>
+        <w:t xml:space="preserve">‘</w:t>
+      </w:r>
+      <w:r>
+        <w:rPr>
+          <w:i/>
+        </w:rPr>
+        <w:t xml:space="preserve">Plot_Biblioreference</w:t>
+      </w:r>
+      <w:r>
+        <w:rPr>
+          <w:i/>
+        </w:rPr>
+        <w:t xml:space="preserve">’</w:t>
+      </w:r>
+      <w:r>
+        <w:t xml:space="preserve"> </w:t>
+      </w:r>
+      <w:r>
+        <w:t xml:space="preserve">and</w:t>
+      </w:r>
+      <w:r>
+        <w:t xml:space="preserve"> </w:t>
+      </w:r>
+      <w:r>
+        <w:rPr>
+          <w:i/>
+        </w:rPr>
+        <w:t xml:space="preserve">‘</w:t>
+      </w:r>
+      <w:r>
+        <w:rPr>
+          <w:i/>
+        </w:rPr>
+        <w:t xml:space="preserve">BIBTEXKEY</w:t>
+      </w:r>
+      <w:r>
+        <w:rPr>
+          <w:i/>
+        </w:rPr>
+        <w:t xml:space="preserve">’</w:t>
+      </w:r>
+      <w:r>
+        <w:t xml:space="preserve">), when available.</w:t>
+      </w:r>
+      <w:r>
+        <w:t xml:space="preserve"> </w:t>
+      </w:r>
+      <w:r>
+        <w:t xml:space="preserve">Similarly, the column</w:t>
+      </w:r>
+      <w:r>
+        <w:t xml:space="preserve"> </w:t>
+      </w:r>
+      <w:r>
+        <w:rPr>
+          <w:i/>
+        </w:rPr>
+        <w:t xml:space="preserve">‘</w:t>
+      </w:r>
+      <w:r>
+        <w:rPr>
+          <w:i/>
+        </w:rPr>
+        <w:t xml:space="preserve">Project_name</w:t>
+      </w:r>
+      <w:r>
+        <w:rPr>
+          <w:i/>
+        </w:rPr>
+        <w:t xml:space="preserve">’</w:t>
+      </w:r>
+      <w:r>
+        <w:t xml:space="preserve"> </w:t>
+      </w:r>
+      <w:r>
+        <w:t xml:space="preserve">provides information on the project in which a vegetation plot was collected.</w:t>
+      </w:r>
+      <w:r>
+        <w:t xml:space="preserve"> </w:t>
+      </w:r>
+      <w:r>
+        <w:t xml:space="preserve">When available, we also provide information on the numbering of the plots in the publication where they originally appeared (columns</w:t>
+      </w:r>
+      <w:r>
+        <w:t xml:space="preserve"> </w:t>
+      </w:r>
+      <w:r>
+        <w:rPr>
+          <w:i/>
+        </w:rPr>
+        <w:t xml:space="preserve">‘</w:t>
+      </w:r>
+      <w:r>
+        <w:rPr>
+          <w:i/>
+        </w:rPr>
+        <w:t xml:space="preserve">Nr_table_in_publ</w:t>
+      </w:r>
+      <w:r>
+        <w:rPr>
+          <w:i/>
+        </w:rPr>
+        <w:t xml:space="preserve">’</w:t>
+      </w:r>
+      <w:r>
         <w:t xml:space="preserve">,</w:t>
       </w:r>
       <w:r>
@@ -11126,7 +11991,7 @@
         <w:rPr>
           <w:i/>
         </w:rPr>
-        <w:t xml:space="preserve">Resample_2</w:t>
+        <w:t xml:space="preserve">Nr_releve_in_table</w:t>
       </w:r>
       <w:r>
         <w:rPr>
@@ -11135,6 +12000,57 @@
         <w:t xml:space="preserve">’</w:t>
       </w:r>
       <w:r>
+        <w:t xml:space="preserve">), or in the dataset where they were initially stored (</w:t>
+      </w:r>
+      <w:r>
+        <w:rPr>
+          <w:i/>
+        </w:rPr>
+        <w:t xml:space="preserve">‘</w:t>
+      </w:r>
+      <w:r>
+        <w:rPr>
+          <w:i/>
+        </w:rPr>
+        <w:t xml:space="preserve">Original_nr_in_database</w:t>
+      </w:r>
+      <w:r>
+        <w:rPr>
+          <w:i/>
+        </w:rPr>
+        <w:t xml:space="preserve">’</w:t>
+      </w:r>
+      <w:r>
+        <w:t xml:space="preserve">).</w:t>
+      </w:r>
+      <w:r>
+        <w:t xml:space="preserve"> </w:t>
+      </w:r>
+      <w:r>
+        <w:t xml:space="preserve">In the case of nested plots (n = 300), we also provide the original plot and subplot IDs (columns:</w:t>
+      </w:r>
+      <w:r>
+        <w:t xml:space="preserve"> </w:t>
+      </w:r>
+      <w:r>
+        <w:rPr>
+          <w:i/>
+        </w:rPr>
+        <w:t xml:space="preserve">‘</w:t>
+      </w:r>
+      <w:r>
+        <w:rPr>
+          <w:i/>
+        </w:rPr>
+        <w:t xml:space="preserve">Original_plotID</w:t>
+      </w:r>
+      <w:r>
+        <w:rPr>
+          <w:i/>
+        </w:rPr>
+        <w:t xml:space="preserve">’</w:t>
+      </w:r>
+      <w:r>
         <w:t xml:space="preserve">,</w:t>
       </w:r>
       <w:r>
@@ -11150,7 +12066,7 @@
         <w:rPr>
           <w:i/>
         </w:rPr>
-        <w:t xml:space="preserve">Resample_3</w:t>
+        <w:t xml:space="preserve">Original_subplotID</w:t>
       </w:r>
       <w:r>
         <w:rPr>
@@ -11159,7 +12075,13 @@
         <w:t xml:space="preserve">’</w:t>
       </w:r>
       <w:r>
-        <w:t xml:space="preserve">), or to the first resampling iteration after the inclusion of replacement plots (column</w:t>
+        <w:t xml:space="preserve">).</w:t>
+      </w:r>
+      <w:r>
+        <w:t xml:space="preserve"> </w:t>
+      </w:r>
+      <w:r>
+        <w:t xml:space="preserve">The last two columns report plot-level</w:t>
       </w:r>
       <w:r>
         <w:t xml:space="preserve"> </w:t>
@@ -11174,7 +12096,7 @@
         <w:rPr>
           <w:i/>
         </w:rPr>
-        <w:t xml:space="preserve">Resample_1_consensus</w:t>
+        <w:t xml:space="preserve">Remarks</w:t>
       </w:r>
       <w:r>
         <w:rPr>
@@ -11183,1877 +12105,964 @@
         <w:t xml:space="preserve">’</w:t>
       </w:r>
       <w:r>
+        <w:t xml:space="preserve">, and the unique identifier produced by Turboveg when the vegetation plot was first stored (</w:t>
+      </w:r>
+      <w:r>
+        <w:rPr>
+          <w:i/>
+        </w:rPr>
+        <w:t xml:space="preserve">‘</w:t>
+      </w:r>
+      <w:r>
+        <w:rPr>
+          <w:i/>
+        </w:rPr>
+        <w:t xml:space="preserve">GUID</w:t>
+      </w:r>
+      <w:r>
+        <w:rPr>
+          <w:i/>
+        </w:rPr>
+        <w:t xml:space="preserve">’</w:t>
+      </w:r>
+      <w:r>
         <w:t xml:space="preserve">).</w:t>
       </w:r>
-      <w:r>
-        <w:t xml:space="preserve"> </w:t>
-      </w:r>
-      <w:r>
-        <w:t xml:space="preserve">A brief summary of all the 47 variables in the header matrix is provided in Table</w:t>
-      </w:r>
-      <w:r>
-        <w:t xml:space="preserve"> </w:t>
-      </w:r>
-      <w:hyperlink w:anchor="tbl:Table2">
-        <w:r>
-          <w:rPr>
-            <w:rStyle w:val="Hyperlink"/>
-          </w:rPr>
-          <w:t xml:space="preserve">2</w:t>
-        </w:r>
-      </w:hyperlink>
+    </w:p>
+    <w:p>
+      <w:pPr>
+        <w:pStyle w:val="BodyText"/>
+      </w:pPr>
+      <w:r>
+        <w:t xml:space="preserve">Finally, the object</w:t>
+      </w:r>
+      <w:r>
+        <w:t xml:space="preserve"> </w:t>
+      </w:r>
+      <w:r>
+        <w:rPr>
+          <w:b/>
+        </w:rPr>
+        <w:t xml:space="preserve">‘</w:t>
+      </w:r>
+      <w:r>
+        <w:rPr>
+          <w:b/>
+        </w:rPr>
+        <w:t xml:space="preserve">references</w:t>
+      </w:r>
+      <w:r>
+        <w:rPr>
+          <w:b/>
+        </w:rPr>
+        <w:t xml:space="preserve">’</w:t>
+      </w:r>
+      <w:r>
+        <w:t xml:space="preserve">, contains all the bibliographic references formatted according to a BibTex standard.</w:t>
+      </w:r>
+      <w:r>
+        <w:t xml:space="preserve"> </w:t>
+      </w:r>
+      <w:r>
+        <w:t xml:space="preserve">Each reference is tagged with a key corresponding to the fields</w:t>
+      </w:r>
+      <w:r>
+        <w:t xml:space="preserve"> </w:t>
+      </w:r>
+      <w:r>
+        <w:rPr>
+          <w:i/>
+        </w:rPr>
+        <w:t xml:space="preserve">‘</w:t>
+      </w:r>
+      <w:r>
+        <w:rPr>
+          <w:i/>
+        </w:rPr>
+        <w:t xml:space="preserve">DB_BIBTEXKEY</w:t>
+      </w:r>
+      <w:r>
+        <w:rPr>
+          <w:i/>
+        </w:rPr>
+        <w:t xml:space="preserve">’</w:t>
+      </w:r>
+      <w:r>
+        <w:t xml:space="preserve"> </w:t>
+      </w:r>
+      <w:r>
+        <w:t xml:space="preserve">and</w:t>
+      </w:r>
+      <w:r>
+        <w:t xml:space="preserve"> </w:t>
+      </w:r>
+      <w:r>
+        <w:rPr>
+          <w:i/>
+        </w:rPr>
+        <w:t xml:space="preserve">‘</w:t>
+      </w:r>
+      <w:r>
+        <w:rPr>
+          <w:i/>
+        </w:rPr>
+        <w:t xml:space="preserve">BIBTEXKEY</w:t>
+      </w:r>
+      <w:r>
+        <w:rPr>
+          <w:i/>
+        </w:rPr>
+        <w:t xml:space="preserve">’</w:t>
+      </w:r>
+      <w:r>
+        <w:t xml:space="preserve"> </w:t>
+      </w:r>
+      <w:r>
+        <w:t xml:space="preserve">in the metadata.</w:t>
+      </w:r>
+      <w:r>
+        <w:t xml:space="preserve"> </w:t>
+      </w:r>
+      <w:r>
+        <w:t xml:space="preserve">We further provide an R function (</w:t>
+      </w:r>
+      <w:r>
+        <w:rPr>
+          <w:i/>
+        </w:rPr>
+        <w:t xml:space="preserve">‘</w:t>
+      </w:r>
+      <w:r>
+        <w:rPr>
+          <w:i/>
+        </w:rPr>
+        <w:t xml:space="preserve">sPlotOpen_citation</w:t>
+      </w:r>
+      <w:r>
+        <w:rPr>
+          <w:i/>
+        </w:rPr>
+        <w:t xml:space="preserve">’</w:t>
+      </w:r>
+      <w:r>
+        <w:t xml:space="preserve">) to create reference lists, based on a selection of plots and/or datasets.</w:t>
+      </w:r>
+    </w:p>
+    <w:p>
+      <w:pPr>
+        <w:pStyle w:val="BodyText"/>
+      </w:pPr>
+      <w:r>
+        <w:t xml:space="preserve">Except for the</w:t>
+      </w:r>
+      <w:r>
+        <w:t xml:space="preserve"> </w:t>
+      </w:r>
+      <w:r>
+        <w:t xml:space="preserve">‘</w:t>
+      </w:r>
+      <w:r>
+        <w:t xml:space="preserve">reference</w:t>
+      </w:r>
+      <w:r>
+        <w:t xml:space="preserve">’</w:t>
+      </w:r>
+      <w:r>
+        <w:t xml:space="preserve"> </w:t>
+      </w:r>
+      <w:r>
+        <w:t xml:space="preserve">file (format .bib), all objects/matrices are provided in tab-delimited .txt files.</w:t>
+      </w:r>
+      <w:r>
+        <w:t xml:space="preserve"> </w:t>
+      </w:r>
+      <w:r>
+        <w:t xml:space="preserve">All objects, including the</w:t>
+      </w:r>
+      <w:r>
+        <w:t xml:space="preserve"> </w:t>
+      </w:r>
+      <w:r>
+        <w:rPr>
+          <w:i/>
+        </w:rPr>
+        <w:t xml:space="preserve">‘</w:t>
+      </w:r>
+      <w:r>
+        <w:rPr>
+          <w:i/>
+        </w:rPr>
+        <w:t xml:space="preserve">sPlotOpen_citation</w:t>
+      </w:r>
+      <w:r>
+        <w:rPr>
+          <w:i/>
+        </w:rPr>
+        <w:t xml:space="preserve">’</w:t>
+      </w:r>
+      <w:r>
+        <w:t xml:space="preserve"> </w:t>
+      </w:r>
+      <w:r>
+        <w:t xml:space="preserve">function, are also compiled inside an .RData object.</w:t>
+      </w:r>
+    </w:p>
+    <w:p>
+      <w:pPr>
+        <w:pStyle w:val="Heading2"/>
+      </w:pPr>
+      <w:bookmarkStart w:id="128" w:name="technical-validation"/>
+      <w:r>
+        <w:t xml:space="preserve">Technical Validation</w:t>
+      </w:r>
+      <w:bookmarkEnd w:id="128"/>
+    </w:p>
+    <w:p>
+      <w:pPr>
+        <w:pStyle w:val="FirstParagraph"/>
+      </w:pPr>
+      <w:r>
+        <w:t xml:space="preserve">The original sPlot database has a nested structure and consists of several individual datasets, each validated and maintained by its respective dataset custodian.</w:t>
+      </w:r>
+      <w:r>
+        <w:t xml:space="preserve"> </w:t>
+      </w:r>
+      <w:r>
+        <w:t xml:space="preserve">In many cases, individual datasets are also collections whose vegetation plots were provided by their respective owners (the person who performed the actual vegetation survey) or by someone who digitized the original data from the scientific published or grey literature.</w:t>
+      </w:r>
+      <w:r>
+        <w:t xml:space="preserve"> </w:t>
+      </w:r>
+      <w:r>
+        <w:t xml:space="preserve">We obviously have no direct control over the individual vegetation plots that we provide here in sPlotOpen.</w:t>
+      </w:r>
+      <w:r>
+        <w:t xml:space="preserve"> </w:t>
+      </w:r>
+      <w:r>
+        <w:t xml:space="preserve">Yet, all these vegetation plots stem from trained professional botanists, or published scientific work, and are accompanied by detailed information on the sampling protocols used, thus ensuring data quality and reliability.</w:t>
+      </w:r>
+    </w:p>
+    <w:p>
+      <w:pPr>
+        <w:pStyle w:val="BodyText"/>
+      </w:pPr>
+      <w:r>
+        <w:t xml:space="preserve">Before integration into the sPlot database, each dataset was further checked for consistency and, if it was in a different format, we converted it to a Turboveg 2 dataset (</w:t>
+      </w:r>
+      <w:hyperlink w:anchor="ref-GMLTnQJb">
+        <w:r>
+          <w:rPr>
+            <w:rStyle w:val="Hyperlink"/>
+          </w:rPr>
+          <w:t xml:space="preserve">54</w:t>
+        </w:r>
+      </w:hyperlink>
+      <w:r>
+        <w:t xml:space="preserve">).</w:t>
+      </w:r>
+      <w:r>
+        <w:t xml:space="preserve"> </w:t>
+      </w:r>
+      <w:r>
+        <w:t xml:space="preserve">During this conversion, we checked that all datasets contained the required metadata information, and cross-checked that each plot was located within the geographic scopes of its respective dataset.</w:t>
+      </w:r>
+      <w:r>
+        <w:t xml:space="preserve"> </w:t>
+      </w:r>
+      <w:r>
+        <w:t xml:space="preserve">All individual Turboveg 2 datasets were then integrated into a Turboveg 3 database, and exported to comma-separated files.</w:t>
+      </w:r>
+      <w:r>
+        <w:t xml:space="preserve"> </w:t>
+      </w:r>
+      <w:r>
+        <w:t xml:space="preserve">Finally, we harmonized all the taxonomic names from all datasets, based on the sPlot’s taxonomic backbone (</w:t>
+      </w:r>
+      <w:hyperlink w:anchor="ref-sPgNqcvy">
+        <w:r>
+          <w:rPr>
+            <w:rStyle w:val="Hyperlink"/>
+          </w:rPr>
+          <w:t xml:space="preserve">55</w:t>
+        </w:r>
+      </w:hyperlink>
+      <w:r>
+        <w:t xml:space="preserve">).</w:t>
+      </w:r>
+      <w:r>
+        <w:t xml:space="preserve"> </w:t>
+      </w:r>
+      <w:r>
+        <w:t xml:space="preserve">This backbone matched all the taxonomic names (without nomenclatural authors) from all datasets in sPlot 2.1 and TRY v3.0 (</w:t>
+      </w:r>
+      <w:hyperlink w:anchor="ref-ZDJVwbgL">
+        <w:r>
+          <w:rPr>
+            <w:rStyle w:val="Hyperlink"/>
+          </w:rPr>
+          <w:t xml:space="preserve">31</w:t>
+        </w:r>
+      </w:hyperlink>
+      <w:r>
+        <w:t xml:space="preserve">) to their resolved version based on the Taxonomic Name Resolution Service web application (TNRS version 4.0;</w:t>
+      </w:r>
+      <w:r>
+        <w:t xml:space="preserve"> </w:t>
+      </w:r>
+      <w:hyperlink w:anchor="ref-csCGZTsC">
+        <w:r>
+          <w:rPr>
+            <w:rStyle w:val="Hyperlink"/>
+          </w:rPr>
+          <w:t xml:space="preserve">56</w:t>
+        </w:r>
+      </w:hyperlink>
+      <w:r>
+        <w:t xml:space="preserve">; iPlant Collaborative, 2015).</w:t>
+      </w:r>
+      <w:r>
+        <w:t xml:space="preserve"> </w:t>
+      </w:r>
+      <w:r>
+        <w:t xml:space="preserve">This allowed us to (1) harmonize all datasets to a common nomenclature, and (2) link the sPlot database to the TRY database (</w:t>
+      </w:r>
+      <w:hyperlink w:anchor="ref-ZDJVwbgL">
+        <w:r>
+          <w:rPr>
+            <w:rStyle w:val="Hyperlink"/>
+          </w:rPr>
+          <w:t xml:space="preserve">31</w:t>
+        </w:r>
+      </w:hyperlink>
+      <w:r>
+        <w:t xml:space="preserve">).</w:t>
+      </w:r>
+      <w:r>
+        <w:t xml:space="preserve"> </w:t>
+      </w:r>
+      <w:r>
+        <w:t xml:space="preserve">The final backone only retained matched taxonomic names at the rank of species or higher.</w:t>
+      </w:r>
+      <w:r>
+        <w:t xml:space="preserve"> </w:t>
+      </w:r>
+      <w:r>
+        <w:t xml:space="preserve">Additional detail on the taxonomic resolution is reported in Bruelheide et al. (2019) [</w:t>
+      </w:r>
+      <w:hyperlink w:anchor="ref-1H3M9kGrz">
+        <w:r>
+          <w:rPr>
+            <w:rStyle w:val="Hyperlink"/>
+          </w:rPr>
+          <w:t xml:space="preserve">25</w:t>
+        </w:r>
+      </w:hyperlink>
+      <w:r>
+        <w:t xml:space="preserve">], while a description of the workflow, including R‐code, is available in Purschke (2017) [</w:t>
+      </w:r>
+      <w:hyperlink w:anchor="ref-sPgNqcvy">
+        <w:r>
+          <w:rPr>
+            <w:rStyle w:val="Hyperlink"/>
+          </w:rPr>
+          <w:t xml:space="preserve">55</w:t>
+        </w:r>
+      </w:hyperlink>
+      <w:r>
+        <w:t xml:space="preserve">].</w:t>
+      </w:r>
+    </w:p>
+    <w:p>
+      <w:pPr>
+        <w:pStyle w:val="Heading2"/>
+      </w:pPr>
+      <w:bookmarkStart w:id="129" w:name="usage-notes"/>
+      <w:r>
+        <w:t xml:space="preserve">Usage Notes</w:t>
+      </w:r>
+      <w:bookmarkEnd w:id="129"/>
+    </w:p>
+    <w:p>
+      <w:pPr>
+        <w:pStyle w:val="FirstParagraph"/>
+      </w:pPr>
+      <w:r>
+        <w:t xml:space="preserve">The sPlotOpen database can be downloaded from https://www.idiv.de (link to PlantHub).</w:t>
+      </w:r>
+      <w:r>
+        <w:t xml:space="preserve"> </w:t>
+      </w:r>
+      <w:r>
+        <w:t xml:space="preserve">Users are urged to cite the original sources when using sPlotOpen in addition to the present paper, particularly when using data contained in BioTIME (</w:t>
+      </w:r>
+      <w:hyperlink w:anchor="ref-ZG2HkgYd">
+        <w:r>
+          <w:rPr>
+            <w:rStyle w:val="Hyperlink"/>
+          </w:rPr>
+          <w:t xml:space="preserve">57</w:t>
+        </w:r>
+      </w:hyperlink>
+      <w:r>
+        <w:t xml:space="preserve">).</w:t>
+      </w:r>
+      <w:r>
+        <w:t xml:space="preserve"> </w:t>
+      </w:r>
+      <w:r>
+        <w:t xml:space="preserve">For two datasets (AF-00-009, AF-CD-001), the identification of taxa at species level is still in progress.</w:t>
+      </w:r>
+      <w:r>
+        <w:t xml:space="preserve"> </w:t>
+      </w:r>
+      <w:r>
+        <w:t xml:space="preserve">Data on lichens and mosses, where available (e.g., dataset NA-GL-001), can be obtained on request from the respective dataset custodian or sPlot coordinator.</w:t>
+      </w:r>
+      <w:r>
+        <w:t xml:space="preserve"> </w:t>
+      </w:r>
+      <w:r>
+        <w:t xml:space="preserve">As most of the constitutive datasets remain under continuous development, sPlotOpen users are encouraged to get in touch with the custodian(s) of the data they are planning to use (custodian names are reported in https://www.idiv.de/sPlot).</w:t>
+      </w:r>
+    </w:p>
+    <w:p>
+      <w:pPr>
+        <w:pStyle w:val="BodyText"/>
+      </w:pPr>
+      <w:r>
+        <w:t xml:space="preserve">The data included in the present paper represent the subset of sPlot for which we were able to secure permission for making these data open.</w:t>
+      </w:r>
+      <w:r>
+        <w:t xml:space="preserve"> </w:t>
+      </w:r>
+      <w:r>
+        <w:t xml:space="preserve">The additional data in sPlot are available under sPlot’s Governance and Data Property Rules (www.idiv.de/sPlot).</w:t>
+      </w:r>
+      <w:r>
+        <w:t xml:space="preserve"> </w:t>
+      </w:r>
+      <w:r>
+        <w:t xml:space="preserve">Using the full sPlot dataset is also recommended if a stratification is desired that is different from the environmental factors used here, for example by geographical region or plot size.</w:t>
+      </w:r>
+    </w:p>
+    <w:p>
+      <w:pPr>
+        <w:pStyle w:val="Heading2"/>
+      </w:pPr>
+      <w:bookmarkStart w:id="130" w:name="code-availability"/>
+      <w:r>
+        <w:t xml:space="preserve">Code Availability</w:t>
+      </w:r>
+      <w:bookmarkEnd w:id="130"/>
+    </w:p>
+    <w:p>
+      <w:pPr>
+        <w:pStyle w:val="FirstParagraph"/>
+      </w:pPr>
+      <w:r>
+        <w:t xml:space="preserve">The R code used to produce sPlotOpen from the sPlot 2.1 database is contained in the</w:t>
+      </w:r>
+      <w:r>
+        <w:t xml:space="preserve"> </w:t>
+      </w:r>
+      <w:r>
+        <w:rPr>
+          <w:i/>
+        </w:rPr>
+        <w:t xml:space="preserve">sPlotOpen_code</w:t>
+      </w:r>
+      <w:r>
+        <w:t xml:space="preserve"> </w:t>
+      </w:r>
+      <w:r>
+        <w:t xml:space="preserve">GitHub repository: (https://github.com/fmsabatini/sPlotOpen_Code/). This manuscript was produced using the Manubot workflow (</w:t>
+      </w:r>
+      <w:hyperlink w:anchor="ref-YuJbg3zO">
+        <w:r>
+          <w:rPr>
+            <w:rStyle w:val="Hyperlink"/>
+          </w:rPr>
+          <w:t xml:space="preserve">58</w:t>
+        </w:r>
+      </w:hyperlink>
+      <w:r>
+        <w:t xml:space="preserve">). The code for reproducing this manuscript is stored in the</w:t>
+      </w:r>
+      <w:r>
+        <w:t xml:space="preserve"> </w:t>
+      </w:r>
+      <w:r>
+        <w:rPr>
+          <w:i/>
+        </w:rPr>
+        <w:t xml:space="preserve">sPlotOpen_manuscript</w:t>
+      </w:r>
+      <w:r>
+        <w:t xml:space="preserve"> </w:t>
+      </w:r>
+      <w:r>
+        <w:t xml:space="preserve">GitHub repository: (https://github.com/fmsabatini/sPlotOpen_Manuscript).</w:t>
+      </w:r>
+    </w:p>
+    <w:p>
+      <w:pPr>
+        <w:pStyle w:val="Heading2"/>
+      </w:pPr>
+      <w:bookmarkStart w:id="131" w:name="acknowledgements"/>
+      <w:r>
+        <w:t xml:space="preserve">Acknowledgements</w:t>
+      </w:r>
+      <w:bookmarkEnd w:id="131"/>
+    </w:p>
+    <w:p>
+      <w:pPr>
+        <w:pStyle w:val="FirstParagraph"/>
+      </w:pPr>
+      <w:r>
+        <w:t xml:space="preserve">We are grateful to thousands of vegetation scientists who sampled vegetation plots in the field or digitized them into regional, national or international databases.</w:t>
+      </w:r>
+      <w:r>
+        <w:t xml:space="preserve"> </w:t>
+      </w:r>
+      <w:r>
+        <w:t xml:space="preserve">We also appreciate the support of the German Research Foundation for funding sPlot as one of the iDiv (DFG FZT 118, 202548816) research platforms, as well as for funding the position of Francesco Maria Sabatini and the organization of three workshops through the sDiv calls.</w:t>
+      </w:r>
+      <w:r>
+        <w:t xml:space="preserve"> </w:t>
+      </w:r>
+      <w:r>
+        <w:t xml:space="preserve">We acknowledge this support with naming the database</w:t>
+      </w:r>
+      <w:r>
+        <w:t xml:space="preserve"> </w:t>
+      </w:r>
+      <w:r>
+        <w:t xml:space="preserve">“</w:t>
+      </w:r>
+      <w:r>
+        <w:t xml:space="preserve">sPlot</w:t>
+      </w:r>
+      <w:r>
+        <w:t xml:space="preserve">”</w:t>
+      </w:r>
+      <w:r>
+        <w:t xml:space="preserve">, where the</w:t>
+      </w:r>
+      <w:r>
+        <w:t xml:space="preserve"> </w:t>
+      </w:r>
+      <w:r>
+        <w:t xml:space="preserve">“</w:t>
+      </w:r>
+      <w:r>
+        <w:t xml:space="preserve">s</w:t>
+      </w:r>
+      <w:r>
+        <w:t xml:space="preserve">”</w:t>
+      </w:r>
+      <w:r>
+        <w:t xml:space="preserve"> </w:t>
+      </w:r>
+      <w:r>
+        <w:t xml:space="preserve">refers to the sDiv synthesis workshops.</w:t>
+      </w:r>
+    </w:p>
+    <w:p>
+      <w:pPr>
+        <w:pStyle w:val="BodyText"/>
+      </w:pPr>
+      <w:r>
+        <w:t xml:space="preserve">The study has been supported by the TRY initiative on plant traits (http://www.try-db.org). The TRY initiative and database is hosted, developed and maintained by J. Kattge and G. Bönisch (Max Planck Institute for Biogeochemistry, Jena, Germany). TRY is currently supported by DIVERSITAS/Future Earth and the German Centre for Integrative Biodiversity Research (iDiv) Halle-Jena-Leipzig.</w:t>
+      </w:r>
+      <w:r>
+        <w:t xml:space="preserve"> </w:t>
+      </w:r>
+      <w:r>
+        <w:t xml:space="preserve">Jens Kattge acknowledges support by the Max Planck Institute for Biogeochemistry (Jena, Germany), Future Earth, the German Centre for Integrative Biodiversity Research (iDiv) Halle-Jena-Leipzig and the EU H2020 project BACI, Grant No 640176.</w:t>
+      </w:r>
+    </w:p>
+    <w:p>
+      <w:pPr>
+        <w:pStyle w:val="BodyText"/>
+      </w:pPr>
+      <w:r>
+        <w:t xml:space="preserve">Isabelle Aubin was funded through Natural Sciences and Engineering Research Council of Canada and Ontario Ministry of Natural Resources and Forestry.</w:t>
+      </w:r>
+      <w:r>
+        <w:t xml:space="preserve"> </w:t>
+      </w:r>
+      <w:r>
+        <w:t xml:space="preserve">Yves Bergeron was funded through Natural Sciences and Engineering Research Council of Canada.</w:t>
+      </w:r>
+      <w:r>
+        <w:t xml:space="preserve"> </w:t>
+      </w:r>
+      <w:r>
+        <w:t xml:space="preserve">Idoia Biurrun was funded by the Basque Government (IT936-16).</w:t>
+      </w:r>
+      <w:r>
+        <w:t xml:space="preserve"> </w:t>
+      </w:r>
+      <w:r>
+        <w:t xml:space="preserve">Anne Bjorkman thanks the Herschel Island-Qikiqtaruk Territorial Park management, Catherine Kennedy, Dorothy Cooley, Jill F. Johnstone, Cameron Eckert and Richard Gordon for establishing the ecological monitoring programme. Funding was provided by Herschel Island-Qikiqtaruk Territorial Park.</w:t>
+      </w:r>
+      <w:r>
+        <w:t xml:space="preserve"> </w:t>
+      </w:r>
+      <w:r>
+        <w:t xml:space="preserve">Luis Cayuela was supported by project BIOCON08_044 funded by Fundación BBVA.</w:t>
+      </w:r>
+      <w:r>
+        <w:t xml:space="preserve"> </w:t>
+      </w:r>
+      <w:r>
+        <w:t xml:space="preserve">Milan Chytrý, Flavia Landucci, Corrado Marcenò and Tomáš Peterka were supported by the Czech Science Foundation (project no. 19-28491X).</w:t>
+      </w:r>
+      <w:r>
+        <w:t xml:space="preserve"> </w:t>
+      </w:r>
+      <w:r>
+        <w:t xml:space="preserve">Brian Enquist thanks the following individuals and institutions for contributing data to sPlot via the SALVIAS database: Mauricio Bonifacino, Saara DeWalt, Timothy Killeen, Susan Letcher, Nigel Pitman, Cam Webb, The Missouri Botanical Garden, RAINFOR and the Amazon Forest Inventory Network.</w:t>
+      </w:r>
+      <w:r>
+        <w:t xml:space="preserve"> </w:t>
+      </w:r>
+      <w:r>
+        <w:t xml:space="preserve">Alvaro G. Gutiérrez was funded by Project FORECOFUN-SSA PIEF-GA-2010–274798 and FONDECYT 1200468.</w:t>
+      </w:r>
+      <w:r>
+        <w:t xml:space="preserve"> </w:t>
+      </w:r>
+      <w:r>
+        <w:t xml:space="preserve">Mohamed Z. Hatim thanks Kamal Shaltout and Joop Schaminée for supervision of the MSc thesis, and Joop Schaminée for support and funding from the Prince Bernard Culture Fund Prize for Nature Conservation.</w:t>
+      </w:r>
+      <w:r>
+        <w:t xml:space="preserve"> </w:t>
+      </w:r>
+      <w:r>
+        <w:t xml:space="preserve">Jürgen Homeier received funding from BMBF (Federal Ministry of Education and Science of Germany) and the German Research Foundation (DFG Ho3296-2, DFG Ho3296-4).</w:t>
+      </w:r>
+      <w:r>
+        <w:t xml:space="preserve"> </w:t>
+      </w:r>
+      <w:r>
+        <w:t xml:space="preserve">Borja Jiménez-Alfaro was funded by the Spanish Research Agency through grant AEI/10.13039/501100011033.</w:t>
+      </w:r>
+      <w:r>
+        <w:t xml:space="preserve"> </w:t>
+      </w:r>
+      <w:r>
+        <w:t xml:space="preserve">Dirk N. Karger received funding from: The WSL internal grant exCHELSA and ClimEx, the Joint Biodiversa COFUND project</w:t>
+      </w:r>
+      <w:r>
+        <w:t xml:space="preserve"> </w:t>
+      </w:r>
+      <w:r>
+        <w:t xml:space="preserve">‘</w:t>
+      </w:r>
+      <w:r>
+        <w:t xml:space="preserve">FeedBaCks</w:t>
+      </w:r>
+      <w:r>
+        <w:t xml:space="preserve">’</w:t>
+      </w:r>
+      <w:r>
+        <w:t xml:space="preserve"> </w:t>
+      </w:r>
+      <w:r>
+        <w:t xml:space="preserve">and</w:t>
+      </w:r>
+      <w:r>
+        <w:t xml:space="preserve"> </w:t>
+      </w:r>
+      <w:r>
+        <w:t xml:space="preserve">‘</w:t>
+      </w:r>
+      <w:r>
+        <w:t xml:space="preserve">Futureweb</w:t>
+      </w:r>
+      <w:r>
+        <w:t xml:space="preserve">’</w:t>
+      </w:r>
+      <w:r>
+        <w:t xml:space="preserve">, the Swiss Data Science Projects: SPEEDMIND, and COMECO, and the Swiss National Science Foundation (20BD21_184131).</w:t>
+      </w:r>
+      <w:r>
+        <w:t xml:space="preserve"> </w:t>
+      </w:r>
+      <w:r>
+        <w:t xml:space="preserve">Hjalmar Kühl gratefully acknowledges the Pan African team and funding by Max Planck Society and Krekeler Foundation.</w:t>
+      </w:r>
+      <w:r>
+        <w:t xml:space="preserve"> </w:t>
+      </w:r>
+      <w:r>
+        <w:t xml:space="preserve">Attila Lengyel was supported by the National Research, Development and Innovation Office, Hungary (PD-123997).</w:t>
+      </w:r>
+      <w:r>
+        <w:t xml:space="preserve"> </w:t>
+      </w:r>
+      <w:r>
+        <w:t xml:space="preserve">Tatiana Lysenko was funded by Russian Foundation for Basic Research (grant No. 16-04-00747a).</w:t>
+      </w:r>
+      <w:r>
+        <w:t xml:space="preserve"> </w:t>
+      </w:r>
+      <w:r>
+        <w:t xml:space="preserve">Alireza Naqinezhad is supported by a master grant from the University of Mazandaran.</w:t>
+      </w:r>
+      <w:r>
+        <w:t xml:space="preserve"> </w:t>
+      </w:r>
+      <w:r>
+        <w:t xml:space="preserve">Jérôme Munzinger was supported by the French National Research Agency (ANR) with grants INC (ANR-07-BDIV-0008), BIONEOCAL (ANR-07-BDIV-0006) &amp; ULTRABIO (ANR-07-BDIV-0010), by National Geographic Society (Grant 7579-04), and with fundings and authorizations of North and South Provinces of New Caledonia.</w:t>
+      </w:r>
+      <w:r>
+        <w:t xml:space="preserve"> </w:t>
+      </w:r>
+      <w:r>
+        <w:t xml:space="preserve">Arkadiusz Nowak received support from the National Science Centre, Poland, grant no. 2017/25/B/NZ8/00572.</w:t>
+      </w:r>
+      <w:r>
+        <w:t xml:space="preserve"> </w:t>
+      </w:r>
+      <w:r>
+        <w:t xml:space="preserve">Gerhard E. Overbeck acknowledges support from Brazil’s National Council of Scientific and Technological Development (CNPq, grant 310022/2015-0).</w:t>
+      </w:r>
+      <w:r>
+        <w:t xml:space="preserve"> </w:t>
+      </w:r>
+      <w:r>
+        <w:t xml:space="preserve">Robert Peet acknowledges the support from the National Center for Ecological Analysis and Synthesis, the North Carolina Ecosystem Enhancement Program, the U.S. Forest Service, and the U.S. National Science Foundation (DBI-9905838, DBI-0213794).</w:t>
+      </w:r>
+      <w:r>
+        <w:t xml:space="preserve"> </w:t>
+      </w:r>
+      <w:r>
+        <w:t xml:space="preserve">Josep Peñuelas would like to acknowledge the financial support from the European Research Council Synergy grant ERC-SyG-2013-610028 IMBALANCE-P.</w:t>
+      </w:r>
+      <w:r>
+        <w:t xml:space="preserve"> </w:t>
+      </w:r>
+      <w:r>
+        <w:t xml:space="preserve">Petr Petřík and Jiri Dolezal acknowledge the support of the long-term research development project No. RVO 67985939 of the Czech Academy of Sciences.</w:t>
+      </w:r>
+      <w:r>
+        <w:t xml:space="preserve"> </w:t>
+      </w:r>
+      <w:r>
+        <w:t xml:space="preserve">Oliver Phillips was funded by an ERC Advanced Grant (291585,</w:t>
+      </w:r>
+      <w:r>
+        <w:t xml:space="preserve"> </w:t>
+      </w:r>
+      <w:r>
+        <w:t xml:space="preserve">“</w:t>
+      </w:r>
+      <w:r>
+        <w:t xml:space="preserve">T-FORCES</w:t>
+      </w:r>
+      <w:r>
+        <w:t xml:space="preserve">”</w:t>
+      </w:r>
+      <w:r>
+        <w:t xml:space="preserve">) and a Royal Society-Wolfson Research Merit Award.</w:t>
+      </w:r>
+      <w:r>
+        <w:t xml:space="preserve"> </w:t>
+      </w:r>
+      <w:r>
+        <w:t xml:space="preserve">Valério D. Pillar has been supported by the Brazil’s National Council of Scientific and Technological Development (CNPq, grant 307689/2014-0).</w:t>
+      </w:r>
+      <w:r>
+        <w:t xml:space="preserve"> </w:t>
+      </w:r>
+      <w:r>
+        <w:t xml:space="preserve">Solvita Rūsiņa was supported by the University of Latvia grant AAP2016/B041//Zd2016/AZ03 within the</w:t>
+      </w:r>
+      <w:r>
+        <w:t xml:space="preserve"> </w:t>
+      </w:r>
+      <w:r>
+        <w:t xml:space="preserve">“</w:t>
+      </w:r>
+      <w:r>
+        <w:t xml:space="preserve">Climate change and sustainable use of natural resources</w:t>
+      </w:r>
+      <w:r>
+        <w:t xml:space="preserve">”</w:t>
+      </w:r>
       <w:r>
         <w:t xml:space="preserve">.</w:t>
       </w:r>
+      <w:r>
+        <w:t xml:space="preserve"> </w:t>
+      </w:r>
+      <w:r>
+        <w:t xml:space="preserve">Franziska Schrodt was supported by a University of Minnesota Institute on the Environment Discovery Grant, a German Centre for Integrative Biodiversity Research (iDiv) Halle-Jena-Leipzig grant (50170649_#7) and a University of Nottingham Anne McLaren Fellowship.</w:t>
+      </w:r>
+      <w:r>
+        <w:t xml:space="preserve"> </w:t>
+      </w:r>
+      <w:r>
+        <w:t xml:space="preserve">Jens Christian Svenning considers this work a contribution to his VILLUM Investigator project</w:t>
+      </w:r>
+      <w:r>
+        <w:t xml:space="preserve"> </w:t>
+      </w:r>
+      <w:r>
+        <w:t xml:space="preserve">“</w:t>
+      </w:r>
+      <w:r>
+        <w:t xml:space="preserve">Biodiversity Dynamics in a Changing World</w:t>
+      </w:r>
+      <w:r>
+        <w:t xml:space="preserve">”</w:t>
+      </w:r>
+      <w:r>
+        <w:t xml:space="preserve"> </w:t>
+      </w:r>
+      <w:r>
+        <w:t xml:space="preserve">funded by VILLUM FONDEN (grant 16549).</w:t>
+      </w:r>
+      <w:r>
+        <w:t xml:space="preserve"> </w:t>
+      </w:r>
+      <w:r>
+        <w:t xml:space="preserve">Kim André Vanselow would like to thank W. Bernhard Dickoré for the help in the identification of plant species and acknowledge the financial support from the Volkswagen Foundation (AZ I/81 976) and the German Research Foundation (DFG VA 749/1-1, DFG VA 749/4-1).</w:t>
+      </w:r>
+      <w:r>
+        <w:t xml:space="preserve"> </w:t>
+      </w:r>
+      <w:r>
+        <w:t xml:space="preserve">Evan Weiher was funded by NSF DEB-0415383, UWEC-ORSP, and UWEC-BCDT.</w:t>
+      </w:r>
+      <w:r>
+        <w:t xml:space="preserve"> </w:t>
+      </w:r>
+      <w:r>
+        <w:t xml:space="preserve">Work by Karsten Wesche was supported by the German Research Foundation (DFG WE 2601/3-1,3-2, 4-1,4-2) and by the German Ministry for Science and Education (BMBF, CAME 03G0808A).</w:t>
+      </w:r>
+      <w:r>
+        <w:t xml:space="preserve"> </w:t>
+      </w:r>
+      <w:r>
+        <w:t xml:space="preserve">Susan Wiser was funded by the NZ Ministry for Business, Innovation and Employment’s Strategic Science Investment Fund.</w:t>
+      </w:r>
     </w:p>
     <w:p>
       <w:pPr>
         <w:pStyle w:val="BodyText"/>
       </w:pPr>
       <w:r>
-        <w:t xml:space="preserve">The</w:t>
-      </w:r>
-      <w:r>
-        <w:t xml:space="preserve"> </w:t>
-      </w:r>
-      <w:r>
-        <w:rPr>
-          <w:b/>
-        </w:rPr>
-        <w:t xml:space="preserve">‘</w:t>
-      </w:r>
-      <w:r>
-        <w:rPr>
-          <w:b/>
-        </w:rPr>
-        <w:t xml:space="preserve">DT</w:t>
-      </w:r>
-      <w:r>
-        <w:rPr>
-          <w:b/>
-        </w:rPr>
-        <w:t xml:space="preserve">’</w:t>
-      </w:r>
-      <w:r>
-        <w:t xml:space="preserve"> </w:t>
-      </w:r>
-      <w:r>
-        <w:t xml:space="preserve">matrix contains data on the species composition of each plot.</w:t>
-      </w:r>
-      <w:r>
-        <w:t xml:space="preserve"> </w:t>
-      </w:r>
-      <w:r>
-        <w:t xml:space="preserve">It is structured in a long format and contains 1,938,401 records from 42,677 vascular plant taxa, mostly resolved at the species level.</w:t>
-      </w:r>
-      <w:r>
-        <w:t xml:space="preserve"> </w:t>
-      </w:r>
-      <w:r>
-        <w:t xml:space="preserve">For each record, we report both the taxon name as originally contributed by the data custodian (column</w:t>
-      </w:r>
-      <w:r>
-        <w:t xml:space="preserve"> </w:t>
-      </w:r>
-      <w:r>
-        <w:rPr>
-          <w:i/>
-        </w:rPr>
-        <w:t xml:space="preserve">‘</w:t>
-      </w:r>
-      <w:r>
-        <w:rPr>
-          <w:i/>
-        </w:rPr>
-        <w:t xml:space="preserve">Original_species</w:t>
-      </w:r>
-      <w:r>
-        <w:rPr>
-          <w:i/>
-        </w:rPr>
-        <w:t xml:space="preserve">’</w:t>
-      </w:r>
-      <w:r>
-        <w:t xml:space="preserve">), and the taxon name after taxonomic standardization (column</w:t>
-      </w:r>
-      <w:r>
-        <w:t xml:space="preserve"> </w:t>
-      </w:r>
-      <w:r>
-        <w:rPr>
-          <w:i/>
-        </w:rPr>
-        <w:t xml:space="preserve">‘</w:t>
-      </w:r>
-      <w:r>
-        <w:rPr>
-          <w:i/>
-        </w:rPr>
-        <w:t xml:space="preserve">Species</w:t>
-      </w:r>
-      <w:r>
-        <w:rPr>
-          <w:i/>
-        </w:rPr>
-        <w:t xml:space="preserve">’</w:t>
-      </w:r>
-      <w:r>
-        <w:t xml:space="preserve">), together with its cover/abundance values.</w:t>
-      </w:r>
-      <w:r>
-        <w:t xml:space="preserve"> </w:t>
-      </w:r>
-      <w:r>
-        <w:t xml:space="preserve">These follow different standards across the datasets constituting the sPlot database.</w:t>
-      </w:r>
-      <w:r>
-        <w:t xml:space="preserve"> </w:t>
-      </w:r>
-      <w:r>
-        <w:t xml:space="preserve">We, therefore, provide both the cover/abundance value as reported in the original data (column</w:t>
-      </w:r>
-      <w:r>
-        <w:t xml:space="preserve"> </w:t>
-      </w:r>
-      <w:r>
-        <w:rPr>
-          <w:i/>
-        </w:rPr>
-        <w:t xml:space="preserve">‘</w:t>
-      </w:r>
-      <w:r>
-        <w:rPr>
-          <w:i/>
-        </w:rPr>
-        <w:t xml:space="preserve">Original_abundance</w:t>
-      </w:r>
-      <w:r>
-        <w:rPr>
-          <w:i/>
-        </w:rPr>
-        <w:t xml:space="preserve">’</w:t>
-      </w:r>
-      <w:r>
-        <w:t xml:space="preserve">), together with the abundance scale that was originally used (column</w:t>
-      </w:r>
-      <w:r>
-        <w:t xml:space="preserve"> </w:t>
-      </w:r>
-      <w:r>
-        <w:rPr>
-          <w:i/>
-        </w:rPr>
-        <w:t xml:space="preserve">‘</w:t>
-      </w:r>
-      <w:r>
-        <w:rPr>
-          <w:i/>
-        </w:rPr>
-        <w:t xml:space="preserve">Abundance_scale</w:t>
-      </w:r>
-      <w:r>
-        <w:rPr>
-          <w:i/>
-        </w:rPr>
-        <w:t xml:space="preserve">’</w:t>
-      </w:r>
-      <w:r>
-        <w:t xml:space="preserve">).</w:t>
-      </w:r>
-      <w:r>
-        <w:t xml:space="preserve"> </w:t>
-      </w:r>
-      <w:r>
-        <w:t xml:space="preserve">This can take seven values:</w:t>
-      </w:r>
-      <w:r>
-        <w:t xml:space="preserve"> </w:t>
-      </w:r>
-      <w:r>
-        <w:t xml:space="preserve">‘</w:t>
-      </w:r>
-      <w:r>
-        <w:t xml:space="preserve">CoverPerc</w:t>
-      </w:r>
-      <w:r>
-        <w:t xml:space="preserve">’</w:t>
-      </w:r>
-      <w:r>
-        <w:t xml:space="preserve"> </w:t>
-      </w:r>
-      <w:r>
-        <w:t xml:space="preserve">= percentage cover;</w:t>
-      </w:r>
-      <w:r>
-        <w:t xml:space="preserve"> </w:t>
-      </w:r>
-      <w:r>
-        <w:t xml:space="preserve">‘</w:t>
-      </w:r>
-      <w:r>
-        <w:t xml:space="preserve">pa</w:t>
-      </w:r>
-      <w:r>
-        <w:t xml:space="preserve">’</w:t>
-      </w:r>
-      <w:r>
-        <w:t xml:space="preserve"> </w:t>
-      </w:r>
-      <w:r>
-        <w:t xml:space="preserve">= presence-absence;</w:t>
-      </w:r>
-      <w:r>
-        <w:t xml:space="preserve"> </w:t>
-      </w:r>
-      <w:r>
-        <w:t xml:space="preserve">‘</w:t>
-      </w:r>
-      <w:r>
-        <w:t xml:space="preserve">x_BA</w:t>
-      </w:r>
-      <w:r>
-        <w:t xml:space="preserve">’</w:t>
-      </w:r>
-      <w:r>
-        <w:t xml:space="preserve"> </w:t>
-      </w:r>
-      <w:r>
-        <w:t xml:space="preserve">= basal area (m</w:t>
-      </w:r>
-      <w:r>
-        <w:rPr>
-          <w:vertAlign w:val="superscript"/>
-        </w:rPr>
-        <w:t xml:space="preserve">2</w:t>
-      </w:r>
-      <w:r>
-        <w:t xml:space="preserve">/ha, only for woody species);</w:t>
-      </w:r>
-      <w:r>
-        <w:t xml:space="preserve"> </w:t>
-      </w:r>
-      <w:r>
-        <w:t xml:space="preserve">‘</w:t>
-      </w:r>
-      <w:r>
-        <w:t xml:space="preserve">x_IC</w:t>
-      </w:r>
-      <w:r>
-        <w:t xml:space="preserve">’</w:t>
-      </w:r>
-      <w:r>
-        <w:t xml:space="preserve"> </w:t>
-      </w:r>
-      <w:r>
-        <w:t xml:space="preserve">= individual count, i.e., number of individuals in plot;</w:t>
-      </w:r>
-      <w:r>
-        <w:t xml:space="preserve"> </w:t>
-      </w:r>
-      <w:r>
-        <w:t xml:space="preserve">‘</w:t>
-      </w:r>
-      <w:r>
-        <w:t xml:space="preserve">x_SC</w:t>
-      </w:r>
-      <w:r>
-        <w:t xml:space="preserve">’</w:t>
-      </w:r>
-      <w:r>
-        <w:t xml:space="preserve"> </w:t>
-      </w:r>
-      <w:r>
-        <w:t xml:space="preserve">= stem count, i.e., number of stems in plot;</w:t>
-      </w:r>
-      <w:r>
-        <w:t xml:space="preserve"> </w:t>
-      </w:r>
-      <w:r>
-        <w:t xml:space="preserve">‘</w:t>
-      </w:r>
-      <w:r>
-        <w:t xml:space="preserve">x_IV</w:t>
-      </w:r>
-      <w:r>
-        <w:t xml:space="preserve">’</w:t>
-      </w:r>
-      <w:r>
-        <w:t xml:space="preserve"> </w:t>
-      </w:r>
-      <w:r>
-        <w:t xml:space="preserve">= importance value index;</w:t>
-      </w:r>
-      <w:r>
-        <w:t xml:space="preserve"> </w:t>
-      </w:r>
-      <w:r>
-        <w:t xml:space="preserve">‘</w:t>
-      </w:r>
-      <w:r>
-        <w:t xml:space="preserve">x_PF</w:t>
-      </w:r>
-      <w:r>
-        <w:t xml:space="preserve">’</w:t>
-      </w:r>
-      <w:r>
-        <w:t xml:space="preserve"> </w:t>
-      </w:r>
-      <w:r>
-        <w:t xml:space="preserve">= presence frequency.</w:t>
-      </w:r>
-      <w:r>
-        <w:t xml:space="preserve"> </w:t>
-      </w:r>
-      <w:r>
-        <w:t xml:space="preserve">The great majority of entries, however, use the percentage cover scale (n= 1,709,000).</w:t>
-      </w:r>
-      <w:r>
-        <w:t xml:space="preserve"> </w:t>
-      </w:r>
-      <w:r>
-        <w:t xml:space="preserve">Finally, for each entry, we calculated a</w:t>
-      </w:r>
-      <w:r>
-        <w:t xml:space="preserve"> </w:t>
-      </w:r>
-      <w:r>
-        <w:rPr>
-          <w:i/>
-        </w:rPr>
-        <w:t xml:space="preserve">‘</w:t>
-      </w:r>
-      <w:r>
-        <w:rPr>
-          <w:i/>
-        </w:rPr>
-        <w:t xml:space="preserve">Relative_cover</w:t>
-      </w:r>
-      <w:r>
-        <w:rPr>
-          <w:i/>
-        </w:rPr>
-        <w:t xml:space="preserve">’</w:t>
-      </w:r>
-      <w:r>
-        <w:t xml:space="preserve">, i.e., the cover/abundance of a given taxon divided by the total cover/abundance of all taxa in that vegetation plot.</w:t>
-      </w:r>
-    </w:p>
-    <w:p>
-      <w:pPr>
-        <w:pStyle w:val="BodyText"/>
-      </w:pPr>
-      <w:r>
-        <w:t xml:space="preserve">The</w:t>
-      </w:r>
-      <w:r>
-        <w:t xml:space="preserve"> </w:t>
-      </w:r>
-      <w:r>
-        <w:rPr>
-          <w:b/>
-        </w:rPr>
-        <w:t xml:space="preserve">‘</w:t>
-      </w:r>
-      <w:r>
-        <w:rPr>
-          <w:b/>
-        </w:rPr>
-        <w:t xml:space="preserve">CWM_CWV</w:t>
-      </w:r>
-      <w:r>
-        <w:rPr>
-          <w:b/>
-        </w:rPr>
-        <w:t xml:space="preserve">’</w:t>
-      </w:r>
-      <w:r>
-        <w:t xml:space="preserve"> </w:t>
-      </w:r>
-      <w:r>
-        <w:t xml:space="preserve">matrix contains the community-weighted means and variances calculated for each of the 18 functional traits mentioned above.</w:t>
-      </w:r>
-      <w:r>
-        <w:t xml:space="preserve"> </w:t>
-      </w:r>
-      <w:r>
-        <w:t xml:space="preserve">It also contains three additional columns.</w:t>
-      </w:r>
-      <w:r>
-        <w:t xml:space="preserve"> </w:t>
-      </w:r>
-      <w:r>
-        <w:t xml:space="preserve">The column</w:t>
-      </w:r>
-      <w:r>
-        <w:t xml:space="preserve"> </w:t>
-      </w:r>
-      <w:r>
-        <w:rPr>
-          <w:i/>
-        </w:rPr>
-        <w:t xml:space="preserve">‘</w:t>
-      </w:r>
-      <w:r>
-        <w:rPr>
-          <w:i/>
-        </w:rPr>
-        <w:t xml:space="preserve">Species_richness</w:t>
-      </w:r>
-      <w:r>
-        <w:rPr>
-          <w:i/>
-        </w:rPr>
-        <w:t xml:space="preserve">’</w:t>
-      </w:r>
-      <w:r>
-        <w:t xml:space="preserve"> </w:t>
-      </w:r>
-      <w:r>
-        <w:t xml:space="preserve">returns the number of species recorded in each plot.</w:t>
-      </w:r>
-      <w:r>
-        <w:t xml:space="preserve"> </w:t>
-      </w:r>
-      <w:r>
-        <w:t xml:space="preserve">The columns</w:t>
-      </w:r>
-      <w:r>
-        <w:t xml:space="preserve"> </w:t>
-      </w:r>
-      <w:r>
-        <w:rPr>
-          <w:i/>
-        </w:rPr>
-        <w:t xml:space="preserve">‘</w:t>
-      </w:r>
-      <w:r>
-        <w:rPr>
-          <w:i/>
-        </w:rPr>
-        <w:t xml:space="preserve">Trait_coverage_cover</w:t>
-      </w:r>
-      <w:r>
-        <w:rPr>
-          <w:i/>
-        </w:rPr>
-        <w:t xml:space="preserve">’</w:t>
-      </w:r>
-      <w:r>
-        <w:t xml:space="preserve"> </w:t>
-      </w:r>
-      <w:r>
-        <w:t xml:space="preserve">and</w:t>
-      </w:r>
-      <w:r>
-        <w:t xml:space="preserve"> </w:t>
-      </w:r>
-      <w:r>
-        <w:rPr>
-          <w:i/>
-        </w:rPr>
-        <w:t xml:space="preserve">‘</w:t>
-      </w:r>
-      <w:r>
-        <w:rPr>
-          <w:i/>
-        </w:rPr>
-        <w:t xml:space="preserve">Trait_coverage_pa</w:t>
-      </w:r>
-      <w:r>
-        <w:rPr>
-          <w:i/>
-        </w:rPr>
-        <w:t xml:space="preserve">’</w:t>
-      </w:r>
-      <w:r>
-        <w:t xml:space="preserve"> </w:t>
-      </w:r>
-      <w:r>
-        <w:t xml:space="preserve">return, respectively, the proportion of total cover and species in a plot for which functional trait information was available.</w:t>
-      </w:r>
-      <w:r>
-        <w:t xml:space="preserve"> </w:t>
-      </w:r>
-      <w:r>
-        <w:t xml:space="preserve">Functional trait information was available for 21,863 species.</w:t>
-      </w:r>
-      <w:r>
-        <w:t xml:space="preserve"> </w:t>
-      </w:r>
-      <w:r>
-        <w:t xml:space="preserve">The average proportion of species in each plot for which we have functional trait information is 0.85 (median = 0.95).</w:t>
-      </w:r>
-      <w:r>
-        <w:t xml:space="preserve"> </w:t>
-      </w:r>
-      <w:r>
-        <w:t xml:space="preserve">For 42,025 plots, the coverage is complete, while we do not have functional trait information for any of the species occurring in 482 plots.</w:t>
-      </w:r>
-      <w:r>
-        <w:t xml:space="preserve"> </w:t>
-      </w:r>
-      <w:r>
-        <w:t xml:space="preserve">When considering relative cover, the average trait coverage is 0.87.</w:t>
-      </w:r>
-      <w:r>
-        <w:t xml:space="preserve"> </w:t>
-      </w:r>
-      <w:r>
-        <w:t xml:space="preserve">As many as 68,137 and 74,374 plots have functional trait information for 80% or more of the species or relative cover, respectively.</w:t>
-      </w:r>
-    </w:p>
-    <w:p>
-      <w:pPr>
-        <w:pStyle w:val="BodyText"/>
-      </w:pPr>
-      <w:r>
-        <w:t xml:space="preserve">sPlotOpen contains two additional objects. The</w:t>
-      </w:r>
-      <w:r>
-        <w:t xml:space="preserve"> </w:t>
-      </w:r>
-      <w:r>
-        <w:rPr>
-          <w:b/>
-        </w:rPr>
-        <w:t xml:space="preserve">‘</w:t>
-      </w:r>
-      <w:r>
-        <w:rPr>
-          <w:b/>
-        </w:rPr>
-        <w:t xml:space="preserve">metadata</w:t>
-      </w:r>
-      <w:r>
-        <w:rPr>
-          <w:b/>
-        </w:rPr>
-        <w:t xml:space="preserve">’</w:t>
-      </w:r>
-      <w:r>
-        <w:t xml:space="preserve"> </w:t>
-      </w:r>
-      <w:r>
-        <w:t xml:space="preserve">matrix contains plot-level metadata, which provide information on the origin of each individual vegetation plot.</w:t>
-      </w:r>
-      <w:r>
-        <w:t xml:space="preserve"> </w:t>
-      </w:r>
-      <w:r>
-        <w:t xml:space="preserve">This object contains 15 columns, with information on the dataset of origin (column</w:t>
-      </w:r>
-      <w:r>
-        <w:t xml:space="preserve"> </w:t>
-      </w:r>
-      <w:r>
-        <w:rPr>
-          <w:i/>
-        </w:rPr>
-        <w:t xml:space="preserve">‘</w:t>
-      </w:r>
-      <w:r>
-        <w:rPr>
-          <w:i/>
-        </w:rPr>
-        <w:t xml:space="preserve">GIVD_ID</w:t>
-      </w:r>
-      <w:r>
-        <w:rPr>
-          <w:i/>
-        </w:rPr>
-        <w:t xml:space="preserve">’</w:t>
-      </w:r>
-      <w:r>
-        <w:t xml:space="preserve"> </w:t>
-      </w:r>
-      <w:r>
-        <w:t xml:space="preserve">-</w:t>
-      </w:r>
-      <w:r>
-        <w:t xml:space="preserve"> </w:t>
-      </w:r>
-      <w:hyperlink w:anchor="ref-10JGA84o5">
-        <w:r>
-          <w:rPr>
-            <w:rStyle w:val="Hyperlink"/>
-          </w:rPr>
-          <w:t xml:space="preserve">37</w:t>
-        </w:r>
-      </w:hyperlink>
-      <w:r>
-        <w:t xml:space="preserve">), author or surveyor names (columns</w:t>
-      </w:r>
-      <w:r>
-        <w:t xml:space="preserve"> </w:t>
-      </w:r>
-      <w:r>
-        <w:rPr>
-          <w:i/>
-        </w:rPr>
-        <w:t xml:space="preserve">‘</w:t>
-      </w:r>
-      <w:r>
-        <w:rPr>
-          <w:i/>
-        </w:rPr>
-        <w:t xml:space="preserve">Releve_author</w:t>
-      </w:r>
-      <w:r>
-        <w:rPr>
-          <w:i/>
-        </w:rPr>
-        <w:t xml:space="preserve">’</w:t>
-      </w:r>
-      <w:r>
-        <w:t xml:space="preserve"> </w:t>
-      </w:r>
-      <w:r>
-        <w:t xml:space="preserve">and</w:t>
-      </w:r>
-      <w:r>
-        <w:t xml:space="preserve"> </w:t>
-      </w:r>
-      <w:r>
-        <w:rPr>
-          <w:i/>
-        </w:rPr>
-        <w:t xml:space="preserve">‘</w:t>
-      </w:r>
-      <w:r>
-        <w:rPr>
-          <w:i/>
-        </w:rPr>
-        <w:t xml:space="preserve">Releve_coauthor</w:t>
-      </w:r>
-      <w:r>
-        <w:rPr>
-          <w:i/>
-        </w:rPr>
-        <w:t xml:space="preserve">’</w:t>
-      </w:r>
-      <w:r>
-        <w:t xml:space="preserve">), bibliographic references both at the dataset (column</w:t>
-      </w:r>
-      <w:r>
-        <w:t xml:space="preserve"> </w:t>
-      </w:r>
-      <w:r>
-        <w:rPr>
-          <w:i/>
-        </w:rPr>
-        <w:t xml:space="preserve">‘</w:t>
-      </w:r>
-      <w:r>
-        <w:rPr>
-          <w:i/>
-        </w:rPr>
-        <w:t xml:space="preserve">DB_BIBTEXKEY</w:t>
-      </w:r>
-      <w:r>
-        <w:rPr>
-          <w:i/>
-        </w:rPr>
-        <w:t xml:space="preserve">’</w:t>
-      </w:r>
-      <w:r>
-        <w:t xml:space="preserve">) and plot level (</w:t>
-      </w:r>
-      <w:r>
-        <w:rPr>
-          <w:i/>
-        </w:rPr>
-        <w:t xml:space="preserve">‘</w:t>
-      </w:r>
-      <w:r>
-        <w:rPr>
-          <w:i/>
-        </w:rPr>
-        <w:t xml:space="preserve">Plot_Biblioreference</w:t>
-      </w:r>
-      <w:r>
-        <w:rPr>
-          <w:i/>
-        </w:rPr>
-        <w:t xml:space="preserve">’</w:t>
-      </w:r>
-      <w:r>
-        <w:t xml:space="preserve"> </w:t>
-      </w:r>
-      <w:r>
-        <w:t xml:space="preserve">and</w:t>
-      </w:r>
-      <w:r>
-        <w:t xml:space="preserve"> </w:t>
-      </w:r>
-      <w:r>
-        <w:rPr>
-          <w:i/>
-        </w:rPr>
-        <w:t xml:space="preserve">‘</w:t>
-      </w:r>
-      <w:r>
-        <w:rPr>
-          <w:i/>
-        </w:rPr>
-        <w:t xml:space="preserve">BIBTEXKEY</w:t>
-      </w:r>
-      <w:r>
-        <w:rPr>
-          <w:i/>
-        </w:rPr>
-        <w:t xml:space="preserve">’</w:t>
-      </w:r>
-      <w:r>
-        <w:t xml:space="preserve">), when available.</w:t>
-      </w:r>
-      <w:r>
-        <w:t xml:space="preserve"> </w:t>
-      </w:r>
-      <w:r>
-        <w:t xml:space="preserve">Similarly, the column</w:t>
-      </w:r>
-      <w:r>
-        <w:t xml:space="preserve"> </w:t>
-      </w:r>
-      <w:r>
-        <w:rPr>
-          <w:i/>
-        </w:rPr>
-        <w:t xml:space="preserve">‘</w:t>
-      </w:r>
-      <w:r>
-        <w:rPr>
-          <w:i/>
-        </w:rPr>
-        <w:t xml:space="preserve">Project_name</w:t>
-      </w:r>
-      <w:r>
-        <w:rPr>
-          <w:i/>
-        </w:rPr>
-        <w:t xml:space="preserve">’</w:t>
-      </w:r>
-      <w:r>
-        <w:t xml:space="preserve"> </w:t>
-      </w:r>
-      <w:r>
-        <w:t xml:space="preserve">provides information on the project in which a vegetation plot was collected.</w:t>
-      </w:r>
-      <w:r>
-        <w:t xml:space="preserve"> </w:t>
-      </w:r>
-      <w:r>
-        <w:t xml:space="preserve">When available, we also provide information on the numbering of the plots in the publication where they originally appeared (columns</w:t>
-      </w:r>
-      <w:r>
-        <w:t xml:space="preserve"> </w:t>
-      </w:r>
-      <w:r>
-        <w:rPr>
-          <w:i/>
-        </w:rPr>
-        <w:t xml:space="preserve">‘</w:t>
-      </w:r>
-      <w:r>
-        <w:rPr>
-          <w:i/>
-        </w:rPr>
-        <w:t xml:space="preserve">Nr_table_in_publ</w:t>
-      </w:r>
-      <w:r>
-        <w:rPr>
-          <w:i/>
-        </w:rPr>
-        <w:t xml:space="preserve">’</w:t>
-      </w:r>
-      <w:r>
-        <w:t xml:space="preserve">,</w:t>
-      </w:r>
-      <w:r>
-        <w:t xml:space="preserve"> </w:t>
-      </w:r>
-      <w:r>
-        <w:rPr>
-          <w:i/>
-        </w:rPr>
-        <w:t xml:space="preserve">‘</w:t>
-      </w:r>
-      <w:r>
-        <w:rPr>
-          <w:i/>
-        </w:rPr>
-        <w:t xml:space="preserve">Nr_releve_in_table</w:t>
-      </w:r>
-      <w:r>
-        <w:rPr>
-          <w:i/>
-        </w:rPr>
-        <w:t xml:space="preserve">’</w:t>
-      </w:r>
-      <w:r>
-        <w:t xml:space="preserve">), or in the dataset where they were initially stored (</w:t>
-      </w:r>
-      <w:r>
-        <w:rPr>
-          <w:i/>
-        </w:rPr>
-        <w:t xml:space="preserve">‘</w:t>
-      </w:r>
-      <w:r>
-        <w:rPr>
-          <w:i/>
-        </w:rPr>
-        <w:t xml:space="preserve">Original_nr_in_database</w:t>
-      </w:r>
-      <w:r>
-        <w:rPr>
-          <w:i/>
-        </w:rPr>
-        <w:t xml:space="preserve">’</w:t>
-      </w:r>
-      <w:r>
-        <w:t xml:space="preserve">).</w:t>
-      </w:r>
-      <w:r>
-        <w:t xml:space="preserve"> </w:t>
-      </w:r>
-      <w:r>
-        <w:t xml:space="preserve">In the case of nested plots (n = 300), we also provide the original plot and subplot IDs (columns:</w:t>
-      </w:r>
-      <w:r>
-        <w:t xml:space="preserve"> </w:t>
-      </w:r>
-      <w:r>
-        <w:rPr>
-          <w:i/>
-        </w:rPr>
-        <w:t xml:space="preserve">‘</w:t>
-      </w:r>
-      <w:r>
-        <w:rPr>
-          <w:i/>
-        </w:rPr>
-        <w:t xml:space="preserve">Original_plotID</w:t>
-      </w:r>
-      <w:r>
-        <w:rPr>
-          <w:i/>
-        </w:rPr>
-        <w:t xml:space="preserve">’</w:t>
-      </w:r>
-      <w:r>
-        <w:t xml:space="preserve">,</w:t>
-      </w:r>
-      <w:r>
-        <w:t xml:space="preserve"> </w:t>
-      </w:r>
-      <w:r>
-        <w:rPr>
-          <w:i/>
-        </w:rPr>
-        <w:t xml:space="preserve">‘</w:t>
-      </w:r>
-      <w:r>
-        <w:rPr>
-          <w:i/>
-        </w:rPr>
-        <w:t xml:space="preserve">Original_subplotID</w:t>
-      </w:r>
-      <w:r>
-        <w:rPr>
-          <w:i/>
-        </w:rPr>
-        <w:t xml:space="preserve">’</w:t>
-      </w:r>
-      <w:r>
-        <w:t xml:space="preserve">).</w:t>
-      </w:r>
-      <w:r>
-        <w:t xml:space="preserve"> </w:t>
-      </w:r>
-      <w:r>
-        <w:t xml:space="preserve">The last two columns report plot-level</w:t>
-      </w:r>
-      <w:r>
-        <w:t xml:space="preserve"> </w:t>
-      </w:r>
-      <w:r>
-        <w:rPr>
-          <w:i/>
-        </w:rPr>
-        <w:t xml:space="preserve">‘</w:t>
-      </w:r>
-      <w:r>
-        <w:rPr>
-          <w:i/>
-        </w:rPr>
-        <w:t xml:space="preserve">Remarks</w:t>
-      </w:r>
-      <w:r>
-        <w:rPr>
-          <w:i/>
-        </w:rPr>
-        <w:t xml:space="preserve">’</w:t>
-      </w:r>
-      <w:r>
-        <w:t xml:space="preserve">, and the unique identifier produced by Turboveg when the vegetation plot was first stored (</w:t>
-      </w:r>
-      <w:r>
-        <w:rPr>
-          <w:i/>
-        </w:rPr>
-        <w:t xml:space="preserve">‘</w:t>
-      </w:r>
-      <w:r>
-        <w:rPr>
-          <w:i/>
-        </w:rPr>
-        <w:t xml:space="preserve">GUID</w:t>
-      </w:r>
-      <w:r>
-        <w:rPr>
-          <w:i/>
-        </w:rPr>
-        <w:t xml:space="preserve">’</w:t>
-      </w:r>
-      <w:r>
-        <w:t xml:space="preserve">).</w:t>
-      </w:r>
-    </w:p>
-    <w:p>
-      <w:pPr>
-        <w:pStyle w:val="BodyText"/>
-      </w:pPr>
-      <w:r>
-        <w:t xml:space="preserve">Finally, the object</w:t>
-      </w:r>
-      <w:r>
-        <w:t xml:space="preserve"> </w:t>
-      </w:r>
-      <w:r>
-        <w:rPr>
-          <w:b/>
-        </w:rPr>
-        <w:t xml:space="preserve">‘</w:t>
-      </w:r>
-      <w:r>
-        <w:rPr>
-          <w:b/>
-        </w:rPr>
-        <w:t xml:space="preserve">references</w:t>
-      </w:r>
-      <w:r>
-        <w:rPr>
-          <w:b/>
-        </w:rPr>
-        <w:t xml:space="preserve">’</w:t>
-      </w:r>
-      <w:r>
-        <w:t xml:space="preserve">, contains all the bibliographic references formatted according to a BibTex standard.</w:t>
-      </w:r>
-      <w:r>
-        <w:t xml:space="preserve"> </w:t>
-      </w:r>
-      <w:r>
-        <w:t xml:space="preserve">Each reference is tagged with a key corresponding to the fields</w:t>
-      </w:r>
-      <w:r>
-        <w:t xml:space="preserve"> </w:t>
-      </w:r>
-      <w:r>
-        <w:rPr>
-          <w:i/>
-        </w:rPr>
-        <w:t xml:space="preserve">‘</w:t>
-      </w:r>
-      <w:r>
-        <w:rPr>
-          <w:i/>
-        </w:rPr>
-        <w:t xml:space="preserve">DB_BIBTEXKEY</w:t>
-      </w:r>
-      <w:r>
-        <w:rPr>
-          <w:i/>
-        </w:rPr>
-        <w:t xml:space="preserve">’</w:t>
-      </w:r>
-      <w:r>
-        <w:t xml:space="preserve"> </w:t>
-      </w:r>
-      <w:r>
-        <w:t xml:space="preserve">and</w:t>
-      </w:r>
-      <w:r>
-        <w:t xml:space="preserve"> </w:t>
-      </w:r>
-      <w:r>
-        <w:rPr>
-          <w:i/>
-        </w:rPr>
-        <w:t xml:space="preserve">‘</w:t>
-      </w:r>
-      <w:r>
-        <w:rPr>
-          <w:i/>
-        </w:rPr>
-        <w:t xml:space="preserve">BIBTEXKEY</w:t>
-      </w:r>
-      <w:r>
-        <w:rPr>
-          <w:i/>
-        </w:rPr>
-        <w:t xml:space="preserve">’</w:t>
-      </w:r>
-      <w:r>
-        <w:t xml:space="preserve"> </w:t>
-      </w:r>
-      <w:r>
-        <w:t xml:space="preserve">in the metadata.</w:t>
-      </w:r>
-      <w:r>
-        <w:t xml:space="preserve"> </w:t>
-      </w:r>
-      <w:r>
-        <w:t xml:space="preserve">We further provide an R function (</w:t>
-      </w:r>
-      <w:r>
-        <w:rPr>
-          <w:i/>
-        </w:rPr>
-        <w:t xml:space="preserve">‘</w:t>
-      </w:r>
-      <w:r>
-        <w:rPr>
-          <w:i/>
-        </w:rPr>
-        <w:t xml:space="preserve">sPlotOpen_citation</w:t>
-      </w:r>
-      <w:r>
-        <w:rPr>
-          <w:i/>
-        </w:rPr>
-        <w:t xml:space="preserve">’</w:t>
-      </w:r>
-      <w:r>
-        <w:t xml:space="preserve">) to create reference lists, based on a selection of plots and/or datasets.</w:t>
-      </w:r>
-    </w:p>
-    <w:p>
-      <w:pPr>
-        <w:pStyle w:val="BodyText"/>
-      </w:pPr>
-      <w:r>
-        <w:t xml:space="preserve">Except for the</w:t>
-      </w:r>
-      <w:r>
-        <w:t xml:space="preserve"> </w:t>
-      </w:r>
-      <w:r>
-        <w:t xml:space="preserve">‘</w:t>
-      </w:r>
-      <w:r>
-        <w:t xml:space="preserve">reference</w:t>
-      </w:r>
-      <w:r>
-        <w:t xml:space="preserve">’</w:t>
-      </w:r>
-      <w:r>
-        <w:t xml:space="preserve"> </w:t>
-      </w:r>
-      <w:r>
-        <w:t xml:space="preserve">file (format .bib), all objects/matrices are provided in tab-delimited .txt files.</w:t>
-      </w:r>
-      <w:r>
-        <w:t xml:space="preserve"> </w:t>
-      </w:r>
-      <w:r>
-        <w:t xml:space="preserve">All objects, including the</w:t>
-      </w:r>
-      <w:r>
-        <w:t xml:space="preserve"> </w:t>
-      </w:r>
-      <w:r>
-        <w:rPr>
-          <w:i/>
-        </w:rPr>
-        <w:t xml:space="preserve">‘</w:t>
-      </w:r>
-      <w:r>
-        <w:rPr>
-          <w:i/>
-        </w:rPr>
-        <w:t xml:space="preserve">sPlotOpen_citation</w:t>
-      </w:r>
-      <w:r>
-        <w:rPr>
-          <w:i/>
-        </w:rPr>
-        <w:t xml:space="preserve">’</w:t>
-      </w:r>
-      <w:r>
-        <w:t xml:space="preserve"> </w:t>
-      </w:r>
-      <w:r>
-        <w:t xml:space="preserve">function, are also compiled inside an .RData object.</w:t>
+        <w:t xml:space="preserve">This paper is dedicated to the memory of Dr. Ching-Feng (Woody) Li.</w:t>
       </w:r>
     </w:p>
     <w:p>
       <w:pPr>
         <w:pStyle w:val="Heading2"/>
       </w:pPr>
-      <w:bookmarkStart w:id="128" w:name="technical-validation"/>
-      <w:r>
-        <w:t xml:space="preserve">Technical Validation</w:t>
-      </w:r>
-      <w:bookmarkEnd w:id="128"/>
+      <w:bookmarkStart w:id="132" w:name="author-contributions"/>
+      <w:r>
+        <w:t xml:space="preserve">Author contributions</w:t>
+      </w:r>
+      <w:bookmarkEnd w:id="132"/>
     </w:p>
     <w:p>
       <w:pPr>
         <w:pStyle w:val="FirstParagraph"/>
       </w:pPr>
       <w:r>
-        <w:t xml:space="preserve">The original sPlot database has a nested structure and consists of several individual datasets, each validated and maintained by its respective dataset custodian.</w:t>
-      </w:r>
-      <w:r>
-        <w:t xml:space="preserve"> </w:t>
-      </w:r>
-      <w:r>
-        <w:t xml:space="preserve">In many cases, individual datasets are also collections whose vegetation plots were provided by their respective owners (the person who performed the actual vegetation survey) or by someone who digitized the original data from the scientific published or grey literature.</w:t>
-      </w:r>
-      <w:r>
-        <w:t xml:space="preserve"> </w:t>
-      </w:r>
-      <w:r>
-        <w:t xml:space="preserve">We obviously have no direct control over the individual vegetation plots that we provide here in sPlotOpen.</w:t>
-      </w:r>
-      <w:r>
-        <w:t xml:space="preserve"> </w:t>
-      </w:r>
-      <w:r>
-        <w:t xml:space="preserve">Yet, all these vegetation plots stem from trained professional botanists, or published scientific work, and are accompanied by detailed information on the sampling protocols used, thus ensuring data quality and reliability.</w:t>
-      </w:r>
-    </w:p>
-    <w:p>
-      <w:pPr>
-        <w:pStyle w:val="BodyText"/>
-      </w:pPr>
-      <w:r>
-        <w:t xml:space="preserve">Before integration into the sPlot database, each dataset was further checked for consistency and, if it was in a different format, we converted it to a Turboveg 2 dataset (</w:t>
-      </w:r>
-      <w:hyperlink w:anchor="ref-GMLTnQJb">
-        <w:r>
-          <w:rPr>
-            <w:rStyle w:val="Hyperlink"/>
-          </w:rPr>
-          <w:t xml:space="preserve">54</w:t>
-        </w:r>
-      </w:hyperlink>
-      <w:r>
-        <w:t xml:space="preserve">).</w:t>
-      </w:r>
-      <w:r>
-        <w:t xml:space="preserve"> </w:t>
-      </w:r>
-      <w:r>
-        <w:t xml:space="preserve">During this conversion, we checked that all datasets contained the required metadata information, and cross-checked that each plot was located within the geographic scopes of its respective dataset.</w:t>
-      </w:r>
-      <w:r>
-        <w:t xml:space="preserve"> </w:t>
-      </w:r>
-      <w:r>
-        <w:t xml:space="preserve">All individual Turboveg 2 datasets were then integrated into a Turboveg 3 database, and exported to comma-separated files.</w:t>
-      </w:r>
-      <w:r>
-        <w:t xml:space="preserve"> </w:t>
-      </w:r>
-      <w:r>
-        <w:t xml:space="preserve">Finally, we harmonized all the taxonomic names from all datasets, based on the sPlot’s taxonomic backbone (</w:t>
-      </w:r>
-      <w:hyperlink w:anchor="ref-sPgNqcvy">
-        <w:r>
-          <w:rPr>
-            <w:rStyle w:val="Hyperlink"/>
-          </w:rPr>
-          <w:t xml:space="preserve">55</w:t>
-        </w:r>
-      </w:hyperlink>
-      <w:r>
-        <w:t xml:space="preserve">).</w:t>
-      </w:r>
-      <w:r>
-        <w:t xml:space="preserve"> </w:t>
-      </w:r>
-      <w:r>
-        <w:t xml:space="preserve">This backbone matched all the taxonomic names (without nomenclatural authors) from all datasets in sPlot 2.1 and TRY v3.0 (</w:t>
-      </w:r>
-      <w:hyperlink w:anchor="ref-ZDJVwbgL">
-        <w:r>
-          <w:rPr>
-            <w:rStyle w:val="Hyperlink"/>
-          </w:rPr>
-          <w:t xml:space="preserve">31</w:t>
-        </w:r>
-      </w:hyperlink>
-      <w:r>
-        <w:t xml:space="preserve">) to their resolved version based on the Taxonomic Name Resolution Service web application (TNRS version 4.0;</w:t>
-      </w:r>
-      <w:r>
-        <w:t xml:space="preserve"> </w:t>
-      </w:r>
-      <w:hyperlink w:anchor="ref-csCGZTsC">
-        <w:r>
-          <w:rPr>
-            <w:rStyle w:val="Hyperlink"/>
-          </w:rPr>
-          <w:t xml:space="preserve">56</w:t>
-        </w:r>
-      </w:hyperlink>
-      <w:r>
-        <w:t xml:space="preserve">; iPlant Collaborative, 2015).</w:t>
-      </w:r>
-      <w:r>
-        <w:t xml:space="preserve"> </w:t>
-      </w:r>
-      <w:r>
-        <w:t xml:space="preserve">This allowed us to (1) harmonize all datasets to a common nomenclature, and (2) link the sPlot database to the TRY database (</w:t>
-      </w:r>
-      <w:hyperlink w:anchor="ref-ZDJVwbgL">
-        <w:r>
-          <w:rPr>
-            <w:rStyle w:val="Hyperlink"/>
-          </w:rPr>
-          <w:t xml:space="preserve">31</w:t>
-        </w:r>
-      </w:hyperlink>
-      <w:r>
-        <w:t xml:space="preserve">).</w:t>
-      </w:r>
-      <w:r>
-        <w:t xml:space="preserve"> </w:t>
-      </w:r>
-      <w:r>
-        <w:t xml:space="preserve">The final backone only retained matched taxonomic names at the rank of species or higher.</w:t>
-      </w:r>
-      <w:r>
-        <w:t xml:space="preserve"> </w:t>
-      </w:r>
-      <w:r>
-        <w:t xml:space="preserve">Additional detail on the taxonomic resolution is reported in Bruelheide et al. (2019) [</w:t>
-      </w:r>
-      <w:hyperlink w:anchor="ref-1H3M9kGrz">
-        <w:r>
-          <w:rPr>
-            <w:rStyle w:val="Hyperlink"/>
-          </w:rPr>
-          <w:t xml:space="preserve">25</w:t>
-        </w:r>
-      </w:hyperlink>
-      <w:r>
-        <w:t xml:space="preserve">], while a description of the workflow, including R‐code, is available in Purschke (2017) [</w:t>
-      </w:r>
-      <w:hyperlink w:anchor="ref-sPgNqcvy">
-        <w:r>
-          <w:rPr>
-            <w:rStyle w:val="Hyperlink"/>
-          </w:rPr>
-          <w:t xml:space="preserve">55</w:t>
-        </w:r>
-      </w:hyperlink>
-      <w:r>
-        <w:t xml:space="preserve">].</w:t>
+        <w:t xml:space="preserve">FMS wrote the first draft of the manuscript, with considerable input from JL and HB. JL and TH wrote the resampling algorithm. FMS set up the GitHub projects, curated the database, and produced the graphs. He also coordinated the sPlot consortium. SMH wrote the Turboveg software, which holds the sPlot database. JK provided the trait data from TRY and FS performed the trait data gap filling. HB secured the funding for sPlot as a strategic project of iDiv. All other authors contributed data and/or helped set up the database and/or helped develop the resampling algorithm. All authors contributed to revising the manuscript.</w:t>
       </w:r>
     </w:p>
     <w:p>
       <w:pPr>
         <w:pStyle w:val="Heading2"/>
       </w:pPr>
-      <w:bookmarkStart w:id="129" w:name="usage-notes"/>
-      <w:r>
-        <w:t xml:space="preserve">Usage Notes</w:t>
-      </w:r>
-      <w:bookmarkEnd w:id="129"/>
+      <w:bookmarkStart w:id="133" w:name="competing-interests"/>
+      <w:r>
+        <w:t xml:space="preserve">Competing interests</w:t>
+      </w:r>
+      <w:bookmarkEnd w:id="133"/>
     </w:p>
     <w:p>
       <w:pPr>
         <w:pStyle w:val="FirstParagraph"/>
       </w:pPr>
       <w:r>
-        <w:t xml:space="preserve">The sPlotOpen database can be downloaded from https://www.idiv.de (link to PlantHub).</w:t>
-      </w:r>
-      <w:r>
-        <w:t xml:space="preserve"> </w:t>
-      </w:r>
-      <w:r>
-        <w:t xml:space="preserve">Users are urged to cite the original sources when using sPlotOpen in addition to the present paper, particularly when using data contained in BioTIME (</w:t>
-      </w:r>
-      <w:hyperlink w:anchor="ref-ZG2HkgYd">
-        <w:r>
-          <w:rPr>
-            <w:rStyle w:val="Hyperlink"/>
-          </w:rPr>
-          <w:t xml:space="preserve">57</w:t>
-        </w:r>
-      </w:hyperlink>
-      <w:r>
-        <w:t xml:space="preserve">).</w:t>
-      </w:r>
-      <w:r>
-        <w:t xml:space="preserve"> </w:t>
-      </w:r>
-      <w:r>
-        <w:t xml:space="preserve">For two datasets (AF-00-009, AF-CD-001), the identification of taxa at species level is still in progress.</w:t>
-      </w:r>
-      <w:r>
-        <w:t xml:space="preserve"> </w:t>
-      </w:r>
-      <w:r>
-        <w:t xml:space="preserve">Data on lichens and mosses, where available (e.g., dataset NA-GL-001), can be obtained on request from the respective dataset custodian or sPlot coordinator.</w:t>
-      </w:r>
-      <w:r>
-        <w:t xml:space="preserve"> </w:t>
-      </w:r>
-      <w:r>
-        <w:t xml:space="preserve">As most of the constitutive datasets remain under continuous development, sPlotOpen users are encouraged to get in touch with the custodian(s) of the data they are planning to use (custodian names are reported in https://www.idiv.de/sPlot).</w:t>
-      </w:r>
-    </w:p>
-    <w:p>
-      <w:pPr>
-        <w:pStyle w:val="BodyText"/>
-      </w:pPr>
-      <w:r>
-        <w:t xml:space="preserve">The data included in the present paper represent the subset of sPlot for which we were able to secure permission for making these data open.</w:t>
-      </w:r>
-      <w:r>
-        <w:t xml:space="preserve"> </w:t>
-      </w:r>
-      <w:r>
-        <w:t xml:space="preserve">The additional data in sPlot are available under sPlot’s Governance and Data Property Rules (www.idiv.de/sPlot).</w:t>
-      </w:r>
-      <w:r>
-        <w:t xml:space="preserve"> </w:t>
-      </w:r>
-      <w:r>
-        <w:t xml:space="preserve">Using the full sPlot dataset is also recommended if a stratification is desired that is different from the environmental factors used here, for example by geographical region or plot size.</w:t>
+        <w:t xml:space="preserve">The authors declare no competing interests.</w:t>
       </w:r>
     </w:p>
     <w:p>
       <w:pPr>
         <w:pStyle w:val="Heading2"/>
       </w:pPr>
-      <w:bookmarkStart w:id="130" w:name="code-availability"/>
-      <w:r>
-        <w:t xml:space="preserve">Code Availability</w:t>
-      </w:r>
-      <w:bookmarkEnd w:id="130"/>
+      <w:bookmarkStart w:id="134" w:name="biosketch"/>
+      <w:r>
+        <w:t xml:space="preserve">Biosketch</w:t>
+      </w:r>
+      <w:bookmarkEnd w:id="134"/>
     </w:p>
     <w:p>
       <w:pPr>
         <w:pStyle w:val="FirstParagraph"/>
       </w:pPr>
       <w:r>
-        <w:t xml:space="preserve">The R code used to produce sPlotOpen from the sPlot 2.1 database is contained in the</w:t>
-      </w:r>
-      <w:r>
-        <w:t xml:space="preserve"> </w:t>
-      </w:r>
-      <w:r>
-        <w:rPr>
-          <w:i/>
-        </w:rPr>
-        <w:t xml:space="preserve">sPlotOpen_code</w:t>
-      </w:r>
-      <w:r>
-        <w:t xml:space="preserve"> </w:t>
-      </w:r>
-      <w:r>
-        <w:t xml:space="preserve">GitHub repository: (https://github.com/fmsabatini/sPlotOpen_Code/). This manuscript was produced using the Manubot workflow (</w:t>
-      </w:r>
-      <w:hyperlink w:anchor="ref-YuJbg3zO">
-        <w:r>
-          <w:rPr>
-            <w:rStyle w:val="Hyperlink"/>
-          </w:rPr>
-          <w:t xml:space="preserve">58</w:t>
-        </w:r>
-      </w:hyperlink>
-      <w:r>
-        <w:t xml:space="preserve">). The code for reproducing this manuscript is stored in the</w:t>
-      </w:r>
-      <w:r>
-        <w:t xml:space="preserve"> </w:t>
-      </w:r>
-      <w:r>
-        <w:rPr>
-          <w:i/>
-        </w:rPr>
-        <w:t xml:space="preserve">sPlotOpen_manuscript</w:t>
-      </w:r>
-      <w:r>
-        <w:t xml:space="preserve"> </w:t>
-      </w:r>
-      <w:r>
-        <w:t xml:space="preserve">GitHub repository: (https://github.com/fmsabatini/sPlotOpen_Manuscript).</w:t>
+        <w:t xml:space="preserve">sPlot is a collaborative initiative to integrate existing local and national vegetation-plot dataset into a global harmonized database.</w:t>
+      </w:r>
+      <w:r>
+        <w:t xml:space="preserve"> </w:t>
+      </w:r>
+      <w:r>
+        <w:t xml:space="preserve">It was initiated in 2013, within the sDiv working group</w:t>
+      </w:r>
+      <w:r>
+        <w:t xml:space="preserve"> </w:t>
+      </w:r>
+      <w:r>
+        <w:t xml:space="preserve">“</w:t>
+      </w:r>
+      <w:r>
+        <w:t xml:space="preserve">Plant trait-environment relationships across the world’s biomes</w:t>
+      </w:r>
+      <w:r>
+        <w:t xml:space="preserve">”</w:t>
+      </w:r>
+      <w:r>
+        <w:t xml:space="preserve">.</w:t>
+      </w:r>
+      <w:r>
+        <w:t xml:space="preserve"> </w:t>
+      </w:r>
+      <w:r>
+        <w:t xml:space="preserve">Since then, it became established as the largest vegetation-plot databases worldwide and coordinates a consortium of 251 individual active members, representing 167 local and national datasets.</w:t>
+      </w:r>
+      <w:r>
+        <w:t xml:space="preserve"> </w:t>
+      </w:r>
+      <w:r>
+        <w:t xml:space="preserve">sPlot’s overarching scientific goal is the exploration of all aspects of global plant community diversity, including taxonomic, functional and phylogenetic diversity, across biomes, vegetation types, taxonomic or functional guilds and scales.</w:t>
+      </w:r>
+      <w:r>
+        <w:t xml:space="preserve"> </w:t>
+      </w:r>
+      <w:r>
+        <w:t xml:space="preserve">Central to sPlot’s mission are the exploration of the relationships between environmental drivers, trait variation, and assembly processes in local plant communities worldwide.</w:t>
       </w:r>
     </w:p>
     <w:p>
       <w:pPr>
         <w:pStyle w:val="Heading2"/>
       </w:pPr>
-      <w:bookmarkStart w:id="131" w:name="acknowledgements"/>
-      <w:r>
-        <w:t xml:space="preserve">Acknowledgements</w:t>
-      </w:r>
-      <w:bookmarkEnd w:id="131"/>
-    </w:p>
-    <w:p>
-      <w:pPr>
-        <w:pStyle w:val="FirstParagraph"/>
-      </w:pPr>
-      <w:r>
-        <w:t xml:space="preserve">We are grateful to thousands of vegetation scientists who sampled vegetation plots in the field or digitized them into regional, national or international databases.</w:t>
-      </w:r>
-      <w:r>
-        <w:t xml:space="preserve"> </w:t>
-      </w:r>
-      <w:r>
-        <w:t xml:space="preserve">We also appreciate the support of the German Research Foundation for funding sPlot as one of the iDiv (DFG FZT 118, 202548816) research platforms, as well as for funding the position of Francesco Maria Sabatini and the organization of three workshops through the sDiv calls.</w:t>
-      </w:r>
-      <w:r>
-        <w:t xml:space="preserve"> </w:t>
-      </w:r>
-      <w:r>
-        <w:t xml:space="preserve">We acknowledge this support with naming the database</w:t>
-      </w:r>
-      <w:r>
-        <w:t xml:space="preserve"> </w:t>
-      </w:r>
-      <w:r>
-        <w:t xml:space="preserve">“</w:t>
-      </w:r>
-      <w:r>
-        <w:t xml:space="preserve">sPlot</w:t>
-      </w:r>
-      <w:r>
-        <w:t xml:space="preserve">”</w:t>
-      </w:r>
-      <w:r>
-        <w:t xml:space="preserve">, where the</w:t>
-      </w:r>
-      <w:r>
-        <w:t xml:space="preserve"> </w:t>
-      </w:r>
-      <w:r>
-        <w:t xml:space="preserve">“</w:t>
-      </w:r>
-      <w:r>
-        <w:t xml:space="preserve">s</w:t>
-      </w:r>
-      <w:r>
-        <w:t xml:space="preserve">”</w:t>
-      </w:r>
-      <w:r>
-        <w:t xml:space="preserve"> </w:t>
-      </w:r>
-      <w:r>
-        <w:t xml:space="preserve">refers to the sDiv synthesis workshops.</w:t>
-      </w:r>
-    </w:p>
-    <w:p>
-      <w:pPr>
-        <w:pStyle w:val="BodyText"/>
-      </w:pPr>
-      <w:r>
-        <w:t xml:space="preserve">The study has been supported by the TRY initiative on plant traits (http://www.try-db.org). The TRY initiative and database is hosted, developed and maintained by J. Kattge and G. Bönisch (Max Planck Institute for Biogeochemistry, Jena, Germany). TRY is currently supported by DIVERSITAS/Future Earth and the German Centre for Integrative Biodiversity Research (iDiv) Halle-Jena-Leipzig.</w:t>
-      </w:r>
-      <w:r>
-        <w:t xml:space="preserve"> </w:t>
-      </w:r>
-      <w:r>
-        <w:t xml:space="preserve">Jens Kattge acknowledges support by the Max Planck Institute for Biogeochemistry (Jena, Germany), Future Earth, the German Centre for Integrative Biodiversity Research (iDiv) Halle-Jena-Leipzig and the EU H2020 project BACI, Grant No 640176.</w:t>
-      </w:r>
-    </w:p>
-    <w:p>
-      <w:pPr>
-        <w:pStyle w:val="BodyText"/>
-      </w:pPr>
-      <w:r>
-        <w:t xml:space="preserve">Isabelle Aubin was funded through Natural Sciences and Engineering Research Council of Canada and Ontario Ministry of Natural Resources and Forestry.</w:t>
-      </w:r>
-      <w:r>
-        <w:t xml:space="preserve"> </w:t>
-      </w:r>
-      <w:r>
-        <w:t xml:space="preserve">Yves Bergeron was funded through Natural Sciences and Engineering Research Council of Canada.</w:t>
-      </w:r>
-      <w:r>
-        <w:t xml:space="preserve"> </w:t>
-      </w:r>
-      <w:r>
-        <w:t xml:space="preserve">Idoia Biurrun was funded by the Basque Government (IT936-16).</w:t>
-      </w:r>
-      <w:r>
-        <w:t xml:space="preserve"> </w:t>
-      </w:r>
-      <w:r>
-        <w:t xml:space="preserve">Anne Bjorkman thanks the Herschel Island-Qikiqtaruk Territorial Park management, Catherine Kennedy, Dorothy Cooley, Jill F. Johnstone, Cameron Eckert and Richard Gordon for establishing the ecological monitoring programme. Funding was provided by Herschel Island-Qikiqtaruk Territorial Park.</w:t>
-      </w:r>
-      <w:r>
-        <w:t xml:space="preserve"> </w:t>
-      </w:r>
-      <w:r>
-        <w:t xml:space="preserve">Luis Cayuela was supported by project BIOCON08_044 funded by Fundación BBVA.</w:t>
-      </w:r>
-      <w:r>
-        <w:t xml:space="preserve"> </w:t>
-      </w:r>
-      <w:r>
-        <w:t xml:space="preserve">Milan Chytrý, Flavia Landucci, Corrado Marcenò and Tomáš Peterka were supported by the Czech Science Foundation (project no. 19-28491X).</w:t>
-      </w:r>
-      <w:r>
-        <w:t xml:space="preserve"> </w:t>
-      </w:r>
-      <w:r>
-        <w:t xml:space="preserve">Brian Enquist thanks the following individuals and institutions for contributing data to sPlot via the SALVIAS database: Mauricio Bonifacino, Saara DeWalt, Timothy Killeen, Susan Letcher, Nigel Pitman, Cam Webb, The Missouri Botanical Garden, RAINFOR and the Amazon Forest Inventory Network.</w:t>
-      </w:r>
-      <w:r>
-        <w:t xml:space="preserve"> </w:t>
-      </w:r>
-      <w:r>
-        <w:t xml:space="preserve">Alvaro G. Gutiérrez was funded by Project FORECOFUN-SSA PIEF-GA-2010–274798 and FONDECYT 1200468.</w:t>
-      </w:r>
-      <w:r>
-        <w:t xml:space="preserve"> </w:t>
-      </w:r>
-      <w:r>
-        <w:t xml:space="preserve">Mohamed Z. Hatim thanks Kamal Shaltout and Joop Schaminée for supervision of the MSc thesis, and Joop Schaminée for support and funding from the Prince Bernard Culture Fund Prize for Nature Conservation.</w:t>
-      </w:r>
-      <w:r>
-        <w:t xml:space="preserve"> </w:t>
-      </w:r>
-      <w:r>
-        <w:t xml:space="preserve">Jürgen Homeier received funding from BMBF (Federal Ministry of Education and Science of Germany) and the German Research Foundation (DFG Ho3296-2, DFG Ho3296-4).</w:t>
-      </w:r>
-      <w:r>
-        <w:t xml:space="preserve"> </w:t>
-      </w:r>
-      <w:r>
-        <w:t xml:space="preserve">Borja Jiménez-Alfaro was funded by the Spanish Research Agency through grant AEI/10.13039/501100011033.</w:t>
-      </w:r>
-      <w:r>
-        <w:t xml:space="preserve"> </w:t>
-      </w:r>
-      <w:r>
-        <w:t xml:space="preserve">Dirk N. Karger received funding from: The WSL internal grant exCHELSA and ClimEx, the Joint Biodiversa COFUND project</w:t>
-      </w:r>
-      <w:r>
-        <w:t xml:space="preserve"> </w:t>
-      </w:r>
-      <w:r>
-        <w:t xml:space="preserve">‘</w:t>
-      </w:r>
-      <w:r>
-        <w:t xml:space="preserve">FeedBaCks</w:t>
-      </w:r>
-      <w:r>
-        <w:t xml:space="preserve">’</w:t>
-      </w:r>
-      <w:r>
-        <w:t xml:space="preserve"> </w:t>
-      </w:r>
-      <w:r>
-        <w:t xml:space="preserve">and</w:t>
-      </w:r>
-      <w:r>
-        <w:t xml:space="preserve"> </w:t>
-      </w:r>
-      <w:r>
-        <w:t xml:space="preserve">‘</w:t>
-      </w:r>
-      <w:r>
-        <w:t xml:space="preserve">Futureweb</w:t>
-      </w:r>
-      <w:r>
-        <w:t xml:space="preserve">’</w:t>
-      </w:r>
-      <w:r>
-        <w:t xml:space="preserve">, the Swiss Data Science Projects: SPEEDMIND, and COMECO, and the Swiss National Science Foundation (20BD21_184131).</w:t>
-      </w:r>
-      <w:r>
-        <w:t xml:space="preserve"> </w:t>
-      </w:r>
-      <w:r>
-        <w:t xml:space="preserve">Hjalmar Kühl gratefully acknowledges the Pan African team and funding by Max Planck Society and Krekeler Foundation.</w:t>
-      </w:r>
-      <w:r>
-        <w:t xml:space="preserve"> </w:t>
-      </w:r>
-      <w:r>
-        <w:t xml:space="preserve">Attila Lengyel was supported by the National Research, Development and Innovation Office, Hungary (PD-123997).</w:t>
-      </w:r>
-      <w:r>
-        <w:t xml:space="preserve"> </w:t>
-      </w:r>
-      <w:r>
-        <w:t xml:space="preserve">Tatiana Lysenko was funded by Russian Foundation for Basic Research (grant No. 16-04-00747a).</w:t>
-      </w:r>
-      <w:r>
-        <w:t xml:space="preserve"> </w:t>
-      </w:r>
-      <w:r>
-        <w:t xml:space="preserve">Alireza Naqinezhad is supported by a master grant from the University of Mazandaran.</w:t>
-      </w:r>
-      <w:r>
-        <w:t xml:space="preserve"> </w:t>
-      </w:r>
-      <w:r>
-        <w:t xml:space="preserve">Jérôme Munzinger was supported by the French National Research Agency (ANR) with grants INC (ANR-07-BDIV-0008), BIONEOCAL (ANR-07-BDIV-0006) &amp; ULTRABIO (ANR-07-BDIV-0010), by National Geographic Society (Grant 7579-04), and with fundings and authorizations of North and South Provinces of New Caledonia.</w:t>
-      </w:r>
-      <w:r>
-        <w:t xml:space="preserve"> </w:t>
-      </w:r>
-      <w:r>
-        <w:t xml:space="preserve">Arkadiusz Nowak received support from the National Science Centre, Poland, grant no. 2017/25/B/NZ8/00572.</w:t>
-      </w:r>
-      <w:r>
-        <w:t xml:space="preserve"> </w:t>
-      </w:r>
-      <w:r>
-        <w:t xml:space="preserve">Gerhard E. Overbeck acknowledges support from Brazil’s National Council of Scientific and Technological Development (CNPq, grant 310022/2015-0).</w:t>
-      </w:r>
-      <w:r>
-        <w:t xml:space="preserve"> </w:t>
-      </w:r>
-      <w:r>
-        <w:t xml:space="preserve">Robert Peet acknowledges the support from the National Center for Ecological Analysis and Synthesis, the North Carolina Ecosystem Enhancement Program, the U.S. Forest Service, and the U.S. National Science Foundation (DBI-9905838, DBI-0213794).</w:t>
-      </w:r>
-      <w:r>
-        <w:t xml:space="preserve"> </w:t>
-      </w:r>
-      <w:r>
-        <w:t xml:space="preserve">Josep Peñuelas would like to acknowledge the financial support from the European Research Council Synergy grant ERC-SyG-2013-610028 IMBALANCE-P.</w:t>
-      </w:r>
-      <w:r>
-        <w:t xml:space="preserve"> </w:t>
-      </w:r>
-      <w:r>
-        <w:t xml:space="preserve">Petr Petřík and Jiri Dolezal acknowledge the support of the long-term research development project No. RVO 67985939 of the Czech Academy of Sciences.</w:t>
-      </w:r>
-      <w:r>
-        <w:t xml:space="preserve"> </w:t>
-      </w:r>
-      <w:r>
-        <w:t xml:space="preserve">Oliver Phillips was funded by an ERC Advanced Grant (291585,</w:t>
-      </w:r>
-      <w:r>
-        <w:t xml:space="preserve"> </w:t>
-      </w:r>
-      <w:r>
-        <w:t xml:space="preserve">“</w:t>
-      </w:r>
-      <w:r>
-        <w:t xml:space="preserve">T-FORCES</w:t>
-      </w:r>
-      <w:r>
-        <w:t xml:space="preserve">”</w:t>
-      </w:r>
-      <w:r>
-        <w:t xml:space="preserve">) and a Royal Society-Wolfson Research Merit Award.</w:t>
-      </w:r>
-      <w:r>
-        <w:t xml:space="preserve"> </w:t>
-      </w:r>
-      <w:r>
-        <w:t xml:space="preserve">Valério D. Pillar has been supported by the Brazil’s National Council of Scientific and Technological Development (CNPq, grant 307689/2014-0).</w:t>
-      </w:r>
-      <w:r>
-        <w:t xml:space="preserve"> </w:t>
-      </w:r>
-      <w:r>
-        <w:t xml:space="preserve">Solvita Rūsiņa was supported by the University of Latvia grant AAP2016/B041//Zd2016/AZ03 within the</w:t>
-      </w:r>
-      <w:r>
-        <w:t xml:space="preserve"> </w:t>
-      </w:r>
-      <w:r>
-        <w:t xml:space="preserve">“</w:t>
-      </w:r>
-      <w:r>
-        <w:t xml:space="preserve">Climate change and sustainable use of natural resources</w:t>
-      </w:r>
-      <w:r>
-        <w:t xml:space="preserve">”</w:t>
-      </w:r>
-      <w:r>
-        <w:t xml:space="preserve">.</w:t>
-      </w:r>
-      <w:r>
-        <w:t xml:space="preserve"> </w:t>
-      </w:r>
-      <w:r>
-        <w:t xml:space="preserve">Franziska Schrodt was supported by a University of Minnesota Institute on the Environment Discovery Grant, a German Centre for Integrative Biodiversity Research (iDiv) Halle-Jena-Leipzig grant (50170649_#7) and a University of Nottingham Anne McLaren Fellowship.</w:t>
-      </w:r>
-      <w:r>
-        <w:t xml:space="preserve"> </w:t>
-      </w:r>
-      <w:r>
-        <w:t xml:space="preserve">Jens Christian Svenning considers this work a contribution to his VILLUM Investigator project</w:t>
-      </w:r>
-      <w:r>
-        <w:t xml:space="preserve"> </w:t>
-      </w:r>
-      <w:r>
-        <w:t xml:space="preserve">“</w:t>
-      </w:r>
-      <w:r>
-        <w:t xml:space="preserve">Biodiversity Dynamics in a Changing World</w:t>
-      </w:r>
-      <w:r>
-        <w:t xml:space="preserve">”</w:t>
-      </w:r>
-      <w:r>
-        <w:t xml:space="preserve"> </w:t>
-      </w:r>
-      <w:r>
-        <w:t xml:space="preserve">funded by VILLUM FONDEN (grant 16549).</w:t>
-      </w:r>
-      <w:r>
-        <w:t xml:space="preserve"> </w:t>
-      </w:r>
-      <w:r>
-        <w:t xml:space="preserve">Kim André Vanselow would like to thank W. Bernhard Dickoré for the help in the identification of plant species and acknowledge the financial support from the Volkswagen Foundation (AZ I/81 976) and the German Research Foundation (DFG VA 749/1-1, DFG VA 749/4-1).</w:t>
-      </w:r>
-      <w:r>
-        <w:t xml:space="preserve"> </w:t>
-      </w:r>
-      <w:r>
-        <w:t xml:space="preserve">Evan Weiher was funded by NSF DEB-0415383, UWEC-ORSP, and UWEC-BCDT.</w:t>
-      </w:r>
-      <w:r>
-        <w:t xml:space="preserve"> </w:t>
-      </w:r>
-      <w:r>
-        <w:t xml:space="preserve">Work by Karsten Wesche was supported by the German Research Foundation (DFG WE 2601/3-1,3-2, 4-1,4-2) and by the German Ministry for Science and Education (BMBF, CAME 03G0808A).</w:t>
-      </w:r>
-      <w:r>
-        <w:t xml:space="preserve"> </w:t>
-      </w:r>
-      <w:r>
-        <w:t xml:space="preserve">Susan Wiser was funded by the NZ Ministry for Business, Innovation and Employment’s Strategic Science Investment Fund.</w:t>
-      </w:r>
-    </w:p>
-    <w:p>
-      <w:pPr>
-        <w:pStyle w:val="BodyText"/>
-      </w:pPr>
-      <w:r>
-        <w:t xml:space="preserve">This paper is dedicated to the memory of Dr. Ching-Feng (Woody) Li.</w:t>
-      </w:r>
-    </w:p>
-    <w:p>
-      <w:pPr>
-        <w:pStyle w:val="Heading2"/>
-      </w:pPr>
-      <w:bookmarkStart w:id="132" w:name="author-contributions"/>
-      <w:r>
-        <w:t xml:space="preserve">Author contributions</w:t>
-      </w:r>
-      <w:bookmarkEnd w:id="132"/>
-    </w:p>
-    <w:p>
-      <w:pPr>
-        <w:pStyle w:val="FirstParagraph"/>
-      </w:pPr>
-      <w:r>
-        <w:t xml:space="preserve">FMS wrote the first draft of the manuscript, with considerable input from JL and HB. JL and TH wrote the resampling algorithm. FMS set up the GitHub projects, curated the database, and produced the graphs. He also coordinated the sPlot consortium. SMH wrote the Turboveg software, which holds the sPlot database. JK provided the trait data from TRY and FS performed the trait data gap filling. HB secured the funding for sPlot as a strategic project of iDiv. All other authors contributed data and/or helped set up the database and/or helped develop the resampling algorithm. All authors contributed to revising the manuscript.</w:t>
-      </w:r>
-    </w:p>
-    <w:p>
-      <w:pPr>
-        <w:pStyle w:val="Heading2"/>
-      </w:pPr>
-      <w:bookmarkStart w:id="133" w:name="competing-interests"/>
-      <w:r>
-        <w:t xml:space="preserve">Competing interests</w:t>
-      </w:r>
-      <w:bookmarkEnd w:id="133"/>
-    </w:p>
-    <w:p>
-      <w:pPr>
-        <w:pStyle w:val="FirstParagraph"/>
-      </w:pPr>
-      <w:r>
-        <w:t xml:space="preserve">The authors declare no competing interests.</w:t>
-      </w:r>
-    </w:p>
-    <w:p>
-      <w:pPr>
-        <w:pStyle w:val="Heading2"/>
-      </w:pPr>
-      <w:bookmarkStart w:id="134" w:name="biosketch"/>
-      <w:r>
-        <w:t xml:space="preserve">Biosketch</w:t>
-      </w:r>
-      <w:bookmarkEnd w:id="134"/>
-    </w:p>
-    <w:p>
-      <w:pPr>
-        <w:pStyle w:val="FirstParagraph"/>
-      </w:pPr>
-      <w:r>
-        <w:t xml:space="preserve">sPlot is a collaborative initiative to integrate existing local and national vegetation-plot dataset into a global harmonized database.</w:t>
-      </w:r>
-      <w:r>
-        <w:t xml:space="preserve"> </w:t>
-      </w:r>
-      <w:r>
-        <w:t xml:space="preserve">It was initiated in 2013, within the sDiv working group</w:t>
-      </w:r>
-      <w:r>
-        <w:t xml:space="preserve"> </w:t>
-      </w:r>
-      <w:r>
-        <w:t xml:space="preserve">“</w:t>
-      </w:r>
-      <w:r>
-        <w:t xml:space="preserve">Plant trait-environment relationships across the world’s biomes</w:t>
-      </w:r>
-      <w:r>
-        <w:t xml:space="preserve">”</w:t>
-      </w:r>
-      <w:r>
-        <w:t xml:space="preserve">.</w:t>
-      </w:r>
-      <w:r>
-        <w:t xml:space="preserve"> </w:t>
-      </w:r>
-      <w:r>
-        <w:t xml:space="preserve">Since then, it became established as the largest vegetation-plot databases worldwide and coordinates a consortium of 251 individual active members, representing 167 local and national datasets.</w:t>
-      </w:r>
-      <w:r>
-        <w:t xml:space="preserve"> </w:t>
-      </w:r>
-      <w:r>
-        <w:t xml:space="preserve">sPlot’s overarching scientific goal is the exploration of all aspects of global plant community diversity, including taxonomic, functional and phylogenetic diversity, across biomes, vegetation types, taxonomic or functional guilds and scales.</w:t>
-      </w:r>
-      <w:r>
-        <w:t xml:space="preserve"> </w:t>
-      </w:r>
-      <w:r>
-        <w:t xml:space="preserve">Central to sPlot’s mission are the exploration of the relationships between environmental drivers, trait variation, and assembly processes in local plant communities worldwide.</w:t>
-      </w:r>
-    </w:p>
-    <w:p>
-      <w:pPr>
-        <w:pStyle w:val="Heading2"/>
-      </w:pPr>
       <w:bookmarkStart w:id="135" w:name="references"/>
       <w:r>
         <w:t xml:space="preserve">References</w:t>
       </w:r>
       <w:bookmarkEnd w:id="135"/>
     </w:p>
-    <w:bookmarkStart w:id="533" w:name="refs"/>
+    <w:bookmarkStart w:id="536" w:name="refs"/>
     <w:bookmarkStart w:id="137" w:name="ref-ujOAXFXq"/>
     <w:p>
       <w:pPr>
@@ -15552,7 +15561,7 @@
       </w:hyperlink>
     </w:p>
     <w:bookmarkEnd w:id="241"/>
-    <w:bookmarkStart w:id="243" w:name="ref-ZDJVwbgL"/>
+    <w:bookmarkStart w:id="244" w:name="ref-ZDJVwbgL"/>
     <w:p>
       <w:pPr>
         <w:pStyle w:val="Bibliography"/>
@@ -15563,17 +15572,70 @@
       <w:r>
         <w:t xml:space="preserve"> </w:t>
       </w:r>
+      <w:r>
+        <w:rPr>
+          <w:b/>
+        </w:rPr>
+        <w:t xml:space="preserve">TRY plant trait database – enhanced coverage and open access</w:t>
+      </w:r>
+      <w:r>
+        <w:t xml:space="preserve"> </w:t>
+      </w:r>
+      <w:r>
+        <w:br/>
+      </w:r>
+      <w:r>
+        <w:t xml:space="preserve">Jens Kattge, Gerhard Bönisch, Sandra Díaz, Sandra Lavorel, Iain Colin Prentice, Paul Leadley, Susanne Tautenhahn, Gijsbert D. A. Werner, Tuomas Aakala, Mehdi Abedi, … Christian Wirth</w:t>
+      </w:r>
+      <w:r>
+        <w:br/>
+      </w:r>
+      <w:r>
+        <w:rPr>
+          <w:i/>
+        </w:rPr>
+        <w:t xml:space="preserve">Global Change Biology</w:t>
+      </w:r>
+      <w:r>
+        <w:t xml:space="preserve"> </w:t>
+      </w:r>
+      <w:r>
+        <w:t xml:space="preserve">(2020)</w:t>
+      </w:r>
+      <w:r>
+        <w:t xml:space="preserve"> </w:t>
+      </w:r>
       <w:hyperlink r:id="rId242">
         <w:r>
           <w:rPr>
             <w:rStyle w:val="Hyperlink"/>
           </w:rPr>
+          <w:t xml:space="preserve">https://onlinelibrary.wiley.com/doi/abs/10.1111/gcb.14904</w:t>
+        </w:r>
+      </w:hyperlink>
+      <w:r>
+        <w:t xml:space="preserve"> </w:t>
+      </w:r>
+      <w:r>
+        <w:br/>
+      </w:r>
+      <w:r>
+        <w:t xml:space="preserve">DOI:</w:t>
+      </w:r>
+      <w:r>
+        <w:t xml:space="preserve"> </w:t>
+      </w:r>
+      <w:hyperlink r:id="rId243">
+        <w:r>
+          <w:rPr>
+            <w:rStyle w:val="Hyperlink"/>
+          </w:rPr>
           <w:t xml:space="preserve">https://doi.org/10.1111/gcb.14904</w:t>
         </w:r>
       </w:hyperlink>
     </w:p>
-    <w:bookmarkEnd w:id="243"/>
-    <w:bookmarkStart w:id="246" w:name="ref-11HVotIMP"/>
+    <w:bookmarkEnd w:id="244"/>
+    <w:bookmarkStart w:id="247" w:name="ref-11HVotIMP"/>
     <w:p>
       <w:pPr>
         <w:pStyle w:val="Bibliography"/>
@@ -15617,7 +15679,7 @@
       <w:r>
         <w:t xml:space="preserve"> </w:t>
       </w:r>
-      <w:hyperlink r:id="rId244">
+      <w:hyperlink r:id="rId245">
         <w:r>
           <w:rPr>
             <w:rStyle w:val="Hyperlink"/>
@@ -15637,7 +15699,7 @@
       <w:r>
         <w:t xml:space="preserve"> </w:t>
       </w:r>
-      <w:hyperlink r:id="rId245">
+      <w:hyperlink r:id="rId246">
         <w:r>
           <w:rPr>
             <w:rStyle w:val="Hyperlink"/>
@@ -15646,8 +15708,8 @@
         </w:r>
       </w:hyperlink>
     </w:p>
-    <w:bookmarkEnd w:id="246"/>
-    <w:bookmarkStart w:id="251" w:name="ref-V7f9MqZn"/>
+    <w:bookmarkEnd w:id="247"/>
+    <w:bookmarkStart w:id="252" w:name="ref-V7f9MqZn"/>
     <w:p>
       <w:pPr>
         <w:pStyle w:val="Bibliography"/>
@@ -15691,7 +15753,7 @@
       <w:r>
         <w:t xml:space="preserve"> </w:t>
       </w:r>
-      <w:hyperlink r:id="rId247">
+      <w:hyperlink r:id="rId248">
         <w:r>
           <w:rPr>
             <w:rStyle w:val="Hyperlink"/>
@@ -15711,7 +15773,7 @@
       <w:r>
         <w:t xml:space="preserve"> </w:t>
       </w:r>
-      <w:hyperlink r:id="rId248">
+      <w:hyperlink r:id="rId249">
         <w:r>
           <w:rPr>
             <w:rStyle w:val="Hyperlink"/>
@@ -15728,7 +15790,7 @@
       <w:r>
         <w:t xml:space="preserve"> </w:t>
       </w:r>
-      <w:hyperlink r:id="rId249">
+      <w:hyperlink r:id="rId250">
         <w:r>
           <w:rPr>
             <w:rStyle w:val="Hyperlink"/>
@@ -15745,7 +15807,7 @@
       <w:r>
         <w:t xml:space="preserve"> </w:t>
       </w:r>
-      <w:hyperlink r:id="rId250">
+      <w:hyperlink r:id="rId251">
         <w:r>
           <w:rPr>
             <w:rStyle w:val="Hyperlink"/>
@@ -15754,8 +15816,8 @@
         </w:r>
       </w:hyperlink>
     </w:p>
-    <w:bookmarkEnd w:id="251"/>
-    <w:bookmarkStart w:id="253" w:name="ref-Z45Iy68J"/>
+    <w:bookmarkEnd w:id="252"/>
+    <w:bookmarkStart w:id="254" w:name="ref-Z45Iy68J"/>
     <w:p>
       <w:pPr>
         <w:pStyle w:val="Bibliography"/>
@@ -15799,7 +15861,7 @@
       <w:r>
         <w:t xml:space="preserve"> </w:t>
       </w:r>
-      <w:hyperlink r:id="rId252">
+      <w:hyperlink r:id="rId253">
         <w:r>
           <w:rPr>
             <w:rStyle w:val="Hyperlink"/>
@@ -15808,8 +15870,8 @@
         </w:r>
       </w:hyperlink>
     </w:p>
-    <w:bookmarkEnd w:id="253"/>
-    <w:bookmarkStart w:id="255" w:name="ref-14G4m2XBL"/>
+    <w:bookmarkEnd w:id="254"/>
+    <w:bookmarkStart w:id="256" w:name="ref-14G4m2XBL"/>
     <w:p>
       <w:pPr>
         <w:pStyle w:val="Bibliography"/>
@@ -15853,7 +15915,7 @@
       <w:r>
         <w:t xml:space="preserve"> </w:t>
       </w:r>
-      <w:hyperlink r:id="rId254">
+      <w:hyperlink r:id="rId255">
         <w:r>
           <w:rPr>
             <w:rStyle w:val="Hyperlink"/>
@@ -15862,8 +15924,8 @@
         </w:r>
       </w:hyperlink>
     </w:p>
-    <w:bookmarkEnd w:id="255"/>
-    <w:bookmarkStart w:id="258" w:name="ref-1G3YNAZM5"/>
+    <w:bookmarkEnd w:id="256"/>
+    <w:bookmarkStart w:id="259" w:name="ref-1G3YNAZM5"/>
     <w:p>
       <w:pPr>
         <w:pStyle w:val="Bibliography"/>
@@ -15898,7 +15960,7 @@
       <w:r>
         <w:t xml:space="preserve"> </w:t>
       </w:r>
-      <w:hyperlink r:id="rId256">
+      <w:hyperlink r:id="rId257">
         <w:r>
           <w:rPr>
             <w:rStyle w:val="Hyperlink"/>
@@ -15918,7 +15980,7 @@
       <w:r>
         <w:t xml:space="preserve"> </w:t>
       </w:r>
-      <w:hyperlink r:id="rId257">
+      <w:hyperlink r:id="rId258">
         <w:r>
           <w:rPr>
             <w:rStyle w:val="Hyperlink"/>
@@ -15927,8 +15989,8 @@
         </w:r>
       </w:hyperlink>
     </w:p>
-    <w:bookmarkEnd w:id="258"/>
-    <w:bookmarkStart w:id="261" w:name="ref-10JGA84o5"/>
+    <w:bookmarkEnd w:id="259"/>
+    <w:bookmarkStart w:id="262" w:name="ref-10JGA84o5"/>
     <w:p>
       <w:pPr>
         <w:pStyle w:val="Bibliography"/>
@@ -15972,7 +16034,7 @@
       <w:r>
         <w:t xml:space="preserve"> </w:t>
       </w:r>
-      <w:hyperlink r:id="rId259">
+      <w:hyperlink r:id="rId260">
         <w:r>
           <w:rPr>
             <w:rStyle w:val="Hyperlink"/>
@@ -15992,7 +16054,7 @@
       <w:r>
         <w:t xml:space="preserve"> </w:t>
       </w:r>
-      <w:hyperlink r:id="rId260">
+      <w:hyperlink r:id="rId261">
         <w:r>
           <w:rPr>
             <w:rStyle w:val="Hyperlink"/>
@@ -16001,8 +16063,8 @@
         </w:r>
       </w:hyperlink>
     </w:p>
-    <w:bookmarkEnd w:id="261"/>
-    <w:bookmarkStart w:id="264" w:name="ref-1E7D836xD"/>
+    <w:bookmarkEnd w:id="262"/>
+    <w:bookmarkStart w:id="265" w:name="ref-1E7D836xD"/>
     <w:p>
       <w:pPr>
         <w:pStyle w:val="Bibliography"/>
@@ -16046,7 +16108,7 @@
       <w:r>
         <w:t xml:space="preserve"> </w:t>
       </w:r>
-      <w:hyperlink r:id="rId262">
+      <w:hyperlink r:id="rId263">
         <w:r>
           <w:rPr>
             <w:rStyle w:val="Hyperlink"/>
@@ -16066,7 +16128,7 @@
       <w:r>
         <w:t xml:space="preserve"> </w:t>
       </w:r>
-      <w:hyperlink r:id="rId263">
+      <w:hyperlink r:id="rId264">
         <w:r>
           <w:rPr>
             <w:rStyle w:val="Hyperlink"/>
@@ -16075,8 +16137,8 @@
         </w:r>
       </w:hyperlink>
     </w:p>
-    <w:bookmarkEnd w:id="264"/>
-    <w:bookmarkStart w:id="269" w:name="ref-4Sku0cWo"/>
+    <w:bookmarkEnd w:id="265"/>
+    <w:bookmarkStart w:id="270" w:name="ref-4Sku0cWo"/>
     <w:p>
       <w:pPr>
         <w:pStyle w:val="Bibliography"/>
@@ -16120,7 +16182,7 @@
       <w:r>
         <w:t xml:space="preserve"> </w:t>
       </w:r>
-      <w:hyperlink r:id="rId265">
+      <w:hyperlink r:id="rId266">
         <w:r>
           <w:rPr>
             <w:rStyle w:val="Hyperlink"/>
@@ -16140,7 +16202,7 @@
       <w:r>
         <w:t xml:space="preserve"> </w:t>
       </w:r>
-      <w:hyperlink r:id="rId266">
+      <w:hyperlink r:id="rId267">
         <w:r>
           <w:rPr>
             <w:rStyle w:val="Hyperlink"/>
@@ -16157,7 +16219,7 @@
       <w:r>
         <w:t xml:space="preserve"> </w:t>
       </w:r>
-      <w:hyperlink r:id="rId267">
+      <w:hyperlink r:id="rId268">
         <w:r>
           <w:rPr>
             <w:rStyle w:val="Hyperlink"/>
@@ -16174,7 +16236,7 @@
       <w:r>
         <w:t xml:space="preserve"> </w:t>
       </w:r>
-      <w:hyperlink r:id="rId268">
+      <w:hyperlink r:id="rId269">
         <w:r>
           <w:rPr>
             <w:rStyle w:val="Hyperlink"/>
@@ -16183,8 +16245,8 @@
         </w:r>
       </w:hyperlink>
     </w:p>
-    <w:bookmarkEnd w:id="269"/>
-    <w:bookmarkStart w:id="272" w:name="ref-3CLAO6D0"/>
+    <w:bookmarkEnd w:id="270"/>
+    <w:bookmarkStart w:id="273" w:name="ref-3CLAO6D0"/>
     <w:p>
       <w:pPr>
         <w:pStyle w:val="Bibliography"/>
@@ -16228,7 +16290,7 @@
       <w:r>
         <w:t xml:space="preserve"> </w:t>
       </w:r>
-      <w:hyperlink r:id="rId270">
+      <w:hyperlink r:id="rId271">
         <w:r>
           <w:rPr>
             <w:rStyle w:val="Hyperlink"/>
@@ -16248,7 +16310,7 @@
       <w:r>
         <w:t xml:space="preserve"> </w:t>
       </w:r>
-      <w:hyperlink r:id="rId271">
+      <w:hyperlink r:id="rId272">
         <w:r>
           <w:rPr>
             <w:rStyle w:val="Hyperlink"/>
@@ -16257,8 +16319,8 @@
         </w:r>
       </w:hyperlink>
     </w:p>
-    <w:bookmarkEnd w:id="272"/>
-    <w:bookmarkStart w:id="277" w:name="ref-15wnpddE0"/>
+    <w:bookmarkEnd w:id="273"/>
+    <w:bookmarkStart w:id="278" w:name="ref-15wnpddE0"/>
     <w:p>
       <w:pPr>
         <w:pStyle w:val="Bibliography"/>
@@ -16302,7 +16364,7 @@
       <w:r>
         <w:t xml:space="preserve"> </w:t>
       </w:r>
-      <w:hyperlink r:id="rId273">
+      <w:hyperlink r:id="rId274">
         <w:r>
           <w:rPr>
             <w:rStyle w:val="Hyperlink"/>
@@ -16322,7 +16384,7 @@
       <w:r>
         <w:t xml:space="preserve"> </w:t>
       </w:r>
-      <w:hyperlink r:id="rId274">
+      <w:hyperlink r:id="rId275">
         <w:r>
           <w:rPr>
             <w:rStyle w:val="Hyperlink"/>
@@ -16339,7 +16401,7 @@
       <w:r>
         <w:t xml:space="preserve"> </w:t>
       </w:r>
-      <w:hyperlink r:id="rId275">
+      <w:hyperlink r:id="rId276">
         <w:r>
           <w:rPr>
             <w:rStyle w:val="Hyperlink"/>
@@ -16356,7 +16418,7 @@
       <w:r>
         <w:t xml:space="preserve"> </w:t>
       </w:r>
-      <w:hyperlink r:id="rId276">
+      <w:hyperlink r:id="rId277">
         <w:r>
           <w:rPr>
             <w:rStyle w:val="Hyperlink"/>
@@ -16365,8 +16427,8 @@
         </w:r>
       </w:hyperlink>
     </w:p>
-    <w:bookmarkEnd w:id="277"/>
-    <w:bookmarkStart w:id="280" w:name="ref-1696xA7Nc"/>
+    <w:bookmarkEnd w:id="278"/>
+    <w:bookmarkStart w:id="281" w:name="ref-1696xA7Nc"/>
     <w:p>
       <w:pPr>
         <w:pStyle w:val="Bibliography"/>
@@ -16410,7 +16472,7 @@
       <w:r>
         <w:t xml:space="preserve"> </w:t>
       </w:r>
-      <w:hyperlink r:id="rId278">
+      <w:hyperlink r:id="rId279">
         <w:r>
           <w:rPr>
             <w:rStyle w:val="Hyperlink"/>
@@ -16430,7 +16492,7 @@
       <w:r>
         <w:t xml:space="preserve"> </w:t>
       </w:r>
-      <w:hyperlink r:id="rId279">
+      <w:hyperlink r:id="rId280">
         <w:r>
           <w:rPr>
             <w:rStyle w:val="Hyperlink"/>
@@ -16439,8 +16501,8 @@
         </w:r>
       </w:hyperlink>
     </w:p>
-    <w:bookmarkEnd w:id="280"/>
-    <w:bookmarkStart w:id="283" w:name="ref-lmizeS66"/>
+    <w:bookmarkEnd w:id="281"/>
+    <w:bookmarkStart w:id="284" w:name="ref-lmizeS66"/>
     <w:p>
       <w:pPr>
         <w:pStyle w:val="Bibliography"/>
@@ -16484,7 +16546,7 @@
       <w:r>
         <w:t xml:space="preserve"> </w:t>
       </w:r>
-      <w:hyperlink r:id="rId281">
+      <w:hyperlink r:id="rId282">
         <w:r>
           <w:rPr>
             <w:rStyle w:val="Hyperlink"/>
@@ -16504,7 +16566,7 @@
       <w:r>
         <w:t xml:space="preserve"> </w:t>
       </w:r>
-      <w:hyperlink r:id="rId282">
+      <w:hyperlink r:id="rId283">
         <w:r>
           <w:rPr>
             <w:rStyle w:val="Hyperlink"/>
@@ -16513,8 +16575,8 @@
         </w:r>
       </w:hyperlink>
     </w:p>
-    <w:bookmarkEnd w:id="283"/>
-    <w:bookmarkStart w:id="285" w:name="ref-kH3RyPni"/>
+    <w:bookmarkEnd w:id="284"/>
+    <w:bookmarkStart w:id="286" w:name="ref-kH3RyPni"/>
     <w:p>
       <w:pPr>
         <w:pStyle w:val="Bibliography"/>
@@ -16558,7 +16620,7 @@
       <w:r>
         <w:t xml:space="preserve"> </w:t>
       </w:r>
-      <w:hyperlink r:id="rId284">
+      <w:hyperlink r:id="rId285">
         <w:r>
           <w:rPr>
             <w:rStyle w:val="Hyperlink"/>
@@ -16578,7 +16640,7 @@
       <w:r>
         <w:t xml:space="preserve"> </w:t>
       </w:r>
-      <w:hyperlink r:id="rId284">
+      <w:hyperlink r:id="rId285">
         <w:r>
           <w:rPr>
             <w:rStyle w:val="Hyperlink"/>
@@ -16587,8 +16649,8 @@
         </w:r>
       </w:hyperlink>
     </w:p>
-    <w:bookmarkEnd w:id="285"/>
-    <w:bookmarkStart w:id="288" w:name="ref-UTp0YAl7"/>
+    <w:bookmarkEnd w:id="286"/>
+    <w:bookmarkStart w:id="289" w:name="ref-UTp0YAl7"/>
     <w:p>
       <w:pPr>
         <w:pStyle w:val="Bibliography"/>
@@ -16632,7 +16694,7 @@
       <w:r>
         <w:t xml:space="preserve"> </w:t>
       </w:r>
-      <w:hyperlink r:id="rId286">
+      <w:hyperlink r:id="rId287">
         <w:r>
           <w:rPr>
             <w:rStyle w:val="Hyperlink"/>
@@ -16652,7 +16714,7 @@
       <w:r>
         <w:t xml:space="preserve"> </w:t>
       </w:r>
-      <w:hyperlink r:id="rId287">
+      <w:hyperlink r:id="rId288">
         <w:r>
           <w:rPr>
             <w:rStyle w:val="Hyperlink"/>
@@ -16661,8 +16723,8 @@
         </w:r>
       </w:hyperlink>
     </w:p>
-    <w:bookmarkEnd w:id="288"/>
-    <w:bookmarkStart w:id="291" w:name="ref-hjYkCVfm"/>
+    <w:bookmarkEnd w:id="289"/>
+    <w:bookmarkStart w:id="292" w:name="ref-hjYkCVfm"/>
     <w:p>
       <w:pPr>
         <w:pStyle w:val="Bibliography"/>
@@ -16706,7 +16768,7 @@
       <w:r>
         <w:t xml:space="preserve"> </w:t>
       </w:r>
-      <w:hyperlink r:id="rId289">
+      <w:hyperlink r:id="rId290">
         <w:r>
           <w:rPr>
             <w:rStyle w:val="Hyperlink"/>
@@ -16726,7 +16788,7 @@
       <w:r>
         <w:t xml:space="preserve"> </w:t>
       </w:r>
-      <w:hyperlink r:id="rId290">
+      <w:hyperlink r:id="rId291">
         <w:r>
           <w:rPr>
             <w:rStyle w:val="Hyperlink"/>
@@ -16735,8 +16797,8 @@
         </w:r>
       </w:hyperlink>
     </w:p>
-    <w:bookmarkEnd w:id="291"/>
-    <w:bookmarkStart w:id="294" w:name="ref-Jwoo53rF"/>
+    <w:bookmarkEnd w:id="292"/>
+    <w:bookmarkStart w:id="295" w:name="ref-Jwoo53rF"/>
     <w:p>
       <w:pPr>
         <w:pStyle w:val="Bibliography"/>
@@ -16780,7 +16842,7 @@
       <w:r>
         <w:t xml:space="preserve"> </w:t>
       </w:r>
-      <w:hyperlink r:id="rId292">
+      <w:hyperlink r:id="rId293">
         <w:r>
           <w:rPr>
             <w:rStyle w:val="Hyperlink"/>
@@ -16800,7 +16862,7 @@
       <w:r>
         <w:t xml:space="preserve"> </w:t>
       </w:r>
-      <w:hyperlink r:id="rId293">
+      <w:hyperlink r:id="rId294">
         <w:r>
           <w:rPr>
             <w:rStyle w:val="Hyperlink"/>
@@ -16809,8 +16871,8 @@
         </w:r>
       </w:hyperlink>
     </w:p>
-    <w:bookmarkEnd w:id="294"/>
-    <w:bookmarkStart w:id="297" w:name="ref-bU88kzBb"/>
+    <w:bookmarkEnd w:id="295"/>
+    <w:bookmarkStart w:id="298" w:name="ref-bU88kzBb"/>
     <w:p>
       <w:pPr>
         <w:pStyle w:val="Bibliography"/>
@@ -16854,7 +16916,7 @@
       <w:r>
         <w:t xml:space="preserve"> </w:t>
       </w:r>
-      <w:hyperlink r:id="rId295">
+      <w:hyperlink r:id="rId296">
         <w:r>
           <w:rPr>
             <w:rStyle w:val="Hyperlink"/>
@@ -16874,7 +16936,7 @@
       <w:r>
         <w:t xml:space="preserve"> </w:t>
       </w:r>
-      <w:hyperlink r:id="rId296">
+      <w:hyperlink r:id="rId297">
         <w:r>
           <w:rPr>
             <w:rStyle w:val="Hyperlink"/>
@@ -16883,8 +16945,8 @@
         </w:r>
       </w:hyperlink>
     </w:p>
-    <w:bookmarkEnd w:id="297"/>
-    <w:bookmarkStart w:id="300" w:name="ref-mxruev1H"/>
+    <w:bookmarkEnd w:id="298"/>
+    <w:bookmarkStart w:id="301" w:name="ref-mxruev1H"/>
     <w:p>
       <w:pPr>
         <w:pStyle w:val="Bibliography"/>
@@ -16928,7 +16990,7 @@
       <w:r>
         <w:t xml:space="preserve"> </w:t>
       </w:r>
-      <w:hyperlink r:id="rId298">
+      <w:hyperlink r:id="rId299">
         <w:r>
           <w:rPr>
             <w:rStyle w:val="Hyperlink"/>
@@ -16948,7 +17010,7 @@
       <w:r>
         <w:t xml:space="preserve"> </w:t>
       </w:r>
-      <w:hyperlink r:id="rId299">
+      <w:hyperlink r:id="rId300">
         <w:r>
           <w:rPr>
             <w:rStyle w:val="Hyperlink"/>
@@ -16957,8 +17019,8 @@
         </w:r>
       </w:hyperlink>
     </w:p>
-    <w:bookmarkEnd w:id="300"/>
-    <w:bookmarkStart w:id="303" w:name="ref-a7jF9aSW"/>
+    <w:bookmarkEnd w:id="301"/>
+    <w:bookmarkStart w:id="304" w:name="ref-a7jF9aSW"/>
     <w:p>
       <w:pPr>
         <w:pStyle w:val="Bibliography"/>
@@ -17002,7 +17064,7 @@
       <w:r>
         <w:t xml:space="preserve"> </w:t>
       </w:r>
-      <w:hyperlink r:id="rId301">
+      <w:hyperlink r:id="rId302">
         <w:r>
           <w:rPr>
             <w:rStyle w:val="Hyperlink"/>
@@ -17022,7 +17084,7 @@
       <w:r>
         <w:t xml:space="preserve"> </w:t>
       </w:r>
-      <w:hyperlink r:id="rId302">
+      <w:hyperlink r:id="rId303">
         <w:r>
           <w:rPr>
             <w:rStyle w:val="Hyperlink"/>
@@ -17031,8 +17093,8 @@
         </w:r>
       </w:hyperlink>
     </w:p>
-    <w:bookmarkEnd w:id="303"/>
-    <w:bookmarkStart w:id="304" w:name="ref-L1taSHwv"/>
+    <w:bookmarkEnd w:id="304"/>
+    <w:bookmarkStart w:id="305" w:name="ref-L1taSHwv"/>
     <w:p>
       <w:pPr>
         <w:pStyle w:val="Bibliography"/>
@@ -17074,8 +17136,8 @@
         <w:t xml:space="preserve">(1975)</w:t>
       </w:r>
     </w:p>
-    <w:bookmarkEnd w:id="304"/>
-    <w:bookmarkStart w:id="306" w:name="ref-4mSSFhaj"/>
+    <w:bookmarkEnd w:id="305"/>
+    <w:bookmarkStart w:id="307" w:name="ref-4mSSFhaj"/>
     <w:p>
       <w:pPr>
         <w:pStyle w:val="Bibliography"/>
@@ -17128,7 +17190,7 @@
       <w:r>
         <w:t xml:space="preserve"> </w:t>
       </w:r>
-      <w:hyperlink r:id="rId305">
+      <w:hyperlink r:id="rId306">
         <w:r>
           <w:rPr>
             <w:rStyle w:val="Hyperlink"/>
@@ -17137,8 +17199,8 @@
         </w:r>
       </w:hyperlink>
     </w:p>
-    <w:bookmarkEnd w:id="306"/>
-    <w:bookmarkStart w:id="309" w:name="ref-15fj3WANI"/>
+    <w:bookmarkEnd w:id="307"/>
+    <w:bookmarkStart w:id="310" w:name="ref-15fj3WANI"/>
     <w:p>
       <w:pPr>
         <w:pStyle w:val="Bibliography"/>
@@ -17182,7 +17244,7 @@
       <w:r>
         <w:t xml:space="preserve"> </w:t>
       </w:r>
-      <w:hyperlink r:id="rId307">
+      <w:hyperlink r:id="rId308">
         <w:r>
           <w:rPr>
             <w:rStyle w:val="Hyperlink"/>
@@ -17202,7 +17264,7 @@
       <w:r>
         <w:t xml:space="preserve"> </w:t>
       </w:r>
-      <w:hyperlink r:id="rId308">
+      <w:hyperlink r:id="rId309">
         <w:r>
           <w:rPr>
             <w:rStyle w:val="Hyperlink"/>
@@ -17211,8 +17273,8 @@
         </w:r>
       </w:hyperlink>
     </w:p>
-    <w:bookmarkEnd w:id="309"/>
-    <w:bookmarkStart w:id="312" w:name="ref-GMLTnQJb"/>
+    <w:bookmarkEnd w:id="310"/>
+    <w:bookmarkStart w:id="313" w:name="ref-GMLTnQJb"/>
     <w:p>
       <w:pPr>
         <w:pStyle w:val="Bibliography"/>
@@ -17256,7 +17318,7 @@
       <w:r>
         <w:t xml:space="preserve"> </w:t>
       </w:r>
-      <w:hyperlink r:id="rId310">
+      <w:hyperlink r:id="rId311">
         <w:r>
           <w:rPr>
             <w:rStyle w:val="Hyperlink"/>
@@ -17276,7 +17338,7 @@
       <w:r>
         <w:t xml:space="preserve"> </w:t>
       </w:r>
-      <w:hyperlink r:id="rId311">
+      <w:hyperlink r:id="rId312">
         <w:r>
           <w:rPr>
             <w:rStyle w:val="Hyperlink"/>
@@ -17285,8 +17347,8 @@
         </w:r>
       </w:hyperlink>
     </w:p>
-    <w:bookmarkEnd w:id="312"/>
-    <w:bookmarkStart w:id="315" w:name="ref-sPgNqcvy"/>
+    <w:bookmarkEnd w:id="313"/>
+    <w:bookmarkStart w:id="316" w:name="ref-sPgNqcvy"/>
     <w:p>
       <w:pPr>
         <w:pStyle w:val="Bibliography"/>
@@ -17330,7 +17392,7 @@
       <w:r>
         <w:t xml:space="preserve"> </w:t>
       </w:r>
-      <w:hyperlink r:id="rId313">
+      <w:hyperlink r:id="rId314">
         <w:r>
           <w:rPr>
             <w:rStyle w:val="Hyperlink"/>
@@ -17350,7 +17412,7 @@
       <w:r>
         <w:t xml:space="preserve"> </w:t>
       </w:r>
-      <w:hyperlink r:id="rId314">
+      <w:hyperlink r:id="rId315">
         <w:r>
           <w:rPr>
             <w:rStyle w:val="Hyperlink"/>
@@ -17359,8 +17421,8 @@
         </w:r>
       </w:hyperlink>
     </w:p>
-    <w:bookmarkEnd w:id="315"/>
-    <w:bookmarkStart w:id="320" w:name="ref-csCGZTsC"/>
+    <w:bookmarkEnd w:id="316"/>
+    <w:bookmarkStart w:id="321" w:name="ref-csCGZTsC"/>
     <w:p>
       <w:pPr>
         <w:pStyle w:val="Bibliography"/>
@@ -17404,7 +17466,7 @@
       <w:r>
         <w:t xml:space="preserve"> </w:t>
       </w:r>
-      <w:hyperlink r:id="rId316">
+      <w:hyperlink r:id="rId317">
         <w:r>
           <w:rPr>
             <w:rStyle w:val="Hyperlink"/>
@@ -17424,7 +17486,7 @@
       <w:r>
         <w:t xml:space="preserve"> </w:t>
       </w:r>
-      <w:hyperlink r:id="rId317">
+      <w:hyperlink r:id="rId318">
         <w:r>
           <w:rPr>
             <w:rStyle w:val="Hyperlink"/>
@@ -17441,7 +17503,7 @@
       <w:r>
         <w:t xml:space="preserve"> </w:t>
       </w:r>
-      <w:hyperlink r:id="rId318">
+      <w:hyperlink r:id="rId319">
         <w:r>
           <w:rPr>
             <w:rStyle w:val="Hyperlink"/>
@@ -17458,7 +17520,7 @@
       <w:r>
         <w:t xml:space="preserve"> </w:t>
       </w:r>
-      <w:hyperlink r:id="rId319">
+      <w:hyperlink r:id="rId320">
         <w:r>
           <w:rPr>
             <w:rStyle w:val="Hyperlink"/>
@@ -17467,8 +17529,8 @@
         </w:r>
       </w:hyperlink>
     </w:p>
-    <w:bookmarkEnd w:id="320"/>
-    <w:bookmarkStart w:id="323" w:name="ref-ZG2HkgYd"/>
+    <w:bookmarkEnd w:id="321"/>
+    <w:bookmarkStart w:id="324" w:name="ref-ZG2HkgYd"/>
     <w:p>
       <w:pPr>
         <w:pStyle w:val="Bibliography"/>
@@ -17507,17 +17569,17 @@
         <w:t xml:space="preserve"> </w:t>
       </w:r>
       <w:r>
-        <w:t xml:space="preserve">(2018-07)</w:t>
-      </w:r>
-      <w:r>
-        <w:t xml:space="preserve"> </w:t>
-      </w:r>
-      <w:hyperlink r:id="rId321">
-        <w:r>
-          <w:rPr>
-            <w:rStyle w:val="Hyperlink"/>
-          </w:rPr>
-          <w:t xml:space="preserve">http://doi.wiley.com/10.1111/geb.12729</w:t>
+        <w:t xml:space="preserve">(2018)</w:t>
+      </w:r>
+      <w:r>
+        <w:t xml:space="preserve"> </w:t>
+      </w:r>
+      <w:hyperlink r:id="rId322">
+        <w:r>
+          <w:rPr>
+            <w:rStyle w:val="Hyperlink"/>
+          </w:rPr>
+          <w:t xml:space="preserve">https://onlinelibrary.wiley.com/doi/abs/10.1111/geb.12729</w:t>
         </w:r>
       </w:hyperlink>
       <w:r>
@@ -17532,17 +17594,17 @@
       <w:r>
         <w:t xml:space="preserve"> </w:t>
       </w:r>
-      <w:hyperlink r:id="rId322">
-        <w:r>
-          <w:rPr>
-            <w:rStyle w:val="Hyperlink"/>
-          </w:rPr>
-          <w:t xml:space="preserve">10.1111/geb.12729</w:t>
-        </w:r>
-      </w:hyperlink>
-    </w:p>
-    <w:bookmarkEnd w:id="323"/>
-    <w:bookmarkStart w:id="328" w:name="ref-YuJbg3zO"/>
+      <w:hyperlink r:id="rId323">
+        <w:r>
+          <w:rPr>
+            <w:rStyle w:val="Hyperlink"/>
+          </w:rPr>
+          <w:t xml:space="preserve">https://doi.org/10.1111/geb.12729</w:t>
+        </w:r>
+      </w:hyperlink>
+    </w:p>
+    <w:bookmarkEnd w:id="324"/>
+    <w:bookmarkStart w:id="329" w:name="ref-YuJbg3zO"/>
     <w:p>
       <w:pPr>
         <w:pStyle w:val="Bibliography"/>
@@ -17586,7 +17648,7 @@
       <w:r>
         <w:t xml:space="preserve"> </w:t>
       </w:r>
-      <w:hyperlink r:id="rId324">
+      <w:hyperlink r:id="rId325">
         <w:r>
           <w:rPr>
             <w:rStyle w:val="Hyperlink"/>
@@ -17606,7 +17668,7 @@
       <w:r>
         <w:t xml:space="preserve"> </w:t>
       </w:r>
-      <w:hyperlink r:id="rId325">
+      <w:hyperlink r:id="rId326">
         <w:r>
           <w:rPr>
             <w:rStyle w:val="Hyperlink"/>
@@ -17623,7 +17685,7 @@
       <w:r>
         <w:t xml:space="preserve"> </w:t>
       </w:r>
-      <w:hyperlink r:id="rId326">
+      <w:hyperlink r:id="rId327">
         <w:r>
           <w:rPr>
             <w:rStyle w:val="Hyperlink"/>
@@ -17640,7 +17702,7 @@
       <w:r>
         <w:t xml:space="preserve"> </w:t>
       </w:r>
-      <w:hyperlink r:id="rId327">
+      <w:hyperlink r:id="rId328">
         <w:r>
           <w:rPr>
             <w:rStyle w:val="Hyperlink"/>
@@ -17649,8 +17711,8 @@
         </w:r>
       </w:hyperlink>
     </w:p>
-    <w:bookmarkEnd w:id="328"/>
-    <w:bookmarkStart w:id="331" w:name="ref-yC0Q909U"/>
+    <w:bookmarkEnd w:id="329"/>
+    <w:bookmarkStart w:id="332" w:name="ref-yC0Q909U"/>
     <w:p>
       <w:pPr>
         <w:pStyle w:val="Bibliography"/>
@@ -17694,7 +17756,7 @@
       <w:r>
         <w:t xml:space="preserve"> </w:t>
       </w:r>
-      <w:hyperlink r:id="rId329">
+      <w:hyperlink r:id="rId330">
         <w:r>
           <w:rPr>
             <w:rStyle w:val="Hyperlink"/>
@@ -17714,7 +17776,7 @@
       <w:r>
         <w:t xml:space="preserve"> </w:t>
       </w:r>
-      <w:hyperlink r:id="rId330">
+      <w:hyperlink r:id="rId331">
         <w:r>
           <w:rPr>
             <w:rStyle w:val="Hyperlink"/>
@@ -17723,8 +17785,8 @@
         </w:r>
       </w:hyperlink>
     </w:p>
-    <w:bookmarkEnd w:id="331"/>
-    <w:bookmarkStart w:id="334" w:name="ref-syidKCV8"/>
+    <w:bookmarkEnd w:id="332"/>
+    <w:bookmarkStart w:id="335" w:name="ref-syidKCV8"/>
     <w:p>
       <w:pPr>
         <w:pStyle w:val="Bibliography"/>
@@ -17768,7 +17830,7 @@
       <w:r>
         <w:t xml:space="preserve"> </w:t>
       </w:r>
-      <w:hyperlink r:id="rId332">
+      <w:hyperlink r:id="rId333">
         <w:r>
           <w:rPr>
             <w:rStyle w:val="Hyperlink"/>
@@ -17788,7 +17850,7 @@
       <w:r>
         <w:t xml:space="preserve"> </w:t>
       </w:r>
-      <w:hyperlink r:id="rId333">
+      <w:hyperlink r:id="rId334">
         <w:r>
           <w:rPr>
             <w:rStyle w:val="Hyperlink"/>
@@ -17797,8 +17859,8 @@
         </w:r>
       </w:hyperlink>
     </w:p>
-    <w:bookmarkEnd w:id="334"/>
-    <w:bookmarkStart w:id="337" w:name="ref-3c2BWddf"/>
+    <w:bookmarkEnd w:id="335"/>
+    <w:bookmarkStart w:id="338" w:name="ref-3c2BWddf"/>
     <w:p>
       <w:pPr>
         <w:pStyle w:val="Bibliography"/>
@@ -17842,7 +17904,7 @@
       <w:r>
         <w:t xml:space="preserve"> </w:t>
       </w:r>
-      <w:hyperlink r:id="rId335">
+      <w:hyperlink r:id="rId336">
         <w:r>
           <w:rPr>
             <w:rStyle w:val="Hyperlink"/>
@@ -17862,7 +17924,7 @@
       <w:r>
         <w:t xml:space="preserve"> </w:t>
       </w:r>
-      <w:hyperlink r:id="rId336">
+      <w:hyperlink r:id="rId337">
         <w:r>
           <w:rPr>
             <w:rStyle w:val="Hyperlink"/>
@@ -17871,8 +17933,8 @@
         </w:r>
       </w:hyperlink>
     </w:p>
-    <w:bookmarkEnd w:id="337"/>
-    <w:bookmarkStart w:id="340" w:name="ref-CTKPA18m"/>
+    <w:bookmarkEnd w:id="338"/>
+    <w:bookmarkStart w:id="341" w:name="ref-CTKPA18m"/>
     <w:p>
       <w:pPr>
         <w:pStyle w:val="Bibliography"/>
@@ -17916,7 +17978,7 @@
       <w:r>
         <w:t xml:space="preserve"> </w:t>
       </w:r>
-      <w:hyperlink r:id="rId338">
+      <w:hyperlink r:id="rId339">
         <w:r>
           <w:rPr>
             <w:rStyle w:val="Hyperlink"/>
@@ -17936,7 +17998,7 @@
       <w:r>
         <w:t xml:space="preserve"> </w:t>
       </w:r>
-      <w:hyperlink r:id="rId339">
+      <w:hyperlink r:id="rId340">
         <w:r>
           <w:rPr>
             <w:rStyle w:val="Hyperlink"/>
@@ -17945,8 +18007,8 @@
         </w:r>
       </w:hyperlink>
     </w:p>
-    <w:bookmarkEnd w:id="340"/>
-    <w:bookmarkStart w:id="343" w:name="ref-IkSqF3xN"/>
+    <w:bookmarkEnd w:id="341"/>
+    <w:bookmarkStart w:id="344" w:name="ref-IkSqF3xN"/>
     <w:p>
       <w:pPr>
         <w:pStyle w:val="Bibliography"/>
@@ -17990,7 +18052,7 @@
       <w:r>
         <w:t xml:space="preserve"> </w:t>
       </w:r>
-      <w:hyperlink r:id="rId341">
+      <w:hyperlink r:id="rId342">
         <w:r>
           <w:rPr>
             <w:rStyle w:val="Hyperlink"/>
@@ -18010,7 +18072,7 @@
       <w:r>
         <w:t xml:space="preserve"> </w:t>
       </w:r>
-      <w:hyperlink r:id="rId342">
+      <w:hyperlink r:id="rId343">
         <w:r>
           <w:rPr>
             <w:rStyle w:val="Hyperlink"/>
@@ -18019,8 +18081,8 @@
         </w:r>
       </w:hyperlink>
     </w:p>
-    <w:bookmarkEnd w:id="343"/>
-    <w:bookmarkStart w:id="346" w:name="ref-WGCqVNqt"/>
+    <w:bookmarkEnd w:id="344"/>
+    <w:bookmarkStart w:id="347" w:name="ref-WGCqVNqt"/>
     <w:p>
       <w:pPr>
         <w:pStyle w:val="Bibliography"/>
@@ -18064,7 +18126,7 @@
       <w:r>
         <w:t xml:space="preserve"> </w:t>
       </w:r>
-      <w:hyperlink r:id="rId344">
+      <w:hyperlink r:id="rId345">
         <w:r>
           <w:rPr>
             <w:rStyle w:val="Hyperlink"/>
@@ -18084,7 +18146,7 @@
       <w:r>
         <w:t xml:space="preserve"> </w:t>
       </w:r>
-      <w:hyperlink r:id="rId345">
+      <w:hyperlink r:id="rId346">
         <w:r>
           <w:rPr>
             <w:rStyle w:val="Hyperlink"/>
@@ -18093,8 +18155,8 @@
         </w:r>
       </w:hyperlink>
     </w:p>
-    <w:bookmarkEnd w:id="346"/>
-    <w:bookmarkStart w:id="347" w:name="ref-clXUxA0h"/>
+    <w:bookmarkEnd w:id="347"/>
+    <w:bookmarkStart w:id="348" w:name="ref-clXUxA0h"/>
     <w:p>
       <w:pPr>
         <w:pStyle w:val="Bibliography"/>
@@ -18136,8 +18198,8 @@
         <w:t xml:space="preserve">(2003)</w:t>
       </w:r>
     </w:p>
-    <w:bookmarkEnd w:id="347"/>
-    <w:bookmarkStart w:id="351" w:name="ref-XPemGEQg"/>
+    <w:bookmarkEnd w:id="348"/>
+    <w:bookmarkStart w:id="352" w:name="ref-XPemGEQg"/>
     <w:p>
       <w:pPr>
         <w:pStyle w:val="Bibliography"/>
@@ -18181,7 +18243,7 @@
       <w:r>
         <w:t xml:space="preserve"> </w:t>
       </w:r>
-      <w:hyperlink r:id="rId348">
+      <w:hyperlink r:id="rId349">
         <w:r>
           <w:rPr>
             <w:rStyle w:val="Hyperlink"/>
@@ -18201,7 +18263,7 @@
       <w:r>
         <w:t xml:space="preserve"> </w:t>
       </w:r>
-      <w:hyperlink r:id="rId349">
+      <w:hyperlink r:id="rId350">
         <w:r>
           <w:rPr>
             <w:rStyle w:val="Hyperlink"/>
@@ -18218,7 +18280,7 @@
       <w:r>
         <w:t xml:space="preserve"> </w:t>
       </w:r>
-      <w:hyperlink r:id="rId350">
+      <w:hyperlink r:id="rId351">
         <w:r>
           <w:rPr>
             <w:rStyle w:val="Hyperlink"/>
@@ -18227,8 +18289,8 @@
         </w:r>
       </w:hyperlink>
     </w:p>
-    <w:bookmarkEnd w:id="351"/>
-    <w:bookmarkStart w:id="354" w:name="ref-MsvKP6UK"/>
+    <w:bookmarkEnd w:id="352"/>
+    <w:bookmarkStart w:id="355" w:name="ref-MsvKP6UK"/>
     <w:p>
       <w:pPr>
         <w:pStyle w:val="Bibliography"/>
@@ -18272,7 +18334,7 @@
       <w:r>
         <w:t xml:space="preserve"> </w:t>
       </w:r>
-      <w:hyperlink r:id="rId352">
+      <w:hyperlink r:id="rId353">
         <w:r>
           <w:rPr>
             <w:rStyle w:val="Hyperlink"/>
@@ -18292,7 +18354,7 @@
       <w:r>
         <w:t xml:space="preserve"> </w:t>
       </w:r>
-      <w:hyperlink r:id="rId353">
+      <w:hyperlink r:id="rId354">
         <w:r>
           <w:rPr>
             <w:rStyle w:val="Hyperlink"/>
@@ -18301,8 +18363,8 @@
         </w:r>
       </w:hyperlink>
     </w:p>
-    <w:bookmarkEnd w:id="354"/>
-    <w:bookmarkStart w:id="357" w:name="ref-1AahcWZtp"/>
+    <w:bookmarkEnd w:id="355"/>
+    <w:bookmarkStart w:id="358" w:name="ref-1AahcWZtp"/>
     <w:p>
       <w:pPr>
         <w:pStyle w:val="Bibliography"/>
@@ -18346,7 +18408,7 @@
       <w:r>
         <w:t xml:space="preserve"> </w:t>
       </w:r>
-      <w:hyperlink r:id="rId355">
+      <w:hyperlink r:id="rId356">
         <w:r>
           <w:rPr>
             <w:rStyle w:val="Hyperlink"/>
@@ -18366,7 +18428,7 @@
       <w:r>
         <w:t xml:space="preserve"> </w:t>
       </w:r>
-      <w:hyperlink r:id="rId356">
+      <w:hyperlink r:id="rId357">
         <w:r>
           <w:rPr>
             <w:rStyle w:val="Hyperlink"/>
@@ -18375,8 +18437,8 @@
         </w:r>
       </w:hyperlink>
     </w:p>
-    <w:bookmarkEnd w:id="357"/>
-    <w:bookmarkStart w:id="358" w:name="ref-K3HfISic"/>
+    <w:bookmarkEnd w:id="358"/>
+    <w:bookmarkStart w:id="359" w:name="ref-K3HfISic"/>
     <w:p>
       <w:pPr>
         <w:pStyle w:val="Bibliography"/>
@@ -18418,8 +18480,8 @@
         <w:t xml:space="preserve">(2003)</w:t>
       </w:r>
     </w:p>
-    <w:bookmarkEnd w:id="358"/>
-    <w:bookmarkStart w:id="361" w:name="ref-G7f5FlGf"/>
+    <w:bookmarkEnd w:id="359"/>
+    <w:bookmarkStart w:id="362" w:name="ref-G7f5FlGf"/>
     <w:p>
       <w:pPr>
         <w:pStyle w:val="Bibliography"/>
@@ -18463,7 +18525,7 @@
       <w:r>
         <w:t xml:space="preserve"> </w:t>
       </w:r>
-      <w:hyperlink r:id="rId359">
+      <w:hyperlink r:id="rId360">
         <w:r>
           <w:rPr>
             <w:rStyle w:val="Hyperlink"/>
@@ -18483,7 +18545,7 @@
       <w:r>
         <w:t xml:space="preserve"> </w:t>
       </w:r>
-      <w:hyperlink r:id="rId360">
+      <w:hyperlink r:id="rId361">
         <w:r>
           <w:rPr>
             <w:rStyle w:val="Hyperlink"/>
@@ -18492,8 +18554,8 @@
         </w:r>
       </w:hyperlink>
     </w:p>
-    <w:bookmarkEnd w:id="361"/>
-    <w:bookmarkStart w:id="364" w:name="ref-16pzkq3TE"/>
+    <w:bookmarkEnd w:id="362"/>
+    <w:bookmarkStart w:id="365" w:name="ref-16pzkq3TE"/>
     <w:p>
       <w:pPr>
         <w:pStyle w:val="Bibliography"/>
@@ -18537,7 +18599,7 @@
       <w:r>
         <w:t xml:space="preserve"> </w:t>
       </w:r>
-      <w:hyperlink r:id="rId362">
+      <w:hyperlink r:id="rId363">
         <w:r>
           <w:rPr>
             <w:rStyle w:val="Hyperlink"/>
@@ -18557,7 +18619,7 @@
       <w:r>
         <w:t xml:space="preserve"> </w:t>
       </w:r>
-      <w:hyperlink r:id="rId363">
+      <w:hyperlink r:id="rId364">
         <w:r>
           <w:rPr>
             <w:rStyle w:val="Hyperlink"/>
@@ -18566,8 +18628,8 @@
         </w:r>
       </w:hyperlink>
     </w:p>
-    <w:bookmarkEnd w:id="364"/>
-    <w:bookmarkStart w:id="367" w:name="ref-18OBduhNC"/>
+    <w:bookmarkEnd w:id="365"/>
+    <w:bookmarkStart w:id="368" w:name="ref-18OBduhNC"/>
     <w:p>
       <w:pPr>
         <w:pStyle w:val="Bibliography"/>
@@ -18611,7 +18673,7 @@
       <w:r>
         <w:t xml:space="preserve"> </w:t>
       </w:r>
-      <w:hyperlink r:id="rId365">
+      <w:hyperlink r:id="rId366">
         <w:r>
           <w:rPr>
             <w:rStyle w:val="Hyperlink"/>
@@ -18631,7 +18693,7 @@
       <w:r>
         <w:t xml:space="preserve"> </w:t>
       </w:r>
-      <w:hyperlink r:id="rId366">
+      <w:hyperlink r:id="rId367">
         <w:r>
           <w:rPr>
             <w:rStyle w:val="Hyperlink"/>
@@ -18640,8 +18702,8 @@
         </w:r>
       </w:hyperlink>
     </w:p>
-    <w:bookmarkEnd w:id="367"/>
-    <w:bookmarkStart w:id="370" w:name="ref-125gGJ9Gh"/>
+    <w:bookmarkEnd w:id="368"/>
+    <w:bookmarkStart w:id="371" w:name="ref-125gGJ9Gh"/>
     <w:p>
       <w:pPr>
         <w:pStyle w:val="Bibliography"/>
@@ -18685,7 +18747,7 @@
       <w:r>
         <w:t xml:space="preserve"> </w:t>
       </w:r>
-      <w:hyperlink r:id="rId368">
+      <w:hyperlink r:id="rId369">
         <w:r>
           <w:rPr>
             <w:rStyle w:val="Hyperlink"/>
@@ -18705,7 +18767,7 @@
       <w:r>
         <w:t xml:space="preserve"> </w:t>
       </w:r>
-      <w:hyperlink r:id="rId369">
+      <w:hyperlink r:id="rId370">
         <w:r>
           <w:rPr>
             <w:rStyle w:val="Hyperlink"/>
@@ -18714,8 +18776,8 @@
         </w:r>
       </w:hyperlink>
     </w:p>
-    <w:bookmarkEnd w:id="370"/>
-    <w:bookmarkStart w:id="373" w:name="ref-nsNl3GXn"/>
+    <w:bookmarkEnd w:id="371"/>
+    <w:bookmarkStart w:id="374" w:name="ref-nsNl3GXn"/>
     <w:p>
       <w:pPr>
         <w:pStyle w:val="Bibliography"/>
@@ -18759,7 +18821,7 @@
       <w:r>
         <w:t xml:space="preserve"> </w:t>
       </w:r>
-      <w:hyperlink r:id="rId371">
+      <w:hyperlink r:id="rId372">
         <w:r>
           <w:rPr>
             <w:rStyle w:val="Hyperlink"/>
@@ -18779,7 +18841,7 @@
       <w:r>
         <w:t xml:space="preserve"> </w:t>
       </w:r>
-      <w:hyperlink r:id="rId372">
+      <w:hyperlink r:id="rId373">
         <w:r>
           <w:rPr>
             <w:rStyle w:val="Hyperlink"/>
@@ -18788,8 +18850,8 @@
         </w:r>
       </w:hyperlink>
     </w:p>
-    <w:bookmarkEnd w:id="373"/>
-    <w:bookmarkStart w:id="376" w:name="ref-KU6Plcol"/>
+    <w:bookmarkEnd w:id="374"/>
+    <w:bookmarkStart w:id="377" w:name="ref-KU6Plcol"/>
     <w:p>
       <w:pPr>
         <w:pStyle w:val="Bibliography"/>
@@ -18833,7 +18895,7 @@
       <w:r>
         <w:t xml:space="preserve"> </w:t>
       </w:r>
-      <w:hyperlink r:id="rId374">
+      <w:hyperlink r:id="rId375">
         <w:r>
           <w:rPr>
             <w:rStyle w:val="Hyperlink"/>
@@ -18853,7 +18915,7 @@
       <w:r>
         <w:t xml:space="preserve"> </w:t>
       </w:r>
-      <w:hyperlink r:id="rId375">
+      <w:hyperlink r:id="rId376">
         <w:r>
           <w:rPr>
             <w:rStyle w:val="Hyperlink"/>
@@ -18862,8 +18924,8 @@
         </w:r>
       </w:hyperlink>
     </w:p>
-    <w:bookmarkEnd w:id="376"/>
-    <w:bookmarkStart w:id="379" w:name="ref-9XP0m51N"/>
+    <w:bookmarkEnd w:id="377"/>
+    <w:bookmarkStart w:id="380" w:name="ref-9XP0m51N"/>
     <w:p>
       <w:pPr>
         <w:pStyle w:val="Bibliography"/>
@@ -18907,7 +18969,7 @@
       <w:r>
         <w:t xml:space="preserve"> </w:t>
       </w:r>
-      <w:hyperlink r:id="rId377">
+      <w:hyperlink r:id="rId378">
         <w:r>
           <w:rPr>
             <w:rStyle w:val="Hyperlink"/>
@@ -18927,7 +18989,7 @@
       <w:r>
         <w:t xml:space="preserve"> </w:t>
       </w:r>
-      <w:hyperlink r:id="rId378">
+      <w:hyperlink r:id="rId379">
         <w:r>
           <w:rPr>
             <w:rStyle w:val="Hyperlink"/>
@@ -18936,8 +18998,8 @@
         </w:r>
       </w:hyperlink>
     </w:p>
-    <w:bookmarkEnd w:id="379"/>
-    <w:bookmarkStart w:id="382" w:name="ref-C0fceZjC"/>
+    <w:bookmarkEnd w:id="380"/>
+    <w:bookmarkStart w:id="383" w:name="ref-C0fceZjC"/>
     <w:p>
       <w:pPr>
         <w:pStyle w:val="Bibliography"/>
@@ -18981,7 +19043,7 @@
       <w:r>
         <w:t xml:space="preserve"> </w:t>
       </w:r>
-      <w:hyperlink r:id="rId380">
+      <w:hyperlink r:id="rId381">
         <w:r>
           <w:rPr>
             <w:rStyle w:val="Hyperlink"/>
@@ -19001,7 +19063,7 @@
       <w:r>
         <w:t xml:space="preserve"> </w:t>
       </w:r>
-      <w:hyperlink r:id="rId381">
+      <w:hyperlink r:id="rId382">
         <w:r>
           <w:rPr>
             <w:rStyle w:val="Hyperlink"/>
@@ -19010,8 +19072,8 @@
         </w:r>
       </w:hyperlink>
     </w:p>
-    <w:bookmarkEnd w:id="382"/>
-    <w:bookmarkStart w:id="385" w:name="ref-1Bt8Cosp5"/>
+    <w:bookmarkEnd w:id="383"/>
+    <w:bookmarkStart w:id="386" w:name="ref-1Bt8Cosp5"/>
     <w:p>
       <w:pPr>
         <w:pStyle w:val="Bibliography"/>
@@ -19055,7 +19117,7 @@
       <w:r>
         <w:t xml:space="preserve"> </w:t>
       </w:r>
-      <w:hyperlink r:id="rId383">
+      <w:hyperlink r:id="rId384">
         <w:r>
           <w:rPr>
             <w:rStyle w:val="Hyperlink"/>
@@ -19075,7 +19137,7 @@
       <w:r>
         <w:t xml:space="preserve"> </w:t>
       </w:r>
-      <w:hyperlink r:id="rId384">
+      <w:hyperlink r:id="rId385">
         <w:r>
           <w:rPr>
             <w:rStyle w:val="Hyperlink"/>
@@ -19084,8 +19146,8 @@
         </w:r>
       </w:hyperlink>
     </w:p>
-    <w:bookmarkEnd w:id="385"/>
-    <w:bookmarkStart w:id="388" w:name="ref-1E8aeUNck"/>
+    <w:bookmarkEnd w:id="386"/>
+    <w:bookmarkStart w:id="389" w:name="ref-1E8aeUNck"/>
     <w:p>
       <w:pPr>
         <w:pStyle w:val="Bibliography"/>
@@ -19129,7 +19191,7 @@
       <w:r>
         <w:t xml:space="preserve"> </w:t>
       </w:r>
-      <w:hyperlink r:id="rId386">
+      <w:hyperlink r:id="rId387">
         <w:r>
           <w:rPr>
             <w:rStyle w:val="Hyperlink"/>
@@ -19149,7 +19211,7 @@
       <w:r>
         <w:t xml:space="preserve"> </w:t>
       </w:r>
-      <w:hyperlink r:id="rId387">
+      <w:hyperlink r:id="rId388">
         <w:r>
           <w:rPr>
             <w:rStyle w:val="Hyperlink"/>
@@ -19158,8 +19220,8 @@
         </w:r>
       </w:hyperlink>
     </w:p>
-    <w:bookmarkEnd w:id="388"/>
-    <w:bookmarkStart w:id="393" w:name="ref-1G2aHZ4LW"/>
+    <w:bookmarkEnd w:id="389"/>
+    <w:bookmarkStart w:id="394" w:name="ref-1G2aHZ4LW"/>
     <w:p>
       <w:pPr>
         <w:pStyle w:val="Bibliography"/>
@@ -19203,7 +19265,7 @@
       <w:r>
         <w:t xml:space="preserve"> </w:t>
       </w:r>
-      <w:hyperlink r:id="rId389">
+      <w:hyperlink r:id="rId390">
         <w:r>
           <w:rPr>
             <w:rStyle w:val="Hyperlink"/>
@@ -19223,7 +19285,7 @@
       <w:r>
         <w:t xml:space="preserve"> </w:t>
       </w:r>
-      <w:hyperlink r:id="rId390">
+      <w:hyperlink r:id="rId391">
         <w:r>
           <w:rPr>
             <w:rStyle w:val="Hyperlink"/>
@@ -19240,7 +19302,7 @@
       <w:r>
         <w:t xml:space="preserve"> </w:t>
       </w:r>
-      <w:hyperlink r:id="rId391">
+      <w:hyperlink r:id="rId392">
         <w:r>
           <w:rPr>
             <w:rStyle w:val="Hyperlink"/>
@@ -19257,7 +19319,7 @@
       <w:r>
         <w:t xml:space="preserve"> </w:t>
       </w:r>
-      <w:hyperlink r:id="rId392">
+      <w:hyperlink r:id="rId393">
         <w:r>
           <w:rPr>
             <w:rStyle w:val="Hyperlink"/>
@@ -19266,8 +19328,8 @@
         </w:r>
       </w:hyperlink>
     </w:p>
-    <w:bookmarkEnd w:id="393"/>
-    <w:bookmarkStart w:id="396" w:name="ref-ItvcGc23"/>
+    <w:bookmarkEnd w:id="394"/>
+    <w:bookmarkStart w:id="397" w:name="ref-ItvcGc23"/>
     <w:p>
       <w:pPr>
         <w:pStyle w:val="Bibliography"/>
@@ -19311,7 +19373,7 @@
       <w:r>
         <w:t xml:space="preserve"> </w:t>
       </w:r>
-      <w:hyperlink r:id="rId394">
+      <w:hyperlink r:id="rId395">
         <w:r>
           <w:rPr>
             <w:rStyle w:val="Hyperlink"/>
@@ -19331,7 +19393,7 @@
       <w:r>
         <w:t xml:space="preserve"> </w:t>
       </w:r>
-      <w:hyperlink r:id="rId395">
+      <w:hyperlink r:id="rId396">
         <w:r>
           <w:rPr>
             <w:rStyle w:val="Hyperlink"/>
@@ -19340,8 +19402,8 @@
         </w:r>
       </w:hyperlink>
     </w:p>
-    <w:bookmarkEnd w:id="396"/>
-    <w:bookmarkStart w:id="399" w:name="ref-1Fr3vBSSg"/>
+    <w:bookmarkEnd w:id="397"/>
+    <w:bookmarkStart w:id="400" w:name="ref-1Fr3vBSSg"/>
     <w:p>
       <w:pPr>
         <w:pStyle w:val="Bibliography"/>
@@ -19385,7 +19447,7 @@
       <w:r>
         <w:t xml:space="preserve"> </w:t>
       </w:r>
-      <w:hyperlink r:id="rId397">
+      <w:hyperlink r:id="rId398">
         <w:r>
           <w:rPr>
             <w:rStyle w:val="Hyperlink"/>
@@ -19405,7 +19467,7 @@
       <w:r>
         <w:t xml:space="preserve"> </w:t>
       </w:r>
-      <w:hyperlink r:id="rId398">
+      <w:hyperlink r:id="rId399">
         <w:r>
           <w:rPr>
             <w:rStyle w:val="Hyperlink"/>
@@ -19414,8 +19476,8 @@
         </w:r>
       </w:hyperlink>
     </w:p>
-    <w:bookmarkEnd w:id="399"/>
-    <w:bookmarkStart w:id="402" w:name="ref-q8Cny0Mz"/>
+    <w:bookmarkEnd w:id="400"/>
+    <w:bookmarkStart w:id="403" w:name="ref-q8Cny0Mz"/>
     <w:p>
       <w:pPr>
         <w:pStyle w:val="Bibliography"/>
@@ -19459,7 +19521,7 @@
       <w:r>
         <w:t xml:space="preserve"> </w:t>
       </w:r>
-      <w:hyperlink r:id="rId400">
+      <w:hyperlink r:id="rId401">
         <w:r>
           <w:rPr>
             <w:rStyle w:val="Hyperlink"/>
@@ -19479,7 +19541,7 @@
       <w:r>
         <w:t xml:space="preserve"> </w:t>
       </w:r>
-      <w:hyperlink r:id="rId401">
+      <w:hyperlink r:id="rId402">
         <w:r>
           <w:rPr>
             <w:rStyle w:val="Hyperlink"/>
@@ -19488,8 +19550,8 @@
         </w:r>
       </w:hyperlink>
     </w:p>
-    <w:bookmarkEnd w:id="402"/>
-    <w:bookmarkStart w:id="404" w:name="ref-ZBmljH6J"/>
+    <w:bookmarkEnd w:id="403"/>
+    <w:bookmarkStart w:id="405" w:name="ref-ZBmljH6J"/>
     <w:p>
       <w:pPr>
         <w:pStyle w:val="Bibliography"/>
@@ -19533,7 +19595,7 @@
       <w:r>
         <w:t xml:space="preserve"> </w:t>
       </w:r>
-      <w:hyperlink r:id="rId403">
+      <w:hyperlink r:id="rId404">
         <w:r>
           <w:rPr>
             <w:rStyle w:val="Hyperlink"/>
@@ -19542,8 +19604,8 @@
         </w:r>
       </w:hyperlink>
     </w:p>
-    <w:bookmarkEnd w:id="404"/>
-    <w:bookmarkStart w:id="407" w:name="ref-YAxhjEzI"/>
+    <w:bookmarkEnd w:id="405"/>
+    <w:bookmarkStart w:id="408" w:name="ref-YAxhjEzI"/>
     <w:p>
       <w:pPr>
         <w:pStyle w:val="Bibliography"/>
@@ -19587,7 +19649,7 @@
       <w:r>
         <w:t xml:space="preserve"> </w:t>
       </w:r>
-      <w:hyperlink r:id="rId405">
+      <w:hyperlink r:id="rId406">
         <w:r>
           <w:rPr>
             <w:rStyle w:val="Hyperlink"/>
@@ -19607,7 +19669,7 @@
       <w:r>
         <w:t xml:space="preserve"> </w:t>
       </w:r>
-      <w:hyperlink r:id="rId406">
+      <w:hyperlink r:id="rId407">
         <w:r>
           <w:rPr>
             <w:rStyle w:val="Hyperlink"/>
@@ -19616,8 +19678,8 @@
         </w:r>
       </w:hyperlink>
     </w:p>
-    <w:bookmarkEnd w:id="407"/>
-    <w:bookmarkStart w:id="410" w:name="ref-XZfDtHbp"/>
+    <w:bookmarkEnd w:id="408"/>
+    <w:bookmarkStart w:id="411" w:name="ref-XZfDtHbp"/>
     <w:p>
       <w:pPr>
         <w:pStyle w:val="Bibliography"/>
@@ -19661,7 +19723,7 @@
       <w:r>
         <w:t xml:space="preserve"> </w:t>
       </w:r>
-      <w:hyperlink r:id="rId408">
+      <w:hyperlink r:id="rId409">
         <w:r>
           <w:rPr>
             <w:rStyle w:val="Hyperlink"/>
@@ -19681,7 +19743,7 @@
       <w:r>
         <w:t xml:space="preserve"> </w:t>
       </w:r>
-      <w:hyperlink r:id="rId409">
+      <w:hyperlink r:id="rId410">
         <w:r>
           <w:rPr>
             <w:rStyle w:val="Hyperlink"/>
@@ -19690,8 +19752,8 @@
         </w:r>
       </w:hyperlink>
     </w:p>
-    <w:bookmarkEnd w:id="410"/>
-    <w:bookmarkStart w:id="413" w:name="ref-btzUrKOc"/>
+    <w:bookmarkEnd w:id="411"/>
+    <w:bookmarkStart w:id="414" w:name="ref-btzUrKOc"/>
     <w:p>
       <w:pPr>
         <w:pStyle w:val="Bibliography"/>
@@ -19735,7 +19797,7 @@
       <w:r>
         <w:t xml:space="preserve"> </w:t>
       </w:r>
-      <w:hyperlink r:id="rId411">
+      <w:hyperlink r:id="rId412">
         <w:r>
           <w:rPr>
             <w:rStyle w:val="Hyperlink"/>
@@ -19755,7 +19817,7 @@
       <w:r>
         <w:t xml:space="preserve"> </w:t>
       </w:r>
-      <w:hyperlink r:id="rId412">
+      <w:hyperlink r:id="rId413">
         <w:r>
           <w:rPr>
             <w:rStyle w:val="Hyperlink"/>
@@ -19764,8 +19826,8 @@
         </w:r>
       </w:hyperlink>
     </w:p>
-    <w:bookmarkEnd w:id="413"/>
-    <w:bookmarkStart w:id="416" w:name="ref-GM7i4wPO"/>
+    <w:bookmarkEnd w:id="414"/>
+    <w:bookmarkStart w:id="417" w:name="ref-GM7i4wPO"/>
     <w:p>
       <w:pPr>
         <w:pStyle w:val="Bibliography"/>
@@ -19809,7 +19871,7 @@
       <w:r>
         <w:t xml:space="preserve"> </w:t>
       </w:r>
-      <w:hyperlink r:id="rId414">
+      <w:hyperlink r:id="rId415">
         <w:r>
           <w:rPr>
             <w:rStyle w:val="Hyperlink"/>
@@ -19829,7 +19891,7 @@
       <w:r>
         <w:t xml:space="preserve"> </w:t>
       </w:r>
-      <w:hyperlink r:id="rId415">
+      <w:hyperlink r:id="rId416">
         <w:r>
           <w:rPr>
             <w:rStyle w:val="Hyperlink"/>
@@ -19838,8 +19900,8 @@
         </w:r>
       </w:hyperlink>
     </w:p>
-    <w:bookmarkEnd w:id="416"/>
-    <w:bookmarkStart w:id="419" w:name="ref-1DPM6n39c"/>
+    <w:bookmarkEnd w:id="417"/>
+    <w:bookmarkStart w:id="420" w:name="ref-1DPM6n39c"/>
     <w:p>
       <w:pPr>
         <w:pStyle w:val="Bibliography"/>
@@ -19908,7 +19970,7 @@
       <w:r>
         <w:t xml:space="preserve"> </w:t>
       </w:r>
-      <w:hyperlink r:id="rId417">
+      <w:hyperlink r:id="rId418">
         <w:r>
           <w:rPr>
             <w:rStyle w:val="Hyperlink"/>
@@ -19928,7 +19990,7 @@
       <w:r>
         <w:t xml:space="preserve"> </w:t>
       </w:r>
-      <w:hyperlink r:id="rId418">
+      <w:hyperlink r:id="rId419">
         <w:r>
           <w:rPr>
             <w:rStyle w:val="Hyperlink"/>
@@ -19937,8 +19999,8 @@
         </w:r>
       </w:hyperlink>
     </w:p>
-    <w:bookmarkEnd w:id="419"/>
-    <w:bookmarkStart w:id="423" w:name="ref-opn1ckuk"/>
+    <w:bookmarkEnd w:id="420"/>
+    <w:bookmarkStart w:id="424" w:name="ref-opn1ckuk"/>
     <w:p>
       <w:pPr>
         <w:pStyle w:val="Bibliography"/>
@@ -19982,7 +20044,7 @@
       <w:r>
         <w:t xml:space="preserve"> </w:t>
       </w:r>
-      <w:hyperlink r:id="rId420">
+      <w:hyperlink r:id="rId421">
         <w:r>
           <w:rPr>
             <w:rStyle w:val="Hyperlink"/>
@@ -20002,7 +20064,7 @@
       <w:r>
         <w:t xml:space="preserve"> </w:t>
       </w:r>
-      <w:hyperlink r:id="rId421">
+      <w:hyperlink r:id="rId422">
         <w:r>
           <w:rPr>
             <w:rStyle w:val="Hyperlink"/>
@@ -20019,7 +20081,7 @@
       <w:r>
         <w:t xml:space="preserve"> </w:t>
       </w:r>
-      <w:hyperlink r:id="rId422">
+      <w:hyperlink r:id="rId423">
         <w:r>
           <w:rPr>
             <w:rStyle w:val="Hyperlink"/>
@@ -20028,8 +20090,8 @@
         </w:r>
       </w:hyperlink>
     </w:p>
-    <w:bookmarkEnd w:id="423"/>
-    <w:bookmarkStart w:id="426" w:name="ref-6h0dCEdm"/>
+    <w:bookmarkEnd w:id="424"/>
+    <w:bookmarkStart w:id="427" w:name="ref-6h0dCEdm"/>
     <w:p>
       <w:pPr>
         <w:pStyle w:val="Bibliography"/>
@@ -20073,7 +20135,7 @@
       <w:r>
         <w:t xml:space="preserve"> </w:t>
       </w:r>
-      <w:hyperlink r:id="rId424">
+      <w:hyperlink r:id="rId425">
         <w:r>
           <w:rPr>
             <w:rStyle w:val="Hyperlink"/>
@@ -20093,7 +20155,7 @@
       <w:r>
         <w:t xml:space="preserve"> </w:t>
       </w:r>
-      <w:hyperlink r:id="rId425">
+      <w:hyperlink r:id="rId426">
         <w:r>
           <w:rPr>
             <w:rStyle w:val="Hyperlink"/>
@@ -20102,8 +20164,8 @@
         </w:r>
       </w:hyperlink>
     </w:p>
-    <w:bookmarkEnd w:id="426"/>
-    <w:bookmarkStart w:id="429" w:name="ref-Yg0cqcK8"/>
+    <w:bookmarkEnd w:id="427"/>
+    <w:bookmarkStart w:id="430" w:name="ref-Yg0cqcK8"/>
     <w:p>
       <w:pPr>
         <w:pStyle w:val="Bibliography"/>
@@ -20147,7 +20209,7 @@
       <w:r>
         <w:t xml:space="preserve"> </w:t>
       </w:r>
-      <w:hyperlink r:id="rId427">
+      <w:hyperlink r:id="rId428">
         <w:r>
           <w:rPr>
             <w:rStyle w:val="Hyperlink"/>
@@ -20167,7 +20229,7 @@
       <w:r>
         <w:t xml:space="preserve"> </w:t>
       </w:r>
-      <w:hyperlink r:id="rId428">
+      <w:hyperlink r:id="rId429">
         <w:r>
           <w:rPr>
             <w:rStyle w:val="Hyperlink"/>
@@ -20176,8 +20238,8 @@
         </w:r>
       </w:hyperlink>
     </w:p>
-    <w:bookmarkEnd w:id="429"/>
-    <w:bookmarkStart w:id="432" w:name="ref-JEeJUvUA"/>
+    <w:bookmarkEnd w:id="430"/>
+    <w:bookmarkStart w:id="433" w:name="ref-JEeJUvUA"/>
     <w:p>
       <w:pPr>
         <w:pStyle w:val="Bibliography"/>
@@ -20221,7 +20283,7 @@
       <w:r>
         <w:t xml:space="preserve"> </w:t>
       </w:r>
-      <w:hyperlink r:id="rId430">
+      <w:hyperlink r:id="rId431">
         <w:r>
           <w:rPr>
             <w:rStyle w:val="Hyperlink"/>
@@ -20241,7 +20303,7 @@
       <w:r>
         <w:t xml:space="preserve"> </w:t>
       </w:r>
-      <w:hyperlink r:id="rId431">
+      <w:hyperlink r:id="rId432">
         <w:r>
           <w:rPr>
             <w:rStyle w:val="Hyperlink"/>
@@ -20250,8 +20312,8 @@
         </w:r>
       </w:hyperlink>
     </w:p>
-    <w:bookmarkEnd w:id="432"/>
-    <w:bookmarkStart w:id="435" w:name="ref-1Rj7nTLk"/>
+    <w:bookmarkEnd w:id="433"/>
+    <w:bookmarkStart w:id="436" w:name="ref-1Rj7nTLk"/>
     <w:p>
       <w:pPr>
         <w:pStyle w:val="Bibliography"/>
@@ -20296,7 +20358,7 @@
       <w:r>
         <w:t xml:space="preserve"> </w:t>
       </w:r>
-      <w:hyperlink r:id="rId433">
+      <w:hyperlink r:id="rId434">
         <w:r>
           <w:rPr>
             <w:rStyle w:val="Hyperlink"/>
@@ -20316,7 +20378,7 @@
       <w:r>
         <w:t xml:space="preserve"> </w:t>
       </w:r>
-      <w:hyperlink r:id="rId434">
+      <w:hyperlink r:id="rId435">
         <w:r>
           <w:rPr>
             <w:rStyle w:val="Hyperlink"/>
@@ -20325,8 +20387,8 @@
         </w:r>
       </w:hyperlink>
     </w:p>
-    <w:bookmarkEnd w:id="435"/>
-    <w:bookmarkStart w:id="438" w:name="ref-118kCQmXq"/>
+    <w:bookmarkEnd w:id="436"/>
+    <w:bookmarkStart w:id="439" w:name="ref-118kCQmXq"/>
     <w:p>
       <w:pPr>
         <w:pStyle w:val="Bibliography"/>
@@ -20370,7 +20432,7 @@
       <w:r>
         <w:t xml:space="preserve"> </w:t>
       </w:r>
-      <w:hyperlink r:id="rId436">
+      <w:hyperlink r:id="rId437">
         <w:r>
           <w:rPr>
             <w:rStyle w:val="Hyperlink"/>
@@ -20390,7 +20452,7 @@
       <w:r>
         <w:t xml:space="preserve"> </w:t>
       </w:r>
-      <w:hyperlink r:id="rId437">
+      <w:hyperlink r:id="rId438">
         <w:r>
           <w:rPr>
             <w:rStyle w:val="Hyperlink"/>
@@ -20399,8 +20461,8 @@
         </w:r>
       </w:hyperlink>
     </w:p>
-    <w:bookmarkEnd w:id="438"/>
-    <w:bookmarkStart w:id="441" w:name="ref-3FVD6eIC"/>
+    <w:bookmarkEnd w:id="439"/>
+    <w:bookmarkStart w:id="442" w:name="ref-3FVD6eIC"/>
     <w:p>
       <w:pPr>
         <w:pStyle w:val="Bibliography"/>
@@ -20444,7 +20506,7 @@
       <w:r>
         <w:t xml:space="preserve"> </w:t>
       </w:r>
-      <w:hyperlink r:id="rId439">
+      <w:hyperlink r:id="rId440">
         <w:r>
           <w:rPr>
             <w:rStyle w:val="Hyperlink"/>
@@ -20464,7 +20526,7 @@
       <w:r>
         <w:t xml:space="preserve"> </w:t>
       </w:r>
-      <w:hyperlink r:id="rId440">
+      <w:hyperlink r:id="rId441">
         <w:r>
           <w:rPr>
             <w:rStyle w:val="Hyperlink"/>
@@ -20473,8 +20535,8 @@
         </w:r>
       </w:hyperlink>
     </w:p>
-    <w:bookmarkEnd w:id="441"/>
-    <w:bookmarkStart w:id="444" w:name="ref-152Wnzsq7"/>
+    <w:bookmarkEnd w:id="442"/>
+    <w:bookmarkStart w:id="445" w:name="ref-152Wnzsq7"/>
     <w:p>
       <w:pPr>
         <w:pStyle w:val="Bibliography"/>
@@ -20518,7 +20580,7 @@
       <w:r>
         <w:t xml:space="preserve"> </w:t>
       </w:r>
-      <w:hyperlink r:id="rId442">
+      <w:hyperlink r:id="rId443">
         <w:r>
           <w:rPr>
             <w:rStyle w:val="Hyperlink"/>
@@ -20538,7 +20600,7 @@
       <w:r>
         <w:t xml:space="preserve"> </w:t>
       </w:r>
-      <w:hyperlink r:id="rId443">
+      <w:hyperlink r:id="rId444">
         <w:r>
           <w:rPr>
             <w:rStyle w:val="Hyperlink"/>
@@ -20547,8 +20609,8 @@
         </w:r>
       </w:hyperlink>
     </w:p>
-    <w:bookmarkEnd w:id="444"/>
-    <w:bookmarkStart w:id="445" w:name="ref-bZAzZYjE"/>
+    <w:bookmarkEnd w:id="445"/>
+    <w:bookmarkStart w:id="446" w:name="ref-bZAzZYjE"/>
     <w:p>
       <w:pPr>
         <w:pStyle w:val="Bibliography"/>
@@ -20590,8 +20652,8 @@
         <w:t xml:space="preserve">(2003)</w:t>
       </w:r>
     </w:p>
-    <w:bookmarkEnd w:id="445"/>
-    <w:bookmarkStart w:id="448" w:name="ref-pOqUikCJ"/>
+    <w:bookmarkEnd w:id="446"/>
+    <w:bookmarkStart w:id="449" w:name="ref-pOqUikCJ"/>
     <w:p>
       <w:pPr>
         <w:pStyle w:val="Bibliography"/>
@@ -20635,7 +20697,7 @@
       <w:r>
         <w:t xml:space="preserve"> </w:t>
       </w:r>
-      <w:hyperlink r:id="rId446">
+      <w:hyperlink r:id="rId447">
         <w:r>
           <w:rPr>
             <w:rStyle w:val="Hyperlink"/>
@@ -20655,7 +20717,7 @@
       <w:r>
         <w:t xml:space="preserve"> </w:t>
       </w:r>
-      <w:hyperlink r:id="rId447">
+      <w:hyperlink r:id="rId448">
         <w:r>
           <w:rPr>
             <w:rStyle w:val="Hyperlink"/>
@@ -20664,8 +20726,8 @@
         </w:r>
       </w:hyperlink>
     </w:p>
-    <w:bookmarkEnd w:id="448"/>
-    <w:bookmarkStart w:id="451" w:name="ref-e7Mm0ihK"/>
+    <w:bookmarkEnd w:id="449"/>
+    <w:bookmarkStart w:id="452" w:name="ref-e7Mm0ihK"/>
     <w:p>
       <w:pPr>
         <w:pStyle w:val="Bibliography"/>
@@ -20709,7 +20771,7 @@
       <w:r>
         <w:t xml:space="preserve"> </w:t>
       </w:r>
-      <w:hyperlink r:id="rId449">
+      <w:hyperlink r:id="rId450">
         <w:r>
           <w:rPr>
             <w:rStyle w:val="Hyperlink"/>
@@ -20729,7 +20791,7 @@
       <w:r>
         <w:t xml:space="preserve"> </w:t>
       </w:r>
-      <w:hyperlink r:id="rId450">
+      <w:hyperlink r:id="rId451">
         <w:r>
           <w:rPr>
             <w:rStyle w:val="Hyperlink"/>
@@ -20738,8 +20800,8 @@
         </w:r>
       </w:hyperlink>
     </w:p>
-    <w:bookmarkEnd w:id="451"/>
-    <w:bookmarkStart w:id="454" w:name="ref-s3sL1SDc"/>
+    <w:bookmarkEnd w:id="452"/>
+    <w:bookmarkStart w:id="455" w:name="ref-s3sL1SDc"/>
     <w:p>
       <w:pPr>
         <w:pStyle w:val="Bibliography"/>
@@ -20783,7 +20845,7 @@
       <w:r>
         <w:t xml:space="preserve"> </w:t>
       </w:r>
-      <w:hyperlink r:id="rId452">
+      <w:hyperlink r:id="rId453">
         <w:r>
           <w:rPr>
             <w:rStyle w:val="Hyperlink"/>
@@ -20803,7 +20865,7 @@
       <w:r>
         <w:t xml:space="preserve"> </w:t>
       </w:r>
-      <w:hyperlink r:id="rId453">
+      <w:hyperlink r:id="rId454">
         <w:r>
           <w:rPr>
             <w:rStyle w:val="Hyperlink"/>
@@ -20812,8 +20874,8 @@
         </w:r>
       </w:hyperlink>
     </w:p>
-    <w:bookmarkEnd w:id="454"/>
-    <w:bookmarkStart w:id="457" w:name="ref-1CdUi4G3v"/>
+    <w:bookmarkEnd w:id="455"/>
+    <w:bookmarkStart w:id="458" w:name="ref-1CdUi4G3v"/>
     <w:p>
       <w:pPr>
         <w:pStyle w:val="Bibliography"/>
@@ -20857,7 +20919,7 @@
       <w:r>
         <w:t xml:space="preserve"> </w:t>
       </w:r>
-      <w:hyperlink r:id="rId455">
+      <w:hyperlink r:id="rId456">
         <w:r>
           <w:rPr>
             <w:rStyle w:val="Hyperlink"/>
@@ -20877,7 +20939,7 @@
       <w:r>
         <w:t xml:space="preserve"> </w:t>
       </w:r>
-      <w:hyperlink r:id="rId456">
+      <w:hyperlink r:id="rId457">
         <w:r>
           <w:rPr>
             <w:rStyle w:val="Hyperlink"/>
@@ -20886,8 +20948,8 @@
         </w:r>
       </w:hyperlink>
     </w:p>
-    <w:bookmarkEnd w:id="457"/>
-    <w:bookmarkStart w:id="460" w:name="ref-XyZpiNNv"/>
+    <w:bookmarkEnd w:id="458"/>
+    <w:bookmarkStart w:id="461" w:name="ref-XyZpiNNv"/>
     <w:p>
       <w:pPr>
         <w:pStyle w:val="Bibliography"/>
@@ -20931,7 +20993,7 @@
       <w:r>
         <w:t xml:space="preserve"> </w:t>
       </w:r>
-      <w:hyperlink r:id="rId458">
+      <w:hyperlink r:id="rId459">
         <w:r>
           <w:rPr>
             <w:rStyle w:val="Hyperlink"/>
@@ -20951,7 +21013,7 @@
       <w:r>
         <w:t xml:space="preserve"> </w:t>
       </w:r>
-      <w:hyperlink r:id="rId459">
+      <w:hyperlink r:id="rId460">
         <w:r>
           <w:rPr>
             <w:rStyle w:val="Hyperlink"/>
@@ -20960,8 +21022,8 @@
         </w:r>
       </w:hyperlink>
     </w:p>
-    <w:bookmarkEnd w:id="460"/>
-    <w:bookmarkStart w:id="463" w:name="ref-qGhfz7Qk"/>
+    <w:bookmarkEnd w:id="461"/>
+    <w:bookmarkStart w:id="464" w:name="ref-qGhfz7Qk"/>
     <w:p>
       <w:pPr>
         <w:pStyle w:val="Bibliography"/>
@@ -21005,7 +21067,7 @@
       <w:r>
         <w:t xml:space="preserve"> </w:t>
       </w:r>
-      <w:hyperlink r:id="rId461">
+      <w:hyperlink r:id="rId462">
         <w:r>
           <w:rPr>
             <w:rStyle w:val="Hyperlink"/>
@@ -21025,7 +21087,7 @@
       <w:r>
         <w:t xml:space="preserve"> </w:t>
       </w:r>
-      <w:hyperlink r:id="rId462">
+      <w:hyperlink r:id="rId463">
         <w:r>
           <w:rPr>
             <w:rStyle w:val="Hyperlink"/>
@@ -21034,8 +21096,8 @@
         </w:r>
       </w:hyperlink>
     </w:p>
-    <w:bookmarkEnd w:id="463"/>
-    <w:bookmarkStart w:id="466" w:name="ref-dnOHNNap"/>
+    <w:bookmarkEnd w:id="464"/>
+    <w:bookmarkStart w:id="467" w:name="ref-dnOHNNap"/>
     <w:p>
       <w:pPr>
         <w:pStyle w:val="Bibliography"/>
@@ -21079,7 +21141,7 @@
       <w:r>
         <w:t xml:space="preserve"> </w:t>
       </w:r>
-      <w:hyperlink r:id="rId464">
+      <w:hyperlink r:id="rId465">
         <w:r>
           <w:rPr>
             <w:rStyle w:val="Hyperlink"/>
@@ -21099,7 +21161,7 @@
       <w:r>
         <w:t xml:space="preserve"> </w:t>
       </w:r>
-      <w:hyperlink r:id="rId465">
+      <w:hyperlink r:id="rId466">
         <w:r>
           <w:rPr>
             <w:rStyle w:val="Hyperlink"/>
@@ -21108,8 +21170,8 @@
         </w:r>
       </w:hyperlink>
     </w:p>
-    <w:bookmarkEnd w:id="466"/>
-    <w:bookmarkStart w:id="467" w:name="ref-iA5yfDNB"/>
+    <w:bookmarkEnd w:id="467"/>
+    <w:bookmarkStart w:id="468" w:name="ref-iA5yfDNB"/>
     <w:p>
       <w:pPr>
         <w:pStyle w:val="Bibliography"/>
@@ -21151,8 +21213,8 @@
         <w:t xml:space="preserve">(2008)</w:t>
       </w:r>
     </w:p>
-    <w:bookmarkEnd w:id="467"/>
-    <w:bookmarkStart w:id="470" w:name="ref-CwUMQSyN"/>
+    <w:bookmarkEnd w:id="468"/>
+    <w:bookmarkStart w:id="471" w:name="ref-CwUMQSyN"/>
     <w:p>
       <w:pPr>
         <w:pStyle w:val="Bibliography"/>
@@ -21196,7 +21258,7 @@
       <w:r>
         <w:t xml:space="preserve"> </w:t>
       </w:r>
-      <w:hyperlink r:id="rId468">
+      <w:hyperlink r:id="rId469">
         <w:r>
           <w:rPr>
             <w:rStyle w:val="Hyperlink"/>
@@ -21216,7 +21278,7 @@
       <w:r>
         <w:t xml:space="preserve"> </w:t>
       </w:r>
-      <w:hyperlink r:id="rId469">
+      <w:hyperlink r:id="rId470">
         <w:r>
           <w:rPr>
             <w:rStyle w:val="Hyperlink"/>
@@ -21225,8 +21287,8 @@
         </w:r>
       </w:hyperlink>
     </w:p>
-    <w:bookmarkEnd w:id="470"/>
-    <w:bookmarkStart w:id="473" w:name="ref-10SNUjiGv"/>
+    <w:bookmarkEnd w:id="471"/>
+    <w:bookmarkStart w:id="474" w:name="ref-10SNUjiGv"/>
     <w:p>
       <w:pPr>
         <w:pStyle w:val="Bibliography"/>
@@ -21270,7 +21332,7 @@
       <w:r>
         <w:t xml:space="preserve"> </w:t>
       </w:r>
-      <w:hyperlink r:id="rId471">
+      <w:hyperlink r:id="rId472">
         <w:r>
           <w:rPr>
             <w:rStyle w:val="Hyperlink"/>
@@ -21290,7 +21352,7 @@
       <w:r>
         <w:t xml:space="preserve"> </w:t>
       </w:r>
-      <w:hyperlink r:id="rId472">
+      <w:hyperlink r:id="rId473">
         <w:r>
           <w:rPr>
             <w:rStyle w:val="Hyperlink"/>
@@ -21299,8 +21361,8 @@
         </w:r>
       </w:hyperlink>
     </w:p>
-    <w:bookmarkEnd w:id="473"/>
-    <w:bookmarkStart w:id="476" w:name="ref-vmycDKfI"/>
+    <w:bookmarkEnd w:id="474"/>
+    <w:bookmarkStart w:id="477" w:name="ref-vmycDKfI"/>
     <w:p>
       <w:pPr>
         <w:pStyle w:val="Bibliography"/>
@@ -21344,7 +21406,7 @@
       <w:r>
         <w:t xml:space="preserve"> </w:t>
       </w:r>
-      <w:hyperlink r:id="rId474">
+      <w:hyperlink r:id="rId475">
         <w:r>
           <w:rPr>
             <w:rStyle w:val="Hyperlink"/>
@@ -21364,7 +21426,7 @@
       <w:r>
         <w:t xml:space="preserve"> </w:t>
       </w:r>
-      <w:hyperlink r:id="rId475">
+      <w:hyperlink r:id="rId476">
         <w:r>
           <w:rPr>
             <w:rStyle w:val="Hyperlink"/>
@@ -21373,8 +21435,8 @@
         </w:r>
       </w:hyperlink>
     </w:p>
-    <w:bookmarkEnd w:id="476"/>
-    <w:bookmarkStart w:id="479" w:name="ref-KZk91ELT"/>
+    <w:bookmarkEnd w:id="477"/>
+    <w:bookmarkStart w:id="480" w:name="ref-KZk91ELT"/>
     <w:p>
       <w:pPr>
         <w:pStyle w:val="Bibliography"/>
@@ -21418,7 +21480,7 @@
       <w:r>
         <w:t xml:space="preserve"> </w:t>
       </w:r>
-      <w:hyperlink r:id="rId477">
+      <w:hyperlink r:id="rId478">
         <w:r>
           <w:rPr>
             <w:rStyle w:val="Hyperlink"/>
@@ -21438,7 +21500,7 @@
       <w:r>
         <w:t xml:space="preserve"> </w:t>
       </w:r>
-      <w:hyperlink r:id="rId478">
+      <w:hyperlink r:id="rId479">
         <w:r>
           <w:rPr>
             <w:rStyle w:val="Hyperlink"/>
@@ -21447,8 +21509,8 @@
         </w:r>
       </w:hyperlink>
     </w:p>
-    <w:bookmarkEnd w:id="479"/>
-    <w:bookmarkStart w:id="480" w:name="ref-qqBBJS3C"/>
+    <w:bookmarkEnd w:id="480"/>
+    <w:bookmarkStart w:id="481" w:name="ref-qqBBJS3C"/>
     <w:p>
       <w:pPr>
         <w:pStyle w:val="Bibliography"/>
@@ -21490,8 +21552,8 @@
         <w:t xml:space="preserve">(2006)</w:t>
       </w:r>
     </w:p>
-    <w:bookmarkEnd w:id="480"/>
-    <w:bookmarkStart w:id="483" w:name="ref-oFsgD9r6"/>
+    <w:bookmarkEnd w:id="481"/>
+    <w:bookmarkStart w:id="484" w:name="ref-oFsgD9r6"/>
     <w:p>
       <w:pPr>
         <w:pStyle w:val="Bibliography"/>
@@ -21535,7 +21597,7 @@
       <w:r>
         <w:t xml:space="preserve"> </w:t>
       </w:r>
-      <w:hyperlink r:id="rId481">
+      <w:hyperlink r:id="rId482">
         <w:r>
           <w:rPr>
             <w:rStyle w:val="Hyperlink"/>
@@ -21555,7 +21617,7 @@
       <w:r>
         <w:t xml:space="preserve"> </w:t>
       </w:r>
-      <w:hyperlink r:id="rId482">
+      <w:hyperlink r:id="rId483">
         <w:r>
           <w:rPr>
             <w:rStyle w:val="Hyperlink"/>
@@ -21564,8 +21626,8 @@
         </w:r>
       </w:hyperlink>
     </w:p>
-    <w:bookmarkEnd w:id="483"/>
-    <w:bookmarkStart w:id="486" w:name="ref-SnHcxlE5"/>
+    <w:bookmarkEnd w:id="484"/>
+    <w:bookmarkStart w:id="487" w:name="ref-SnHcxlE5"/>
     <w:p>
       <w:pPr>
         <w:pStyle w:val="Bibliography"/>
@@ -21610,7 +21672,7 @@
       <w:r>
         <w:t xml:space="preserve"> </w:t>
       </w:r>
-      <w:hyperlink r:id="rId484">
+      <w:hyperlink r:id="rId485">
         <w:r>
           <w:rPr>
             <w:rStyle w:val="Hyperlink"/>
@@ -21630,7 +21692,7 @@
       <w:r>
         <w:t xml:space="preserve"> </w:t>
       </w:r>
-      <w:hyperlink r:id="rId485">
+      <w:hyperlink r:id="rId486">
         <w:r>
           <w:rPr>
             <w:rStyle w:val="Hyperlink"/>
@@ -21639,8 +21701,8 @@
         </w:r>
       </w:hyperlink>
     </w:p>
-    <w:bookmarkEnd w:id="486"/>
-    <w:bookmarkStart w:id="489" w:name="ref-iDIKKldZ"/>
+    <w:bookmarkEnd w:id="487"/>
+    <w:bookmarkStart w:id="490" w:name="ref-iDIKKldZ"/>
     <w:p>
       <w:pPr>
         <w:pStyle w:val="Bibliography"/>
@@ -21684,7 +21746,7 @@
       <w:r>
         <w:t xml:space="preserve"> </w:t>
       </w:r>
-      <w:hyperlink r:id="rId487">
+      <w:hyperlink r:id="rId488">
         <w:r>
           <w:rPr>
             <w:rStyle w:val="Hyperlink"/>
@@ -21704,7 +21766,7 @@
       <w:r>
         <w:t xml:space="preserve"> </w:t>
       </w:r>
-      <w:hyperlink r:id="rId488">
+      <w:hyperlink r:id="rId489">
         <w:r>
           <w:rPr>
             <w:rStyle w:val="Hyperlink"/>
@@ -21713,8 +21775,8 @@
         </w:r>
       </w:hyperlink>
     </w:p>
-    <w:bookmarkEnd w:id="489"/>
-    <w:bookmarkStart w:id="492" w:name="ref-1CkfwiLoA"/>
+    <w:bookmarkEnd w:id="490"/>
+    <w:bookmarkStart w:id="493" w:name="ref-1CkfwiLoA"/>
     <w:p>
       <w:pPr>
         <w:pStyle w:val="Bibliography"/>
@@ -21758,7 +21820,7 @@
       <w:r>
         <w:t xml:space="preserve"> </w:t>
       </w:r>
-      <w:hyperlink r:id="rId490">
+      <w:hyperlink r:id="rId491">
         <w:r>
           <w:rPr>
             <w:rStyle w:val="Hyperlink"/>
@@ -21778,7 +21840,7 @@
       <w:r>
         <w:t xml:space="preserve"> </w:t>
       </w:r>
-      <w:hyperlink r:id="rId491">
+      <w:hyperlink r:id="rId492">
         <w:r>
           <w:rPr>
             <w:rStyle w:val="Hyperlink"/>
@@ -21787,8 +21849,8 @@
         </w:r>
       </w:hyperlink>
     </w:p>
-    <w:bookmarkEnd w:id="492"/>
-    <w:bookmarkStart w:id="495" w:name="ref-lNdZ0Vf1"/>
+    <w:bookmarkEnd w:id="493"/>
+    <w:bookmarkStart w:id="496" w:name="ref-lNdZ0Vf1"/>
     <w:p>
       <w:pPr>
         <w:pStyle w:val="Bibliography"/>
@@ -21832,7 +21894,7 @@
       <w:r>
         <w:t xml:space="preserve"> </w:t>
       </w:r>
-      <w:hyperlink r:id="rId493">
+      <w:hyperlink r:id="rId494">
         <w:r>
           <w:rPr>
             <w:rStyle w:val="Hyperlink"/>
@@ -21852,7 +21914,7 @@
       <w:r>
         <w:t xml:space="preserve"> </w:t>
       </w:r>
-      <w:hyperlink r:id="rId494">
+      <w:hyperlink r:id="rId495">
         <w:r>
           <w:rPr>
             <w:rStyle w:val="Hyperlink"/>
@@ -21861,8 +21923,8 @@
         </w:r>
       </w:hyperlink>
     </w:p>
-    <w:bookmarkEnd w:id="495"/>
-    <w:bookmarkStart w:id="498" w:name="ref-uMtZbN6z"/>
+    <w:bookmarkEnd w:id="496"/>
+    <w:bookmarkStart w:id="499" w:name="ref-uMtZbN6z"/>
     <w:p>
       <w:pPr>
         <w:pStyle w:val="Bibliography"/>
@@ -21906,7 +21968,7 @@
       <w:r>
         <w:t xml:space="preserve"> </w:t>
       </w:r>
-      <w:hyperlink r:id="rId496">
+      <w:hyperlink r:id="rId497">
         <w:r>
           <w:rPr>
             <w:rStyle w:val="Hyperlink"/>
@@ -21926,7 +21988,7 @@
       <w:r>
         <w:t xml:space="preserve"> </w:t>
       </w:r>
-      <w:hyperlink r:id="rId497">
+      <w:hyperlink r:id="rId498">
         <w:r>
           <w:rPr>
             <w:rStyle w:val="Hyperlink"/>
@@ -21935,8 +21997,8 @@
         </w:r>
       </w:hyperlink>
     </w:p>
-    <w:bookmarkEnd w:id="498"/>
-    <w:bookmarkStart w:id="501" w:name="ref-WxTdhWat"/>
+    <w:bookmarkEnd w:id="499"/>
+    <w:bookmarkStart w:id="502" w:name="ref-WxTdhWat"/>
     <w:p>
       <w:pPr>
         <w:pStyle w:val="Bibliography"/>
@@ -21980,7 +22042,7 @@
       <w:r>
         <w:t xml:space="preserve"> </w:t>
       </w:r>
-      <w:hyperlink r:id="rId499">
+      <w:hyperlink r:id="rId500">
         <w:r>
           <w:rPr>
             <w:rStyle w:val="Hyperlink"/>
@@ -22000,7 +22062,7 @@
       <w:r>
         <w:t xml:space="preserve"> </w:t>
       </w:r>
-      <w:hyperlink r:id="rId500">
+      <w:hyperlink r:id="rId501">
         <w:r>
           <w:rPr>
             <w:rStyle w:val="Hyperlink"/>
@@ -22009,8 +22071,8 @@
         </w:r>
       </w:hyperlink>
     </w:p>
-    <w:bookmarkEnd w:id="501"/>
-    <w:bookmarkStart w:id="504" w:name="ref-10TLZX8HW"/>
+    <w:bookmarkEnd w:id="502"/>
+    <w:bookmarkStart w:id="505" w:name="ref-10TLZX8HW"/>
     <w:p>
       <w:pPr>
         <w:pStyle w:val="Bibliography"/>
@@ -22054,7 +22116,7 @@
       <w:r>
         <w:t xml:space="preserve"> </w:t>
       </w:r>
-      <w:hyperlink r:id="rId502">
+      <w:hyperlink r:id="rId503">
         <w:r>
           <w:rPr>
             <w:rStyle w:val="Hyperlink"/>
@@ -22074,7 +22136,7 @@
       <w:r>
         <w:t xml:space="preserve"> </w:t>
       </w:r>
-      <w:hyperlink r:id="rId503">
+      <w:hyperlink r:id="rId504">
         <w:r>
           <w:rPr>
             <w:rStyle w:val="Hyperlink"/>
@@ -22083,8 +22145,8 @@
         </w:r>
       </w:hyperlink>
     </w:p>
-    <w:bookmarkEnd w:id="504"/>
-    <w:bookmarkStart w:id="507" w:name="ref-vWSY01N0"/>
+    <w:bookmarkEnd w:id="505"/>
+    <w:bookmarkStart w:id="508" w:name="ref-vWSY01N0"/>
     <w:p>
       <w:pPr>
         <w:pStyle w:val="Bibliography"/>
@@ -22128,7 +22190,7 @@
       <w:r>
         <w:t xml:space="preserve"> </w:t>
       </w:r>
-      <w:hyperlink r:id="rId505">
+      <w:hyperlink r:id="rId506">
         <w:r>
           <w:rPr>
             <w:rStyle w:val="Hyperlink"/>
@@ -22148,7 +22210,7 @@
       <w:r>
         <w:t xml:space="preserve"> </w:t>
       </w:r>
-      <w:hyperlink r:id="rId506">
+      <w:hyperlink r:id="rId507">
         <w:r>
           <w:rPr>
             <w:rStyle w:val="Hyperlink"/>
@@ -22157,8 +22219,8 @@
         </w:r>
       </w:hyperlink>
     </w:p>
-    <w:bookmarkEnd w:id="507"/>
-    <w:bookmarkStart w:id="510" w:name="ref-UhQ8wWbu"/>
+    <w:bookmarkEnd w:id="508"/>
+    <w:bookmarkStart w:id="511" w:name="ref-UhQ8wWbu"/>
     <w:p>
       <w:pPr>
         <w:pStyle w:val="Bibliography"/>
@@ -22202,7 +22264,7 @@
       <w:r>
         <w:t xml:space="preserve"> </w:t>
       </w:r>
-      <w:hyperlink r:id="rId508">
+      <w:hyperlink r:id="rId509">
         <w:r>
           <w:rPr>
             <w:rStyle w:val="Hyperlink"/>
@@ -22222,7 +22284,7 @@
       <w:r>
         <w:t xml:space="preserve"> </w:t>
       </w:r>
-      <w:hyperlink r:id="rId509">
+      <w:hyperlink r:id="rId510">
         <w:r>
           <w:rPr>
             <w:rStyle w:val="Hyperlink"/>
@@ -22231,8 +22293,8 @@
         </w:r>
       </w:hyperlink>
     </w:p>
-    <w:bookmarkEnd w:id="510"/>
-    <w:bookmarkStart w:id="513" w:name="ref-2vgCPsl9"/>
+    <w:bookmarkEnd w:id="511"/>
+    <w:bookmarkStart w:id="514" w:name="ref-2vgCPsl9"/>
     <w:p>
       <w:pPr>
         <w:pStyle w:val="Bibliography"/>
@@ -22276,7 +22338,7 @@
       <w:r>
         <w:t xml:space="preserve"> </w:t>
       </w:r>
-      <w:hyperlink r:id="rId511">
+      <w:hyperlink r:id="rId512">
         <w:r>
           <w:rPr>
             <w:rStyle w:val="Hyperlink"/>
@@ -22296,7 +22358,7 @@
       <w:r>
         <w:t xml:space="preserve"> </w:t>
       </w:r>
-      <w:hyperlink r:id="rId512">
+      <w:hyperlink r:id="rId513">
         <w:r>
           <w:rPr>
             <w:rStyle w:val="Hyperlink"/>
@@ -22305,8 +22367,8 @@
         </w:r>
       </w:hyperlink>
     </w:p>
-    <w:bookmarkEnd w:id="513"/>
-    <w:bookmarkStart w:id="516" w:name="ref-avACOmpB"/>
+    <w:bookmarkEnd w:id="514"/>
+    <w:bookmarkStart w:id="517" w:name="ref-avACOmpB"/>
     <w:p>
       <w:pPr>
         <w:pStyle w:val="Bibliography"/>
@@ -22350,7 +22412,7 @@
       <w:r>
         <w:t xml:space="preserve"> </w:t>
       </w:r>
-      <w:hyperlink r:id="rId514">
+      <w:hyperlink r:id="rId515">
         <w:r>
           <w:rPr>
             <w:rStyle w:val="Hyperlink"/>
@@ -22370,7 +22432,7 @@
       <w:r>
         <w:t xml:space="preserve"> </w:t>
       </w:r>
-      <w:hyperlink r:id="rId515">
+      <w:hyperlink r:id="rId516">
         <w:r>
           <w:rPr>
             <w:rStyle w:val="Hyperlink"/>
@@ -22379,8 +22441,8 @@
         </w:r>
       </w:hyperlink>
     </w:p>
-    <w:bookmarkEnd w:id="516"/>
-    <w:bookmarkStart w:id="517" w:name="ref-Kblv5w8V"/>
+    <w:bookmarkEnd w:id="517"/>
+    <w:bookmarkStart w:id="518" w:name="ref-Kblv5w8V"/>
     <w:p>
       <w:pPr>
         <w:pStyle w:val="Bibliography"/>
@@ -22422,8 +22484,8 @@
         <w:t xml:space="preserve">(2007)</w:t>
       </w:r>
     </w:p>
-    <w:bookmarkEnd w:id="517"/>
-    <w:bookmarkStart w:id="518" w:name="ref-YO0dhQgu"/>
+    <w:bookmarkEnd w:id="518"/>
+    <w:bookmarkStart w:id="519" w:name="ref-YO0dhQgu"/>
     <w:p>
       <w:pPr>
         <w:pStyle w:val="Bibliography"/>
@@ -22465,8 +22527,8 @@
         <w:t xml:space="preserve">(2006)</w:t>
       </w:r>
     </w:p>
-    <w:bookmarkEnd w:id="518"/>
-    <w:bookmarkStart w:id="520" w:name="ref-KZegcswP"/>
+    <w:bookmarkEnd w:id="519"/>
+    <w:bookmarkStart w:id="521" w:name="ref-KZegcswP"/>
     <w:p>
       <w:pPr>
         <w:pStyle w:val="Bibliography"/>
@@ -22510,7 +22572,7 @@
       <w:r>
         <w:t xml:space="preserve"> </w:t>
       </w:r>
-      <w:hyperlink r:id="rId519">
+      <w:hyperlink r:id="rId520">
         <w:r>
           <w:rPr>
             <w:rStyle w:val="Hyperlink"/>
@@ -22530,7 +22592,7 @@
       <w:r>
         <w:t xml:space="preserve"> </w:t>
       </w:r>
-      <w:hyperlink r:id="rId254">
+      <w:hyperlink r:id="rId255">
         <w:r>
           <w:rPr>
             <w:rStyle w:val="Hyperlink"/>
@@ -22539,8 +22601,8 @@
         </w:r>
       </w:hyperlink>
     </w:p>
-    <w:bookmarkEnd w:id="520"/>
-    <w:bookmarkStart w:id="522" w:name="ref-10qq99Ojn"/>
+    <w:bookmarkEnd w:id="521"/>
+    <w:bookmarkStart w:id="523" w:name="ref-10qq99Ojn"/>
     <w:p>
       <w:pPr>
         <w:pStyle w:val="Bibliography"/>
@@ -22584,7 +22646,7 @@
       <w:r>
         <w:t xml:space="preserve"> </w:t>
       </w:r>
-      <w:hyperlink r:id="rId521">
+      <w:hyperlink r:id="rId522">
         <w:r>
           <w:rPr>
             <w:rStyle w:val="Hyperlink"/>
@@ -22604,7 +22666,7 @@
       <w:r>
         <w:t xml:space="preserve"> </w:t>
       </w:r>
-      <w:hyperlink r:id="rId252">
+      <w:hyperlink r:id="rId253">
         <w:r>
           <w:rPr>
             <w:rStyle w:val="Hyperlink"/>
@@ -22613,8 +22675,8 @@
         </w:r>
       </w:hyperlink>
     </w:p>
-    <w:bookmarkEnd w:id="522"/>
-    <w:bookmarkStart w:id="525" w:name="ref-1FufWxHhp"/>
+    <w:bookmarkEnd w:id="523"/>
+    <w:bookmarkStart w:id="526" w:name="ref-1FufWxHhp"/>
     <w:p>
       <w:pPr>
         <w:pStyle w:val="Bibliography"/>
@@ -22658,7 +22720,7 @@
       <w:r>
         <w:t xml:space="preserve"> </w:t>
       </w:r>
-      <w:hyperlink r:id="rId523">
+      <w:hyperlink r:id="rId524">
         <w:r>
           <w:rPr>
             <w:rStyle w:val="Hyperlink"/>
@@ -22678,7 +22740,7 @@
       <w:r>
         <w:t xml:space="preserve"> </w:t>
       </w:r>
-      <w:hyperlink r:id="rId524">
+      <w:hyperlink r:id="rId525">
         <w:r>
           <w:rPr>
             <w:rStyle w:val="Hyperlink"/>
@@ -22687,8 +22749,8 @@
         </w:r>
       </w:hyperlink>
     </w:p>
-    <w:bookmarkEnd w:id="525"/>
-    <w:bookmarkStart w:id="528" w:name="ref-crOLtuYs"/>
+    <w:bookmarkEnd w:id="526"/>
+    <w:bookmarkStart w:id="529" w:name="ref-crOLtuYs"/>
     <w:p>
       <w:pPr>
         <w:pStyle w:val="Bibliography"/>
@@ -22732,7 +22794,7 @@
       <w:r>
         <w:t xml:space="preserve"> </w:t>
       </w:r>
-      <w:hyperlink r:id="rId526">
+      <w:hyperlink r:id="rId527">
         <w:r>
           <w:rPr>
             <w:rStyle w:val="Hyperlink"/>
@@ -22752,7 +22814,7 @@
       <w:r>
         <w:t xml:space="preserve"> </w:t>
       </w:r>
-      <w:hyperlink r:id="rId527">
+      <w:hyperlink r:id="rId528">
         <w:r>
           <w:rPr>
             <w:rStyle w:val="Hyperlink"/>
@@ -22761,8 +22823,8 @@
         </w:r>
       </w:hyperlink>
     </w:p>
-    <w:bookmarkEnd w:id="528"/>
-    <w:bookmarkStart w:id="529" w:name="ref-hNLxwHUe"/>
+    <w:bookmarkEnd w:id="529"/>
+    <w:bookmarkStart w:id="532" w:name="ref-1CMeWhVs"/>
     <w:p>
       <w:pPr>
         <w:pStyle w:val="Bibliography"/>
@@ -22777,16 +22839,16 @@
         <w:rPr>
           <w:b/>
         </w:rPr>
-        <w:t xml:space="preserve">The Floristic and Forest Inventory of Santa Catarina State (IFFSC): methodological and operational aspects</w:t>
-      </w:r>
-      <w:r>
-        <w:t xml:space="preserve"> </w:t>
-      </w:r>
-      <w:r>
-        <w:br/>
-      </w:r>
-      <w:r>
-        <w:t xml:space="preserve">A. C. Vibrans, L. Sevegnani, D. V. Lingner, A. L. Gasper, S. Sabbagh</w:t>
+        <w:t xml:space="preserve">Insights from a large-scale inventory in the southern Brazilian Atlantic Forest</w:t>
+      </w:r>
+      <w:r>
+        <w:t xml:space="preserve"> </w:t>
+      </w:r>
+      <w:r>
+        <w:br/>
+      </w:r>
+      <w:r>
+        <w:t xml:space="preserve">Alexander Christian Vibrans, André Luís de Gasper, Paolo Moser, Laio Zimermann Oliveira, Débora Vanessa Lingner, Lucia Sevegnani</w:t>
       </w:r>
       <w:r>
         <w:br/>
@@ -22795,17 +22857,48 @@
         <w:rPr>
           <w:i/>
         </w:rPr>
-        <w:t xml:space="preserve">Pesquisa Florestal Brasileira</w:t>
-      </w:r>
-      <w:r>
-        <w:t xml:space="preserve"> </w:t>
-      </w:r>
-      <w:r>
-        <w:t xml:space="preserve">(2010)</w:t>
-      </w:r>
-    </w:p>
-    <w:bookmarkEnd w:id="529"/>
-    <w:bookmarkStart w:id="532" w:name="ref-IOGnWty0"/>
+        <w:t xml:space="preserve">Scientia Agricola</w:t>
+      </w:r>
+      <w:r>
+        <w:t xml:space="preserve"> </w:t>
+      </w:r>
+      <w:r>
+        <w:t xml:space="preserve">(2020)</w:t>
+      </w:r>
+      <w:r>
+        <w:t xml:space="preserve"> </w:t>
+      </w:r>
+      <w:hyperlink r:id="rId530">
+        <w:r>
+          <w:rPr>
+            <w:rStyle w:val="Hyperlink"/>
+          </w:rPr>
+          <w:t xml:space="preserve">https://doi.org/ghqcn6</w:t>
+        </w:r>
+      </w:hyperlink>
+      <w:r>
+        <w:t xml:space="preserve"> </w:t>
+      </w:r>
+      <w:r>
+        <w:br/>
+      </w:r>
+      <w:r>
+        <w:t xml:space="preserve">DOI:</w:t>
+      </w:r>
+      <w:r>
+        <w:t xml:space="preserve"> </w:t>
+      </w:r>
+      <w:hyperlink r:id="rId531">
+        <w:r>
+          <w:rPr>
+            <w:rStyle w:val="Hyperlink"/>
+          </w:rPr>
+          <w:t xml:space="preserve">10.1590/1678-992x-2018-0036</w:t>
+        </w:r>
+      </w:hyperlink>
+    </w:p>
+    <w:bookmarkEnd w:id="532"/>
+    <w:bookmarkStart w:id="535" w:name="ref-IOGnWty0"/>
     <w:p>
       <w:pPr>
         <w:pStyle w:val="Bibliography"/>
@@ -22840,7 +22933,7 @@
       <w:r>
         <w:t xml:space="preserve"> </w:t>
       </w:r>
-      <w:hyperlink r:id="rId530">
+      <w:hyperlink r:id="rId533">
         <w:r>
           <w:rPr>
             <w:rStyle w:val="Hyperlink"/>
@@ -22860,7 +22953,7 @@
       <w:r>
         <w:t xml:space="preserve"> </w:t>
       </w:r>
-      <w:hyperlink r:id="rId531">
+      <w:hyperlink r:id="rId534">
         <w:r>
           <w:rPr>
             <w:rStyle w:val="Hyperlink"/>
@@ -22869,17 +22962,17 @@
         </w:r>
       </w:hyperlink>
     </w:p>
-    <w:bookmarkEnd w:id="532"/>
-    <w:bookmarkEnd w:id="533"/>
+    <w:bookmarkEnd w:id="535"/>
+    <w:bookmarkEnd w:id="536"/>
     <w:p>
       <w:pPr>
         <w:pStyle w:val="Heading2"/>
       </w:pPr>
-      <w:bookmarkStart w:id="534" w:name="supplementary-material"/>
+      <w:bookmarkStart w:id="537" w:name="supplementary-material"/>
       <w:r>
         <w:t xml:space="preserve">Supplementary Material</w:t>
       </w:r>
-      <w:bookmarkEnd w:id="534"/>
+      <w:bookmarkEnd w:id="537"/>
     </w:p>
     <w:bookmarkStart w:id="0" w:name="tbl:Table1"/>
     <w:p>
@@ -29721,7 +29814,7 @@
               <w:pStyle w:val="Compact"/>
               <w:jc w:val="left"/>
             </w:pPr>
-            <w:hyperlink w:anchor="ref-hNLxwHUe">
+            <w:hyperlink w:anchor="ref-1CMeWhVs">
               <w:r>
                 <w:rPr>
                   <w:rStyle w:val="Hyperlink"/>
@@ -32701,28 +32794,28 @@
       <w:pPr>
         <w:pStyle w:val="Heading2"/>
       </w:pPr>
-      <w:bookmarkStart w:id="535" w:name="supplementary-material-1"/>
+      <w:bookmarkStart w:id="538" w:name="supplementary-material-1"/>
       <w:r>
         <w:t xml:space="preserve">Supplementary Material</w:t>
       </w:r>
-      <w:bookmarkEnd w:id="535"/>
+      <w:bookmarkEnd w:id="538"/>
     </w:p>
     <w:p>
       <w:pPr>
         <w:pStyle w:val="Heading2"/>
       </w:pPr>
-      <w:bookmarkStart w:id="536" w:name="figure-s1"/>
+      <w:bookmarkStart w:id="539" w:name="figure-s1"/>
       <w:r>
         <w:t xml:space="preserve">Figure S1</w:t>
       </w:r>
-      <w:bookmarkEnd w:id="536"/>
+      <w:bookmarkEnd w:id="539"/>
     </w:p>
     <w:bookmarkStart w:id="0" w:name="fig:supplement"/>
     <w:p>
       <w:pPr>
         <w:pStyle w:val="CaptionedFigure"/>
       </w:pPr>
-      <w:bookmarkStart w:id="538" w:name="fig:supplement"/>
+      <w:bookmarkStart w:id="541" w:name="fig:supplement"/>
       <w:r>
         <w:drawing>
           <wp:inline>
@@ -32739,7 +32832,7 @@
                     </pic:cNvPicPr>
                   </pic:nvPicPr>
                   <pic:blipFill>
-                    <a:blip r:embed="rId537"/>
+                    <a:blip r:embed="rId540"/>
                     <a:stretch>
                       <a:fillRect/>
                     </a:stretch>
@@ -32765,7 +32858,7 @@
           </wp:inline>
         </w:drawing>
       </w:r>
-      <w:bookmarkEnd w:id="538"/>
+      <w:bookmarkEnd w:id="541"/>
     </w:p>
     <w:p>
       <w:pPr>

--- a/manuscript.docx
+++ b/manuscript.docx
@@ -122,7 +122,7 @@
           <w:rPr>
             <w:rStyle w:val="Hyperlink"/>
           </w:rPr>
-          <w:t xml:space="preserve">fmsabatini/sPlotOpen_Manuscript@e6c28d5</w:t>
+          <w:t xml:space="preserve">fmsabatini/sPlotOpen_Manuscript@1aa0ef9</w:t>
         </w:r>
       </w:hyperlink>
       <w:r>
@@ -9907,7 +9907,7 @@
         <w:t xml:space="preserve"> </w:t>
       </w:r>
       <w:r>
-        <w:t xml:space="preserve">The gap-filling approach was run only for species having at least one trait observation (n = 21,863).</w:t>
+        <w:t xml:space="preserve">The gap-filling approach was run only for species having at least one trait observation (n = 21,854).</w:t>
       </w:r>
       <w:r>
         <w:t xml:space="preserve"> </w:t>

--- a/manuscript.docx
+++ b/manuscript.docx
@@ -122,7 +122,7 @@
           <w:rPr>
             <w:rStyle w:val="Hyperlink"/>
           </w:rPr>
-          <w:t xml:space="preserve">fmsabatini/sPlotOpen_Manuscript@1aa0ef9</w:t>
+          <w:t xml:space="preserve">fmsabatini/sPlotOpen_Manuscript@61b03c4</w:t>
         </w:r>
       </w:hyperlink>
       <w:r>
@@ -10497,7 +10497,7 @@
         <w:t xml:space="preserve"> </w:t>
       </w:r>
       <w:r>
-        <w:t xml:space="preserve">Information on the size (surface area) of the vegetation survey is available for 65,461 vegetation plots, and ranges between 0.03 and 40,000 m</w:t>
+        <w:t xml:space="preserve">Information on the size (surface area) of the vegetation plot is available for 66,461 vegetation plots, and ranges between 0.03 and 40,000 m</w:t>
       </w:r>
       <w:r>
         <w:rPr>
@@ -10563,7 +10563,7 @@
         <w:t xml:space="preserve"> </w:t>
       </w:r>
       <w:r>
-        <w:t xml:space="preserve">and 2,075 plots with size greater or equal to 10,000 m</w:t>
+        <w:t xml:space="preserve">and 3,075 plots with size greater or equal to 1,000 m</w:t>
       </w:r>
       <w:r>
         <w:rPr>
@@ -11253,7 +11253,7 @@
         <w:t xml:space="preserve"> </w:t>
       </w:r>
       <w:r>
-        <w:t xml:space="preserve">It is structured in a long format and contains 1,938,401 records from 42,677 vascular plant taxa, mostly resolved at the species level.</w:t>
+        <w:t xml:space="preserve">It is structured in a long format and contains 1,945,384 records from 42,680 vascular plant taxa, mostly resolved at the species level.</w:t>
       </w:r>
       <w:r>
         <w:t xml:space="preserve"> </w:t>
@@ -11696,7 +11696,7 @@
         <w:t xml:space="preserve"> </w:t>
       </w:r>
       <w:r>
-        <w:t xml:space="preserve">For 42,025 plots, the coverage is complete, while we do not have functional trait information for any of the species occurring in 482 plots.</w:t>
+        <w:t xml:space="preserve">For 42,012 plots, the coverage is complete, while we do not have functional trait information for any of the species occurring in 482 plots.</w:t>
       </w:r>
       <w:r>
         <w:t xml:space="preserve"> </w:t>
@@ -11708,7 +11708,7 @@
         <w:t xml:space="preserve"> </w:t>
       </w:r>
       <w:r>
-        <w:t xml:space="preserve">As many as 68,137 and 74,374 plots have functional trait information for 80% or more of the species or relative cover, respectively.</w:t>
+        <w:t xml:space="preserve">As many as 68,041 and 74,151 plots have functional trait information for 80% or more of the species or relative cover, respectively.</w:t>
       </w:r>
     </w:p>
     <w:p>
@@ -12027,7 +12027,7 @@
         <w:t xml:space="preserve"> </w:t>
       </w:r>
       <w:r>
-        <w:t xml:space="preserve">In the case of nested plots (n = 300), we also provide the original plot and subplot IDs (columns:</w:t>
+        <w:t xml:space="preserve">In the case of nested plots (n = 1,851), we also provide the original plot and subplot IDs (columns:</w:t>
       </w:r>
       <w:r>
         <w:t xml:space="preserve"> </w:t>

--- a/manuscript.docx
+++ b/manuscript.docx
@@ -122,7 +122,7 @@
           <w:rPr>
             <w:rStyle w:val="Hyperlink"/>
           </w:rPr>
-          <w:t xml:space="preserve">fmsabatini/sPlotOpen_Manuscript@61b03c4</w:t>
+          <w:t xml:space="preserve">fmsabatini/sPlotOpen_Manuscript@59e13e0</w:t>
         </w:r>
       </w:hyperlink>
       <w:r>
@@ -10497,7 +10497,7 @@
         <w:t xml:space="preserve"> </w:t>
       </w:r>
       <w:r>
-        <w:t xml:space="preserve">Information on the size (surface area) of the vegetation plot is available for 66,461 vegetation plots, and ranges between 0.03 and 40,000 m</w:t>
+        <w:t xml:space="preserve">Information on the size (surface area) of the vegetation survey is available for 66,461 plots, and ranges between 0.03 and 40,000 m</w:t>
       </w:r>
       <w:r>
         <w:rPr>
@@ -11684,7 +11684,7 @@
         <w:t xml:space="preserve"> </w:t>
       </w:r>
       <w:r>
-        <w:t xml:space="preserve">Functional trait information was available for 21,863 species.</w:t>
+        <w:t xml:space="preserve">Functional trait information was available for 21,854 species.</w:t>
       </w:r>
       <w:r>
         <w:t xml:space="preserve"> </w:t>

--- a/manuscript.docx
+++ b/manuscript.docx
@@ -122,7 +122,7 @@
           <w:rPr>
             <w:rStyle w:val="Hyperlink"/>
           </w:rPr>
-          <w:t xml:space="preserve">fmsabatini/sPlotOpen_Manuscript@86b6c4a</w:t>
+          <w:t xml:space="preserve">fmsabatini/sPlotOpen_Manuscript@5d669f0</w:t>
         </w:r>
       </w:hyperlink>
       <w:r>
@@ -8478,7 +8478,7 @@
         <w:t xml:space="preserve"> </w:t>
       </w:r>
       <w:r>
-        <w:t xml:space="preserve">However, these databases suffer from one or several of the following limitations: (1) imbalance towards tree species only; (2) lack data on how individual plant species co-occur and interact locally to form plant communities; and (3) coarse spatial resolutions (e.g., one‐degree grid cells) which preclude intersection with high resolution remote sensing data and the assessment of biodiversity trends at the plant community level (</w:t>
+        <w:t xml:space="preserve">However, these databases suffer from one or several of the following limitations: (1) imbalance towards tree species only; (2) lack of data on how individual plant species co-occur and interact locally to form plant communities; or (3) coarse spatial resolutions (e.g., one‐degree grid cells), which preclude intersection with high resolution remote sensing data and the assessment of biodiversity trends at the plant community level (</w:t>
       </w:r>
       <w:hyperlink w:anchor="ref-98bdztha">
         <w:r>
@@ -8514,25 +8514,7 @@
         <w:t xml:space="preserve"> </w:t>
       </w:r>
       <w:r>
-        <w:t xml:space="preserve">Compared to presence-only data, vegetation-plot data (termed</w:t>
-      </w:r>
-      <w:r>
-        <w:t xml:space="preserve"> </w:t>
-      </w:r>
-      <w:r>
-        <w:t xml:space="preserve">‘</w:t>
-      </w:r>
-      <w:r>
-        <w:t xml:space="preserve">presence-absence</w:t>
-      </w:r>
-      <w:r>
-        <w:t xml:space="preserve">’</w:t>
-      </w:r>
-      <w:r>
-        <w:t xml:space="preserve"> </w:t>
-      </w:r>
-      <w:r>
-        <w:t xml:space="preserve">here) present many advantages.</w:t>
+        <w:t xml:space="preserve">Compared to presence-only data, vegetation-plot data present many advantages.</w:t>
       </w:r>
       <w:r>
         <w:t xml:space="preserve"> </w:t>
@@ -8673,7 +8655,7 @@
         <w:t xml:space="preserve"> </w:t>
       </w:r>
       <w:r>
-        <w:t xml:space="preserve">Consequently, these data often have high fine-grain spatial resolutions but small spatial extents (</w:t>
+        <w:t xml:space="preserve">These data often have high fine-grain spatial resolutions but small spatial extents (</w:t>
       </w:r>
       <w:hyperlink w:anchor="ref-ifq523bf">
         <w:r>
@@ -8690,7 +8672,7 @@
         <w:t xml:space="preserve"> </w:t>
       </w:r>
       <w:r>
-        <w:t xml:space="preserve">Furthermore, with their disparate sampling protocols, standards and taxonomic resolutions, aggregating and harmonizing vegetation plot data proves extremely challenging (</w:t>
+        <w:t xml:space="preserve">With their disparate sampling protocols, standards and taxonomic resolutions, aggregating and harmonizing vegetation plot data proves extremely challenging (</w:t>
       </w:r>
       <w:hyperlink w:anchor="ref-16aiK8oMe">
         <w:r>
@@ -8853,7 +8835,7 @@
         <w:t xml:space="preserve"> </w:t>
       </w:r>
       <w:r>
-        <w:t xml:space="preserve">This maximises the benefits of this large dataset for a wide range of potential uses.</w:t>
+        <w:t xml:space="preserve">This maximises the benefits of releasing these data for a wide range of potential uses.</w:t>
       </w:r>
       <w:r>
         <w:t xml:space="preserve"> </w:t>
@@ -13062,7 +13044,7 @@
       </w:r>
       <w:bookmarkEnd w:id="135"/>
     </w:p>
-    <w:bookmarkStart w:id="535" w:name="refs"/>
+    <w:bookmarkStart w:id="536" w:name="refs"/>
     <w:bookmarkStart w:id="137" w:name="ref-ujOAXFXq"/>
     <w:p>
       <w:pPr>
@@ -15561,7 +15543,7 @@
       </w:hyperlink>
     </w:p>
     <w:bookmarkEnd w:id="241"/>
-    <w:bookmarkStart w:id="243" w:name="ref-ZDJVwbgL"/>
+    <w:bookmarkStart w:id="244" w:name="ref-ZDJVwbgL"/>
     <w:p>
       <w:pPr>
         <w:pStyle w:val="Bibliography"/>
@@ -15572,17 +15554,70 @@
       <w:r>
         <w:t xml:space="preserve"> </w:t>
       </w:r>
+      <w:r>
+        <w:rPr>
+          <w:b/>
+        </w:rPr>
+        <w:t xml:space="preserve">TRY plant trait database – enhanced coverage and open access</w:t>
+      </w:r>
+      <w:r>
+        <w:t xml:space="preserve"> </w:t>
+      </w:r>
+      <w:r>
+        <w:br/>
+      </w:r>
+      <w:r>
+        <w:t xml:space="preserve">Jens Kattge, Gerhard Bönisch, Sandra Díaz, Sandra Lavorel, Iain Colin Prentice, Paul Leadley, Susanne Tautenhahn, Gijsbert D. A. Werner, Tuomas Aakala, Mehdi Abedi, … Christian Wirth</w:t>
+      </w:r>
+      <w:r>
+        <w:br/>
+      </w:r>
+      <w:r>
+        <w:rPr>
+          <w:i/>
+        </w:rPr>
+        <w:t xml:space="preserve">Global Change Biology</w:t>
+      </w:r>
+      <w:r>
+        <w:t xml:space="preserve"> </w:t>
+      </w:r>
+      <w:r>
+        <w:t xml:space="preserve">(2020)</w:t>
+      </w:r>
+      <w:r>
+        <w:t xml:space="preserve"> </w:t>
+      </w:r>
       <w:hyperlink r:id="rId242">
         <w:r>
           <w:rPr>
             <w:rStyle w:val="Hyperlink"/>
           </w:rPr>
+          <w:t xml:space="preserve">https://onlinelibrary.wiley.com/doi/abs/10.1111/gcb.14904</w:t>
+        </w:r>
+      </w:hyperlink>
+      <w:r>
+        <w:t xml:space="preserve"> </w:t>
+      </w:r>
+      <w:r>
+        <w:br/>
+      </w:r>
+      <w:r>
+        <w:t xml:space="preserve">DOI:</w:t>
+      </w:r>
+      <w:r>
+        <w:t xml:space="preserve"> </w:t>
+      </w:r>
+      <w:hyperlink r:id="rId243">
+        <w:r>
+          <w:rPr>
+            <w:rStyle w:val="Hyperlink"/>
+          </w:rPr>
           <w:t xml:space="preserve">https://doi.org/10.1111/gcb.14904</w:t>
         </w:r>
       </w:hyperlink>
     </w:p>
-    <w:bookmarkEnd w:id="243"/>
-    <w:bookmarkStart w:id="246" w:name="ref-11HVotIMP"/>
+    <w:bookmarkEnd w:id="244"/>
+    <w:bookmarkStart w:id="247" w:name="ref-11HVotIMP"/>
     <w:p>
       <w:pPr>
         <w:pStyle w:val="Bibliography"/>
@@ -15626,7 +15661,7 @@
       <w:r>
         <w:t xml:space="preserve"> </w:t>
       </w:r>
-      <w:hyperlink r:id="rId244">
+      <w:hyperlink r:id="rId245">
         <w:r>
           <w:rPr>
             <w:rStyle w:val="Hyperlink"/>
@@ -15646,7 +15681,7 @@
       <w:r>
         <w:t xml:space="preserve"> </w:t>
       </w:r>
-      <w:hyperlink r:id="rId245">
+      <w:hyperlink r:id="rId246">
         <w:r>
           <w:rPr>
             <w:rStyle w:val="Hyperlink"/>
@@ -15655,8 +15690,8 @@
         </w:r>
       </w:hyperlink>
     </w:p>
-    <w:bookmarkEnd w:id="246"/>
-    <w:bookmarkStart w:id="251" w:name="ref-V7f9MqZn"/>
+    <w:bookmarkEnd w:id="247"/>
+    <w:bookmarkStart w:id="252" w:name="ref-V7f9MqZn"/>
     <w:p>
       <w:pPr>
         <w:pStyle w:val="Bibliography"/>
@@ -15700,7 +15735,7 @@
       <w:r>
         <w:t xml:space="preserve"> </w:t>
       </w:r>
-      <w:hyperlink r:id="rId247">
+      <w:hyperlink r:id="rId248">
         <w:r>
           <w:rPr>
             <w:rStyle w:val="Hyperlink"/>
@@ -15720,7 +15755,7 @@
       <w:r>
         <w:t xml:space="preserve"> </w:t>
       </w:r>
-      <w:hyperlink r:id="rId248">
+      <w:hyperlink r:id="rId249">
         <w:r>
           <w:rPr>
             <w:rStyle w:val="Hyperlink"/>
@@ -15737,7 +15772,7 @@
       <w:r>
         <w:t xml:space="preserve"> </w:t>
       </w:r>
-      <w:hyperlink r:id="rId249">
+      <w:hyperlink r:id="rId250">
         <w:r>
           <w:rPr>
             <w:rStyle w:val="Hyperlink"/>
@@ -15754,7 +15789,7 @@
       <w:r>
         <w:t xml:space="preserve"> </w:t>
       </w:r>
-      <w:hyperlink r:id="rId250">
+      <w:hyperlink r:id="rId251">
         <w:r>
           <w:rPr>
             <w:rStyle w:val="Hyperlink"/>
@@ -15763,8 +15798,8 @@
         </w:r>
       </w:hyperlink>
     </w:p>
-    <w:bookmarkEnd w:id="251"/>
-    <w:bookmarkStart w:id="253" w:name="ref-Z45Iy68J"/>
+    <w:bookmarkEnd w:id="252"/>
+    <w:bookmarkStart w:id="254" w:name="ref-Z45Iy68J"/>
     <w:p>
       <w:pPr>
         <w:pStyle w:val="Bibliography"/>
@@ -15808,7 +15843,7 @@
       <w:r>
         <w:t xml:space="preserve"> </w:t>
       </w:r>
-      <w:hyperlink r:id="rId252">
+      <w:hyperlink r:id="rId253">
         <w:r>
           <w:rPr>
             <w:rStyle w:val="Hyperlink"/>
@@ -15817,8 +15852,8 @@
         </w:r>
       </w:hyperlink>
     </w:p>
-    <w:bookmarkEnd w:id="253"/>
-    <w:bookmarkStart w:id="255" w:name="ref-14G4m2XBL"/>
+    <w:bookmarkEnd w:id="254"/>
+    <w:bookmarkStart w:id="256" w:name="ref-14G4m2XBL"/>
     <w:p>
       <w:pPr>
         <w:pStyle w:val="Bibliography"/>
@@ -15862,7 +15897,7 @@
       <w:r>
         <w:t xml:space="preserve"> </w:t>
       </w:r>
-      <w:hyperlink r:id="rId254">
+      <w:hyperlink r:id="rId255">
         <w:r>
           <w:rPr>
             <w:rStyle w:val="Hyperlink"/>
@@ -15871,8 +15906,8 @@
         </w:r>
       </w:hyperlink>
     </w:p>
-    <w:bookmarkEnd w:id="255"/>
-    <w:bookmarkStart w:id="258" w:name="ref-1G3YNAZM5"/>
+    <w:bookmarkEnd w:id="256"/>
+    <w:bookmarkStart w:id="259" w:name="ref-1G3YNAZM5"/>
     <w:p>
       <w:pPr>
         <w:pStyle w:val="Bibliography"/>
@@ -15907,7 +15942,7 @@
       <w:r>
         <w:t xml:space="preserve"> </w:t>
       </w:r>
-      <w:hyperlink r:id="rId256">
+      <w:hyperlink r:id="rId257">
         <w:r>
           <w:rPr>
             <w:rStyle w:val="Hyperlink"/>
@@ -15927,7 +15962,7 @@
       <w:r>
         <w:t xml:space="preserve"> </w:t>
       </w:r>
-      <w:hyperlink r:id="rId257">
+      <w:hyperlink r:id="rId258">
         <w:r>
           <w:rPr>
             <w:rStyle w:val="Hyperlink"/>
@@ -15936,8 +15971,8 @@
         </w:r>
       </w:hyperlink>
     </w:p>
-    <w:bookmarkEnd w:id="258"/>
-    <w:bookmarkStart w:id="261" w:name="ref-10JGA84o5"/>
+    <w:bookmarkEnd w:id="259"/>
+    <w:bookmarkStart w:id="262" w:name="ref-10JGA84o5"/>
     <w:p>
       <w:pPr>
         <w:pStyle w:val="Bibliography"/>
@@ -15981,7 +16016,7 @@
       <w:r>
         <w:t xml:space="preserve"> </w:t>
       </w:r>
-      <w:hyperlink r:id="rId259">
+      <w:hyperlink r:id="rId260">
         <w:r>
           <w:rPr>
             <w:rStyle w:val="Hyperlink"/>
@@ -16001,7 +16036,7 @@
       <w:r>
         <w:t xml:space="preserve"> </w:t>
       </w:r>
-      <w:hyperlink r:id="rId260">
+      <w:hyperlink r:id="rId261">
         <w:r>
           <w:rPr>
             <w:rStyle w:val="Hyperlink"/>
@@ -16010,8 +16045,8 @@
         </w:r>
       </w:hyperlink>
     </w:p>
-    <w:bookmarkEnd w:id="261"/>
-    <w:bookmarkStart w:id="264" w:name="ref-1E7D836xD"/>
+    <w:bookmarkEnd w:id="262"/>
+    <w:bookmarkStart w:id="265" w:name="ref-1E7D836xD"/>
     <w:p>
       <w:pPr>
         <w:pStyle w:val="Bibliography"/>
@@ -16055,7 +16090,7 @@
       <w:r>
         <w:t xml:space="preserve"> </w:t>
       </w:r>
-      <w:hyperlink r:id="rId262">
+      <w:hyperlink r:id="rId263">
         <w:r>
           <w:rPr>
             <w:rStyle w:val="Hyperlink"/>
@@ -16075,7 +16110,7 @@
       <w:r>
         <w:t xml:space="preserve"> </w:t>
       </w:r>
-      <w:hyperlink r:id="rId263">
+      <w:hyperlink r:id="rId264">
         <w:r>
           <w:rPr>
             <w:rStyle w:val="Hyperlink"/>
@@ -16084,8 +16119,8 @@
         </w:r>
       </w:hyperlink>
     </w:p>
-    <w:bookmarkEnd w:id="264"/>
-    <w:bookmarkStart w:id="269" w:name="ref-4Sku0cWo"/>
+    <w:bookmarkEnd w:id="265"/>
+    <w:bookmarkStart w:id="270" w:name="ref-4Sku0cWo"/>
     <w:p>
       <w:pPr>
         <w:pStyle w:val="Bibliography"/>
@@ -16129,7 +16164,7 @@
       <w:r>
         <w:t xml:space="preserve"> </w:t>
       </w:r>
-      <w:hyperlink r:id="rId265">
+      <w:hyperlink r:id="rId266">
         <w:r>
           <w:rPr>
             <w:rStyle w:val="Hyperlink"/>
@@ -16149,7 +16184,7 @@
       <w:r>
         <w:t xml:space="preserve"> </w:t>
       </w:r>
-      <w:hyperlink r:id="rId266">
+      <w:hyperlink r:id="rId267">
         <w:r>
           <w:rPr>
             <w:rStyle w:val="Hyperlink"/>
@@ -16166,7 +16201,7 @@
       <w:r>
         <w:t xml:space="preserve"> </w:t>
       </w:r>
-      <w:hyperlink r:id="rId267">
+      <w:hyperlink r:id="rId268">
         <w:r>
           <w:rPr>
             <w:rStyle w:val="Hyperlink"/>
@@ -16183,7 +16218,7 @@
       <w:r>
         <w:t xml:space="preserve"> </w:t>
       </w:r>
-      <w:hyperlink r:id="rId268">
+      <w:hyperlink r:id="rId269">
         <w:r>
           <w:rPr>
             <w:rStyle w:val="Hyperlink"/>
@@ -16192,8 +16227,8 @@
         </w:r>
       </w:hyperlink>
     </w:p>
-    <w:bookmarkEnd w:id="269"/>
-    <w:bookmarkStart w:id="272" w:name="ref-3CLAO6D0"/>
+    <w:bookmarkEnd w:id="270"/>
+    <w:bookmarkStart w:id="273" w:name="ref-3CLAO6D0"/>
     <w:p>
       <w:pPr>
         <w:pStyle w:val="Bibliography"/>
@@ -16237,7 +16272,7 @@
       <w:r>
         <w:t xml:space="preserve"> </w:t>
       </w:r>
-      <w:hyperlink r:id="rId270">
+      <w:hyperlink r:id="rId271">
         <w:r>
           <w:rPr>
             <w:rStyle w:val="Hyperlink"/>
@@ -16257,7 +16292,7 @@
       <w:r>
         <w:t xml:space="preserve"> </w:t>
       </w:r>
-      <w:hyperlink r:id="rId271">
+      <w:hyperlink r:id="rId272">
         <w:r>
           <w:rPr>
             <w:rStyle w:val="Hyperlink"/>
@@ -16266,8 +16301,8 @@
         </w:r>
       </w:hyperlink>
     </w:p>
-    <w:bookmarkEnd w:id="272"/>
-    <w:bookmarkStart w:id="277" w:name="ref-15wnpddE0"/>
+    <w:bookmarkEnd w:id="273"/>
+    <w:bookmarkStart w:id="278" w:name="ref-15wnpddE0"/>
     <w:p>
       <w:pPr>
         <w:pStyle w:val="Bibliography"/>
@@ -16311,7 +16346,7 @@
       <w:r>
         <w:t xml:space="preserve"> </w:t>
       </w:r>
-      <w:hyperlink r:id="rId273">
+      <w:hyperlink r:id="rId274">
         <w:r>
           <w:rPr>
             <w:rStyle w:val="Hyperlink"/>
@@ -16331,7 +16366,7 @@
       <w:r>
         <w:t xml:space="preserve"> </w:t>
       </w:r>
-      <w:hyperlink r:id="rId274">
+      <w:hyperlink r:id="rId275">
         <w:r>
           <w:rPr>
             <w:rStyle w:val="Hyperlink"/>
@@ -16348,7 +16383,7 @@
       <w:r>
         <w:t xml:space="preserve"> </w:t>
       </w:r>
-      <w:hyperlink r:id="rId275">
+      <w:hyperlink r:id="rId276">
         <w:r>
           <w:rPr>
             <w:rStyle w:val="Hyperlink"/>
@@ -16365,7 +16400,7 @@
       <w:r>
         <w:t xml:space="preserve"> </w:t>
       </w:r>
-      <w:hyperlink r:id="rId276">
+      <w:hyperlink r:id="rId277">
         <w:r>
           <w:rPr>
             <w:rStyle w:val="Hyperlink"/>
@@ -16374,8 +16409,8 @@
         </w:r>
       </w:hyperlink>
     </w:p>
-    <w:bookmarkEnd w:id="277"/>
-    <w:bookmarkStart w:id="280" w:name="ref-1696xA7Nc"/>
+    <w:bookmarkEnd w:id="278"/>
+    <w:bookmarkStart w:id="281" w:name="ref-1696xA7Nc"/>
     <w:p>
       <w:pPr>
         <w:pStyle w:val="Bibliography"/>
@@ -16419,7 +16454,7 @@
       <w:r>
         <w:t xml:space="preserve"> </w:t>
       </w:r>
-      <w:hyperlink r:id="rId278">
+      <w:hyperlink r:id="rId279">
         <w:r>
           <w:rPr>
             <w:rStyle w:val="Hyperlink"/>
@@ -16439,7 +16474,7 @@
       <w:r>
         <w:t xml:space="preserve"> </w:t>
       </w:r>
-      <w:hyperlink r:id="rId279">
+      <w:hyperlink r:id="rId280">
         <w:r>
           <w:rPr>
             <w:rStyle w:val="Hyperlink"/>
@@ -16448,8 +16483,8 @@
         </w:r>
       </w:hyperlink>
     </w:p>
-    <w:bookmarkEnd w:id="280"/>
-    <w:bookmarkStart w:id="283" w:name="ref-lmizeS66"/>
+    <w:bookmarkEnd w:id="281"/>
+    <w:bookmarkStart w:id="284" w:name="ref-lmizeS66"/>
     <w:p>
       <w:pPr>
         <w:pStyle w:val="Bibliography"/>
@@ -16493,7 +16528,7 @@
       <w:r>
         <w:t xml:space="preserve"> </w:t>
       </w:r>
-      <w:hyperlink r:id="rId281">
+      <w:hyperlink r:id="rId282">
         <w:r>
           <w:rPr>
             <w:rStyle w:val="Hyperlink"/>
@@ -16513,7 +16548,7 @@
       <w:r>
         <w:t xml:space="preserve"> </w:t>
       </w:r>
-      <w:hyperlink r:id="rId282">
+      <w:hyperlink r:id="rId283">
         <w:r>
           <w:rPr>
             <w:rStyle w:val="Hyperlink"/>
@@ -16522,8 +16557,8 @@
         </w:r>
       </w:hyperlink>
     </w:p>
-    <w:bookmarkEnd w:id="283"/>
-    <w:bookmarkStart w:id="285" w:name="ref-kH3RyPni"/>
+    <w:bookmarkEnd w:id="284"/>
+    <w:bookmarkStart w:id="286" w:name="ref-kH3RyPni"/>
     <w:p>
       <w:pPr>
         <w:pStyle w:val="Bibliography"/>
@@ -16567,7 +16602,7 @@
       <w:r>
         <w:t xml:space="preserve"> </w:t>
       </w:r>
-      <w:hyperlink r:id="rId284">
+      <w:hyperlink r:id="rId285">
         <w:r>
           <w:rPr>
             <w:rStyle w:val="Hyperlink"/>
@@ -16587,7 +16622,7 @@
       <w:r>
         <w:t xml:space="preserve"> </w:t>
       </w:r>
-      <w:hyperlink r:id="rId284">
+      <w:hyperlink r:id="rId285">
         <w:r>
           <w:rPr>
             <w:rStyle w:val="Hyperlink"/>
@@ -16596,8 +16631,8 @@
         </w:r>
       </w:hyperlink>
     </w:p>
-    <w:bookmarkEnd w:id="285"/>
-    <w:bookmarkStart w:id="288" w:name="ref-UTp0YAl7"/>
+    <w:bookmarkEnd w:id="286"/>
+    <w:bookmarkStart w:id="289" w:name="ref-UTp0YAl7"/>
     <w:p>
       <w:pPr>
         <w:pStyle w:val="Bibliography"/>
@@ -16641,7 +16676,7 @@
       <w:r>
         <w:t xml:space="preserve"> </w:t>
       </w:r>
-      <w:hyperlink r:id="rId286">
+      <w:hyperlink r:id="rId287">
         <w:r>
           <w:rPr>
             <w:rStyle w:val="Hyperlink"/>
@@ -16661,7 +16696,7 @@
       <w:r>
         <w:t xml:space="preserve"> </w:t>
       </w:r>
-      <w:hyperlink r:id="rId287">
+      <w:hyperlink r:id="rId288">
         <w:r>
           <w:rPr>
             <w:rStyle w:val="Hyperlink"/>
@@ -16670,8 +16705,8 @@
         </w:r>
       </w:hyperlink>
     </w:p>
-    <w:bookmarkEnd w:id="288"/>
-    <w:bookmarkStart w:id="291" w:name="ref-hjYkCVfm"/>
+    <w:bookmarkEnd w:id="289"/>
+    <w:bookmarkStart w:id="292" w:name="ref-hjYkCVfm"/>
     <w:p>
       <w:pPr>
         <w:pStyle w:val="Bibliography"/>
@@ -16715,7 +16750,7 @@
       <w:r>
         <w:t xml:space="preserve"> </w:t>
       </w:r>
-      <w:hyperlink r:id="rId289">
+      <w:hyperlink r:id="rId290">
         <w:r>
           <w:rPr>
             <w:rStyle w:val="Hyperlink"/>
@@ -16735,7 +16770,7 @@
       <w:r>
         <w:t xml:space="preserve"> </w:t>
       </w:r>
-      <w:hyperlink r:id="rId290">
+      <w:hyperlink r:id="rId291">
         <w:r>
           <w:rPr>
             <w:rStyle w:val="Hyperlink"/>
@@ -16744,8 +16779,8 @@
         </w:r>
       </w:hyperlink>
     </w:p>
-    <w:bookmarkEnd w:id="291"/>
-    <w:bookmarkStart w:id="294" w:name="ref-Jwoo53rF"/>
+    <w:bookmarkEnd w:id="292"/>
+    <w:bookmarkStart w:id="295" w:name="ref-Jwoo53rF"/>
     <w:p>
       <w:pPr>
         <w:pStyle w:val="Bibliography"/>
@@ -16789,7 +16824,7 @@
       <w:r>
         <w:t xml:space="preserve"> </w:t>
       </w:r>
-      <w:hyperlink r:id="rId292">
+      <w:hyperlink r:id="rId293">
         <w:r>
           <w:rPr>
             <w:rStyle w:val="Hyperlink"/>
@@ -16809,7 +16844,7 @@
       <w:r>
         <w:t xml:space="preserve"> </w:t>
       </w:r>
-      <w:hyperlink r:id="rId293">
+      <w:hyperlink r:id="rId294">
         <w:r>
           <w:rPr>
             <w:rStyle w:val="Hyperlink"/>
@@ -16818,8 +16853,8 @@
         </w:r>
       </w:hyperlink>
     </w:p>
-    <w:bookmarkEnd w:id="294"/>
-    <w:bookmarkStart w:id="297" w:name="ref-bU88kzBb"/>
+    <w:bookmarkEnd w:id="295"/>
+    <w:bookmarkStart w:id="298" w:name="ref-bU88kzBb"/>
     <w:p>
       <w:pPr>
         <w:pStyle w:val="Bibliography"/>
@@ -16863,7 +16898,7 @@
       <w:r>
         <w:t xml:space="preserve"> </w:t>
       </w:r>
-      <w:hyperlink r:id="rId295">
+      <w:hyperlink r:id="rId296">
         <w:r>
           <w:rPr>
             <w:rStyle w:val="Hyperlink"/>
@@ -16883,7 +16918,7 @@
       <w:r>
         <w:t xml:space="preserve"> </w:t>
       </w:r>
-      <w:hyperlink r:id="rId296">
+      <w:hyperlink r:id="rId297">
         <w:r>
           <w:rPr>
             <w:rStyle w:val="Hyperlink"/>
@@ -16892,8 +16927,8 @@
         </w:r>
       </w:hyperlink>
     </w:p>
-    <w:bookmarkEnd w:id="297"/>
-    <w:bookmarkStart w:id="300" w:name="ref-mxruev1H"/>
+    <w:bookmarkEnd w:id="298"/>
+    <w:bookmarkStart w:id="301" w:name="ref-mxruev1H"/>
     <w:p>
       <w:pPr>
         <w:pStyle w:val="Bibliography"/>
@@ -16937,7 +16972,7 @@
       <w:r>
         <w:t xml:space="preserve"> </w:t>
       </w:r>
-      <w:hyperlink r:id="rId298">
+      <w:hyperlink r:id="rId299">
         <w:r>
           <w:rPr>
             <w:rStyle w:val="Hyperlink"/>
@@ -16957,7 +16992,7 @@
       <w:r>
         <w:t xml:space="preserve"> </w:t>
       </w:r>
-      <w:hyperlink r:id="rId299">
+      <w:hyperlink r:id="rId300">
         <w:r>
           <w:rPr>
             <w:rStyle w:val="Hyperlink"/>
@@ -16966,8 +17001,8 @@
         </w:r>
       </w:hyperlink>
     </w:p>
-    <w:bookmarkEnd w:id="300"/>
-    <w:bookmarkStart w:id="303" w:name="ref-a7jF9aSW"/>
+    <w:bookmarkEnd w:id="301"/>
+    <w:bookmarkStart w:id="304" w:name="ref-a7jF9aSW"/>
     <w:p>
       <w:pPr>
         <w:pStyle w:val="Bibliography"/>
@@ -17011,7 +17046,7 @@
       <w:r>
         <w:t xml:space="preserve"> </w:t>
       </w:r>
-      <w:hyperlink r:id="rId301">
+      <w:hyperlink r:id="rId302">
         <w:r>
           <w:rPr>
             <w:rStyle w:val="Hyperlink"/>
@@ -17031,7 +17066,7 @@
       <w:r>
         <w:t xml:space="preserve"> </w:t>
       </w:r>
-      <w:hyperlink r:id="rId302">
+      <w:hyperlink r:id="rId303">
         <w:r>
           <w:rPr>
             <w:rStyle w:val="Hyperlink"/>
@@ -17040,8 +17075,8 @@
         </w:r>
       </w:hyperlink>
     </w:p>
-    <w:bookmarkEnd w:id="303"/>
-    <w:bookmarkStart w:id="304" w:name="ref-L1taSHwv"/>
+    <w:bookmarkEnd w:id="304"/>
+    <w:bookmarkStart w:id="305" w:name="ref-L1taSHwv"/>
     <w:p>
       <w:pPr>
         <w:pStyle w:val="Bibliography"/>
@@ -17083,8 +17118,8 @@
         <w:t xml:space="preserve">(1975)</w:t>
       </w:r>
     </w:p>
-    <w:bookmarkEnd w:id="304"/>
-    <w:bookmarkStart w:id="306" w:name="ref-4mSSFhaj"/>
+    <w:bookmarkEnd w:id="305"/>
+    <w:bookmarkStart w:id="307" w:name="ref-4mSSFhaj"/>
     <w:p>
       <w:pPr>
         <w:pStyle w:val="Bibliography"/>
@@ -17137,7 +17172,7 @@
       <w:r>
         <w:t xml:space="preserve"> </w:t>
       </w:r>
-      <w:hyperlink r:id="rId305">
+      <w:hyperlink r:id="rId306">
         <w:r>
           <w:rPr>
             <w:rStyle w:val="Hyperlink"/>
@@ -17146,8 +17181,8 @@
         </w:r>
       </w:hyperlink>
     </w:p>
-    <w:bookmarkEnd w:id="306"/>
-    <w:bookmarkStart w:id="309" w:name="ref-15fj3WANI"/>
+    <w:bookmarkEnd w:id="307"/>
+    <w:bookmarkStart w:id="310" w:name="ref-15fj3WANI"/>
     <w:p>
       <w:pPr>
         <w:pStyle w:val="Bibliography"/>
@@ -17191,7 +17226,7 @@
       <w:r>
         <w:t xml:space="preserve"> </w:t>
       </w:r>
-      <w:hyperlink r:id="rId307">
+      <w:hyperlink r:id="rId308">
         <w:r>
           <w:rPr>
             <w:rStyle w:val="Hyperlink"/>
@@ -17211,7 +17246,7 @@
       <w:r>
         <w:t xml:space="preserve"> </w:t>
       </w:r>
-      <w:hyperlink r:id="rId308">
+      <w:hyperlink r:id="rId309">
         <w:r>
           <w:rPr>
             <w:rStyle w:val="Hyperlink"/>
@@ -17220,8 +17255,8 @@
         </w:r>
       </w:hyperlink>
     </w:p>
-    <w:bookmarkEnd w:id="309"/>
-    <w:bookmarkStart w:id="312" w:name="ref-GMLTnQJb"/>
+    <w:bookmarkEnd w:id="310"/>
+    <w:bookmarkStart w:id="313" w:name="ref-GMLTnQJb"/>
     <w:p>
       <w:pPr>
         <w:pStyle w:val="Bibliography"/>
@@ -17265,7 +17300,7 @@
       <w:r>
         <w:t xml:space="preserve"> </w:t>
       </w:r>
-      <w:hyperlink r:id="rId310">
+      <w:hyperlink r:id="rId311">
         <w:r>
           <w:rPr>
             <w:rStyle w:val="Hyperlink"/>
@@ -17285,7 +17320,7 @@
       <w:r>
         <w:t xml:space="preserve"> </w:t>
       </w:r>
-      <w:hyperlink r:id="rId311">
+      <w:hyperlink r:id="rId312">
         <w:r>
           <w:rPr>
             <w:rStyle w:val="Hyperlink"/>
@@ -17294,8 +17329,8 @@
         </w:r>
       </w:hyperlink>
     </w:p>
-    <w:bookmarkEnd w:id="312"/>
-    <w:bookmarkStart w:id="315" w:name="ref-sPgNqcvy"/>
+    <w:bookmarkEnd w:id="313"/>
+    <w:bookmarkStart w:id="316" w:name="ref-sPgNqcvy"/>
     <w:p>
       <w:pPr>
         <w:pStyle w:val="Bibliography"/>
@@ -17339,7 +17374,7 @@
       <w:r>
         <w:t xml:space="preserve"> </w:t>
       </w:r>
-      <w:hyperlink r:id="rId313">
+      <w:hyperlink r:id="rId314">
         <w:r>
           <w:rPr>
             <w:rStyle w:val="Hyperlink"/>
@@ -17359,7 +17394,7 @@
       <w:r>
         <w:t xml:space="preserve"> </w:t>
       </w:r>
-      <w:hyperlink r:id="rId314">
+      <w:hyperlink r:id="rId315">
         <w:r>
           <w:rPr>
             <w:rStyle w:val="Hyperlink"/>
@@ -17368,8 +17403,8 @@
         </w:r>
       </w:hyperlink>
     </w:p>
-    <w:bookmarkEnd w:id="315"/>
-    <w:bookmarkStart w:id="320" w:name="ref-csCGZTsC"/>
+    <w:bookmarkEnd w:id="316"/>
+    <w:bookmarkStart w:id="321" w:name="ref-csCGZTsC"/>
     <w:p>
       <w:pPr>
         <w:pStyle w:val="Bibliography"/>
@@ -17413,7 +17448,7 @@
       <w:r>
         <w:t xml:space="preserve"> </w:t>
       </w:r>
-      <w:hyperlink r:id="rId316">
+      <w:hyperlink r:id="rId317">
         <w:r>
           <w:rPr>
             <w:rStyle w:val="Hyperlink"/>
@@ -17433,7 +17468,7 @@
       <w:r>
         <w:t xml:space="preserve"> </w:t>
       </w:r>
-      <w:hyperlink r:id="rId317">
+      <w:hyperlink r:id="rId318">
         <w:r>
           <w:rPr>
             <w:rStyle w:val="Hyperlink"/>
@@ -17450,7 +17485,7 @@
       <w:r>
         <w:t xml:space="preserve"> </w:t>
       </w:r>
-      <w:hyperlink r:id="rId318">
+      <w:hyperlink r:id="rId319">
         <w:r>
           <w:rPr>
             <w:rStyle w:val="Hyperlink"/>
@@ -17467,7 +17502,7 @@
       <w:r>
         <w:t xml:space="preserve"> </w:t>
       </w:r>
-      <w:hyperlink r:id="rId319">
+      <w:hyperlink r:id="rId320">
         <w:r>
           <w:rPr>
             <w:rStyle w:val="Hyperlink"/>
@@ -17476,8 +17511,8 @@
         </w:r>
       </w:hyperlink>
     </w:p>
-    <w:bookmarkEnd w:id="320"/>
-    <w:bookmarkStart w:id="323" w:name="ref-ZG2HkgYd"/>
+    <w:bookmarkEnd w:id="321"/>
+    <w:bookmarkStart w:id="324" w:name="ref-ZG2HkgYd"/>
     <w:p>
       <w:pPr>
         <w:pStyle w:val="Bibliography"/>
@@ -17521,7 +17556,7 @@
       <w:r>
         <w:t xml:space="preserve"> </w:t>
       </w:r>
-      <w:hyperlink r:id="rId321">
+      <w:hyperlink r:id="rId322">
         <w:r>
           <w:rPr>
             <w:rStyle w:val="Hyperlink"/>
@@ -17541,7 +17576,7 @@
       <w:r>
         <w:t xml:space="preserve"> </w:t>
       </w:r>
-      <w:hyperlink r:id="rId322">
+      <w:hyperlink r:id="rId323">
         <w:r>
           <w:rPr>
             <w:rStyle w:val="Hyperlink"/>
@@ -17550,8 +17585,8 @@
         </w:r>
       </w:hyperlink>
     </w:p>
-    <w:bookmarkEnd w:id="323"/>
-    <w:bookmarkStart w:id="328" w:name="ref-YuJbg3zO"/>
+    <w:bookmarkEnd w:id="324"/>
+    <w:bookmarkStart w:id="329" w:name="ref-YuJbg3zO"/>
     <w:p>
       <w:pPr>
         <w:pStyle w:val="Bibliography"/>
@@ -17595,7 +17630,7 @@
       <w:r>
         <w:t xml:space="preserve"> </w:t>
       </w:r>
-      <w:hyperlink r:id="rId324">
+      <w:hyperlink r:id="rId325">
         <w:r>
           <w:rPr>
             <w:rStyle w:val="Hyperlink"/>
@@ -17615,7 +17650,7 @@
       <w:r>
         <w:t xml:space="preserve"> </w:t>
       </w:r>
-      <w:hyperlink r:id="rId325">
+      <w:hyperlink r:id="rId326">
         <w:r>
           <w:rPr>
             <w:rStyle w:val="Hyperlink"/>
@@ -17632,7 +17667,7 @@
       <w:r>
         <w:t xml:space="preserve"> </w:t>
       </w:r>
-      <w:hyperlink r:id="rId326">
+      <w:hyperlink r:id="rId327">
         <w:r>
           <w:rPr>
             <w:rStyle w:val="Hyperlink"/>
@@ -17649,7 +17684,7 @@
       <w:r>
         <w:t xml:space="preserve"> </w:t>
       </w:r>
-      <w:hyperlink r:id="rId327">
+      <w:hyperlink r:id="rId328">
         <w:r>
           <w:rPr>
             <w:rStyle w:val="Hyperlink"/>
@@ -17658,8 +17693,8 @@
         </w:r>
       </w:hyperlink>
     </w:p>
-    <w:bookmarkEnd w:id="328"/>
-    <w:bookmarkStart w:id="331" w:name="ref-yC0Q909U"/>
+    <w:bookmarkEnd w:id="329"/>
+    <w:bookmarkStart w:id="332" w:name="ref-yC0Q909U"/>
     <w:p>
       <w:pPr>
         <w:pStyle w:val="Bibliography"/>
@@ -17703,7 +17738,7 @@
       <w:r>
         <w:t xml:space="preserve"> </w:t>
       </w:r>
-      <w:hyperlink r:id="rId329">
+      <w:hyperlink r:id="rId330">
         <w:r>
           <w:rPr>
             <w:rStyle w:val="Hyperlink"/>
@@ -17723,7 +17758,7 @@
       <w:r>
         <w:t xml:space="preserve"> </w:t>
       </w:r>
-      <w:hyperlink r:id="rId330">
+      <w:hyperlink r:id="rId331">
         <w:r>
           <w:rPr>
             <w:rStyle w:val="Hyperlink"/>
@@ -17732,8 +17767,8 @@
         </w:r>
       </w:hyperlink>
     </w:p>
-    <w:bookmarkEnd w:id="331"/>
-    <w:bookmarkStart w:id="334" w:name="ref-syidKCV8"/>
+    <w:bookmarkEnd w:id="332"/>
+    <w:bookmarkStart w:id="335" w:name="ref-syidKCV8"/>
     <w:p>
       <w:pPr>
         <w:pStyle w:val="Bibliography"/>
@@ -17777,7 +17812,7 @@
       <w:r>
         <w:t xml:space="preserve"> </w:t>
       </w:r>
-      <w:hyperlink r:id="rId332">
+      <w:hyperlink r:id="rId333">
         <w:r>
           <w:rPr>
             <w:rStyle w:val="Hyperlink"/>
@@ -17797,7 +17832,7 @@
       <w:r>
         <w:t xml:space="preserve"> </w:t>
       </w:r>
-      <w:hyperlink r:id="rId333">
+      <w:hyperlink r:id="rId334">
         <w:r>
           <w:rPr>
             <w:rStyle w:val="Hyperlink"/>
@@ -17806,8 +17841,8 @@
         </w:r>
       </w:hyperlink>
     </w:p>
-    <w:bookmarkEnd w:id="334"/>
-    <w:bookmarkStart w:id="337" w:name="ref-3c2BWddf"/>
+    <w:bookmarkEnd w:id="335"/>
+    <w:bookmarkStart w:id="338" w:name="ref-3c2BWddf"/>
     <w:p>
       <w:pPr>
         <w:pStyle w:val="Bibliography"/>
@@ -17851,7 +17886,7 @@
       <w:r>
         <w:t xml:space="preserve"> </w:t>
       </w:r>
-      <w:hyperlink r:id="rId335">
+      <w:hyperlink r:id="rId336">
         <w:r>
           <w:rPr>
             <w:rStyle w:val="Hyperlink"/>
@@ -17871,7 +17906,7 @@
       <w:r>
         <w:t xml:space="preserve"> </w:t>
       </w:r>
-      <w:hyperlink r:id="rId336">
+      <w:hyperlink r:id="rId337">
         <w:r>
           <w:rPr>
             <w:rStyle w:val="Hyperlink"/>
@@ -17880,8 +17915,8 @@
         </w:r>
       </w:hyperlink>
     </w:p>
-    <w:bookmarkEnd w:id="337"/>
-    <w:bookmarkStart w:id="340" w:name="ref-CTKPA18m"/>
+    <w:bookmarkEnd w:id="338"/>
+    <w:bookmarkStart w:id="341" w:name="ref-CTKPA18m"/>
     <w:p>
       <w:pPr>
         <w:pStyle w:val="Bibliography"/>
@@ -17925,7 +17960,7 @@
       <w:r>
         <w:t xml:space="preserve"> </w:t>
       </w:r>
-      <w:hyperlink r:id="rId338">
+      <w:hyperlink r:id="rId339">
         <w:r>
           <w:rPr>
             <w:rStyle w:val="Hyperlink"/>
@@ -17945,7 +17980,7 @@
       <w:r>
         <w:t xml:space="preserve"> </w:t>
       </w:r>
-      <w:hyperlink r:id="rId339">
+      <w:hyperlink r:id="rId340">
         <w:r>
           <w:rPr>
             <w:rStyle w:val="Hyperlink"/>
@@ -17954,8 +17989,8 @@
         </w:r>
       </w:hyperlink>
     </w:p>
-    <w:bookmarkEnd w:id="340"/>
-    <w:bookmarkStart w:id="343" w:name="ref-IkSqF3xN"/>
+    <w:bookmarkEnd w:id="341"/>
+    <w:bookmarkStart w:id="344" w:name="ref-IkSqF3xN"/>
     <w:p>
       <w:pPr>
         <w:pStyle w:val="Bibliography"/>
@@ -17999,7 +18034,7 @@
       <w:r>
         <w:t xml:space="preserve"> </w:t>
       </w:r>
-      <w:hyperlink r:id="rId341">
+      <w:hyperlink r:id="rId342">
         <w:r>
           <w:rPr>
             <w:rStyle w:val="Hyperlink"/>
@@ -18019,7 +18054,7 @@
       <w:r>
         <w:t xml:space="preserve"> </w:t>
       </w:r>
-      <w:hyperlink r:id="rId342">
+      <w:hyperlink r:id="rId343">
         <w:r>
           <w:rPr>
             <w:rStyle w:val="Hyperlink"/>
@@ -18028,8 +18063,8 @@
         </w:r>
       </w:hyperlink>
     </w:p>
-    <w:bookmarkEnd w:id="343"/>
-    <w:bookmarkStart w:id="346" w:name="ref-WGCqVNqt"/>
+    <w:bookmarkEnd w:id="344"/>
+    <w:bookmarkStart w:id="347" w:name="ref-WGCqVNqt"/>
     <w:p>
       <w:pPr>
         <w:pStyle w:val="Bibliography"/>
@@ -18073,7 +18108,7 @@
       <w:r>
         <w:t xml:space="preserve"> </w:t>
       </w:r>
-      <w:hyperlink r:id="rId344">
+      <w:hyperlink r:id="rId345">
         <w:r>
           <w:rPr>
             <w:rStyle w:val="Hyperlink"/>
@@ -18093,7 +18128,7 @@
       <w:r>
         <w:t xml:space="preserve"> </w:t>
       </w:r>
-      <w:hyperlink r:id="rId345">
+      <w:hyperlink r:id="rId346">
         <w:r>
           <w:rPr>
             <w:rStyle w:val="Hyperlink"/>
@@ -18102,8 +18137,8 @@
         </w:r>
       </w:hyperlink>
     </w:p>
-    <w:bookmarkEnd w:id="346"/>
-    <w:bookmarkStart w:id="347" w:name="ref-clXUxA0h"/>
+    <w:bookmarkEnd w:id="347"/>
+    <w:bookmarkStart w:id="348" w:name="ref-clXUxA0h"/>
     <w:p>
       <w:pPr>
         <w:pStyle w:val="Bibliography"/>
@@ -18145,8 +18180,8 @@
         <w:t xml:space="preserve">(2003)</w:t>
       </w:r>
     </w:p>
-    <w:bookmarkEnd w:id="347"/>
-    <w:bookmarkStart w:id="351" w:name="ref-XPemGEQg"/>
+    <w:bookmarkEnd w:id="348"/>
+    <w:bookmarkStart w:id="352" w:name="ref-XPemGEQg"/>
     <w:p>
       <w:pPr>
         <w:pStyle w:val="Bibliography"/>
@@ -18190,7 +18225,7 @@
       <w:r>
         <w:t xml:space="preserve"> </w:t>
       </w:r>
-      <w:hyperlink r:id="rId348">
+      <w:hyperlink r:id="rId349">
         <w:r>
           <w:rPr>
             <w:rStyle w:val="Hyperlink"/>
@@ -18210,7 +18245,7 @@
       <w:r>
         <w:t xml:space="preserve"> </w:t>
       </w:r>
-      <w:hyperlink r:id="rId349">
+      <w:hyperlink r:id="rId350">
         <w:r>
           <w:rPr>
             <w:rStyle w:val="Hyperlink"/>
@@ -18227,7 +18262,7 @@
       <w:r>
         <w:t xml:space="preserve"> </w:t>
       </w:r>
-      <w:hyperlink r:id="rId350">
+      <w:hyperlink r:id="rId351">
         <w:r>
           <w:rPr>
             <w:rStyle w:val="Hyperlink"/>
@@ -18236,8 +18271,8 @@
         </w:r>
       </w:hyperlink>
     </w:p>
-    <w:bookmarkEnd w:id="351"/>
-    <w:bookmarkStart w:id="354" w:name="ref-MsvKP6UK"/>
+    <w:bookmarkEnd w:id="352"/>
+    <w:bookmarkStart w:id="355" w:name="ref-MsvKP6UK"/>
     <w:p>
       <w:pPr>
         <w:pStyle w:val="Bibliography"/>
@@ -18281,7 +18316,7 @@
       <w:r>
         <w:t xml:space="preserve"> </w:t>
       </w:r>
-      <w:hyperlink r:id="rId352">
+      <w:hyperlink r:id="rId353">
         <w:r>
           <w:rPr>
             <w:rStyle w:val="Hyperlink"/>
@@ -18301,7 +18336,7 @@
       <w:r>
         <w:t xml:space="preserve"> </w:t>
       </w:r>
-      <w:hyperlink r:id="rId353">
+      <w:hyperlink r:id="rId354">
         <w:r>
           <w:rPr>
             <w:rStyle w:val="Hyperlink"/>
@@ -18310,8 +18345,8 @@
         </w:r>
       </w:hyperlink>
     </w:p>
-    <w:bookmarkEnd w:id="354"/>
-    <w:bookmarkStart w:id="357" w:name="ref-1AahcWZtp"/>
+    <w:bookmarkEnd w:id="355"/>
+    <w:bookmarkStart w:id="358" w:name="ref-1AahcWZtp"/>
     <w:p>
       <w:pPr>
         <w:pStyle w:val="Bibliography"/>
@@ -18355,7 +18390,7 @@
       <w:r>
         <w:t xml:space="preserve"> </w:t>
       </w:r>
-      <w:hyperlink r:id="rId355">
+      <w:hyperlink r:id="rId356">
         <w:r>
           <w:rPr>
             <w:rStyle w:val="Hyperlink"/>
@@ -18375,7 +18410,7 @@
       <w:r>
         <w:t xml:space="preserve"> </w:t>
       </w:r>
-      <w:hyperlink r:id="rId356">
+      <w:hyperlink r:id="rId357">
         <w:r>
           <w:rPr>
             <w:rStyle w:val="Hyperlink"/>
@@ -18384,8 +18419,8 @@
         </w:r>
       </w:hyperlink>
     </w:p>
-    <w:bookmarkEnd w:id="357"/>
-    <w:bookmarkStart w:id="358" w:name="ref-K3HfISic"/>
+    <w:bookmarkEnd w:id="358"/>
+    <w:bookmarkStart w:id="359" w:name="ref-K3HfISic"/>
     <w:p>
       <w:pPr>
         <w:pStyle w:val="Bibliography"/>
@@ -18427,8 +18462,8 @@
         <w:t xml:space="preserve">(2003)</w:t>
       </w:r>
     </w:p>
-    <w:bookmarkEnd w:id="358"/>
-    <w:bookmarkStart w:id="361" w:name="ref-G7f5FlGf"/>
+    <w:bookmarkEnd w:id="359"/>
+    <w:bookmarkStart w:id="362" w:name="ref-G7f5FlGf"/>
     <w:p>
       <w:pPr>
         <w:pStyle w:val="Bibliography"/>
@@ -18472,7 +18507,7 @@
       <w:r>
         <w:t xml:space="preserve"> </w:t>
       </w:r>
-      <w:hyperlink r:id="rId359">
+      <w:hyperlink r:id="rId360">
         <w:r>
           <w:rPr>
             <w:rStyle w:val="Hyperlink"/>
@@ -18492,7 +18527,7 @@
       <w:r>
         <w:t xml:space="preserve"> </w:t>
       </w:r>
-      <w:hyperlink r:id="rId360">
+      <w:hyperlink r:id="rId361">
         <w:r>
           <w:rPr>
             <w:rStyle w:val="Hyperlink"/>
@@ -18501,8 +18536,8 @@
         </w:r>
       </w:hyperlink>
     </w:p>
-    <w:bookmarkEnd w:id="361"/>
-    <w:bookmarkStart w:id="364" w:name="ref-16pzkq3TE"/>
+    <w:bookmarkEnd w:id="362"/>
+    <w:bookmarkStart w:id="365" w:name="ref-16pzkq3TE"/>
     <w:p>
       <w:pPr>
         <w:pStyle w:val="Bibliography"/>
@@ -18546,7 +18581,7 @@
       <w:r>
         <w:t xml:space="preserve"> </w:t>
       </w:r>
-      <w:hyperlink r:id="rId362">
+      <w:hyperlink r:id="rId363">
         <w:r>
           <w:rPr>
             <w:rStyle w:val="Hyperlink"/>
@@ -18566,7 +18601,7 @@
       <w:r>
         <w:t xml:space="preserve"> </w:t>
       </w:r>
-      <w:hyperlink r:id="rId363">
+      <w:hyperlink r:id="rId364">
         <w:r>
           <w:rPr>
             <w:rStyle w:val="Hyperlink"/>
@@ -18575,8 +18610,8 @@
         </w:r>
       </w:hyperlink>
     </w:p>
-    <w:bookmarkEnd w:id="364"/>
-    <w:bookmarkStart w:id="367" w:name="ref-18OBduhNC"/>
+    <w:bookmarkEnd w:id="365"/>
+    <w:bookmarkStart w:id="368" w:name="ref-18OBduhNC"/>
     <w:p>
       <w:pPr>
         <w:pStyle w:val="Bibliography"/>
@@ -18620,7 +18655,7 @@
       <w:r>
         <w:t xml:space="preserve"> </w:t>
       </w:r>
-      <w:hyperlink r:id="rId365">
+      <w:hyperlink r:id="rId366">
         <w:r>
           <w:rPr>
             <w:rStyle w:val="Hyperlink"/>
@@ -18640,7 +18675,7 @@
       <w:r>
         <w:t xml:space="preserve"> </w:t>
       </w:r>
-      <w:hyperlink r:id="rId366">
+      <w:hyperlink r:id="rId367">
         <w:r>
           <w:rPr>
             <w:rStyle w:val="Hyperlink"/>
@@ -18649,8 +18684,8 @@
         </w:r>
       </w:hyperlink>
     </w:p>
-    <w:bookmarkEnd w:id="367"/>
-    <w:bookmarkStart w:id="370" w:name="ref-125gGJ9Gh"/>
+    <w:bookmarkEnd w:id="368"/>
+    <w:bookmarkStart w:id="371" w:name="ref-125gGJ9Gh"/>
     <w:p>
       <w:pPr>
         <w:pStyle w:val="Bibliography"/>
@@ -18694,7 +18729,7 @@
       <w:r>
         <w:t xml:space="preserve"> </w:t>
       </w:r>
-      <w:hyperlink r:id="rId368">
+      <w:hyperlink r:id="rId369">
         <w:r>
           <w:rPr>
             <w:rStyle w:val="Hyperlink"/>
@@ -18714,7 +18749,7 @@
       <w:r>
         <w:t xml:space="preserve"> </w:t>
       </w:r>
-      <w:hyperlink r:id="rId369">
+      <w:hyperlink r:id="rId370">
         <w:r>
           <w:rPr>
             <w:rStyle w:val="Hyperlink"/>
@@ -18723,8 +18758,8 @@
         </w:r>
       </w:hyperlink>
     </w:p>
-    <w:bookmarkEnd w:id="370"/>
-    <w:bookmarkStart w:id="373" w:name="ref-nsNl3GXn"/>
+    <w:bookmarkEnd w:id="371"/>
+    <w:bookmarkStart w:id="374" w:name="ref-nsNl3GXn"/>
     <w:p>
       <w:pPr>
         <w:pStyle w:val="Bibliography"/>
@@ -18768,7 +18803,7 @@
       <w:r>
         <w:t xml:space="preserve"> </w:t>
       </w:r>
-      <w:hyperlink r:id="rId371">
+      <w:hyperlink r:id="rId372">
         <w:r>
           <w:rPr>
             <w:rStyle w:val="Hyperlink"/>
@@ -18788,7 +18823,7 @@
       <w:r>
         <w:t xml:space="preserve"> </w:t>
       </w:r>
-      <w:hyperlink r:id="rId372">
+      <w:hyperlink r:id="rId373">
         <w:r>
           <w:rPr>
             <w:rStyle w:val="Hyperlink"/>
@@ -18797,8 +18832,8 @@
         </w:r>
       </w:hyperlink>
     </w:p>
-    <w:bookmarkEnd w:id="373"/>
-    <w:bookmarkStart w:id="376" w:name="ref-KU6Plcol"/>
+    <w:bookmarkEnd w:id="374"/>
+    <w:bookmarkStart w:id="377" w:name="ref-KU6Plcol"/>
     <w:p>
       <w:pPr>
         <w:pStyle w:val="Bibliography"/>
@@ -18842,7 +18877,7 @@
       <w:r>
         <w:t xml:space="preserve"> </w:t>
       </w:r>
-      <w:hyperlink r:id="rId374">
+      <w:hyperlink r:id="rId375">
         <w:r>
           <w:rPr>
             <w:rStyle w:val="Hyperlink"/>
@@ -18862,7 +18897,7 @@
       <w:r>
         <w:t xml:space="preserve"> </w:t>
       </w:r>
-      <w:hyperlink r:id="rId375">
+      <w:hyperlink r:id="rId376">
         <w:r>
           <w:rPr>
             <w:rStyle w:val="Hyperlink"/>
@@ -18871,8 +18906,8 @@
         </w:r>
       </w:hyperlink>
     </w:p>
-    <w:bookmarkEnd w:id="376"/>
-    <w:bookmarkStart w:id="379" w:name="ref-9XP0m51N"/>
+    <w:bookmarkEnd w:id="377"/>
+    <w:bookmarkStart w:id="380" w:name="ref-9XP0m51N"/>
     <w:p>
       <w:pPr>
         <w:pStyle w:val="Bibliography"/>
@@ -18916,7 +18951,7 @@
       <w:r>
         <w:t xml:space="preserve"> </w:t>
       </w:r>
-      <w:hyperlink r:id="rId377">
+      <w:hyperlink r:id="rId378">
         <w:r>
           <w:rPr>
             <w:rStyle w:val="Hyperlink"/>
@@ -18936,7 +18971,7 @@
       <w:r>
         <w:t xml:space="preserve"> </w:t>
       </w:r>
-      <w:hyperlink r:id="rId378">
+      <w:hyperlink r:id="rId379">
         <w:r>
           <w:rPr>
             <w:rStyle w:val="Hyperlink"/>
@@ -18945,8 +18980,8 @@
         </w:r>
       </w:hyperlink>
     </w:p>
-    <w:bookmarkEnd w:id="379"/>
-    <w:bookmarkStart w:id="382" w:name="ref-C0fceZjC"/>
+    <w:bookmarkEnd w:id="380"/>
+    <w:bookmarkStart w:id="383" w:name="ref-C0fceZjC"/>
     <w:p>
       <w:pPr>
         <w:pStyle w:val="Bibliography"/>
@@ -18990,7 +19025,7 @@
       <w:r>
         <w:t xml:space="preserve"> </w:t>
       </w:r>
-      <w:hyperlink r:id="rId380">
+      <w:hyperlink r:id="rId381">
         <w:r>
           <w:rPr>
             <w:rStyle w:val="Hyperlink"/>
@@ -19010,7 +19045,7 @@
       <w:r>
         <w:t xml:space="preserve"> </w:t>
       </w:r>
-      <w:hyperlink r:id="rId381">
+      <w:hyperlink r:id="rId382">
         <w:r>
           <w:rPr>
             <w:rStyle w:val="Hyperlink"/>
@@ -19019,8 +19054,8 @@
         </w:r>
       </w:hyperlink>
     </w:p>
-    <w:bookmarkEnd w:id="382"/>
-    <w:bookmarkStart w:id="385" w:name="ref-1Bt8Cosp5"/>
+    <w:bookmarkEnd w:id="383"/>
+    <w:bookmarkStart w:id="386" w:name="ref-1Bt8Cosp5"/>
     <w:p>
       <w:pPr>
         <w:pStyle w:val="Bibliography"/>
@@ -19064,7 +19099,7 @@
       <w:r>
         <w:t xml:space="preserve"> </w:t>
       </w:r>
-      <w:hyperlink r:id="rId383">
+      <w:hyperlink r:id="rId384">
         <w:r>
           <w:rPr>
             <w:rStyle w:val="Hyperlink"/>
@@ -19084,7 +19119,7 @@
       <w:r>
         <w:t xml:space="preserve"> </w:t>
       </w:r>
-      <w:hyperlink r:id="rId384">
+      <w:hyperlink r:id="rId385">
         <w:r>
           <w:rPr>
             <w:rStyle w:val="Hyperlink"/>
@@ -19093,8 +19128,8 @@
         </w:r>
       </w:hyperlink>
     </w:p>
-    <w:bookmarkEnd w:id="385"/>
-    <w:bookmarkStart w:id="388" w:name="ref-1E8aeUNck"/>
+    <w:bookmarkEnd w:id="386"/>
+    <w:bookmarkStart w:id="389" w:name="ref-1E8aeUNck"/>
     <w:p>
       <w:pPr>
         <w:pStyle w:val="Bibliography"/>
@@ -19138,7 +19173,7 @@
       <w:r>
         <w:t xml:space="preserve"> </w:t>
       </w:r>
-      <w:hyperlink r:id="rId386">
+      <w:hyperlink r:id="rId387">
         <w:r>
           <w:rPr>
             <w:rStyle w:val="Hyperlink"/>
@@ -19158,7 +19193,7 @@
       <w:r>
         <w:t xml:space="preserve"> </w:t>
       </w:r>
-      <w:hyperlink r:id="rId387">
+      <w:hyperlink r:id="rId388">
         <w:r>
           <w:rPr>
             <w:rStyle w:val="Hyperlink"/>
@@ -19167,8 +19202,8 @@
         </w:r>
       </w:hyperlink>
     </w:p>
-    <w:bookmarkEnd w:id="388"/>
-    <w:bookmarkStart w:id="393" w:name="ref-1G2aHZ4LW"/>
+    <w:bookmarkEnd w:id="389"/>
+    <w:bookmarkStart w:id="394" w:name="ref-1G2aHZ4LW"/>
     <w:p>
       <w:pPr>
         <w:pStyle w:val="Bibliography"/>
@@ -19212,7 +19247,7 @@
       <w:r>
         <w:t xml:space="preserve"> </w:t>
       </w:r>
-      <w:hyperlink r:id="rId389">
+      <w:hyperlink r:id="rId390">
         <w:r>
           <w:rPr>
             <w:rStyle w:val="Hyperlink"/>
@@ -19232,7 +19267,7 @@
       <w:r>
         <w:t xml:space="preserve"> </w:t>
       </w:r>
-      <w:hyperlink r:id="rId390">
+      <w:hyperlink r:id="rId391">
         <w:r>
           <w:rPr>
             <w:rStyle w:val="Hyperlink"/>
@@ -19249,7 +19284,7 @@
       <w:r>
         <w:t xml:space="preserve"> </w:t>
       </w:r>
-      <w:hyperlink r:id="rId391">
+      <w:hyperlink r:id="rId392">
         <w:r>
           <w:rPr>
             <w:rStyle w:val="Hyperlink"/>
@@ -19266,7 +19301,7 @@
       <w:r>
         <w:t xml:space="preserve"> </w:t>
       </w:r>
-      <w:hyperlink r:id="rId392">
+      <w:hyperlink r:id="rId393">
         <w:r>
           <w:rPr>
             <w:rStyle w:val="Hyperlink"/>
@@ -19275,8 +19310,8 @@
         </w:r>
       </w:hyperlink>
     </w:p>
-    <w:bookmarkEnd w:id="393"/>
-    <w:bookmarkStart w:id="396" w:name="ref-ItvcGc23"/>
+    <w:bookmarkEnd w:id="394"/>
+    <w:bookmarkStart w:id="397" w:name="ref-ItvcGc23"/>
     <w:p>
       <w:pPr>
         <w:pStyle w:val="Bibliography"/>
@@ -19320,7 +19355,7 @@
       <w:r>
         <w:t xml:space="preserve"> </w:t>
       </w:r>
-      <w:hyperlink r:id="rId394">
+      <w:hyperlink r:id="rId395">
         <w:r>
           <w:rPr>
             <w:rStyle w:val="Hyperlink"/>
@@ -19340,7 +19375,7 @@
       <w:r>
         <w:t xml:space="preserve"> </w:t>
       </w:r>
-      <w:hyperlink r:id="rId395">
+      <w:hyperlink r:id="rId396">
         <w:r>
           <w:rPr>
             <w:rStyle w:val="Hyperlink"/>
@@ -19349,8 +19384,8 @@
         </w:r>
       </w:hyperlink>
     </w:p>
-    <w:bookmarkEnd w:id="396"/>
-    <w:bookmarkStart w:id="399" w:name="ref-1Fr3vBSSg"/>
+    <w:bookmarkEnd w:id="397"/>
+    <w:bookmarkStart w:id="400" w:name="ref-1Fr3vBSSg"/>
     <w:p>
       <w:pPr>
         <w:pStyle w:val="Bibliography"/>
@@ -19394,7 +19429,7 @@
       <w:r>
         <w:t xml:space="preserve"> </w:t>
       </w:r>
-      <w:hyperlink r:id="rId397">
+      <w:hyperlink r:id="rId398">
         <w:r>
           <w:rPr>
             <w:rStyle w:val="Hyperlink"/>
@@ -19414,7 +19449,7 @@
       <w:r>
         <w:t xml:space="preserve"> </w:t>
       </w:r>
-      <w:hyperlink r:id="rId398">
+      <w:hyperlink r:id="rId399">
         <w:r>
           <w:rPr>
             <w:rStyle w:val="Hyperlink"/>
@@ -19423,8 +19458,8 @@
         </w:r>
       </w:hyperlink>
     </w:p>
-    <w:bookmarkEnd w:id="399"/>
-    <w:bookmarkStart w:id="402" w:name="ref-q8Cny0Mz"/>
+    <w:bookmarkEnd w:id="400"/>
+    <w:bookmarkStart w:id="403" w:name="ref-q8Cny0Mz"/>
     <w:p>
       <w:pPr>
         <w:pStyle w:val="Bibliography"/>
@@ -19468,7 +19503,7 @@
       <w:r>
         <w:t xml:space="preserve"> </w:t>
       </w:r>
-      <w:hyperlink r:id="rId400">
+      <w:hyperlink r:id="rId401">
         <w:r>
           <w:rPr>
             <w:rStyle w:val="Hyperlink"/>
@@ -19488,7 +19523,7 @@
       <w:r>
         <w:t xml:space="preserve"> </w:t>
       </w:r>
-      <w:hyperlink r:id="rId401">
+      <w:hyperlink r:id="rId402">
         <w:r>
           <w:rPr>
             <w:rStyle w:val="Hyperlink"/>
@@ -19497,8 +19532,8 @@
         </w:r>
       </w:hyperlink>
     </w:p>
-    <w:bookmarkEnd w:id="402"/>
-    <w:bookmarkStart w:id="404" w:name="ref-ZBmljH6J"/>
+    <w:bookmarkEnd w:id="403"/>
+    <w:bookmarkStart w:id="405" w:name="ref-ZBmljH6J"/>
     <w:p>
       <w:pPr>
         <w:pStyle w:val="Bibliography"/>
@@ -19542,7 +19577,7 @@
       <w:r>
         <w:t xml:space="preserve"> </w:t>
       </w:r>
-      <w:hyperlink r:id="rId403">
+      <w:hyperlink r:id="rId404">
         <w:r>
           <w:rPr>
             <w:rStyle w:val="Hyperlink"/>
@@ -19551,8 +19586,8 @@
         </w:r>
       </w:hyperlink>
     </w:p>
-    <w:bookmarkEnd w:id="404"/>
-    <w:bookmarkStart w:id="407" w:name="ref-YAxhjEzI"/>
+    <w:bookmarkEnd w:id="405"/>
+    <w:bookmarkStart w:id="408" w:name="ref-YAxhjEzI"/>
     <w:p>
       <w:pPr>
         <w:pStyle w:val="Bibliography"/>
@@ -19596,7 +19631,7 @@
       <w:r>
         <w:t xml:space="preserve"> </w:t>
       </w:r>
-      <w:hyperlink r:id="rId405">
+      <w:hyperlink r:id="rId406">
         <w:r>
           <w:rPr>
             <w:rStyle w:val="Hyperlink"/>
@@ -19616,7 +19651,7 @@
       <w:r>
         <w:t xml:space="preserve"> </w:t>
       </w:r>
-      <w:hyperlink r:id="rId406">
+      <w:hyperlink r:id="rId407">
         <w:r>
           <w:rPr>
             <w:rStyle w:val="Hyperlink"/>
@@ -19625,8 +19660,8 @@
         </w:r>
       </w:hyperlink>
     </w:p>
-    <w:bookmarkEnd w:id="407"/>
-    <w:bookmarkStart w:id="410" w:name="ref-XZfDtHbp"/>
+    <w:bookmarkEnd w:id="408"/>
+    <w:bookmarkStart w:id="411" w:name="ref-XZfDtHbp"/>
     <w:p>
       <w:pPr>
         <w:pStyle w:val="Bibliography"/>
@@ -19670,7 +19705,7 @@
       <w:r>
         <w:t xml:space="preserve"> </w:t>
       </w:r>
-      <w:hyperlink r:id="rId408">
+      <w:hyperlink r:id="rId409">
         <w:r>
           <w:rPr>
             <w:rStyle w:val="Hyperlink"/>
@@ -19690,7 +19725,7 @@
       <w:r>
         <w:t xml:space="preserve"> </w:t>
       </w:r>
-      <w:hyperlink r:id="rId409">
+      <w:hyperlink r:id="rId410">
         <w:r>
           <w:rPr>
             <w:rStyle w:val="Hyperlink"/>
@@ -19699,8 +19734,8 @@
         </w:r>
       </w:hyperlink>
     </w:p>
-    <w:bookmarkEnd w:id="410"/>
-    <w:bookmarkStart w:id="413" w:name="ref-btzUrKOc"/>
+    <w:bookmarkEnd w:id="411"/>
+    <w:bookmarkStart w:id="414" w:name="ref-btzUrKOc"/>
     <w:p>
       <w:pPr>
         <w:pStyle w:val="Bibliography"/>
@@ -19744,7 +19779,7 @@
       <w:r>
         <w:t xml:space="preserve"> </w:t>
       </w:r>
-      <w:hyperlink r:id="rId411">
+      <w:hyperlink r:id="rId412">
         <w:r>
           <w:rPr>
             <w:rStyle w:val="Hyperlink"/>
@@ -19764,7 +19799,7 @@
       <w:r>
         <w:t xml:space="preserve"> </w:t>
       </w:r>
-      <w:hyperlink r:id="rId412">
+      <w:hyperlink r:id="rId413">
         <w:r>
           <w:rPr>
             <w:rStyle w:val="Hyperlink"/>
@@ -19773,8 +19808,8 @@
         </w:r>
       </w:hyperlink>
     </w:p>
-    <w:bookmarkEnd w:id="413"/>
-    <w:bookmarkStart w:id="416" w:name="ref-GM7i4wPO"/>
+    <w:bookmarkEnd w:id="414"/>
+    <w:bookmarkStart w:id="417" w:name="ref-GM7i4wPO"/>
     <w:p>
       <w:pPr>
         <w:pStyle w:val="Bibliography"/>
@@ -19818,7 +19853,7 @@
       <w:r>
         <w:t xml:space="preserve"> </w:t>
       </w:r>
-      <w:hyperlink r:id="rId414">
+      <w:hyperlink r:id="rId415">
         <w:r>
           <w:rPr>
             <w:rStyle w:val="Hyperlink"/>
@@ -19838,7 +19873,7 @@
       <w:r>
         <w:t xml:space="preserve"> </w:t>
       </w:r>
-      <w:hyperlink r:id="rId415">
+      <w:hyperlink r:id="rId416">
         <w:r>
           <w:rPr>
             <w:rStyle w:val="Hyperlink"/>
@@ -19847,8 +19882,8 @@
         </w:r>
       </w:hyperlink>
     </w:p>
-    <w:bookmarkEnd w:id="416"/>
-    <w:bookmarkStart w:id="419" w:name="ref-1DPM6n39c"/>
+    <w:bookmarkEnd w:id="417"/>
+    <w:bookmarkStart w:id="420" w:name="ref-1DPM6n39c"/>
     <w:p>
       <w:pPr>
         <w:pStyle w:val="Bibliography"/>
@@ -19917,7 +19952,7 @@
       <w:r>
         <w:t xml:space="preserve"> </w:t>
       </w:r>
-      <w:hyperlink r:id="rId417">
+      <w:hyperlink r:id="rId418">
         <w:r>
           <w:rPr>
             <w:rStyle w:val="Hyperlink"/>
@@ -19937,7 +19972,7 @@
       <w:r>
         <w:t xml:space="preserve"> </w:t>
       </w:r>
-      <w:hyperlink r:id="rId418">
+      <w:hyperlink r:id="rId419">
         <w:r>
           <w:rPr>
             <w:rStyle w:val="Hyperlink"/>
@@ -19946,8 +19981,8 @@
         </w:r>
       </w:hyperlink>
     </w:p>
-    <w:bookmarkEnd w:id="419"/>
-    <w:bookmarkStart w:id="423" w:name="ref-opn1ckuk"/>
+    <w:bookmarkEnd w:id="420"/>
+    <w:bookmarkStart w:id="424" w:name="ref-opn1ckuk"/>
     <w:p>
       <w:pPr>
         <w:pStyle w:val="Bibliography"/>
@@ -19991,7 +20026,7 @@
       <w:r>
         <w:t xml:space="preserve"> </w:t>
       </w:r>
-      <w:hyperlink r:id="rId420">
+      <w:hyperlink r:id="rId421">
         <w:r>
           <w:rPr>
             <w:rStyle w:val="Hyperlink"/>
@@ -20011,7 +20046,7 @@
       <w:r>
         <w:t xml:space="preserve"> </w:t>
       </w:r>
-      <w:hyperlink r:id="rId421">
+      <w:hyperlink r:id="rId422">
         <w:r>
           <w:rPr>
             <w:rStyle w:val="Hyperlink"/>
@@ -20028,7 +20063,7 @@
       <w:r>
         <w:t xml:space="preserve"> </w:t>
       </w:r>
-      <w:hyperlink r:id="rId422">
+      <w:hyperlink r:id="rId423">
         <w:r>
           <w:rPr>
             <w:rStyle w:val="Hyperlink"/>
@@ -20037,8 +20072,8 @@
         </w:r>
       </w:hyperlink>
     </w:p>
-    <w:bookmarkEnd w:id="423"/>
-    <w:bookmarkStart w:id="426" w:name="ref-6h0dCEdm"/>
+    <w:bookmarkEnd w:id="424"/>
+    <w:bookmarkStart w:id="427" w:name="ref-6h0dCEdm"/>
     <w:p>
       <w:pPr>
         <w:pStyle w:val="Bibliography"/>
@@ -20082,7 +20117,7 @@
       <w:r>
         <w:t xml:space="preserve"> </w:t>
       </w:r>
-      <w:hyperlink r:id="rId424">
+      <w:hyperlink r:id="rId425">
         <w:r>
           <w:rPr>
             <w:rStyle w:val="Hyperlink"/>
@@ -20102,7 +20137,7 @@
       <w:r>
         <w:t xml:space="preserve"> </w:t>
       </w:r>
-      <w:hyperlink r:id="rId425">
+      <w:hyperlink r:id="rId426">
         <w:r>
           <w:rPr>
             <w:rStyle w:val="Hyperlink"/>
@@ -20111,8 +20146,8 @@
         </w:r>
       </w:hyperlink>
     </w:p>
-    <w:bookmarkEnd w:id="426"/>
-    <w:bookmarkStart w:id="429" w:name="ref-Yg0cqcK8"/>
+    <w:bookmarkEnd w:id="427"/>
+    <w:bookmarkStart w:id="430" w:name="ref-Yg0cqcK8"/>
     <w:p>
       <w:pPr>
         <w:pStyle w:val="Bibliography"/>
@@ -20156,7 +20191,7 @@
       <w:r>
         <w:t xml:space="preserve"> </w:t>
       </w:r>
-      <w:hyperlink r:id="rId427">
+      <w:hyperlink r:id="rId428">
         <w:r>
           <w:rPr>
             <w:rStyle w:val="Hyperlink"/>
@@ -20176,7 +20211,7 @@
       <w:r>
         <w:t xml:space="preserve"> </w:t>
       </w:r>
-      <w:hyperlink r:id="rId428">
+      <w:hyperlink r:id="rId429">
         <w:r>
           <w:rPr>
             <w:rStyle w:val="Hyperlink"/>
@@ -20185,8 +20220,8 @@
         </w:r>
       </w:hyperlink>
     </w:p>
-    <w:bookmarkEnd w:id="429"/>
-    <w:bookmarkStart w:id="432" w:name="ref-JEeJUvUA"/>
+    <w:bookmarkEnd w:id="430"/>
+    <w:bookmarkStart w:id="433" w:name="ref-JEeJUvUA"/>
     <w:p>
       <w:pPr>
         <w:pStyle w:val="Bibliography"/>
@@ -20230,7 +20265,7 @@
       <w:r>
         <w:t xml:space="preserve"> </w:t>
       </w:r>
-      <w:hyperlink r:id="rId430">
+      <w:hyperlink r:id="rId431">
         <w:r>
           <w:rPr>
             <w:rStyle w:val="Hyperlink"/>
@@ -20250,7 +20285,7 @@
       <w:r>
         <w:t xml:space="preserve"> </w:t>
       </w:r>
-      <w:hyperlink r:id="rId431">
+      <w:hyperlink r:id="rId432">
         <w:r>
           <w:rPr>
             <w:rStyle w:val="Hyperlink"/>
@@ -20259,8 +20294,8 @@
         </w:r>
       </w:hyperlink>
     </w:p>
-    <w:bookmarkEnd w:id="432"/>
-    <w:bookmarkStart w:id="435" w:name="ref-1Rj7nTLk"/>
+    <w:bookmarkEnd w:id="433"/>
+    <w:bookmarkStart w:id="436" w:name="ref-1Rj7nTLk"/>
     <w:p>
       <w:pPr>
         <w:pStyle w:val="Bibliography"/>
@@ -20305,7 +20340,7 @@
       <w:r>
         <w:t xml:space="preserve"> </w:t>
       </w:r>
-      <w:hyperlink r:id="rId433">
+      <w:hyperlink r:id="rId434">
         <w:r>
           <w:rPr>
             <w:rStyle w:val="Hyperlink"/>
@@ -20325,7 +20360,7 @@
       <w:r>
         <w:t xml:space="preserve"> </w:t>
       </w:r>
-      <w:hyperlink r:id="rId434">
+      <w:hyperlink r:id="rId435">
         <w:r>
           <w:rPr>
             <w:rStyle w:val="Hyperlink"/>
@@ -20334,8 +20369,8 @@
         </w:r>
       </w:hyperlink>
     </w:p>
-    <w:bookmarkEnd w:id="435"/>
-    <w:bookmarkStart w:id="438" w:name="ref-118kCQmXq"/>
+    <w:bookmarkEnd w:id="436"/>
+    <w:bookmarkStart w:id="439" w:name="ref-118kCQmXq"/>
     <w:p>
       <w:pPr>
         <w:pStyle w:val="Bibliography"/>
@@ -20379,7 +20414,7 @@
       <w:r>
         <w:t xml:space="preserve"> </w:t>
       </w:r>
-      <w:hyperlink r:id="rId436">
+      <w:hyperlink r:id="rId437">
         <w:r>
           <w:rPr>
             <w:rStyle w:val="Hyperlink"/>
@@ -20399,7 +20434,7 @@
       <w:r>
         <w:t xml:space="preserve"> </w:t>
       </w:r>
-      <w:hyperlink r:id="rId437">
+      <w:hyperlink r:id="rId438">
         <w:r>
           <w:rPr>
             <w:rStyle w:val="Hyperlink"/>
@@ -20408,8 +20443,8 @@
         </w:r>
       </w:hyperlink>
     </w:p>
-    <w:bookmarkEnd w:id="438"/>
-    <w:bookmarkStart w:id="441" w:name="ref-3FVD6eIC"/>
+    <w:bookmarkEnd w:id="439"/>
+    <w:bookmarkStart w:id="442" w:name="ref-3FVD6eIC"/>
     <w:p>
       <w:pPr>
         <w:pStyle w:val="Bibliography"/>
@@ -20453,7 +20488,7 @@
       <w:r>
         <w:t xml:space="preserve"> </w:t>
       </w:r>
-      <w:hyperlink r:id="rId439">
+      <w:hyperlink r:id="rId440">
         <w:r>
           <w:rPr>
             <w:rStyle w:val="Hyperlink"/>
@@ -20473,7 +20508,7 @@
       <w:r>
         <w:t xml:space="preserve"> </w:t>
       </w:r>
-      <w:hyperlink r:id="rId440">
+      <w:hyperlink r:id="rId441">
         <w:r>
           <w:rPr>
             <w:rStyle w:val="Hyperlink"/>
@@ -20482,8 +20517,8 @@
         </w:r>
       </w:hyperlink>
     </w:p>
-    <w:bookmarkEnd w:id="441"/>
-    <w:bookmarkStart w:id="444" w:name="ref-152Wnzsq7"/>
+    <w:bookmarkEnd w:id="442"/>
+    <w:bookmarkStart w:id="445" w:name="ref-152Wnzsq7"/>
     <w:p>
       <w:pPr>
         <w:pStyle w:val="Bibliography"/>
@@ -20527,7 +20562,7 @@
       <w:r>
         <w:t xml:space="preserve"> </w:t>
       </w:r>
-      <w:hyperlink r:id="rId442">
+      <w:hyperlink r:id="rId443">
         <w:r>
           <w:rPr>
             <w:rStyle w:val="Hyperlink"/>
@@ -20547,7 +20582,7 @@
       <w:r>
         <w:t xml:space="preserve"> </w:t>
       </w:r>
-      <w:hyperlink r:id="rId443">
+      <w:hyperlink r:id="rId444">
         <w:r>
           <w:rPr>
             <w:rStyle w:val="Hyperlink"/>
@@ -20556,8 +20591,8 @@
         </w:r>
       </w:hyperlink>
     </w:p>
-    <w:bookmarkEnd w:id="444"/>
-    <w:bookmarkStart w:id="445" w:name="ref-bZAzZYjE"/>
+    <w:bookmarkEnd w:id="445"/>
+    <w:bookmarkStart w:id="446" w:name="ref-bZAzZYjE"/>
     <w:p>
       <w:pPr>
         <w:pStyle w:val="Bibliography"/>
@@ -20599,8 +20634,8 @@
         <w:t xml:space="preserve">(2003)</w:t>
       </w:r>
     </w:p>
-    <w:bookmarkEnd w:id="445"/>
-    <w:bookmarkStart w:id="448" w:name="ref-pOqUikCJ"/>
+    <w:bookmarkEnd w:id="446"/>
+    <w:bookmarkStart w:id="449" w:name="ref-pOqUikCJ"/>
     <w:p>
       <w:pPr>
         <w:pStyle w:val="Bibliography"/>
@@ -20644,7 +20679,7 @@
       <w:r>
         <w:t xml:space="preserve"> </w:t>
       </w:r>
-      <w:hyperlink r:id="rId446">
+      <w:hyperlink r:id="rId447">
         <w:r>
           <w:rPr>
             <w:rStyle w:val="Hyperlink"/>
@@ -20664,7 +20699,7 @@
       <w:r>
         <w:t xml:space="preserve"> </w:t>
       </w:r>
-      <w:hyperlink r:id="rId447">
+      <w:hyperlink r:id="rId448">
         <w:r>
           <w:rPr>
             <w:rStyle w:val="Hyperlink"/>
@@ -20673,8 +20708,8 @@
         </w:r>
       </w:hyperlink>
     </w:p>
-    <w:bookmarkEnd w:id="448"/>
-    <w:bookmarkStart w:id="451" w:name="ref-e7Mm0ihK"/>
+    <w:bookmarkEnd w:id="449"/>
+    <w:bookmarkStart w:id="452" w:name="ref-e7Mm0ihK"/>
     <w:p>
       <w:pPr>
         <w:pStyle w:val="Bibliography"/>
@@ -20718,7 +20753,7 @@
       <w:r>
         <w:t xml:space="preserve"> </w:t>
       </w:r>
-      <w:hyperlink r:id="rId449">
+      <w:hyperlink r:id="rId450">
         <w:r>
           <w:rPr>
             <w:rStyle w:val="Hyperlink"/>
@@ -20738,7 +20773,7 @@
       <w:r>
         <w:t xml:space="preserve"> </w:t>
       </w:r>
-      <w:hyperlink r:id="rId450">
+      <w:hyperlink r:id="rId451">
         <w:r>
           <w:rPr>
             <w:rStyle w:val="Hyperlink"/>
@@ -20747,8 +20782,8 @@
         </w:r>
       </w:hyperlink>
     </w:p>
-    <w:bookmarkEnd w:id="451"/>
-    <w:bookmarkStart w:id="454" w:name="ref-s3sL1SDc"/>
+    <w:bookmarkEnd w:id="452"/>
+    <w:bookmarkStart w:id="455" w:name="ref-s3sL1SDc"/>
     <w:p>
       <w:pPr>
         <w:pStyle w:val="Bibliography"/>
@@ -20792,7 +20827,7 @@
       <w:r>
         <w:t xml:space="preserve"> </w:t>
       </w:r>
-      <w:hyperlink r:id="rId452">
+      <w:hyperlink r:id="rId453">
         <w:r>
           <w:rPr>
             <w:rStyle w:val="Hyperlink"/>
@@ -20812,7 +20847,7 @@
       <w:r>
         <w:t xml:space="preserve"> </w:t>
       </w:r>
-      <w:hyperlink r:id="rId453">
+      <w:hyperlink r:id="rId454">
         <w:r>
           <w:rPr>
             <w:rStyle w:val="Hyperlink"/>
@@ -20821,8 +20856,8 @@
         </w:r>
       </w:hyperlink>
     </w:p>
-    <w:bookmarkEnd w:id="454"/>
-    <w:bookmarkStart w:id="457" w:name="ref-1CdUi4G3v"/>
+    <w:bookmarkEnd w:id="455"/>
+    <w:bookmarkStart w:id="458" w:name="ref-1CdUi4G3v"/>
     <w:p>
       <w:pPr>
         <w:pStyle w:val="Bibliography"/>
@@ -20866,7 +20901,7 @@
       <w:r>
         <w:t xml:space="preserve"> </w:t>
       </w:r>
-      <w:hyperlink r:id="rId455">
+      <w:hyperlink r:id="rId456">
         <w:r>
           <w:rPr>
             <w:rStyle w:val="Hyperlink"/>
@@ -20886,7 +20921,7 @@
       <w:r>
         <w:t xml:space="preserve"> </w:t>
       </w:r>
-      <w:hyperlink r:id="rId456">
+      <w:hyperlink r:id="rId457">
         <w:r>
           <w:rPr>
             <w:rStyle w:val="Hyperlink"/>
@@ -20895,8 +20930,8 @@
         </w:r>
       </w:hyperlink>
     </w:p>
-    <w:bookmarkEnd w:id="457"/>
-    <w:bookmarkStart w:id="460" w:name="ref-XyZpiNNv"/>
+    <w:bookmarkEnd w:id="458"/>
+    <w:bookmarkStart w:id="461" w:name="ref-XyZpiNNv"/>
     <w:p>
       <w:pPr>
         <w:pStyle w:val="Bibliography"/>
@@ -20940,7 +20975,7 @@
       <w:r>
         <w:t xml:space="preserve"> </w:t>
       </w:r>
-      <w:hyperlink r:id="rId458">
+      <w:hyperlink r:id="rId459">
         <w:r>
           <w:rPr>
             <w:rStyle w:val="Hyperlink"/>
@@ -20960,7 +20995,7 @@
       <w:r>
         <w:t xml:space="preserve"> </w:t>
       </w:r>
-      <w:hyperlink r:id="rId459">
+      <w:hyperlink r:id="rId460">
         <w:r>
           <w:rPr>
             <w:rStyle w:val="Hyperlink"/>
@@ -20969,8 +21004,8 @@
         </w:r>
       </w:hyperlink>
     </w:p>
-    <w:bookmarkEnd w:id="460"/>
-    <w:bookmarkStart w:id="463" w:name="ref-qGhfz7Qk"/>
+    <w:bookmarkEnd w:id="461"/>
+    <w:bookmarkStart w:id="464" w:name="ref-qGhfz7Qk"/>
     <w:p>
       <w:pPr>
         <w:pStyle w:val="Bibliography"/>
@@ -21014,7 +21049,7 @@
       <w:r>
         <w:t xml:space="preserve"> </w:t>
       </w:r>
-      <w:hyperlink r:id="rId461">
+      <w:hyperlink r:id="rId462">
         <w:r>
           <w:rPr>
             <w:rStyle w:val="Hyperlink"/>
@@ -21034,7 +21069,7 @@
       <w:r>
         <w:t xml:space="preserve"> </w:t>
       </w:r>
-      <w:hyperlink r:id="rId462">
+      <w:hyperlink r:id="rId463">
         <w:r>
           <w:rPr>
             <w:rStyle w:val="Hyperlink"/>
@@ -21043,8 +21078,8 @@
         </w:r>
       </w:hyperlink>
     </w:p>
-    <w:bookmarkEnd w:id="463"/>
-    <w:bookmarkStart w:id="466" w:name="ref-dnOHNNap"/>
+    <w:bookmarkEnd w:id="464"/>
+    <w:bookmarkStart w:id="467" w:name="ref-dnOHNNap"/>
     <w:p>
       <w:pPr>
         <w:pStyle w:val="Bibliography"/>
@@ -21088,7 +21123,7 @@
       <w:r>
         <w:t xml:space="preserve"> </w:t>
       </w:r>
-      <w:hyperlink r:id="rId464">
+      <w:hyperlink r:id="rId465">
         <w:r>
           <w:rPr>
             <w:rStyle w:val="Hyperlink"/>
@@ -21108,7 +21143,7 @@
       <w:r>
         <w:t xml:space="preserve"> </w:t>
       </w:r>
-      <w:hyperlink r:id="rId465">
+      <w:hyperlink r:id="rId466">
         <w:r>
           <w:rPr>
             <w:rStyle w:val="Hyperlink"/>
@@ -21117,8 +21152,8 @@
         </w:r>
       </w:hyperlink>
     </w:p>
-    <w:bookmarkEnd w:id="466"/>
-    <w:bookmarkStart w:id="467" w:name="ref-iA5yfDNB"/>
+    <w:bookmarkEnd w:id="467"/>
+    <w:bookmarkStart w:id="468" w:name="ref-iA5yfDNB"/>
     <w:p>
       <w:pPr>
         <w:pStyle w:val="Bibliography"/>
@@ -21160,8 +21195,8 @@
         <w:t xml:space="preserve">(2008)</w:t>
       </w:r>
     </w:p>
-    <w:bookmarkEnd w:id="467"/>
-    <w:bookmarkStart w:id="470" w:name="ref-CwUMQSyN"/>
+    <w:bookmarkEnd w:id="468"/>
+    <w:bookmarkStart w:id="471" w:name="ref-CwUMQSyN"/>
     <w:p>
       <w:pPr>
         <w:pStyle w:val="Bibliography"/>
@@ -21205,7 +21240,7 @@
       <w:r>
         <w:t xml:space="preserve"> </w:t>
       </w:r>
-      <w:hyperlink r:id="rId468">
+      <w:hyperlink r:id="rId469">
         <w:r>
           <w:rPr>
             <w:rStyle w:val="Hyperlink"/>
@@ -21225,7 +21260,7 @@
       <w:r>
         <w:t xml:space="preserve"> </w:t>
       </w:r>
-      <w:hyperlink r:id="rId469">
+      <w:hyperlink r:id="rId470">
         <w:r>
           <w:rPr>
             <w:rStyle w:val="Hyperlink"/>
@@ -21234,8 +21269,8 @@
         </w:r>
       </w:hyperlink>
     </w:p>
-    <w:bookmarkEnd w:id="470"/>
-    <w:bookmarkStart w:id="473" w:name="ref-10SNUjiGv"/>
+    <w:bookmarkEnd w:id="471"/>
+    <w:bookmarkStart w:id="474" w:name="ref-10SNUjiGv"/>
     <w:p>
       <w:pPr>
         <w:pStyle w:val="Bibliography"/>
@@ -21279,7 +21314,7 @@
       <w:r>
         <w:t xml:space="preserve"> </w:t>
       </w:r>
-      <w:hyperlink r:id="rId471">
+      <w:hyperlink r:id="rId472">
         <w:r>
           <w:rPr>
             <w:rStyle w:val="Hyperlink"/>
@@ -21299,7 +21334,7 @@
       <w:r>
         <w:t xml:space="preserve"> </w:t>
       </w:r>
-      <w:hyperlink r:id="rId472">
+      <w:hyperlink r:id="rId473">
         <w:r>
           <w:rPr>
             <w:rStyle w:val="Hyperlink"/>
@@ -21308,8 +21343,8 @@
         </w:r>
       </w:hyperlink>
     </w:p>
-    <w:bookmarkEnd w:id="473"/>
-    <w:bookmarkStart w:id="476" w:name="ref-vmycDKfI"/>
+    <w:bookmarkEnd w:id="474"/>
+    <w:bookmarkStart w:id="477" w:name="ref-vmycDKfI"/>
     <w:p>
       <w:pPr>
         <w:pStyle w:val="Bibliography"/>
@@ -21353,7 +21388,7 @@
       <w:r>
         <w:t xml:space="preserve"> </w:t>
       </w:r>
-      <w:hyperlink r:id="rId474">
+      <w:hyperlink r:id="rId475">
         <w:r>
           <w:rPr>
             <w:rStyle w:val="Hyperlink"/>
@@ -21373,7 +21408,7 @@
       <w:r>
         <w:t xml:space="preserve"> </w:t>
       </w:r>
-      <w:hyperlink r:id="rId475">
+      <w:hyperlink r:id="rId476">
         <w:r>
           <w:rPr>
             <w:rStyle w:val="Hyperlink"/>
@@ -21382,8 +21417,8 @@
         </w:r>
       </w:hyperlink>
     </w:p>
-    <w:bookmarkEnd w:id="476"/>
-    <w:bookmarkStart w:id="479" w:name="ref-KZk91ELT"/>
+    <w:bookmarkEnd w:id="477"/>
+    <w:bookmarkStart w:id="480" w:name="ref-KZk91ELT"/>
     <w:p>
       <w:pPr>
         <w:pStyle w:val="Bibliography"/>
@@ -21427,7 +21462,7 @@
       <w:r>
         <w:t xml:space="preserve"> </w:t>
       </w:r>
-      <w:hyperlink r:id="rId477">
+      <w:hyperlink r:id="rId478">
         <w:r>
           <w:rPr>
             <w:rStyle w:val="Hyperlink"/>
@@ -21447,7 +21482,7 @@
       <w:r>
         <w:t xml:space="preserve"> </w:t>
       </w:r>
-      <w:hyperlink r:id="rId478">
+      <w:hyperlink r:id="rId479">
         <w:r>
           <w:rPr>
             <w:rStyle w:val="Hyperlink"/>
@@ -21456,8 +21491,8 @@
         </w:r>
       </w:hyperlink>
     </w:p>
-    <w:bookmarkEnd w:id="479"/>
-    <w:bookmarkStart w:id="480" w:name="ref-qqBBJS3C"/>
+    <w:bookmarkEnd w:id="480"/>
+    <w:bookmarkStart w:id="481" w:name="ref-qqBBJS3C"/>
     <w:p>
       <w:pPr>
         <w:pStyle w:val="Bibliography"/>
@@ -21499,8 +21534,8 @@
         <w:t xml:space="preserve">(2006)</w:t>
       </w:r>
     </w:p>
-    <w:bookmarkEnd w:id="480"/>
-    <w:bookmarkStart w:id="483" w:name="ref-oFsgD9r6"/>
+    <w:bookmarkEnd w:id="481"/>
+    <w:bookmarkStart w:id="484" w:name="ref-oFsgD9r6"/>
     <w:p>
       <w:pPr>
         <w:pStyle w:val="Bibliography"/>
@@ -21544,7 +21579,7 @@
       <w:r>
         <w:t xml:space="preserve"> </w:t>
       </w:r>
-      <w:hyperlink r:id="rId481">
+      <w:hyperlink r:id="rId482">
         <w:r>
           <w:rPr>
             <w:rStyle w:val="Hyperlink"/>
@@ -21564,7 +21599,7 @@
       <w:r>
         <w:t xml:space="preserve"> </w:t>
       </w:r>
-      <w:hyperlink r:id="rId482">
+      <w:hyperlink r:id="rId483">
         <w:r>
           <w:rPr>
             <w:rStyle w:val="Hyperlink"/>
@@ -21573,8 +21608,8 @@
         </w:r>
       </w:hyperlink>
     </w:p>
-    <w:bookmarkEnd w:id="483"/>
-    <w:bookmarkStart w:id="486" w:name="ref-SnHcxlE5"/>
+    <w:bookmarkEnd w:id="484"/>
+    <w:bookmarkStart w:id="487" w:name="ref-SnHcxlE5"/>
     <w:p>
       <w:pPr>
         <w:pStyle w:val="Bibliography"/>
@@ -21619,7 +21654,7 @@
       <w:r>
         <w:t xml:space="preserve"> </w:t>
       </w:r>
-      <w:hyperlink r:id="rId484">
+      <w:hyperlink r:id="rId485">
         <w:r>
           <w:rPr>
             <w:rStyle w:val="Hyperlink"/>
@@ -21639,7 +21674,7 @@
       <w:r>
         <w:t xml:space="preserve"> </w:t>
       </w:r>
-      <w:hyperlink r:id="rId485">
+      <w:hyperlink r:id="rId486">
         <w:r>
           <w:rPr>
             <w:rStyle w:val="Hyperlink"/>
@@ -21648,8 +21683,8 @@
         </w:r>
       </w:hyperlink>
     </w:p>
-    <w:bookmarkEnd w:id="486"/>
-    <w:bookmarkStart w:id="489" w:name="ref-iDIKKldZ"/>
+    <w:bookmarkEnd w:id="487"/>
+    <w:bookmarkStart w:id="490" w:name="ref-iDIKKldZ"/>
     <w:p>
       <w:pPr>
         <w:pStyle w:val="Bibliography"/>
@@ -21693,7 +21728,7 @@
       <w:r>
         <w:t xml:space="preserve"> </w:t>
       </w:r>
-      <w:hyperlink r:id="rId487">
+      <w:hyperlink r:id="rId488">
         <w:r>
           <w:rPr>
             <w:rStyle w:val="Hyperlink"/>
@@ -21713,7 +21748,7 @@
       <w:r>
         <w:t xml:space="preserve"> </w:t>
       </w:r>
-      <w:hyperlink r:id="rId488">
+      <w:hyperlink r:id="rId489">
         <w:r>
           <w:rPr>
             <w:rStyle w:val="Hyperlink"/>
@@ -21722,8 +21757,8 @@
         </w:r>
       </w:hyperlink>
     </w:p>
-    <w:bookmarkEnd w:id="489"/>
-    <w:bookmarkStart w:id="492" w:name="ref-1CkfwiLoA"/>
+    <w:bookmarkEnd w:id="490"/>
+    <w:bookmarkStart w:id="493" w:name="ref-1CkfwiLoA"/>
     <w:p>
       <w:pPr>
         <w:pStyle w:val="Bibliography"/>
@@ -21767,7 +21802,7 @@
       <w:r>
         <w:t xml:space="preserve"> </w:t>
       </w:r>
-      <w:hyperlink r:id="rId490">
+      <w:hyperlink r:id="rId491">
         <w:r>
           <w:rPr>
             <w:rStyle w:val="Hyperlink"/>
@@ -21787,7 +21822,7 @@
       <w:r>
         <w:t xml:space="preserve"> </w:t>
       </w:r>
-      <w:hyperlink r:id="rId491">
+      <w:hyperlink r:id="rId492">
         <w:r>
           <w:rPr>
             <w:rStyle w:val="Hyperlink"/>
@@ -21796,8 +21831,8 @@
         </w:r>
       </w:hyperlink>
     </w:p>
-    <w:bookmarkEnd w:id="492"/>
-    <w:bookmarkStart w:id="495" w:name="ref-lNdZ0Vf1"/>
+    <w:bookmarkEnd w:id="493"/>
+    <w:bookmarkStart w:id="496" w:name="ref-lNdZ0Vf1"/>
     <w:p>
       <w:pPr>
         <w:pStyle w:val="Bibliography"/>
@@ -21841,7 +21876,7 @@
       <w:r>
         <w:t xml:space="preserve"> </w:t>
       </w:r>
-      <w:hyperlink r:id="rId493">
+      <w:hyperlink r:id="rId494">
         <w:r>
           <w:rPr>
             <w:rStyle w:val="Hyperlink"/>
@@ -21861,7 +21896,7 @@
       <w:r>
         <w:t xml:space="preserve"> </w:t>
       </w:r>
-      <w:hyperlink r:id="rId494">
+      <w:hyperlink r:id="rId495">
         <w:r>
           <w:rPr>
             <w:rStyle w:val="Hyperlink"/>
@@ -21870,8 +21905,8 @@
         </w:r>
       </w:hyperlink>
     </w:p>
-    <w:bookmarkEnd w:id="495"/>
-    <w:bookmarkStart w:id="498" w:name="ref-uMtZbN6z"/>
+    <w:bookmarkEnd w:id="496"/>
+    <w:bookmarkStart w:id="499" w:name="ref-uMtZbN6z"/>
     <w:p>
       <w:pPr>
         <w:pStyle w:val="Bibliography"/>
@@ -21915,7 +21950,7 @@
       <w:r>
         <w:t xml:space="preserve"> </w:t>
       </w:r>
-      <w:hyperlink r:id="rId496">
+      <w:hyperlink r:id="rId497">
         <w:r>
           <w:rPr>
             <w:rStyle w:val="Hyperlink"/>
@@ -21935,7 +21970,7 @@
       <w:r>
         <w:t xml:space="preserve"> </w:t>
       </w:r>
-      <w:hyperlink r:id="rId497">
+      <w:hyperlink r:id="rId498">
         <w:r>
           <w:rPr>
             <w:rStyle w:val="Hyperlink"/>
@@ -21944,8 +21979,8 @@
         </w:r>
       </w:hyperlink>
     </w:p>
-    <w:bookmarkEnd w:id="498"/>
-    <w:bookmarkStart w:id="501" w:name="ref-WxTdhWat"/>
+    <w:bookmarkEnd w:id="499"/>
+    <w:bookmarkStart w:id="502" w:name="ref-WxTdhWat"/>
     <w:p>
       <w:pPr>
         <w:pStyle w:val="Bibliography"/>
@@ -21989,7 +22024,7 @@
       <w:r>
         <w:t xml:space="preserve"> </w:t>
       </w:r>
-      <w:hyperlink r:id="rId499">
+      <w:hyperlink r:id="rId500">
         <w:r>
           <w:rPr>
             <w:rStyle w:val="Hyperlink"/>
@@ -22009,7 +22044,7 @@
       <w:r>
         <w:t xml:space="preserve"> </w:t>
       </w:r>
-      <w:hyperlink r:id="rId500">
+      <w:hyperlink r:id="rId501">
         <w:r>
           <w:rPr>
             <w:rStyle w:val="Hyperlink"/>
@@ -22018,8 +22053,8 @@
         </w:r>
       </w:hyperlink>
     </w:p>
-    <w:bookmarkEnd w:id="501"/>
-    <w:bookmarkStart w:id="504" w:name="ref-10TLZX8HW"/>
+    <w:bookmarkEnd w:id="502"/>
+    <w:bookmarkStart w:id="505" w:name="ref-10TLZX8HW"/>
     <w:p>
       <w:pPr>
         <w:pStyle w:val="Bibliography"/>
@@ -22063,7 +22098,7 @@
       <w:r>
         <w:t xml:space="preserve"> </w:t>
       </w:r>
-      <w:hyperlink r:id="rId502">
+      <w:hyperlink r:id="rId503">
         <w:r>
           <w:rPr>
             <w:rStyle w:val="Hyperlink"/>
@@ -22083,7 +22118,7 @@
       <w:r>
         <w:t xml:space="preserve"> </w:t>
       </w:r>
-      <w:hyperlink r:id="rId503">
+      <w:hyperlink r:id="rId504">
         <w:r>
           <w:rPr>
             <w:rStyle w:val="Hyperlink"/>
@@ -22092,8 +22127,8 @@
         </w:r>
       </w:hyperlink>
     </w:p>
-    <w:bookmarkEnd w:id="504"/>
-    <w:bookmarkStart w:id="507" w:name="ref-vWSY01N0"/>
+    <w:bookmarkEnd w:id="505"/>
+    <w:bookmarkStart w:id="508" w:name="ref-vWSY01N0"/>
     <w:p>
       <w:pPr>
         <w:pStyle w:val="Bibliography"/>
@@ -22137,7 +22172,7 @@
       <w:r>
         <w:t xml:space="preserve"> </w:t>
       </w:r>
-      <w:hyperlink r:id="rId505">
+      <w:hyperlink r:id="rId506">
         <w:r>
           <w:rPr>
             <w:rStyle w:val="Hyperlink"/>
@@ -22157,7 +22192,7 @@
       <w:r>
         <w:t xml:space="preserve"> </w:t>
       </w:r>
-      <w:hyperlink r:id="rId506">
+      <w:hyperlink r:id="rId507">
         <w:r>
           <w:rPr>
             <w:rStyle w:val="Hyperlink"/>
@@ -22166,8 +22201,8 @@
         </w:r>
       </w:hyperlink>
     </w:p>
-    <w:bookmarkEnd w:id="507"/>
-    <w:bookmarkStart w:id="510" w:name="ref-UhQ8wWbu"/>
+    <w:bookmarkEnd w:id="508"/>
+    <w:bookmarkStart w:id="511" w:name="ref-UhQ8wWbu"/>
     <w:p>
       <w:pPr>
         <w:pStyle w:val="Bibliography"/>
@@ -22211,7 +22246,7 @@
       <w:r>
         <w:t xml:space="preserve"> </w:t>
       </w:r>
-      <w:hyperlink r:id="rId508">
+      <w:hyperlink r:id="rId509">
         <w:r>
           <w:rPr>
             <w:rStyle w:val="Hyperlink"/>
@@ -22231,7 +22266,7 @@
       <w:r>
         <w:t xml:space="preserve"> </w:t>
       </w:r>
-      <w:hyperlink r:id="rId509">
+      <w:hyperlink r:id="rId510">
         <w:r>
           <w:rPr>
             <w:rStyle w:val="Hyperlink"/>
@@ -22240,8 +22275,8 @@
         </w:r>
       </w:hyperlink>
     </w:p>
-    <w:bookmarkEnd w:id="510"/>
-    <w:bookmarkStart w:id="513" w:name="ref-2vgCPsl9"/>
+    <w:bookmarkEnd w:id="511"/>
+    <w:bookmarkStart w:id="514" w:name="ref-2vgCPsl9"/>
     <w:p>
       <w:pPr>
         <w:pStyle w:val="Bibliography"/>
@@ -22285,7 +22320,7 @@
       <w:r>
         <w:t xml:space="preserve"> </w:t>
       </w:r>
-      <w:hyperlink r:id="rId511">
+      <w:hyperlink r:id="rId512">
         <w:r>
           <w:rPr>
             <w:rStyle w:val="Hyperlink"/>
@@ -22305,7 +22340,7 @@
       <w:r>
         <w:t xml:space="preserve"> </w:t>
       </w:r>
-      <w:hyperlink r:id="rId512">
+      <w:hyperlink r:id="rId513">
         <w:r>
           <w:rPr>
             <w:rStyle w:val="Hyperlink"/>
@@ -22314,8 +22349,8 @@
         </w:r>
       </w:hyperlink>
     </w:p>
-    <w:bookmarkEnd w:id="513"/>
-    <w:bookmarkStart w:id="516" w:name="ref-avACOmpB"/>
+    <w:bookmarkEnd w:id="514"/>
+    <w:bookmarkStart w:id="517" w:name="ref-avACOmpB"/>
     <w:p>
       <w:pPr>
         <w:pStyle w:val="Bibliography"/>
@@ -22359,7 +22394,7 @@
       <w:r>
         <w:t xml:space="preserve"> </w:t>
       </w:r>
-      <w:hyperlink r:id="rId514">
+      <w:hyperlink r:id="rId515">
         <w:r>
           <w:rPr>
             <w:rStyle w:val="Hyperlink"/>
@@ -22379,7 +22414,7 @@
       <w:r>
         <w:t xml:space="preserve"> </w:t>
       </w:r>
-      <w:hyperlink r:id="rId515">
+      <w:hyperlink r:id="rId516">
         <w:r>
           <w:rPr>
             <w:rStyle w:val="Hyperlink"/>
@@ -22388,8 +22423,8 @@
         </w:r>
       </w:hyperlink>
     </w:p>
-    <w:bookmarkEnd w:id="516"/>
-    <w:bookmarkStart w:id="517" w:name="ref-Kblv5w8V"/>
+    <w:bookmarkEnd w:id="517"/>
+    <w:bookmarkStart w:id="518" w:name="ref-Kblv5w8V"/>
     <w:p>
       <w:pPr>
         <w:pStyle w:val="Bibliography"/>
@@ -22431,8 +22466,8 @@
         <w:t xml:space="preserve">(2007)</w:t>
       </w:r>
     </w:p>
-    <w:bookmarkEnd w:id="517"/>
-    <w:bookmarkStart w:id="518" w:name="ref-YO0dhQgu"/>
+    <w:bookmarkEnd w:id="518"/>
+    <w:bookmarkStart w:id="519" w:name="ref-YO0dhQgu"/>
     <w:p>
       <w:pPr>
         <w:pStyle w:val="Bibliography"/>
@@ -22474,8 +22509,8 @@
         <w:t xml:space="preserve">(2006)</w:t>
       </w:r>
     </w:p>
-    <w:bookmarkEnd w:id="518"/>
-    <w:bookmarkStart w:id="520" w:name="ref-KZegcswP"/>
+    <w:bookmarkEnd w:id="519"/>
+    <w:bookmarkStart w:id="521" w:name="ref-KZegcswP"/>
     <w:p>
       <w:pPr>
         <w:pStyle w:val="Bibliography"/>
@@ -22519,7 +22554,7 @@
       <w:r>
         <w:t xml:space="preserve"> </w:t>
       </w:r>
-      <w:hyperlink r:id="rId519">
+      <w:hyperlink r:id="rId520">
         <w:r>
           <w:rPr>
             <w:rStyle w:val="Hyperlink"/>
@@ -22539,7 +22574,7 @@
       <w:r>
         <w:t xml:space="preserve"> </w:t>
       </w:r>
-      <w:hyperlink r:id="rId254">
+      <w:hyperlink r:id="rId255">
         <w:r>
           <w:rPr>
             <w:rStyle w:val="Hyperlink"/>
@@ -22548,8 +22583,8 @@
         </w:r>
       </w:hyperlink>
     </w:p>
-    <w:bookmarkEnd w:id="520"/>
-    <w:bookmarkStart w:id="522" w:name="ref-10qq99Ojn"/>
+    <w:bookmarkEnd w:id="521"/>
+    <w:bookmarkStart w:id="523" w:name="ref-10qq99Ojn"/>
     <w:p>
       <w:pPr>
         <w:pStyle w:val="Bibliography"/>
@@ -22593,7 +22628,7 @@
       <w:r>
         <w:t xml:space="preserve"> </w:t>
       </w:r>
-      <w:hyperlink r:id="rId521">
+      <w:hyperlink r:id="rId522">
         <w:r>
           <w:rPr>
             <w:rStyle w:val="Hyperlink"/>
@@ -22613,7 +22648,7 @@
       <w:r>
         <w:t xml:space="preserve"> </w:t>
       </w:r>
-      <w:hyperlink r:id="rId252">
+      <w:hyperlink r:id="rId253">
         <w:r>
           <w:rPr>
             <w:rStyle w:val="Hyperlink"/>
@@ -22622,8 +22657,8 @@
         </w:r>
       </w:hyperlink>
     </w:p>
-    <w:bookmarkEnd w:id="522"/>
-    <w:bookmarkStart w:id="525" w:name="ref-1FufWxHhp"/>
+    <w:bookmarkEnd w:id="523"/>
+    <w:bookmarkStart w:id="526" w:name="ref-1FufWxHhp"/>
     <w:p>
       <w:pPr>
         <w:pStyle w:val="Bibliography"/>
@@ -22667,7 +22702,7 @@
       <w:r>
         <w:t xml:space="preserve"> </w:t>
       </w:r>
-      <w:hyperlink r:id="rId523">
+      <w:hyperlink r:id="rId524">
         <w:r>
           <w:rPr>
             <w:rStyle w:val="Hyperlink"/>
@@ -22687,7 +22722,7 @@
       <w:r>
         <w:t xml:space="preserve"> </w:t>
       </w:r>
-      <w:hyperlink r:id="rId524">
+      <w:hyperlink r:id="rId525">
         <w:r>
           <w:rPr>
             <w:rStyle w:val="Hyperlink"/>
@@ -22696,8 +22731,8 @@
         </w:r>
       </w:hyperlink>
     </w:p>
-    <w:bookmarkEnd w:id="525"/>
-    <w:bookmarkStart w:id="528" w:name="ref-crOLtuYs"/>
+    <w:bookmarkEnd w:id="526"/>
+    <w:bookmarkStart w:id="529" w:name="ref-crOLtuYs"/>
     <w:p>
       <w:pPr>
         <w:pStyle w:val="Bibliography"/>
@@ -22741,7 +22776,7 @@
       <w:r>
         <w:t xml:space="preserve"> </w:t>
       </w:r>
-      <w:hyperlink r:id="rId526">
+      <w:hyperlink r:id="rId527">
         <w:r>
           <w:rPr>
             <w:rStyle w:val="Hyperlink"/>
@@ -22761,7 +22796,7 @@
       <w:r>
         <w:t xml:space="preserve"> </w:t>
       </w:r>
-      <w:hyperlink r:id="rId527">
+      <w:hyperlink r:id="rId528">
         <w:r>
           <w:rPr>
             <w:rStyle w:val="Hyperlink"/>
@@ -22770,8 +22805,8 @@
         </w:r>
       </w:hyperlink>
     </w:p>
-    <w:bookmarkEnd w:id="528"/>
-    <w:bookmarkStart w:id="531" w:name="ref-1CMeWhVs"/>
+    <w:bookmarkEnd w:id="529"/>
+    <w:bookmarkStart w:id="532" w:name="ref-1CMeWhVs"/>
     <w:p>
       <w:pPr>
         <w:pStyle w:val="Bibliography"/>
@@ -22815,7 +22850,7 @@
       <w:r>
         <w:t xml:space="preserve"> </w:t>
       </w:r>
-      <w:hyperlink r:id="rId529">
+      <w:hyperlink r:id="rId530">
         <w:r>
           <w:rPr>
             <w:rStyle w:val="Hyperlink"/>
@@ -22835,7 +22870,7 @@
       <w:r>
         <w:t xml:space="preserve"> </w:t>
       </w:r>
-      <w:hyperlink r:id="rId530">
+      <w:hyperlink r:id="rId531">
         <w:r>
           <w:rPr>
             <w:rStyle w:val="Hyperlink"/>
@@ -22844,8 +22879,8 @@
         </w:r>
       </w:hyperlink>
     </w:p>
-    <w:bookmarkEnd w:id="531"/>
-    <w:bookmarkStart w:id="534" w:name="ref-IOGnWty0"/>
+    <w:bookmarkEnd w:id="532"/>
+    <w:bookmarkStart w:id="535" w:name="ref-IOGnWty0"/>
     <w:p>
       <w:pPr>
         <w:pStyle w:val="Bibliography"/>
@@ -22880,7 +22915,7 @@
       <w:r>
         <w:t xml:space="preserve"> </w:t>
       </w:r>
-      <w:hyperlink r:id="rId532">
+      <w:hyperlink r:id="rId533">
         <w:r>
           <w:rPr>
             <w:rStyle w:val="Hyperlink"/>
@@ -22900,7 +22935,7 @@
       <w:r>
         <w:t xml:space="preserve"> </w:t>
       </w:r>
-      <w:hyperlink r:id="rId533">
+      <w:hyperlink r:id="rId534">
         <w:r>
           <w:rPr>
             <w:rStyle w:val="Hyperlink"/>
@@ -22909,17 +22944,17 @@
         </w:r>
       </w:hyperlink>
     </w:p>
-    <w:bookmarkEnd w:id="534"/>
     <w:bookmarkEnd w:id="535"/>
+    <w:bookmarkEnd w:id="536"/>
     <w:p>
       <w:pPr>
         <w:pStyle w:val="Heading2"/>
       </w:pPr>
-      <w:bookmarkStart w:id="536" w:name="supplementary-material"/>
+      <w:bookmarkStart w:id="537" w:name="supplementary-material"/>
       <w:r>
         <w:t xml:space="preserve">Supplementary Material</w:t>
       </w:r>
-      <w:bookmarkEnd w:id="536"/>
+      <w:bookmarkEnd w:id="537"/>
     </w:p>
     <w:bookmarkStart w:id="0" w:name="tbl:Table1"/>
     <w:p>
@@ -32741,28 +32776,28 @@
       <w:pPr>
         <w:pStyle w:val="Heading2"/>
       </w:pPr>
-      <w:bookmarkStart w:id="537" w:name="supplementary-material-1"/>
+      <w:bookmarkStart w:id="538" w:name="supplementary-material-1"/>
       <w:r>
         <w:t xml:space="preserve">Supplementary Material</w:t>
       </w:r>
-      <w:bookmarkEnd w:id="537"/>
+      <w:bookmarkEnd w:id="538"/>
     </w:p>
     <w:p>
       <w:pPr>
         <w:pStyle w:val="Heading2"/>
       </w:pPr>
-      <w:bookmarkStart w:id="538" w:name="figure-s1"/>
+      <w:bookmarkStart w:id="539" w:name="figure-s1"/>
       <w:r>
         <w:t xml:space="preserve">Figure S1</w:t>
       </w:r>
-      <w:bookmarkEnd w:id="538"/>
+      <w:bookmarkEnd w:id="539"/>
     </w:p>
     <w:bookmarkStart w:id="0" w:name="fig:supplement"/>
     <w:p>
       <w:pPr>
         <w:pStyle w:val="CaptionedFigure"/>
       </w:pPr>
-      <w:bookmarkStart w:id="540" w:name="fig:supplement"/>
+      <w:bookmarkStart w:id="541" w:name="fig:supplement"/>
       <w:r>
         <w:drawing>
           <wp:inline>
@@ -32779,7 +32814,7 @@
                     </pic:cNvPicPr>
                   </pic:nvPicPr>
                   <pic:blipFill>
-                    <a:blip r:embed="rId539"/>
+                    <a:blip r:embed="rId540"/>
                     <a:stretch>
                       <a:fillRect/>
                     </a:stretch>
@@ -32805,7 +32840,7 @@
           </wp:inline>
         </w:drawing>
       </w:r>
-      <w:bookmarkEnd w:id="540"/>
+      <w:bookmarkEnd w:id="541"/>
     </w:p>
     <w:p>
       <w:pPr>

--- a/manuscript.docx
+++ b/manuscript.docx
@@ -122,7 +122,7 @@
           <w:rPr>
             <w:rStyle w:val="Hyperlink"/>
           </w:rPr>
-          <w:t xml:space="preserve">fmsabatini/sPlotOpen_Manuscript@5d669f0</w:t>
+          <w:t xml:space="preserve">fmsabatini/sPlotOpen_Manuscript@683d547</w:t>
         </w:r>
       </w:hyperlink>
       <w:r>
@@ -9243,7 +9243,7 @@
         <w:t xml:space="preserve"> </w:t>
       </w:r>
       <w:r>
-        <w:t xml:space="preserve">In addition, we considered an index of aridity and a layer for potential evapotranspiration from the Consortium of Spatial Information (CGIAR-CSI)</w:t>
+        <w:t xml:space="preserve">In addition, we considered an index of aridity and a layer for potential evapotranspiration from the Consortium of Spatial Information (CGIAR-CSI</w:t>
       </w:r>
       <w:r>
         <w:t xml:space="preserve"> </w:t>
@@ -9312,7 +9312,7 @@
         <w:t xml:space="preserve"> </w:t>
       </w:r>
       <w:r>
-        <w:t xml:space="preserve">After excluding 42,878 vegetation plots for which no PC1 or PC2 values were available, due two missing data in the bioclimatic variables, we projected the remaining</w:t>
+        <w:t xml:space="preserve">After excluding 42,878 vegetation plots for which no PC1 or PC2 values were available, due to missing data in the bioclimatic or soil variables, we projected the remaining</w:t>
       </w:r>
       <w:r>
         <w:t xml:space="preserve"> </w:t>
@@ -9364,7 +9364,7 @@
         <w:t xml:space="preserve"> </w:t>
       </w:r>
       <w:r>
-        <w:t xml:space="preserve">To selected these 50 vegetation plots we used the heterogeneity-constrained random resampling algorithm from Lengyel et al. (2011) [</w:t>
+        <w:t xml:space="preserve">To select these 50 vegetation plots we used the heterogeneity-constrained random resampling algorithm from Lengyel et al. (2011) [</w:t>
       </w:r>
       <w:hyperlink w:anchor="ref-1696xA7Nc">
         <w:r>
@@ -9434,7 +9434,7 @@
         <w:t xml:space="preserve"> </w:t>
       </w:r>
       <w:r>
-        <w:t xml:space="preserve">These three resampling iterations can therefore be used as 3 replicates, albeit these are not completely independent, as the same plots might have been drawn in different iterations. In addition, those plots located in PC1-PC2 grid cells with less than 50 vegetation plots are completely shared by all three iterations.</w:t>
+        <w:t xml:space="preserve">These three resampling iterations can therefore be used as separate replicates, albeit these are not completely independent, as the same plots might have been drawn in different iterations. In addition, those plots located in PC1-PC2 grid cells with less than 50 vegetation plots are completely shared by all three iterations.</w:t>
       </w:r>
     </w:p>
     <w:bookmarkStart w:id="0" w:name="fig:Figure2"/>
@@ -9853,7 +9853,7 @@
         <w:t xml:space="preserve"> </w:t>
       </w:r>
       <w:r>
-        <w:t xml:space="preserve">This is a Bayesian machine learning approach, with no a priory assumptions, except for assuming that the data are missing completely at random.</w:t>
+        <w:t xml:space="preserve">This is a Bayesian machine learning approach, with no a priori assumptions, except for the data being missing completely at random.</w:t>
       </w:r>
       <w:r>
         <w:t xml:space="preserve"> </w:t>

--- a/manuscript.docx
+++ b/manuscript.docx
@@ -122,7 +122,7 @@
           <w:rPr>
             <w:rStyle w:val="Hyperlink"/>
           </w:rPr>
-          <w:t xml:space="preserve">fmsabatini/sPlotOpen_Manuscript@683d547</w:t>
+          <w:t xml:space="preserve">fmsabatini/sPlotOpen_Manuscript@9b898f2</w:t>
         </w:r>
       </w:hyperlink>
       <w:r>
@@ -10455,7 +10455,7 @@
         <w:t xml:space="preserve"> </w:t>
       </w:r>
       <w:r>
-        <w:t xml:space="preserve">This set of 95,104 vegetation plots is the result of pooling together the three environmentally-balanced datasets from resampling iterations #1, #2 and #3 containing 49,787, 49,811 and 49,789 plots, respectively, after excluding the set of plots not granted as open access by data contributors.</w:t>
+        <w:t xml:space="preserve">This is the result of pooling together the three environmentally-balanced datasets from resampling iterations #1, #2 and #3 containing 49,787, 49,811 and 49,789 plots, respectively, after excluding the set of plots not granted as open access by data contributors.</w:t>
       </w:r>
       <w:r>
         <w:t xml:space="preserve"> </w:t>
@@ -10630,7 +10630,7 @@
         <w:t xml:space="preserve"> </w:t>
       </w:r>
       <w:r>
-        <w:t xml:space="preserve">This imbalance is even lower when considering biomes.</w:t>
+        <w:t xml:space="preserve">Some residual imbalance remains also when considering biomes.</w:t>
       </w:r>
       <w:r>
         <w:t xml:space="preserve"> </w:t>

--- a/manuscript.docx
+++ b/manuscript.docx
@@ -122,7 +122,7 @@
           <w:rPr>
             <w:rStyle w:val="Hyperlink"/>
           </w:rPr>
-          <w:t xml:space="preserve">fmsabatini/sPlotOpen_Manuscript@9b898f2</w:t>
+          <w:t xml:space="preserve">fmsabatini/sPlotOpen_Manuscript@d7b56e3</w:t>
         </w:r>
       </w:hyperlink>
       <w:r>
@@ -11002,7 +11002,7 @@
         <w:t xml:space="preserve"> </w:t>
       </w:r>
       <w:r>
-        <w:t xml:space="preserve">matrix contains plot-level information for the 95,104 vegetation plots provided in sPlotOpen, including: metadata (e.g., plot ID, ownership, sampling date, geographical location, positional accuracy); sampling design information (e.g., the total surface area used during the vegetation survey); and a plot-level description of vegetation structure (e.g., vegetation type, percentage cover of each vegetation layer), vegetation type, and naturalness level (i.e., whether a plot belongs to the same formation that would occupy the site without human interference).</w:t>
+        <w:t xml:space="preserve">matrix contains plot-level information for the 95,104 vegetation plots, including: metadata (e.g., plot ID, ownership, sampling date, geographical location, positional accuracy); sampling design information (e.g., the total surface area used during the vegetation survey); and a plot-level description of vegetation structure (e.g., vegetation type, percentage cover of each vegetation layer), vegetation type, and naturalness level (i.e., whether a plot belongs to the same formation that would occupy the site without human interference).</w:t>
       </w:r>
       <w:r>
         <w:t xml:space="preserve"> </w:t>

--- a/manuscript.docx
+++ b/manuscript.docx
@@ -122,7 +122,7 @@
           <w:rPr>
             <w:rStyle w:val="Hyperlink"/>
           </w:rPr>
-          <w:t xml:space="preserve">fmsabatini/sPlotOpen_Manuscript@2a4ea2c</w:t>
+          <w:t xml:space="preserve">fmsabatini/sPlotOpen_Manuscript@c3adb52</w:t>
         </w:r>
       </w:hyperlink>
       <w:r>
@@ -12822,7 +12822,7 @@
         <w:t xml:space="preserve"> </w:t>
       </w:r>
       <w:r>
-        <w:t xml:space="preserve">Josep Peñuelas would like to acknowledge the financial support from the European Research Council Synergy grant ERC-SyG-2013-610028 IMBALANCE-P.</w:t>
+        <w:t xml:space="preserve">Josep Peñuelas acknowledges the financial support from the European Research Council Synergy grant ERC-SyG-2013-610028 IMBALANCE-P.</w:t>
       </w:r>
       <w:r>
         <w:t xml:space="preserve"> </w:t>
@@ -12882,7 +12882,7 @@
         <w:t xml:space="preserve"> </w:t>
       </w:r>
       <w:r>
-        <w:t xml:space="preserve">Franziska Schrodt was supported by a University of Minnesota Institute on the Environment Discovery Grant, a German Centre for Integrative Biodiversity Research (iDiv) Halle-Jena-Leipzig grant (50170649_#7) and a University of Nottingham Anne McLaren Fellowship.</w:t>
+        <w:t xml:space="preserve">Franziska Schrodt was supported by the University of Minnesota Institute on the Environment Discovery Grant, the German Centre for Integrative Biodiversity Research (iDiv) Halle-Jena-Leipzig grant (50170649_#7) and the University of Nottingham Anne McLaren Fellowship.</w:t>
       </w:r>
       <w:r>
         <w:t xml:space="preserve"> </w:t>
@@ -12912,7 +12912,7 @@
         <w:t xml:space="preserve"> </w:t>
       </w:r>
       <w:r>
-        <w:t xml:space="preserve">Kim André Vanselow would like to thank W. Bernhard Dickoré for the help in the identification of plant species and acknowledge the financial support from the Volkswagen Foundation (AZ I/81 976) and the German Research Foundation (DFG VA 749/1-1, DFG VA 749/4-1).</w:t>
+        <w:t xml:space="preserve">Kim André Vanselow would like to thank W. Bernhard Dickoré for the help in the identification of plant species and acknowledges the financial support from the Volkswagen Foundation (AZ I/81 976) and the German Research Foundation (DFG VA 749/1-1, DFG VA 749/4-1).</w:t>
       </w:r>
       <w:r>
         <w:t xml:space="preserve"> </w:t>
@@ -12956,7 +12956,7 @@
         <w:pStyle w:val="FirstParagraph"/>
       </w:pPr>
       <w:r>
-        <w:t xml:space="preserve">FMS wrote the first draft of the manuscript, with considerable input from JL and HB. JL and TH wrote the resampling algorithm. FMS set up the GitHub projects, curated the database, and produced the graphs. He also coordinated the sPlot consortium. SMH wrote the Turboveg software, which holds the sPlot database. JK provided the trait data from TRY and FS performed the trait data gap filling. HB secured the funding for sPlot as a strategic project of iDiv. All other authors contributed data and/or helped set up the database and/or helped develop the resampling algorithm. All authors contributed to revising the manuscript.</w:t>
+        <w:t xml:space="preserve">FMS wrote the first draft of the manuscript, with considerable input from JL and HB. JL and TH wrote the resampling algorithm. FMS set up the GitHub projects, curated the database, and produced the graphs. He also coordinated the sPlot consortium. SMH wrote the Turboveg software, which holds the sPlot database. JK provided the trait data from TRY and FS performed the trait data gap filling. HB secured the funding for sPlot as a strategic project of iDiv. All other authors contributed data and/or helped set up the database and/or helped develop the resampling algorithm. All authors contributed to revising and approved the manuscript.</w:t>
       </w:r>
     </w:p>
     <w:p>
@@ -12992,7 +12992,7 @@
         <w:pStyle w:val="FirstParagraph"/>
       </w:pPr>
       <w:r>
-        <w:t xml:space="preserve">sPlot is a collaborative initiative to integrate existing local and national vegetation-plot dataset into a global harmonized database.</w:t>
+        <w:t xml:space="preserve">sPlot is a collaborative initiative to integrate existing local and national vegetation-plot datasets into a global harmonized database.</w:t>
       </w:r>
       <w:r>
         <w:t xml:space="preserve"> </w:t>
@@ -13044,7 +13044,7 @@
       </w:r>
       <w:bookmarkEnd w:id="135"/>
     </w:p>
-    <w:bookmarkStart w:id="535" w:name="refs"/>
+    <w:bookmarkStart w:id="536" w:name="refs"/>
     <w:bookmarkStart w:id="137" w:name="ref-ujOAXFXq"/>
     <w:p>
       <w:pPr>
@@ -16228,7 +16228,7 @@
       </w:hyperlink>
     </w:p>
     <w:bookmarkEnd w:id="270"/>
-    <w:bookmarkStart w:id="272" w:name="ref-3CLAO6D0"/>
+    <w:bookmarkStart w:id="273" w:name="ref-3CLAO6D0"/>
     <w:p>
       <w:pPr>
         <w:pStyle w:val="Bibliography"/>
@@ -16239,17 +16239,70 @@
       <w:r>
         <w:t xml:space="preserve"> </w:t>
       </w:r>
+      <w:r>
+        <w:rPr>
+          <w:b/>
+        </w:rPr>
+        <w:t xml:space="preserve">Global High-Resolution Soil-Water Balance</w:t>
+      </w:r>
+      <w:r>
+        <w:t xml:space="preserve"> </w:t>
+      </w:r>
+      <w:r>
+        <w:br/>
+      </w:r>
+      <w:r>
+        <w:t xml:space="preserve">Antonio Trabucco, Robert J. Zomer</w:t>
+      </w:r>
+      <w:r>
+        <w:br/>
+      </w:r>
+      <w:r>
+        <w:rPr>
+          <w:i/>
+        </w:rPr>
+        <w:t xml:space="preserve">figshare</w:t>
+      </w:r>
+      <w:r>
+        <w:t xml:space="preserve"> </w:t>
+      </w:r>
+      <w:r>
+        <w:t xml:space="preserve">(2019)</w:t>
+      </w:r>
+      <w:r>
+        <w:t xml:space="preserve"> </w:t>
+      </w:r>
       <w:hyperlink r:id="rId271">
         <w:r>
           <w:rPr>
             <w:rStyle w:val="Hyperlink"/>
           </w:rPr>
-          <w:t xml:space="preserve">https://doi.org/10.6084/m9.figshare.7707605.v3</w:t>
-        </w:r>
-      </w:hyperlink>
-    </w:p>
-    <w:bookmarkEnd w:id="272"/>
-    <w:bookmarkStart w:id="277" w:name="ref-15wnpddE0"/>
+          <w:t xml:space="preserve">https://figshare.com/articles/Global_High-Resolution_Soil-Water_Balance/7707605/3</w:t>
+        </w:r>
+      </w:hyperlink>
+      <w:r>
+        <w:t xml:space="preserve"> </w:t>
+      </w:r>
+      <w:r>
+        <w:br/>
+      </w:r>
+      <w:r>
+        <w:t xml:space="preserve">DOI:</w:t>
+      </w:r>
+      <w:r>
+        <w:t xml:space="preserve"> </w:t>
+      </w:r>
+      <w:hyperlink r:id="rId272">
+        <w:r>
+          <w:rPr>
+            <w:rStyle w:val="Hyperlink"/>
+          </w:rPr>
+          <w:t xml:space="preserve">10.6084/m9.figshare.7707605.v3</w:t>
+        </w:r>
+      </w:hyperlink>
+    </w:p>
+    <w:bookmarkEnd w:id="273"/>
+    <w:bookmarkStart w:id="278" w:name="ref-15wnpddE0"/>
     <w:p>
       <w:pPr>
         <w:pStyle w:val="Bibliography"/>
@@ -16293,7 +16346,7 @@
       <w:r>
         <w:t xml:space="preserve"> </w:t>
       </w:r>
-      <w:hyperlink r:id="rId273">
+      <w:hyperlink r:id="rId274">
         <w:r>
           <w:rPr>
             <w:rStyle w:val="Hyperlink"/>
@@ -16313,7 +16366,7 @@
       <w:r>
         <w:t xml:space="preserve"> </w:t>
       </w:r>
-      <w:hyperlink r:id="rId274">
+      <w:hyperlink r:id="rId275">
         <w:r>
           <w:rPr>
             <w:rStyle w:val="Hyperlink"/>
@@ -16330,7 +16383,7 @@
       <w:r>
         <w:t xml:space="preserve"> </w:t>
       </w:r>
-      <w:hyperlink r:id="rId275">
+      <w:hyperlink r:id="rId276">
         <w:r>
           <w:rPr>
             <w:rStyle w:val="Hyperlink"/>
@@ -16347,7 +16400,7 @@
       <w:r>
         <w:t xml:space="preserve"> </w:t>
       </w:r>
-      <w:hyperlink r:id="rId276">
+      <w:hyperlink r:id="rId277">
         <w:r>
           <w:rPr>
             <w:rStyle w:val="Hyperlink"/>
@@ -16356,8 +16409,8 @@
         </w:r>
       </w:hyperlink>
     </w:p>
-    <w:bookmarkEnd w:id="277"/>
-    <w:bookmarkStart w:id="280" w:name="ref-1696xA7Nc"/>
+    <w:bookmarkEnd w:id="278"/>
+    <w:bookmarkStart w:id="281" w:name="ref-1696xA7Nc"/>
     <w:p>
       <w:pPr>
         <w:pStyle w:val="Bibliography"/>
@@ -16401,7 +16454,7 @@
       <w:r>
         <w:t xml:space="preserve"> </w:t>
       </w:r>
-      <w:hyperlink r:id="rId278">
+      <w:hyperlink r:id="rId279">
         <w:r>
           <w:rPr>
             <w:rStyle w:val="Hyperlink"/>
@@ -16421,7 +16474,7 @@
       <w:r>
         <w:t xml:space="preserve"> </w:t>
       </w:r>
-      <w:hyperlink r:id="rId279">
+      <w:hyperlink r:id="rId280">
         <w:r>
           <w:rPr>
             <w:rStyle w:val="Hyperlink"/>
@@ -16430,8 +16483,8 @@
         </w:r>
       </w:hyperlink>
     </w:p>
-    <w:bookmarkEnd w:id="280"/>
-    <w:bookmarkStart w:id="283" w:name="ref-lmizeS66"/>
+    <w:bookmarkEnd w:id="281"/>
+    <w:bookmarkStart w:id="284" w:name="ref-lmizeS66"/>
     <w:p>
       <w:pPr>
         <w:pStyle w:val="Bibliography"/>
@@ -16475,7 +16528,7 @@
       <w:r>
         <w:t xml:space="preserve"> </w:t>
       </w:r>
-      <w:hyperlink r:id="rId281">
+      <w:hyperlink r:id="rId282">
         <w:r>
           <w:rPr>
             <w:rStyle w:val="Hyperlink"/>
@@ -16495,7 +16548,7 @@
       <w:r>
         <w:t xml:space="preserve"> </w:t>
       </w:r>
-      <w:hyperlink r:id="rId282">
+      <w:hyperlink r:id="rId283">
         <w:r>
           <w:rPr>
             <w:rStyle w:val="Hyperlink"/>
@@ -16504,8 +16557,8 @@
         </w:r>
       </w:hyperlink>
     </w:p>
-    <w:bookmarkEnd w:id="283"/>
-    <w:bookmarkStart w:id="285" w:name="ref-kH3RyPni"/>
+    <w:bookmarkEnd w:id="284"/>
+    <w:bookmarkStart w:id="286" w:name="ref-kH3RyPni"/>
     <w:p>
       <w:pPr>
         <w:pStyle w:val="Bibliography"/>
@@ -16549,7 +16602,7 @@
       <w:r>
         <w:t xml:space="preserve"> </w:t>
       </w:r>
-      <w:hyperlink r:id="rId284">
+      <w:hyperlink r:id="rId285">
         <w:r>
           <w:rPr>
             <w:rStyle w:val="Hyperlink"/>
@@ -16569,7 +16622,7 @@
       <w:r>
         <w:t xml:space="preserve"> </w:t>
       </w:r>
-      <w:hyperlink r:id="rId284">
+      <w:hyperlink r:id="rId285">
         <w:r>
           <w:rPr>
             <w:rStyle w:val="Hyperlink"/>
@@ -16578,8 +16631,8 @@
         </w:r>
       </w:hyperlink>
     </w:p>
-    <w:bookmarkEnd w:id="285"/>
-    <w:bookmarkStart w:id="288" w:name="ref-UTp0YAl7"/>
+    <w:bookmarkEnd w:id="286"/>
+    <w:bookmarkStart w:id="289" w:name="ref-UTp0YAl7"/>
     <w:p>
       <w:pPr>
         <w:pStyle w:val="Bibliography"/>
@@ -16623,7 +16676,7 @@
       <w:r>
         <w:t xml:space="preserve"> </w:t>
       </w:r>
-      <w:hyperlink r:id="rId286">
+      <w:hyperlink r:id="rId287">
         <w:r>
           <w:rPr>
             <w:rStyle w:val="Hyperlink"/>
@@ -16643,7 +16696,7 @@
       <w:r>
         <w:t xml:space="preserve"> </w:t>
       </w:r>
-      <w:hyperlink r:id="rId287">
+      <w:hyperlink r:id="rId288">
         <w:r>
           <w:rPr>
             <w:rStyle w:val="Hyperlink"/>
@@ -16652,8 +16705,8 @@
         </w:r>
       </w:hyperlink>
     </w:p>
-    <w:bookmarkEnd w:id="288"/>
-    <w:bookmarkStart w:id="291" w:name="ref-hjYkCVfm"/>
+    <w:bookmarkEnd w:id="289"/>
+    <w:bookmarkStart w:id="292" w:name="ref-hjYkCVfm"/>
     <w:p>
       <w:pPr>
         <w:pStyle w:val="Bibliography"/>
@@ -16697,7 +16750,7 @@
       <w:r>
         <w:t xml:space="preserve"> </w:t>
       </w:r>
-      <w:hyperlink r:id="rId289">
+      <w:hyperlink r:id="rId290">
         <w:r>
           <w:rPr>
             <w:rStyle w:val="Hyperlink"/>
@@ -16717,7 +16770,7 @@
       <w:r>
         <w:t xml:space="preserve"> </w:t>
       </w:r>
-      <w:hyperlink r:id="rId290">
+      <w:hyperlink r:id="rId291">
         <w:r>
           <w:rPr>
             <w:rStyle w:val="Hyperlink"/>
@@ -16726,8 +16779,8 @@
         </w:r>
       </w:hyperlink>
     </w:p>
-    <w:bookmarkEnd w:id="291"/>
-    <w:bookmarkStart w:id="294" w:name="ref-Jwoo53rF"/>
+    <w:bookmarkEnd w:id="292"/>
+    <w:bookmarkStart w:id="295" w:name="ref-Jwoo53rF"/>
     <w:p>
       <w:pPr>
         <w:pStyle w:val="Bibliography"/>
@@ -16771,7 +16824,7 @@
       <w:r>
         <w:t xml:space="preserve"> </w:t>
       </w:r>
-      <w:hyperlink r:id="rId292">
+      <w:hyperlink r:id="rId293">
         <w:r>
           <w:rPr>
             <w:rStyle w:val="Hyperlink"/>
@@ -16791,7 +16844,7 @@
       <w:r>
         <w:t xml:space="preserve"> </w:t>
       </w:r>
-      <w:hyperlink r:id="rId293">
+      <w:hyperlink r:id="rId294">
         <w:r>
           <w:rPr>
             <w:rStyle w:val="Hyperlink"/>
@@ -16800,8 +16853,8 @@
         </w:r>
       </w:hyperlink>
     </w:p>
-    <w:bookmarkEnd w:id="294"/>
-    <w:bookmarkStart w:id="297" w:name="ref-bU88kzBb"/>
+    <w:bookmarkEnd w:id="295"/>
+    <w:bookmarkStart w:id="298" w:name="ref-bU88kzBb"/>
     <w:p>
       <w:pPr>
         <w:pStyle w:val="Bibliography"/>
@@ -16845,7 +16898,7 @@
       <w:r>
         <w:t xml:space="preserve"> </w:t>
       </w:r>
-      <w:hyperlink r:id="rId295">
+      <w:hyperlink r:id="rId296">
         <w:r>
           <w:rPr>
             <w:rStyle w:val="Hyperlink"/>
@@ -16865,7 +16918,7 @@
       <w:r>
         <w:t xml:space="preserve"> </w:t>
       </w:r>
-      <w:hyperlink r:id="rId296">
+      <w:hyperlink r:id="rId297">
         <w:r>
           <w:rPr>
             <w:rStyle w:val="Hyperlink"/>
@@ -16874,8 +16927,8 @@
         </w:r>
       </w:hyperlink>
     </w:p>
-    <w:bookmarkEnd w:id="297"/>
-    <w:bookmarkStart w:id="300" w:name="ref-mxruev1H"/>
+    <w:bookmarkEnd w:id="298"/>
+    <w:bookmarkStart w:id="301" w:name="ref-mxruev1H"/>
     <w:p>
       <w:pPr>
         <w:pStyle w:val="Bibliography"/>
@@ -16919,7 +16972,7 @@
       <w:r>
         <w:t xml:space="preserve"> </w:t>
       </w:r>
-      <w:hyperlink r:id="rId298">
+      <w:hyperlink r:id="rId299">
         <w:r>
           <w:rPr>
             <w:rStyle w:val="Hyperlink"/>
@@ -16939,7 +16992,7 @@
       <w:r>
         <w:t xml:space="preserve"> </w:t>
       </w:r>
-      <w:hyperlink r:id="rId299">
+      <w:hyperlink r:id="rId300">
         <w:r>
           <w:rPr>
             <w:rStyle w:val="Hyperlink"/>
@@ -16948,8 +17001,8 @@
         </w:r>
       </w:hyperlink>
     </w:p>
-    <w:bookmarkEnd w:id="300"/>
-    <w:bookmarkStart w:id="303" w:name="ref-a7jF9aSW"/>
+    <w:bookmarkEnd w:id="301"/>
+    <w:bookmarkStart w:id="304" w:name="ref-a7jF9aSW"/>
     <w:p>
       <w:pPr>
         <w:pStyle w:val="Bibliography"/>
@@ -16993,7 +17046,7 @@
       <w:r>
         <w:t xml:space="preserve"> </w:t>
       </w:r>
-      <w:hyperlink r:id="rId301">
+      <w:hyperlink r:id="rId302">
         <w:r>
           <w:rPr>
             <w:rStyle w:val="Hyperlink"/>
@@ -17013,7 +17066,7 @@
       <w:r>
         <w:t xml:space="preserve"> </w:t>
       </w:r>
-      <w:hyperlink r:id="rId302">
+      <w:hyperlink r:id="rId303">
         <w:r>
           <w:rPr>
             <w:rStyle w:val="Hyperlink"/>
@@ -17022,8 +17075,8 @@
         </w:r>
       </w:hyperlink>
     </w:p>
-    <w:bookmarkEnd w:id="303"/>
-    <w:bookmarkStart w:id="304" w:name="ref-L1taSHwv"/>
+    <w:bookmarkEnd w:id="304"/>
+    <w:bookmarkStart w:id="305" w:name="ref-L1taSHwv"/>
     <w:p>
       <w:pPr>
         <w:pStyle w:val="Bibliography"/>
@@ -17065,8 +17118,8 @@
         <w:t xml:space="preserve">(1975)</w:t>
       </w:r>
     </w:p>
-    <w:bookmarkEnd w:id="304"/>
-    <w:bookmarkStart w:id="306" w:name="ref-4mSSFhaj"/>
+    <w:bookmarkEnd w:id="305"/>
+    <w:bookmarkStart w:id="307" w:name="ref-4mSSFhaj"/>
     <w:p>
       <w:pPr>
         <w:pStyle w:val="Bibliography"/>
@@ -17119,7 +17172,7 @@
       <w:r>
         <w:t xml:space="preserve"> </w:t>
       </w:r>
-      <w:hyperlink r:id="rId305">
+      <w:hyperlink r:id="rId306">
         <w:r>
           <w:rPr>
             <w:rStyle w:val="Hyperlink"/>
@@ -17128,8 +17181,8 @@
         </w:r>
       </w:hyperlink>
     </w:p>
-    <w:bookmarkEnd w:id="306"/>
-    <w:bookmarkStart w:id="309" w:name="ref-15fj3WANI"/>
+    <w:bookmarkEnd w:id="307"/>
+    <w:bookmarkStart w:id="310" w:name="ref-15fj3WANI"/>
     <w:p>
       <w:pPr>
         <w:pStyle w:val="Bibliography"/>
@@ -17173,7 +17226,7 @@
       <w:r>
         <w:t xml:space="preserve"> </w:t>
       </w:r>
-      <w:hyperlink r:id="rId307">
+      <w:hyperlink r:id="rId308">
         <w:r>
           <w:rPr>
             <w:rStyle w:val="Hyperlink"/>
@@ -17193,7 +17246,7 @@
       <w:r>
         <w:t xml:space="preserve"> </w:t>
       </w:r>
-      <w:hyperlink r:id="rId308">
+      <w:hyperlink r:id="rId309">
         <w:r>
           <w:rPr>
             <w:rStyle w:val="Hyperlink"/>
@@ -17202,8 +17255,8 @@
         </w:r>
       </w:hyperlink>
     </w:p>
-    <w:bookmarkEnd w:id="309"/>
-    <w:bookmarkStart w:id="312" w:name="ref-GMLTnQJb"/>
+    <w:bookmarkEnd w:id="310"/>
+    <w:bookmarkStart w:id="313" w:name="ref-GMLTnQJb"/>
     <w:p>
       <w:pPr>
         <w:pStyle w:val="Bibliography"/>
@@ -17247,7 +17300,7 @@
       <w:r>
         <w:t xml:space="preserve"> </w:t>
       </w:r>
-      <w:hyperlink r:id="rId310">
+      <w:hyperlink r:id="rId311">
         <w:r>
           <w:rPr>
             <w:rStyle w:val="Hyperlink"/>
@@ -17267,7 +17320,7 @@
       <w:r>
         <w:t xml:space="preserve"> </w:t>
       </w:r>
-      <w:hyperlink r:id="rId311">
+      <w:hyperlink r:id="rId312">
         <w:r>
           <w:rPr>
             <w:rStyle w:val="Hyperlink"/>
@@ -17276,8 +17329,8 @@
         </w:r>
       </w:hyperlink>
     </w:p>
-    <w:bookmarkEnd w:id="312"/>
-    <w:bookmarkStart w:id="315" w:name="ref-sPgNqcvy"/>
+    <w:bookmarkEnd w:id="313"/>
+    <w:bookmarkStart w:id="316" w:name="ref-sPgNqcvy"/>
     <w:p>
       <w:pPr>
         <w:pStyle w:val="Bibliography"/>
@@ -17321,7 +17374,7 @@
       <w:r>
         <w:t xml:space="preserve"> </w:t>
       </w:r>
-      <w:hyperlink r:id="rId313">
+      <w:hyperlink r:id="rId314">
         <w:r>
           <w:rPr>
             <w:rStyle w:val="Hyperlink"/>
@@ -17341,7 +17394,7 @@
       <w:r>
         <w:t xml:space="preserve"> </w:t>
       </w:r>
-      <w:hyperlink r:id="rId314">
+      <w:hyperlink r:id="rId315">
         <w:r>
           <w:rPr>
             <w:rStyle w:val="Hyperlink"/>
@@ -17350,8 +17403,8 @@
         </w:r>
       </w:hyperlink>
     </w:p>
-    <w:bookmarkEnd w:id="315"/>
-    <w:bookmarkStart w:id="320" w:name="ref-csCGZTsC"/>
+    <w:bookmarkEnd w:id="316"/>
+    <w:bookmarkStart w:id="321" w:name="ref-csCGZTsC"/>
     <w:p>
       <w:pPr>
         <w:pStyle w:val="Bibliography"/>
@@ -17395,7 +17448,7 @@
       <w:r>
         <w:t xml:space="preserve"> </w:t>
       </w:r>
-      <w:hyperlink r:id="rId316">
+      <w:hyperlink r:id="rId317">
         <w:r>
           <w:rPr>
             <w:rStyle w:val="Hyperlink"/>
@@ -17415,7 +17468,7 @@
       <w:r>
         <w:t xml:space="preserve"> </w:t>
       </w:r>
-      <w:hyperlink r:id="rId317">
+      <w:hyperlink r:id="rId318">
         <w:r>
           <w:rPr>
             <w:rStyle w:val="Hyperlink"/>
@@ -17432,7 +17485,7 @@
       <w:r>
         <w:t xml:space="preserve"> </w:t>
       </w:r>
-      <w:hyperlink r:id="rId318">
+      <w:hyperlink r:id="rId319">
         <w:r>
           <w:rPr>
             <w:rStyle w:val="Hyperlink"/>
@@ -17449,7 +17502,7 @@
       <w:r>
         <w:t xml:space="preserve"> </w:t>
       </w:r>
-      <w:hyperlink r:id="rId319">
+      <w:hyperlink r:id="rId320">
         <w:r>
           <w:rPr>
             <w:rStyle w:val="Hyperlink"/>
@@ -17458,8 +17511,8 @@
         </w:r>
       </w:hyperlink>
     </w:p>
-    <w:bookmarkEnd w:id="320"/>
-    <w:bookmarkStart w:id="323" w:name="ref-ZG2HkgYd"/>
+    <w:bookmarkEnd w:id="321"/>
+    <w:bookmarkStart w:id="324" w:name="ref-ZG2HkgYd"/>
     <w:p>
       <w:pPr>
         <w:pStyle w:val="Bibliography"/>
@@ -17503,7 +17556,7 @@
       <w:r>
         <w:t xml:space="preserve"> </w:t>
       </w:r>
-      <w:hyperlink r:id="rId321">
+      <w:hyperlink r:id="rId322">
         <w:r>
           <w:rPr>
             <w:rStyle w:val="Hyperlink"/>
@@ -17523,7 +17576,7 @@
       <w:r>
         <w:t xml:space="preserve"> </w:t>
       </w:r>
-      <w:hyperlink r:id="rId322">
+      <w:hyperlink r:id="rId323">
         <w:r>
           <w:rPr>
             <w:rStyle w:val="Hyperlink"/>
@@ -17532,8 +17585,8 @@
         </w:r>
       </w:hyperlink>
     </w:p>
-    <w:bookmarkEnd w:id="323"/>
-    <w:bookmarkStart w:id="328" w:name="ref-YuJbg3zO"/>
+    <w:bookmarkEnd w:id="324"/>
+    <w:bookmarkStart w:id="329" w:name="ref-YuJbg3zO"/>
     <w:p>
       <w:pPr>
         <w:pStyle w:val="Bibliography"/>
@@ -17577,7 +17630,7 @@
       <w:r>
         <w:t xml:space="preserve"> </w:t>
       </w:r>
-      <w:hyperlink r:id="rId324">
+      <w:hyperlink r:id="rId325">
         <w:r>
           <w:rPr>
             <w:rStyle w:val="Hyperlink"/>
@@ -17597,7 +17650,7 @@
       <w:r>
         <w:t xml:space="preserve"> </w:t>
       </w:r>
-      <w:hyperlink r:id="rId325">
+      <w:hyperlink r:id="rId326">
         <w:r>
           <w:rPr>
             <w:rStyle w:val="Hyperlink"/>
@@ -17614,7 +17667,7 @@
       <w:r>
         <w:t xml:space="preserve"> </w:t>
       </w:r>
-      <w:hyperlink r:id="rId326">
+      <w:hyperlink r:id="rId327">
         <w:r>
           <w:rPr>
             <w:rStyle w:val="Hyperlink"/>
@@ -17631,7 +17684,7 @@
       <w:r>
         <w:t xml:space="preserve"> </w:t>
       </w:r>
-      <w:hyperlink r:id="rId327">
+      <w:hyperlink r:id="rId328">
         <w:r>
           <w:rPr>
             <w:rStyle w:val="Hyperlink"/>
@@ -17640,8 +17693,8 @@
         </w:r>
       </w:hyperlink>
     </w:p>
-    <w:bookmarkEnd w:id="328"/>
-    <w:bookmarkStart w:id="331" w:name="ref-yC0Q909U"/>
+    <w:bookmarkEnd w:id="329"/>
+    <w:bookmarkStart w:id="332" w:name="ref-yC0Q909U"/>
     <w:p>
       <w:pPr>
         <w:pStyle w:val="Bibliography"/>
@@ -17685,7 +17738,7 @@
       <w:r>
         <w:t xml:space="preserve"> </w:t>
       </w:r>
-      <w:hyperlink r:id="rId329">
+      <w:hyperlink r:id="rId330">
         <w:r>
           <w:rPr>
             <w:rStyle w:val="Hyperlink"/>
@@ -17705,7 +17758,7 @@
       <w:r>
         <w:t xml:space="preserve"> </w:t>
       </w:r>
-      <w:hyperlink r:id="rId330">
+      <w:hyperlink r:id="rId331">
         <w:r>
           <w:rPr>
             <w:rStyle w:val="Hyperlink"/>
@@ -17714,8 +17767,8 @@
         </w:r>
       </w:hyperlink>
     </w:p>
-    <w:bookmarkEnd w:id="331"/>
-    <w:bookmarkStart w:id="334" w:name="ref-syidKCV8"/>
+    <w:bookmarkEnd w:id="332"/>
+    <w:bookmarkStart w:id="335" w:name="ref-syidKCV8"/>
     <w:p>
       <w:pPr>
         <w:pStyle w:val="Bibliography"/>
@@ -17759,7 +17812,7 @@
       <w:r>
         <w:t xml:space="preserve"> </w:t>
       </w:r>
-      <w:hyperlink r:id="rId332">
+      <w:hyperlink r:id="rId333">
         <w:r>
           <w:rPr>
             <w:rStyle w:val="Hyperlink"/>
@@ -17779,7 +17832,7 @@
       <w:r>
         <w:t xml:space="preserve"> </w:t>
       </w:r>
-      <w:hyperlink r:id="rId333">
+      <w:hyperlink r:id="rId334">
         <w:r>
           <w:rPr>
             <w:rStyle w:val="Hyperlink"/>
@@ -17788,8 +17841,8 @@
         </w:r>
       </w:hyperlink>
     </w:p>
-    <w:bookmarkEnd w:id="334"/>
-    <w:bookmarkStart w:id="337" w:name="ref-3c2BWddf"/>
+    <w:bookmarkEnd w:id="335"/>
+    <w:bookmarkStart w:id="338" w:name="ref-3c2BWddf"/>
     <w:p>
       <w:pPr>
         <w:pStyle w:val="Bibliography"/>
@@ -17833,7 +17886,7 @@
       <w:r>
         <w:t xml:space="preserve"> </w:t>
       </w:r>
-      <w:hyperlink r:id="rId335">
+      <w:hyperlink r:id="rId336">
         <w:r>
           <w:rPr>
             <w:rStyle w:val="Hyperlink"/>
@@ -17853,7 +17906,7 @@
       <w:r>
         <w:t xml:space="preserve"> </w:t>
       </w:r>
-      <w:hyperlink r:id="rId336">
+      <w:hyperlink r:id="rId337">
         <w:r>
           <w:rPr>
             <w:rStyle w:val="Hyperlink"/>
@@ -17862,8 +17915,8 @@
         </w:r>
       </w:hyperlink>
     </w:p>
-    <w:bookmarkEnd w:id="337"/>
-    <w:bookmarkStart w:id="340" w:name="ref-CTKPA18m"/>
+    <w:bookmarkEnd w:id="338"/>
+    <w:bookmarkStart w:id="341" w:name="ref-CTKPA18m"/>
     <w:p>
       <w:pPr>
         <w:pStyle w:val="Bibliography"/>
@@ -17907,7 +17960,7 @@
       <w:r>
         <w:t xml:space="preserve"> </w:t>
       </w:r>
-      <w:hyperlink r:id="rId338">
+      <w:hyperlink r:id="rId339">
         <w:r>
           <w:rPr>
             <w:rStyle w:val="Hyperlink"/>
@@ -17927,7 +17980,7 @@
       <w:r>
         <w:t xml:space="preserve"> </w:t>
       </w:r>
-      <w:hyperlink r:id="rId339">
+      <w:hyperlink r:id="rId340">
         <w:r>
           <w:rPr>
             <w:rStyle w:val="Hyperlink"/>
@@ -17936,8 +17989,8 @@
         </w:r>
       </w:hyperlink>
     </w:p>
-    <w:bookmarkEnd w:id="340"/>
-    <w:bookmarkStart w:id="343" w:name="ref-IkSqF3xN"/>
+    <w:bookmarkEnd w:id="341"/>
+    <w:bookmarkStart w:id="344" w:name="ref-IkSqF3xN"/>
     <w:p>
       <w:pPr>
         <w:pStyle w:val="Bibliography"/>
@@ -17981,7 +18034,7 @@
       <w:r>
         <w:t xml:space="preserve"> </w:t>
       </w:r>
-      <w:hyperlink r:id="rId341">
+      <w:hyperlink r:id="rId342">
         <w:r>
           <w:rPr>
             <w:rStyle w:val="Hyperlink"/>
@@ -18001,7 +18054,7 @@
       <w:r>
         <w:t xml:space="preserve"> </w:t>
       </w:r>
-      <w:hyperlink r:id="rId342">
+      <w:hyperlink r:id="rId343">
         <w:r>
           <w:rPr>
             <w:rStyle w:val="Hyperlink"/>
@@ -18010,8 +18063,8 @@
         </w:r>
       </w:hyperlink>
     </w:p>
-    <w:bookmarkEnd w:id="343"/>
-    <w:bookmarkStart w:id="346" w:name="ref-WGCqVNqt"/>
+    <w:bookmarkEnd w:id="344"/>
+    <w:bookmarkStart w:id="347" w:name="ref-WGCqVNqt"/>
     <w:p>
       <w:pPr>
         <w:pStyle w:val="Bibliography"/>
@@ -18055,7 +18108,7 @@
       <w:r>
         <w:t xml:space="preserve"> </w:t>
       </w:r>
-      <w:hyperlink r:id="rId344">
+      <w:hyperlink r:id="rId345">
         <w:r>
           <w:rPr>
             <w:rStyle w:val="Hyperlink"/>
@@ -18075,7 +18128,7 @@
       <w:r>
         <w:t xml:space="preserve"> </w:t>
       </w:r>
-      <w:hyperlink r:id="rId345">
+      <w:hyperlink r:id="rId346">
         <w:r>
           <w:rPr>
             <w:rStyle w:val="Hyperlink"/>
@@ -18084,8 +18137,8 @@
         </w:r>
       </w:hyperlink>
     </w:p>
-    <w:bookmarkEnd w:id="346"/>
-    <w:bookmarkStart w:id="347" w:name="ref-clXUxA0h"/>
+    <w:bookmarkEnd w:id="347"/>
+    <w:bookmarkStart w:id="348" w:name="ref-clXUxA0h"/>
     <w:p>
       <w:pPr>
         <w:pStyle w:val="Bibliography"/>
@@ -18127,8 +18180,8 @@
         <w:t xml:space="preserve">(2003)</w:t>
       </w:r>
     </w:p>
-    <w:bookmarkEnd w:id="347"/>
-    <w:bookmarkStart w:id="351" w:name="ref-XPemGEQg"/>
+    <w:bookmarkEnd w:id="348"/>
+    <w:bookmarkStart w:id="352" w:name="ref-XPemGEQg"/>
     <w:p>
       <w:pPr>
         <w:pStyle w:val="Bibliography"/>
@@ -18172,7 +18225,7 @@
       <w:r>
         <w:t xml:space="preserve"> </w:t>
       </w:r>
-      <w:hyperlink r:id="rId348">
+      <w:hyperlink r:id="rId349">
         <w:r>
           <w:rPr>
             <w:rStyle w:val="Hyperlink"/>
@@ -18192,7 +18245,7 @@
       <w:r>
         <w:t xml:space="preserve"> </w:t>
       </w:r>
-      <w:hyperlink r:id="rId349">
+      <w:hyperlink r:id="rId350">
         <w:r>
           <w:rPr>
             <w:rStyle w:val="Hyperlink"/>
@@ -18209,7 +18262,7 @@
       <w:r>
         <w:t xml:space="preserve"> </w:t>
       </w:r>
-      <w:hyperlink r:id="rId350">
+      <w:hyperlink r:id="rId351">
         <w:r>
           <w:rPr>
             <w:rStyle w:val="Hyperlink"/>
@@ -18218,8 +18271,8 @@
         </w:r>
       </w:hyperlink>
     </w:p>
-    <w:bookmarkEnd w:id="351"/>
-    <w:bookmarkStart w:id="354" w:name="ref-MsvKP6UK"/>
+    <w:bookmarkEnd w:id="352"/>
+    <w:bookmarkStart w:id="355" w:name="ref-MsvKP6UK"/>
     <w:p>
       <w:pPr>
         <w:pStyle w:val="Bibliography"/>
@@ -18263,7 +18316,7 @@
       <w:r>
         <w:t xml:space="preserve"> </w:t>
       </w:r>
-      <w:hyperlink r:id="rId352">
+      <w:hyperlink r:id="rId353">
         <w:r>
           <w:rPr>
             <w:rStyle w:val="Hyperlink"/>
@@ -18283,7 +18336,7 @@
       <w:r>
         <w:t xml:space="preserve"> </w:t>
       </w:r>
-      <w:hyperlink r:id="rId353">
+      <w:hyperlink r:id="rId354">
         <w:r>
           <w:rPr>
             <w:rStyle w:val="Hyperlink"/>
@@ -18292,8 +18345,8 @@
         </w:r>
       </w:hyperlink>
     </w:p>
-    <w:bookmarkEnd w:id="354"/>
-    <w:bookmarkStart w:id="357" w:name="ref-1AahcWZtp"/>
+    <w:bookmarkEnd w:id="355"/>
+    <w:bookmarkStart w:id="358" w:name="ref-1AahcWZtp"/>
     <w:p>
       <w:pPr>
         <w:pStyle w:val="Bibliography"/>
@@ -18337,7 +18390,7 @@
       <w:r>
         <w:t xml:space="preserve"> </w:t>
       </w:r>
-      <w:hyperlink r:id="rId355">
+      <w:hyperlink r:id="rId356">
         <w:r>
           <w:rPr>
             <w:rStyle w:val="Hyperlink"/>
@@ -18357,7 +18410,7 @@
       <w:r>
         <w:t xml:space="preserve"> </w:t>
       </w:r>
-      <w:hyperlink r:id="rId356">
+      <w:hyperlink r:id="rId357">
         <w:r>
           <w:rPr>
             <w:rStyle w:val="Hyperlink"/>
@@ -18366,8 +18419,8 @@
         </w:r>
       </w:hyperlink>
     </w:p>
-    <w:bookmarkEnd w:id="357"/>
-    <w:bookmarkStart w:id="358" w:name="ref-K3HfISic"/>
+    <w:bookmarkEnd w:id="358"/>
+    <w:bookmarkStart w:id="359" w:name="ref-K3HfISic"/>
     <w:p>
       <w:pPr>
         <w:pStyle w:val="Bibliography"/>
@@ -18409,8 +18462,8 @@
         <w:t xml:space="preserve">(2003)</w:t>
       </w:r>
     </w:p>
-    <w:bookmarkEnd w:id="358"/>
-    <w:bookmarkStart w:id="361" w:name="ref-G7f5FlGf"/>
+    <w:bookmarkEnd w:id="359"/>
+    <w:bookmarkStart w:id="362" w:name="ref-G7f5FlGf"/>
     <w:p>
       <w:pPr>
         <w:pStyle w:val="Bibliography"/>
@@ -18454,7 +18507,7 @@
       <w:r>
         <w:t xml:space="preserve"> </w:t>
       </w:r>
-      <w:hyperlink r:id="rId359">
+      <w:hyperlink r:id="rId360">
         <w:r>
           <w:rPr>
             <w:rStyle w:val="Hyperlink"/>
@@ -18474,7 +18527,7 @@
       <w:r>
         <w:t xml:space="preserve"> </w:t>
       </w:r>
-      <w:hyperlink r:id="rId360">
+      <w:hyperlink r:id="rId361">
         <w:r>
           <w:rPr>
             <w:rStyle w:val="Hyperlink"/>
@@ -18483,8 +18536,8 @@
         </w:r>
       </w:hyperlink>
     </w:p>
-    <w:bookmarkEnd w:id="361"/>
-    <w:bookmarkStart w:id="364" w:name="ref-16pzkq3TE"/>
+    <w:bookmarkEnd w:id="362"/>
+    <w:bookmarkStart w:id="365" w:name="ref-16pzkq3TE"/>
     <w:p>
       <w:pPr>
         <w:pStyle w:val="Bibliography"/>
@@ -18528,7 +18581,7 @@
       <w:r>
         <w:t xml:space="preserve"> </w:t>
       </w:r>
-      <w:hyperlink r:id="rId362">
+      <w:hyperlink r:id="rId363">
         <w:r>
           <w:rPr>
             <w:rStyle w:val="Hyperlink"/>
@@ -18548,7 +18601,7 @@
       <w:r>
         <w:t xml:space="preserve"> </w:t>
       </w:r>
-      <w:hyperlink r:id="rId363">
+      <w:hyperlink r:id="rId364">
         <w:r>
           <w:rPr>
             <w:rStyle w:val="Hyperlink"/>
@@ -18557,8 +18610,8 @@
         </w:r>
       </w:hyperlink>
     </w:p>
-    <w:bookmarkEnd w:id="364"/>
-    <w:bookmarkStart w:id="367" w:name="ref-18OBduhNC"/>
+    <w:bookmarkEnd w:id="365"/>
+    <w:bookmarkStart w:id="368" w:name="ref-18OBduhNC"/>
     <w:p>
       <w:pPr>
         <w:pStyle w:val="Bibliography"/>
@@ -18602,7 +18655,7 @@
       <w:r>
         <w:t xml:space="preserve"> </w:t>
       </w:r>
-      <w:hyperlink r:id="rId365">
+      <w:hyperlink r:id="rId366">
         <w:r>
           <w:rPr>
             <w:rStyle w:val="Hyperlink"/>
@@ -18622,7 +18675,7 @@
       <w:r>
         <w:t xml:space="preserve"> </w:t>
       </w:r>
-      <w:hyperlink r:id="rId366">
+      <w:hyperlink r:id="rId367">
         <w:r>
           <w:rPr>
             <w:rStyle w:val="Hyperlink"/>
@@ -18631,8 +18684,8 @@
         </w:r>
       </w:hyperlink>
     </w:p>
-    <w:bookmarkEnd w:id="367"/>
-    <w:bookmarkStart w:id="370" w:name="ref-125gGJ9Gh"/>
+    <w:bookmarkEnd w:id="368"/>
+    <w:bookmarkStart w:id="371" w:name="ref-125gGJ9Gh"/>
     <w:p>
       <w:pPr>
         <w:pStyle w:val="Bibliography"/>
@@ -18676,7 +18729,7 @@
       <w:r>
         <w:t xml:space="preserve"> </w:t>
       </w:r>
-      <w:hyperlink r:id="rId368">
+      <w:hyperlink r:id="rId369">
         <w:r>
           <w:rPr>
             <w:rStyle w:val="Hyperlink"/>
@@ -18696,7 +18749,7 @@
       <w:r>
         <w:t xml:space="preserve"> </w:t>
       </w:r>
-      <w:hyperlink r:id="rId369">
+      <w:hyperlink r:id="rId370">
         <w:r>
           <w:rPr>
             <w:rStyle w:val="Hyperlink"/>
@@ -18705,8 +18758,8 @@
         </w:r>
       </w:hyperlink>
     </w:p>
-    <w:bookmarkEnd w:id="370"/>
-    <w:bookmarkStart w:id="373" w:name="ref-nsNl3GXn"/>
+    <w:bookmarkEnd w:id="371"/>
+    <w:bookmarkStart w:id="374" w:name="ref-nsNl3GXn"/>
     <w:p>
       <w:pPr>
         <w:pStyle w:val="Bibliography"/>
@@ -18750,7 +18803,7 @@
       <w:r>
         <w:t xml:space="preserve"> </w:t>
       </w:r>
-      <w:hyperlink r:id="rId371">
+      <w:hyperlink r:id="rId372">
         <w:r>
           <w:rPr>
             <w:rStyle w:val="Hyperlink"/>
@@ -18770,7 +18823,7 @@
       <w:r>
         <w:t xml:space="preserve"> </w:t>
       </w:r>
-      <w:hyperlink r:id="rId372">
+      <w:hyperlink r:id="rId373">
         <w:r>
           <w:rPr>
             <w:rStyle w:val="Hyperlink"/>
@@ -18779,8 +18832,8 @@
         </w:r>
       </w:hyperlink>
     </w:p>
-    <w:bookmarkEnd w:id="373"/>
-    <w:bookmarkStart w:id="376" w:name="ref-KU6Plcol"/>
+    <w:bookmarkEnd w:id="374"/>
+    <w:bookmarkStart w:id="377" w:name="ref-KU6Plcol"/>
     <w:p>
       <w:pPr>
         <w:pStyle w:val="Bibliography"/>
@@ -18824,7 +18877,7 @@
       <w:r>
         <w:t xml:space="preserve"> </w:t>
       </w:r>
-      <w:hyperlink r:id="rId374">
+      <w:hyperlink r:id="rId375">
         <w:r>
           <w:rPr>
             <w:rStyle w:val="Hyperlink"/>
@@ -18844,7 +18897,7 @@
       <w:r>
         <w:t xml:space="preserve"> </w:t>
       </w:r>
-      <w:hyperlink r:id="rId375">
+      <w:hyperlink r:id="rId376">
         <w:r>
           <w:rPr>
             <w:rStyle w:val="Hyperlink"/>
@@ -18853,8 +18906,8 @@
         </w:r>
       </w:hyperlink>
     </w:p>
-    <w:bookmarkEnd w:id="376"/>
-    <w:bookmarkStart w:id="379" w:name="ref-9XP0m51N"/>
+    <w:bookmarkEnd w:id="377"/>
+    <w:bookmarkStart w:id="380" w:name="ref-9XP0m51N"/>
     <w:p>
       <w:pPr>
         <w:pStyle w:val="Bibliography"/>
@@ -18898,7 +18951,7 @@
       <w:r>
         <w:t xml:space="preserve"> </w:t>
       </w:r>
-      <w:hyperlink r:id="rId377">
+      <w:hyperlink r:id="rId378">
         <w:r>
           <w:rPr>
             <w:rStyle w:val="Hyperlink"/>
@@ -18918,7 +18971,7 @@
       <w:r>
         <w:t xml:space="preserve"> </w:t>
       </w:r>
-      <w:hyperlink r:id="rId378">
+      <w:hyperlink r:id="rId379">
         <w:r>
           <w:rPr>
             <w:rStyle w:val="Hyperlink"/>
@@ -18927,8 +18980,8 @@
         </w:r>
       </w:hyperlink>
     </w:p>
-    <w:bookmarkEnd w:id="379"/>
-    <w:bookmarkStart w:id="382" w:name="ref-C0fceZjC"/>
+    <w:bookmarkEnd w:id="380"/>
+    <w:bookmarkStart w:id="383" w:name="ref-C0fceZjC"/>
     <w:p>
       <w:pPr>
         <w:pStyle w:val="Bibliography"/>
@@ -18972,7 +19025,7 @@
       <w:r>
         <w:t xml:space="preserve"> </w:t>
       </w:r>
-      <w:hyperlink r:id="rId380">
+      <w:hyperlink r:id="rId381">
         <w:r>
           <w:rPr>
             <w:rStyle w:val="Hyperlink"/>
@@ -18992,7 +19045,7 @@
       <w:r>
         <w:t xml:space="preserve"> </w:t>
       </w:r>
-      <w:hyperlink r:id="rId381">
+      <w:hyperlink r:id="rId382">
         <w:r>
           <w:rPr>
             <w:rStyle w:val="Hyperlink"/>
@@ -19001,8 +19054,8 @@
         </w:r>
       </w:hyperlink>
     </w:p>
-    <w:bookmarkEnd w:id="382"/>
-    <w:bookmarkStart w:id="385" w:name="ref-1Bt8Cosp5"/>
+    <w:bookmarkEnd w:id="383"/>
+    <w:bookmarkStart w:id="386" w:name="ref-1Bt8Cosp5"/>
     <w:p>
       <w:pPr>
         <w:pStyle w:val="Bibliography"/>
@@ -19046,7 +19099,7 @@
       <w:r>
         <w:t xml:space="preserve"> </w:t>
       </w:r>
-      <w:hyperlink r:id="rId383">
+      <w:hyperlink r:id="rId384">
         <w:r>
           <w:rPr>
             <w:rStyle w:val="Hyperlink"/>
@@ -19066,7 +19119,7 @@
       <w:r>
         <w:t xml:space="preserve"> </w:t>
       </w:r>
-      <w:hyperlink r:id="rId384">
+      <w:hyperlink r:id="rId385">
         <w:r>
           <w:rPr>
             <w:rStyle w:val="Hyperlink"/>
@@ -19075,8 +19128,8 @@
         </w:r>
       </w:hyperlink>
     </w:p>
-    <w:bookmarkEnd w:id="385"/>
-    <w:bookmarkStart w:id="388" w:name="ref-1E8aeUNck"/>
+    <w:bookmarkEnd w:id="386"/>
+    <w:bookmarkStart w:id="389" w:name="ref-1E8aeUNck"/>
     <w:p>
       <w:pPr>
         <w:pStyle w:val="Bibliography"/>
@@ -19120,7 +19173,7 @@
       <w:r>
         <w:t xml:space="preserve"> </w:t>
       </w:r>
-      <w:hyperlink r:id="rId386">
+      <w:hyperlink r:id="rId387">
         <w:r>
           <w:rPr>
             <w:rStyle w:val="Hyperlink"/>
@@ -19140,7 +19193,7 @@
       <w:r>
         <w:t xml:space="preserve"> </w:t>
       </w:r>
-      <w:hyperlink r:id="rId387">
+      <w:hyperlink r:id="rId388">
         <w:r>
           <w:rPr>
             <w:rStyle w:val="Hyperlink"/>
@@ -19149,8 +19202,8 @@
         </w:r>
       </w:hyperlink>
     </w:p>
-    <w:bookmarkEnd w:id="388"/>
-    <w:bookmarkStart w:id="393" w:name="ref-1G2aHZ4LW"/>
+    <w:bookmarkEnd w:id="389"/>
+    <w:bookmarkStart w:id="394" w:name="ref-1G2aHZ4LW"/>
     <w:p>
       <w:pPr>
         <w:pStyle w:val="Bibliography"/>
@@ -19194,7 +19247,7 @@
       <w:r>
         <w:t xml:space="preserve"> </w:t>
       </w:r>
-      <w:hyperlink r:id="rId389">
+      <w:hyperlink r:id="rId390">
         <w:r>
           <w:rPr>
             <w:rStyle w:val="Hyperlink"/>
@@ -19214,7 +19267,7 @@
       <w:r>
         <w:t xml:space="preserve"> </w:t>
       </w:r>
-      <w:hyperlink r:id="rId390">
+      <w:hyperlink r:id="rId391">
         <w:r>
           <w:rPr>
             <w:rStyle w:val="Hyperlink"/>
@@ -19231,7 +19284,7 @@
       <w:r>
         <w:t xml:space="preserve"> </w:t>
       </w:r>
-      <w:hyperlink r:id="rId391">
+      <w:hyperlink r:id="rId392">
         <w:r>
           <w:rPr>
             <w:rStyle w:val="Hyperlink"/>
@@ -19248,7 +19301,7 @@
       <w:r>
         <w:t xml:space="preserve"> </w:t>
       </w:r>
-      <w:hyperlink r:id="rId392">
+      <w:hyperlink r:id="rId393">
         <w:r>
           <w:rPr>
             <w:rStyle w:val="Hyperlink"/>
@@ -19257,8 +19310,8 @@
         </w:r>
       </w:hyperlink>
     </w:p>
-    <w:bookmarkEnd w:id="393"/>
-    <w:bookmarkStart w:id="396" w:name="ref-ItvcGc23"/>
+    <w:bookmarkEnd w:id="394"/>
+    <w:bookmarkStart w:id="397" w:name="ref-ItvcGc23"/>
     <w:p>
       <w:pPr>
         <w:pStyle w:val="Bibliography"/>
@@ -19302,7 +19355,7 @@
       <w:r>
         <w:t xml:space="preserve"> </w:t>
       </w:r>
-      <w:hyperlink r:id="rId394">
+      <w:hyperlink r:id="rId395">
         <w:r>
           <w:rPr>
             <w:rStyle w:val="Hyperlink"/>
@@ -19322,7 +19375,7 @@
       <w:r>
         <w:t xml:space="preserve"> </w:t>
       </w:r>
-      <w:hyperlink r:id="rId395">
+      <w:hyperlink r:id="rId396">
         <w:r>
           <w:rPr>
             <w:rStyle w:val="Hyperlink"/>
@@ -19331,8 +19384,8 @@
         </w:r>
       </w:hyperlink>
     </w:p>
-    <w:bookmarkEnd w:id="396"/>
-    <w:bookmarkStart w:id="399" w:name="ref-1Fr3vBSSg"/>
+    <w:bookmarkEnd w:id="397"/>
+    <w:bookmarkStart w:id="400" w:name="ref-1Fr3vBSSg"/>
     <w:p>
       <w:pPr>
         <w:pStyle w:val="Bibliography"/>
@@ -19376,7 +19429,7 @@
       <w:r>
         <w:t xml:space="preserve"> </w:t>
       </w:r>
-      <w:hyperlink r:id="rId397">
+      <w:hyperlink r:id="rId398">
         <w:r>
           <w:rPr>
             <w:rStyle w:val="Hyperlink"/>
@@ -19396,7 +19449,7 @@
       <w:r>
         <w:t xml:space="preserve"> </w:t>
       </w:r>
-      <w:hyperlink r:id="rId398">
+      <w:hyperlink r:id="rId399">
         <w:r>
           <w:rPr>
             <w:rStyle w:val="Hyperlink"/>
@@ -19405,8 +19458,8 @@
         </w:r>
       </w:hyperlink>
     </w:p>
-    <w:bookmarkEnd w:id="399"/>
-    <w:bookmarkStart w:id="402" w:name="ref-q8Cny0Mz"/>
+    <w:bookmarkEnd w:id="400"/>
+    <w:bookmarkStart w:id="403" w:name="ref-q8Cny0Mz"/>
     <w:p>
       <w:pPr>
         <w:pStyle w:val="Bibliography"/>
@@ -19450,7 +19503,7 @@
       <w:r>
         <w:t xml:space="preserve"> </w:t>
       </w:r>
-      <w:hyperlink r:id="rId400">
+      <w:hyperlink r:id="rId401">
         <w:r>
           <w:rPr>
             <w:rStyle w:val="Hyperlink"/>
@@ -19470,7 +19523,7 @@
       <w:r>
         <w:t xml:space="preserve"> </w:t>
       </w:r>
-      <w:hyperlink r:id="rId401">
+      <w:hyperlink r:id="rId402">
         <w:r>
           <w:rPr>
             <w:rStyle w:val="Hyperlink"/>
@@ -19479,8 +19532,8 @@
         </w:r>
       </w:hyperlink>
     </w:p>
-    <w:bookmarkEnd w:id="402"/>
-    <w:bookmarkStart w:id="404" w:name="ref-ZBmljH6J"/>
+    <w:bookmarkEnd w:id="403"/>
+    <w:bookmarkStart w:id="405" w:name="ref-ZBmljH6J"/>
     <w:p>
       <w:pPr>
         <w:pStyle w:val="Bibliography"/>
@@ -19524,7 +19577,7 @@
       <w:r>
         <w:t xml:space="preserve"> </w:t>
       </w:r>
-      <w:hyperlink r:id="rId403">
+      <w:hyperlink r:id="rId404">
         <w:r>
           <w:rPr>
             <w:rStyle w:val="Hyperlink"/>
@@ -19533,8 +19586,8 @@
         </w:r>
       </w:hyperlink>
     </w:p>
-    <w:bookmarkEnd w:id="404"/>
-    <w:bookmarkStart w:id="407" w:name="ref-YAxhjEzI"/>
+    <w:bookmarkEnd w:id="405"/>
+    <w:bookmarkStart w:id="408" w:name="ref-YAxhjEzI"/>
     <w:p>
       <w:pPr>
         <w:pStyle w:val="Bibliography"/>
@@ -19578,7 +19631,7 @@
       <w:r>
         <w:t xml:space="preserve"> </w:t>
       </w:r>
-      <w:hyperlink r:id="rId405">
+      <w:hyperlink r:id="rId406">
         <w:r>
           <w:rPr>
             <w:rStyle w:val="Hyperlink"/>
@@ -19598,7 +19651,7 @@
       <w:r>
         <w:t xml:space="preserve"> </w:t>
       </w:r>
-      <w:hyperlink r:id="rId406">
+      <w:hyperlink r:id="rId407">
         <w:r>
           <w:rPr>
             <w:rStyle w:val="Hyperlink"/>
@@ -19607,8 +19660,8 @@
         </w:r>
       </w:hyperlink>
     </w:p>
-    <w:bookmarkEnd w:id="407"/>
-    <w:bookmarkStart w:id="410" w:name="ref-XZfDtHbp"/>
+    <w:bookmarkEnd w:id="408"/>
+    <w:bookmarkStart w:id="411" w:name="ref-XZfDtHbp"/>
     <w:p>
       <w:pPr>
         <w:pStyle w:val="Bibliography"/>
@@ -19652,7 +19705,7 @@
       <w:r>
         <w:t xml:space="preserve"> </w:t>
       </w:r>
-      <w:hyperlink r:id="rId408">
+      <w:hyperlink r:id="rId409">
         <w:r>
           <w:rPr>
             <w:rStyle w:val="Hyperlink"/>
@@ -19672,7 +19725,7 @@
       <w:r>
         <w:t xml:space="preserve"> </w:t>
       </w:r>
-      <w:hyperlink r:id="rId409">
+      <w:hyperlink r:id="rId410">
         <w:r>
           <w:rPr>
             <w:rStyle w:val="Hyperlink"/>
@@ -19681,8 +19734,8 @@
         </w:r>
       </w:hyperlink>
     </w:p>
-    <w:bookmarkEnd w:id="410"/>
-    <w:bookmarkStart w:id="413" w:name="ref-btzUrKOc"/>
+    <w:bookmarkEnd w:id="411"/>
+    <w:bookmarkStart w:id="414" w:name="ref-btzUrKOc"/>
     <w:p>
       <w:pPr>
         <w:pStyle w:val="Bibliography"/>
@@ -19726,7 +19779,7 @@
       <w:r>
         <w:t xml:space="preserve"> </w:t>
       </w:r>
-      <w:hyperlink r:id="rId411">
+      <w:hyperlink r:id="rId412">
         <w:r>
           <w:rPr>
             <w:rStyle w:val="Hyperlink"/>
@@ -19746,7 +19799,7 @@
       <w:r>
         <w:t xml:space="preserve"> </w:t>
       </w:r>
-      <w:hyperlink r:id="rId412">
+      <w:hyperlink r:id="rId413">
         <w:r>
           <w:rPr>
             <w:rStyle w:val="Hyperlink"/>
@@ -19755,8 +19808,8 @@
         </w:r>
       </w:hyperlink>
     </w:p>
-    <w:bookmarkEnd w:id="413"/>
-    <w:bookmarkStart w:id="416" w:name="ref-GM7i4wPO"/>
+    <w:bookmarkEnd w:id="414"/>
+    <w:bookmarkStart w:id="417" w:name="ref-GM7i4wPO"/>
     <w:p>
       <w:pPr>
         <w:pStyle w:val="Bibliography"/>
@@ -19800,7 +19853,7 @@
       <w:r>
         <w:t xml:space="preserve"> </w:t>
       </w:r>
-      <w:hyperlink r:id="rId414">
+      <w:hyperlink r:id="rId415">
         <w:r>
           <w:rPr>
             <w:rStyle w:val="Hyperlink"/>
@@ -19820,7 +19873,7 @@
       <w:r>
         <w:t xml:space="preserve"> </w:t>
       </w:r>
-      <w:hyperlink r:id="rId415">
+      <w:hyperlink r:id="rId416">
         <w:r>
           <w:rPr>
             <w:rStyle w:val="Hyperlink"/>
@@ -19829,8 +19882,8 @@
         </w:r>
       </w:hyperlink>
     </w:p>
-    <w:bookmarkEnd w:id="416"/>
-    <w:bookmarkStart w:id="419" w:name="ref-1DPM6n39c"/>
+    <w:bookmarkEnd w:id="417"/>
+    <w:bookmarkStart w:id="420" w:name="ref-1DPM6n39c"/>
     <w:p>
       <w:pPr>
         <w:pStyle w:val="Bibliography"/>
@@ -19899,7 +19952,7 @@
       <w:r>
         <w:t xml:space="preserve"> </w:t>
       </w:r>
-      <w:hyperlink r:id="rId417">
+      <w:hyperlink r:id="rId418">
         <w:r>
           <w:rPr>
             <w:rStyle w:val="Hyperlink"/>
@@ -19919,7 +19972,7 @@
       <w:r>
         <w:t xml:space="preserve"> </w:t>
       </w:r>
-      <w:hyperlink r:id="rId418">
+      <w:hyperlink r:id="rId419">
         <w:r>
           <w:rPr>
             <w:rStyle w:val="Hyperlink"/>
@@ -19928,8 +19981,8 @@
         </w:r>
       </w:hyperlink>
     </w:p>
-    <w:bookmarkEnd w:id="419"/>
-    <w:bookmarkStart w:id="423" w:name="ref-opn1ckuk"/>
+    <w:bookmarkEnd w:id="420"/>
+    <w:bookmarkStart w:id="424" w:name="ref-opn1ckuk"/>
     <w:p>
       <w:pPr>
         <w:pStyle w:val="Bibliography"/>
@@ -19973,7 +20026,7 @@
       <w:r>
         <w:t xml:space="preserve"> </w:t>
       </w:r>
-      <w:hyperlink r:id="rId420">
+      <w:hyperlink r:id="rId421">
         <w:r>
           <w:rPr>
             <w:rStyle w:val="Hyperlink"/>
@@ -19993,7 +20046,7 @@
       <w:r>
         <w:t xml:space="preserve"> </w:t>
       </w:r>
-      <w:hyperlink r:id="rId421">
+      <w:hyperlink r:id="rId422">
         <w:r>
           <w:rPr>
             <w:rStyle w:val="Hyperlink"/>
@@ -20010,7 +20063,7 @@
       <w:r>
         <w:t xml:space="preserve"> </w:t>
       </w:r>
-      <w:hyperlink r:id="rId422">
+      <w:hyperlink r:id="rId423">
         <w:r>
           <w:rPr>
             <w:rStyle w:val="Hyperlink"/>
@@ -20019,8 +20072,8 @@
         </w:r>
       </w:hyperlink>
     </w:p>
-    <w:bookmarkEnd w:id="423"/>
-    <w:bookmarkStart w:id="426" w:name="ref-6h0dCEdm"/>
+    <w:bookmarkEnd w:id="424"/>
+    <w:bookmarkStart w:id="427" w:name="ref-6h0dCEdm"/>
     <w:p>
       <w:pPr>
         <w:pStyle w:val="Bibliography"/>
@@ -20064,7 +20117,7 @@
       <w:r>
         <w:t xml:space="preserve"> </w:t>
       </w:r>
-      <w:hyperlink r:id="rId424">
+      <w:hyperlink r:id="rId425">
         <w:r>
           <w:rPr>
             <w:rStyle w:val="Hyperlink"/>
@@ -20084,7 +20137,7 @@
       <w:r>
         <w:t xml:space="preserve"> </w:t>
       </w:r>
-      <w:hyperlink r:id="rId425">
+      <w:hyperlink r:id="rId426">
         <w:r>
           <w:rPr>
             <w:rStyle w:val="Hyperlink"/>
@@ -20093,8 +20146,8 @@
         </w:r>
       </w:hyperlink>
     </w:p>
-    <w:bookmarkEnd w:id="426"/>
-    <w:bookmarkStart w:id="429" w:name="ref-Yg0cqcK8"/>
+    <w:bookmarkEnd w:id="427"/>
+    <w:bookmarkStart w:id="430" w:name="ref-Yg0cqcK8"/>
     <w:p>
       <w:pPr>
         <w:pStyle w:val="Bibliography"/>
@@ -20138,7 +20191,7 @@
       <w:r>
         <w:t xml:space="preserve"> </w:t>
       </w:r>
-      <w:hyperlink r:id="rId427">
+      <w:hyperlink r:id="rId428">
         <w:r>
           <w:rPr>
             <w:rStyle w:val="Hyperlink"/>
@@ -20158,7 +20211,7 @@
       <w:r>
         <w:t xml:space="preserve"> </w:t>
       </w:r>
-      <w:hyperlink r:id="rId428">
+      <w:hyperlink r:id="rId429">
         <w:r>
           <w:rPr>
             <w:rStyle w:val="Hyperlink"/>
@@ -20167,8 +20220,8 @@
         </w:r>
       </w:hyperlink>
     </w:p>
-    <w:bookmarkEnd w:id="429"/>
-    <w:bookmarkStart w:id="432" w:name="ref-JEeJUvUA"/>
+    <w:bookmarkEnd w:id="430"/>
+    <w:bookmarkStart w:id="433" w:name="ref-JEeJUvUA"/>
     <w:p>
       <w:pPr>
         <w:pStyle w:val="Bibliography"/>
@@ -20212,7 +20265,7 @@
       <w:r>
         <w:t xml:space="preserve"> </w:t>
       </w:r>
-      <w:hyperlink r:id="rId430">
+      <w:hyperlink r:id="rId431">
         <w:r>
           <w:rPr>
             <w:rStyle w:val="Hyperlink"/>
@@ -20232,7 +20285,7 @@
       <w:r>
         <w:t xml:space="preserve"> </w:t>
       </w:r>
-      <w:hyperlink r:id="rId431">
+      <w:hyperlink r:id="rId432">
         <w:r>
           <w:rPr>
             <w:rStyle w:val="Hyperlink"/>
@@ -20241,8 +20294,8 @@
         </w:r>
       </w:hyperlink>
     </w:p>
-    <w:bookmarkEnd w:id="432"/>
-    <w:bookmarkStart w:id="435" w:name="ref-1Rj7nTLk"/>
+    <w:bookmarkEnd w:id="433"/>
+    <w:bookmarkStart w:id="436" w:name="ref-1Rj7nTLk"/>
     <w:p>
       <w:pPr>
         <w:pStyle w:val="Bibliography"/>
@@ -20287,7 +20340,7 @@
       <w:r>
         <w:t xml:space="preserve"> </w:t>
       </w:r>
-      <w:hyperlink r:id="rId433">
+      <w:hyperlink r:id="rId434">
         <w:r>
           <w:rPr>
             <w:rStyle w:val="Hyperlink"/>
@@ -20307,7 +20360,7 @@
       <w:r>
         <w:t xml:space="preserve"> </w:t>
       </w:r>
-      <w:hyperlink r:id="rId434">
+      <w:hyperlink r:id="rId435">
         <w:r>
           <w:rPr>
             <w:rStyle w:val="Hyperlink"/>
@@ -20316,8 +20369,8 @@
         </w:r>
       </w:hyperlink>
     </w:p>
-    <w:bookmarkEnd w:id="435"/>
-    <w:bookmarkStart w:id="438" w:name="ref-118kCQmXq"/>
+    <w:bookmarkEnd w:id="436"/>
+    <w:bookmarkStart w:id="439" w:name="ref-118kCQmXq"/>
     <w:p>
       <w:pPr>
         <w:pStyle w:val="Bibliography"/>
@@ -20361,7 +20414,7 @@
       <w:r>
         <w:t xml:space="preserve"> </w:t>
       </w:r>
-      <w:hyperlink r:id="rId436">
+      <w:hyperlink r:id="rId437">
         <w:r>
           <w:rPr>
             <w:rStyle w:val="Hyperlink"/>
@@ -20381,7 +20434,7 @@
       <w:r>
         <w:t xml:space="preserve"> </w:t>
       </w:r>
-      <w:hyperlink r:id="rId437">
+      <w:hyperlink r:id="rId438">
         <w:r>
           <w:rPr>
             <w:rStyle w:val="Hyperlink"/>
@@ -20390,8 +20443,8 @@
         </w:r>
       </w:hyperlink>
     </w:p>
-    <w:bookmarkEnd w:id="438"/>
-    <w:bookmarkStart w:id="441" w:name="ref-3FVD6eIC"/>
+    <w:bookmarkEnd w:id="439"/>
+    <w:bookmarkStart w:id="442" w:name="ref-3FVD6eIC"/>
     <w:p>
       <w:pPr>
         <w:pStyle w:val="Bibliography"/>
@@ -20435,7 +20488,7 @@
       <w:r>
         <w:t xml:space="preserve"> </w:t>
       </w:r>
-      <w:hyperlink r:id="rId439">
+      <w:hyperlink r:id="rId440">
         <w:r>
           <w:rPr>
             <w:rStyle w:val="Hyperlink"/>
@@ -20455,7 +20508,7 @@
       <w:r>
         <w:t xml:space="preserve"> </w:t>
       </w:r>
-      <w:hyperlink r:id="rId440">
+      <w:hyperlink r:id="rId441">
         <w:r>
           <w:rPr>
             <w:rStyle w:val="Hyperlink"/>
@@ -20464,8 +20517,8 @@
         </w:r>
       </w:hyperlink>
     </w:p>
-    <w:bookmarkEnd w:id="441"/>
-    <w:bookmarkStart w:id="444" w:name="ref-152Wnzsq7"/>
+    <w:bookmarkEnd w:id="442"/>
+    <w:bookmarkStart w:id="445" w:name="ref-152Wnzsq7"/>
     <w:p>
       <w:pPr>
         <w:pStyle w:val="Bibliography"/>
@@ -20509,7 +20562,7 @@
       <w:r>
         <w:t xml:space="preserve"> </w:t>
       </w:r>
-      <w:hyperlink r:id="rId442">
+      <w:hyperlink r:id="rId443">
         <w:r>
           <w:rPr>
             <w:rStyle w:val="Hyperlink"/>
@@ -20529,7 +20582,7 @@
       <w:r>
         <w:t xml:space="preserve"> </w:t>
       </w:r>
-      <w:hyperlink r:id="rId443">
+      <w:hyperlink r:id="rId444">
         <w:r>
           <w:rPr>
             <w:rStyle w:val="Hyperlink"/>
@@ -20538,8 +20591,8 @@
         </w:r>
       </w:hyperlink>
     </w:p>
-    <w:bookmarkEnd w:id="444"/>
-    <w:bookmarkStart w:id="445" w:name="ref-bZAzZYjE"/>
+    <w:bookmarkEnd w:id="445"/>
+    <w:bookmarkStart w:id="446" w:name="ref-bZAzZYjE"/>
     <w:p>
       <w:pPr>
         <w:pStyle w:val="Bibliography"/>
@@ -20581,8 +20634,8 @@
         <w:t xml:space="preserve">(2003)</w:t>
       </w:r>
     </w:p>
-    <w:bookmarkEnd w:id="445"/>
-    <w:bookmarkStart w:id="448" w:name="ref-pOqUikCJ"/>
+    <w:bookmarkEnd w:id="446"/>
+    <w:bookmarkStart w:id="449" w:name="ref-pOqUikCJ"/>
     <w:p>
       <w:pPr>
         <w:pStyle w:val="Bibliography"/>
@@ -20626,7 +20679,7 @@
       <w:r>
         <w:t xml:space="preserve"> </w:t>
       </w:r>
-      <w:hyperlink r:id="rId446">
+      <w:hyperlink r:id="rId447">
         <w:r>
           <w:rPr>
             <w:rStyle w:val="Hyperlink"/>
@@ -20646,7 +20699,7 @@
       <w:r>
         <w:t xml:space="preserve"> </w:t>
       </w:r>
-      <w:hyperlink r:id="rId447">
+      <w:hyperlink r:id="rId448">
         <w:r>
           <w:rPr>
             <w:rStyle w:val="Hyperlink"/>
@@ -20655,8 +20708,8 @@
         </w:r>
       </w:hyperlink>
     </w:p>
-    <w:bookmarkEnd w:id="448"/>
-    <w:bookmarkStart w:id="451" w:name="ref-e7Mm0ihK"/>
+    <w:bookmarkEnd w:id="449"/>
+    <w:bookmarkStart w:id="452" w:name="ref-e7Mm0ihK"/>
     <w:p>
       <w:pPr>
         <w:pStyle w:val="Bibliography"/>
@@ -20700,7 +20753,7 @@
       <w:r>
         <w:t xml:space="preserve"> </w:t>
       </w:r>
-      <w:hyperlink r:id="rId449">
+      <w:hyperlink r:id="rId450">
         <w:r>
           <w:rPr>
             <w:rStyle w:val="Hyperlink"/>
@@ -20720,7 +20773,7 @@
       <w:r>
         <w:t xml:space="preserve"> </w:t>
       </w:r>
-      <w:hyperlink r:id="rId450">
+      <w:hyperlink r:id="rId451">
         <w:r>
           <w:rPr>
             <w:rStyle w:val="Hyperlink"/>
@@ -20729,8 +20782,8 @@
         </w:r>
       </w:hyperlink>
     </w:p>
-    <w:bookmarkEnd w:id="451"/>
-    <w:bookmarkStart w:id="454" w:name="ref-s3sL1SDc"/>
+    <w:bookmarkEnd w:id="452"/>
+    <w:bookmarkStart w:id="455" w:name="ref-s3sL1SDc"/>
     <w:p>
       <w:pPr>
         <w:pStyle w:val="Bibliography"/>
@@ -20774,7 +20827,7 @@
       <w:r>
         <w:t xml:space="preserve"> </w:t>
       </w:r>
-      <w:hyperlink r:id="rId452">
+      <w:hyperlink r:id="rId453">
         <w:r>
           <w:rPr>
             <w:rStyle w:val="Hyperlink"/>
@@ -20794,7 +20847,7 @@
       <w:r>
         <w:t xml:space="preserve"> </w:t>
       </w:r>
-      <w:hyperlink r:id="rId453">
+      <w:hyperlink r:id="rId454">
         <w:r>
           <w:rPr>
             <w:rStyle w:val="Hyperlink"/>
@@ -20803,8 +20856,8 @@
         </w:r>
       </w:hyperlink>
     </w:p>
-    <w:bookmarkEnd w:id="454"/>
-    <w:bookmarkStart w:id="457" w:name="ref-1CdUi4G3v"/>
+    <w:bookmarkEnd w:id="455"/>
+    <w:bookmarkStart w:id="458" w:name="ref-1CdUi4G3v"/>
     <w:p>
       <w:pPr>
         <w:pStyle w:val="Bibliography"/>
@@ -20848,7 +20901,7 @@
       <w:r>
         <w:t xml:space="preserve"> </w:t>
       </w:r>
-      <w:hyperlink r:id="rId455">
+      <w:hyperlink r:id="rId456">
         <w:r>
           <w:rPr>
             <w:rStyle w:val="Hyperlink"/>
@@ -20868,7 +20921,7 @@
       <w:r>
         <w:t xml:space="preserve"> </w:t>
       </w:r>
-      <w:hyperlink r:id="rId456">
+      <w:hyperlink r:id="rId457">
         <w:r>
           <w:rPr>
             <w:rStyle w:val="Hyperlink"/>
@@ -20877,8 +20930,8 @@
         </w:r>
       </w:hyperlink>
     </w:p>
-    <w:bookmarkEnd w:id="457"/>
-    <w:bookmarkStart w:id="460" w:name="ref-XyZpiNNv"/>
+    <w:bookmarkEnd w:id="458"/>
+    <w:bookmarkStart w:id="461" w:name="ref-XyZpiNNv"/>
     <w:p>
       <w:pPr>
         <w:pStyle w:val="Bibliography"/>
@@ -20922,7 +20975,7 @@
       <w:r>
         <w:t xml:space="preserve"> </w:t>
       </w:r>
-      <w:hyperlink r:id="rId458">
+      <w:hyperlink r:id="rId459">
         <w:r>
           <w:rPr>
             <w:rStyle w:val="Hyperlink"/>
@@ -20942,7 +20995,7 @@
       <w:r>
         <w:t xml:space="preserve"> </w:t>
       </w:r>
-      <w:hyperlink r:id="rId459">
+      <w:hyperlink r:id="rId460">
         <w:r>
           <w:rPr>
             <w:rStyle w:val="Hyperlink"/>
@@ -20951,8 +21004,8 @@
         </w:r>
       </w:hyperlink>
     </w:p>
-    <w:bookmarkEnd w:id="460"/>
-    <w:bookmarkStart w:id="463" w:name="ref-qGhfz7Qk"/>
+    <w:bookmarkEnd w:id="461"/>
+    <w:bookmarkStart w:id="464" w:name="ref-qGhfz7Qk"/>
     <w:p>
       <w:pPr>
         <w:pStyle w:val="Bibliography"/>
@@ -20996,7 +21049,7 @@
       <w:r>
         <w:t xml:space="preserve"> </w:t>
       </w:r>
-      <w:hyperlink r:id="rId461">
+      <w:hyperlink r:id="rId462">
         <w:r>
           <w:rPr>
             <w:rStyle w:val="Hyperlink"/>
@@ -21016,7 +21069,7 @@
       <w:r>
         <w:t xml:space="preserve"> </w:t>
       </w:r>
-      <w:hyperlink r:id="rId462">
+      <w:hyperlink r:id="rId463">
         <w:r>
           <w:rPr>
             <w:rStyle w:val="Hyperlink"/>
@@ -21025,8 +21078,8 @@
         </w:r>
       </w:hyperlink>
     </w:p>
-    <w:bookmarkEnd w:id="463"/>
-    <w:bookmarkStart w:id="466" w:name="ref-dnOHNNap"/>
+    <w:bookmarkEnd w:id="464"/>
+    <w:bookmarkStart w:id="467" w:name="ref-dnOHNNap"/>
     <w:p>
       <w:pPr>
         <w:pStyle w:val="Bibliography"/>
@@ -21070,7 +21123,7 @@
       <w:r>
         <w:t xml:space="preserve"> </w:t>
       </w:r>
-      <w:hyperlink r:id="rId464">
+      <w:hyperlink r:id="rId465">
         <w:r>
           <w:rPr>
             <w:rStyle w:val="Hyperlink"/>
@@ -21090,7 +21143,7 @@
       <w:r>
         <w:t xml:space="preserve"> </w:t>
       </w:r>
-      <w:hyperlink r:id="rId465">
+      <w:hyperlink r:id="rId466">
         <w:r>
           <w:rPr>
             <w:rStyle w:val="Hyperlink"/>
@@ -21099,8 +21152,8 @@
         </w:r>
       </w:hyperlink>
     </w:p>
-    <w:bookmarkEnd w:id="466"/>
-    <w:bookmarkStart w:id="467" w:name="ref-iA5yfDNB"/>
+    <w:bookmarkEnd w:id="467"/>
+    <w:bookmarkStart w:id="468" w:name="ref-iA5yfDNB"/>
     <w:p>
       <w:pPr>
         <w:pStyle w:val="Bibliography"/>
@@ -21142,8 +21195,8 @@
         <w:t xml:space="preserve">(2008)</w:t>
       </w:r>
     </w:p>
-    <w:bookmarkEnd w:id="467"/>
-    <w:bookmarkStart w:id="470" w:name="ref-CwUMQSyN"/>
+    <w:bookmarkEnd w:id="468"/>
+    <w:bookmarkStart w:id="471" w:name="ref-CwUMQSyN"/>
     <w:p>
       <w:pPr>
         <w:pStyle w:val="Bibliography"/>
@@ -21187,7 +21240,7 @@
       <w:r>
         <w:t xml:space="preserve"> </w:t>
       </w:r>
-      <w:hyperlink r:id="rId468">
+      <w:hyperlink r:id="rId469">
         <w:r>
           <w:rPr>
             <w:rStyle w:val="Hyperlink"/>
@@ -21207,7 +21260,7 @@
       <w:r>
         <w:t xml:space="preserve"> </w:t>
       </w:r>
-      <w:hyperlink r:id="rId469">
+      <w:hyperlink r:id="rId470">
         <w:r>
           <w:rPr>
             <w:rStyle w:val="Hyperlink"/>
@@ -21216,8 +21269,8 @@
         </w:r>
       </w:hyperlink>
     </w:p>
-    <w:bookmarkEnd w:id="470"/>
-    <w:bookmarkStart w:id="473" w:name="ref-10SNUjiGv"/>
+    <w:bookmarkEnd w:id="471"/>
+    <w:bookmarkStart w:id="474" w:name="ref-10SNUjiGv"/>
     <w:p>
       <w:pPr>
         <w:pStyle w:val="Bibliography"/>
@@ -21261,7 +21314,7 @@
       <w:r>
         <w:t xml:space="preserve"> </w:t>
       </w:r>
-      <w:hyperlink r:id="rId471">
+      <w:hyperlink r:id="rId472">
         <w:r>
           <w:rPr>
             <w:rStyle w:val="Hyperlink"/>
@@ -21281,7 +21334,7 @@
       <w:r>
         <w:t xml:space="preserve"> </w:t>
       </w:r>
-      <w:hyperlink r:id="rId472">
+      <w:hyperlink r:id="rId473">
         <w:r>
           <w:rPr>
             <w:rStyle w:val="Hyperlink"/>
@@ -21290,8 +21343,8 @@
         </w:r>
       </w:hyperlink>
     </w:p>
-    <w:bookmarkEnd w:id="473"/>
-    <w:bookmarkStart w:id="476" w:name="ref-vmycDKfI"/>
+    <w:bookmarkEnd w:id="474"/>
+    <w:bookmarkStart w:id="477" w:name="ref-vmycDKfI"/>
     <w:p>
       <w:pPr>
         <w:pStyle w:val="Bibliography"/>
@@ -21335,7 +21388,7 @@
       <w:r>
         <w:t xml:space="preserve"> </w:t>
       </w:r>
-      <w:hyperlink r:id="rId474">
+      <w:hyperlink r:id="rId475">
         <w:r>
           <w:rPr>
             <w:rStyle w:val="Hyperlink"/>
@@ -21355,7 +21408,7 @@
       <w:r>
         <w:t xml:space="preserve"> </w:t>
       </w:r>
-      <w:hyperlink r:id="rId475">
+      <w:hyperlink r:id="rId476">
         <w:r>
           <w:rPr>
             <w:rStyle w:val="Hyperlink"/>
@@ -21364,8 +21417,8 @@
         </w:r>
       </w:hyperlink>
     </w:p>
-    <w:bookmarkEnd w:id="476"/>
-    <w:bookmarkStart w:id="479" w:name="ref-KZk91ELT"/>
+    <w:bookmarkEnd w:id="477"/>
+    <w:bookmarkStart w:id="480" w:name="ref-KZk91ELT"/>
     <w:p>
       <w:pPr>
         <w:pStyle w:val="Bibliography"/>
@@ -21409,7 +21462,7 @@
       <w:r>
         <w:t xml:space="preserve"> </w:t>
       </w:r>
-      <w:hyperlink r:id="rId477">
+      <w:hyperlink r:id="rId478">
         <w:r>
           <w:rPr>
             <w:rStyle w:val="Hyperlink"/>
@@ -21429,7 +21482,7 @@
       <w:r>
         <w:t xml:space="preserve"> </w:t>
       </w:r>
-      <w:hyperlink r:id="rId478">
+      <w:hyperlink r:id="rId479">
         <w:r>
           <w:rPr>
             <w:rStyle w:val="Hyperlink"/>
@@ -21438,8 +21491,8 @@
         </w:r>
       </w:hyperlink>
     </w:p>
-    <w:bookmarkEnd w:id="479"/>
-    <w:bookmarkStart w:id="480" w:name="ref-qqBBJS3C"/>
+    <w:bookmarkEnd w:id="480"/>
+    <w:bookmarkStart w:id="481" w:name="ref-qqBBJS3C"/>
     <w:p>
       <w:pPr>
         <w:pStyle w:val="Bibliography"/>
@@ -21481,8 +21534,8 @@
         <w:t xml:space="preserve">(2006)</w:t>
       </w:r>
     </w:p>
-    <w:bookmarkEnd w:id="480"/>
-    <w:bookmarkStart w:id="483" w:name="ref-oFsgD9r6"/>
+    <w:bookmarkEnd w:id="481"/>
+    <w:bookmarkStart w:id="484" w:name="ref-oFsgD9r6"/>
     <w:p>
       <w:pPr>
         <w:pStyle w:val="Bibliography"/>
@@ -21526,7 +21579,7 @@
       <w:r>
         <w:t xml:space="preserve"> </w:t>
       </w:r>
-      <w:hyperlink r:id="rId481">
+      <w:hyperlink r:id="rId482">
         <w:r>
           <w:rPr>
             <w:rStyle w:val="Hyperlink"/>
@@ -21546,7 +21599,7 @@
       <w:r>
         <w:t xml:space="preserve"> </w:t>
       </w:r>
-      <w:hyperlink r:id="rId482">
+      <w:hyperlink r:id="rId483">
         <w:r>
           <w:rPr>
             <w:rStyle w:val="Hyperlink"/>
@@ -21555,8 +21608,8 @@
         </w:r>
       </w:hyperlink>
     </w:p>
-    <w:bookmarkEnd w:id="483"/>
-    <w:bookmarkStart w:id="486" w:name="ref-SnHcxlE5"/>
+    <w:bookmarkEnd w:id="484"/>
+    <w:bookmarkStart w:id="487" w:name="ref-SnHcxlE5"/>
     <w:p>
       <w:pPr>
         <w:pStyle w:val="Bibliography"/>
@@ -21601,7 +21654,7 @@
       <w:r>
         <w:t xml:space="preserve"> </w:t>
       </w:r>
-      <w:hyperlink r:id="rId484">
+      <w:hyperlink r:id="rId485">
         <w:r>
           <w:rPr>
             <w:rStyle w:val="Hyperlink"/>
@@ -21621,7 +21674,7 @@
       <w:r>
         <w:t xml:space="preserve"> </w:t>
       </w:r>
-      <w:hyperlink r:id="rId485">
+      <w:hyperlink r:id="rId486">
         <w:r>
           <w:rPr>
             <w:rStyle w:val="Hyperlink"/>
@@ -21630,8 +21683,8 @@
         </w:r>
       </w:hyperlink>
     </w:p>
-    <w:bookmarkEnd w:id="486"/>
-    <w:bookmarkStart w:id="489" w:name="ref-iDIKKldZ"/>
+    <w:bookmarkEnd w:id="487"/>
+    <w:bookmarkStart w:id="490" w:name="ref-iDIKKldZ"/>
     <w:p>
       <w:pPr>
         <w:pStyle w:val="Bibliography"/>
@@ -21675,7 +21728,7 @@
       <w:r>
         <w:t xml:space="preserve"> </w:t>
       </w:r>
-      <w:hyperlink r:id="rId487">
+      <w:hyperlink r:id="rId488">
         <w:r>
           <w:rPr>
             <w:rStyle w:val="Hyperlink"/>
@@ -21695,7 +21748,7 @@
       <w:r>
         <w:t xml:space="preserve"> </w:t>
       </w:r>
-      <w:hyperlink r:id="rId488">
+      <w:hyperlink r:id="rId489">
         <w:r>
           <w:rPr>
             <w:rStyle w:val="Hyperlink"/>
@@ -21704,8 +21757,8 @@
         </w:r>
       </w:hyperlink>
     </w:p>
-    <w:bookmarkEnd w:id="489"/>
-    <w:bookmarkStart w:id="492" w:name="ref-1CkfwiLoA"/>
+    <w:bookmarkEnd w:id="490"/>
+    <w:bookmarkStart w:id="493" w:name="ref-1CkfwiLoA"/>
     <w:p>
       <w:pPr>
         <w:pStyle w:val="Bibliography"/>
@@ -21749,7 +21802,7 @@
       <w:r>
         <w:t xml:space="preserve"> </w:t>
       </w:r>
-      <w:hyperlink r:id="rId490">
+      <w:hyperlink r:id="rId491">
         <w:r>
           <w:rPr>
             <w:rStyle w:val="Hyperlink"/>
@@ -21769,7 +21822,7 @@
       <w:r>
         <w:t xml:space="preserve"> </w:t>
       </w:r>
-      <w:hyperlink r:id="rId491">
+      <w:hyperlink r:id="rId492">
         <w:r>
           <w:rPr>
             <w:rStyle w:val="Hyperlink"/>
@@ -21778,8 +21831,8 @@
         </w:r>
       </w:hyperlink>
     </w:p>
-    <w:bookmarkEnd w:id="492"/>
-    <w:bookmarkStart w:id="495" w:name="ref-lNdZ0Vf1"/>
+    <w:bookmarkEnd w:id="493"/>
+    <w:bookmarkStart w:id="496" w:name="ref-lNdZ0Vf1"/>
     <w:p>
       <w:pPr>
         <w:pStyle w:val="Bibliography"/>
@@ -21823,7 +21876,7 @@
       <w:r>
         <w:t xml:space="preserve"> </w:t>
       </w:r>
-      <w:hyperlink r:id="rId493">
+      <w:hyperlink r:id="rId494">
         <w:r>
           <w:rPr>
             <w:rStyle w:val="Hyperlink"/>
@@ -21843,7 +21896,7 @@
       <w:r>
         <w:t xml:space="preserve"> </w:t>
       </w:r>
-      <w:hyperlink r:id="rId494">
+      <w:hyperlink r:id="rId495">
         <w:r>
           <w:rPr>
             <w:rStyle w:val="Hyperlink"/>
@@ -21852,8 +21905,8 @@
         </w:r>
       </w:hyperlink>
     </w:p>
-    <w:bookmarkEnd w:id="495"/>
-    <w:bookmarkStart w:id="498" w:name="ref-uMtZbN6z"/>
+    <w:bookmarkEnd w:id="496"/>
+    <w:bookmarkStart w:id="499" w:name="ref-uMtZbN6z"/>
     <w:p>
       <w:pPr>
         <w:pStyle w:val="Bibliography"/>
@@ -21897,7 +21950,7 @@
       <w:r>
         <w:t xml:space="preserve"> </w:t>
       </w:r>
-      <w:hyperlink r:id="rId496">
+      <w:hyperlink r:id="rId497">
         <w:r>
           <w:rPr>
             <w:rStyle w:val="Hyperlink"/>
@@ -21917,7 +21970,7 @@
       <w:r>
         <w:t xml:space="preserve"> </w:t>
       </w:r>
-      <w:hyperlink r:id="rId497">
+      <w:hyperlink r:id="rId498">
         <w:r>
           <w:rPr>
             <w:rStyle w:val="Hyperlink"/>
@@ -21926,8 +21979,8 @@
         </w:r>
       </w:hyperlink>
     </w:p>
-    <w:bookmarkEnd w:id="498"/>
-    <w:bookmarkStart w:id="501" w:name="ref-WxTdhWat"/>
+    <w:bookmarkEnd w:id="499"/>
+    <w:bookmarkStart w:id="502" w:name="ref-WxTdhWat"/>
     <w:p>
       <w:pPr>
         <w:pStyle w:val="Bibliography"/>
@@ -21971,7 +22024,7 @@
       <w:r>
         <w:t xml:space="preserve"> </w:t>
       </w:r>
-      <w:hyperlink r:id="rId499">
+      <w:hyperlink r:id="rId500">
         <w:r>
           <w:rPr>
             <w:rStyle w:val="Hyperlink"/>
@@ -21991,7 +22044,7 @@
       <w:r>
         <w:t xml:space="preserve"> </w:t>
       </w:r>
-      <w:hyperlink r:id="rId500">
+      <w:hyperlink r:id="rId501">
         <w:r>
           <w:rPr>
             <w:rStyle w:val="Hyperlink"/>
@@ -22000,8 +22053,8 @@
         </w:r>
       </w:hyperlink>
     </w:p>
-    <w:bookmarkEnd w:id="501"/>
-    <w:bookmarkStart w:id="504" w:name="ref-10TLZX8HW"/>
+    <w:bookmarkEnd w:id="502"/>
+    <w:bookmarkStart w:id="505" w:name="ref-10TLZX8HW"/>
     <w:p>
       <w:pPr>
         <w:pStyle w:val="Bibliography"/>
@@ -22045,7 +22098,7 @@
       <w:r>
         <w:t xml:space="preserve"> </w:t>
       </w:r>
-      <w:hyperlink r:id="rId502">
+      <w:hyperlink r:id="rId503">
         <w:r>
           <w:rPr>
             <w:rStyle w:val="Hyperlink"/>
@@ -22065,7 +22118,7 @@
       <w:r>
         <w:t xml:space="preserve"> </w:t>
       </w:r>
-      <w:hyperlink r:id="rId503">
+      <w:hyperlink r:id="rId504">
         <w:r>
           <w:rPr>
             <w:rStyle w:val="Hyperlink"/>
@@ -22074,8 +22127,8 @@
         </w:r>
       </w:hyperlink>
     </w:p>
-    <w:bookmarkEnd w:id="504"/>
-    <w:bookmarkStart w:id="507" w:name="ref-vWSY01N0"/>
+    <w:bookmarkEnd w:id="505"/>
+    <w:bookmarkStart w:id="508" w:name="ref-vWSY01N0"/>
     <w:p>
       <w:pPr>
         <w:pStyle w:val="Bibliography"/>
@@ -22119,7 +22172,7 @@
       <w:r>
         <w:t xml:space="preserve"> </w:t>
       </w:r>
-      <w:hyperlink r:id="rId505">
+      <w:hyperlink r:id="rId506">
         <w:r>
           <w:rPr>
             <w:rStyle w:val="Hyperlink"/>
@@ -22139,7 +22192,7 @@
       <w:r>
         <w:t xml:space="preserve"> </w:t>
       </w:r>
-      <w:hyperlink r:id="rId506">
+      <w:hyperlink r:id="rId507">
         <w:r>
           <w:rPr>
             <w:rStyle w:val="Hyperlink"/>
@@ -22148,8 +22201,8 @@
         </w:r>
       </w:hyperlink>
     </w:p>
-    <w:bookmarkEnd w:id="507"/>
-    <w:bookmarkStart w:id="510" w:name="ref-UhQ8wWbu"/>
+    <w:bookmarkEnd w:id="508"/>
+    <w:bookmarkStart w:id="511" w:name="ref-UhQ8wWbu"/>
     <w:p>
       <w:pPr>
         <w:pStyle w:val="Bibliography"/>
@@ -22193,7 +22246,7 @@
       <w:r>
         <w:t xml:space="preserve"> </w:t>
       </w:r>
-      <w:hyperlink r:id="rId508">
+      <w:hyperlink r:id="rId509">
         <w:r>
           <w:rPr>
             <w:rStyle w:val="Hyperlink"/>
@@ -22213,7 +22266,7 @@
       <w:r>
         <w:t xml:space="preserve"> </w:t>
       </w:r>
-      <w:hyperlink r:id="rId509">
+      <w:hyperlink r:id="rId510">
         <w:r>
           <w:rPr>
             <w:rStyle w:val="Hyperlink"/>
@@ -22222,8 +22275,8 @@
         </w:r>
       </w:hyperlink>
     </w:p>
-    <w:bookmarkEnd w:id="510"/>
-    <w:bookmarkStart w:id="513" w:name="ref-2vgCPsl9"/>
+    <w:bookmarkEnd w:id="511"/>
+    <w:bookmarkStart w:id="514" w:name="ref-2vgCPsl9"/>
     <w:p>
       <w:pPr>
         <w:pStyle w:val="Bibliography"/>
@@ -22267,7 +22320,7 @@
       <w:r>
         <w:t xml:space="preserve"> </w:t>
       </w:r>
-      <w:hyperlink r:id="rId511">
+      <w:hyperlink r:id="rId512">
         <w:r>
           <w:rPr>
             <w:rStyle w:val="Hyperlink"/>
@@ -22287,7 +22340,7 @@
       <w:r>
         <w:t xml:space="preserve"> </w:t>
       </w:r>
-      <w:hyperlink r:id="rId512">
+      <w:hyperlink r:id="rId513">
         <w:r>
           <w:rPr>
             <w:rStyle w:val="Hyperlink"/>
@@ -22296,8 +22349,8 @@
         </w:r>
       </w:hyperlink>
     </w:p>
-    <w:bookmarkEnd w:id="513"/>
-    <w:bookmarkStart w:id="516" w:name="ref-avACOmpB"/>
+    <w:bookmarkEnd w:id="514"/>
+    <w:bookmarkStart w:id="517" w:name="ref-avACOmpB"/>
     <w:p>
       <w:pPr>
         <w:pStyle w:val="Bibliography"/>
@@ -22341,7 +22394,7 @@
       <w:r>
         <w:t xml:space="preserve"> </w:t>
       </w:r>
-      <w:hyperlink r:id="rId514">
+      <w:hyperlink r:id="rId515">
         <w:r>
           <w:rPr>
             <w:rStyle w:val="Hyperlink"/>
@@ -22361,7 +22414,7 @@
       <w:r>
         <w:t xml:space="preserve"> </w:t>
       </w:r>
-      <w:hyperlink r:id="rId515">
+      <w:hyperlink r:id="rId516">
         <w:r>
           <w:rPr>
             <w:rStyle w:val="Hyperlink"/>
@@ -22370,8 +22423,8 @@
         </w:r>
       </w:hyperlink>
     </w:p>
-    <w:bookmarkEnd w:id="516"/>
-    <w:bookmarkStart w:id="517" w:name="ref-Kblv5w8V"/>
+    <w:bookmarkEnd w:id="517"/>
+    <w:bookmarkStart w:id="518" w:name="ref-Kblv5w8V"/>
     <w:p>
       <w:pPr>
         <w:pStyle w:val="Bibliography"/>
@@ -22413,8 +22466,8 @@
         <w:t xml:space="preserve">(2007)</w:t>
       </w:r>
     </w:p>
-    <w:bookmarkEnd w:id="517"/>
-    <w:bookmarkStart w:id="518" w:name="ref-YO0dhQgu"/>
+    <w:bookmarkEnd w:id="518"/>
+    <w:bookmarkStart w:id="519" w:name="ref-YO0dhQgu"/>
     <w:p>
       <w:pPr>
         <w:pStyle w:val="Bibliography"/>
@@ -22456,8 +22509,8 @@
         <w:t xml:space="preserve">(2006)</w:t>
       </w:r>
     </w:p>
-    <w:bookmarkEnd w:id="518"/>
-    <w:bookmarkStart w:id="520" w:name="ref-KZegcswP"/>
+    <w:bookmarkEnd w:id="519"/>
+    <w:bookmarkStart w:id="521" w:name="ref-KZegcswP"/>
     <w:p>
       <w:pPr>
         <w:pStyle w:val="Bibliography"/>
@@ -22501,7 +22554,7 @@
       <w:r>
         <w:t xml:space="preserve"> </w:t>
       </w:r>
-      <w:hyperlink r:id="rId519">
+      <w:hyperlink r:id="rId520">
         <w:r>
           <w:rPr>
             <w:rStyle w:val="Hyperlink"/>
@@ -22530,8 +22583,8 @@
         </w:r>
       </w:hyperlink>
     </w:p>
-    <w:bookmarkEnd w:id="520"/>
-    <w:bookmarkStart w:id="522" w:name="ref-10qq99Ojn"/>
+    <w:bookmarkEnd w:id="521"/>
+    <w:bookmarkStart w:id="523" w:name="ref-10qq99Ojn"/>
     <w:p>
       <w:pPr>
         <w:pStyle w:val="Bibliography"/>
@@ -22575,7 +22628,7 @@
       <w:r>
         <w:t xml:space="preserve"> </w:t>
       </w:r>
-      <w:hyperlink r:id="rId521">
+      <w:hyperlink r:id="rId522">
         <w:r>
           <w:rPr>
             <w:rStyle w:val="Hyperlink"/>
@@ -22604,8 +22657,8 @@
         </w:r>
       </w:hyperlink>
     </w:p>
-    <w:bookmarkEnd w:id="522"/>
-    <w:bookmarkStart w:id="525" w:name="ref-1FufWxHhp"/>
+    <w:bookmarkEnd w:id="523"/>
+    <w:bookmarkStart w:id="526" w:name="ref-1FufWxHhp"/>
     <w:p>
       <w:pPr>
         <w:pStyle w:val="Bibliography"/>
@@ -22649,7 +22702,7 @@
       <w:r>
         <w:t xml:space="preserve"> </w:t>
       </w:r>
-      <w:hyperlink r:id="rId523">
+      <w:hyperlink r:id="rId524">
         <w:r>
           <w:rPr>
             <w:rStyle w:val="Hyperlink"/>
@@ -22669,7 +22722,7 @@
       <w:r>
         <w:t xml:space="preserve"> </w:t>
       </w:r>
-      <w:hyperlink r:id="rId524">
+      <w:hyperlink r:id="rId525">
         <w:r>
           <w:rPr>
             <w:rStyle w:val="Hyperlink"/>
@@ -22678,8 +22731,8 @@
         </w:r>
       </w:hyperlink>
     </w:p>
-    <w:bookmarkEnd w:id="525"/>
-    <w:bookmarkStart w:id="528" w:name="ref-crOLtuYs"/>
+    <w:bookmarkEnd w:id="526"/>
+    <w:bookmarkStart w:id="529" w:name="ref-crOLtuYs"/>
     <w:p>
       <w:pPr>
         <w:pStyle w:val="Bibliography"/>
@@ -22723,7 +22776,7 @@
       <w:r>
         <w:t xml:space="preserve"> </w:t>
       </w:r>
-      <w:hyperlink r:id="rId526">
+      <w:hyperlink r:id="rId527">
         <w:r>
           <w:rPr>
             <w:rStyle w:val="Hyperlink"/>
@@ -22743,7 +22796,7 @@
       <w:r>
         <w:t xml:space="preserve"> </w:t>
       </w:r>
-      <w:hyperlink r:id="rId527">
+      <w:hyperlink r:id="rId528">
         <w:r>
           <w:rPr>
             <w:rStyle w:val="Hyperlink"/>
@@ -22752,8 +22805,8 @@
         </w:r>
       </w:hyperlink>
     </w:p>
-    <w:bookmarkEnd w:id="528"/>
-    <w:bookmarkStart w:id="531" w:name="ref-1CMeWhVs"/>
+    <w:bookmarkEnd w:id="529"/>
+    <w:bookmarkStart w:id="532" w:name="ref-1CMeWhVs"/>
     <w:p>
       <w:pPr>
         <w:pStyle w:val="Bibliography"/>
@@ -22797,7 +22850,7 @@
       <w:r>
         <w:t xml:space="preserve"> </w:t>
       </w:r>
-      <w:hyperlink r:id="rId529">
+      <w:hyperlink r:id="rId530">
         <w:r>
           <w:rPr>
             <w:rStyle w:val="Hyperlink"/>
@@ -22817,7 +22870,7 @@
       <w:r>
         <w:t xml:space="preserve"> </w:t>
       </w:r>
-      <w:hyperlink r:id="rId530">
+      <w:hyperlink r:id="rId531">
         <w:r>
           <w:rPr>
             <w:rStyle w:val="Hyperlink"/>
@@ -22826,8 +22879,8 @@
         </w:r>
       </w:hyperlink>
     </w:p>
-    <w:bookmarkEnd w:id="531"/>
-    <w:bookmarkStart w:id="534" w:name="ref-IOGnWty0"/>
+    <w:bookmarkEnd w:id="532"/>
+    <w:bookmarkStart w:id="535" w:name="ref-IOGnWty0"/>
     <w:p>
       <w:pPr>
         <w:pStyle w:val="Bibliography"/>
@@ -22862,7 +22915,7 @@
       <w:r>
         <w:t xml:space="preserve"> </w:t>
       </w:r>
-      <w:hyperlink r:id="rId532">
+      <w:hyperlink r:id="rId533">
         <w:r>
           <w:rPr>
             <w:rStyle w:val="Hyperlink"/>
@@ -22882,7 +22935,7 @@
       <w:r>
         <w:t xml:space="preserve"> </w:t>
       </w:r>
-      <w:hyperlink r:id="rId533">
+      <w:hyperlink r:id="rId534">
         <w:r>
           <w:rPr>
             <w:rStyle w:val="Hyperlink"/>
@@ -22891,17 +22944,17 @@
         </w:r>
       </w:hyperlink>
     </w:p>
-    <w:bookmarkEnd w:id="534"/>
     <w:bookmarkEnd w:id="535"/>
+    <w:bookmarkEnd w:id="536"/>
     <w:p>
       <w:pPr>
         <w:pStyle w:val="Heading2"/>
       </w:pPr>
-      <w:bookmarkStart w:id="536" w:name="supplementary-material"/>
+      <w:bookmarkStart w:id="537" w:name="supplementary-material"/>
       <w:r>
         <w:t xml:space="preserve">Supplementary Material</w:t>
       </w:r>
-      <w:bookmarkEnd w:id="536"/>
+      <w:bookmarkEnd w:id="537"/>
     </w:p>
     <w:bookmarkStart w:id="0" w:name="tbl:Table1"/>
     <w:p>
@@ -32723,28 +32776,28 @@
       <w:pPr>
         <w:pStyle w:val="Heading2"/>
       </w:pPr>
-      <w:bookmarkStart w:id="537" w:name="supplementary-material-1"/>
+      <w:bookmarkStart w:id="538" w:name="supplementary-material-1"/>
       <w:r>
         <w:t xml:space="preserve">Supplementary Material</w:t>
       </w:r>
-      <w:bookmarkEnd w:id="537"/>
+      <w:bookmarkEnd w:id="538"/>
     </w:p>
     <w:p>
       <w:pPr>
         <w:pStyle w:val="Heading2"/>
       </w:pPr>
-      <w:bookmarkStart w:id="538" w:name="figure-s1"/>
+      <w:bookmarkStart w:id="539" w:name="figure-s1"/>
       <w:r>
         <w:t xml:space="preserve">Figure S1</w:t>
       </w:r>
-      <w:bookmarkEnd w:id="538"/>
+      <w:bookmarkEnd w:id="539"/>
     </w:p>
     <w:bookmarkStart w:id="0" w:name="fig:supplement"/>
     <w:p>
       <w:pPr>
         <w:pStyle w:val="CaptionedFigure"/>
       </w:pPr>
-      <w:bookmarkStart w:id="540" w:name="fig:supplement"/>
+      <w:bookmarkStart w:id="541" w:name="fig:supplement"/>
       <w:r>
         <w:drawing>
           <wp:inline>
@@ -32761,7 +32814,7 @@
                     </pic:cNvPicPr>
                   </pic:nvPicPr>
                   <pic:blipFill>
-                    <a:blip r:embed="rId539"/>
+                    <a:blip r:embed="rId540"/>
                     <a:stretch>
                       <a:fillRect/>
                     </a:stretch>
@@ -32787,7 +32840,7 @@
           </wp:inline>
         </w:drawing>
       </w:r>
-      <w:bookmarkEnd w:id="540"/>
+      <w:bookmarkEnd w:id="541"/>
     </w:p>
     <w:p>
       <w:pPr>

--- a/manuscript.docx
+++ b/manuscript.docx
@@ -122,14 +122,14 @@
           <w:rPr>
             <w:rStyle w:val="Hyperlink"/>
           </w:rPr>
-          <w:t xml:space="preserve">fmsabatini/sPlotOpen_Manuscript@c3adb52</w:t>
-        </w:r>
-      </w:hyperlink>
-      <w:r>
-        <w:t xml:space="preserve"> </w:t>
-      </w:r>
-      <w:r>
-        <w:t xml:space="preserve">on December 21, 2020.</w:t>
+          <w:t xml:space="preserve">fmsabatini/sPlotOpen_Manuscript@a48b2e4</w:t>
+        </w:r>
+      </w:hyperlink>
+      <w:r>
+        <w:t xml:space="preserve"> </w:t>
+      </w:r>
+      <w:r>
+        <w:t xml:space="preserve">on December 22, 2020.</w:t>
       </w:r>
       <w:r>
         <w:t xml:space="preserve"> </w:t>
@@ -1157,7 +1157,7 @@
         <w:t xml:space="preserve">Fabio Attorre</w:t>
       </w:r>
       <w:r>
-        <w:t xml:space="preserve">22</w:t>
+        <w:t xml:space="preserve">27</w:t>
       </w:r>
       <w:r>
         <w:t xml:space="preserve">,</w:t>
@@ -1169,7 +1169,7 @@
         <w:t xml:space="preserve">Isabelle Aubin</w:t>
       </w:r>
       <w:r>
-        <w:t xml:space="preserve">27</w:t>
+        <w:t xml:space="preserve">28</w:t>
       </w:r>
       <w:r>
         <w:t xml:space="preserve">,</w:t>
@@ -1181,7 +1181,7 @@
         <w:t xml:space="preserve">Arindam Banerjee</w:t>
       </w:r>
       <w:r>
-        <w:t xml:space="preserve">28</w:t>
+        <w:t xml:space="preserve">29</w:t>
       </w:r>
       <w:r>
         <w:t xml:space="preserve">,</w:t>
@@ -1193,7 +1193,7 @@
         <w:t xml:space="preserve">Marijn Bauters</w:t>
       </w:r>
       <w:r>
-        <w:t xml:space="preserve">29,30</w:t>
+        <w:t xml:space="preserve">30,31</w:t>
       </w:r>
       <w:r>
         <w:t xml:space="preserve">,</w:t>
@@ -1249,7 +1249,7 @@
         <w:t xml:space="preserve">Yves Bergeron</w:t>
       </w:r>
       <w:r>
-        <w:t xml:space="preserve">31</w:t>
+        <w:t xml:space="preserve">32</w:t>
       </w:r>
       <w:r>
         <w:t xml:space="preserve">,</w:t>
@@ -1305,7 +1305,7 @@
         <w:t xml:space="preserve">Erwin Bergmeier</w:t>
       </w:r>
       <w:r>
-        <w:t xml:space="preserve">32</w:t>
+        <w:t xml:space="preserve">33</w:t>
       </w:r>
       <w:r>
         <w:t xml:space="preserve">,</w:t>
@@ -1361,7 +1361,7 @@
         <w:t xml:space="preserve">Idoia Biurrun</w:t>
       </w:r>
       <w:r>
-        <w:t xml:space="preserve">33</w:t>
+        <w:t xml:space="preserve">34</w:t>
       </w:r>
       <w:r>
         <w:t xml:space="preserve">,</w:t>
@@ -1417,7 +1417,7 @@
         <w:t xml:space="preserve">Anne D. Bjorkman</w:t>
       </w:r>
       <w:r>
-        <w:t xml:space="preserve">34,35</w:t>
+        <w:t xml:space="preserve">35,36</w:t>
       </w:r>
       <w:r>
         <w:t xml:space="preserve">,</w:t>
@@ -1473,7 +1473,7 @@
         <w:t xml:space="preserve">Gianmaria Bonari</w:t>
       </w:r>
       <w:r>
-        <w:t xml:space="preserve">36</w:t>
+        <w:t xml:space="preserve">37</w:t>
       </w:r>
       <w:r>
         <w:t xml:space="preserve">,</w:t>
@@ -1485,7 +1485,7 @@
         <w:t xml:space="preserve">Viktoria Bondareva</w:t>
       </w:r>
       <w:r>
-        <w:t xml:space="preserve">37</w:t>
+        <w:t xml:space="preserve">38</w:t>
       </w:r>
       <w:r>
         <w:t xml:space="preserve">,</w:t>
@@ -1497,7 +1497,7 @@
         <w:t xml:space="preserve">Jörg Brunet</w:t>
       </w:r>
       <w:r>
-        <w:t xml:space="preserve">38</w:t>
+        <w:t xml:space="preserve">39</w:t>
       </w:r>
       <w:r>
         <w:t xml:space="preserve">,</w:t>
@@ -1553,7 +1553,7 @@
         <w:t xml:space="preserve">Andraž Čarni</w:t>
       </w:r>
       <w:r>
-        <w:t xml:space="preserve">39,40</w:t>
+        <w:t xml:space="preserve">40,41</w:t>
       </w:r>
       <w:r>
         <w:t xml:space="preserve">,</w:t>
@@ -1609,7 +1609,7 @@
         <w:t xml:space="preserve">Laura Casella</w:t>
       </w:r>
       <w:r>
-        <w:t xml:space="preserve">41</w:t>
+        <w:t xml:space="preserve">42</w:t>
       </w:r>
       <w:r>
         <w:t xml:space="preserve">,</w:t>
@@ -1665,7 +1665,7 @@
         <w:t xml:space="preserve">Luis Cayuela</w:t>
       </w:r>
       <w:r>
-        <w:t xml:space="preserve">42</w:t>
+        <w:t xml:space="preserve">43</w:t>
       </w:r>
       <w:r>
         <w:t xml:space="preserve">,</w:t>
@@ -1677,7 +1677,7 @@
         <w:t xml:space="preserve">Tomáš Černý</w:t>
       </w:r>
       <w:r>
-        <w:t xml:space="preserve">43</w:t>
+        <w:t xml:space="preserve">44</w:t>
       </w:r>
       <w:r>
         <w:t xml:space="preserve">,</w:t>
@@ -1733,7 +1733,7 @@
         <w:t xml:space="preserve">Victor Chepinoga</w:t>
       </w:r>
       <w:r>
-        <w:t xml:space="preserve">44</w:t>
+        <w:t xml:space="preserve">45</w:t>
       </w:r>
       <w:r>
         <w:t xml:space="preserve">,</w:t>
@@ -1745,7 +1745,7 @@
         <w:t xml:space="preserve">János Csiky</w:t>
       </w:r>
       <w:r>
-        <w:t xml:space="preserve">45</w:t>
+        <w:t xml:space="preserve">46</w:t>
       </w:r>
       <w:r>
         <w:t xml:space="preserve">,</w:t>
@@ -1757,7 +1757,7 @@
         <w:t xml:space="preserve">Renata Ćušterevska</w:t>
       </w:r>
       <w:r>
-        <w:t xml:space="preserve">46</w:t>
+        <w:t xml:space="preserve">47</w:t>
       </w:r>
       <w:r>
         <w:t xml:space="preserve">,</w:t>
@@ -1813,7 +1813,7 @@
         <w:t xml:space="preserve">Els De Bie</w:t>
       </w:r>
       <w:r>
-        <w:t xml:space="preserve">47</w:t>
+        <w:t xml:space="preserve">48</w:t>
       </w:r>
       <w:r>
         <w:t xml:space="preserve">,</w:t>
@@ -1825,7 +1825,7 @@
         <w:t xml:space="preserve">André Luis de Gasper</w:t>
       </w:r>
       <w:r>
-        <w:t xml:space="preserve">48</w:t>
+        <w:t xml:space="preserve">49</w:t>
       </w:r>
       <w:r>
         <w:t xml:space="preserve">,</w:t>
@@ -1881,7 +1881,7 @@
         <w:t xml:space="preserve">Michele De Sanctis</w:t>
       </w:r>
       <w:r>
-        <w:t xml:space="preserve">22</w:t>
+        <w:t xml:space="preserve">27</w:t>
       </w:r>
       <w:r>
         <w:t xml:space="preserve">,</w:t>
@@ -1893,7 +1893,7 @@
         <w:t xml:space="preserve">Panayotis Dimopoulos</w:t>
       </w:r>
       <w:r>
-        <w:t xml:space="preserve">49</w:t>
+        <w:t xml:space="preserve">50</w:t>
       </w:r>
       <w:r>
         <w:t xml:space="preserve">,</w:t>
@@ -1949,7 +1949,7 @@
         <w:t xml:space="preserve">Jiri Dolezal</w:t>
       </w:r>
       <w:r>
-        <w:t xml:space="preserve">50</w:t>
+        <w:t xml:space="preserve">51</w:t>
       </w:r>
       <w:r>
         <w:t xml:space="preserve">,</w:t>
@@ -1961,7 +1961,7 @@
         <w:t xml:space="preserve">Tetiana Dziuba</w:t>
       </w:r>
       <w:r>
-        <w:t xml:space="preserve">51</w:t>
+        <w:t xml:space="preserve">52</w:t>
       </w:r>
       <w:r>
         <w:t xml:space="preserve">,</w:t>
@@ -1973,7 +1973,7 @@
         <w:t xml:space="preserve">Mohamed Abd El-Rouf Mousa El-Sheikh</w:t>
       </w:r>
       <w:r>
-        <w:t xml:space="preserve">52,53</w:t>
+        <w:t xml:space="preserve">53,54</w:t>
       </w:r>
       <w:r>
         <w:t xml:space="preserve">,</w:t>
@@ -1985,7 +1985,7 @@
         <w:t xml:space="preserve">Brian Enquist</w:t>
       </w:r>
       <w:r>
-        <w:t xml:space="preserve">54</w:t>
+        <w:t xml:space="preserve">55</w:t>
       </w:r>
       <w:r>
         <w:t xml:space="preserve">,</w:t>
@@ -1997,7 +1997,7 @@
         <w:t xml:space="preserve">Jörg Ewald</w:t>
       </w:r>
       <w:r>
-        <w:t xml:space="preserve">55</w:t>
+        <w:t xml:space="preserve">56</w:t>
       </w:r>
       <w:r>
         <w:t xml:space="preserve">,</w:t>
@@ -2009,7 +2009,7 @@
         <w:t xml:space="preserve">Farideh Fazayeli</w:t>
       </w:r>
       <w:r>
-        <w:t xml:space="preserve">56,57</w:t>
+        <w:t xml:space="preserve">57,58</w:t>
       </w:r>
       <w:r>
         <w:t xml:space="preserve">,</w:t>
@@ -2065,7 +2065,7 @@
         <w:t xml:space="preserve">Richard Field</w:t>
       </w:r>
       <w:r>
-        <w:t xml:space="preserve">58</w:t>
+        <w:t xml:space="preserve">59</w:t>
       </w:r>
       <w:r>
         <w:t xml:space="preserve">,</w:t>
@@ -2077,7 +2077,7 @@
         <w:t xml:space="preserve">Manfred Finckh</w:t>
       </w:r>
       <w:r>
-        <w:t xml:space="preserve">59</w:t>
+        <w:t xml:space="preserve">60</w:t>
       </w:r>
       <w:r>
         <w:t xml:space="preserve">,</w:t>
@@ -2133,7 +2133,7 @@
         <w:t xml:space="preserve">Sophie Gachet</w:t>
       </w:r>
       <w:r>
-        <w:t xml:space="preserve">60</w:t>
+        <w:t xml:space="preserve">61</w:t>
       </w:r>
       <w:r>
         <w:t xml:space="preserve">,</w:t>
@@ -2189,7 +2189,7 @@
         <w:t xml:space="preserve">Antonio Galán-de-Mera</w:t>
       </w:r>
       <w:r>
-        <w:t xml:space="preserve">61,62,63</w:t>
+        <w:t xml:space="preserve">62,63,64</w:t>
       </w:r>
       <w:r>
         <w:t xml:space="preserve">,</w:t>
@@ -2201,7 +2201,7 @@
         <w:t xml:space="preserve">Emmanuel Garbolino</w:t>
       </w:r>
       <w:r>
-        <w:t xml:space="preserve">64</w:t>
+        <w:t xml:space="preserve">65</w:t>
       </w:r>
       <w:r>
         <w:t xml:space="preserve">,</w:t>
@@ -2213,7 +2213,7 @@
         <w:t xml:space="preserve">Hamid Gholizadeh</w:t>
       </w:r>
       <w:r>
-        <w:t xml:space="preserve">65</w:t>
+        <w:t xml:space="preserve">66</w:t>
       </w:r>
       <w:r>
         <w:t xml:space="preserve">,</w:t>
@@ -2269,7 +2269,7 @@
         <w:t xml:space="preserve">Melisa Giorgis</w:t>
       </w:r>
       <w:r>
-        <w:t xml:space="preserve">66</w:t>
+        <w:t xml:space="preserve">67</w:t>
       </w:r>
       <w:r>
         <w:t xml:space="preserve">,</w:t>
@@ -2281,7 +2281,7 @@
         <w:t xml:space="preserve">Valentin Golub</w:t>
       </w:r>
       <w:r>
-        <w:t xml:space="preserve">67</w:t>
+        <w:t xml:space="preserve">68</w:t>
       </w:r>
       <w:r>
         <w:t xml:space="preserve">,</w:t>
@@ -2337,7 +2337,7 @@
         <w:t xml:space="preserve">Inger Greve Alsos</w:t>
       </w:r>
       <w:r>
-        <w:t xml:space="preserve">68</w:t>
+        <w:t xml:space="preserve">69</w:t>
       </w:r>
       <w:r>
         <w:t xml:space="preserve">,</w:t>
@@ -2349,7 +2349,7 @@
         <w:t xml:space="preserve">John-Arvid Grytnes</w:t>
       </w:r>
       <w:r>
-        <w:t xml:space="preserve">69</w:t>
+        <w:t xml:space="preserve">70</w:t>
       </w:r>
       <w:r>
         <w:t xml:space="preserve">,</w:t>
@@ -2405,7 +2405,7 @@
         <w:t xml:space="preserve">Gregory Richard Guerin</w:t>
       </w:r>
       <w:r>
-        <w:t xml:space="preserve">70</w:t>
+        <w:t xml:space="preserve">71</w:t>
       </w:r>
       <w:r>
         <w:t xml:space="preserve">,</w:t>
@@ -2461,7 +2461,7 @@
         <w:t xml:space="preserve">Alvaro G. Gutiérrez</w:t>
       </w:r>
       <w:r>
-        <w:t xml:space="preserve">71</w:t>
+        <w:t xml:space="preserve">72</w:t>
       </w:r>
       <w:r>
         <w:t xml:space="preserve">,</w:t>
@@ -2573,7 +2573,7 @@
         <w:t xml:space="preserve">Mohamed Z. Hatim</w:t>
       </w:r>
       <w:r>
-        <w:t xml:space="preserve">72,73</w:t>
+        <w:t xml:space="preserve">73,74</w:t>
       </w:r>
       <w:r>
         <w:t xml:space="preserve">,</w:t>
@@ -2629,7 +2629,7 @@
         <w:t xml:space="preserve">Bruno Hérault</w:t>
       </w:r>
       <w:r>
-        <w:t xml:space="preserve">74,75,76</w:t>
+        <w:t xml:space="preserve">75,76,77</w:t>
       </w:r>
       <w:r>
         <w:t xml:space="preserve">,</w:t>
@@ -2641,7 +2641,7 @@
         <w:t xml:space="preserve">Guillermo Hinojos Mendoza</w:t>
       </w:r>
       <w:r>
-        <w:t xml:space="preserve">77</w:t>
+        <w:t xml:space="preserve">78</w:t>
       </w:r>
       <w:r>
         <w:t xml:space="preserve">,</w:t>
@@ -2697,7 +2697,7 @@
         <w:t xml:space="preserve">Norbert Hölzel</w:t>
       </w:r>
       <w:r>
-        <w:t xml:space="preserve">78</w:t>
+        <w:t xml:space="preserve">79</w:t>
       </w:r>
       <w:r>
         <w:t xml:space="preserve">,</w:t>
@@ -2753,55 +2753,55 @@
         <w:t xml:space="preserve">Jürgen Homeier</w:t>
       </w:r>
       <w:r>
+        <w:t xml:space="preserve">80</w:t>
+      </w:r>
+      <w:r>
+        <w:t xml:space="preserve">,</w:t>
+      </w:r>
+      <w:r>
+        <w:t xml:space="preserve"> </w:t>
+      </w:r>
+      <w:r>
+        <w:t xml:space="preserve">Wannes Hubau</w:t>
+      </w:r>
+      <w:r>
+        <w:t xml:space="preserve">81,82</w:t>
+      </w:r>
+      <w:r>
+        <w:t xml:space="preserve">,</w:t>
+      </w:r>
+      <w:r>
+        <w:t xml:space="preserve"> </w:t>
+      </w:r>
+      <w:r>
+        <w:t xml:space="preserve">Adrian Indreica</w:t>
+      </w:r>
+      <w:r>
+        <w:t xml:space="preserve">83</w:t>
+      </w:r>
+      <w:r>
+        <w:t xml:space="preserve">,</w:t>
+      </w:r>
+      <w:r>
+        <w:t xml:space="preserve"> </w:t>
+      </w:r>
+      <w:r>
+        <w:t xml:space="preserve">John A.M. Janssen</w:t>
+      </w:r>
+      <w:r>
+        <w:t xml:space="preserve">84</w:t>
+      </w:r>
+      <w:r>
+        <w:t xml:space="preserve">,</w:t>
+      </w:r>
+      <w:r>
+        <w:t xml:space="preserve"> </w:t>
+      </w:r>
+      <w:r>
+        <w:t xml:space="preserve">Birgit Jedrzejek</w:t>
+      </w:r>
+      <w:r>
         <w:t xml:space="preserve">79</w:t>
-      </w:r>
-      <w:r>
-        <w:t xml:space="preserve">,</w:t>
-      </w:r>
-      <w:r>
-        <w:t xml:space="preserve"> </w:t>
-      </w:r>
-      <w:r>
-        <w:t xml:space="preserve">Wannes Hubau</w:t>
-      </w:r>
-      <w:r>
-        <w:t xml:space="preserve">80,81</w:t>
-      </w:r>
-      <w:r>
-        <w:t xml:space="preserve">,</w:t>
-      </w:r>
-      <w:r>
-        <w:t xml:space="preserve"> </w:t>
-      </w:r>
-      <w:r>
-        <w:t xml:space="preserve">Adrian Indreica</w:t>
-      </w:r>
-      <w:r>
-        <w:t xml:space="preserve">82</w:t>
-      </w:r>
-      <w:r>
-        <w:t xml:space="preserve">,</w:t>
-      </w:r>
-      <w:r>
-        <w:t xml:space="preserve"> </w:t>
-      </w:r>
-      <w:r>
-        <w:t xml:space="preserve">John A.M. Janssen</w:t>
-      </w:r>
-      <w:r>
-        <w:t xml:space="preserve">83</w:t>
-      </w:r>
-      <w:r>
-        <w:t xml:space="preserve">,</w:t>
-      </w:r>
-      <w:r>
-        <w:t xml:space="preserve"> </w:t>
-      </w:r>
-      <w:r>
-        <w:t xml:space="preserve">Birgit Jedrzejek</w:t>
-      </w:r>
-      <w:r>
-        <w:t xml:space="preserve">78</w:t>
       </w:r>
       <w:r>
         <w:t xml:space="preserve">,</w:t>
@@ -2857,7 +2857,7 @@
         <w:t xml:space="preserve">Anke Jentsch</w:t>
       </w:r>
       <w:r>
-        <w:t xml:space="preserve">84</w:t>
+        <w:t xml:space="preserve">85</w:t>
       </w:r>
       <w:r>
         <w:t xml:space="preserve">,</w:t>
@@ -2913,7 +2913,7 @@
         <w:t xml:space="preserve">Norbert Jürgens</w:t>
       </w:r>
       <w:r>
-        <w:t xml:space="preserve">59</w:t>
+        <w:t xml:space="preserve">60</w:t>
       </w:r>
       <w:r>
         <w:t xml:space="preserve">,</w:t>
@@ -2925,7 +2925,7 @@
         <w:t xml:space="preserve">Zygmunt Kącki</w:t>
       </w:r>
       <w:r>
-        <w:t xml:space="preserve">85</w:t>
+        <w:t xml:space="preserve">86</w:t>
       </w:r>
       <w:r>
         <w:t xml:space="preserve">,</w:t>
@@ -2937,7 +2937,7 @@
         <w:t xml:space="preserve">Jutta Kapfer</w:t>
       </w:r>
       <w:r>
-        <w:t xml:space="preserve">86</w:t>
+        <w:t xml:space="preserve">87</w:t>
       </w:r>
       <w:r>
         <w:t xml:space="preserve">,</w:t>
@@ -2993,7 +2993,7 @@
         <w:t xml:space="preserve">Dirk Nikolaus Karger</w:t>
       </w:r>
       <w:r>
-        <w:t xml:space="preserve">87</w:t>
+        <w:t xml:space="preserve">88</w:t>
       </w:r>
       <w:r>
         <w:t xml:space="preserve">,</w:t>
@@ -3049,7 +3049,7 @@
         <w:t xml:space="preserve">Ali Kavgacı</w:t>
       </w:r>
       <w:r>
-        <w:t xml:space="preserve">88</w:t>
+        <w:t xml:space="preserve">89</w:t>
       </w:r>
       <w:r>
         <w:t xml:space="preserve">,</w:t>
@@ -3105,7 +3105,7 @@
         <w:t xml:space="preserve">Elizabeth Kearsley</w:t>
       </w:r>
       <w:r>
-        <w:t xml:space="preserve">89</w:t>
+        <w:t xml:space="preserve">90</w:t>
       </w:r>
       <w:r>
         <w:t xml:space="preserve">,</w:t>
@@ -3161,7 +3161,7 @@
         <w:t xml:space="preserve">Michael Kessler</w:t>
       </w:r>
       <w:r>
-        <w:t xml:space="preserve">90</w:t>
+        <w:t xml:space="preserve">91</w:t>
       </w:r>
       <w:r>
         <w:t xml:space="preserve">,</w:t>
@@ -3217,7 +3217,7 @@
         <w:t xml:space="preserve">Larisa Khanina</w:t>
       </w:r>
       <w:r>
-        <w:t xml:space="preserve">91</w:t>
+        <w:t xml:space="preserve">92</w:t>
       </w:r>
       <w:r>
         <w:t xml:space="preserve">,</w:t>
@@ -3229,7 +3229,7 @@
         <w:t xml:space="preserve">Timothy Killeen</w:t>
       </w:r>
       <w:r>
-        <w:t xml:space="preserve">92</w:t>
+        <w:t xml:space="preserve">93</w:t>
       </w:r>
       <w:r>
         <w:t xml:space="preserve">,</w:t>
@@ -3241,7 +3241,7 @@
         <w:t xml:space="preserve">Andrey Korolyuk</w:t>
       </w:r>
       <w:r>
-        <w:t xml:space="preserve">93</w:t>
+        <w:t xml:space="preserve">94</w:t>
       </w:r>
       <w:r>
         <w:t xml:space="preserve">,</w:t>
@@ -3297,7 +3297,7 @@
         <w:t xml:space="preserve">Holger Kreft</w:t>
       </w:r>
       <w:r>
-        <w:t xml:space="preserve">94</w:t>
+        <w:t xml:space="preserve">95</w:t>
       </w:r>
       <w:r>
         <w:t xml:space="preserve">,</w:t>
@@ -3353,7 +3353,7 @@
         <w:t xml:space="preserve">Hjalmar S. Kühl</w:t>
       </w:r>
       <w:r>
-        <w:t xml:space="preserve">1,95</w:t>
+        <w:t xml:space="preserve">1,96</w:t>
       </w:r>
       <w:r>
         <w:t xml:space="preserve">,</w:t>
@@ -3409,7 +3409,7 @@
         <w:t xml:space="preserve">Anna Kuzemko</w:t>
       </w:r>
       <w:r>
-        <w:t xml:space="preserve">96</w:t>
+        <w:t xml:space="preserve">97</w:t>
       </w:r>
       <w:r>
         <w:t xml:space="preserve">,</w:t>
@@ -3521,7 +3521,7 @@
         <w:t xml:space="preserve">Attila Lengyel</w:t>
       </w:r>
       <w:r>
-        <w:t xml:space="preserve">97</w:t>
+        <w:t xml:space="preserve">98</w:t>
       </w:r>
       <w:r>
         <w:t xml:space="preserve">,</w:t>
@@ -3577,7 +3577,7 @@
         <w:t xml:space="preserve">Frederic Lens</w:t>
       </w:r>
       <w:r>
-        <w:t xml:space="preserve">98</w:t>
+        <w:t xml:space="preserve">99</w:t>
       </w:r>
       <w:r>
         <w:t xml:space="preserve">,</w:t>
@@ -3633,7 +3633,7 @@
         <w:t xml:space="preserve">Débora Vanessa Lingner</w:t>
       </w:r>
       <w:r>
-        <w:t xml:space="preserve">99</w:t>
+        <w:t xml:space="preserve">100</w:t>
       </w:r>
       <w:r>
         <w:t xml:space="preserve">,</w:t>
@@ -3645,7 +3645,7 @@
         <w:t xml:space="preserve">Hongyan Liu</w:t>
       </w:r>
       <w:r>
-        <w:t xml:space="preserve">100</w:t>
+        <w:t xml:space="preserve">101</w:t>
       </w:r>
       <w:r>
         <w:t xml:space="preserve">,</w:t>
@@ -3701,7 +3701,7 @@
         <w:t xml:space="preserve">Tatiana Lysenko</w:t>
       </w:r>
       <w:r>
-        <w:t xml:space="preserve">101,102,103</w:t>
+        <w:t xml:space="preserve">102,103,104</w:t>
       </w:r>
       <w:r>
         <w:t xml:space="preserve">,</w:t>
@@ -3757,7 +3757,7 @@
         <w:t xml:space="preserve">Miguel D. Mahecha</w:t>
       </w:r>
       <w:r>
-        <w:t xml:space="preserve">1,104</w:t>
+        <w:t xml:space="preserve">1,105</w:t>
       </w:r>
       <w:r>
         <w:t xml:space="preserve">,</w:t>
@@ -3813,7 +3813,7 @@
         <w:t xml:space="preserve">Corrado Marcenò</w:t>
       </w:r>
       <w:r>
-        <w:t xml:space="preserve">33</w:t>
+        <w:t xml:space="preserve">34</w:t>
       </w:r>
       <w:r>
         <w:t xml:space="preserve">,</w:t>
@@ -3825,7 +3825,7 @@
         <w:t xml:space="preserve">Vasiliy Martynenko</w:t>
       </w:r>
       <w:r>
-        <w:t xml:space="preserve">105</w:t>
+        <w:t xml:space="preserve">106</w:t>
       </w:r>
       <w:r>
         <w:t xml:space="preserve">,</w:t>
@@ -3881,7 +3881,7 @@
         <w:t xml:space="preserve">Jesper Erenskjold Moeslund</w:t>
       </w:r>
       <w:r>
-        <w:t xml:space="preserve">106</w:t>
+        <w:t xml:space="preserve">107</w:t>
       </w:r>
       <w:r>
         <w:t xml:space="preserve">,</w:t>
@@ -3893,7 +3893,7 @@
         <w:t xml:space="preserve">Abel Monteagudo Mendoza</w:t>
       </w:r>
       <w:r>
-        <w:t xml:space="preserve">107</w:t>
+        <w:t xml:space="preserve">108</w:t>
       </w:r>
       <w:r>
         <w:t xml:space="preserve">,</w:t>
@@ -3949,7 +3949,7 @@
         <w:t xml:space="preserve">Ladislav Mucina</w:t>
       </w:r>
       <w:r>
-        <w:t xml:space="preserve">108</w:t>
+        <w:t xml:space="preserve">109</w:t>
       </w:r>
       <w:r>
         <w:t xml:space="preserve">,</w:t>
@@ -3961,7 +3961,7 @@
         <w:t xml:space="preserve">Jonas V. Müller</w:t>
       </w:r>
       <w:r>
-        <w:t xml:space="preserve">109</w:t>
+        <w:t xml:space="preserve">110</w:t>
       </w:r>
       <w:r>
         <w:t xml:space="preserve">,</w:t>
@@ -4017,7 +4017,7 @@
         <w:t xml:space="preserve">Jérôme Munzinger</w:t>
       </w:r>
       <w:r>
-        <w:t xml:space="preserve">110</w:t>
+        <w:t xml:space="preserve">111</w:t>
       </w:r>
       <w:r>
         <w:t xml:space="preserve">,</w:t>
@@ -4029,7 +4029,7 @@
         <w:t xml:space="preserve">Alireza Naqinezhad</w:t>
       </w:r>
       <w:r>
-        <w:t xml:space="preserve">111</w:t>
+        <w:t xml:space="preserve">112</w:t>
       </w:r>
       <w:r>
         <w:t xml:space="preserve">,</w:t>
@@ -4041,7 +4041,7 @@
         <w:t xml:space="preserve">Jalil Noroozi</w:t>
       </w:r>
       <w:r>
-        <w:t xml:space="preserve">112</w:t>
+        <w:t xml:space="preserve">113</w:t>
       </w:r>
       <w:r>
         <w:t xml:space="preserve">,</w:t>
@@ -4097,7 +4097,7 @@
         <w:t xml:space="preserve">Arkadiusz Nowak</w:t>
       </w:r>
       <w:r>
-        <w:t xml:space="preserve">113,114</w:t>
+        <w:t xml:space="preserve">114,115</w:t>
       </w:r>
       <w:r>
         <w:t xml:space="preserve">,</w:t>
@@ -4109,7 +4109,7 @@
         <w:t xml:space="preserve">Viktor Onyshchenko</w:t>
       </w:r>
       <w:r>
-        <w:t xml:space="preserve">115</w:t>
+        <w:t xml:space="preserve">116</w:t>
       </w:r>
       <w:r>
         <w:t xml:space="preserve">,</w:t>
@@ -4165,7 +4165,7 @@
         <w:t xml:space="preserve">Gerhard E. Overbeck</w:t>
       </w:r>
       <w:r>
-        <w:t xml:space="preserve">116</w:t>
+        <w:t xml:space="preserve">117</w:t>
       </w:r>
       <w:r>
         <w:t xml:space="preserve">,</w:t>
@@ -4221,7 +4221,7 @@
         <w:t xml:space="preserve">Meelis Pärtel</w:t>
       </w:r>
       <w:r>
-        <w:t xml:space="preserve">117</w:t>
+        <w:t xml:space="preserve">118</w:t>
       </w:r>
       <w:r>
         <w:t xml:space="preserve">,</w:t>
@@ -4277,7 +4277,7 @@
         <w:t xml:space="preserve">Aníbal Pauchard</w:t>
       </w:r>
       <w:r>
-        <w:t xml:space="preserve">118,119</w:t>
+        <w:t xml:space="preserve">119,120</w:t>
       </w:r>
       <w:r>
         <w:t xml:space="preserve">,</w:t>
@@ -4289,7 +4289,7 @@
         <w:t xml:space="preserve">Robert K. Peet</w:t>
       </w:r>
       <w:r>
-        <w:t xml:space="preserve">120</w:t>
+        <w:t xml:space="preserve">121</w:t>
       </w:r>
       <w:r>
         <w:t xml:space="preserve">,</w:t>
@@ -4345,7 +4345,7 @@
         <w:t xml:space="preserve">Josep Peñuelas</w:t>
       </w:r>
       <w:r>
-        <w:t xml:space="preserve">121,122</w:t>
+        <w:t xml:space="preserve">122,123</w:t>
       </w:r>
       <w:r>
         <w:t xml:space="preserve">,</w:t>
@@ -4401,7 +4401,7 @@
         <w:t xml:space="preserve">Aaron Pérez-Haase</w:t>
       </w:r>
       <w:r>
-        <w:t xml:space="preserve">123,124</w:t>
+        <w:t xml:space="preserve">124,125</w:t>
       </w:r>
       <w:r>
         <w:t xml:space="preserve">,</w:t>
@@ -4469,7 +4469,7 @@
         <w:t xml:space="preserve">Petr Petřík</w:t>
       </w:r>
       <w:r>
-        <w:t xml:space="preserve">125</w:t>
+        <w:t xml:space="preserve">126</w:t>
       </w:r>
       <w:r>
         <w:t xml:space="preserve">,</w:t>
@@ -4525,7 +4525,7 @@
         <w:t xml:space="preserve">Gwendolyn Peyre</w:t>
       </w:r>
       <w:r>
-        <w:t xml:space="preserve">126</w:t>
+        <w:t xml:space="preserve">127</w:t>
       </w:r>
       <w:r>
         <w:t xml:space="preserve">,</w:t>
@@ -4593,7 +4593,7 @@
         <w:t xml:space="preserve">Vadim Prokhorov</w:t>
       </w:r>
       <w:r>
-        <w:t xml:space="preserve">127</w:t>
+        <w:t xml:space="preserve">128</w:t>
       </w:r>
       <w:r>
         <w:t xml:space="preserve">,</w:t>
@@ -4605,7 +4605,7 @@
         <w:t xml:space="preserve">Valerijus Rašomavičius</w:t>
       </w:r>
       <w:r>
-        <w:t xml:space="preserve">128</w:t>
+        <w:t xml:space="preserve">129</w:t>
       </w:r>
       <w:r>
         <w:t xml:space="preserve">,</w:t>
@@ -4661,7 +4661,7 @@
         <w:t xml:space="preserve">Rasmus Revermann</w:t>
       </w:r>
       <w:r>
-        <w:t xml:space="preserve">129,130</w:t>
+        <w:t xml:space="preserve">130,131</w:t>
       </w:r>
       <w:r>
         <w:t xml:space="preserve">,</w:t>
@@ -4717,7 +4717,7 @@
         <w:t xml:space="preserve">Gonzalo Rivas-Torres</w:t>
       </w:r>
       <w:r>
-        <w:t xml:space="preserve">131</w:t>
+        <w:t xml:space="preserve">132</w:t>
       </w:r>
       <w:r>
         <w:t xml:space="preserve">,</w:t>
@@ -4729,7 +4729,7 @@
         <w:t xml:space="preserve">John S. Rodwell</w:t>
       </w:r>
       <w:r>
-        <w:t xml:space="preserve">132</w:t>
+        <w:t xml:space="preserve">133</w:t>
       </w:r>
       <w:r>
         <w:t xml:space="preserve">,</w:t>
@@ -4741,7 +4741,7 @@
         <w:t xml:space="preserve">Eszter Ruprecht</w:t>
       </w:r>
       <w:r>
-        <w:t xml:space="preserve">133</w:t>
+        <w:t xml:space="preserve">134</w:t>
       </w:r>
       <w:r>
         <w:t xml:space="preserve">,</w:t>
@@ -4797,7 +4797,7 @@
         <w:t xml:space="preserve">Solvita Rūsiņa</w:t>
       </w:r>
       <w:r>
-        <w:t xml:space="preserve">134</w:t>
+        <w:t xml:space="preserve">135</w:t>
       </w:r>
       <w:r>
         <w:t xml:space="preserve">,</w:t>
@@ -4809,7 +4809,7 @@
         <w:t xml:space="preserve">Cyrus Samimi</w:t>
       </w:r>
       <w:r>
-        <w:t xml:space="preserve">135</w:t>
+        <w:t xml:space="preserve">136</w:t>
       </w:r>
       <w:r>
         <w:t xml:space="preserve">,</w:t>
@@ -4865,7 +4865,7 @@
         <w:t xml:space="preserve">Marco Schmidt</w:t>
       </w:r>
       <w:r>
-        <w:t xml:space="preserve">136</w:t>
+        <w:t xml:space="preserve">137</w:t>
       </w:r>
       <w:r>
         <w:t xml:space="preserve">,</w:t>
@@ -4921,7 +4921,7 @@
         <w:t xml:space="preserve">Franziska Schrodt</w:t>
       </w:r>
       <w:r>
-        <w:t xml:space="preserve">58</w:t>
+        <w:t xml:space="preserve">59</w:t>
       </w:r>
       <w:r>
         <w:t xml:space="preserve">,</w:t>
@@ -4933,7 +4933,7 @@
         <w:t xml:space="preserve">Hanhuai Shan</w:t>
       </w:r>
       <w:r>
-        <w:t xml:space="preserve">137</w:t>
+        <w:t xml:space="preserve">138</w:t>
       </w:r>
       <w:r>
         <w:t xml:space="preserve">,</w:t>
@@ -4945,7 +4945,7 @@
         <w:t xml:space="preserve">Pavel Shirokikh</w:t>
       </w:r>
       <w:r>
-        <w:t xml:space="preserve">105</w:t>
+        <w:t xml:space="preserve">106</w:t>
       </w:r>
       <w:r>
         <w:t xml:space="preserve">,</w:t>
@@ -5001,7 +5001,7 @@
         <w:t xml:space="preserve">Jozef Šibík</w:t>
       </w:r>
       <w:r>
-        <w:t xml:space="preserve">138</w:t>
+        <w:t xml:space="preserve">139</w:t>
       </w:r>
       <w:r>
         <w:t xml:space="preserve">,</w:t>
@@ -5057,7 +5057,7 @@
         <w:t xml:space="preserve">Urban Šilc</w:t>
       </w:r>
       <w:r>
-        <w:t xml:space="preserve">139</w:t>
+        <w:t xml:space="preserve">140</w:t>
       </w:r>
       <w:r>
         <w:t xml:space="preserve">,</w:t>
@@ -5069,7 +5069,7 @@
         <w:t xml:space="preserve">Petr Sklenář</w:t>
       </w:r>
       <w:r>
-        <w:t xml:space="preserve">140</w:t>
+        <w:t xml:space="preserve">141</w:t>
       </w:r>
       <w:r>
         <w:t xml:space="preserve">,</w:t>
@@ -5081,7 +5081,7 @@
         <w:t xml:space="preserve">Željko Škvorc</w:t>
       </w:r>
       <w:r>
-        <w:t xml:space="preserve">141</w:t>
+        <w:t xml:space="preserve">142</w:t>
       </w:r>
       <w:r>
         <w:t xml:space="preserve">,</w:t>
@@ -5093,7 +5093,7 @@
         <w:t xml:space="preserve">Ben Sparrow</w:t>
       </w:r>
       <w:r>
-        <w:t xml:space="preserve">142</w:t>
+        <w:t xml:space="preserve">143</w:t>
       </w:r>
       <w:r>
         <w:t xml:space="preserve">,</w:t>
@@ -5149,7 +5149,7 @@
         <w:t xml:space="preserve">Marta Gaia Sperandii</w:t>
       </w:r>
       <w:r>
-        <w:t xml:space="preserve">21,143</w:t>
+        <w:t xml:space="preserve">21,144</w:t>
       </w:r>
       <w:r>
         <w:t xml:space="preserve">,</w:t>
@@ -5161,7 +5161,7 @@
         <w:t xml:space="preserve">Zvjezdana Stančić</w:t>
       </w:r>
       <w:r>
-        <w:t xml:space="preserve">144</w:t>
+        <w:t xml:space="preserve">145</w:t>
       </w:r>
       <w:r>
         <w:t xml:space="preserve">,</w:t>
@@ -5217,7 +5217,7 @@
         <w:t xml:space="preserve">Jens-Christian Svenning</w:t>
       </w:r>
       <w:r>
-        <w:t xml:space="preserve">145</w:t>
+        <w:t xml:space="preserve">146</w:t>
       </w:r>
       <w:r>
         <w:t xml:space="preserve">,</w:t>
@@ -5229,7 +5229,7 @@
         <w:t xml:space="preserve">Zhiyao Tang</w:t>
       </w:r>
       <w:r>
-        <w:t xml:space="preserve">100</w:t>
+        <w:t xml:space="preserve">101</w:t>
       </w:r>
       <w:r>
         <w:t xml:space="preserve">,</w:t>
@@ -5241,7 +5241,7 @@
         <w:t xml:space="preserve">Cindy Q. Tang</w:t>
       </w:r>
       <w:r>
-        <w:t xml:space="preserve">146</w:t>
+        <w:t xml:space="preserve">147</w:t>
       </w:r>
       <w:r>
         <w:t xml:space="preserve">,</w:t>
@@ -5253,7 +5253,7 @@
         <w:t xml:space="preserve">Ioannis Tsiripidis</w:t>
       </w:r>
       <w:r>
-        <w:t xml:space="preserve">147</w:t>
+        <w:t xml:space="preserve">148</w:t>
       </w:r>
       <w:r>
         <w:t xml:space="preserve">,</w:t>
@@ -5265,7 +5265,7 @@
         <w:t xml:space="preserve">Kim André Vanselow</w:t>
       </w:r>
       <w:r>
-        <w:t xml:space="preserve">148</w:t>
+        <w:t xml:space="preserve">149</w:t>
       </w:r>
       <w:r>
         <w:t xml:space="preserve">,</w:t>
@@ -5277,7 +5277,7 @@
         <w:t xml:space="preserve">Rodolfo Vásquez Martínez</w:t>
       </w:r>
       <w:r>
-        <w:t xml:space="preserve">107</w:t>
+        <w:t xml:space="preserve">108</w:t>
       </w:r>
       <w:r>
         <w:t xml:space="preserve">,</w:t>
@@ -5345,7 +5345,7 @@
         <w:t xml:space="preserve">Eduardo Vélez-Martin</w:t>
       </w:r>
       <w:r>
-        <w:t xml:space="preserve">149</w:t>
+        <w:t xml:space="preserve">150</w:t>
       </w:r>
       <w:r>
         <w:t xml:space="preserve">,</w:t>
@@ -5401,7 +5401,7 @@
         <w:t xml:space="preserve">Roberto Venanzoni</w:t>
       </w:r>
       <w:r>
-        <w:t xml:space="preserve">150</w:t>
+        <w:t xml:space="preserve">151</w:t>
       </w:r>
       <w:r>
         <w:t xml:space="preserve">,</w:t>
@@ -5413,7 +5413,7 @@
         <w:t xml:space="preserve">Alexander Christian Vibrans</w:t>
       </w:r>
       <w:r>
-        <w:t xml:space="preserve">99</w:t>
+        <w:t xml:space="preserve">100</w:t>
       </w:r>
       <w:r>
         <w:t xml:space="preserve">,</w:t>
@@ -5425,7 +5425,7 @@
         <w:t xml:space="preserve">Cyrille Violle</w:t>
       </w:r>
       <w:r>
-        <w:t xml:space="preserve">151</w:t>
+        <w:t xml:space="preserve">152</w:t>
       </w:r>
       <w:r>
         <w:t xml:space="preserve">,</w:t>
@@ -5481,7 +5481,7 @@
         <w:t xml:space="preserve">Risto Virtanen</w:t>
       </w:r>
       <w:r>
-        <w:t xml:space="preserve">1,152,153</w:t>
+        <w:t xml:space="preserve">1,153,154</w:t>
       </w:r>
       <w:r>
         <w:t xml:space="preserve">,</w:t>
@@ -5493,7 +5493,7 @@
         <w:t xml:space="preserve">Henrik von Wehrden</w:t>
       </w:r>
       <w:r>
-        <w:t xml:space="preserve">154</w:t>
+        <w:t xml:space="preserve">155</w:t>
       </w:r>
       <w:r>
         <w:t xml:space="preserve">,</w:t>
@@ -5505,7 +5505,7 @@
         <w:t xml:space="preserve">Viktoria Wagner</w:t>
       </w:r>
       <w:r>
-        <w:t xml:space="preserve">155</w:t>
+        <w:t xml:space="preserve">156</w:t>
       </w:r>
       <w:r>
         <w:t xml:space="preserve">,</w:t>
@@ -5517,7 +5517,7 @@
         <w:t xml:space="preserve">Donald A. Walker</w:t>
       </w:r>
       <w:r>
-        <w:t xml:space="preserve">156</w:t>
+        <w:t xml:space="preserve">157</w:t>
       </w:r>
       <w:r>
         <w:t xml:space="preserve">,</w:t>
@@ -5529,7 +5529,7 @@
         <w:t xml:space="preserve">Donald Waller</w:t>
       </w:r>
       <w:r>
-        <w:t xml:space="preserve">157</w:t>
+        <w:t xml:space="preserve">158</w:t>
       </w:r>
       <w:r>
         <w:t xml:space="preserve">,</w:t>
@@ -5541,7 +5541,7 @@
         <w:t xml:space="preserve">Hua-Feng Wang</w:t>
       </w:r>
       <w:r>
-        <w:t xml:space="preserve">158</w:t>
+        <w:t xml:space="preserve">159</w:t>
       </w:r>
       <w:r>
         <w:t xml:space="preserve">,</w:t>
@@ -5553,7 +5553,7 @@
         <w:t xml:space="preserve">Karsten Wesche</w:t>
       </w:r>
       <w:r>
-        <w:t xml:space="preserve">1,159,160</w:t>
+        <w:t xml:space="preserve">1,160,161</w:t>
       </w:r>
       <w:r>
         <w:t xml:space="preserve">,</w:t>
@@ -5609,7 +5609,7 @@
         <w:t xml:space="preserve">Timothy J.S. Whitfeld</w:t>
       </w:r>
       <w:r>
-        <w:t xml:space="preserve">161</w:t>
+        <w:t xml:space="preserve">162</w:t>
       </w:r>
       <w:r>
         <w:t xml:space="preserve">,</w:t>
@@ -5665,7 +5665,7 @@
         <w:t xml:space="preserve">Wolfgang Willner</w:t>
       </w:r>
       <w:r>
-        <w:t xml:space="preserve">112</w:t>
+        <w:t xml:space="preserve">113</w:t>
       </w:r>
       <w:r>
         <w:t xml:space="preserve">,</w:t>
@@ -5777,7 +5777,7 @@
         <w:t xml:space="preserve">Thomas Wohlgemuth</w:t>
       </w:r>
       <w:r>
-        <w:t xml:space="preserve">162</w:t>
+        <w:t xml:space="preserve">163</w:t>
       </w:r>
       <w:r>
         <w:t xml:space="preserve">,</w:t>
@@ -5789,7 +5789,7 @@
         <w:t xml:space="preserve">Sergey Yamalov</w:t>
       </w:r>
       <w:r>
-        <w:t xml:space="preserve">163</w:t>
+        <w:t xml:space="preserve">164</w:t>
       </w:r>
       <w:r>
         <w:t xml:space="preserve">,</w:t>
@@ -5801,7 +5801,7 @@
         <w:t xml:space="preserve">Martin Zobel</w:t>
       </w:r>
       <w:r>
-        <w:t xml:space="preserve">164</w:t>
+        <w:t xml:space="preserve">165</w:t>
       </w:r>
       <w:r>
         <w:t xml:space="preserve">,</w:t>
@@ -6170,7 +6170,7 @@
         <w:pStyle w:val="Compact"/>
       </w:pPr>
       <w:r>
-        <w:t xml:space="preserve">Sapienza University of Rome, Department of Environmental Biology, P.le Aldo Moro 5, 00185, Rome, Italy</w:t>
+        <w:t xml:space="preserve">ISPRA - Italian National Institute for Environmental Protection and Research, Biodiversity Conservation Department, Via Vitaliano Brancati 60, 00144, Rome, Italy</w:t>
       </w:r>
     </w:p>
     <w:p>
@@ -6219,6 +6219,18 @@
       </w:pPr>
       <w:r>
         <w:t xml:space="preserve">Universidad Autónoma Gabriel René Moreno, Dirección de la Carrera de Biología, Santa Cruz de la Sierra, Bolivia</w:t>
+      </w:r>
+    </w:p>
+    <w:p>
+      <w:pPr>
+        <w:numPr>
+          <w:ilvl w:val="0"/>
+          <w:numId w:val="1001"/>
+        </w:numPr>
+        <w:pStyle w:val="Compact"/>
+      </w:pPr>
+      <w:r>
+        <w:t xml:space="preserve">Sapienza University of Rome, Department of Environmental Biology, P.le Aldo Moro 5, 00185, Rome, Italy</w:t>
       </w:r>
     </w:p>
     <w:p>

--- a/manuscript.docx
+++ b/manuscript.docx
@@ -122,14 +122,14 @@
           <w:rPr>
             <w:rStyle w:val="Hyperlink"/>
           </w:rPr>
-          <w:t xml:space="preserve">fmsabatini/sPlotOpen_Manuscript@a48b2e4</w:t>
-        </w:r>
-      </w:hyperlink>
-      <w:r>
-        <w:t xml:space="preserve"> </w:t>
-      </w:r>
-      <w:r>
-        <w:t xml:space="preserve">on December 22, 2020.</w:t>
+          <w:t xml:space="preserve">fmsabatini/sPlotOpen_Manuscript@7291c45</w:t>
+        </w:r>
+      </w:hyperlink>
+      <w:r>
+        <w:t xml:space="preserve"> </w:t>
+      </w:r>
+      <w:r>
+        <w:t xml:space="preserve">on December 23, 2020.</w:t>
       </w:r>
       <w:r>
         <w:t xml:space="preserve"> </w:t>
@@ -29231,18 +29231,18 @@
               <w:jc w:val="left"/>
             </w:pPr>
             <w:r>
+              <w:t xml:space="preserve">Philippe Marchand</w:t>
+            </w:r>
+          </w:p>
+        </w:tc>
+        <w:tc>
+          <w:p>
+            <w:pPr>
+              <w:pStyle w:val="Compact"/>
+              <w:jc w:val="left"/>
+            </w:pPr>
+            <w:r>
               <w:t xml:space="preserve">Yves Bergeron</w:t>
-            </w:r>
-          </w:p>
-        </w:tc>
-        <w:tc>
-          <w:p>
-            <w:pPr>
-              <w:pStyle w:val="Compact"/>
-              <w:jc w:val="left"/>
-            </w:pPr>
-            <w:r>
-              <w:t xml:space="preserve">Louis De Grandpré</w:t>
             </w:r>
           </w:p>
         </w:tc>
@@ -30842,7 +30842,7 @@
               <w:jc w:val="left"/>
             </w:pPr>
             <w:r>
-              <w:t xml:space="preserve">65461</w:t>
+              <w:t xml:space="preserve">67022</w:t>
             </w:r>
           </w:p>
         </w:tc>

--- a/manuscript.docx
+++ b/manuscript.docx
@@ -122,7 +122,7 @@
           <w:rPr>
             <w:rStyle w:val="Hyperlink"/>
           </w:rPr>
-          <w:t xml:space="preserve">fmsabatini/sPlotOpen_Manuscript@7291c45</w:t>
+          <w:t xml:space="preserve">fmsabatini/sPlotOpen_Manuscript@ff74208</w:t>
         </w:r>
       </w:hyperlink>
       <w:r>
@@ -10491,7 +10491,7 @@
         <w:t xml:space="preserve"> </w:t>
       </w:r>
       <w:r>
-        <w:t xml:space="preserve">Information on the size (surface area) of the vegetation survey is available for 66,461 plots, and ranges between 0.03 and 40,000 m</w:t>
+        <w:t xml:space="preserve">Information on the size (surface area) of the vegetation survey is available for 67,022 plots, and ranges between 0.03 and 40,000 m</w:t>
       </w:r>
       <w:r>
         <w:rPr>

--- a/manuscript.docx
+++ b/manuscript.docx
@@ -122,7 +122,7 @@
           <w:rPr>
             <w:rStyle w:val="Hyperlink"/>
           </w:rPr>
-          <w:t xml:space="preserve">fmsabatini/sPlotOpen_Manuscript@2300ae9</w:t>
+          <w:t xml:space="preserve">fmsabatini/sPlotOpen_Manuscript@32229e3</w:t>
         </w:r>
       </w:hyperlink>
       <w:r>
@@ -12811,7 +12811,33 @@
         <w:t xml:space="preserve"> </w:t>
       </w:r>
       <w:r>
-        <w:t xml:space="preserve">GitHub repository: https://github.com/fmsabatini/sPlotOpen_Code. This manuscript was produced using the Manubot workflow (</w:t>
+        <w:t xml:space="preserve">GitHub repository: https://github.com/fmsabatini/sPlotOpen_Code.</w:t>
+      </w:r>
+      <w:r>
+        <w:t xml:space="preserve"> </w:t>
+      </w:r>
+      <w:r>
+        <w:t xml:space="preserve">A short interactive vignette introducing to the use of sPlotOpen is in</w:t>
+      </w:r>
+      <w:r>
+        <w:t xml:space="preserve"> </w:t>
+      </w:r>
+      <w:hyperlink r:id="rId131">
+        <w:r>
+          <w:rPr>
+            <w:rStyle w:val="Hyperlink"/>
+          </w:rPr>
+          <w:t xml:space="preserve">Appendix 1</w:t>
+        </w:r>
+      </w:hyperlink>
+      <w:r>
+        <w:t xml:space="preserve">.</w:t>
+      </w:r>
+      <w:r>
+        <w:t xml:space="preserve"> </w:t>
+      </w:r>
+      <w:r>
+        <w:t xml:space="preserve">This manuscript was produced using the Manubot workflow (</w:t>
       </w:r>
       <w:hyperlink w:anchor="ref-YuJbg3zO">
         <w:r>
@@ -12822,7 +12848,13 @@
         </w:r>
       </w:hyperlink>
       <w:r>
-        <w:t xml:space="preserve">). The code for reproducing this manuscript is stored in the</w:t>
+        <w:t xml:space="preserve">).</w:t>
+      </w:r>
+      <w:r>
+        <w:t xml:space="preserve"> </w:t>
+      </w:r>
+      <w:r>
+        <w:t xml:space="preserve">The code for reproducing this manuscript is stored in the</w:t>
       </w:r>
       <w:r>
         <w:t xml:space="preserve"> </w:t>
@@ -12844,11 +12876,11 @@
       <w:pPr>
         <w:pStyle w:val="Heading2"/>
       </w:pPr>
-      <w:bookmarkStart w:id="131" w:name="acknowledgements"/>
+      <w:bookmarkStart w:id="132" w:name="acknowledgements"/>
       <w:r>
         <w:t xml:space="preserve">Acknowledgements</w:t>
       </w:r>
-      <w:bookmarkEnd w:id="131"/>
+      <w:bookmarkEnd w:id="132"/>
     </w:p>
     <w:p>
       <w:pPr>
@@ -13204,11 +13236,11 @@
       <w:pPr>
         <w:pStyle w:val="Heading2"/>
       </w:pPr>
-      <w:bookmarkStart w:id="132" w:name="author-contributions"/>
+      <w:bookmarkStart w:id="133" w:name="author-contributions"/>
       <w:r>
         <w:t xml:space="preserve">Author contributions</w:t>
       </w:r>
-      <w:bookmarkEnd w:id="132"/>
+      <w:bookmarkEnd w:id="133"/>
     </w:p>
     <w:p>
       <w:pPr>
@@ -13222,11 +13254,11 @@
       <w:pPr>
         <w:pStyle w:val="Heading2"/>
       </w:pPr>
-      <w:bookmarkStart w:id="133" w:name="competing-interests"/>
+      <w:bookmarkStart w:id="134" w:name="competing-interests"/>
       <w:r>
         <w:t xml:space="preserve">Competing interests</w:t>
       </w:r>
-      <w:bookmarkEnd w:id="133"/>
+      <w:bookmarkEnd w:id="134"/>
     </w:p>
     <w:p>
       <w:pPr>
@@ -13240,11 +13272,11 @@
       <w:pPr>
         <w:pStyle w:val="Heading2"/>
       </w:pPr>
-      <w:bookmarkStart w:id="134" w:name="biosketch"/>
+      <w:bookmarkStart w:id="135" w:name="biosketch"/>
       <w:r>
         <w:t xml:space="preserve">Biosketch</w:t>
       </w:r>
-      <w:bookmarkEnd w:id="134"/>
+      <w:bookmarkEnd w:id="135"/>
     </w:p>
     <w:p>
       <w:pPr>
@@ -13297,14 +13329,14 @@
       <w:pPr>
         <w:pStyle w:val="Heading2"/>
       </w:pPr>
-      <w:bookmarkStart w:id="135" w:name="references"/>
+      <w:bookmarkStart w:id="136" w:name="references"/>
       <w:r>
         <w:t xml:space="preserve">References</w:t>
       </w:r>
-      <w:bookmarkEnd w:id="135"/>
-    </w:p>
-    <w:bookmarkStart w:id="532" w:name="refs"/>
-    <w:bookmarkStart w:id="137" w:name="ref-ujOAXFXq"/>
+      <w:bookmarkEnd w:id="136"/>
+    </w:p>
+    <w:bookmarkStart w:id="533" w:name="refs"/>
+    <w:bookmarkStart w:id="138" w:name="ref-ujOAXFXq"/>
     <w:p>
       <w:pPr>
         <w:pStyle w:val="Bibliography"/>
@@ -13357,7 +13389,7 @@
       <w:r>
         <w:t xml:space="preserve"> </w:t>
       </w:r>
-      <w:hyperlink r:id="rId136">
+      <w:hyperlink r:id="rId137">
         <w:r>
           <w:rPr>
             <w:rStyle w:val="Hyperlink"/>
@@ -13366,8 +13398,8 @@
         </w:r>
       </w:hyperlink>
     </w:p>
-    <w:bookmarkEnd w:id="137"/>
-    <w:bookmarkStart w:id="139" w:name="ref-132jf8ZRt"/>
+    <w:bookmarkEnd w:id="138"/>
+    <w:bookmarkStart w:id="140" w:name="ref-132jf8ZRt"/>
     <w:p>
       <w:pPr>
         <w:pStyle w:val="Bibliography"/>
@@ -13411,7 +13443,7 @@
       <w:r>
         <w:t xml:space="preserve"> </w:t>
       </w:r>
-      <w:hyperlink r:id="rId138">
+      <w:hyperlink r:id="rId139">
         <w:r>
           <w:rPr>
             <w:rStyle w:val="Hyperlink"/>
@@ -13420,8 +13452,8 @@
         </w:r>
       </w:hyperlink>
     </w:p>
-    <w:bookmarkEnd w:id="139"/>
-    <w:bookmarkStart w:id="143" w:name="ref-G3xubjzl"/>
+    <w:bookmarkEnd w:id="140"/>
+    <w:bookmarkStart w:id="144" w:name="ref-G3xubjzl"/>
     <w:p>
       <w:pPr>
         <w:pStyle w:val="Bibliography"/>
@@ -13465,7 +13497,7 @@
       <w:r>
         <w:t xml:space="preserve"> </w:t>
       </w:r>
-      <w:hyperlink r:id="rId140">
+      <w:hyperlink r:id="rId141">
         <w:r>
           <w:rPr>
             <w:rStyle w:val="Hyperlink"/>
@@ -13485,7 +13517,7 @@
       <w:r>
         <w:t xml:space="preserve"> </w:t>
       </w:r>
-      <w:hyperlink r:id="rId141">
+      <w:hyperlink r:id="rId142">
         <w:r>
           <w:rPr>
             <w:rStyle w:val="Hyperlink"/>
@@ -13502,7 +13534,7 @@
       <w:r>
         <w:t xml:space="preserve"> </w:t>
       </w:r>
-      <w:hyperlink r:id="rId142">
+      <w:hyperlink r:id="rId143">
         <w:r>
           <w:rPr>
             <w:rStyle w:val="Hyperlink"/>
@@ -13511,8 +13543,8 @@
         </w:r>
       </w:hyperlink>
     </w:p>
-    <w:bookmarkEnd w:id="143"/>
-    <w:bookmarkStart w:id="147" w:name="ref-lIWvxu7X"/>
+    <w:bookmarkEnd w:id="144"/>
+    <w:bookmarkStart w:id="148" w:name="ref-lIWvxu7X"/>
     <w:p>
       <w:pPr>
         <w:pStyle w:val="Bibliography"/>
@@ -13556,7 +13588,7 @@
       <w:r>
         <w:t xml:space="preserve"> </w:t>
       </w:r>
-      <w:hyperlink r:id="rId144">
+      <w:hyperlink r:id="rId145">
         <w:r>
           <w:rPr>
             <w:rStyle w:val="Hyperlink"/>
@@ -13576,7 +13608,7 @@
       <w:r>
         <w:t xml:space="preserve"> </w:t>
       </w:r>
-      <w:hyperlink r:id="rId145">
+      <w:hyperlink r:id="rId146">
         <w:r>
           <w:rPr>
             <w:rStyle w:val="Hyperlink"/>
@@ -13593,7 +13625,7 @@
       <w:r>
         <w:t xml:space="preserve"> </w:t>
       </w:r>
-      <w:hyperlink r:id="rId146">
+      <w:hyperlink r:id="rId147">
         <w:r>
           <w:rPr>
             <w:rStyle w:val="Hyperlink"/>
@@ -13602,8 +13634,8 @@
         </w:r>
       </w:hyperlink>
     </w:p>
-    <w:bookmarkEnd w:id="147"/>
-    <w:bookmarkStart w:id="151" w:name="ref-fo5RbFoe"/>
+    <w:bookmarkEnd w:id="148"/>
+    <w:bookmarkStart w:id="152" w:name="ref-fo5RbFoe"/>
     <w:p>
       <w:pPr>
         <w:pStyle w:val="Bibliography"/>
@@ -13647,7 +13679,7 @@
       <w:r>
         <w:t xml:space="preserve"> </w:t>
       </w:r>
-      <w:hyperlink r:id="rId148">
+      <w:hyperlink r:id="rId149">
         <w:r>
           <w:rPr>
             <w:rStyle w:val="Hyperlink"/>
@@ -13667,7 +13699,7 @@
       <w:r>
         <w:t xml:space="preserve"> </w:t>
       </w:r>
-      <w:hyperlink r:id="rId149">
+      <w:hyperlink r:id="rId150">
         <w:r>
           <w:rPr>
             <w:rStyle w:val="Hyperlink"/>
@@ -13684,7 +13716,7 @@
       <w:r>
         <w:t xml:space="preserve"> </w:t>
       </w:r>
-      <w:hyperlink r:id="rId150">
+      <w:hyperlink r:id="rId151">
         <w:r>
           <w:rPr>
             <w:rStyle w:val="Hyperlink"/>
@@ -13693,8 +13725,8 @@
         </w:r>
       </w:hyperlink>
     </w:p>
-    <w:bookmarkEnd w:id="151"/>
-    <w:bookmarkStart w:id="155" w:name="ref-13Nf0O7IH"/>
+    <w:bookmarkEnd w:id="152"/>
+    <w:bookmarkStart w:id="156" w:name="ref-13Nf0O7IH"/>
     <w:p>
       <w:pPr>
         <w:pStyle w:val="Bibliography"/>
@@ -13738,7 +13770,7 @@
       <w:r>
         <w:t xml:space="preserve"> </w:t>
       </w:r>
-      <w:hyperlink r:id="rId152">
+      <w:hyperlink r:id="rId153">
         <w:r>
           <w:rPr>
             <w:rStyle w:val="Hyperlink"/>
@@ -13758,7 +13790,7 @@
       <w:r>
         <w:t xml:space="preserve"> </w:t>
       </w:r>
-      <w:hyperlink r:id="rId153">
+      <w:hyperlink r:id="rId154">
         <w:r>
           <w:rPr>
             <w:rStyle w:val="Hyperlink"/>
@@ -13775,7 +13807,7 @@
       <w:r>
         <w:t xml:space="preserve"> </w:t>
       </w:r>
-      <w:hyperlink r:id="rId154">
+      <w:hyperlink r:id="rId155">
         <w:r>
           <w:rPr>
             <w:rStyle w:val="Hyperlink"/>
@@ -13784,8 +13816,8 @@
         </w:r>
       </w:hyperlink>
     </w:p>
-    <w:bookmarkEnd w:id="155"/>
-    <w:bookmarkStart w:id="159" w:name="ref-13fOt4hpD"/>
+    <w:bookmarkEnd w:id="156"/>
+    <w:bookmarkStart w:id="160" w:name="ref-13fOt4hpD"/>
     <w:p>
       <w:pPr>
         <w:pStyle w:val="Bibliography"/>
@@ -13829,7 +13861,7 @@
       <w:r>
         <w:t xml:space="preserve"> </w:t>
       </w:r>
-      <w:hyperlink r:id="rId156">
+      <w:hyperlink r:id="rId157">
         <w:r>
           <w:rPr>
             <w:rStyle w:val="Hyperlink"/>
@@ -13849,7 +13881,7 @@
       <w:r>
         <w:t xml:space="preserve"> </w:t>
       </w:r>
-      <w:hyperlink r:id="rId157">
+      <w:hyperlink r:id="rId158">
         <w:r>
           <w:rPr>
             <w:rStyle w:val="Hyperlink"/>
@@ -13866,7 +13898,7 @@
       <w:r>
         <w:t xml:space="preserve"> </w:t>
       </w:r>
-      <w:hyperlink r:id="rId158">
+      <w:hyperlink r:id="rId159">
         <w:r>
           <w:rPr>
             <w:rStyle w:val="Hyperlink"/>
@@ -13875,8 +13907,8 @@
         </w:r>
       </w:hyperlink>
     </w:p>
-    <w:bookmarkEnd w:id="159"/>
-    <w:bookmarkStart w:id="163" w:name="ref-tQzSHEhO"/>
+    <w:bookmarkEnd w:id="160"/>
+    <w:bookmarkStart w:id="164" w:name="ref-tQzSHEhO"/>
     <w:p>
       <w:pPr>
         <w:pStyle w:val="Bibliography"/>
@@ -13920,7 +13952,7 @@
       <w:r>
         <w:t xml:space="preserve"> </w:t>
       </w:r>
-      <w:hyperlink r:id="rId160">
+      <w:hyperlink r:id="rId161">
         <w:r>
           <w:rPr>
             <w:rStyle w:val="Hyperlink"/>
@@ -13940,7 +13972,7 @@
       <w:r>
         <w:t xml:space="preserve"> </w:t>
       </w:r>
-      <w:hyperlink r:id="rId161">
+      <w:hyperlink r:id="rId162">
         <w:r>
           <w:rPr>
             <w:rStyle w:val="Hyperlink"/>
@@ -13957,7 +13989,7 @@
       <w:r>
         <w:t xml:space="preserve"> </w:t>
       </w:r>
-      <w:hyperlink r:id="rId162">
+      <w:hyperlink r:id="rId163">
         <w:r>
           <w:rPr>
             <w:rStyle w:val="Hyperlink"/>
@@ -13966,8 +13998,8 @@
         </w:r>
       </w:hyperlink>
     </w:p>
-    <w:bookmarkEnd w:id="163"/>
-    <w:bookmarkStart w:id="167" w:name="ref-rl5NoHbL"/>
+    <w:bookmarkEnd w:id="164"/>
+    <w:bookmarkStart w:id="168" w:name="ref-rl5NoHbL"/>
     <w:p>
       <w:pPr>
         <w:pStyle w:val="Bibliography"/>
@@ -14011,7 +14043,7 @@
       <w:r>
         <w:t xml:space="preserve"> </w:t>
       </w:r>
-      <w:hyperlink r:id="rId164">
+      <w:hyperlink r:id="rId165">
         <w:r>
           <w:rPr>
             <w:rStyle w:val="Hyperlink"/>
@@ -14031,7 +14063,7 @@
       <w:r>
         <w:t xml:space="preserve"> </w:t>
       </w:r>
-      <w:hyperlink r:id="rId165">
+      <w:hyperlink r:id="rId166">
         <w:r>
           <w:rPr>
             <w:rStyle w:val="Hyperlink"/>
@@ -14048,7 +14080,7 @@
       <w:r>
         <w:t xml:space="preserve"> </w:t>
       </w:r>
-      <w:hyperlink r:id="rId166">
+      <w:hyperlink r:id="rId167">
         <w:r>
           <w:rPr>
             <w:rStyle w:val="Hyperlink"/>
@@ -14057,8 +14089,8 @@
         </w:r>
       </w:hyperlink>
     </w:p>
-    <w:bookmarkEnd w:id="167"/>
-    <w:bookmarkStart w:id="172" w:name="ref-MBdaTufv"/>
+    <w:bookmarkEnd w:id="168"/>
+    <w:bookmarkStart w:id="173" w:name="ref-MBdaTufv"/>
     <w:p>
       <w:pPr>
         <w:pStyle w:val="Bibliography"/>
@@ -14102,7 +14134,7 @@
       <w:r>
         <w:t xml:space="preserve"> </w:t>
       </w:r>
-      <w:hyperlink r:id="rId168">
+      <w:hyperlink r:id="rId169">
         <w:r>
           <w:rPr>
             <w:rStyle w:val="Hyperlink"/>
@@ -14122,7 +14154,7 @@
       <w:r>
         <w:t xml:space="preserve"> </w:t>
       </w:r>
-      <w:hyperlink r:id="rId169">
+      <w:hyperlink r:id="rId170">
         <w:r>
           <w:rPr>
             <w:rStyle w:val="Hyperlink"/>
@@ -14139,7 +14171,7 @@
       <w:r>
         <w:t xml:space="preserve"> </w:t>
       </w:r>
-      <w:hyperlink r:id="rId170">
+      <w:hyperlink r:id="rId171">
         <w:r>
           <w:rPr>
             <w:rStyle w:val="Hyperlink"/>
@@ -14156,7 +14188,7 @@
       <w:r>
         <w:t xml:space="preserve"> </w:t>
       </w:r>
-      <w:hyperlink r:id="rId171">
+      <w:hyperlink r:id="rId172">
         <w:r>
           <w:rPr>
             <w:rStyle w:val="Hyperlink"/>
@@ -14165,8 +14197,8 @@
         </w:r>
       </w:hyperlink>
     </w:p>
-    <w:bookmarkEnd w:id="172"/>
-    <w:bookmarkStart w:id="175" w:name="ref-wZ516hzt"/>
+    <w:bookmarkEnd w:id="173"/>
+    <w:bookmarkStart w:id="176" w:name="ref-wZ516hzt"/>
     <w:p>
       <w:pPr>
         <w:pStyle w:val="Bibliography"/>
@@ -14210,7 +14242,7 @@
       <w:r>
         <w:t xml:space="preserve"> </w:t>
       </w:r>
-      <w:hyperlink r:id="rId173">
+      <w:hyperlink r:id="rId174">
         <w:r>
           <w:rPr>
             <w:rStyle w:val="Hyperlink"/>
@@ -14230,7 +14262,7 @@
       <w:r>
         <w:t xml:space="preserve"> </w:t>
       </w:r>
-      <w:hyperlink r:id="rId174">
+      <w:hyperlink r:id="rId175">
         <w:r>
           <w:rPr>
             <w:rStyle w:val="Hyperlink"/>
@@ -14239,8 +14271,8 @@
         </w:r>
       </w:hyperlink>
     </w:p>
-    <w:bookmarkEnd w:id="175"/>
-    <w:bookmarkStart w:id="178" w:name="ref-pVbo7RjG"/>
+    <w:bookmarkEnd w:id="176"/>
+    <w:bookmarkStart w:id="179" w:name="ref-pVbo7RjG"/>
     <w:p>
       <w:pPr>
         <w:pStyle w:val="Bibliography"/>
@@ -14284,7 +14316,7 @@
       <w:r>
         <w:t xml:space="preserve"> </w:t>
       </w:r>
-      <w:hyperlink r:id="rId176">
+      <w:hyperlink r:id="rId177">
         <w:r>
           <w:rPr>
             <w:rStyle w:val="Hyperlink"/>
@@ -14304,7 +14336,7 @@
       <w:r>
         <w:t xml:space="preserve"> </w:t>
       </w:r>
-      <w:hyperlink r:id="rId177">
+      <w:hyperlink r:id="rId178">
         <w:r>
           <w:rPr>
             <w:rStyle w:val="Hyperlink"/>
@@ -14313,8 +14345,8 @@
         </w:r>
       </w:hyperlink>
     </w:p>
-    <w:bookmarkEnd w:id="178"/>
-    <w:bookmarkStart w:id="181" w:name="ref-3LvKVtQk"/>
+    <w:bookmarkEnd w:id="179"/>
+    <w:bookmarkStart w:id="182" w:name="ref-3LvKVtQk"/>
     <w:p>
       <w:pPr>
         <w:pStyle w:val="Bibliography"/>
@@ -14358,7 +14390,7 @@
       <w:r>
         <w:t xml:space="preserve"> </w:t>
       </w:r>
-      <w:hyperlink r:id="rId179">
+      <w:hyperlink r:id="rId180">
         <w:r>
           <w:rPr>
             <w:rStyle w:val="Hyperlink"/>
@@ -14378,7 +14410,7 @@
       <w:r>
         <w:t xml:space="preserve"> </w:t>
       </w:r>
-      <w:hyperlink r:id="rId180">
+      <w:hyperlink r:id="rId181">
         <w:r>
           <w:rPr>
             <w:rStyle w:val="Hyperlink"/>
@@ -14387,8 +14419,8 @@
         </w:r>
       </w:hyperlink>
     </w:p>
-    <w:bookmarkEnd w:id="181"/>
-    <w:bookmarkStart w:id="184" w:name="ref-FIKVKzxT"/>
+    <w:bookmarkEnd w:id="182"/>
+    <w:bookmarkStart w:id="185" w:name="ref-FIKVKzxT"/>
     <w:p>
       <w:pPr>
         <w:pStyle w:val="Bibliography"/>
@@ -14432,7 +14464,7 @@
       <w:r>
         <w:t xml:space="preserve"> </w:t>
       </w:r>
-      <w:hyperlink r:id="rId182">
+      <w:hyperlink r:id="rId183">
         <w:r>
           <w:rPr>
             <w:rStyle w:val="Hyperlink"/>
@@ -14452,7 +14484,7 @@
       <w:r>
         <w:t xml:space="preserve"> </w:t>
       </w:r>
-      <w:hyperlink r:id="rId183">
+      <w:hyperlink r:id="rId184">
         <w:r>
           <w:rPr>
             <w:rStyle w:val="Hyperlink"/>
@@ -14461,8 +14493,8 @@
         </w:r>
       </w:hyperlink>
     </w:p>
-    <w:bookmarkEnd w:id="184"/>
-    <w:bookmarkStart w:id="189" w:name="ref-98bdztha"/>
+    <w:bookmarkEnd w:id="185"/>
+    <w:bookmarkStart w:id="190" w:name="ref-98bdztha"/>
     <w:p>
       <w:pPr>
         <w:pStyle w:val="Bibliography"/>
@@ -14506,7 +14538,7 @@
       <w:r>
         <w:t xml:space="preserve"> </w:t>
       </w:r>
-      <w:hyperlink r:id="rId185">
+      <w:hyperlink r:id="rId186">
         <w:r>
           <w:rPr>
             <w:rStyle w:val="Hyperlink"/>
@@ -14526,7 +14558,7 @@
       <w:r>
         <w:t xml:space="preserve"> </w:t>
       </w:r>
-      <w:hyperlink r:id="rId186">
+      <w:hyperlink r:id="rId187">
         <w:r>
           <w:rPr>
             <w:rStyle w:val="Hyperlink"/>
@@ -14543,7 +14575,7 @@
       <w:r>
         <w:t xml:space="preserve"> </w:t>
       </w:r>
-      <w:hyperlink r:id="rId187">
+      <w:hyperlink r:id="rId188">
         <w:r>
           <w:rPr>
             <w:rStyle w:val="Hyperlink"/>
@@ -14560,7 +14592,7 @@
       <w:r>
         <w:t xml:space="preserve"> </w:t>
       </w:r>
-      <w:hyperlink r:id="rId188">
+      <w:hyperlink r:id="rId189">
         <w:r>
           <w:rPr>
             <w:rStyle w:val="Hyperlink"/>
@@ -14569,8 +14601,8 @@
         </w:r>
       </w:hyperlink>
     </w:p>
-    <w:bookmarkEnd w:id="189"/>
-    <w:bookmarkStart w:id="190" w:name="ref-1BpTkQN7F"/>
+    <w:bookmarkEnd w:id="190"/>
+    <w:bookmarkStart w:id="191" w:name="ref-1BpTkQN7F"/>
     <w:p>
       <w:pPr>
         <w:pStyle w:val="Bibliography"/>
@@ -14612,8 +14644,8 @@
         <w:t xml:space="preserve">(1893)</w:t>
       </w:r>
     </w:p>
-    <w:bookmarkEnd w:id="190"/>
-    <w:bookmarkStart w:id="193" w:name="ref-13XEo9Ehx"/>
+    <w:bookmarkEnd w:id="191"/>
+    <w:bookmarkStart w:id="194" w:name="ref-13XEo9Ehx"/>
     <w:p>
       <w:pPr>
         <w:pStyle w:val="Bibliography"/>
@@ -14657,7 +14689,7 @@
       <w:r>
         <w:t xml:space="preserve"> </w:t>
       </w:r>
-      <w:hyperlink r:id="rId191">
+      <w:hyperlink r:id="rId192">
         <w:r>
           <w:rPr>
             <w:rStyle w:val="Hyperlink"/>
@@ -14677,7 +14709,7 @@
       <w:r>
         <w:t xml:space="preserve"> </w:t>
       </w:r>
-      <w:hyperlink r:id="rId192">
+      <w:hyperlink r:id="rId193">
         <w:r>
           <w:rPr>
             <w:rStyle w:val="Hyperlink"/>
@@ -14686,8 +14718,8 @@
         </w:r>
       </w:hyperlink>
     </w:p>
-    <w:bookmarkEnd w:id="193"/>
-    <w:bookmarkStart w:id="197" w:name="ref-je27ySHK"/>
+    <w:bookmarkEnd w:id="194"/>
+    <w:bookmarkStart w:id="198" w:name="ref-je27ySHK"/>
     <w:p>
       <w:pPr>
         <w:pStyle w:val="Bibliography"/>
@@ -14731,7 +14763,7 @@
       <w:r>
         <w:t xml:space="preserve"> </w:t>
       </w:r>
-      <w:hyperlink r:id="rId194">
+      <w:hyperlink r:id="rId195">
         <w:r>
           <w:rPr>
             <w:rStyle w:val="Hyperlink"/>
@@ -14751,7 +14783,7 @@
       <w:r>
         <w:t xml:space="preserve"> </w:t>
       </w:r>
-      <w:hyperlink r:id="rId195">
+      <w:hyperlink r:id="rId196">
         <w:r>
           <w:rPr>
             <w:rStyle w:val="Hyperlink"/>
@@ -14768,7 +14800,7 @@
       <w:r>
         <w:t xml:space="preserve"> </w:t>
       </w:r>
-      <w:hyperlink r:id="rId196">
+      <w:hyperlink r:id="rId197">
         <w:r>
           <w:rPr>
             <w:rStyle w:val="Hyperlink"/>
@@ -14777,8 +14809,8 @@
         </w:r>
       </w:hyperlink>
     </w:p>
-    <w:bookmarkEnd w:id="197"/>
-    <w:bookmarkStart w:id="201" w:name="ref-CHqNls3u"/>
+    <w:bookmarkEnd w:id="198"/>
+    <w:bookmarkStart w:id="202" w:name="ref-CHqNls3u"/>
     <w:p>
       <w:pPr>
         <w:pStyle w:val="Bibliography"/>
@@ -14822,7 +14854,7 @@
       <w:r>
         <w:t xml:space="preserve"> </w:t>
       </w:r>
-      <w:hyperlink r:id="rId198">
+      <w:hyperlink r:id="rId199">
         <w:r>
           <w:rPr>
             <w:rStyle w:val="Hyperlink"/>
@@ -14842,7 +14874,7 @@
       <w:r>
         <w:t xml:space="preserve"> </w:t>
       </w:r>
-      <w:hyperlink r:id="rId199">
+      <w:hyperlink r:id="rId200">
         <w:r>
           <w:rPr>
             <w:rStyle w:val="Hyperlink"/>
@@ -14859,7 +14891,7 @@
       <w:r>
         <w:t xml:space="preserve"> </w:t>
       </w:r>
-      <w:hyperlink r:id="rId200">
+      <w:hyperlink r:id="rId201">
         <w:r>
           <w:rPr>
             <w:rStyle w:val="Hyperlink"/>
@@ -14868,8 +14900,8 @@
         </w:r>
       </w:hyperlink>
     </w:p>
-    <w:bookmarkEnd w:id="201"/>
-    <w:bookmarkStart w:id="205" w:name="ref-DYKZij81"/>
+    <w:bookmarkEnd w:id="202"/>
+    <w:bookmarkStart w:id="206" w:name="ref-DYKZij81"/>
     <w:p>
       <w:pPr>
         <w:pStyle w:val="Bibliography"/>
@@ -14913,7 +14945,7 @@
       <w:r>
         <w:t xml:space="preserve"> </w:t>
       </w:r>
-      <w:hyperlink r:id="rId202">
+      <w:hyperlink r:id="rId203">
         <w:r>
           <w:rPr>
             <w:rStyle w:val="Hyperlink"/>
@@ -14933,7 +14965,7 @@
       <w:r>
         <w:t xml:space="preserve"> </w:t>
       </w:r>
-      <w:hyperlink r:id="rId203">
+      <w:hyperlink r:id="rId204">
         <w:r>
           <w:rPr>
             <w:rStyle w:val="Hyperlink"/>
@@ -14950,7 +14982,7 @@
       <w:r>
         <w:t xml:space="preserve"> </w:t>
       </w:r>
-      <w:hyperlink r:id="rId204">
+      <w:hyperlink r:id="rId205">
         <w:r>
           <w:rPr>
             <w:rStyle w:val="Hyperlink"/>
@@ -14959,8 +14991,8 @@
         </w:r>
       </w:hyperlink>
     </w:p>
-    <w:bookmarkEnd w:id="205"/>
-    <w:bookmarkStart w:id="208" w:name="ref-m4MWjJlQ"/>
+    <w:bookmarkEnd w:id="206"/>
+    <w:bookmarkStart w:id="209" w:name="ref-m4MWjJlQ"/>
     <w:p>
       <w:pPr>
         <w:pStyle w:val="Bibliography"/>
@@ -15004,7 +15036,7 @@
       <w:r>
         <w:t xml:space="preserve"> </w:t>
       </w:r>
-      <w:hyperlink r:id="rId206">
+      <w:hyperlink r:id="rId207">
         <w:r>
           <w:rPr>
             <w:rStyle w:val="Hyperlink"/>
@@ -15024,7 +15056,7 @@
       <w:r>
         <w:t xml:space="preserve"> </w:t>
       </w:r>
-      <w:hyperlink r:id="rId207">
+      <w:hyperlink r:id="rId208">
         <w:r>
           <w:rPr>
             <w:rStyle w:val="Hyperlink"/>
@@ -15033,8 +15065,8 @@
         </w:r>
       </w:hyperlink>
     </w:p>
-    <w:bookmarkEnd w:id="208"/>
-    <w:bookmarkStart w:id="211" w:name="ref-1FTlX9Qbz"/>
+    <w:bookmarkEnd w:id="209"/>
+    <w:bookmarkStart w:id="212" w:name="ref-1FTlX9Qbz"/>
     <w:p>
       <w:pPr>
         <w:pStyle w:val="Bibliography"/>
@@ -15078,7 +15110,7 @@
       <w:r>
         <w:t xml:space="preserve"> </w:t>
       </w:r>
-      <w:hyperlink r:id="rId209">
+      <w:hyperlink r:id="rId210">
         <w:r>
           <w:rPr>
             <w:rStyle w:val="Hyperlink"/>
@@ -15098,7 +15130,7 @@
       <w:r>
         <w:t xml:space="preserve"> </w:t>
       </w:r>
-      <w:hyperlink r:id="rId210">
+      <w:hyperlink r:id="rId211">
         <w:r>
           <w:rPr>
             <w:rStyle w:val="Hyperlink"/>
@@ -15107,8 +15139,8 @@
         </w:r>
       </w:hyperlink>
     </w:p>
-    <w:bookmarkEnd w:id="211"/>
-    <w:bookmarkStart w:id="214" w:name="ref-1H3M9kGrz"/>
+    <w:bookmarkEnd w:id="212"/>
+    <w:bookmarkStart w:id="215" w:name="ref-1H3M9kGrz"/>
     <w:p>
       <w:pPr>
         <w:pStyle w:val="Bibliography"/>
@@ -15152,7 +15184,7 @@
       <w:r>
         <w:t xml:space="preserve"> </w:t>
       </w:r>
-      <w:hyperlink r:id="rId212">
+      <w:hyperlink r:id="rId213">
         <w:r>
           <w:rPr>
             <w:rStyle w:val="Hyperlink"/>
@@ -15172,7 +15204,7 @@
       <w:r>
         <w:t xml:space="preserve"> </w:t>
       </w:r>
-      <w:hyperlink r:id="rId213">
+      <w:hyperlink r:id="rId214">
         <w:r>
           <w:rPr>
             <w:rStyle w:val="Hyperlink"/>
@@ -15181,8 +15213,8 @@
         </w:r>
       </w:hyperlink>
     </w:p>
-    <w:bookmarkEnd w:id="214"/>
-    <w:bookmarkStart w:id="219" w:name="ref-ifq523bf"/>
+    <w:bookmarkEnd w:id="215"/>
+    <w:bookmarkStart w:id="220" w:name="ref-ifq523bf"/>
     <w:p>
       <w:pPr>
         <w:pStyle w:val="Bibliography"/>
@@ -15226,7 +15258,7 @@
       <w:r>
         <w:t xml:space="preserve"> </w:t>
       </w:r>
-      <w:hyperlink r:id="rId215">
+      <w:hyperlink r:id="rId216">
         <w:r>
           <w:rPr>
             <w:rStyle w:val="Hyperlink"/>
@@ -15246,7 +15278,7 @@
       <w:r>
         <w:t xml:space="preserve"> </w:t>
       </w:r>
-      <w:hyperlink r:id="rId216">
+      <w:hyperlink r:id="rId217">
         <w:r>
           <w:rPr>
             <w:rStyle w:val="Hyperlink"/>
@@ -15263,7 +15295,7 @@
       <w:r>
         <w:t xml:space="preserve"> </w:t>
       </w:r>
-      <w:hyperlink r:id="rId217">
+      <w:hyperlink r:id="rId218">
         <w:r>
           <w:rPr>
             <w:rStyle w:val="Hyperlink"/>
@@ -15280,7 +15312,7 @@
       <w:r>
         <w:t xml:space="preserve"> </w:t>
       </w:r>
-      <w:hyperlink r:id="rId218">
+      <w:hyperlink r:id="rId219">
         <w:r>
           <w:rPr>
             <w:rStyle w:val="Hyperlink"/>
@@ -15289,8 +15321,8 @@
         </w:r>
       </w:hyperlink>
     </w:p>
-    <w:bookmarkEnd w:id="219"/>
-    <w:bookmarkStart w:id="223" w:name="ref-16aiK8oMe"/>
+    <w:bookmarkEnd w:id="220"/>
+    <w:bookmarkStart w:id="224" w:name="ref-16aiK8oMe"/>
     <w:p>
       <w:pPr>
         <w:pStyle w:val="Bibliography"/>
@@ -15334,7 +15366,7 @@
       <w:r>
         <w:t xml:space="preserve"> </w:t>
       </w:r>
-      <w:hyperlink r:id="rId220">
+      <w:hyperlink r:id="rId221">
         <w:r>
           <w:rPr>
             <w:rStyle w:val="Hyperlink"/>
@@ -15354,7 +15386,7 @@
       <w:r>
         <w:t xml:space="preserve"> </w:t>
       </w:r>
-      <w:hyperlink r:id="rId221">
+      <w:hyperlink r:id="rId222">
         <w:r>
           <w:rPr>
             <w:rStyle w:val="Hyperlink"/>
@@ -15371,7 +15403,7 @@
       <w:r>
         <w:t xml:space="preserve"> </w:t>
       </w:r>
-      <w:hyperlink r:id="rId222">
+      <w:hyperlink r:id="rId223">
         <w:r>
           <w:rPr>
             <w:rStyle w:val="Hyperlink"/>
@@ -15380,8 +15412,8 @@
         </w:r>
       </w:hyperlink>
     </w:p>
-    <w:bookmarkEnd w:id="223"/>
-    <w:bookmarkStart w:id="226" w:name="ref-YjvvfgRp"/>
+    <w:bookmarkEnd w:id="224"/>
+    <w:bookmarkStart w:id="227" w:name="ref-YjvvfgRp"/>
     <w:p>
       <w:pPr>
         <w:pStyle w:val="Bibliography"/>
@@ -15425,7 +15457,7 @@
       <w:r>
         <w:t xml:space="preserve"> </w:t>
       </w:r>
-      <w:hyperlink r:id="rId224">
+      <w:hyperlink r:id="rId225">
         <w:r>
           <w:rPr>
             <w:rStyle w:val="Hyperlink"/>
@@ -15445,7 +15477,7 @@
       <w:r>
         <w:t xml:space="preserve"> </w:t>
       </w:r>
-      <w:hyperlink r:id="rId225">
+      <w:hyperlink r:id="rId226">
         <w:r>
           <w:rPr>
             <w:rStyle w:val="Hyperlink"/>
@@ -15454,8 +15486,8 @@
         </w:r>
       </w:hyperlink>
     </w:p>
-    <w:bookmarkEnd w:id="226"/>
-    <w:bookmarkStart w:id="229" w:name="ref-rjsxSZNm"/>
+    <w:bookmarkEnd w:id="227"/>
+    <w:bookmarkStart w:id="230" w:name="ref-rjsxSZNm"/>
     <w:p>
       <w:pPr>
         <w:pStyle w:val="Bibliography"/>
@@ -15499,7 +15531,7 @@
       <w:r>
         <w:t xml:space="preserve"> </w:t>
       </w:r>
-      <w:hyperlink r:id="rId227">
+      <w:hyperlink r:id="rId228">
         <w:r>
           <w:rPr>
             <w:rStyle w:val="Hyperlink"/>
@@ -15519,7 +15551,7 @@
       <w:r>
         <w:t xml:space="preserve"> </w:t>
       </w:r>
-      <w:hyperlink r:id="rId228">
+      <w:hyperlink r:id="rId229">
         <w:r>
           <w:rPr>
             <w:rStyle w:val="Hyperlink"/>
@@ -15528,8 +15560,8 @@
         </w:r>
       </w:hyperlink>
     </w:p>
-    <w:bookmarkEnd w:id="229"/>
-    <w:bookmarkStart w:id="232" w:name="ref-VxZEEUab"/>
+    <w:bookmarkEnd w:id="230"/>
+    <w:bookmarkStart w:id="233" w:name="ref-VxZEEUab"/>
     <w:p>
       <w:pPr>
         <w:pStyle w:val="Bibliography"/>
@@ -15573,7 +15605,7 @@
       <w:r>
         <w:t xml:space="preserve"> </w:t>
       </w:r>
-      <w:hyperlink r:id="rId230">
+      <w:hyperlink r:id="rId231">
         <w:r>
           <w:rPr>
             <w:rStyle w:val="Hyperlink"/>
@@ -15593,7 +15625,7 @@
       <w:r>
         <w:t xml:space="preserve"> </w:t>
       </w:r>
-      <w:hyperlink r:id="rId231">
+      <w:hyperlink r:id="rId232">
         <w:r>
           <w:rPr>
             <w:rStyle w:val="Hyperlink"/>
@@ -15602,8 +15634,8 @@
         </w:r>
       </w:hyperlink>
     </w:p>
-    <w:bookmarkEnd w:id="232"/>
-    <w:bookmarkStart w:id="235" w:name="ref-ZDJVwbgL"/>
+    <w:bookmarkEnd w:id="233"/>
+    <w:bookmarkStart w:id="236" w:name="ref-ZDJVwbgL"/>
     <w:p>
       <w:pPr>
         <w:pStyle w:val="Bibliography"/>
@@ -15647,7 +15679,7 @@
       <w:r>
         <w:t xml:space="preserve"> </w:t>
       </w:r>
-      <w:hyperlink r:id="rId233">
+      <w:hyperlink r:id="rId234">
         <w:r>
           <w:rPr>
             <w:rStyle w:val="Hyperlink"/>
@@ -15667,7 +15699,7 @@
       <w:r>
         <w:t xml:space="preserve"> </w:t>
       </w:r>
-      <w:hyperlink r:id="rId234">
+      <w:hyperlink r:id="rId235">
         <w:r>
           <w:rPr>
             <w:rStyle w:val="Hyperlink"/>
@@ -15676,8 +15708,8 @@
         </w:r>
       </w:hyperlink>
     </w:p>
-    <w:bookmarkEnd w:id="235"/>
-    <w:bookmarkStart w:id="238" w:name="ref-1CE3FLgqV"/>
+    <w:bookmarkEnd w:id="236"/>
+    <w:bookmarkStart w:id="239" w:name="ref-1CE3FLgqV"/>
     <w:p>
       <w:pPr>
         <w:pStyle w:val="Bibliography"/>
@@ -15746,7 +15778,7 @@
       <w:r>
         <w:t xml:space="preserve"> </w:t>
       </w:r>
-      <w:hyperlink r:id="rId236">
+      <w:hyperlink r:id="rId237">
         <w:r>
           <w:rPr>
             <w:rStyle w:val="Hyperlink"/>
@@ -15766,7 +15798,7 @@
       <w:r>
         <w:t xml:space="preserve"> </w:t>
       </w:r>
-      <w:hyperlink r:id="rId237">
+      <w:hyperlink r:id="rId238">
         <w:r>
           <w:rPr>
             <w:rStyle w:val="Hyperlink"/>
@@ -15775,8 +15807,8 @@
         </w:r>
       </w:hyperlink>
     </w:p>
-    <w:bookmarkEnd w:id="238"/>
-    <w:bookmarkStart w:id="241" w:name="ref-vD60H3Rd"/>
+    <w:bookmarkEnd w:id="239"/>
+    <w:bookmarkStart w:id="242" w:name="ref-vD60H3Rd"/>
     <w:p>
       <w:pPr>
         <w:pStyle w:val="Bibliography"/>
@@ -15820,7 +15852,7 @@
       <w:r>
         <w:t xml:space="preserve"> </w:t>
       </w:r>
-      <w:hyperlink r:id="rId239">
+      <w:hyperlink r:id="rId240">
         <w:r>
           <w:rPr>
             <w:rStyle w:val="Hyperlink"/>
@@ -15840,7 +15872,7 @@
       <w:r>
         <w:t xml:space="preserve"> </w:t>
       </w:r>
-      <w:hyperlink r:id="rId240">
+      <w:hyperlink r:id="rId241">
         <w:r>
           <w:rPr>
             <w:rStyle w:val="Hyperlink"/>
@@ -15849,8 +15881,8 @@
         </w:r>
       </w:hyperlink>
     </w:p>
-    <w:bookmarkEnd w:id="241"/>
-    <w:bookmarkStart w:id="244" w:name="ref-11HVotIMP"/>
+    <w:bookmarkEnd w:id="242"/>
+    <w:bookmarkStart w:id="245" w:name="ref-11HVotIMP"/>
     <w:p>
       <w:pPr>
         <w:pStyle w:val="Bibliography"/>
@@ -15894,7 +15926,7 @@
       <w:r>
         <w:t xml:space="preserve"> </w:t>
       </w:r>
-      <w:hyperlink r:id="rId242">
+      <w:hyperlink r:id="rId243">
         <w:r>
           <w:rPr>
             <w:rStyle w:val="Hyperlink"/>
@@ -15914,7 +15946,7 @@
       <w:r>
         <w:t xml:space="preserve"> </w:t>
       </w:r>
-      <w:hyperlink r:id="rId243">
+      <w:hyperlink r:id="rId244">
         <w:r>
           <w:rPr>
             <w:rStyle w:val="Hyperlink"/>
@@ -15923,8 +15955,8 @@
         </w:r>
       </w:hyperlink>
     </w:p>
-    <w:bookmarkEnd w:id="244"/>
-    <w:bookmarkStart w:id="249" w:name="ref-V7f9MqZn"/>
+    <w:bookmarkEnd w:id="245"/>
+    <w:bookmarkStart w:id="250" w:name="ref-V7f9MqZn"/>
     <w:p>
       <w:pPr>
         <w:pStyle w:val="Bibliography"/>
@@ -15968,7 +16000,7 @@
       <w:r>
         <w:t xml:space="preserve"> </w:t>
       </w:r>
-      <w:hyperlink r:id="rId245">
+      <w:hyperlink r:id="rId246">
         <w:r>
           <w:rPr>
             <w:rStyle w:val="Hyperlink"/>
@@ -15988,7 +16020,7 @@
       <w:r>
         <w:t xml:space="preserve"> </w:t>
       </w:r>
-      <w:hyperlink r:id="rId246">
+      <w:hyperlink r:id="rId247">
         <w:r>
           <w:rPr>
             <w:rStyle w:val="Hyperlink"/>
@@ -16005,7 +16037,7 @@
       <w:r>
         <w:t xml:space="preserve"> </w:t>
       </w:r>
-      <w:hyperlink r:id="rId247">
+      <w:hyperlink r:id="rId248">
         <w:r>
           <w:rPr>
             <w:rStyle w:val="Hyperlink"/>
@@ -16022,7 +16054,7 @@
       <w:r>
         <w:t xml:space="preserve"> </w:t>
       </w:r>
-      <w:hyperlink r:id="rId248">
+      <w:hyperlink r:id="rId249">
         <w:r>
           <w:rPr>
             <w:rStyle w:val="Hyperlink"/>
@@ -16031,8 +16063,8 @@
         </w:r>
       </w:hyperlink>
     </w:p>
-    <w:bookmarkEnd w:id="249"/>
-    <w:bookmarkStart w:id="251" w:name="ref-Z45Iy68J"/>
+    <w:bookmarkEnd w:id="250"/>
+    <w:bookmarkStart w:id="252" w:name="ref-Z45Iy68J"/>
     <w:p>
       <w:pPr>
         <w:pStyle w:val="Bibliography"/>
@@ -16076,7 +16108,7 @@
       <w:r>
         <w:t xml:space="preserve"> </w:t>
       </w:r>
-      <w:hyperlink r:id="rId250">
+      <w:hyperlink r:id="rId251">
         <w:r>
           <w:rPr>
             <w:rStyle w:val="Hyperlink"/>
@@ -16085,8 +16117,8 @@
         </w:r>
       </w:hyperlink>
     </w:p>
-    <w:bookmarkEnd w:id="251"/>
-    <w:bookmarkStart w:id="253" w:name="ref-14G4m2XBL"/>
+    <w:bookmarkEnd w:id="252"/>
+    <w:bookmarkStart w:id="254" w:name="ref-14G4m2XBL"/>
     <w:p>
       <w:pPr>
         <w:pStyle w:val="Bibliography"/>
@@ -16130,7 +16162,7 @@
       <w:r>
         <w:t xml:space="preserve"> </w:t>
       </w:r>
-      <w:hyperlink r:id="rId252">
+      <w:hyperlink r:id="rId253">
         <w:r>
           <w:rPr>
             <w:rStyle w:val="Hyperlink"/>
@@ -16139,8 +16171,8 @@
         </w:r>
       </w:hyperlink>
     </w:p>
-    <w:bookmarkEnd w:id="253"/>
-    <w:bookmarkStart w:id="255" w:name="ref-1G3YNAZM5"/>
+    <w:bookmarkEnd w:id="254"/>
+    <w:bookmarkStart w:id="256" w:name="ref-1G3YNAZM5"/>
     <w:p>
       <w:pPr>
         <w:pStyle w:val="Bibliography"/>
@@ -16184,7 +16216,7 @@
       <w:r>
         <w:t xml:space="preserve"> </w:t>
       </w:r>
-      <w:hyperlink r:id="rId254">
+      <w:hyperlink r:id="rId255">
         <w:r>
           <w:rPr>
             <w:rStyle w:val="Hyperlink"/>
@@ -16193,8 +16225,8 @@
         </w:r>
       </w:hyperlink>
     </w:p>
-    <w:bookmarkEnd w:id="255"/>
-    <w:bookmarkStart w:id="258" w:name="ref-10JGA84o5"/>
+    <w:bookmarkEnd w:id="256"/>
+    <w:bookmarkStart w:id="259" w:name="ref-10JGA84o5"/>
     <w:p>
       <w:pPr>
         <w:pStyle w:val="Bibliography"/>
@@ -16238,7 +16270,7 @@
       <w:r>
         <w:t xml:space="preserve"> </w:t>
       </w:r>
-      <w:hyperlink r:id="rId256">
+      <w:hyperlink r:id="rId257">
         <w:r>
           <w:rPr>
             <w:rStyle w:val="Hyperlink"/>
@@ -16258,7 +16290,7 @@
       <w:r>
         <w:t xml:space="preserve"> </w:t>
       </w:r>
-      <w:hyperlink r:id="rId257">
+      <w:hyperlink r:id="rId258">
         <w:r>
           <w:rPr>
             <w:rStyle w:val="Hyperlink"/>
@@ -16267,8 +16299,8 @@
         </w:r>
       </w:hyperlink>
     </w:p>
-    <w:bookmarkEnd w:id="258"/>
-    <w:bookmarkStart w:id="261" w:name="ref-1E7D836xD"/>
+    <w:bookmarkEnd w:id="259"/>
+    <w:bookmarkStart w:id="262" w:name="ref-1E7D836xD"/>
     <w:p>
       <w:pPr>
         <w:pStyle w:val="Bibliography"/>
@@ -16312,7 +16344,7 @@
       <w:r>
         <w:t xml:space="preserve"> </w:t>
       </w:r>
-      <w:hyperlink r:id="rId259">
+      <w:hyperlink r:id="rId260">
         <w:r>
           <w:rPr>
             <w:rStyle w:val="Hyperlink"/>
@@ -16332,7 +16364,7 @@
       <w:r>
         <w:t xml:space="preserve"> </w:t>
       </w:r>
-      <w:hyperlink r:id="rId260">
+      <w:hyperlink r:id="rId261">
         <w:r>
           <w:rPr>
             <w:rStyle w:val="Hyperlink"/>
@@ -16341,8 +16373,8 @@
         </w:r>
       </w:hyperlink>
     </w:p>
-    <w:bookmarkEnd w:id="261"/>
-    <w:bookmarkStart w:id="266" w:name="ref-4Sku0cWo"/>
+    <w:bookmarkEnd w:id="262"/>
+    <w:bookmarkStart w:id="267" w:name="ref-4Sku0cWo"/>
     <w:p>
       <w:pPr>
         <w:pStyle w:val="Bibliography"/>
@@ -16386,7 +16418,7 @@
       <w:r>
         <w:t xml:space="preserve"> </w:t>
       </w:r>
-      <w:hyperlink r:id="rId262">
+      <w:hyperlink r:id="rId263">
         <w:r>
           <w:rPr>
             <w:rStyle w:val="Hyperlink"/>
@@ -16406,7 +16438,7 @@
       <w:r>
         <w:t xml:space="preserve"> </w:t>
       </w:r>
-      <w:hyperlink r:id="rId263">
+      <w:hyperlink r:id="rId264">
         <w:r>
           <w:rPr>
             <w:rStyle w:val="Hyperlink"/>
@@ -16423,7 +16455,7 @@
       <w:r>
         <w:t xml:space="preserve"> </w:t>
       </w:r>
-      <w:hyperlink r:id="rId264">
+      <w:hyperlink r:id="rId265">
         <w:r>
           <w:rPr>
             <w:rStyle w:val="Hyperlink"/>
@@ -16440,7 +16472,7 @@
       <w:r>
         <w:t xml:space="preserve"> </w:t>
       </w:r>
-      <w:hyperlink r:id="rId265">
+      <w:hyperlink r:id="rId266">
         <w:r>
           <w:rPr>
             <w:rStyle w:val="Hyperlink"/>
@@ -16449,8 +16481,8 @@
         </w:r>
       </w:hyperlink>
     </w:p>
-    <w:bookmarkEnd w:id="266"/>
-    <w:bookmarkStart w:id="269" w:name="ref-3CLAO6D0"/>
+    <w:bookmarkEnd w:id="267"/>
+    <w:bookmarkStart w:id="270" w:name="ref-3CLAO6D0"/>
     <w:p>
       <w:pPr>
         <w:pStyle w:val="Bibliography"/>
@@ -16494,7 +16526,7 @@
       <w:r>
         <w:t xml:space="preserve"> </w:t>
       </w:r>
-      <w:hyperlink r:id="rId267">
+      <w:hyperlink r:id="rId268">
         <w:r>
           <w:rPr>
             <w:rStyle w:val="Hyperlink"/>
@@ -16514,7 +16546,7 @@
       <w:r>
         <w:t xml:space="preserve"> </w:t>
       </w:r>
-      <w:hyperlink r:id="rId268">
+      <w:hyperlink r:id="rId269">
         <w:r>
           <w:rPr>
             <w:rStyle w:val="Hyperlink"/>
@@ -16523,8 +16555,8 @@
         </w:r>
       </w:hyperlink>
     </w:p>
-    <w:bookmarkEnd w:id="269"/>
-    <w:bookmarkStart w:id="274" w:name="ref-15wnpddE0"/>
+    <w:bookmarkEnd w:id="270"/>
+    <w:bookmarkStart w:id="275" w:name="ref-15wnpddE0"/>
     <w:p>
       <w:pPr>
         <w:pStyle w:val="Bibliography"/>
@@ -16568,7 +16600,7 @@
       <w:r>
         <w:t xml:space="preserve"> </w:t>
       </w:r>
-      <w:hyperlink r:id="rId270">
+      <w:hyperlink r:id="rId271">
         <w:r>
           <w:rPr>
             <w:rStyle w:val="Hyperlink"/>
@@ -16588,7 +16620,7 @@
       <w:r>
         <w:t xml:space="preserve"> </w:t>
       </w:r>
-      <w:hyperlink r:id="rId271">
+      <w:hyperlink r:id="rId272">
         <w:r>
           <w:rPr>
             <w:rStyle w:val="Hyperlink"/>
@@ -16605,7 +16637,7 @@
       <w:r>
         <w:t xml:space="preserve"> </w:t>
       </w:r>
-      <w:hyperlink r:id="rId272">
+      <w:hyperlink r:id="rId273">
         <w:r>
           <w:rPr>
             <w:rStyle w:val="Hyperlink"/>
@@ -16622,7 +16654,7 @@
       <w:r>
         <w:t xml:space="preserve"> </w:t>
       </w:r>
-      <w:hyperlink r:id="rId273">
+      <w:hyperlink r:id="rId274">
         <w:r>
           <w:rPr>
             <w:rStyle w:val="Hyperlink"/>
@@ -16631,8 +16663,8 @@
         </w:r>
       </w:hyperlink>
     </w:p>
-    <w:bookmarkEnd w:id="274"/>
-    <w:bookmarkStart w:id="277" w:name="ref-1696xA7Nc"/>
+    <w:bookmarkEnd w:id="275"/>
+    <w:bookmarkStart w:id="278" w:name="ref-1696xA7Nc"/>
     <w:p>
       <w:pPr>
         <w:pStyle w:val="Bibliography"/>
@@ -16676,7 +16708,7 @@
       <w:r>
         <w:t xml:space="preserve"> </w:t>
       </w:r>
-      <w:hyperlink r:id="rId275">
+      <w:hyperlink r:id="rId276">
         <w:r>
           <w:rPr>
             <w:rStyle w:val="Hyperlink"/>
@@ -16696,7 +16728,7 @@
       <w:r>
         <w:t xml:space="preserve"> </w:t>
       </w:r>
-      <w:hyperlink r:id="rId276">
+      <w:hyperlink r:id="rId277">
         <w:r>
           <w:rPr>
             <w:rStyle w:val="Hyperlink"/>
@@ -16705,8 +16737,8 @@
         </w:r>
       </w:hyperlink>
     </w:p>
-    <w:bookmarkEnd w:id="277"/>
-    <w:bookmarkStart w:id="280" w:name="ref-lmizeS66"/>
+    <w:bookmarkEnd w:id="278"/>
+    <w:bookmarkStart w:id="281" w:name="ref-lmizeS66"/>
     <w:p>
       <w:pPr>
         <w:pStyle w:val="Bibliography"/>
@@ -16750,7 +16782,7 @@
       <w:r>
         <w:t xml:space="preserve"> </w:t>
       </w:r>
-      <w:hyperlink r:id="rId278">
+      <w:hyperlink r:id="rId279">
         <w:r>
           <w:rPr>
             <w:rStyle w:val="Hyperlink"/>
@@ -16770,7 +16802,7 @@
       <w:r>
         <w:t xml:space="preserve"> </w:t>
       </w:r>
-      <w:hyperlink r:id="rId279">
+      <w:hyperlink r:id="rId280">
         <w:r>
           <w:rPr>
             <w:rStyle w:val="Hyperlink"/>
@@ -16779,8 +16811,8 @@
         </w:r>
       </w:hyperlink>
     </w:p>
-    <w:bookmarkEnd w:id="280"/>
-    <w:bookmarkStart w:id="282" w:name="ref-kH3RyPni"/>
+    <w:bookmarkEnd w:id="281"/>
+    <w:bookmarkStart w:id="283" w:name="ref-kH3RyPni"/>
     <w:p>
       <w:pPr>
         <w:pStyle w:val="Bibliography"/>
@@ -16824,7 +16856,7 @@
       <w:r>
         <w:t xml:space="preserve"> </w:t>
       </w:r>
-      <w:hyperlink r:id="rId281">
+      <w:hyperlink r:id="rId282">
         <w:r>
           <w:rPr>
             <w:rStyle w:val="Hyperlink"/>
@@ -16844,7 +16876,7 @@
       <w:r>
         <w:t xml:space="preserve"> </w:t>
       </w:r>
-      <w:hyperlink r:id="rId281">
+      <w:hyperlink r:id="rId282">
         <w:r>
           <w:rPr>
             <w:rStyle w:val="Hyperlink"/>
@@ -16853,8 +16885,8 @@
         </w:r>
       </w:hyperlink>
     </w:p>
-    <w:bookmarkEnd w:id="282"/>
-    <w:bookmarkStart w:id="285" w:name="ref-UTp0YAl7"/>
+    <w:bookmarkEnd w:id="283"/>
+    <w:bookmarkStart w:id="286" w:name="ref-UTp0YAl7"/>
     <w:p>
       <w:pPr>
         <w:pStyle w:val="Bibliography"/>
@@ -16898,7 +16930,7 @@
       <w:r>
         <w:t xml:space="preserve"> </w:t>
       </w:r>
-      <w:hyperlink r:id="rId283">
+      <w:hyperlink r:id="rId284">
         <w:r>
           <w:rPr>
             <w:rStyle w:val="Hyperlink"/>
@@ -16918,7 +16950,7 @@
       <w:r>
         <w:t xml:space="preserve"> </w:t>
       </w:r>
-      <w:hyperlink r:id="rId284">
+      <w:hyperlink r:id="rId285">
         <w:r>
           <w:rPr>
             <w:rStyle w:val="Hyperlink"/>
@@ -16927,8 +16959,8 @@
         </w:r>
       </w:hyperlink>
     </w:p>
-    <w:bookmarkEnd w:id="285"/>
-    <w:bookmarkStart w:id="288" w:name="ref-hjYkCVfm"/>
+    <w:bookmarkEnd w:id="286"/>
+    <w:bookmarkStart w:id="289" w:name="ref-hjYkCVfm"/>
     <w:p>
       <w:pPr>
         <w:pStyle w:val="Bibliography"/>
@@ -16972,7 +17004,7 @@
       <w:r>
         <w:t xml:space="preserve"> </w:t>
       </w:r>
-      <w:hyperlink r:id="rId286">
+      <w:hyperlink r:id="rId287">
         <w:r>
           <w:rPr>
             <w:rStyle w:val="Hyperlink"/>
@@ -16992,7 +17024,7 @@
       <w:r>
         <w:t xml:space="preserve"> </w:t>
       </w:r>
-      <w:hyperlink r:id="rId287">
+      <w:hyperlink r:id="rId288">
         <w:r>
           <w:rPr>
             <w:rStyle w:val="Hyperlink"/>
@@ -17001,8 +17033,8 @@
         </w:r>
       </w:hyperlink>
     </w:p>
-    <w:bookmarkEnd w:id="288"/>
-    <w:bookmarkStart w:id="291" w:name="ref-Jwoo53rF"/>
+    <w:bookmarkEnd w:id="289"/>
+    <w:bookmarkStart w:id="292" w:name="ref-Jwoo53rF"/>
     <w:p>
       <w:pPr>
         <w:pStyle w:val="Bibliography"/>
@@ -17046,7 +17078,7 @@
       <w:r>
         <w:t xml:space="preserve"> </w:t>
       </w:r>
-      <w:hyperlink r:id="rId289">
+      <w:hyperlink r:id="rId290">
         <w:r>
           <w:rPr>
             <w:rStyle w:val="Hyperlink"/>
@@ -17066,7 +17098,7 @@
       <w:r>
         <w:t xml:space="preserve"> </w:t>
       </w:r>
-      <w:hyperlink r:id="rId290">
+      <w:hyperlink r:id="rId291">
         <w:r>
           <w:rPr>
             <w:rStyle w:val="Hyperlink"/>
@@ -17075,8 +17107,8 @@
         </w:r>
       </w:hyperlink>
     </w:p>
-    <w:bookmarkEnd w:id="291"/>
-    <w:bookmarkStart w:id="294" w:name="ref-bU88kzBb"/>
+    <w:bookmarkEnd w:id="292"/>
+    <w:bookmarkStart w:id="295" w:name="ref-bU88kzBb"/>
     <w:p>
       <w:pPr>
         <w:pStyle w:val="Bibliography"/>
@@ -17120,7 +17152,7 @@
       <w:r>
         <w:t xml:space="preserve"> </w:t>
       </w:r>
-      <w:hyperlink r:id="rId292">
+      <w:hyperlink r:id="rId293">
         <w:r>
           <w:rPr>
             <w:rStyle w:val="Hyperlink"/>
@@ -17140,7 +17172,7 @@
       <w:r>
         <w:t xml:space="preserve"> </w:t>
       </w:r>
-      <w:hyperlink r:id="rId293">
+      <w:hyperlink r:id="rId294">
         <w:r>
           <w:rPr>
             <w:rStyle w:val="Hyperlink"/>
@@ -17149,8 +17181,8 @@
         </w:r>
       </w:hyperlink>
     </w:p>
-    <w:bookmarkEnd w:id="294"/>
-    <w:bookmarkStart w:id="297" w:name="ref-mxruev1H"/>
+    <w:bookmarkEnd w:id="295"/>
+    <w:bookmarkStart w:id="298" w:name="ref-mxruev1H"/>
     <w:p>
       <w:pPr>
         <w:pStyle w:val="Bibliography"/>
@@ -17194,7 +17226,7 @@
       <w:r>
         <w:t xml:space="preserve"> </w:t>
       </w:r>
-      <w:hyperlink r:id="rId295">
+      <w:hyperlink r:id="rId296">
         <w:r>
           <w:rPr>
             <w:rStyle w:val="Hyperlink"/>
@@ -17214,7 +17246,7 @@
       <w:r>
         <w:t xml:space="preserve"> </w:t>
       </w:r>
-      <w:hyperlink r:id="rId296">
+      <w:hyperlink r:id="rId297">
         <w:r>
           <w:rPr>
             <w:rStyle w:val="Hyperlink"/>
@@ -17223,8 +17255,8 @@
         </w:r>
       </w:hyperlink>
     </w:p>
-    <w:bookmarkEnd w:id="297"/>
-    <w:bookmarkStart w:id="300" w:name="ref-a7jF9aSW"/>
+    <w:bookmarkEnd w:id="298"/>
+    <w:bookmarkStart w:id="301" w:name="ref-a7jF9aSW"/>
     <w:p>
       <w:pPr>
         <w:pStyle w:val="Bibliography"/>
@@ -17268,7 +17300,7 @@
       <w:r>
         <w:t xml:space="preserve"> </w:t>
       </w:r>
-      <w:hyperlink r:id="rId298">
+      <w:hyperlink r:id="rId299">
         <w:r>
           <w:rPr>
             <w:rStyle w:val="Hyperlink"/>
@@ -17288,7 +17320,7 @@
       <w:r>
         <w:t xml:space="preserve"> </w:t>
       </w:r>
-      <w:hyperlink r:id="rId299">
+      <w:hyperlink r:id="rId300">
         <w:r>
           <w:rPr>
             <w:rStyle w:val="Hyperlink"/>
@@ -17297,8 +17329,8 @@
         </w:r>
       </w:hyperlink>
     </w:p>
-    <w:bookmarkEnd w:id="300"/>
-    <w:bookmarkStart w:id="301" w:name="ref-L1taSHwv"/>
+    <w:bookmarkEnd w:id="301"/>
+    <w:bookmarkStart w:id="302" w:name="ref-L1taSHwv"/>
     <w:p>
       <w:pPr>
         <w:pStyle w:val="Bibliography"/>
@@ -17340,8 +17372,8 @@
         <w:t xml:space="preserve">(1975)</w:t>
       </w:r>
     </w:p>
-    <w:bookmarkEnd w:id="301"/>
-    <w:bookmarkStart w:id="303" w:name="ref-4mSSFhaj"/>
+    <w:bookmarkEnd w:id="302"/>
+    <w:bookmarkStart w:id="304" w:name="ref-4mSSFhaj"/>
     <w:p>
       <w:pPr>
         <w:pStyle w:val="Bibliography"/>
@@ -17394,7 +17426,7 @@
       <w:r>
         <w:t xml:space="preserve"> </w:t>
       </w:r>
-      <w:hyperlink r:id="rId302">
+      <w:hyperlink r:id="rId303">
         <w:r>
           <w:rPr>
             <w:rStyle w:val="Hyperlink"/>
@@ -17403,8 +17435,8 @@
         </w:r>
       </w:hyperlink>
     </w:p>
-    <w:bookmarkEnd w:id="303"/>
-    <w:bookmarkStart w:id="306" w:name="ref-15fj3WANI"/>
+    <w:bookmarkEnd w:id="304"/>
+    <w:bookmarkStart w:id="307" w:name="ref-15fj3WANI"/>
     <w:p>
       <w:pPr>
         <w:pStyle w:val="Bibliography"/>
@@ -17448,7 +17480,7 @@
       <w:r>
         <w:t xml:space="preserve"> </w:t>
       </w:r>
-      <w:hyperlink r:id="rId304">
+      <w:hyperlink r:id="rId305">
         <w:r>
           <w:rPr>
             <w:rStyle w:val="Hyperlink"/>
@@ -17468,7 +17500,7 @@
       <w:r>
         <w:t xml:space="preserve"> </w:t>
       </w:r>
-      <w:hyperlink r:id="rId305">
+      <w:hyperlink r:id="rId306">
         <w:r>
           <w:rPr>
             <w:rStyle w:val="Hyperlink"/>
@@ -17477,8 +17509,8 @@
         </w:r>
       </w:hyperlink>
     </w:p>
-    <w:bookmarkEnd w:id="306"/>
-    <w:bookmarkStart w:id="309" w:name="ref-GMLTnQJb"/>
+    <w:bookmarkEnd w:id="307"/>
+    <w:bookmarkStart w:id="310" w:name="ref-GMLTnQJb"/>
     <w:p>
       <w:pPr>
         <w:pStyle w:val="Bibliography"/>
@@ -17522,7 +17554,7 @@
       <w:r>
         <w:t xml:space="preserve"> </w:t>
       </w:r>
-      <w:hyperlink r:id="rId307">
+      <w:hyperlink r:id="rId308">
         <w:r>
           <w:rPr>
             <w:rStyle w:val="Hyperlink"/>
@@ -17542,7 +17574,7 @@
       <w:r>
         <w:t xml:space="preserve"> </w:t>
       </w:r>
-      <w:hyperlink r:id="rId308">
+      <w:hyperlink r:id="rId309">
         <w:r>
           <w:rPr>
             <w:rStyle w:val="Hyperlink"/>
@@ -17551,8 +17583,8 @@
         </w:r>
       </w:hyperlink>
     </w:p>
-    <w:bookmarkEnd w:id="309"/>
-    <w:bookmarkStart w:id="312" w:name="ref-sPgNqcvy"/>
+    <w:bookmarkEnd w:id="310"/>
+    <w:bookmarkStart w:id="313" w:name="ref-sPgNqcvy"/>
     <w:p>
       <w:pPr>
         <w:pStyle w:val="Bibliography"/>
@@ -17596,7 +17628,7 @@
       <w:r>
         <w:t xml:space="preserve"> </w:t>
       </w:r>
-      <w:hyperlink r:id="rId310">
+      <w:hyperlink r:id="rId311">
         <w:r>
           <w:rPr>
             <w:rStyle w:val="Hyperlink"/>
@@ -17616,7 +17648,7 @@
       <w:r>
         <w:t xml:space="preserve"> </w:t>
       </w:r>
-      <w:hyperlink r:id="rId311">
+      <w:hyperlink r:id="rId312">
         <w:r>
           <w:rPr>
             <w:rStyle w:val="Hyperlink"/>
@@ -17625,8 +17657,8 @@
         </w:r>
       </w:hyperlink>
     </w:p>
-    <w:bookmarkEnd w:id="312"/>
-    <w:bookmarkStart w:id="317" w:name="ref-csCGZTsC"/>
+    <w:bookmarkEnd w:id="313"/>
+    <w:bookmarkStart w:id="318" w:name="ref-csCGZTsC"/>
     <w:p>
       <w:pPr>
         <w:pStyle w:val="Bibliography"/>
@@ -17670,7 +17702,7 @@
       <w:r>
         <w:t xml:space="preserve"> </w:t>
       </w:r>
-      <w:hyperlink r:id="rId313">
+      <w:hyperlink r:id="rId314">
         <w:r>
           <w:rPr>
             <w:rStyle w:val="Hyperlink"/>
@@ -17690,7 +17722,7 @@
       <w:r>
         <w:t xml:space="preserve"> </w:t>
       </w:r>
-      <w:hyperlink r:id="rId314">
+      <w:hyperlink r:id="rId315">
         <w:r>
           <w:rPr>
             <w:rStyle w:val="Hyperlink"/>
@@ -17707,7 +17739,7 @@
       <w:r>
         <w:t xml:space="preserve"> </w:t>
       </w:r>
-      <w:hyperlink r:id="rId315">
+      <w:hyperlink r:id="rId316">
         <w:r>
           <w:rPr>
             <w:rStyle w:val="Hyperlink"/>
@@ -17724,7 +17756,7 @@
       <w:r>
         <w:t xml:space="preserve"> </w:t>
       </w:r>
-      <w:hyperlink r:id="rId316">
+      <w:hyperlink r:id="rId317">
         <w:r>
           <w:rPr>
             <w:rStyle w:val="Hyperlink"/>
@@ -17733,8 +17765,8 @@
         </w:r>
       </w:hyperlink>
     </w:p>
-    <w:bookmarkEnd w:id="317"/>
-    <w:bookmarkStart w:id="320" w:name="ref-ZG2HkgYd"/>
+    <w:bookmarkEnd w:id="318"/>
+    <w:bookmarkStart w:id="321" w:name="ref-ZG2HkgYd"/>
     <w:p>
       <w:pPr>
         <w:pStyle w:val="Bibliography"/>
@@ -17778,7 +17810,7 @@
       <w:r>
         <w:t xml:space="preserve"> </w:t>
       </w:r>
-      <w:hyperlink r:id="rId318">
+      <w:hyperlink r:id="rId319">
         <w:r>
           <w:rPr>
             <w:rStyle w:val="Hyperlink"/>
@@ -17798,7 +17830,7 @@
       <w:r>
         <w:t xml:space="preserve"> </w:t>
       </w:r>
-      <w:hyperlink r:id="rId319">
+      <w:hyperlink r:id="rId320">
         <w:r>
           <w:rPr>
             <w:rStyle w:val="Hyperlink"/>
@@ -17807,8 +17839,8 @@
         </w:r>
       </w:hyperlink>
     </w:p>
-    <w:bookmarkEnd w:id="320"/>
-    <w:bookmarkStart w:id="325" w:name="ref-YuJbg3zO"/>
+    <w:bookmarkEnd w:id="321"/>
+    <w:bookmarkStart w:id="326" w:name="ref-YuJbg3zO"/>
     <w:p>
       <w:pPr>
         <w:pStyle w:val="Bibliography"/>
@@ -17852,7 +17884,7 @@
       <w:r>
         <w:t xml:space="preserve"> </w:t>
       </w:r>
-      <w:hyperlink r:id="rId321">
+      <w:hyperlink r:id="rId322">
         <w:r>
           <w:rPr>
             <w:rStyle w:val="Hyperlink"/>
@@ -17872,7 +17904,7 @@
       <w:r>
         <w:t xml:space="preserve"> </w:t>
       </w:r>
-      <w:hyperlink r:id="rId322">
+      <w:hyperlink r:id="rId323">
         <w:r>
           <w:rPr>
             <w:rStyle w:val="Hyperlink"/>
@@ -17889,7 +17921,7 @@
       <w:r>
         <w:t xml:space="preserve"> </w:t>
       </w:r>
-      <w:hyperlink r:id="rId323">
+      <w:hyperlink r:id="rId324">
         <w:r>
           <w:rPr>
             <w:rStyle w:val="Hyperlink"/>
@@ -17906,7 +17938,7 @@
       <w:r>
         <w:t xml:space="preserve"> </w:t>
       </w:r>
-      <w:hyperlink r:id="rId324">
+      <w:hyperlink r:id="rId325">
         <w:r>
           <w:rPr>
             <w:rStyle w:val="Hyperlink"/>
@@ -17915,8 +17947,8 @@
         </w:r>
       </w:hyperlink>
     </w:p>
-    <w:bookmarkEnd w:id="325"/>
-    <w:bookmarkStart w:id="328" w:name="ref-yC0Q909U"/>
+    <w:bookmarkEnd w:id="326"/>
+    <w:bookmarkStart w:id="329" w:name="ref-yC0Q909U"/>
     <w:p>
       <w:pPr>
         <w:pStyle w:val="Bibliography"/>
@@ -17960,7 +17992,7 @@
       <w:r>
         <w:t xml:space="preserve"> </w:t>
       </w:r>
-      <w:hyperlink r:id="rId326">
+      <w:hyperlink r:id="rId327">
         <w:r>
           <w:rPr>
             <w:rStyle w:val="Hyperlink"/>
@@ -17980,7 +18012,7 @@
       <w:r>
         <w:t xml:space="preserve"> </w:t>
       </w:r>
-      <w:hyperlink r:id="rId327">
+      <w:hyperlink r:id="rId328">
         <w:r>
           <w:rPr>
             <w:rStyle w:val="Hyperlink"/>
@@ -17989,8 +18021,8 @@
         </w:r>
       </w:hyperlink>
     </w:p>
-    <w:bookmarkEnd w:id="328"/>
-    <w:bookmarkStart w:id="331" w:name="ref-syidKCV8"/>
+    <w:bookmarkEnd w:id="329"/>
+    <w:bookmarkStart w:id="332" w:name="ref-syidKCV8"/>
     <w:p>
       <w:pPr>
         <w:pStyle w:val="Bibliography"/>
@@ -18034,7 +18066,7 @@
       <w:r>
         <w:t xml:space="preserve"> </w:t>
       </w:r>
-      <w:hyperlink r:id="rId329">
+      <w:hyperlink r:id="rId330">
         <w:r>
           <w:rPr>
             <w:rStyle w:val="Hyperlink"/>
@@ -18054,7 +18086,7 @@
       <w:r>
         <w:t xml:space="preserve"> </w:t>
       </w:r>
-      <w:hyperlink r:id="rId330">
+      <w:hyperlink r:id="rId331">
         <w:r>
           <w:rPr>
             <w:rStyle w:val="Hyperlink"/>
@@ -18063,8 +18095,8 @@
         </w:r>
       </w:hyperlink>
     </w:p>
-    <w:bookmarkEnd w:id="331"/>
-    <w:bookmarkStart w:id="334" w:name="ref-3c2BWddf"/>
+    <w:bookmarkEnd w:id="332"/>
+    <w:bookmarkStart w:id="335" w:name="ref-3c2BWddf"/>
     <w:p>
       <w:pPr>
         <w:pStyle w:val="Bibliography"/>
@@ -18108,7 +18140,7 @@
       <w:r>
         <w:t xml:space="preserve"> </w:t>
       </w:r>
-      <w:hyperlink r:id="rId332">
+      <w:hyperlink r:id="rId333">
         <w:r>
           <w:rPr>
             <w:rStyle w:val="Hyperlink"/>
@@ -18128,7 +18160,7 @@
       <w:r>
         <w:t xml:space="preserve"> </w:t>
       </w:r>
-      <w:hyperlink r:id="rId333">
+      <w:hyperlink r:id="rId334">
         <w:r>
           <w:rPr>
             <w:rStyle w:val="Hyperlink"/>
@@ -18137,8 +18169,8 @@
         </w:r>
       </w:hyperlink>
     </w:p>
-    <w:bookmarkEnd w:id="334"/>
-    <w:bookmarkStart w:id="337" w:name="ref-CTKPA18m"/>
+    <w:bookmarkEnd w:id="335"/>
+    <w:bookmarkStart w:id="338" w:name="ref-CTKPA18m"/>
     <w:p>
       <w:pPr>
         <w:pStyle w:val="Bibliography"/>
@@ -18182,7 +18214,7 @@
       <w:r>
         <w:t xml:space="preserve"> </w:t>
       </w:r>
-      <w:hyperlink r:id="rId335">
+      <w:hyperlink r:id="rId336">
         <w:r>
           <w:rPr>
             <w:rStyle w:val="Hyperlink"/>
@@ -18202,7 +18234,7 @@
       <w:r>
         <w:t xml:space="preserve"> </w:t>
       </w:r>
-      <w:hyperlink r:id="rId336">
+      <w:hyperlink r:id="rId337">
         <w:r>
           <w:rPr>
             <w:rStyle w:val="Hyperlink"/>
@@ -18211,8 +18243,8 @@
         </w:r>
       </w:hyperlink>
     </w:p>
-    <w:bookmarkEnd w:id="337"/>
-    <w:bookmarkStart w:id="340" w:name="ref-IkSqF3xN"/>
+    <w:bookmarkEnd w:id="338"/>
+    <w:bookmarkStart w:id="341" w:name="ref-IkSqF3xN"/>
     <w:p>
       <w:pPr>
         <w:pStyle w:val="Bibliography"/>
@@ -18256,7 +18288,7 @@
       <w:r>
         <w:t xml:space="preserve"> </w:t>
       </w:r>
-      <w:hyperlink r:id="rId338">
+      <w:hyperlink r:id="rId339">
         <w:r>
           <w:rPr>
             <w:rStyle w:val="Hyperlink"/>
@@ -18276,7 +18308,7 @@
       <w:r>
         <w:t xml:space="preserve"> </w:t>
       </w:r>
-      <w:hyperlink r:id="rId339">
+      <w:hyperlink r:id="rId340">
         <w:r>
           <w:rPr>
             <w:rStyle w:val="Hyperlink"/>
@@ -18285,8 +18317,8 @@
         </w:r>
       </w:hyperlink>
     </w:p>
-    <w:bookmarkEnd w:id="340"/>
-    <w:bookmarkStart w:id="343" w:name="ref-WGCqVNqt"/>
+    <w:bookmarkEnd w:id="341"/>
+    <w:bookmarkStart w:id="344" w:name="ref-WGCqVNqt"/>
     <w:p>
       <w:pPr>
         <w:pStyle w:val="Bibliography"/>
@@ -18330,7 +18362,7 @@
       <w:r>
         <w:t xml:space="preserve"> </w:t>
       </w:r>
-      <w:hyperlink r:id="rId341">
+      <w:hyperlink r:id="rId342">
         <w:r>
           <w:rPr>
             <w:rStyle w:val="Hyperlink"/>
@@ -18350,7 +18382,7 @@
       <w:r>
         <w:t xml:space="preserve"> </w:t>
       </w:r>
-      <w:hyperlink r:id="rId342">
+      <w:hyperlink r:id="rId343">
         <w:r>
           <w:rPr>
             <w:rStyle w:val="Hyperlink"/>
@@ -18359,8 +18391,8 @@
         </w:r>
       </w:hyperlink>
     </w:p>
-    <w:bookmarkEnd w:id="343"/>
-    <w:bookmarkStart w:id="344" w:name="ref-clXUxA0h"/>
+    <w:bookmarkEnd w:id="344"/>
+    <w:bookmarkStart w:id="345" w:name="ref-clXUxA0h"/>
     <w:p>
       <w:pPr>
         <w:pStyle w:val="Bibliography"/>
@@ -18402,8 +18434,8 @@
         <w:t xml:space="preserve">(2003)</w:t>
       </w:r>
     </w:p>
-    <w:bookmarkEnd w:id="344"/>
-    <w:bookmarkStart w:id="348" w:name="ref-XPemGEQg"/>
+    <w:bookmarkEnd w:id="345"/>
+    <w:bookmarkStart w:id="349" w:name="ref-XPemGEQg"/>
     <w:p>
       <w:pPr>
         <w:pStyle w:val="Bibliography"/>
@@ -18447,7 +18479,7 @@
       <w:r>
         <w:t xml:space="preserve"> </w:t>
       </w:r>
-      <w:hyperlink r:id="rId345">
+      <w:hyperlink r:id="rId346">
         <w:r>
           <w:rPr>
             <w:rStyle w:val="Hyperlink"/>
@@ -18467,7 +18499,7 @@
       <w:r>
         <w:t xml:space="preserve"> </w:t>
       </w:r>
-      <w:hyperlink r:id="rId346">
+      <w:hyperlink r:id="rId347">
         <w:r>
           <w:rPr>
             <w:rStyle w:val="Hyperlink"/>
@@ -18484,7 +18516,7 @@
       <w:r>
         <w:t xml:space="preserve"> </w:t>
       </w:r>
-      <w:hyperlink r:id="rId347">
+      <w:hyperlink r:id="rId348">
         <w:r>
           <w:rPr>
             <w:rStyle w:val="Hyperlink"/>
@@ -18493,8 +18525,8 @@
         </w:r>
       </w:hyperlink>
     </w:p>
-    <w:bookmarkEnd w:id="348"/>
-    <w:bookmarkStart w:id="351" w:name="ref-MsvKP6UK"/>
+    <w:bookmarkEnd w:id="349"/>
+    <w:bookmarkStart w:id="352" w:name="ref-MsvKP6UK"/>
     <w:p>
       <w:pPr>
         <w:pStyle w:val="Bibliography"/>
@@ -18538,7 +18570,7 @@
       <w:r>
         <w:t xml:space="preserve"> </w:t>
       </w:r>
-      <w:hyperlink r:id="rId349">
+      <w:hyperlink r:id="rId350">
         <w:r>
           <w:rPr>
             <w:rStyle w:val="Hyperlink"/>
@@ -18558,7 +18590,7 @@
       <w:r>
         <w:t xml:space="preserve"> </w:t>
       </w:r>
-      <w:hyperlink r:id="rId350">
+      <w:hyperlink r:id="rId351">
         <w:r>
           <w:rPr>
             <w:rStyle w:val="Hyperlink"/>
@@ -18567,8 +18599,8 @@
         </w:r>
       </w:hyperlink>
     </w:p>
-    <w:bookmarkEnd w:id="351"/>
-    <w:bookmarkStart w:id="354" w:name="ref-1AahcWZtp"/>
+    <w:bookmarkEnd w:id="352"/>
+    <w:bookmarkStart w:id="355" w:name="ref-1AahcWZtp"/>
     <w:p>
       <w:pPr>
         <w:pStyle w:val="Bibliography"/>
@@ -18612,7 +18644,7 @@
       <w:r>
         <w:t xml:space="preserve"> </w:t>
       </w:r>
-      <w:hyperlink r:id="rId352">
+      <w:hyperlink r:id="rId353">
         <w:r>
           <w:rPr>
             <w:rStyle w:val="Hyperlink"/>
@@ -18632,7 +18664,7 @@
       <w:r>
         <w:t xml:space="preserve"> </w:t>
       </w:r>
-      <w:hyperlink r:id="rId353">
+      <w:hyperlink r:id="rId354">
         <w:r>
           <w:rPr>
             <w:rStyle w:val="Hyperlink"/>
@@ -18641,8 +18673,8 @@
         </w:r>
       </w:hyperlink>
     </w:p>
-    <w:bookmarkEnd w:id="354"/>
-    <w:bookmarkStart w:id="355" w:name="ref-K3HfISic"/>
+    <w:bookmarkEnd w:id="355"/>
+    <w:bookmarkStart w:id="356" w:name="ref-K3HfISic"/>
     <w:p>
       <w:pPr>
         <w:pStyle w:val="Bibliography"/>
@@ -18684,8 +18716,8 @@
         <w:t xml:space="preserve">(2003)</w:t>
       </w:r>
     </w:p>
-    <w:bookmarkEnd w:id="355"/>
-    <w:bookmarkStart w:id="358" w:name="ref-G7f5FlGf"/>
+    <w:bookmarkEnd w:id="356"/>
+    <w:bookmarkStart w:id="359" w:name="ref-G7f5FlGf"/>
     <w:p>
       <w:pPr>
         <w:pStyle w:val="Bibliography"/>
@@ -18729,7 +18761,7 @@
       <w:r>
         <w:t xml:space="preserve"> </w:t>
       </w:r>
-      <w:hyperlink r:id="rId356">
+      <w:hyperlink r:id="rId357">
         <w:r>
           <w:rPr>
             <w:rStyle w:val="Hyperlink"/>
@@ -18749,7 +18781,7 @@
       <w:r>
         <w:t xml:space="preserve"> </w:t>
       </w:r>
-      <w:hyperlink r:id="rId357">
+      <w:hyperlink r:id="rId358">
         <w:r>
           <w:rPr>
             <w:rStyle w:val="Hyperlink"/>
@@ -18758,8 +18790,8 @@
         </w:r>
       </w:hyperlink>
     </w:p>
-    <w:bookmarkEnd w:id="358"/>
-    <w:bookmarkStart w:id="361" w:name="ref-16pzkq3TE"/>
+    <w:bookmarkEnd w:id="359"/>
+    <w:bookmarkStart w:id="362" w:name="ref-16pzkq3TE"/>
     <w:p>
       <w:pPr>
         <w:pStyle w:val="Bibliography"/>
@@ -18803,7 +18835,7 @@
       <w:r>
         <w:t xml:space="preserve"> </w:t>
       </w:r>
-      <w:hyperlink r:id="rId359">
+      <w:hyperlink r:id="rId360">
         <w:r>
           <w:rPr>
             <w:rStyle w:val="Hyperlink"/>
@@ -18823,7 +18855,7 @@
       <w:r>
         <w:t xml:space="preserve"> </w:t>
       </w:r>
-      <w:hyperlink r:id="rId360">
+      <w:hyperlink r:id="rId361">
         <w:r>
           <w:rPr>
             <w:rStyle w:val="Hyperlink"/>
@@ -18832,8 +18864,8 @@
         </w:r>
       </w:hyperlink>
     </w:p>
-    <w:bookmarkEnd w:id="361"/>
-    <w:bookmarkStart w:id="364" w:name="ref-18OBduhNC"/>
+    <w:bookmarkEnd w:id="362"/>
+    <w:bookmarkStart w:id="365" w:name="ref-18OBduhNC"/>
     <w:p>
       <w:pPr>
         <w:pStyle w:val="Bibliography"/>
@@ -18877,7 +18909,7 @@
       <w:r>
         <w:t xml:space="preserve"> </w:t>
       </w:r>
-      <w:hyperlink r:id="rId362">
+      <w:hyperlink r:id="rId363">
         <w:r>
           <w:rPr>
             <w:rStyle w:val="Hyperlink"/>
@@ -18897,7 +18929,7 @@
       <w:r>
         <w:t xml:space="preserve"> </w:t>
       </w:r>
-      <w:hyperlink r:id="rId363">
+      <w:hyperlink r:id="rId364">
         <w:r>
           <w:rPr>
             <w:rStyle w:val="Hyperlink"/>
@@ -18906,8 +18938,8 @@
         </w:r>
       </w:hyperlink>
     </w:p>
-    <w:bookmarkEnd w:id="364"/>
-    <w:bookmarkStart w:id="367" w:name="ref-125gGJ9Gh"/>
+    <w:bookmarkEnd w:id="365"/>
+    <w:bookmarkStart w:id="368" w:name="ref-125gGJ9Gh"/>
     <w:p>
       <w:pPr>
         <w:pStyle w:val="Bibliography"/>
@@ -18951,7 +18983,7 @@
       <w:r>
         <w:t xml:space="preserve"> </w:t>
       </w:r>
-      <w:hyperlink r:id="rId365">
+      <w:hyperlink r:id="rId366">
         <w:r>
           <w:rPr>
             <w:rStyle w:val="Hyperlink"/>
@@ -18971,7 +19003,7 @@
       <w:r>
         <w:t xml:space="preserve"> </w:t>
       </w:r>
-      <w:hyperlink r:id="rId366">
+      <w:hyperlink r:id="rId367">
         <w:r>
           <w:rPr>
             <w:rStyle w:val="Hyperlink"/>
@@ -18980,8 +19012,8 @@
         </w:r>
       </w:hyperlink>
     </w:p>
-    <w:bookmarkEnd w:id="367"/>
-    <w:bookmarkStart w:id="370" w:name="ref-nsNl3GXn"/>
+    <w:bookmarkEnd w:id="368"/>
+    <w:bookmarkStart w:id="371" w:name="ref-nsNl3GXn"/>
     <w:p>
       <w:pPr>
         <w:pStyle w:val="Bibliography"/>
@@ -19025,7 +19057,7 @@
       <w:r>
         <w:t xml:space="preserve"> </w:t>
       </w:r>
-      <w:hyperlink r:id="rId368">
+      <w:hyperlink r:id="rId369">
         <w:r>
           <w:rPr>
             <w:rStyle w:val="Hyperlink"/>
@@ -19045,7 +19077,7 @@
       <w:r>
         <w:t xml:space="preserve"> </w:t>
       </w:r>
-      <w:hyperlink r:id="rId369">
+      <w:hyperlink r:id="rId370">
         <w:r>
           <w:rPr>
             <w:rStyle w:val="Hyperlink"/>
@@ -19054,8 +19086,8 @@
         </w:r>
       </w:hyperlink>
     </w:p>
-    <w:bookmarkEnd w:id="370"/>
-    <w:bookmarkStart w:id="373" w:name="ref-KU6Plcol"/>
+    <w:bookmarkEnd w:id="371"/>
+    <w:bookmarkStart w:id="374" w:name="ref-KU6Plcol"/>
     <w:p>
       <w:pPr>
         <w:pStyle w:val="Bibliography"/>
@@ -19099,7 +19131,7 @@
       <w:r>
         <w:t xml:space="preserve"> </w:t>
       </w:r>
-      <w:hyperlink r:id="rId371">
+      <w:hyperlink r:id="rId372">
         <w:r>
           <w:rPr>
             <w:rStyle w:val="Hyperlink"/>
@@ -19119,7 +19151,7 @@
       <w:r>
         <w:t xml:space="preserve"> </w:t>
       </w:r>
-      <w:hyperlink r:id="rId372">
+      <w:hyperlink r:id="rId373">
         <w:r>
           <w:rPr>
             <w:rStyle w:val="Hyperlink"/>
@@ -19128,8 +19160,8 @@
         </w:r>
       </w:hyperlink>
     </w:p>
-    <w:bookmarkEnd w:id="373"/>
-    <w:bookmarkStart w:id="376" w:name="ref-9XP0m51N"/>
+    <w:bookmarkEnd w:id="374"/>
+    <w:bookmarkStart w:id="377" w:name="ref-9XP0m51N"/>
     <w:p>
       <w:pPr>
         <w:pStyle w:val="Bibliography"/>
@@ -19173,7 +19205,7 @@
       <w:r>
         <w:t xml:space="preserve"> </w:t>
       </w:r>
-      <w:hyperlink r:id="rId374">
+      <w:hyperlink r:id="rId375">
         <w:r>
           <w:rPr>
             <w:rStyle w:val="Hyperlink"/>
@@ -19193,7 +19225,7 @@
       <w:r>
         <w:t xml:space="preserve"> </w:t>
       </w:r>
-      <w:hyperlink r:id="rId375">
+      <w:hyperlink r:id="rId376">
         <w:r>
           <w:rPr>
             <w:rStyle w:val="Hyperlink"/>
@@ -19202,8 +19234,8 @@
         </w:r>
       </w:hyperlink>
     </w:p>
-    <w:bookmarkEnd w:id="376"/>
-    <w:bookmarkStart w:id="379" w:name="ref-C0fceZjC"/>
+    <w:bookmarkEnd w:id="377"/>
+    <w:bookmarkStart w:id="380" w:name="ref-C0fceZjC"/>
     <w:p>
       <w:pPr>
         <w:pStyle w:val="Bibliography"/>
@@ -19247,7 +19279,7 @@
       <w:r>
         <w:t xml:space="preserve"> </w:t>
       </w:r>
-      <w:hyperlink r:id="rId377">
+      <w:hyperlink r:id="rId378">
         <w:r>
           <w:rPr>
             <w:rStyle w:val="Hyperlink"/>
@@ -19267,7 +19299,7 @@
       <w:r>
         <w:t xml:space="preserve"> </w:t>
       </w:r>
-      <w:hyperlink r:id="rId378">
+      <w:hyperlink r:id="rId379">
         <w:r>
           <w:rPr>
             <w:rStyle w:val="Hyperlink"/>
@@ -19276,8 +19308,8 @@
         </w:r>
       </w:hyperlink>
     </w:p>
-    <w:bookmarkEnd w:id="379"/>
-    <w:bookmarkStart w:id="382" w:name="ref-1Bt8Cosp5"/>
+    <w:bookmarkEnd w:id="380"/>
+    <w:bookmarkStart w:id="383" w:name="ref-1Bt8Cosp5"/>
     <w:p>
       <w:pPr>
         <w:pStyle w:val="Bibliography"/>
@@ -19321,7 +19353,7 @@
       <w:r>
         <w:t xml:space="preserve"> </w:t>
       </w:r>
-      <w:hyperlink r:id="rId380">
+      <w:hyperlink r:id="rId381">
         <w:r>
           <w:rPr>
             <w:rStyle w:val="Hyperlink"/>
@@ -19341,7 +19373,7 @@
       <w:r>
         <w:t xml:space="preserve"> </w:t>
       </w:r>
-      <w:hyperlink r:id="rId381">
+      <w:hyperlink r:id="rId382">
         <w:r>
           <w:rPr>
             <w:rStyle w:val="Hyperlink"/>
@@ -19350,8 +19382,8 @@
         </w:r>
       </w:hyperlink>
     </w:p>
-    <w:bookmarkEnd w:id="382"/>
-    <w:bookmarkStart w:id="385" w:name="ref-1E8aeUNck"/>
+    <w:bookmarkEnd w:id="383"/>
+    <w:bookmarkStart w:id="386" w:name="ref-1E8aeUNck"/>
     <w:p>
       <w:pPr>
         <w:pStyle w:val="Bibliography"/>
@@ -19395,7 +19427,7 @@
       <w:r>
         <w:t xml:space="preserve"> </w:t>
       </w:r>
-      <w:hyperlink r:id="rId383">
+      <w:hyperlink r:id="rId384">
         <w:r>
           <w:rPr>
             <w:rStyle w:val="Hyperlink"/>
@@ -19415,7 +19447,7 @@
       <w:r>
         <w:t xml:space="preserve"> </w:t>
       </w:r>
-      <w:hyperlink r:id="rId384">
+      <w:hyperlink r:id="rId385">
         <w:r>
           <w:rPr>
             <w:rStyle w:val="Hyperlink"/>
@@ -19424,8 +19456,8 @@
         </w:r>
       </w:hyperlink>
     </w:p>
-    <w:bookmarkEnd w:id="385"/>
-    <w:bookmarkStart w:id="390" w:name="ref-1G2aHZ4LW"/>
+    <w:bookmarkEnd w:id="386"/>
+    <w:bookmarkStart w:id="391" w:name="ref-1G2aHZ4LW"/>
     <w:p>
       <w:pPr>
         <w:pStyle w:val="Bibliography"/>
@@ -19469,7 +19501,7 @@
       <w:r>
         <w:t xml:space="preserve"> </w:t>
       </w:r>
-      <w:hyperlink r:id="rId386">
+      <w:hyperlink r:id="rId387">
         <w:r>
           <w:rPr>
             <w:rStyle w:val="Hyperlink"/>
@@ -19489,7 +19521,7 @@
       <w:r>
         <w:t xml:space="preserve"> </w:t>
       </w:r>
-      <w:hyperlink r:id="rId387">
+      <w:hyperlink r:id="rId388">
         <w:r>
           <w:rPr>
             <w:rStyle w:val="Hyperlink"/>
@@ -19506,7 +19538,7 @@
       <w:r>
         <w:t xml:space="preserve"> </w:t>
       </w:r>
-      <w:hyperlink r:id="rId388">
+      <w:hyperlink r:id="rId389">
         <w:r>
           <w:rPr>
             <w:rStyle w:val="Hyperlink"/>
@@ -19523,7 +19555,7 @@
       <w:r>
         <w:t xml:space="preserve"> </w:t>
       </w:r>
-      <w:hyperlink r:id="rId389">
+      <w:hyperlink r:id="rId390">
         <w:r>
           <w:rPr>
             <w:rStyle w:val="Hyperlink"/>
@@ -19532,8 +19564,8 @@
         </w:r>
       </w:hyperlink>
     </w:p>
-    <w:bookmarkEnd w:id="390"/>
-    <w:bookmarkStart w:id="393" w:name="ref-ItvcGc23"/>
+    <w:bookmarkEnd w:id="391"/>
+    <w:bookmarkStart w:id="394" w:name="ref-ItvcGc23"/>
     <w:p>
       <w:pPr>
         <w:pStyle w:val="Bibliography"/>
@@ -19577,7 +19609,7 @@
       <w:r>
         <w:t xml:space="preserve"> </w:t>
       </w:r>
-      <w:hyperlink r:id="rId391">
+      <w:hyperlink r:id="rId392">
         <w:r>
           <w:rPr>
             <w:rStyle w:val="Hyperlink"/>
@@ -19597,7 +19629,7 @@
       <w:r>
         <w:t xml:space="preserve"> </w:t>
       </w:r>
-      <w:hyperlink r:id="rId392">
+      <w:hyperlink r:id="rId393">
         <w:r>
           <w:rPr>
             <w:rStyle w:val="Hyperlink"/>
@@ -19606,8 +19638,8 @@
         </w:r>
       </w:hyperlink>
     </w:p>
-    <w:bookmarkEnd w:id="393"/>
-    <w:bookmarkStart w:id="396" w:name="ref-1Fr3vBSSg"/>
+    <w:bookmarkEnd w:id="394"/>
+    <w:bookmarkStart w:id="397" w:name="ref-1Fr3vBSSg"/>
     <w:p>
       <w:pPr>
         <w:pStyle w:val="Bibliography"/>
@@ -19651,7 +19683,7 @@
       <w:r>
         <w:t xml:space="preserve"> </w:t>
       </w:r>
-      <w:hyperlink r:id="rId394">
+      <w:hyperlink r:id="rId395">
         <w:r>
           <w:rPr>
             <w:rStyle w:val="Hyperlink"/>
@@ -19671,7 +19703,7 @@
       <w:r>
         <w:t xml:space="preserve"> </w:t>
       </w:r>
-      <w:hyperlink r:id="rId395">
+      <w:hyperlink r:id="rId396">
         <w:r>
           <w:rPr>
             <w:rStyle w:val="Hyperlink"/>
@@ -19680,8 +19712,8 @@
         </w:r>
       </w:hyperlink>
     </w:p>
-    <w:bookmarkEnd w:id="396"/>
-    <w:bookmarkStart w:id="399" w:name="ref-q8Cny0Mz"/>
+    <w:bookmarkEnd w:id="397"/>
+    <w:bookmarkStart w:id="400" w:name="ref-q8Cny0Mz"/>
     <w:p>
       <w:pPr>
         <w:pStyle w:val="Bibliography"/>
@@ -19725,7 +19757,7 @@
       <w:r>
         <w:t xml:space="preserve"> </w:t>
       </w:r>
-      <w:hyperlink r:id="rId397">
+      <w:hyperlink r:id="rId398">
         <w:r>
           <w:rPr>
             <w:rStyle w:val="Hyperlink"/>
@@ -19745,7 +19777,7 @@
       <w:r>
         <w:t xml:space="preserve"> </w:t>
       </w:r>
-      <w:hyperlink r:id="rId398">
+      <w:hyperlink r:id="rId399">
         <w:r>
           <w:rPr>
             <w:rStyle w:val="Hyperlink"/>
@@ -19754,8 +19786,8 @@
         </w:r>
       </w:hyperlink>
     </w:p>
-    <w:bookmarkEnd w:id="399"/>
-    <w:bookmarkStart w:id="401" w:name="ref-ZBmljH6J"/>
+    <w:bookmarkEnd w:id="400"/>
+    <w:bookmarkStart w:id="402" w:name="ref-ZBmljH6J"/>
     <w:p>
       <w:pPr>
         <w:pStyle w:val="Bibliography"/>
@@ -19799,7 +19831,7 @@
       <w:r>
         <w:t xml:space="preserve"> </w:t>
       </w:r>
-      <w:hyperlink r:id="rId400">
+      <w:hyperlink r:id="rId401">
         <w:r>
           <w:rPr>
             <w:rStyle w:val="Hyperlink"/>
@@ -19808,8 +19840,8 @@
         </w:r>
       </w:hyperlink>
     </w:p>
-    <w:bookmarkEnd w:id="401"/>
-    <w:bookmarkStart w:id="404" w:name="ref-YAxhjEzI"/>
+    <w:bookmarkEnd w:id="402"/>
+    <w:bookmarkStart w:id="405" w:name="ref-YAxhjEzI"/>
     <w:p>
       <w:pPr>
         <w:pStyle w:val="Bibliography"/>
@@ -19853,7 +19885,7 @@
       <w:r>
         <w:t xml:space="preserve"> </w:t>
       </w:r>
-      <w:hyperlink r:id="rId402">
+      <w:hyperlink r:id="rId403">
         <w:r>
           <w:rPr>
             <w:rStyle w:val="Hyperlink"/>
@@ -19873,7 +19905,7 @@
       <w:r>
         <w:t xml:space="preserve"> </w:t>
       </w:r>
-      <w:hyperlink r:id="rId403">
+      <w:hyperlink r:id="rId404">
         <w:r>
           <w:rPr>
             <w:rStyle w:val="Hyperlink"/>
@@ -19882,8 +19914,8 @@
         </w:r>
       </w:hyperlink>
     </w:p>
-    <w:bookmarkEnd w:id="404"/>
-    <w:bookmarkStart w:id="407" w:name="ref-XZfDtHbp"/>
+    <w:bookmarkEnd w:id="405"/>
+    <w:bookmarkStart w:id="408" w:name="ref-XZfDtHbp"/>
     <w:p>
       <w:pPr>
         <w:pStyle w:val="Bibliography"/>
@@ -19927,7 +19959,7 @@
       <w:r>
         <w:t xml:space="preserve"> </w:t>
       </w:r>
-      <w:hyperlink r:id="rId405">
+      <w:hyperlink r:id="rId406">
         <w:r>
           <w:rPr>
             <w:rStyle w:val="Hyperlink"/>
@@ -19947,7 +19979,7 @@
       <w:r>
         <w:t xml:space="preserve"> </w:t>
       </w:r>
-      <w:hyperlink r:id="rId406">
+      <w:hyperlink r:id="rId407">
         <w:r>
           <w:rPr>
             <w:rStyle w:val="Hyperlink"/>
@@ -19956,8 +19988,8 @@
         </w:r>
       </w:hyperlink>
     </w:p>
-    <w:bookmarkEnd w:id="407"/>
-    <w:bookmarkStart w:id="410" w:name="ref-btzUrKOc"/>
+    <w:bookmarkEnd w:id="408"/>
+    <w:bookmarkStart w:id="411" w:name="ref-btzUrKOc"/>
     <w:p>
       <w:pPr>
         <w:pStyle w:val="Bibliography"/>
@@ -20001,7 +20033,7 @@
       <w:r>
         <w:t xml:space="preserve"> </w:t>
       </w:r>
-      <w:hyperlink r:id="rId408">
+      <w:hyperlink r:id="rId409">
         <w:r>
           <w:rPr>
             <w:rStyle w:val="Hyperlink"/>
@@ -20021,7 +20053,7 @@
       <w:r>
         <w:t xml:space="preserve"> </w:t>
       </w:r>
-      <w:hyperlink r:id="rId409">
+      <w:hyperlink r:id="rId410">
         <w:r>
           <w:rPr>
             <w:rStyle w:val="Hyperlink"/>
@@ -20030,8 +20062,8 @@
         </w:r>
       </w:hyperlink>
     </w:p>
-    <w:bookmarkEnd w:id="410"/>
-    <w:bookmarkStart w:id="413" w:name="ref-GM7i4wPO"/>
+    <w:bookmarkEnd w:id="411"/>
+    <w:bookmarkStart w:id="414" w:name="ref-GM7i4wPO"/>
     <w:p>
       <w:pPr>
         <w:pStyle w:val="Bibliography"/>
@@ -20075,7 +20107,7 @@
       <w:r>
         <w:t xml:space="preserve"> </w:t>
       </w:r>
-      <w:hyperlink r:id="rId411">
+      <w:hyperlink r:id="rId412">
         <w:r>
           <w:rPr>
             <w:rStyle w:val="Hyperlink"/>
@@ -20095,7 +20127,7 @@
       <w:r>
         <w:t xml:space="preserve"> </w:t>
       </w:r>
-      <w:hyperlink r:id="rId412">
+      <w:hyperlink r:id="rId413">
         <w:r>
           <w:rPr>
             <w:rStyle w:val="Hyperlink"/>
@@ -20104,8 +20136,8 @@
         </w:r>
       </w:hyperlink>
     </w:p>
-    <w:bookmarkEnd w:id="413"/>
-    <w:bookmarkStart w:id="416" w:name="ref-1DPM6n39c"/>
+    <w:bookmarkEnd w:id="414"/>
+    <w:bookmarkStart w:id="417" w:name="ref-1DPM6n39c"/>
     <w:p>
       <w:pPr>
         <w:pStyle w:val="Bibliography"/>
@@ -20174,7 +20206,7 @@
       <w:r>
         <w:t xml:space="preserve"> </w:t>
       </w:r>
-      <w:hyperlink r:id="rId414">
+      <w:hyperlink r:id="rId415">
         <w:r>
           <w:rPr>
             <w:rStyle w:val="Hyperlink"/>
@@ -20194,7 +20226,7 @@
       <w:r>
         <w:t xml:space="preserve"> </w:t>
       </w:r>
-      <w:hyperlink r:id="rId415">
+      <w:hyperlink r:id="rId416">
         <w:r>
           <w:rPr>
             <w:rStyle w:val="Hyperlink"/>
@@ -20203,8 +20235,8 @@
         </w:r>
       </w:hyperlink>
     </w:p>
-    <w:bookmarkEnd w:id="416"/>
-    <w:bookmarkStart w:id="420" w:name="ref-opn1ckuk"/>
+    <w:bookmarkEnd w:id="417"/>
+    <w:bookmarkStart w:id="421" w:name="ref-opn1ckuk"/>
     <w:p>
       <w:pPr>
         <w:pStyle w:val="Bibliography"/>
@@ -20248,7 +20280,7 @@
       <w:r>
         <w:t xml:space="preserve"> </w:t>
       </w:r>
-      <w:hyperlink r:id="rId417">
+      <w:hyperlink r:id="rId418">
         <w:r>
           <w:rPr>
             <w:rStyle w:val="Hyperlink"/>
@@ -20268,7 +20300,7 @@
       <w:r>
         <w:t xml:space="preserve"> </w:t>
       </w:r>
-      <w:hyperlink r:id="rId418">
+      <w:hyperlink r:id="rId419">
         <w:r>
           <w:rPr>
             <w:rStyle w:val="Hyperlink"/>
@@ -20285,7 +20317,7 @@
       <w:r>
         <w:t xml:space="preserve"> </w:t>
       </w:r>
-      <w:hyperlink r:id="rId419">
+      <w:hyperlink r:id="rId420">
         <w:r>
           <w:rPr>
             <w:rStyle w:val="Hyperlink"/>
@@ -20294,8 +20326,8 @@
         </w:r>
       </w:hyperlink>
     </w:p>
-    <w:bookmarkEnd w:id="420"/>
-    <w:bookmarkStart w:id="423" w:name="ref-6h0dCEdm"/>
+    <w:bookmarkEnd w:id="421"/>
+    <w:bookmarkStart w:id="424" w:name="ref-6h0dCEdm"/>
     <w:p>
       <w:pPr>
         <w:pStyle w:val="Bibliography"/>
@@ -20339,7 +20371,7 @@
       <w:r>
         <w:t xml:space="preserve"> </w:t>
       </w:r>
-      <w:hyperlink r:id="rId421">
+      <w:hyperlink r:id="rId422">
         <w:r>
           <w:rPr>
             <w:rStyle w:val="Hyperlink"/>
@@ -20359,7 +20391,7 @@
       <w:r>
         <w:t xml:space="preserve"> </w:t>
       </w:r>
-      <w:hyperlink r:id="rId422">
+      <w:hyperlink r:id="rId423">
         <w:r>
           <w:rPr>
             <w:rStyle w:val="Hyperlink"/>
@@ -20368,8 +20400,8 @@
         </w:r>
       </w:hyperlink>
     </w:p>
-    <w:bookmarkEnd w:id="423"/>
-    <w:bookmarkStart w:id="426" w:name="ref-Yg0cqcK8"/>
+    <w:bookmarkEnd w:id="424"/>
+    <w:bookmarkStart w:id="427" w:name="ref-Yg0cqcK8"/>
     <w:p>
       <w:pPr>
         <w:pStyle w:val="Bibliography"/>
@@ -20413,7 +20445,7 @@
       <w:r>
         <w:t xml:space="preserve"> </w:t>
       </w:r>
-      <w:hyperlink r:id="rId424">
+      <w:hyperlink r:id="rId425">
         <w:r>
           <w:rPr>
             <w:rStyle w:val="Hyperlink"/>
@@ -20433,7 +20465,7 @@
       <w:r>
         <w:t xml:space="preserve"> </w:t>
       </w:r>
-      <w:hyperlink r:id="rId425">
+      <w:hyperlink r:id="rId426">
         <w:r>
           <w:rPr>
             <w:rStyle w:val="Hyperlink"/>
@@ -20442,8 +20474,8 @@
         </w:r>
       </w:hyperlink>
     </w:p>
-    <w:bookmarkEnd w:id="426"/>
-    <w:bookmarkStart w:id="429" w:name="ref-JEeJUvUA"/>
+    <w:bookmarkEnd w:id="427"/>
+    <w:bookmarkStart w:id="430" w:name="ref-JEeJUvUA"/>
     <w:p>
       <w:pPr>
         <w:pStyle w:val="Bibliography"/>
@@ -20487,7 +20519,7 @@
       <w:r>
         <w:t xml:space="preserve"> </w:t>
       </w:r>
-      <w:hyperlink r:id="rId427">
+      <w:hyperlink r:id="rId428">
         <w:r>
           <w:rPr>
             <w:rStyle w:val="Hyperlink"/>
@@ -20507,7 +20539,7 @@
       <w:r>
         <w:t xml:space="preserve"> </w:t>
       </w:r>
-      <w:hyperlink r:id="rId428">
+      <w:hyperlink r:id="rId429">
         <w:r>
           <w:rPr>
             <w:rStyle w:val="Hyperlink"/>
@@ -20516,8 +20548,8 @@
         </w:r>
       </w:hyperlink>
     </w:p>
-    <w:bookmarkEnd w:id="429"/>
-    <w:bookmarkStart w:id="432" w:name="ref-1Rj7nTLk"/>
+    <w:bookmarkEnd w:id="430"/>
+    <w:bookmarkStart w:id="433" w:name="ref-1Rj7nTLk"/>
     <w:p>
       <w:pPr>
         <w:pStyle w:val="Bibliography"/>
@@ -20562,7 +20594,7 @@
       <w:r>
         <w:t xml:space="preserve"> </w:t>
       </w:r>
-      <w:hyperlink r:id="rId430">
+      <w:hyperlink r:id="rId431">
         <w:r>
           <w:rPr>
             <w:rStyle w:val="Hyperlink"/>
@@ -20582,7 +20614,7 @@
       <w:r>
         <w:t xml:space="preserve"> </w:t>
       </w:r>
-      <w:hyperlink r:id="rId431">
+      <w:hyperlink r:id="rId432">
         <w:r>
           <w:rPr>
             <w:rStyle w:val="Hyperlink"/>
@@ -20591,8 +20623,8 @@
         </w:r>
       </w:hyperlink>
     </w:p>
-    <w:bookmarkEnd w:id="432"/>
-    <w:bookmarkStart w:id="435" w:name="ref-118kCQmXq"/>
+    <w:bookmarkEnd w:id="433"/>
+    <w:bookmarkStart w:id="436" w:name="ref-118kCQmXq"/>
     <w:p>
       <w:pPr>
         <w:pStyle w:val="Bibliography"/>
@@ -20636,7 +20668,7 @@
       <w:r>
         <w:t xml:space="preserve"> </w:t>
       </w:r>
-      <w:hyperlink r:id="rId433">
+      <w:hyperlink r:id="rId434">
         <w:r>
           <w:rPr>
             <w:rStyle w:val="Hyperlink"/>
@@ -20656,7 +20688,7 @@
       <w:r>
         <w:t xml:space="preserve"> </w:t>
       </w:r>
-      <w:hyperlink r:id="rId434">
+      <w:hyperlink r:id="rId435">
         <w:r>
           <w:rPr>
             <w:rStyle w:val="Hyperlink"/>
@@ -20665,8 +20697,8 @@
         </w:r>
       </w:hyperlink>
     </w:p>
-    <w:bookmarkEnd w:id="435"/>
-    <w:bookmarkStart w:id="438" w:name="ref-3FVD6eIC"/>
+    <w:bookmarkEnd w:id="436"/>
+    <w:bookmarkStart w:id="439" w:name="ref-3FVD6eIC"/>
     <w:p>
       <w:pPr>
         <w:pStyle w:val="Bibliography"/>
@@ -20710,7 +20742,7 @@
       <w:r>
         <w:t xml:space="preserve"> </w:t>
       </w:r>
-      <w:hyperlink r:id="rId436">
+      <w:hyperlink r:id="rId437">
         <w:r>
           <w:rPr>
             <w:rStyle w:val="Hyperlink"/>
@@ -20730,7 +20762,7 @@
       <w:r>
         <w:t xml:space="preserve"> </w:t>
       </w:r>
-      <w:hyperlink r:id="rId437">
+      <w:hyperlink r:id="rId438">
         <w:r>
           <w:rPr>
             <w:rStyle w:val="Hyperlink"/>
@@ -20739,8 +20771,8 @@
         </w:r>
       </w:hyperlink>
     </w:p>
-    <w:bookmarkEnd w:id="438"/>
-    <w:bookmarkStart w:id="441" w:name="ref-152Wnzsq7"/>
+    <w:bookmarkEnd w:id="439"/>
+    <w:bookmarkStart w:id="442" w:name="ref-152Wnzsq7"/>
     <w:p>
       <w:pPr>
         <w:pStyle w:val="Bibliography"/>
@@ -20784,7 +20816,7 @@
       <w:r>
         <w:t xml:space="preserve"> </w:t>
       </w:r>
-      <w:hyperlink r:id="rId439">
+      <w:hyperlink r:id="rId440">
         <w:r>
           <w:rPr>
             <w:rStyle w:val="Hyperlink"/>
@@ -20804,7 +20836,7 @@
       <w:r>
         <w:t xml:space="preserve"> </w:t>
       </w:r>
-      <w:hyperlink r:id="rId440">
+      <w:hyperlink r:id="rId441">
         <w:r>
           <w:rPr>
             <w:rStyle w:val="Hyperlink"/>
@@ -20813,8 +20845,8 @@
         </w:r>
       </w:hyperlink>
     </w:p>
-    <w:bookmarkEnd w:id="441"/>
-    <w:bookmarkStart w:id="442" w:name="ref-bZAzZYjE"/>
+    <w:bookmarkEnd w:id="442"/>
+    <w:bookmarkStart w:id="443" w:name="ref-bZAzZYjE"/>
     <w:p>
       <w:pPr>
         <w:pStyle w:val="Bibliography"/>
@@ -20856,8 +20888,8 @@
         <w:t xml:space="preserve">(2003)</w:t>
       </w:r>
     </w:p>
-    <w:bookmarkEnd w:id="442"/>
-    <w:bookmarkStart w:id="445" w:name="ref-pOqUikCJ"/>
+    <w:bookmarkEnd w:id="443"/>
+    <w:bookmarkStart w:id="446" w:name="ref-pOqUikCJ"/>
     <w:p>
       <w:pPr>
         <w:pStyle w:val="Bibliography"/>
@@ -20901,7 +20933,7 @@
       <w:r>
         <w:t xml:space="preserve"> </w:t>
       </w:r>
-      <w:hyperlink r:id="rId443">
+      <w:hyperlink r:id="rId444">
         <w:r>
           <w:rPr>
             <w:rStyle w:val="Hyperlink"/>
@@ -20921,7 +20953,7 @@
       <w:r>
         <w:t xml:space="preserve"> </w:t>
       </w:r>
-      <w:hyperlink r:id="rId444">
+      <w:hyperlink r:id="rId445">
         <w:r>
           <w:rPr>
             <w:rStyle w:val="Hyperlink"/>
@@ -20930,8 +20962,8 @@
         </w:r>
       </w:hyperlink>
     </w:p>
-    <w:bookmarkEnd w:id="445"/>
-    <w:bookmarkStart w:id="448" w:name="ref-e7Mm0ihK"/>
+    <w:bookmarkEnd w:id="446"/>
+    <w:bookmarkStart w:id="449" w:name="ref-e7Mm0ihK"/>
     <w:p>
       <w:pPr>
         <w:pStyle w:val="Bibliography"/>
@@ -20975,7 +21007,7 @@
       <w:r>
         <w:t xml:space="preserve"> </w:t>
       </w:r>
-      <w:hyperlink r:id="rId446">
+      <w:hyperlink r:id="rId447">
         <w:r>
           <w:rPr>
             <w:rStyle w:val="Hyperlink"/>
@@ -20995,7 +21027,7 @@
       <w:r>
         <w:t xml:space="preserve"> </w:t>
       </w:r>
-      <w:hyperlink r:id="rId447">
+      <w:hyperlink r:id="rId448">
         <w:r>
           <w:rPr>
             <w:rStyle w:val="Hyperlink"/>
@@ -21004,8 +21036,8 @@
         </w:r>
       </w:hyperlink>
     </w:p>
-    <w:bookmarkEnd w:id="448"/>
-    <w:bookmarkStart w:id="451" w:name="ref-s3sL1SDc"/>
+    <w:bookmarkEnd w:id="449"/>
+    <w:bookmarkStart w:id="452" w:name="ref-s3sL1SDc"/>
     <w:p>
       <w:pPr>
         <w:pStyle w:val="Bibliography"/>
@@ -21049,7 +21081,7 @@
       <w:r>
         <w:t xml:space="preserve"> </w:t>
       </w:r>
-      <w:hyperlink r:id="rId449">
+      <w:hyperlink r:id="rId450">
         <w:r>
           <w:rPr>
             <w:rStyle w:val="Hyperlink"/>
@@ -21069,7 +21101,7 @@
       <w:r>
         <w:t xml:space="preserve"> </w:t>
       </w:r>
-      <w:hyperlink r:id="rId450">
+      <w:hyperlink r:id="rId451">
         <w:r>
           <w:rPr>
             <w:rStyle w:val="Hyperlink"/>
@@ -21078,8 +21110,8 @@
         </w:r>
       </w:hyperlink>
     </w:p>
-    <w:bookmarkEnd w:id="451"/>
-    <w:bookmarkStart w:id="454" w:name="ref-1CdUi4G3v"/>
+    <w:bookmarkEnd w:id="452"/>
+    <w:bookmarkStart w:id="455" w:name="ref-1CdUi4G3v"/>
     <w:p>
       <w:pPr>
         <w:pStyle w:val="Bibliography"/>
@@ -21123,7 +21155,7 @@
       <w:r>
         <w:t xml:space="preserve"> </w:t>
       </w:r>
-      <w:hyperlink r:id="rId452">
+      <w:hyperlink r:id="rId453">
         <w:r>
           <w:rPr>
             <w:rStyle w:val="Hyperlink"/>
@@ -21143,7 +21175,7 @@
       <w:r>
         <w:t xml:space="preserve"> </w:t>
       </w:r>
-      <w:hyperlink r:id="rId453">
+      <w:hyperlink r:id="rId454">
         <w:r>
           <w:rPr>
             <w:rStyle w:val="Hyperlink"/>
@@ -21152,8 +21184,8 @@
         </w:r>
       </w:hyperlink>
     </w:p>
-    <w:bookmarkEnd w:id="454"/>
-    <w:bookmarkStart w:id="457" w:name="ref-XyZpiNNv"/>
+    <w:bookmarkEnd w:id="455"/>
+    <w:bookmarkStart w:id="458" w:name="ref-XyZpiNNv"/>
     <w:p>
       <w:pPr>
         <w:pStyle w:val="Bibliography"/>
@@ -21197,7 +21229,7 @@
       <w:r>
         <w:t xml:space="preserve"> </w:t>
       </w:r>
-      <w:hyperlink r:id="rId455">
+      <w:hyperlink r:id="rId456">
         <w:r>
           <w:rPr>
             <w:rStyle w:val="Hyperlink"/>
@@ -21217,7 +21249,7 @@
       <w:r>
         <w:t xml:space="preserve"> </w:t>
       </w:r>
-      <w:hyperlink r:id="rId456">
+      <w:hyperlink r:id="rId457">
         <w:r>
           <w:rPr>
             <w:rStyle w:val="Hyperlink"/>
@@ -21226,8 +21258,8 @@
         </w:r>
       </w:hyperlink>
     </w:p>
-    <w:bookmarkEnd w:id="457"/>
-    <w:bookmarkStart w:id="460" w:name="ref-qGhfz7Qk"/>
+    <w:bookmarkEnd w:id="458"/>
+    <w:bookmarkStart w:id="461" w:name="ref-qGhfz7Qk"/>
     <w:p>
       <w:pPr>
         <w:pStyle w:val="Bibliography"/>
@@ -21271,7 +21303,7 @@
       <w:r>
         <w:t xml:space="preserve"> </w:t>
       </w:r>
-      <w:hyperlink r:id="rId458">
+      <w:hyperlink r:id="rId459">
         <w:r>
           <w:rPr>
             <w:rStyle w:val="Hyperlink"/>
@@ -21291,7 +21323,7 @@
       <w:r>
         <w:t xml:space="preserve"> </w:t>
       </w:r>
-      <w:hyperlink r:id="rId459">
+      <w:hyperlink r:id="rId460">
         <w:r>
           <w:rPr>
             <w:rStyle w:val="Hyperlink"/>
@@ -21300,8 +21332,8 @@
         </w:r>
       </w:hyperlink>
     </w:p>
-    <w:bookmarkEnd w:id="460"/>
-    <w:bookmarkStart w:id="463" w:name="ref-dnOHNNap"/>
+    <w:bookmarkEnd w:id="461"/>
+    <w:bookmarkStart w:id="464" w:name="ref-dnOHNNap"/>
     <w:p>
       <w:pPr>
         <w:pStyle w:val="Bibliography"/>
@@ -21345,7 +21377,7 @@
       <w:r>
         <w:t xml:space="preserve"> </w:t>
       </w:r>
-      <w:hyperlink r:id="rId461">
+      <w:hyperlink r:id="rId462">
         <w:r>
           <w:rPr>
             <w:rStyle w:val="Hyperlink"/>
@@ -21365,7 +21397,7 @@
       <w:r>
         <w:t xml:space="preserve"> </w:t>
       </w:r>
-      <w:hyperlink r:id="rId462">
+      <w:hyperlink r:id="rId463">
         <w:r>
           <w:rPr>
             <w:rStyle w:val="Hyperlink"/>
@@ -21374,8 +21406,8 @@
         </w:r>
       </w:hyperlink>
     </w:p>
-    <w:bookmarkEnd w:id="463"/>
-    <w:bookmarkStart w:id="464" w:name="ref-iA5yfDNB"/>
+    <w:bookmarkEnd w:id="464"/>
+    <w:bookmarkStart w:id="465" w:name="ref-iA5yfDNB"/>
     <w:p>
       <w:pPr>
         <w:pStyle w:val="Bibliography"/>
@@ -21417,8 +21449,8 @@
         <w:t xml:space="preserve">(2008)</w:t>
       </w:r>
     </w:p>
-    <w:bookmarkEnd w:id="464"/>
-    <w:bookmarkStart w:id="467" w:name="ref-CwUMQSyN"/>
+    <w:bookmarkEnd w:id="465"/>
+    <w:bookmarkStart w:id="468" w:name="ref-CwUMQSyN"/>
     <w:p>
       <w:pPr>
         <w:pStyle w:val="Bibliography"/>
@@ -21462,7 +21494,7 @@
       <w:r>
         <w:t xml:space="preserve"> </w:t>
       </w:r>
-      <w:hyperlink r:id="rId465">
+      <w:hyperlink r:id="rId466">
         <w:r>
           <w:rPr>
             <w:rStyle w:val="Hyperlink"/>
@@ -21482,7 +21514,7 @@
       <w:r>
         <w:t xml:space="preserve"> </w:t>
       </w:r>
-      <w:hyperlink r:id="rId466">
+      <w:hyperlink r:id="rId467">
         <w:r>
           <w:rPr>
             <w:rStyle w:val="Hyperlink"/>
@@ -21491,8 +21523,8 @@
         </w:r>
       </w:hyperlink>
     </w:p>
-    <w:bookmarkEnd w:id="467"/>
-    <w:bookmarkStart w:id="470" w:name="ref-10SNUjiGv"/>
+    <w:bookmarkEnd w:id="468"/>
+    <w:bookmarkStart w:id="471" w:name="ref-10SNUjiGv"/>
     <w:p>
       <w:pPr>
         <w:pStyle w:val="Bibliography"/>
@@ -21536,7 +21568,7 @@
       <w:r>
         <w:t xml:space="preserve"> </w:t>
       </w:r>
-      <w:hyperlink r:id="rId468">
+      <w:hyperlink r:id="rId469">
         <w:r>
           <w:rPr>
             <w:rStyle w:val="Hyperlink"/>
@@ -21556,7 +21588,7 @@
       <w:r>
         <w:t xml:space="preserve"> </w:t>
       </w:r>
-      <w:hyperlink r:id="rId469">
+      <w:hyperlink r:id="rId470">
         <w:r>
           <w:rPr>
             <w:rStyle w:val="Hyperlink"/>
@@ -21565,8 +21597,8 @@
         </w:r>
       </w:hyperlink>
     </w:p>
-    <w:bookmarkEnd w:id="470"/>
-    <w:bookmarkStart w:id="473" w:name="ref-vmycDKfI"/>
+    <w:bookmarkEnd w:id="471"/>
+    <w:bookmarkStart w:id="474" w:name="ref-vmycDKfI"/>
     <w:p>
       <w:pPr>
         <w:pStyle w:val="Bibliography"/>
@@ -21610,7 +21642,7 @@
       <w:r>
         <w:t xml:space="preserve"> </w:t>
       </w:r>
-      <w:hyperlink r:id="rId471">
+      <w:hyperlink r:id="rId472">
         <w:r>
           <w:rPr>
             <w:rStyle w:val="Hyperlink"/>
@@ -21630,7 +21662,7 @@
       <w:r>
         <w:t xml:space="preserve"> </w:t>
       </w:r>
-      <w:hyperlink r:id="rId472">
+      <w:hyperlink r:id="rId473">
         <w:r>
           <w:rPr>
             <w:rStyle w:val="Hyperlink"/>
@@ -21639,8 +21671,8 @@
         </w:r>
       </w:hyperlink>
     </w:p>
-    <w:bookmarkEnd w:id="473"/>
-    <w:bookmarkStart w:id="476" w:name="ref-KZk91ELT"/>
+    <w:bookmarkEnd w:id="474"/>
+    <w:bookmarkStart w:id="477" w:name="ref-KZk91ELT"/>
     <w:p>
       <w:pPr>
         <w:pStyle w:val="Bibliography"/>
@@ -21684,7 +21716,7 @@
       <w:r>
         <w:t xml:space="preserve"> </w:t>
       </w:r>
-      <w:hyperlink r:id="rId474">
+      <w:hyperlink r:id="rId475">
         <w:r>
           <w:rPr>
             <w:rStyle w:val="Hyperlink"/>
@@ -21704,7 +21736,7 @@
       <w:r>
         <w:t xml:space="preserve"> </w:t>
       </w:r>
-      <w:hyperlink r:id="rId475">
+      <w:hyperlink r:id="rId476">
         <w:r>
           <w:rPr>
             <w:rStyle w:val="Hyperlink"/>
@@ -21713,8 +21745,8 @@
         </w:r>
       </w:hyperlink>
     </w:p>
-    <w:bookmarkEnd w:id="476"/>
-    <w:bookmarkStart w:id="477" w:name="ref-qqBBJS3C"/>
+    <w:bookmarkEnd w:id="477"/>
+    <w:bookmarkStart w:id="478" w:name="ref-qqBBJS3C"/>
     <w:p>
       <w:pPr>
         <w:pStyle w:val="Bibliography"/>
@@ -21756,8 +21788,8 @@
         <w:t xml:space="preserve">(2006)</w:t>
       </w:r>
     </w:p>
-    <w:bookmarkEnd w:id="477"/>
-    <w:bookmarkStart w:id="480" w:name="ref-oFsgD9r6"/>
+    <w:bookmarkEnd w:id="478"/>
+    <w:bookmarkStart w:id="481" w:name="ref-oFsgD9r6"/>
     <w:p>
       <w:pPr>
         <w:pStyle w:val="Bibliography"/>
@@ -21801,7 +21833,7 @@
       <w:r>
         <w:t xml:space="preserve"> </w:t>
       </w:r>
-      <w:hyperlink r:id="rId478">
+      <w:hyperlink r:id="rId479">
         <w:r>
           <w:rPr>
             <w:rStyle w:val="Hyperlink"/>
@@ -21821,7 +21853,7 @@
       <w:r>
         <w:t xml:space="preserve"> </w:t>
       </w:r>
-      <w:hyperlink r:id="rId479">
+      <w:hyperlink r:id="rId480">
         <w:r>
           <w:rPr>
             <w:rStyle w:val="Hyperlink"/>
@@ -21830,8 +21862,8 @@
         </w:r>
       </w:hyperlink>
     </w:p>
-    <w:bookmarkEnd w:id="480"/>
-    <w:bookmarkStart w:id="483" w:name="ref-SnHcxlE5"/>
+    <w:bookmarkEnd w:id="481"/>
+    <w:bookmarkStart w:id="484" w:name="ref-SnHcxlE5"/>
     <w:p>
       <w:pPr>
         <w:pStyle w:val="Bibliography"/>
@@ -21876,7 +21908,7 @@
       <w:r>
         <w:t xml:space="preserve"> </w:t>
       </w:r>
-      <w:hyperlink r:id="rId481">
+      <w:hyperlink r:id="rId482">
         <w:r>
           <w:rPr>
             <w:rStyle w:val="Hyperlink"/>
@@ -21896,7 +21928,7 @@
       <w:r>
         <w:t xml:space="preserve"> </w:t>
       </w:r>
-      <w:hyperlink r:id="rId482">
+      <w:hyperlink r:id="rId483">
         <w:r>
           <w:rPr>
             <w:rStyle w:val="Hyperlink"/>
@@ -21905,8 +21937,8 @@
         </w:r>
       </w:hyperlink>
     </w:p>
-    <w:bookmarkEnd w:id="483"/>
-    <w:bookmarkStart w:id="486" w:name="ref-iDIKKldZ"/>
+    <w:bookmarkEnd w:id="484"/>
+    <w:bookmarkStart w:id="487" w:name="ref-iDIKKldZ"/>
     <w:p>
       <w:pPr>
         <w:pStyle w:val="Bibliography"/>
@@ -21950,7 +21982,7 @@
       <w:r>
         <w:t xml:space="preserve"> </w:t>
       </w:r>
-      <w:hyperlink r:id="rId484">
+      <w:hyperlink r:id="rId485">
         <w:r>
           <w:rPr>
             <w:rStyle w:val="Hyperlink"/>
@@ -21970,7 +22002,7 @@
       <w:r>
         <w:t xml:space="preserve"> </w:t>
       </w:r>
-      <w:hyperlink r:id="rId485">
+      <w:hyperlink r:id="rId486">
         <w:r>
           <w:rPr>
             <w:rStyle w:val="Hyperlink"/>
@@ -21979,8 +22011,8 @@
         </w:r>
       </w:hyperlink>
     </w:p>
-    <w:bookmarkEnd w:id="486"/>
-    <w:bookmarkStart w:id="489" w:name="ref-1CkfwiLoA"/>
+    <w:bookmarkEnd w:id="487"/>
+    <w:bookmarkStart w:id="490" w:name="ref-1CkfwiLoA"/>
     <w:p>
       <w:pPr>
         <w:pStyle w:val="Bibliography"/>
@@ -22024,7 +22056,7 @@
       <w:r>
         <w:t xml:space="preserve"> </w:t>
       </w:r>
-      <w:hyperlink r:id="rId487">
+      <w:hyperlink r:id="rId488">
         <w:r>
           <w:rPr>
             <w:rStyle w:val="Hyperlink"/>
@@ -22044,7 +22076,7 @@
       <w:r>
         <w:t xml:space="preserve"> </w:t>
       </w:r>
-      <w:hyperlink r:id="rId488">
+      <w:hyperlink r:id="rId489">
         <w:r>
           <w:rPr>
             <w:rStyle w:val="Hyperlink"/>
@@ -22053,8 +22085,8 @@
         </w:r>
       </w:hyperlink>
     </w:p>
-    <w:bookmarkEnd w:id="489"/>
-    <w:bookmarkStart w:id="492" w:name="ref-lNdZ0Vf1"/>
+    <w:bookmarkEnd w:id="490"/>
+    <w:bookmarkStart w:id="493" w:name="ref-lNdZ0Vf1"/>
     <w:p>
       <w:pPr>
         <w:pStyle w:val="Bibliography"/>
@@ -22098,7 +22130,7 @@
       <w:r>
         <w:t xml:space="preserve"> </w:t>
       </w:r>
-      <w:hyperlink r:id="rId490">
+      <w:hyperlink r:id="rId491">
         <w:r>
           <w:rPr>
             <w:rStyle w:val="Hyperlink"/>
@@ -22118,7 +22150,7 @@
       <w:r>
         <w:t xml:space="preserve"> </w:t>
       </w:r>
-      <w:hyperlink r:id="rId491">
+      <w:hyperlink r:id="rId492">
         <w:r>
           <w:rPr>
             <w:rStyle w:val="Hyperlink"/>
@@ -22127,8 +22159,8 @@
         </w:r>
       </w:hyperlink>
     </w:p>
-    <w:bookmarkEnd w:id="492"/>
-    <w:bookmarkStart w:id="495" w:name="ref-uMtZbN6z"/>
+    <w:bookmarkEnd w:id="493"/>
+    <w:bookmarkStart w:id="496" w:name="ref-uMtZbN6z"/>
     <w:p>
       <w:pPr>
         <w:pStyle w:val="Bibliography"/>
@@ -22172,7 +22204,7 @@
       <w:r>
         <w:t xml:space="preserve"> </w:t>
       </w:r>
-      <w:hyperlink r:id="rId493">
+      <w:hyperlink r:id="rId494">
         <w:r>
           <w:rPr>
             <w:rStyle w:val="Hyperlink"/>
@@ -22192,7 +22224,7 @@
       <w:r>
         <w:t xml:space="preserve"> </w:t>
       </w:r>
-      <w:hyperlink r:id="rId494">
+      <w:hyperlink r:id="rId495">
         <w:r>
           <w:rPr>
             <w:rStyle w:val="Hyperlink"/>
@@ -22201,8 +22233,8 @@
         </w:r>
       </w:hyperlink>
     </w:p>
-    <w:bookmarkEnd w:id="495"/>
-    <w:bookmarkStart w:id="498" w:name="ref-WxTdhWat"/>
+    <w:bookmarkEnd w:id="496"/>
+    <w:bookmarkStart w:id="499" w:name="ref-WxTdhWat"/>
     <w:p>
       <w:pPr>
         <w:pStyle w:val="Bibliography"/>
@@ -22246,7 +22278,7 @@
       <w:r>
         <w:t xml:space="preserve"> </w:t>
       </w:r>
-      <w:hyperlink r:id="rId496">
+      <w:hyperlink r:id="rId497">
         <w:r>
           <w:rPr>
             <w:rStyle w:val="Hyperlink"/>
@@ -22266,7 +22298,7 @@
       <w:r>
         <w:t xml:space="preserve"> </w:t>
       </w:r>
-      <w:hyperlink r:id="rId497">
+      <w:hyperlink r:id="rId498">
         <w:r>
           <w:rPr>
             <w:rStyle w:val="Hyperlink"/>
@@ -22275,8 +22307,8 @@
         </w:r>
       </w:hyperlink>
     </w:p>
-    <w:bookmarkEnd w:id="498"/>
-    <w:bookmarkStart w:id="501" w:name="ref-10TLZX8HW"/>
+    <w:bookmarkEnd w:id="499"/>
+    <w:bookmarkStart w:id="502" w:name="ref-10TLZX8HW"/>
     <w:p>
       <w:pPr>
         <w:pStyle w:val="Bibliography"/>
@@ -22320,7 +22352,7 @@
       <w:r>
         <w:t xml:space="preserve"> </w:t>
       </w:r>
-      <w:hyperlink r:id="rId499">
+      <w:hyperlink r:id="rId500">
         <w:r>
           <w:rPr>
             <w:rStyle w:val="Hyperlink"/>
@@ -22340,7 +22372,7 @@
       <w:r>
         <w:t xml:space="preserve"> </w:t>
       </w:r>
-      <w:hyperlink r:id="rId500">
+      <w:hyperlink r:id="rId501">
         <w:r>
           <w:rPr>
             <w:rStyle w:val="Hyperlink"/>
@@ -22349,8 +22381,8 @@
         </w:r>
       </w:hyperlink>
     </w:p>
-    <w:bookmarkEnd w:id="501"/>
-    <w:bookmarkStart w:id="504" w:name="ref-vWSY01N0"/>
+    <w:bookmarkEnd w:id="502"/>
+    <w:bookmarkStart w:id="505" w:name="ref-vWSY01N0"/>
     <w:p>
       <w:pPr>
         <w:pStyle w:val="Bibliography"/>
@@ -22394,7 +22426,7 @@
       <w:r>
         <w:t xml:space="preserve"> </w:t>
       </w:r>
-      <w:hyperlink r:id="rId502">
+      <w:hyperlink r:id="rId503">
         <w:r>
           <w:rPr>
             <w:rStyle w:val="Hyperlink"/>
@@ -22414,7 +22446,7 @@
       <w:r>
         <w:t xml:space="preserve"> </w:t>
       </w:r>
-      <w:hyperlink r:id="rId503">
+      <w:hyperlink r:id="rId504">
         <w:r>
           <w:rPr>
             <w:rStyle w:val="Hyperlink"/>
@@ -22423,8 +22455,8 @@
         </w:r>
       </w:hyperlink>
     </w:p>
-    <w:bookmarkEnd w:id="504"/>
-    <w:bookmarkStart w:id="507" w:name="ref-UhQ8wWbu"/>
+    <w:bookmarkEnd w:id="505"/>
+    <w:bookmarkStart w:id="508" w:name="ref-UhQ8wWbu"/>
     <w:p>
       <w:pPr>
         <w:pStyle w:val="Bibliography"/>
@@ -22468,7 +22500,7 @@
       <w:r>
         <w:t xml:space="preserve"> </w:t>
       </w:r>
-      <w:hyperlink r:id="rId505">
+      <w:hyperlink r:id="rId506">
         <w:r>
           <w:rPr>
             <w:rStyle w:val="Hyperlink"/>
@@ -22488,7 +22520,7 @@
       <w:r>
         <w:t xml:space="preserve"> </w:t>
       </w:r>
-      <w:hyperlink r:id="rId506">
+      <w:hyperlink r:id="rId507">
         <w:r>
           <w:rPr>
             <w:rStyle w:val="Hyperlink"/>
@@ -22497,8 +22529,8 @@
         </w:r>
       </w:hyperlink>
     </w:p>
-    <w:bookmarkEnd w:id="507"/>
-    <w:bookmarkStart w:id="510" w:name="ref-2vgCPsl9"/>
+    <w:bookmarkEnd w:id="508"/>
+    <w:bookmarkStart w:id="511" w:name="ref-2vgCPsl9"/>
     <w:p>
       <w:pPr>
         <w:pStyle w:val="Bibliography"/>
@@ -22542,7 +22574,7 @@
       <w:r>
         <w:t xml:space="preserve"> </w:t>
       </w:r>
-      <w:hyperlink r:id="rId508">
+      <w:hyperlink r:id="rId509">
         <w:r>
           <w:rPr>
             <w:rStyle w:val="Hyperlink"/>
@@ -22562,7 +22594,7 @@
       <w:r>
         <w:t xml:space="preserve"> </w:t>
       </w:r>
-      <w:hyperlink r:id="rId509">
+      <w:hyperlink r:id="rId510">
         <w:r>
           <w:rPr>
             <w:rStyle w:val="Hyperlink"/>
@@ -22571,8 +22603,8 @@
         </w:r>
       </w:hyperlink>
     </w:p>
-    <w:bookmarkEnd w:id="510"/>
-    <w:bookmarkStart w:id="513" w:name="ref-avACOmpB"/>
+    <w:bookmarkEnd w:id="511"/>
+    <w:bookmarkStart w:id="514" w:name="ref-avACOmpB"/>
     <w:p>
       <w:pPr>
         <w:pStyle w:val="Bibliography"/>
@@ -22616,7 +22648,7 @@
       <w:r>
         <w:t xml:space="preserve"> </w:t>
       </w:r>
-      <w:hyperlink r:id="rId511">
+      <w:hyperlink r:id="rId512">
         <w:r>
           <w:rPr>
             <w:rStyle w:val="Hyperlink"/>
@@ -22636,7 +22668,7 @@
       <w:r>
         <w:t xml:space="preserve"> </w:t>
       </w:r>
-      <w:hyperlink r:id="rId512">
+      <w:hyperlink r:id="rId513">
         <w:r>
           <w:rPr>
             <w:rStyle w:val="Hyperlink"/>
@@ -22645,8 +22677,8 @@
         </w:r>
       </w:hyperlink>
     </w:p>
-    <w:bookmarkEnd w:id="513"/>
-    <w:bookmarkStart w:id="514" w:name="ref-Kblv5w8V"/>
+    <w:bookmarkEnd w:id="514"/>
+    <w:bookmarkStart w:id="515" w:name="ref-Kblv5w8V"/>
     <w:p>
       <w:pPr>
         <w:pStyle w:val="Bibliography"/>
@@ -22688,8 +22720,8 @@
         <w:t xml:space="preserve">(2007)</w:t>
       </w:r>
     </w:p>
-    <w:bookmarkEnd w:id="514"/>
-    <w:bookmarkStart w:id="515" w:name="ref-YO0dhQgu"/>
+    <w:bookmarkEnd w:id="515"/>
+    <w:bookmarkStart w:id="516" w:name="ref-YO0dhQgu"/>
     <w:p>
       <w:pPr>
         <w:pStyle w:val="Bibliography"/>
@@ -22731,8 +22763,8 @@
         <w:t xml:space="preserve">(2006)</w:t>
       </w:r>
     </w:p>
-    <w:bookmarkEnd w:id="515"/>
-    <w:bookmarkStart w:id="517" w:name="ref-KZegcswP"/>
+    <w:bookmarkEnd w:id="516"/>
+    <w:bookmarkStart w:id="518" w:name="ref-KZegcswP"/>
     <w:p>
       <w:pPr>
         <w:pStyle w:val="Bibliography"/>
@@ -22776,7 +22808,7 @@
       <w:r>
         <w:t xml:space="preserve"> </w:t>
       </w:r>
-      <w:hyperlink r:id="rId516">
+      <w:hyperlink r:id="rId517">
         <w:r>
           <w:rPr>
             <w:rStyle w:val="Hyperlink"/>
@@ -22796,7 +22828,7 @@
       <w:r>
         <w:t xml:space="preserve"> </w:t>
       </w:r>
-      <w:hyperlink r:id="rId252">
+      <w:hyperlink r:id="rId253">
         <w:r>
           <w:rPr>
             <w:rStyle w:val="Hyperlink"/>
@@ -22805,8 +22837,8 @@
         </w:r>
       </w:hyperlink>
     </w:p>
-    <w:bookmarkEnd w:id="517"/>
-    <w:bookmarkStart w:id="519" w:name="ref-10qq99Ojn"/>
+    <w:bookmarkEnd w:id="518"/>
+    <w:bookmarkStart w:id="520" w:name="ref-10qq99Ojn"/>
     <w:p>
       <w:pPr>
         <w:pStyle w:val="Bibliography"/>
@@ -22850,7 +22882,7 @@
       <w:r>
         <w:t xml:space="preserve"> </w:t>
       </w:r>
-      <w:hyperlink r:id="rId518">
+      <w:hyperlink r:id="rId519">
         <w:r>
           <w:rPr>
             <w:rStyle w:val="Hyperlink"/>
@@ -22870,7 +22902,7 @@
       <w:r>
         <w:t xml:space="preserve"> </w:t>
       </w:r>
-      <w:hyperlink r:id="rId250">
+      <w:hyperlink r:id="rId251">
         <w:r>
           <w:rPr>
             <w:rStyle w:val="Hyperlink"/>
@@ -22879,8 +22911,8 @@
         </w:r>
       </w:hyperlink>
     </w:p>
-    <w:bookmarkEnd w:id="519"/>
-    <w:bookmarkStart w:id="522" w:name="ref-1FufWxHhp"/>
+    <w:bookmarkEnd w:id="520"/>
+    <w:bookmarkStart w:id="523" w:name="ref-1FufWxHhp"/>
     <w:p>
       <w:pPr>
         <w:pStyle w:val="Bibliography"/>
@@ -22924,7 +22956,7 @@
       <w:r>
         <w:t xml:space="preserve"> </w:t>
       </w:r>
-      <w:hyperlink r:id="rId520">
+      <w:hyperlink r:id="rId521">
         <w:r>
           <w:rPr>
             <w:rStyle w:val="Hyperlink"/>
@@ -22944,7 +22976,7 @@
       <w:r>
         <w:t xml:space="preserve"> </w:t>
       </w:r>
-      <w:hyperlink r:id="rId521">
+      <w:hyperlink r:id="rId522">
         <w:r>
           <w:rPr>
             <w:rStyle w:val="Hyperlink"/>
@@ -22953,8 +22985,8 @@
         </w:r>
       </w:hyperlink>
     </w:p>
-    <w:bookmarkEnd w:id="522"/>
-    <w:bookmarkStart w:id="525" w:name="ref-crOLtuYs"/>
+    <w:bookmarkEnd w:id="523"/>
+    <w:bookmarkStart w:id="526" w:name="ref-crOLtuYs"/>
     <w:p>
       <w:pPr>
         <w:pStyle w:val="Bibliography"/>
@@ -22998,7 +23030,7 @@
       <w:r>
         <w:t xml:space="preserve"> </w:t>
       </w:r>
-      <w:hyperlink r:id="rId523">
+      <w:hyperlink r:id="rId524">
         <w:r>
           <w:rPr>
             <w:rStyle w:val="Hyperlink"/>
@@ -23018,7 +23050,7 @@
       <w:r>
         <w:t xml:space="preserve"> </w:t>
       </w:r>
-      <w:hyperlink r:id="rId524">
+      <w:hyperlink r:id="rId525">
         <w:r>
           <w:rPr>
             <w:rStyle w:val="Hyperlink"/>
@@ -23027,8 +23059,8 @@
         </w:r>
       </w:hyperlink>
     </w:p>
-    <w:bookmarkEnd w:id="525"/>
-    <w:bookmarkStart w:id="528" w:name="ref-1CMeWhVs"/>
+    <w:bookmarkEnd w:id="526"/>
+    <w:bookmarkStart w:id="529" w:name="ref-1CMeWhVs"/>
     <w:p>
       <w:pPr>
         <w:pStyle w:val="Bibliography"/>
@@ -23072,7 +23104,7 @@
       <w:r>
         <w:t xml:space="preserve"> </w:t>
       </w:r>
-      <w:hyperlink r:id="rId526">
+      <w:hyperlink r:id="rId527">
         <w:r>
           <w:rPr>
             <w:rStyle w:val="Hyperlink"/>
@@ -23092,7 +23124,7 @@
       <w:r>
         <w:t xml:space="preserve"> </w:t>
       </w:r>
-      <w:hyperlink r:id="rId527">
+      <w:hyperlink r:id="rId528">
         <w:r>
           <w:rPr>
             <w:rStyle w:val="Hyperlink"/>
@@ -23101,8 +23133,8 @@
         </w:r>
       </w:hyperlink>
     </w:p>
-    <w:bookmarkEnd w:id="528"/>
-    <w:bookmarkStart w:id="531" w:name="ref-IOGnWty0"/>
+    <w:bookmarkEnd w:id="529"/>
+    <w:bookmarkStart w:id="532" w:name="ref-IOGnWty0"/>
     <w:p>
       <w:pPr>
         <w:pStyle w:val="Bibliography"/>
@@ -23137,7 +23169,7 @@
       <w:r>
         <w:t xml:space="preserve"> </w:t>
       </w:r>
-      <w:hyperlink r:id="rId529">
+      <w:hyperlink r:id="rId530">
         <w:r>
           <w:rPr>
             <w:rStyle w:val="Hyperlink"/>
@@ -23157,7 +23189,7 @@
       <w:r>
         <w:t xml:space="preserve"> </w:t>
       </w:r>
-      <w:hyperlink r:id="rId530">
+      <w:hyperlink r:id="rId531">
         <w:r>
           <w:rPr>
             <w:rStyle w:val="Hyperlink"/>
@@ -23166,17 +23198,17 @@
         </w:r>
       </w:hyperlink>
     </w:p>
-    <w:bookmarkEnd w:id="531"/>
     <w:bookmarkEnd w:id="532"/>
+    <w:bookmarkEnd w:id="533"/>
     <w:p>
       <w:pPr>
         <w:pStyle w:val="Heading2"/>
       </w:pPr>
-      <w:bookmarkStart w:id="533" w:name="supplementary-material"/>
+      <w:bookmarkStart w:id="534" w:name="supplementary-material"/>
       <w:r>
         <w:t xml:space="preserve">Supplementary Material</w:t>
       </w:r>
-      <w:bookmarkEnd w:id="533"/>
+      <w:bookmarkEnd w:id="534"/>
     </w:p>
     <w:bookmarkStart w:id="0" w:name="tbl:Table1"/>
     <w:p>
@@ -32998,28 +33030,28 @@
       <w:pPr>
         <w:pStyle w:val="Heading2"/>
       </w:pPr>
-      <w:bookmarkStart w:id="534" w:name="supplementary-material-1"/>
+      <w:bookmarkStart w:id="535" w:name="supplementary-material-1"/>
       <w:r>
         <w:t xml:space="preserve">Supplementary Material</w:t>
       </w:r>
-      <w:bookmarkEnd w:id="534"/>
+      <w:bookmarkEnd w:id="535"/>
     </w:p>
     <w:p>
       <w:pPr>
         <w:pStyle w:val="Heading2"/>
       </w:pPr>
-      <w:bookmarkStart w:id="535" w:name="figure-s1"/>
+      <w:bookmarkStart w:id="536" w:name="figure-s1"/>
       <w:r>
         <w:t xml:space="preserve">Figure S1</w:t>
       </w:r>
-      <w:bookmarkEnd w:id="535"/>
+      <w:bookmarkEnd w:id="536"/>
     </w:p>
     <w:bookmarkStart w:id="0" w:name="fig:supplement"/>
     <w:p>
       <w:pPr>
         <w:pStyle w:val="CaptionedFigure"/>
       </w:pPr>
-      <w:bookmarkStart w:id="537" w:name="fig:supplement"/>
+      <w:bookmarkStart w:id="538" w:name="fig:supplement"/>
       <w:r>
         <w:drawing>
           <wp:inline>
@@ -33036,7 +33068,7 @@
                     </pic:cNvPicPr>
                   </pic:nvPicPr>
                   <pic:blipFill>
-                    <a:blip r:embed="rId536"/>
+                    <a:blip r:embed="rId537"/>
                     <a:stretch>
                       <a:fillRect/>
                     </a:stretch>
@@ -33062,7 +33094,7 @@
           </wp:inline>
         </w:drawing>
       </w:r>
-      <w:bookmarkEnd w:id="537"/>
+      <w:bookmarkEnd w:id="538"/>
     </w:p>
     <w:p>
       <w:pPr>

--- a/manuscript.docx
+++ b/manuscript.docx
@@ -122,14 +122,14 @@
           <w:rPr>
             <w:rStyle w:val="Hyperlink"/>
           </w:rPr>
-          <w:t xml:space="preserve">fmsabatini/sPlotOpen_Manuscript@32229e3</w:t>
-        </w:r>
-      </w:hyperlink>
-      <w:r>
-        <w:t xml:space="preserve"> </w:t>
-      </w:r>
-      <w:r>
-        <w:t xml:space="preserve">on April 7, 2021.</w:t>
+          <w:t xml:space="preserve">fmsabatini/sPlotOpen_Manuscript@ec69388</w:t>
+        </w:r>
+      </w:hyperlink>
+      <w:r>
+        <w:t xml:space="preserve"> </w:t>
+      </w:r>
+      <w:r>
+        <w:t xml:space="preserve">on April 8, 2021.</w:t>
       </w:r>
       <w:r>
         <w:t xml:space="preserve"> </w:t>
@@ -11734,7 +11734,7 @@
         <w:t xml:space="preserve"> </w:t>
       </w:r>
       <w:r>
-        <w:t xml:space="preserve">returns the number of species recorded in each plot.</w:t>
+        <w:t xml:space="preserve">shows the number of species recorded in each plot.</w:t>
       </w:r>
       <w:r>
         <w:t xml:space="preserve"> </w:t>
@@ -11794,19 +11794,19 @@
         <w:t xml:space="preserve"> </w:t>
       </w:r>
       <w:r>
-        <w:t xml:space="preserve">return, respectively, the proportion of total cover and species in a plot for which functional trait information is available.</w:t>
-      </w:r>
-      <w:r>
-        <w:t xml:space="preserve"> </w:t>
-      </w:r>
-      <w:r>
-        <w:t xml:space="preserve">Functional trait information was available for 21,854 species.</w:t>
-      </w:r>
-      <w:r>
-        <w:t xml:space="preserve"> </w:t>
-      </w:r>
-      <w:r>
-        <w:t xml:space="preserve">Being functional trait information gap-filled (see above), each of these 21,854 species had information for all the 18 functional traits.</w:t>
+        <w:t xml:space="preserve">provide, respectively, the proportion of total cover and the proportion of species in a plot for which functional trait information was available.</w:t>
+      </w:r>
+      <w:r>
+        <w:t xml:space="preserve"> </w:t>
+      </w:r>
+      <w:r>
+        <w:t xml:space="preserve">In total, functional trait information was available for 21,854 species.</w:t>
+      </w:r>
+      <w:r>
+        <w:t xml:space="preserve"> </w:t>
+      </w:r>
+      <w:r>
+        <w:t xml:space="preserve">As functional trait information was based on gap-filled data (see above), each of these 21,854 species had information for all the 18 functional traits.</w:t>
       </w:r>
       <w:r>
         <w:t xml:space="preserve"> </w:t>
@@ -11818,7 +11818,7 @@
         <w:t xml:space="preserve"> </w:t>
       </w:r>
       <w:r>
-        <w:t xml:space="preserve">For 42,012 plots, the coverage is complete, while we do not have functional trait information for any of the species occurring in 482 plots.</w:t>
+        <w:t xml:space="preserve">For 42,012 plots, the coverage was complete, while we do not have functional trait information for any of the species occurring in 482 plots.</w:t>
       </w:r>
       <w:r>
         <w:t xml:space="preserve"> </w:t>

--- a/manuscript.docx
+++ b/manuscript.docx
@@ -122,7 +122,7 @@
           <w:rPr>
             <w:rStyle w:val="Hyperlink"/>
           </w:rPr>
-          <w:t xml:space="preserve">fmsabatini/sPlotOpen_Manuscript@7d1257f</w:t>
+          <w:t xml:space="preserve">fmsabatini/sPlotOpen_Manuscript@85f08d5</w:t>
         </w:r>
       </w:hyperlink>
       <w:r>
@@ -8675,7 +8675,7 @@
         <w:t xml:space="preserve"> </w:t>
       </w:r>
       <w:r>
-        <w:t xml:space="preserve">These data often have fine grain (e.g., 1-10,000 m</w:t>
+        <w:t xml:space="preserve">These are fine-grained data (e.g., 1-10,000 m</w:t>
       </w:r>
       <w:r>
         <w:rPr>
@@ -8684,7 +8684,7 @@
         <w:t xml:space="preserve">2</w:t>
       </w:r>
       <w:r>
-        <w:t xml:space="preserve">) but small spatial extents (e.g., 1-1,000 km</w:t>
+        <w:t xml:space="preserve">) normally covering small spatial extents (e.g., 1-1,000 km</w:t>
       </w:r>
       <w:r>
         <w:rPr>
@@ -9298,7 +9298,7 @@
         <w:t xml:space="preserve"> </w:t>
       </w:r>
       <w:r>
-        <w:t xml:space="preserve">We also removed vegetation plots identified by the respective data contributors as being from wetlands and from anthropogenic vegetation types, since these data were available only for few geographic regions, mostly in Europe.</w:t>
+        <w:t xml:space="preserve">We also removed vegetation plots identified by the respective data contributors as having been recorded in wetlands or in anthropogenic vegetation types, since these data were available only for few geographic regions, mostly in Europe.</w:t>
       </w:r>
       <w:r>
         <w:t xml:space="preserve"> </w:t>
@@ -13335,7 +13335,7 @@
       </w:r>
       <w:bookmarkEnd w:id="136"/>
     </w:p>
-    <w:bookmarkStart w:id="532" w:name="refs"/>
+    <w:bookmarkStart w:id="533" w:name="refs"/>
     <w:bookmarkStart w:id="138" w:name="ref-ujOAXFXq"/>
     <w:p>
       <w:pPr>
@@ -16482,7 +16482,7 @@
       </w:hyperlink>
     </w:p>
     <w:bookmarkEnd w:id="267"/>
-    <w:bookmarkStart w:id="269" w:name="ref-3CLAO6D0"/>
+    <w:bookmarkStart w:id="270" w:name="ref-3CLAO6D0"/>
     <w:p>
       <w:pPr>
         <w:pStyle w:val="Bibliography"/>
@@ -16493,17 +16493,70 @@
       <w:r>
         <w:t xml:space="preserve"> </w:t>
       </w:r>
+      <w:r>
+        <w:rPr>
+          <w:b/>
+        </w:rPr>
+        <w:t xml:space="preserve">Global High-Resolution Soil-Water Balance</w:t>
+      </w:r>
+      <w:r>
+        <w:t xml:space="preserve"> </w:t>
+      </w:r>
+      <w:r>
+        <w:br/>
+      </w:r>
+      <w:r>
+        <w:t xml:space="preserve">Antonio Trabucco, Robert J. Zomer</w:t>
+      </w:r>
+      <w:r>
+        <w:br/>
+      </w:r>
+      <w:r>
+        <w:rPr>
+          <w:i/>
+        </w:rPr>
+        <w:t xml:space="preserve">figshare</w:t>
+      </w:r>
+      <w:r>
+        <w:t xml:space="preserve"> </w:t>
+      </w:r>
+      <w:r>
+        <w:t xml:space="preserve">(2019)</w:t>
+      </w:r>
+      <w:r>
+        <w:t xml:space="preserve"> </w:t>
+      </w:r>
       <w:hyperlink r:id="rId268">
         <w:r>
           <w:rPr>
             <w:rStyle w:val="Hyperlink"/>
           </w:rPr>
-          <w:t xml:space="preserve">https://doi.org/10.6084/m9.figshare.7707605.v3</w:t>
-        </w:r>
-      </w:hyperlink>
-    </w:p>
-    <w:bookmarkEnd w:id="269"/>
-    <w:bookmarkStart w:id="274" w:name="ref-15wnpddE0"/>
+          <w:t xml:space="preserve">https://figshare.com/articles/Global_High-Resolution_Soil-Water_Balance/7707605/3</w:t>
+        </w:r>
+      </w:hyperlink>
+      <w:r>
+        <w:t xml:space="preserve"> </w:t>
+      </w:r>
+      <w:r>
+        <w:br/>
+      </w:r>
+      <w:r>
+        <w:t xml:space="preserve">DOI:</w:t>
+      </w:r>
+      <w:r>
+        <w:t xml:space="preserve"> </w:t>
+      </w:r>
+      <w:hyperlink r:id="rId269">
+        <w:r>
+          <w:rPr>
+            <w:rStyle w:val="Hyperlink"/>
+          </w:rPr>
+          <w:t xml:space="preserve">10.6084/m9.figshare.7707605.v3</w:t>
+        </w:r>
+      </w:hyperlink>
+    </w:p>
+    <w:bookmarkEnd w:id="270"/>
+    <w:bookmarkStart w:id="275" w:name="ref-15wnpddE0"/>
     <w:p>
       <w:pPr>
         <w:pStyle w:val="Bibliography"/>
@@ -16547,7 +16600,7 @@
       <w:r>
         <w:t xml:space="preserve"> </w:t>
       </w:r>
-      <w:hyperlink r:id="rId270">
+      <w:hyperlink r:id="rId271">
         <w:r>
           <w:rPr>
             <w:rStyle w:val="Hyperlink"/>
@@ -16567,7 +16620,7 @@
       <w:r>
         <w:t xml:space="preserve"> </w:t>
       </w:r>
-      <w:hyperlink r:id="rId271">
+      <w:hyperlink r:id="rId272">
         <w:r>
           <w:rPr>
             <w:rStyle w:val="Hyperlink"/>
@@ -16584,7 +16637,7 @@
       <w:r>
         <w:t xml:space="preserve"> </w:t>
       </w:r>
-      <w:hyperlink r:id="rId272">
+      <w:hyperlink r:id="rId273">
         <w:r>
           <w:rPr>
             <w:rStyle w:val="Hyperlink"/>
@@ -16601,7 +16654,7 @@
       <w:r>
         <w:t xml:space="preserve"> </w:t>
       </w:r>
-      <w:hyperlink r:id="rId273">
+      <w:hyperlink r:id="rId274">
         <w:r>
           <w:rPr>
             <w:rStyle w:val="Hyperlink"/>
@@ -16610,8 +16663,8 @@
         </w:r>
       </w:hyperlink>
     </w:p>
-    <w:bookmarkEnd w:id="274"/>
-    <w:bookmarkStart w:id="277" w:name="ref-1696xA7Nc"/>
+    <w:bookmarkEnd w:id="275"/>
+    <w:bookmarkStart w:id="278" w:name="ref-1696xA7Nc"/>
     <w:p>
       <w:pPr>
         <w:pStyle w:val="Bibliography"/>
@@ -16655,7 +16708,7 @@
       <w:r>
         <w:t xml:space="preserve"> </w:t>
       </w:r>
-      <w:hyperlink r:id="rId275">
+      <w:hyperlink r:id="rId276">
         <w:r>
           <w:rPr>
             <w:rStyle w:val="Hyperlink"/>
@@ -16675,7 +16728,7 @@
       <w:r>
         <w:t xml:space="preserve"> </w:t>
       </w:r>
-      <w:hyperlink r:id="rId276">
+      <w:hyperlink r:id="rId277">
         <w:r>
           <w:rPr>
             <w:rStyle w:val="Hyperlink"/>
@@ -16684,8 +16737,8 @@
         </w:r>
       </w:hyperlink>
     </w:p>
-    <w:bookmarkEnd w:id="277"/>
-    <w:bookmarkStart w:id="280" w:name="ref-lmizeS66"/>
+    <w:bookmarkEnd w:id="278"/>
+    <w:bookmarkStart w:id="281" w:name="ref-lmizeS66"/>
     <w:p>
       <w:pPr>
         <w:pStyle w:val="Bibliography"/>
@@ -16729,7 +16782,7 @@
       <w:r>
         <w:t xml:space="preserve"> </w:t>
       </w:r>
-      <w:hyperlink r:id="rId278">
+      <w:hyperlink r:id="rId279">
         <w:r>
           <w:rPr>
             <w:rStyle w:val="Hyperlink"/>
@@ -16749,7 +16802,7 @@
       <w:r>
         <w:t xml:space="preserve"> </w:t>
       </w:r>
-      <w:hyperlink r:id="rId279">
+      <w:hyperlink r:id="rId280">
         <w:r>
           <w:rPr>
             <w:rStyle w:val="Hyperlink"/>
@@ -16758,8 +16811,8 @@
         </w:r>
       </w:hyperlink>
     </w:p>
-    <w:bookmarkEnd w:id="280"/>
-    <w:bookmarkStart w:id="282" w:name="ref-kH3RyPni"/>
+    <w:bookmarkEnd w:id="281"/>
+    <w:bookmarkStart w:id="283" w:name="ref-kH3RyPni"/>
     <w:p>
       <w:pPr>
         <w:pStyle w:val="Bibliography"/>
@@ -16803,7 +16856,7 @@
       <w:r>
         <w:t xml:space="preserve"> </w:t>
       </w:r>
-      <w:hyperlink r:id="rId281">
+      <w:hyperlink r:id="rId282">
         <w:r>
           <w:rPr>
             <w:rStyle w:val="Hyperlink"/>
@@ -16823,7 +16876,7 @@
       <w:r>
         <w:t xml:space="preserve"> </w:t>
       </w:r>
-      <w:hyperlink r:id="rId281">
+      <w:hyperlink r:id="rId282">
         <w:r>
           <w:rPr>
             <w:rStyle w:val="Hyperlink"/>
@@ -16832,8 +16885,8 @@
         </w:r>
       </w:hyperlink>
     </w:p>
-    <w:bookmarkEnd w:id="282"/>
-    <w:bookmarkStart w:id="285" w:name="ref-UTp0YAl7"/>
+    <w:bookmarkEnd w:id="283"/>
+    <w:bookmarkStart w:id="286" w:name="ref-UTp0YAl7"/>
     <w:p>
       <w:pPr>
         <w:pStyle w:val="Bibliography"/>
@@ -16877,7 +16930,7 @@
       <w:r>
         <w:t xml:space="preserve"> </w:t>
       </w:r>
-      <w:hyperlink r:id="rId283">
+      <w:hyperlink r:id="rId284">
         <w:r>
           <w:rPr>
             <w:rStyle w:val="Hyperlink"/>
@@ -16897,7 +16950,7 @@
       <w:r>
         <w:t xml:space="preserve"> </w:t>
       </w:r>
-      <w:hyperlink r:id="rId284">
+      <w:hyperlink r:id="rId285">
         <w:r>
           <w:rPr>
             <w:rStyle w:val="Hyperlink"/>
@@ -16906,8 +16959,8 @@
         </w:r>
       </w:hyperlink>
     </w:p>
-    <w:bookmarkEnd w:id="285"/>
-    <w:bookmarkStart w:id="288" w:name="ref-hjYkCVfm"/>
+    <w:bookmarkEnd w:id="286"/>
+    <w:bookmarkStart w:id="289" w:name="ref-hjYkCVfm"/>
     <w:p>
       <w:pPr>
         <w:pStyle w:val="Bibliography"/>
@@ -16951,7 +17004,7 @@
       <w:r>
         <w:t xml:space="preserve"> </w:t>
       </w:r>
-      <w:hyperlink r:id="rId286">
+      <w:hyperlink r:id="rId287">
         <w:r>
           <w:rPr>
             <w:rStyle w:val="Hyperlink"/>
@@ -16971,7 +17024,7 @@
       <w:r>
         <w:t xml:space="preserve"> </w:t>
       </w:r>
-      <w:hyperlink r:id="rId287">
+      <w:hyperlink r:id="rId288">
         <w:r>
           <w:rPr>
             <w:rStyle w:val="Hyperlink"/>
@@ -16980,8 +17033,8 @@
         </w:r>
       </w:hyperlink>
     </w:p>
-    <w:bookmarkEnd w:id="288"/>
-    <w:bookmarkStart w:id="291" w:name="ref-Jwoo53rF"/>
+    <w:bookmarkEnd w:id="289"/>
+    <w:bookmarkStart w:id="292" w:name="ref-Jwoo53rF"/>
     <w:p>
       <w:pPr>
         <w:pStyle w:val="Bibliography"/>
@@ -17025,7 +17078,7 @@
       <w:r>
         <w:t xml:space="preserve"> </w:t>
       </w:r>
-      <w:hyperlink r:id="rId289">
+      <w:hyperlink r:id="rId290">
         <w:r>
           <w:rPr>
             <w:rStyle w:val="Hyperlink"/>
@@ -17045,7 +17098,7 @@
       <w:r>
         <w:t xml:space="preserve"> </w:t>
       </w:r>
-      <w:hyperlink r:id="rId290">
+      <w:hyperlink r:id="rId291">
         <w:r>
           <w:rPr>
             <w:rStyle w:val="Hyperlink"/>
@@ -17054,8 +17107,8 @@
         </w:r>
       </w:hyperlink>
     </w:p>
-    <w:bookmarkEnd w:id="291"/>
-    <w:bookmarkStart w:id="294" w:name="ref-bU88kzBb"/>
+    <w:bookmarkEnd w:id="292"/>
+    <w:bookmarkStart w:id="295" w:name="ref-bU88kzBb"/>
     <w:p>
       <w:pPr>
         <w:pStyle w:val="Bibliography"/>
@@ -17099,7 +17152,7 @@
       <w:r>
         <w:t xml:space="preserve"> </w:t>
       </w:r>
-      <w:hyperlink r:id="rId292">
+      <w:hyperlink r:id="rId293">
         <w:r>
           <w:rPr>
             <w:rStyle w:val="Hyperlink"/>
@@ -17119,7 +17172,7 @@
       <w:r>
         <w:t xml:space="preserve"> </w:t>
       </w:r>
-      <w:hyperlink r:id="rId293">
+      <w:hyperlink r:id="rId294">
         <w:r>
           <w:rPr>
             <w:rStyle w:val="Hyperlink"/>
@@ -17128,8 +17181,8 @@
         </w:r>
       </w:hyperlink>
     </w:p>
-    <w:bookmarkEnd w:id="294"/>
-    <w:bookmarkStart w:id="297" w:name="ref-mxruev1H"/>
+    <w:bookmarkEnd w:id="295"/>
+    <w:bookmarkStart w:id="298" w:name="ref-mxruev1H"/>
     <w:p>
       <w:pPr>
         <w:pStyle w:val="Bibliography"/>
@@ -17173,7 +17226,7 @@
       <w:r>
         <w:t xml:space="preserve"> </w:t>
       </w:r>
-      <w:hyperlink r:id="rId295">
+      <w:hyperlink r:id="rId296">
         <w:r>
           <w:rPr>
             <w:rStyle w:val="Hyperlink"/>
@@ -17193,7 +17246,7 @@
       <w:r>
         <w:t xml:space="preserve"> </w:t>
       </w:r>
-      <w:hyperlink r:id="rId296">
+      <w:hyperlink r:id="rId297">
         <w:r>
           <w:rPr>
             <w:rStyle w:val="Hyperlink"/>
@@ -17202,8 +17255,8 @@
         </w:r>
       </w:hyperlink>
     </w:p>
-    <w:bookmarkEnd w:id="297"/>
-    <w:bookmarkStart w:id="300" w:name="ref-a7jF9aSW"/>
+    <w:bookmarkEnd w:id="298"/>
+    <w:bookmarkStart w:id="301" w:name="ref-a7jF9aSW"/>
     <w:p>
       <w:pPr>
         <w:pStyle w:val="Bibliography"/>
@@ -17247,7 +17300,7 @@
       <w:r>
         <w:t xml:space="preserve"> </w:t>
       </w:r>
-      <w:hyperlink r:id="rId298">
+      <w:hyperlink r:id="rId299">
         <w:r>
           <w:rPr>
             <w:rStyle w:val="Hyperlink"/>
@@ -17267,7 +17320,7 @@
       <w:r>
         <w:t xml:space="preserve"> </w:t>
       </w:r>
-      <w:hyperlink r:id="rId299">
+      <w:hyperlink r:id="rId300">
         <w:r>
           <w:rPr>
             <w:rStyle w:val="Hyperlink"/>
@@ -17276,8 +17329,8 @@
         </w:r>
       </w:hyperlink>
     </w:p>
-    <w:bookmarkEnd w:id="300"/>
-    <w:bookmarkStart w:id="301" w:name="ref-L1taSHwv"/>
+    <w:bookmarkEnd w:id="301"/>
+    <w:bookmarkStart w:id="302" w:name="ref-L1taSHwv"/>
     <w:p>
       <w:pPr>
         <w:pStyle w:val="Bibliography"/>
@@ -17319,8 +17372,8 @@
         <w:t xml:space="preserve">(1975)</w:t>
       </w:r>
     </w:p>
-    <w:bookmarkEnd w:id="301"/>
-    <w:bookmarkStart w:id="303" w:name="ref-4mSSFhaj"/>
+    <w:bookmarkEnd w:id="302"/>
+    <w:bookmarkStart w:id="304" w:name="ref-4mSSFhaj"/>
     <w:p>
       <w:pPr>
         <w:pStyle w:val="Bibliography"/>
@@ -17373,7 +17426,7 @@
       <w:r>
         <w:t xml:space="preserve"> </w:t>
       </w:r>
-      <w:hyperlink r:id="rId302">
+      <w:hyperlink r:id="rId303">
         <w:r>
           <w:rPr>
             <w:rStyle w:val="Hyperlink"/>
@@ -17382,8 +17435,8 @@
         </w:r>
       </w:hyperlink>
     </w:p>
-    <w:bookmarkEnd w:id="303"/>
-    <w:bookmarkStart w:id="306" w:name="ref-15fj3WANI"/>
+    <w:bookmarkEnd w:id="304"/>
+    <w:bookmarkStart w:id="307" w:name="ref-15fj3WANI"/>
     <w:p>
       <w:pPr>
         <w:pStyle w:val="Bibliography"/>
@@ -17427,7 +17480,7 @@
       <w:r>
         <w:t xml:space="preserve"> </w:t>
       </w:r>
-      <w:hyperlink r:id="rId304">
+      <w:hyperlink r:id="rId305">
         <w:r>
           <w:rPr>
             <w:rStyle w:val="Hyperlink"/>
@@ -17447,7 +17500,7 @@
       <w:r>
         <w:t xml:space="preserve"> </w:t>
       </w:r>
-      <w:hyperlink r:id="rId305">
+      <w:hyperlink r:id="rId306">
         <w:r>
           <w:rPr>
             <w:rStyle w:val="Hyperlink"/>
@@ -17456,8 +17509,8 @@
         </w:r>
       </w:hyperlink>
     </w:p>
-    <w:bookmarkEnd w:id="306"/>
-    <w:bookmarkStart w:id="309" w:name="ref-GMLTnQJb"/>
+    <w:bookmarkEnd w:id="307"/>
+    <w:bookmarkStart w:id="310" w:name="ref-GMLTnQJb"/>
     <w:p>
       <w:pPr>
         <w:pStyle w:val="Bibliography"/>
@@ -17501,7 +17554,7 @@
       <w:r>
         <w:t xml:space="preserve"> </w:t>
       </w:r>
-      <w:hyperlink r:id="rId307">
+      <w:hyperlink r:id="rId308">
         <w:r>
           <w:rPr>
             <w:rStyle w:val="Hyperlink"/>
@@ -17521,7 +17574,7 @@
       <w:r>
         <w:t xml:space="preserve"> </w:t>
       </w:r>
-      <w:hyperlink r:id="rId308">
+      <w:hyperlink r:id="rId309">
         <w:r>
           <w:rPr>
             <w:rStyle w:val="Hyperlink"/>
@@ -17530,8 +17583,8 @@
         </w:r>
       </w:hyperlink>
     </w:p>
-    <w:bookmarkEnd w:id="309"/>
-    <w:bookmarkStart w:id="312" w:name="ref-sPgNqcvy"/>
+    <w:bookmarkEnd w:id="310"/>
+    <w:bookmarkStart w:id="313" w:name="ref-sPgNqcvy"/>
     <w:p>
       <w:pPr>
         <w:pStyle w:val="Bibliography"/>
@@ -17575,7 +17628,7 @@
       <w:r>
         <w:t xml:space="preserve"> </w:t>
       </w:r>
-      <w:hyperlink r:id="rId310">
+      <w:hyperlink r:id="rId311">
         <w:r>
           <w:rPr>
             <w:rStyle w:val="Hyperlink"/>
@@ -17595,7 +17648,7 @@
       <w:r>
         <w:t xml:space="preserve"> </w:t>
       </w:r>
-      <w:hyperlink r:id="rId311">
+      <w:hyperlink r:id="rId312">
         <w:r>
           <w:rPr>
             <w:rStyle w:val="Hyperlink"/>
@@ -17604,8 +17657,8 @@
         </w:r>
       </w:hyperlink>
     </w:p>
-    <w:bookmarkEnd w:id="312"/>
-    <w:bookmarkStart w:id="317" w:name="ref-csCGZTsC"/>
+    <w:bookmarkEnd w:id="313"/>
+    <w:bookmarkStart w:id="318" w:name="ref-csCGZTsC"/>
     <w:p>
       <w:pPr>
         <w:pStyle w:val="Bibliography"/>
@@ -17649,7 +17702,7 @@
       <w:r>
         <w:t xml:space="preserve"> </w:t>
       </w:r>
-      <w:hyperlink r:id="rId313">
+      <w:hyperlink r:id="rId314">
         <w:r>
           <w:rPr>
             <w:rStyle w:val="Hyperlink"/>
@@ -17669,7 +17722,7 @@
       <w:r>
         <w:t xml:space="preserve"> </w:t>
       </w:r>
-      <w:hyperlink r:id="rId314">
+      <w:hyperlink r:id="rId315">
         <w:r>
           <w:rPr>
             <w:rStyle w:val="Hyperlink"/>
@@ -17686,7 +17739,7 @@
       <w:r>
         <w:t xml:space="preserve"> </w:t>
       </w:r>
-      <w:hyperlink r:id="rId315">
+      <w:hyperlink r:id="rId316">
         <w:r>
           <w:rPr>
             <w:rStyle w:val="Hyperlink"/>
@@ -17703,7 +17756,7 @@
       <w:r>
         <w:t xml:space="preserve"> </w:t>
       </w:r>
-      <w:hyperlink r:id="rId316">
+      <w:hyperlink r:id="rId317">
         <w:r>
           <w:rPr>
             <w:rStyle w:val="Hyperlink"/>
@@ -17712,8 +17765,8 @@
         </w:r>
       </w:hyperlink>
     </w:p>
-    <w:bookmarkEnd w:id="317"/>
-    <w:bookmarkStart w:id="320" w:name="ref-ZG2HkgYd"/>
+    <w:bookmarkEnd w:id="318"/>
+    <w:bookmarkStart w:id="321" w:name="ref-ZG2HkgYd"/>
     <w:p>
       <w:pPr>
         <w:pStyle w:val="Bibliography"/>
@@ -17757,7 +17810,7 @@
       <w:r>
         <w:t xml:space="preserve"> </w:t>
       </w:r>
-      <w:hyperlink r:id="rId318">
+      <w:hyperlink r:id="rId319">
         <w:r>
           <w:rPr>
             <w:rStyle w:val="Hyperlink"/>
@@ -17777,7 +17830,7 @@
       <w:r>
         <w:t xml:space="preserve"> </w:t>
       </w:r>
-      <w:hyperlink r:id="rId319">
+      <w:hyperlink r:id="rId320">
         <w:r>
           <w:rPr>
             <w:rStyle w:val="Hyperlink"/>
@@ -17786,8 +17839,8 @@
         </w:r>
       </w:hyperlink>
     </w:p>
-    <w:bookmarkEnd w:id="320"/>
-    <w:bookmarkStart w:id="325" w:name="ref-YuJbg3zO"/>
+    <w:bookmarkEnd w:id="321"/>
+    <w:bookmarkStart w:id="326" w:name="ref-YuJbg3zO"/>
     <w:p>
       <w:pPr>
         <w:pStyle w:val="Bibliography"/>
@@ -17831,7 +17884,7 @@
       <w:r>
         <w:t xml:space="preserve"> </w:t>
       </w:r>
-      <w:hyperlink r:id="rId321">
+      <w:hyperlink r:id="rId322">
         <w:r>
           <w:rPr>
             <w:rStyle w:val="Hyperlink"/>
@@ -17851,7 +17904,7 @@
       <w:r>
         <w:t xml:space="preserve"> </w:t>
       </w:r>
-      <w:hyperlink r:id="rId322">
+      <w:hyperlink r:id="rId323">
         <w:r>
           <w:rPr>
             <w:rStyle w:val="Hyperlink"/>
@@ -17868,7 +17921,7 @@
       <w:r>
         <w:t xml:space="preserve"> </w:t>
       </w:r>
-      <w:hyperlink r:id="rId323">
+      <w:hyperlink r:id="rId324">
         <w:r>
           <w:rPr>
             <w:rStyle w:val="Hyperlink"/>
@@ -17885,7 +17938,7 @@
       <w:r>
         <w:t xml:space="preserve"> </w:t>
       </w:r>
-      <w:hyperlink r:id="rId324">
+      <w:hyperlink r:id="rId325">
         <w:r>
           <w:rPr>
             <w:rStyle w:val="Hyperlink"/>
@@ -17894,8 +17947,8 @@
         </w:r>
       </w:hyperlink>
     </w:p>
-    <w:bookmarkEnd w:id="325"/>
-    <w:bookmarkStart w:id="328" w:name="ref-yC0Q909U"/>
+    <w:bookmarkEnd w:id="326"/>
+    <w:bookmarkStart w:id="329" w:name="ref-yC0Q909U"/>
     <w:p>
       <w:pPr>
         <w:pStyle w:val="Bibliography"/>
@@ -17939,7 +17992,7 @@
       <w:r>
         <w:t xml:space="preserve"> </w:t>
       </w:r>
-      <w:hyperlink r:id="rId326">
+      <w:hyperlink r:id="rId327">
         <w:r>
           <w:rPr>
             <w:rStyle w:val="Hyperlink"/>
@@ -17959,7 +18012,7 @@
       <w:r>
         <w:t xml:space="preserve"> </w:t>
       </w:r>
-      <w:hyperlink r:id="rId327">
+      <w:hyperlink r:id="rId328">
         <w:r>
           <w:rPr>
             <w:rStyle w:val="Hyperlink"/>
@@ -17968,8 +18021,8 @@
         </w:r>
       </w:hyperlink>
     </w:p>
-    <w:bookmarkEnd w:id="328"/>
-    <w:bookmarkStart w:id="331" w:name="ref-syidKCV8"/>
+    <w:bookmarkEnd w:id="329"/>
+    <w:bookmarkStart w:id="332" w:name="ref-syidKCV8"/>
     <w:p>
       <w:pPr>
         <w:pStyle w:val="Bibliography"/>
@@ -18013,7 +18066,7 @@
       <w:r>
         <w:t xml:space="preserve"> </w:t>
       </w:r>
-      <w:hyperlink r:id="rId329">
+      <w:hyperlink r:id="rId330">
         <w:r>
           <w:rPr>
             <w:rStyle w:val="Hyperlink"/>
@@ -18033,7 +18086,7 @@
       <w:r>
         <w:t xml:space="preserve"> </w:t>
       </w:r>
-      <w:hyperlink r:id="rId330">
+      <w:hyperlink r:id="rId331">
         <w:r>
           <w:rPr>
             <w:rStyle w:val="Hyperlink"/>
@@ -18042,8 +18095,8 @@
         </w:r>
       </w:hyperlink>
     </w:p>
-    <w:bookmarkEnd w:id="331"/>
-    <w:bookmarkStart w:id="334" w:name="ref-3c2BWddf"/>
+    <w:bookmarkEnd w:id="332"/>
+    <w:bookmarkStart w:id="335" w:name="ref-3c2BWddf"/>
     <w:p>
       <w:pPr>
         <w:pStyle w:val="Bibliography"/>
@@ -18087,7 +18140,7 @@
       <w:r>
         <w:t xml:space="preserve"> </w:t>
       </w:r>
-      <w:hyperlink r:id="rId332">
+      <w:hyperlink r:id="rId333">
         <w:r>
           <w:rPr>
             <w:rStyle w:val="Hyperlink"/>
@@ -18107,7 +18160,7 @@
       <w:r>
         <w:t xml:space="preserve"> </w:t>
       </w:r>
-      <w:hyperlink r:id="rId333">
+      <w:hyperlink r:id="rId334">
         <w:r>
           <w:rPr>
             <w:rStyle w:val="Hyperlink"/>
@@ -18116,8 +18169,8 @@
         </w:r>
       </w:hyperlink>
     </w:p>
-    <w:bookmarkEnd w:id="334"/>
-    <w:bookmarkStart w:id="337" w:name="ref-CTKPA18m"/>
+    <w:bookmarkEnd w:id="335"/>
+    <w:bookmarkStart w:id="338" w:name="ref-CTKPA18m"/>
     <w:p>
       <w:pPr>
         <w:pStyle w:val="Bibliography"/>
@@ -18161,7 +18214,7 @@
       <w:r>
         <w:t xml:space="preserve"> </w:t>
       </w:r>
-      <w:hyperlink r:id="rId335">
+      <w:hyperlink r:id="rId336">
         <w:r>
           <w:rPr>
             <w:rStyle w:val="Hyperlink"/>
@@ -18181,7 +18234,7 @@
       <w:r>
         <w:t xml:space="preserve"> </w:t>
       </w:r>
-      <w:hyperlink r:id="rId336">
+      <w:hyperlink r:id="rId337">
         <w:r>
           <w:rPr>
             <w:rStyle w:val="Hyperlink"/>
@@ -18190,8 +18243,8 @@
         </w:r>
       </w:hyperlink>
     </w:p>
-    <w:bookmarkEnd w:id="337"/>
-    <w:bookmarkStart w:id="340" w:name="ref-IkSqF3xN"/>
+    <w:bookmarkEnd w:id="338"/>
+    <w:bookmarkStart w:id="341" w:name="ref-IkSqF3xN"/>
     <w:p>
       <w:pPr>
         <w:pStyle w:val="Bibliography"/>
@@ -18235,7 +18288,7 @@
       <w:r>
         <w:t xml:space="preserve"> </w:t>
       </w:r>
-      <w:hyperlink r:id="rId338">
+      <w:hyperlink r:id="rId339">
         <w:r>
           <w:rPr>
             <w:rStyle w:val="Hyperlink"/>
@@ -18255,7 +18308,7 @@
       <w:r>
         <w:t xml:space="preserve"> </w:t>
       </w:r>
-      <w:hyperlink r:id="rId339">
+      <w:hyperlink r:id="rId340">
         <w:r>
           <w:rPr>
             <w:rStyle w:val="Hyperlink"/>
@@ -18264,8 +18317,8 @@
         </w:r>
       </w:hyperlink>
     </w:p>
-    <w:bookmarkEnd w:id="340"/>
-    <w:bookmarkStart w:id="343" w:name="ref-WGCqVNqt"/>
+    <w:bookmarkEnd w:id="341"/>
+    <w:bookmarkStart w:id="344" w:name="ref-WGCqVNqt"/>
     <w:p>
       <w:pPr>
         <w:pStyle w:val="Bibliography"/>
@@ -18309,7 +18362,7 @@
       <w:r>
         <w:t xml:space="preserve"> </w:t>
       </w:r>
-      <w:hyperlink r:id="rId341">
+      <w:hyperlink r:id="rId342">
         <w:r>
           <w:rPr>
             <w:rStyle w:val="Hyperlink"/>
@@ -18329,7 +18382,7 @@
       <w:r>
         <w:t xml:space="preserve"> </w:t>
       </w:r>
-      <w:hyperlink r:id="rId342">
+      <w:hyperlink r:id="rId343">
         <w:r>
           <w:rPr>
             <w:rStyle w:val="Hyperlink"/>
@@ -18338,8 +18391,8 @@
         </w:r>
       </w:hyperlink>
     </w:p>
-    <w:bookmarkEnd w:id="343"/>
-    <w:bookmarkStart w:id="344" w:name="ref-clXUxA0h"/>
+    <w:bookmarkEnd w:id="344"/>
+    <w:bookmarkStart w:id="345" w:name="ref-clXUxA0h"/>
     <w:p>
       <w:pPr>
         <w:pStyle w:val="Bibliography"/>
@@ -18381,8 +18434,8 @@
         <w:t xml:space="preserve">(2003)</w:t>
       </w:r>
     </w:p>
-    <w:bookmarkEnd w:id="344"/>
-    <w:bookmarkStart w:id="348" w:name="ref-XPemGEQg"/>
+    <w:bookmarkEnd w:id="345"/>
+    <w:bookmarkStart w:id="349" w:name="ref-XPemGEQg"/>
     <w:p>
       <w:pPr>
         <w:pStyle w:val="Bibliography"/>
@@ -18426,7 +18479,7 @@
       <w:r>
         <w:t xml:space="preserve"> </w:t>
       </w:r>
-      <w:hyperlink r:id="rId345">
+      <w:hyperlink r:id="rId346">
         <w:r>
           <w:rPr>
             <w:rStyle w:val="Hyperlink"/>
@@ -18446,7 +18499,7 @@
       <w:r>
         <w:t xml:space="preserve"> </w:t>
       </w:r>
-      <w:hyperlink r:id="rId346">
+      <w:hyperlink r:id="rId347">
         <w:r>
           <w:rPr>
             <w:rStyle w:val="Hyperlink"/>
@@ -18463,7 +18516,7 @@
       <w:r>
         <w:t xml:space="preserve"> </w:t>
       </w:r>
-      <w:hyperlink r:id="rId347">
+      <w:hyperlink r:id="rId348">
         <w:r>
           <w:rPr>
             <w:rStyle w:val="Hyperlink"/>
@@ -18472,8 +18525,8 @@
         </w:r>
       </w:hyperlink>
     </w:p>
-    <w:bookmarkEnd w:id="348"/>
-    <w:bookmarkStart w:id="351" w:name="ref-MsvKP6UK"/>
+    <w:bookmarkEnd w:id="349"/>
+    <w:bookmarkStart w:id="352" w:name="ref-MsvKP6UK"/>
     <w:p>
       <w:pPr>
         <w:pStyle w:val="Bibliography"/>
@@ -18517,7 +18570,7 @@
       <w:r>
         <w:t xml:space="preserve"> </w:t>
       </w:r>
-      <w:hyperlink r:id="rId349">
+      <w:hyperlink r:id="rId350">
         <w:r>
           <w:rPr>
             <w:rStyle w:val="Hyperlink"/>
@@ -18537,7 +18590,7 @@
       <w:r>
         <w:t xml:space="preserve"> </w:t>
       </w:r>
-      <w:hyperlink r:id="rId350">
+      <w:hyperlink r:id="rId351">
         <w:r>
           <w:rPr>
             <w:rStyle w:val="Hyperlink"/>
@@ -18546,8 +18599,8 @@
         </w:r>
       </w:hyperlink>
     </w:p>
-    <w:bookmarkEnd w:id="351"/>
-    <w:bookmarkStart w:id="354" w:name="ref-1AahcWZtp"/>
+    <w:bookmarkEnd w:id="352"/>
+    <w:bookmarkStart w:id="355" w:name="ref-1AahcWZtp"/>
     <w:p>
       <w:pPr>
         <w:pStyle w:val="Bibliography"/>
@@ -18591,7 +18644,7 @@
       <w:r>
         <w:t xml:space="preserve"> </w:t>
       </w:r>
-      <w:hyperlink r:id="rId352">
+      <w:hyperlink r:id="rId353">
         <w:r>
           <w:rPr>
             <w:rStyle w:val="Hyperlink"/>
@@ -18611,7 +18664,7 @@
       <w:r>
         <w:t xml:space="preserve"> </w:t>
       </w:r>
-      <w:hyperlink r:id="rId353">
+      <w:hyperlink r:id="rId354">
         <w:r>
           <w:rPr>
             <w:rStyle w:val="Hyperlink"/>
@@ -18620,8 +18673,8 @@
         </w:r>
       </w:hyperlink>
     </w:p>
-    <w:bookmarkEnd w:id="354"/>
-    <w:bookmarkStart w:id="355" w:name="ref-K3HfISic"/>
+    <w:bookmarkEnd w:id="355"/>
+    <w:bookmarkStart w:id="356" w:name="ref-K3HfISic"/>
     <w:p>
       <w:pPr>
         <w:pStyle w:val="Bibliography"/>
@@ -18663,8 +18716,8 @@
         <w:t xml:space="preserve">(2003)</w:t>
       </w:r>
     </w:p>
-    <w:bookmarkEnd w:id="355"/>
-    <w:bookmarkStart w:id="358" w:name="ref-G7f5FlGf"/>
+    <w:bookmarkEnd w:id="356"/>
+    <w:bookmarkStart w:id="359" w:name="ref-G7f5FlGf"/>
     <w:p>
       <w:pPr>
         <w:pStyle w:val="Bibliography"/>
@@ -18708,7 +18761,7 @@
       <w:r>
         <w:t xml:space="preserve"> </w:t>
       </w:r>
-      <w:hyperlink r:id="rId356">
+      <w:hyperlink r:id="rId357">
         <w:r>
           <w:rPr>
             <w:rStyle w:val="Hyperlink"/>
@@ -18728,7 +18781,7 @@
       <w:r>
         <w:t xml:space="preserve"> </w:t>
       </w:r>
-      <w:hyperlink r:id="rId357">
+      <w:hyperlink r:id="rId358">
         <w:r>
           <w:rPr>
             <w:rStyle w:val="Hyperlink"/>
@@ -18737,8 +18790,8 @@
         </w:r>
       </w:hyperlink>
     </w:p>
-    <w:bookmarkEnd w:id="358"/>
-    <w:bookmarkStart w:id="361" w:name="ref-16pzkq3TE"/>
+    <w:bookmarkEnd w:id="359"/>
+    <w:bookmarkStart w:id="362" w:name="ref-16pzkq3TE"/>
     <w:p>
       <w:pPr>
         <w:pStyle w:val="Bibliography"/>
@@ -18782,7 +18835,7 @@
       <w:r>
         <w:t xml:space="preserve"> </w:t>
       </w:r>
-      <w:hyperlink r:id="rId359">
+      <w:hyperlink r:id="rId360">
         <w:r>
           <w:rPr>
             <w:rStyle w:val="Hyperlink"/>
@@ -18802,7 +18855,7 @@
       <w:r>
         <w:t xml:space="preserve"> </w:t>
       </w:r>
-      <w:hyperlink r:id="rId360">
+      <w:hyperlink r:id="rId361">
         <w:r>
           <w:rPr>
             <w:rStyle w:val="Hyperlink"/>
@@ -18811,8 +18864,8 @@
         </w:r>
       </w:hyperlink>
     </w:p>
-    <w:bookmarkEnd w:id="361"/>
-    <w:bookmarkStart w:id="364" w:name="ref-18OBduhNC"/>
+    <w:bookmarkEnd w:id="362"/>
+    <w:bookmarkStart w:id="365" w:name="ref-18OBduhNC"/>
     <w:p>
       <w:pPr>
         <w:pStyle w:val="Bibliography"/>
@@ -18856,7 +18909,7 @@
       <w:r>
         <w:t xml:space="preserve"> </w:t>
       </w:r>
-      <w:hyperlink r:id="rId362">
+      <w:hyperlink r:id="rId363">
         <w:r>
           <w:rPr>
             <w:rStyle w:val="Hyperlink"/>
@@ -18876,7 +18929,7 @@
       <w:r>
         <w:t xml:space="preserve"> </w:t>
       </w:r>
-      <w:hyperlink r:id="rId363">
+      <w:hyperlink r:id="rId364">
         <w:r>
           <w:rPr>
             <w:rStyle w:val="Hyperlink"/>
@@ -18885,8 +18938,8 @@
         </w:r>
       </w:hyperlink>
     </w:p>
-    <w:bookmarkEnd w:id="364"/>
-    <w:bookmarkStart w:id="367" w:name="ref-125gGJ9Gh"/>
+    <w:bookmarkEnd w:id="365"/>
+    <w:bookmarkStart w:id="368" w:name="ref-125gGJ9Gh"/>
     <w:p>
       <w:pPr>
         <w:pStyle w:val="Bibliography"/>
@@ -18930,7 +18983,7 @@
       <w:r>
         <w:t xml:space="preserve"> </w:t>
       </w:r>
-      <w:hyperlink r:id="rId365">
+      <w:hyperlink r:id="rId366">
         <w:r>
           <w:rPr>
             <w:rStyle w:val="Hyperlink"/>
@@ -18950,7 +19003,7 @@
       <w:r>
         <w:t xml:space="preserve"> </w:t>
       </w:r>
-      <w:hyperlink r:id="rId366">
+      <w:hyperlink r:id="rId367">
         <w:r>
           <w:rPr>
             <w:rStyle w:val="Hyperlink"/>
@@ -18959,8 +19012,8 @@
         </w:r>
       </w:hyperlink>
     </w:p>
-    <w:bookmarkEnd w:id="367"/>
-    <w:bookmarkStart w:id="370" w:name="ref-nsNl3GXn"/>
+    <w:bookmarkEnd w:id="368"/>
+    <w:bookmarkStart w:id="371" w:name="ref-nsNl3GXn"/>
     <w:p>
       <w:pPr>
         <w:pStyle w:val="Bibliography"/>
@@ -19004,7 +19057,7 @@
       <w:r>
         <w:t xml:space="preserve"> </w:t>
       </w:r>
-      <w:hyperlink r:id="rId368">
+      <w:hyperlink r:id="rId369">
         <w:r>
           <w:rPr>
             <w:rStyle w:val="Hyperlink"/>
@@ -19024,7 +19077,7 @@
       <w:r>
         <w:t xml:space="preserve"> </w:t>
       </w:r>
-      <w:hyperlink r:id="rId369">
+      <w:hyperlink r:id="rId370">
         <w:r>
           <w:rPr>
             <w:rStyle w:val="Hyperlink"/>
@@ -19033,8 +19086,8 @@
         </w:r>
       </w:hyperlink>
     </w:p>
-    <w:bookmarkEnd w:id="370"/>
-    <w:bookmarkStart w:id="373" w:name="ref-KU6Plcol"/>
+    <w:bookmarkEnd w:id="371"/>
+    <w:bookmarkStart w:id="374" w:name="ref-KU6Plcol"/>
     <w:p>
       <w:pPr>
         <w:pStyle w:val="Bibliography"/>
@@ -19078,7 +19131,7 @@
       <w:r>
         <w:t xml:space="preserve"> </w:t>
       </w:r>
-      <w:hyperlink r:id="rId371">
+      <w:hyperlink r:id="rId372">
         <w:r>
           <w:rPr>
             <w:rStyle w:val="Hyperlink"/>
@@ -19098,7 +19151,7 @@
       <w:r>
         <w:t xml:space="preserve"> </w:t>
       </w:r>
-      <w:hyperlink r:id="rId372">
+      <w:hyperlink r:id="rId373">
         <w:r>
           <w:rPr>
             <w:rStyle w:val="Hyperlink"/>
@@ -19107,8 +19160,8 @@
         </w:r>
       </w:hyperlink>
     </w:p>
-    <w:bookmarkEnd w:id="373"/>
-    <w:bookmarkStart w:id="376" w:name="ref-9XP0m51N"/>
+    <w:bookmarkEnd w:id="374"/>
+    <w:bookmarkStart w:id="377" w:name="ref-9XP0m51N"/>
     <w:p>
       <w:pPr>
         <w:pStyle w:val="Bibliography"/>
@@ -19152,7 +19205,7 @@
       <w:r>
         <w:t xml:space="preserve"> </w:t>
       </w:r>
-      <w:hyperlink r:id="rId374">
+      <w:hyperlink r:id="rId375">
         <w:r>
           <w:rPr>
             <w:rStyle w:val="Hyperlink"/>
@@ -19172,7 +19225,7 @@
       <w:r>
         <w:t xml:space="preserve"> </w:t>
       </w:r>
-      <w:hyperlink r:id="rId375">
+      <w:hyperlink r:id="rId376">
         <w:r>
           <w:rPr>
             <w:rStyle w:val="Hyperlink"/>
@@ -19181,8 +19234,8 @@
         </w:r>
       </w:hyperlink>
     </w:p>
-    <w:bookmarkEnd w:id="376"/>
-    <w:bookmarkStart w:id="379" w:name="ref-C0fceZjC"/>
+    <w:bookmarkEnd w:id="377"/>
+    <w:bookmarkStart w:id="380" w:name="ref-C0fceZjC"/>
     <w:p>
       <w:pPr>
         <w:pStyle w:val="Bibliography"/>
@@ -19226,7 +19279,7 @@
       <w:r>
         <w:t xml:space="preserve"> </w:t>
       </w:r>
-      <w:hyperlink r:id="rId377">
+      <w:hyperlink r:id="rId378">
         <w:r>
           <w:rPr>
             <w:rStyle w:val="Hyperlink"/>
@@ -19246,7 +19299,7 @@
       <w:r>
         <w:t xml:space="preserve"> </w:t>
       </w:r>
-      <w:hyperlink r:id="rId378">
+      <w:hyperlink r:id="rId379">
         <w:r>
           <w:rPr>
             <w:rStyle w:val="Hyperlink"/>
@@ -19255,8 +19308,8 @@
         </w:r>
       </w:hyperlink>
     </w:p>
-    <w:bookmarkEnd w:id="379"/>
-    <w:bookmarkStart w:id="382" w:name="ref-1Bt8Cosp5"/>
+    <w:bookmarkEnd w:id="380"/>
+    <w:bookmarkStart w:id="383" w:name="ref-1Bt8Cosp5"/>
     <w:p>
       <w:pPr>
         <w:pStyle w:val="Bibliography"/>
@@ -19300,7 +19353,7 @@
       <w:r>
         <w:t xml:space="preserve"> </w:t>
       </w:r>
-      <w:hyperlink r:id="rId380">
+      <w:hyperlink r:id="rId381">
         <w:r>
           <w:rPr>
             <w:rStyle w:val="Hyperlink"/>
@@ -19320,7 +19373,7 @@
       <w:r>
         <w:t xml:space="preserve"> </w:t>
       </w:r>
-      <w:hyperlink r:id="rId381">
+      <w:hyperlink r:id="rId382">
         <w:r>
           <w:rPr>
             <w:rStyle w:val="Hyperlink"/>
@@ -19329,8 +19382,8 @@
         </w:r>
       </w:hyperlink>
     </w:p>
-    <w:bookmarkEnd w:id="382"/>
-    <w:bookmarkStart w:id="385" w:name="ref-1E8aeUNck"/>
+    <w:bookmarkEnd w:id="383"/>
+    <w:bookmarkStart w:id="386" w:name="ref-1E8aeUNck"/>
     <w:p>
       <w:pPr>
         <w:pStyle w:val="Bibliography"/>
@@ -19374,7 +19427,7 @@
       <w:r>
         <w:t xml:space="preserve"> </w:t>
       </w:r>
-      <w:hyperlink r:id="rId383">
+      <w:hyperlink r:id="rId384">
         <w:r>
           <w:rPr>
             <w:rStyle w:val="Hyperlink"/>
@@ -19394,7 +19447,7 @@
       <w:r>
         <w:t xml:space="preserve"> </w:t>
       </w:r>
-      <w:hyperlink r:id="rId384">
+      <w:hyperlink r:id="rId385">
         <w:r>
           <w:rPr>
             <w:rStyle w:val="Hyperlink"/>
@@ -19403,8 +19456,8 @@
         </w:r>
       </w:hyperlink>
     </w:p>
-    <w:bookmarkEnd w:id="385"/>
-    <w:bookmarkStart w:id="390" w:name="ref-1G2aHZ4LW"/>
+    <w:bookmarkEnd w:id="386"/>
+    <w:bookmarkStart w:id="391" w:name="ref-1G2aHZ4LW"/>
     <w:p>
       <w:pPr>
         <w:pStyle w:val="Bibliography"/>
@@ -19448,7 +19501,7 @@
       <w:r>
         <w:t xml:space="preserve"> </w:t>
       </w:r>
-      <w:hyperlink r:id="rId386">
+      <w:hyperlink r:id="rId387">
         <w:r>
           <w:rPr>
             <w:rStyle w:val="Hyperlink"/>
@@ -19468,7 +19521,7 @@
       <w:r>
         <w:t xml:space="preserve"> </w:t>
       </w:r>
-      <w:hyperlink r:id="rId387">
+      <w:hyperlink r:id="rId388">
         <w:r>
           <w:rPr>
             <w:rStyle w:val="Hyperlink"/>
@@ -19485,7 +19538,7 @@
       <w:r>
         <w:t xml:space="preserve"> </w:t>
       </w:r>
-      <w:hyperlink r:id="rId388">
+      <w:hyperlink r:id="rId389">
         <w:r>
           <w:rPr>
             <w:rStyle w:val="Hyperlink"/>
@@ -19502,7 +19555,7 @@
       <w:r>
         <w:t xml:space="preserve"> </w:t>
       </w:r>
-      <w:hyperlink r:id="rId389">
+      <w:hyperlink r:id="rId390">
         <w:r>
           <w:rPr>
             <w:rStyle w:val="Hyperlink"/>
@@ -19511,8 +19564,8 @@
         </w:r>
       </w:hyperlink>
     </w:p>
-    <w:bookmarkEnd w:id="390"/>
-    <w:bookmarkStart w:id="393" w:name="ref-ItvcGc23"/>
+    <w:bookmarkEnd w:id="391"/>
+    <w:bookmarkStart w:id="394" w:name="ref-ItvcGc23"/>
     <w:p>
       <w:pPr>
         <w:pStyle w:val="Bibliography"/>
@@ -19556,7 +19609,7 @@
       <w:r>
         <w:t xml:space="preserve"> </w:t>
       </w:r>
-      <w:hyperlink r:id="rId391">
+      <w:hyperlink r:id="rId392">
         <w:r>
           <w:rPr>
             <w:rStyle w:val="Hyperlink"/>
@@ -19576,7 +19629,7 @@
       <w:r>
         <w:t xml:space="preserve"> </w:t>
       </w:r>
-      <w:hyperlink r:id="rId392">
+      <w:hyperlink r:id="rId393">
         <w:r>
           <w:rPr>
             <w:rStyle w:val="Hyperlink"/>
@@ -19585,8 +19638,8 @@
         </w:r>
       </w:hyperlink>
     </w:p>
-    <w:bookmarkEnd w:id="393"/>
-    <w:bookmarkStart w:id="396" w:name="ref-1Fr3vBSSg"/>
+    <w:bookmarkEnd w:id="394"/>
+    <w:bookmarkStart w:id="397" w:name="ref-1Fr3vBSSg"/>
     <w:p>
       <w:pPr>
         <w:pStyle w:val="Bibliography"/>
@@ -19630,7 +19683,7 @@
       <w:r>
         <w:t xml:space="preserve"> </w:t>
       </w:r>
-      <w:hyperlink r:id="rId394">
+      <w:hyperlink r:id="rId395">
         <w:r>
           <w:rPr>
             <w:rStyle w:val="Hyperlink"/>
@@ -19650,7 +19703,7 @@
       <w:r>
         <w:t xml:space="preserve"> </w:t>
       </w:r>
-      <w:hyperlink r:id="rId395">
+      <w:hyperlink r:id="rId396">
         <w:r>
           <w:rPr>
             <w:rStyle w:val="Hyperlink"/>
@@ -19659,8 +19712,8 @@
         </w:r>
       </w:hyperlink>
     </w:p>
-    <w:bookmarkEnd w:id="396"/>
-    <w:bookmarkStart w:id="399" w:name="ref-q8Cny0Mz"/>
+    <w:bookmarkEnd w:id="397"/>
+    <w:bookmarkStart w:id="400" w:name="ref-q8Cny0Mz"/>
     <w:p>
       <w:pPr>
         <w:pStyle w:val="Bibliography"/>
@@ -19704,7 +19757,7 @@
       <w:r>
         <w:t xml:space="preserve"> </w:t>
       </w:r>
-      <w:hyperlink r:id="rId397">
+      <w:hyperlink r:id="rId398">
         <w:r>
           <w:rPr>
             <w:rStyle w:val="Hyperlink"/>
@@ -19724,7 +19777,7 @@
       <w:r>
         <w:t xml:space="preserve"> </w:t>
       </w:r>
-      <w:hyperlink r:id="rId398">
+      <w:hyperlink r:id="rId399">
         <w:r>
           <w:rPr>
             <w:rStyle w:val="Hyperlink"/>
@@ -19733,8 +19786,8 @@
         </w:r>
       </w:hyperlink>
     </w:p>
-    <w:bookmarkEnd w:id="399"/>
-    <w:bookmarkStart w:id="401" w:name="ref-ZBmljH6J"/>
+    <w:bookmarkEnd w:id="400"/>
+    <w:bookmarkStart w:id="402" w:name="ref-ZBmljH6J"/>
     <w:p>
       <w:pPr>
         <w:pStyle w:val="Bibliography"/>
@@ -19778,7 +19831,7 @@
       <w:r>
         <w:t xml:space="preserve"> </w:t>
       </w:r>
-      <w:hyperlink r:id="rId400">
+      <w:hyperlink r:id="rId401">
         <w:r>
           <w:rPr>
             <w:rStyle w:val="Hyperlink"/>
@@ -19787,8 +19840,8 @@
         </w:r>
       </w:hyperlink>
     </w:p>
-    <w:bookmarkEnd w:id="401"/>
-    <w:bookmarkStart w:id="404" w:name="ref-YAxhjEzI"/>
+    <w:bookmarkEnd w:id="402"/>
+    <w:bookmarkStart w:id="405" w:name="ref-YAxhjEzI"/>
     <w:p>
       <w:pPr>
         <w:pStyle w:val="Bibliography"/>
@@ -19832,7 +19885,7 @@
       <w:r>
         <w:t xml:space="preserve"> </w:t>
       </w:r>
-      <w:hyperlink r:id="rId402">
+      <w:hyperlink r:id="rId403">
         <w:r>
           <w:rPr>
             <w:rStyle w:val="Hyperlink"/>
@@ -19852,7 +19905,7 @@
       <w:r>
         <w:t xml:space="preserve"> </w:t>
       </w:r>
-      <w:hyperlink r:id="rId403">
+      <w:hyperlink r:id="rId404">
         <w:r>
           <w:rPr>
             <w:rStyle w:val="Hyperlink"/>
@@ -19861,8 +19914,8 @@
         </w:r>
       </w:hyperlink>
     </w:p>
-    <w:bookmarkEnd w:id="404"/>
-    <w:bookmarkStart w:id="407" w:name="ref-XZfDtHbp"/>
+    <w:bookmarkEnd w:id="405"/>
+    <w:bookmarkStart w:id="408" w:name="ref-XZfDtHbp"/>
     <w:p>
       <w:pPr>
         <w:pStyle w:val="Bibliography"/>
@@ -19906,7 +19959,7 @@
       <w:r>
         <w:t xml:space="preserve"> </w:t>
       </w:r>
-      <w:hyperlink r:id="rId405">
+      <w:hyperlink r:id="rId406">
         <w:r>
           <w:rPr>
             <w:rStyle w:val="Hyperlink"/>
@@ -19926,7 +19979,7 @@
       <w:r>
         <w:t xml:space="preserve"> </w:t>
       </w:r>
-      <w:hyperlink r:id="rId406">
+      <w:hyperlink r:id="rId407">
         <w:r>
           <w:rPr>
             <w:rStyle w:val="Hyperlink"/>
@@ -19935,8 +19988,8 @@
         </w:r>
       </w:hyperlink>
     </w:p>
-    <w:bookmarkEnd w:id="407"/>
-    <w:bookmarkStart w:id="410" w:name="ref-btzUrKOc"/>
+    <w:bookmarkEnd w:id="408"/>
+    <w:bookmarkStart w:id="411" w:name="ref-btzUrKOc"/>
     <w:p>
       <w:pPr>
         <w:pStyle w:val="Bibliography"/>
@@ -19980,7 +20033,7 @@
       <w:r>
         <w:t xml:space="preserve"> </w:t>
       </w:r>
-      <w:hyperlink r:id="rId408">
+      <w:hyperlink r:id="rId409">
         <w:r>
           <w:rPr>
             <w:rStyle w:val="Hyperlink"/>
@@ -20000,7 +20053,7 @@
       <w:r>
         <w:t xml:space="preserve"> </w:t>
       </w:r>
-      <w:hyperlink r:id="rId409">
+      <w:hyperlink r:id="rId410">
         <w:r>
           <w:rPr>
             <w:rStyle w:val="Hyperlink"/>
@@ -20009,8 +20062,8 @@
         </w:r>
       </w:hyperlink>
     </w:p>
-    <w:bookmarkEnd w:id="410"/>
-    <w:bookmarkStart w:id="413" w:name="ref-GM7i4wPO"/>
+    <w:bookmarkEnd w:id="411"/>
+    <w:bookmarkStart w:id="414" w:name="ref-GM7i4wPO"/>
     <w:p>
       <w:pPr>
         <w:pStyle w:val="Bibliography"/>
@@ -20054,7 +20107,7 @@
       <w:r>
         <w:t xml:space="preserve"> </w:t>
       </w:r>
-      <w:hyperlink r:id="rId411">
+      <w:hyperlink r:id="rId412">
         <w:r>
           <w:rPr>
             <w:rStyle w:val="Hyperlink"/>
@@ -20074,7 +20127,7 @@
       <w:r>
         <w:t xml:space="preserve"> </w:t>
       </w:r>
-      <w:hyperlink r:id="rId412">
+      <w:hyperlink r:id="rId413">
         <w:r>
           <w:rPr>
             <w:rStyle w:val="Hyperlink"/>
@@ -20083,8 +20136,8 @@
         </w:r>
       </w:hyperlink>
     </w:p>
-    <w:bookmarkEnd w:id="413"/>
-    <w:bookmarkStart w:id="416" w:name="ref-1DPM6n39c"/>
+    <w:bookmarkEnd w:id="414"/>
+    <w:bookmarkStart w:id="417" w:name="ref-1DPM6n39c"/>
     <w:p>
       <w:pPr>
         <w:pStyle w:val="Bibliography"/>
@@ -20153,7 +20206,7 @@
       <w:r>
         <w:t xml:space="preserve"> </w:t>
       </w:r>
-      <w:hyperlink r:id="rId414">
+      <w:hyperlink r:id="rId415">
         <w:r>
           <w:rPr>
             <w:rStyle w:val="Hyperlink"/>
@@ -20173,7 +20226,7 @@
       <w:r>
         <w:t xml:space="preserve"> </w:t>
       </w:r>
-      <w:hyperlink r:id="rId415">
+      <w:hyperlink r:id="rId416">
         <w:r>
           <w:rPr>
             <w:rStyle w:val="Hyperlink"/>
@@ -20182,8 +20235,8 @@
         </w:r>
       </w:hyperlink>
     </w:p>
-    <w:bookmarkEnd w:id="416"/>
-    <w:bookmarkStart w:id="420" w:name="ref-opn1ckuk"/>
+    <w:bookmarkEnd w:id="417"/>
+    <w:bookmarkStart w:id="421" w:name="ref-opn1ckuk"/>
     <w:p>
       <w:pPr>
         <w:pStyle w:val="Bibliography"/>
@@ -20227,7 +20280,7 @@
       <w:r>
         <w:t xml:space="preserve"> </w:t>
       </w:r>
-      <w:hyperlink r:id="rId417">
+      <w:hyperlink r:id="rId418">
         <w:r>
           <w:rPr>
             <w:rStyle w:val="Hyperlink"/>
@@ -20247,7 +20300,7 @@
       <w:r>
         <w:t xml:space="preserve"> </w:t>
       </w:r>
-      <w:hyperlink r:id="rId418">
+      <w:hyperlink r:id="rId419">
         <w:r>
           <w:rPr>
             <w:rStyle w:val="Hyperlink"/>
@@ -20264,7 +20317,7 @@
       <w:r>
         <w:t xml:space="preserve"> </w:t>
       </w:r>
-      <w:hyperlink r:id="rId419">
+      <w:hyperlink r:id="rId420">
         <w:r>
           <w:rPr>
             <w:rStyle w:val="Hyperlink"/>
@@ -20273,8 +20326,8 @@
         </w:r>
       </w:hyperlink>
     </w:p>
-    <w:bookmarkEnd w:id="420"/>
-    <w:bookmarkStart w:id="423" w:name="ref-6h0dCEdm"/>
+    <w:bookmarkEnd w:id="421"/>
+    <w:bookmarkStart w:id="424" w:name="ref-6h0dCEdm"/>
     <w:p>
       <w:pPr>
         <w:pStyle w:val="Bibliography"/>
@@ -20318,7 +20371,7 @@
       <w:r>
         <w:t xml:space="preserve"> </w:t>
       </w:r>
-      <w:hyperlink r:id="rId421">
+      <w:hyperlink r:id="rId422">
         <w:r>
           <w:rPr>
             <w:rStyle w:val="Hyperlink"/>
@@ -20338,7 +20391,7 @@
       <w:r>
         <w:t xml:space="preserve"> </w:t>
       </w:r>
-      <w:hyperlink r:id="rId422">
+      <w:hyperlink r:id="rId423">
         <w:r>
           <w:rPr>
             <w:rStyle w:val="Hyperlink"/>
@@ -20347,8 +20400,8 @@
         </w:r>
       </w:hyperlink>
     </w:p>
-    <w:bookmarkEnd w:id="423"/>
-    <w:bookmarkStart w:id="426" w:name="ref-Yg0cqcK8"/>
+    <w:bookmarkEnd w:id="424"/>
+    <w:bookmarkStart w:id="427" w:name="ref-Yg0cqcK8"/>
     <w:p>
       <w:pPr>
         <w:pStyle w:val="Bibliography"/>
@@ -20392,7 +20445,7 @@
       <w:r>
         <w:t xml:space="preserve"> </w:t>
       </w:r>
-      <w:hyperlink r:id="rId424">
+      <w:hyperlink r:id="rId425">
         <w:r>
           <w:rPr>
             <w:rStyle w:val="Hyperlink"/>
@@ -20412,7 +20465,7 @@
       <w:r>
         <w:t xml:space="preserve"> </w:t>
       </w:r>
-      <w:hyperlink r:id="rId425">
+      <w:hyperlink r:id="rId426">
         <w:r>
           <w:rPr>
             <w:rStyle w:val="Hyperlink"/>
@@ -20421,8 +20474,8 @@
         </w:r>
       </w:hyperlink>
     </w:p>
-    <w:bookmarkEnd w:id="426"/>
-    <w:bookmarkStart w:id="429" w:name="ref-JEeJUvUA"/>
+    <w:bookmarkEnd w:id="427"/>
+    <w:bookmarkStart w:id="430" w:name="ref-JEeJUvUA"/>
     <w:p>
       <w:pPr>
         <w:pStyle w:val="Bibliography"/>
@@ -20466,7 +20519,7 @@
       <w:r>
         <w:t xml:space="preserve"> </w:t>
       </w:r>
-      <w:hyperlink r:id="rId427">
+      <w:hyperlink r:id="rId428">
         <w:r>
           <w:rPr>
             <w:rStyle w:val="Hyperlink"/>
@@ -20486,7 +20539,7 @@
       <w:r>
         <w:t xml:space="preserve"> </w:t>
       </w:r>
-      <w:hyperlink r:id="rId428">
+      <w:hyperlink r:id="rId429">
         <w:r>
           <w:rPr>
             <w:rStyle w:val="Hyperlink"/>
@@ -20495,8 +20548,8 @@
         </w:r>
       </w:hyperlink>
     </w:p>
-    <w:bookmarkEnd w:id="429"/>
-    <w:bookmarkStart w:id="432" w:name="ref-1Rj7nTLk"/>
+    <w:bookmarkEnd w:id="430"/>
+    <w:bookmarkStart w:id="433" w:name="ref-1Rj7nTLk"/>
     <w:p>
       <w:pPr>
         <w:pStyle w:val="Bibliography"/>
@@ -20541,7 +20594,7 @@
       <w:r>
         <w:t xml:space="preserve"> </w:t>
       </w:r>
-      <w:hyperlink r:id="rId430">
+      <w:hyperlink r:id="rId431">
         <w:r>
           <w:rPr>
             <w:rStyle w:val="Hyperlink"/>
@@ -20561,7 +20614,7 @@
       <w:r>
         <w:t xml:space="preserve"> </w:t>
       </w:r>
-      <w:hyperlink r:id="rId431">
+      <w:hyperlink r:id="rId432">
         <w:r>
           <w:rPr>
             <w:rStyle w:val="Hyperlink"/>
@@ -20570,8 +20623,8 @@
         </w:r>
       </w:hyperlink>
     </w:p>
-    <w:bookmarkEnd w:id="432"/>
-    <w:bookmarkStart w:id="435" w:name="ref-118kCQmXq"/>
+    <w:bookmarkEnd w:id="433"/>
+    <w:bookmarkStart w:id="436" w:name="ref-118kCQmXq"/>
     <w:p>
       <w:pPr>
         <w:pStyle w:val="Bibliography"/>
@@ -20615,7 +20668,7 @@
       <w:r>
         <w:t xml:space="preserve"> </w:t>
       </w:r>
-      <w:hyperlink r:id="rId433">
+      <w:hyperlink r:id="rId434">
         <w:r>
           <w:rPr>
             <w:rStyle w:val="Hyperlink"/>
@@ -20635,7 +20688,7 @@
       <w:r>
         <w:t xml:space="preserve"> </w:t>
       </w:r>
-      <w:hyperlink r:id="rId434">
+      <w:hyperlink r:id="rId435">
         <w:r>
           <w:rPr>
             <w:rStyle w:val="Hyperlink"/>
@@ -20644,8 +20697,8 @@
         </w:r>
       </w:hyperlink>
     </w:p>
-    <w:bookmarkEnd w:id="435"/>
-    <w:bookmarkStart w:id="438" w:name="ref-3FVD6eIC"/>
+    <w:bookmarkEnd w:id="436"/>
+    <w:bookmarkStart w:id="439" w:name="ref-3FVD6eIC"/>
     <w:p>
       <w:pPr>
         <w:pStyle w:val="Bibliography"/>
@@ -20689,7 +20742,7 @@
       <w:r>
         <w:t xml:space="preserve"> </w:t>
       </w:r>
-      <w:hyperlink r:id="rId436">
+      <w:hyperlink r:id="rId437">
         <w:r>
           <w:rPr>
             <w:rStyle w:val="Hyperlink"/>
@@ -20709,7 +20762,7 @@
       <w:r>
         <w:t xml:space="preserve"> </w:t>
       </w:r>
-      <w:hyperlink r:id="rId437">
+      <w:hyperlink r:id="rId438">
         <w:r>
           <w:rPr>
             <w:rStyle w:val="Hyperlink"/>
@@ -20718,8 +20771,8 @@
         </w:r>
       </w:hyperlink>
     </w:p>
-    <w:bookmarkEnd w:id="438"/>
-    <w:bookmarkStart w:id="441" w:name="ref-152Wnzsq7"/>
+    <w:bookmarkEnd w:id="439"/>
+    <w:bookmarkStart w:id="442" w:name="ref-152Wnzsq7"/>
     <w:p>
       <w:pPr>
         <w:pStyle w:val="Bibliography"/>
@@ -20763,7 +20816,7 @@
       <w:r>
         <w:t xml:space="preserve"> </w:t>
       </w:r>
-      <w:hyperlink r:id="rId439">
+      <w:hyperlink r:id="rId440">
         <w:r>
           <w:rPr>
             <w:rStyle w:val="Hyperlink"/>
@@ -20783,7 +20836,7 @@
       <w:r>
         <w:t xml:space="preserve"> </w:t>
       </w:r>
-      <w:hyperlink r:id="rId440">
+      <w:hyperlink r:id="rId441">
         <w:r>
           <w:rPr>
             <w:rStyle w:val="Hyperlink"/>
@@ -20792,8 +20845,8 @@
         </w:r>
       </w:hyperlink>
     </w:p>
-    <w:bookmarkEnd w:id="441"/>
-    <w:bookmarkStart w:id="442" w:name="ref-bZAzZYjE"/>
+    <w:bookmarkEnd w:id="442"/>
+    <w:bookmarkStart w:id="443" w:name="ref-bZAzZYjE"/>
     <w:p>
       <w:pPr>
         <w:pStyle w:val="Bibliography"/>
@@ -20835,8 +20888,8 @@
         <w:t xml:space="preserve">(2003)</w:t>
       </w:r>
     </w:p>
-    <w:bookmarkEnd w:id="442"/>
-    <w:bookmarkStart w:id="445" w:name="ref-pOqUikCJ"/>
+    <w:bookmarkEnd w:id="443"/>
+    <w:bookmarkStart w:id="446" w:name="ref-pOqUikCJ"/>
     <w:p>
       <w:pPr>
         <w:pStyle w:val="Bibliography"/>
@@ -20880,7 +20933,7 @@
       <w:r>
         <w:t xml:space="preserve"> </w:t>
       </w:r>
-      <w:hyperlink r:id="rId443">
+      <w:hyperlink r:id="rId444">
         <w:r>
           <w:rPr>
             <w:rStyle w:val="Hyperlink"/>
@@ -20900,7 +20953,7 @@
       <w:r>
         <w:t xml:space="preserve"> </w:t>
       </w:r>
-      <w:hyperlink r:id="rId444">
+      <w:hyperlink r:id="rId445">
         <w:r>
           <w:rPr>
             <w:rStyle w:val="Hyperlink"/>
@@ -20909,8 +20962,8 @@
         </w:r>
       </w:hyperlink>
     </w:p>
-    <w:bookmarkEnd w:id="445"/>
-    <w:bookmarkStart w:id="448" w:name="ref-e7Mm0ihK"/>
+    <w:bookmarkEnd w:id="446"/>
+    <w:bookmarkStart w:id="449" w:name="ref-e7Mm0ihK"/>
     <w:p>
       <w:pPr>
         <w:pStyle w:val="Bibliography"/>
@@ -20954,7 +21007,7 @@
       <w:r>
         <w:t xml:space="preserve"> </w:t>
       </w:r>
-      <w:hyperlink r:id="rId446">
+      <w:hyperlink r:id="rId447">
         <w:r>
           <w:rPr>
             <w:rStyle w:val="Hyperlink"/>
@@ -20974,7 +21027,7 @@
       <w:r>
         <w:t xml:space="preserve"> </w:t>
       </w:r>
-      <w:hyperlink r:id="rId447">
+      <w:hyperlink r:id="rId448">
         <w:r>
           <w:rPr>
             <w:rStyle w:val="Hyperlink"/>
@@ -20983,8 +21036,8 @@
         </w:r>
       </w:hyperlink>
     </w:p>
-    <w:bookmarkEnd w:id="448"/>
-    <w:bookmarkStart w:id="451" w:name="ref-s3sL1SDc"/>
+    <w:bookmarkEnd w:id="449"/>
+    <w:bookmarkStart w:id="452" w:name="ref-s3sL1SDc"/>
     <w:p>
       <w:pPr>
         <w:pStyle w:val="Bibliography"/>
@@ -21028,7 +21081,7 @@
       <w:r>
         <w:t xml:space="preserve"> </w:t>
       </w:r>
-      <w:hyperlink r:id="rId449">
+      <w:hyperlink r:id="rId450">
         <w:r>
           <w:rPr>
             <w:rStyle w:val="Hyperlink"/>
@@ -21048,7 +21101,7 @@
       <w:r>
         <w:t xml:space="preserve"> </w:t>
       </w:r>
-      <w:hyperlink r:id="rId450">
+      <w:hyperlink r:id="rId451">
         <w:r>
           <w:rPr>
             <w:rStyle w:val="Hyperlink"/>
@@ -21057,8 +21110,8 @@
         </w:r>
       </w:hyperlink>
     </w:p>
-    <w:bookmarkEnd w:id="451"/>
-    <w:bookmarkStart w:id="454" w:name="ref-1CdUi4G3v"/>
+    <w:bookmarkEnd w:id="452"/>
+    <w:bookmarkStart w:id="455" w:name="ref-1CdUi4G3v"/>
     <w:p>
       <w:pPr>
         <w:pStyle w:val="Bibliography"/>
@@ -21102,7 +21155,7 @@
       <w:r>
         <w:t xml:space="preserve"> </w:t>
       </w:r>
-      <w:hyperlink r:id="rId452">
+      <w:hyperlink r:id="rId453">
         <w:r>
           <w:rPr>
             <w:rStyle w:val="Hyperlink"/>
@@ -21122,7 +21175,7 @@
       <w:r>
         <w:t xml:space="preserve"> </w:t>
       </w:r>
-      <w:hyperlink r:id="rId453">
+      <w:hyperlink r:id="rId454">
         <w:r>
           <w:rPr>
             <w:rStyle w:val="Hyperlink"/>
@@ -21131,8 +21184,8 @@
         </w:r>
       </w:hyperlink>
     </w:p>
-    <w:bookmarkEnd w:id="454"/>
-    <w:bookmarkStart w:id="457" w:name="ref-XyZpiNNv"/>
+    <w:bookmarkEnd w:id="455"/>
+    <w:bookmarkStart w:id="458" w:name="ref-XyZpiNNv"/>
     <w:p>
       <w:pPr>
         <w:pStyle w:val="Bibliography"/>
@@ -21176,7 +21229,7 @@
       <w:r>
         <w:t xml:space="preserve"> </w:t>
       </w:r>
-      <w:hyperlink r:id="rId455">
+      <w:hyperlink r:id="rId456">
         <w:r>
           <w:rPr>
             <w:rStyle w:val="Hyperlink"/>
@@ -21196,7 +21249,7 @@
       <w:r>
         <w:t xml:space="preserve"> </w:t>
       </w:r>
-      <w:hyperlink r:id="rId456">
+      <w:hyperlink r:id="rId457">
         <w:r>
           <w:rPr>
             <w:rStyle w:val="Hyperlink"/>
@@ -21205,8 +21258,8 @@
         </w:r>
       </w:hyperlink>
     </w:p>
-    <w:bookmarkEnd w:id="457"/>
-    <w:bookmarkStart w:id="460" w:name="ref-qGhfz7Qk"/>
+    <w:bookmarkEnd w:id="458"/>
+    <w:bookmarkStart w:id="461" w:name="ref-qGhfz7Qk"/>
     <w:p>
       <w:pPr>
         <w:pStyle w:val="Bibliography"/>
@@ -21250,7 +21303,7 @@
       <w:r>
         <w:t xml:space="preserve"> </w:t>
       </w:r>
-      <w:hyperlink r:id="rId458">
+      <w:hyperlink r:id="rId459">
         <w:r>
           <w:rPr>
             <w:rStyle w:val="Hyperlink"/>
@@ -21270,7 +21323,7 @@
       <w:r>
         <w:t xml:space="preserve"> </w:t>
       </w:r>
-      <w:hyperlink r:id="rId459">
+      <w:hyperlink r:id="rId460">
         <w:r>
           <w:rPr>
             <w:rStyle w:val="Hyperlink"/>
@@ -21279,8 +21332,8 @@
         </w:r>
       </w:hyperlink>
     </w:p>
-    <w:bookmarkEnd w:id="460"/>
-    <w:bookmarkStart w:id="463" w:name="ref-dnOHNNap"/>
+    <w:bookmarkEnd w:id="461"/>
+    <w:bookmarkStart w:id="464" w:name="ref-dnOHNNap"/>
     <w:p>
       <w:pPr>
         <w:pStyle w:val="Bibliography"/>
@@ -21324,7 +21377,7 @@
       <w:r>
         <w:t xml:space="preserve"> </w:t>
       </w:r>
-      <w:hyperlink r:id="rId461">
+      <w:hyperlink r:id="rId462">
         <w:r>
           <w:rPr>
             <w:rStyle w:val="Hyperlink"/>
@@ -21344,7 +21397,7 @@
       <w:r>
         <w:t xml:space="preserve"> </w:t>
       </w:r>
-      <w:hyperlink r:id="rId462">
+      <w:hyperlink r:id="rId463">
         <w:r>
           <w:rPr>
             <w:rStyle w:val="Hyperlink"/>
@@ -21353,8 +21406,8 @@
         </w:r>
       </w:hyperlink>
     </w:p>
-    <w:bookmarkEnd w:id="463"/>
-    <w:bookmarkStart w:id="464" w:name="ref-iA5yfDNB"/>
+    <w:bookmarkEnd w:id="464"/>
+    <w:bookmarkStart w:id="465" w:name="ref-iA5yfDNB"/>
     <w:p>
       <w:pPr>
         <w:pStyle w:val="Bibliography"/>
@@ -21396,8 +21449,8 @@
         <w:t xml:space="preserve">(2008)</w:t>
       </w:r>
     </w:p>
-    <w:bookmarkEnd w:id="464"/>
-    <w:bookmarkStart w:id="467" w:name="ref-CwUMQSyN"/>
+    <w:bookmarkEnd w:id="465"/>
+    <w:bookmarkStart w:id="468" w:name="ref-CwUMQSyN"/>
     <w:p>
       <w:pPr>
         <w:pStyle w:val="Bibliography"/>
@@ -21441,7 +21494,7 @@
       <w:r>
         <w:t xml:space="preserve"> </w:t>
       </w:r>
-      <w:hyperlink r:id="rId465">
+      <w:hyperlink r:id="rId466">
         <w:r>
           <w:rPr>
             <w:rStyle w:val="Hyperlink"/>
@@ -21461,7 +21514,7 @@
       <w:r>
         <w:t xml:space="preserve"> </w:t>
       </w:r>
-      <w:hyperlink r:id="rId466">
+      <w:hyperlink r:id="rId467">
         <w:r>
           <w:rPr>
             <w:rStyle w:val="Hyperlink"/>
@@ -21470,8 +21523,8 @@
         </w:r>
       </w:hyperlink>
     </w:p>
-    <w:bookmarkEnd w:id="467"/>
-    <w:bookmarkStart w:id="470" w:name="ref-10SNUjiGv"/>
+    <w:bookmarkEnd w:id="468"/>
+    <w:bookmarkStart w:id="471" w:name="ref-10SNUjiGv"/>
     <w:p>
       <w:pPr>
         <w:pStyle w:val="Bibliography"/>
@@ -21515,7 +21568,7 @@
       <w:r>
         <w:t xml:space="preserve"> </w:t>
       </w:r>
-      <w:hyperlink r:id="rId468">
+      <w:hyperlink r:id="rId469">
         <w:r>
           <w:rPr>
             <w:rStyle w:val="Hyperlink"/>
@@ -21535,7 +21588,7 @@
       <w:r>
         <w:t xml:space="preserve"> </w:t>
       </w:r>
-      <w:hyperlink r:id="rId469">
+      <w:hyperlink r:id="rId470">
         <w:r>
           <w:rPr>
             <w:rStyle w:val="Hyperlink"/>
@@ -21544,8 +21597,8 @@
         </w:r>
       </w:hyperlink>
     </w:p>
-    <w:bookmarkEnd w:id="470"/>
-    <w:bookmarkStart w:id="473" w:name="ref-vmycDKfI"/>
+    <w:bookmarkEnd w:id="471"/>
+    <w:bookmarkStart w:id="474" w:name="ref-vmycDKfI"/>
     <w:p>
       <w:pPr>
         <w:pStyle w:val="Bibliography"/>
@@ -21589,7 +21642,7 @@
       <w:r>
         <w:t xml:space="preserve"> </w:t>
       </w:r>
-      <w:hyperlink r:id="rId471">
+      <w:hyperlink r:id="rId472">
         <w:r>
           <w:rPr>
             <w:rStyle w:val="Hyperlink"/>
@@ -21609,7 +21662,7 @@
       <w:r>
         <w:t xml:space="preserve"> </w:t>
       </w:r>
-      <w:hyperlink r:id="rId472">
+      <w:hyperlink r:id="rId473">
         <w:r>
           <w:rPr>
             <w:rStyle w:val="Hyperlink"/>
@@ -21618,8 +21671,8 @@
         </w:r>
       </w:hyperlink>
     </w:p>
-    <w:bookmarkEnd w:id="473"/>
-    <w:bookmarkStart w:id="476" w:name="ref-KZk91ELT"/>
+    <w:bookmarkEnd w:id="474"/>
+    <w:bookmarkStart w:id="477" w:name="ref-KZk91ELT"/>
     <w:p>
       <w:pPr>
         <w:pStyle w:val="Bibliography"/>
@@ -21663,7 +21716,7 @@
       <w:r>
         <w:t xml:space="preserve"> </w:t>
       </w:r>
-      <w:hyperlink r:id="rId474">
+      <w:hyperlink r:id="rId475">
         <w:r>
           <w:rPr>
             <w:rStyle w:val="Hyperlink"/>
@@ -21683,7 +21736,7 @@
       <w:r>
         <w:t xml:space="preserve"> </w:t>
       </w:r>
-      <w:hyperlink r:id="rId475">
+      <w:hyperlink r:id="rId476">
         <w:r>
           <w:rPr>
             <w:rStyle w:val="Hyperlink"/>
@@ -21692,8 +21745,8 @@
         </w:r>
       </w:hyperlink>
     </w:p>
-    <w:bookmarkEnd w:id="476"/>
-    <w:bookmarkStart w:id="477" w:name="ref-qqBBJS3C"/>
+    <w:bookmarkEnd w:id="477"/>
+    <w:bookmarkStart w:id="478" w:name="ref-qqBBJS3C"/>
     <w:p>
       <w:pPr>
         <w:pStyle w:val="Bibliography"/>
@@ -21735,8 +21788,8 @@
         <w:t xml:space="preserve">(2006)</w:t>
       </w:r>
     </w:p>
-    <w:bookmarkEnd w:id="477"/>
-    <w:bookmarkStart w:id="480" w:name="ref-oFsgD9r6"/>
+    <w:bookmarkEnd w:id="478"/>
+    <w:bookmarkStart w:id="481" w:name="ref-oFsgD9r6"/>
     <w:p>
       <w:pPr>
         <w:pStyle w:val="Bibliography"/>
@@ -21780,7 +21833,7 @@
       <w:r>
         <w:t xml:space="preserve"> </w:t>
       </w:r>
-      <w:hyperlink r:id="rId478">
+      <w:hyperlink r:id="rId479">
         <w:r>
           <w:rPr>
             <w:rStyle w:val="Hyperlink"/>
@@ -21800,7 +21853,7 @@
       <w:r>
         <w:t xml:space="preserve"> </w:t>
       </w:r>
-      <w:hyperlink r:id="rId479">
+      <w:hyperlink r:id="rId480">
         <w:r>
           <w:rPr>
             <w:rStyle w:val="Hyperlink"/>
@@ -21809,8 +21862,8 @@
         </w:r>
       </w:hyperlink>
     </w:p>
-    <w:bookmarkEnd w:id="480"/>
-    <w:bookmarkStart w:id="483" w:name="ref-SnHcxlE5"/>
+    <w:bookmarkEnd w:id="481"/>
+    <w:bookmarkStart w:id="484" w:name="ref-SnHcxlE5"/>
     <w:p>
       <w:pPr>
         <w:pStyle w:val="Bibliography"/>
@@ -21855,7 +21908,7 @@
       <w:r>
         <w:t xml:space="preserve"> </w:t>
       </w:r>
-      <w:hyperlink r:id="rId481">
+      <w:hyperlink r:id="rId482">
         <w:r>
           <w:rPr>
             <w:rStyle w:val="Hyperlink"/>
@@ -21875,7 +21928,7 @@
       <w:r>
         <w:t xml:space="preserve"> </w:t>
       </w:r>
-      <w:hyperlink r:id="rId482">
+      <w:hyperlink r:id="rId483">
         <w:r>
           <w:rPr>
             <w:rStyle w:val="Hyperlink"/>
@@ -21884,8 +21937,8 @@
         </w:r>
       </w:hyperlink>
     </w:p>
-    <w:bookmarkEnd w:id="483"/>
-    <w:bookmarkStart w:id="486" w:name="ref-iDIKKldZ"/>
+    <w:bookmarkEnd w:id="484"/>
+    <w:bookmarkStart w:id="487" w:name="ref-iDIKKldZ"/>
     <w:p>
       <w:pPr>
         <w:pStyle w:val="Bibliography"/>
@@ -21929,7 +21982,7 @@
       <w:r>
         <w:t xml:space="preserve"> </w:t>
       </w:r>
-      <w:hyperlink r:id="rId484">
+      <w:hyperlink r:id="rId485">
         <w:r>
           <w:rPr>
             <w:rStyle w:val="Hyperlink"/>
@@ -21949,7 +22002,7 @@
       <w:r>
         <w:t xml:space="preserve"> </w:t>
       </w:r>
-      <w:hyperlink r:id="rId485">
+      <w:hyperlink r:id="rId486">
         <w:r>
           <w:rPr>
             <w:rStyle w:val="Hyperlink"/>
@@ -21958,8 +22011,8 @@
         </w:r>
       </w:hyperlink>
     </w:p>
-    <w:bookmarkEnd w:id="486"/>
-    <w:bookmarkStart w:id="489" w:name="ref-1CkfwiLoA"/>
+    <w:bookmarkEnd w:id="487"/>
+    <w:bookmarkStart w:id="490" w:name="ref-1CkfwiLoA"/>
     <w:p>
       <w:pPr>
         <w:pStyle w:val="Bibliography"/>
@@ -22003,7 +22056,7 @@
       <w:r>
         <w:t xml:space="preserve"> </w:t>
       </w:r>
-      <w:hyperlink r:id="rId487">
+      <w:hyperlink r:id="rId488">
         <w:r>
           <w:rPr>
             <w:rStyle w:val="Hyperlink"/>
@@ -22023,7 +22076,7 @@
       <w:r>
         <w:t xml:space="preserve"> </w:t>
       </w:r>
-      <w:hyperlink r:id="rId488">
+      <w:hyperlink r:id="rId489">
         <w:r>
           <w:rPr>
             <w:rStyle w:val="Hyperlink"/>
@@ -22032,8 +22085,8 @@
         </w:r>
       </w:hyperlink>
     </w:p>
-    <w:bookmarkEnd w:id="489"/>
-    <w:bookmarkStart w:id="492" w:name="ref-lNdZ0Vf1"/>
+    <w:bookmarkEnd w:id="490"/>
+    <w:bookmarkStart w:id="493" w:name="ref-lNdZ0Vf1"/>
     <w:p>
       <w:pPr>
         <w:pStyle w:val="Bibliography"/>
@@ -22077,7 +22130,7 @@
       <w:r>
         <w:t xml:space="preserve"> </w:t>
       </w:r>
-      <w:hyperlink r:id="rId490">
+      <w:hyperlink r:id="rId491">
         <w:r>
           <w:rPr>
             <w:rStyle w:val="Hyperlink"/>
@@ -22097,7 +22150,7 @@
       <w:r>
         <w:t xml:space="preserve"> </w:t>
       </w:r>
-      <w:hyperlink r:id="rId491">
+      <w:hyperlink r:id="rId492">
         <w:r>
           <w:rPr>
             <w:rStyle w:val="Hyperlink"/>
@@ -22106,8 +22159,8 @@
         </w:r>
       </w:hyperlink>
     </w:p>
-    <w:bookmarkEnd w:id="492"/>
-    <w:bookmarkStart w:id="495" w:name="ref-uMtZbN6z"/>
+    <w:bookmarkEnd w:id="493"/>
+    <w:bookmarkStart w:id="496" w:name="ref-uMtZbN6z"/>
     <w:p>
       <w:pPr>
         <w:pStyle w:val="Bibliography"/>
@@ -22151,7 +22204,7 @@
       <w:r>
         <w:t xml:space="preserve"> </w:t>
       </w:r>
-      <w:hyperlink r:id="rId493">
+      <w:hyperlink r:id="rId494">
         <w:r>
           <w:rPr>
             <w:rStyle w:val="Hyperlink"/>
@@ -22171,7 +22224,7 @@
       <w:r>
         <w:t xml:space="preserve"> </w:t>
       </w:r>
-      <w:hyperlink r:id="rId494">
+      <w:hyperlink r:id="rId495">
         <w:r>
           <w:rPr>
             <w:rStyle w:val="Hyperlink"/>
@@ -22180,8 +22233,8 @@
         </w:r>
       </w:hyperlink>
     </w:p>
-    <w:bookmarkEnd w:id="495"/>
-    <w:bookmarkStart w:id="498" w:name="ref-WxTdhWat"/>
+    <w:bookmarkEnd w:id="496"/>
+    <w:bookmarkStart w:id="499" w:name="ref-WxTdhWat"/>
     <w:p>
       <w:pPr>
         <w:pStyle w:val="Bibliography"/>
@@ -22225,7 +22278,7 @@
       <w:r>
         <w:t xml:space="preserve"> </w:t>
       </w:r>
-      <w:hyperlink r:id="rId496">
+      <w:hyperlink r:id="rId497">
         <w:r>
           <w:rPr>
             <w:rStyle w:val="Hyperlink"/>
@@ -22245,7 +22298,7 @@
       <w:r>
         <w:t xml:space="preserve"> </w:t>
       </w:r>
-      <w:hyperlink r:id="rId497">
+      <w:hyperlink r:id="rId498">
         <w:r>
           <w:rPr>
             <w:rStyle w:val="Hyperlink"/>
@@ -22254,8 +22307,8 @@
         </w:r>
       </w:hyperlink>
     </w:p>
-    <w:bookmarkEnd w:id="498"/>
-    <w:bookmarkStart w:id="501" w:name="ref-10TLZX8HW"/>
+    <w:bookmarkEnd w:id="499"/>
+    <w:bookmarkStart w:id="502" w:name="ref-10TLZX8HW"/>
     <w:p>
       <w:pPr>
         <w:pStyle w:val="Bibliography"/>
@@ -22299,7 +22352,7 @@
       <w:r>
         <w:t xml:space="preserve"> </w:t>
       </w:r>
-      <w:hyperlink r:id="rId499">
+      <w:hyperlink r:id="rId500">
         <w:r>
           <w:rPr>
             <w:rStyle w:val="Hyperlink"/>
@@ -22319,7 +22372,7 @@
       <w:r>
         <w:t xml:space="preserve"> </w:t>
       </w:r>
-      <w:hyperlink r:id="rId500">
+      <w:hyperlink r:id="rId501">
         <w:r>
           <w:rPr>
             <w:rStyle w:val="Hyperlink"/>
@@ -22328,8 +22381,8 @@
         </w:r>
       </w:hyperlink>
     </w:p>
-    <w:bookmarkEnd w:id="501"/>
-    <w:bookmarkStart w:id="504" w:name="ref-vWSY01N0"/>
+    <w:bookmarkEnd w:id="502"/>
+    <w:bookmarkStart w:id="505" w:name="ref-vWSY01N0"/>
     <w:p>
       <w:pPr>
         <w:pStyle w:val="Bibliography"/>
@@ -22373,7 +22426,7 @@
       <w:r>
         <w:t xml:space="preserve"> </w:t>
       </w:r>
-      <w:hyperlink r:id="rId502">
+      <w:hyperlink r:id="rId503">
         <w:r>
           <w:rPr>
             <w:rStyle w:val="Hyperlink"/>
@@ -22393,7 +22446,7 @@
       <w:r>
         <w:t xml:space="preserve"> </w:t>
       </w:r>
-      <w:hyperlink r:id="rId503">
+      <w:hyperlink r:id="rId504">
         <w:r>
           <w:rPr>
             <w:rStyle w:val="Hyperlink"/>
@@ -22402,8 +22455,8 @@
         </w:r>
       </w:hyperlink>
     </w:p>
-    <w:bookmarkEnd w:id="504"/>
-    <w:bookmarkStart w:id="507" w:name="ref-UhQ8wWbu"/>
+    <w:bookmarkEnd w:id="505"/>
+    <w:bookmarkStart w:id="508" w:name="ref-UhQ8wWbu"/>
     <w:p>
       <w:pPr>
         <w:pStyle w:val="Bibliography"/>
@@ -22447,7 +22500,7 @@
       <w:r>
         <w:t xml:space="preserve"> </w:t>
       </w:r>
-      <w:hyperlink r:id="rId505">
+      <w:hyperlink r:id="rId506">
         <w:r>
           <w:rPr>
             <w:rStyle w:val="Hyperlink"/>
@@ -22467,7 +22520,7 @@
       <w:r>
         <w:t xml:space="preserve"> </w:t>
       </w:r>
-      <w:hyperlink r:id="rId506">
+      <w:hyperlink r:id="rId507">
         <w:r>
           <w:rPr>
             <w:rStyle w:val="Hyperlink"/>
@@ -22476,8 +22529,8 @@
         </w:r>
       </w:hyperlink>
     </w:p>
-    <w:bookmarkEnd w:id="507"/>
-    <w:bookmarkStart w:id="510" w:name="ref-2vgCPsl9"/>
+    <w:bookmarkEnd w:id="508"/>
+    <w:bookmarkStart w:id="511" w:name="ref-2vgCPsl9"/>
     <w:p>
       <w:pPr>
         <w:pStyle w:val="Bibliography"/>
@@ -22521,7 +22574,7 @@
       <w:r>
         <w:t xml:space="preserve"> </w:t>
       </w:r>
-      <w:hyperlink r:id="rId508">
+      <w:hyperlink r:id="rId509">
         <w:r>
           <w:rPr>
             <w:rStyle w:val="Hyperlink"/>
@@ -22541,7 +22594,7 @@
       <w:r>
         <w:t xml:space="preserve"> </w:t>
       </w:r>
-      <w:hyperlink r:id="rId509">
+      <w:hyperlink r:id="rId510">
         <w:r>
           <w:rPr>
             <w:rStyle w:val="Hyperlink"/>
@@ -22550,8 +22603,8 @@
         </w:r>
       </w:hyperlink>
     </w:p>
-    <w:bookmarkEnd w:id="510"/>
-    <w:bookmarkStart w:id="513" w:name="ref-avACOmpB"/>
+    <w:bookmarkEnd w:id="511"/>
+    <w:bookmarkStart w:id="514" w:name="ref-avACOmpB"/>
     <w:p>
       <w:pPr>
         <w:pStyle w:val="Bibliography"/>
@@ -22595,7 +22648,7 @@
       <w:r>
         <w:t xml:space="preserve"> </w:t>
       </w:r>
-      <w:hyperlink r:id="rId511">
+      <w:hyperlink r:id="rId512">
         <w:r>
           <w:rPr>
             <w:rStyle w:val="Hyperlink"/>
@@ -22615,7 +22668,7 @@
       <w:r>
         <w:t xml:space="preserve"> </w:t>
       </w:r>
-      <w:hyperlink r:id="rId512">
+      <w:hyperlink r:id="rId513">
         <w:r>
           <w:rPr>
             <w:rStyle w:val="Hyperlink"/>
@@ -22624,8 +22677,8 @@
         </w:r>
       </w:hyperlink>
     </w:p>
-    <w:bookmarkEnd w:id="513"/>
-    <w:bookmarkStart w:id="514" w:name="ref-Kblv5w8V"/>
+    <w:bookmarkEnd w:id="514"/>
+    <w:bookmarkStart w:id="515" w:name="ref-Kblv5w8V"/>
     <w:p>
       <w:pPr>
         <w:pStyle w:val="Bibliography"/>
@@ -22667,8 +22720,8 @@
         <w:t xml:space="preserve">(2007)</w:t>
       </w:r>
     </w:p>
-    <w:bookmarkEnd w:id="514"/>
-    <w:bookmarkStart w:id="515" w:name="ref-YO0dhQgu"/>
+    <w:bookmarkEnd w:id="515"/>
+    <w:bookmarkStart w:id="516" w:name="ref-YO0dhQgu"/>
     <w:p>
       <w:pPr>
         <w:pStyle w:val="Bibliography"/>
@@ -22710,8 +22763,8 @@
         <w:t xml:space="preserve">(2006)</w:t>
       </w:r>
     </w:p>
-    <w:bookmarkEnd w:id="515"/>
-    <w:bookmarkStart w:id="517" w:name="ref-KZegcswP"/>
+    <w:bookmarkEnd w:id="516"/>
+    <w:bookmarkStart w:id="518" w:name="ref-KZegcswP"/>
     <w:p>
       <w:pPr>
         <w:pStyle w:val="Bibliography"/>
@@ -22755,7 +22808,7 @@
       <w:r>
         <w:t xml:space="preserve"> </w:t>
       </w:r>
-      <w:hyperlink r:id="rId516">
+      <w:hyperlink r:id="rId517">
         <w:r>
           <w:rPr>
             <w:rStyle w:val="Hyperlink"/>
@@ -22784,8 +22837,8 @@
         </w:r>
       </w:hyperlink>
     </w:p>
-    <w:bookmarkEnd w:id="517"/>
-    <w:bookmarkStart w:id="519" w:name="ref-10qq99Ojn"/>
+    <w:bookmarkEnd w:id="518"/>
+    <w:bookmarkStart w:id="520" w:name="ref-10qq99Ojn"/>
     <w:p>
       <w:pPr>
         <w:pStyle w:val="Bibliography"/>
@@ -22829,7 +22882,7 @@
       <w:r>
         <w:t xml:space="preserve"> </w:t>
       </w:r>
-      <w:hyperlink r:id="rId518">
+      <w:hyperlink r:id="rId519">
         <w:r>
           <w:rPr>
             <w:rStyle w:val="Hyperlink"/>
@@ -22858,8 +22911,8 @@
         </w:r>
       </w:hyperlink>
     </w:p>
-    <w:bookmarkEnd w:id="519"/>
-    <w:bookmarkStart w:id="522" w:name="ref-1FufWxHhp"/>
+    <w:bookmarkEnd w:id="520"/>
+    <w:bookmarkStart w:id="523" w:name="ref-1FufWxHhp"/>
     <w:p>
       <w:pPr>
         <w:pStyle w:val="Bibliography"/>
@@ -22903,7 +22956,7 @@
       <w:r>
         <w:t xml:space="preserve"> </w:t>
       </w:r>
-      <w:hyperlink r:id="rId520">
+      <w:hyperlink r:id="rId521">
         <w:r>
           <w:rPr>
             <w:rStyle w:val="Hyperlink"/>
@@ -22923,7 +22976,7 @@
       <w:r>
         <w:t xml:space="preserve"> </w:t>
       </w:r>
-      <w:hyperlink r:id="rId521">
+      <w:hyperlink r:id="rId522">
         <w:r>
           <w:rPr>
             <w:rStyle w:val="Hyperlink"/>
@@ -22932,8 +22985,8 @@
         </w:r>
       </w:hyperlink>
     </w:p>
-    <w:bookmarkEnd w:id="522"/>
-    <w:bookmarkStart w:id="525" w:name="ref-crOLtuYs"/>
+    <w:bookmarkEnd w:id="523"/>
+    <w:bookmarkStart w:id="526" w:name="ref-crOLtuYs"/>
     <w:p>
       <w:pPr>
         <w:pStyle w:val="Bibliography"/>
@@ -22977,7 +23030,7 @@
       <w:r>
         <w:t xml:space="preserve"> </w:t>
       </w:r>
-      <w:hyperlink r:id="rId523">
+      <w:hyperlink r:id="rId524">
         <w:r>
           <w:rPr>
             <w:rStyle w:val="Hyperlink"/>
@@ -22997,7 +23050,7 @@
       <w:r>
         <w:t xml:space="preserve"> </w:t>
       </w:r>
-      <w:hyperlink r:id="rId524">
+      <w:hyperlink r:id="rId525">
         <w:r>
           <w:rPr>
             <w:rStyle w:val="Hyperlink"/>
@@ -23006,8 +23059,8 @@
         </w:r>
       </w:hyperlink>
     </w:p>
-    <w:bookmarkEnd w:id="525"/>
-    <w:bookmarkStart w:id="528" w:name="ref-1CMeWhVs"/>
+    <w:bookmarkEnd w:id="526"/>
+    <w:bookmarkStart w:id="529" w:name="ref-1CMeWhVs"/>
     <w:p>
       <w:pPr>
         <w:pStyle w:val="Bibliography"/>
@@ -23051,7 +23104,7 @@
       <w:r>
         <w:t xml:space="preserve"> </w:t>
       </w:r>
-      <w:hyperlink r:id="rId526">
+      <w:hyperlink r:id="rId527">
         <w:r>
           <w:rPr>
             <w:rStyle w:val="Hyperlink"/>
@@ -23071,7 +23124,7 @@
       <w:r>
         <w:t xml:space="preserve"> </w:t>
       </w:r>
-      <w:hyperlink r:id="rId527">
+      <w:hyperlink r:id="rId528">
         <w:r>
           <w:rPr>
             <w:rStyle w:val="Hyperlink"/>
@@ -23080,8 +23133,8 @@
         </w:r>
       </w:hyperlink>
     </w:p>
-    <w:bookmarkEnd w:id="528"/>
-    <w:bookmarkStart w:id="531" w:name="ref-IOGnWty0"/>
+    <w:bookmarkEnd w:id="529"/>
+    <w:bookmarkStart w:id="532" w:name="ref-IOGnWty0"/>
     <w:p>
       <w:pPr>
         <w:pStyle w:val="Bibliography"/>
@@ -23116,7 +23169,7 @@
       <w:r>
         <w:t xml:space="preserve"> </w:t>
       </w:r>
-      <w:hyperlink r:id="rId529">
+      <w:hyperlink r:id="rId530">
         <w:r>
           <w:rPr>
             <w:rStyle w:val="Hyperlink"/>
@@ -23136,7 +23189,7 @@
       <w:r>
         <w:t xml:space="preserve"> </w:t>
       </w:r>
-      <w:hyperlink r:id="rId530">
+      <w:hyperlink r:id="rId531">
         <w:r>
           <w:rPr>
             <w:rStyle w:val="Hyperlink"/>
@@ -23145,17 +23198,17 @@
         </w:r>
       </w:hyperlink>
     </w:p>
-    <w:bookmarkEnd w:id="531"/>
     <w:bookmarkEnd w:id="532"/>
+    <w:bookmarkEnd w:id="533"/>
     <w:p>
       <w:pPr>
         <w:pStyle w:val="Heading2"/>
       </w:pPr>
-      <w:bookmarkStart w:id="533" w:name="supplementary-material"/>
+      <w:bookmarkStart w:id="534" w:name="supplementary-material"/>
       <w:r>
         <w:t xml:space="preserve">Supplementary Material</w:t>
       </w:r>
-      <w:bookmarkEnd w:id="533"/>
+      <w:bookmarkEnd w:id="534"/>
     </w:p>
     <w:bookmarkStart w:id="0" w:name="tbl:Table1"/>
     <w:p>
@@ -32977,28 +33030,28 @@
       <w:pPr>
         <w:pStyle w:val="Heading2"/>
       </w:pPr>
-      <w:bookmarkStart w:id="534" w:name="supplementary-material-1"/>
+      <w:bookmarkStart w:id="535" w:name="supplementary-material-1"/>
       <w:r>
         <w:t xml:space="preserve">Supplementary Material</w:t>
       </w:r>
-      <w:bookmarkEnd w:id="534"/>
+      <w:bookmarkEnd w:id="535"/>
     </w:p>
     <w:p>
       <w:pPr>
         <w:pStyle w:val="Heading2"/>
       </w:pPr>
-      <w:bookmarkStart w:id="535" w:name="figure-s1"/>
+      <w:bookmarkStart w:id="536" w:name="figure-s1"/>
       <w:r>
         <w:t xml:space="preserve">Figure S1</w:t>
       </w:r>
-      <w:bookmarkEnd w:id="535"/>
+      <w:bookmarkEnd w:id="536"/>
     </w:p>
     <w:bookmarkStart w:id="0" w:name="fig:supplement"/>
     <w:p>
       <w:pPr>
         <w:pStyle w:val="CaptionedFigure"/>
       </w:pPr>
-      <w:bookmarkStart w:id="537" w:name="fig:supplement"/>
+      <w:bookmarkStart w:id="538" w:name="fig:supplement"/>
       <w:r>
         <w:drawing>
           <wp:inline>
@@ -33015,7 +33068,7 @@
                     </pic:cNvPicPr>
                   </pic:nvPicPr>
                   <pic:blipFill>
-                    <a:blip r:embed="rId536"/>
+                    <a:blip r:embed="rId537"/>
                     <a:stretch>
                       <a:fillRect/>
                     </a:stretch>
@@ -33041,7 +33094,7 @@
           </wp:inline>
         </w:drawing>
       </w:r>
-      <w:bookmarkEnd w:id="537"/>
+      <w:bookmarkEnd w:id="538"/>
     </w:p>
     <w:p>
       <w:pPr>

--- a/manuscript.docx
+++ b/manuscript.docx
@@ -122,14 +122,14 @@
           <w:rPr>
             <w:rStyle w:val="Hyperlink"/>
           </w:rPr>
-          <w:t xml:space="preserve">fmsabatini/sPlotOpen_Manuscript@1f93dae</w:t>
-        </w:r>
-      </w:hyperlink>
-      <w:r>
-        <w:t xml:space="preserve"> </w:t>
-      </w:r>
-      <w:r>
-        <w:t xml:space="preserve">on April 8, 2021.</w:t>
+          <w:t xml:space="preserve">fmsabatini/sPlotOpen_Manuscript@fb25cd9</w:t>
+        </w:r>
+      </w:hyperlink>
+      <w:r>
+        <w:t xml:space="preserve"> </w:t>
+      </w:r>
+      <w:r>
+        <w:t xml:space="preserve">on April 14, 2021.</w:t>
       </w:r>
       <w:r>
         <w:t xml:space="preserve"> </w:t>
@@ -497,42 +497,6 @@
       <w:r>
         <w:t xml:space="preserve"> </w:t>
       </w:r>
-      <w:r>
-        <w:t xml:space="preserve">Stephan M. Hennekens</w:t>
-      </w:r>
-      <w:r>
-        <w:t xml:space="preserve">10</w:t>
-      </w:r>
-      <w:r>
-        <w:t xml:space="preserve">,</w:t>
-      </w:r>
-      <w:r>
-        <w:t xml:space="preserve"> </w:t>
-      </w:r>
-      <w:r>
-        <w:t xml:space="preserve">Ute Jandt</w:t>
-      </w:r>
-      <w:r>
-        <w:t xml:space="preserve">1,2</w:t>
-      </w:r>
-      <w:r>
-        <w:t xml:space="preserve">,</w:t>
-      </w:r>
-      <w:r>
-        <w:t xml:space="preserve"> </w:t>
-      </w:r>
-      <w:r>
-        <w:t xml:space="preserve">Florian Jansen</w:t>
-      </w:r>
-      <w:r>
-        <w:t xml:space="preserve">11</w:t>
-      </w:r>
-      <w:r>
-        <w:t xml:space="preserve">,</w:t>
-      </w:r>
-      <w:r>
-        <w:t xml:space="preserve"> </w:t>
-      </w:r>
       <w:hyperlink r:id="rId30">
         <w:r>
           <w:drawing>
@@ -578,10 +542,34 @@
         </w:r>
       </w:hyperlink>
       <w:r>
-        <w:t xml:space="preserve">Borja Jiménez-Alfaro</w:t>
-      </w:r>
-      <w:r>
-        <w:t xml:space="preserve">12</w:t>
+        <w:t xml:space="preserve">Stephan M. Hennekens</w:t>
+      </w:r>
+      <w:r>
+        <w:t xml:space="preserve">10</w:t>
+      </w:r>
+      <w:r>
+        <w:t xml:space="preserve">,</w:t>
+      </w:r>
+      <w:r>
+        <w:t xml:space="preserve"> </w:t>
+      </w:r>
+      <w:r>
+        <w:t xml:space="preserve">Ute Jandt</w:t>
+      </w:r>
+      <w:r>
+        <w:t xml:space="preserve">1,2</w:t>
+      </w:r>
+      <w:r>
+        <w:t xml:space="preserve">,</w:t>
+      </w:r>
+      <w:r>
+        <w:t xml:space="preserve"> </w:t>
+      </w:r>
+      <w:r>
+        <w:t xml:space="preserve">Florian Jansen</w:t>
+      </w:r>
+      <w:r>
+        <w:t xml:space="preserve">11</w:t>
       </w:r>
       <w:r>
         <w:t xml:space="preserve">,</w:t>
@@ -634,22 +622,10 @@
         </w:r>
       </w:hyperlink>
       <w:r>
-        <w:t xml:space="preserve">Jens Kattge</w:t>
-      </w:r>
-      <w:r>
-        <w:t xml:space="preserve">13</w:t>
-      </w:r>
-      <w:r>
-        <w:t xml:space="preserve">,</w:t>
-      </w:r>
-      <w:r>
-        <w:t xml:space="preserve"> </w:t>
-      </w:r>
-      <w:r>
-        <w:t xml:space="preserve">Aurora Levesley</w:t>
-      </w:r>
-      <w:r>
-        <w:t xml:space="preserve">14</w:t>
+        <w:t xml:space="preserve">Borja Jiménez-Alfaro</w:t>
+      </w:r>
+      <w:r>
+        <w:t xml:space="preserve">12</w:t>
       </w:r>
       <w:r>
         <w:t xml:space="preserve">,</w:t>
@@ -702,10 +678,22 @@
         </w:r>
       </w:hyperlink>
       <w:r>
-        <w:t xml:space="preserve">Valério D. Pillar</w:t>
-      </w:r>
-      <w:r>
-        <w:t xml:space="preserve">15</w:t>
+        <w:t xml:space="preserve">Jens Kattge</w:t>
+      </w:r>
+      <w:r>
+        <w:t xml:space="preserve">13</w:t>
+      </w:r>
+      <w:r>
+        <w:t xml:space="preserve">,</w:t>
+      </w:r>
+      <w:r>
+        <w:t xml:space="preserve"> </w:t>
+      </w:r>
+      <w:r>
+        <w:t xml:space="preserve">Aurora Levesley</w:t>
+      </w:r>
+      <w:r>
+        <w:t xml:space="preserve">14</w:t>
       </w:r>
       <w:r>
         <w:t xml:space="preserve">,</w:t>
@@ -758,46 +746,10 @@
         </w:r>
       </w:hyperlink>
       <w:r>
-        <w:t xml:space="preserve">Oliver Purschke</w:t>
-      </w:r>
-      <w:r>
-        <w:t xml:space="preserve">16</w:t>
-      </w:r>
-      <w:r>
-        <w:t xml:space="preserve">,</w:t>
-      </w:r>
-      <w:r>
-        <w:t xml:space="preserve"> </w:t>
-      </w:r>
-      <w:r>
-        <w:t xml:space="preserve">Brody Sandel</w:t>
-      </w:r>
-      <w:r>
-        <w:t xml:space="preserve">17</w:t>
-      </w:r>
-      <w:r>
-        <w:t xml:space="preserve">,</w:t>
-      </w:r>
-      <w:r>
-        <w:t xml:space="preserve"> </w:t>
-      </w:r>
-      <w:r>
-        <w:t xml:space="preserve">Fahmida Sultana</w:t>
-      </w:r>
-      <w:r>
-        <w:t xml:space="preserve">18</w:t>
-      </w:r>
-      <w:r>
-        <w:t xml:space="preserve">,</w:t>
-      </w:r>
-      <w:r>
-        <w:t xml:space="preserve"> </w:t>
-      </w:r>
-      <w:r>
-        <w:t xml:space="preserve">Tsipe Aavik</w:t>
-      </w:r>
-      <w:r>
-        <w:t xml:space="preserve">19</w:t>
+        <w:t xml:space="preserve">Valério D. Pillar</w:t>
+      </w:r>
+      <w:r>
+        <w:t xml:space="preserve">15</w:t>
       </w:r>
       <w:r>
         <w:t xml:space="preserve">,</w:t>
@@ -850,10 +802,46 @@
         </w:r>
       </w:hyperlink>
       <w:r>
-        <w:t xml:space="preserve">Svetlana Aćić</w:t>
-      </w:r>
-      <w:r>
-        <w:t xml:space="preserve">20</w:t>
+        <w:t xml:space="preserve">Oliver Purschke</w:t>
+      </w:r>
+      <w:r>
+        <w:t xml:space="preserve">16</w:t>
+      </w:r>
+      <w:r>
+        <w:t xml:space="preserve">,</w:t>
+      </w:r>
+      <w:r>
+        <w:t xml:space="preserve"> </w:t>
+      </w:r>
+      <w:r>
+        <w:t xml:space="preserve">Brody Sandel</w:t>
+      </w:r>
+      <w:r>
+        <w:t xml:space="preserve">17</w:t>
+      </w:r>
+      <w:r>
+        <w:t xml:space="preserve">,</w:t>
+      </w:r>
+      <w:r>
+        <w:t xml:space="preserve"> </w:t>
+      </w:r>
+      <w:r>
+        <w:t xml:space="preserve">Fahmida Sultana</w:t>
+      </w:r>
+      <w:r>
+        <w:t xml:space="preserve">18</w:t>
+      </w:r>
+      <w:r>
+        <w:t xml:space="preserve">,</w:t>
+      </w:r>
+      <w:r>
+        <w:t xml:space="preserve"> </w:t>
+      </w:r>
+      <w:r>
+        <w:t xml:space="preserve">Tsipe Aavik</w:t>
+      </w:r>
+      <w:r>
+        <w:t xml:space="preserve">19</w:t>
       </w:r>
       <w:r>
         <w:t xml:space="preserve">,</w:t>
@@ -906,10 +894,10 @@
         </w:r>
       </w:hyperlink>
       <w:r>
-        <w:t xml:space="preserve">Alicia T.R. Acosta</w:t>
-      </w:r>
-      <w:r>
-        <w:t xml:space="preserve">21</w:t>
+        <w:t xml:space="preserve">Svetlana Aćić</w:t>
+      </w:r>
+      <w:r>
+        <w:t xml:space="preserve">20</w:t>
       </w:r>
       <w:r>
         <w:t xml:space="preserve">,</w:t>
@@ -962,10 +950,10 @@
         </w:r>
       </w:hyperlink>
       <w:r>
-        <w:t xml:space="preserve">Emiliano Agrillo</w:t>
-      </w:r>
-      <w:r>
-        <w:t xml:space="preserve">22</w:t>
+        <w:t xml:space="preserve">Alicia T.R. Acosta</w:t>
+      </w:r>
+      <w:r>
+        <w:t xml:space="preserve">21</w:t>
       </w:r>
       <w:r>
         <w:t xml:space="preserve">,</w:t>
@@ -1018,22 +1006,10 @@
         </w:r>
       </w:hyperlink>
       <w:r>
-        <w:t xml:space="preserve">Miguel Alvarez</w:t>
-      </w:r>
-      <w:r>
-        <w:t xml:space="preserve">23</w:t>
-      </w:r>
-      <w:r>
-        <w:t xml:space="preserve">,</w:t>
-      </w:r>
-      <w:r>
-        <w:t xml:space="preserve"> </w:t>
-      </w:r>
-      <w:r>
-        <w:t xml:space="preserve">Iva Apostolova</w:t>
-      </w:r>
-      <w:r>
-        <w:t xml:space="preserve">24</w:t>
+        <w:t xml:space="preserve">Emiliano Agrillo</w:t>
+      </w:r>
+      <w:r>
+        <w:t xml:space="preserve">22</w:t>
       </w:r>
       <w:r>
         <w:t xml:space="preserve">,</w:t>
@@ -1086,10 +1062,10 @@
         </w:r>
       </w:hyperlink>
       <w:r>
-        <w:t xml:space="preserve">Mohammed A.S. Arfin Khan</w:t>
-      </w:r>
-      <w:r>
-        <w:t xml:space="preserve">25</w:t>
+        <w:t xml:space="preserve">Miguel Alvarez</w:t>
+      </w:r>
+      <w:r>
+        <w:t xml:space="preserve">23</w:t>
       </w:r>
       <w:r>
         <w:t xml:space="preserve">,</w:t>
@@ -1098,10 +1074,10 @@
         <w:t xml:space="preserve"> </w:t>
       </w:r>
       <w:r>
-        <w:t xml:space="preserve">Luzmila Arroyo</w:t>
-      </w:r>
-      <w:r>
-        <w:t xml:space="preserve">26</w:t>
+        <w:t xml:space="preserve">Iva Apostolova</w:t>
+      </w:r>
+      <w:r>
+        <w:t xml:space="preserve">24</w:t>
       </w:r>
       <w:r>
         <w:t xml:space="preserve">,</w:t>
@@ -1154,10 +1130,10 @@
         </w:r>
       </w:hyperlink>
       <w:r>
-        <w:t xml:space="preserve">Fabio Attorre</w:t>
-      </w:r>
-      <w:r>
-        <w:t xml:space="preserve">27</w:t>
+        <w:t xml:space="preserve">Mohammed A.S. Arfin Khan</w:t>
+      </w:r>
+      <w:r>
+        <w:t xml:space="preserve">25</w:t>
       </w:r>
       <w:r>
         <w:t xml:space="preserve">,</w:t>
@@ -1166,34 +1142,10 @@
         <w:t xml:space="preserve"> </w:t>
       </w:r>
       <w:r>
-        <w:t xml:space="preserve">Isabelle Aubin</w:t>
-      </w:r>
-      <w:r>
-        <w:t xml:space="preserve">28</w:t>
-      </w:r>
-      <w:r>
-        <w:t xml:space="preserve">,</w:t>
-      </w:r>
-      <w:r>
-        <w:t xml:space="preserve"> </w:t>
-      </w:r>
-      <w:r>
-        <w:t xml:space="preserve">Arindam Banerjee</w:t>
-      </w:r>
-      <w:r>
-        <w:t xml:space="preserve">29</w:t>
-      </w:r>
-      <w:r>
-        <w:t xml:space="preserve">,</w:t>
-      </w:r>
-      <w:r>
-        <w:t xml:space="preserve"> </w:t>
-      </w:r>
-      <w:r>
-        <w:t xml:space="preserve">Marijn Bauters</w:t>
-      </w:r>
-      <w:r>
-        <w:t xml:space="preserve">30,31</w:t>
+        <w:t xml:space="preserve">Luzmila Arroyo</w:t>
+      </w:r>
+      <w:r>
+        <w:t xml:space="preserve">26</w:t>
       </w:r>
       <w:r>
         <w:t xml:space="preserve">,</w:t>
@@ -1246,10 +1198,10 @@
         </w:r>
       </w:hyperlink>
       <w:r>
-        <w:t xml:space="preserve">Yves Bergeron</w:t>
-      </w:r>
-      <w:r>
-        <w:t xml:space="preserve">32</w:t>
+        <w:t xml:space="preserve">Fabio Attorre</w:t>
+      </w:r>
+      <w:r>
+        <w:t xml:space="preserve">27</w:t>
       </w:r>
       <w:r>
         <w:t xml:space="preserve">,</w:t>
@@ -1302,10 +1254,34 @@
         </w:r>
       </w:hyperlink>
       <w:r>
-        <w:t xml:space="preserve">Erwin Bergmeier</w:t>
-      </w:r>
-      <w:r>
-        <w:t xml:space="preserve">33</w:t>
+        <w:t xml:space="preserve">Isabelle Aubin</w:t>
+      </w:r>
+      <w:r>
+        <w:t xml:space="preserve">28</w:t>
+      </w:r>
+      <w:r>
+        <w:t xml:space="preserve">,</w:t>
+      </w:r>
+      <w:r>
+        <w:t xml:space="preserve"> </w:t>
+      </w:r>
+      <w:r>
+        <w:t xml:space="preserve">Arindam Banerjee</w:t>
+      </w:r>
+      <w:r>
+        <w:t xml:space="preserve">29</w:t>
+      </w:r>
+      <w:r>
+        <w:t xml:space="preserve">,</w:t>
+      </w:r>
+      <w:r>
+        <w:t xml:space="preserve"> </w:t>
+      </w:r>
+      <w:r>
+        <w:t xml:space="preserve">Marijn Bauters</w:t>
+      </w:r>
+      <w:r>
+        <w:t xml:space="preserve">30,31</w:t>
       </w:r>
       <w:r>
         <w:t xml:space="preserve">,</w:t>
@@ -1358,10 +1334,10 @@
         </w:r>
       </w:hyperlink>
       <w:r>
-        <w:t xml:space="preserve">Idoia Biurrun</w:t>
-      </w:r>
-      <w:r>
-        <w:t xml:space="preserve">34</w:t>
+        <w:t xml:space="preserve">Yves Bergeron</w:t>
+      </w:r>
+      <w:r>
+        <w:t xml:space="preserve">32</w:t>
       </w:r>
       <w:r>
         <w:t xml:space="preserve">,</w:t>
@@ -1414,10 +1390,10 @@
         </w:r>
       </w:hyperlink>
       <w:r>
-        <w:t xml:space="preserve">Anne D. Bjorkman</w:t>
-      </w:r>
-      <w:r>
-        <w:t xml:space="preserve">35,36</w:t>
+        <w:t xml:space="preserve">Erwin Bergmeier</w:t>
+      </w:r>
+      <w:r>
+        <w:t xml:space="preserve">33</w:t>
       </w:r>
       <w:r>
         <w:t xml:space="preserve">,</w:t>
@@ -1470,34 +1446,10 @@
         </w:r>
       </w:hyperlink>
       <w:r>
-        <w:t xml:space="preserve">Gianmaria Bonari</w:t>
-      </w:r>
-      <w:r>
-        <w:t xml:space="preserve">37</w:t>
-      </w:r>
-      <w:r>
-        <w:t xml:space="preserve">,</w:t>
-      </w:r>
-      <w:r>
-        <w:t xml:space="preserve"> </w:t>
-      </w:r>
-      <w:r>
-        <w:t xml:space="preserve">Viktoria Bondareva</w:t>
-      </w:r>
-      <w:r>
-        <w:t xml:space="preserve">38</w:t>
-      </w:r>
-      <w:r>
-        <w:t xml:space="preserve">,</w:t>
-      </w:r>
-      <w:r>
-        <w:t xml:space="preserve"> </w:t>
-      </w:r>
-      <w:r>
-        <w:t xml:space="preserve">Jörg Brunet</w:t>
-      </w:r>
-      <w:r>
-        <w:t xml:space="preserve">39</w:t>
+        <w:t xml:space="preserve">Idoia Biurrun</w:t>
+      </w:r>
+      <w:r>
+        <w:t xml:space="preserve">34</w:t>
       </w:r>
       <w:r>
         <w:t xml:space="preserve">,</w:t>
@@ -1550,10 +1502,10 @@
         </w:r>
       </w:hyperlink>
       <w:r>
-        <w:t xml:space="preserve">Andraž Čarni</w:t>
-      </w:r>
-      <w:r>
-        <w:t xml:space="preserve">40,41</w:t>
+        <w:t xml:space="preserve">Anne D. Bjorkman</w:t>
+      </w:r>
+      <w:r>
+        <w:t xml:space="preserve">35,36</w:t>
       </w:r>
       <w:r>
         <w:t xml:space="preserve">,</w:t>
@@ -1606,10 +1558,10 @@
         </w:r>
       </w:hyperlink>
       <w:r>
-        <w:t xml:space="preserve">Laura Casella</w:t>
-      </w:r>
-      <w:r>
-        <w:t xml:space="preserve">42</w:t>
+        <w:t xml:space="preserve">Gianmaria Bonari</w:t>
+      </w:r>
+      <w:r>
+        <w:t xml:space="preserve">37</w:t>
       </w:r>
       <w:r>
         <w:t xml:space="preserve">,</w:t>
@@ -1662,10 +1614,10 @@
         </w:r>
       </w:hyperlink>
       <w:r>
-        <w:t xml:space="preserve">Luis Cayuela</w:t>
-      </w:r>
-      <w:r>
-        <w:t xml:space="preserve">43</w:t>
+        <w:t xml:space="preserve">Viktoria Bondareva</w:t>
+      </w:r>
+      <w:r>
+        <w:t xml:space="preserve">38</w:t>
       </w:r>
       <w:r>
         <w:t xml:space="preserve">,</w:t>
@@ -1674,10 +1626,10 @@
         <w:t xml:space="preserve"> </w:t>
       </w:r>
       <w:r>
-        <w:t xml:space="preserve">Tomáš Černý</w:t>
-      </w:r>
-      <w:r>
-        <w:t xml:space="preserve">44</w:t>
+        <w:t xml:space="preserve">Jörg Brunet</w:t>
+      </w:r>
+      <w:r>
+        <w:t xml:space="preserve">39</w:t>
       </w:r>
       <w:r>
         <w:t xml:space="preserve">,</w:t>
@@ -1730,34 +1682,10 @@
         </w:r>
       </w:hyperlink>
       <w:r>
-        <w:t xml:space="preserve">Victor Chepinoga</w:t>
-      </w:r>
-      <w:r>
-        <w:t xml:space="preserve">45</w:t>
-      </w:r>
-      <w:r>
-        <w:t xml:space="preserve">,</w:t>
-      </w:r>
-      <w:r>
-        <w:t xml:space="preserve"> </w:t>
-      </w:r>
-      <w:r>
-        <w:t xml:space="preserve">János Csiky</w:t>
-      </w:r>
-      <w:r>
-        <w:t xml:space="preserve">46</w:t>
-      </w:r>
-      <w:r>
-        <w:t xml:space="preserve">,</w:t>
-      </w:r>
-      <w:r>
-        <w:t xml:space="preserve"> </w:t>
-      </w:r>
-      <w:r>
-        <w:t xml:space="preserve">Renata Ćušterevska</w:t>
-      </w:r>
-      <w:r>
-        <w:t xml:space="preserve">47</w:t>
+        <w:t xml:space="preserve">Andraž Čarni</w:t>
+      </w:r>
+      <w:r>
+        <w:t xml:space="preserve">40,41</w:t>
       </w:r>
       <w:r>
         <w:t xml:space="preserve">,</w:t>
@@ -1810,22 +1738,10 @@
         </w:r>
       </w:hyperlink>
       <w:r>
-        <w:t xml:space="preserve">Els De Bie</w:t>
-      </w:r>
-      <w:r>
-        <w:t xml:space="preserve">48</w:t>
-      </w:r>
-      <w:r>
-        <w:t xml:space="preserve">,</w:t>
-      </w:r>
-      <w:r>
-        <w:t xml:space="preserve"> </w:t>
-      </w:r>
-      <w:r>
-        <w:t xml:space="preserve">André Luis de Gasper</w:t>
-      </w:r>
-      <w:r>
-        <w:t xml:space="preserve">49</w:t>
+        <w:t xml:space="preserve">Laura Casella</w:t>
+      </w:r>
+      <w:r>
+        <w:t xml:space="preserve">42</w:t>
       </w:r>
       <w:r>
         <w:t xml:space="preserve">,</w:t>
@@ -1878,10 +1794,10 @@
         </w:r>
       </w:hyperlink>
       <w:r>
-        <w:t xml:space="preserve">Michele De Sanctis</w:t>
-      </w:r>
-      <w:r>
-        <w:t xml:space="preserve">27</w:t>
+        <w:t xml:space="preserve">Luis Cayuela</w:t>
+      </w:r>
+      <w:r>
+        <w:t xml:space="preserve">43</w:t>
       </w:r>
       <w:r>
         <w:t xml:space="preserve">,</w:t>
@@ -1890,10 +1806,10 @@
         <w:t xml:space="preserve"> </w:t>
       </w:r>
       <w:r>
-        <w:t xml:space="preserve">Panayotis Dimopoulos</w:t>
-      </w:r>
-      <w:r>
-        <w:t xml:space="preserve">50</w:t>
+        <w:t xml:space="preserve">Tomáš Černý</w:t>
+      </w:r>
+      <w:r>
+        <w:t xml:space="preserve">44</w:t>
       </w:r>
       <w:r>
         <w:t xml:space="preserve">,</w:t>
@@ -1946,70 +1862,10 @@
         </w:r>
       </w:hyperlink>
       <w:r>
-        <w:t xml:space="preserve">Jiri Dolezal</w:t>
-      </w:r>
-      <w:r>
-        <w:t xml:space="preserve">51</w:t>
-      </w:r>
-      <w:r>
-        <w:t xml:space="preserve">,</w:t>
-      </w:r>
-      <w:r>
-        <w:t xml:space="preserve"> </w:t>
-      </w:r>
-      <w:r>
-        <w:t xml:space="preserve">Tetiana Dziuba</w:t>
-      </w:r>
-      <w:r>
-        <w:t xml:space="preserve">52</w:t>
-      </w:r>
-      <w:r>
-        <w:t xml:space="preserve">,</w:t>
-      </w:r>
-      <w:r>
-        <w:t xml:space="preserve"> </w:t>
-      </w:r>
-      <w:r>
-        <w:t xml:space="preserve">Mohamed Abd El-Rouf Mousa El-Sheikh</w:t>
-      </w:r>
-      <w:r>
-        <w:t xml:space="preserve">53,54</w:t>
-      </w:r>
-      <w:r>
-        <w:t xml:space="preserve">,</w:t>
-      </w:r>
-      <w:r>
-        <w:t xml:space="preserve"> </w:t>
-      </w:r>
-      <w:r>
-        <w:t xml:space="preserve">Brian Enquist</w:t>
-      </w:r>
-      <w:r>
-        <w:t xml:space="preserve">55</w:t>
-      </w:r>
-      <w:r>
-        <w:t xml:space="preserve">,</w:t>
-      </w:r>
-      <w:r>
-        <w:t xml:space="preserve"> </w:t>
-      </w:r>
-      <w:r>
-        <w:t xml:space="preserve">Jörg Ewald</w:t>
-      </w:r>
-      <w:r>
-        <w:t xml:space="preserve">56</w:t>
-      </w:r>
-      <w:r>
-        <w:t xml:space="preserve">,</w:t>
-      </w:r>
-      <w:r>
-        <w:t xml:space="preserve"> </w:t>
-      </w:r>
-      <w:r>
-        <w:t xml:space="preserve">Farideh Fazayeli</w:t>
-      </w:r>
-      <w:r>
-        <w:t xml:space="preserve">57,58</w:t>
+        <w:t xml:space="preserve">Victor Chepinoga</w:t>
+      </w:r>
+      <w:r>
+        <w:t xml:space="preserve">45</w:t>
       </w:r>
       <w:r>
         <w:t xml:space="preserve">,</w:t>
@@ -2062,10 +1918,10 @@
         </w:r>
       </w:hyperlink>
       <w:r>
-        <w:t xml:space="preserve">Richard Field</w:t>
-      </w:r>
-      <w:r>
-        <w:t xml:space="preserve">59</w:t>
+        <w:t xml:space="preserve">János Csiky</w:t>
+      </w:r>
+      <w:r>
+        <w:t xml:space="preserve">46</w:t>
       </w:r>
       <w:r>
         <w:t xml:space="preserve">,</w:t>
@@ -2074,10 +1930,10 @@
         <w:t xml:space="preserve"> </w:t>
       </w:r>
       <w:r>
-        <w:t xml:space="preserve">Manfred Finckh</w:t>
-      </w:r>
-      <w:r>
-        <w:t xml:space="preserve">60</w:t>
+        <w:t xml:space="preserve">Renata Ćušterevska</w:t>
+      </w:r>
+      <w:r>
+        <w:t xml:space="preserve">47</w:t>
       </w:r>
       <w:r>
         <w:t xml:space="preserve">,</w:t>
@@ -2130,10 +1986,22 @@
         </w:r>
       </w:hyperlink>
       <w:r>
-        <w:t xml:space="preserve">Sophie Gachet</w:t>
-      </w:r>
-      <w:r>
-        <w:t xml:space="preserve">61</w:t>
+        <w:t xml:space="preserve">Els De Bie</w:t>
+      </w:r>
+      <w:r>
+        <w:t xml:space="preserve">48</w:t>
+      </w:r>
+      <w:r>
+        <w:t xml:space="preserve">,</w:t>
+      </w:r>
+      <w:r>
+        <w:t xml:space="preserve"> </w:t>
+      </w:r>
+      <w:r>
+        <w:t xml:space="preserve">André Luis de Gasper</w:t>
+      </w:r>
+      <w:r>
+        <w:t xml:space="preserve">49</w:t>
       </w:r>
       <w:r>
         <w:t xml:space="preserve">,</w:t>
@@ -2186,10 +2054,10 @@
         </w:r>
       </w:hyperlink>
       <w:r>
-        <w:t xml:space="preserve">Antonio Galán-de-Mera</w:t>
-      </w:r>
-      <w:r>
-        <w:t xml:space="preserve">62,63,64</w:t>
+        <w:t xml:space="preserve">Michele De Sanctis</w:t>
+      </w:r>
+      <w:r>
+        <w:t xml:space="preserve">27</w:t>
       </w:r>
       <w:r>
         <w:t xml:space="preserve">,</w:t>
@@ -2198,22 +2066,10 @@
         <w:t xml:space="preserve"> </w:t>
       </w:r>
       <w:r>
-        <w:t xml:space="preserve">Emmanuel Garbolino</w:t>
-      </w:r>
-      <w:r>
-        <w:t xml:space="preserve">65</w:t>
-      </w:r>
-      <w:r>
-        <w:t xml:space="preserve">,</w:t>
-      </w:r>
-      <w:r>
-        <w:t xml:space="preserve"> </w:t>
-      </w:r>
-      <w:r>
-        <w:t xml:space="preserve">Hamid Gholizadeh</w:t>
-      </w:r>
-      <w:r>
-        <w:t xml:space="preserve">66</w:t>
+        <w:t xml:space="preserve">Panayotis Dimopoulos</w:t>
+      </w:r>
+      <w:r>
+        <w:t xml:space="preserve">50</w:t>
       </w:r>
       <w:r>
         <w:t xml:space="preserve">,</w:t>
@@ -2266,10 +2122,10 @@
         </w:r>
       </w:hyperlink>
       <w:r>
-        <w:t xml:space="preserve">Melisa Giorgis</w:t>
-      </w:r>
-      <w:r>
-        <w:t xml:space="preserve">67</w:t>
+        <w:t xml:space="preserve">Jiri Dolezal</w:t>
+      </w:r>
+      <w:r>
+        <w:t xml:space="preserve">51</w:t>
       </w:r>
       <w:r>
         <w:t xml:space="preserve">,</w:t>
@@ -2278,10 +2134,34 @@
         <w:t xml:space="preserve"> </w:t>
       </w:r>
       <w:r>
-        <w:t xml:space="preserve">Valentin Golub</w:t>
-      </w:r>
-      <w:r>
-        <w:t xml:space="preserve">68</w:t>
+        <w:t xml:space="preserve">Tetiana Dziuba</w:t>
+      </w:r>
+      <w:r>
+        <w:t xml:space="preserve">52</w:t>
+      </w:r>
+      <w:r>
+        <w:t xml:space="preserve">,</w:t>
+      </w:r>
+      <w:r>
+        <w:t xml:space="preserve"> </w:t>
+      </w:r>
+      <w:r>
+        <w:t xml:space="preserve">Mohamed Abd El-Rouf Mousa El-Sheikh</w:t>
+      </w:r>
+      <w:r>
+        <w:t xml:space="preserve">53,54</w:t>
+      </w:r>
+      <w:r>
+        <w:t xml:space="preserve">,</w:t>
+      </w:r>
+      <w:r>
+        <w:t xml:space="preserve"> </w:t>
+      </w:r>
+      <w:r>
+        <w:t xml:space="preserve">Brian Enquist</w:t>
+      </w:r>
+      <w:r>
+        <w:t xml:space="preserve">55</w:t>
       </w:r>
       <w:r>
         <w:t xml:space="preserve">,</w:t>
@@ -2334,10 +2214,10 @@
         </w:r>
       </w:hyperlink>
       <w:r>
-        <w:t xml:space="preserve">Inger Greve Alsos</w:t>
-      </w:r>
-      <w:r>
-        <w:t xml:space="preserve">69</w:t>
+        <w:t xml:space="preserve">Jörg Ewald</w:t>
+      </w:r>
+      <w:r>
+        <w:t xml:space="preserve">56</w:t>
       </w:r>
       <w:r>
         <w:t xml:space="preserve">,</w:t>
@@ -2346,10 +2226,10 @@
         <w:t xml:space="preserve"> </w:t>
       </w:r>
       <w:r>
-        <w:t xml:space="preserve">John-Arvid Grytnes</w:t>
-      </w:r>
-      <w:r>
-        <w:t xml:space="preserve">70</w:t>
+        <w:t xml:space="preserve">Farideh Fazayeli</w:t>
+      </w:r>
+      <w:r>
+        <w:t xml:space="preserve">57,58</w:t>
       </w:r>
       <w:r>
         <w:t xml:space="preserve">,</w:t>
@@ -2402,10 +2282,22 @@
         </w:r>
       </w:hyperlink>
       <w:r>
-        <w:t xml:space="preserve">Gregory Richard Guerin</w:t>
-      </w:r>
-      <w:r>
-        <w:t xml:space="preserve">71</w:t>
+        <w:t xml:space="preserve">Richard Field</w:t>
+      </w:r>
+      <w:r>
+        <w:t xml:space="preserve">59</w:t>
+      </w:r>
+      <w:r>
+        <w:t xml:space="preserve">,</w:t>
+      </w:r>
+      <w:r>
+        <w:t xml:space="preserve"> </w:t>
+      </w:r>
+      <w:r>
+        <w:t xml:space="preserve">Manfred Finckh</w:t>
+      </w:r>
+      <w:r>
+        <w:t xml:space="preserve">60</w:t>
       </w:r>
       <w:r>
         <w:t xml:space="preserve">,</w:t>
@@ -2458,10 +2350,10 @@
         </w:r>
       </w:hyperlink>
       <w:r>
-        <w:t xml:space="preserve">Alvaro G. Gutiérrez</w:t>
-      </w:r>
-      <w:r>
-        <w:t xml:space="preserve">72</w:t>
+        <w:t xml:space="preserve">Sophie Gachet</w:t>
+      </w:r>
+      <w:r>
+        <w:t xml:space="preserve">61</w:t>
       </w:r>
       <w:r>
         <w:t xml:space="preserve">,</w:t>
@@ -2514,10 +2406,10 @@
         </w:r>
       </w:hyperlink>
       <w:r>
-        <w:t xml:space="preserve">Sylvia Haider</w:t>
-      </w:r>
-      <w:r>
-        <w:t xml:space="preserve">1,2</w:t>
+        <w:t xml:space="preserve">Antonio Galán-de-Mera</w:t>
+      </w:r>
+      <w:r>
+        <w:t xml:space="preserve">62,63,64</w:t>
       </w:r>
       <w:r>
         <w:t xml:space="preserve">,</w:t>
@@ -2570,10 +2462,10 @@
         </w:r>
       </w:hyperlink>
       <w:r>
-        <w:t xml:space="preserve">Mohamed Z. Hatim</w:t>
-      </w:r>
-      <w:r>
-        <w:t xml:space="preserve">73,74</w:t>
+        <w:t xml:space="preserve">Emmanuel Garbolino</w:t>
+      </w:r>
+      <w:r>
+        <w:t xml:space="preserve">65</w:t>
       </w:r>
       <w:r>
         <w:t xml:space="preserve">,</w:t>
@@ -2626,22 +2518,10 @@
         </w:r>
       </w:hyperlink>
       <w:r>
-        <w:t xml:space="preserve">Bruno Hérault</w:t>
-      </w:r>
-      <w:r>
-        <w:t xml:space="preserve">75,76,77</w:t>
-      </w:r>
-      <w:r>
-        <w:t xml:space="preserve">,</w:t>
-      </w:r>
-      <w:r>
-        <w:t xml:space="preserve"> </w:t>
-      </w:r>
-      <w:r>
-        <w:t xml:space="preserve">Guillermo Hinojos Mendoza</w:t>
-      </w:r>
-      <w:r>
-        <w:t xml:space="preserve">78</w:t>
+        <w:t xml:space="preserve">Hamid Gholizadeh</w:t>
+      </w:r>
+      <w:r>
+        <w:t xml:space="preserve">66</w:t>
       </w:r>
       <w:r>
         <w:t xml:space="preserve">,</w:t>
@@ -2694,10 +2574,22 @@
         </w:r>
       </w:hyperlink>
       <w:r>
-        <w:t xml:space="preserve">Norbert Hölzel</w:t>
-      </w:r>
-      <w:r>
-        <w:t xml:space="preserve">79</w:t>
+        <w:t xml:space="preserve">Melisa Giorgis</w:t>
+      </w:r>
+      <w:r>
+        <w:t xml:space="preserve">67</w:t>
+      </w:r>
+      <w:r>
+        <w:t xml:space="preserve">,</w:t>
+      </w:r>
+      <w:r>
+        <w:t xml:space="preserve"> </w:t>
+      </w:r>
+      <w:r>
+        <w:t xml:space="preserve">Valentin Golub</w:t>
+      </w:r>
+      <w:r>
+        <w:t xml:space="preserve">68</w:t>
       </w:r>
       <w:r>
         <w:t xml:space="preserve">,</w:t>
@@ -2750,10 +2642,10 @@
         </w:r>
       </w:hyperlink>
       <w:r>
-        <w:t xml:space="preserve">Jürgen Homeier</w:t>
-      </w:r>
-      <w:r>
-        <w:t xml:space="preserve">80</w:t>
+        <w:t xml:space="preserve">Inger Greve Alsos</w:t>
+      </w:r>
+      <w:r>
+        <w:t xml:space="preserve">69</w:t>
       </w:r>
       <w:r>
         <w:t xml:space="preserve">,</w:t>
@@ -2762,46 +2654,10 @@
         <w:t xml:space="preserve"> </w:t>
       </w:r>
       <w:r>
-        <w:t xml:space="preserve">Wannes Hubau</w:t>
-      </w:r>
-      <w:r>
-        <w:t xml:space="preserve">81,82</w:t>
-      </w:r>
-      <w:r>
-        <w:t xml:space="preserve">,</w:t>
-      </w:r>
-      <w:r>
-        <w:t xml:space="preserve"> </w:t>
-      </w:r>
-      <w:r>
-        <w:t xml:space="preserve">Adrian Indreica</w:t>
-      </w:r>
-      <w:r>
-        <w:t xml:space="preserve">83</w:t>
-      </w:r>
-      <w:r>
-        <w:t xml:space="preserve">,</w:t>
-      </w:r>
-      <w:r>
-        <w:t xml:space="preserve"> </w:t>
-      </w:r>
-      <w:r>
-        <w:t xml:space="preserve">John A.M. Janssen</w:t>
-      </w:r>
-      <w:r>
-        <w:t xml:space="preserve">84</w:t>
-      </w:r>
-      <w:r>
-        <w:t xml:space="preserve">,</w:t>
-      </w:r>
-      <w:r>
-        <w:t xml:space="preserve"> </w:t>
-      </w:r>
-      <w:r>
-        <w:t xml:space="preserve">Birgit Jedrzejek</w:t>
-      </w:r>
-      <w:r>
-        <w:t xml:space="preserve">79</w:t>
+        <w:t xml:space="preserve">John-Arvid Grytnes</w:t>
+      </w:r>
+      <w:r>
+        <w:t xml:space="preserve">70</w:t>
       </w:r>
       <w:r>
         <w:t xml:space="preserve">,</w:t>
@@ -2854,10 +2710,10 @@
         </w:r>
       </w:hyperlink>
       <w:r>
-        <w:t xml:space="preserve">Anke Jentsch</w:t>
-      </w:r>
-      <w:r>
-        <w:t xml:space="preserve">85</w:t>
+        <w:t xml:space="preserve">Gregory Richard Guerin</w:t>
+      </w:r>
+      <w:r>
+        <w:t xml:space="preserve">71</w:t>
       </w:r>
       <w:r>
         <w:t xml:space="preserve">,</w:t>
@@ -2910,34 +2766,10 @@
         </w:r>
       </w:hyperlink>
       <w:r>
-        <w:t xml:space="preserve">Norbert Jürgens</w:t>
-      </w:r>
-      <w:r>
-        <w:t xml:space="preserve">60</w:t>
-      </w:r>
-      <w:r>
-        <w:t xml:space="preserve">,</w:t>
-      </w:r>
-      <w:r>
-        <w:t xml:space="preserve"> </w:t>
-      </w:r>
-      <w:r>
-        <w:t xml:space="preserve">Zygmunt Kącki</w:t>
-      </w:r>
-      <w:r>
-        <w:t xml:space="preserve">86</w:t>
-      </w:r>
-      <w:r>
-        <w:t xml:space="preserve">,</w:t>
-      </w:r>
-      <w:r>
-        <w:t xml:space="preserve"> </w:t>
-      </w:r>
-      <w:r>
-        <w:t xml:space="preserve">Jutta Kapfer</w:t>
-      </w:r>
-      <w:r>
-        <w:t xml:space="preserve">87</w:t>
+        <w:t xml:space="preserve">Alvaro G. Gutiérrez</w:t>
+      </w:r>
+      <w:r>
+        <w:t xml:space="preserve">72</w:t>
       </w:r>
       <w:r>
         <w:t xml:space="preserve">,</w:t>
@@ -2990,10 +2822,10 @@
         </w:r>
       </w:hyperlink>
       <w:r>
-        <w:t xml:space="preserve">Dirk Nikolaus Karger</w:t>
-      </w:r>
-      <w:r>
-        <w:t xml:space="preserve">88</w:t>
+        <w:t xml:space="preserve">Sylvia Haider</w:t>
+      </w:r>
+      <w:r>
+        <w:t xml:space="preserve">1,2</w:t>
       </w:r>
       <w:r>
         <w:t xml:space="preserve">,</w:t>
@@ -3046,10 +2878,10 @@
         </w:r>
       </w:hyperlink>
       <w:r>
-        <w:t xml:space="preserve">Ali Kavgacı</w:t>
-      </w:r>
-      <w:r>
-        <w:t xml:space="preserve">89</w:t>
+        <w:t xml:space="preserve">Mohamed Z. Hatim</w:t>
+      </w:r>
+      <w:r>
+        <w:t xml:space="preserve">73,74</w:t>
       </w:r>
       <w:r>
         <w:t xml:space="preserve">,</w:t>
@@ -3102,10 +2934,22 @@
         </w:r>
       </w:hyperlink>
       <w:r>
-        <w:t xml:space="preserve">Elizabeth Kearsley</w:t>
-      </w:r>
-      <w:r>
-        <w:t xml:space="preserve">90</w:t>
+        <w:t xml:space="preserve">Bruno Hérault</w:t>
+      </w:r>
+      <w:r>
+        <w:t xml:space="preserve">75,76,77</w:t>
+      </w:r>
+      <w:r>
+        <w:t xml:space="preserve">,</w:t>
+      </w:r>
+      <w:r>
+        <w:t xml:space="preserve"> </w:t>
+      </w:r>
+      <w:r>
+        <w:t xml:space="preserve">Guillermo Hinojos Mendoza</w:t>
+      </w:r>
+      <w:r>
+        <w:t xml:space="preserve">78</w:t>
       </w:r>
       <w:r>
         <w:t xml:space="preserve">,</w:t>
@@ -3158,10 +3002,10 @@
         </w:r>
       </w:hyperlink>
       <w:r>
-        <w:t xml:space="preserve">Michael Kessler</w:t>
-      </w:r>
-      <w:r>
-        <w:t xml:space="preserve">91</w:t>
+        <w:t xml:space="preserve">Norbert Hölzel</w:t>
+      </w:r>
+      <w:r>
+        <w:t xml:space="preserve">79</w:t>
       </w:r>
       <w:r>
         <w:t xml:space="preserve">,</w:t>
@@ -3214,10 +3058,10 @@
         </w:r>
       </w:hyperlink>
       <w:r>
-        <w:t xml:space="preserve">Larisa Khanina</w:t>
-      </w:r>
-      <w:r>
-        <w:t xml:space="preserve">92</w:t>
+        <w:t xml:space="preserve">Jürgen Homeier</w:t>
+      </w:r>
+      <w:r>
+        <w:t xml:space="preserve">80</w:t>
       </w:r>
       <w:r>
         <w:t xml:space="preserve">,</w:t>
@@ -3226,10 +3070,10 @@
         <w:t xml:space="preserve"> </w:t>
       </w:r>
       <w:r>
-        <w:t xml:space="preserve">Timothy Killeen</w:t>
-      </w:r>
-      <w:r>
-        <w:t xml:space="preserve">93</w:t>
+        <w:t xml:space="preserve">Wannes Hubau</w:t>
+      </w:r>
+      <w:r>
+        <w:t xml:space="preserve">81,82</w:t>
       </w:r>
       <w:r>
         <w:t xml:space="preserve">,</w:t>
@@ -3238,10 +3082,34 @@
         <w:t xml:space="preserve"> </w:t>
       </w:r>
       <w:r>
-        <w:t xml:space="preserve">Andrey Korolyuk</w:t>
-      </w:r>
-      <w:r>
-        <w:t xml:space="preserve">94</w:t>
+        <w:t xml:space="preserve">Adrian Indreica</w:t>
+      </w:r>
+      <w:r>
+        <w:t xml:space="preserve">83</w:t>
+      </w:r>
+      <w:r>
+        <w:t xml:space="preserve">,</w:t>
+      </w:r>
+      <w:r>
+        <w:t xml:space="preserve"> </w:t>
+      </w:r>
+      <w:r>
+        <w:t xml:space="preserve">John A.M. Janssen</w:t>
+      </w:r>
+      <w:r>
+        <w:t xml:space="preserve">84</w:t>
+      </w:r>
+      <w:r>
+        <w:t xml:space="preserve">,</w:t>
+      </w:r>
+      <w:r>
+        <w:t xml:space="preserve"> </w:t>
+      </w:r>
+      <w:r>
+        <w:t xml:space="preserve">Birgit Jedrzejek</w:t>
+      </w:r>
+      <w:r>
+        <w:t xml:space="preserve">79</w:t>
       </w:r>
       <w:r>
         <w:t xml:space="preserve">,</w:t>
@@ -3294,10 +3162,10 @@
         </w:r>
       </w:hyperlink>
       <w:r>
-        <w:t xml:space="preserve">Holger Kreft</w:t>
-      </w:r>
-      <w:r>
-        <w:t xml:space="preserve">95</w:t>
+        <w:t xml:space="preserve">Anke Jentsch</w:t>
+      </w:r>
+      <w:r>
+        <w:t xml:space="preserve">85</w:t>
       </w:r>
       <w:r>
         <w:t xml:space="preserve">,</w:t>
@@ -3350,10 +3218,34 @@
         </w:r>
       </w:hyperlink>
       <w:r>
-        <w:t xml:space="preserve">Hjalmar S. Kühl</w:t>
-      </w:r>
-      <w:r>
-        <w:t xml:space="preserve">1,96</w:t>
+        <w:t xml:space="preserve">Norbert Jürgens</w:t>
+      </w:r>
+      <w:r>
+        <w:t xml:space="preserve">60</w:t>
+      </w:r>
+      <w:r>
+        <w:t xml:space="preserve">,</w:t>
+      </w:r>
+      <w:r>
+        <w:t xml:space="preserve"> </w:t>
+      </w:r>
+      <w:r>
+        <w:t xml:space="preserve">Zygmunt Kącki</w:t>
+      </w:r>
+      <w:r>
+        <w:t xml:space="preserve">86</w:t>
+      </w:r>
+      <w:r>
+        <w:t xml:space="preserve">,</w:t>
+      </w:r>
+      <w:r>
+        <w:t xml:space="preserve"> </w:t>
+      </w:r>
+      <w:r>
+        <w:t xml:space="preserve">Jutta Kapfer</w:t>
+      </w:r>
+      <w:r>
+        <w:t xml:space="preserve">87</w:t>
       </w:r>
       <w:r>
         <w:t xml:space="preserve">,</w:t>
@@ -3406,10 +3298,10 @@
         </w:r>
       </w:hyperlink>
       <w:r>
-        <w:t xml:space="preserve">Anna Kuzemko</w:t>
-      </w:r>
-      <w:r>
-        <w:t xml:space="preserve">97</w:t>
+        <w:t xml:space="preserve">Dirk Nikolaus Karger</w:t>
+      </w:r>
+      <w:r>
+        <w:t xml:space="preserve">88</w:t>
       </w:r>
       <w:r>
         <w:t xml:space="preserve">,</w:t>
@@ -3462,10 +3354,10 @@
         </w:r>
       </w:hyperlink>
       <w:r>
-        <w:t xml:space="preserve">Flavia Landucci</w:t>
-      </w:r>
-      <w:r>
-        <w:t xml:space="preserve">6</w:t>
+        <w:t xml:space="preserve">Ali Kavgacı</w:t>
+      </w:r>
+      <w:r>
+        <w:t xml:space="preserve">89</w:t>
       </w:r>
       <w:r>
         <w:t xml:space="preserve">,</w:t>
@@ -3518,10 +3410,10 @@
         </w:r>
       </w:hyperlink>
       <w:r>
-        <w:t xml:space="preserve">Attila Lengyel</w:t>
-      </w:r>
-      <w:r>
-        <w:t xml:space="preserve">98</w:t>
+        <w:t xml:space="preserve">Elizabeth Kearsley</w:t>
+      </w:r>
+      <w:r>
+        <w:t xml:space="preserve">90</w:t>
       </w:r>
       <w:r>
         <w:t xml:space="preserve">,</w:t>
@@ -3574,10 +3466,10 @@
         </w:r>
       </w:hyperlink>
       <w:r>
-        <w:t xml:space="preserve">Frederic Lens</w:t>
-      </w:r>
-      <w:r>
-        <w:t xml:space="preserve">99</w:t>
+        <w:t xml:space="preserve">Michael Kessler</w:t>
+      </w:r>
+      <w:r>
+        <w:t xml:space="preserve">91</w:t>
       </w:r>
       <w:r>
         <w:t xml:space="preserve">,</w:t>
@@ -3630,10 +3522,10 @@
         </w:r>
       </w:hyperlink>
       <w:r>
-        <w:t xml:space="preserve">Débora Vanessa Lingner</w:t>
-      </w:r>
-      <w:r>
-        <w:t xml:space="preserve">100</w:t>
+        <w:t xml:space="preserve">Larisa Khanina</w:t>
+      </w:r>
+      <w:r>
+        <w:t xml:space="preserve">92</w:t>
       </w:r>
       <w:r>
         <w:t xml:space="preserve">,</w:t>
@@ -3642,10 +3534,22 @@
         <w:t xml:space="preserve"> </w:t>
       </w:r>
       <w:r>
-        <w:t xml:space="preserve">Hongyan Liu</w:t>
-      </w:r>
-      <w:r>
-        <w:t xml:space="preserve">101</w:t>
+        <w:t xml:space="preserve">Timothy Killeen</w:t>
+      </w:r>
+      <w:r>
+        <w:t xml:space="preserve">93</w:t>
+      </w:r>
+      <w:r>
+        <w:t xml:space="preserve">,</w:t>
+      </w:r>
+      <w:r>
+        <w:t xml:space="preserve"> </w:t>
+      </w:r>
+      <w:r>
+        <w:t xml:space="preserve">Andrey Korolyuk</w:t>
+      </w:r>
+      <w:r>
+        <w:t xml:space="preserve">94</w:t>
       </w:r>
       <w:r>
         <w:t xml:space="preserve">,</w:t>
@@ -3698,10 +3602,10 @@
         </w:r>
       </w:hyperlink>
       <w:r>
-        <w:t xml:space="preserve">Tatiana Lysenko</w:t>
-      </w:r>
-      <w:r>
-        <w:t xml:space="preserve">102,103,104</w:t>
+        <w:t xml:space="preserve">Holger Kreft</w:t>
+      </w:r>
+      <w:r>
+        <w:t xml:space="preserve">95</w:t>
       </w:r>
       <w:r>
         <w:t xml:space="preserve">,</w:t>
@@ -3754,10 +3658,10 @@
         </w:r>
       </w:hyperlink>
       <w:r>
-        <w:t xml:space="preserve">Miguel D. Mahecha</w:t>
-      </w:r>
-      <w:r>
-        <w:t xml:space="preserve">1,105</w:t>
+        <w:t xml:space="preserve">Hjalmar S. Kühl</w:t>
+      </w:r>
+      <w:r>
+        <w:t xml:space="preserve">1,96</w:t>
       </w:r>
       <w:r>
         <w:t xml:space="preserve">,</w:t>
@@ -3810,22 +3714,10 @@
         </w:r>
       </w:hyperlink>
       <w:r>
-        <w:t xml:space="preserve">Corrado Marcenò</w:t>
-      </w:r>
-      <w:r>
-        <w:t xml:space="preserve">34</w:t>
-      </w:r>
-      <w:r>
-        <w:t xml:space="preserve">,</w:t>
-      </w:r>
-      <w:r>
-        <w:t xml:space="preserve"> </w:t>
-      </w:r>
-      <w:r>
-        <w:t xml:space="preserve">Vasiliy Martynenko</w:t>
-      </w:r>
-      <w:r>
-        <w:t xml:space="preserve">106</w:t>
+        <w:t xml:space="preserve">Anna Kuzemko</w:t>
+      </w:r>
+      <w:r>
+        <w:t xml:space="preserve">97</w:t>
       </w:r>
       <w:r>
         <w:t xml:space="preserve">,</w:t>
@@ -3878,22 +3770,10 @@
         </w:r>
       </w:hyperlink>
       <w:r>
-        <w:t xml:space="preserve">Jesper Erenskjold Moeslund</w:t>
-      </w:r>
-      <w:r>
-        <w:t xml:space="preserve">107</w:t>
-      </w:r>
-      <w:r>
-        <w:t xml:space="preserve">,</w:t>
-      </w:r>
-      <w:r>
-        <w:t xml:space="preserve"> </w:t>
-      </w:r>
-      <w:r>
-        <w:t xml:space="preserve">Abel Monteagudo Mendoza</w:t>
-      </w:r>
-      <w:r>
-        <w:t xml:space="preserve">108</w:t>
+        <w:t xml:space="preserve">Flavia Landucci</w:t>
+      </w:r>
+      <w:r>
+        <w:t xml:space="preserve">6</w:t>
       </w:r>
       <w:r>
         <w:t xml:space="preserve">,</w:t>
@@ -3946,22 +3826,10 @@
         </w:r>
       </w:hyperlink>
       <w:r>
-        <w:t xml:space="preserve">Ladislav Mucina</w:t>
-      </w:r>
-      <w:r>
-        <w:t xml:space="preserve">109</w:t>
-      </w:r>
-      <w:r>
-        <w:t xml:space="preserve">,</w:t>
-      </w:r>
-      <w:r>
-        <w:t xml:space="preserve"> </w:t>
-      </w:r>
-      <w:r>
-        <w:t xml:space="preserve">Jonas V. Müller</w:t>
-      </w:r>
-      <w:r>
-        <w:t xml:space="preserve">110</w:t>
+        <w:t xml:space="preserve">Attila Lengyel</w:t>
+      </w:r>
+      <w:r>
+        <w:t xml:space="preserve">98</w:t>
       </w:r>
       <w:r>
         <w:t xml:space="preserve">,</w:t>
@@ -4014,34 +3882,10 @@
         </w:r>
       </w:hyperlink>
       <w:r>
-        <w:t xml:space="preserve">Jérôme Munzinger</w:t>
-      </w:r>
-      <w:r>
-        <w:t xml:space="preserve">111</w:t>
-      </w:r>
-      <w:r>
-        <w:t xml:space="preserve">,</w:t>
-      </w:r>
-      <w:r>
-        <w:t xml:space="preserve"> </w:t>
-      </w:r>
-      <w:r>
-        <w:t xml:space="preserve">Alireza Naqinezhad</w:t>
-      </w:r>
-      <w:r>
-        <w:t xml:space="preserve">112</w:t>
-      </w:r>
-      <w:r>
-        <w:t xml:space="preserve">,</w:t>
-      </w:r>
-      <w:r>
-        <w:t xml:space="preserve"> </w:t>
-      </w:r>
-      <w:r>
-        <w:t xml:space="preserve">Jalil Noroozi</w:t>
-      </w:r>
-      <w:r>
-        <w:t xml:space="preserve">113</w:t>
+        <w:t xml:space="preserve">Frederic Lens</w:t>
+      </w:r>
+      <w:r>
+        <w:t xml:space="preserve">99</w:t>
       </w:r>
       <w:r>
         <w:t xml:space="preserve">,</w:t>
@@ -4094,10 +3938,10 @@
         </w:r>
       </w:hyperlink>
       <w:r>
-        <w:t xml:space="preserve">Arkadiusz Nowak</w:t>
-      </w:r>
-      <w:r>
-        <w:t xml:space="preserve">114,115</w:t>
+        <w:t xml:space="preserve">Débora Vanessa Lingner</w:t>
+      </w:r>
+      <w:r>
+        <w:t xml:space="preserve">100</w:t>
       </w:r>
       <w:r>
         <w:t xml:space="preserve">,</w:t>
@@ -4106,10 +3950,10 @@
         <w:t xml:space="preserve"> </w:t>
       </w:r>
       <w:r>
-        <w:t xml:space="preserve">Viktor Onyshchenko</w:t>
-      </w:r>
-      <w:r>
-        <w:t xml:space="preserve">116</w:t>
+        <w:t xml:space="preserve">Hongyan Liu</w:t>
+      </w:r>
+      <w:r>
+        <w:t xml:space="preserve">101</w:t>
       </w:r>
       <w:r>
         <w:t xml:space="preserve">,</w:t>
@@ -4162,10 +4006,10 @@
         </w:r>
       </w:hyperlink>
       <w:r>
-        <w:t xml:space="preserve">Gerhard E. Overbeck</w:t>
-      </w:r>
-      <w:r>
-        <w:t xml:space="preserve">117</w:t>
+        <w:t xml:space="preserve">Tatiana Lysenko</w:t>
+      </w:r>
+      <w:r>
+        <w:t xml:space="preserve">102,103,104</w:t>
       </w:r>
       <w:r>
         <w:t xml:space="preserve">,</w:t>
@@ -4218,10 +4062,10 @@
         </w:r>
       </w:hyperlink>
       <w:r>
-        <w:t xml:space="preserve">Meelis Pärtel</w:t>
-      </w:r>
-      <w:r>
-        <w:t xml:space="preserve">118</w:t>
+        <w:t xml:space="preserve">Miguel D. Mahecha</w:t>
+      </w:r>
+      <w:r>
+        <w:t xml:space="preserve">1,105</w:t>
       </w:r>
       <w:r>
         <w:t xml:space="preserve">,</w:t>
@@ -4274,22 +4118,10 @@
         </w:r>
       </w:hyperlink>
       <w:r>
-        <w:t xml:space="preserve">Aníbal Pauchard</w:t>
-      </w:r>
-      <w:r>
-        <w:t xml:space="preserve">119,120</w:t>
-      </w:r>
-      <w:r>
-        <w:t xml:space="preserve">,</w:t>
-      </w:r>
-      <w:r>
-        <w:t xml:space="preserve"> </w:t>
-      </w:r>
-      <w:r>
-        <w:t xml:space="preserve">Robert K. Peet</w:t>
-      </w:r>
-      <w:r>
-        <w:t xml:space="preserve">121</w:t>
+        <w:t xml:space="preserve">Corrado Marcenò</w:t>
+      </w:r>
+      <w:r>
+        <w:t xml:space="preserve">6,34</w:t>
       </w:r>
       <w:r>
         <w:t xml:space="preserve">,</w:t>
@@ -4342,10 +4174,10 @@
         </w:r>
       </w:hyperlink>
       <w:r>
-        <w:t xml:space="preserve">Josep Peñuelas</w:t>
-      </w:r>
-      <w:r>
-        <w:t xml:space="preserve">122,123</w:t>
+        <w:t xml:space="preserve">Vasiliy Martynenko</w:t>
+      </w:r>
+      <w:r>
+        <w:t xml:space="preserve">106</w:t>
       </w:r>
       <w:r>
         <w:t xml:space="preserve">,</w:t>
@@ -4398,10 +4230,10 @@
         </w:r>
       </w:hyperlink>
       <w:r>
-        <w:t xml:space="preserve">Aaron Pérez-Haase</w:t>
-      </w:r>
-      <w:r>
-        <w:t xml:space="preserve">124,125</w:t>
+        <w:t xml:space="preserve">Jesper Erenskjold Moeslund</w:t>
+      </w:r>
+      <w:r>
+        <w:t xml:space="preserve">107</w:t>
       </w:r>
       <w:r>
         <w:t xml:space="preserve">,</w:t>
@@ -4410,10 +4242,10 @@
         <w:t xml:space="preserve"> </w:t>
       </w:r>
       <w:r>
-        <w:t xml:space="preserve">Tomáš Peterka</w:t>
-      </w:r>
-      <w:r>
-        <w:t xml:space="preserve">6</w:t>
+        <w:t xml:space="preserve">Abel Monteagudo Mendoza</w:t>
+      </w:r>
+      <w:r>
+        <w:t xml:space="preserve">108</w:t>
       </w:r>
       <w:r>
         <w:t xml:space="preserve">,</w:t>
@@ -4466,10 +4298,10 @@
         </w:r>
       </w:hyperlink>
       <w:r>
-        <w:t xml:space="preserve">Petr Petřík</w:t>
-      </w:r>
-      <w:r>
-        <w:t xml:space="preserve">126</w:t>
+        <w:t xml:space="preserve">Ladislav Mucina</w:t>
+      </w:r>
+      <w:r>
+        <w:t xml:space="preserve">109,110</w:t>
       </w:r>
       <w:r>
         <w:t xml:space="preserve">,</w:t>
@@ -4522,10 +4354,10 @@
         </w:r>
       </w:hyperlink>
       <w:r>
-        <w:t xml:space="preserve">Gwendolyn Peyre</w:t>
-      </w:r>
-      <w:r>
-        <w:t xml:space="preserve">127</w:t>
+        <w:t xml:space="preserve">Jonas V. Müller</w:t>
+      </w:r>
+      <w:r>
+        <w:t xml:space="preserve">111</w:t>
       </w:r>
       <w:r>
         <w:t xml:space="preserve">,</w:t>
@@ -4578,10 +4410,10 @@
         </w:r>
       </w:hyperlink>
       <w:r>
-        <w:t xml:space="preserve">Oliver L. Phillips</w:t>
-      </w:r>
-      <w:r>
-        <w:t xml:space="preserve">14</w:t>
+        <w:t xml:space="preserve">Jérôme Munzinger</w:t>
+      </w:r>
+      <w:r>
+        <w:t xml:space="preserve">112</w:t>
       </w:r>
       <w:r>
         <w:t xml:space="preserve">,</w:t>
@@ -4590,10 +4422,10 @@
         <w:t xml:space="preserve"> </w:t>
       </w:r>
       <w:r>
-        <w:t xml:space="preserve">Vadim Prokhorov</w:t>
-      </w:r>
-      <w:r>
-        <w:t xml:space="preserve">128</w:t>
+        <w:t xml:space="preserve">Alireza Naqinezhad</w:t>
+      </w:r>
+      <w:r>
+        <w:t xml:space="preserve">113</w:t>
       </w:r>
       <w:r>
         <w:t xml:space="preserve">,</w:t>
@@ -4602,10 +4434,10 @@
         <w:t xml:space="preserve"> </w:t>
       </w:r>
       <w:r>
-        <w:t xml:space="preserve">Valerijus Rašomavičius</w:t>
-      </w:r>
-      <w:r>
-        <w:t xml:space="preserve">129</w:t>
+        <w:t xml:space="preserve">Jalil Noroozi</w:t>
+      </w:r>
+      <w:r>
+        <w:t xml:space="preserve">114</w:t>
       </w:r>
       <w:r>
         <w:t xml:space="preserve">,</w:t>
@@ -4658,10 +4490,22 @@
         </w:r>
       </w:hyperlink>
       <w:r>
-        <w:t xml:space="preserve">Rasmus Revermann</w:t>
-      </w:r>
-      <w:r>
-        <w:t xml:space="preserve">130,131</w:t>
+        <w:t xml:space="preserve">Arkadiusz Nowak</w:t>
+      </w:r>
+      <w:r>
+        <w:t xml:space="preserve">115,116</w:t>
+      </w:r>
+      <w:r>
+        <w:t xml:space="preserve">,</w:t>
+      </w:r>
+      <w:r>
+        <w:t xml:space="preserve"> </w:t>
+      </w:r>
+      <w:r>
+        <w:t xml:space="preserve">Viktor Onyshchenko</w:t>
+      </w:r>
+      <w:r>
+        <w:t xml:space="preserve">117</w:t>
       </w:r>
       <w:r>
         <w:t xml:space="preserve">,</w:t>
@@ -4714,34 +4558,10 @@
         </w:r>
       </w:hyperlink>
       <w:r>
-        <w:t xml:space="preserve">Gonzalo Rivas-Torres</w:t>
-      </w:r>
-      <w:r>
-        <w:t xml:space="preserve">132</w:t>
-      </w:r>
-      <w:r>
-        <w:t xml:space="preserve">,</w:t>
-      </w:r>
-      <w:r>
-        <w:t xml:space="preserve"> </w:t>
-      </w:r>
-      <w:r>
-        <w:t xml:space="preserve">John S. Rodwell</w:t>
-      </w:r>
-      <w:r>
-        <w:t xml:space="preserve">133</w:t>
-      </w:r>
-      <w:r>
-        <w:t xml:space="preserve">,</w:t>
-      </w:r>
-      <w:r>
-        <w:t xml:space="preserve"> </w:t>
-      </w:r>
-      <w:r>
-        <w:t xml:space="preserve">Eszter Ruprecht</w:t>
-      </w:r>
-      <w:r>
-        <w:t xml:space="preserve">134</w:t>
+        <w:t xml:space="preserve">Gerhard E. Overbeck</w:t>
+      </w:r>
+      <w:r>
+        <w:t xml:space="preserve">118</w:t>
       </w:r>
       <w:r>
         <w:t xml:space="preserve">,</w:t>
@@ -4794,22 +4614,10 @@
         </w:r>
       </w:hyperlink>
       <w:r>
-        <w:t xml:space="preserve">Solvita Rūsiņa</w:t>
-      </w:r>
-      <w:r>
-        <w:t xml:space="preserve">135</w:t>
-      </w:r>
-      <w:r>
-        <w:t xml:space="preserve">,</w:t>
-      </w:r>
-      <w:r>
-        <w:t xml:space="preserve"> </w:t>
-      </w:r>
-      <w:r>
-        <w:t xml:space="preserve">Cyrus Samimi</w:t>
-      </w:r>
-      <w:r>
-        <w:t xml:space="preserve">136</w:t>
+        <w:t xml:space="preserve">Meelis Pärtel</w:t>
+      </w:r>
+      <w:r>
+        <w:t xml:space="preserve">119</w:t>
       </w:r>
       <w:r>
         <w:t xml:space="preserve">,</w:t>
@@ -4862,10 +4670,10 @@
         </w:r>
       </w:hyperlink>
       <w:r>
-        <w:t xml:space="preserve">Marco Schmidt</w:t>
-      </w:r>
-      <w:r>
-        <w:t xml:space="preserve">137</w:t>
+        <w:t xml:space="preserve">Aníbal Pauchard</w:t>
+      </w:r>
+      <w:r>
+        <w:t xml:space="preserve">120,121</w:t>
       </w:r>
       <w:r>
         <w:t xml:space="preserve">,</w:t>
@@ -4918,34 +4726,10 @@
         </w:r>
       </w:hyperlink>
       <w:r>
-        <w:t xml:space="preserve">Franziska Schrodt</w:t>
-      </w:r>
-      <w:r>
-        <w:t xml:space="preserve">59</w:t>
-      </w:r>
-      <w:r>
-        <w:t xml:space="preserve">,</w:t>
-      </w:r>
-      <w:r>
-        <w:t xml:space="preserve"> </w:t>
-      </w:r>
-      <w:r>
-        <w:t xml:space="preserve">Hanhuai Shan</w:t>
-      </w:r>
-      <w:r>
-        <w:t xml:space="preserve">138</w:t>
-      </w:r>
-      <w:r>
-        <w:t xml:space="preserve">,</w:t>
-      </w:r>
-      <w:r>
-        <w:t xml:space="preserve"> </w:t>
-      </w:r>
-      <w:r>
-        <w:t xml:space="preserve">Pavel Shirokikh</w:t>
-      </w:r>
-      <w:r>
-        <w:t xml:space="preserve">106</w:t>
+        <w:t xml:space="preserve">Robert K. Peet</w:t>
+      </w:r>
+      <w:r>
+        <w:t xml:space="preserve">122</w:t>
       </w:r>
       <w:r>
         <w:t xml:space="preserve">,</w:t>
@@ -4998,10 +4782,10 @@
         </w:r>
       </w:hyperlink>
       <w:r>
-        <w:t xml:space="preserve">Jozef Šibík</w:t>
-      </w:r>
-      <w:r>
-        <w:t xml:space="preserve">139</w:t>
+        <w:t xml:space="preserve">Josep Peñuelas</w:t>
+      </w:r>
+      <w:r>
+        <w:t xml:space="preserve">123,124</w:t>
       </w:r>
       <w:r>
         <w:t xml:space="preserve">,</w:t>
@@ -5054,10 +4838,10 @@
         </w:r>
       </w:hyperlink>
       <w:r>
-        <w:t xml:space="preserve">Urban Šilc</w:t>
-      </w:r>
-      <w:r>
-        <w:t xml:space="preserve">140</w:t>
+        <w:t xml:space="preserve">Aaron Pérez-Haase</w:t>
+      </w:r>
+      <w:r>
+        <w:t xml:space="preserve">125,126</w:t>
       </w:r>
       <w:r>
         <w:t xml:space="preserve">,</w:t>
@@ -5066,34 +4850,10 @@
         <w:t xml:space="preserve"> </w:t>
       </w:r>
       <w:r>
-        <w:t xml:space="preserve">Petr Sklenář</w:t>
-      </w:r>
-      <w:r>
-        <w:t xml:space="preserve">141</w:t>
-      </w:r>
-      <w:r>
-        <w:t xml:space="preserve">,</w:t>
-      </w:r>
-      <w:r>
-        <w:t xml:space="preserve"> </w:t>
-      </w:r>
-      <w:r>
-        <w:t xml:space="preserve">Željko Škvorc</w:t>
-      </w:r>
-      <w:r>
-        <w:t xml:space="preserve">142</w:t>
-      </w:r>
-      <w:r>
-        <w:t xml:space="preserve">,</w:t>
-      </w:r>
-      <w:r>
-        <w:t xml:space="preserve"> </w:t>
-      </w:r>
-      <w:r>
-        <w:t xml:space="preserve">Ben Sparrow</w:t>
-      </w:r>
-      <w:r>
-        <w:t xml:space="preserve">143</w:t>
+        <w:t xml:space="preserve">Tomáš Peterka</w:t>
+      </w:r>
+      <w:r>
+        <w:t xml:space="preserve">6</w:t>
       </w:r>
       <w:r>
         <w:t xml:space="preserve">,</w:t>
@@ -5146,22 +4906,10 @@
         </w:r>
       </w:hyperlink>
       <w:r>
-        <w:t xml:space="preserve">Marta Gaia Sperandii</w:t>
-      </w:r>
-      <w:r>
-        <w:t xml:space="preserve">21,144</w:t>
-      </w:r>
-      <w:r>
-        <w:t xml:space="preserve">,</w:t>
-      </w:r>
-      <w:r>
-        <w:t xml:space="preserve"> </w:t>
-      </w:r>
-      <w:r>
-        <w:t xml:space="preserve">Zvjezdana Stančić</w:t>
-      </w:r>
-      <w:r>
-        <w:t xml:space="preserve">145</w:t>
+        <w:t xml:space="preserve">Petr Petřík</w:t>
+      </w:r>
+      <w:r>
+        <w:t xml:space="preserve">127</w:t>
       </w:r>
       <w:r>
         <w:t xml:space="preserve">,</w:t>
@@ -5214,82 +4962,10 @@
         </w:r>
       </w:hyperlink>
       <w:r>
-        <w:t xml:space="preserve">Jens-Christian Svenning</w:t>
-      </w:r>
-      <w:r>
-        <w:t xml:space="preserve">146</w:t>
-      </w:r>
-      <w:r>
-        <w:t xml:space="preserve">,</w:t>
-      </w:r>
-      <w:r>
-        <w:t xml:space="preserve"> </w:t>
-      </w:r>
-      <w:r>
-        <w:t xml:space="preserve">Zhiyao Tang</w:t>
-      </w:r>
-      <w:r>
-        <w:t xml:space="preserve">101</w:t>
-      </w:r>
-      <w:r>
-        <w:t xml:space="preserve">,</w:t>
-      </w:r>
-      <w:r>
-        <w:t xml:space="preserve"> </w:t>
-      </w:r>
-      <w:r>
-        <w:t xml:space="preserve">Cindy Q. Tang</w:t>
-      </w:r>
-      <w:r>
-        <w:t xml:space="preserve">147</w:t>
-      </w:r>
-      <w:r>
-        <w:t xml:space="preserve">,</w:t>
-      </w:r>
-      <w:r>
-        <w:t xml:space="preserve"> </w:t>
-      </w:r>
-      <w:r>
-        <w:t xml:space="preserve">Ioannis Tsiripidis</w:t>
-      </w:r>
-      <w:r>
-        <w:t xml:space="preserve">148</w:t>
-      </w:r>
-      <w:r>
-        <w:t xml:space="preserve">,</w:t>
-      </w:r>
-      <w:r>
-        <w:t xml:space="preserve"> </w:t>
-      </w:r>
-      <w:r>
-        <w:t xml:space="preserve">Kim André Vanselow</w:t>
-      </w:r>
-      <w:r>
-        <w:t xml:space="preserve">149</w:t>
-      </w:r>
-      <w:r>
-        <w:t xml:space="preserve">,</w:t>
-      </w:r>
-      <w:r>
-        <w:t xml:space="preserve"> </w:t>
-      </w:r>
-      <w:r>
-        <w:t xml:space="preserve">Rodolfo Vásquez Martínez</w:t>
-      </w:r>
-      <w:r>
-        <w:t xml:space="preserve">108</w:t>
-      </w:r>
-      <w:r>
-        <w:t xml:space="preserve">,</w:t>
-      </w:r>
-      <w:r>
-        <w:t xml:space="preserve"> </w:t>
-      </w:r>
-      <w:r>
-        <w:t xml:space="preserve">Kiril Vassilev</w:t>
-      </w:r>
-      <w:r>
-        <w:t xml:space="preserve">24</w:t>
+        <w:t xml:space="preserve">Gwendolyn Peyre</w:t>
+      </w:r>
+      <w:r>
+        <w:t xml:space="preserve">128</w:t>
       </w:r>
       <w:r>
         <w:t xml:space="preserve">,</w:t>
@@ -5342,10 +5018,34 @@
         </w:r>
       </w:hyperlink>
       <w:r>
-        <w:t xml:space="preserve">Eduardo Vélez-Martin</w:t>
-      </w:r>
-      <w:r>
-        <w:t xml:space="preserve">150</w:t>
+        <w:t xml:space="preserve">Oliver L. Phillips</w:t>
+      </w:r>
+      <w:r>
+        <w:t xml:space="preserve">14</w:t>
+      </w:r>
+      <w:r>
+        <w:t xml:space="preserve">,</w:t>
+      </w:r>
+      <w:r>
+        <w:t xml:space="preserve"> </w:t>
+      </w:r>
+      <w:r>
+        <w:t xml:space="preserve">Vadim Prokhorov</w:t>
+      </w:r>
+      <w:r>
+        <w:t xml:space="preserve">129</w:t>
+      </w:r>
+      <w:r>
+        <w:t xml:space="preserve">,</w:t>
+      </w:r>
+      <w:r>
+        <w:t xml:space="preserve"> </w:t>
+      </w:r>
+      <w:r>
+        <w:t xml:space="preserve">Valerijus Rašomavičius</w:t>
+      </w:r>
+      <w:r>
+        <w:t xml:space="preserve">130</w:t>
       </w:r>
       <w:r>
         <w:t xml:space="preserve">,</w:t>
@@ -5398,34 +5098,10 @@
         </w:r>
       </w:hyperlink>
       <w:r>
-        <w:t xml:space="preserve">Roberto Venanzoni</w:t>
-      </w:r>
-      <w:r>
-        <w:t xml:space="preserve">151</w:t>
-      </w:r>
-      <w:r>
-        <w:t xml:space="preserve">,</w:t>
-      </w:r>
-      <w:r>
-        <w:t xml:space="preserve"> </w:t>
-      </w:r>
-      <w:r>
-        <w:t xml:space="preserve">Alexander Christian Vibrans</w:t>
-      </w:r>
-      <w:r>
-        <w:t xml:space="preserve">100</w:t>
-      </w:r>
-      <w:r>
-        <w:t xml:space="preserve">,</w:t>
-      </w:r>
-      <w:r>
-        <w:t xml:space="preserve"> </w:t>
-      </w:r>
-      <w:r>
-        <w:t xml:space="preserve">Cyrille Violle</w:t>
-      </w:r>
-      <w:r>
-        <w:t xml:space="preserve">152</w:t>
+        <w:t xml:space="preserve">Rasmus Revermann</w:t>
+      </w:r>
+      <w:r>
+        <w:t xml:space="preserve">131,132</w:t>
       </w:r>
       <w:r>
         <w:t xml:space="preserve">,</w:t>
@@ -5478,10 +5154,10 @@
         </w:r>
       </w:hyperlink>
       <w:r>
-        <w:t xml:space="preserve">Risto Virtanen</w:t>
-      </w:r>
-      <w:r>
-        <w:t xml:space="preserve">1,153,154</w:t>
+        <w:t xml:space="preserve">Gonzalo Rivas-Torres</w:t>
+      </w:r>
+      <w:r>
+        <w:t xml:space="preserve">133</w:t>
       </w:r>
       <w:r>
         <w:t xml:space="preserve">,</w:t>
@@ -5490,10 +5166,10 @@
         <w:t xml:space="preserve"> </w:t>
       </w:r>
       <w:r>
-        <w:t xml:space="preserve">Henrik von Wehrden</w:t>
-      </w:r>
-      <w:r>
-        <w:t xml:space="preserve">155</w:t>
+        <w:t xml:space="preserve">John S. Rodwell</w:t>
+      </w:r>
+      <w:r>
+        <w:t xml:space="preserve">134</w:t>
       </w:r>
       <w:r>
         <w:t xml:space="preserve">,</w:t>
@@ -5502,58 +5178,10 @@
         <w:t xml:space="preserve"> </w:t>
       </w:r>
       <w:r>
-        <w:t xml:space="preserve">Viktoria Wagner</w:t>
-      </w:r>
-      <w:r>
-        <w:t xml:space="preserve">156</w:t>
-      </w:r>
-      <w:r>
-        <w:t xml:space="preserve">,</w:t>
-      </w:r>
-      <w:r>
-        <w:t xml:space="preserve"> </w:t>
-      </w:r>
-      <w:r>
-        <w:t xml:space="preserve">Donald A. Walker</w:t>
-      </w:r>
-      <w:r>
-        <w:t xml:space="preserve">157</w:t>
-      </w:r>
-      <w:r>
-        <w:t xml:space="preserve">,</w:t>
-      </w:r>
-      <w:r>
-        <w:t xml:space="preserve"> </w:t>
-      </w:r>
-      <w:r>
-        <w:t xml:space="preserve">Donald Waller</w:t>
-      </w:r>
-      <w:r>
-        <w:t xml:space="preserve">158</w:t>
-      </w:r>
-      <w:r>
-        <w:t xml:space="preserve">,</w:t>
-      </w:r>
-      <w:r>
-        <w:t xml:space="preserve"> </w:t>
-      </w:r>
-      <w:r>
-        <w:t xml:space="preserve">Hua-Feng Wang</w:t>
-      </w:r>
-      <w:r>
-        <w:t xml:space="preserve">159</w:t>
-      </w:r>
-      <w:r>
-        <w:t xml:space="preserve">,</w:t>
-      </w:r>
-      <w:r>
-        <w:t xml:space="preserve"> </w:t>
-      </w:r>
-      <w:r>
-        <w:t xml:space="preserve">Karsten Wesche</w:t>
-      </w:r>
-      <w:r>
-        <w:t xml:space="preserve">1,160,161</w:t>
+        <w:t xml:space="preserve">Eszter Ruprecht</w:t>
+      </w:r>
+      <w:r>
+        <w:t xml:space="preserve">135</w:t>
       </w:r>
       <w:r>
         <w:t xml:space="preserve">,</w:t>
@@ -5606,10 +5234,22 @@
         </w:r>
       </w:hyperlink>
       <w:r>
-        <w:t xml:space="preserve">Timothy J.S. Whitfeld</w:t>
-      </w:r>
-      <w:r>
-        <w:t xml:space="preserve">162</w:t>
+        <w:t xml:space="preserve">Solvita Rūsiņa</w:t>
+      </w:r>
+      <w:r>
+        <w:t xml:space="preserve">136</w:t>
+      </w:r>
+      <w:r>
+        <w:t xml:space="preserve">,</w:t>
+      </w:r>
+      <w:r>
+        <w:t xml:space="preserve"> </w:t>
+      </w:r>
+      <w:r>
+        <w:t xml:space="preserve">Cyrus Samimi</w:t>
+      </w:r>
+      <w:r>
+        <w:t xml:space="preserve">137</w:t>
       </w:r>
       <w:r>
         <w:t xml:space="preserve">,</w:t>
@@ -5662,10 +5302,10 @@
         </w:r>
       </w:hyperlink>
       <w:r>
-        <w:t xml:space="preserve">Wolfgang Willner</w:t>
-      </w:r>
-      <w:r>
-        <w:t xml:space="preserve">113</w:t>
+        <w:t xml:space="preserve">Marco Schmidt</w:t>
+      </w:r>
+      <w:r>
+        <w:t xml:space="preserve">138</w:t>
       </w:r>
       <w:r>
         <w:t xml:space="preserve">,</w:t>
@@ -5718,10 +5358,22 @@
         </w:r>
       </w:hyperlink>
       <w:r>
-        <w:t xml:space="preserve">Susan K. Wiser</w:t>
-      </w:r>
-      <w:r>
-        <w:t xml:space="preserve">5</w:t>
+        <w:t xml:space="preserve">Franziska Schrodt</w:t>
+      </w:r>
+      <w:r>
+        <w:t xml:space="preserve">59</w:t>
+      </w:r>
+      <w:r>
+        <w:t xml:space="preserve">,</w:t>
+      </w:r>
+      <w:r>
+        <w:t xml:space="preserve"> </w:t>
+      </w:r>
+      <w:r>
+        <w:t xml:space="preserve">Hanhuai Shan</w:t>
+      </w:r>
+      <w:r>
+        <w:t xml:space="preserve">139</w:t>
       </w:r>
       <w:r>
         <w:t xml:space="preserve">,</w:t>
@@ -5774,34 +5426,10 @@
         </w:r>
       </w:hyperlink>
       <w:r>
-        <w:t xml:space="preserve">Thomas Wohlgemuth</w:t>
-      </w:r>
-      <w:r>
-        <w:t xml:space="preserve">163</w:t>
-      </w:r>
-      <w:r>
-        <w:t xml:space="preserve">,</w:t>
-      </w:r>
-      <w:r>
-        <w:t xml:space="preserve"> </w:t>
-      </w:r>
-      <w:r>
-        <w:t xml:space="preserve">Sergey Yamalov</w:t>
-      </w:r>
-      <w:r>
-        <w:t xml:space="preserve">164</w:t>
-      </w:r>
-      <w:r>
-        <w:t xml:space="preserve">,</w:t>
-      </w:r>
-      <w:r>
-        <w:t xml:space="preserve"> </w:t>
-      </w:r>
-      <w:r>
-        <w:t xml:space="preserve">Martin Zobel</w:t>
-      </w:r>
-      <w:r>
-        <w:t xml:space="preserve">165</w:t>
+        <w:t xml:space="preserve">Pavel Shirokikh</w:t>
+      </w:r>
+      <w:r>
+        <w:t xml:space="preserve">106</w:t>
       </w:r>
       <w:r>
         <w:t xml:space="preserve">,</w:t>
@@ -5854,6 +5482,950 @@
         </w:r>
       </w:hyperlink>
       <w:r>
+        <w:t xml:space="preserve">Jozef Šibík</w:t>
+      </w:r>
+      <w:r>
+        <w:t xml:space="preserve">140</w:t>
+      </w:r>
+      <w:r>
+        <w:t xml:space="preserve">,</w:t>
+      </w:r>
+      <w:r>
+        <w:t xml:space="preserve"> </w:t>
+      </w:r>
+      <w:hyperlink r:id="rId110">
+        <w:r>
+          <w:drawing>
+            <wp:inline>
+              <wp:extent cx="104775" cy="104775"/>
+              <wp:effectExtent b="0" l="0" r="0" t="0"/>
+              <wp:docPr descr="ORCID icon" title="" id="1" name="Picture"/>
+              <a:graphic>
+                <a:graphicData uri="http://schemas.openxmlformats.org/drawingml/2006/picture">
+                  <pic:pic>
+                    <pic:nvPicPr>
+                      <pic:cNvPr descr="images/orcid.svg" id="0" name="Picture"/>
+                      <pic:cNvPicPr>
+                        <a:picLocks noChangeArrowheads="1" noChangeAspect="1"/>
+                      </pic:cNvPicPr>
+                    </pic:nvPicPr>
+                    <pic:blipFill>
+                      <a:blip r:embed="rId23"/>
+                      <a:stretch>
+                        <a:fillRect/>
+                      </a:stretch>
+                    </pic:blipFill>
+                    <pic:spPr bwMode="auto">
+                      <a:xfrm>
+                        <a:off x="0" y="0"/>
+                        <a:ext cx="104775" cy="104775"/>
+                      </a:xfrm>
+                      <a:prstGeom prst="rect">
+                        <a:avLst/>
+                      </a:prstGeom>
+                      <a:noFill/>
+                      <a:ln w="9525">
+                        <a:noFill/>
+                        <a:headEnd/>
+                        <a:tailEnd/>
+                      </a:ln>
+                    </pic:spPr>
+                  </pic:pic>
+                </a:graphicData>
+              </a:graphic>
+            </wp:inline>
+          </w:drawing>
+        </w:r>
+      </w:hyperlink>
+      <w:r>
+        <w:t xml:space="preserve">Urban Šilc</w:t>
+      </w:r>
+      <w:r>
+        <w:t xml:space="preserve">141</w:t>
+      </w:r>
+      <w:r>
+        <w:t xml:space="preserve">,</w:t>
+      </w:r>
+      <w:r>
+        <w:t xml:space="preserve"> </w:t>
+      </w:r>
+      <w:r>
+        <w:t xml:space="preserve">Petr Sklenář</w:t>
+      </w:r>
+      <w:r>
+        <w:t xml:space="preserve">142</w:t>
+      </w:r>
+      <w:r>
+        <w:t xml:space="preserve">,</w:t>
+      </w:r>
+      <w:r>
+        <w:t xml:space="preserve"> </w:t>
+      </w:r>
+      <w:hyperlink r:id="rId111">
+        <w:r>
+          <w:drawing>
+            <wp:inline>
+              <wp:extent cx="104775" cy="104775"/>
+              <wp:effectExtent b="0" l="0" r="0" t="0"/>
+              <wp:docPr descr="ORCID icon" title="" id="1" name="Picture"/>
+              <a:graphic>
+                <a:graphicData uri="http://schemas.openxmlformats.org/drawingml/2006/picture">
+                  <pic:pic>
+                    <pic:nvPicPr>
+                      <pic:cNvPr descr="images/orcid.svg" id="0" name="Picture"/>
+                      <pic:cNvPicPr>
+                        <a:picLocks noChangeArrowheads="1" noChangeAspect="1"/>
+                      </pic:cNvPicPr>
+                    </pic:nvPicPr>
+                    <pic:blipFill>
+                      <a:blip r:embed="rId23"/>
+                      <a:stretch>
+                        <a:fillRect/>
+                      </a:stretch>
+                    </pic:blipFill>
+                    <pic:spPr bwMode="auto">
+                      <a:xfrm>
+                        <a:off x="0" y="0"/>
+                        <a:ext cx="104775" cy="104775"/>
+                      </a:xfrm>
+                      <a:prstGeom prst="rect">
+                        <a:avLst/>
+                      </a:prstGeom>
+                      <a:noFill/>
+                      <a:ln w="9525">
+                        <a:noFill/>
+                        <a:headEnd/>
+                        <a:tailEnd/>
+                      </a:ln>
+                    </pic:spPr>
+                  </pic:pic>
+                </a:graphicData>
+              </a:graphic>
+            </wp:inline>
+          </w:drawing>
+        </w:r>
+      </w:hyperlink>
+      <w:r>
+        <w:t xml:space="preserve">Željko Škvorc</w:t>
+      </w:r>
+      <w:r>
+        <w:t xml:space="preserve">143</w:t>
+      </w:r>
+      <w:r>
+        <w:t xml:space="preserve">,</w:t>
+      </w:r>
+      <w:r>
+        <w:t xml:space="preserve"> </w:t>
+      </w:r>
+      <w:r>
+        <w:t xml:space="preserve">Ben Sparrow</w:t>
+      </w:r>
+      <w:r>
+        <w:t xml:space="preserve">144</w:t>
+      </w:r>
+      <w:r>
+        <w:t xml:space="preserve">,</w:t>
+      </w:r>
+      <w:r>
+        <w:t xml:space="preserve"> </w:t>
+      </w:r>
+      <w:hyperlink r:id="rId112">
+        <w:r>
+          <w:drawing>
+            <wp:inline>
+              <wp:extent cx="104775" cy="104775"/>
+              <wp:effectExtent b="0" l="0" r="0" t="0"/>
+              <wp:docPr descr="ORCID icon" title="" id="1" name="Picture"/>
+              <a:graphic>
+                <a:graphicData uri="http://schemas.openxmlformats.org/drawingml/2006/picture">
+                  <pic:pic>
+                    <pic:nvPicPr>
+                      <pic:cNvPr descr="images/orcid.svg" id="0" name="Picture"/>
+                      <pic:cNvPicPr>
+                        <a:picLocks noChangeArrowheads="1" noChangeAspect="1"/>
+                      </pic:cNvPicPr>
+                    </pic:nvPicPr>
+                    <pic:blipFill>
+                      <a:blip r:embed="rId23"/>
+                      <a:stretch>
+                        <a:fillRect/>
+                      </a:stretch>
+                    </pic:blipFill>
+                    <pic:spPr bwMode="auto">
+                      <a:xfrm>
+                        <a:off x="0" y="0"/>
+                        <a:ext cx="104775" cy="104775"/>
+                      </a:xfrm>
+                      <a:prstGeom prst="rect">
+                        <a:avLst/>
+                      </a:prstGeom>
+                      <a:noFill/>
+                      <a:ln w="9525">
+                        <a:noFill/>
+                        <a:headEnd/>
+                        <a:tailEnd/>
+                      </a:ln>
+                    </pic:spPr>
+                  </pic:pic>
+                </a:graphicData>
+              </a:graphic>
+            </wp:inline>
+          </w:drawing>
+        </w:r>
+      </w:hyperlink>
+      <w:r>
+        <w:t xml:space="preserve">Marta Gaia Sperandii</w:t>
+      </w:r>
+      <w:r>
+        <w:t xml:space="preserve">21,145</w:t>
+      </w:r>
+      <w:r>
+        <w:t xml:space="preserve">,</w:t>
+      </w:r>
+      <w:r>
+        <w:t xml:space="preserve"> </w:t>
+      </w:r>
+      <w:r>
+        <w:t xml:space="preserve">Zvjezdana Stančić</w:t>
+      </w:r>
+      <w:r>
+        <w:t xml:space="preserve">146</w:t>
+      </w:r>
+      <w:r>
+        <w:t xml:space="preserve">,</w:t>
+      </w:r>
+      <w:r>
+        <w:t xml:space="preserve"> </w:t>
+      </w:r>
+      <w:hyperlink r:id="rId113">
+        <w:r>
+          <w:drawing>
+            <wp:inline>
+              <wp:extent cx="104775" cy="104775"/>
+              <wp:effectExtent b="0" l="0" r="0" t="0"/>
+              <wp:docPr descr="ORCID icon" title="" id="1" name="Picture"/>
+              <a:graphic>
+                <a:graphicData uri="http://schemas.openxmlformats.org/drawingml/2006/picture">
+                  <pic:pic>
+                    <pic:nvPicPr>
+                      <pic:cNvPr descr="images/orcid.svg" id="0" name="Picture"/>
+                      <pic:cNvPicPr>
+                        <a:picLocks noChangeArrowheads="1" noChangeAspect="1"/>
+                      </pic:cNvPicPr>
+                    </pic:nvPicPr>
+                    <pic:blipFill>
+                      <a:blip r:embed="rId23"/>
+                      <a:stretch>
+                        <a:fillRect/>
+                      </a:stretch>
+                    </pic:blipFill>
+                    <pic:spPr bwMode="auto">
+                      <a:xfrm>
+                        <a:off x="0" y="0"/>
+                        <a:ext cx="104775" cy="104775"/>
+                      </a:xfrm>
+                      <a:prstGeom prst="rect">
+                        <a:avLst/>
+                      </a:prstGeom>
+                      <a:noFill/>
+                      <a:ln w="9525">
+                        <a:noFill/>
+                        <a:headEnd/>
+                        <a:tailEnd/>
+                      </a:ln>
+                    </pic:spPr>
+                  </pic:pic>
+                </a:graphicData>
+              </a:graphic>
+            </wp:inline>
+          </w:drawing>
+        </w:r>
+      </w:hyperlink>
+      <w:r>
+        <w:t xml:space="preserve">Jens-Christian Svenning</w:t>
+      </w:r>
+      <w:r>
+        <w:t xml:space="preserve">147</w:t>
+      </w:r>
+      <w:r>
+        <w:t xml:space="preserve">,</w:t>
+      </w:r>
+      <w:r>
+        <w:t xml:space="preserve"> </w:t>
+      </w:r>
+      <w:r>
+        <w:t xml:space="preserve">Zhiyao Tang</w:t>
+      </w:r>
+      <w:r>
+        <w:t xml:space="preserve">101</w:t>
+      </w:r>
+      <w:r>
+        <w:t xml:space="preserve">,</w:t>
+      </w:r>
+      <w:r>
+        <w:t xml:space="preserve"> </w:t>
+      </w:r>
+      <w:r>
+        <w:t xml:space="preserve">Cindy Q. Tang</w:t>
+      </w:r>
+      <w:r>
+        <w:t xml:space="preserve">148</w:t>
+      </w:r>
+      <w:r>
+        <w:t xml:space="preserve">,</w:t>
+      </w:r>
+      <w:r>
+        <w:t xml:space="preserve"> </w:t>
+      </w:r>
+      <w:r>
+        <w:t xml:space="preserve">Ioannis Tsiripidis</w:t>
+      </w:r>
+      <w:r>
+        <w:t xml:space="preserve">149</w:t>
+      </w:r>
+      <w:r>
+        <w:t xml:space="preserve">,</w:t>
+      </w:r>
+      <w:r>
+        <w:t xml:space="preserve"> </w:t>
+      </w:r>
+      <w:r>
+        <w:t xml:space="preserve">Kim André Vanselow</w:t>
+      </w:r>
+      <w:r>
+        <w:t xml:space="preserve">150</w:t>
+      </w:r>
+      <w:r>
+        <w:t xml:space="preserve">,</w:t>
+      </w:r>
+      <w:r>
+        <w:t xml:space="preserve"> </w:t>
+      </w:r>
+      <w:r>
+        <w:t xml:space="preserve">Rodolfo Vásquez Martínez</w:t>
+      </w:r>
+      <w:r>
+        <w:t xml:space="preserve">108</w:t>
+      </w:r>
+      <w:r>
+        <w:t xml:space="preserve">,</w:t>
+      </w:r>
+      <w:r>
+        <w:t xml:space="preserve"> </w:t>
+      </w:r>
+      <w:r>
+        <w:t xml:space="preserve">Kiril Vassilev</w:t>
+      </w:r>
+      <w:r>
+        <w:t xml:space="preserve">24</w:t>
+      </w:r>
+      <w:r>
+        <w:t xml:space="preserve">,</w:t>
+      </w:r>
+      <w:r>
+        <w:t xml:space="preserve"> </w:t>
+      </w:r>
+      <w:hyperlink r:id="rId114">
+        <w:r>
+          <w:drawing>
+            <wp:inline>
+              <wp:extent cx="104775" cy="104775"/>
+              <wp:effectExtent b="0" l="0" r="0" t="0"/>
+              <wp:docPr descr="ORCID icon" title="" id="1" name="Picture"/>
+              <a:graphic>
+                <a:graphicData uri="http://schemas.openxmlformats.org/drawingml/2006/picture">
+                  <pic:pic>
+                    <pic:nvPicPr>
+                      <pic:cNvPr descr="images/orcid.svg" id="0" name="Picture"/>
+                      <pic:cNvPicPr>
+                        <a:picLocks noChangeArrowheads="1" noChangeAspect="1"/>
+                      </pic:cNvPicPr>
+                    </pic:nvPicPr>
+                    <pic:blipFill>
+                      <a:blip r:embed="rId23"/>
+                      <a:stretch>
+                        <a:fillRect/>
+                      </a:stretch>
+                    </pic:blipFill>
+                    <pic:spPr bwMode="auto">
+                      <a:xfrm>
+                        <a:off x="0" y="0"/>
+                        <a:ext cx="104775" cy="104775"/>
+                      </a:xfrm>
+                      <a:prstGeom prst="rect">
+                        <a:avLst/>
+                      </a:prstGeom>
+                      <a:noFill/>
+                      <a:ln w="9525">
+                        <a:noFill/>
+                        <a:headEnd/>
+                        <a:tailEnd/>
+                      </a:ln>
+                    </pic:spPr>
+                  </pic:pic>
+                </a:graphicData>
+              </a:graphic>
+            </wp:inline>
+          </w:drawing>
+        </w:r>
+      </w:hyperlink>
+      <w:r>
+        <w:t xml:space="preserve">Eduardo Vélez-Martin</w:t>
+      </w:r>
+      <w:r>
+        <w:t xml:space="preserve">151</w:t>
+      </w:r>
+      <w:r>
+        <w:t xml:space="preserve">,</w:t>
+      </w:r>
+      <w:r>
+        <w:t xml:space="preserve"> </w:t>
+      </w:r>
+      <w:hyperlink r:id="rId115">
+        <w:r>
+          <w:drawing>
+            <wp:inline>
+              <wp:extent cx="104775" cy="104775"/>
+              <wp:effectExtent b="0" l="0" r="0" t="0"/>
+              <wp:docPr descr="ORCID icon" title="" id="1" name="Picture"/>
+              <a:graphic>
+                <a:graphicData uri="http://schemas.openxmlformats.org/drawingml/2006/picture">
+                  <pic:pic>
+                    <pic:nvPicPr>
+                      <pic:cNvPr descr="images/orcid.svg" id="0" name="Picture"/>
+                      <pic:cNvPicPr>
+                        <a:picLocks noChangeArrowheads="1" noChangeAspect="1"/>
+                      </pic:cNvPicPr>
+                    </pic:nvPicPr>
+                    <pic:blipFill>
+                      <a:blip r:embed="rId23"/>
+                      <a:stretch>
+                        <a:fillRect/>
+                      </a:stretch>
+                    </pic:blipFill>
+                    <pic:spPr bwMode="auto">
+                      <a:xfrm>
+                        <a:off x="0" y="0"/>
+                        <a:ext cx="104775" cy="104775"/>
+                      </a:xfrm>
+                      <a:prstGeom prst="rect">
+                        <a:avLst/>
+                      </a:prstGeom>
+                      <a:noFill/>
+                      <a:ln w="9525">
+                        <a:noFill/>
+                        <a:headEnd/>
+                        <a:tailEnd/>
+                      </a:ln>
+                    </pic:spPr>
+                  </pic:pic>
+                </a:graphicData>
+              </a:graphic>
+            </wp:inline>
+          </w:drawing>
+        </w:r>
+      </w:hyperlink>
+      <w:r>
+        <w:t xml:space="preserve">Roberto Venanzoni</w:t>
+      </w:r>
+      <w:r>
+        <w:t xml:space="preserve">152</w:t>
+      </w:r>
+      <w:r>
+        <w:t xml:space="preserve">,</w:t>
+      </w:r>
+      <w:r>
+        <w:t xml:space="preserve"> </w:t>
+      </w:r>
+      <w:r>
+        <w:t xml:space="preserve">Alexander Christian Vibrans</w:t>
+      </w:r>
+      <w:r>
+        <w:t xml:space="preserve">100</w:t>
+      </w:r>
+      <w:r>
+        <w:t xml:space="preserve">,</w:t>
+      </w:r>
+      <w:r>
+        <w:t xml:space="preserve"> </w:t>
+      </w:r>
+      <w:r>
+        <w:t xml:space="preserve">Cyrille Violle</w:t>
+      </w:r>
+      <w:r>
+        <w:t xml:space="preserve">153</w:t>
+      </w:r>
+      <w:r>
+        <w:t xml:space="preserve">,</w:t>
+      </w:r>
+      <w:r>
+        <w:t xml:space="preserve"> </w:t>
+      </w:r>
+      <w:hyperlink r:id="rId116">
+        <w:r>
+          <w:drawing>
+            <wp:inline>
+              <wp:extent cx="104775" cy="104775"/>
+              <wp:effectExtent b="0" l="0" r="0" t="0"/>
+              <wp:docPr descr="ORCID icon" title="" id="1" name="Picture"/>
+              <a:graphic>
+                <a:graphicData uri="http://schemas.openxmlformats.org/drawingml/2006/picture">
+                  <pic:pic>
+                    <pic:nvPicPr>
+                      <pic:cNvPr descr="images/orcid.svg" id="0" name="Picture"/>
+                      <pic:cNvPicPr>
+                        <a:picLocks noChangeArrowheads="1" noChangeAspect="1"/>
+                      </pic:cNvPicPr>
+                    </pic:nvPicPr>
+                    <pic:blipFill>
+                      <a:blip r:embed="rId23"/>
+                      <a:stretch>
+                        <a:fillRect/>
+                      </a:stretch>
+                    </pic:blipFill>
+                    <pic:spPr bwMode="auto">
+                      <a:xfrm>
+                        <a:off x="0" y="0"/>
+                        <a:ext cx="104775" cy="104775"/>
+                      </a:xfrm>
+                      <a:prstGeom prst="rect">
+                        <a:avLst/>
+                      </a:prstGeom>
+                      <a:noFill/>
+                      <a:ln w="9525">
+                        <a:noFill/>
+                        <a:headEnd/>
+                        <a:tailEnd/>
+                      </a:ln>
+                    </pic:spPr>
+                  </pic:pic>
+                </a:graphicData>
+              </a:graphic>
+            </wp:inline>
+          </w:drawing>
+        </w:r>
+      </w:hyperlink>
+      <w:r>
+        <w:t xml:space="preserve">Risto Virtanen</w:t>
+      </w:r>
+      <w:r>
+        <w:t xml:space="preserve">1,154,155</w:t>
+      </w:r>
+      <w:r>
+        <w:t xml:space="preserve">,</w:t>
+      </w:r>
+      <w:r>
+        <w:t xml:space="preserve"> </w:t>
+      </w:r>
+      <w:r>
+        <w:t xml:space="preserve">Henrik von Wehrden</w:t>
+      </w:r>
+      <w:r>
+        <w:t xml:space="preserve">156</w:t>
+      </w:r>
+      <w:r>
+        <w:t xml:space="preserve">,</w:t>
+      </w:r>
+      <w:r>
+        <w:t xml:space="preserve"> </w:t>
+      </w:r>
+      <w:r>
+        <w:t xml:space="preserve">Viktoria Wagner</w:t>
+      </w:r>
+      <w:r>
+        <w:t xml:space="preserve">157</w:t>
+      </w:r>
+      <w:r>
+        <w:t xml:space="preserve">,</w:t>
+      </w:r>
+      <w:r>
+        <w:t xml:space="preserve"> </w:t>
+      </w:r>
+      <w:r>
+        <w:t xml:space="preserve">Donald A. Walker</w:t>
+      </w:r>
+      <w:r>
+        <w:t xml:space="preserve">158</w:t>
+      </w:r>
+      <w:r>
+        <w:t xml:space="preserve">,</w:t>
+      </w:r>
+      <w:r>
+        <w:t xml:space="preserve"> </w:t>
+      </w:r>
+      <w:hyperlink r:id="rId117">
+        <w:r>
+          <w:drawing>
+            <wp:inline>
+              <wp:extent cx="104775" cy="104775"/>
+              <wp:effectExtent b="0" l="0" r="0" t="0"/>
+              <wp:docPr descr="ORCID icon" title="" id="1" name="Picture"/>
+              <a:graphic>
+                <a:graphicData uri="http://schemas.openxmlformats.org/drawingml/2006/picture">
+                  <pic:pic>
+                    <pic:nvPicPr>
+                      <pic:cNvPr descr="images/orcid.svg" id="0" name="Picture"/>
+                      <pic:cNvPicPr>
+                        <a:picLocks noChangeArrowheads="1" noChangeAspect="1"/>
+                      </pic:cNvPicPr>
+                    </pic:nvPicPr>
+                    <pic:blipFill>
+                      <a:blip r:embed="rId23"/>
+                      <a:stretch>
+                        <a:fillRect/>
+                      </a:stretch>
+                    </pic:blipFill>
+                    <pic:spPr bwMode="auto">
+                      <a:xfrm>
+                        <a:off x="0" y="0"/>
+                        <a:ext cx="104775" cy="104775"/>
+                      </a:xfrm>
+                      <a:prstGeom prst="rect">
+                        <a:avLst/>
+                      </a:prstGeom>
+                      <a:noFill/>
+                      <a:ln w="9525">
+                        <a:noFill/>
+                        <a:headEnd/>
+                        <a:tailEnd/>
+                      </a:ln>
+                    </pic:spPr>
+                  </pic:pic>
+                </a:graphicData>
+              </a:graphic>
+            </wp:inline>
+          </w:drawing>
+        </w:r>
+      </w:hyperlink>
+      <w:r>
+        <w:t xml:space="preserve">Donald M. Waller</w:t>
+      </w:r>
+      <w:r>
+        <w:t xml:space="preserve">159</w:t>
+      </w:r>
+      <w:r>
+        <w:t xml:space="preserve">,</w:t>
+      </w:r>
+      <w:r>
+        <w:t xml:space="preserve"> </w:t>
+      </w:r>
+      <w:r>
+        <w:t xml:space="preserve">Hua-Feng Wang</w:t>
+      </w:r>
+      <w:r>
+        <w:t xml:space="preserve">160</w:t>
+      </w:r>
+      <w:r>
+        <w:t xml:space="preserve">,</w:t>
+      </w:r>
+      <w:r>
+        <w:t xml:space="preserve"> </w:t>
+      </w:r>
+      <w:r>
+        <w:t xml:space="preserve">Karsten Wesche</w:t>
+      </w:r>
+      <w:r>
+        <w:t xml:space="preserve">1,161,162</w:t>
+      </w:r>
+      <w:r>
+        <w:t xml:space="preserve">,</w:t>
+      </w:r>
+      <w:r>
+        <w:t xml:space="preserve"> </w:t>
+      </w:r>
+      <w:hyperlink r:id="rId118">
+        <w:r>
+          <w:drawing>
+            <wp:inline>
+              <wp:extent cx="104775" cy="104775"/>
+              <wp:effectExtent b="0" l="0" r="0" t="0"/>
+              <wp:docPr descr="ORCID icon" title="" id="1" name="Picture"/>
+              <a:graphic>
+                <a:graphicData uri="http://schemas.openxmlformats.org/drawingml/2006/picture">
+                  <pic:pic>
+                    <pic:nvPicPr>
+                      <pic:cNvPr descr="images/orcid.svg" id="0" name="Picture"/>
+                      <pic:cNvPicPr>
+                        <a:picLocks noChangeArrowheads="1" noChangeAspect="1"/>
+                      </pic:cNvPicPr>
+                    </pic:nvPicPr>
+                    <pic:blipFill>
+                      <a:blip r:embed="rId23"/>
+                      <a:stretch>
+                        <a:fillRect/>
+                      </a:stretch>
+                    </pic:blipFill>
+                    <pic:spPr bwMode="auto">
+                      <a:xfrm>
+                        <a:off x="0" y="0"/>
+                        <a:ext cx="104775" cy="104775"/>
+                      </a:xfrm>
+                      <a:prstGeom prst="rect">
+                        <a:avLst/>
+                      </a:prstGeom>
+                      <a:noFill/>
+                      <a:ln w="9525">
+                        <a:noFill/>
+                        <a:headEnd/>
+                        <a:tailEnd/>
+                      </a:ln>
+                    </pic:spPr>
+                  </pic:pic>
+                </a:graphicData>
+              </a:graphic>
+            </wp:inline>
+          </w:drawing>
+        </w:r>
+      </w:hyperlink>
+      <w:r>
+        <w:t xml:space="preserve">Timothy J.S. Whitfeld</w:t>
+      </w:r>
+      <w:r>
+        <w:t xml:space="preserve">163</w:t>
+      </w:r>
+      <w:r>
+        <w:t xml:space="preserve">,</w:t>
+      </w:r>
+      <w:r>
+        <w:t xml:space="preserve"> </w:t>
+      </w:r>
+      <w:hyperlink r:id="rId119">
+        <w:r>
+          <w:drawing>
+            <wp:inline>
+              <wp:extent cx="104775" cy="104775"/>
+              <wp:effectExtent b="0" l="0" r="0" t="0"/>
+              <wp:docPr descr="ORCID icon" title="" id="1" name="Picture"/>
+              <a:graphic>
+                <a:graphicData uri="http://schemas.openxmlformats.org/drawingml/2006/picture">
+                  <pic:pic>
+                    <pic:nvPicPr>
+                      <pic:cNvPr descr="images/orcid.svg" id="0" name="Picture"/>
+                      <pic:cNvPicPr>
+                        <a:picLocks noChangeArrowheads="1" noChangeAspect="1"/>
+                      </pic:cNvPicPr>
+                    </pic:nvPicPr>
+                    <pic:blipFill>
+                      <a:blip r:embed="rId23"/>
+                      <a:stretch>
+                        <a:fillRect/>
+                      </a:stretch>
+                    </pic:blipFill>
+                    <pic:spPr bwMode="auto">
+                      <a:xfrm>
+                        <a:off x="0" y="0"/>
+                        <a:ext cx="104775" cy="104775"/>
+                      </a:xfrm>
+                      <a:prstGeom prst="rect">
+                        <a:avLst/>
+                      </a:prstGeom>
+                      <a:noFill/>
+                      <a:ln w="9525">
+                        <a:noFill/>
+                        <a:headEnd/>
+                        <a:tailEnd/>
+                      </a:ln>
+                    </pic:spPr>
+                  </pic:pic>
+                </a:graphicData>
+              </a:graphic>
+            </wp:inline>
+          </w:drawing>
+        </w:r>
+      </w:hyperlink>
+      <w:r>
+        <w:t xml:space="preserve">Wolfgang Willner</w:t>
+      </w:r>
+      <w:r>
+        <w:t xml:space="preserve">114</w:t>
+      </w:r>
+      <w:r>
+        <w:t xml:space="preserve">,</w:t>
+      </w:r>
+      <w:r>
+        <w:t xml:space="preserve"> </w:t>
+      </w:r>
+      <w:hyperlink r:id="rId120">
+        <w:r>
+          <w:drawing>
+            <wp:inline>
+              <wp:extent cx="104775" cy="104775"/>
+              <wp:effectExtent b="0" l="0" r="0" t="0"/>
+              <wp:docPr descr="ORCID icon" title="" id="1" name="Picture"/>
+              <a:graphic>
+                <a:graphicData uri="http://schemas.openxmlformats.org/drawingml/2006/picture">
+                  <pic:pic>
+                    <pic:nvPicPr>
+                      <pic:cNvPr descr="images/orcid.svg" id="0" name="Picture"/>
+                      <pic:cNvPicPr>
+                        <a:picLocks noChangeArrowheads="1" noChangeAspect="1"/>
+                      </pic:cNvPicPr>
+                    </pic:nvPicPr>
+                    <pic:blipFill>
+                      <a:blip r:embed="rId23"/>
+                      <a:stretch>
+                        <a:fillRect/>
+                      </a:stretch>
+                    </pic:blipFill>
+                    <pic:spPr bwMode="auto">
+                      <a:xfrm>
+                        <a:off x="0" y="0"/>
+                        <a:ext cx="104775" cy="104775"/>
+                      </a:xfrm>
+                      <a:prstGeom prst="rect">
+                        <a:avLst/>
+                      </a:prstGeom>
+                      <a:noFill/>
+                      <a:ln w="9525">
+                        <a:noFill/>
+                        <a:headEnd/>
+                        <a:tailEnd/>
+                      </a:ln>
+                    </pic:spPr>
+                  </pic:pic>
+                </a:graphicData>
+              </a:graphic>
+            </wp:inline>
+          </w:drawing>
+        </w:r>
+      </w:hyperlink>
+      <w:r>
+        <w:t xml:space="preserve">Susan K. Wiser</w:t>
+      </w:r>
+      <w:r>
+        <w:t xml:space="preserve">5</w:t>
+      </w:r>
+      <w:r>
+        <w:t xml:space="preserve">,</w:t>
+      </w:r>
+      <w:r>
+        <w:t xml:space="preserve"> </w:t>
+      </w:r>
+      <w:hyperlink r:id="rId121">
+        <w:r>
+          <w:drawing>
+            <wp:inline>
+              <wp:extent cx="104775" cy="104775"/>
+              <wp:effectExtent b="0" l="0" r="0" t="0"/>
+              <wp:docPr descr="ORCID icon" title="" id="1" name="Picture"/>
+              <a:graphic>
+                <a:graphicData uri="http://schemas.openxmlformats.org/drawingml/2006/picture">
+                  <pic:pic>
+                    <pic:nvPicPr>
+                      <pic:cNvPr descr="images/orcid.svg" id="0" name="Picture"/>
+                      <pic:cNvPicPr>
+                        <a:picLocks noChangeArrowheads="1" noChangeAspect="1"/>
+                      </pic:cNvPicPr>
+                    </pic:nvPicPr>
+                    <pic:blipFill>
+                      <a:blip r:embed="rId23"/>
+                      <a:stretch>
+                        <a:fillRect/>
+                      </a:stretch>
+                    </pic:blipFill>
+                    <pic:spPr bwMode="auto">
+                      <a:xfrm>
+                        <a:off x="0" y="0"/>
+                        <a:ext cx="104775" cy="104775"/>
+                      </a:xfrm>
+                      <a:prstGeom prst="rect">
+                        <a:avLst/>
+                      </a:prstGeom>
+                      <a:noFill/>
+                      <a:ln w="9525">
+                        <a:noFill/>
+                        <a:headEnd/>
+                        <a:tailEnd/>
+                      </a:ln>
+                    </pic:spPr>
+                  </pic:pic>
+                </a:graphicData>
+              </a:graphic>
+            </wp:inline>
+          </w:drawing>
+        </w:r>
+      </w:hyperlink>
+      <w:r>
+        <w:t xml:space="preserve">Thomas Wohlgemuth</w:t>
+      </w:r>
+      <w:r>
+        <w:t xml:space="preserve">164</w:t>
+      </w:r>
+      <w:r>
+        <w:t xml:space="preserve">,</w:t>
+      </w:r>
+      <w:r>
+        <w:t xml:space="preserve"> </w:t>
+      </w:r>
+      <w:r>
+        <w:t xml:space="preserve">Sergey Yamalov</w:t>
+      </w:r>
+      <w:r>
+        <w:t xml:space="preserve">165</w:t>
+      </w:r>
+      <w:r>
+        <w:t xml:space="preserve">,</w:t>
+      </w:r>
+      <w:r>
+        <w:t xml:space="preserve"> </w:t>
+      </w:r>
+      <w:r>
+        <w:t xml:space="preserve">Martin Zobel</w:t>
+      </w:r>
+      <w:r>
+        <w:t xml:space="preserve">166</w:t>
+      </w:r>
+      <w:r>
+        <w:t xml:space="preserve">,</w:t>
+      </w:r>
+      <w:r>
+        <w:t xml:space="preserve"> </w:t>
+      </w:r>
+      <w:hyperlink r:id="rId122">
+        <w:r>
+          <w:drawing>
+            <wp:inline>
+              <wp:extent cx="104775" cy="104775"/>
+              <wp:effectExtent b="0" l="0" r="0" t="0"/>
+              <wp:docPr descr="ORCID icon" title="" id="1" name="Picture"/>
+              <a:graphic>
+                <a:graphicData uri="http://schemas.openxmlformats.org/drawingml/2006/picture">
+                  <pic:pic>
+                    <pic:nvPicPr>
+                      <pic:cNvPr descr="images/orcid.svg" id="0" name="Picture"/>
+                      <pic:cNvPicPr>
+                        <a:picLocks noChangeArrowheads="1" noChangeAspect="1"/>
+                      </pic:cNvPicPr>
+                    </pic:nvPicPr>
+                    <pic:blipFill>
+                      <a:blip r:embed="rId23"/>
+                      <a:stretch>
+                        <a:fillRect/>
+                      </a:stretch>
+                    </pic:blipFill>
+                    <pic:spPr bwMode="auto">
+                      <a:xfrm>
+                        <a:off x="0" y="0"/>
+                        <a:ext cx="104775" cy="104775"/>
+                      </a:xfrm>
+                      <a:prstGeom prst="rect">
+                        <a:avLst/>
+                      </a:prstGeom>
+                      <a:noFill/>
+                      <a:ln w="9525">
+                        <a:noFill/>
+                        <a:headEnd/>
+                        <a:tailEnd/>
+                      </a:ln>
+                    </pic:spPr>
+                  </pic:pic>
+                </a:graphicData>
+              </a:graphic>
+            </wp:inline>
+          </w:drawing>
+        </w:r>
+      </w:hyperlink>
+      <w:r>
         <w:t xml:space="preserve">Helge Bruelheide</w:t>
       </w:r>
       <w:r>
@@ -6242,7 +6814,7 @@
         <w:pStyle w:val="Compact"/>
       </w:pPr>
       <w:r>
-        <w:t xml:space="preserve">Canadian Forest Service, Natural Resources Canada, Great Lakes Forestry Centre, 1219 Queen St. East, P6A 2E5, Sault Ste Marie (Ontario), Canada</w:t>
+        <w:t xml:space="preserve">Natural Resources Canada, Canadian Forest Service, Great Lakes Forestry Centre, 1219 Queen St. East, P6A 2E5, Sault Ste Marie, ON, Canada</w:t>
       </w:r>
     </w:p>
     <w:p>
@@ -6362,7 +6934,7 @@
         <w:pStyle w:val="Compact"/>
       </w:pPr>
       <w:r>
-        <w:t xml:space="preserve">Institute of Ecology of the Volga River Basin, Department of Phytodiversity Problems, Komzina, 10, 445003, Toljatty, Russian Federation</w:t>
+        <w:t xml:space="preserve">Institute of Ecology of the Volga River Basin, Laboratory of Phytodiversity Problem and of Phytocoenology, Komzina, 10, 445003, Toljatty, Russian Federation</w:t>
       </w:r>
     </w:p>
     <w:p>
@@ -6698,7 +7270,7 @@
         <w:pStyle w:val="Compact"/>
       </w:pPr>
       <w:r>
-        <w:t xml:space="preserve">University of Mazandaran, Department of Biology, Babolsar, Iran</w:t>
+        <w:t xml:space="preserve">University of Mazandaran, Department of Plant Biology, Babolsar, Iran</w:t>
       </w:r>
     </w:p>
     <w:p>
@@ -7178,7 +7750,7 @@
         <w:pStyle w:val="Compact"/>
       </w:pPr>
       <w:r>
-        <w:t xml:space="preserve">Ufa Federal Scientific Center of the Russian Academy of Sciences, Institute of Biology, prospekt Oktyabrya, 69, 450054, Ufa, Russian Federation</w:t>
+        <w:t xml:space="preserve">Ufa Federal Scientific Center of the Russian Academy of Sciences, Ufa Institute of Biology, prospekt Oktyabrya, 69, 450054, Ufa, Russian Federation</w:t>
       </w:r>
     </w:p>
     <w:p>
@@ -7214,7 +7786,7 @@
         <w:pStyle w:val="Compact"/>
       </w:pPr>
       <w:r>
-        <w:t xml:space="preserve">Murdoch University, Harry Butler Institute, 90 South Street, Building 390, 6150, Murdoch, Australia</w:t>
+        <w:t xml:space="preserve">Murdoch University, Harry Butler Institute, 90 South Street, Building 390, Murdoch 6150, Perth, Australia</w:t>
       </w:r>
     </w:p>
     <w:p>
@@ -7226,7 +7798,7 @@
         <w:pStyle w:val="Compact"/>
       </w:pPr>
       <w:r>
-        <w:t xml:space="preserve">Royal Botanic Gardens, Kew, Conservation Science, Wakehurst Place, RH17 6TN, Ardingly, West Sussex, United Kingdom</w:t>
+        <w:t xml:space="preserve">Stellenbosch University, Dept. of Geography &amp; Environmental Studies, Private Bag X1, Matieland 7602, Stellenbosch, South Africa</w:t>
       </w:r>
     </w:p>
     <w:p>
@@ -7238,7 +7810,7 @@
         <w:pStyle w:val="Compact"/>
       </w:pPr>
       <w:r>
-        <w:t xml:space="preserve">AMAP, Université de Montpellier, CIRAD, CNRS, INRAE, IRD, 34000, Montpellier, France</w:t>
+        <w:t xml:space="preserve">Royal Botanic Gardens, Kew, Conservation Science, Wakehurst Place, RH17 6TN, Ardingly, West Sussex, United Kingdom</w:t>
       </w:r>
     </w:p>
     <w:p>
@@ -7250,7 +7822,7 @@
         <w:pStyle w:val="Compact"/>
       </w:pPr>
       <w:r>
-        <w:t xml:space="preserve">University of Mazandaran, Department of Plant Biology, P.O. Box 47416-95447, Mazandaran, Iran</w:t>
+        <w:t xml:space="preserve">AMAP, Université de Montpellier, CIRAD, CNRS, INRAE, IRD, 34000, Montpellier, France</w:t>
       </w:r>
     </w:p>
     <w:p>
@@ -7262,7 +7834,7 @@
         <w:pStyle w:val="Compact"/>
       </w:pPr>
       <w:r>
-        <w:t xml:space="preserve">University of Vienna, Department of Botany and Biodiversity Research, Rennweg 14, 1030, Vienna, Austria</w:t>
+        <w:t xml:space="preserve">University of Mazandaran, Department of Plant Biology, P.O. Box 47416-95447, Mazandaran, Iran</w:t>
       </w:r>
     </w:p>
     <w:p>
@@ -7274,7 +7846,7 @@
         <w:pStyle w:val="Compact"/>
       </w:pPr>
       <w:r>
-        <w:t xml:space="preserve">Polish Academy of Sciences, Botanical Garden - Center for Biodiversity Conservation, Prawdziwka 2, 02-950, Warsaw, Poland</w:t>
+        <w:t xml:space="preserve">University of Vienna, Department of Botany and Biodiversity Research, Rennweg 14, 1030, Vienna, Austria</w:t>
       </w:r>
     </w:p>
     <w:p>
@@ -7286,7 +7858,7 @@
         <w:pStyle w:val="Compact"/>
       </w:pPr>
       <w:r>
-        <w:t xml:space="preserve">University of Opole, Institute of Biology, Oleska St. 52, 45-052, Opole, Polska</w:t>
+        <w:t xml:space="preserve">Polish Academy of Sciences, Botanical Garden - Center for Biodiversity Conservation, Prawdziwka 2, 02-950, Warsaw, Poland</w:t>
       </w:r>
     </w:p>
     <w:p>
@@ -7298,7 +7870,7 @@
         <w:pStyle w:val="Compact"/>
       </w:pPr>
       <w:r>
-        <w:t xml:space="preserve">National Academy of Sciences of Ukraine, M.G. Kholodny Institute of Botany, Tereshchenkivska 2, 01601, Kyiv, Ukraine</w:t>
+        <w:t xml:space="preserve">University of Opole, Institute of Biology, Oleska St. 52, 45-052, Opole, Polska</w:t>
       </w:r>
     </w:p>
     <w:p>
@@ -7310,7 +7882,7 @@
         <w:pStyle w:val="Compact"/>
       </w:pPr>
       <w:r>
-        <w:t xml:space="preserve">Universidade Federal do Rio Grande do Sul, Department of Botany, Av. Bento Gonçalves 9500, 91501-970, Porto Alegre, Brazil</w:t>
+        <w:t xml:space="preserve">National Academy of Sciences of Ukraine, M.G. Kholodny Institute of Botany, Tereshchenkivska 2, 01601, Kyiv, Ukraine</w:t>
       </w:r>
     </w:p>
     <w:p>
@@ -7322,7 +7894,7 @@
         <w:pStyle w:val="Compact"/>
       </w:pPr>
       <w:r>
-        <w:t xml:space="preserve">University of Tartu, Institute of Ecology and Earth Sciences, Lai 40, 51005, Tartu, Estonia</w:t>
+        <w:t xml:space="preserve">Universidade Federal do Rio Grande do Sul, Department of Botany, Av. Bento Gonçalves 9500, 91501-970, Porto Alegre, Brazil</w:t>
       </w:r>
     </w:p>
     <w:p>
@@ -7334,7 +7906,7 @@
         <w:pStyle w:val="Compact"/>
       </w:pPr>
       <w:r>
-        <w:t xml:space="preserve">Universidad de Concepción, Laboratorio de Invasiones Biológicas (LIB), Facultad de Ciencias Forestales, Victoria 631, 4030000, Concepción, Chile</w:t>
+        <w:t xml:space="preserve">University of Tartu, Institute of Ecology and Earth Sciences, Lai 40, 51005, Tartu, Estonia</w:t>
       </w:r>
     </w:p>
     <w:p>
@@ -7346,7 +7918,7 @@
         <w:pStyle w:val="Compact"/>
       </w:pPr>
       <w:r>
-        <w:t xml:space="preserve">Institute of Ecology and Biodiversity (IEB), Chile</w:t>
+        <w:t xml:space="preserve">Universidad de Concepción, Laboratorio de Invasiones Biológicas (LIB), Facultad de Ciencias Forestales, Victoria 631, 4030000, Concepción, Chile</w:t>
       </w:r>
     </w:p>
     <w:p>
@@ -7358,7 +7930,7 @@
         <w:pStyle w:val="Compact"/>
       </w:pPr>
       <w:r>
-        <w:t xml:space="preserve">University of North Carolina, Department of Biology, CB3280, South Road, 27599-3280, Chapel Hill, NC, United States</w:t>
+        <w:t xml:space="preserve">Institute of Ecology and Biodiversity (IEB), Chile</w:t>
       </w:r>
     </w:p>
     <w:p>
@@ -7370,7 +7942,7 @@
         <w:pStyle w:val="Compact"/>
       </w:pPr>
       <w:r>
-        <w:t xml:space="preserve">CSIC, Global Ecology Unit CSIC-CREAF-UAB, Edifici C, Campus UAB, 08193, Bellaterra, Catalonia, Spain</w:t>
+        <w:t xml:space="preserve">University of North Carolina, Department of Biology, CB3280, South Road, 27599-3280, Chapel Hill, NC, United States</w:t>
       </w:r>
     </w:p>
     <w:p>
@@ -7382,7 +7954,7 @@
         <w:pStyle w:val="Compact"/>
       </w:pPr>
       <w:r>
-        <w:t xml:space="preserve">CREAF, Edifici C, 08193, Cerdanyola del Valles, Catalonia, Spain</w:t>
+        <w:t xml:space="preserve">CSIC, Global Ecology Unit CSIC-CREAF-UAB, Edifici C, Campus UAB, 08193, Bellaterra, Catalonia, Spain</w:t>
       </w:r>
     </w:p>
     <w:p>
@@ -7394,7 +7966,7 @@
         <w:pStyle w:val="Compact"/>
       </w:pPr>
       <w:r>
-        <w:t xml:space="preserve">University of Vic-Central University of Catalonia, Department of Biosciences, Carrer de la Laura, 13, 08500, Vic, Barcelona, Spain</w:t>
+        <w:t xml:space="preserve">CREAF, Edifici C, 08193, Cerdanyola del Valles, Catalonia, Spain</w:t>
       </w:r>
     </w:p>
     <w:p>
@@ -7406,7 +7978,7 @@
         <w:pStyle w:val="Compact"/>
       </w:pPr>
       <w:r>
-        <w:t xml:space="preserve">University of Barcelona, Department of Evolutionary Biology, Ecology and Environmental Sciences, Diagonal 643, 08028, Barcelona, Spain</w:t>
+        <w:t xml:space="preserve">University of Vic-Central University of Catalonia, Department of Biosciences, Carrer de la Laura, 13, 08500, Vic, Barcelona, Spain</w:t>
       </w:r>
     </w:p>
     <w:p>
@@ -7418,7 +7990,7 @@
         <w:pStyle w:val="Compact"/>
       </w:pPr>
       <w:r>
-        <w:t xml:space="preserve">Czech Academy of Sciences, Department of vegetation ecology, Institute of Botany, Zámek 1, 25243, Průhonice, Czech Republic</w:t>
+        <w:t xml:space="preserve">University of Barcelona, Department of Evolutionary Biology, Ecology and Environmental Sciences, Diagonal 643, 08028, Barcelona, Spain</w:t>
       </w:r>
     </w:p>
     <w:p>
@@ -7430,7 +8002,7 @@
         <w:pStyle w:val="Compact"/>
       </w:pPr>
       <w:r>
-        <w:t xml:space="preserve">University of the Andes, Department of Civil and Environmental Engineering, Carrera 1 Este No. 19A-40, Edificio Mario Laserna, Piso 6 , 111711, Bogota, Colombia</w:t>
+        <w:t xml:space="preserve">Czech Academy of Sciences, Department of vegetation ecology, Institute of Botany, Zámek 1, 25243, Průhonice, Czech Republic</w:t>
       </w:r>
     </w:p>
     <w:p>
@@ -7442,7 +8014,7 @@
         <w:pStyle w:val="Compact"/>
       </w:pPr>
       <w:r>
-        <w:t xml:space="preserve">Kazan Federal University, Institute of Environmental Sciences, Kremlevskaya 18, 420008, Kazan, Russian Federation</w:t>
+        <w:t xml:space="preserve">University of the Andes, Department of Civil and Environmental Engineering, Carrera 1 Este No. 19A-40, Edificio Mario Laserna, Piso 6 , 111711, Bogota, Colombia</w:t>
       </w:r>
     </w:p>
     <w:p>
@@ -7454,7 +8026,7 @@
         <w:pStyle w:val="Compact"/>
       </w:pPr>
       <w:r>
-        <w:t xml:space="preserve">Nature Research Centre, Institute of Botany, Zaliuju Ezeru 49, 08406, Vilnius, Lithuania</w:t>
+        <w:t xml:space="preserve">Kazan Federal University, Institute of Environmental Sciences, Kremlevskaya 18, 420008, Kazan, Russian Federation</w:t>
       </w:r>
     </w:p>
     <w:p>
@@ -7466,7 +8038,7 @@
         <w:pStyle w:val="Compact"/>
       </w:pPr>
       <w:r>
-        <w:t xml:space="preserve">University of Hamburg, Biodiversity, Ecology and Evolution of Plants/Institute for Plant Science &amp; Microbiology, Ohnhorststr. 18, 22609, Hamburg, Germany</w:t>
+        <w:t xml:space="preserve">Nature Research Centre, Institute of Botany, Zaliuju Ezeru 49, 08406, Vilnius, Lithuania</w:t>
       </w:r>
     </w:p>
     <w:p>
@@ -7478,7 +8050,7 @@
         <w:pStyle w:val="Compact"/>
       </w:pPr>
       <w:r>
-        <w:t xml:space="preserve">Namibia University of Science and Technology, Faculty of Natural Resources and Spatial Sciences, Windhoek, Namibia</w:t>
+        <w:t xml:space="preserve">University of Hamburg, Biodiversity, Ecology and Evolution of Plants/Institute for Plant Science &amp; Microbiology, Ohnhorststr. 18, 22609, Hamburg, Germany</w:t>
       </w:r>
     </w:p>
     <w:p>
@@ -7490,7 +8062,7 @@
         <w:pStyle w:val="Compact"/>
       </w:pPr>
       <w:r>
-        <w:t xml:space="preserve">Universidad San Francisco de Quito, COCIBA, Diego de Robles, 170177, Quito, Ecuador</w:t>
+        <w:t xml:space="preserve">Namibia University of Science and Technology, Faculty of Natural Resources and Spatial Sciences, Windhoek, Namibia</w:t>
       </w:r>
     </w:p>
     <w:p>
@@ -7502,7 +8074,7 @@
         <w:pStyle w:val="Compact"/>
       </w:pPr>
       <w:r>
-        <w:t xml:space="preserve">7 Derwent Road, LA1 3ES, Lancaster, United Kingdom</w:t>
+        <w:t xml:space="preserve">Universidad San Francisco de Quito, COCIBA, Diego de Robles, 170177, Quito, Ecuador</w:t>
       </w:r>
     </w:p>
     <w:p>
@@ -7514,7 +8086,7 @@
         <w:pStyle w:val="Compact"/>
       </w:pPr>
       <w:r>
-        <w:t xml:space="preserve">Babeș-Bolyai University, Hungarian Department of Biology and Ecology, Faculty of Biology and Geology, Republicii street 42., 400015, Cluj-Napoca, Romania</w:t>
+        <w:t xml:space="preserve">7 Derwent Road, LA1 3ES, Lancaster, United Kingdom</w:t>
       </w:r>
     </w:p>
     <w:p>
@@ -7526,7 +8098,7 @@
         <w:pStyle w:val="Compact"/>
       </w:pPr>
       <w:r>
-        <w:t xml:space="preserve">University of Latvia, Faculty of Geography and Earth Sciences, Jelgavas iela 1, LV 1004, Riga, Latvia</w:t>
+        <w:t xml:space="preserve">Babeș-Bolyai University, Hungarian Department of Biology and Ecology, Faculty of Biology and Geology, Republicii street 42., 400015, Cluj-Napoca, Romania</w:t>
       </w:r>
     </w:p>
     <w:p>
@@ -7538,7 +8110,7 @@
         <w:pStyle w:val="Compact"/>
       </w:pPr>
       <w:r>
-        <w:t xml:space="preserve">University of Bayreuth, Climatology, Bayreuth Center of Ecology and Environmental Research (BayCEER), Universitätsstr. 30, 95447, Bayreuth, Germany</w:t>
+        <w:t xml:space="preserve">University of Latvia, Faculty of Geography and Earth Sciences, Jelgavas iela 1, LV 1004, Riga, Latvia</w:t>
       </w:r>
     </w:p>
     <w:p>
@@ -7550,7 +8122,7 @@
         <w:pStyle w:val="Compact"/>
       </w:pPr>
       <w:r>
-        <w:t xml:space="preserve">Stadt Frankfurt am Main - Der Magistrat, Palmengarten, Siesmayerstraße 61, 60323, Frankfurt am Main, Germany</w:t>
+        <w:t xml:space="preserve">University of Bayreuth, Climatology, Bayreuth Center of Ecology and Environmental Research (BayCEER), Universitätsstr. 30, 95447, Bayreuth, Germany</w:t>
       </w:r>
     </w:p>
     <w:p>
@@ -7562,7 +8134,7 @@
         <w:pStyle w:val="Compact"/>
       </w:pPr>
       <w:r>
-        <w:t xml:space="preserve">Microsoft, One Microsoft Way, 98052.0, Redmond, WA, United States</w:t>
+        <w:t xml:space="preserve">Stadt Frankfurt am Main - Der Magistrat, Palmengarten, Siesmayerstraße 61, 60323, Frankfurt am Main, Germany</w:t>
       </w:r>
     </w:p>
     <w:p>
@@ -7574,7 +8146,7 @@
         <w:pStyle w:val="Compact"/>
       </w:pPr>
       <w:r>
-        <w:t xml:space="preserve">Plant Science and Biodiversity Centre Slovak Academy of Sciences, Institute of Botany, Dubravska cesta 9, 84523, Bratislava, Slovakia</w:t>
+        <w:t xml:space="preserve">Microsoft, One Microsoft Way, 98052.0, Redmond, WA, United States</w:t>
       </w:r>
     </w:p>
     <w:p>
@@ -7586,7 +8158,7 @@
         <w:pStyle w:val="Compact"/>
       </w:pPr>
       <w:r>
-        <w:t xml:space="preserve">Research Centre of Slovenian Academy of Sciences and Arts (ZRC SAZU), Institute of Biology, Novi trg 2, 1000, Ljubljana, Slovenia</w:t>
+        <w:t xml:space="preserve">Plant Science and Biodiversity Centre Slovak Academy of Sciences, Institute of Botany, Dubravska cesta 9, 84523, Bratislava, Slovakia</w:t>
       </w:r>
     </w:p>
     <w:p>
@@ -7598,7 +8170,7 @@
         <w:pStyle w:val="Compact"/>
       </w:pPr>
       <w:r>
-        <w:t xml:space="preserve">Department of Botany, Charles University, Benatska 2, 12801 Prague, Czech Repunlic</w:t>
+        <w:t xml:space="preserve">Research Centre of Slovenian Academy of Sciences and Arts (ZRC SAZU), Institute of Biology, Novi trg 2, 1000, Ljubljana, Slovenia</w:t>
       </w:r>
     </w:p>
     <w:p>
@@ -7610,7 +8182,7 @@
         <w:pStyle w:val="Compact"/>
       </w:pPr>
       <w:r>
-        <w:t xml:space="preserve">University of Zagreb, Faculty of Forestry, Svetošimunska 25, 10000, Zagreb, Croatia</w:t>
+        <w:t xml:space="preserve">Department of Botany, Charles University, Benatska 2, 12801 Prague, Czech Repunlic</w:t>
       </w:r>
     </w:p>
     <w:p>
@@ -7622,7 +8194,7 @@
         <w:pStyle w:val="Compact"/>
       </w:pPr>
       <w:r>
-        <w:t xml:space="preserve">University of Adelaide, TERN, North Terrace, 5005, Adelaide, Australia</w:t>
+        <w:t xml:space="preserve">University of Zagreb, Faculty of Forestry and Wood Technology, Svetošimunska 25, 10000, Zagreb, Croatia</w:t>
       </w:r>
     </w:p>
     <w:p>
@@ -7634,7 +8206,7 @@
         <w:pStyle w:val="Compact"/>
       </w:pPr>
       <w:r>
-        <w:t xml:space="preserve">CSIC‐UV‐GV, Centro de Investigaciones sobre Desertificación, Carretera Moncada‒Náquera km 4.5, 46113.0, Moncada (Valencia), Spain</w:t>
+        <w:t xml:space="preserve">University of Adelaide, TERN, North Terrace, 5005, Adelaide, Australia</w:t>
       </w:r>
     </w:p>
     <w:p>
@@ -7646,7 +8218,7 @@
         <w:pStyle w:val="Compact"/>
       </w:pPr>
       <w:r>
-        <w:t xml:space="preserve">University of Zagreb, Faculty of Geotechnical Engineering, Hallerova aleja 7, 42000, Varaždin, Croatia</w:t>
+        <w:t xml:space="preserve">CSIC‐UV‐GV, Centro de Investigaciones sobre Desertificación, Carretera Moncada‒Náquera km 4.5, 46113.0, Moncada (Valencia), Spain</w:t>
       </w:r>
     </w:p>
     <w:p>
@@ -7658,7 +8230,7 @@
         <w:pStyle w:val="Compact"/>
       </w:pPr>
       <w:r>
-        <w:t xml:space="preserve">Aarhus University, Department of Biology, Ny Munkegade 114, DK-8000, Aarhus C, Denmark</w:t>
+        <w:t xml:space="preserve">University of Zagreb, Faculty of Geotechnical Engineering, Hallerova aleja 7, 42000, Varaždin, Croatia</w:t>
       </w:r>
     </w:p>
     <w:p>
@@ -7670,7 +8242,7 @@
         <w:pStyle w:val="Compact"/>
       </w:pPr>
       <w:r>
-        <w:t xml:space="preserve">Yunnan University, School of Ecology and Environmental Science, Building Shixun, Chenggong Campus, Dongwaihuan South Road, University Town, Chenggong New District, 650504, Kunming, China</w:t>
+        <w:t xml:space="preserve">Aarhus University, Department of Biology, Ny Munkegade 114, DK-8000, Aarhus C, Denmark</w:t>
       </w:r>
     </w:p>
     <w:p>
@@ -7682,7 +8254,7 @@
         <w:pStyle w:val="Compact"/>
       </w:pPr>
       <w:r>
-        <w:t xml:space="preserve">Aristotle University of Thessaloniki, School of Biology, 54124, Thessaloniki, Greece</w:t>
+        <w:t xml:space="preserve">Yunnan University, School of Ecology and Environmental Science, Building Shixun, Chenggong Campus, Dongwaihuan South Road, University Town, Chenggong New District, 650504, Kunming, China</w:t>
       </w:r>
     </w:p>
     <w:p>
@@ -7694,7 +8266,7 @@
         <w:pStyle w:val="Compact"/>
       </w:pPr>
       <w:r>
-        <w:t xml:space="preserve">University of Erlangen-Nuremberg, Department of Geography, Wetterkreuz 15, 91058, Erlangen, Germany</w:t>
+        <w:t xml:space="preserve">Aristotle University of Thessaloniki, School of Biology, 54124, Thessaloniki, Greece</w:t>
       </w:r>
     </w:p>
     <w:p>
@@ -7706,7 +8278,7 @@
         <w:pStyle w:val="Compact"/>
       </w:pPr>
       <w:r>
-        <w:t xml:space="preserve">ILEX Consultoria Científica, Amelia Telles 184, 9.046007E7, Porto Alegre, Brazil</w:t>
+        <w:t xml:space="preserve">University of Erlangen-Nuremberg, Department of Geography, Wetterkreuz 15, 91058, Erlangen, Germany</w:t>
       </w:r>
     </w:p>
     <w:p>
@@ -7718,7 +8290,7 @@
         <w:pStyle w:val="Compact"/>
       </w:pPr>
       <w:r>
-        <w:t xml:space="preserve">University of Perugia, Department of Chemistry, Biology and Biotechnology, Borgo XX giugno 74, 06124, Perugia, Italy</w:t>
+        <w:t xml:space="preserve">ILEX Consultoria Científica, Amelia Telles 184, 90.460-070, Porto Alegre, Brazil</w:t>
       </w:r>
     </w:p>
     <w:p>
@@ -7730,7 +8302,7 @@
         <w:pStyle w:val="Compact"/>
       </w:pPr>
       <w:r>
-        <w:t xml:space="preserve">Univ Montpellier, CNRS, EPHE, IRD, Univ Paul Valéry Montpellier 3, CEFE, 1919 route de Mende, 34293, Montpellier, France</w:t>
+        <w:t xml:space="preserve">University of Perugia, Department of Chemistry, Biology and Biotechnology, Borgo XX giugno 74, 06124, Perugia, Italy</w:t>
       </w:r>
     </w:p>
     <w:p>
@@ -7742,7 +8314,7 @@
         <w:pStyle w:val="Compact"/>
       </w:pPr>
       <w:r>
-        <w:t xml:space="preserve">University of Oulu, Ecology and Genetics Research Unit, Biodiversity Unit, Kaitoväylä 5, 90014, Oulu, Finland</w:t>
+        <w:t xml:space="preserve">Univ Montpellier, CNRS, EPHE, IRD, Univ Paul Valéry Montpellier 3, CEFE, 1919 route de Mende, 34293, Montpellier, France</w:t>
       </w:r>
     </w:p>
     <w:p>
@@ -7754,7 +8326,7 @@
         <w:pStyle w:val="Compact"/>
       </w:pPr>
       <w:r>
-        <w:t xml:space="preserve">Helmholtz Center for Environmental Research - UFZ, Department of Physiological Diversity, Permoserstr. 15, 04318, Leipzig, Germany</w:t>
+        <w:t xml:space="preserve">University of Oulu, Ecology and Genetics Research Unit, Biodiversity Unit, Kaitoväylä 5, 90014, Oulu, Finland</w:t>
       </w:r>
     </w:p>
     <w:p>
@@ -7766,7 +8338,7 @@
         <w:pStyle w:val="Compact"/>
       </w:pPr>
       <w:r>
-        <w:t xml:space="preserve">Leuphana University of Lüneburg, Institute of Ecology, Universitätsallee 1, 21335, Lüneburg, Germany</w:t>
+        <w:t xml:space="preserve">Helmholtz Center for Environmental Research - UFZ, Department of Physiological Diversity, Permoserstr. 15, 04318, Leipzig, Germany</w:t>
       </w:r>
     </w:p>
     <w:p>
@@ -7778,7 +8350,7 @@
         <w:pStyle w:val="Compact"/>
       </w:pPr>
       <w:r>
-        <w:t xml:space="preserve">University of Alberta, Department of Biological Sciences, Biological Sciences Building, T6G2E9, Edmonton, Canada</w:t>
+        <w:t xml:space="preserve">Leuphana University of Lüneburg, Institute of Ecology, Universitätsallee 1, 21335, Lüneburg, Germany</w:t>
       </w:r>
     </w:p>
     <w:p>
@@ -7790,7 +8362,7 @@
         <w:pStyle w:val="Compact"/>
       </w:pPr>
       <w:r>
-        <w:t xml:space="preserve">University of Alaska, Institute of Arctic Biology, P. O. Box 7570000, 99775, Fairbanks, United States</w:t>
+        <w:t xml:space="preserve">University of Alberta, Department of Biological Sciences, Biological Sciences Building, T6G2E9, Edmonton, Canada</w:t>
       </w:r>
     </w:p>
     <w:p>
@@ -7802,7 +8374,7 @@
         <w:pStyle w:val="Compact"/>
       </w:pPr>
       <w:r>
-        <w:t xml:space="preserve">University of Wisconsin-Madison, Botany, 430 Lincoln Drive, 53706, Madison, United States</w:t>
+        <w:t xml:space="preserve">University of Alaska, Institute of Arctic Biology, P. O. Box 7570000, 99775, Fairbanks, United States</w:t>
       </w:r>
     </w:p>
     <w:p>
@@ -7814,7 +8386,7 @@
         <w:pStyle w:val="Compact"/>
       </w:pPr>
       <w:r>
-        <w:t xml:space="preserve">Hainan University, Hainan Key Laboratory for Sustainable Utilization of Tropical Bioresources, College of Tropical Crops, 58 Renmin Avenue, Meilan District, 570228, Haikou, China</w:t>
+        <w:t xml:space="preserve">University of Wisconsin-Madison, Botany, 430 Lincoln Drive, 53706, Madison, United States</w:t>
       </w:r>
     </w:p>
     <w:p>
@@ -7826,7 +8398,7 @@
         <w:pStyle w:val="Compact"/>
       </w:pPr>
       <w:r>
-        <w:t xml:space="preserve">Senckenberg Museum of Natural History Görlitz, Botany Department, PO Box 300 154, 02806, Görlitz, Germany</w:t>
+        <w:t xml:space="preserve">Hainan University, Hainan Key Laboratory for Sustainable Utilization of Tropical Bioresources, College of Tropical Crops, 58 Renmin Avenue, Meilan District, 570228, Haikou, China</w:t>
       </w:r>
     </w:p>
     <w:p>
@@ -7838,7 +8410,7 @@
         <w:pStyle w:val="Compact"/>
       </w:pPr>
       <w:r>
-        <w:t xml:space="preserve">Technische Universität Dresden, International Institute Zittau, Markt 23, 02763, Zittau, Germany</w:t>
+        <w:t xml:space="preserve">Senckenberg Museum of Natural History Görlitz, Botany Department, PO Box 300 154, 02806, Görlitz, Germany</w:t>
       </w:r>
     </w:p>
     <w:p>
@@ -7850,7 +8422,7 @@
         <w:pStyle w:val="Compact"/>
       </w:pPr>
       <w:r>
-        <w:t xml:space="preserve">University of Minnesota, Bell Museum, 1445 Gortner Avenue, 55108.0, St. Paul, USA</w:t>
+        <w:t xml:space="preserve">Technische Universität Dresden, International Institute Zittau, Markt 23, 02763, Zittau, Germany</w:t>
       </w:r>
     </w:p>
     <w:p>
@@ -7862,7 +8434,7 @@
         <w:pStyle w:val="Compact"/>
       </w:pPr>
       <w:r>
-        <w:t xml:space="preserve">Swiss Federal Institute for Forest, Snow and Landscape Research WSL, Forest Dynamics, Zürcherstrasse 111, CH-8909, Birmensdorf, Switzerland</w:t>
+        <w:t xml:space="preserve">University of Minnesota, Bell Museum, 1445 Gortner Avenue, 55108.0, St. Paul, USA</w:t>
       </w:r>
     </w:p>
     <w:p>
@@ -7874,7 +8446,7 @@
         <w:pStyle w:val="Compact"/>
       </w:pPr>
       <w:r>
-        <w:t xml:space="preserve">Ufa Scientific Centre, Russian Academy of Sciences, Laboratory of Wild-Growing Flora, South-Ural Botanical Garden-Institute, Mendeleev str., 195/3, 450080, Ufa, Russian Federation</w:t>
+        <w:t xml:space="preserve">Swiss Federal Institute for Forest, Snow and Landscape Research WSL, Forest Dynamics, Zürcherstrasse 111, CH-8909, Birmensdorf, Switzerland</w:t>
       </w:r>
     </w:p>
     <w:p>
@@ -7886,6 +8458,18 @@
         <w:pStyle w:val="Compact"/>
       </w:pPr>
       <w:r>
+        <w:t xml:space="preserve">Ufa Scientific Centre, Russian Academy of Sciences, Laboratory of Wild-Growing Flora, South-Ural Botanical Garden-Institute, Mendeleev str., 195/3, 450080, Ufa, Russian Federation</w:t>
+      </w:r>
+    </w:p>
+    <w:p>
+      <w:pPr>
+        <w:numPr>
+          <w:ilvl w:val="0"/>
+          <w:numId w:val="1001"/>
+        </w:numPr>
+        <w:pStyle w:val="Compact"/>
+      </w:pPr>
+      <w:r>
         <w:t xml:space="preserve">University of Tartu, Institute of Ecology and Earth Sciences, Lai st 40, 51005, Tartu, Estonia</w:t>
       </w:r>
     </w:p>
@@ -7898,11 +8482,11 @@
       <w:pPr>
         <w:pStyle w:val="Heading2"/>
       </w:pPr>
-      <w:bookmarkStart w:id="110" w:name="short-running-title"/>
+      <w:bookmarkStart w:id="123" w:name="short-running-title"/>
       <w:r>
         <w:t xml:space="preserve">Short Running Title</w:t>
       </w:r>
-      <w:bookmarkEnd w:id="110"/>
+      <w:bookmarkEnd w:id="123"/>
     </w:p>
     <w:p>
       <w:pPr>
@@ -7916,11 +8500,11 @@
       <w:pPr>
         <w:pStyle w:val="Heading2"/>
       </w:pPr>
-      <w:bookmarkStart w:id="111" w:name="abstract"/>
+      <w:bookmarkStart w:id="124" w:name="abstract"/>
       <w:r>
         <w:t xml:space="preserve">Abstract</w:t>
       </w:r>
-      <w:bookmarkEnd w:id="111"/>
+      <w:bookmarkEnd w:id="124"/>
     </w:p>
     <w:p>
       <w:pPr>
@@ -8133,11 +8717,11 @@
       <w:pPr>
         <w:pStyle w:val="Heading2"/>
       </w:pPr>
-      <w:bookmarkStart w:id="112" w:name="keywords"/>
+      <w:bookmarkStart w:id="125" w:name="keywords"/>
       <w:r>
         <w:t xml:space="preserve">Keywords</w:t>
       </w:r>
-      <w:bookmarkEnd w:id="112"/>
+      <w:bookmarkEnd w:id="125"/>
     </w:p>
     <w:p>
       <w:pPr>
@@ -8151,11 +8735,11 @@
       <w:pPr>
         <w:pStyle w:val="Heading2"/>
       </w:pPr>
-      <w:bookmarkStart w:id="113" w:name="background-summary"/>
+      <w:bookmarkStart w:id="126" w:name="background-summary"/>
       <w:r>
         <w:t xml:space="preserve">Background &amp; Summary</w:t>
       </w:r>
-      <w:bookmarkEnd w:id="113"/>
+      <w:bookmarkEnd w:id="126"/>
     </w:p>
     <w:p>
       <w:pPr>
@@ -9011,7 +9595,7 @@
       <w:pPr>
         <w:pStyle w:val="CaptionedFigure"/>
       </w:pPr>
-      <w:bookmarkStart w:id="115" w:name="fig:Figure1"/>
+      <w:bookmarkStart w:id="128" w:name="fig:Figure1"/>
       <w:r>
         <w:drawing>
           <wp:inline>
@@ -9028,7 +9612,7 @@
                     </pic:cNvPicPr>
                   </pic:nvPicPr>
                   <pic:blipFill>
-                    <a:blip r:embed="rId114"/>
+                    <a:blip r:embed="rId127"/>
                     <a:stretch>
                       <a:fillRect/>
                     </a:stretch>
@@ -9054,7 +9638,7 @@
           </wp:inline>
         </w:drawing>
       </w:r>
-      <w:bookmarkEnd w:id="115"/>
+      <w:bookmarkEnd w:id="128"/>
     </w:p>
     <w:p>
       <w:pPr>
@@ -9069,21 +9653,21 @@
       <w:pPr>
         <w:pStyle w:val="Heading2"/>
       </w:pPr>
-      <w:bookmarkStart w:id="116" w:name="methods"/>
+      <w:bookmarkStart w:id="129" w:name="methods"/>
       <w:r>
         <w:t xml:space="preserve">Methods</w:t>
       </w:r>
-      <w:bookmarkEnd w:id="116"/>
+      <w:bookmarkEnd w:id="129"/>
     </w:p>
     <w:p>
       <w:pPr>
         <w:pStyle w:val="Heading3"/>
       </w:pPr>
-      <w:bookmarkStart w:id="117" w:name="vegetation-plot-data-sources"/>
+      <w:bookmarkStart w:id="130" w:name="vegetation-plot-data-sources"/>
       <w:r>
         <w:t xml:space="preserve">Vegetation plot data sources</w:t>
       </w:r>
-      <w:bookmarkEnd w:id="117"/>
+      <w:bookmarkEnd w:id="130"/>
     </w:p>
     <w:p>
       <w:pPr>
@@ -9189,7 +9773,7 @@
       <w:r>
         <w:t xml:space="preserve"> </w:t>
       </w:r>
-      <w:hyperlink r:id="rId118">
+      <w:hyperlink r:id="rId131">
         <w:r>
           <w:rPr>
             <w:rStyle w:val="Hyperlink"/>
@@ -9219,11 +9803,11 @@
       <w:pPr>
         <w:pStyle w:val="Heading3"/>
       </w:pPr>
-      <w:bookmarkStart w:id="119" w:name="resampling-method"/>
+      <w:bookmarkStart w:id="132" w:name="resampling-method"/>
       <w:r>
         <w:t xml:space="preserve">Resampling method</w:t>
       </w:r>
-      <w:bookmarkEnd w:id="119"/>
+      <w:bookmarkEnd w:id="132"/>
     </w:p>
     <w:p>
       <w:pPr>
@@ -9546,7 +10130,7 @@
       <w:pPr>
         <w:pStyle w:val="CaptionedFigure"/>
       </w:pPr>
-      <w:bookmarkStart w:id="121" w:name="fig:Figure2"/>
+      <w:bookmarkStart w:id="134" w:name="fig:Figure2"/>
       <w:r>
         <w:drawing>
           <wp:inline>
@@ -9563,7 +10147,7 @@
                     </pic:cNvPicPr>
                   </pic:nvPicPr>
                   <pic:blipFill>
-                    <a:blip r:embed="rId120"/>
+                    <a:blip r:embed="rId133"/>
                     <a:stretch>
                       <a:fillRect/>
                     </a:stretch>
@@ -9589,7 +10173,7 @@
           </wp:inline>
         </w:drawing>
       </w:r>
-      <w:bookmarkEnd w:id="121"/>
+      <w:bookmarkEnd w:id="134"/>
     </w:p>
     <w:p>
       <w:pPr>
@@ -9604,11 +10188,11 @@
       <w:pPr>
         <w:pStyle w:val="Heading3"/>
       </w:pPr>
-      <w:bookmarkStart w:id="122" w:name="Xd667f1c4b6719c438d6cd60f43a0ceab7f45fe2"/>
+      <w:bookmarkStart w:id="135" w:name="Xd667f1c4b6719c438d6cd60f43a0ceab7f45fe2"/>
       <w:r>
         <w:t xml:space="preserve">Permission to release the data as open access</w:t>
       </w:r>
-      <w:bookmarkEnd w:id="122"/>
+      <w:bookmarkEnd w:id="135"/>
     </w:p>
     <w:p>
       <w:pPr>
@@ -9705,11 +10289,11 @@
       <w:pPr>
         <w:pStyle w:val="Heading3"/>
       </w:pPr>
-      <w:bookmarkStart w:id="123" w:name="trait-information"/>
+      <w:bookmarkStart w:id="136" w:name="trait-information"/>
       <w:r>
         <w:t xml:space="preserve">Trait information</w:t>
       </w:r>
-      <w:bookmarkEnd w:id="123"/>
+      <w:bookmarkEnd w:id="136"/>
     </w:p>
     <w:p>
       <w:pPr>
@@ -10514,11 +11098,11 @@
       <w:pPr>
         <w:pStyle w:val="Heading2"/>
       </w:pPr>
-      <w:bookmarkStart w:id="124" w:name="data-records"/>
+      <w:bookmarkStart w:id="137" w:name="data-records"/>
       <w:r>
         <w:t xml:space="preserve">Data Records</w:t>
       </w:r>
-      <w:bookmarkEnd w:id="124"/>
+      <w:bookmarkEnd w:id="137"/>
     </w:p>
     <w:p>
       <w:pPr>
@@ -10824,7 +11408,7 @@
       <w:pPr>
         <w:pStyle w:val="CaptionedFigure"/>
       </w:pPr>
-      <w:bookmarkStart w:id="126" w:name="fig:Figure3"/>
+      <w:bookmarkStart w:id="139" w:name="fig:Figure3"/>
       <w:r>
         <w:drawing>
           <wp:inline>
@@ -10841,7 +11425,7 @@
                     </pic:cNvPicPr>
                   </pic:nvPicPr>
                   <pic:blipFill>
-                    <a:blip r:embed="rId125"/>
+                    <a:blip r:embed="rId138"/>
                     <a:stretch>
                       <a:fillRect/>
                     </a:stretch>
@@ -10867,7 +11451,7 @@
           </wp:inline>
         </w:drawing>
       </w:r>
-      <w:bookmarkEnd w:id="126"/>
+      <w:bookmarkEnd w:id="139"/>
     </w:p>
     <w:p>
       <w:pPr>
@@ -11017,7 +11601,7 @@
       <w:r>
         <w:t xml:space="preserve"> </w:t>
       </w:r>
-      <w:hyperlink r:id="rId118">
+      <w:hyperlink r:id="rId131">
         <w:r>
           <w:rPr>
             <w:rStyle w:val="Hyperlink"/>
@@ -11036,11 +11620,11 @@
       <w:pPr>
         <w:pStyle w:val="Heading2"/>
       </w:pPr>
-      <w:bookmarkStart w:id="127" w:name="database-organization"/>
+      <w:bookmarkStart w:id="140" w:name="database-organization"/>
       <w:r>
         <w:t xml:space="preserve">Database Organization</w:t>
       </w:r>
-      <w:bookmarkEnd w:id="127"/>
+      <w:bookmarkEnd w:id="140"/>
     </w:p>
     <w:p>
       <w:pPr>
@@ -11167,7 +11751,7 @@
       <w:r>
         <w:t xml:space="preserve"> </w:t>
       </w:r>
-      <w:hyperlink r:id="rId118">
+      <w:hyperlink r:id="rId131">
         <w:r>
           <w:rPr>
             <w:rStyle w:val="Hyperlink"/>
@@ -12433,11 +13017,11 @@
       <w:pPr>
         <w:pStyle w:val="Heading2"/>
       </w:pPr>
-      <w:bookmarkStart w:id="128" w:name="technical-validation"/>
+      <w:bookmarkStart w:id="141" w:name="technical-validation"/>
       <w:r>
         <w:t xml:space="preserve">Technical Validation</w:t>
       </w:r>
-      <w:bookmarkEnd w:id="128"/>
+      <w:bookmarkEnd w:id="141"/>
     </w:p>
     <w:p>
       <w:pPr>
@@ -12611,11 +13195,11 @@
       <w:pPr>
         <w:pStyle w:val="Heading2"/>
       </w:pPr>
-      <w:bookmarkStart w:id="129" w:name="usage-notes"/>
+      <w:bookmarkStart w:id="142" w:name="usage-notes"/>
       <w:r>
         <w:t xml:space="preserve">Usage Notes</w:t>
       </w:r>
-      <w:bookmarkEnd w:id="129"/>
+      <w:bookmarkEnd w:id="142"/>
     </w:p>
     <w:p>
       <w:pPr>
@@ -12797,11 +13381,11 @@
       <w:pPr>
         <w:pStyle w:val="Heading2"/>
       </w:pPr>
-      <w:bookmarkStart w:id="130" w:name="code-availability"/>
+      <w:bookmarkStart w:id="143" w:name="code-availability"/>
       <w:r>
         <w:t xml:space="preserve">Code Availability</w:t>
       </w:r>
-      <w:bookmarkEnd w:id="130"/>
+      <w:bookmarkEnd w:id="143"/>
     </w:p>
     <w:p>
       <w:pPr>
@@ -12834,7 +13418,7 @@
       <w:r>
         <w:t xml:space="preserve"> </w:t>
       </w:r>
-      <w:hyperlink r:id="rId131">
+      <w:hyperlink r:id="rId144">
         <w:r>
           <w:rPr>
             <w:rStyle w:val="Hyperlink"/>
@@ -12888,11 +13472,11 @@
       <w:pPr>
         <w:pStyle w:val="Heading2"/>
       </w:pPr>
-      <w:bookmarkStart w:id="132" w:name="acknowledgements"/>
+      <w:bookmarkStart w:id="145" w:name="acknowledgements"/>
       <w:r>
         <w:t xml:space="preserve">Acknowledgements</w:t>
       </w:r>
-      <w:bookmarkEnd w:id="132"/>
+      <w:bookmarkEnd w:id="145"/>
     </w:p>
     <w:p>
       <w:pPr>
@@ -13248,11 +13832,11 @@
       <w:pPr>
         <w:pStyle w:val="Heading2"/>
       </w:pPr>
-      <w:bookmarkStart w:id="133" w:name="author-contributions"/>
+      <w:bookmarkStart w:id="146" w:name="author-contributions"/>
       <w:r>
         <w:t xml:space="preserve">Author contributions</w:t>
       </w:r>
-      <w:bookmarkEnd w:id="133"/>
+      <w:bookmarkEnd w:id="146"/>
     </w:p>
     <w:p>
       <w:pPr>
@@ -13266,11 +13850,11 @@
       <w:pPr>
         <w:pStyle w:val="Heading2"/>
       </w:pPr>
-      <w:bookmarkStart w:id="134" w:name="competing-interests"/>
+      <w:bookmarkStart w:id="147" w:name="competing-interests"/>
       <w:r>
         <w:t xml:space="preserve">Competing interests</w:t>
       </w:r>
-      <w:bookmarkEnd w:id="134"/>
+      <w:bookmarkEnd w:id="147"/>
     </w:p>
     <w:p>
       <w:pPr>
@@ -13284,11 +13868,11 @@
       <w:pPr>
         <w:pStyle w:val="Heading2"/>
       </w:pPr>
-      <w:bookmarkStart w:id="135" w:name="biosketch"/>
+      <w:bookmarkStart w:id="148" w:name="biosketch"/>
       <w:r>
         <w:t xml:space="preserve">Biosketch</w:t>
       </w:r>
-      <w:bookmarkEnd w:id="135"/>
+      <w:bookmarkEnd w:id="148"/>
     </w:p>
     <w:p>
       <w:pPr>
@@ -13341,14 +13925,14 @@
       <w:pPr>
         <w:pStyle w:val="Heading2"/>
       </w:pPr>
-      <w:bookmarkStart w:id="136" w:name="references"/>
+      <w:bookmarkStart w:id="149" w:name="references"/>
       <w:r>
         <w:t xml:space="preserve">References</w:t>
       </w:r>
-      <w:bookmarkEnd w:id="136"/>
-    </w:p>
-    <w:bookmarkStart w:id="532" w:name="refs"/>
-    <w:bookmarkStart w:id="138" w:name="ref-ujOAXFXq"/>
+      <w:bookmarkEnd w:id="149"/>
+    </w:p>
+    <w:bookmarkStart w:id="546" w:name="refs"/>
+    <w:bookmarkStart w:id="151" w:name="ref-ujOAXFXq"/>
     <w:p>
       <w:pPr>
         <w:pStyle w:val="Bibliography"/>
@@ -13401,7 +13985,7 @@
       <w:r>
         <w:t xml:space="preserve"> </w:t>
       </w:r>
-      <w:hyperlink r:id="rId137">
+      <w:hyperlink r:id="rId150">
         <w:r>
           <w:rPr>
             <w:rStyle w:val="Hyperlink"/>
@@ -13410,8 +13994,8 @@
         </w:r>
       </w:hyperlink>
     </w:p>
-    <w:bookmarkEnd w:id="138"/>
-    <w:bookmarkStart w:id="140" w:name="ref-132jf8ZRt"/>
+    <w:bookmarkEnd w:id="151"/>
+    <w:bookmarkStart w:id="153" w:name="ref-132jf8ZRt"/>
     <w:p>
       <w:pPr>
         <w:pStyle w:val="Bibliography"/>
@@ -13455,7 +14039,7 @@
       <w:r>
         <w:t xml:space="preserve"> </w:t>
       </w:r>
-      <w:hyperlink r:id="rId139">
+      <w:hyperlink r:id="rId152">
         <w:r>
           <w:rPr>
             <w:rStyle w:val="Hyperlink"/>
@@ -13464,8 +14048,8 @@
         </w:r>
       </w:hyperlink>
     </w:p>
-    <w:bookmarkEnd w:id="140"/>
-    <w:bookmarkStart w:id="144" w:name="ref-G3xubjzl"/>
+    <w:bookmarkEnd w:id="153"/>
+    <w:bookmarkStart w:id="157" w:name="ref-G3xubjzl"/>
     <w:p>
       <w:pPr>
         <w:pStyle w:val="Bibliography"/>
@@ -13509,7 +14093,7 @@
       <w:r>
         <w:t xml:space="preserve"> </w:t>
       </w:r>
-      <w:hyperlink r:id="rId141">
+      <w:hyperlink r:id="rId154">
         <w:r>
           <w:rPr>
             <w:rStyle w:val="Hyperlink"/>
@@ -13529,7 +14113,7 @@
       <w:r>
         <w:t xml:space="preserve"> </w:t>
       </w:r>
-      <w:hyperlink r:id="rId142">
+      <w:hyperlink r:id="rId155">
         <w:r>
           <w:rPr>
             <w:rStyle w:val="Hyperlink"/>
@@ -13546,7 +14130,7 @@
       <w:r>
         <w:t xml:space="preserve"> </w:t>
       </w:r>
-      <w:hyperlink r:id="rId143">
+      <w:hyperlink r:id="rId156">
         <w:r>
           <w:rPr>
             <w:rStyle w:val="Hyperlink"/>
@@ -13555,8 +14139,8 @@
         </w:r>
       </w:hyperlink>
     </w:p>
-    <w:bookmarkEnd w:id="144"/>
-    <w:bookmarkStart w:id="148" w:name="ref-lIWvxu7X"/>
+    <w:bookmarkEnd w:id="157"/>
+    <w:bookmarkStart w:id="161" w:name="ref-lIWvxu7X"/>
     <w:p>
       <w:pPr>
         <w:pStyle w:val="Bibliography"/>
@@ -13600,7 +14184,7 @@
       <w:r>
         <w:t xml:space="preserve"> </w:t>
       </w:r>
-      <w:hyperlink r:id="rId145">
+      <w:hyperlink r:id="rId158">
         <w:r>
           <w:rPr>
             <w:rStyle w:val="Hyperlink"/>
@@ -13620,7 +14204,7 @@
       <w:r>
         <w:t xml:space="preserve"> </w:t>
       </w:r>
-      <w:hyperlink r:id="rId146">
+      <w:hyperlink r:id="rId159">
         <w:r>
           <w:rPr>
             <w:rStyle w:val="Hyperlink"/>
@@ -13637,7 +14221,7 @@
       <w:r>
         <w:t xml:space="preserve"> </w:t>
       </w:r>
-      <w:hyperlink r:id="rId147">
+      <w:hyperlink r:id="rId160">
         <w:r>
           <w:rPr>
             <w:rStyle w:val="Hyperlink"/>
@@ -13646,8 +14230,8 @@
         </w:r>
       </w:hyperlink>
     </w:p>
-    <w:bookmarkEnd w:id="148"/>
-    <w:bookmarkStart w:id="152" w:name="ref-fo5RbFoe"/>
+    <w:bookmarkEnd w:id="161"/>
+    <w:bookmarkStart w:id="165" w:name="ref-fo5RbFoe"/>
     <w:p>
       <w:pPr>
         <w:pStyle w:val="Bibliography"/>
@@ -13691,7 +14275,7 @@
       <w:r>
         <w:t xml:space="preserve"> </w:t>
       </w:r>
-      <w:hyperlink r:id="rId149">
+      <w:hyperlink r:id="rId162">
         <w:r>
           <w:rPr>
             <w:rStyle w:val="Hyperlink"/>
@@ -13711,7 +14295,7 @@
       <w:r>
         <w:t xml:space="preserve"> </w:t>
       </w:r>
-      <w:hyperlink r:id="rId150">
+      <w:hyperlink r:id="rId163">
         <w:r>
           <w:rPr>
             <w:rStyle w:val="Hyperlink"/>
@@ -13728,7 +14312,7 @@
       <w:r>
         <w:t xml:space="preserve"> </w:t>
       </w:r>
-      <w:hyperlink r:id="rId151">
+      <w:hyperlink r:id="rId164">
         <w:r>
           <w:rPr>
             <w:rStyle w:val="Hyperlink"/>
@@ -13737,8 +14321,8 @@
         </w:r>
       </w:hyperlink>
     </w:p>
-    <w:bookmarkEnd w:id="152"/>
-    <w:bookmarkStart w:id="156" w:name="ref-13Nf0O7IH"/>
+    <w:bookmarkEnd w:id="165"/>
+    <w:bookmarkStart w:id="169" w:name="ref-13Nf0O7IH"/>
     <w:p>
       <w:pPr>
         <w:pStyle w:val="Bibliography"/>
@@ -13782,7 +14366,7 @@
       <w:r>
         <w:t xml:space="preserve"> </w:t>
       </w:r>
-      <w:hyperlink r:id="rId153">
+      <w:hyperlink r:id="rId166">
         <w:r>
           <w:rPr>
             <w:rStyle w:val="Hyperlink"/>
@@ -13802,7 +14386,7 @@
       <w:r>
         <w:t xml:space="preserve"> </w:t>
       </w:r>
-      <w:hyperlink r:id="rId154">
+      <w:hyperlink r:id="rId167">
         <w:r>
           <w:rPr>
             <w:rStyle w:val="Hyperlink"/>
@@ -13819,7 +14403,7 @@
       <w:r>
         <w:t xml:space="preserve"> </w:t>
       </w:r>
-      <w:hyperlink r:id="rId155">
+      <w:hyperlink r:id="rId168">
         <w:r>
           <w:rPr>
             <w:rStyle w:val="Hyperlink"/>
@@ -13828,8 +14412,8 @@
         </w:r>
       </w:hyperlink>
     </w:p>
-    <w:bookmarkEnd w:id="156"/>
-    <w:bookmarkStart w:id="160" w:name="ref-13fOt4hpD"/>
+    <w:bookmarkEnd w:id="169"/>
+    <w:bookmarkStart w:id="173" w:name="ref-13fOt4hpD"/>
     <w:p>
       <w:pPr>
         <w:pStyle w:val="Bibliography"/>
@@ -13873,7 +14457,7 @@
       <w:r>
         <w:t xml:space="preserve"> </w:t>
       </w:r>
-      <w:hyperlink r:id="rId157">
+      <w:hyperlink r:id="rId170">
         <w:r>
           <w:rPr>
             <w:rStyle w:val="Hyperlink"/>
@@ -13893,7 +14477,7 @@
       <w:r>
         <w:t xml:space="preserve"> </w:t>
       </w:r>
-      <w:hyperlink r:id="rId158">
+      <w:hyperlink r:id="rId171">
         <w:r>
           <w:rPr>
             <w:rStyle w:val="Hyperlink"/>
@@ -13910,7 +14494,7 @@
       <w:r>
         <w:t xml:space="preserve"> </w:t>
       </w:r>
-      <w:hyperlink r:id="rId159">
+      <w:hyperlink r:id="rId172">
         <w:r>
           <w:rPr>
             <w:rStyle w:val="Hyperlink"/>
@@ -13919,8 +14503,8 @@
         </w:r>
       </w:hyperlink>
     </w:p>
-    <w:bookmarkEnd w:id="160"/>
-    <w:bookmarkStart w:id="164" w:name="ref-tQzSHEhO"/>
+    <w:bookmarkEnd w:id="173"/>
+    <w:bookmarkStart w:id="177" w:name="ref-tQzSHEhO"/>
     <w:p>
       <w:pPr>
         <w:pStyle w:val="Bibliography"/>
@@ -13964,7 +14548,7 @@
       <w:r>
         <w:t xml:space="preserve"> </w:t>
       </w:r>
-      <w:hyperlink r:id="rId161">
+      <w:hyperlink r:id="rId174">
         <w:r>
           <w:rPr>
             <w:rStyle w:val="Hyperlink"/>
@@ -13984,7 +14568,7 @@
       <w:r>
         <w:t xml:space="preserve"> </w:t>
       </w:r>
-      <w:hyperlink r:id="rId162">
+      <w:hyperlink r:id="rId175">
         <w:r>
           <w:rPr>
             <w:rStyle w:val="Hyperlink"/>
@@ -14001,7 +14585,7 @@
       <w:r>
         <w:t xml:space="preserve"> </w:t>
       </w:r>
-      <w:hyperlink r:id="rId163">
+      <w:hyperlink r:id="rId176">
         <w:r>
           <w:rPr>
             <w:rStyle w:val="Hyperlink"/>
@@ -14010,8 +14594,8 @@
         </w:r>
       </w:hyperlink>
     </w:p>
-    <w:bookmarkEnd w:id="164"/>
-    <w:bookmarkStart w:id="168" w:name="ref-rl5NoHbL"/>
+    <w:bookmarkEnd w:id="177"/>
+    <w:bookmarkStart w:id="181" w:name="ref-rl5NoHbL"/>
     <w:p>
       <w:pPr>
         <w:pStyle w:val="Bibliography"/>
@@ -14055,7 +14639,7 @@
       <w:r>
         <w:t xml:space="preserve"> </w:t>
       </w:r>
-      <w:hyperlink r:id="rId165">
+      <w:hyperlink r:id="rId178">
         <w:r>
           <w:rPr>
             <w:rStyle w:val="Hyperlink"/>
@@ -14075,7 +14659,7 @@
       <w:r>
         <w:t xml:space="preserve"> </w:t>
       </w:r>
-      <w:hyperlink r:id="rId166">
+      <w:hyperlink r:id="rId179">
         <w:r>
           <w:rPr>
             <w:rStyle w:val="Hyperlink"/>
@@ -14092,7 +14676,7 @@
       <w:r>
         <w:t xml:space="preserve"> </w:t>
       </w:r>
-      <w:hyperlink r:id="rId167">
+      <w:hyperlink r:id="rId180">
         <w:r>
           <w:rPr>
             <w:rStyle w:val="Hyperlink"/>
@@ -14101,8 +14685,8 @@
         </w:r>
       </w:hyperlink>
     </w:p>
-    <w:bookmarkEnd w:id="168"/>
-    <w:bookmarkStart w:id="173" w:name="ref-MBdaTufv"/>
+    <w:bookmarkEnd w:id="181"/>
+    <w:bookmarkStart w:id="186" w:name="ref-MBdaTufv"/>
     <w:p>
       <w:pPr>
         <w:pStyle w:val="Bibliography"/>
@@ -14146,7 +14730,7 @@
       <w:r>
         <w:t xml:space="preserve"> </w:t>
       </w:r>
-      <w:hyperlink r:id="rId169">
+      <w:hyperlink r:id="rId182">
         <w:r>
           <w:rPr>
             <w:rStyle w:val="Hyperlink"/>
@@ -14166,7 +14750,7 @@
       <w:r>
         <w:t xml:space="preserve"> </w:t>
       </w:r>
-      <w:hyperlink r:id="rId170">
+      <w:hyperlink r:id="rId183">
         <w:r>
           <w:rPr>
             <w:rStyle w:val="Hyperlink"/>
@@ -14183,7 +14767,7 @@
       <w:r>
         <w:t xml:space="preserve"> </w:t>
       </w:r>
-      <w:hyperlink r:id="rId171">
+      <w:hyperlink r:id="rId184">
         <w:r>
           <w:rPr>
             <w:rStyle w:val="Hyperlink"/>
@@ -14200,7 +14784,7 @@
       <w:r>
         <w:t xml:space="preserve"> </w:t>
       </w:r>
-      <w:hyperlink r:id="rId172">
+      <w:hyperlink r:id="rId185">
         <w:r>
           <w:rPr>
             <w:rStyle w:val="Hyperlink"/>
@@ -14209,8 +14793,8 @@
         </w:r>
       </w:hyperlink>
     </w:p>
-    <w:bookmarkEnd w:id="173"/>
-    <w:bookmarkStart w:id="176" w:name="ref-wZ516hzt"/>
+    <w:bookmarkEnd w:id="186"/>
+    <w:bookmarkStart w:id="189" w:name="ref-wZ516hzt"/>
     <w:p>
       <w:pPr>
         <w:pStyle w:val="Bibliography"/>
@@ -14254,7 +14838,7 @@
       <w:r>
         <w:t xml:space="preserve"> </w:t>
       </w:r>
-      <w:hyperlink r:id="rId174">
+      <w:hyperlink r:id="rId187">
         <w:r>
           <w:rPr>
             <w:rStyle w:val="Hyperlink"/>
@@ -14274,7 +14858,7 @@
       <w:r>
         <w:t xml:space="preserve"> </w:t>
       </w:r>
-      <w:hyperlink r:id="rId175">
+      <w:hyperlink r:id="rId188">
         <w:r>
           <w:rPr>
             <w:rStyle w:val="Hyperlink"/>
@@ -14283,8 +14867,8 @@
         </w:r>
       </w:hyperlink>
     </w:p>
-    <w:bookmarkEnd w:id="176"/>
-    <w:bookmarkStart w:id="179" w:name="ref-pVbo7RjG"/>
+    <w:bookmarkEnd w:id="189"/>
+    <w:bookmarkStart w:id="192" w:name="ref-pVbo7RjG"/>
     <w:p>
       <w:pPr>
         <w:pStyle w:val="Bibliography"/>
@@ -14328,7 +14912,7 @@
       <w:r>
         <w:t xml:space="preserve"> </w:t>
       </w:r>
-      <w:hyperlink r:id="rId177">
+      <w:hyperlink r:id="rId190">
         <w:r>
           <w:rPr>
             <w:rStyle w:val="Hyperlink"/>
@@ -14348,7 +14932,7 @@
       <w:r>
         <w:t xml:space="preserve"> </w:t>
       </w:r>
-      <w:hyperlink r:id="rId178">
+      <w:hyperlink r:id="rId191">
         <w:r>
           <w:rPr>
             <w:rStyle w:val="Hyperlink"/>
@@ -14357,8 +14941,8 @@
         </w:r>
       </w:hyperlink>
     </w:p>
-    <w:bookmarkEnd w:id="179"/>
-    <w:bookmarkStart w:id="182" w:name="ref-3LvKVtQk"/>
+    <w:bookmarkEnd w:id="192"/>
+    <w:bookmarkStart w:id="195" w:name="ref-3LvKVtQk"/>
     <w:p>
       <w:pPr>
         <w:pStyle w:val="Bibliography"/>
@@ -14402,7 +14986,7 @@
       <w:r>
         <w:t xml:space="preserve"> </w:t>
       </w:r>
-      <w:hyperlink r:id="rId180">
+      <w:hyperlink r:id="rId193">
         <w:r>
           <w:rPr>
             <w:rStyle w:val="Hyperlink"/>
@@ -14422,7 +15006,7 @@
       <w:r>
         <w:t xml:space="preserve"> </w:t>
       </w:r>
-      <w:hyperlink r:id="rId181">
+      <w:hyperlink r:id="rId194">
         <w:r>
           <w:rPr>
             <w:rStyle w:val="Hyperlink"/>
@@ -14431,8 +15015,8 @@
         </w:r>
       </w:hyperlink>
     </w:p>
-    <w:bookmarkEnd w:id="182"/>
-    <w:bookmarkStart w:id="185" w:name="ref-FIKVKzxT"/>
+    <w:bookmarkEnd w:id="195"/>
+    <w:bookmarkStart w:id="198" w:name="ref-FIKVKzxT"/>
     <w:p>
       <w:pPr>
         <w:pStyle w:val="Bibliography"/>
@@ -14476,7 +15060,7 @@
       <w:r>
         <w:t xml:space="preserve"> </w:t>
       </w:r>
-      <w:hyperlink r:id="rId183">
+      <w:hyperlink r:id="rId196">
         <w:r>
           <w:rPr>
             <w:rStyle w:val="Hyperlink"/>
@@ -14496,7 +15080,7 @@
       <w:r>
         <w:t xml:space="preserve"> </w:t>
       </w:r>
-      <w:hyperlink r:id="rId184">
+      <w:hyperlink r:id="rId197">
         <w:r>
           <w:rPr>
             <w:rStyle w:val="Hyperlink"/>
@@ -14505,8 +15089,8 @@
         </w:r>
       </w:hyperlink>
     </w:p>
-    <w:bookmarkEnd w:id="185"/>
-    <w:bookmarkStart w:id="190" w:name="ref-98bdztha"/>
+    <w:bookmarkEnd w:id="198"/>
+    <w:bookmarkStart w:id="203" w:name="ref-98bdztha"/>
     <w:p>
       <w:pPr>
         <w:pStyle w:val="Bibliography"/>
@@ -14550,7 +15134,7 @@
       <w:r>
         <w:t xml:space="preserve"> </w:t>
       </w:r>
-      <w:hyperlink r:id="rId186">
+      <w:hyperlink r:id="rId199">
         <w:r>
           <w:rPr>
             <w:rStyle w:val="Hyperlink"/>
@@ -14570,7 +15154,7 @@
       <w:r>
         <w:t xml:space="preserve"> </w:t>
       </w:r>
-      <w:hyperlink r:id="rId187">
+      <w:hyperlink r:id="rId200">
         <w:r>
           <w:rPr>
             <w:rStyle w:val="Hyperlink"/>
@@ -14587,7 +15171,7 @@
       <w:r>
         <w:t xml:space="preserve"> </w:t>
       </w:r>
-      <w:hyperlink r:id="rId188">
+      <w:hyperlink r:id="rId201">
         <w:r>
           <w:rPr>
             <w:rStyle w:val="Hyperlink"/>
@@ -14604,7 +15188,7 @@
       <w:r>
         <w:t xml:space="preserve"> </w:t>
       </w:r>
-      <w:hyperlink r:id="rId189">
+      <w:hyperlink r:id="rId202">
         <w:r>
           <w:rPr>
             <w:rStyle w:val="Hyperlink"/>
@@ -14613,8 +15197,8 @@
         </w:r>
       </w:hyperlink>
     </w:p>
-    <w:bookmarkEnd w:id="190"/>
-    <w:bookmarkStart w:id="191" w:name="ref-1BpTkQN7F"/>
+    <w:bookmarkEnd w:id="203"/>
+    <w:bookmarkStart w:id="204" w:name="ref-1BpTkQN7F"/>
     <w:p>
       <w:pPr>
         <w:pStyle w:val="Bibliography"/>
@@ -14656,8 +15240,8 @@
         <w:t xml:space="preserve">(1893)</w:t>
       </w:r>
     </w:p>
-    <w:bookmarkEnd w:id="191"/>
-    <w:bookmarkStart w:id="194" w:name="ref-13XEo9Ehx"/>
+    <w:bookmarkEnd w:id="204"/>
+    <w:bookmarkStart w:id="207" w:name="ref-13XEo9Ehx"/>
     <w:p>
       <w:pPr>
         <w:pStyle w:val="Bibliography"/>
@@ -14701,7 +15285,7 @@
       <w:r>
         <w:t xml:space="preserve"> </w:t>
       </w:r>
-      <w:hyperlink r:id="rId192">
+      <w:hyperlink r:id="rId205">
         <w:r>
           <w:rPr>
             <w:rStyle w:val="Hyperlink"/>
@@ -14721,7 +15305,7 @@
       <w:r>
         <w:t xml:space="preserve"> </w:t>
       </w:r>
-      <w:hyperlink r:id="rId193">
+      <w:hyperlink r:id="rId206">
         <w:r>
           <w:rPr>
             <w:rStyle w:val="Hyperlink"/>
@@ -14730,8 +15314,8 @@
         </w:r>
       </w:hyperlink>
     </w:p>
-    <w:bookmarkEnd w:id="194"/>
-    <w:bookmarkStart w:id="198" w:name="ref-je27ySHK"/>
+    <w:bookmarkEnd w:id="207"/>
+    <w:bookmarkStart w:id="211" w:name="ref-je27ySHK"/>
     <w:p>
       <w:pPr>
         <w:pStyle w:val="Bibliography"/>
@@ -14775,7 +15359,7 @@
       <w:r>
         <w:t xml:space="preserve"> </w:t>
       </w:r>
-      <w:hyperlink r:id="rId195">
+      <w:hyperlink r:id="rId208">
         <w:r>
           <w:rPr>
             <w:rStyle w:val="Hyperlink"/>
@@ -14795,7 +15379,7 @@
       <w:r>
         <w:t xml:space="preserve"> </w:t>
       </w:r>
-      <w:hyperlink r:id="rId196">
+      <w:hyperlink r:id="rId209">
         <w:r>
           <w:rPr>
             <w:rStyle w:val="Hyperlink"/>
@@ -14812,7 +15396,7 @@
       <w:r>
         <w:t xml:space="preserve"> </w:t>
       </w:r>
-      <w:hyperlink r:id="rId197">
+      <w:hyperlink r:id="rId210">
         <w:r>
           <w:rPr>
             <w:rStyle w:val="Hyperlink"/>
@@ -14821,8 +15405,8 @@
         </w:r>
       </w:hyperlink>
     </w:p>
-    <w:bookmarkEnd w:id="198"/>
-    <w:bookmarkStart w:id="202" w:name="ref-CHqNls3u"/>
+    <w:bookmarkEnd w:id="211"/>
+    <w:bookmarkStart w:id="215" w:name="ref-CHqNls3u"/>
     <w:p>
       <w:pPr>
         <w:pStyle w:val="Bibliography"/>
@@ -14866,7 +15450,7 @@
       <w:r>
         <w:t xml:space="preserve"> </w:t>
       </w:r>
-      <w:hyperlink r:id="rId199">
+      <w:hyperlink r:id="rId212">
         <w:r>
           <w:rPr>
             <w:rStyle w:val="Hyperlink"/>
@@ -14886,7 +15470,7 @@
       <w:r>
         <w:t xml:space="preserve"> </w:t>
       </w:r>
-      <w:hyperlink r:id="rId200">
+      <w:hyperlink r:id="rId213">
         <w:r>
           <w:rPr>
             <w:rStyle w:val="Hyperlink"/>
@@ -14903,7 +15487,7 @@
       <w:r>
         <w:t xml:space="preserve"> </w:t>
       </w:r>
-      <w:hyperlink r:id="rId201">
+      <w:hyperlink r:id="rId214">
         <w:r>
           <w:rPr>
             <w:rStyle w:val="Hyperlink"/>
@@ -14912,8 +15496,8 @@
         </w:r>
       </w:hyperlink>
     </w:p>
-    <w:bookmarkEnd w:id="202"/>
-    <w:bookmarkStart w:id="206" w:name="ref-DYKZij81"/>
+    <w:bookmarkEnd w:id="215"/>
+    <w:bookmarkStart w:id="219" w:name="ref-DYKZij81"/>
     <w:p>
       <w:pPr>
         <w:pStyle w:val="Bibliography"/>
@@ -14957,7 +15541,7 @@
       <w:r>
         <w:t xml:space="preserve"> </w:t>
       </w:r>
-      <w:hyperlink r:id="rId203">
+      <w:hyperlink r:id="rId216">
         <w:r>
           <w:rPr>
             <w:rStyle w:val="Hyperlink"/>
@@ -14977,7 +15561,7 @@
       <w:r>
         <w:t xml:space="preserve"> </w:t>
       </w:r>
-      <w:hyperlink r:id="rId204">
+      <w:hyperlink r:id="rId217">
         <w:r>
           <w:rPr>
             <w:rStyle w:val="Hyperlink"/>
@@ -14994,7 +15578,7 @@
       <w:r>
         <w:t xml:space="preserve"> </w:t>
       </w:r>
-      <w:hyperlink r:id="rId205">
+      <w:hyperlink r:id="rId218">
         <w:r>
           <w:rPr>
             <w:rStyle w:val="Hyperlink"/>
@@ -15003,8 +15587,8 @@
         </w:r>
       </w:hyperlink>
     </w:p>
-    <w:bookmarkEnd w:id="206"/>
-    <w:bookmarkStart w:id="209" w:name="ref-m4MWjJlQ"/>
+    <w:bookmarkEnd w:id="219"/>
+    <w:bookmarkStart w:id="222" w:name="ref-m4MWjJlQ"/>
     <w:p>
       <w:pPr>
         <w:pStyle w:val="Bibliography"/>
@@ -15048,7 +15632,7 @@
       <w:r>
         <w:t xml:space="preserve"> </w:t>
       </w:r>
-      <w:hyperlink r:id="rId207">
+      <w:hyperlink r:id="rId220">
         <w:r>
           <w:rPr>
             <w:rStyle w:val="Hyperlink"/>
@@ -15068,7 +15652,7 @@
       <w:r>
         <w:t xml:space="preserve"> </w:t>
       </w:r>
-      <w:hyperlink r:id="rId208">
+      <w:hyperlink r:id="rId221">
         <w:r>
           <w:rPr>
             <w:rStyle w:val="Hyperlink"/>
@@ -15077,8 +15661,8 @@
         </w:r>
       </w:hyperlink>
     </w:p>
-    <w:bookmarkEnd w:id="209"/>
-    <w:bookmarkStart w:id="212" w:name="ref-1FTlX9Qbz"/>
+    <w:bookmarkEnd w:id="222"/>
+    <w:bookmarkStart w:id="225" w:name="ref-1FTlX9Qbz"/>
     <w:p>
       <w:pPr>
         <w:pStyle w:val="Bibliography"/>
@@ -15122,7 +15706,7 @@
       <w:r>
         <w:t xml:space="preserve"> </w:t>
       </w:r>
-      <w:hyperlink r:id="rId210">
+      <w:hyperlink r:id="rId223">
         <w:r>
           <w:rPr>
             <w:rStyle w:val="Hyperlink"/>
@@ -15142,7 +15726,7 @@
       <w:r>
         <w:t xml:space="preserve"> </w:t>
       </w:r>
-      <w:hyperlink r:id="rId211">
+      <w:hyperlink r:id="rId224">
         <w:r>
           <w:rPr>
             <w:rStyle w:val="Hyperlink"/>
@@ -15151,8 +15735,8 @@
         </w:r>
       </w:hyperlink>
     </w:p>
-    <w:bookmarkEnd w:id="212"/>
-    <w:bookmarkStart w:id="215" w:name="ref-1H3M9kGrz"/>
+    <w:bookmarkEnd w:id="225"/>
+    <w:bookmarkStart w:id="228" w:name="ref-1H3M9kGrz"/>
     <w:p>
       <w:pPr>
         <w:pStyle w:val="Bibliography"/>
@@ -15196,7 +15780,7 @@
       <w:r>
         <w:t xml:space="preserve"> </w:t>
       </w:r>
-      <w:hyperlink r:id="rId213">
+      <w:hyperlink r:id="rId226">
         <w:r>
           <w:rPr>
             <w:rStyle w:val="Hyperlink"/>
@@ -15216,7 +15800,7 @@
       <w:r>
         <w:t xml:space="preserve"> </w:t>
       </w:r>
-      <w:hyperlink r:id="rId214">
+      <w:hyperlink r:id="rId227">
         <w:r>
           <w:rPr>
             <w:rStyle w:val="Hyperlink"/>
@@ -15225,8 +15809,8 @@
         </w:r>
       </w:hyperlink>
     </w:p>
-    <w:bookmarkEnd w:id="215"/>
-    <w:bookmarkStart w:id="220" w:name="ref-ifq523bf"/>
+    <w:bookmarkEnd w:id="228"/>
+    <w:bookmarkStart w:id="233" w:name="ref-ifq523bf"/>
     <w:p>
       <w:pPr>
         <w:pStyle w:val="Bibliography"/>
@@ -15270,7 +15854,7 @@
       <w:r>
         <w:t xml:space="preserve"> </w:t>
       </w:r>
-      <w:hyperlink r:id="rId216">
+      <w:hyperlink r:id="rId229">
         <w:r>
           <w:rPr>
             <w:rStyle w:val="Hyperlink"/>
@@ -15290,7 +15874,7 @@
       <w:r>
         <w:t xml:space="preserve"> </w:t>
       </w:r>
-      <w:hyperlink r:id="rId217">
+      <w:hyperlink r:id="rId230">
         <w:r>
           <w:rPr>
             <w:rStyle w:val="Hyperlink"/>
@@ -15307,7 +15891,7 @@
       <w:r>
         <w:t xml:space="preserve"> </w:t>
       </w:r>
-      <w:hyperlink r:id="rId218">
+      <w:hyperlink r:id="rId231">
         <w:r>
           <w:rPr>
             <w:rStyle w:val="Hyperlink"/>
@@ -15324,7 +15908,7 @@
       <w:r>
         <w:t xml:space="preserve"> </w:t>
       </w:r>
-      <w:hyperlink r:id="rId219">
+      <w:hyperlink r:id="rId232">
         <w:r>
           <w:rPr>
             <w:rStyle w:val="Hyperlink"/>
@@ -15333,8 +15917,8 @@
         </w:r>
       </w:hyperlink>
     </w:p>
-    <w:bookmarkEnd w:id="220"/>
-    <w:bookmarkStart w:id="224" w:name="ref-16aiK8oMe"/>
+    <w:bookmarkEnd w:id="233"/>
+    <w:bookmarkStart w:id="237" w:name="ref-16aiK8oMe"/>
     <w:p>
       <w:pPr>
         <w:pStyle w:val="Bibliography"/>
@@ -15378,7 +15962,7 @@
       <w:r>
         <w:t xml:space="preserve"> </w:t>
       </w:r>
-      <w:hyperlink r:id="rId221">
+      <w:hyperlink r:id="rId234">
         <w:r>
           <w:rPr>
             <w:rStyle w:val="Hyperlink"/>
@@ -15398,7 +15982,7 @@
       <w:r>
         <w:t xml:space="preserve"> </w:t>
       </w:r>
-      <w:hyperlink r:id="rId222">
+      <w:hyperlink r:id="rId235">
         <w:r>
           <w:rPr>
             <w:rStyle w:val="Hyperlink"/>
@@ -15415,7 +15999,7 @@
       <w:r>
         <w:t xml:space="preserve"> </w:t>
       </w:r>
-      <w:hyperlink r:id="rId223">
+      <w:hyperlink r:id="rId236">
         <w:r>
           <w:rPr>
             <w:rStyle w:val="Hyperlink"/>
@@ -15424,8 +16008,8 @@
         </w:r>
       </w:hyperlink>
     </w:p>
-    <w:bookmarkEnd w:id="224"/>
-    <w:bookmarkStart w:id="227" w:name="ref-YjvvfgRp"/>
+    <w:bookmarkEnd w:id="237"/>
+    <w:bookmarkStart w:id="240" w:name="ref-YjvvfgRp"/>
     <w:p>
       <w:pPr>
         <w:pStyle w:val="Bibliography"/>
@@ -15469,7 +16053,7 @@
       <w:r>
         <w:t xml:space="preserve"> </w:t>
       </w:r>
-      <w:hyperlink r:id="rId225">
+      <w:hyperlink r:id="rId238">
         <w:r>
           <w:rPr>
             <w:rStyle w:val="Hyperlink"/>
@@ -15489,7 +16073,7 @@
       <w:r>
         <w:t xml:space="preserve"> </w:t>
       </w:r>
-      <w:hyperlink r:id="rId226">
+      <w:hyperlink r:id="rId239">
         <w:r>
           <w:rPr>
             <w:rStyle w:val="Hyperlink"/>
@@ -15498,8 +16082,8 @@
         </w:r>
       </w:hyperlink>
     </w:p>
-    <w:bookmarkEnd w:id="227"/>
-    <w:bookmarkStart w:id="230" w:name="ref-rjsxSZNm"/>
+    <w:bookmarkEnd w:id="240"/>
+    <w:bookmarkStart w:id="243" w:name="ref-rjsxSZNm"/>
     <w:p>
       <w:pPr>
         <w:pStyle w:val="Bibliography"/>
@@ -15543,7 +16127,7 @@
       <w:r>
         <w:t xml:space="preserve"> </w:t>
       </w:r>
-      <w:hyperlink r:id="rId228">
+      <w:hyperlink r:id="rId241">
         <w:r>
           <w:rPr>
             <w:rStyle w:val="Hyperlink"/>
@@ -15563,7 +16147,7 @@
       <w:r>
         <w:t xml:space="preserve"> </w:t>
       </w:r>
-      <w:hyperlink r:id="rId229">
+      <w:hyperlink r:id="rId242">
         <w:r>
           <w:rPr>
             <w:rStyle w:val="Hyperlink"/>
@@ -15572,8 +16156,8 @@
         </w:r>
       </w:hyperlink>
     </w:p>
-    <w:bookmarkEnd w:id="230"/>
-    <w:bookmarkStart w:id="233" w:name="ref-VxZEEUab"/>
+    <w:bookmarkEnd w:id="243"/>
+    <w:bookmarkStart w:id="246" w:name="ref-VxZEEUab"/>
     <w:p>
       <w:pPr>
         <w:pStyle w:val="Bibliography"/>
@@ -15617,7 +16201,7 @@
       <w:r>
         <w:t xml:space="preserve"> </w:t>
       </w:r>
-      <w:hyperlink r:id="rId231">
+      <w:hyperlink r:id="rId244">
         <w:r>
           <w:rPr>
             <w:rStyle w:val="Hyperlink"/>
@@ -15637,7 +16221,7 @@
       <w:r>
         <w:t xml:space="preserve"> </w:t>
       </w:r>
-      <w:hyperlink r:id="rId232">
+      <w:hyperlink r:id="rId245">
         <w:r>
           <w:rPr>
             <w:rStyle w:val="Hyperlink"/>
@@ -15646,8 +16230,8 @@
         </w:r>
       </w:hyperlink>
     </w:p>
-    <w:bookmarkEnd w:id="233"/>
-    <w:bookmarkStart w:id="235" w:name="ref-ZDJVwbgL"/>
+    <w:bookmarkEnd w:id="246"/>
+    <w:bookmarkStart w:id="249" w:name="ref-ZDJVwbgL"/>
     <w:p>
       <w:pPr>
         <w:pStyle w:val="Bibliography"/>
@@ -15658,7 +16242,60 @@
       <w:r>
         <w:t xml:space="preserve"> </w:t>
       </w:r>
-      <w:hyperlink r:id="rId234">
+      <w:r>
+        <w:rPr>
+          <w:b/>
+        </w:rPr>
+        <w:t xml:space="preserve">TRY plant trait database – enhanced coverage and open access</w:t>
+      </w:r>
+      <w:r>
+        <w:t xml:space="preserve"> </w:t>
+      </w:r>
+      <w:r>
+        <w:br/>
+      </w:r>
+      <w:r>
+        <w:t xml:space="preserve">Jens Kattge, Gerhard Bönisch, Sandra Díaz, Sandra Lavorel, Iain Colin Prentice, Paul Leadley, Susanne Tautenhahn, Gijsbert D. A. Werner, Tuomas Aakala, Mehdi Abedi, … Christian Wirth</w:t>
+      </w:r>
+      <w:r>
+        <w:br/>
+      </w:r>
+      <w:r>
+        <w:rPr>
+          <w:i/>
+        </w:rPr>
+        <w:t xml:space="preserve">Global Change Biology</w:t>
+      </w:r>
+      <w:r>
+        <w:t xml:space="preserve"> </w:t>
+      </w:r>
+      <w:r>
+        <w:t xml:space="preserve">(2020)</w:t>
+      </w:r>
+      <w:r>
+        <w:t xml:space="preserve"> </w:t>
+      </w:r>
+      <w:hyperlink r:id="rId247">
+        <w:r>
+          <w:rPr>
+            <w:rStyle w:val="Hyperlink"/>
+          </w:rPr>
+          <w:t xml:space="preserve">https://onlinelibrary.wiley.com/doi/abs/10.1111/gcb.14904</w:t>
+        </w:r>
+      </w:hyperlink>
+      <w:r>
+        <w:t xml:space="preserve"> </w:t>
+      </w:r>
+      <w:r>
+        <w:br/>
+      </w:r>
+      <w:r>
+        <w:t xml:space="preserve">DOI:</w:t>
+      </w:r>
+      <w:r>
+        <w:t xml:space="preserve"> </w:t>
+      </w:r>
+      <w:hyperlink r:id="rId248">
         <w:r>
           <w:rPr>
             <w:rStyle w:val="Hyperlink"/>
@@ -15667,8 +16304,8 @@
         </w:r>
       </w:hyperlink>
     </w:p>
-    <w:bookmarkEnd w:id="235"/>
-    <w:bookmarkStart w:id="238" w:name="ref-1CE3FLgqV"/>
+    <w:bookmarkEnd w:id="249"/>
+    <w:bookmarkStart w:id="252" w:name="ref-1CE3FLgqV"/>
     <w:p>
       <w:pPr>
         <w:pStyle w:val="Bibliography"/>
@@ -15737,7 +16374,7 @@
       <w:r>
         <w:t xml:space="preserve"> </w:t>
       </w:r>
-      <w:hyperlink r:id="rId236">
+      <w:hyperlink r:id="rId250">
         <w:r>
           <w:rPr>
             <w:rStyle w:val="Hyperlink"/>
@@ -15757,7 +16394,7 @@
       <w:r>
         <w:t xml:space="preserve"> </w:t>
       </w:r>
-      <w:hyperlink r:id="rId237">
+      <w:hyperlink r:id="rId251">
         <w:r>
           <w:rPr>
             <w:rStyle w:val="Hyperlink"/>
@@ -15766,8 +16403,8 @@
         </w:r>
       </w:hyperlink>
     </w:p>
-    <w:bookmarkEnd w:id="238"/>
-    <w:bookmarkStart w:id="241" w:name="ref-vD60H3Rd"/>
+    <w:bookmarkEnd w:id="252"/>
+    <w:bookmarkStart w:id="255" w:name="ref-vD60H3Rd"/>
     <w:p>
       <w:pPr>
         <w:pStyle w:val="Bibliography"/>
@@ -15811,7 +16448,7 @@
       <w:r>
         <w:t xml:space="preserve"> </w:t>
       </w:r>
-      <w:hyperlink r:id="rId239">
+      <w:hyperlink r:id="rId253">
         <w:r>
           <w:rPr>
             <w:rStyle w:val="Hyperlink"/>
@@ -15831,7 +16468,7 @@
       <w:r>
         <w:t xml:space="preserve"> </w:t>
       </w:r>
-      <w:hyperlink r:id="rId240">
+      <w:hyperlink r:id="rId254">
         <w:r>
           <w:rPr>
             <w:rStyle w:val="Hyperlink"/>
@@ -15840,8 +16477,8 @@
         </w:r>
       </w:hyperlink>
     </w:p>
-    <w:bookmarkEnd w:id="241"/>
-    <w:bookmarkStart w:id="244" w:name="ref-11HVotIMP"/>
+    <w:bookmarkEnd w:id="255"/>
+    <w:bookmarkStart w:id="258" w:name="ref-11HVotIMP"/>
     <w:p>
       <w:pPr>
         <w:pStyle w:val="Bibliography"/>
@@ -15885,7 +16522,7 @@
       <w:r>
         <w:t xml:space="preserve"> </w:t>
       </w:r>
-      <w:hyperlink r:id="rId242">
+      <w:hyperlink r:id="rId256">
         <w:r>
           <w:rPr>
             <w:rStyle w:val="Hyperlink"/>
@@ -15905,7 +16542,7 @@
       <w:r>
         <w:t xml:space="preserve"> </w:t>
       </w:r>
-      <w:hyperlink r:id="rId243">
+      <w:hyperlink r:id="rId257">
         <w:r>
           <w:rPr>
             <w:rStyle w:val="Hyperlink"/>
@@ -15914,8 +16551,8 @@
         </w:r>
       </w:hyperlink>
     </w:p>
-    <w:bookmarkEnd w:id="244"/>
-    <w:bookmarkStart w:id="249" w:name="ref-V7f9MqZn"/>
+    <w:bookmarkEnd w:id="258"/>
+    <w:bookmarkStart w:id="263" w:name="ref-V7f9MqZn"/>
     <w:p>
       <w:pPr>
         <w:pStyle w:val="Bibliography"/>
@@ -15959,7 +16596,7 @@
       <w:r>
         <w:t xml:space="preserve"> </w:t>
       </w:r>
-      <w:hyperlink r:id="rId245">
+      <w:hyperlink r:id="rId259">
         <w:r>
           <w:rPr>
             <w:rStyle w:val="Hyperlink"/>
@@ -15979,7 +16616,7 @@
       <w:r>
         <w:t xml:space="preserve"> </w:t>
       </w:r>
-      <w:hyperlink r:id="rId246">
+      <w:hyperlink r:id="rId260">
         <w:r>
           <w:rPr>
             <w:rStyle w:val="Hyperlink"/>
@@ -15996,7 +16633,7 @@
       <w:r>
         <w:t xml:space="preserve"> </w:t>
       </w:r>
-      <w:hyperlink r:id="rId247">
+      <w:hyperlink r:id="rId261">
         <w:r>
           <w:rPr>
             <w:rStyle w:val="Hyperlink"/>
@@ -16013,7 +16650,7 @@
       <w:r>
         <w:t xml:space="preserve"> </w:t>
       </w:r>
-      <w:hyperlink r:id="rId248">
+      <w:hyperlink r:id="rId262">
         <w:r>
           <w:rPr>
             <w:rStyle w:val="Hyperlink"/>
@@ -16022,8 +16659,8 @@
         </w:r>
       </w:hyperlink>
     </w:p>
-    <w:bookmarkEnd w:id="249"/>
-    <w:bookmarkStart w:id="251" w:name="ref-Z45Iy68J"/>
+    <w:bookmarkEnd w:id="263"/>
+    <w:bookmarkStart w:id="265" w:name="ref-Z45Iy68J"/>
     <w:p>
       <w:pPr>
         <w:pStyle w:val="Bibliography"/>
@@ -16067,7 +16704,7 @@
       <w:r>
         <w:t xml:space="preserve"> </w:t>
       </w:r>
-      <w:hyperlink r:id="rId250">
+      <w:hyperlink r:id="rId264">
         <w:r>
           <w:rPr>
             <w:rStyle w:val="Hyperlink"/>
@@ -16076,8 +16713,8 @@
         </w:r>
       </w:hyperlink>
     </w:p>
-    <w:bookmarkEnd w:id="251"/>
-    <w:bookmarkStart w:id="253" w:name="ref-14G4m2XBL"/>
+    <w:bookmarkEnd w:id="265"/>
+    <w:bookmarkStart w:id="267" w:name="ref-14G4m2XBL"/>
     <w:p>
       <w:pPr>
         <w:pStyle w:val="Bibliography"/>
@@ -16121,7 +16758,7 @@
       <w:r>
         <w:t xml:space="preserve"> </w:t>
       </w:r>
-      <w:hyperlink r:id="rId252">
+      <w:hyperlink r:id="rId266">
         <w:r>
           <w:rPr>
             <w:rStyle w:val="Hyperlink"/>
@@ -16130,8 +16767,8 @@
         </w:r>
       </w:hyperlink>
     </w:p>
-    <w:bookmarkEnd w:id="253"/>
-    <w:bookmarkStart w:id="255" w:name="ref-1G3YNAZM5"/>
+    <w:bookmarkEnd w:id="267"/>
+    <w:bookmarkStart w:id="269" w:name="ref-1G3YNAZM5"/>
     <w:p>
       <w:pPr>
         <w:pStyle w:val="Bibliography"/>
@@ -16175,7 +16812,7 @@
       <w:r>
         <w:t xml:space="preserve"> </w:t>
       </w:r>
-      <w:hyperlink r:id="rId254">
+      <w:hyperlink r:id="rId268">
         <w:r>
           <w:rPr>
             <w:rStyle w:val="Hyperlink"/>
@@ -16184,8 +16821,8 @@
         </w:r>
       </w:hyperlink>
     </w:p>
-    <w:bookmarkEnd w:id="255"/>
-    <w:bookmarkStart w:id="258" w:name="ref-10JGA84o5"/>
+    <w:bookmarkEnd w:id="269"/>
+    <w:bookmarkStart w:id="272" w:name="ref-10JGA84o5"/>
     <w:p>
       <w:pPr>
         <w:pStyle w:val="Bibliography"/>
@@ -16229,7 +16866,7 @@
       <w:r>
         <w:t xml:space="preserve"> </w:t>
       </w:r>
-      <w:hyperlink r:id="rId256">
+      <w:hyperlink r:id="rId270">
         <w:r>
           <w:rPr>
             <w:rStyle w:val="Hyperlink"/>
@@ -16249,7 +16886,7 @@
       <w:r>
         <w:t xml:space="preserve"> </w:t>
       </w:r>
-      <w:hyperlink r:id="rId257">
+      <w:hyperlink r:id="rId271">
         <w:r>
           <w:rPr>
             <w:rStyle w:val="Hyperlink"/>
@@ -16258,8 +16895,8 @@
         </w:r>
       </w:hyperlink>
     </w:p>
-    <w:bookmarkEnd w:id="258"/>
-    <w:bookmarkStart w:id="261" w:name="ref-1E7D836xD"/>
+    <w:bookmarkEnd w:id="272"/>
+    <w:bookmarkStart w:id="275" w:name="ref-1E7D836xD"/>
     <w:p>
       <w:pPr>
         <w:pStyle w:val="Bibliography"/>
@@ -16303,7 +16940,7 @@
       <w:r>
         <w:t xml:space="preserve"> </w:t>
       </w:r>
-      <w:hyperlink r:id="rId259">
+      <w:hyperlink r:id="rId273">
         <w:r>
           <w:rPr>
             <w:rStyle w:val="Hyperlink"/>
@@ -16323,7 +16960,7 @@
       <w:r>
         <w:t xml:space="preserve"> </w:t>
       </w:r>
-      <w:hyperlink r:id="rId260">
+      <w:hyperlink r:id="rId274">
         <w:r>
           <w:rPr>
             <w:rStyle w:val="Hyperlink"/>
@@ -16332,8 +16969,8 @@
         </w:r>
       </w:hyperlink>
     </w:p>
-    <w:bookmarkEnd w:id="261"/>
-    <w:bookmarkStart w:id="266" w:name="ref-4Sku0cWo"/>
+    <w:bookmarkEnd w:id="275"/>
+    <w:bookmarkStart w:id="280" w:name="ref-4Sku0cWo"/>
     <w:p>
       <w:pPr>
         <w:pStyle w:val="Bibliography"/>
@@ -16377,7 +17014,7 @@
       <w:r>
         <w:t xml:space="preserve"> </w:t>
       </w:r>
-      <w:hyperlink r:id="rId262">
+      <w:hyperlink r:id="rId276">
         <w:r>
           <w:rPr>
             <w:rStyle w:val="Hyperlink"/>
@@ -16397,7 +17034,7 @@
       <w:r>
         <w:t xml:space="preserve"> </w:t>
       </w:r>
-      <w:hyperlink r:id="rId263">
+      <w:hyperlink r:id="rId277">
         <w:r>
           <w:rPr>
             <w:rStyle w:val="Hyperlink"/>
@@ -16414,7 +17051,7 @@
       <w:r>
         <w:t xml:space="preserve"> </w:t>
       </w:r>
-      <w:hyperlink r:id="rId264">
+      <w:hyperlink r:id="rId278">
         <w:r>
           <w:rPr>
             <w:rStyle w:val="Hyperlink"/>
@@ -16431,7 +17068,7 @@
       <w:r>
         <w:t xml:space="preserve"> </w:t>
       </w:r>
-      <w:hyperlink r:id="rId265">
+      <w:hyperlink r:id="rId279">
         <w:r>
           <w:rPr>
             <w:rStyle w:val="Hyperlink"/>
@@ -16440,8 +17077,8 @@
         </w:r>
       </w:hyperlink>
     </w:p>
-    <w:bookmarkEnd w:id="266"/>
-    <w:bookmarkStart w:id="269" w:name="ref-3CLAO6D0"/>
+    <w:bookmarkEnd w:id="280"/>
+    <w:bookmarkStart w:id="283" w:name="ref-3CLAO6D0"/>
     <w:p>
       <w:pPr>
         <w:pStyle w:val="Bibliography"/>
@@ -16485,7 +17122,7 @@
       <w:r>
         <w:t xml:space="preserve"> </w:t>
       </w:r>
-      <w:hyperlink r:id="rId267">
+      <w:hyperlink r:id="rId281">
         <w:r>
           <w:rPr>
             <w:rStyle w:val="Hyperlink"/>
@@ -16505,7 +17142,7 @@
       <w:r>
         <w:t xml:space="preserve"> </w:t>
       </w:r>
-      <w:hyperlink r:id="rId268">
+      <w:hyperlink r:id="rId282">
         <w:r>
           <w:rPr>
             <w:rStyle w:val="Hyperlink"/>
@@ -16514,8 +17151,8 @@
         </w:r>
       </w:hyperlink>
     </w:p>
-    <w:bookmarkEnd w:id="269"/>
-    <w:bookmarkStart w:id="274" w:name="ref-15wnpddE0"/>
+    <w:bookmarkEnd w:id="283"/>
+    <w:bookmarkStart w:id="288" w:name="ref-15wnpddE0"/>
     <w:p>
       <w:pPr>
         <w:pStyle w:val="Bibliography"/>
@@ -16559,7 +17196,7 @@
       <w:r>
         <w:t xml:space="preserve"> </w:t>
       </w:r>
-      <w:hyperlink r:id="rId270">
+      <w:hyperlink r:id="rId284">
         <w:r>
           <w:rPr>
             <w:rStyle w:val="Hyperlink"/>
@@ -16579,7 +17216,7 @@
       <w:r>
         <w:t xml:space="preserve"> </w:t>
       </w:r>
-      <w:hyperlink r:id="rId271">
+      <w:hyperlink r:id="rId285">
         <w:r>
           <w:rPr>
             <w:rStyle w:val="Hyperlink"/>
@@ -16596,7 +17233,7 @@
       <w:r>
         <w:t xml:space="preserve"> </w:t>
       </w:r>
-      <w:hyperlink r:id="rId272">
+      <w:hyperlink r:id="rId286">
         <w:r>
           <w:rPr>
             <w:rStyle w:val="Hyperlink"/>
@@ -16613,7 +17250,7 @@
       <w:r>
         <w:t xml:space="preserve"> </w:t>
       </w:r>
-      <w:hyperlink r:id="rId273">
+      <w:hyperlink r:id="rId287">
         <w:r>
           <w:rPr>
             <w:rStyle w:val="Hyperlink"/>
@@ -16622,8 +17259,8 @@
         </w:r>
       </w:hyperlink>
     </w:p>
-    <w:bookmarkEnd w:id="274"/>
-    <w:bookmarkStart w:id="277" w:name="ref-1696xA7Nc"/>
+    <w:bookmarkEnd w:id="288"/>
+    <w:bookmarkStart w:id="291" w:name="ref-1696xA7Nc"/>
     <w:p>
       <w:pPr>
         <w:pStyle w:val="Bibliography"/>
@@ -16667,7 +17304,7 @@
       <w:r>
         <w:t xml:space="preserve"> </w:t>
       </w:r>
-      <w:hyperlink r:id="rId275">
+      <w:hyperlink r:id="rId289">
         <w:r>
           <w:rPr>
             <w:rStyle w:val="Hyperlink"/>
@@ -16687,7 +17324,7 @@
       <w:r>
         <w:t xml:space="preserve"> </w:t>
       </w:r>
-      <w:hyperlink r:id="rId276">
+      <w:hyperlink r:id="rId290">
         <w:r>
           <w:rPr>
             <w:rStyle w:val="Hyperlink"/>
@@ -16696,8 +17333,8 @@
         </w:r>
       </w:hyperlink>
     </w:p>
-    <w:bookmarkEnd w:id="277"/>
-    <w:bookmarkStart w:id="280" w:name="ref-lmizeS66"/>
+    <w:bookmarkEnd w:id="291"/>
+    <w:bookmarkStart w:id="294" w:name="ref-lmizeS66"/>
     <w:p>
       <w:pPr>
         <w:pStyle w:val="Bibliography"/>
@@ -16741,7 +17378,7 @@
       <w:r>
         <w:t xml:space="preserve"> </w:t>
       </w:r>
-      <w:hyperlink r:id="rId278">
+      <w:hyperlink r:id="rId292">
         <w:r>
           <w:rPr>
             <w:rStyle w:val="Hyperlink"/>
@@ -16761,7 +17398,7 @@
       <w:r>
         <w:t xml:space="preserve"> </w:t>
       </w:r>
-      <w:hyperlink r:id="rId279">
+      <w:hyperlink r:id="rId293">
         <w:r>
           <w:rPr>
             <w:rStyle w:val="Hyperlink"/>
@@ -16770,8 +17407,8 @@
         </w:r>
       </w:hyperlink>
     </w:p>
-    <w:bookmarkEnd w:id="280"/>
-    <w:bookmarkStart w:id="282" w:name="ref-kH3RyPni"/>
+    <w:bookmarkEnd w:id="294"/>
+    <w:bookmarkStart w:id="296" w:name="ref-kH3RyPni"/>
     <w:p>
       <w:pPr>
         <w:pStyle w:val="Bibliography"/>
@@ -16815,7 +17452,7 @@
       <w:r>
         <w:t xml:space="preserve"> </w:t>
       </w:r>
-      <w:hyperlink r:id="rId281">
+      <w:hyperlink r:id="rId295">
         <w:r>
           <w:rPr>
             <w:rStyle w:val="Hyperlink"/>
@@ -16835,7 +17472,7 @@
       <w:r>
         <w:t xml:space="preserve"> </w:t>
       </w:r>
-      <w:hyperlink r:id="rId281">
+      <w:hyperlink r:id="rId295">
         <w:r>
           <w:rPr>
             <w:rStyle w:val="Hyperlink"/>
@@ -16844,8 +17481,8 @@
         </w:r>
       </w:hyperlink>
     </w:p>
-    <w:bookmarkEnd w:id="282"/>
-    <w:bookmarkStart w:id="285" w:name="ref-UTp0YAl7"/>
+    <w:bookmarkEnd w:id="296"/>
+    <w:bookmarkStart w:id="299" w:name="ref-UTp0YAl7"/>
     <w:p>
       <w:pPr>
         <w:pStyle w:val="Bibliography"/>
@@ -16889,7 +17526,7 @@
       <w:r>
         <w:t xml:space="preserve"> </w:t>
       </w:r>
-      <w:hyperlink r:id="rId283">
+      <w:hyperlink r:id="rId297">
         <w:r>
           <w:rPr>
             <w:rStyle w:val="Hyperlink"/>
@@ -16909,7 +17546,7 @@
       <w:r>
         <w:t xml:space="preserve"> </w:t>
       </w:r>
-      <w:hyperlink r:id="rId284">
+      <w:hyperlink r:id="rId298">
         <w:r>
           <w:rPr>
             <w:rStyle w:val="Hyperlink"/>
@@ -16918,8 +17555,8 @@
         </w:r>
       </w:hyperlink>
     </w:p>
-    <w:bookmarkEnd w:id="285"/>
-    <w:bookmarkStart w:id="288" w:name="ref-hjYkCVfm"/>
+    <w:bookmarkEnd w:id="299"/>
+    <w:bookmarkStart w:id="302" w:name="ref-hjYkCVfm"/>
     <w:p>
       <w:pPr>
         <w:pStyle w:val="Bibliography"/>
@@ -16963,7 +17600,7 @@
       <w:r>
         <w:t xml:space="preserve"> </w:t>
       </w:r>
-      <w:hyperlink r:id="rId286">
+      <w:hyperlink r:id="rId300">
         <w:r>
           <w:rPr>
             <w:rStyle w:val="Hyperlink"/>
@@ -16983,7 +17620,7 @@
       <w:r>
         <w:t xml:space="preserve"> </w:t>
       </w:r>
-      <w:hyperlink r:id="rId287">
+      <w:hyperlink r:id="rId301">
         <w:r>
           <w:rPr>
             <w:rStyle w:val="Hyperlink"/>
@@ -16992,8 +17629,8 @@
         </w:r>
       </w:hyperlink>
     </w:p>
-    <w:bookmarkEnd w:id="288"/>
-    <w:bookmarkStart w:id="291" w:name="ref-Jwoo53rF"/>
+    <w:bookmarkEnd w:id="302"/>
+    <w:bookmarkStart w:id="305" w:name="ref-Jwoo53rF"/>
     <w:p>
       <w:pPr>
         <w:pStyle w:val="Bibliography"/>
@@ -17037,7 +17674,7 @@
       <w:r>
         <w:t xml:space="preserve"> </w:t>
       </w:r>
-      <w:hyperlink r:id="rId289">
+      <w:hyperlink r:id="rId303">
         <w:r>
           <w:rPr>
             <w:rStyle w:val="Hyperlink"/>
@@ -17057,7 +17694,7 @@
       <w:r>
         <w:t xml:space="preserve"> </w:t>
       </w:r>
-      <w:hyperlink r:id="rId290">
+      <w:hyperlink r:id="rId304">
         <w:r>
           <w:rPr>
             <w:rStyle w:val="Hyperlink"/>
@@ -17066,8 +17703,8 @@
         </w:r>
       </w:hyperlink>
     </w:p>
-    <w:bookmarkEnd w:id="291"/>
-    <w:bookmarkStart w:id="294" w:name="ref-bU88kzBb"/>
+    <w:bookmarkEnd w:id="305"/>
+    <w:bookmarkStart w:id="308" w:name="ref-bU88kzBb"/>
     <w:p>
       <w:pPr>
         <w:pStyle w:val="Bibliography"/>
@@ -17111,7 +17748,7 @@
       <w:r>
         <w:t xml:space="preserve"> </w:t>
       </w:r>
-      <w:hyperlink r:id="rId292">
+      <w:hyperlink r:id="rId306">
         <w:r>
           <w:rPr>
             <w:rStyle w:val="Hyperlink"/>
@@ -17131,7 +17768,7 @@
       <w:r>
         <w:t xml:space="preserve"> </w:t>
       </w:r>
-      <w:hyperlink r:id="rId293">
+      <w:hyperlink r:id="rId307">
         <w:r>
           <w:rPr>
             <w:rStyle w:val="Hyperlink"/>
@@ -17140,8 +17777,8 @@
         </w:r>
       </w:hyperlink>
     </w:p>
-    <w:bookmarkEnd w:id="294"/>
-    <w:bookmarkStart w:id="297" w:name="ref-mxruev1H"/>
+    <w:bookmarkEnd w:id="308"/>
+    <w:bookmarkStart w:id="311" w:name="ref-mxruev1H"/>
     <w:p>
       <w:pPr>
         <w:pStyle w:val="Bibliography"/>
@@ -17185,7 +17822,7 @@
       <w:r>
         <w:t xml:space="preserve"> </w:t>
       </w:r>
-      <w:hyperlink r:id="rId295">
+      <w:hyperlink r:id="rId309">
         <w:r>
           <w:rPr>
             <w:rStyle w:val="Hyperlink"/>
@@ -17205,7 +17842,7 @@
       <w:r>
         <w:t xml:space="preserve"> </w:t>
       </w:r>
-      <w:hyperlink r:id="rId296">
+      <w:hyperlink r:id="rId310">
         <w:r>
           <w:rPr>
             <w:rStyle w:val="Hyperlink"/>
@@ -17214,8 +17851,8 @@
         </w:r>
       </w:hyperlink>
     </w:p>
-    <w:bookmarkEnd w:id="297"/>
-    <w:bookmarkStart w:id="300" w:name="ref-a7jF9aSW"/>
+    <w:bookmarkEnd w:id="311"/>
+    <w:bookmarkStart w:id="314" w:name="ref-a7jF9aSW"/>
     <w:p>
       <w:pPr>
         <w:pStyle w:val="Bibliography"/>
@@ -17259,7 +17896,7 @@
       <w:r>
         <w:t xml:space="preserve"> </w:t>
       </w:r>
-      <w:hyperlink r:id="rId298">
+      <w:hyperlink r:id="rId312">
         <w:r>
           <w:rPr>
             <w:rStyle w:val="Hyperlink"/>
@@ -17279,7 +17916,7 @@
       <w:r>
         <w:t xml:space="preserve"> </w:t>
       </w:r>
-      <w:hyperlink r:id="rId299">
+      <w:hyperlink r:id="rId313">
         <w:r>
           <w:rPr>
             <w:rStyle w:val="Hyperlink"/>
@@ -17288,8 +17925,8 @@
         </w:r>
       </w:hyperlink>
     </w:p>
-    <w:bookmarkEnd w:id="300"/>
-    <w:bookmarkStart w:id="301" w:name="ref-L1taSHwv"/>
+    <w:bookmarkEnd w:id="314"/>
+    <w:bookmarkStart w:id="315" w:name="ref-L1taSHwv"/>
     <w:p>
       <w:pPr>
         <w:pStyle w:val="Bibliography"/>
@@ -17331,8 +17968,8 @@
         <w:t xml:space="preserve">(1975)</w:t>
       </w:r>
     </w:p>
-    <w:bookmarkEnd w:id="301"/>
-    <w:bookmarkStart w:id="303" w:name="ref-4mSSFhaj"/>
+    <w:bookmarkEnd w:id="315"/>
+    <w:bookmarkStart w:id="317" w:name="ref-4mSSFhaj"/>
     <w:p>
       <w:pPr>
         <w:pStyle w:val="Bibliography"/>
@@ -17385,7 +18022,7 @@
       <w:r>
         <w:t xml:space="preserve"> </w:t>
       </w:r>
-      <w:hyperlink r:id="rId302">
+      <w:hyperlink r:id="rId316">
         <w:r>
           <w:rPr>
             <w:rStyle w:val="Hyperlink"/>
@@ -17394,8 +18031,8 @@
         </w:r>
       </w:hyperlink>
     </w:p>
-    <w:bookmarkEnd w:id="303"/>
-    <w:bookmarkStart w:id="306" w:name="ref-15fj3WANI"/>
+    <w:bookmarkEnd w:id="317"/>
+    <w:bookmarkStart w:id="320" w:name="ref-15fj3WANI"/>
     <w:p>
       <w:pPr>
         <w:pStyle w:val="Bibliography"/>
@@ -17439,7 +18076,7 @@
       <w:r>
         <w:t xml:space="preserve"> </w:t>
       </w:r>
-      <w:hyperlink r:id="rId304">
+      <w:hyperlink r:id="rId318">
         <w:r>
           <w:rPr>
             <w:rStyle w:val="Hyperlink"/>
@@ -17459,7 +18096,7 @@
       <w:r>
         <w:t xml:space="preserve"> </w:t>
       </w:r>
-      <w:hyperlink r:id="rId305">
+      <w:hyperlink r:id="rId319">
         <w:r>
           <w:rPr>
             <w:rStyle w:val="Hyperlink"/>
@@ -17468,8 +18105,8 @@
         </w:r>
       </w:hyperlink>
     </w:p>
-    <w:bookmarkEnd w:id="306"/>
-    <w:bookmarkStart w:id="309" w:name="ref-GMLTnQJb"/>
+    <w:bookmarkEnd w:id="320"/>
+    <w:bookmarkStart w:id="323" w:name="ref-GMLTnQJb"/>
     <w:p>
       <w:pPr>
         <w:pStyle w:val="Bibliography"/>
@@ -17513,7 +18150,7 @@
       <w:r>
         <w:t xml:space="preserve"> </w:t>
       </w:r>
-      <w:hyperlink r:id="rId307">
+      <w:hyperlink r:id="rId321">
         <w:r>
           <w:rPr>
             <w:rStyle w:val="Hyperlink"/>
@@ -17533,7 +18170,7 @@
       <w:r>
         <w:t xml:space="preserve"> </w:t>
       </w:r>
-      <w:hyperlink r:id="rId308">
+      <w:hyperlink r:id="rId322">
         <w:r>
           <w:rPr>
             <w:rStyle w:val="Hyperlink"/>
@@ -17542,8 +18179,8 @@
         </w:r>
       </w:hyperlink>
     </w:p>
-    <w:bookmarkEnd w:id="309"/>
-    <w:bookmarkStart w:id="312" w:name="ref-sPgNqcvy"/>
+    <w:bookmarkEnd w:id="323"/>
+    <w:bookmarkStart w:id="326" w:name="ref-sPgNqcvy"/>
     <w:p>
       <w:pPr>
         <w:pStyle w:val="Bibliography"/>
@@ -17587,7 +18224,7 @@
       <w:r>
         <w:t xml:space="preserve"> </w:t>
       </w:r>
-      <w:hyperlink r:id="rId310">
+      <w:hyperlink r:id="rId324">
         <w:r>
           <w:rPr>
             <w:rStyle w:val="Hyperlink"/>
@@ -17607,7 +18244,7 @@
       <w:r>
         <w:t xml:space="preserve"> </w:t>
       </w:r>
-      <w:hyperlink r:id="rId311">
+      <w:hyperlink r:id="rId325">
         <w:r>
           <w:rPr>
             <w:rStyle w:val="Hyperlink"/>
@@ -17616,8 +18253,8 @@
         </w:r>
       </w:hyperlink>
     </w:p>
-    <w:bookmarkEnd w:id="312"/>
-    <w:bookmarkStart w:id="317" w:name="ref-csCGZTsC"/>
+    <w:bookmarkEnd w:id="326"/>
+    <w:bookmarkStart w:id="331" w:name="ref-csCGZTsC"/>
     <w:p>
       <w:pPr>
         <w:pStyle w:val="Bibliography"/>
@@ -17661,7 +18298,7 @@
       <w:r>
         <w:t xml:space="preserve"> </w:t>
       </w:r>
-      <w:hyperlink r:id="rId313">
+      <w:hyperlink r:id="rId327">
         <w:r>
           <w:rPr>
             <w:rStyle w:val="Hyperlink"/>
@@ -17681,7 +18318,7 @@
       <w:r>
         <w:t xml:space="preserve"> </w:t>
       </w:r>
-      <w:hyperlink r:id="rId314">
+      <w:hyperlink r:id="rId328">
         <w:r>
           <w:rPr>
             <w:rStyle w:val="Hyperlink"/>
@@ -17698,7 +18335,7 @@
       <w:r>
         <w:t xml:space="preserve"> </w:t>
       </w:r>
-      <w:hyperlink r:id="rId315">
+      <w:hyperlink r:id="rId329">
         <w:r>
           <w:rPr>
             <w:rStyle w:val="Hyperlink"/>
@@ -17715,7 +18352,7 @@
       <w:r>
         <w:t xml:space="preserve"> </w:t>
       </w:r>
-      <w:hyperlink r:id="rId316">
+      <w:hyperlink r:id="rId330">
         <w:r>
           <w:rPr>
             <w:rStyle w:val="Hyperlink"/>
@@ -17724,8 +18361,8 @@
         </w:r>
       </w:hyperlink>
     </w:p>
-    <w:bookmarkEnd w:id="317"/>
-    <w:bookmarkStart w:id="320" w:name="ref-ZG2HkgYd"/>
+    <w:bookmarkEnd w:id="331"/>
+    <w:bookmarkStart w:id="334" w:name="ref-ZG2HkgYd"/>
     <w:p>
       <w:pPr>
         <w:pStyle w:val="Bibliography"/>
@@ -17769,7 +18406,7 @@
       <w:r>
         <w:t xml:space="preserve"> </w:t>
       </w:r>
-      <w:hyperlink r:id="rId318">
+      <w:hyperlink r:id="rId332">
         <w:r>
           <w:rPr>
             <w:rStyle w:val="Hyperlink"/>
@@ -17789,7 +18426,7 @@
       <w:r>
         <w:t xml:space="preserve"> </w:t>
       </w:r>
-      <w:hyperlink r:id="rId319">
+      <w:hyperlink r:id="rId333">
         <w:r>
           <w:rPr>
             <w:rStyle w:val="Hyperlink"/>
@@ -17798,8 +18435,8 @@
         </w:r>
       </w:hyperlink>
     </w:p>
-    <w:bookmarkEnd w:id="320"/>
-    <w:bookmarkStart w:id="325" w:name="ref-YuJbg3zO"/>
+    <w:bookmarkEnd w:id="334"/>
+    <w:bookmarkStart w:id="339" w:name="ref-YuJbg3zO"/>
     <w:p>
       <w:pPr>
         <w:pStyle w:val="Bibliography"/>
@@ -17843,7 +18480,7 @@
       <w:r>
         <w:t xml:space="preserve"> </w:t>
       </w:r>
-      <w:hyperlink r:id="rId321">
+      <w:hyperlink r:id="rId335">
         <w:r>
           <w:rPr>
             <w:rStyle w:val="Hyperlink"/>
@@ -17863,7 +18500,7 @@
       <w:r>
         <w:t xml:space="preserve"> </w:t>
       </w:r>
-      <w:hyperlink r:id="rId322">
+      <w:hyperlink r:id="rId336">
         <w:r>
           <w:rPr>
             <w:rStyle w:val="Hyperlink"/>
@@ -17880,7 +18517,7 @@
       <w:r>
         <w:t xml:space="preserve"> </w:t>
       </w:r>
-      <w:hyperlink r:id="rId323">
+      <w:hyperlink r:id="rId337">
         <w:r>
           <w:rPr>
             <w:rStyle w:val="Hyperlink"/>
@@ -17897,7 +18534,7 @@
       <w:r>
         <w:t xml:space="preserve"> </w:t>
       </w:r>
-      <w:hyperlink r:id="rId324">
+      <w:hyperlink r:id="rId338">
         <w:r>
           <w:rPr>
             <w:rStyle w:val="Hyperlink"/>
@@ -17906,8 +18543,8 @@
         </w:r>
       </w:hyperlink>
     </w:p>
-    <w:bookmarkEnd w:id="325"/>
-    <w:bookmarkStart w:id="328" w:name="ref-yC0Q909U"/>
+    <w:bookmarkEnd w:id="339"/>
+    <w:bookmarkStart w:id="342" w:name="ref-yC0Q909U"/>
     <w:p>
       <w:pPr>
         <w:pStyle w:val="Bibliography"/>
@@ -17951,7 +18588,7 @@
       <w:r>
         <w:t xml:space="preserve"> </w:t>
       </w:r>
-      <w:hyperlink r:id="rId326">
+      <w:hyperlink r:id="rId340">
         <w:r>
           <w:rPr>
             <w:rStyle w:val="Hyperlink"/>
@@ -17971,7 +18608,7 @@
       <w:r>
         <w:t xml:space="preserve"> </w:t>
       </w:r>
-      <w:hyperlink r:id="rId327">
+      <w:hyperlink r:id="rId341">
         <w:r>
           <w:rPr>
             <w:rStyle w:val="Hyperlink"/>
@@ -17980,8 +18617,8 @@
         </w:r>
       </w:hyperlink>
     </w:p>
-    <w:bookmarkEnd w:id="328"/>
-    <w:bookmarkStart w:id="331" w:name="ref-syidKCV8"/>
+    <w:bookmarkEnd w:id="342"/>
+    <w:bookmarkStart w:id="345" w:name="ref-syidKCV8"/>
     <w:p>
       <w:pPr>
         <w:pStyle w:val="Bibliography"/>
@@ -18025,7 +18662,7 @@
       <w:r>
         <w:t xml:space="preserve"> </w:t>
       </w:r>
-      <w:hyperlink r:id="rId329">
+      <w:hyperlink r:id="rId343">
         <w:r>
           <w:rPr>
             <w:rStyle w:val="Hyperlink"/>
@@ -18045,7 +18682,7 @@
       <w:r>
         <w:t xml:space="preserve"> </w:t>
       </w:r>
-      <w:hyperlink r:id="rId330">
+      <w:hyperlink r:id="rId344">
         <w:r>
           <w:rPr>
             <w:rStyle w:val="Hyperlink"/>
@@ -18054,8 +18691,8 @@
         </w:r>
       </w:hyperlink>
     </w:p>
-    <w:bookmarkEnd w:id="331"/>
-    <w:bookmarkStart w:id="334" w:name="ref-3c2BWddf"/>
+    <w:bookmarkEnd w:id="345"/>
+    <w:bookmarkStart w:id="348" w:name="ref-3c2BWddf"/>
     <w:p>
       <w:pPr>
         <w:pStyle w:val="Bibliography"/>
@@ -18099,7 +18736,7 @@
       <w:r>
         <w:t xml:space="preserve"> </w:t>
       </w:r>
-      <w:hyperlink r:id="rId332">
+      <w:hyperlink r:id="rId346">
         <w:r>
           <w:rPr>
             <w:rStyle w:val="Hyperlink"/>
@@ -18119,7 +18756,7 @@
       <w:r>
         <w:t xml:space="preserve"> </w:t>
       </w:r>
-      <w:hyperlink r:id="rId333">
+      <w:hyperlink r:id="rId347">
         <w:r>
           <w:rPr>
             <w:rStyle w:val="Hyperlink"/>
@@ -18128,8 +18765,8 @@
         </w:r>
       </w:hyperlink>
     </w:p>
-    <w:bookmarkEnd w:id="334"/>
-    <w:bookmarkStart w:id="337" w:name="ref-CTKPA18m"/>
+    <w:bookmarkEnd w:id="348"/>
+    <w:bookmarkStart w:id="351" w:name="ref-CTKPA18m"/>
     <w:p>
       <w:pPr>
         <w:pStyle w:val="Bibliography"/>
@@ -18173,7 +18810,7 @@
       <w:r>
         <w:t xml:space="preserve"> </w:t>
       </w:r>
-      <w:hyperlink r:id="rId335">
+      <w:hyperlink r:id="rId349">
         <w:r>
           <w:rPr>
             <w:rStyle w:val="Hyperlink"/>
@@ -18193,7 +18830,7 @@
       <w:r>
         <w:t xml:space="preserve"> </w:t>
       </w:r>
-      <w:hyperlink r:id="rId336">
+      <w:hyperlink r:id="rId350">
         <w:r>
           <w:rPr>
             <w:rStyle w:val="Hyperlink"/>
@@ -18202,8 +18839,8 @@
         </w:r>
       </w:hyperlink>
     </w:p>
-    <w:bookmarkEnd w:id="337"/>
-    <w:bookmarkStart w:id="340" w:name="ref-IkSqF3xN"/>
+    <w:bookmarkEnd w:id="351"/>
+    <w:bookmarkStart w:id="354" w:name="ref-IkSqF3xN"/>
     <w:p>
       <w:pPr>
         <w:pStyle w:val="Bibliography"/>
@@ -18247,7 +18884,7 @@
       <w:r>
         <w:t xml:space="preserve"> </w:t>
       </w:r>
-      <w:hyperlink r:id="rId338">
+      <w:hyperlink r:id="rId352">
         <w:r>
           <w:rPr>
             <w:rStyle w:val="Hyperlink"/>
@@ -18267,7 +18904,7 @@
       <w:r>
         <w:t xml:space="preserve"> </w:t>
       </w:r>
-      <w:hyperlink r:id="rId339">
+      <w:hyperlink r:id="rId353">
         <w:r>
           <w:rPr>
             <w:rStyle w:val="Hyperlink"/>
@@ -18276,8 +18913,8 @@
         </w:r>
       </w:hyperlink>
     </w:p>
-    <w:bookmarkEnd w:id="340"/>
-    <w:bookmarkStart w:id="343" w:name="ref-WGCqVNqt"/>
+    <w:bookmarkEnd w:id="354"/>
+    <w:bookmarkStart w:id="357" w:name="ref-WGCqVNqt"/>
     <w:p>
       <w:pPr>
         <w:pStyle w:val="Bibliography"/>
@@ -18321,7 +18958,7 @@
       <w:r>
         <w:t xml:space="preserve"> </w:t>
       </w:r>
-      <w:hyperlink r:id="rId341">
+      <w:hyperlink r:id="rId355">
         <w:r>
           <w:rPr>
             <w:rStyle w:val="Hyperlink"/>
@@ -18341,7 +18978,7 @@
       <w:r>
         <w:t xml:space="preserve"> </w:t>
       </w:r>
-      <w:hyperlink r:id="rId342">
+      <w:hyperlink r:id="rId356">
         <w:r>
           <w:rPr>
             <w:rStyle w:val="Hyperlink"/>
@@ -18350,8 +18987,8 @@
         </w:r>
       </w:hyperlink>
     </w:p>
-    <w:bookmarkEnd w:id="343"/>
-    <w:bookmarkStart w:id="344" w:name="ref-clXUxA0h"/>
+    <w:bookmarkEnd w:id="357"/>
+    <w:bookmarkStart w:id="358" w:name="ref-clXUxA0h"/>
     <w:p>
       <w:pPr>
         <w:pStyle w:val="Bibliography"/>
@@ -18393,8 +19030,8 @@
         <w:t xml:space="preserve">(2003)</w:t>
       </w:r>
     </w:p>
-    <w:bookmarkEnd w:id="344"/>
-    <w:bookmarkStart w:id="348" w:name="ref-XPemGEQg"/>
+    <w:bookmarkEnd w:id="358"/>
+    <w:bookmarkStart w:id="362" w:name="ref-XPemGEQg"/>
     <w:p>
       <w:pPr>
         <w:pStyle w:val="Bibliography"/>
@@ -18438,7 +19075,7 @@
       <w:r>
         <w:t xml:space="preserve"> </w:t>
       </w:r>
-      <w:hyperlink r:id="rId345">
+      <w:hyperlink r:id="rId359">
         <w:r>
           <w:rPr>
             <w:rStyle w:val="Hyperlink"/>
@@ -18458,7 +19095,7 @@
       <w:r>
         <w:t xml:space="preserve"> </w:t>
       </w:r>
-      <w:hyperlink r:id="rId346">
+      <w:hyperlink r:id="rId360">
         <w:r>
           <w:rPr>
             <w:rStyle w:val="Hyperlink"/>
@@ -18475,7 +19112,7 @@
       <w:r>
         <w:t xml:space="preserve"> </w:t>
       </w:r>
-      <w:hyperlink r:id="rId347">
+      <w:hyperlink r:id="rId361">
         <w:r>
           <w:rPr>
             <w:rStyle w:val="Hyperlink"/>
@@ -18484,8 +19121,8 @@
         </w:r>
       </w:hyperlink>
     </w:p>
-    <w:bookmarkEnd w:id="348"/>
-    <w:bookmarkStart w:id="351" w:name="ref-MsvKP6UK"/>
+    <w:bookmarkEnd w:id="362"/>
+    <w:bookmarkStart w:id="365" w:name="ref-MsvKP6UK"/>
     <w:p>
       <w:pPr>
         <w:pStyle w:val="Bibliography"/>
@@ -18529,7 +19166,7 @@
       <w:r>
         <w:t xml:space="preserve"> </w:t>
       </w:r>
-      <w:hyperlink r:id="rId349">
+      <w:hyperlink r:id="rId363">
         <w:r>
           <w:rPr>
             <w:rStyle w:val="Hyperlink"/>
@@ -18549,7 +19186,7 @@
       <w:r>
         <w:t xml:space="preserve"> </w:t>
       </w:r>
-      <w:hyperlink r:id="rId350">
+      <w:hyperlink r:id="rId364">
         <w:r>
           <w:rPr>
             <w:rStyle w:val="Hyperlink"/>
@@ -18558,8 +19195,8 @@
         </w:r>
       </w:hyperlink>
     </w:p>
-    <w:bookmarkEnd w:id="351"/>
-    <w:bookmarkStart w:id="354" w:name="ref-1AahcWZtp"/>
+    <w:bookmarkEnd w:id="365"/>
+    <w:bookmarkStart w:id="368" w:name="ref-1AahcWZtp"/>
     <w:p>
       <w:pPr>
         <w:pStyle w:val="Bibliography"/>
@@ -18603,7 +19240,7 @@
       <w:r>
         <w:t xml:space="preserve"> </w:t>
       </w:r>
-      <w:hyperlink r:id="rId352">
+      <w:hyperlink r:id="rId366">
         <w:r>
           <w:rPr>
             <w:rStyle w:val="Hyperlink"/>
@@ -18623,7 +19260,7 @@
       <w:r>
         <w:t xml:space="preserve"> </w:t>
       </w:r>
-      <w:hyperlink r:id="rId353">
+      <w:hyperlink r:id="rId367">
         <w:r>
           <w:rPr>
             <w:rStyle w:val="Hyperlink"/>
@@ -18632,8 +19269,8 @@
         </w:r>
       </w:hyperlink>
     </w:p>
-    <w:bookmarkEnd w:id="354"/>
-    <w:bookmarkStart w:id="355" w:name="ref-K3HfISic"/>
+    <w:bookmarkEnd w:id="368"/>
+    <w:bookmarkStart w:id="369" w:name="ref-K3HfISic"/>
     <w:p>
       <w:pPr>
         <w:pStyle w:val="Bibliography"/>
@@ -18675,8 +19312,8 @@
         <w:t xml:space="preserve">(2003)</w:t>
       </w:r>
     </w:p>
-    <w:bookmarkEnd w:id="355"/>
-    <w:bookmarkStart w:id="358" w:name="ref-G7f5FlGf"/>
+    <w:bookmarkEnd w:id="369"/>
+    <w:bookmarkStart w:id="372" w:name="ref-G7f5FlGf"/>
     <w:p>
       <w:pPr>
         <w:pStyle w:val="Bibliography"/>
@@ -18720,7 +19357,7 @@
       <w:r>
         <w:t xml:space="preserve"> </w:t>
       </w:r>
-      <w:hyperlink r:id="rId356">
+      <w:hyperlink r:id="rId370">
         <w:r>
           <w:rPr>
             <w:rStyle w:val="Hyperlink"/>
@@ -18740,7 +19377,7 @@
       <w:r>
         <w:t xml:space="preserve"> </w:t>
       </w:r>
-      <w:hyperlink r:id="rId357">
+      <w:hyperlink r:id="rId371">
         <w:r>
           <w:rPr>
             <w:rStyle w:val="Hyperlink"/>
@@ -18749,8 +19386,8 @@
         </w:r>
       </w:hyperlink>
     </w:p>
-    <w:bookmarkEnd w:id="358"/>
-    <w:bookmarkStart w:id="361" w:name="ref-16pzkq3TE"/>
+    <w:bookmarkEnd w:id="372"/>
+    <w:bookmarkStart w:id="375" w:name="ref-16pzkq3TE"/>
     <w:p>
       <w:pPr>
         <w:pStyle w:val="Bibliography"/>
@@ -18794,7 +19431,7 @@
       <w:r>
         <w:t xml:space="preserve"> </w:t>
       </w:r>
-      <w:hyperlink r:id="rId359">
+      <w:hyperlink r:id="rId373">
         <w:r>
           <w:rPr>
             <w:rStyle w:val="Hyperlink"/>
@@ -18814,7 +19451,7 @@
       <w:r>
         <w:t xml:space="preserve"> </w:t>
       </w:r>
-      <w:hyperlink r:id="rId360">
+      <w:hyperlink r:id="rId374">
         <w:r>
           <w:rPr>
             <w:rStyle w:val="Hyperlink"/>
@@ -18823,8 +19460,8 @@
         </w:r>
       </w:hyperlink>
     </w:p>
-    <w:bookmarkEnd w:id="361"/>
-    <w:bookmarkStart w:id="364" w:name="ref-18OBduhNC"/>
+    <w:bookmarkEnd w:id="375"/>
+    <w:bookmarkStart w:id="378" w:name="ref-18OBduhNC"/>
     <w:p>
       <w:pPr>
         <w:pStyle w:val="Bibliography"/>
@@ -18868,7 +19505,7 @@
       <w:r>
         <w:t xml:space="preserve"> </w:t>
       </w:r>
-      <w:hyperlink r:id="rId362">
+      <w:hyperlink r:id="rId376">
         <w:r>
           <w:rPr>
             <w:rStyle w:val="Hyperlink"/>
@@ -18888,7 +19525,7 @@
       <w:r>
         <w:t xml:space="preserve"> </w:t>
       </w:r>
-      <w:hyperlink r:id="rId363">
+      <w:hyperlink r:id="rId377">
         <w:r>
           <w:rPr>
             <w:rStyle w:val="Hyperlink"/>
@@ -18897,8 +19534,8 @@
         </w:r>
       </w:hyperlink>
     </w:p>
-    <w:bookmarkEnd w:id="364"/>
-    <w:bookmarkStart w:id="367" w:name="ref-125gGJ9Gh"/>
+    <w:bookmarkEnd w:id="378"/>
+    <w:bookmarkStart w:id="381" w:name="ref-125gGJ9Gh"/>
     <w:p>
       <w:pPr>
         <w:pStyle w:val="Bibliography"/>
@@ -18942,7 +19579,7 @@
       <w:r>
         <w:t xml:space="preserve"> </w:t>
       </w:r>
-      <w:hyperlink r:id="rId365">
+      <w:hyperlink r:id="rId379">
         <w:r>
           <w:rPr>
             <w:rStyle w:val="Hyperlink"/>
@@ -18962,7 +19599,7 @@
       <w:r>
         <w:t xml:space="preserve"> </w:t>
       </w:r>
-      <w:hyperlink r:id="rId366">
+      <w:hyperlink r:id="rId380">
         <w:r>
           <w:rPr>
             <w:rStyle w:val="Hyperlink"/>
@@ -18971,8 +19608,8 @@
         </w:r>
       </w:hyperlink>
     </w:p>
-    <w:bookmarkEnd w:id="367"/>
-    <w:bookmarkStart w:id="370" w:name="ref-nsNl3GXn"/>
+    <w:bookmarkEnd w:id="381"/>
+    <w:bookmarkStart w:id="384" w:name="ref-nsNl3GXn"/>
     <w:p>
       <w:pPr>
         <w:pStyle w:val="Bibliography"/>
@@ -19016,7 +19653,7 @@
       <w:r>
         <w:t xml:space="preserve"> </w:t>
       </w:r>
-      <w:hyperlink r:id="rId368">
+      <w:hyperlink r:id="rId382">
         <w:r>
           <w:rPr>
             <w:rStyle w:val="Hyperlink"/>
@@ -19036,7 +19673,7 @@
       <w:r>
         <w:t xml:space="preserve"> </w:t>
       </w:r>
-      <w:hyperlink r:id="rId369">
+      <w:hyperlink r:id="rId383">
         <w:r>
           <w:rPr>
             <w:rStyle w:val="Hyperlink"/>
@@ -19045,8 +19682,8 @@
         </w:r>
       </w:hyperlink>
     </w:p>
-    <w:bookmarkEnd w:id="370"/>
-    <w:bookmarkStart w:id="373" w:name="ref-KU6Plcol"/>
+    <w:bookmarkEnd w:id="384"/>
+    <w:bookmarkStart w:id="387" w:name="ref-KU6Plcol"/>
     <w:p>
       <w:pPr>
         <w:pStyle w:val="Bibliography"/>
@@ -19090,7 +19727,7 @@
       <w:r>
         <w:t xml:space="preserve"> </w:t>
       </w:r>
-      <w:hyperlink r:id="rId371">
+      <w:hyperlink r:id="rId385">
         <w:r>
           <w:rPr>
             <w:rStyle w:val="Hyperlink"/>
@@ -19110,7 +19747,7 @@
       <w:r>
         <w:t xml:space="preserve"> </w:t>
       </w:r>
-      <w:hyperlink r:id="rId372">
+      <w:hyperlink r:id="rId386">
         <w:r>
           <w:rPr>
             <w:rStyle w:val="Hyperlink"/>
@@ -19119,8 +19756,8 @@
         </w:r>
       </w:hyperlink>
     </w:p>
-    <w:bookmarkEnd w:id="373"/>
-    <w:bookmarkStart w:id="376" w:name="ref-9XP0m51N"/>
+    <w:bookmarkEnd w:id="387"/>
+    <w:bookmarkStart w:id="390" w:name="ref-9XP0m51N"/>
     <w:p>
       <w:pPr>
         <w:pStyle w:val="Bibliography"/>
@@ -19164,7 +19801,7 @@
       <w:r>
         <w:t xml:space="preserve"> </w:t>
       </w:r>
-      <w:hyperlink r:id="rId374">
+      <w:hyperlink r:id="rId388">
         <w:r>
           <w:rPr>
             <w:rStyle w:val="Hyperlink"/>
@@ -19184,7 +19821,7 @@
       <w:r>
         <w:t xml:space="preserve"> </w:t>
       </w:r>
-      <w:hyperlink r:id="rId375">
+      <w:hyperlink r:id="rId389">
         <w:r>
           <w:rPr>
             <w:rStyle w:val="Hyperlink"/>
@@ -19193,8 +19830,8 @@
         </w:r>
       </w:hyperlink>
     </w:p>
-    <w:bookmarkEnd w:id="376"/>
-    <w:bookmarkStart w:id="379" w:name="ref-C0fceZjC"/>
+    <w:bookmarkEnd w:id="390"/>
+    <w:bookmarkStart w:id="393" w:name="ref-C0fceZjC"/>
     <w:p>
       <w:pPr>
         <w:pStyle w:val="Bibliography"/>
@@ -19238,7 +19875,7 @@
       <w:r>
         <w:t xml:space="preserve"> </w:t>
       </w:r>
-      <w:hyperlink r:id="rId377">
+      <w:hyperlink r:id="rId391">
         <w:r>
           <w:rPr>
             <w:rStyle w:val="Hyperlink"/>
@@ -19258,7 +19895,7 @@
       <w:r>
         <w:t xml:space="preserve"> </w:t>
       </w:r>
-      <w:hyperlink r:id="rId378">
+      <w:hyperlink r:id="rId392">
         <w:r>
           <w:rPr>
             <w:rStyle w:val="Hyperlink"/>
@@ -19267,8 +19904,8 @@
         </w:r>
       </w:hyperlink>
     </w:p>
-    <w:bookmarkEnd w:id="379"/>
-    <w:bookmarkStart w:id="382" w:name="ref-1Bt8Cosp5"/>
+    <w:bookmarkEnd w:id="393"/>
+    <w:bookmarkStart w:id="396" w:name="ref-1Bt8Cosp5"/>
     <w:p>
       <w:pPr>
         <w:pStyle w:val="Bibliography"/>
@@ -19312,7 +19949,7 @@
       <w:r>
         <w:t xml:space="preserve"> </w:t>
       </w:r>
-      <w:hyperlink r:id="rId380">
+      <w:hyperlink r:id="rId394">
         <w:r>
           <w:rPr>
             <w:rStyle w:val="Hyperlink"/>
@@ -19332,7 +19969,7 @@
       <w:r>
         <w:t xml:space="preserve"> </w:t>
       </w:r>
-      <w:hyperlink r:id="rId381">
+      <w:hyperlink r:id="rId395">
         <w:r>
           <w:rPr>
             <w:rStyle w:val="Hyperlink"/>
@@ -19341,8 +19978,8 @@
         </w:r>
       </w:hyperlink>
     </w:p>
-    <w:bookmarkEnd w:id="382"/>
-    <w:bookmarkStart w:id="385" w:name="ref-1E8aeUNck"/>
+    <w:bookmarkEnd w:id="396"/>
+    <w:bookmarkStart w:id="399" w:name="ref-1E8aeUNck"/>
     <w:p>
       <w:pPr>
         <w:pStyle w:val="Bibliography"/>
@@ -19386,7 +20023,7 @@
       <w:r>
         <w:t xml:space="preserve"> </w:t>
       </w:r>
-      <w:hyperlink r:id="rId383">
+      <w:hyperlink r:id="rId397">
         <w:r>
           <w:rPr>
             <w:rStyle w:val="Hyperlink"/>
@@ -19406,7 +20043,7 @@
       <w:r>
         <w:t xml:space="preserve"> </w:t>
       </w:r>
-      <w:hyperlink r:id="rId384">
+      <w:hyperlink r:id="rId398">
         <w:r>
           <w:rPr>
             <w:rStyle w:val="Hyperlink"/>
@@ -19415,8 +20052,8 @@
         </w:r>
       </w:hyperlink>
     </w:p>
-    <w:bookmarkEnd w:id="385"/>
-    <w:bookmarkStart w:id="390" w:name="ref-1G2aHZ4LW"/>
+    <w:bookmarkEnd w:id="399"/>
+    <w:bookmarkStart w:id="404" w:name="ref-1G2aHZ4LW"/>
     <w:p>
       <w:pPr>
         <w:pStyle w:val="Bibliography"/>
@@ -19460,7 +20097,7 @@
       <w:r>
         <w:t xml:space="preserve"> </w:t>
       </w:r>
-      <w:hyperlink r:id="rId386">
+      <w:hyperlink r:id="rId400">
         <w:r>
           <w:rPr>
             <w:rStyle w:val="Hyperlink"/>
@@ -19480,7 +20117,7 @@
       <w:r>
         <w:t xml:space="preserve"> </w:t>
       </w:r>
-      <w:hyperlink r:id="rId387">
+      <w:hyperlink r:id="rId401">
         <w:r>
           <w:rPr>
             <w:rStyle w:val="Hyperlink"/>
@@ -19497,7 +20134,7 @@
       <w:r>
         <w:t xml:space="preserve"> </w:t>
       </w:r>
-      <w:hyperlink r:id="rId388">
+      <w:hyperlink r:id="rId402">
         <w:r>
           <w:rPr>
             <w:rStyle w:val="Hyperlink"/>
@@ -19514,7 +20151,7 @@
       <w:r>
         <w:t xml:space="preserve"> </w:t>
       </w:r>
-      <w:hyperlink r:id="rId389">
+      <w:hyperlink r:id="rId403">
         <w:r>
           <w:rPr>
             <w:rStyle w:val="Hyperlink"/>
@@ -19523,8 +20160,8 @@
         </w:r>
       </w:hyperlink>
     </w:p>
-    <w:bookmarkEnd w:id="390"/>
-    <w:bookmarkStart w:id="393" w:name="ref-ItvcGc23"/>
+    <w:bookmarkEnd w:id="404"/>
+    <w:bookmarkStart w:id="407" w:name="ref-ItvcGc23"/>
     <w:p>
       <w:pPr>
         <w:pStyle w:val="Bibliography"/>
@@ -19568,7 +20205,7 @@
       <w:r>
         <w:t xml:space="preserve"> </w:t>
       </w:r>
-      <w:hyperlink r:id="rId391">
+      <w:hyperlink r:id="rId405">
         <w:r>
           <w:rPr>
             <w:rStyle w:val="Hyperlink"/>
@@ -19588,7 +20225,7 @@
       <w:r>
         <w:t xml:space="preserve"> </w:t>
       </w:r>
-      <w:hyperlink r:id="rId392">
+      <w:hyperlink r:id="rId406">
         <w:r>
           <w:rPr>
             <w:rStyle w:val="Hyperlink"/>
@@ -19597,8 +20234,8 @@
         </w:r>
       </w:hyperlink>
     </w:p>
-    <w:bookmarkEnd w:id="393"/>
-    <w:bookmarkStart w:id="396" w:name="ref-1Fr3vBSSg"/>
+    <w:bookmarkEnd w:id="407"/>
+    <w:bookmarkStart w:id="410" w:name="ref-1Fr3vBSSg"/>
     <w:p>
       <w:pPr>
         <w:pStyle w:val="Bibliography"/>
@@ -19642,7 +20279,7 @@
       <w:r>
         <w:t xml:space="preserve"> </w:t>
       </w:r>
-      <w:hyperlink r:id="rId394">
+      <w:hyperlink r:id="rId408">
         <w:r>
           <w:rPr>
             <w:rStyle w:val="Hyperlink"/>
@@ -19662,7 +20299,7 @@
       <w:r>
         <w:t xml:space="preserve"> </w:t>
       </w:r>
-      <w:hyperlink r:id="rId395">
+      <w:hyperlink r:id="rId409">
         <w:r>
           <w:rPr>
             <w:rStyle w:val="Hyperlink"/>
@@ -19671,8 +20308,8 @@
         </w:r>
       </w:hyperlink>
     </w:p>
-    <w:bookmarkEnd w:id="396"/>
-    <w:bookmarkStart w:id="399" w:name="ref-q8Cny0Mz"/>
+    <w:bookmarkEnd w:id="410"/>
+    <w:bookmarkStart w:id="413" w:name="ref-q8Cny0Mz"/>
     <w:p>
       <w:pPr>
         <w:pStyle w:val="Bibliography"/>
@@ -19716,7 +20353,7 @@
       <w:r>
         <w:t xml:space="preserve"> </w:t>
       </w:r>
-      <w:hyperlink r:id="rId397">
+      <w:hyperlink r:id="rId411">
         <w:r>
           <w:rPr>
             <w:rStyle w:val="Hyperlink"/>
@@ -19736,7 +20373,7 @@
       <w:r>
         <w:t xml:space="preserve"> </w:t>
       </w:r>
-      <w:hyperlink r:id="rId398">
+      <w:hyperlink r:id="rId412">
         <w:r>
           <w:rPr>
             <w:rStyle w:val="Hyperlink"/>
@@ -19745,8 +20382,8 @@
         </w:r>
       </w:hyperlink>
     </w:p>
-    <w:bookmarkEnd w:id="399"/>
-    <w:bookmarkStart w:id="401" w:name="ref-ZBmljH6J"/>
+    <w:bookmarkEnd w:id="413"/>
+    <w:bookmarkStart w:id="415" w:name="ref-ZBmljH6J"/>
     <w:p>
       <w:pPr>
         <w:pStyle w:val="Bibliography"/>
@@ -19790,7 +20427,7 @@
       <w:r>
         <w:t xml:space="preserve"> </w:t>
       </w:r>
-      <w:hyperlink r:id="rId400">
+      <w:hyperlink r:id="rId414">
         <w:r>
           <w:rPr>
             <w:rStyle w:val="Hyperlink"/>
@@ -19799,8 +20436,8 @@
         </w:r>
       </w:hyperlink>
     </w:p>
-    <w:bookmarkEnd w:id="401"/>
-    <w:bookmarkStart w:id="404" w:name="ref-YAxhjEzI"/>
+    <w:bookmarkEnd w:id="415"/>
+    <w:bookmarkStart w:id="418" w:name="ref-YAxhjEzI"/>
     <w:p>
       <w:pPr>
         <w:pStyle w:val="Bibliography"/>
@@ -19844,7 +20481,7 @@
       <w:r>
         <w:t xml:space="preserve"> </w:t>
       </w:r>
-      <w:hyperlink r:id="rId402">
+      <w:hyperlink r:id="rId416">
         <w:r>
           <w:rPr>
             <w:rStyle w:val="Hyperlink"/>
@@ -19864,7 +20501,7 @@
       <w:r>
         <w:t xml:space="preserve"> </w:t>
       </w:r>
-      <w:hyperlink r:id="rId403">
+      <w:hyperlink r:id="rId417">
         <w:r>
           <w:rPr>
             <w:rStyle w:val="Hyperlink"/>
@@ -19873,8 +20510,8 @@
         </w:r>
       </w:hyperlink>
     </w:p>
-    <w:bookmarkEnd w:id="404"/>
-    <w:bookmarkStart w:id="407" w:name="ref-XZfDtHbp"/>
+    <w:bookmarkEnd w:id="418"/>
+    <w:bookmarkStart w:id="421" w:name="ref-XZfDtHbp"/>
     <w:p>
       <w:pPr>
         <w:pStyle w:val="Bibliography"/>
@@ -19918,7 +20555,7 @@
       <w:r>
         <w:t xml:space="preserve"> </w:t>
       </w:r>
-      <w:hyperlink r:id="rId405">
+      <w:hyperlink r:id="rId419">
         <w:r>
           <w:rPr>
             <w:rStyle w:val="Hyperlink"/>
@@ -19938,7 +20575,7 @@
       <w:r>
         <w:t xml:space="preserve"> </w:t>
       </w:r>
-      <w:hyperlink r:id="rId406">
+      <w:hyperlink r:id="rId420">
         <w:r>
           <w:rPr>
             <w:rStyle w:val="Hyperlink"/>
@@ -19947,8 +20584,8 @@
         </w:r>
       </w:hyperlink>
     </w:p>
-    <w:bookmarkEnd w:id="407"/>
-    <w:bookmarkStart w:id="410" w:name="ref-btzUrKOc"/>
+    <w:bookmarkEnd w:id="421"/>
+    <w:bookmarkStart w:id="424" w:name="ref-btzUrKOc"/>
     <w:p>
       <w:pPr>
         <w:pStyle w:val="Bibliography"/>
@@ -19992,7 +20629,7 @@
       <w:r>
         <w:t xml:space="preserve"> </w:t>
       </w:r>
-      <w:hyperlink r:id="rId408">
+      <w:hyperlink r:id="rId422">
         <w:r>
           <w:rPr>
             <w:rStyle w:val="Hyperlink"/>
@@ -20012,7 +20649,7 @@
       <w:r>
         <w:t xml:space="preserve"> </w:t>
       </w:r>
-      <w:hyperlink r:id="rId409">
+      <w:hyperlink r:id="rId423">
         <w:r>
           <w:rPr>
             <w:rStyle w:val="Hyperlink"/>
@@ -20021,8 +20658,8 @@
         </w:r>
       </w:hyperlink>
     </w:p>
-    <w:bookmarkEnd w:id="410"/>
-    <w:bookmarkStart w:id="413" w:name="ref-GM7i4wPO"/>
+    <w:bookmarkEnd w:id="424"/>
+    <w:bookmarkStart w:id="427" w:name="ref-GM7i4wPO"/>
     <w:p>
       <w:pPr>
         <w:pStyle w:val="Bibliography"/>
@@ -20066,7 +20703,7 @@
       <w:r>
         <w:t xml:space="preserve"> </w:t>
       </w:r>
-      <w:hyperlink r:id="rId411">
+      <w:hyperlink r:id="rId425">
         <w:r>
           <w:rPr>
             <w:rStyle w:val="Hyperlink"/>
@@ -20086,7 +20723,7 @@
       <w:r>
         <w:t xml:space="preserve"> </w:t>
       </w:r>
-      <w:hyperlink r:id="rId412">
+      <w:hyperlink r:id="rId426">
         <w:r>
           <w:rPr>
             <w:rStyle w:val="Hyperlink"/>
@@ -20095,8 +20732,8 @@
         </w:r>
       </w:hyperlink>
     </w:p>
-    <w:bookmarkEnd w:id="413"/>
-    <w:bookmarkStart w:id="416" w:name="ref-1DPM6n39c"/>
+    <w:bookmarkEnd w:id="427"/>
+    <w:bookmarkStart w:id="430" w:name="ref-1DPM6n39c"/>
     <w:p>
       <w:pPr>
         <w:pStyle w:val="Bibliography"/>
@@ -20165,7 +20802,7 @@
       <w:r>
         <w:t xml:space="preserve"> </w:t>
       </w:r>
-      <w:hyperlink r:id="rId414">
+      <w:hyperlink r:id="rId428">
         <w:r>
           <w:rPr>
             <w:rStyle w:val="Hyperlink"/>
@@ -20185,7 +20822,7 @@
       <w:r>
         <w:t xml:space="preserve"> </w:t>
       </w:r>
-      <w:hyperlink r:id="rId415">
+      <w:hyperlink r:id="rId429">
         <w:r>
           <w:rPr>
             <w:rStyle w:val="Hyperlink"/>
@@ -20194,8 +20831,8 @@
         </w:r>
       </w:hyperlink>
     </w:p>
-    <w:bookmarkEnd w:id="416"/>
-    <w:bookmarkStart w:id="420" w:name="ref-opn1ckuk"/>
+    <w:bookmarkEnd w:id="430"/>
+    <w:bookmarkStart w:id="434" w:name="ref-opn1ckuk"/>
     <w:p>
       <w:pPr>
         <w:pStyle w:val="Bibliography"/>
@@ -20239,7 +20876,7 @@
       <w:r>
         <w:t xml:space="preserve"> </w:t>
       </w:r>
-      <w:hyperlink r:id="rId417">
+      <w:hyperlink r:id="rId431">
         <w:r>
           <w:rPr>
             <w:rStyle w:val="Hyperlink"/>
@@ -20259,7 +20896,7 @@
       <w:r>
         <w:t xml:space="preserve"> </w:t>
       </w:r>
-      <w:hyperlink r:id="rId418">
+      <w:hyperlink r:id="rId432">
         <w:r>
           <w:rPr>
             <w:rStyle w:val="Hyperlink"/>
@@ -20276,7 +20913,7 @@
       <w:r>
         <w:t xml:space="preserve"> </w:t>
       </w:r>
-      <w:hyperlink r:id="rId419">
+      <w:hyperlink r:id="rId433">
         <w:r>
           <w:rPr>
             <w:rStyle w:val="Hyperlink"/>
@@ -20285,8 +20922,8 @@
         </w:r>
       </w:hyperlink>
     </w:p>
-    <w:bookmarkEnd w:id="420"/>
-    <w:bookmarkStart w:id="423" w:name="ref-6h0dCEdm"/>
+    <w:bookmarkEnd w:id="434"/>
+    <w:bookmarkStart w:id="437" w:name="ref-6h0dCEdm"/>
     <w:p>
       <w:pPr>
         <w:pStyle w:val="Bibliography"/>
@@ -20330,7 +20967,7 @@
       <w:r>
         <w:t xml:space="preserve"> </w:t>
       </w:r>
-      <w:hyperlink r:id="rId421">
+      <w:hyperlink r:id="rId435">
         <w:r>
           <w:rPr>
             <w:rStyle w:val="Hyperlink"/>
@@ -20350,7 +20987,7 @@
       <w:r>
         <w:t xml:space="preserve"> </w:t>
       </w:r>
-      <w:hyperlink r:id="rId422">
+      <w:hyperlink r:id="rId436">
         <w:r>
           <w:rPr>
             <w:rStyle w:val="Hyperlink"/>
@@ -20359,8 +20996,8 @@
         </w:r>
       </w:hyperlink>
     </w:p>
-    <w:bookmarkEnd w:id="423"/>
-    <w:bookmarkStart w:id="426" w:name="ref-Yg0cqcK8"/>
+    <w:bookmarkEnd w:id="437"/>
+    <w:bookmarkStart w:id="440" w:name="ref-Yg0cqcK8"/>
     <w:p>
       <w:pPr>
         <w:pStyle w:val="Bibliography"/>
@@ -20404,7 +21041,7 @@
       <w:r>
         <w:t xml:space="preserve"> </w:t>
       </w:r>
-      <w:hyperlink r:id="rId424">
+      <w:hyperlink r:id="rId438">
         <w:r>
           <w:rPr>
             <w:rStyle w:val="Hyperlink"/>
@@ -20424,7 +21061,7 @@
       <w:r>
         <w:t xml:space="preserve"> </w:t>
       </w:r>
-      <w:hyperlink r:id="rId425">
+      <w:hyperlink r:id="rId439">
         <w:r>
           <w:rPr>
             <w:rStyle w:val="Hyperlink"/>
@@ -20433,8 +21070,8 @@
         </w:r>
       </w:hyperlink>
     </w:p>
-    <w:bookmarkEnd w:id="426"/>
-    <w:bookmarkStart w:id="429" w:name="ref-JEeJUvUA"/>
+    <w:bookmarkEnd w:id="440"/>
+    <w:bookmarkStart w:id="443" w:name="ref-JEeJUvUA"/>
     <w:p>
       <w:pPr>
         <w:pStyle w:val="Bibliography"/>
@@ -20478,7 +21115,7 @@
       <w:r>
         <w:t xml:space="preserve"> </w:t>
       </w:r>
-      <w:hyperlink r:id="rId427">
+      <w:hyperlink r:id="rId441">
         <w:r>
           <w:rPr>
             <w:rStyle w:val="Hyperlink"/>
@@ -20498,7 +21135,7 @@
       <w:r>
         <w:t xml:space="preserve"> </w:t>
       </w:r>
-      <w:hyperlink r:id="rId428">
+      <w:hyperlink r:id="rId442">
         <w:r>
           <w:rPr>
             <w:rStyle w:val="Hyperlink"/>
@@ -20507,8 +21144,8 @@
         </w:r>
       </w:hyperlink>
     </w:p>
-    <w:bookmarkEnd w:id="429"/>
-    <w:bookmarkStart w:id="432" w:name="ref-1Rj7nTLk"/>
+    <w:bookmarkEnd w:id="443"/>
+    <w:bookmarkStart w:id="446" w:name="ref-1Rj7nTLk"/>
     <w:p>
       <w:pPr>
         <w:pStyle w:val="Bibliography"/>
@@ -20553,7 +21190,7 @@
       <w:r>
         <w:t xml:space="preserve"> </w:t>
       </w:r>
-      <w:hyperlink r:id="rId430">
+      <w:hyperlink r:id="rId444">
         <w:r>
           <w:rPr>
             <w:rStyle w:val="Hyperlink"/>
@@ -20573,7 +21210,7 @@
       <w:r>
         <w:t xml:space="preserve"> </w:t>
       </w:r>
-      <w:hyperlink r:id="rId431">
+      <w:hyperlink r:id="rId445">
         <w:r>
           <w:rPr>
             <w:rStyle w:val="Hyperlink"/>
@@ -20582,8 +21219,8 @@
         </w:r>
       </w:hyperlink>
     </w:p>
-    <w:bookmarkEnd w:id="432"/>
-    <w:bookmarkStart w:id="435" w:name="ref-118kCQmXq"/>
+    <w:bookmarkEnd w:id="446"/>
+    <w:bookmarkStart w:id="449" w:name="ref-118kCQmXq"/>
     <w:p>
       <w:pPr>
         <w:pStyle w:val="Bibliography"/>
@@ -20627,7 +21264,7 @@
       <w:r>
         <w:t xml:space="preserve"> </w:t>
       </w:r>
-      <w:hyperlink r:id="rId433">
+      <w:hyperlink r:id="rId447">
         <w:r>
           <w:rPr>
             <w:rStyle w:val="Hyperlink"/>
@@ -20647,7 +21284,7 @@
       <w:r>
         <w:t xml:space="preserve"> </w:t>
       </w:r>
-      <w:hyperlink r:id="rId434">
+      <w:hyperlink r:id="rId448">
         <w:r>
           <w:rPr>
             <w:rStyle w:val="Hyperlink"/>
@@ -20656,8 +21293,8 @@
         </w:r>
       </w:hyperlink>
     </w:p>
-    <w:bookmarkEnd w:id="435"/>
-    <w:bookmarkStart w:id="438" w:name="ref-3FVD6eIC"/>
+    <w:bookmarkEnd w:id="449"/>
+    <w:bookmarkStart w:id="452" w:name="ref-3FVD6eIC"/>
     <w:p>
       <w:pPr>
         <w:pStyle w:val="Bibliography"/>
@@ -20701,7 +21338,7 @@
       <w:r>
         <w:t xml:space="preserve"> </w:t>
       </w:r>
-      <w:hyperlink r:id="rId436">
+      <w:hyperlink r:id="rId450">
         <w:r>
           <w:rPr>
             <w:rStyle w:val="Hyperlink"/>
@@ -20721,7 +21358,7 @@
       <w:r>
         <w:t xml:space="preserve"> </w:t>
       </w:r>
-      <w:hyperlink r:id="rId437">
+      <w:hyperlink r:id="rId451">
         <w:r>
           <w:rPr>
             <w:rStyle w:val="Hyperlink"/>
@@ -20730,8 +21367,8 @@
         </w:r>
       </w:hyperlink>
     </w:p>
-    <w:bookmarkEnd w:id="438"/>
-    <w:bookmarkStart w:id="441" w:name="ref-152Wnzsq7"/>
+    <w:bookmarkEnd w:id="452"/>
+    <w:bookmarkStart w:id="455" w:name="ref-152Wnzsq7"/>
     <w:p>
       <w:pPr>
         <w:pStyle w:val="Bibliography"/>
@@ -20775,7 +21412,7 @@
       <w:r>
         <w:t xml:space="preserve"> </w:t>
       </w:r>
-      <w:hyperlink r:id="rId439">
+      <w:hyperlink r:id="rId453">
         <w:r>
           <w:rPr>
             <w:rStyle w:val="Hyperlink"/>
@@ -20795,7 +21432,7 @@
       <w:r>
         <w:t xml:space="preserve"> </w:t>
       </w:r>
-      <w:hyperlink r:id="rId440">
+      <w:hyperlink r:id="rId454">
         <w:r>
           <w:rPr>
             <w:rStyle w:val="Hyperlink"/>
@@ -20804,8 +21441,8 @@
         </w:r>
       </w:hyperlink>
     </w:p>
-    <w:bookmarkEnd w:id="441"/>
-    <w:bookmarkStart w:id="442" w:name="ref-bZAzZYjE"/>
+    <w:bookmarkEnd w:id="455"/>
+    <w:bookmarkStart w:id="456" w:name="ref-bZAzZYjE"/>
     <w:p>
       <w:pPr>
         <w:pStyle w:val="Bibliography"/>
@@ -20847,8 +21484,8 @@
         <w:t xml:space="preserve">(2003)</w:t>
       </w:r>
     </w:p>
-    <w:bookmarkEnd w:id="442"/>
-    <w:bookmarkStart w:id="445" w:name="ref-pOqUikCJ"/>
+    <w:bookmarkEnd w:id="456"/>
+    <w:bookmarkStart w:id="459" w:name="ref-pOqUikCJ"/>
     <w:p>
       <w:pPr>
         <w:pStyle w:val="Bibliography"/>
@@ -20892,7 +21529,7 @@
       <w:r>
         <w:t xml:space="preserve"> </w:t>
       </w:r>
-      <w:hyperlink r:id="rId443">
+      <w:hyperlink r:id="rId457">
         <w:r>
           <w:rPr>
             <w:rStyle w:val="Hyperlink"/>
@@ -20912,7 +21549,7 @@
       <w:r>
         <w:t xml:space="preserve"> </w:t>
       </w:r>
-      <w:hyperlink r:id="rId444">
+      <w:hyperlink r:id="rId458">
         <w:r>
           <w:rPr>
             <w:rStyle w:val="Hyperlink"/>
@@ -20921,8 +21558,8 @@
         </w:r>
       </w:hyperlink>
     </w:p>
-    <w:bookmarkEnd w:id="445"/>
-    <w:bookmarkStart w:id="448" w:name="ref-e7Mm0ihK"/>
+    <w:bookmarkEnd w:id="459"/>
+    <w:bookmarkStart w:id="462" w:name="ref-e7Mm0ihK"/>
     <w:p>
       <w:pPr>
         <w:pStyle w:val="Bibliography"/>
@@ -20966,7 +21603,7 @@
       <w:r>
         <w:t xml:space="preserve"> </w:t>
       </w:r>
-      <w:hyperlink r:id="rId446">
+      <w:hyperlink r:id="rId460">
         <w:r>
           <w:rPr>
             <w:rStyle w:val="Hyperlink"/>
@@ -20986,7 +21623,7 @@
       <w:r>
         <w:t xml:space="preserve"> </w:t>
       </w:r>
-      <w:hyperlink r:id="rId447">
+      <w:hyperlink r:id="rId461">
         <w:r>
           <w:rPr>
             <w:rStyle w:val="Hyperlink"/>
@@ -20995,8 +21632,8 @@
         </w:r>
       </w:hyperlink>
     </w:p>
-    <w:bookmarkEnd w:id="448"/>
-    <w:bookmarkStart w:id="451" w:name="ref-s3sL1SDc"/>
+    <w:bookmarkEnd w:id="462"/>
+    <w:bookmarkStart w:id="465" w:name="ref-s3sL1SDc"/>
     <w:p>
       <w:pPr>
         <w:pStyle w:val="Bibliography"/>
@@ -21040,7 +21677,7 @@
       <w:r>
         <w:t xml:space="preserve"> </w:t>
       </w:r>
-      <w:hyperlink r:id="rId449">
+      <w:hyperlink r:id="rId463">
         <w:r>
           <w:rPr>
             <w:rStyle w:val="Hyperlink"/>
@@ -21060,7 +21697,7 @@
       <w:r>
         <w:t xml:space="preserve"> </w:t>
       </w:r>
-      <w:hyperlink r:id="rId450">
+      <w:hyperlink r:id="rId464">
         <w:r>
           <w:rPr>
             <w:rStyle w:val="Hyperlink"/>
@@ -21069,8 +21706,8 @@
         </w:r>
       </w:hyperlink>
     </w:p>
-    <w:bookmarkEnd w:id="451"/>
-    <w:bookmarkStart w:id="454" w:name="ref-1CdUi4G3v"/>
+    <w:bookmarkEnd w:id="465"/>
+    <w:bookmarkStart w:id="468" w:name="ref-1CdUi4G3v"/>
     <w:p>
       <w:pPr>
         <w:pStyle w:val="Bibliography"/>
@@ -21114,7 +21751,7 @@
       <w:r>
         <w:t xml:space="preserve"> </w:t>
       </w:r>
-      <w:hyperlink r:id="rId452">
+      <w:hyperlink r:id="rId466">
         <w:r>
           <w:rPr>
             <w:rStyle w:val="Hyperlink"/>
@@ -21134,7 +21771,7 @@
       <w:r>
         <w:t xml:space="preserve"> </w:t>
       </w:r>
-      <w:hyperlink r:id="rId453">
+      <w:hyperlink r:id="rId467">
         <w:r>
           <w:rPr>
             <w:rStyle w:val="Hyperlink"/>
@@ -21143,8 +21780,8 @@
         </w:r>
       </w:hyperlink>
     </w:p>
-    <w:bookmarkEnd w:id="454"/>
-    <w:bookmarkStart w:id="457" w:name="ref-XyZpiNNv"/>
+    <w:bookmarkEnd w:id="468"/>
+    <w:bookmarkStart w:id="471" w:name="ref-XyZpiNNv"/>
     <w:p>
       <w:pPr>
         <w:pStyle w:val="Bibliography"/>
@@ -21188,7 +21825,7 @@
       <w:r>
         <w:t xml:space="preserve"> </w:t>
       </w:r>
-      <w:hyperlink r:id="rId455">
+      <w:hyperlink r:id="rId469">
         <w:r>
           <w:rPr>
             <w:rStyle w:val="Hyperlink"/>
@@ -21208,7 +21845,7 @@
       <w:r>
         <w:t xml:space="preserve"> </w:t>
       </w:r>
-      <w:hyperlink r:id="rId456">
+      <w:hyperlink r:id="rId470">
         <w:r>
           <w:rPr>
             <w:rStyle w:val="Hyperlink"/>
@@ -21217,8 +21854,8 @@
         </w:r>
       </w:hyperlink>
     </w:p>
-    <w:bookmarkEnd w:id="457"/>
-    <w:bookmarkStart w:id="460" w:name="ref-qGhfz7Qk"/>
+    <w:bookmarkEnd w:id="471"/>
+    <w:bookmarkStart w:id="474" w:name="ref-qGhfz7Qk"/>
     <w:p>
       <w:pPr>
         <w:pStyle w:val="Bibliography"/>
@@ -21262,7 +21899,7 @@
       <w:r>
         <w:t xml:space="preserve"> </w:t>
       </w:r>
-      <w:hyperlink r:id="rId458">
+      <w:hyperlink r:id="rId472">
         <w:r>
           <w:rPr>
             <w:rStyle w:val="Hyperlink"/>
@@ -21282,7 +21919,7 @@
       <w:r>
         <w:t xml:space="preserve"> </w:t>
       </w:r>
-      <w:hyperlink r:id="rId459">
+      <w:hyperlink r:id="rId473">
         <w:r>
           <w:rPr>
             <w:rStyle w:val="Hyperlink"/>
@@ -21291,8 +21928,8 @@
         </w:r>
       </w:hyperlink>
     </w:p>
-    <w:bookmarkEnd w:id="460"/>
-    <w:bookmarkStart w:id="463" w:name="ref-dnOHNNap"/>
+    <w:bookmarkEnd w:id="474"/>
+    <w:bookmarkStart w:id="477" w:name="ref-dnOHNNap"/>
     <w:p>
       <w:pPr>
         <w:pStyle w:val="Bibliography"/>
@@ -21336,7 +21973,7 @@
       <w:r>
         <w:t xml:space="preserve"> </w:t>
       </w:r>
-      <w:hyperlink r:id="rId461">
+      <w:hyperlink r:id="rId475">
         <w:r>
           <w:rPr>
             <w:rStyle w:val="Hyperlink"/>
@@ -21356,7 +21993,7 @@
       <w:r>
         <w:t xml:space="preserve"> </w:t>
       </w:r>
-      <w:hyperlink r:id="rId462">
+      <w:hyperlink r:id="rId476">
         <w:r>
           <w:rPr>
             <w:rStyle w:val="Hyperlink"/>
@@ -21365,8 +22002,8 @@
         </w:r>
       </w:hyperlink>
     </w:p>
-    <w:bookmarkEnd w:id="463"/>
-    <w:bookmarkStart w:id="464" w:name="ref-iA5yfDNB"/>
+    <w:bookmarkEnd w:id="477"/>
+    <w:bookmarkStart w:id="478" w:name="ref-iA5yfDNB"/>
     <w:p>
       <w:pPr>
         <w:pStyle w:val="Bibliography"/>
@@ -21408,8 +22045,8 @@
         <w:t xml:space="preserve">(2008)</w:t>
       </w:r>
     </w:p>
-    <w:bookmarkEnd w:id="464"/>
-    <w:bookmarkStart w:id="467" w:name="ref-CwUMQSyN"/>
+    <w:bookmarkEnd w:id="478"/>
+    <w:bookmarkStart w:id="481" w:name="ref-CwUMQSyN"/>
     <w:p>
       <w:pPr>
         <w:pStyle w:val="Bibliography"/>
@@ -21453,7 +22090,7 @@
       <w:r>
         <w:t xml:space="preserve"> </w:t>
       </w:r>
-      <w:hyperlink r:id="rId465">
+      <w:hyperlink r:id="rId479">
         <w:r>
           <w:rPr>
             <w:rStyle w:val="Hyperlink"/>
@@ -21473,7 +22110,7 @@
       <w:r>
         <w:t xml:space="preserve"> </w:t>
       </w:r>
-      <w:hyperlink r:id="rId466">
+      <w:hyperlink r:id="rId480">
         <w:r>
           <w:rPr>
             <w:rStyle w:val="Hyperlink"/>
@@ -21482,8 +22119,8 @@
         </w:r>
       </w:hyperlink>
     </w:p>
-    <w:bookmarkEnd w:id="467"/>
-    <w:bookmarkStart w:id="470" w:name="ref-10SNUjiGv"/>
+    <w:bookmarkEnd w:id="481"/>
+    <w:bookmarkStart w:id="484" w:name="ref-10SNUjiGv"/>
     <w:p>
       <w:pPr>
         <w:pStyle w:val="Bibliography"/>
@@ -21527,7 +22164,7 @@
       <w:r>
         <w:t xml:space="preserve"> </w:t>
       </w:r>
-      <w:hyperlink r:id="rId468">
+      <w:hyperlink r:id="rId482">
         <w:r>
           <w:rPr>
             <w:rStyle w:val="Hyperlink"/>
@@ -21547,7 +22184,7 @@
       <w:r>
         <w:t xml:space="preserve"> </w:t>
       </w:r>
-      <w:hyperlink r:id="rId469">
+      <w:hyperlink r:id="rId483">
         <w:r>
           <w:rPr>
             <w:rStyle w:val="Hyperlink"/>
@@ -21556,8 +22193,8 @@
         </w:r>
       </w:hyperlink>
     </w:p>
-    <w:bookmarkEnd w:id="470"/>
-    <w:bookmarkStart w:id="473" w:name="ref-vmycDKfI"/>
+    <w:bookmarkEnd w:id="484"/>
+    <w:bookmarkStart w:id="487" w:name="ref-vmycDKfI"/>
     <w:p>
       <w:pPr>
         <w:pStyle w:val="Bibliography"/>
@@ -21601,7 +22238,7 @@
       <w:r>
         <w:t xml:space="preserve"> </w:t>
       </w:r>
-      <w:hyperlink r:id="rId471">
+      <w:hyperlink r:id="rId485">
         <w:r>
           <w:rPr>
             <w:rStyle w:val="Hyperlink"/>
@@ -21621,7 +22258,7 @@
       <w:r>
         <w:t xml:space="preserve"> </w:t>
       </w:r>
-      <w:hyperlink r:id="rId472">
+      <w:hyperlink r:id="rId486">
         <w:r>
           <w:rPr>
             <w:rStyle w:val="Hyperlink"/>
@@ -21630,8 +22267,8 @@
         </w:r>
       </w:hyperlink>
     </w:p>
-    <w:bookmarkEnd w:id="473"/>
-    <w:bookmarkStart w:id="476" w:name="ref-KZk91ELT"/>
+    <w:bookmarkEnd w:id="487"/>
+    <w:bookmarkStart w:id="490" w:name="ref-KZk91ELT"/>
     <w:p>
       <w:pPr>
         <w:pStyle w:val="Bibliography"/>
@@ -21675,7 +22312,7 @@
       <w:r>
         <w:t xml:space="preserve"> </w:t>
       </w:r>
-      <w:hyperlink r:id="rId474">
+      <w:hyperlink r:id="rId488">
         <w:r>
           <w:rPr>
             <w:rStyle w:val="Hyperlink"/>
@@ -21695,7 +22332,7 @@
       <w:r>
         <w:t xml:space="preserve"> </w:t>
       </w:r>
-      <w:hyperlink r:id="rId475">
+      <w:hyperlink r:id="rId489">
         <w:r>
           <w:rPr>
             <w:rStyle w:val="Hyperlink"/>
@@ -21704,8 +22341,8 @@
         </w:r>
       </w:hyperlink>
     </w:p>
-    <w:bookmarkEnd w:id="476"/>
-    <w:bookmarkStart w:id="477" w:name="ref-qqBBJS3C"/>
+    <w:bookmarkEnd w:id="490"/>
+    <w:bookmarkStart w:id="491" w:name="ref-qqBBJS3C"/>
     <w:p>
       <w:pPr>
         <w:pStyle w:val="Bibliography"/>
@@ -21747,8 +22384,8 @@
         <w:t xml:space="preserve">(2006)</w:t>
       </w:r>
     </w:p>
-    <w:bookmarkEnd w:id="477"/>
-    <w:bookmarkStart w:id="480" w:name="ref-oFsgD9r6"/>
+    <w:bookmarkEnd w:id="491"/>
+    <w:bookmarkStart w:id="494" w:name="ref-oFsgD9r6"/>
     <w:p>
       <w:pPr>
         <w:pStyle w:val="Bibliography"/>
@@ -21792,7 +22429,7 @@
       <w:r>
         <w:t xml:space="preserve"> </w:t>
       </w:r>
-      <w:hyperlink r:id="rId478">
+      <w:hyperlink r:id="rId492">
         <w:r>
           <w:rPr>
             <w:rStyle w:val="Hyperlink"/>
@@ -21812,7 +22449,7 @@
       <w:r>
         <w:t xml:space="preserve"> </w:t>
       </w:r>
-      <w:hyperlink r:id="rId479">
+      <w:hyperlink r:id="rId493">
         <w:r>
           <w:rPr>
             <w:rStyle w:val="Hyperlink"/>
@@ -21821,8 +22458,8 @@
         </w:r>
       </w:hyperlink>
     </w:p>
-    <w:bookmarkEnd w:id="480"/>
-    <w:bookmarkStart w:id="483" w:name="ref-SnHcxlE5"/>
+    <w:bookmarkEnd w:id="494"/>
+    <w:bookmarkStart w:id="497" w:name="ref-SnHcxlE5"/>
     <w:p>
       <w:pPr>
         <w:pStyle w:val="Bibliography"/>
@@ -21867,7 +22504,7 @@
       <w:r>
         <w:t xml:space="preserve"> </w:t>
       </w:r>
-      <w:hyperlink r:id="rId481">
+      <w:hyperlink r:id="rId495">
         <w:r>
           <w:rPr>
             <w:rStyle w:val="Hyperlink"/>
@@ -21887,7 +22524,7 @@
       <w:r>
         <w:t xml:space="preserve"> </w:t>
       </w:r>
-      <w:hyperlink r:id="rId482">
+      <w:hyperlink r:id="rId496">
         <w:r>
           <w:rPr>
             <w:rStyle w:val="Hyperlink"/>
@@ -21896,8 +22533,8 @@
         </w:r>
       </w:hyperlink>
     </w:p>
-    <w:bookmarkEnd w:id="483"/>
-    <w:bookmarkStart w:id="486" w:name="ref-iDIKKldZ"/>
+    <w:bookmarkEnd w:id="497"/>
+    <w:bookmarkStart w:id="500" w:name="ref-iDIKKldZ"/>
     <w:p>
       <w:pPr>
         <w:pStyle w:val="Bibliography"/>
@@ -21941,7 +22578,7 @@
       <w:r>
         <w:t xml:space="preserve"> </w:t>
       </w:r>
-      <w:hyperlink r:id="rId484">
+      <w:hyperlink r:id="rId498">
         <w:r>
           <w:rPr>
             <w:rStyle w:val="Hyperlink"/>
@@ -21961,7 +22598,7 @@
       <w:r>
         <w:t xml:space="preserve"> </w:t>
       </w:r>
-      <w:hyperlink r:id="rId485">
+      <w:hyperlink r:id="rId499">
         <w:r>
           <w:rPr>
             <w:rStyle w:val="Hyperlink"/>
@@ -21970,8 +22607,8 @@
         </w:r>
       </w:hyperlink>
     </w:p>
-    <w:bookmarkEnd w:id="486"/>
-    <w:bookmarkStart w:id="489" w:name="ref-1CkfwiLoA"/>
+    <w:bookmarkEnd w:id="500"/>
+    <w:bookmarkStart w:id="503" w:name="ref-1CkfwiLoA"/>
     <w:p>
       <w:pPr>
         <w:pStyle w:val="Bibliography"/>
@@ -22015,7 +22652,7 @@
       <w:r>
         <w:t xml:space="preserve"> </w:t>
       </w:r>
-      <w:hyperlink r:id="rId487">
+      <w:hyperlink r:id="rId501">
         <w:r>
           <w:rPr>
             <w:rStyle w:val="Hyperlink"/>
@@ -22035,7 +22672,7 @@
       <w:r>
         <w:t xml:space="preserve"> </w:t>
       </w:r>
-      <w:hyperlink r:id="rId488">
+      <w:hyperlink r:id="rId502">
         <w:r>
           <w:rPr>
             <w:rStyle w:val="Hyperlink"/>
@@ -22044,8 +22681,8 @@
         </w:r>
       </w:hyperlink>
     </w:p>
-    <w:bookmarkEnd w:id="489"/>
-    <w:bookmarkStart w:id="492" w:name="ref-lNdZ0Vf1"/>
+    <w:bookmarkEnd w:id="503"/>
+    <w:bookmarkStart w:id="506" w:name="ref-lNdZ0Vf1"/>
     <w:p>
       <w:pPr>
         <w:pStyle w:val="Bibliography"/>
@@ -22089,7 +22726,7 @@
       <w:r>
         <w:t xml:space="preserve"> </w:t>
       </w:r>
-      <w:hyperlink r:id="rId490">
+      <w:hyperlink r:id="rId504">
         <w:r>
           <w:rPr>
             <w:rStyle w:val="Hyperlink"/>
@@ -22109,7 +22746,7 @@
       <w:r>
         <w:t xml:space="preserve"> </w:t>
       </w:r>
-      <w:hyperlink r:id="rId491">
+      <w:hyperlink r:id="rId505">
         <w:r>
           <w:rPr>
             <w:rStyle w:val="Hyperlink"/>
@@ -22118,8 +22755,8 @@
         </w:r>
       </w:hyperlink>
     </w:p>
-    <w:bookmarkEnd w:id="492"/>
-    <w:bookmarkStart w:id="495" w:name="ref-uMtZbN6z"/>
+    <w:bookmarkEnd w:id="506"/>
+    <w:bookmarkStart w:id="509" w:name="ref-uMtZbN6z"/>
     <w:p>
       <w:pPr>
         <w:pStyle w:val="Bibliography"/>
@@ -22163,7 +22800,7 @@
       <w:r>
         <w:t xml:space="preserve"> </w:t>
       </w:r>
-      <w:hyperlink r:id="rId493">
+      <w:hyperlink r:id="rId507">
         <w:r>
           <w:rPr>
             <w:rStyle w:val="Hyperlink"/>
@@ -22183,7 +22820,7 @@
       <w:r>
         <w:t xml:space="preserve"> </w:t>
       </w:r>
-      <w:hyperlink r:id="rId494">
+      <w:hyperlink r:id="rId508">
         <w:r>
           <w:rPr>
             <w:rStyle w:val="Hyperlink"/>
@@ -22192,8 +22829,8 @@
         </w:r>
       </w:hyperlink>
     </w:p>
-    <w:bookmarkEnd w:id="495"/>
-    <w:bookmarkStart w:id="498" w:name="ref-WxTdhWat"/>
+    <w:bookmarkEnd w:id="509"/>
+    <w:bookmarkStart w:id="512" w:name="ref-WxTdhWat"/>
     <w:p>
       <w:pPr>
         <w:pStyle w:val="Bibliography"/>
@@ -22237,7 +22874,7 @@
       <w:r>
         <w:t xml:space="preserve"> </w:t>
       </w:r>
-      <w:hyperlink r:id="rId496">
+      <w:hyperlink r:id="rId510">
         <w:r>
           <w:rPr>
             <w:rStyle w:val="Hyperlink"/>
@@ -22257,7 +22894,7 @@
       <w:r>
         <w:t xml:space="preserve"> </w:t>
       </w:r>
-      <w:hyperlink r:id="rId497">
+      <w:hyperlink r:id="rId511">
         <w:r>
           <w:rPr>
             <w:rStyle w:val="Hyperlink"/>
@@ -22266,8 +22903,8 @@
         </w:r>
       </w:hyperlink>
     </w:p>
-    <w:bookmarkEnd w:id="498"/>
-    <w:bookmarkStart w:id="501" w:name="ref-10TLZX8HW"/>
+    <w:bookmarkEnd w:id="512"/>
+    <w:bookmarkStart w:id="515" w:name="ref-10TLZX8HW"/>
     <w:p>
       <w:pPr>
         <w:pStyle w:val="Bibliography"/>
@@ -22311,7 +22948,7 @@
       <w:r>
         <w:t xml:space="preserve"> </w:t>
       </w:r>
-      <w:hyperlink r:id="rId499">
+      <w:hyperlink r:id="rId513">
         <w:r>
           <w:rPr>
             <w:rStyle w:val="Hyperlink"/>
@@ -22331,7 +22968,7 @@
       <w:r>
         <w:t xml:space="preserve"> </w:t>
       </w:r>
-      <w:hyperlink r:id="rId500">
+      <w:hyperlink r:id="rId514">
         <w:r>
           <w:rPr>
             <w:rStyle w:val="Hyperlink"/>
@@ -22340,8 +22977,8 @@
         </w:r>
       </w:hyperlink>
     </w:p>
-    <w:bookmarkEnd w:id="501"/>
-    <w:bookmarkStart w:id="504" w:name="ref-vWSY01N0"/>
+    <w:bookmarkEnd w:id="515"/>
+    <w:bookmarkStart w:id="518" w:name="ref-vWSY01N0"/>
     <w:p>
       <w:pPr>
         <w:pStyle w:val="Bibliography"/>
@@ -22385,7 +23022,7 @@
       <w:r>
         <w:t xml:space="preserve"> </w:t>
       </w:r>
-      <w:hyperlink r:id="rId502">
+      <w:hyperlink r:id="rId516">
         <w:r>
           <w:rPr>
             <w:rStyle w:val="Hyperlink"/>
@@ -22405,7 +23042,7 @@
       <w:r>
         <w:t xml:space="preserve"> </w:t>
       </w:r>
-      <w:hyperlink r:id="rId503">
+      <w:hyperlink r:id="rId517">
         <w:r>
           <w:rPr>
             <w:rStyle w:val="Hyperlink"/>
@@ -22414,8 +23051,8 @@
         </w:r>
       </w:hyperlink>
     </w:p>
-    <w:bookmarkEnd w:id="504"/>
-    <w:bookmarkStart w:id="507" w:name="ref-UhQ8wWbu"/>
+    <w:bookmarkEnd w:id="518"/>
+    <w:bookmarkStart w:id="521" w:name="ref-UhQ8wWbu"/>
     <w:p>
       <w:pPr>
         <w:pStyle w:val="Bibliography"/>
@@ -22459,7 +23096,7 @@
       <w:r>
         <w:t xml:space="preserve"> </w:t>
       </w:r>
-      <w:hyperlink r:id="rId505">
+      <w:hyperlink r:id="rId519">
         <w:r>
           <w:rPr>
             <w:rStyle w:val="Hyperlink"/>
@@ -22479,7 +23116,7 @@
       <w:r>
         <w:t xml:space="preserve"> </w:t>
       </w:r>
-      <w:hyperlink r:id="rId506">
+      <w:hyperlink r:id="rId520">
         <w:r>
           <w:rPr>
             <w:rStyle w:val="Hyperlink"/>
@@ -22488,8 +23125,8 @@
         </w:r>
       </w:hyperlink>
     </w:p>
-    <w:bookmarkEnd w:id="507"/>
-    <w:bookmarkStart w:id="510" w:name="ref-2vgCPsl9"/>
+    <w:bookmarkEnd w:id="521"/>
+    <w:bookmarkStart w:id="524" w:name="ref-2vgCPsl9"/>
     <w:p>
       <w:pPr>
         <w:pStyle w:val="Bibliography"/>
@@ -22533,7 +23170,7 @@
       <w:r>
         <w:t xml:space="preserve"> </w:t>
       </w:r>
-      <w:hyperlink r:id="rId508">
+      <w:hyperlink r:id="rId522">
         <w:r>
           <w:rPr>
             <w:rStyle w:val="Hyperlink"/>
@@ -22553,7 +23190,7 @@
       <w:r>
         <w:t xml:space="preserve"> </w:t>
       </w:r>
-      <w:hyperlink r:id="rId509">
+      <w:hyperlink r:id="rId523">
         <w:r>
           <w:rPr>
             <w:rStyle w:val="Hyperlink"/>
@@ -22562,8 +23199,8 @@
         </w:r>
       </w:hyperlink>
     </w:p>
-    <w:bookmarkEnd w:id="510"/>
-    <w:bookmarkStart w:id="513" w:name="ref-avACOmpB"/>
+    <w:bookmarkEnd w:id="524"/>
+    <w:bookmarkStart w:id="527" w:name="ref-avACOmpB"/>
     <w:p>
       <w:pPr>
         <w:pStyle w:val="Bibliography"/>
@@ -22607,7 +23244,7 @@
       <w:r>
         <w:t xml:space="preserve"> </w:t>
       </w:r>
-      <w:hyperlink r:id="rId511">
+      <w:hyperlink r:id="rId525">
         <w:r>
           <w:rPr>
             <w:rStyle w:val="Hyperlink"/>
@@ -22627,7 +23264,7 @@
       <w:r>
         <w:t xml:space="preserve"> </w:t>
       </w:r>
-      <w:hyperlink r:id="rId512">
+      <w:hyperlink r:id="rId526">
         <w:r>
           <w:rPr>
             <w:rStyle w:val="Hyperlink"/>
@@ -22636,8 +23273,8 @@
         </w:r>
       </w:hyperlink>
     </w:p>
-    <w:bookmarkEnd w:id="513"/>
-    <w:bookmarkStart w:id="514" w:name="ref-Kblv5w8V"/>
+    <w:bookmarkEnd w:id="527"/>
+    <w:bookmarkStart w:id="528" w:name="ref-Kblv5w8V"/>
     <w:p>
       <w:pPr>
         <w:pStyle w:val="Bibliography"/>
@@ -22679,8 +23316,8 @@
         <w:t xml:space="preserve">(2007)</w:t>
       </w:r>
     </w:p>
-    <w:bookmarkEnd w:id="514"/>
-    <w:bookmarkStart w:id="515" w:name="ref-YO0dhQgu"/>
+    <w:bookmarkEnd w:id="528"/>
+    <w:bookmarkStart w:id="529" w:name="ref-YO0dhQgu"/>
     <w:p>
       <w:pPr>
         <w:pStyle w:val="Bibliography"/>
@@ -22722,8 +23359,8 @@
         <w:t xml:space="preserve">(2006)</w:t>
       </w:r>
     </w:p>
-    <w:bookmarkEnd w:id="515"/>
-    <w:bookmarkStart w:id="517" w:name="ref-KZegcswP"/>
+    <w:bookmarkEnd w:id="529"/>
+    <w:bookmarkStart w:id="531" w:name="ref-KZegcswP"/>
     <w:p>
       <w:pPr>
         <w:pStyle w:val="Bibliography"/>
@@ -22767,7 +23404,7 @@
       <w:r>
         <w:t xml:space="preserve"> </w:t>
       </w:r>
-      <w:hyperlink r:id="rId516">
+      <w:hyperlink r:id="rId530">
         <w:r>
           <w:rPr>
             <w:rStyle w:val="Hyperlink"/>
@@ -22787,7 +23424,7 @@
       <w:r>
         <w:t xml:space="preserve"> </w:t>
       </w:r>
-      <w:hyperlink r:id="rId252">
+      <w:hyperlink r:id="rId266">
         <w:r>
           <w:rPr>
             <w:rStyle w:val="Hyperlink"/>
@@ -22796,8 +23433,8 @@
         </w:r>
       </w:hyperlink>
     </w:p>
-    <w:bookmarkEnd w:id="517"/>
-    <w:bookmarkStart w:id="519" w:name="ref-10qq99Ojn"/>
+    <w:bookmarkEnd w:id="531"/>
+    <w:bookmarkStart w:id="533" w:name="ref-10qq99Ojn"/>
     <w:p>
       <w:pPr>
         <w:pStyle w:val="Bibliography"/>
@@ -22841,7 +23478,7 @@
       <w:r>
         <w:t xml:space="preserve"> </w:t>
       </w:r>
-      <w:hyperlink r:id="rId518">
+      <w:hyperlink r:id="rId532">
         <w:r>
           <w:rPr>
             <w:rStyle w:val="Hyperlink"/>
@@ -22861,7 +23498,7 @@
       <w:r>
         <w:t xml:space="preserve"> </w:t>
       </w:r>
-      <w:hyperlink r:id="rId250">
+      <w:hyperlink r:id="rId264">
         <w:r>
           <w:rPr>
             <w:rStyle w:val="Hyperlink"/>
@@ -22870,8 +23507,8 @@
         </w:r>
       </w:hyperlink>
     </w:p>
-    <w:bookmarkEnd w:id="519"/>
-    <w:bookmarkStart w:id="522" w:name="ref-1FufWxHhp"/>
+    <w:bookmarkEnd w:id="533"/>
+    <w:bookmarkStart w:id="536" w:name="ref-1FufWxHhp"/>
     <w:p>
       <w:pPr>
         <w:pStyle w:val="Bibliography"/>
@@ -22915,7 +23552,7 @@
       <w:r>
         <w:t xml:space="preserve"> </w:t>
       </w:r>
-      <w:hyperlink r:id="rId520">
+      <w:hyperlink r:id="rId534">
         <w:r>
           <w:rPr>
             <w:rStyle w:val="Hyperlink"/>
@@ -22935,7 +23572,7 @@
       <w:r>
         <w:t xml:space="preserve"> </w:t>
       </w:r>
-      <w:hyperlink r:id="rId521">
+      <w:hyperlink r:id="rId535">
         <w:r>
           <w:rPr>
             <w:rStyle w:val="Hyperlink"/>
@@ -22944,8 +23581,8 @@
         </w:r>
       </w:hyperlink>
     </w:p>
-    <w:bookmarkEnd w:id="522"/>
-    <w:bookmarkStart w:id="525" w:name="ref-crOLtuYs"/>
+    <w:bookmarkEnd w:id="536"/>
+    <w:bookmarkStart w:id="539" w:name="ref-crOLtuYs"/>
     <w:p>
       <w:pPr>
         <w:pStyle w:val="Bibliography"/>
@@ -22989,7 +23626,7 @@
       <w:r>
         <w:t xml:space="preserve"> </w:t>
       </w:r>
-      <w:hyperlink r:id="rId523">
+      <w:hyperlink r:id="rId537">
         <w:r>
           <w:rPr>
             <w:rStyle w:val="Hyperlink"/>
@@ -23009,7 +23646,7 @@
       <w:r>
         <w:t xml:space="preserve"> </w:t>
       </w:r>
-      <w:hyperlink r:id="rId524">
+      <w:hyperlink r:id="rId538">
         <w:r>
           <w:rPr>
             <w:rStyle w:val="Hyperlink"/>
@@ -23018,8 +23655,8 @@
         </w:r>
       </w:hyperlink>
     </w:p>
-    <w:bookmarkEnd w:id="525"/>
-    <w:bookmarkStart w:id="528" w:name="ref-1CMeWhVs"/>
+    <w:bookmarkEnd w:id="539"/>
+    <w:bookmarkStart w:id="542" w:name="ref-1CMeWhVs"/>
     <w:p>
       <w:pPr>
         <w:pStyle w:val="Bibliography"/>
@@ -23063,7 +23700,7 @@
       <w:r>
         <w:t xml:space="preserve"> </w:t>
       </w:r>
-      <w:hyperlink r:id="rId526">
+      <w:hyperlink r:id="rId540">
         <w:r>
           <w:rPr>
             <w:rStyle w:val="Hyperlink"/>
@@ -23083,7 +23720,7 @@
       <w:r>
         <w:t xml:space="preserve"> </w:t>
       </w:r>
-      <w:hyperlink r:id="rId527">
+      <w:hyperlink r:id="rId541">
         <w:r>
           <w:rPr>
             <w:rStyle w:val="Hyperlink"/>
@@ -23092,8 +23729,8 @@
         </w:r>
       </w:hyperlink>
     </w:p>
-    <w:bookmarkEnd w:id="528"/>
-    <w:bookmarkStart w:id="531" w:name="ref-IOGnWty0"/>
+    <w:bookmarkEnd w:id="542"/>
+    <w:bookmarkStart w:id="545" w:name="ref-IOGnWty0"/>
     <w:p>
       <w:pPr>
         <w:pStyle w:val="Bibliography"/>
@@ -23128,7 +23765,7 @@
       <w:r>
         <w:t xml:space="preserve"> </w:t>
       </w:r>
-      <w:hyperlink r:id="rId529">
+      <w:hyperlink r:id="rId543">
         <w:r>
           <w:rPr>
             <w:rStyle w:val="Hyperlink"/>
@@ -23148,7 +23785,7 @@
       <w:r>
         <w:t xml:space="preserve"> </w:t>
       </w:r>
-      <w:hyperlink r:id="rId530">
+      <w:hyperlink r:id="rId544">
         <w:r>
           <w:rPr>
             <w:rStyle w:val="Hyperlink"/>
@@ -23157,17 +23794,17 @@
         </w:r>
       </w:hyperlink>
     </w:p>
-    <w:bookmarkEnd w:id="531"/>
-    <w:bookmarkEnd w:id="532"/>
+    <w:bookmarkEnd w:id="545"/>
+    <w:bookmarkEnd w:id="546"/>
     <w:p>
       <w:pPr>
         <w:pStyle w:val="Heading2"/>
       </w:pPr>
-      <w:bookmarkStart w:id="533" w:name="supplementary-material"/>
+      <w:bookmarkStart w:id="547" w:name="supplementary-material"/>
       <w:r>
         <w:t xml:space="preserve">Supplementary Material</w:t>
       </w:r>
-      <w:bookmarkEnd w:id="533"/>
+      <w:bookmarkEnd w:id="547"/>
     </w:p>
     <w:bookmarkStart w:id="0" w:name="tbl:Table1"/>
     <w:p>
@@ -32989,28 +33626,28 @@
       <w:pPr>
         <w:pStyle w:val="Heading2"/>
       </w:pPr>
-      <w:bookmarkStart w:id="534" w:name="supplementary-material-1"/>
+      <w:bookmarkStart w:id="548" w:name="supplementary-material-1"/>
       <w:r>
         <w:t xml:space="preserve">Supplementary Material</w:t>
       </w:r>
-      <w:bookmarkEnd w:id="534"/>
+      <w:bookmarkEnd w:id="548"/>
     </w:p>
     <w:p>
       <w:pPr>
         <w:pStyle w:val="Heading2"/>
       </w:pPr>
-      <w:bookmarkStart w:id="535" w:name="figure-s1"/>
+      <w:bookmarkStart w:id="549" w:name="figure-s1"/>
       <w:r>
         <w:t xml:space="preserve">Figure S1</w:t>
       </w:r>
-      <w:bookmarkEnd w:id="535"/>
+      <w:bookmarkEnd w:id="549"/>
     </w:p>
     <w:bookmarkStart w:id="0" w:name="fig:supplement"/>
     <w:p>
       <w:pPr>
         <w:pStyle w:val="CaptionedFigure"/>
       </w:pPr>
-      <w:bookmarkStart w:id="537" w:name="fig:supplement"/>
+      <w:bookmarkStart w:id="551" w:name="fig:supplement"/>
       <w:r>
         <w:drawing>
           <wp:inline>
@@ -33027,7 +33664,7 @@
                     </pic:cNvPicPr>
                   </pic:nvPicPr>
                   <pic:blipFill>
-                    <a:blip r:embed="rId536"/>
+                    <a:blip r:embed="rId550"/>
                     <a:stretch>
                       <a:fillRect/>
                     </a:stretch>
@@ -33053,7 +33690,7 @@
           </wp:inline>
         </w:drawing>
       </w:r>
-      <w:bookmarkEnd w:id="537"/>
+      <w:bookmarkEnd w:id="551"/>
     </w:p>
     <w:p>
       <w:pPr>

--- a/manuscript.docx
+++ b/manuscript.docx
@@ -122,7 +122,7 @@
           <w:rPr>
             <w:rStyle w:val="Hyperlink"/>
           </w:rPr>
-          <w:t xml:space="preserve">fmsabatini/sPlotOpen_Manuscript@fb25cd9</w:t>
+          <w:t xml:space="preserve">fmsabatini/sPlotOpen_Manuscript@5025f06</w:t>
         </w:r>
       </w:hyperlink>
       <w:r>
@@ -1625,18 +1625,6 @@
       <w:r>
         <w:t xml:space="preserve"> </w:t>
       </w:r>
-      <w:r>
-        <w:t xml:space="preserve">Jörg Brunet</w:t>
-      </w:r>
-      <w:r>
-        <w:t xml:space="preserve">39</w:t>
-      </w:r>
-      <w:r>
-        <w:t xml:space="preserve">,</w:t>
-      </w:r>
-      <w:r>
-        <w:t xml:space="preserve"> </w:t>
-      </w:r>
       <w:hyperlink r:id="rId48">
         <w:r>
           <w:drawing>
@@ -1682,10 +1670,10 @@
         </w:r>
       </w:hyperlink>
       <w:r>
-        <w:t xml:space="preserve">Andraž Čarni</w:t>
-      </w:r>
-      <w:r>
-        <w:t xml:space="preserve">40,41</w:t>
+        <w:t xml:space="preserve">Jörg Brunet</w:t>
+      </w:r>
+      <w:r>
+        <w:t xml:space="preserve">39</w:t>
       </w:r>
       <w:r>
         <w:t xml:space="preserve">,</w:t>
@@ -1738,10 +1726,10 @@
         </w:r>
       </w:hyperlink>
       <w:r>
-        <w:t xml:space="preserve">Laura Casella</w:t>
-      </w:r>
-      <w:r>
-        <w:t xml:space="preserve">42</w:t>
+        <w:t xml:space="preserve">Andraž Čarni</w:t>
+      </w:r>
+      <w:r>
+        <w:t xml:space="preserve">40,41</w:t>
       </w:r>
       <w:r>
         <w:t xml:space="preserve">,</w:t>
@@ -1794,22 +1782,10 @@
         </w:r>
       </w:hyperlink>
       <w:r>
-        <w:t xml:space="preserve">Luis Cayuela</w:t>
-      </w:r>
-      <w:r>
-        <w:t xml:space="preserve">43</w:t>
-      </w:r>
-      <w:r>
-        <w:t xml:space="preserve">,</w:t>
-      </w:r>
-      <w:r>
-        <w:t xml:space="preserve"> </w:t>
-      </w:r>
-      <w:r>
-        <w:t xml:space="preserve">Tomáš Černý</w:t>
-      </w:r>
-      <w:r>
-        <w:t xml:space="preserve">44</w:t>
+        <w:t xml:space="preserve">Laura Casella</w:t>
+      </w:r>
+      <w:r>
+        <w:t xml:space="preserve">42</w:t>
       </w:r>
       <w:r>
         <w:t xml:space="preserve">,</w:t>
@@ -1862,10 +1838,22 @@
         </w:r>
       </w:hyperlink>
       <w:r>
-        <w:t xml:space="preserve">Victor Chepinoga</w:t>
-      </w:r>
-      <w:r>
-        <w:t xml:space="preserve">45</w:t>
+        <w:t xml:space="preserve">Luis Cayuela</w:t>
+      </w:r>
+      <w:r>
+        <w:t xml:space="preserve">43</w:t>
+      </w:r>
+      <w:r>
+        <w:t xml:space="preserve">,</w:t>
+      </w:r>
+      <w:r>
+        <w:t xml:space="preserve"> </w:t>
+      </w:r>
+      <w:r>
+        <w:t xml:space="preserve">Tomáš Černý</w:t>
+      </w:r>
+      <w:r>
+        <w:t xml:space="preserve">44</w:t>
       </w:r>
       <w:r>
         <w:t xml:space="preserve">,</w:t>
@@ -1918,22 +1906,10 @@
         </w:r>
       </w:hyperlink>
       <w:r>
-        <w:t xml:space="preserve">János Csiky</w:t>
-      </w:r>
-      <w:r>
-        <w:t xml:space="preserve">46</w:t>
-      </w:r>
-      <w:r>
-        <w:t xml:space="preserve">,</w:t>
-      </w:r>
-      <w:r>
-        <w:t xml:space="preserve"> </w:t>
-      </w:r>
-      <w:r>
-        <w:t xml:space="preserve">Renata Ćušterevska</w:t>
-      </w:r>
-      <w:r>
-        <w:t xml:space="preserve">47</w:t>
+        <w:t xml:space="preserve">Victor Chepinoga</w:t>
+      </w:r>
+      <w:r>
+        <w:t xml:space="preserve">45</w:t>
       </w:r>
       <w:r>
         <w:t xml:space="preserve">,</w:t>
@@ -1986,10 +1962,10 @@
         </w:r>
       </w:hyperlink>
       <w:r>
-        <w:t xml:space="preserve">Els De Bie</w:t>
-      </w:r>
-      <w:r>
-        <w:t xml:space="preserve">48</w:t>
+        <w:t xml:space="preserve">János Csiky</w:t>
+      </w:r>
+      <w:r>
+        <w:t xml:space="preserve">46</w:t>
       </w:r>
       <w:r>
         <w:t xml:space="preserve">,</w:t>
@@ -1998,10 +1974,10 @@
         <w:t xml:space="preserve"> </w:t>
       </w:r>
       <w:r>
-        <w:t xml:space="preserve">André Luis de Gasper</w:t>
-      </w:r>
-      <w:r>
-        <w:t xml:space="preserve">49</w:t>
+        <w:t xml:space="preserve">Renata Ćušterevska</w:t>
+      </w:r>
+      <w:r>
+        <w:t xml:space="preserve">47</w:t>
       </w:r>
       <w:r>
         <w:t xml:space="preserve">,</w:t>
@@ -2054,10 +2030,10 @@
         </w:r>
       </w:hyperlink>
       <w:r>
-        <w:t xml:space="preserve">Michele De Sanctis</w:t>
-      </w:r>
-      <w:r>
-        <w:t xml:space="preserve">27</w:t>
+        <w:t xml:space="preserve">Els De Bie</w:t>
+      </w:r>
+      <w:r>
+        <w:t xml:space="preserve">48</w:t>
       </w:r>
       <w:r>
         <w:t xml:space="preserve">,</w:t>
@@ -2066,10 +2042,10 @@
         <w:t xml:space="preserve"> </w:t>
       </w:r>
       <w:r>
-        <w:t xml:space="preserve">Panayotis Dimopoulos</w:t>
-      </w:r>
-      <w:r>
-        <w:t xml:space="preserve">50</w:t>
+        <w:t xml:space="preserve">André Luis de Gasper</w:t>
+      </w:r>
+      <w:r>
+        <w:t xml:space="preserve">49</w:t>
       </w:r>
       <w:r>
         <w:t xml:space="preserve">,</w:t>
@@ -2122,10 +2098,10 @@
         </w:r>
       </w:hyperlink>
       <w:r>
-        <w:t xml:space="preserve">Jiri Dolezal</w:t>
-      </w:r>
-      <w:r>
-        <w:t xml:space="preserve">51</w:t>
+        <w:t xml:space="preserve">Michele De Sanctis</w:t>
+      </w:r>
+      <w:r>
+        <w:t xml:space="preserve">27</w:t>
       </w:r>
       <w:r>
         <w:t xml:space="preserve">,</w:t>
@@ -2134,34 +2110,10 @@
         <w:t xml:space="preserve"> </w:t>
       </w:r>
       <w:r>
-        <w:t xml:space="preserve">Tetiana Dziuba</w:t>
-      </w:r>
-      <w:r>
-        <w:t xml:space="preserve">52</w:t>
-      </w:r>
-      <w:r>
-        <w:t xml:space="preserve">,</w:t>
-      </w:r>
-      <w:r>
-        <w:t xml:space="preserve"> </w:t>
-      </w:r>
-      <w:r>
-        <w:t xml:space="preserve">Mohamed Abd El-Rouf Mousa El-Sheikh</w:t>
-      </w:r>
-      <w:r>
-        <w:t xml:space="preserve">53,54</w:t>
-      </w:r>
-      <w:r>
-        <w:t xml:space="preserve">,</w:t>
-      </w:r>
-      <w:r>
-        <w:t xml:space="preserve"> </w:t>
-      </w:r>
-      <w:r>
-        <w:t xml:space="preserve">Brian Enquist</w:t>
-      </w:r>
-      <w:r>
-        <w:t xml:space="preserve">55</w:t>
+        <w:t xml:space="preserve">Panayotis Dimopoulos</w:t>
+      </w:r>
+      <w:r>
+        <w:t xml:space="preserve">50</w:t>
       </w:r>
       <w:r>
         <w:t xml:space="preserve">,</w:t>
@@ -2214,10 +2166,10 @@
         </w:r>
       </w:hyperlink>
       <w:r>
-        <w:t xml:space="preserve">Jörg Ewald</w:t>
-      </w:r>
-      <w:r>
-        <w:t xml:space="preserve">56</w:t>
+        <w:t xml:space="preserve">Jiri Dolezal</w:t>
+      </w:r>
+      <w:r>
+        <w:t xml:space="preserve">51</w:t>
       </w:r>
       <w:r>
         <w:t xml:space="preserve">,</w:t>
@@ -2226,10 +2178,34 @@
         <w:t xml:space="preserve"> </w:t>
       </w:r>
       <w:r>
-        <w:t xml:space="preserve">Farideh Fazayeli</w:t>
-      </w:r>
-      <w:r>
-        <w:t xml:space="preserve">57,58</w:t>
+        <w:t xml:space="preserve">Tetiana Dziuba</w:t>
+      </w:r>
+      <w:r>
+        <w:t xml:space="preserve">52</w:t>
+      </w:r>
+      <w:r>
+        <w:t xml:space="preserve">,</w:t>
+      </w:r>
+      <w:r>
+        <w:t xml:space="preserve"> </w:t>
+      </w:r>
+      <w:r>
+        <w:t xml:space="preserve">Mohamed Abd El-Rouf Mousa El-Sheikh</w:t>
+      </w:r>
+      <w:r>
+        <w:t xml:space="preserve">53,54</w:t>
+      </w:r>
+      <w:r>
+        <w:t xml:space="preserve">,</w:t>
+      </w:r>
+      <w:r>
+        <w:t xml:space="preserve"> </w:t>
+      </w:r>
+      <w:r>
+        <w:t xml:space="preserve">Brian Enquist</w:t>
+      </w:r>
+      <w:r>
+        <w:t xml:space="preserve">55</w:t>
       </w:r>
       <w:r>
         <w:t xml:space="preserve">,</w:t>
@@ -2282,10 +2258,10 @@
         </w:r>
       </w:hyperlink>
       <w:r>
-        <w:t xml:space="preserve">Richard Field</w:t>
-      </w:r>
-      <w:r>
-        <w:t xml:space="preserve">59</w:t>
+        <w:t xml:space="preserve">Jörg Ewald</w:t>
+      </w:r>
+      <w:r>
+        <w:t xml:space="preserve">56</w:t>
       </w:r>
       <w:r>
         <w:t xml:space="preserve">,</w:t>
@@ -2294,10 +2270,10 @@
         <w:t xml:space="preserve"> </w:t>
       </w:r>
       <w:r>
-        <w:t xml:space="preserve">Manfred Finckh</w:t>
-      </w:r>
-      <w:r>
-        <w:t xml:space="preserve">60</w:t>
+        <w:t xml:space="preserve">Farideh Fazayeli</w:t>
+      </w:r>
+      <w:r>
+        <w:t xml:space="preserve">57,58</w:t>
       </w:r>
       <w:r>
         <w:t xml:space="preserve">,</w:t>
@@ -2350,10 +2326,22 @@
         </w:r>
       </w:hyperlink>
       <w:r>
-        <w:t xml:space="preserve">Sophie Gachet</w:t>
-      </w:r>
-      <w:r>
-        <w:t xml:space="preserve">61</w:t>
+        <w:t xml:space="preserve">Richard Field</w:t>
+      </w:r>
+      <w:r>
+        <w:t xml:space="preserve">59</w:t>
+      </w:r>
+      <w:r>
+        <w:t xml:space="preserve">,</w:t>
+      </w:r>
+      <w:r>
+        <w:t xml:space="preserve"> </w:t>
+      </w:r>
+      <w:r>
+        <w:t xml:space="preserve">Manfred Finckh</w:t>
+      </w:r>
+      <w:r>
+        <w:t xml:space="preserve">60</w:t>
       </w:r>
       <w:r>
         <w:t xml:space="preserve">,</w:t>
@@ -2406,10 +2394,10 @@
         </w:r>
       </w:hyperlink>
       <w:r>
-        <w:t xml:space="preserve">Antonio Galán-de-Mera</w:t>
-      </w:r>
-      <w:r>
-        <w:t xml:space="preserve">62,63,64</w:t>
+        <w:t xml:space="preserve">Sophie Gachet</w:t>
+      </w:r>
+      <w:r>
+        <w:t xml:space="preserve">61</w:t>
       </w:r>
       <w:r>
         <w:t xml:space="preserve">,</w:t>
@@ -2462,10 +2450,10 @@
         </w:r>
       </w:hyperlink>
       <w:r>
-        <w:t xml:space="preserve">Emmanuel Garbolino</w:t>
-      </w:r>
-      <w:r>
-        <w:t xml:space="preserve">65</w:t>
+        <w:t xml:space="preserve">Antonio Galán-de-Mera</w:t>
+      </w:r>
+      <w:r>
+        <w:t xml:space="preserve">62,63,64</w:t>
       </w:r>
       <w:r>
         <w:t xml:space="preserve">,</w:t>
@@ -2518,10 +2506,10 @@
         </w:r>
       </w:hyperlink>
       <w:r>
-        <w:t xml:space="preserve">Hamid Gholizadeh</w:t>
-      </w:r>
-      <w:r>
-        <w:t xml:space="preserve">66</w:t>
+        <w:t xml:space="preserve">Emmanuel Garbolino</w:t>
+      </w:r>
+      <w:r>
+        <w:t xml:space="preserve">65</w:t>
       </w:r>
       <w:r>
         <w:t xml:space="preserve">,</w:t>
@@ -2574,22 +2562,10 @@
         </w:r>
       </w:hyperlink>
       <w:r>
-        <w:t xml:space="preserve">Melisa Giorgis</w:t>
-      </w:r>
-      <w:r>
-        <w:t xml:space="preserve">67</w:t>
-      </w:r>
-      <w:r>
-        <w:t xml:space="preserve">,</w:t>
-      </w:r>
-      <w:r>
-        <w:t xml:space="preserve"> </w:t>
-      </w:r>
-      <w:r>
-        <w:t xml:space="preserve">Valentin Golub</w:t>
-      </w:r>
-      <w:r>
-        <w:t xml:space="preserve">68</w:t>
+        <w:t xml:space="preserve">Hamid Gholizadeh</w:t>
+      </w:r>
+      <w:r>
+        <w:t xml:space="preserve">66</w:t>
       </w:r>
       <w:r>
         <w:t xml:space="preserve">,</w:t>
@@ -2642,10 +2618,10 @@
         </w:r>
       </w:hyperlink>
       <w:r>
-        <w:t xml:space="preserve">Inger Greve Alsos</w:t>
-      </w:r>
-      <w:r>
-        <w:t xml:space="preserve">69</w:t>
+        <w:t xml:space="preserve">Melisa Giorgis</w:t>
+      </w:r>
+      <w:r>
+        <w:t xml:space="preserve">67</w:t>
       </w:r>
       <w:r>
         <w:t xml:space="preserve">,</w:t>
@@ -2654,10 +2630,10 @@
         <w:t xml:space="preserve"> </w:t>
       </w:r>
       <w:r>
-        <w:t xml:space="preserve">John-Arvid Grytnes</w:t>
-      </w:r>
-      <w:r>
-        <w:t xml:space="preserve">70</w:t>
+        <w:t xml:space="preserve">Valentin Golub</w:t>
+      </w:r>
+      <w:r>
+        <w:t xml:space="preserve">68</w:t>
       </w:r>
       <w:r>
         <w:t xml:space="preserve">,</w:t>
@@ -2710,10 +2686,22 @@
         </w:r>
       </w:hyperlink>
       <w:r>
-        <w:t xml:space="preserve">Gregory Richard Guerin</w:t>
-      </w:r>
-      <w:r>
-        <w:t xml:space="preserve">71</w:t>
+        <w:t xml:space="preserve">Inger Greve Alsos</w:t>
+      </w:r>
+      <w:r>
+        <w:t xml:space="preserve">69</w:t>
+      </w:r>
+      <w:r>
+        <w:t xml:space="preserve">,</w:t>
+      </w:r>
+      <w:r>
+        <w:t xml:space="preserve"> </w:t>
+      </w:r>
+      <w:r>
+        <w:t xml:space="preserve">John-Arvid Grytnes</w:t>
+      </w:r>
+      <w:r>
+        <w:t xml:space="preserve">70</w:t>
       </w:r>
       <w:r>
         <w:t xml:space="preserve">,</w:t>
@@ -2766,10 +2754,10 @@
         </w:r>
       </w:hyperlink>
       <w:r>
-        <w:t xml:space="preserve">Alvaro G. Gutiérrez</w:t>
-      </w:r>
-      <w:r>
-        <w:t xml:space="preserve">72</w:t>
+        <w:t xml:space="preserve">Gregory Richard Guerin</w:t>
+      </w:r>
+      <w:r>
+        <w:t xml:space="preserve">71</w:t>
       </w:r>
       <w:r>
         <w:t xml:space="preserve">,</w:t>
@@ -2822,10 +2810,10 @@
         </w:r>
       </w:hyperlink>
       <w:r>
-        <w:t xml:space="preserve">Sylvia Haider</w:t>
-      </w:r>
-      <w:r>
-        <w:t xml:space="preserve">1,2</w:t>
+        <w:t xml:space="preserve">Alvaro G. Gutiérrez</w:t>
+      </w:r>
+      <w:r>
+        <w:t xml:space="preserve">72</w:t>
       </w:r>
       <w:r>
         <w:t xml:space="preserve">,</w:t>
@@ -2878,10 +2866,10 @@
         </w:r>
       </w:hyperlink>
       <w:r>
-        <w:t xml:space="preserve">Mohamed Z. Hatim</w:t>
-      </w:r>
-      <w:r>
-        <w:t xml:space="preserve">73,74</w:t>
+        <w:t xml:space="preserve">Sylvia Haider</w:t>
+      </w:r>
+      <w:r>
+        <w:t xml:space="preserve">1,2</w:t>
       </w:r>
       <w:r>
         <w:t xml:space="preserve">,</w:t>
@@ -2934,22 +2922,10 @@
         </w:r>
       </w:hyperlink>
       <w:r>
-        <w:t xml:space="preserve">Bruno Hérault</w:t>
-      </w:r>
-      <w:r>
-        <w:t xml:space="preserve">75,76,77</w:t>
-      </w:r>
-      <w:r>
-        <w:t xml:space="preserve">,</w:t>
-      </w:r>
-      <w:r>
-        <w:t xml:space="preserve"> </w:t>
-      </w:r>
-      <w:r>
-        <w:t xml:space="preserve">Guillermo Hinojos Mendoza</w:t>
-      </w:r>
-      <w:r>
-        <w:t xml:space="preserve">78</w:t>
+        <w:t xml:space="preserve">Mohamed Z. Hatim</w:t>
+      </w:r>
+      <w:r>
+        <w:t xml:space="preserve">73,74</w:t>
       </w:r>
       <w:r>
         <w:t xml:space="preserve">,</w:t>
@@ -3002,10 +2978,22 @@
         </w:r>
       </w:hyperlink>
       <w:r>
-        <w:t xml:space="preserve">Norbert Hölzel</w:t>
-      </w:r>
-      <w:r>
-        <w:t xml:space="preserve">79</w:t>
+        <w:t xml:space="preserve">Bruno Hérault</w:t>
+      </w:r>
+      <w:r>
+        <w:t xml:space="preserve">75,76,77</w:t>
+      </w:r>
+      <w:r>
+        <w:t xml:space="preserve">,</w:t>
+      </w:r>
+      <w:r>
+        <w:t xml:space="preserve"> </w:t>
+      </w:r>
+      <w:r>
+        <w:t xml:space="preserve">Guillermo Hinojos Mendoza</w:t>
+      </w:r>
+      <w:r>
+        <w:t xml:space="preserve">78</w:t>
       </w:r>
       <w:r>
         <w:t xml:space="preserve">,</w:t>
@@ -3058,55 +3046,7 @@
         </w:r>
       </w:hyperlink>
       <w:r>
-        <w:t xml:space="preserve">Jürgen Homeier</w:t>
-      </w:r>
-      <w:r>
-        <w:t xml:space="preserve">80</w:t>
-      </w:r>
-      <w:r>
-        <w:t xml:space="preserve">,</w:t>
-      </w:r>
-      <w:r>
-        <w:t xml:space="preserve"> </w:t>
-      </w:r>
-      <w:r>
-        <w:t xml:space="preserve">Wannes Hubau</w:t>
-      </w:r>
-      <w:r>
-        <w:t xml:space="preserve">81,82</w:t>
-      </w:r>
-      <w:r>
-        <w:t xml:space="preserve">,</w:t>
-      </w:r>
-      <w:r>
-        <w:t xml:space="preserve"> </w:t>
-      </w:r>
-      <w:r>
-        <w:t xml:space="preserve">Adrian Indreica</w:t>
-      </w:r>
-      <w:r>
-        <w:t xml:space="preserve">83</w:t>
-      </w:r>
-      <w:r>
-        <w:t xml:space="preserve">,</w:t>
-      </w:r>
-      <w:r>
-        <w:t xml:space="preserve"> </w:t>
-      </w:r>
-      <w:r>
-        <w:t xml:space="preserve">John A.M. Janssen</w:t>
-      </w:r>
-      <w:r>
-        <w:t xml:space="preserve">84</w:t>
-      </w:r>
-      <w:r>
-        <w:t xml:space="preserve">,</w:t>
-      </w:r>
-      <w:r>
-        <w:t xml:space="preserve"> </w:t>
-      </w:r>
-      <w:r>
-        <w:t xml:space="preserve">Birgit Jedrzejek</w:t>
+        <w:t xml:space="preserve">Norbert Hölzel</w:t>
       </w:r>
       <w:r>
         <w:t xml:space="preserve">79</w:t>
@@ -3162,10 +3102,58 @@
         </w:r>
       </w:hyperlink>
       <w:r>
-        <w:t xml:space="preserve">Anke Jentsch</w:t>
-      </w:r>
-      <w:r>
-        <w:t xml:space="preserve">85</w:t>
+        <w:t xml:space="preserve">Jürgen Homeier</w:t>
+      </w:r>
+      <w:r>
+        <w:t xml:space="preserve">80</w:t>
+      </w:r>
+      <w:r>
+        <w:t xml:space="preserve">,</w:t>
+      </w:r>
+      <w:r>
+        <w:t xml:space="preserve"> </w:t>
+      </w:r>
+      <w:r>
+        <w:t xml:space="preserve">Wannes Hubau</w:t>
+      </w:r>
+      <w:r>
+        <w:t xml:space="preserve">81,82</w:t>
+      </w:r>
+      <w:r>
+        <w:t xml:space="preserve">,</w:t>
+      </w:r>
+      <w:r>
+        <w:t xml:space="preserve"> </w:t>
+      </w:r>
+      <w:r>
+        <w:t xml:space="preserve">Adrian Indreica</w:t>
+      </w:r>
+      <w:r>
+        <w:t xml:space="preserve">83</w:t>
+      </w:r>
+      <w:r>
+        <w:t xml:space="preserve">,</w:t>
+      </w:r>
+      <w:r>
+        <w:t xml:space="preserve"> </w:t>
+      </w:r>
+      <w:r>
+        <w:t xml:space="preserve">John A.M. Janssen</w:t>
+      </w:r>
+      <w:r>
+        <w:t xml:space="preserve">84</w:t>
+      </w:r>
+      <w:r>
+        <w:t xml:space="preserve">,</w:t>
+      </w:r>
+      <w:r>
+        <w:t xml:space="preserve"> </w:t>
+      </w:r>
+      <w:r>
+        <w:t xml:space="preserve">Birgit Jedrzejek</w:t>
+      </w:r>
+      <w:r>
+        <w:t xml:space="preserve">79</w:t>
       </w:r>
       <w:r>
         <w:t xml:space="preserve">,</w:t>
@@ -3218,34 +3206,10 @@
         </w:r>
       </w:hyperlink>
       <w:r>
-        <w:t xml:space="preserve">Norbert Jürgens</w:t>
-      </w:r>
-      <w:r>
-        <w:t xml:space="preserve">60</w:t>
-      </w:r>
-      <w:r>
-        <w:t xml:space="preserve">,</w:t>
-      </w:r>
-      <w:r>
-        <w:t xml:space="preserve"> </w:t>
-      </w:r>
-      <w:r>
-        <w:t xml:space="preserve">Zygmunt Kącki</w:t>
-      </w:r>
-      <w:r>
-        <w:t xml:space="preserve">86</w:t>
-      </w:r>
-      <w:r>
-        <w:t xml:space="preserve">,</w:t>
-      </w:r>
-      <w:r>
-        <w:t xml:space="preserve"> </w:t>
-      </w:r>
-      <w:r>
-        <w:t xml:space="preserve">Jutta Kapfer</w:t>
-      </w:r>
-      <w:r>
-        <w:t xml:space="preserve">87</w:t>
+        <w:t xml:space="preserve">Anke Jentsch</w:t>
+      </w:r>
+      <w:r>
+        <w:t xml:space="preserve">85</w:t>
       </w:r>
       <w:r>
         <w:t xml:space="preserve">,</w:t>
@@ -3298,10 +3262,34 @@
         </w:r>
       </w:hyperlink>
       <w:r>
-        <w:t xml:space="preserve">Dirk Nikolaus Karger</w:t>
-      </w:r>
-      <w:r>
-        <w:t xml:space="preserve">88</w:t>
+        <w:t xml:space="preserve">Norbert Jürgens</w:t>
+      </w:r>
+      <w:r>
+        <w:t xml:space="preserve">60</w:t>
+      </w:r>
+      <w:r>
+        <w:t xml:space="preserve">,</w:t>
+      </w:r>
+      <w:r>
+        <w:t xml:space="preserve"> </w:t>
+      </w:r>
+      <w:r>
+        <w:t xml:space="preserve">Zygmunt Kącki</w:t>
+      </w:r>
+      <w:r>
+        <w:t xml:space="preserve">86</w:t>
+      </w:r>
+      <w:r>
+        <w:t xml:space="preserve">,</w:t>
+      </w:r>
+      <w:r>
+        <w:t xml:space="preserve"> </w:t>
+      </w:r>
+      <w:r>
+        <w:t xml:space="preserve">Jutta Kapfer</w:t>
+      </w:r>
+      <w:r>
+        <w:t xml:space="preserve">87</w:t>
       </w:r>
       <w:r>
         <w:t xml:space="preserve">,</w:t>
@@ -3354,10 +3342,10 @@
         </w:r>
       </w:hyperlink>
       <w:r>
-        <w:t xml:space="preserve">Ali Kavgacı</w:t>
-      </w:r>
-      <w:r>
-        <w:t xml:space="preserve">89</w:t>
+        <w:t xml:space="preserve">Dirk Nikolaus Karger</w:t>
+      </w:r>
+      <w:r>
+        <w:t xml:space="preserve">88</w:t>
       </w:r>
       <w:r>
         <w:t xml:space="preserve">,</w:t>
@@ -3410,10 +3398,10 @@
         </w:r>
       </w:hyperlink>
       <w:r>
-        <w:t xml:space="preserve">Elizabeth Kearsley</w:t>
-      </w:r>
-      <w:r>
-        <w:t xml:space="preserve">90</w:t>
+        <w:t xml:space="preserve">Ali Kavgacı</w:t>
+      </w:r>
+      <w:r>
+        <w:t xml:space="preserve">89</w:t>
       </w:r>
       <w:r>
         <w:t xml:space="preserve">,</w:t>
@@ -3466,10 +3454,10 @@
         </w:r>
       </w:hyperlink>
       <w:r>
-        <w:t xml:space="preserve">Michael Kessler</w:t>
-      </w:r>
-      <w:r>
-        <w:t xml:space="preserve">91</w:t>
+        <w:t xml:space="preserve">Elizabeth Kearsley</w:t>
+      </w:r>
+      <w:r>
+        <w:t xml:space="preserve">90</w:t>
       </w:r>
       <w:r>
         <w:t xml:space="preserve">,</w:t>
@@ -3522,34 +3510,10 @@
         </w:r>
       </w:hyperlink>
       <w:r>
-        <w:t xml:space="preserve">Larisa Khanina</w:t>
-      </w:r>
-      <w:r>
-        <w:t xml:space="preserve">92</w:t>
-      </w:r>
-      <w:r>
-        <w:t xml:space="preserve">,</w:t>
-      </w:r>
-      <w:r>
-        <w:t xml:space="preserve"> </w:t>
-      </w:r>
-      <w:r>
-        <w:t xml:space="preserve">Timothy Killeen</w:t>
-      </w:r>
-      <w:r>
-        <w:t xml:space="preserve">93</w:t>
-      </w:r>
-      <w:r>
-        <w:t xml:space="preserve">,</w:t>
-      </w:r>
-      <w:r>
-        <w:t xml:space="preserve"> </w:t>
-      </w:r>
-      <w:r>
-        <w:t xml:space="preserve">Andrey Korolyuk</w:t>
-      </w:r>
-      <w:r>
-        <w:t xml:space="preserve">94</w:t>
+        <w:t xml:space="preserve">Michael Kessler</w:t>
+      </w:r>
+      <w:r>
+        <w:t xml:space="preserve">91</w:t>
       </w:r>
       <w:r>
         <w:t xml:space="preserve">,</w:t>
@@ -3602,10 +3566,34 @@
         </w:r>
       </w:hyperlink>
       <w:r>
-        <w:t xml:space="preserve">Holger Kreft</w:t>
-      </w:r>
-      <w:r>
-        <w:t xml:space="preserve">95</w:t>
+        <w:t xml:space="preserve">Larisa Khanina</w:t>
+      </w:r>
+      <w:r>
+        <w:t xml:space="preserve">92</w:t>
+      </w:r>
+      <w:r>
+        <w:t xml:space="preserve">,</w:t>
+      </w:r>
+      <w:r>
+        <w:t xml:space="preserve"> </w:t>
+      </w:r>
+      <w:r>
+        <w:t xml:space="preserve">Timothy Killeen</w:t>
+      </w:r>
+      <w:r>
+        <w:t xml:space="preserve">93</w:t>
+      </w:r>
+      <w:r>
+        <w:t xml:space="preserve">,</w:t>
+      </w:r>
+      <w:r>
+        <w:t xml:space="preserve"> </w:t>
+      </w:r>
+      <w:r>
+        <w:t xml:space="preserve">Andrey Korolyuk</w:t>
+      </w:r>
+      <w:r>
+        <w:t xml:space="preserve">94</w:t>
       </w:r>
       <w:r>
         <w:t xml:space="preserve">,</w:t>
@@ -3658,10 +3646,10 @@
         </w:r>
       </w:hyperlink>
       <w:r>
-        <w:t xml:space="preserve">Hjalmar S. Kühl</w:t>
-      </w:r>
-      <w:r>
-        <w:t xml:space="preserve">1,96</w:t>
+        <w:t xml:space="preserve">Holger Kreft</w:t>
+      </w:r>
+      <w:r>
+        <w:t xml:space="preserve">95</w:t>
       </w:r>
       <w:r>
         <w:t xml:space="preserve">,</w:t>
@@ -3714,10 +3702,10 @@
         </w:r>
       </w:hyperlink>
       <w:r>
-        <w:t xml:space="preserve">Anna Kuzemko</w:t>
-      </w:r>
-      <w:r>
-        <w:t xml:space="preserve">97</w:t>
+        <w:t xml:space="preserve">Hjalmar S. Kühl</w:t>
+      </w:r>
+      <w:r>
+        <w:t xml:space="preserve">1,96</w:t>
       </w:r>
       <w:r>
         <w:t xml:space="preserve">,</w:t>
@@ -3770,10 +3758,10 @@
         </w:r>
       </w:hyperlink>
       <w:r>
-        <w:t xml:space="preserve">Flavia Landucci</w:t>
-      </w:r>
-      <w:r>
-        <w:t xml:space="preserve">6</w:t>
+        <w:t xml:space="preserve">Anna Kuzemko</w:t>
+      </w:r>
+      <w:r>
+        <w:t xml:space="preserve">97</w:t>
       </w:r>
       <w:r>
         <w:t xml:space="preserve">,</w:t>
@@ -3826,10 +3814,10 @@
         </w:r>
       </w:hyperlink>
       <w:r>
-        <w:t xml:space="preserve">Attila Lengyel</w:t>
-      </w:r>
-      <w:r>
-        <w:t xml:space="preserve">98</w:t>
+        <w:t xml:space="preserve">Flavia Landucci</w:t>
+      </w:r>
+      <w:r>
+        <w:t xml:space="preserve">6</w:t>
       </w:r>
       <w:r>
         <w:t xml:space="preserve">,</w:t>
@@ -3882,10 +3870,10 @@
         </w:r>
       </w:hyperlink>
       <w:r>
-        <w:t xml:space="preserve">Frederic Lens</w:t>
-      </w:r>
-      <w:r>
-        <w:t xml:space="preserve">99</w:t>
+        <w:t xml:space="preserve">Attila Lengyel</w:t>
+      </w:r>
+      <w:r>
+        <w:t xml:space="preserve">98</w:t>
       </w:r>
       <w:r>
         <w:t xml:space="preserve">,</w:t>
@@ -3938,22 +3926,10 @@
         </w:r>
       </w:hyperlink>
       <w:r>
-        <w:t xml:space="preserve">Débora Vanessa Lingner</w:t>
-      </w:r>
-      <w:r>
-        <w:t xml:space="preserve">100</w:t>
-      </w:r>
-      <w:r>
-        <w:t xml:space="preserve">,</w:t>
-      </w:r>
-      <w:r>
-        <w:t xml:space="preserve"> </w:t>
-      </w:r>
-      <w:r>
-        <w:t xml:space="preserve">Hongyan Liu</w:t>
-      </w:r>
-      <w:r>
-        <w:t xml:space="preserve">101</w:t>
+        <w:t xml:space="preserve">Frederic Lens</w:t>
+      </w:r>
+      <w:r>
+        <w:t xml:space="preserve">99,100</w:t>
       </w:r>
       <w:r>
         <w:t xml:space="preserve">,</w:t>
@@ -4006,10 +3982,22 @@
         </w:r>
       </w:hyperlink>
       <w:r>
-        <w:t xml:space="preserve">Tatiana Lysenko</w:t>
-      </w:r>
-      <w:r>
-        <w:t xml:space="preserve">102,103,104</w:t>
+        <w:t xml:space="preserve">Débora Vanessa Lingner</w:t>
+      </w:r>
+      <w:r>
+        <w:t xml:space="preserve">101</w:t>
+      </w:r>
+      <w:r>
+        <w:t xml:space="preserve">,</w:t>
+      </w:r>
+      <w:r>
+        <w:t xml:space="preserve"> </w:t>
+      </w:r>
+      <w:r>
+        <w:t xml:space="preserve">Hongyan Liu</w:t>
+      </w:r>
+      <w:r>
+        <w:t xml:space="preserve">102</w:t>
       </w:r>
       <w:r>
         <w:t xml:space="preserve">,</w:t>
@@ -4062,10 +4050,10 @@
         </w:r>
       </w:hyperlink>
       <w:r>
-        <w:t xml:space="preserve">Miguel D. Mahecha</w:t>
-      </w:r>
-      <w:r>
-        <w:t xml:space="preserve">1,105</w:t>
+        <w:t xml:space="preserve">Tatiana Lysenko</w:t>
+      </w:r>
+      <w:r>
+        <w:t xml:space="preserve">103,104,105</w:t>
       </w:r>
       <w:r>
         <w:t xml:space="preserve">,</w:t>
@@ -4118,10 +4106,10 @@
         </w:r>
       </w:hyperlink>
       <w:r>
-        <w:t xml:space="preserve">Corrado Marcenò</w:t>
-      </w:r>
-      <w:r>
-        <w:t xml:space="preserve">6,34</w:t>
+        <w:t xml:space="preserve">Miguel D. Mahecha</w:t>
+      </w:r>
+      <w:r>
+        <w:t xml:space="preserve">1,106</w:t>
       </w:r>
       <w:r>
         <w:t xml:space="preserve">,</w:t>
@@ -4174,10 +4162,10 @@
         </w:r>
       </w:hyperlink>
       <w:r>
-        <w:t xml:space="preserve">Vasiliy Martynenko</w:t>
-      </w:r>
-      <w:r>
-        <w:t xml:space="preserve">106</w:t>
+        <w:t xml:space="preserve">Corrado Marcenò</w:t>
+      </w:r>
+      <w:r>
+        <w:t xml:space="preserve">6,34</w:t>
       </w:r>
       <w:r>
         <w:t xml:space="preserve">,</w:t>
@@ -4230,22 +4218,10 @@
         </w:r>
       </w:hyperlink>
       <w:r>
-        <w:t xml:space="preserve">Jesper Erenskjold Moeslund</w:t>
+        <w:t xml:space="preserve">Vasiliy Martynenko</w:t>
       </w:r>
       <w:r>
         <w:t xml:space="preserve">107</w:t>
-      </w:r>
-      <w:r>
-        <w:t xml:space="preserve">,</w:t>
-      </w:r>
-      <w:r>
-        <w:t xml:space="preserve"> </w:t>
-      </w:r>
-      <w:r>
-        <w:t xml:space="preserve">Abel Monteagudo Mendoza</w:t>
-      </w:r>
-      <w:r>
-        <w:t xml:space="preserve">108</w:t>
       </w:r>
       <w:r>
         <w:t xml:space="preserve">,</w:t>
@@ -4298,10 +4274,10 @@
         </w:r>
       </w:hyperlink>
       <w:r>
-        <w:t xml:space="preserve">Ladislav Mucina</w:t>
-      </w:r>
-      <w:r>
-        <w:t xml:space="preserve">109,110</w:t>
+        <w:t xml:space="preserve">Jesper Erenskjold Moeslund</w:t>
+      </w:r>
+      <w:r>
+        <w:t xml:space="preserve">108</w:t>
       </w:r>
       <w:r>
         <w:t xml:space="preserve">,</w:t>
@@ -4354,10 +4330,10 @@
         </w:r>
       </w:hyperlink>
       <w:r>
-        <w:t xml:space="preserve">Jonas V. Müller</w:t>
-      </w:r>
-      <w:r>
-        <w:t xml:space="preserve">111</w:t>
+        <w:t xml:space="preserve">Abel Monteagudo Mendoza</w:t>
+      </w:r>
+      <w:r>
+        <w:t xml:space="preserve">109,110</w:t>
       </w:r>
       <w:r>
         <w:t xml:space="preserve">,</w:t>
@@ -4410,34 +4386,10 @@
         </w:r>
       </w:hyperlink>
       <w:r>
-        <w:t xml:space="preserve">Jérôme Munzinger</w:t>
-      </w:r>
-      <w:r>
-        <w:t xml:space="preserve">112</w:t>
-      </w:r>
-      <w:r>
-        <w:t xml:space="preserve">,</w:t>
-      </w:r>
-      <w:r>
-        <w:t xml:space="preserve"> </w:t>
-      </w:r>
-      <w:r>
-        <w:t xml:space="preserve">Alireza Naqinezhad</w:t>
-      </w:r>
-      <w:r>
-        <w:t xml:space="preserve">113</w:t>
-      </w:r>
-      <w:r>
-        <w:t xml:space="preserve">,</w:t>
-      </w:r>
-      <w:r>
-        <w:t xml:space="preserve"> </w:t>
-      </w:r>
-      <w:r>
-        <w:t xml:space="preserve">Jalil Noroozi</w:t>
-      </w:r>
-      <w:r>
-        <w:t xml:space="preserve">114</w:t>
+        <w:t xml:space="preserve">Ladislav Mucina</w:t>
+      </w:r>
+      <w:r>
+        <w:t xml:space="preserve">111,112</w:t>
       </w:r>
       <w:r>
         <w:t xml:space="preserve">,</w:t>
@@ -4490,22 +4442,10 @@
         </w:r>
       </w:hyperlink>
       <w:r>
-        <w:t xml:space="preserve">Arkadiusz Nowak</w:t>
-      </w:r>
-      <w:r>
-        <w:t xml:space="preserve">115,116</w:t>
-      </w:r>
-      <w:r>
-        <w:t xml:space="preserve">,</w:t>
-      </w:r>
-      <w:r>
-        <w:t xml:space="preserve"> </w:t>
-      </w:r>
-      <w:r>
-        <w:t xml:space="preserve">Viktor Onyshchenko</w:t>
-      </w:r>
-      <w:r>
-        <w:t xml:space="preserve">117</w:t>
+        <w:t xml:space="preserve">Jonas V. Müller</w:t>
+      </w:r>
+      <w:r>
+        <w:t xml:space="preserve">113</w:t>
       </w:r>
       <w:r>
         <w:t xml:space="preserve">,</w:t>
@@ -4558,10 +4498,34 @@
         </w:r>
       </w:hyperlink>
       <w:r>
-        <w:t xml:space="preserve">Gerhard E. Overbeck</w:t>
-      </w:r>
-      <w:r>
-        <w:t xml:space="preserve">118</w:t>
+        <w:t xml:space="preserve">Jérôme Munzinger</w:t>
+      </w:r>
+      <w:r>
+        <w:t xml:space="preserve">114</w:t>
+      </w:r>
+      <w:r>
+        <w:t xml:space="preserve">,</w:t>
+      </w:r>
+      <w:r>
+        <w:t xml:space="preserve"> </w:t>
+      </w:r>
+      <w:r>
+        <w:t xml:space="preserve">Alireza Naqinezhad</w:t>
+      </w:r>
+      <w:r>
+        <w:t xml:space="preserve">115</w:t>
+      </w:r>
+      <w:r>
+        <w:t xml:space="preserve">,</w:t>
+      </w:r>
+      <w:r>
+        <w:t xml:space="preserve"> </w:t>
+      </w:r>
+      <w:r>
+        <w:t xml:space="preserve">Jalil Noroozi</w:t>
+      </w:r>
+      <w:r>
+        <w:t xml:space="preserve">116</w:t>
       </w:r>
       <w:r>
         <w:t xml:space="preserve">,</w:t>
@@ -4614,7 +4578,19 @@
         </w:r>
       </w:hyperlink>
       <w:r>
-        <w:t xml:space="preserve">Meelis Pärtel</w:t>
+        <w:t xml:space="preserve">Arkadiusz Nowak</w:t>
+      </w:r>
+      <w:r>
+        <w:t xml:space="preserve">117,118</w:t>
+      </w:r>
+      <w:r>
+        <w:t xml:space="preserve">,</w:t>
+      </w:r>
+      <w:r>
+        <w:t xml:space="preserve"> </w:t>
+      </w:r>
+      <w:r>
+        <w:t xml:space="preserve">Viktor Onyshchenko</w:t>
       </w:r>
       <w:r>
         <w:t xml:space="preserve">119</w:t>
@@ -4670,10 +4646,10 @@
         </w:r>
       </w:hyperlink>
       <w:r>
-        <w:t xml:space="preserve">Aníbal Pauchard</w:t>
-      </w:r>
-      <w:r>
-        <w:t xml:space="preserve">120,121</w:t>
+        <w:t xml:space="preserve">Gerhard E. Overbeck</w:t>
+      </w:r>
+      <w:r>
+        <w:t xml:space="preserve">120</w:t>
       </w:r>
       <w:r>
         <w:t xml:space="preserve">,</w:t>
@@ -4726,10 +4702,10 @@
         </w:r>
       </w:hyperlink>
       <w:r>
-        <w:t xml:space="preserve">Robert K. Peet</w:t>
-      </w:r>
-      <w:r>
-        <w:t xml:space="preserve">122</w:t>
+        <w:t xml:space="preserve">Meelis Pärtel</w:t>
+      </w:r>
+      <w:r>
+        <w:t xml:space="preserve">121</w:t>
       </w:r>
       <w:r>
         <w:t xml:space="preserve">,</w:t>
@@ -4782,10 +4758,10 @@
         </w:r>
       </w:hyperlink>
       <w:r>
-        <w:t xml:space="preserve">Josep Peñuelas</w:t>
-      </w:r>
-      <w:r>
-        <w:t xml:space="preserve">123,124</w:t>
+        <w:t xml:space="preserve">Aníbal Pauchard</w:t>
+      </w:r>
+      <w:r>
+        <w:t xml:space="preserve">122,123</w:t>
       </w:r>
       <w:r>
         <w:t xml:space="preserve">,</w:t>
@@ -4838,22 +4814,10 @@
         </w:r>
       </w:hyperlink>
       <w:r>
-        <w:t xml:space="preserve">Aaron Pérez-Haase</w:t>
-      </w:r>
-      <w:r>
-        <w:t xml:space="preserve">125,126</w:t>
-      </w:r>
-      <w:r>
-        <w:t xml:space="preserve">,</w:t>
-      </w:r>
-      <w:r>
-        <w:t xml:space="preserve"> </w:t>
-      </w:r>
-      <w:r>
-        <w:t xml:space="preserve">Tomáš Peterka</w:t>
-      </w:r>
-      <w:r>
-        <w:t xml:space="preserve">6</w:t>
+        <w:t xml:space="preserve">Robert K. Peet</w:t>
+      </w:r>
+      <w:r>
+        <w:t xml:space="preserve">124</w:t>
       </w:r>
       <w:r>
         <w:t xml:space="preserve">,</w:t>
@@ -4906,10 +4870,10 @@
         </w:r>
       </w:hyperlink>
       <w:r>
-        <w:t xml:space="preserve">Petr Petřík</w:t>
-      </w:r>
-      <w:r>
-        <w:t xml:space="preserve">127</w:t>
+        <w:t xml:space="preserve">Josep Peñuelas</w:t>
+      </w:r>
+      <w:r>
+        <w:t xml:space="preserve">125,126</w:t>
       </w:r>
       <w:r>
         <w:t xml:space="preserve">,</w:t>
@@ -4962,10 +4926,22 @@
         </w:r>
       </w:hyperlink>
       <w:r>
-        <w:t xml:space="preserve">Gwendolyn Peyre</w:t>
-      </w:r>
-      <w:r>
-        <w:t xml:space="preserve">128</w:t>
+        <w:t xml:space="preserve">Aaron Pérez-Haase</w:t>
+      </w:r>
+      <w:r>
+        <w:t xml:space="preserve">127,128</w:t>
+      </w:r>
+      <w:r>
+        <w:t xml:space="preserve">,</w:t>
+      </w:r>
+      <w:r>
+        <w:t xml:space="preserve"> </w:t>
+      </w:r>
+      <w:r>
+        <w:t xml:space="preserve">Tomáš Peterka</w:t>
+      </w:r>
+      <w:r>
+        <w:t xml:space="preserve">6</w:t>
       </w:r>
       <w:r>
         <w:t xml:space="preserve">,</w:t>
@@ -5018,34 +4994,10 @@
         </w:r>
       </w:hyperlink>
       <w:r>
-        <w:t xml:space="preserve">Oliver L. Phillips</w:t>
-      </w:r>
-      <w:r>
-        <w:t xml:space="preserve">14</w:t>
-      </w:r>
-      <w:r>
-        <w:t xml:space="preserve">,</w:t>
-      </w:r>
-      <w:r>
-        <w:t xml:space="preserve"> </w:t>
-      </w:r>
-      <w:r>
-        <w:t xml:space="preserve">Vadim Prokhorov</w:t>
+        <w:t xml:space="preserve">Petr Petřík</w:t>
       </w:r>
       <w:r>
         <w:t xml:space="preserve">129</w:t>
-      </w:r>
-      <w:r>
-        <w:t xml:space="preserve">,</w:t>
-      </w:r>
-      <w:r>
-        <w:t xml:space="preserve"> </w:t>
-      </w:r>
-      <w:r>
-        <w:t xml:space="preserve">Valerijus Rašomavičius</w:t>
-      </w:r>
-      <w:r>
-        <w:t xml:space="preserve">130</w:t>
       </w:r>
       <w:r>
         <w:t xml:space="preserve">,</w:t>
@@ -5098,10 +5050,10 @@
         </w:r>
       </w:hyperlink>
       <w:r>
-        <w:t xml:space="preserve">Rasmus Revermann</w:t>
-      </w:r>
-      <w:r>
-        <w:t xml:space="preserve">131,132</w:t>
+        <w:t xml:space="preserve">Gwendolyn Peyre</w:t>
+      </w:r>
+      <w:r>
+        <w:t xml:space="preserve">130</w:t>
       </w:r>
       <w:r>
         <w:t xml:space="preserve">,</w:t>
@@ -5154,10 +5106,10 @@
         </w:r>
       </w:hyperlink>
       <w:r>
-        <w:t xml:space="preserve">Gonzalo Rivas-Torres</w:t>
-      </w:r>
-      <w:r>
-        <w:t xml:space="preserve">133</w:t>
+        <w:t xml:space="preserve">Oliver L. Phillips</w:t>
+      </w:r>
+      <w:r>
+        <w:t xml:space="preserve">14</w:t>
       </w:r>
       <w:r>
         <w:t xml:space="preserve">,</w:t>
@@ -5166,10 +5118,10 @@
         <w:t xml:space="preserve"> </w:t>
       </w:r>
       <w:r>
-        <w:t xml:space="preserve">John S. Rodwell</w:t>
-      </w:r>
-      <w:r>
-        <w:t xml:space="preserve">134</w:t>
+        <w:t xml:space="preserve">Vadim Prokhorov</w:t>
+      </w:r>
+      <w:r>
+        <w:t xml:space="preserve">131</w:t>
       </w:r>
       <w:r>
         <w:t xml:space="preserve">,</w:t>
@@ -5178,10 +5130,10 @@
         <w:t xml:space="preserve"> </w:t>
       </w:r>
       <w:r>
-        <w:t xml:space="preserve">Eszter Ruprecht</w:t>
-      </w:r>
-      <w:r>
-        <w:t xml:space="preserve">135</w:t>
+        <w:t xml:space="preserve">Valerijus Rašomavičius</w:t>
+      </w:r>
+      <w:r>
+        <w:t xml:space="preserve">132</w:t>
       </w:r>
       <w:r>
         <w:t xml:space="preserve">,</w:t>
@@ -5234,22 +5186,10 @@
         </w:r>
       </w:hyperlink>
       <w:r>
-        <w:t xml:space="preserve">Solvita Rūsiņa</w:t>
-      </w:r>
-      <w:r>
-        <w:t xml:space="preserve">136</w:t>
-      </w:r>
-      <w:r>
-        <w:t xml:space="preserve">,</w:t>
-      </w:r>
-      <w:r>
-        <w:t xml:space="preserve"> </w:t>
-      </w:r>
-      <w:r>
-        <w:t xml:space="preserve">Cyrus Samimi</w:t>
-      </w:r>
-      <w:r>
-        <w:t xml:space="preserve">137</w:t>
+        <w:t xml:space="preserve">Rasmus Revermann</w:t>
+      </w:r>
+      <w:r>
+        <w:t xml:space="preserve">133,134</w:t>
       </w:r>
       <w:r>
         <w:t xml:space="preserve">,</w:t>
@@ -5302,10 +5242,34 @@
         </w:r>
       </w:hyperlink>
       <w:r>
-        <w:t xml:space="preserve">Marco Schmidt</w:t>
-      </w:r>
-      <w:r>
-        <w:t xml:space="preserve">138</w:t>
+        <w:t xml:space="preserve">Gonzalo Rivas-Torres</w:t>
+      </w:r>
+      <w:r>
+        <w:t xml:space="preserve">135</w:t>
+      </w:r>
+      <w:r>
+        <w:t xml:space="preserve">,</w:t>
+      </w:r>
+      <w:r>
+        <w:t xml:space="preserve"> </w:t>
+      </w:r>
+      <w:r>
+        <w:t xml:space="preserve">John S. Rodwell</w:t>
+      </w:r>
+      <w:r>
+        <w:t xml:space="preserve">136</w:t>
+      </w:r>
+      <w:r>
+        <w:t xml:space="preserve">,</w:t>
+      </w:r>
+      <w:r>
+        <w:t xml:space="preserve"> </w:t>
+      </w:r>
+      <w:r>
+        <w:t xml:space="preserve">Eszter Ruprecht</w:t>
+      </w:r>
+      <w:r>
+        <w:t xml:space="preserve">137</w:t>
       </w:r>
       <w:r>
         <w:t xml:space="preserve">,</w:t>
@@ -5358,10 +5322,10 @@
         </w:r>
       </w:hyperlink>
       <w:r>
-        <w:t xml:space="preserve">Franziska Schrodt</w:t>
-      </w:r>
-      <w:r>
-        <w:t xml:space="preserve">59</w:t>
+        <w:t xml:space="preserve">Solvita Rūsiņa</w:t>
+      </w:r>
+      <w:r>
+        <w:t xml:space="preserve">138</w:t>
       </w:r>
       <w:r>
         <w:t xml:space="preserve">,</w:t>
@@ -5370,7 +5334,7 @@
         <w:t xml:space="preserve"> </w:t>
       </w:r>
       <w:r>
-        <w:t xml:space="preserve">Hanhuai Shan</w:t>
+        <w:t xml:space="preserve">Cyrus Samimi</w:t>
       </w:r>
       <w:r>
         <w:t xml:space="preserve">139</w:t>
@@ -5426,10 +5390,10 @@
         </w:r>
       </w:hyperlink>
       <w:r>
-        <w:t xml:space="preserve">Pavel Shirokikh</w:t>
-      </w:r>
-      <w:r>
-        <w:t xml:space="preserve">106</w:t>
+        <w:t xml:space="preserve">Marco Schmidt</w:t>
+      </w:r>
+      <w:r>
+        <w:t xml:space="preserve">140</w:t>
       </w:r>
       <w:r>
         <w:t xml:space="preserve">,</w:t>
@@ -5482,10 +5446,22 @@
         </w:r>
       </w:hyperlink>
       <w:r>
-        <w:t xml:space="preserve">Jozef Šibík</w:t>
-      </w:r>
-      <w:r>
-        <w:t xml:space="preserve">140</w:t>
+        <w:t xml:space="preserve">Franziska Schrodt</w:t>
+      </w:r>
+      <w:r>
+        <w:t xml:space="preserve">59</w:t>
+      </w:r>
+      <w:r>
+        <w:t xml:space="preserve">,</w:t>
+      </w:r>
+      <w:r>
+        <w:t xml:space="preserve"> </w:t>
+      </w:r>
+      <w:r>
+        <w:t xml:space="preserve">Hanhuai Shan</w:t>
+      </w:r>
+      <w:r>
+        <w:t xml:space="preserve">141</w:t>
       </w:r>
       <w:r>
         <w:t xml:space="preserve">,</w:t>
@@ -5538,22 +5514,10 @@
         </w:r>
       </w:hyperlink>
       <w:r>
-        <w:t xml:space="preserve">Urban Šilc</w:t>
-      </w:r>
-      <w:r>
-        <w:t xml:space="preserve">141</w:t>
-      </w:r>
-      <w:r>
-        <w:t xml:space="preserve">,</w:t>
-      </w:r>
-      <w:r>
-        <w:t xml:space="preserve"> </w:t>
-      </w:r>
-      <w:r>
-        <w:t xml:space="preserve">Petr Sklenář</w:t>
-      </w:r>
-      <w:r>
-        <w:t xml:space="preserve">142</w:t>
+        <w:t xml:space="preserve">Pavel Shirokikh</w:t>
+      </w:r>
+      <w:r>
+        <w:t xml:space="preserve">107</w:t>
       </w:r>
       <w:r>
         <w:t xml:space="preserve">,</w:t>
@@ -5606,22 +5570,10 @@
         </w:r>
       </w:hyperlink>
       <w:r>
-        <w:t xml:space="preserve">Željko Škvorc</w:t>
-      </w:r>
-      <w:r>
-        <w:t xml:space="preserve">143</w:t>
-      </w:r>
-      <w:r>
-        <w:t xml:space="preserve">,</w:t>
-      </w:r>
-      <w:r>
-        <w:t xml:space="preserve"> </w:t>
-      </w:r>
-      <w:r>
-        <w:t xml:space="preserve">Ben Sparrow</w:t>
-      </w:r>
-      <w:r>
-        <w:t xml:space="preserve">144</w:t>
+        <w:t xml:space="preserve">Jozef Šibík</w:t>
+      </w:r>
+      <w:r>
+        <w:t xml:space="preserve">142</w:t>
       </w:r>
       <w:r>
         <w:t xml:space="preserve">,</w:t>
@@ -5674,10 +5626,10 @@
         </w:r>
       </w:hyperlink>
       <w:r>
-        <w:t xml:space="preserve">Marta Gaia Sperandii</w:t>
-      </w:r>
-      <w:r>
-        <w:t xml:space="preserve">21,145</w:t>
+        <w:t xml:space="preserve">Urban Šilc</w:t>
+      </w:r>
+      <w:r>
+        <w:t xml:space="preserve">143</w:t>
       </w:r>
       <w:r>
         <w:t xml:space="preserve">,</w:t>
@@ -5686,10 +5638,10 @@
         <w:t xml:space="preserve"> </w:t>
       </w:r>
       <w:r>
-        <w:t xml:space="preserve">Zvjezdana Stančić</w:t>
-      </w:r>
-      <w:r>
-        <w:t xml:space="preserve">146</w:t>
+        <w:t xml:space="preserve">Petr Sklenář</w:t>
+      </w:r>
+      <w:r>
+        <w:t xml:space="preserve">144</w:t>
       </w:r>
       <w:r>
         <w:t xml:space="preserve">,</w:t>
@@ -5742,10 +5694,10 @@
         </w:r>
       </w:hyperlink>
       <w:r>
-        <w:t xml:space="preserve">Jens-Christian Svenning</w:t>
-      </w:r>
-      <w:r>
-        <w:t xml:space="preserve">147</w:t>
+        <w:t xml:space="preserve">Željko Škvorc</w:t>
+      </w:r>
+      <w:r>
+        <w:t xml:space="preserve">145</w:t>
       </w:r>
       <w:r>
         <w:t xml:space="preserve">,</w:t>
@@ -5754,70 +5706,10 @@
         <w:t xml:space="preserve"> </w:t>
       </w:r>
       <w:r>
-        <w:t xml:space="preserve">Zhiyao Tang</w:t>
-      </w:r>
-      <w:r>
-        <w:t xml:space="preserve">101</w:t>
-      </w:r>
-      <w:r>
-        <w:t xml:space="preserve">,</w:t>
-      </w:r>
-      <w:r>
-        <w:t xml:space="preserve"> </w:t>
-      </w:r>
-      <w:r>
-        <w:t xml:space="preserve">Cindy Q. Tang</w:t>
-      </w:r>
-      <w:r>
-        <w:t xml:space="preserve">148</w:t>
-      </w:r>
-      <w:r>
-        <w:t xml:space="preserve">,</w:t>
-      </w:r>
-      <w:r>
-        <w:t xml:space="preserve"> </w:t>
-      </w:r>
-      <w:r>
-        <w:t xml:space="preserve">Ioannis Tsiripidis</w:t>
-      </w:r>
-      <w:r>
-        <w:t xml:space="preserve">149</w:t>
-      </w:r>
-      <w:r>
-        <w:t xml:space="preserve">,</w:t>
-      </w:r>
-      <w:r>
-        <w:t xml:space="preserve"> </w:t>
-      </w:r>
-      <w:r>
-        <w:t xml:space="preserve">Kim André Vanselow</w:t>
-      </w:r>
-      <w:r>
-        <w:t xml:space="preserve">150</w:t>
-      </w:r>
-      <w:r>
-        <w:t xml:space="preserve">,</w:t>
-      </w:r>
-      <w:r>
-        <w:t xml:space="preserve"> </w:t>
-      </w:r>
-      <w:r>
-        <w:t xml:space="preserve">Rodolfo Vásquez Martínez</w:t>
-      </w:r>
-      <w:r>
-        <w:t xml:space="preserve">108</w:t>
-      </w:r>
-      <w:r>
-        <w:t xml:space="preserve">,</w:t>
-      </w:r>
-      <w:r>
-        <w:t xml:space="preserve"> </w:t>
-      </w:r>
-      <w:r>
-        <w:t xml:space="preserve">Kiril Vassilev</w:t>
-      </w:r>
-      <w:r>
-        <w:t xml:space="preserve">24</w:t>
+        <w:t xml:space="preserve">Ben Sparrow</w:t>
+      </w:r>
+      <w:r>
+        <w:t xml:space="preserve">146</w:t>
       </w:r>
       <w:r>
         <w:t xml:space="preserve">,</w:t>
@@ -5870,10 +5762,22 @@
         </w:r>
       </w:hyperlink>
       <w:r>
-        <w:t xml:space="preserve">Eduardo Vélez-Martin</w:t>
-      </w:r>
-      <w:r>
-        <w:t xml:space="preserve">151</w:t>
+        <w:t xml:space="preserve">Marta Gaia Sperandii</w:t>
+      </w:r>
+      <w:r>
+        <w:t xml:space="preserve">21,147</w:t>
+      </w:r>
+      <w:r>
+        <w:t xml:space="preserve">,</w:t>
+      </w:r>
+      <w:r>
+        <w:t xml:space="preserve"> </w:t>
+      </w:r>
+      <w:r>
+        <w:t xml:space="preserve">Zvjezdana Stančić</w:t>
+      </w:r>
+      <w:r>
+        <w:t xml:space="preserve">148</w:t>
       </w:r>
       <w:r>
         <w:t xml:space="preserve">,</w:t>
@@ -5926,7 +5830,55 @@
         </w:r>
       </w:hyperlink>
       <w:r>
-        <w:t xml:space="preserve">Roberto Venanzoni</w:t>
+        <w:t xml:space="preserve">Jens-Christian Svenning</w:t>
+      </w:r>
+      <w:r>
+        <w:t xml:space="preserve">149</w:t>
+      </w:r>
+      <w:r>
+        <w:t xml:space="preserve">,</w:t>
+      </w:r>
+      <w:r>
+        <w:t xml:space="preserve"> </w:t>
+      </w:r>
+      <w:r>
+        <w:t xml:space="preserve">Zhiyao Tang</w:t>
+      </w:r>
+      <w:r>
+        <w:t xml:space="preserve">102</w:t>
+      </w:r>
+      <w:r>
+        <w:t xml:space="preserve">,</w:t>
+      </w:r>
+      <w:r>
+        <w:t xml:space="preserve"> </w:t>
+      </w:r>
+      <w:r>
+        <w:t xml:space="preserve">Cindy Q. Tang</w:t>
+      </w:r>
+      <w:r>
+        <w:t xml:space="preserve">150</w:t>
+      </w:r>
+      <w:r>
+        <w:t xml:space="preserve">,</w:t>
+      </w:r>
+      <w:r>
+        <w:t xml:space="preserve"> </w:t>
+      </w:r>
+      <w:r>
+        <w:t xml:space="preserve">Ioannis Tsiripidis</w:t>
+      </w:r>
+      <w:r>
+        <w:t xml:space="preserve">151</w:t>
+      </w:r>
+      <w:r>
+        <w:t xml:space="preserve">,</w:t>
+      </w:r>
+      <w:r>
+        <w:t xml:space="preserve"> </w:t>
+      </w:r>
+      <w:r>
+        <w:t xml:space="preserve">Kim André Vanselow</w:t>
       </w:r>
       <w:r>
         <w:t xml:space="preserve">152</w:t>
@@ -5938,10 +5890,10 @@
         <w:t xml:space="preserve"> </w:t>
       </w:r>
       <w:r>
-        <w:t xml:space="preserve">Alexander Christian Vibrans</w:t>
-      </w:r>
-      <w:r>
-        <w:t xml:space="preserve">100</w:t>
+        <w:t xml:space="preserve">Rodolfo Vásquez Martínez</w:t>
+      </w:r>
+      <w:r>
+        <w:t xml:space="preserve">109</w:t>
       </w:r>
       <w:r>
         <w:t xml:space="preserve">,</w:t>
@@ -5950,10 +5902,10 @@
         <w:t xml:space="preserve"> </w:t>
       </w:r>
       <w:r>
-        <w:t xml:space="preserve">Cyrille Violle</w:t>
-      </w:r>
-      <w:r>
-        <w:t xml:space="preserve">153</w:t>
+        <w:t xml:space="preserve">Kiril Vassilev</w:t>
+      </w:r>
+      <w:r>
+        <w:t xml:space="preserve">24</w:t>
       </w:r>
       <w:r>
         <w:t xml:space="preserve">,</w:t>
@@ -6006,46 +5958,10 @@
         </w:r>
       </w:hyperlink>
       <w:r>
-        <w:t xml:space="preserve">Risto Virtanen</w:t>
-      </w:r>
-      <w:r>
-        <w:t xml:space="preserve">1,154,155</w:t>
-      </w:r>
-      <w:r>
-        <w:t xml:space="preserve">,</w:t>
-      </w:r>
-      <w:r>
-        <w:t xml:space="preserve"> </w:t>
-      </w:r>
-      <w:r>
-        <w:t xml:space="preserve">Henrik von Wehrden</w:t>
-      </w:r>
-      <w:r>
-        <w:t xml:space="preserve">156</w:t>
-      </w:r>
-      <w:r>
-        <w:t xml:space="preserve">,</w:t>
-      </w:r>
-      <w:r>
-        <w:t xml:space="preserve"> </w:t>
-      </w:r>
-      <w:r>
-        <w:t xml:space="preserve">Viktoria Wagner</w:t>
-      </w:r>
-      <w:r>
-        <w:t xml:space="preserve">157</w:t>
-      </w:r>
-      <w:r>
-        <w:t xml:space="preserve">,</w:t>
-      </w:r>
-      <w:r>
-        <w:t xml:space="preserve"> </w:t>
-      </w:r>
-      <w:r>
-        <w:t xml:space="preserve">Donald A. Walker</w:t>
-      </w:r>
-      <w:r>
-        <w:t xml:space="preserve">158</w:t>
+        <w:t xml:space="preserve">Eduardo Vélez-Martin</w:t>
+      </w:r>
+      <w:r>
+        <w:t xml:space="preserve">153</w:t>
       </w:r>
       <w:r>
         <w:t xml:space="preserve">,</w:t>
@@ -6098,10 +6014,10 @@
         </w:r>
       </w:hyperlink>
       <w:r>
-        <w:t xml:space="preserve">Donald M. Waller</w:t>
-      </w:r>
-      <w:r>
-        <w:t xml:space="preserve">159</w:t>
+        <w:t xml:space="preserve">Roberto Venanzoni</w:t>
+      </w:r>
+      <w:r>
+        <w:t xml:space="preserve">154</w:t>
       </w:r>
       <w:r>
         <w:t xml:space="preserve">,</w:t>
@@ -6110,10 +6026,10 @@
         <w:t xml:space="preserve"> </w:t>
       </w:r>
       <w:r>
-        <w:t xml:space="preserve">Hua-Feng Wang</w:t>
-      </w:r>
-      <w:r>
-        <w:t xml:space="preserve">160</w:t>
+        <w:t xml:space="preserve">Alexander Christian Vibrans</w:t>
+      </w:r>
+      <w:r>
+        <w:t xml:space="preserve">101</w:t>
       </w:r>
       <w:r>
         <w:t xml:space="preserve">,</w:t>
@@ -6122,10 +6038,10 @@
         <w:t xml:space="preserve"> </w:t>
       </w:r>
       <w:r>
-        <w:t xml:space="preserve">Karsten Wesche</w:t>
-      </w:r>
-      <w:r>
-        <w:t xml:space="preserve">1,161,162</w:t>
+        <w:t xml:space="preserve">Cyrille Violle</w:t>
+      </w:r>
+      <w:r>
+        <w:t xml:space="preserve">155</w:t>
       </w:r>
       <w:r>
         <w:t xml:space="preserve">,</w:t>
@@ -6178,10 +6094,46 @@
         </w:r>
       </w:hyperlink>
       <w:r>
-        <w:t xml:space="preserve">Timothy J.S. Whitfeld</w:t>
-      </w:r>
-      <w:r>
-        <w:t xml:space="preserve">163</w:t>
+        <w:t xml:space="preserve">Risto Virtanen</w:t>
+      </w:r>
+      <w:r>
+        <w:t xml:space="preserve">1,156,157</w:t>
+      </w:r>
+      <w:r>
+        <w:t xml:space="preserve">,</w:t>
+      </w:r>
+      <w:r>
+        <w:t xml:space="preserve"> </w:t>
+      </w:r>
+      <w:r>
+        <w:t xml:space="preserve">Henrik von Wehrden</w:t>
+      </w:r>
+      <w:r>
+        <w:t xml:space="preserve">158</w:t>
+      </w:r>
+      <w:r>
+        <w:t xml:space="preserve">,</w:t>
+      </w:r>
+      <w:r>
+        <w:t xml:space="preserve"> </w:t>
+      </w:r>
+      <w:r>
+        <w:t xml:space="preserve">Viktoria Wagner</w:t>
+      </w:r>
+      <w:r>
+        <w:t xml:space="preserve">159</w:t>
+      </w:r>
+      <w:r>
+        <w:t xml:space="preserve">,</w:t>
+      </w:r>
+      <w:r>
+        <w:t xml:space="preserve"> </w:t>
+      </w:r>
+      <w:r>
+        <w:t xml:space="preserve">Donald A. Walker</w:t>
+      </w:r>
+      <w:r>
+        <w:t xml:space="preserve">160</w:t>
       </w:r>
       <w:r>
         <w:t xml:space="preserve">,</w:t>
@@ -6234,10 +6186,34 @@
         </w:r>
       </w:hyperlink>
       <w:r>
-        <w:t xml:space="preserve">Wolfgang Willner</w:t>
-      </w:r>
-      <w:r>
-        <w:t xml:space="preserve">114</w:t>
+        <w:t xml:space="preserve">Donald M. Waller</w:t>
+      </w:r>
+      <w:r>
+        <w:t xml:space="preserve">161</w:t>
+      </w:r>
+      <w:r>
+        <w:t xml:space="preserve">,</w:t>
+      </w:r>
+      <w:r>
+        <w:t xml:space="preserve"> </w:t>
+      </w:r>
+      <w:r>
+        <w:t xml:space="preserve">Hua-Feng Wang</w:t>
+      </w:r>
+      <w:r>
+        <w:t xml:space="preserve">162</w:t>
+      </w:r>
+      <w:r>
+        <w:t xml:space="preserve">,</w:t>
+      </w:r>
+      <w:r>
+        <w:t xml:space="preserve"> </w:t>
+      </w:r>
+      <w:r>
+        <w:t xml:space="preserve">Karsten Wesche</w:t>
+      </w:r>
+      <w:r>
+        <w:t xml:space="preserve">1,163,164</w:t>
       </w:r>
       <w:r>
         <w:t xml:space="preserve">,</w:t>
@@ -6290,10 +6266,10 @@
         </w:r>
       </w:hyperlink>
       <w:r>
-        <w:t xml:space="preserve">Susan K. Wiser</w:t>
-      </w:r>
-      <w:r>
-        <w:t xml:space="preserve">5</w:t>
+        <w:t xml:space="preserve">Timothy J.S. Whitfeld</w:t>
+      </w:r>
+      <w:r>
+        <w:t xml:space="preserve">165</w:t>
       </w:r>
       <w:r>
         <w:t xml:space="preserve">,</w:t>
@@ -6346,34 +6322,10 @@
         </w:r>
       </w:hyperlink>
       <w:r>
-        <w:t xml:space="preserve">Thomas Wohlgemuth</w:t>
-      </w:r>
-      <w:r>
-        <w:t xml:space="preserve">164</w:t>
-      </w:r>
-      <w:r>
-        <w:t xml:space="preserve">,</w:t>
-      </w:r>
-      <w:r>
-        <w:t xml:space="preserve"> </w:t>
-      </w:r>
-      <w:r>
-        <w:t xml:space="preserve">Sergey Yamalov</w:t>
-      </w:r>
-      <w:r>
-        <w:t xml:space="preserve">165</w:t>
-      </w:r>
-      <w:r>
-        <w:t xml:space="preserve">,</w:t>
-      </w:r>
-      <w:r>
-        <w:t xml:space="preserve"> </w:t>
-      </w:r>
-      <w:r>
-        <w:t xml:space="preserve">Martin Zobel</w:t>
-      </w:r>
-      <w:r>
-        <w:t xml:space="preserve">166</w:t>
+        <w:t xml:space="preserve">Wolfgang Willner</w:t>
+      </w:r>
+      <w:r>
+        <w:t xml:space="preserve">116</w:t>
       </w:r>
       <w:r>
         <w:t xml:space="preserve">,</w:t>
@@ -6426,6 +6378,186 @@
         </w:r>
       </w:hyperlink>
       <w:r>
+        <w:t xml:space="preserve">Susan K. Wiser</w:t>
+      </w:r>
+      <w:r>
+        <w:t xml:space="preserve">5</w:t>
+      </w:r>
+      <w:r>
+        <w:t xml:space="preserve">,</w:t>
+      </w:r>
+      <w:r>
+        <w:t xml:space="preserve"> </w:t>
+      </w:r>
+      <w:hyperlink r:id="rId123">
+        <w:r>
+          <w:drawing>
+            <wp:inline>
+              <wp:extent cx="104775" cy="104775"/>
+              <wp:effectExtent b="0" l="0" r="0" t="0"/>
+              <wp:docPr descr="ORCID icon" title="" id="1" name="Picture"/>
+              <a:graphic>
+                <a:graphicData uri="http://schemas.openxmlformats.org/drawingml/2006/picture">
+                  <pic:pic>
+                    <pic:nvPicPr>
+                      <pic:cNvPr descr="images/orcid.svg" id="0" name="Picture"/>
+                      <pic:cNvPicPr>
+                        <a:picLocks noChangeArrowheads="1" noChangeAspect="1"/>
+                      </pic:cNvPicPr>
+                    </pic:nvPicPr>
+                    <pic:blipFill>
+                      <a:blip r:embed="rId23"/>
+                      <a:stretch>
+                        <a:fillRect/>
+                      </a:stretch>
+                    </pic:blipFill>
+                    <pic:spPr bwMode="auto">
+                      <a:xfrm>
+                        <a:off x="0" y="0"/>
+                        <a:ext cx="104775" cy="104775"/>
+                      </a:xfrm>
+                      <a:prstGeom prst="rect">
+                        <a:avLst/>
+                      </a:prstGeom>
+                      <a:noFill/>
+                      <a:ln w="9525">
+                        <a:noFill/>
+                        <a:headEnd/>
+                        <a:tailEnd/>
+                      </a:ln>
+                    </pic:spPr>
+                  </pic:pic>
+                </a:graphicData>
+              </a:graphic>
+            </wp:inline>
+          </w:drawing>
+        </w:r>
+      </w:hyperlink>
+      <w:r>
+        <w:t xml:space="preserve">Thomas Wohlgemuth</w:t>
+      </w:r>
+      <w:r>
+        <w:t xml:space="preserve">166</w:t>
+      </w:r>
+      <w:r>
+        <w:t xml:space="preserve">,</w:t>
+      </w:r>
+      <w:r>
+        <w:t xml:space="preserve"> </w:t>
+      </w:r>
+      <w:r>
+        <w:t xml:space="preserve">Sergey Yamalov</w:t>
+      </w:r>
+      <w:r>
+        <w:t xml:space="preserve">167</w:t>
+      </w:r>
+      <w:r>
+        <w:t xml:space="preserve">,</w:t>
+      </w:r>
+      <w:r>
+        <w:t xml:space="preserve"> </w:t>
+      </w:r>
+      <w:hyperlink r:id="rId124">
+        <w:r>
+          <w:drawing>
+            <wp:inline>
+              <wp:extent cx="104775" cy="104775"/>
+              <wp:effectExtent b="0" l="0" r="0" t="0"/>
+              <wp:docPr descr="ORCID icon" title="" id="1" name="Picture"/>
+              <a:graphic>
+                <a:graphicData uri="http://schemas.openxmlformats.org/drawingml/2006/picture">
+                  <pic:pic>
+                    <pic:nvPicPr>
+                      <pic:cNvPr descr="images/orcid.svg" id="0" name="Picture"/>
+                      <pic:cNvPicPr>
+                        <a:picLocks noChangeArrowheads="1" noChangeAspect="1"/>
+                      </pic:cNvPicPr>
+                    </pic:nvPicPr>
+                    <pic:blipFill>
+                      <a:blip r:embed="rId23"/>
+                      <a:stretch>
+                        <a:fillRect/>
+                      </a:stretch>
+                    </pic:blipFill>
+                    <pic:spPr bwMode="auto">
+                      <a:xfrm>
+                        <a:off x="0" y="0"/>
+                        <a:ext cx="104775" cy="104775"/>
+                      </a:xfrm>
+                      <a:prstGeom prst="rect">
+                        <a:avLst/>
+                      </a:prstGeom>
+                      <a:noFill/>
+                      <a:ln w="9525">
+                        <a:noFill/>
+                        <a:headEnd/>
+                        <a:tailEnd/>
+                      </a:ln>
+                    </pic:spPr>
+                  </pic:pic>
+                </a:graphicData>
+              </a:graphic>
+            </wp:inline>
+          </w:drawing>
+        </w:r>
+      </w:hyperlink>
+      <w:r>
+        <w:t xml:space="preserve">Martin Zobel</w:t>
+      </w:r>
+      <w:r>
+        <w:t xml:space="preserve">168</w:t>
+      </w:r>
+      <w:r>
+        <w:t xml:space="preserve">,</w:t>
+      </w:r>
+      <w:r>
+        <w:t xml:space="preserve"> </w:t>
+      </w:r>
+      <w:hyperlink r:id="rId125">
+        <w:r>
+          <w:drawing>
+            <wp:inline>
+              <wp:extent cx="104775" cy="104775"/>
+              <wp:effectExtent b="0" l="0" r="0" t="0"/>
+              <wp:docPr descr="ORCID icon" title="" id="1" name="Picture"/>
+              <a:graphic>
+                <a:graphicData uri="http://schemas.openxmlformats.org/drawingml/2006/picture">
+                  <pic:pic>
+                    <pic:nvPicPr>
+                      <pic:cNvPr descr="images/orcid.svg" id="0" name="Picture"/>
+                      <pic:cNvPicPr>
+                        <a:picLocks noChangeArrowheads="1" noChangeAspect="1"/>
+                      </pic:cNvPicPr>
+                    </pic:nvPicPr>
+                    <pic:blipFill>
+                      <a:blip r:embed="rId23"/>
+                      <a:stretch>
+                        <a:fillRect/>
+                      </a:stretch>
+                    </pic:blipFill>
+                    <pic:spPr bwMode="auto">
+                      <a:xfrm>
+                        <a:off x="0" y="0"/>
+                        <a:ext cx="104775" cy="104775"/>
+                      </a:xfrm>
+                      <a:prstGeom prst="rect">
+                        <a:avLst/>
+                      </a:prstGeom>
+                      <a:noFill/>
+                      <a:ln w="9525">
+                        <a:noFill/>
+                        <a:headEnd/>
+                        <a:tailEnd/>
+                      </a:ln>
+                    </pic:spPr>
+                  </pic:pic>
+                </a:graphicData>
+              </a:graphic>
+            </wp:inline>
+          </w:drawing>
+        </w:r>
+      </w:hyperlink>
+      <w:r>
         <w:t xml:space="preserve">Helge Bruelheide</w:t>
       </w:r>
       <w:r>
@@ -6526,7 +6658,7 @@
         <w:pStyle w:val="Compact"/>
       </w:pPr>
       <w:r>
-        <w:t xml:space="preserve">MARBEC, University of Montpellier, CNRS, IFREMER and IRD, Sète, France</w:t>
+        <w:t xml:space="preserve">MARBEC, Univ Montpellier, CNRS, IFREMER and IRD, Sète, France</w:t>
       </w:r>
     </w:p>
     <w:p>
@@ -7678,7 +7810,7 @@
         <w:pStyle w:val="Compact"/>
       </w:pPr>
       <w:r>
-        <w:t xml:space="preserve">Universidade Regional de Blumenau, Departamento de Engenharia Florestal, Rua São Paulo, 3250, 89030-000, Blumenau, Brazil</w:t>
+        <w:t xml:space="preserve">Leiden University, Institute of Biology Leiden, Sylviusweg 72, 2333 BE, Leiden, The Netherlands</w:t>
       </w:r>
     </w:p>
     <w:p>
@@ -7690,7 +7822,7 @@
         <w:pStyle w:val="Compact"/>
       </w:pPr>
       <w:r>
-        <w:t xml:space="preserve">Peking University, College of Urban and Environmental Sciences, Yiheyuan Rd. 5, 100871, Beijing, China</w:t>
+        <w:t xml:space="preserve">Universidade Regional de Blumenau, Departamento de Engenharia Florestal, Rua São Paulo, 3250, 89030-000, Blumenau, Brazil</w:t>
       </w:r>
     </w:p>
     <w:p>
@@ -7702,7 +7834,7 @@
         <w:pStyle w:val="Compact"/>
       </w:pPr>
       <w:r>
-        <w:t xml:space="preserve">Komarov Botanical Institute RAS, Laboratory of Vegetation Science, Prof. Popov 2, 197376, Saint-Petersburg, Russian Federation</w:t>
+        <w:t xml:space="preserve">Peking University, College of Urban and Environmental Sciences, Yiheyuan Rd. 5, 100871, Beijing, China</w:t>
       </w:r>
     </w:p>
     <w:p>
@@ -7714,7 +7846,7 @@
         <w:pStyle w:val="Compact"/>
       </w:pPr>
       <w:r>
-        <w:t xml:space="preserve">Institute of Ecology of the Volga River Basin RAS - Branch of the Samara Scientific Center RAS, Laboratory of Phytodiversity Problems, Komzin str. 10, 445003, Togliatti, Russian Federation</w:t>
+        <w:t xml:space="preserve">Komarov Botanical Institute RAS, Laboratory of Vegetation Science, Prof. Popov 2, 197376, Saint-Petersburg, Russian Federation</w:t>
       </w:r>
     </w:p>
     <w:p>
@@ -7726,7 +7858,7 @@
         <w:pStyle w:val="Compact"/>
       </w:pPr>
       <w:r>
-        <w:t xml:space="preserve">Tobolsk complex scientific station of Ural Branch RAS, Group of Ecology of Living Organisms, Academician Yu. Osipov str. 15, 626152, Tobolsk, Russian Federation</w:t>
+        <w:t xml:space="preserve">Institute of Ecology of the Volga River Basin RAS - Branch of the Samara Scientific Center RAS, Laboratory of Phytodiversity Problems, Komzin str. 10, 445003, Togliatti, Russian Federation</w:t>
       </w:r>
     </w:p>
     <w:p>
@@ -7738,7 +7870,7 @@
         <w:pStyle w:val="Compact"/>
       </w:pPr>
       <w:r>
-        <w:t xml:space="preserve">University of Leipzig, Remote Sensing Centre for Earth System Research, Talstr. 35, 04103, Leipzig, Germany</w:t>
+        <w:t xml:space="preserve">Tobolsk complex scientific station of Ural Branch RAS, Group of Ecology of Living Organisms, Academician Yu. Osipov str. 15, 626152, Tobolsk, Russian Federation</w:t>
       </w:r>
     </w:p>
     <w:p>
@@ -7750,7 +7882,7 @@
         <w:pStyle w:val="Compact"/>
       </w:pPr>
       <w:r>
-        <w:t xml:space="preserve">Ufa Federal Scientific Center of the Russian Academy of Sciences, Ufa Institute of Biology, prospekt Oktyabrya, 69, 450054, Ufa, Russian Federation</w:t>
+        <w:t xml:space="preserve">University of Leipzig, Remote Sensing Centre for Earth System Research, Talstr. 35, 04103, Leipzig, Germany</w:t>
       </w:r>
     </w:p>
     <w:p>
@@ -7762,7 +7894,7 @@
         <w:pStyle w:val="Compact"/>
       </w:pPr>
       <w:r>
-        <w:t xml:space="preserve">Aarhus University, Department of Bioscience, Grenaavej 14, 8410, Roende, Denmark</w:t>
+        <w:t xml:space="preserve">Ufa Federal Scientific Center of the Russian Academy of Sciences, Ufa Institute of Biology, prospekt Oktyabrya, 69, 450054, Ufa, Russian Federation</w:t>
       </w:r>
     </w:p>
     <w:p>
@@ -7774,7 +7906,7 @@
         <w:pStyle w:val="Compact"/>
       </w:pPr>
       <w:r>
-        <w:t xml:space="preserve">Jardín Botánico de Missouri Oxapampa, Bolognesi Mz-E-6, Oxapampa, Pasco, Peru</w:t>
+        <w:t xml:space="preserve">Aarhus University, Department of Bioscience, Grenaavej 14, 8410, Roende, Denmark</w:t>
       </w:r>
     </w:p>
     <w:p>
@@ -7786,7 +7918,7 @@
         <w:pStyle w:val="Compact"/>
       </w:pPr>
       <w:r>
-        <w:t xml:space="preserve">Murdoch University, Harry Butler Institute, 90 South Street, Building 390, Murdoch 6150, Perth, Australia</w:t>
+        <w:t xml:space="preserve">Jardín Botánico de Missouri Oxapampa, Bolognesi Mz-E-6, Oxapampa, Pasco, Peru</w:t>
       </w:r>
     </w:p>
     <w:p>
@@ -7798,7 +7930,7 @@
         <w:pStyle w:val="Compact"/>
       </w:pPr>
       <w:r>
-        <w:t xml:space="preserve">Stellenbosch University, Dept. of Geography &amp; Environmental Studies, Private Bag X1, Matieland 7602, Stellenbosch, South Africa</w:t>
+        <w:t xml:space="preserve">Universidad Nacional de San Antonio Abad del Cusco, Av. de la Cultura 733, Cusco, Peru</w:t>
       </w:r>
     </w:p>
     <w:p>
@@ -7810,7 +7942,7 @@
         <w:pStyle w:val="Compact"/>
       </w:pPr>
       <w:r>
-        <w:t xml:space="preserve">Royal Botanic Gardens, Kew, Conservation Science, Wakehurst Place, RH17 6TN, Ardingly, West Sussex, United Kingdom</w:t>
+        <w:t xml:space="preserve">Murdoch University, Harry Butler Institute, 90 South Street, Building 390, Murdoch 6150, Perth, Australia</w:t>
       </w:r>
     </w:p>
     <w:p>
@@ -7822,7 +7954,7 @@
         <w:pStyle w:val="Compact"/>
       </w:pPr>
       <w:r>
-        <w:t xml:space="preserve">AMAP, Université de Montpellier, CIRAD, CNRS, INRAE, IRD, 34000, Montpellier, France</w:t>
+        <w:t xml:space="preserve">Stellenbosch University, Dept. of Geography &amp; Environmental Studies, Private Bag X1, Matieland 7602, Stellenbosch, South Africa</w:t>
       </w:r>
     </w:p>
     <w:p>
@@ -7834,7 +7966,7 @@
         <w:pStyle w:val="Compact"/>
       </w:pPr>
       <w:r>
-        <w:t xml:space="preserve">University of Mazandaran, Department of Plant Biology, P.O. Box 47416-95447, Mazandaran, Iran</w:t>
+        <w:t xml:space="preserve">Royal Botanic Gardens, Kew, Conservation Science, Wakehurst Place, RH17 6TN, Ardingly, West Sussex, United Kingdom</w:t>
       </w:r>
     </w:p>
     <w:p>
@@ -7846,7 +7978,7 @@
         <w:pStyle w:val="Compact"/>
       </w:pPr>
       <w:r>
-        <w:t xml:space="preserve">University of Vienna, Department of Botany and Biodiversity Research, Rennweg 14, 1030, Vienna, Austria</w:t>
+        <w:t xml:space="preserve">AMAP, Université de Montpellier, CIRAD, CNRS, INRAE, IRD, 34000, Montpellier, France</w:t>
       </w:r>
     </w:p>
     <w:p>
@@ -7858,7 +7990,7 @@
         <w:pStyle w:val="Compact"/>
       </w:pPr>
       <w:r>
-        <w:t xml:space="preserve">Polish Academy of Sciences, Botanical Garden - Center for Biodiversity Conservation, Prawdziwka 2, 02-950, Warsaw, Poland</w:t>
+        <w:t xml:space="preserve">University of Mazandaran, Department of Plant Biology, P.O. Box 47416-95447, Mazandaran, Iran</w:t>
       </w:r>
     </w:p>
     <w:p>
@@ -7870,7 +8002,7 @@
         <w:pStyle w:val="Compact"/>
       </w:pPr>
       <w:r>
-        <w:t xml:space="preserve">University of Opole, Institute of Biology, Oleska St. 52, 45-052, Opole, Polska</w:t>
+        <w:t xml:space="preserve">University of Vienna, Department of Botany and Biodiversity Research, Rennweg 14, 1030, Vienna, Austria</w:t>
       </w:r>
     </w:p>
     <w:p>
@@ -7882,7 +8014,7 @@
         <w:pStyle w:val="Compact"/>
       </w:pPr>
       <w:r>
-        <w:t xml:space="preserve">National Academy of Sciences of Ukraine, M.G. Kholodny Institute of Botany, Tereshchenkivska 2, 01601, Kyiv, Ukraine</w:t>
+        <w:t xml:space="preserve">Polish Academy of Sciences, Botanical Garden - Center for Biodiversity Conservation, Prawdziwka 2, 02-950, Warsaw, Poland</w:t>
       </w:r>
     </w:p>
     <w:p>
@@ -7894,7 +8026,7 @@
         <w:pStyle w:val="Compact"/>
       </w:pPr>
       <w:r>
-        <w:t xml:space="preserve">Universidade Federal do Rio Grande do Sul, Department of Botany, Av. Bento Gonçalves 9500, 91501-970, Porto Alegre, Brazil</w:t>
+        <w:t xml:space="preserve">University of Opole, Institute of Biology, Oleska St. 52, 45-052, Opole, Polska</w:t>
       </w:r>
     </w:p>
     <w:p>
@@ -7906,7 +8038,7 @@
         <w:pStyle w:val="Compact"/>
       </w:pPr>
       <w:r>
-        <w:t xml:space="preserve">University of Tartu, Institute of Ecology and Earth Sciences, Lai 40, 51005, Tartu, Estonia</w:t>
+        <w:t xml:space="preserve">National Academy of Sciences of Ukraine, M.G. Kholodny Institute of Botany, Tereshchenkivska 2, 01601, Kyiv, Ukraine</w:t>
       </w:r>
     </w:p>
     <w:p>
@@ -7918,7 +8050,7 @@
         <w:pStyle w:val="Compact"/>
       </w:pPr>
       <w:r>
-        <w:t xml:space="preserve">Universidad de Concepción, Laboratorio de Invasiones Biológicas (LIB), Facultad de Ciencias Forestales, Victoria 631, 4030000, Concepción, Chile</w:t>
+        <w:t xml:space="preserve">Universidade Federal do Rio Grande do Sul, Department of Botany, Av. Bento Gonçalves 9500, 91501-970, Porto Alegre, Brazil</w:t>
       </w:r>
     </w:p>
     <w:p>
@@ -7930,7 +8062,7 @@
         <w:pStyle w:val="Compact"/>
       </w:pPr>
       <w:r>
-        <w:t xml:space="preserve">Institute of Ecology and Biodiversity (IEB), Chile</w:t>
+        <w:t xml:space="preserve">University of Tartu, Institute of Ecology and Earth Sciences, Lai 40, 51005, Tartu, Estonia</w:t>
       </w:r>
     </w:p>
     <w:p>
@@ -7942,7 +8074,7 @@
         <w:pStyle w:val="Compact"/>
       </w:pPr>
       <w:r>
-        <w:t xml:space="preserve">University of North Carolina, Department of Biology, CB3280, South Road, 27599-3280, Chapel Hill, NC, United States</w:t>
+        <w:t xml:space="preserve">Universidad de Concepción, Laboratorio de Invasiones Biológicas (LIB), Facultad de Ciencias Forestales, Victoria 631, 4030000, Concepción, Chile</w:t>
       </w:r>
     </w:p>
     <w:p>
@@ -7954,7 +8086,7 @@
         <w:pStyle w:val="Compact"/>
       </w:pPr>
       <w:r>
-        <w:t xml:space="preserve">CSIC, Global Ecology Unit CSIC-CREAF-UAB, Edifici C, Campus UAB, 08193, Bellaterra, Catalonia, Spain</w:t>
+        <w:t xml:space="preserve">Institute of Ecology and Biodiversity (IEB), Chile</w:t>
       </w:r>
     </w:p>
     <w:p>
@@ -7966,7 +8098,7 @@
         <w:pStyle w:val="Compact"/>
       </w:pPr>
       <w:r>
-        <w:t xml:space="preserve">CREAF, Edifici C, 08193, Cerdanyola del Valles, Catalonia, Spain</w:t>
+        <w:t xml:space="preserve">University of North Carolina, Department of Biology, CB3280, South Road, 27599-3280, Chapel Hill, NC, United States</w:t>
       </w:r>
     </w:p>
     <w:p>
@@ -7978,7 +8110,7 @@
         <w:pStyle w:val="Compact"/>
       </w:pPr>
       <w:r>
-        <w:t xml:space="preserve">University of Vic-Central University of Catalonia, Department of Biosciences, Carrer de la Laura, 13, 08500, Vic, Barcelona, Spain</w:t>
+        <w:t xml:space="preserve">CSIC, Global Ecology Unit CSIC-CREAF-UAB, Edifici C, Campus UAB, 08193, Bellaterra, Catalonia, Spain</w:t>
       </w:r>
     </w:p>
     <w:p>
@@ -7990,7 +8122,7 @@
         <w:pStyle w:val="Compact"/>
       </w:pPr>
       <w:r>
-        <w:t xml:space="preserve">University of Barcelona, Department of Evolutionary Biology, Ecology and Environmental Sciences, Diagonal 643, 08028, Barcelona, Spain</w:t>
+        <w:t xml:space="preserve">CREAF, Edifici C, 08193, Cerdanyola del Valles, Catalonia, Spain</w:t>
       </w:r>
     </w:p>
     <w:p>
@@ -8002,7 +8134,7 @@
         <w:pStyle w:val="Compact"/>
       </w:pPr>
       <w:r>
-        <w:t xml:space="preserve">Czech Academy of Sciences, Department of vegetation ecology, Institute of Botany, Zámek 1, 25243, Průhonice, Czech Republic</w:t>
+        <w:t xml:space="preserve">University of Vic-Central University of Catalonia, Department of Biosciences, Carrer de la Laura, 13, 08500, Vic, Barcelona, Spain</w:t>
       </w:r>
     </w:p>
     <w:p>
@@ -8014,7 +8146,7 @@
         <w:pStyle w:val="Compact"/>
       </w:pPr>
       <w:r>
-        <w:t xml:space="preserve">University of the Andes, Department of Civil and Environmental Engineering, Carrera 1 Este No. 19A-40, Edificio Mario Laserna, Piso 6 , 111711, Bogota, Colombia</w:t>
+        <w:t xml:space="preserve">University of Barcelona, Department of Evolutionary Biology, Ecology and Environmental Sciences, Diagonal 643, 08028, Barcelona, Spain</w:t>
       </w:r>
     </w:p>
     <w:p>
@@ -8026,7 +8158,7 @@
         <w:pStyle w:val="Compact"/>
       </w:pPr>
       <w:r>
-        <w:t xml:space="preserve">Kazan Federal University, Institute of Environmental Sciences, Kremlevskaya 18, 420008, Kazan, Russian Federation</w:t>
+        <w:t xml:space="preserve">Czech Academy of Sciences, Department of vegetation ecology, Institute of Botany, Zámek 1, 25243, Průhonice, Czech Republic</w:t>
       </w:r>
     </w:p>
     <w:p>
@@ -8038,7 +8170,7 @@
         <w:pStyle w:val="Compact"/>
       </w:pPr>
       <w:r>
-        <w:t xml:space="preserve">Nature Research Centre, Institute of Botany, Zaliuju Ezeru 49, 08406, Vilnius, Lithuania</w:t>
+        <w:t xml:space="preserve">University of the Andes, Department of Civil and Environmental Engineering, Carrera 1 Este No. 19A-40, Edificio Mario Laserna, Piso 6 , 111711, Bogota, Colombia</w:t>
       </w:r>
     </w:p>
     <w:p>
@@ -8050,7 +8182,7 @@
         <w:pStyle w:val="Compact"/>
       </w:pPr>
       <w:r>
-        <w:t xml:space="preserve">University of Hamburg, Biodiversity, Ecology and Evolution of Plants/Institute for Plant Science &amp; Microbiology, Ohnhorststr. 18, 22609, Hamburg, Germany</w:t>
+        <w:t xml:space="preserve">Kazan Federal University, Institute of Environmental Sciences, Kremlevskaya 18, 420008, Kazan, Russian Federation</w:t>
       </w:r>
     </w:p>
     <w:p>
@@ -8062,7 +8194,7 @@
         <w:pStyle w:val="Compact"/>
       </w:pPr>
       <w:r>
-        <w:t xml:space="preserve">Namibia University of Science and Technology, Faculty of Natural Resources and Spatial Sciences, Windhoek, Namibia</w:t>
+        <w:t xml:space="preserve">Nature Research Centre, Institute of Botany, Zaliuju Ezeru 49, 08406, Vilnius, Lithuania</w:t>
       </w:r>
     </w:p>
     <w:p>
@@ -8074,7 +8206,7 @@
         <w:pStyle w:val="Compact"/>
       </w:pPr>
       <w:r>
-        <w:t xml:space="preserve">Universidad San Francisco de Quito, COCIBA, Diego de Robles, 170177, Quito, Ecuador</w:t>
+        <w:t xml:space="preserve">University of Hamburg, Biodiversity, Ecology and Evolution of Plants/Institute for Plant Science &amp; Microbiology, Ohnhorststr. 18, 22609, Hamburg, Germany</w:t>
       </w:r>
     </w:p>
     <w:p>
@@ -8086,7 +8218,7 @@
         <w:pStyle w:val="Compact"/>
       </w:pPr>
       <w:r>
-        <w:t xml:space="preserve">7 Derwent Road, LA1 3ES, Lancaster, United Kingdom</w:t>
+        <w:t xml:space="preserve">Namibia University of Science and Technology, Faculty of Natural Resources and Spatial Sciences, Windhoek, Namibia</w:t>
       </w:r>
     </w:p>
     <w:p>
@@ -8098,7 +8230,7 @@
         <w:pStyle w:val="Compact"/>
       </w:pPr>
       <w:r>
-        <w:t xml:space="preserve">Babeș-Bolyai University, Hungarian Department of Biology and Ecology, Faculty of Biology and Geology, Republicii street 42., 400015, Cluj-Napoca, Romania</w:t>
+        <w:t xml:space="preserve">Universidad San Francisco de Quito, COCIBA, Diego de Robles, 170177, Quito, Ecuador</w:t>
       </w:r>
     </w:p>
     <w:p>
@@ -8110,7 +8242,7 @@
         <w:pStyle w:val="Compact"/>
       </w:pPr>
       <w:r>
-        <w:t xml:space="preserve">University of Latvia, Faculty of Geography and Earth Sciences, Jelgavas iela 1, LV 1004, Riga, Latvia</w:t>
+        <w:t xml:space="preserve">7 Derwent Road, LA1 3ES, Lancaster, United Kingdom</w:t>
       </w:r>
     </w:p>
     <w:p>
@@ -8122,7 +8254,7 @@
         <w:pStyle w:val="Compact"/>
       </w:pPr>
       <w:r>
-        <w:t xml:space="preserve">University of Bayreuth, Climatology, Bayreuth Center of Ecology and Environmental Research (BayCEER), Universitätsstr. 30, 95447, Bayreuth, Germany</w:t>
+        <w:t xml:space="preserve">Babeș-Bolyai University, Hungarian Department of Biology and Ecology, Faculty of Biology and Geology, Republicii street 42., 400015, Cluj-Napoca, Romania</w:t>
       </w:r>
     </w:p>
     <w:p>
@@ -8134,7 +8266,7 @@
         <w:pStyle w:val="Compact"/>
       </w:pPr>
       <w:r>
-        <w:t xml:space="preserve">Stadt Frankfurt am Main - Der Magistrat, Palmengarten, Siesmayerstraße 61, 60323, Frankfurt am Main, Germany</w:t>
+        <w:t xml:space="preserve">University of Latvia, Faculty of Geography and Earth Sciences, Jelgavas iela 1, LV 1004, Riga, Latvia</w:t>
       </w:r>
     </w:p>
     <w:p>
@@ -8146,7 +8278,7 @@
         <w:pStyle w:val="Compact"/>
       </w:pPr>
       <w:r>
-        <w:t xml:space="preserve">Microsoft, One Microsoft Way, 98052.0, Redmond, WA, United States</w:t>
+        <w:t xml:space="preserve">University of Bayreuth, Climatology, Bayreuth Center of Ecology and Environmental Research (BayCEER), Universitätsstr. 30, 95447, Bayreuth, Germany</w:t>
       </w:r>
     </w:p>
     <w:p>
@@ -8158,7 +8290,7 @@
         <w:pStyle w:val="Compact"/>
       </w:pPr>
       <w:r>
-        <w:t xml:space="preserve">Plant Science and Biodiversity Centre Slovak Academy of Sciences, Institute of Botany, Dubravska cesta 9, 84523, Bratislava, Slovakia</w:t>
+        <w:t xml:space="preserve">Stadt Frankfurt am Main - Der Magistrat, Palmengarten, Siesmayerstraße 61, 60323, Frankfurt am Main, Germany</w:t>
       </w:r>
     </w:p>
     <w:p>
@@ -8170,7 +8302,7 @@
         <w:pStyle w:val="Compact"/>
       </w:pPr>
       <w:r>
-        <w:t xml:space="preserve">Research Centre of Slovenian Academy of Sciences and Arts (ZRC SAZU), Institute of Biology, Novi trg 2, 1000, Ljubljana, Slovenia</w:t>
+        <w:t xml:space="preserve">Microsoft, One Microsoft Way, 98052.0, Redmond, WA, United States</w:t>
       </w:r>
     </w:p>
     <w:p>
@@ -8182,7 +8314,7 @@
         <w:pStyle w:val="Compact"/>
       </w:pPr>
       <w:r>
-        <w:t xml:space="preserve">Department of Botany, Charles University, Benatska 2, 12801 Prague, Czech Repunlic</w:t>
+        <w:t xml:space="preserve">Plant Science and Biodiversity Centre Slovak Academy of Sciences, Institute of Botany, Dubravska cesta 9, 84523, Bratislava, Slovakia</w:t>
       </w:r>
     </w:p>
     <w:p>
@@ -8194,7 +8326,7 @@
         <w:pStyle w:val="Compact"/>
       </w:pPr>
       <w:r>
-        <w:t xml:space="preserve">University of Zagreb, Faculty of Forestry and Wood Technology, Svetošimunska 25, 10000, Zagreb, Croatia</w:t>
+        <w:t xml:space="preserve">Research Centre of Slovenian Academy of Sciences and Arts (ZRC SAZU), Institute of Biology, Novi trg 2, 1000, Ljubljana, Slovenia</w:t>
       </w:r>
     </w:p>
     <w:p>
@@ -8206,7 +8338,7 @@
         <w:pStyle w:val="Compact"/>
       </w:pPr>
       <w:r>
-        <w:t xml:space="preserve">University of Adelaide, TERN, North Terrace, 5005, Adelaide, Australia</w:t>
+        <w:t xml:space="preserve">Department of Botany, Charles University, Benatska 2, 12801 Prague, Czech Repunlic</w:t>
       </w:r>
     </w:p>
     <w:p>
@@ -8218,7 +8350,7 @@
         <w:pStyle w:val="Compact"/>
       </w:pPr>
       <w:r>
-        <w:t xml:space="preserve">CSIC‐UV‐GV, Centro de Investigaciones sobre Desertificación, Carretera Moncada‒Náquera km 4.5, 46113.0, Moncada (Valencia), Spain</w:t>
+        <w:t xml:space="preserve">University of Zagreb, Faculty of Forestry and Wood Technology, Svetošimunska 25, 10000, Zagreb, Croatia</w:t>
       </w:r>
     </w:p>
     <w:p>
@@ -8230,7 +8362,7 @@
         <w:pStyle w:val="Compact"/>
       </w:pPr>
       <w:r>
-        <w:t xml:space="preserve">University of Zagreb, Faculty of Geotechnical Engineering, Hallerova aleja 7, 42000, Varaždin, Croatia</w:t>
+        <w:t xml:space="preserve">University of Adelaide, TERN, North Terrace, 5005, Adelaide, Australia</w:t>
       </w:r>
     </w:p>
     <w:p>
@@ -8242,7 +8374,7 @@
         <w:pStyle w:val="Compact"/>
       </w:pPr>
       <w:r>
-        <w:t xml:space="preserve">Aarhus University, Department of Biology, Ny Munkegade 114, DK-8000, Aarhus C, Denmark</w:t>
+        <w:t xml:space="preserve">CSIC‐UV‐GV, Centro de Investigaciones sobre Desertificación, Carretera Moncada‒Náquera km 4.5, 46113.0, Moncada (Valencia), Spain</w:t>
       </w:r>
     </w:p>
     <w:p>
@@ -8254,7 +8386,7 @@
         <w:pStyle w:val="Compact"/>
       </w:pPr>
       <w:r>
-        <w:t xml:space="preserve">Yunnan University, School of Ecology and Environmental Science, Building Shixun, Chenggong Campus, Dongwaihuan South Road, University Town, Chenggong New District, 650504, Kunming, China</w:t>
+        <w:t xml:space="preserve">University of Zagreb, Faculty of Geotechnical Engineering, Hallerova aleja 7, 42000, Varaždin, Croatia</w:t>
       </w:r>
     </w:p>
     <w:p>
@@ -8266,7 +8398,7 @@
         <w:pStyle w:val="Compact"/>
       </w:pPr>
       <w:r>
-        <w:t xml:space="preserve">Aristotle University of Thessaloniki, School of Biology, 54124, Thessaloniki, Greece</w:t>
+        <w:t xml:space="preserve">Aarhus University, Department of Biology, Ny Munkegade 114, DK-8000, Aarhus C, Denmark</w:t>
       </w:r>
     </w:p>
     <w:p>
@@ -8278,7 +8410,7 @@
         <w:pStyle w:val="Compact"/>
       </w:pPr>
       <w:r>
-        <w:t xml:space="preserve">University of Erlangen-Nuremberg, Department of Geography, Wetterkreuz 15, 91058, Erlangen, Germany</w:t>
+        <w:t xml:space="preserve">Yunnan University, School of Ecology and Environmental Science, Building Shixun, Chenggong Campus, Dongwaihuan South Road, University Town, Chenggong New District, 650504, Kunming, China</w:t>
       </w:r>
     </w:p>
     <w:p>
@@ -8290,7 +8422,7 @@
         <w:pStyle w:val="Compact"/>
       </w:pPr>
       <w:r>
-        <w:t xml:space="preserve">ILEX Consultoria Científica, Amelia Telles 184, 90.460-070, Porto Alegre, Brazil</w:t>
+        <w:t xml:space="preserve">Aristotle University of Thessaloniki, School of Biology, 54124, Thessaloniki, Greece</w:t>
       </w:r>
     </w:p>
     <w:p>
@@ -8302,7 +8434,7 @@
         <w:pStyle w:val="Compact"/>
       </w:pPr>
       <w:r>
-        <w:t xml:space="preserve">University of Perugia, Department of Chemistry, Biology and Biotechnology, Borgo XX giugno 74, 06124, Perugia, Italy</w:t>
+        <w:t xml:space="preserve">University of Erlangen-Nuremberg, Department of Geography, Wetterkreuz 15, 91058, Erlangen, Germany</w:t>
       </w:r>
     </w:p>
     <w:p>
@@ -8314,7 +8446,7 @@
         <w:pStyle w:val="Compact"/>
       </w:pPr>
       <w:r>
-        <w:t xml:space="preserve">Univ Montpellier, CNRS, EPHE, IRD, Univ Paul Valéry Montpellier 3, CEFE, 1919 route de Mende, 34293, Montpellier, France</w:t>
+        <w:t xml:space="preserve">ILEX Consultoria Científica, Amelia Telles 184, 90.460-070, Porto Alegre, Brazil</w:t>
       </w:r>
     </w:p>
     <w:p>
@@ -8326,7 +8458,7 @@
         <w:pStyle w:val="Compact"/>
       </w:pPr>
       <w:r>
-        <w:t xml:space="preserve">University of Oulu, Ecology and Genetics Research Unit, Biodiversity Unit, Kaitoväylä 5, 90014, Oulu, Finland</w:t>
+        <w:t xml:space="preserve">University of Perugia, Department of Chemistry, Biology and Biotechnology, Borgo XX giugno 74, 06124, Perugia, Italy</w:t>
       </w:r>
     </w:p>
     <w:p>
@@ -8338,7 +8470,7 @@
         <w:pStyle w:val="Compact"/>
       </w:pPr>
       <w:r>
-        <w:t xml:space="preserve">Helmholtz Center for Environmental Research - UFZ, Department of Physiological Diversity, Permoserstr. 15, 04318, Leipzig, Germany</w:t>
+        <w:t xml:space="preserve">Univ Montpellier, CNRS, EPHE, IRD, Univ Paul Valéry Montpellier 3, CEFE, 1919 route de Mende, 34293, Montpellier, France</w:t>
       </w:r>
     </w:p>
     <w:p>
@@ -8350,7 +8482,7 @@
         <w:pStyle w:val="Compact"/>
       </w:pPr>
       <w:r>
-        <w:t xml:space="preserve">Leuphana University of Lüneburg, Institute of Ecology, Universitätsallee 1, 21335, Lüneburg, Germany</w:t>
+        <w:t xml:space="preserve">University of Oulu, Ecology and Genetics Research Unit, Biodiversity Unit, Kaitoväylä 5, 90014, Oulu, Finland</w:t>
       </w:r>
     </w:p>
     <w:p>
@@ -8362,7 +8494,7 @@
         <w:pStyle w:val="Compact"/>
       </w:pPr>
       <w:r>
-        <w:t xml:space="preserve">University of Alberta, Department of Biological Sciences, Biological Sciences Building, T6G2E9, Edmonton, Canada</w:t>
+        <w:t xml:space="preserve">Helmholtz Center for Environmental Research - UFZ, Department of Physiological Diversity, Permoserstr. 15, 04318, Leipzig, Germany</w:t>
       </w:r>
     </w:p>
     <w:p>
@@ -8374,7 +8506,7 @@
         <w:pStyle w:val="Compact"/>
       </w:pPr>
       <w:r>
-        <w:t xml:space="preserve">University of Alaska, Institute of Arctic Biology, P. O. Box 7570000, 99775, Fairbanks, United States</w:t>
+        <w:t xml:space="preserve">Leuphana University of Lüneburg, Institute of Ecology, Universitätsallee 1, 21335, Lüneburg, Germany</w:t>
       </w:r>
     </w:p>
     <w:p>
@@ -8386,7 +8518,7 @@
         <w:pStyle w:val="Compact"/>
       </w:pPr>
       <w:r>
-        <w:t xml:space="preserve">University of Wisconsin-Madison, Botany, 430 Lincoln Drive, 53706, Madison, United States</w:t>
+        <w:t xml:space="preserve">University of Alberta, Department of Biological Sciences, Biological Sciences Building, T6G2E9, Edmonton, Canada</w:t>
       </w:r>
     </w:p>
     <w:p>
@@ -8398,7 +8530,7 @@
         <w:pStyle w:val="Compact"/>
       </w:pPr>
       <w:r>
-        <w:t xml:space="preserve">Hainan University, Hainan Key Laboratory for Sustainable Utilization of Tropical Bioresources, College of Tropical Crops, 58 Renmin Avenue, Meilan District, 570228, Haikou, China</w:t>
+        <w:t xml:space="preserve">University of Alaska, Institute of Arctic Biology, P. O. Box 7570000, 99775, Fairbanks, United States</w:t>
       </w:r>
     </w:p>
     <w:p>
@@ -8410,7 +8542,7 @@
         <w:pStyle w:val="Compact"/>
       </w:pPr>
       <w:r>
-        <w:t xml:space="preserve">Senckenberg Museum of Natural History Görlitz, Botany Department, PO Box 300 154, 02806, Görlitz, Germany</w:t>
+        <w:t xml:space="preserve">University of Wisconsin-Madison, Botany, 430 Lincoln Drive, 53706, Madison, United States</w:t>
       </w:r>
     </w:p>
     <w:p>
@@ -8422,7 +8554,7 @@
         <w:pStyle w:val="Compact"/>
       </w:pPr>
       <w:r>
-        <w:t xml:space="preserve">Technische Universität Dresden, International Institute Zittau, Markt 23, 02763, Zittau, Germany</w:t>
+        <w:t xml:space="preserve">Hainan University, Hainan Key Laboratory for Sustainable Utilization of Tropical Bioresources, College of Tropical Crops, 58 Renmin Avenue, Meilan District, 570228, Haikou, China</w:t>
       </w:r>
     </w:p>
     <w:p>
@@ -8434,7 +8566,7 @@
         <w:pStyle w:val="Compact"/>
       </w:pPr>
       <w:r>
-        <w:t xml:space="preserve">University of Minnesota, Bell Museum, 1445 Gortner Avenue, 55108.0, St. Paul, USA</w:t>
+        <w:t xml:space="preserve">Senckenberg Museum of Natural History Görlitz, Botany Department, PO Box 300 154, 02806, Görlitz, Germany</w:t>
       </w:r>
     </w:p>
     <w:p>
@@ -8446,7 +8578,7 @@
         <w:pStyle w:val="Compact"/>
       </w:pPr>
       <w:r>
-        <w:t xml:space="preserve">Swiss Federal Institute for Forest, Snow and Landscape Research WSL, Forest Dynamics, Zürcherstrasse 111, CH-8909, Birmensdorf, Switzerland</w:t>
+        <w:t xml:space="preserve">Technische Universität Dresden, International Institute Zittau, Markt 23, 02763, Zittau, Germany</w:t>
       </w:r>
     </w:p>
     <w:p>
@@ -8458,7 +8590,7 @@
         <w:pStyle w:val="Compact"/>
       </w:pPr>
       <w:r>
-        <w:t xml:space="preserve">Ufa Scientific Centre, Russian Academy of Sciences, Laboratory of Wild-Growing Flora, South-Ural Botanical Garden-Institute, Mendeleev str., 195/3, 450080, Ufa, Russian Federation</w:t>
+        <w:t xml:space="preserve">University of Minnesota, Bell Museum, 1445 Gortner Avenue, 55108.0, St. Paul, USA</w:t>
       </w:r>
     </w:p>
     <w:p>
@@ -8470,6 +8602,30 @@
         <w:pStyle w:val="Compact"/>
       </w:pPr>
       <w:r>
+        <w:t xml:space="preserve">Swiss Federal Institute for Forest, Snow and Landscape Research WSL, Forest Dynamics, Zürcherstrasse 111, CH-8909, Birmensdorf, Switzerland</w:t>
+      </w:r>
+    </w:p>
+    <w:p>
+      <w:pPr>
+        <w:numPr>
+          <w:ilvl w:val="0"/>
+          <w:numId w:val="1001"/>
+        </w:numPr>
+        <w:pStyle w:val="Compact"/>
+      </w:pPr>
+      <w:r>
+        <w:t xml:space="preserve">Ufa Scientific Centre, Russian Academy of Sciences, Laboratory of Wild-Growing Flora, South-Ural Botanical Garden-Institute, Mendeleev str., 195/3, 450080, Ufa, Russian Federation</w:t>
+      </w:r>
+    </w:p>
+    <w:p>
+      <w:pPr>
+        <w:numPr>
+          <w:ilvl w:val="0"/>
+          <w:numId w:val="1001"/>
+        </w:numPr>
+        <w:pStyle w:val="Compact"/>
+      </w:pPr>
+      <w:r>
         <w:t xml:space="preserve">University of Tartu, Institute of Ecology and Earth Sciences, Lai st 40, 51005, Tartu, Estonia</w:t>
       </w:r>
     </w:p>
@@ -8482,11 +8638,11 @@
       <w:pPr>
         <w:pStyle w:val="Heading2"/>
       </w:pPr>
-      <w:bookmarkStart w:id="123" w:name="short-running-title"/>
+      <w:bookmarkStart w:id="126" w:name="short-running-title"/>
       <w:r>
         <w:t xml:space="preserve">Short Running Title</w:t>
       </w:r>
-      <w:bookmarkEnd w:id="123"/>
+      <w:bookmarkEnd w:id="126"/>
     </w:p>
     <w:p>
       <w:pPr>
@@ -8500,11 +8656,11 @@
       <w:pPr>
         <w:pStyle w:val="Heading2"/>
       </w:pPr>
-      <w:bookmarkStart w:id="124" w:name="abstract"/>
+      <w:bookmarkStart w:id="127" w:name="abstract"/>
       <w:r>
         <w:t xml:space="preserve">Abstract</w:t>
       </w:r>
-      <w:bookmarkEnd w:id="124"/>
+      <w:bookmarkEnd w:id="127"/>
     </w:p>
     <w:p>
       <w:pPr>
@@ -8717,11 +8873,11 @@
       <w:pPr>
         <w:pStyle w:val="Heading2"/>
       </w:pPr>
-      <w:bookmarkStart w:id="125" w:name="keywords"/>
+      <w:bookmarkStart w:id="128" w:name="keywords"/>
       <w:r>
         <w:t xml:space="preserve">Keywords</w:t>
       </w:r>
-      <w:bookmarkEnd w:id="125"/>
+      <w:bookmarkEnd w:id="128"/>
     </w:p>
     <w:p>
       <w:pPr>
@@ -8735,11 +8891,11 @@
       <w:pPr>
         <w:pStyle w:val="Heading2"/>
       </w:pPr>
-      <w:bookmarkStart w:id="126" w:name="background-summary"/>
+      <w:bookmarkStart w:id="129" w:name="background-summary"/>
       <w:r>
         <w:t xml:space="preserve">Background &amp; Summary</w:t>
       </w:r>
-      <w:bookmarkEnd w:id="126"/>
+      <w:bookmarkEnd w:id="129"/>
     </w:p>
     <w:p>
       <w:pPr>
@@ -9595,7 +9751,7 @@
       <w:pPr>
         <w:pStyle w:val="CaptionedFigure"/>
       </w:pPr>
-      <w:bookmarkStart w:id="128" w:name="fig:Figure1"/>
+      <w:bookmarkStart w:id="131" w:name="fig:Figure1"/>
       <w:r>
         <w:drawing>
           <wp:inline>
@@ -9612,7 +9768,7 @@
                     </pic:cNvPicPr>
                   </pic:nvPicPr>
                   <pic:blipFill>
-                    <a:blip r:embed="rId127"/>
+                    <a:blip r:embed="rId130"/>
                     <a:stretch>
                       <a:fillRect/>
                     </a:stretch>
@@ -9638,7 +9794,7 @@
           </wp:inline>
         </w:drawing>
       </w:r>
-      <w:bookmarkEnd w:id="128"/>
+      <w:bookmarkEnd w:id="131"/>
     </w:p>
     <w:p>
       <w:pPr>
@@ -9653,21 +9809,21 @@
       <w:pPr>
         <w:pStyle w:val="Heading2"/>
       </w:pPr>
-      <w:bookmarkStart w:id="129" w:name="methods"/>
+      <w:bookmarkStart w:id="132" w:name="methods"/>
       <w:r>
         <w:t xml:space="preserve">Methods</w:t>
       </w:r>
-      <w:bookmarkEnd w:id="129"/>
+      <w:bookmarkEnd w:id="132"/>
     </w:p>
     <w:p>
       <w:pPr>
         <w:pStyle w:val="Heading3"/>
       </w:pPr>
-      <w:bookmarkStart w:id="130" w:name="vegetation-plot-data-sources"/>
+      <w:bookmarkStart w:id="133" w:name="vegetation-plot-data-sources"/>
       <w:r>
         <w:t xml:space="preserve">Vegetation plot data sources</w:t>
       </w:r>
-      <w:bookmarkEnd w:id="130"/>
+      <w:bookmarkEnd w:id="133"/>
     </w:p>
     <w:p>
       <w:pPr>
@@ -9773,7 +9929,7 @@
       <w:r>
         <w:t xml:space="preserve"> </w:t>
       </w:r>
-      <w:hyperlink r:id="rId131">
+      <w:hyperlink r:id="rId134">
         <w:r>
           <w:rPr>
             <w:rStyle w:val="Hyperlink"/>
@@ -9803,11 +9959,11 @@
       <w:pPr>
         <w:pStyle w:val="Heading3"/>
       </w:pPr>
-      <w:bookmarkStart w:id="132" w:name="resampling-method"/>
+      <w:bookmarkStart w:id="135" w:name="resampling-method"/>
       <w:r>
         <w:t xml:space="preserve">Resampling method</w:t>
       </w:r>
-      <w:bookmarkEnd w:id="132"/>
+      <w:bookmarkEnd w:id="135"/>
     </w:p>
     <w:p>
       <w:pPr>
@@ -10130,7 +10286,7 @@
       <w:pPr>
         <w:pStyle w:val="CaptionedFigure"/>
       </w:pPr>
-      <w:bookmarkStart w:id="134" w:name="fig:Figure2"/>
+      <w:bookmarkStart w:id="137" w:name="fig:Figure2"/>
       <w:r>
         <w:drawing>
           <wp:inline>
@@ -10147,7 +10303,7 @@
                     </pic:cNvPicPr>
                   </pic:nvPicPr>
                   <pic:blipFill>
-                    <a:blip r:embed="rId133"/>
+                    <a:blip r:embed="rId136"/>
                     <a:stretch>
                       <a:fillRect/>
                     </a:stretch>
@@ -10173,7 +10329,7 @@
           </wp:inline>
         </w:drawing>
       </w:r>
-      <w:bookmarkEnd w:id="134"/>
+      <w:bookmarkEnd w:id="137"/>
     </w:p>
     <w:p>
       <w:pPr>
@@ -10188,11 +10344,11 @@
       <w:pPr>
         <w:pStyle w:val="Heading3"/>
       </w:pPr>
-      <w:bookmarkStart w:id="135" w:name="Xd667f1c4b6719c438d6cd60f43a0ceab7f45fe2"/>
+      <w:bookmarkStart w:id="138" w:name="Xd667f1c4b6719c438d6cd60f43a0ceab7f45fe2"/>
       <w:r>
         <w:t xml:space="preserve">Permission to release the data as open access</w:t>
       </w:r>
-      <w:bookmarkEnd w:id="135"/>
+      <w:bookmarkEnd w:id="138"/>
     </w:p>
     <w:p>
       <w:pPr>
@@ -10289,11 +10445,11 @@
       <w:pPr>
         <w:pStyle w:val="Heading3"/>
       </w:pPr>
-      <w:bookmarkStart w:id="136" w:name="trait-information"/>
+      <w:bookmarkStart w:id="139" w:name="trait-information"/>
       <w:r>
         <w:t xml:space="preserve">Trait information</w:t>
       </w:r>
-      <w:bookmarkEnd w:id="136"/>
+      <w:bookmarkEnd w:id="139"/>
     </w:p>
     <w:p>
       <w:pPr>
@@ -11098,11 +11254,11 @@
       <w:pPr>
         <w:pStyle w:val="Heading2"/>
       </w:pPr>
-      <w:bookmarkStart w:id="137" w:name="data-records"/>
+      <w:bookmarkStart w:id="140" w:name="data-records"/>
       <w:r>
         <w:t xml:space="preserve">Data Records</w:t>
       </w:r>
-      <w:bookmarkEnd w:id="137"/>
+      <w:bookmarkEnd w:id="140"/>
     </w:p>
     <w:p>
       <w:pPr>
@@ -11408,7 +11564,7 @@
       <w:pPr>
         <w:pStyle w:val="CaptionedFigure"/>
       </w:pPr>
-      <w:bookmarkStart w:id="139" w:name="fig:Figure3"/>
+      <w:bookmarkStart w:id="142" w:name="fig:Figure3"/>
       <w:r>
         <w:drawing>
           <wp:inline>
@@ -11425,7 +11581,7 @@
                     </pic:cNvPicPr>
                   </pic:nvPicPr>
                   <pic:blipFill>
-                    <a:blip r:embed="rId138"/>
+                    <a:blip r:embed="rId141"/>
                     <a:stretch>
                       <a:fillRect/>
                     </a:stretch>
@@ -11451,7 +11607,7 @@
           </wp:inline>
         </w:drawing>
       </w:r>
-      <w:bookmarkEnd w:id="139"/>
+      <w:bookmarkEnd w:id="142"/>
     </w:p>
     <w:p>
       <w:pPr>
@@ -11601,7 +11757,7 @@
       <w:r>
         <w:t xml:space="preserve"> </w:t>
       </w:r>
-      <w:hyperlink r:id="rId131">
+      <w:hyperlink r:id="rId134">
         <w:r>
           <w:rPr>
             <w:rStyle w:val="Hyperlink"/>
@@ -11620,11 +11776,11 @@
       <w:pPr>
         <w:pStyle w:val="Heading2"/>
       </w:pPr>
-      <w:bookmarkStart w:id="140" w:name="database-organization"/>
+      <w:bookmarkStart w:id="143" w:name="database-organization"/>
       <w:r>
         <w:t xml:space="preserve">Database Organization</w:t>
       </w:r>
-      <w:bookmarkEnd w:id="140"/>
+      <w:bookmarkEnd w:id="143"/>
     </w:p>
     <w:p>
       <w:pPr>
@@ -11751,7 +11907,7 @@
       <w:r>
         <w:t xml:space="preserve"> </w:t>
       </w:r>
-      <w:hyperlink r:id="rId131">
+      <w:hyperlink r:id="rId134">
         <w:r>
           <w:rPr>
             <w:rStyle w:val="Hyperlink"/>
@@ -13017,11 +13173,11 @@
       <w:pPr>
         <w:pStyle w:val="Heading2"/>
       </w:pPr>
-      <w:bookmarkStart w:id="141" w:name="technical-validation"/>
+      <w:bookmarkStart w:id="144" w:name="technical-validation"/>
       <w:r>
         <w:t xml:space="preserve">Technical Validation</w:t>
       </w:r>
-      <w:bookmarkEnd w:id="141"/>
+      <w:bookmarkEnd w:id="144"/>
     </w:p>
     <w:p>
       <w:pPr>
@@ -13195,11 +13351,11 @@
       <w:pPr>
         <w:pStyle w:val="Heading2"/>
       </w:pPr>
-      <w:bookmarkStart w:id="142" w:name="usage-notes"/>
+      <w:bookmarkStart w:id="145" w:name="usage-notes"/>
       <w:r>
         <w:t xml:space="preserve">Usage Notes</w:t>
       </w:r>
-      <w:bookmarkEnd w:id="142"/>
+      <w:bookmarkEnd w:id="145"/>
     </w:p>
     <w:p>
       <w:pPr>
@@ -13381,11 +13537,11 @@
       <w:pPr>
         <w:pStyle w:val="Heading2"/>
       </w:pPr>
-      <w:bookmarkStart w:id="143" w:name="code-availability"/>
+      <w:bookmarkStart w:id="146" w:name="code-availability"/>
       <w:r>
         <w:t xml:space="preserve">Code Availability</w:t>
       </w:r>
-      <w:bookmarkEnd w:id="143"/>
+      <w:bookmarkEnd w:id="146"/>
     </w:p>
     <w:p>
       <w:pPr>
@@ -13418,7 +13574,7 @@
       <w:r>
         <w:t xml:space="preserve"> </w:t>
       </w:r>
-      <w:hyperlink r:id="rId144">
+      <w:hyperlink r:id="rId147">
         <w:r>
           <w:rPr>
             <w:rStyle w:val="Hyperlink"/>
@@ -13472,11 +13628,11 @@
       <w:pPr>
         <w:pStyle w:val="Heading2"/>
       </w:pPr>
-      <w:bookmarkStart w:id="145" w:name="acknowledgements"/>
+      <w:bookmarkStart w:id="148" w:name="acknowledgements"/>
       <w:r>
         <w:t xml:space="preserve">Acknowledgements</w:t>
       </w:r>
-      <w:bookmarkEnd w:id="145"/>
+      <w:bookmarkEnd w:id="148"/>
     </w:p>
     <w:p>
       <w:pPr>
@@ -13832,11 +13988,11 @@
       <w:pPr>
         <w:pStyle w:val="Heading2"/>
       </w:pPr>
-      <w:bookmarkStart w:id="146" w:name="author-contributions"/>
+      <w:bookmarkStart w:id="149" w:name="author-contributions"/>
       <w:r>
         <w:t xml:space="preserve">Author contributions</w:t>
       </w:r>
-      <w:bookmarkEnd w:id="146"/>
+      <w:bookmarkEnd w:id="149"/>
     </w:p>
     <w:p>
       <w:pPr>
@@ -13850,11 +14006,11 @@
       <w:pPr>
         <w:pStyle w:val="Heading2"/>
       </w:pPr>
-      <w:bookmarkStart w:id="147" w:name="competing-interests"/>
+      <w:bookmarkStart w:id="150" w:name="competing-interests"/>
       <w:r>
         <w:t xml:space="preserve">Competing interests</w:t>
       </w:r>
-      <w:bookmarkEnd w:id="147"/>
+      <w:bookmarkEnd w:id="150"/>
     </w:p>
     <w:p>
       <w:pPr>
@@ -13868,11 +14024,11 @@
       <w:pPr>
         <w:pStyle w:val="Heading2"/>
       </w:pPr>
-      <w:bookmarkStart w:id="148" w:name="biosketch"/>
+      <w:bookmarkStart w:id="151" w:name="biosketch"/>
       <w:r>
         <w:t xml:space="preserve">Biosketch</w:t>
       </w:r>
-      <w:bookmarkEnd w:id="148"/>
+      <w:bookmarkEnd w:id="151"/>
     </w:p>
     <w:p>
       <w:pPr>
@@ -13925,14 +14081,14 @@
       <w:pPr>
         <w:pStyle w:val="Heading2"/>
       </w:pPr>
-      <w:bookmarkStart w:id="149" w:name="references"/>
+      <w:bookmarkStart w:id="152" w:name="references"/>
       <w:r>
         <w:t xml:space="preserve">References</w:t>
       </w:r>
-      <w:bookmarkEnd w:id="149"/>
-    </w:p>
-    <w:bookmarkStart w:id="546" w:name="refs"/>
-    <w:bookmarkStart w:id="151" w:name="ref-ujOAXFXq"/>
+      <w:bookmarkEnd w:id="152"/>
+    </w:p>
+    <w:bookmarkStart w:id="549" w:name="refs"/>
+    <w:bookmarkStart w:id="154" w:name="ref-ujOAXFXq"/>
     <w:p>
       <w:pPr>
         <w:pStyle w:val="Bibliography"/>
@@ -13985,7 +14141,7 @@
       <w:r>
         <w:t xml:space="preserve"> </w:t>
       </w:r>
-      <w:hyperlink r:id="rId150">
+      <w:hyperlink r:id="rId153">
         <w:r>
           <w:rPr>
             <w:rStyle w:val="Hyperlink"/>
@@ -13994,8 +14150,8 @@
         </w:r>
       </w:hyperlink>
     </w:p>
-    <w:bookmarkEnd w:id="151"/>
-    <w:bookmarkStart w:id="153" w:name="ref-132jf8ZRt"/>
+    <w:bookmarkEnd w:id="154"/>
+    <w:bookmarkStart w:id="156" w:name="ref-132jf8ZRt"/>
     <w:p>
       <w:pPr>
         <w:pStyle w:val="Bibliography"/>
@@ -14039,7 +14195,7 @@
       <w:r>
         <w:t xml:space="preserve"> </w:t>
       </w:r>
-      <w:hyperlink r:id="rId152">
+      <w:hyperlink r:id="rId155">
         <w:r>
           <w:rPr>
             <w:rStyle w:val="Hyperlink"/>
@@ -14048,8 +14204,8 @@
         </w:r>
       </w:hyperlink>
     </w:p>
-    <w:bookmarkEnd w:id="153"/>
-    <w:bookmarkStart w:id="157" w:name="ref-G3xubjzl"/>
+    <w:bookmarkEnd w:id="156"/>
+    <w:bookmarkStart w:id="160" w:name="ref-G3xubjzl"/>
     <w:p>
       <w:pPr>
         <w:pStyle w:val="Bibliography"/>
@@ -14093,7 +14249,7 @@
       <w:r>
         <w:t xml:space="preserve"> </w:t>
       </w:r>
-      <w:hyperlink r:id="rId154">
+      <w:hyperlink r:id="rId157">
         <w:r>
           <w:rPr>
             <w:rStyle w:val="Hyperlink"/>
@@ -14113,7 +14269,7 @@
       <w:r>
         <w:t xml:space="preserve"> </w:t>
       </w:r>
-      <w:hyperlink r:id="rId155">
+      <w:hyperlink r:id="rId158">
         <w:r>
           <w:rPr>
             <w:rStyle w:val="Hyperlink"/>
@@ -14130,7 +14286,7 @@
       <w:r>
         <w:t xml:space="preserve"> </w:t>
       </w:r>
-      <w:hyperlink r:id="rId156">
+      <w:hyperlink r:id="rId159">
         <w:r>
           <w:rPr>
             <w:rStyle w:val="Hyperlink"/>
@@ -14139,8 +14295,8 @@
         </w:r>
       </w:hyperlink>
     </w:p>
-    <w:bookmarkEnd w:id="157"/>
-    <w:bookmarkStart w:id="161" w:name="ref-lIWvxu7X"/>
+    <w:bookmarkEnd w:id="160"/>
+    <w:bookmarkStart w:id="164" w:name="ref-lIWvxu7X"/>
     <w:p>
       <w:pPr>
         <w:pStyle w:val="Bibliography"/>
@@ -14184,7 +14340,7 @@
       <w:r>
         <w:t xml:space="preserve"> </w:t>
       </w:r>
-      <w:hyperlink r:id="rId158">
+      <w:hyperlink r:id="rId161">
         <w:r>
           <w:rPr>
             <w:rStyle w:val="Hyperlink"/>
@@ -14204,7 +14360,7 @@
       <w:r>
         <w:t xml:space="preserve"> </w:t>
       </w:r>
-      <w:hyperlink r:id="rId159">
+      <w:hyperlink r:id="rId162">
         <w:r>
           <w:rPr>
             <w:rStyle w:val="Hyperlink"/>
@@ -14221,7 +14377,7 @@
       <w:r>
         <w:t xml:space="preserve"> </w:t>
       </w:r>
-      <w:hyperlink r:id="rId160">
+      <w:hyperlink r:id="rId163">
         <w:r>
           <w:rPr>
             <w:rStyle w:val="Hyperlink"/>
@@ -14230,8 +14386,8 @@
         </w:r>
       </w:hyperlink>
     </w:p>
-    <w:bookmarkEnd w:id="161"/>
-    <w:bookmarkStart w:id="165" w:name="ref-fo5RbFoe"/>
+    <w:bookmarkEnd w:id="164"/>
+    <w:bookmarkStart w:id="168" w:name="ref-fo5RbFoe"/>
     <w:p>
       <w:pPr>
         <w:pStyle w:val="Bibliography"/>
@@ -14275,7 +14431,7 @@
       <w:r>
         <w:t xml:space="preserve"> </w:t>
       </w:r>
-      <w:hyperlink r:id="rId162">
+      <w:hyperlink r:id="rId165">
         <w:r>
           <w:rPr>
             <w:rStyle w:val="Hyperlink"/>
@@ -14295,7 +14451,7 @@
       <w:r>
         <w:t xml:space="preserve"> </w:t>
       </w:r>
-      <w:hyperlink r:id="rId163">
+      <w:hyperlink r:id="rId166">
         <w:r>
           <w:rPr>
             <w:rStyle w:val="Hyperlink"/>
@@ -14312,7 +14468,7 @@
       <w:r>
         <w:t xml:space="preserve"> </w:t>
       </w:r>
-      <w:hyperlink r:id="rId164">
+      <w:hyperlink r:id="rId167">
         <w:r>
           <w:rPr>
             <w:rStyle w:val="Hyperlink"/>
@@ -14321,8 +14477,8 @@
         </w:r>
       </w:hyperlink>
     </w:p>
-    <w:bookmarkEnd w:id="165"/>
-    <w:bookmarkStart w:id="169" w:name="ref-13Nf0O7IH"/>
+    <w:bookmarkEnd w:id="168"/>
+    <w:bookmarkStart w:id="172" w:name="ref-13Nf0O7IH"/>
     <w:p>
       <w:pPr>
         <w:pStyle w:val="Bibliography"/>
@@ -14366,7 +14522,7 @@
       <w:r>
         <w:t xml:space="preserve"> </w:t>
       </w:r>
-      <w:hyperlink r:id="rId166">
+      <w:hyperlink r:id="rId169">
         <w:r>
           <w:rPr>
             <w:rStyle w:val="Hyperlink"/>
@@ -14386,7 +14542,7 @@
       <w:r>
         <w:t xml:space="preserve"> </w:t>
       </w:r>
-      <w:hyperlink r:id="rId167">
+      <w:hyperlink r:id="rId170">
         <w:r>
           <w:rPr>
             <w:rStyle w:val="Hyperlink"/>
@@ -14403,7 +14559,7 @@
       <w:r>
         <w:t xml:space="preserve"> </w:t>
       </w:r>
-      <w:hyperlink r:id="rId168">
+      <w:hyperlink r:id="rId171">
         <w:r>
           <w:rPr>
             <w:rStyle w:val="Hyperlink"/>
@@ -14412,8 +14568,8 @@
         </w:r>
       </w:hyperlink>
     </w:p>
-    <w:bookmarkEnd w:id="169"/>
-    <w:bookmarkStart w:id="173" w:name="ref-13fOt4hpD"/>
+    <w:bookmarkEnd w:id="172"/>
+    <w:bookmarkStart w:id="176" w:name="ref-13fOt4hpD"/>
     <w:p>
       <w:pPr>
         <w:pStyle w:val="Bibliography"/>
@@ -14457,7 +14613,7 @@
       <w:r>
         <w:t xml:space="preserve"> </w:t>
       </w:r>
-      <w:hyperlink r:id="rId170">
+      <w:hyperlink r:id="rId173">
         <w:r>
           <w:rPr>
             <w:rStyle w:val="Hyperlink"/>
@@ -14477,7 +14633,7 @@
       <w:r>
         <w:t xml:space="preserve"> </w:t>
       </w:r>
-      <w:hyperlink r:id="rId171">
+      <w:hyperlink r:id="rId174">
         <w:r>
           <w:rPr>
             <w:rStyle w:val="Hyperlink"/>
@@ -14494,7 +14650,7 @@
       <w:r>
         <w:t xml:space="preserve"> </w:t>
       </w:r>
-      <w:hyperlink r:id="rId172">
+      <w:hyperlink r:id="rId175">
         <w:r>
           <w:rPr>
             <w:rStyle w:val="Hyperlink"/>
@@ -14503,8 +14659,8 @@
         </w:r>
       </w:hyperlink>
     </w:p>
-    <w:bookmarkEnd w:id="173"/>
-    <w:bookmarkStart w:id="177" w:name="ref-tQzSHEhO"/>
+    <w:bookmarkEnd w:id="176"/>
+    <w:bookmarkStart w:id="180" w:name="ref-tQzSHEhO"/>
     <w:p>
       <w:pPr>
         <w:pStyle w:val="Bibliography"/>
@@ -14548,7 +14704,7 @@
       <w:r>
         <w:t xml:space="preserve"> </w:t>
       </w:r>
-      <w:hyperlink r:id="rId174">
+      <w:hyperlink r:id="rId177">
         <w:r>
           <w:rPr>
             <w:rStyle w:val="Hyperlink"/>
@@ -14568,7 +14724,7 @@
       <w:r>
         <w:t xml:space="preserve"> </w:t>
       </w:r>
-      <w:hyperlink r:id="rId175">
+      <w:hyperlink r:id="rId178">
         <w:r>
           <w:rPr>
             <w:rStyle w:val="Hyperlink"/>
@@ -14585,7 +14741,7 @@
       <w:r>
         <w:t xml:space="preserve"> </w:t>
       </w:r>
-      <w:hyperlink r:id="rId176">
+      <w:hyperlink r:id="rId179">
         <w:r>
           <w:rPr>
             <w:rStyle w:val="Hyperlink"/>
@@ -14594,8 +14750,8 @@
         </w:r>
       </w:hyperlink>
     </w:p>
-    <w:bookmarkEnd w:id="177"/>
-    <w:bookmarkStart w:id="181" w:name="ref-rl5NoHbL"/>
+    <w:bookmarkEnd w:id="180"/>
+    <w:bookmarkStart w:id="184" w:name="ref-rl5NoHbL"/>
     <w:p>
       <w:pPr>
         <w:pStyle w:val="Bibliography"/>
@@ -14639,7 +14795,7 @@
       <w:r>
         <w:t xml:space="preserve"> </w:t>
       </w:r>
-      <w:hyperlink r:id="rId178">
+      <w:hyperlink r:id="rId181">
         <w:r>
           <w:rPr>
             <w:rStyle w:val="Hyperlink"/>
@@ -14659,7 +14815,7 @@
       <w:r>
         <w:t xml:space="preserve"> </w:t>
       </w:r>
-      <w:hyperlink r:id="rId179">
+      <w:hyperlink r:id="rId182">
         <w:r>
           <w:rPr>
             <w:rStyle w:val="Hyperlink"/>
@@ -14676,7 +14832,7 @@
       <w:r>
         <w:t xml:space="preserve"> </w:t>
       </w:r>
-      <w:hyperlink r:id="rId180">
+      <w:hyperlink r:id="rId183">
         <w:r>
           <w:rPr>
             <w:rStyle w:val="Hyperlink"/>
@@ -14685,8 +14841,8 @@
         </w:r>
       </w:hyperlink>
     </w:p>
-    <w:bookmarkEnd w:id="181"/>
-    <w:bookmarkStart w:id="186" w:name="ref-MBdaTufv"/>
+    <w:bookmarkEnd w:id="184"/>
+    <w:bookmarkStart w:id="189" w:name="ref-MBdaTufv"/>
     <w:p>
       <w:pPr>
         <w:pStyle w:val="Bibliography"/>
@@ -14730,7 +14886,7 @@
       <w:r>
         <w:t xml:space="preserve"> </w:t>
       </w:r>
-      <w:hyperlink r:id="rId182">
+      <w:hyperlink r:id="rId185">
         <w:r>
           <w:rPr>
             <w:rStyle w:val="Hyperlink"/>
@@ -14750,7 +14906,7 @@
       <w:r>
         <w:t xml:space="preserve"> </w:t>
       </w:r>
-      <w:hyperlink r:id="rId183">
+      <w:hyperlink r:id="rId186">
         <w:r>
           <w:rPr>
             <w:rStyle w:val="Hyperlink"/>
@@ -14767,7 +14923,7 @@
       <w:r>
         <w:t xml:space="preserve"> </w:t>
       </w:r>
-      <w:hyperlink r:id="rId184">
+      <w:hyperlink r:id="rId187">
         <w:r>
           <w:rPr>
             <w:rStyle w:val="Hyperlink"/>
@@ -14784,7 +14940,7 @@
       <w:r>
         <w:t xml:space="preserve"> </w:t>
       </w:r>
-      <w:hyperlink r:id="rId185">
+      <w:hyperlink r:id="rId188">
         <w:r>
           <w:rPr>
             <w:rStyle w:val="Hyperlink"/>
@@ -14793,8 +14949,8 @@
         </w:r>
       </w:hyperlink>
     </w:p>
-    <w:bookmarkEnd w:id="186"/>
-    <w:bookmarkStart w:id="189" w:name="ref-wZ516hzt"/>
+    <w:bookmarkEnd w:id="189"/>
+    <w:bookmarkStart w:id="192" w:name="ref-wZ516hzt"/>
     <w:p>
       <w:pPr>
         <w:pStyle w:val="Bibliography"/>
@@ -14838,7 +14994,7 @@
       <w:r>
         <w:t xml:space="preserve"> </w:t>
       </w:r>
-      <w:hyperlink r:id="rId187">
+      <w:hyperlink r:id="rId190">
         <w:r>
           <w:rPr>
             <w:rStyle w:val="Hyperlink"/>
@@ -14858,7 +15014,7 @@
       <w:r>
         <w:t xml:space="preserve"> </w:t>
       </w:r>
-      <w:hyperlink r:id="rId188">
+      <w:hyperlink r:id="rId191">
         <w:r>
           <w:rPr>
             <w:rStyle w:val="Hyperlink"/>
@@ -14867,8 +15023,8 @@
         </w:r>
       </w:hyperlink>
     </w:p>
-    <w:bookmarkEnd w:id="189"/>
-    <w:bookmarkStart w:id="192" w:name="ref-pVbo7RjG"/>
+    <w:bookmarkEnd w:id="192"/>
+    <w:bookmarkStart w:id="195" w:name="ref-pVbo7RjG"/>
     <w:p>
       <w:pPr>
         <w:pStyle w:val="Bibliography"/>
@@ -14912,7 +15068,7 @@
       <w:r>
         <w:t xml:space="preserve"> </w:t>
       </w:r>
-      <w:hyperlink r:id="rId190">
+      <w:hyperlink r:id="rId193">
         <w:r>
           <w:rPr>
             <w:rStyle w:val="Hyperlink"/>
@@ -14932,7 +15088,7 @@
       <w:r>
         <w:t xml:space="preserve"> </w:t>
       </w:r>
-      <w:hyperlink r:id="rId191">
+      <w:hyperlink r:id="rId194">
         <w:r>
           <w:rPr>
             <w:rStyle w:val="Hyperlink"/>
@@ -14941,8 +15097,8 @@
         </w:r>
       </w:hyperlink>
     </w:p>
-    <w:bookmarkEnd w:id="192"/>
-    <w:bookmarkStart w:id="195" w:name="ref-3LvKVtQk"/>
+    <w:bookmarkEnd w:id="195"/>
+    <w:bookmarkStart w:id="198" w:name="ref-3LvKVtQk"/>
     <w:p>
       <w:pPr>
         <w:pStyle w:val="Bibliography"/>
@@ -14986,7 +15142,7 @@
       <w:r>
         <w:t xml:space="preserve"> </w:t>
       </w:r>
-      <w:hyperlink r:id="rId193">
+      <w:hyperlink r:id="rId196">
         <w:r>
           <w:rPr>
             <w:rStyle w:val="Hyperlink"/>
@@ -15006,7 +15162,7 @@
       <w:r>
         <w:t xml:space="preserve"> </w:t>
       </w:r>
-      <w:hyperlink r:id="rId194">
+      <w:hyperlink r:id="rId197">
         <w:r>
           <w:rPr>
             <w:rStyle w:val="Hyperlink"/>
@@ -15015,8 +15171,8 @@
         </w:r>
       </w:hyperlink>
     </w:p>
-    <w:bookmarkEnd w:id="195"/>
-    <w:bookmarkStart w:id="198" w:name="ref-FIKVKzxT"/>
+    <w:bookmarkEnd w:id="198"/>
+    <w:bookmarkStart w:id="201" w:name="ref-FIKVKzxT"/>
     <w:p>
       <w:pPr>
         <w:pStyle w:val="Bibliography"/>
@@ -15060,7 +15216,7 @@
       <w:r>
         <w:t xml:space="preserve"> </w:t>
       </w:r>
-      <w:hyperlink r:id="rId196">
+      <w:hyperlink r:id="rId199">
         <w:r>
           <w:rPr>
             <w:rStyle w:val="Hyperlink"/>
@@ -15080,7 +15236,7 @@
       <w:r>
         <w:t xml:space="preserve"> </w:t>
       </w:r>
-      <w:hyperlink r:id="rId197">
+      <w:hyperlink r:id="rId200">
         <w:r>
           <w:rPr>
             <w:rStyle w:val="Hyperlink"/>
@@ -15089,8 +15245,8 @@
         </w:r>
       </w:hyperlink>
     </w:p>
-    <w:bookmarkEnd w:id="198"/>
-    <w:bookmarkStart w:id="203" w:name="ref-98bdztha"/>
+    <w:bookmarkEnd w:id="201"/>
+    <w:bookmarkStart w:id="206" w:name="ref-98bdztha"/>
     <w:p>
       <w:pPr>
         <w:pStyle w:val="Bibliography"/>
@@ -15134,7 +15290,7 @@
       <w:r>
         <w:t xml:space="preserve"> </w:t>
       </w:r>
-      <w:hyperlink r:id="rId199">
+      <w:hyperlink r:id="rId202">
         <w:r>
           <w:rPr>
             <w:rStyle w:val="Hyperlink"/>
@@ -15154,7 +15310,7 @@
       <w:r>
         <w:t xml:space="preserve"> </w:t>
       </w:r>
-      <w:hyperlink r:id="rId200">
+      <w:hyperlink r:id="rId203">
         <w:r>
           <w:rPr>
             <w:rStyle w:val="Hyperlink"/>
@@ -15171,7 +15327,7 @@
       <w:r>
         <w:t xml:space="preserve"> </w:t>
       </w:r>
-      <w:hyperlink r:id="rId201">
+      <w:hyperlink r:id="rId204">
         <w:r>
           <w:rPr>
             <w:rStyle w:val="Hyperlink"/>
@@ -15188,7 +15344,7 @@
       <w:r>
         <w:t xml:space="preserve"> </w:t>
       </w:r>
-      <w:hyperlink r:id="rId202">
+      <w:hyperlink r:id="rId205">
         <w:r>
           <w:rPr>
             <w:rStyle w:val="Hyperlink"/>
@@ -15197,8 +15353,8 @@
         </w:r>
       </w:hyperlink>
     </w:p>
-    <w:bookmarkEnd w:id="203"/>
-    <w:bookmarkStart w:id="204" w:name="ref-1BpTkQN7F"/>
+    <w:bookmarkEnd w:id="206"/>
+    <w:bookmarkStart w:id="207" w:name="ref-1BpTkQN7F"/>
     <w:p>
       <w:pPr>
         <w:pStyle w:val="Bibliography"/>
@@ -15240,8 +15396,8 @@
         <w:t xml:space="preserve">(1893)</w:t>
       </w:r>
     </w:p>
-    <w:bookmarkEnd w:id="204"/>
-    <w:bookmarkStart w:id="207" w:name="ref-13XEo9Ehx"/>
+    <w:bookmarkEnd w:id="207"/>
+    <w:bookmarkStart w:id="210" w:name="ref-13XEo9Ehx"/>
     <w:p>
       <w:pPr>
         <w:pStyle w:val="Bibliography"/>
@@ -15285,7 +15441,7 @@
       <w:r>
         <w:t xml:space="preserve"> </w:t>
       </w:r>
-      <w:hyperlink r:id="rId205">
+      <w:hyperlink r:id="rId208">
         <w:r>
           <w:rPr>
             <w:rStyle w:val="Hyperlink"/>
@@ -15305,7 +15461,7 @@
       <w:r>
         <w:t xml:space="preserve"> </w:t>
       </w:r>
-      <w:hyperlink r:id="rId206">
+      <w:hyperlink r:id="rId209">
         <w:r>
           <w:rPr>
             <w:rStyle w:val="Hyperlink"/>
@@ -15314,8 +15470,8 @@
         </w:r>
       </w:hyperlink>
     </w:p>
-    <w:bookmarkEnd w:id="207"/>
-    <w:bookmarkStart w:id="211" w:name="ref-je27ySHK"/>
+    <w:bookmarkEnd w:id="210"/>
+    <w:bookmarkStart w:id="214" w:name="ref-je27ySHK"/>
     <w:p>
       <w:pPr>
         <w:pStyle w:val="Bibliography"/>
@@ -15359,7 +15515,7 @@
       <w:r>
         <w:t xml:space="preserve"> </w:t>
       </w:r>
-      <w:hyperlink r:id="rId208">
+      <w:hyperlink r:id="rId211">
         <w:r>
           <w:rPr>
             <w:rStyle w:val="Hyperlink"/>
@@ -15379,7 +15535,7 @@
       <w:r>
         <w:t xml:space="preserve"> </w:t>
       </w:r>
-      <w:hyperlink r:id="rId209">
+      <w:hyperlink r:id="rId212">
         <w:r>
           <w:rPr>
             <w:rStyle w:val="Hyperlink"/>
@@ -15396,7 +15552,7 @@
       <w:r>
         <w:t xml:space="preserve"> </w:t>
       </w:r>
-      <w:hyperlink r:id="rId210">
+      <w:hyperlink r:id="rId213">
         <w:r>
           <w:rPr>
             <w:rStyle w:val="Hyperlink"/>
@@ -15405,8 +15561,8 @@
         </w:r>
       </w:hyperlink>
     </w:p>
-    <w:bookmarkEnd w:id="211"/>
-    <w:bookmarkStart w:id="215" w:name="ref-CHqNls3u"/>
+    <w:bookmarkEnd w:id="214"/>
+    <w:bookmarkStart w:id="218" w:name="ref-CHqNls3u"/>
     <w:p>
       <w:pPr>
         <w:pStyle w:val="Bibliography"/>
@@ -15450,7 +15606,7 @@
       <w:r>
         <w:t xml:space="preserve"> </w:t>
       </w:r>
-      <w:hyperlink r:id="rId212">
+      <w:hyperlink r:id="rId215">
         <w:r>
           <w:rPr>
             <w:rStyle w:val="Hyperlink"/>
@@ -15470,7 +15626,7 @@
       <w:r>
         <w:t xml:space="preserve"> </w:t>
       </w:r>
-      <w:hyperlink r:id="rId213">
+      <w:hyperlink r:id="rId216">
         <w:r>
           <w:rPr>
             <w:rStyle w:val="Hyperlink"/>
@@ -15487,7 +15643,7 @@
       <w:r>
         <w:t xml:space="preserve"> </w:t>
       </w:r>
-      <w:hyperlink r:id="rId214">
+      <w:hyperlink r:id="rId217">
         <w:r>
           <w:rPr>
             <w:rStyle w:val="Hyperlink"/>
@@ -15496,8 +15652,8 @@
         </w:r>
       </w:hyperlink>
     </w:p>
-    <w:bookmarkEnd w:id="215"/>
-    <w:bookmarkStart w:id="219" w:name="ref-DYKZij81"/>
+    <w:bookmarkEnd w:id="218"/>
+    <w:bookmarkStart w:id="222" w:name="ref-DYKZij81"/>
     <w:p>
       <w:pPr>
         <w:pStyle w:val="Bibliography"/>
@@ -15541,7 +15697,7 @@
       <w:r>
         <w:t xml:space="preserve"> </w:t>
       </w:r>
-      <w:hyperlink r:id="rId216">
+      <w:hyperlink r:id="rId219">
         <w:r>
           <w:rPr>
             <w:rStyle w:val="Hyperlink"/>
@@ -15561,7 +15717,7 @@
       <w:r>
         <w:t xml:space="preserve"> </w:t>
       </w:r>
-      <w:hyperlink r:id="rId217">
+      <w:hyperlink r:id="rId220">
         <w:r>
           <w:rPr>
             <w:rStyle w:val="Hyperlink"/>
@@ -15578,7 +15734,7 @@
       <w:r>
         <w:t xml:space="preserve"> </w:t>
       </w:r>
-      <w:hyperlink r:id="rId218">
+      <w:hyperlink r:id="rId221">
         <w:r>
           <w:rPr>
             <w:rStyle w:val="Hyperlink"/>
@@ -15587,8 +15743,8 @@
         </w:r>
       </w:hyperlink>
     </w:p>
-    <w:bookmarkEnd w:id="219"/>
-    <w:bookmarkStart w:id="222" w:name="ref-m4MWjJlQ"/>
+    <w:bookmarkEnd w:id="222"/>
+    <w:bookmarkStart w:id="225" w:name="ref-m4MWjJlQ"/>
     <w:p>
       <w:pPr>
         <w:pStyle w:val="Bibliography"/>
@@ -15632,7 +15788,7 @@
       <w:r>
         <w:t xml:space="preserve"> </w:t>
       </w:r>
-      <w:hyperlink r:id="rId220">
+      <w:hyperlink r:id="rId223">
         <w:r>
           <w:rPr>
             <w:rStyle w:val="Hyperlink"/>
@@ -15652,7 +15808,7 @@
       <w:r>
         <w:t xml:space="preserve"> </w:t>
       </w:r>
-      <w:hyperlink r:id="rId221">
+      <w:hyperlink r:id="rId224">
         <w:r>
           <w:rPr>
             <w:rStyle w:val="Hyperlink"/>
@@ -15661,8 +15817,8 @@
         </w:r>
       </w:hyperlink>
     </w:p>
-    <w:bookmarkEnd w:id="222"/>
-    <w:bookmarkStart w:id="225" w:name="ref-1FTlX9Qbz"/>
+    <w:bookmarkEnd w:id="225"/>
+    <w:bookmarkStart w:id="228" w:name="ref-1FTlX9Qbz"/>
     <w:p>
       <w:pPr>
         <w:pStyle w:val="Bibliography"/>
@@ -15706,7 +15862,7 @@
       <w:r>
         <w:t xml:space="preserve"> </w:t>
       </w:r>
-      <w:hyperlink r:id="rId223">
+      <w:hyperlink r:id="rId226">
         <w:r>
           <w:rPr>
             <w:rStyle w:val="Hyperlink"/>
@@ -15726,7 +15882,7 @@
       <w:r>
         <w:t xml:space="preserve"> </w:t>
       </w:r>
-      <w:hyperlink r:id="rId224">
+      <w:hyperlink r:id="rId227">
         <w:r>
           <w:rPr>
             <w:rStyle w:val="Hyperlink"/>
@@ -15735,8 +15891,8 @@
         </w:r>
       </w:hyperlink>
     </w:p>
-    <w:bookmarkEnd w:id="225"/>
-    <w:bookmarkStart w:id="228" w:name="ref-1H3M9kGrz"/>
+    <w:bookmarkEnd w:id="228"/>
+    <w:bookmarkStart w:id="231" w:name="ref-1H3M9kGrz"/>
     <w:p>
       <w:pPr>
         <w:pStyle w:val="Bibliography"/>
@@ -15780,7 +15936,7 @@
       <w:r>
         <w:t xml:space="preserve"> </w:t>
       </w:r>
-      <w:hyperlink r:id="rId226">
+      <w:hyperlink r:id="rId229">
         <w:r>
           <w:rPr>
             <w:rStyle w:val="Hyperlink"/>
@@ -15800,7 +15956,7 @@
       <w:r>
         <w:t xml:space="preserve"> </w:t>
       </w:r>
-      <w:hyperlink r:id="rId227">
+      <w:hyperlink r:id="rId230">
         <w:r>
           <w:rPr>
             <w:rStyle w:val="Hyperlink"/>
@@ -15809,8 +15965,8 @@
         </w:r>
       </w:hyperlink>
     </w:p>
-    <w:bookmarkEnd w:id="228"/>
-    <w:bookmarkStart w:id="233" w:name="ref-ifq523bf"/>
+    <w:bookmarkEnd w:id="231"/>
+    <w:bookmarkStart w:id="236" w:name="ref-ifq523bf"/>
     <w:p>
       <w:pPr>
         <w:pStyle w:val="Bibliography"/>
@@ -15854,7 +16010,7 @@
       <w:r>
         <w:t xml:space="preserve"> </w:t>
       </w:r>
-      <w:hyperlink r:id="rId229">
+      <w:hyperlink r:id="rId232">
         <w:r>
           <w:rPr>
             <w:rStyle w:val="Hyperlink"/>
@@ -15874,7 +16030,7 @@
       <w:r>
         <w:t xml:space="preserve"> </w:t>
       </w:r>
-      <w:hyperlink r:id="rId230">
+      <w:hyperlink r:id="rId233">
         <w:r>
           <w:rPr>
             <w:rStyle w:val="Hyperlink"/>
@@ -15891,7 +16047,7 @@
       <w:r>
         <w:t xml:space="preserve"> </w:t>
       </w:r>
-      <w:hyperlink r:id="rId231">
+      <w:hyperlink r:id="rId234">
         <w:r>
           <w:rPr>
             <w:rStyle w:val="Hyperlink"/>
@@ -15908,7 +16064,7 @@
       <w:r>
         <w:t xml:space="preserve"> </w:t>
       </w:r>
-      <w:hyperlink r:id="rId232">
+      <w:hyperlink r:id="rId235">
         <w:r>
           <w:rPr>
             <w:rStyle w:val="Hyperlink"/>
@@ -15917,8 +16073,8 @@
         </w:r>
       </w:hyperlink>
     </w:p>
-    <w:bookmarkEnd w:id="233"/>
-    <w:bookmarkStart w:id="237" w:name="ref-16aiK8oMe"/>
+    <w:bookmarkEnd w:id="236"/>
+    <w:bookmarkStart w:id="240" w:name="ref-16aiK8oMe"/>
     <w:p>
       <w:pPr>
         <w:pStyle w:val="Bibliography"/>
@@ -15962,7 +16118,7 @@
       <w:r>
         <w:t xml:space="preserve"> </w:t>
       </w:r>
-      <w:hyperlink r:id="rId234">
+      <w:hyperlink r:id="rId237">
         <w:r>
           <w:rPr>
             <w:rStyle w:val="Hyperlink"/>
@@ -15982,7 +16138,7 @@
       <w:r>
         <w:t xml:space="preserve"> </w:t>
       </w:r>
-      <w:hyperlink r:id="rId235">
+      <w:hyperlink r:id="rId238">
         <w:r>
           <w:rPr>
             <w:rStyle w:val="Hyperlink"/>
@@ -15999,7 +16155,7 @@
       <w:r>
         <w:t xml:space="preserve"> </w:t>
       </w:r>
-      <w:hyperlink r:id="rId236">
+      <w:hyperlink r:id="rId239">
         <w:r>
           <w:rPr>
             <w:rStyle w:val="Hyperlink"/>
@@ -16008,8 +16164,8 @@
         </w:r>
       </w:hyperlink>
     </w:p>
-    <w:bookmarkEnd w:id="237"/>
-    <w:bookmarkStart w:id="240" w:name="ref-YjvvfgRp"/>
+    <w:bookmarkEnd w:id="240"/>
+    <w:bookmarkStart w:id="243" w:name="ref-YjvvfgRp"/>
     <w:p>
       <w:pPr>
         <w:pStyle w:val="Bibliography"/>
@@ -16053,7 +16209,7 @@
       <w:r>
         <w:t xml:space="preserve"> </w:t>
       </w:r>
-      <w:hyperlink r:id="rId238">
+      <w:hyperlink r:id="rId241">
         <w:r>
           <w:rPr>
             <w:rStyle w:val="Hyperlink"/>
@@ -16073,7 +16229,7 @@
       <w:r>
         <w:t xml:space="preserve"> </w:t>
       </w:r>
-      <w:hyperlink r:id="rId239">
+      <w:hyperlink r:id="rId242">
         <w:r>
           <w:rPr>
             <w:rStyle w:val="Hyperlink"/>
@@ -16082,8 +16238,8 @@
         </w:r>
       </w:hyperlink>
     </w:p>
-    <w:bookmarkEnd w:id="240"/>
-    <w:bookmarkStart w:id="243" w:name="ref-rjsxSZNm"/>
+    <w:bookmarkEnd w:id="243"/>
+    <w:bookmarkStart w:id="246" w:name="ref-rjsxSZNm"/>
     <w:p>
       <w:pPr>
         <w:pStyle w:val="Bibliography"/>
@@ -16127,7 +16283,7 @@
       <w:r>
         <w:t xml:space="preserve"> </w:t>
       </w:r>
-      <w:hyperlink r:id="rId241">
+      <w:hyperlink r:id="rId244">
         <w:r>
           <w:rPr>
             <w:rStyle w:val="Hyperlink"/>
@@ -16147,7 +16303,7 @@
       <w:r>
         <w:t xml:space="preserve"> </w:t>
       </w:r>
-      <w:hyperlink r:id="rId242">
+      <w:hyperlink r:id="rId245">
         <w:r>
           <w:rPr>
             <w:rStyle w:val="Hyperlink"/>
@@ -16156,8 +16312,8 @@
         </w:r>
       </w:hyperlink>
     </w:p>
-    <w:bookmarkEnd w:id="243"/>
-    <w:bookmarkStart w:id="246" w:name="ref-VxZEEUab"/>
+    <w:bookmarkEnd w:id="246"/>
+    <w:bookmarkStart w:id="249" w:name="ref-VxZEEUab"/>
     <w:p>
       <w:pPr>
         <w:pStyle w:val="Bibliography"/>
@@ -16201,7 +16357,7 @@
       <w:r>
         <w:t xml:space="preserve"> </w:t>
       </w:r>
-      <w:hyperlink r:id="rId244">
+      <w:hyperlink r:id="rId247">
         <w:r>
           <w:rPr>
             <w:rStyle w:val="Hyperlink"/>
@@ -16221,7 +16377,7 @@
       <w:r>
         <w:t xml:space="preserve"> </w:t>
       </w:r>
-      <w:hyperlink r:id="rId245">
+      <w:hyperlink r:id="rId248">
         <w:r>
           <w:rPr>
             <w:rStyle w:val="Hyperlink"/>
@@ -16230,8 +16386,8 @@
         </w:r>
       </w:hyperlink>
     </w:p>
-    <w:bookmarkEnd w:id="246"/>
-    <w:bookmarkStart w:id="249" w:name="ref-ZDJVwbgL"/>
+    <w:bookmarkEnd w:id="249"/>
+    <w:bookmarkStart w:id="252" w:name="ref-ZDJVwbgL"/>
     <w:p>
       <w:pPr>
         <w:pStyle w:val="Bibliography"/>
@@ -16275,7 +16431,7 @@
       <w:r>
         <w:t xml:space="preserve"> </w:t>
       </w:r>
-      <w:hyperlink r:id="rId247">
+      <w:hyperlink r:id="rId250">
         <w:r>
           <w:rPr>
             <w:rStyle w:val="Hyperlink"/>
@@ -16295,7 +16451,7 @@
       <w:r>
         <w:t xml:space="preserve"> </w:t>
       </w:r>
-      <w:hyperlink r:id="rId248">
+      <w:hyperlink r:id="rId251">
         <w:r>
           <w:rPr>
             <w:rStyle w:val="Hyperlink"/>
@@ -16304,8 +16460,8 @@
         </w:r>
       </w:hyperlink>
     </w:p>
-    <w:bookmarkEnd w:id="249"/>
-    <w:bookmarkStart w:id="252" w:name="ref-1CE3FLgqV"/>
+    <w:bookmarkEnd w:id="252"/>
+    <w:bookmarkStart w:id="255" w:name="ref-1CE3FLgqV"/>
     <w:p>
       <w:pPr>
         <w:pStyle w:val="Bibliography"/>
@@ -16374,7 +16530,7 @@
       <w:r>
         <w:t xml:space="preserve"> </w:t>
       </w:r>
-      <w:hyperlink r:id="rId250">
+      <w:hyperlink r:id="rId253">
         <w:r>
           <w:rPr>
             <w:rStyle w:val="Hyperlink"/>
@@ -16394,7 +16550,7 @@
       <w:r>
         <w:t xml:space="preserve"> </w:t>
       </w:r>
-      <w:hyperlink r:id="rId251">
+      <w:hyperlink r:id="rId254">
         <w:r>
           <w:rPr>
             <w:rStyle w:val="Hyperlink"/>
@@ -16403,8 +16559,8 @@
         </w:r>
       </w:hyperlink>
     </w:p>
-    <w:bookmarkEnd w:id="252"/>
-    <w:bookmarkStart w:id="255" w:name="ref-vD60H3Rd"/>
+    <w:bookmarkEnd w:id="255"/>
+    <w:bookmarkStart w:id="258" w:name="ref-vD60H3Rd"/>
     <w:p>
       <w:pPr>
         <w:pStyle w:val="Bibliography"/>
@@ -16448,7 +16604,7 @@
       <w:r>
         <w:t xml:space="preserve"> </w:t>
       </w:r>
-      <w:hyperlink r:id="rId253">
+      <w:hyperlink r:id="rId256">
         <w:r>
           <w:rPr>
             <w:rStyle w:val="Hyperlink"/>
@@ -16468,7 +16624,7 @@
       <w:r>
         <w:t xml:space="preserve"> </w:t>
       </w:r>
-      <w:hyperlink r:id="rId254">
+      <w:hyperlink r:id="rId257">
         <w:r>
           <w:rPr>
             <w:rStyle w:val="Hyperlink"/>
@@ -16477,8 +16633,8 @@
         </w:r>
       </w:hyperlink>
     </w:p>
-    <w:bookmarkEnd w:id="255"/>
-    <w:bookmarkStart w:id="258" w:name="ref-11HVotIMP"/>
+    <w:bookmarkEnd w:id="258"/>
+    <w:bookmarkStart w:id="261" w:name="ref-11HVotIMP"/>
     <w:p>
       <w:pPr>
         <w:pStyle w:val="Bibliography"/>
@@ -16522,7 +16678,7 @@
       <w:r>
         <w:t xml:space="preserve"> </w:t>
       </w:r>
-      <w:hyperlink r:id="rId256">
+      <w:hyperlink r:id="rId259">
         <w:r>
           <w:rPr>
             <w:rStyle w:val="Hyperlink"/>
@@ -16542,7 +16698,7 @@
       <w:r>
         <w:t xml:space="preserve"> </w:t>
       </w:r>
-      <w:hyperlink r:id="rId257">
+      <w:hyperlink r:id="rId260">
         <w:r>
           <w:rPr>
             <w:rStyle w:val="Hyperlink"/>
@@ -16551,8 +16707,8 @@
         </w:r>
       </w:hyperlink>
     </w:p>
-    <w:bookmarkEnd w:id="258"/>
-    <w:bookmarkStart w:id="263" w:name="ref-V7f9MqZn"/>
+    <w:bookmarkEnd w:id="261"/>
+    <w:bookmarkStart w:id="266" w:name="ref-V7f9MqZn"/>
     <w:p>
       <w:pPr>
         <w:pStyle w:val="Bibliography"/>
@@ -16596,7 +16752,7 @@
       <w:r>
         <w:t xml:space="preserve"> </w:t>
       </w:r>
-      <w:hyperlink r:id="rId259">
+      <w:hyperlink r:id="rId262">
         <w:r>
           <w:rPr>
             <w:rStyle w:val="Hyperlink"/>
@@ -16616,7 +16772,7 @@
       <w:r>
         <w:t xml:space="preserve"> </w:t>
       </w:r>
-      <w:hyperlink r:id="rId260">
+      <w:hyperlink r:id="rId263">
         <w:r>
           <w:rPr>
             <w:rStyle w:val="Hyperlink"/>
@@ -16633,7 +16789,7 @@
       <w:r>
         <w:t xml:space="preserve"> </w:t>
       </w:r>
-      <w:hyperlink r:id="rId261">
+      <w:hyperlink r:id="rId264">
         <w:r>
           <w:rPr>
             <w:rStyle w:val="Hyperlink"/>
@@ -16650,7 +16806,7 @@
       <w:r>
         <w:t xml:space="preserve"> </w:t>
       </w:r>
-      <w:hyperlink r:id="rId262">
+      <w:hyperlink r:id="rId265">
         <w:r>
           <w:rPr>
             <w:rStyle w:val="Hyperlink"/>
@@ -16659,8 +16815,8 @@
         </w:r>
       </w:hyperlink>
     </w:p>
-    <w:bookmarkEnd w:id="263"/>
-    <w:bookmarkStart w:id="265" w:name="ref-Z45Iy68J"/>
+    <w:bookmarkEnd w:id="266"/>
+    <w:bookmarkStart w:id="268" w:name="ref-Z45Iy68J"/>
     <w:p>
       <w:pPr>
         <w:pStyle w:val="Bibliography"/>
@@ -16704,7 +16860,7 @@
       <w:r>
         <w:t xml:space="preserve"> </w:t>
       </w:r>
-      <w:hyperlink r:id="rId264">
+      <w:hyperlink r:id="rId267">
         <w:r>
           <w:rPr>
             <w:rStyle w:val="Hyperlink"/>
@@ -16713,8 +16869,8 @@
         </w:r>
       </w:hyperlink>
     </w:p>
-    <w:bookmarkEnd w:id="265"/>
-    <w:bookmarkStart w:id="267" w:name="ref-14G4m2XBL"/>
+    <w:bookmarkEnd w:id="268"/>
+    <w:bookmarkStart w:id="270" w:name="ref-14G4m2XBL"/>
     <w:p>
       <w:pPr>
         <w:pStyle w:val="Bibliography"/>
@@ -16758,7 +16914,7 @@
       <w:r>
         <w:t xml:space="preserve"> </w:t>
       </w:r>
-      <w:hyperlink r:id="rId266">
+      <w:hyperlink r:id="rId269">
         <w:r>
           <w:rPr>
             <w:rStyle w:val="Hyperlink"/>
@@ -16767,8 +16923,8 @@
         </w:r>
       </w:hyperlink>
     </w:p>
-    <w:bookmarkEnd w:id="267"/>
-    <w:bookmarkStart w:id="269" w:name="ref-1G3YNAZM5"/>
+    <w:bookmarkEnd w:id="270"/>
+    <w:bookmarkStart w:id="272" w:name="ref-1G3YNAZM5"/>
     <w:p>
       <w:pPr>
         <w:pStyle w:val="Bibliography"/>
@@ -16812,7 +16968,7 @@
       <w:r>
         <w:t xml:space="preserve"> </w:t>
       </w:r>
-      <w:hyperlink r:id="rId268">
+      <w:hyperlink r:id="rId271">
         <w:r>
           <w:rPr>
             <w:rStyle w:val="Hyperlink"/>
@@ -16821,8 +16977,8 @@
         </w:r>
       </w:hyperlink>
     </w:p>
-    <w:bookmarkEnd w:id="269"/>
-    <w:bookmarkStart w:id="272" w:name="ref-10JGA84o5"/>
+    <w:bookmarkEnd w:id="272"/>
+    <w:bookmarkStart w:id="275" w:name="ref-10JGA84o5"/>
     <w:p>
       <w:pPr>
         <w:pStyle w:val="Bibliography"/>
@@ -16866,7 +17022,7 @@
       <w:r>
         <w:t xml:space="preserve"> </w:t>
       </w:r>
-      <w:hyperlink r:id="rId270">
+      <w:hyperlink r:id="rId273">
         <w:r>
           <w:rPr>
             <w:rStyle w:val="Hyperlink"/>
@@ -16886,7 +17042,7 @@
       <w:r>
         <w:t xml:space="preserve"> </w:t>
       </w:r>
-      <w:hyperlink r:id="rId271">
+      <w:hyperlink r:id="rId274">
         <w:r>
           <w:rPr>
             <w:rStyle w:val="Hyperlink"/>
@@ -16895,8 +17051,8 @@
         </w:r>
       </w:hyperlink>
     </w:p>
-    <w:bookmarkEnd w:id="272"/>
-    <w:bookmarkStart w:id="275" w:name="ref-1E7D836xD"/>
+    <w:bookmarkEnd w:id="275"/>
+    <w:bookmarkStart w:id="278" w:name="ref-1E7D836xD"/>
     <w:p>
       <w:pPr>
         <w:pStyle w:val="Bibliography"/>
@@ -16940,7 +17096,7 @@
       <w:r>
         <w:t xml:space="preserve"> </w:t>
       </w:r>
-      <w:hyperlink r:id="rId273">
+      <w:hyperlink r:id="rId276">
         <w:r>
           <w:rPr>
             <w:rStyle w:val="Hyperlink"/>
@@ -16960,7 +17116,7 @@
       <w:r>
         <w:t xml:space="preserve"> </w:t>
       </w:r>
-      <w:hyperlink r:id="rId274">
+      <w:hyperlink r:id="rId277">
         <w:r>
           <w:rPr>
             <w:rStyle w:val="Hyperlink"/>
@@ -16969,8 +17125,8 @@
         </w:r>
       </w:hyperlink>
     </w:p>
-    <w:bookmarkEnd w:id="275"/>
-    <w:bookmarkStart w:id="280" w:name="ref-4Sku0cWo"/>
+    <w:bookmarkEnd w:id="278"/>
+    <w:bookmarkStart w:id="283" w:name="ref-4Sku0cWo"/>
     <w:p>
       <w:pPr>
         <w:pStyle w:val="Bibliography"/>
@@ -17014,7 +17170,7 @@
       <w:r>
         <w:t xml:space="preserve"> </w:t>
       </w:r>
-      <w:hyperlink r:id="rId276">
+      <w:hyperlink r:id="rId279">
         <w:r>
           <w:rPr>
             <w:rStyle w:val="Hyperlink"/>
@@ -17034,7 +17190,7 @@
       <w:r>
         <w:t xml:space="preserve"> </w:t>
       </w:r>
-      <w:hyperlink r:id="rId277">
+      <w:hyperlink r:id="rId280">
         <w:r>
           <w:rPr>
             <w:rStyle w:val="Hyperlink"/>
@@ -17051,7 +17207,7 @@
       <w:r>
         <w:t xml:space="preserve"> </w:t>
       </w:r>
-      <w:hyperlink r:id="rId278">
+      <w:hyperlink r:id="rId281">
         <w:r>
           <w:rPr>
             <w:rStyle w:val="Hyperlink"/>
@@ -17068,7 +17224,7 @@
       <w:r>
         <w:t xml:space="preserve"> </w:t>
       </w:r>
-      <w:hyperlink r:id="rId279">
+      <w:hyperlink r:id="rId282">
         <w:r>
           <w:rPr>
             <w:rStyle w:val="Hyperlink"/>
@@ -17077,8 +17233,8 @@
         </w:r>
       </w:hyperlink>
     </w:p>
-    <w:bookmarkEnd w:id="280"/>
-    <w:bookmarkStart w:id="283" w:name="ref-3CLAO6D0"/>
+    <w:bookmarkEnd w:id="283"/>
+    <w:bookmarkStart w:id="286" w:name="ref-3CLAO6D0"/>
     <w:p>
       <w:pPr>
         <w:pStyle w:val="Bibliography"/>
@@ -17122,7 +17278,7 @@
       <w:r>
         <w:t xml:space="preserve"> </w:t>
       </w:r>
-      <w:hyperlink r:id="rId281">
+      <w:hyperlink r:id="rId284">
         <w:r>
           <w:rPr>
             <w:rStyle w:val="Hyperlink"/>
@@ -17142,7 +17298,7 @@
       <w:r>
         <w:t xml:space="preserve"> </w:t>
       </w:r>
-      <w:hyperlink r:id="rId282">
+      <w:hyperlink r:id="rId285">
         <w:r>
           <w:rPr>
             <w:rStyle w:val="Hyperlink"/>
@@ -17151,8 +17307,8 @@
         </w:r>
       </w:hyperlink>
     </w:p>
-    <w:bookmarkEnd w:id="283"/>
-    <w:bookmarkStart w:id="288" w:name="ref-15wnpddE0"/>
+    <w:bookmarkEnd w:id="286"/>
+    <w:bookmarkStart w:id="291" w:name="ref-15wnpddE0"/>
     <w:p>
       <w:pPr>
         <w:pStyle w:val="Bibliography"/>
@@ -17196,7 +17352,7 @@
       <w:r>
         <w:t xml:space="preserve"> </w:t>
       </w:r>
-      <w:hyperlink r:id="rId284">
+      <w:hyperlink r:id="rId287">
         <w:r>
           <w:rPr>
             <w:rStyle w:val="Hyperlink"/>
@@ -17216,7 +17372,7 @@
       <w:r>
         <w:t xml:space="preserve"> </w:t>
       </w:r>
-      <w:hyperlink r:id="rId285">
+      <w:hyperlink r:id="rId288">
         <w:r>
           <w:rPr>
             <w:rStyle w:val="Hyperlink"/>
@@ -17233,7 +17389,7 @@
       <w:r>
         <w:t xml:space="preserve"> </w:t>
       </w:r>
-      <w:hyperlink r:id="rId286">
+      <w:hyperlink r:id="rId289">
         <w:r>
           <w:rPr>
             <w:rStyle w:val="Hyperlink"/>
@@ -17250,7 +17406,7 @@
       <w:r>
         <w:t xml:space="preserve"> </w:t>
       </w:r>
-      <w:hyperlink r:id="rId287">
+      <w:hyperlink r:id="rId290">
         <w:r>
           <w:rPr>
             <w:rStyle w:val="Hyperlink"/>
@@ -17259,8 +17415,8 @@
         </w:r>
       </w:hyperlink>
     </w:p>
-    <w:bookmarkEnd w:id="288"/>
-    <w:bookmarkStart w:id="291" w:name="ref-1696xA7Nc"/>
+    <w:bookmarkEnd w:id="291"/>
+    <w:bookmarkStart w:id="294" w:name="ref-1696xA7Nc"/>
     <w:p>
       <w:pPr>
         <w:pStyle w:val="Bibliography"/>
@@ -17304,7 +17460,7 @@
       <w:r>
         <w:t xml:space="preserve"> </w:t>
       </w:r>
-      <w:hyperlink r:id="rId289">
+      <w:hyperlink r:id="rId292">
         <w:r>
           <w:rPr>
             <w:rStyle w:val="Hyperlink"/>
@@ -17324,7 +17480,7 @@
       <w:r>
         <w:t xml:space="preserve"> </w:t>
       </w:r>
-      <w:hyperlink r:id="rId290">
+      <w:hyperlink r:id="rId293">
         <w:r>
           <w:rPr>
             <w:rStyle w:val="Hyperlink"/>
@@ -17333,8 +17489,8 @@
         </w:r>
       </w:hyperlink>
     </w:p>
-    <w:bookmarkEnd w:id="291"/>
-    <w:bookmarkStart w:id="294" w:name="ref-lmizeS66"/>
+    <w:bookmarkEnd w:id="294"/>
+    <w:bookmarkStart w:id="297" w:name="ref-lmizeS66"/>
     <w:p>
       <w:pPr>
         <w:pStyle w:val="Bibliography"/>
@@ -17378,7 +17534,7 @@
       <w:r>
         <w:t xml:space="preserve"> </w:t>
       </w:r>
-      <w:hyperlink r:id="rId292">
+      <w:hyperlink r:id="rId295">
         <w:r>
           <w:rPr>
             <w:rStyle w:val="Hyperlink"/>
@@ -17398,7 +17554,7 @@
       <w:r>
         <w:t xml:space="preserve"> </w:t>
       </w:r>
-      <w:hyperlink r:id="rId293">
+      <w:hyperlink r:id="rId296">
         <w:r>
           <w:rPr>
             <w:rStyle w:val="Hyperlink"/>
@@ -17407,8 +17563,8 @@
         </w:r>
       </w:hyperlink>
     </w:p>
-    <w:bookmarkEnd w:id="294"/>
-    <w:bookmarkStart w:id="296" w:name="ref-kH3RyPni"/>
+    <w:bookmarkEnd w:id="297"/>
+    <w:bookmarkStart w:id="299" w:name="ref-kH3RyPni"/>
     <w:p>
       <w:pPr>
         <w:pStyle w:val="Bibliography"/>
@@ -17452,7 +17608,7 @@
       <w:r>
         <w:t xml:space="preserve"> </w:t>
       </w:r>
-      <w:hyperlink r:id="rId295">
+      <w:hyperlink r:id="rId298">
         <w:r>
           <w:rPr>
             <w:rStyle w:val="Hyperlink"/>
@@ -17472,7 +17628,7 @@
       <w:r>
         <w:t xml:space="preserve"> </w:t>
       </w:r>
-      <w:hyperlink r:id="rId295">
+      <w:hyperlink r:id="rId298">
         <w:r>
           <w:rPr>
             <w:rStyle w:val="Hyperlink"/>
@@ -17481,8 +17637,8 @@
         </w:r>
       </w:hyperlink>
     </w:p>
-    <w:bookmarkEnd w:id="296"/>
-    <w:bookmarkStart w:id="299" w:name="ref-UTp0YAl7"/>
+    <w:bookmarkEnd w:id="299"/>
+    <w:bookmarkStart w:id="302" w:name="ref-UTp0YAl7"/>
     <w:p>
       <w:pPr>
         <w:pStyle w:val="Bibliography"/>
@@ -17526,7 +17682,7 @@
       <w:r>
         <w:t xml:space="preserve"> </w:t>
       </w:r>
-      <w:hyperlink r:id="rId297">
+      <w:hyperlink r:id="rId300">
         <w:r>
           <w:rPr>
             <w:rStyle w:val="Hyperlink"/>
@@ -17546,7 +17702,7 @@
       <w:r>
         <w:t xml:space="preserve"> </w:t>
       </w:r>
-      <w:hyperlink r:id="rId298">
+      <w:hyperlink r:id="rId301">
         <w:r>
           <w:rPr>
             <w:rStyle w:val="Hyperlink"/>
@@ -17555,8 +17711,8 @@
         </w:r>
       </w:hyperlink>
     </w:p>
-    <w:bookmarkEnd w:id="299"/>
-    <w:bookmarkStart w:id="302" w:name="ref-hjYkCVfm"/>
+    <w:bookmarkEnd w:id="302"/>
+    <w:bookmarkStart w:id="305" w:name="ref-hjYkCVfm"/>
     <w:p>
       <w:pPr>
         <w:pStyle w:val="Bibliography"/>
@@ -17600,7 +17756,7 @@
       <w:r>
         <w:t xml:space="preserve"> </w:t>
       </w:r>
-      <w:hyperlink r:id="rId300">
+      <w:hyperlink r:id="rId303">
         <w:r>
           <w:rPr>
             <w:rStyle w:val="Hyperlink"/>
@@ -17620,7 +17776,7 @@
       <w:r>
         <w:t xml:space="preserve"> </w:t>
       </w:r>
-      <w:hyperlink r:id="rId301">
+      <w:hyperlink r:id="rId304">
         <w:r>
           <w:rPr>
             <w:rStyle w:val="Hyperlink"/>
@@ -17629,8 +17785,8 @@
         </w:r>
       </w:hyperlink>
     </w:p>
-    <w:bookmarkEnd w:id="302"/>
-    <w:bookmarkStart w:id="305" w:name="ref-Jwoo53rF"/>
+    <w:bookmarkEnd w:id="305"/>
+    <w:bookmarkStart w:id="308" w:name="ref-Jwoo53rF"/>
     <w:p>
       <w:pPr>
         <w:pStyle w:val="Bibliography"/>
@@ -17674,7 +17830,7 @@
       <w:r>
         <w:t xml:space="preserve"> </w:t>
       </w:r>
-      <w:hyperlink r:id="rId303">
+      <w:hyperlink r:id="rId306">
         <w:r>
           <w:rPr>
             <w:rStyle w:val="Hyperlink"/>
@@ -17694,7 +17850,7 @@
       <w:r>
         <w:t xml:space="preserve"> </w:t>
       </w:r>
-      <w:hyperlink r:id="rId304">
+      <w:hyperlink r:id="rId307">
         <w:r>
           <w:rPr>
             <w:rStyle w:val="Hyperlink"/>
@@ -17703,8 +17859,8 @@
         </w:r>
       </w:hyperlink>
     </w:p>
-    <w:bookmarkEnd w:id="305"/>
-    <w:bookmarkStart w:id="308" w:name="ref-bU88kzBb"/>
+    <w:bookmarkEnd w:id="308"/>
+    <w:bookmarkStart w:id="311" w:name="ref-bU88kzBb"/>
     <w:p>
       <w:pPr>
         <w:pStyle w:val="Bibliography"/>
@@ -17748,7 +17904,7 @@
       <w:r>
         <w:t xml:space="preserve"> </w:t>
       </w:r>
-      <w:hyperlink r:id="rId306">
+      <w:hyperlink r:id="rId309">
         <w:r>
           <w:rPr>
             <w:rStyle w:val="Hyperlink"/>
@@ -17768,7 +17924,7 @@
       <w:r>
         <w:t xml:space="preserve"> </w:t>
       </w:r>
-      <w:hyperlink r:id="rId307">
+      <w:hyperlink r:id="rId310">
         <w:r>
           <w:rPr>
             <w:rStyle w:val="Hyperlink"/>
@@ -17777,8 +17933,8 @@
         </w:r>
       </w:hyperlink>
     </w:p>
-    <w:bookmarkEnd w:id="308"/>
-    <w:bookmarkStart w:id="311" w:name="ref-mxruev1H"/>
+    <w:bookmarkEnd w:id="311"/>
+    <w:bookmarkStart w:id="314" w:name="ref-mxruev1H"/>
     <w:p>
       <w:pPr>
         <w:pStyle w:val="Bibliography"/>
@@ -17822,7 +17978,7 @@
       <w:r>
         <w:t xml:space="preserve"> </w:t>
       </w:r>
-      <w:hyperlink r:id="rId309">
+      <w:hyperlink r:id="rId312">
         <w:r>
           <w:rPr>
             <w:rStyle w:val="Hyperlink"/>
@@ -17842,7 +17998,7 @@
       <w:r>
         <w:t xml:space="preserve"> </w:t>
       </w:r>
-      <w:hyperlink r:id="rId310">
+      <w:hyperlink r:id="rId313">
         <w:r>
           <w:rPr>
             <w:rStyle w:val="Hyperlink"/>
@@ -17851,8 +18007,8 @@
         </w:r>
       </w:hyperlink>
     </w:p>
-    <w:bookmarkEnd w:id="311"/>
-    <w:bookmarkStart w:id="314" w:name="ref-a7jF9aSW"/>
+    <w:bookmarkEnd w:id="314"/>
+    <w:bookmarkStart w:id="317" w:name="ref-a7jF9aSW"/>
     <w:p>
       <w:pPr>
         <w:pStyle w:val="Bibliography"/>
@@ -17896,7 +18052,7 @@
       <w:r>
         <w:t xml:space="preserve"> </w:t>
       </w:r>
-      <w:hyperlink r:id="rId312">
+      <w:hyperlink r:id="rId315">
         <w:r>
           <w:rPr>
             <w:rStyle w:val="Hyperlink"/>
@@ -17916,7 +18072,7 @@
       <w:r>
         <w:t xml:space="preserve"> </w:t>
       </w:r>
-      <w:hyperlink r:id="rId313">
+      <w:hyperlink r:id="rId316">
         <w:r>
           <w:rPr>
             <w:rStyle w:val="Hyperlink"/>
@@ -17925,8 +18081,8 @@
         </w:r>
       </w:hyperlink>
     </w:p>
-    <w:bookmarkEnd w:id="314"/>
-    <w:bookmarkStart w:id="315" w:name="ref-L1taSHwv"/>
+    <w:bookmarkEnd w:id="317"/>
+    <w:bookmarkStart w:id="318" w:name="ref-L1taSHwv"/>
     <w:p>
       <w:pPr>
         <w:pStyle w:val="Bibliography"/>
@@ -17968,8 +18124,8 @@
         <w:t xml:space="preserve">(1975)</w:t>
       </w:r>
     </w:p>
-    <w:bookmarkEnd w:id="315"/>
-    <w:bookmarkStart w:id="317" w:name="ref-4mSSFhaj"/>
+    <w:bookmarkEnd w:id="318"/>
+    <w:bookmarkStart w:id="320" w:name="ref-4mSSFhaj"/>
     <w:p>
       <w:pPr>
         <w:pStyle w:val="Bibliography"/>
@@ -18022,7 +18178,7 @@
       <w:r>
         <w:t xml:space="preserve"> </w:t>
       </w:r>
-      <w:hyperlink r:id="rId316">
+      <w:hyperlink r:id="rId319">
         <w:r>
           <w:rPr>
             <w:rStyle w:val="Hyperlink"/>
@@ -18031,8 +18187,8 @@
         </w:r>
       </w:hyperlink>
     </w:p>
-    <w:bookmarkEnd w:id="317"/>
-    <w:bookmarkStart w:id="320" w:name="ref-15fj3WANI"/>
+    <w:bookmarkEnd w:id="320"/>
+    <w:bookmarkStart w:id="323" w:name="ref-15fj3WANI"/>
     <w:p>
       <w:pPr>
         <w:pStyle w:val="Bibliography"/>
@@ -18076,7 +18232,7 @@
       <w:r>
         <w:t xml:space="preserve"> </w:t>
       </w:r>
-      <w:hyperlink r:id="rId318">
+      <w:hyperlink r:id="rId321">
         <w:r>
           <w:rPr>
             <w:rStyle w:val="Hyperlink"/>
@@ -18096,7 +18252,7 @@
       <w:r>
         <w:t xml:space="preserve"> </w:t>
       </w:r>
-      <w:hyperlink r:id="rId319">
+      <w:hyperlink r:id="rId322">
         <w:r>
           <w:rPr>
             <w:rStyle w:val="Hyperlink"/>
@@ -18105,8 +18261,8 @@
         </w:r>
       </w:hyperlink>
     </w:p>
-    <w:bookmarkEnd w:id="320"/>
-    <w:bookmarkStart w:id="323" w:name="ref-GMLTnQJb"/>
+    <w:bookmarkEnd w:id="323"/>
+    <w:bookmarkStart w:id="326" w:name="ref-GMLTnQJb"/>
     <w:p>
       <w:pPr>
         <w:pStyle w:val="Bibliography"/>
@@ -18150,7 +18306,7 @@
       <w:r>
         <w:t xml:space="preserve"> </w:t>
       </w:r>
-      <w:hyperlink r:id="rId321">
+      <w:hyperlink r:id="rId324">
         <w:r>
           <w:rPr>
             <w:rStyle w:val="Hyperlink"/>
@@ -18170,7 +18326,7 @@
       <w:r>
         <w:t xml:space="preserve"> </w:t>
       </w:r>
-      <w:hyperlink r:id="rId322">
+      <w:hyperlink r:id="rId325">
         <w:r>
           <w:rPr>
             <w:rStyle w:val="Hyperlink"/>
@@ -18179,8 +18335,8 @@
         </w:r>
       </w:hyperlink>
     </w:p>
-    <w:bookmarkEnd w:id="323"/>
-    <w:bookmarkStart w:id="326" w:name="ref-sPgNqcvy"/>
+    <w:bookmarkEnd w:id="326"/>
+    <w:bookmarkStart w:id="329" w:name="ref-sPgNqcvy"/>
     <w:p>
       <w:pPr>
         <w:pStyle w:val="Bibliography"/>
@@ -18224,7 +18380,7 @@
       <w:r>
         <w:t xml:space="preserve"> </w:t>
       </w:r>
-      <w:hyperlink r:id="rId324">
+      <w:hyperlink r:id="rId327">
         <w:r>
           <w:rPr>
             <w:rStyle w:val="Hyperlink"/>
@@ -18244,7 +18400,7 @@
       <w:r>
         <w:t xml:space="preserve"> </w:t>
       </w:r>
-      <w:hyperlink r:id="rId325">
+      <w:hyperlink r:id="rId328">
         <w:r>
           <w:rPr>
             <w:rStyle w:val="Hyperlink"/>
@@ -18253,8 +18409,8 @@
         </w:r>
       </w:hyperlink>
     </w:p>
-    <w:bookmarkEnd w:id="326"/>
-    <w:bookmarkStart w:id="331" w:name="ref-csCGZTsC"/>
+    <w:bookmarkEnd w:id="329"/>
+    <w:bookmarkStart w:id="334" w:name="ref-csCGZTsC"/>
     <w:p>
       <w:pPr>
         <w:pStyle w:val="Bibliography"/>
@@ -18298,7 +18454,7 @@
       <w:r>
         <w:t xml:space="preserve"> </w:t>
       </w:r>
-      <w:hyperlink r:id="rId327">
+      <w:hyperlink r:id="rId330">
         <w:r>
           <w:rPr>
             <w:rStyle w:val="Hyperlink"/>
@@ -18318,7 +18474,7 @@
       <w:r>
         <w:t xml:space="preserve"> </w:t>
       </w:r>
-      <w:hyperlink r:id="rId328">
+      <w:hyperlink r:id="rId331">
         <w:r>
           <w:rPr>
             <w:rStyle w:val="Hyperlink"/>
@@ -18335,7 +18491,7 @@
       <w:r>
         <w:t xml:space="preserve"> </w:t>
       </w:r>
-      <w:hyperlink r:id="rId329">
+      <w:hyperlink r:id="rId332">
         <w:r>
           <w:rPr>
             <w:rStyle w:val="Hyperlink"/>
@@ -18352,7 +18508,7 @@
       <w:r>
         <w:t xml:space="preserve"> </w:t>
       </w:r>
-      <w:hyperlink r:id="rId330">
+      <w:hyperlink r:id="rId333">
         <w:r>
           <w:rPr>
             <w:rStyle w:val="Hyperlink"/>
@@ -18361,8 +18517,8 @@
         </w:r>
       </w:hyperlink>
     </w:p>
-    <w:bookmarkEnd w:id="331"/>
-    <w:bookmarkStart w:id="334" w:name="ref-ZG2HkgYd"/>
+    <w:bookmarkEnd w:id="334"/>
+    <w:bookmarkStart w:id="337" w:name="ref-ZG2HkgYd"/>
     <w:p>
       <w:pPr>
         <w:pStyle w:val="Bibliography"/>
@@ -18406,7 +18562,7 @@
       <w:r>
         <w:t xml:space="preserve"> </w:t>
       </w:r>
-      <w:hyperlink r:id="rId332">
+      <w:hyperlink r:id="rId335">
         <w:r>
           <w:rPr>
             <w:rStyle w:val="Hyperlink"/>
@@ -18426,7 +18582,7 @@
       <w:r>
         <w:t xml:space="preserve"> </w:t>
       </w:r>
-      <w:hyperlink r:id="rId333">
+      <w:hyperlink r:id="rId336">
         <w:r>
           <w:rPr>
             <w:rStyle w:val="Hyperlink"/>
@@ -18435,8 +18591,8 @@
         </w:r>
       </w:hyperlink>
     </w:p>
-    <w:bookmarkEnd w:id="334"/>
-    <w:bookmarkStart w:id="339" w:name="ref-YuJbg3zO"/>
+    <w:bookmarkEnd w:id="337"/>
+    <w:bookmarkStart w:id="342" w:name="ref-YuJbg3zO"/>
     <w:p>
       <w:pPr>
         <w:pStyle w:val="Bibliography"/>
@@ -18480,7 +18636,7 @@
       <w:r>
         <w:t xml:space="preserve"> </w:t>
       </w:r>
-      <w:hyperlink r:id="rId335">
+      <w:hyperlink r:id="rId338">
         <w:r>
           <w:rPr>
             <w:rStyle w:val="Hyperlink"/>
@@ -18500,7 +18656,7 @@
       <w:r>
         <w:t xml:space="preserve"> </w:t>
       </w:r>
-      <w:hyperlink r:id="rId336">
+      <w:hyperlink r:id="rId339">
         <w:r>
           <w:rPr>
             <w:rStyle w:val="Hyperlink"/>
@@ -18517,7 +18673,7 @@
       <w:r>
         <w:t xml:space="preserve"> </w:t>
       </w:r>
-      <w:hyperlink r:id="rId337">
+      <w:hyperlink r:id="rId340">
         <w:r>
           <w:rPr>
             <w:rStyle w:val="Hyperlink"/>
@@ -18534,7 +18690,7 @@
       <w:r>
         <w:t xml:space="preserve"> </w:t>
       </w:r>
-      <w:hyperlink r:id="rId338">
+      <w:hyperlink r:id="rId341">
         <w:r>
           <w:rPr>
             <w:rStyle w:val="Hyperlink"/>
@@ -18543,8 +18699,8 @@
         </w:r>
       </w:hyperlink>
     </w:p>
-    <w:bookmarkEnd w:id="339"/>
-    <w:bookmarkStart w:id="342" w:name="ref-yC0Q909U"/>
+    <w:bookmarkEnd w:id="342"/>
+    <w:bookmarkStart w:id="345" w:name="ref-yC0Q909U"/>
     <w:p>
       <w:pPr>
         <w:pStyle w:val="Bibliography"/>
@@ -18588,7 +18744,7 @@
       <w:r>
         <w:t xml:space="preserve"> </w:t>
       </w:r>
-      <w:hyperlink r:id="rId340">
+      <w:hyperlink r:id="rId343">
         <w:r>
           <w:rPr>
             <w:rStyle w:val="Hyperlink"/>
@@ -18608,7 +18764,7 @@
       <w:r>
         <w:t xml:space="preserve"> </w:t>
       </w:r>
-      <w:hyperlink r:id="rId341">
+      <w:hyperlink r:id="rId344">
         <w:r>
           <w:rPr>
             <w:rStyle w:val="Hyperlink"/>
@@ -18617,8 +18773,8 @@
         </w:r>
       </w:hyperlink>
     </w:p>
-    <w:bookmarkEnd w:id="342"/>
-    <w:bookmarkStart w:id="345" w:name="ref-syidKCV8"/>
+    <w:bookmarkEnd w:id="345"/>
+    <w:bookmarkStart w:id="348" w:name="ref-syidKCV8"/>
     <w:p>
       <w:pPr>
         <w:pStyle w:val="Bibliography"/>
@@ -18662,7 +18818,7 @@
       <w:r>
         <w:t xml:space="preserve"> </w:t>
       </w:r>
-      <w:hyperlink r:id="rId343">
+      <w:hyperlink r:id="rId346">
         <w:r>
           <w:rPr>
             <w:rStyle w:val="Hyperlink"/>
@@ -18682,7 +18838,7 @@
       <w:r>
         <w:t xml:space="preserve"> </w:t>
       </w:r>
-      <w:hyperlink r:id="rId344">
+      <w:hyperlink r:id="rId347">
         <w:r>
           <w:rPr>
             <w:rStyle w:val="Hyperlink"/>
@@ -18691,8 +18847,8 @@
         </w:r>
       </w:hyperlink>
     </w:p>
-    <w:bookmarkEnd w:id="345"/>
-    <w:bookmarkStart w:id="348" w:name="ref-3c2BWddf"/>
+    <w:bookmarkEnd w:id="348"/>
+    <w:bookmarkStart w:id="351" w:name="ref-3c2BWddf"/>
     <w:p>
       <w:pPr>
         <w:pStyle w:val="Bibliography"/>
@@ -18736,7 +18892,7 @@
       <w:r>
         <w:t xml:space="preserve"> </w:t>
       </w:r>
-      <w:hyperlink r:id="rId346">
+      <w:hyperlink r:id="rId349">
         <w:r>
           <w:rPr>
             <w:rStyle w:val="Hyperlink"/>
@@ -18756,7 +18912,7 @@
       <w:r>
         <w:t xml:space="preserve"> </w:t>
       </w:r>
-      <w:hyperlink r:id="rId347">
+      <w:hyperlink r:id="rId350">
         <w:r>
           <w:rPr>
             <w:rStyle w:val="Hyperlink"/>
@@ -18765,8 +18921,8 @@
         </w:r>
       </w:hyperlink>
     </w:p>
-    <w:bookmarkEnd w:id="348"/>
-    <w:bookmarkStart w:id="351" w:name="ref-CTKPA18m"/>
+    <w:bookmarkEnd w:id="351"/>
+    <w:bookmarkStart w:id="354" w:name="ref-CTKPA18m"/>
     <w:p>
       <w:pPr>
         <w:pStyle w:val="Bibliography"/>
@@ -18810,7 +18966,7 @@
       <w:r>
         <w:t xml:space="preserve"> </w:t>
       </w:r>
-      <w:hyperlink r:id="rId349">
+      <w:hyperlink r:id="rId352">
         <w:r>
           <w:rPr>
             <w:rStyle w:val="Hyperlink"/>
@@ -18830,7 +18986,7 @@
       <w:r>
         <w:t xml:space="preserve"> </w:t>
       </w:r>
-      <w:hyperlink r:id="rId350">
+      <w:hyperlink r:id="rId353">
         <w:r>
           <w:rPr>
             <w:rStyle w:val="Hyperlink"/>
@@ -18839,8 +18995,8 @@
         </w:r>
       </w:hyperlink>
     </w:p>
-    <w:bookmarkEnd w:id="351"/>
-    <w:bookmarkStart w:id="354" w:name="ref-IkSqF3xN"/>
+    <w:bookmarkEnd w:id="354"/>
+    <w:bookmarkStart w:id="357" w:name="ref-IkSqF3xN"/>
     <w:p>
       <w:pPr>
         <w:pStyle w:val="Bibliography"/>
@@ -18884,7 +19040,7 @@
       <w:r>
         <w:t xml:space="preserve"> </w:t>
       </w:r>
-      <w:hyperlink r:id="rId352">
+      <w:hyperlink r:id="rId355">
         <w:r>
           <w:rPr>
             <w:rStyle w:val="Hyperlink"/>
@@ -18904,7 +19060,7 @@
       <w:r>
         <w:t xml:space="preserve"> </w:t>
       </w:r>
-      <w:hyperlink r:id="rId353">
+      <w:hyperlink r:id="rId356">
         <w:r>
           <w:rPr>
             <w:rStyle w:val="Hyperlink"/>
@@ -18913,8 +19069,8 @@
         </w:r>
       </w:hyperlink>
     </w:p>
-    <w:bookmarkEnd w:id="354"/>
-    <w:bookmarkStart w:id="357" w:name="ref-WGCqVNqt"/>
+    <w:bookmarkEnd w:id="357"/>
+    <w:bookmarkStart w:id="360" w:name="ref-WGCqVNqt"/>
     <w:p>
       <w:pPr>
         <w:pStyle w:val="Bibliography"/>
@@ -18958,7 +19114,7 @@
       <w:r>
         <w:t xml:space="preserve"> </w:t>
       </w:r>
-      <w:hyperlink r:id="rId355">
+      <w:hyperlink r:id="rId358">
         <w:r>
           <w:rPr>
             <w:rStyle w:val="Hyperlink"/>
@@ -18978,7 +19134,7 @@
       <w:r>
         <w:t xml:space="preserve"> </w:t>
       </w:r>
-      <w:hyperlink r:id="rId356">
+      <w:hyperlink r:id="rId359">
         <w:r>
           <w:rPr>
             <w:rStyle w:val="Hyperlink"/>
@@ -18987,8 +19143,8 @@
         </w:r>
       </w:hyperlink>
     </w:p>
-    <w:bookmarkEnd w:id="357"/>
-    <w:bookmarkStart w:id="358" w:name="ref-clXUxA0h"/>
+    <w:bookmarkEnd w:id="360"/>
+    <w:bookmarkStart w:id="361" w:name="ref-clXUxA0h"/>
     <w:p>
       <w:pPr>
         <w:pStyle w:val="Bibliography"/>
@@ -19030,8 +19186,8 @@
         <w:t xml:space="preserve">(2003)</w:t>
       </w:r>
     </w:p>
-    <w:bookmarkEnd w:id="358"/>
-    <w:bookmarkStart w:id="362" w:name="ref-XPemGEQg"/>
+    <w:bookmarkEnd w:id="361"/>
+    <w:bookmarkStart w:id="365" w:name="ref-XPemGEQg"/>
     <w:p>
       <w:pPr>
         <w:pStyle w:val="Bibliography"/>
@@ -19075,7 +19231,7 @@
       <w:r>
         <w:t xml:space="preserve"> </w:t>
       </w:r>
-      <w:hyperlink r:id="rId359">
+      <w:hyperlink r:id="rId362">
         <w:r>
           <w:rPr>
             <w:rStyle w:val="Hyperlink"/>
@@ -19095,7 +19251,7 @@
       <w:r>
         <w:t xml:space="preserve"> </w:t>
       </w:r>
-      <w:hyperlink r:id="rId360">
+      <w:hyperlink r:id="rId363">
         <w:r>
           <w:rPr>
             <w:rStyle w:val="Hyperlink"/>
@@ -19112,7 +19268,7 @@
       <w:r>
         <w:t xml:space="preserve"> </w:t>
       </w:r>
-      <w:hyperlink r:id="rId361">
+      <w:hyperlink r:id="rId364">
         <w:r>
           <w:rPr>
             <w:rStyle w:val="Hyperlink"/>
@@ -19121,8 +19277,8 @@
         </w:r>
       </w:hyperlink>
     </w:p>
-    <w:bookmarkEnd w:id="362"/>
-    <w:bookmarkStart w:id="365" w:name="ref-MsvKP6UK"/>
+    <w:bookmarkEnd w:id="365"/>
+    <w:bookmarkStart w:id="368" w:name="ref-MsvKP6UK"/>
     <w:p>
       <w:pPr>
         <w:pStyle w:val="Bibliography"/>
@@ -19166,7 +19322,7 @@
       <w:r>
         <w:t xml:space="preserve"> </w:t>
       </w:r>
-      <w:hyperlink r:id="rId363">
+      <w:hyperlink r:id="rId366">
         <w:r>
           <w:rPr>
             <w:rStyle w:val="Hyperlink"/>
@@ -19186,7 +19342,7 @@
       <w:r>
         <w:t xml:space="preserve"> </w:t>
       </w:r>
-      <w:hyperlink r:id="rId364">
+      <w:hyperlink r:id="rId367">
         <w:r>
           <w:rPr>
             <w:rStyle w:val="Hyperlink"/>
@@ -19195,8 +19351,8 @@
         </w:r>
       </w:hyperlink>
     </w:p>
-    <w:bookmarkEnd w:id="365"/>
-    <w:bookmarkStart w:id="368" w:name="ref-1AahcWZtp"/>
+    <w:bookmarkEnd w:id="368"/>
+    <w:bookmarkStart w:id="371" w:name="ref-1AahcWZtp"/>
     <w:p>
       <w:pPr>
         <w:pStyle w:val="Bibliography"/>
@@ -19240,7 +19396,7 @@
       <w:r>
         <w:t xml:space="preserve"> </w:t>
       </w:r>
-      <w:hyperlink r:id="rId366">
+      <w:hyperlink r:id="rId369">
         <w:r>
           <w:rPr>
             <w:rStyle w:val="Hyperlink"/>
@@ -19260,7 +19416,7 @@
       <w:r>
         <w:t xml:space="preserve"> </w:t>
       </w:r>
-      <w:hyperlink r:id="rId367">
+      <w:hyperlink r:id="rId370">
         <w:r>
           <w:rPr>
             <w:rStyle w:val="Hyperlink"/>
@@ -19269,8 +19425,8 @@
         </w:r>
       </w:hyperlink>
     </w:p>
-    <w:bookmarkEnd w:id="368"/>
-    <w:bookmarkStart w:id="369" w:name="ref-K3HfISic"/>
+    <w:bookmarkEnd w:id="371"/>
+    <w:bookmarkStart w:id="372" w:name="ref-K3HfISic"/>
     <w:p>
       <w:pPr>
         <w:pStyle w:val="Bibliography"/>
@@ -19312,8 +19468,8 @@
         <w:t xml:space="preserve">(2003)</w:t>
       </w:r>
     </w:p>
-    <w:bookmarkEnd w:id="369"/>
-    <w:bookmarkStart w:id="372" w:name="ref-G7f5FlGf"/>
+    <w:bookmarkEnd w:id="372"/>
+    <w:bookmarkStart w:id="375" w:name="ref-G7f5FlGf"/>
     <w:p>
       <w:pPr>
         <w:pStyle w:val="Bibliography"/>
@@ -19357,7 +19513,7 @@
       <w:r>
         <w:t xml:space="preserve"> </w:t>
       </w:r>
-      <w:hyperlink r:id="rId370">
+      <w:hyperlink r:id="rId373">
         <w:r>
           <w:rPr>
             <w:rStyle w:val="Hyperlink"/>
@@ -19377,7 +19533,7 @@
       <w:r>
         <w:t xml:space="preserve"> </w:t>
       </w:r>
-      <w:hyperlink r:id="rId371">
+      <w:hyperlink r:id="rId374">
         <w:r>
           <w:rPr>
             <w:rStyle w:val="Hyperlink"/>
@@ -19386,8 +19542,8 @@
         </w:r>
       </w:hyperlink>
     </w:p>
-    <w:bookmarkEnd w:id="372"/>
-    <w:bookmarkStart w:id="375" w:name="ref-16pzkq3TE"/>
+    <w:bookmarkEnd w:id="375"/>
+    <w:bookmarkStart w:id="378" w:name="ref-16pzkq3TE"/>
     <w:p>
       <w:pPr>
         <w:pStyle w:val="Bibliography"/>
@@ -19431,7 +19587,7 @@
       <w:r>
         <w:t xml:space="preserve"> </w:t>
       </w:r>
-      <w:hyperlink r:id="rId373">
+      <w:hyperlink r:id="rId376">
         <w:r>
           <w:rPr>
             <w:rStyle w:val="Hyperlink"/>
@@ -19451,7 +19607,7 @@
       <w:r>
         <w:t xml:space="preserve"> </w:t>
       </w:r>
-      <w:hyperlink r:id="rId374">
+      <w:hyperlink r:id="rId377">
         <w:r>
           <w:rPr>
             <w:rStyle w:val="Hyperlink"/>
@@ -19460,8 +19616,8 @@
         </w:r>
       </w:hyperlink>
     </w:p>
-    <w:bookmarkEnd w:id="375"/>
-    <w:bookmarkStart w:id="378" w:name="ref-18OBduhNC"/>
+    <w:bookmarkEnd w:id="378"/>
+    <w:bookmarkStart w:id="381" w:name="ref-18OBduhNC"/>
     <w:p>
       <w:pPr>
         <w:pStyle w:val="Bibliography"/>
@@ -19505,7 +19661,7 @@
       <w:r>
         <w:t xml:space="preserve"> </w:t>
       </w:r>
-      <w:hyperlink r:id="rId376">
+      <w:hyperlink r:id="rId379">
         <w:r>
           <w:rPr>
             <w:rStyle w:val="Hyperlink"/>
@@ -19525,7 +19681,7 @@
       <w:r>
         <w:t xml:space="preserve"> </w:t>
       </w:r>
-      <w:hyperlink r:id="rId377">
+      <w:hyperlink r:id="rId380">
         <w:r>
           <w:rPr>
             <w:rStyle w:val="Hyperlink"/>
@@ -19534,8 +19690,8 @@
         </w:r>
       </w:hyperlink>
     </w:p>
-    <w:bookmarkEnd w:id="378"/>
-    <w:bookmarkStart w:id="381" w:name="ref-125gGJ9Gh"/>
+    <w:bookmarkEnd w:id="381"/>
+    <w:bookmarkStart w:id="384" w:name="ref-125gGJ9Gh"/>
     <w:p>
       <w:pPr>
         <w:pStyle w:val="Bibliography"/>
@@ -19579,7 +19735,7 @@
       <w:r>
         <w:t xml:space="preserve"> </w:t>
       </w:r>
-      <w:hyperlink r:id="rId379">
+      <w:hyperlink r:id="rId382">
         <w:r>
           <w:rPr>
             <w:rStyle w:val="Hyperlink"/>
@@ -19599,7 +19755,7 @@
       <w:r>
         <w:t xml:space="preserve"> </w:t>
       </w:r>
-      <w:hyperlink r:id="rId380">
+      <w:hyperlink r:id="rId383">
         <w:r>
           <w:rPr>
             <w:rStyle w:val="Hyperlink"/>
@@ -19608,8 +19764,8 @@
         </w:r>
       </w:hyperlink>
     </w:p>
-    <w:bookmarkEnd w:id="381"/>
-    <w:bookmarkStart w:id="384" w:name="ref-nsNl3GXn"/>
+    <w:bookmarkEnd w:id="384"/>
+    <w:bookmarkStart w:id="387" w:name="ref-nsNl3GXn"/>
     <w:p>
       <w:pPr>
         <w:pStyle w:val="Bibliography"/>
@@ -19653,7 +19809,7 @@
       <w:r>
         <w:t xml:space="preserve"> </w:t>
       </w:r>
-      <w:hyperlink r:id="rId382">
+      <w:hyperlink r:id="rId385">
         <w:r>
           <w:rPr>
             <w:rStyle w:val="Hyperlink"/>
@@ -19673,7 +19829,7 @@
       <w:r>
         <w:t xml:space="preserve"> </w:t>
       </w:r>
-      <w:hyperlink r:id="rId383">
+      <w:hyperlink r:id="rId386">
         <w:r>
           <w:rPr>
             <w:rStyle w:val="Hyperlink"/>
@@ -19682,8 +19838,8 @@
         </w:r>
       </w:hyperlink>
     </w:p>
-    <w:bookmarkEnd w:id="384"/>
-    <w:bookmarkStart w:id="387" w:name="ref-KU6Plcol"/>
+    <w:bookmarkEnd w:id="387"/>
+    <w:bookmarkStart w:id="390" w:name="ref-KU6Plcol"/>
     <w:p>
       <w:pPr>
         <w:pStyle w:val="Bibliography"/>
@@ -19727,7 +19883,7 @@
       <w:r>
         <w:t xml:space="preserve"> </w:t>
       </w:r>
-      <w:hyperlink r:id="rId385">
+      <w:hyperlink r:id="rId388">
         <w:r>
           <w:rPr>
             <w:rStyle w:val="Hyperlink"/>
@@ -19747,7 +19903,7 @@
       <w:r>
         <w:t xml:space="preserve"> </w:t>
       </w:r>
-      <w:hyperlink r:id="rId386">
+      <w:hyperlink r:id="rId389">
         <w:r>
           <w:rPr>
             <w:rStyle w:val="Hyperlink"/>
@@ -19756,8 +19912,8 @@
         </w:r>
       </w:hyperlink>
     </w:p>
-    <w:bookmarkEnd w:id="387"/>
-    <w:bookmarkStart w:id="390" w:name="ref-9XP0m51N"/>
+    <w:bookmarkEnd w:id="390"/>
+    <w:bookmarkStart w:id="393" w:name="ref-9XP0m51N"/>
     <w:p>
       <w:pPr>
         <w:pStyle w:val="Bibliography"/>
@@ -19801,7 +19957,7 @@
       <w:r>
         <w:t xml:space="preserve"> </w:t>
       </w:r>
-      <w:hyperlink r:id="rId388">
+      <w:hyperlink r:id="rId391">
         <w:r>
           <w:rPr>
             <w:rStyle w:val="Hyperlink"/>
@@ -19821,7 +19977,7 @@
       <w:r>
         <w:t xml:space="preserve"> </w:t>
       </w:r>
-      <w:hyperlink r:id="rId389">
+      <w:hyperlink r:id="rId392">
         <w:r>
           <w:rPr>
             <w:rStyle w:val="Hyperlink"/>
@@ -19830,8 +19986,8 @@
         </w:r>
       </w:hyperlink>
     </w:p>
-    <w:bookmarkEnd w:id="390"/>
-    <w:bookmarkStart w:id="393" w:name="ref-C0fceZjC"/>
+    <w:bookmarkEnd w:id="393"/>
+    <w:bookmarkStart w:id="396" w:name="ref-C0fceZjC"/>
     <w:p>
       <w:pPr>
         <w:pStyle w:val="Bibliography"/>
@@ -19875,7 +20031,7 @@
       <w:r>
         <w:t xml:space="preserve"> </w:t>
       </w:r>
-      <w:hyperlink r:id="rId391">
+      <w:hyperlink r:id="rId394">
         <w:r>
           <w:rPr>
             <w:rStyle w:val="Hyperlink"/>
@@ -19895,7 +20051,7 @@
       <w:r>
         <w:t xml:space="preserve"> </w:t>
       </w:r>
-      <w:hyperlink r:id="rId392">
+      <w:hyperlink r:id="rId395">
         <w:r>
           <w:rPr>
             <w:rStyle w:val="Hyperlink"/>
@@ -19904,8 +20060,8 @@
         </w:r>
       </w:hyperlink>
     </w:p>
-    <w:bookmarkEnd w:id="393"/>
-    <w:bookmarkStart w:id="396" w:name="ref-1Bt8Cosp5"/>
+    <w:bookmarkEnd w:id="396"/>
+    <w:bookmarkStart w:id="399" w:name="ref-1Bt8Cosp5"/>
     <w:p>
       <w:pPr>
         <w:pStyle w:val="Bibliography"/>
@@ -19949,7 +20105,7 @@
       <w:r>
         <w:t xml:space="preserve"> </w:t>
       </w:r>
-      <w:hyperlink r:id="rId394">
+      <w:hyperlink r:id="rId397">
         <w:r>
           <w:rPr>
             <w:rStyle w:val="Hyperlink"/>
@@ -19969,7 +20125,7 @@
       <w:r>
         <w:t xml:space="preserve"> </w:t>
       </w:r>
-      <w:hyperlink r:id="rId395">
+      <w:hyperlink r:id="rId398">
         <w:r>
           <w:rPr>
             <w:rStyle w:val="Hyperlink"/>
@@ -19978,8 +20134,8 @@
         </w:r>
       </w:hyperlink>
     </w:p>
-    <w:bookmarkEnd w:id="396"/>
-    <w:bookmarkStart w:id="399" w:name="ref-1E8aeUNck"/>
+    <w:bookmarkEnd w:id="399"/>
+    <w:bookmarkStart w:id="402" w:name="ref-1E8aeUNck"/>
     <w:p>
       <w:pPr>
         <w:pStyle w:val="Bibliography"/>
@@ -20023,7 +20179,7 @@
       <w:r>
         <w:t xml:space="preserve"> </w:t>
       </w:r>
-      <w:hyperlink r:id="rId397">
+      <w:hyperlink r:id="rId400">
         <w:r>
           <w:rPr>
             <w:rStyle w:val="Hyperlink"/>
@@ -20043,7 +20199,7 @@
       <w:r>
         <w:t xml:space="preserve"> </w:t>
       </w:r>
-      <w:hyperlink r:id="rId398">
+      <w:hyperlink r:id="rId401">
         <w:r>
           <w:rPr>
             <w:rStyle w:val="Hyperlink"/>
@@ -20052,8 +20208,8 @@
         </w:r>
       </w:hyperlink>
     </w:p>
-    <w:bookmarkEnd w:id="399"/>
-    <w:bookmarkStart w:id="404" w:name="ref-1G2aHZ4LW"/>
+    <w:bookmarkEnd w:id="402"/>
+    <w:bookmarkStart w:id="407" w:name="ref-1G2aHZ4LW"/>
     <w:p>
       <w:pPr>
         <w:pStyle w:val="Bibliography"/>
@@ -20097,7 +20253,7 @@
       <w:r>
         <w:t xml:space="preserve"> </w:t>
       </w:r>
-      <w:hyperlink r:id="rId400">
+      <w:hyperlink r:id="rId403">
         <w:r>
           <w:rPr>
             <w:rStyle w:val="Hyperlink"/>
@@ -20117,7 +20273,7 @@
       <w:r>
         <w:t xml:space="preserve"> </w:t>
       </w:r>
-      <w:hyperlink r:id="rId401">
+      <w:hyperlink r:id="rId404">
         <w:r>
           <w:rPr>
             <w:rStyle w:val="Hyperlink"/>
@@ -20134,7 +20290,7 @@
       <w:r>
         <w:t xml:space="preserve"> </w:t>
       </w:r>
-      <w:hyperlink r:id="rId402">
+      <w:hyperlink r:id="rId405">
         <w:r>
           <w:rPr>
             <w:rStyle w:val="Hyperlink"/>
@@ -20151,7 +20307,7 @@
       <w:r>
         <w:t xml:space="preserve"> </w:t>
       </w:r>
-      <w:hyperlink r:id="rId403">
+      <w:hyperlink r:id="rId406">
         <w:r>
           <w:rPr>
             <w:rStyle w:val="Hyperlink"/>
@@ -20160,8 +20316,8 @@
         </w:r>
       </w:hyperlink>
     </w:p>
-    <w:bookmarkEnd w:id="404"/>
-    <w:bookmarkStart w:id="407" w:name="ref-ItvcGc23"/>
+    <w:bookmarkEnd w:id="407"/>
+    <w:bookmarkStart w:id="410" w:name="ref-ItvcGc23"/>
     <w:p>
       <w:pPr>
         <w:pStyle w:val="Bibliography"/>
@@ -20205,7 +20361,7 @@
       <w:r>
         <w:t xml:space="preserve"> </w:t>
       </w:r>
-      <w:hyperlink r:id="rId405">
+      <w:hyperlink r:id="rId408">
         <w:r>
           <w:rPr>
             <w:rStyle w:val="Hyperlink"/>
@@ -20225,7 +20381,7 @@
       <w:r>
         <w:t xml:space="preserve"> </w:t>
       </w:r>
-      <w:hyperlink r:id="rId406">
+      <w:hyperlink r:id="rId409">
         <w:r>
           <w:rPr>
             <w:rStyle w:val="Hyperlink"/>
@@ -20234,8 +20390,8 @@
         </w:r>
       </w:hyperlink>
     </w:p>
-    <w:bookmarkEnd w:id="407"/>
-    <w:bookmarkStart w:id="410" w:name="ref-1Fr3vBSSg"/>
+    <w:bookmarkEnd w:id="410"/>
+    <w:bookmarkStart w:id="413" w:name="ref-1Fr3vBSSg"/>
     <w:p>
       <w:pPr>
         <w:pStyle w:val="Bibliography"/>
@@ -20279,7 +20435,7 @@
       <w:r>
         <w:t xml:space="preserve"> </w:t>
       </w:r>
-      <w:hyperlink r:id="rId408">
+      <w:hyperlink r:id="rId411">
         <w:r>
           <w:rPr>
             <w:rStyle w:val="Hyperlink"/>
@@ -20299,7 +20455,7 @@
       <w:r>
         <w:t xml:space="preserve"> </w:t>
       </w:r>
-      <w:hyperlink r:id="rId409">
+      <w:hyperlink r:id="rId412">
         <w:r>
           <w:rPr>
             <w:rStyle w:val="Hyperlink"/>
@@ -20308,8 +20464,8 @@
         </w:r>
       </w:hyperlink>
     </w:p>
-    <w:bookmarkEnd w:id="410"/>
-    <w:bookmarkStart w:id="413" w:name="ref-q8Cny0Mz"/>
+    <w:bookmarkEnd w:id="413"/>
+    <w:bookmarkStart w:id="416" w:name="ref-q8Cny0Mz"/>
     <w:p>
       <w:pPr>
         <w:pStyle w:val="Bibliography"/>
@@ -20353,7 +20509,7 @@
       <w:r>
         <w:t xml:space="preserve"> </w:t>
       </w:r>
-      <w:hyperlink r:id="rId411">
+      <w:hyperlink r:id="rId414">
         <w:r>
           <w:rPr>
             <w:rStyle w:val="Hyperlink"/>
@@ -20373,7 +20529,7 @@
       <w:r>
         <w:t xml:space="preserve"> </w:t>
       </w:r>
-      <w:hyperlink r:id="rId412">
+      <w:hyperlink r:id="rId415">
         <w:r>
           <w:rPr>
             <w:rStyle w:val="Hyperlink"/>
@@ -20382,8 +20538,8 @@
         </w:r>
       </w:hyperlink>
     </w:p>
-    <w:bookmarkEnd w:id="413"/>
-    <w:bookmarkStart w:id="415" w:name="ref-ZBmljH6J"/>
+    <w:bookmarkEnd w:id="416"/>
+    <w:bookmarkStart w:id="418" w:name="ref-ZBmljH6J"/>
     <w:p>
       <w:pPr>
         <w:pStyle w:val="Bibliography"/>
@@ -20427,7 +20583,7 @@
       <w:r>
         <w:t xml:space="preserve"> </w:t>
       </w:r>
-      <w:hyperlink r:id="rId414">
+      <w:hyperlink r:id="rId417">
         <w:r>
           <w:rPr>
             <w:rStyle w:val="Hyperlink"/>
@@ -20436,8 +20592,8 @@
         </w:r>
       </w:hyperlink>
     </w:p>
-    <w:bookmarkEnd w:id="415"/>
-    <w:bookmarkStart w:id="418" w:name="ref-YAxhjEzI"/>
+    <w:bookmarkEnd w:id="418"/>
+    <w:bookmarkStart w:id="421" w:name="ref-YAxhjEzI"/>
     <w:p>
       <w:pPr>
         <w:pStyle w:val="Bibliography"/>
@@ -20481,7 +20637,7 @@
       <w:r>
         <w:t xml:space="preserve"> </w:t>
       </w:r>
-      <w:hyperlink r:id="rId416">
+      <w:hyperlink r:id="rId419">
         <w:r>
           <w:rPr>
             <w:rStyle w:val="Hyperlink"/>
@@ -20501,7 +20657,7 @@
       <w:r>
         <w:t xml:space="preserve"> </w:t>
       </w:r>
-      <w:hyperlink r:id="rId417">
+      <w:hyperlink r:id="rId420">
         <w:r>
           <w:rPr>
             <w:rStyle w:val="Hyperlink"/>
@@ -20510,8 +20666,8 @@
         </w:r>
       </w:hyperlink>
     </w:p>
-    <w:bookmarkEnd w:id="418"/>
-    <w:bookmarkStart w:id="421" w:name="ref-XZfDtHbp"/>
+    <w:bookmarkEnd w:id="421"/>
+    <w:bookmarkStart w:id="424" w:name="ref-XZfDtHbp"/>
     <w:p>
       <w:pPr>
         <w:pStyle w:val="Bibliography"/>
@@ -20555,7 +20711,7 @@
       <w:r>
         <w:t xml:space="preserve"> </w:t>
       </w:r>
-      <w:hyperlink r:id="rId419">
+      <w:hyperlink r:id="rId422">
         <w:r>
           <w:rPr>
             <w:rStyle w:val="Hyperlink"/>
@@ -20575,7 +20731,7 @@
       <w:r>
         <w:t xml:space="preserve"> </w:t>
       </w:r>
-      <w:hyperlink r:id="rId420">
+      <w:hyperlink r:id="rId423">
         <w:r>
           <w:rPr>
             <w:rStyle w:val="Hyperlink"/>
@@ -20584,8 +20740,8 @@
         </w:r>
       </w:hyperlink>
     </w:p>
-    <w:bookmarkEnd w:id="421"/>
-    <w:bookmarkStart w:id="424" w:name="ref-btzUrKOc"/>
+    <w:bookmarkEnd w:id="424"/>
+    <w:bookmarkStart w:id="427" w:name="ref-btzUrKOc"/>
     <w:p>
       <w:pPr>
         <w:pStyle w:val="Bibliography"/>
@@ -20629,7 +20785,7 @@
       <w:r>
         <w:t xml:space="preserve"> </w:t>
       </w:r>
-      <w:hyperlink r:id="rId422">
+      <w:hyperlink r:id="rId425">
         <w:r>
           <w:rPr>
             <w:rStyle w:val="Hyperlink"/>
@@ -20649,7 +20805,7 @@
       <w:r>
         <w:t xml:space="preserve"> </w:t>
       </w:r>
-      <w:hyperlink r:id="rId423">
+      <w:hyperlink r:id="rId426">
         <w:r>
           <w:rPr>
             <w:rStyle w:val="Hyperlink"/>
@@ -20658,8 +20814,8 @@
         </w:r>
       </w:hyperlink>
     </w:p>
-    <w:bookmarkEnd w:id="424"/>
-    <w:bookmarkStart w:id="427" w:name="ref-GM7i4wPO"/>
+    <w:bookmarkEnd w:id="427"/>
+    <w:bookmarkStart w:id="430" w:name="ref-GM7i4wPO"/>
     <w:p>
       <w:pPr>
         <w:pStyle w:val="Bibliography"/>
@@ -20703,7 +20859,7 @@
       <w:r>
         <w:t xml:space="preserve"> </w:t>
       </w:r>
-      <w:hyperlink r:id="rId425">
+      <w:hyperlink r:id="rId428">
         <w:r>
           <w:rPr>
             <w:rStyle w:val="Hyperlink"/>
@@ -20723,7 +20879,7 @@
       <w:r>
         <w:t xml:space="preserve"> </w:t>
       </w:r>
-      <w:hyperlink r:id="rId426">
+      <w:hyperlink r:id="rId429">
         <w:r>
           <w:rPr>
             <w:rStyle w:val="Hyperlink"/>
@@ -20732,8 +20888,8 @@
         </w:r>
       </w:hyperlink>
     </w:p>
-    <w:bookmarkEnd w:id="427"/>
-    <w:bookmarkStart w:id="430" w:name="ref-1DPM6n39c"/>
+    <w:bookmarkEnd w:id="430"/>
+    <w:bookmarkStart w:id="433" w:name="ref-1DPM6n39c"/>
     <w:p>
       <w:pPr>
         <w:pStyle w:val="Bibliography"/>
@@ -20802,7 +20958,7 @@
       <w:r>
         <w:t xml:space="preserve"> </w:t>
       </w:r>
-      <w:hyperlink r:id="rId428">
+      <w:hyperlink r:id="rId431">
         <w:r>
           <w:rPr>
             <w:rStyle w:val="Hyperlink"/>
@@ -20822,7 +20978,7 @@
       <w:r>
         <w:t xml:space="preserve"> </w:t>
       </w:r>
-      <w:hyperlink r:id="rId429">
+      <w:hyperlink r:id="rId432">
         <w:r>
           <w:rPr>
             <w:rStyle w:val="Hyperlink"/>
@@ -20831,8 +20987,8 @@
         </w:r>
       </w:hyperlink>
     </w:p>
-    <w:bookmarkEnd w:id="430"/>
-    <w:bookmarkStart w:id="434" w:name="ref-opn1ckuk"/>
+    <w:bookmarkEnd w:id="433"/>
+    <w:bookmarkStart w:id="437" w:name="ref-opn1ckuk"/>
     <w:p>
       <w:pPr>
         <w:pStyle w:val="Bibliography"/>
@@ -20876,7 +21032,7 @@
       <w:r>
         <w:t xml:space="preserve"> </w:t>
       </w:r>
-      <w:hyperlink r:id="rId431">
+      <w:hyperlink r:id="rId434">
         <w:r>
           <w:rPr>
             <w:rStyle w:val="Hyperlink"/>
@@ -20896,7 +21052,7 @@
       <w:r>
         <w:t xml:space="preserve"> </w:t>
       </w:r>
-      <w:hyperlink r:id="rId432">
+      <w:hyperlink r:id="rId435">
         <w:r>
           <w:rPr>
             <w:rStyle w:val="Hyperlink"/>
@@ -20913,7 +21069,7 @@
       <w:r>
         <w:t xml:space="preserve"> </w:t>
       </w:r>
-      <w:hyperlink r:id="rId433">
+      <w:hyperlink r:id="rId436">
         <w:r>
           <w:rPr>
             <w:rStyle w:val="Hyperlink"/>
@@ -20922,8 +21078,8 @@
         </w:r>
       </w:hyperlink>
     </w:p>
-    <w:bookmarkEnd w:id="434"/>
-    <w:bookmarkStart w:id="437" w:name="ref-6h0dCEdm"/>
+    <w:bookmarkEnd w:id="437"/>
+    <w:bookmarkStart w:id="440" w:name="ref-6h0dCEdm"/>
     <w:p>
       <w:pPr>
         <w:pStyle w:val="Bibliography"/>
@@ -20967,7 +21123,7 @@
       <w:r>
         <w:t xml:space="preserve"> </w:t>
       </w:r>
-      <w:hyperlink r:id="rId435">
+      <w:hyperlink r:id="rId438">
         <w:r>
           <w:rPr>
             <w:rStyle w:val="Hyperlink"/>
@@ -20987,7 +21143,7 @@
       <w:r>
         <w:t xml:space="preserve"> </w:t>
       </w:r>
-      <w:hyperlink r:id="rId436">
+      <w:hyperlink r:id="rId439">
         <w:r>
           <w:rPr>
             <w:rStyle w:val="Hyperlink"/>
@@ -20996,8 +21152,8 @@
         </w:r>
       </w:hyperlink>
     </w:p>
-    <w:bookmarkEnd w:id="437"/>
-    <w:bookmarkStart w:id="440" w:name="ref-Yg0cqcK8"/>
+    <w:bookmarkEnd w:id="440"/>
+    <w:bookmarkStart w:id="443" w:name="ref-Yg0cqcK8"/>
     <w:p>
       <w:pPr>
         <w:pStyle w:val="Bibliography"/>
@@ -21041,7 +21197,7 @@
       <w:r>
         <w:t xml:space="preserve"> </w:t>
       </w:r>
-      <w:hyperlink r:id="rId438">
+      <w:hyperlink r:id="rId441">
         <w:r>
           <w:rPr>
             <w:rStyle w:val="Hyperlink"/>
@@ -21061,7 +21217,7 @@
       <w:r>
         <w:t xml:space="preserve"> </w:t>
       </w:r>
-      <w:hyperlink r:id="rId439">
+      <w:hyperlink r:id="rId442">
         <w:r>
           <w:rPr>
             <w:rStyle w:val="Hyperlink"/>
@@ -21070,8 +21226,8 @@
         </w:r>
       </w:hyperlink>
     </w:p>
-    <w:bookmarkEnd w:id="440"/>
-    <w:bookmarkStart w:id="443" w:name="ref-JEeJUvUA"/>
+    <w:bookmarkEnd w:id="443"/>
+    <w:bookmarkStart w:id="446" w:name="ref-JEeJUvUA"/>
     <w:p>
       <w:pPr>
         <w:pStyle w:val="Bibliography"/>
@@ -21115,7 +21271,7 @@
       <w:r>
         <w:t xml:space="preserve"> </w:t>
       </w:r>
-      <w:hyperlink r:id="rId441">
+      <w:hyperlink r:id="rId444">
         <w:r>
           <w:rPr>
             <w:rStyle w:val="Hyperlink"/>
@@ -21135,7 +21291,7 @@
       <w:r>
         <w:t xml:space="preserve"> </w:t>
       </w:r>
-      <w:hyperlink r:id="rId442">
+      <w:hyperlink r:id="rId445">
         <w:r>
           <w:rPr>
             <w:rStyle w:val="Hyperlink"/>
@@ -21144,8 +21300,8 @@
         </w:r>
       </w:hyperlink>
     </w:p>
-    <w:bookmarkEnd w:id="443"/>
-    <w:bookmarkStart w:id="446" w:name="ref-1Rj7nTLk"/>
+    <w:bookmarkEnd w:id="446"/>
+    <w:bookmarkStart w:id="449" w:name="ref-1Rj7nTLk"/>
     <w:p>
       <w:pPr>
         <w:pStyle w:val="Bibliography"/>
@@ -21190,7 +21346,7 @@
       <w:r>
         <w:t xml:space="preserve"> </w:t>
       </w:r>
-      <w:hyperlink r:id="rId444">
+      <w:hyperlink r:id="rId447">
         <w:r>
           <w:rPr>
             <w:rStyle w:val="Hyperlink"/>
@@ -21210,7 +21366,7 @@
       <w:r>
         <w:t xml:space="preserve"> </w:t>
       </w:r>
-      <w:hyperlink r:id="rId445">
+      <w:hyperlink r:id="rId448">
         <w:r>
           <w:rPr>
             <w:rStyle w:val="Hyperlink"/>
@@ -21219,8 +21375,8 @@
         </w:r>
       </w:hyperlink>
     </w:p>
-    <w:bookmarkEnd w:id="446"/>
-    <w:bookmarkStart w:id="449" w:name="ref-118kCQmXq"/>
+    <w:bookmarkEnd w:id="449"/>
+    <w:bookmarkStart w:id="452" w:name="ref-118kCQmXq"/>
     <w:p>
       <w:pPr>
         <w:pStyle w:val="Bibliography"/>
@@ -21264,7 +21420,7 @@
       <w:r>
         <w:t xml:space="preserve"> </w:t>
       </w:r>
-      <w:hyperlink r:id="rId447">
+      <w:hyperlink r:id="rId450">
         <w:r>
           <w:rPr>
             <w:rStyle w:val="Hyperlink"/>
@@ -21284,7 +21440,7 @@
       <w:r>
         <w:t xml:space="preserve"> </w:t>
       </w:r>
-      <w:hyperlink r:id="rId448">
+      <w:hyperlink r:id="rId451">
         <w:r>
           <w:rPr>
             <w:rStyle w:val="Hyperlink"/>
@@ -21293,8 +21449,8 @@
         </w:r>
       </w:hyperlink>
     </w:p>
-    <w:bookmarkEnd w:id="449"/>
-    <w:bookmarkStart w:id="452" w:name="ref-3FVD6eIC"/>
+    <w:bookmarkEnd w:id="452"/>
+    <w:bookmarkStart w:id="455" w:name="ref-3FVD6eIC"/>
     <w:p>
       <w:pPr>
         <w:pStyle w:val="Bibliography"/>
@@ -21338,7 +21494,7 @@
       <w:r>
         <w:t xml:space="preserve"> </w:t>
       </w:r>
-      <w:hyperlink r:id="rId450">
+      <w:hyperlink r:id="rId453">
         <w:r>
           <w:rPr>
             <w:rStyle w:val="Hyperlink"/>
@@ -21358,7 +21514,7 @@
       <w:r>
         <w:t xml:space="preserve"> </w:t>
       </w:r>
-      <w:hyperlink r:id="rId451">
+      <w:hyperlink r:id="rId454">
         <w:r>
           <w:rPr>
             <w:rStyle w:val="Hyperlink"/>
@@ -21367,8 +21523,8 @@
         </w:r>
       </w:hyperlink>
     </w:p>
-    <w:bookmarkEnd w:id="452"/>
-    <w:bookmarkStart w:id="455" w:name="ref-152Wnzsq7"/>
+    <w:bookmarkEnd w:id="455"/>
+    <w:bookmarkStart w:id="458" w:name="ref-152Wnzsq7"/>
     <w:p>
       <w:pPr>
         <w:pStyle w:val="Bibliography"/>
@@ -21412,7 +21568,7 @@
       <w:r>
         <w:t xml:space="preserve"> </w:t>
       </w:r>
-      <w:hyperlink r:id="rId453">
+      <w:hyperlink r:id="rId456">
         <w:r>
           <w:rPr>
             <w:rStyle w:val="Hyperlink"/>
@@ -21432,7 +21588,7 @@
       <w:r>
         <w:t xml:space="preserve"> </w:t>
       </w:r>
-      <w:hyperlink r:id="rId454">
+      <w:hyperlink r:id="rId457">
         <w:r>
           <w:rPr>
             <w:rStyle w:val="Hyperlink"/>
@@ -21441,8 +21597,8 @@
         </w:r>
       </w:hyperlink>
     </w:p>
-    <w:bookmarkEnd w:id="455"/>
-    <w:bookmarkStart w:id="456" w:name="ref-bZAzZYjE"/>
+    <w:bookmarkEnd w:id="458"/>
+    <w:bookmarkStart w:id="459" w:name="ref-bZAzZYjE"/>
     <w:p>
       <w:pPr>
         <w:pStyle w:val="Bibliography"/>
@@ -21484,8 +21640,8 @@
         <w:t xml:space="preserve">(2003)</w:t>
       </w:r>
     </w:p>
-    <w:bookmarkEnd w:id="456"/>
-    <w:bookmarkStart w:id="459" w:name="ref-pOqUikCJ"/>
+    <w:bookmarkEnd w:id="459"/>
+    <w:bookmarkStart w:id="462" w:name="ref-pOqUikCJ"/>
     <w:p>
       <w:pPr>
         <w:pStyle w:val="Bibliography"/>
@@ -21529,7 +21685,7 @@
       <w:r>
         <w:t xml:space="preserve"> </w:t>
       </w:r>
-      <w:hyperlink r:id="rId457">
+      <w:hyperlink r:id="rId460">
         <w:r>
           <w:rPr>
             <w:rStyle w:val="Hyperlink"/>
@@ -21549,7 +21705,7 @@
       <w:r>
         <w:t xml:space="preserve"> </w:t>
       </w:r>
-      <w:hyperlink r:id="rId458">
+      <w:hyperlink r:id="rId461">
         <w:r>
           <w:rPr>
             <w:rStyle w:val="Hyperlink"/>
@@ -21558,8 +21714,8 @@
         </w:r>
       </w:hyperlink>
     </w:p>
-    <w:bookmarkEnd w:id="459"/>
-    <w:bookmarkStart w:id="462" w:name="ref-e7Mm0ihK"/>
+    <w:bookmarkEnd w:id="462"/>
+    <w:bookmarkStart w:id="465" w:name="ref-e7Mm0ihK"/>
     <w:p>
       <w:pPr>
         <w:pStyle w:val="Bibliography"/>
@@ -21603,7 +21759,7 @@
       <w:r>
         <w:t xml:space="preserve"> </w:t>
       </w:r>
-      <w:hyperlink r:id="rId460">
+      <w:hyperlink r:id="rId463">
         <w:r>
           <w:rPr>
             <w:rStyle w:val="Hyperlink"/>
@@ -21623,7 +21779,7 @@
       <w:r>
         <w:t xml:space="preserve"> </w:t>
       </w:r>
-      <w:hyperlink r:id="rId461">
+      <w:hyperlink r:id="rId464">
         <w:r>
           <w:rPr>
             <w:rStyle w:val="Hyperlink"/>
@@ -21632,8 +21788,8 @@
         </w:r>
       </w:hyperlink>
     </w:p>
-    <w:bookmarkEnd w:id="462"/>
-    <w:bookmarkStart w:id="465" w:name="ref-s3sL1SDc"/>
+    <w:bookmarkEnd w:id="465"/>
+    <w:bookmarkStart w:id="468" w:name="ref-s3sL1SDc"/>
     <w:p>
       <w:pPr>
         <w:pStyle w:val="Bibliography"/>
@@ -21677,7 +21833,7 @@
       <w:r>
         <w:t xml:space="preserve"> </w:t>
       </w:r>
-      <w:hyperlink r:id="rId463">
+      <w:hyperlink r:id="rId466">
         <w:r>
           <w:rPr>
             <w:rStyle w:val="Hyperlink"/>
@@ -21697,7 +21853,7 @@
       <w:r>
         <w:t xml:space="preserve"> </w:t>
       </w:r>
-      <w:hyperlink r:id="rId464">
+      <w:hyperlink r:id="rId467">
         <w:r>
           <w:rPr>
             <w:rStyle w:val="Hyperlink"/>
@@ -21706,8 +21862,8 @@
         </w:r>
       </w:hyperlink>
     </w:p>
-    <w:bookmarkEnd w:id="465"/>
-    <w:bookmarkStart w:id="468" w:name="ref-1CdUi4G3v"/>
+    <w:bookmarkEnd w:id="468"/>
+    <w:bookmarkStart w:id="471" w:name="ref-1CdUi4G3v"/>
     <w:p>
       <w:pPr>
         <w:pStyle w:val="Bibliography"/>
@@ -21751,7 +21907,7 @@
       <w:r>
         <w:t xml:space="preserve"> </w:t>
       </w:r>
-      <w:hyperlink r:id="rId466">
+      <w:hyperlink r:id="rId469">
         <w:r>
           <w:rPr>
             <w:rStyle w:val="Hyperlink"/>
@@ -21771,7 +21927,7 @@
       <w:r>
         <w:t xml:space="preserve"> </w:t>
       </w:r>
-      <w:hyperlink r:id="rId467">
+      <w:hyperlink r:id="rId470">
         <w:r>
           <w:rPr>
             <w:rStyle w:val="Hyperlink"/>
@@ -21780,8 +21936,8 @@
         </w:r>
       </w:hyperlink>
     </w:p>
-    <w:bookmarkEnd w:id="468"/>
-    <w:bookmarkStart w:id="471" w:name="ref-XyZpiNNv"/>
+    <w:bookmarkEnd w:id="471"/>
+    <w:bookmarkStart w:id="474" w:name="ref-XyZpiNNv"/>
     <w:p>
       <w:pPr>
         <w:pStyle w:val="Bibliography"/>
@@ -21825,7 +21981,7 @@
       <w:r>
         <w:t xml:space="preserve"> </w:t>
       </w:r>
-      <w:hyperlink r:id="rId469">
+      <w:hyperlink r:id="rId472">
         <w:r>
           <w:rPr>
             <w:rStyle w:val="Hyperlink"/>
@@ -21845,7 +22001,7 @@
       <w:r>
         <w:t xml:space="preserve"> </w:t>
       </w:r>
-      <w:hyperlink r:id="rId470">
+      <w:hyperlink r:id="rId473">
         <w:r>
           <w:rPr>
             <w:rStyle w:val="Hyperlink"/>
@@ -21854,8 +22010,8 @@
         </w:r>
       </w:hyperlink>
     </w:p>
-    <w:bookmarkEnd w:id="471"/>
-    <w:bookmarkStart w:id="474" w:name="ref-qGhfz7Qk"/>
+    <w:bookmarkEnd w:id="474"/>
+    <w:bookmarkStart w:id="477" w:name="ref-qGhfz7Qk"/>
     <w:p>
       <w:pPr>
         <w:pStyle w:val="Bibliography"/>
@@ -21899,7 +22055,7 @@
       <w:r>
         <w:t xml:space="preserve"> </w:t>
       </w:r>
-      <w:hyperlink r:id="rId472">
+      <w:hyperlink r:id="rId475">
         <w:r>
           <w:rPr>
             <w:rStyle w:val="Hyperlink"/>
@@ -21919,7 +22075,7 @@
       <w:r>
         <w:t xml:space="preserve"> </w:t>
       </w:r>
-      <w:hyperlink r:id="rId473">
+      <w:hyperlink r:id="rId476">
         <w:r>
           <w:rPr>
             <w:rStyle w:val="Hyperlink"/>
@@ -21928,8 +22084,8 @@
         </w:r>
       </w:hyperlink>
     </w:p>
-    <w:bookmarkEnd w:id="474"/>
-    <w:bookmarkStart w:id="477" w:name="ref-dnOHNNap"/>
+    <w:bookmarkEnd w:id="477"/>
+    <w:bookmarkStart w:id="480" w:name="ref-dnOHNNap"/>
     <w:p>
       <w:pPr>
         <w:pStyle w:val="Bibliography"/>
@@ -21973,7 +22129,7 @@
       <w:r>
         <w:t xml:space="preserve"> </w:t>
       </w:r>
-      <w:hyperlink r:id="rId475">
+      <w:hyperlink r:id="rId478">
         <w:r>
           <w:rPr>
             <w:rStyle w:val="Hyperlink"/>
@@ -21993,7 +22149,7 @@
       <w:r>
         <w:t xml:space="preserve"> </w:t>
       </w:r>
-      <w:hyperlink r:id="rId476">
+      <w:hyperlink r:id="rId479">
         <w:r>
           <w:rPr>
             <w:rStyle w:val="Hyperlink"/>
@@ -22002,8 +22158,8 @@
         </w:r>
       </w:hyperlink>
     </w:p>
-    <w:bookmarkEnd w:id="477"/>
-    <w:bookmarkStart w:id="478" w:name="ref-iA5yfDNB"/>
+    <w:bookmarkEnd w:id="480"/>
+    <w:bookmarkStart w:id="481" w:name="ref-iA5yfDNB"/>
     <w:p>
       <w:pPr>
         <w:pStyle w:val="Bibliography"/>
@@ -22045,8 +22201,8 @@
         <w:t xml:space="preserve">(2008)</w:t>
       </w:r>
     </w:p>
-    <w:bookmarkEnd w:id="478"/>
-    <w:bookmarkStart w:id="481" w:name="ref-CwUMQSyN"/>
+    <w:bookmarkEnd w:id="481"/>
+    <w:bookmarkStart w:id="484" w:name="ref-CwUMQSyN"/>
     <w:p>
       <w:pPr>
         <w:pStyle w:val="Bibliography"/>
@@ -22090,7 +22246,7 @@
       <w:r>
         <w:t xml:space="preserve"> </w:t>
       </w:r>
-      <w:hyperlink r:id="rId479">
+      <w:hyperlink r:id="rId482">
         <w:r>
           <w:rPr>
             <w:rStyle w:val="Hyperlink"/>
@@ -22110,7 +22266,7 @@
       <w:r>
         <w:t xml:space="preserve"> </w:t>
       </w:r>
-      <w:hyperlink r:id="rId480">
+      <w:hyperlink r:id="rId483">
         <w:r>
           <w:rPr>
             <w:rStyle w:val="Hyperlink"/>
@@ -22119,8 +22275,8 @@
         </w:r>
       </w:hyperlink>
     </w:p>
-    <w:bookmarkEnd w:id="481"/>
-    <w:bookmarkStart w:id="484" w:name="ref-10SNUjiGv"/>
+    <w:bookmarkEnd w:id="484"/>
+    <w:bookmarkStart w:id="487" w:name="ref-10SNUjiGv"/>
     <w:p>
       <w:pPr>
         <w:pStyle w:val="Bibliography"/>
@@ -22164,7 +22320,7 @@
       <w:r>
         <w:t xml:space="preserve"> </w:t>
       </w:r>
-      <w:hyperlink r:id="rId482">
+      <w:hyperlink r:id="rId485">
         <w:r>
           <w:rPr>
             <w:rStyle w:val="Hyperlink"/>
@@ -22184,7 +22340,7 @@
       <w:r>
         <w:t xml:space="preserve"> </w:t>
       </w:r>
-      <w:hyperlink r:id="rId483">
+      <w:hyperlink r:id="rId486">
         <w:r>
           <w:rPr>
             <w:rStyle w:val="Hyperlink"/>
@@ -22193,8 +22349,8 @@
         </w:r>
       </w:hyperlink>
     </w:p>
-    <w:bookmarkEnd w:id="484"/>
-    <w:bookmarkStart w:id="487" w:name="ref-vmycDKfI"/>
+    <w:bookmarkEnd w:id="487"/>
+    <w:bookmarkStart w:id="490" w:name="ref-vmycDKfI"/>
     <w:p>
       <w:pPr>
         <w:pStyle w:val="Bibliography"/>
@@ -22238,7 +22394,7 @@
       <w:r>
         <w:t xml:space="preserve"> </w:t>
       </w:r>
-      <w:hyperlink r:id="rId485">
+      <w:hyperlink r:id="rId488">
         <w:r>
           <w:rPr>
             <w:rStyle w:val="Hyperlink"/>
@@ -22258,7 +22414,7 @@
       <w:r>
         <w:t xml:space="preserve"> </w:t>
       </w:r>
-      <w:hyperlink r:id="rId486">
+      <w:hyperlink r:id="rId489">
         <w:r>
           <w:rPr>
             <w:rStyle w:val="Hyperlink"/>
@@ -22267,8 +22423,8 @@
         </w:r>
       </w:hyperlink>
     </w:p>
-    <w:bookmarkEnd w:id="487"/>
-    <w:bookmarkStart w:id="490" w:name="ref-KZk91ELT"/>
+    <w:bookmarkEnd w:id="490"/>
+    <w:bookmarkStart w:id="493" w:name="ref-KZk91ELT"/>
     <w:p>
       <w:pPr>
         <w:pStyle w:val="Bibliography"/>
@@ -22312,7 +22468,7 @@
       <w:r>
         <w:t xml:space="preserve"> </w:t>
       </w:r>
-      <w:hyperlink r:id="rId488">
+      <w:hyperlink r:id="rId491">
         <w:r>
           <w:rPr>
             <w:rStyle w:val="Hyperlink"/>
@@ -22332,7 +22488,7 @@
       <w:r>
         <w:t xml:space="preserve"> </w:t>
       </w:r>
-      <w:hyperlink r:id="rId489">
+      <w:hyperlink r:id="rId492">
         <w:r>
           <w:rPr>
             <w:rStyle w:val="Hyperlink"/>
@@ -22341,8 +22497,8 @@
         </w:r>
       </w:hyperlink>
     </w:p>
-    <w:bookmarkEnd w:id="490"/>
-    <w:bookmarkStart w:id="491" w:name="ref-qqBBJS3C"/>
+    <w:bookmarkEnd w:id="493"/>
+    <w:bookmarkStart w:id="494" w:name="ref-qqBBJS3C"/>
     <w:p>
       <w:pPr>
         <w:pStyle w:val="Bibliography"/>
@@ -22384,8 +22540,8 @@
         <w:t xml:space="preserve">(2006)</w:t>
       </w:r>
     </w:p>
-    <w:bookmarkEnd w:id="491"/>
-    <w:bookmarkStart w:id="494" w:name="ref-oFsgD9r6"/>
+    <w:bookmarkEnd w:id="494"/>
+    <w:bookmarkStart w:id="497" w:name="ref-oFsgD9r6"/>
     <w:p>
       <w:pPr>
         <w:pStyle w:val="Bibliography"/>
@@ -22429,7 +22585,7 @@
       <w:r>
         <w:t xml:space="preserve"> </w:t>
       </w:r>
-      <w:hyperlink r:id="rId492">
+      <w:hyperlink r:id="rId495">
         <w:r>
           <w:rPr>
             <w:rStyle w:val="Hyperlink"/>
@@ -22449,7 +22605,7 @@
       <w:r>
         <w:t xml:space="preserve"> </w:t>
       </w:r>
-      <w:hyperlink r:id="rId493">
+      <w:hyperlink r:id="rId496">
         <w:r>
           <w:rPr>
             <w:rStyle w:val="Hyperlink"/>
@@ -22458,8 +22614,8 @@
         </w:r>
       </w:hyperlink>
     </w:p>
-    <w:bookmarkEnd w:id="494"/>
-    <w:bookmarkStart w:id="497" w:name="ref-SnHcxlE5"/>
+    <w:bookmarkEnd w:id="497"/>
+    <w:bookmarkStart w:id="500" w:name="ref-SnHcxlE5"/>
     <w:p>
       <w:pPr>
         <w:pStyle w:val="Bibliography"/>
@@ -22504,7 +22660,7 @@
       <w:r>
         <w:t xml:space="preserve"> </w:t>
       </w:r>
-      <w:hyperlink r:id="rId495">
+      <w:hyperlink r:id="rId498">
         <w:r>
           <w:rPr>
             <w:rStyle w:val="Hyperlink"/>
@@ -22524,7 +22680,7 @@
       <w:r>
         <w:t xml:space="preserve"> </w:t>
       </w:r>
-      <w:hyperlink r:id="rId496">
+      <w:hyperlink r:id="rId499">
         <w:r>
           <w:rPr>
             <w:rStyle w:val="Hyperlink"/>
@@ -22533,8 +22689,8 @@
         </w:r>
       </w:hyperlink>
     </w:p>
-    <w:bookmarkEnd w:id="497"/>
-    <w:bookmarkStart w:id="500" w:name="ref-iDIKKldZ"/>
+    <w:bookmarkEnd w:id="500"/>
+    <w:bookmarkStart w:id="503" w:name="ref-iDIKKldZ"/>
     <w:p>
       <w:pPr>
         <w:pStyle w:val="Bibliography"/>
@@ -22578,7 +22734,7 @@
       <w:r>
         <w:t xml:space="preserve"> </w:t>
       </w:r>
-      <w:hyperlink r:id="rId498">
+      <w:hyperlink r:id="rId501">
         <w:r>
           <w:rPr>
             <w:rStyle w:val="Hyperlink"/>
@@ -22598,7 +22754,7 @@
       <w:r>
         <w:t xml:space="preserve"> </w:t>
       </w:r>
-      <w:hyperlink r:id="rId499">
+      <w:hyperlink r:id="rId502">
         <w:r>
           <w:rPr>
             <w:rStyle w:val="Hyperlink"/>
@@ -22607,8 +22763,8 @@
         </w:r>
       </w:hyperlink>
     </w:p>
-    <w:bookmarkEnd w:id="500"/>
-    <w:bookmarkStart w:id="503" w:name="ref-1CkfwiLoA"/>
+    <w:bookmarkEnd w:id="503"/>
+    <w:bookmarkStart w:id="506" w:name="ref-1CkfwiLoA"/>
     <w:p>
       <w:pPr>
         <w:pStyle w:val="Bibliography"/>
@@ -22652,7 +22808,7 @@
       <w:r>
         <w:t xml:space="preserve"> </w:t>
       </w:r>
-      <w:hyperlink r:id="rId501">
+      <w:hyperlink r:id="rId504">
         <w:r>
           <w:rPr>
             <w:rStyle w:val="Hyperlink"/>
@@ -22672,7 +22828,7 @@
       <w:r>
         <w:t xml:space="preserve"> </w:t>
       </w:r>
-      <w:hyperlink r:id="rId502">
+      <w:hyperlink r:id="rId505">
         <w:r>
           <w:rPr>
             <w:rStyle w:val="Hyperlink"/>
@@ -22681,8 +22837,8 @@
         </w:r>
       </w:hyperlink>
     </w:p>
-    <w:bookmarkEnd w:id="503"/>
-    <w:bookmarkStart w:id="506" w:name="ref-lNdZ0Vf1"/>
+    <w:bookmarkEnd w:id="506"/>
+    <w:bookmarkStart w:id="509" w:name="ref-lNdZ0Vf1"/>
     <w:p>
       <w:pPr>
         <w:pStyle w:val="Bibliography"/>
@@ -22726,7 +22882,7 @@
       <w:r>
         <w:t xml:space="preserve"> </w:t>
       </w:r>
-      <w:hyperlink r:id="rId504">
+      <w:hyperlink r:id="rId507">
         <w:r>
           <w:rPr>
             <w:rStyle w:val="Hyperlink"/>
@@ -22746,7 +22902,7 @@
       <w:r>
         <w:t xml:space="preserve"> </w:t>
       </w:r>
-      <w:hyperlink r:id="rId505">
+      <w:hyperlink r:id="rId508">
         <w:r>
           <w:rPr>
             <w:rStyle w:val="Hyperlink"/>
@@ -22755,8 +22911,8 @@
         </w:r>
       </w:hyperlink>
     </w:p>
-    <w:bookmarkEnd w:id="506"/>
-    <w:bookmarkStart w:id="509" w:name="ref-uMtZbN6z"/>
+    <w:bookmarkEnd w:id="509"/>
+    <w:bookmarkStart w:id="512" w:name="ref-uMtZbN6z"/>
     <w:p>
       <w:pPr>
         <w:pStyle w:val="Bibliography"/>
@@ -22800,7 +22956,7 @@
       <w:r>
         <w:t xml:space="preserve"> </w:t>
       </w:r>
-      <w:hyperlink r:id="rId507">
+      <w:hyperlink r:id="rId510">
         <w:r>
           <w:rPr>
             <w:rStyle w:val="Hyperlink"/>
@@ -22820,7 +22976,7 @@
       <w:r>
         <w:t xml:space="preserve"> </w:t>
       </w:r>
-      <w:hyperlink r:id="rId508">
+      <w:hyperlink r:id="rId511">
         <w:r>
           <w:rPr>
             <w:rStyle w:val="Hyperlink"/>
@@ -22829,8 +22985,8 @@
         </w:r>
       </w:hyperlink>
     </w:p>
-    <w:bookmarkEnd w:id="509"/>
-    <w:bookmarkStart w:id="512" w:name="ref-WxTdhWat"/>
+    <w:bookmarkEnd w:id="512"/>
+    <w:bookmarkStart w:id="515" w:name="ref-WxTdhWat"/>
     <w:p>
       <w:pPr>
         <w:pStyle w:val="Bibliography"/>
@@ -22874,7 +23030,7 @@
       <w:r>
         <w:t xml:space="preserve"> </w:t>
       </w:r>
-      <w:hyperlink r:id="rId510">
+      <w:hyperlink r:id="rId513">
         <w:r>
           <w:rPr>
             <w:rStyle w:val="Hyperlink"/>
@@ -22894,7 +23050,7 @@
       <w:r>
         <w:t xml:space="preserve"> </w:t>
       </w:r>
-      <w:hyperlink r:id="rId511">
+      <w:hyperlink r:id="rId514">
         <w:r>
           <w:rPr>
             <w:rStyle w:val="Hyperlink"/>
@@ -22903,8 +23059,8 @@
         </w:r>
       </w:hyperlink>
     </w:p>
-    <w:bookmarkEnd w:id="512"/>
-    <w:bookmarkStart w:id="515" w:name="ref-10TLZX8HW"/>
+    <w:bookmarkEnd w:id="515"/>
+    <w:bookmarkStart w:id="518" w:name="ref-10TLZX8HW"/>
     <w:p>
       <w:pPr>
         <w:pStyle w:val="Bibliography"/>
@@ -22948,7 +23104,7 @@
       <w:r>
         <w:t xml:space="preserve"> </w:t>
       </w:r>
-      <w:hyperlink r:id="rId513">
+      <w:hyperlink r:id="rId516">
         <w:r>
           <w:rPr>
             <w:rStyle w:val="Hyperlink"/>
@@ -22968,7 +23124,7 @@
       <w:r>
         <w:t xml:space="preserve"> </w:t>
       </w:r>
-      <w:hyperlink r:id="rId514">
+      <w:hyperlink r:id="rId517">
         <w:r>
           <w:rPr>
             <w:rStyle w:val="Hyperlink"/>
@@ -22977,8 +23133,8 @@
         </w:r>
       </w:hyperlink>
     </w:p>
-    <w:bookmarkEnd w:id="515"/>
-    <w:bookmarkStart w:id="518" w:name="ref-vWSY01N0"/>
+    <w:bookmarkEnd w:id="518"/>
+    <w:bookmarkStart w:id="521" w:name="ref-vWSY01N0"/>
     <w:p>
       <w:pPr>
         <w:pStyle w:val="Bibliography"/>
@@ -23022,7 +23178,7 @@
       <w:r>
         <w:t xml:space="preserve"> </w:t>
       </w:r>
-      <w:hyperlink r:id="rId516">
+      <w:hyperlink r:id="rId519">
         <w:r>
           <w:rPr>
             <w:rStyle w:val="Hyperlink"/>
@@ -23042,7 +23198,7 @@
       <w:r>
         <w:t xml:space="preserve"> </w:t>
       </w:r>
-      <w:hyperlink r:id="rId517">
+      <w:hyperlink r:id="rId520">
         <w:r>
           <w:rPr>
             <w:rStyle w:val="Hyperlink"/>
@@ -23051,8 +23207,8 @@
         </w:r>
       </w:hyperlink>
     </w:p>
-    <w:bookmarkEnd w:id="518"/>
-    <w:bookmarkStart w:id="521" w:name="ref-UhQ8wWbu"/>
+    <w:bookmarkEnd w:id="521"/>
+    <w:bookmarkStart w:id="524" w:name="ref-UhQ8wWbu"/>
     <w:p>
       <w:pPr>
         <w:pStyle w:val="Bibliography"/>
@@ -23096,7 +23252,7 @@
       <w:r>
         <w:t xml:space="preserve"> </w:t>
       </w:r>
-      <w:hyperlink r:id="rId519">
+      <w:hyperlink r:id="rId522">
         <w:r>
           <w:rPr>
             <w:rStyle w:val="Hyperlink"/>
@@ -23116,7 +23272,7 @@
       <w:r>
         <w:t xml:space="preserve"> </w:t>
       </w:r>
-      <w:hyperlink r:id="rId520">
+      <w:hyperlink r:id="rId523">
         <w:r>
           <w:rPr>
             <w:rStyle w:val="Hyperlink"/>
@@ -23125,8 +23281,8 @@
         </w:r>
       </w:hyperlink>
     </w:p>
-    <w:bookmarkEnd w:id="521"/>
-    <w:bookmarkStart w:id="524" w:name="ref-2vgCPsl9"/>
+    <w:bookmarkEnd w:id="524"/>
+    <w:bookmarkStart w:id="527" w:name="ref-2vgCPsl9"/>
     <w:p>
       <w:pPr>
         <w:pStyle w:val="Bibliography"/>
@@ -23170,7 +23326,7 @@
       <w:r>
         <w:t xml:space="preserve"> </w:t>
       </w:r>
-      <w:hyperlink r:id="rId522">
+      <w:hyperlink r:id="rId525">
         <w:r>
           <w:rPr>
             <w:rStyle w:val="Hyperlink"/>
@@ -23190,7 +23346,7 @@
       <w:r>
         <w:t xml:space="preserve"> </w:t>
       </w:r>
-      <w:hyperlink r:id="rId523">
+      <w:hyperlink r:id="rId526">
         <w:r>
           <w:rPr>
             <w:rStyle w:val="Hyperlink"/>
@@ -23199,8 +23355,8 @@
         </w:r>
       </w:hyperlink>
     </w:p>
-    <w:bookmarkEnd w:id="524"/>
-    <w:bookmarkStart w:id="527" w:name="ref-avACOmpB"/>
+    <w:bookmarkEnd w:id="527"/>
+    <w:bookmarkStart w:id="530" w:name="ref-avACOmpB"/>
     <w:p>
       <w:pPr>
         <w:pStyle w:val="Bibliography"/>
@@ -23244,7 +23400,7 @@
       <w:r>
         <w:t xml:space="preserve"> </w:t>
       </w:r>
-      <w:hyperlink r:id="rId525">
+      <w:hyperlink r:id="rId528">
         <w:r>
           <w:rPr>
             <w:rStyle w:val="Hyperlink"/>
@@ -23264,7 +23420,7 @@
       <w:r>
         <w:t xml:space="preserve"> </w:t>
       </w:r>
-      <w:hyperlink r:id="rId526">
+      <w:hyperlink r:id="rId529">
         <w:r>
           <w:rPr>
             <w:rStyle w:val="Hyperlink"/>
@@ -23273,8 +23429,8 @@
         </w:r>
       </w:hyperlink>
     </w:p>
-    <w:bookmarkEnd w:id="527"/>
-    <w:bookmarkStart w:id="528" w:name="ref-Kblv5w8V"/>
+    <w:bookmarkEnd w:id="530"/>
+    <w:bookmarkStart w:id="531" w:name="ref-Kblv5w8V"/>
     <w:p>
       <w:pPr>
         <w:pStyle w:val="Bibliography"/>
@@ -23316,8 +23472,8 @@
         <w:t xml:space="preserve">(2007)</w:t>
       </w:r>
     </w:p>
-    <w:bookmarkEnd w:id="528"/>
-    <w:bookmarkStart w:id="529" w:name="ref-YO0dhQgu"/>
+    <w:bookmarkEnd w:id="531"/>
+    <w:bookmarkStart w:id="532" w:name="ref-YO0dhQgu"/>
     <w:p>
       <w:pPr>
         <w:pStyle w:val="Bibliography"/>
@@ -23359,8 +23515,8 @@
         <w:t xml:space="preserve">(2006)</w:t>
       </w:r>
     </w:p>
-    <w:bookmarkEnd w:id="529"/>
-    <w:bookmarkStart w:id="531" w:name="ref-KZegcswP"/>
+    <w:bookmarkEnd w:id="532"/>
+    <w:bookmarkStart w:id="534" w:name="ref-KZegcswP"/>
     <w:p>
       <w:pPr>
         <w:pStyle w:val="Bibliography"/>
@@ -23404,7 +23560,7 @@
       <w:r>
         <w:t xml:space="preserve"> </w:t>
       </w:r>
-      <w:hyperlink r:id="rId530">
+      <w:hyperlink r:id="rId533">
         <w:r>
           <w:rPr>
             <w:rStyle w:val="Hyperlink"/>
@@ -23424,7 +23580,7 @@
       <w:r>
         <w:t xml:space="preserve"> </w:t>
       </w:r>
-      <w:hyperlink r:id="rId266">
+      <w:hyperlink r:id="rId269">
         <w:r>
           <w:rPr>
             <w:rStyle w:val="Hyperlink"/>
@@ -23433,8 +23589,8 @@
         </w:r>
       </w:hyperlink>
     </w:p>
-    <w:bookmarkEnd w:id="531"/>
-    <w:bookmarkStart w:id="533" w:name="ref-10qq99Ojn"/>
+    <w:bookmarkEnd w:id="534"/>
+    <w:bookmarkStart w:id="536" w:name="ref-10qq99Ojn"/>
     <w:p>
       <w:pPr>
         <w:pStyle w:val="Bibliography"/>
@@ -23478,7 +23634,7 @@
       <w:r>
         <w:t xml:space="preserve"> </w:t>
       </w:r>
-      <w:hyperlink r:id="rId532">
+      <w:hyperlink r:id="rId535">
         <w:r>
           <w:rPr>
             <w:rStyle w:val="Hyperlink"/>
@@ -23498,7 +23654,7 @@
       <w:r>
         <w:t xml:space="preserve"> </w:t>
       </w:r>
-      <w:hyperlink r:id="rId264">
+      <w:hyperlink r:id="rId267">
         <w:r>
           <w:rPr>
             <w:rStyle w:val="Hyperlink"/>
@@ -23507,8 +23663,8 @@
         </w:r>
       </w:hyperlink>
     </w:p>
-    <w:bookmarkEnd w:id="533"/>
-    <w:bookmarkStart w:id="536" w:name="ref-1FufWxHhp"/>
+    <w:bookmarkEnd w:id="536"/>
+    <w:bookmarkStart w:id="539" w:name="ref-1FufWxHhp"/>
     <w:p>
       <w:pPr>
         <w:pStyle w:val="Bibliography"/>
@@ -23552,7 +23708,7 @@
       <w:r>
         <w:t xml:space="preserve"> </w:t>
       </w:r>
-      <w:hyperlink r:id="rId534">
+      <w:hyperlink r:id="rId537">
         <w:r>
           <w:rPr>
             <w:rStyle w:val="Hyperlink"/>
@@ -23572,7 +23728,7 @@
       <w:r>
         <w:t xml:space="preserve"> </w:t>
       </w:r>
-      <w:hyperlink r:id="rId535">
+      <w:hyperlink r:id="rId538">
         <w:r>
           <w:rPr>
             <w:rStyle w:val="Hyperlink"/>
@@ -23581,8 +23737,8 @@
         </w:r>
       </w:hyperlink>
     </w:p>
-    <w:bookmarkEnd w:id="536"/>
-    <w:bookmarkStart w:id="539" w:name="ref-crOLtuYs"/>
+    <w:bookmarkEnd w:id="539"/>
+    <w:bookmarkStart w:id="542" w:name="ref-crOLtuYs"/>
     <w:p>
       <w:pPr>
         <w:pStyle w:val="Bibliography"/>
@@ -23626,7 +23782,7 @@
       <w:r>
         <w:t xml:space="preserve"> </w:t>
       </w:r>
-      <w:hyperlink r:id="rId537">
+      <w:hyperlink r:id="rId540">
         <w:r>
           <w:rPr>
             <w:rStyle w:val="Hyperlink"/>
@@ -23646,7 +23802,7 @@
       <w:r>
         <w:t xml:space="preserve"> </w:t>
       </w:r>
-      <w:hyperlink r:id="rId538">
+      <w:hyperlink r:id="rId541">
         <w:r>
           <w:rPr>
             <w:rStyle w:val="Hyperlink"/>
@@ -23655,8 +23811,8 @@
         </w:r>
       </w:hyperlink>
     </w:p>
-    <w:bookmarkEnd w:id="539"/>
-    <w:bookmarkStart w:id="542" w:name="ref-1CMeWhVs"/>
+    <w:bookmarkEnd w:id="542"/>
+    <w:bookmarkStart w:id="545" w:name="ref-1CMeWhVs"/>
     <w:p>
       <w:pPr>
         <w:pStyle w:val="Bibliography"/>
@@ -23700,7 +23856,7 @@
       <w:r>
         <w:t xml:space="preserve"> </w:t>
       </w:r>
-      <w:hyperlink r:id="rId540">
+      <w:hyperlink r:id="rId543">
         <w:r>
           <w:rPr>
             <w:rStyle w:val="Hyperlink"/>
@@ -23720,7 +23876,7 @@
       <w:r>
         <w:t xml:space="preserve"> </w:t>
       </w:r>
-      <w:hyperlink r:id="rId541">
+      <w:hyperlink r:id="rId544">
         <w:r>
           <w:rPr>
             <w:rStyle w:val="Hyperlink"/>
@@ -23729,8 +23885,8 @@
         </w:r>
       </w:hyperlink>
     </w:p>
-    <w:bookmarkEnd w:id="542"/>
-    <w:bookmarkStart w:id="545" w:name="ref-IOGnWty0"/>
+    <w:bookmarkEnd w:id="545"/>
+    <w:bookmarkStart w:id="548" w:name="ref-IOGnWty0"/>
     <w:p>
       <w:pPr>
         <w:pStyle w:val="Bibliography"/>
@@ -23765,7 +23921,7 @@
       <w:r>
         <w:t xml:space="preserve"> </w:t>
       </w:r>
-      <w:hyperlink r:id="rId543">
+      <w:hyperlink r:id="rId546">
         <w:r>
           <w:rPr>
             <w:rStyle w:val="Hyperlink"/>
@@ -23785,7 +23941,7 @@
       <w:r>
         <w:t xml:space="preserve"> </w:t>
       </w:r>
-      <w:hyperlink r:id="rId544">
+      <w:hyperlink r:id="rId547">
         <w:r>
           <w:rPr>
             <w:rStyle w:val="Hyperlink"/>
@@ -23794,17 +23950,17 @@
         </w:r>
       </w:hyperlink>
     </w:p>
-    <w:bookmarkEnd w:id="545"/>
-    <w:bookmarkEnd w:id="546"/>
+    <w:bookmarkEnd w:id="548"/>
+    <w:bookmarkEnd w:id="549"/>
     <w:p>
       <w:pPr>
         <w:pStyle w:val="Heading2"/>
       </w:pPr>
-      <w:bookmarkStart w:id="547" w:name="supplementary-material"/>
+      <w:bookmarkStart w:id="550" w:name="supplementary-material"/>
       <w:r>
         <w:t xml:space="preserve">Supplementary Material</w:t>
       </w:r>
-      <w:bookmarkEnd w:id="547"/>
+      <w:bookmarkEnd w:id="550"/>
     </w:p>
     <w:bookmarkStart w:id="0" w:name="tbl:Table1"/>
     <w:p>
@@ -33626,28 +33782,28 @@
       <w:pPr>
         <w:pStyle w:val="Heading2"/>
       </w:pPr>
-      <w:bookmarkStart w:id="548" w:name="supplementary-material-1"/>
+      <w:bookmarkStart w:id="551" w:name="supplementary-material-1"/>
       <w:r>
         <w:t xml:space="preserve">Supplementary Material</w:t>
       </w:r>
-      <w:bookmarkEnd w:id="548"/>
+      <w:bookmarkEnd w:id="551"/>
     </w:p>
     <w:p>
       <w:pPr>
         <w:pStyle w:val="Heading2"/>
       </w:pPr>
-      <w:bookmarkStart w:id="549" w:name="figure-s1"/>
+      <w:bookmarkStart w:id="552" w:name="figure-s1"/>
       <w:r>
         <w:t xml:space="preserve">Figure S1</w:t>
       </w:r>
-      <w:bookmarkEnd w:id="549"/>
+      <w:bookmarkEnd w:id="552"/>
     </w:p>
     <w:bookmarkStart w:id="0" w:name="fig:supplement"/>
     <w:p>
       <w:pPr>
         <w:pStyle w:val="CaptionedFigure"/>
       </w:pPr>
-      <w:bookmarkStart w:id="551" w:name="fig:supplement"/>
+      <w:bookmarkStart w:id="554" w:name="fig:supplement"/>
       <w:r>
         <w:drawing>
           <wp:inline>
@@ -33664,7 +33820,7 @@
                     </pic:cNvPicPr>
                   </pic:nvPicPr>
                   <pic:blipFill>
-                    <a:blip r:embed="rId550"/>
+                    <a:blip r:embed="rId553"/>
                     <a:stretch>
                       <a:fillRect/>
                     </a:stretch>
@@ -33690,7 +33846,7 @@
           </wp:inline>
         </w:drawing>
       </w:r>
-      <w:bookmarkEnd w:id="551"/>
+      <w:bookmarkEnd w:id="554"/>
     </w:p>
     <w:p>
       <w:pPr>

--- a/manuscript.docx
+++ b/manuscript.docx
@@ -122,7 +122,7 @@
           <w:rPr>
             <w:rStyle w:val="Hyperlink"/>
           </w:rPr>
-          <w:t xml:space="preserve">fmsabatini/sPlotOpen_Manuscript@5025f06</w:t>
+          <w:t xml:space="preserve">fmsabatini/sPlotOpen_Manuscript@364d65f</w:t>
         </w:r>
       </w:hyperlink>
       <w:r>
@@ -13926,6 +13926,12 @@
       </w:r>
       <w:r>
         <w:t xml:space="preserve">Franziska Schrodt was supported by the University of Minnesota Institute on the Environment Discovery Grant, the German Centre for Integrative Biodiversity Research (iDiv) Halle-Jena-Leipzig grant (50170649_#7) and the University of Nottingham Anne McLaren Fellowship.</w:t>
+      </w:r>
+      <w:r>
+        <w:t xml:space="preserve"> </w:t>
+      </w:r>
+      <w:r>
+        <w:t xml:space="preserve">Jozef Šibík was funded by The Slovak Research and Development Agency grant nr. APVV16-0431.</w:t>
       </w:r>
       <w:r>
         <w:t xml:space="preserve"> </w:t>

--- a/manuscript.docx
+++ b/manuscript.docx
@@ -122,7 +122,7 @@
           <w:rPr>
             <w:rStyle w:val="Hyperlink"/>
           </w:rPr>
-          <w:t xml:space="preserve">fmsabatini/sPlotOpen_Manuscript@364d65f</w:t>
+          <w:t xml:space="preserve">fmsabatini/sPlotOpen_Manuscript@47e4be1</w:t>
         </w:r>
       </w:hyperlink>
       <w:r>
@@ -6117,30 +6117,6 @@
       <w:r>
         <w:t xml:space="preserve"> </w:t>
       </w:r>
-      <w:r>
-        <w:t xml:space="preserve">Viktoria Wagner</w:t>
-      </w:r>
-      <w:r>
-        <w:t xml:space="preserve">159</w:t>
-      </w:r>
-      <w:r>
-        <w:t xml:space="preserve">,</w:t>
-      </w:r>
-      <w:r>
-        <w:t xml:space="preserve"> </w:t>
-      </w:r>
-      <w:r>
-        <w:t xml:space="preserve">Donald A. Walker</w:t>
-      </w:r>
-      <w:r>
-        <w:t xml:space="preserve">160</w:t>
-      </w:r>
-      <w:r>
-        <w:t xml:space="preserve">,</w:t>
-      </w:r>
-      <w:r>
-        <w:t xml:space="preserve"> </w:t>
-      </w:r>
       <w:hyperlink r:id="rId119">
         <w:r>
           <w:drawing>
@@ -6186,10 +6162,10 @@
         </w:r>
       </w:hyperlink>
       <w:r>
-        <w:t xml:space="preserve">Donald M. Waller</w:t>
-      </w:r>
-      <w:r>
-        <w:t xml:space="preserve">161</w:t>
+        <w:t xml:space="preserve">Viktoria Wagner</w:t>
+      </w:r>
+      <w:r>
+        <w:t xml:space="preserve">159</w:t>
       </w:r>
       <w:r>
         <w:t xml:space="preserve">,</w:t>
@@ -6198,22 +6174,10 @@
         <w:t xml:space="preserve"> </w:t>
       </w:r>
       <w:r>
-        <w:t xml:space="preserve">Hua-Feng Wang</w:t>
-      </w:r>
-      <w:r>
-        <w:t xml:space="preserve">162</w:t>
-      </w:r>
-      <w:r>
-        <w:t xml:space="preserve">,</w:t>
-      </w:r>
-      <w:r>
-        <w:t xml:space="preserve"> </w:t>
-      </w:r>
-      <w:r>
-        <w:t xml:space="preserve">Karsten Wesche</w:t>
-      </w:r>
-      <w:r>
-        <w:t xml:space="preserve">1,163,164</w:t>
+        <w:t xml:space="preserve">Donald A. Walker</w:t>
+      </w:r>
+      <w:r>
+        <w:t xml:space="preserve">160</w:t>
       </w:r>
       <w:r>
         <w:t xml:space="preserve">,</w:t>
@@ -6266,10 +6230,34 @@
         </w:r>
       </w:hyperlink>
       <w:r>
-        <w:t xml:space="preserve">Timothy J.S. Whitfeld</w:t>
-      </w:r>
-      <w:r>
-        <w:t xml:space="preserve">165</w:t>
+        <w:t xml:space="preserve">Donald M. Waller</w:t>
+      </w:r>
+      <w:r>
+        <w:t xml:space="preserve">161</w:t>
+      </w:r>
+      <w:r>
+        <w:t xml:space="preserve">,</w:t>
+      </w:r>
+      <w:r>
+        <w:t xml:space="preserve"> </w:t>
+      </w:r>
+      <w:r>
+        <w:t xml:space="preserve">Hua-Feng Wang</w:t>
+      </w:r>
+      <w:r>
+        <w:t xml:space="preserve">162</w:t>
+      </w:r>
+      <w:r>
+        <w:t xml:space="preserve">,</w:t>
+      </w:r>
+      <w:r>
+        <w:t xml:space="preserve"> </w:t>
+      </w:r>
+      <w:r>
+        <w:t xml:space="preserve">Karsten Wesche</w:t>
+      </w:r>
+      <w:r>
+        <w:t xml:space="preserve">1,163,164</w:t>
       </w:r>
       <w:r>
         <w:t xml:space="preserve">,</w:t>
@@ -6322,10 +6310,10 @@
         </w:r>
       </w:hyperlink>
       <w:r>
-        <w:t xml:space="preserve">Wolfgang Willner</w:t>
-      </w:r>
-      <w:r>
-        <w:t xml:space="preserve">116</w:t>
+        <w:t xml:space="preserve">Timothy J.S. Whitfeld</w:t>
+      </w:r>
+      <w:r>
+        <w:t xml:space="preserve">165</w:t>
       </w:r>
       <w:r>
         <w:t xml:space="preserve">,</w:t>
@@ -6378,10 +6366,10 @@
         </w:r>
       </w:hyperlink>
       <w:r>
-        <w:t xml:space="preserve">Susan K. Wiser</w:t>
-      </w:r>
-      <w:r>
-        <w:t xml:space="preserve">5</w:t>
+        <w:t xml:space="preserve">Wolfgang Willner</w:t>
+      </w:r>
+      <w:r>
+        <w:t xml:space="preserve">116</w:t>
       </w:r>
       <w:r>
         <w:t xml:space="preserve">,</w:t>
@@ -6434,22 +6422,10 @@
         </w:r>
       </w:hyperlink>
       <w:r>
-        <w:t xml:space="preserve">Thomas Wohlgemuth</w:t>
-      </w:r>
-      <w:r>
-        <w:t xml:space="preserve">166</w:t>
-      </w:r>
-      <w:r>
-        <w:t xml:space="preserve">,</w:t>
-      </w:r>
-      <w:r>
-        <w:t xml:space="preserve"> </w:t>
-      </w:r>
-      <w:r>
-        <w:t xml:space="preserve">Sergey Yamalov</w:t>
-      </w:r>
-      <w:r>
-        <w:t xml:space="preserve">167</w:t>
+        <w:t xml:space="preserve">Susan K. Wiser</w:t>
+      </w:r>
+      <w:r>
+        <w:t xml:space="preserve">5</w:t>
       </w:r>
       <w:r>
         <w:t xml:space="preserve">,</w:t>
@@ -6502,10 +6478,22 @@
         </w:r>
       </w:hyperlink>
       <w:r>
-        <w:t xml:space="preserve">Martin Zobel</w:t>
-      </w:r>
-      <w:r>
-        <w:t xml:space="preserve">168</w:t>
+        <w:t xml:space="preserve">Thomas Wohlgemuth</w:t>
+      </w:r>
+      <w:r>
+        <w:t xml:space="preserve">166</w:t>
+      </w:r>
+      <w:r>
+        <w:t xml:space="preserve">,</w:t>
+      </w:r>
+      <w:r>
+        <w:t xml:space="preserve"> </w:t>
+      </w:r>
+      <w:r>
+        <w:t xml:space="preserve">Sergey Yamalov</w:t>
+      </w:r>
+      <w:r>
+        <w:t xml:space="preserve">167</w:t>
       </w:r>
       <w:r>
         <w:t xml:space="preserve">,</w:t>
@@ -6558,6 +6546,62 @@
         </w:r>
       </w:hyperlink>
       <w:r>
+        <w:t xml:space="preserve">Martin Zobel</w:t>
+      </w:r>
+      <w:r>
+        <w:t xml:space="preserve">168</w:t>
+      </w:r>
+      <w:r>
+        <w:t xml:space="preserve">,</w:t>
+      </w:r>
+      <w:r>
+        <w:t xml:space="preserve"> </w:t>
+      </w:r>
+      <w:hyperlink r:id="rId126">
+        <w:r>
+          <w:drawing>
+            <wp:inline>
+              <wp:extent cx="104775" cy="104775"/>
+              <wp:effectExtent b="0" l="0" r="0" t="0"/>
+              <wp:docPr descr="ORCID icon" title="" id="1" name="Picture"/>
+              <a:graphic>
+                <a:graphicData uri="http://schemas.openxmlformats.org/drawingml/2006/picture">
+                  <pic:pic>
+                    <pic:nvPicPr>
+                      <pic:cNvPr descr="images/orcid.svg" id="0" name="Picture"/>
+                      <pic:cNvPicPr>
+                        <a:picLocks noChangeArrowheads="1" noChangeAspect="1"/>
+                      </pic:cNvPicPr>
+                    </pic:nvPicPr>
+                    <pic:blipFill>
+                      <a:blip r:embed="rId23"/>
+                      <a:stretch>
+                        <a:fillRect/>
+                      </a:stretch>
+                    </pic:blipFill>
+                    <pic:spPr bwMode="auto">
+                      <a:xfrm>
+                        <a:off x="0" y="0"/>
+                        <a:ext cx="104775" cy="104775"/>
+                      </a:xfrm>
+                      <a:prstGeom prst="rect">
+                        <a:avLst/>
+                      </a:prstGeom>
+                      <a:noFill/>
+                      <a:ln w="9525">
+                        <a:noFill/>
+                        <a:headEnd/>
+                        <a:tailEnd/>
+                      </a:ln>
+                    </pic:spPr>
+                  </pic:pic>
+                </a:graphicData>
+              </a:graphic>
+            </wp:inline>
+          </w:drawing>
+        </w:r>
+      </w:hyperlink>
+      <w:r>
         <w:t xml:space="preserve">Helge Bruelheide</w:t>
       </w:r>
       <w:r>
@@ -8638,11 +8682,11 @@
       <w:pPr>
         <w:pStyle w:val="Heading2"/>
       </w:pPr>
-      <w:bookmarkStart w:id="126" w:name="short-running-title"/>
+      <w:bookmarkStart w:id="127" w:name="short-running-title"/>
       <w:r>
         <w:t xml:space="preserve">Short Running Title</w:t>
       </w:r>
-      <w:bookmarkEnd w:id="126"/>
+      <w:bookmarkEnd w:id="127"/>
     </w:p>
     <w:p>
       <w:pPr>
@@ -8656,11 +8700,11 @@
       <w:pPr>
         <w:pStyle w:val="Heading2"/>
       </w:pPr>
-      <w:bookmarkStart w:id="127" w:name="abstract"/>
+      <w:bookmarkStart w:id="128" w:name="abstract"/>
       <w:r>
         <w:t xml:space="preserve">Abstract</w:t>
       </w:r>
-      <w:bookmarkEnd w:id="127"/>
+      <w:bookmarkEnd w:id="128"/>
     </w:p>
     <w:p>
       <w:pPr>
@@ -8873,11 +8917,11 @@
       <w:pPr>
         <w:pStyle w:val="Heading2"/>
       </w:pPr>
-      <w:bookmarkStart w:id="128" w:name="keywords"/>
+      <w:bookmarkStart w:id="129" w:name="keywords"/>
       <w:r>
         <w:t xml:space="preserve">Keywords</w:t>
       </w:r>
-      <w:bookmarkEnd w:id="128"/>
+      <w:bookmarkEnd w:id="129"/>
     </w:p>
     <w:p>
       <w:pPr>
@@ -8891,11 +8935,11 @@
       <w:pPr>
         <w:pStyle w:val="Heading2"/>
       </w:pPr>
-      <w:bookmarkStart w:id="129" w:name="background-summary"/>
+      <w:bookmarkStart w:id="130" w:name="background-summary"/>
       <w:r>
         <w:t xml:space="preserve">Background &amp; Summary</w:t>
       </w:r>
-      <w:bookmarkEnd w:id="129"/>
+      <w:bookmarkEnd w:id="130"/>
     </w:p>
     <w:p>
       <w:pPr>
@@ -9751,7 +9795,7 @@
       <w:pPr>
         <w:pStyle w:val="CaptionedFigure"/>
       </w:pPr>
-      <w:bookmarkStart w:id="131" w:name="fig:Figure1"/>
+      <w:bookmarkStart w:id="132" w:name="fig:Figure1"/>
       <w:r>
         <w:drawing>
           <wp:inline>
@@ -9768,7 +9812,7 @@
                     </pic:cNvPicPr>
                   </pic:nvPicPr>
                   <pic:blipFill>
-                    <a:blip r:embed="rId130"/>
+                    <a:blip r:embed="rId131"/>
                     <a:stretch>
                       <a:fillRect/>
                     </a:stretch>
@@ -9794,7 +9838,7 @@
           </wp:inline>
         </w:drawing>
       </w:r>
-      <w:bookmarkEnd w:id="131"/>
+      <w:bookmarkEnd w:id="132"/>
     </w:p>
     <w:p>
       <w:pPr>
@@ -9809,21 +9853,21 @@
       <w:pPr>
         <w:pStyle w:val="Heading2"/>
       </w:pPr>
-      <w:bookmarkStart w:id="132" w:name="methods"/>
+      <w:bookmarkStart w:id="133" w:name="methods"/>
       <w:r>
         <w:t xml:space="preserve">Methods</w:t>
       </w:r>
-      <w:bookmarkEnd w:id="132"/>
+      <w:bookmarkEnd w:id="133"/>
     </w:p>
     <w:p>
       <w:pPr>
         <w:pStyle w:val="Heading3"/>
       </w:pPr>
-      <w:bookmarkStart w:id="133" w:name="vegetation-plot-data-sources"/>
+      <w:bookmarkStart w:id="134" w:name="vegetation-plot-data-sources"/>
       <w:r>
         <w:t xml:space="preserve">Vegetation plot data sources</w:t>
       </w:r>
-      <w:bookmarkEnd w:id="133"/>
+      <w:bookmarkEnd w:id="134"/>
     </w:p>
     <w:p>
       <w:pPr>
@@ -9929,7 +9973,7 @@
       <w:r>
         <w:t xml:space="preserve"> </w:t>
       </w:r>
-      <w:hyperlink r:id="rId134">
+      <w:hyperlink r:id="rId135">
         <w:r>
           <w:rPr>
             <w:rStyle w:val="Hyperlink"/>
@@ -9959,11 +10003,11 @@
       <w:pPr>
         <w:pStyle w:val="Heading3"/>
       </w:pPr>
-      <w:bookmarkStart w:id="135" w:name="resampling-method"/>
+      <w:bookmarkStart w:id="136" w:name="resampling-method"/>
       <w:r>
         <w:t xml:space="preserve">Resampling method</w:t>
       </w:r>
-      <w:bookmarkEnd w:id="135"/>
+      <w:bookmarkEnd w:id="136"/>
     </w:p>
     <w:p>
       <w:pPr>
@@ -10286,7 +10330,7 @@
       <w:pPr>
         <w:pStyle w:val="CaptionedFigure"/>
       </w:pPr>
-      <w:bookmarkStart w:id="137" w:name="fig:Figure2"/>
+      <w:bookmarkStart w:id="138" w:name="fig:Figure2"/>
       <w:r>
         <w:drawing>
           <wp:inline>
@@ -10303,7 +10347,7 @@
                     </pic:cNvPicPr>
                   </pic:nvPicPr>
                   <pic:blipFill>
-                    <a:blip r:embed="rId136"/>
+                    <a:blip r:embed="rId137"/>
                     <a:stretch>
                       <a:fillRect/>
                     </a:stretch>
@@ -10329,7 +10373,7 @@
           </wp:inline>
         </w:drawing>
       </w:r>
-      <w:bookmarkEnd w:id="137"/>
+      <w:bookmarkEnd w:id="138"/>
     </w:p>
     <w:p>
       <w:pPr>
@@ -10344,11 +10388,11 @@
       <w:pPr>
         <w:pStyle w:val="Heading3"/>
       </w:pPr>
-      <w:bookmarkStart w:id="138" w:name="Xd667f1c4b6719c438d6cd60f43a0ceab7f45fe2"/>
+      <w:bookmarkStart w:id="139" w:name="Xd667f1c4b6719c438d6cd60f43a0ceab7f45fe2"/>
       <w:r>
         <w:t xml:space="preserve">Permission to release the data as open access</w:t>
       </w:r>
-      <w:bookmarkEnd w:id="138"/>
+      <w:bookmarkEnd w:id="139"/>
     </w:p>
     <w:p>
       <w:pPr>
@@ -10445,11 +10489,11 @@
       <w:pPr>
         <w:pStyle w:val="Heading3"/>
       </w:pPr>
-      <w:bookmarkStart w:id="139" w:name="trait-information"/>
+      <w:bookmarkStart w:id="140" w:name="trait-information"/>
       <w:r>
         <w:t xml:space="preserve">Trait information</w:t>
       </w:r>
-      <w:bookmarkEnd w:id="139"/>
+      <w:bookmarkEnd w:id="140"/>
     </w:p>
     <w:p>
       <w:pPr>
@@ -11254,11 +11298,11 @@
       <w:pPr>
         <w:pStyle w:val="Heading2"/>
       </w:pPr>
-      <w:bookmarkStart w:id="140" w:name="data-records"/>
+      <w:bookmarkStart w:id="141" w:name="data-records"/>
       <w:r>
         <w:t xml:space="preserve">Data Records</w:t>
       </w:r>
-      <w:bookmarkEnd w:id="140"/>
+      <w:bookmarkEnd w:id="141"/>
     </w:p>
     <w:p>
       <w:pPr>
@@ -11564,7 +11608,7 @@
       <w:pPr>
         <w:pStyle w:val="CaptionedFigure"/>
       </w:pPr>
-      <w:bookmarkStart w:id="142" w:name="fig:Figure3"/>
+      <w:bookmarkStart w:id="143" w:name="fig:Figure3"/>
       <w:r>
         <w:drawing>
           <wp:inline>
@@ -11581,7 +11625,7 @@
                     </pic:cNvPicPr>
                   </pic:nvPicPr>
                   <pic:blipFill>
-                    <a:blip r:embed="rId141"/>
+                    <a:blip r:embed="rId142"/>
                     <a:stretch>
                       <a:fillRect/>
                     </a:stretch>
@@ -11607,7 +11651,7 @@
           </wp:inline>
         </w:drawing>
       </w:r>
-      <w:bookmarkEnd w:id="142"/>
+      <w:bookmarkEnd w:id="143"/>
     </w:p>
     <w:p>
       <w:pPr>
@@ -11757,7 +11801,7 @@
       <w:r>
         <w:t xml:space="preserve"> </w:t>
       </w:r>
-      <w:hyperlink r:id="rId134">
+      <w:hyperlink r:id="rId135">
         <w:r>
           <w:rPr>
             <w:rStyle w:val="Hyperlink"/>
@@ -11776,11 +11820,11 @@
       <w:pPr>
         <w:pStyle w:val="Heading2"/>
       </w:pPr>
-      <w:bookmarkStart w:id="143" w:name="database-organization"/>
+      <w:bookmarkStart w:id="144" w:name="database-organization"/>
       <w:r>
         <w:t xml:space="preserve">Database Organization</w:t>
       </w:r>
-      <w:bookmarkEnd w:id="143"/>
+      <w:bookmarkEnd w:id="144"/>
     </w:p>
     <w:p>
       <w:pPr>
@@ -11907,7 +11951,7 @@
       <w:r>
         <w:t xml:space="preserve"> </w:t>
       </w:r>
-      <w:hyperlink r:id="rId134">
+      <w:hyperlink r:id="rId135">
         <w:r>
           <w:rPr>
             <w:rStyle w:val="Hyperlink"/>
@@ -13173,11 +13217,11 @@
       <w:pPr>
         <w:pStyle w:val="Heading2"/>
       </w:pPr>
-      <w:bookmarkStart w:id="144" w:name="technical-validation"/>
+      <w:bookmarkStart w:id="145" w:name="technical-validation"/>
       <w:r>
         <w:t xml:space="preserve">Technical Validation</w:t>
       </w:r>
-      <w:bookmarkEnd w:id="144"/>
+      <w:bookmarkEnd w:id="145"/>
     </w:p>
     <w:p>
       <w:pPr>
@@ -13351,11 +13395,11 @@
       <w:pPr>
         <w:pStyle w:val="Heading2"/>
       </w:pPr>
-      <w:bookmarkStart w:id="145" w:name="usage-notes"/>
+      <w:bookmarkStart w:id="146" w:name="usage-notes"/>
       <w:r>
         <w:t xml:space="preserve">Usage Notes</w:t>
       </w:r>
-      <w:bookmarkEnd w:id="145"/>
+      <w:bookmarkEnd w:id="146"/>
     </w:p>
     <w:p>
       <w:pPr>
@@ -13537,11 +13581,11 @@
       <w:pPr>
         <w:pStyle w:val="Heading2"/>
       </w:pPr>
-      <w:bookmarkStart w:id="146" w:name="code-availability"/>
+      <w:bookmarkStart w:id="147" w:name="code-availability"/>
       <w:r>
         <w:t xml:space="preserve">Code Availability</w:t>
       </w:r>
-      <w:bookmarkEnd w:id="146"/>
+      <w:bookmarkEnd w:id="147"/>
     </w:p>
     <w:p>
       <w:pPr>
@@ -13574,7 +13618,7 @@
       <w:r>
         <w:t xml:space="preserve"> </w:t>
       </w:r>
-      <w:hyperlink r:id="rId147">
+      <w:hyperlink r:id="rId148">
         <w:r>
           <w:rPr>
             <w:rStyle w:val="Hyperlink"/>
@@ -13628,11 +13672,11 @@
       <w:pPr>
         <w:pStyle w:val="Heading2"/>
       </w:pPr>
-      <w:bookmarkStart w:id="148" w:name="acknowledgements"/>
+      <w:bookmarkStart w:id="149" w:name="acknowledgements"/>
       <w:r>
         <w:t xml:space="preserve">Acknowledgements</w:t>
       </w:r>
-      <w:bookmarkEnd w:id="148"/>
+      <w:bookmarkEnd w:id="149"/>
     </w:p>
     <w:p>
       <w:pPr>
@@ -13994,11 +14038,11 @@
       <w:pPr>
         <w:pStyle w:val="Heading2"/>
       </w:pPr>
-      <w:bookmarkStart w:id="149" w:name="author-contributions"/>
+      <w:bookmarkStart w:id="150" w:name="author-contributions"/>
       <w:r>
         <w:t xml:space="preserve">Author contributions</w:t>
       </w:r>
-      <w:bookmarkEnd w:id="149"/>
+      <w:bookmarkEnd w:id="150"/>
     </w:p>
     <w:p>
       <w:pPr>
@@ -14012,11 +14056,11 @@
       <w:pPr>
         <w:pStyle w:val="Heading2"/>
       </w:pPr>
-      <w:bookmarkStart w:id="150" w:name="competing-interests"/>
+      <w:bookmarkStart w:id="151" w:name="competing-interests"/>
       <w:r>
         <w:t xml:space="preserve">Competing interests</w:t>
       </w:r>
-      <w:bookmarkEnd w:id="150"/>
+      <w:bookmarkEnd w:id="151"/>
     </w:p>
     <w:p>
       <w:pPr>
@@ -14030,11 +14074,11 @@
       <w:pPr>
         <w:pStyle w:val="Heading2"/>
       </w:pPr>
-      <w:bookmarkStart w:id="151" w:name="biosketch"/>
+      <w:bookmarkStart w:id="152" w:name="biosketch"/>
       <w:r>
         <w:t xml:space="preserve">Biosketch</w:t>
       </w:r>
-      <w:bookmarkEnd w:id="151"/>
+      <w:bookmarkEnd w:id="152"/>
     </w:p>
     <w:p>
       <w:pPr>
@@ -14087,14 +14131,14 @@
       <w:pPr>
         <w:pStyle w:val="Heading2"/>
       </w:pPr>
-      <w:bookmarkStart w:id="152" w:name="references"/>
+      <w:bookmarkStart w:id="153" w:name="references"/>
       <w:r>
         <w:t xml:space="preserve">References</w:t>
       </w:r>
-      <w:bookmarkEnd w:id="152"/>
-    </w:p>
-    <w:bookmarkStart w:id="549" w:name="refs"/>
-    <w:bookmarkStart w:id="154" w:name="ref-ujOAXFXq"/>
+      <w:bookmarkEnd w:id="153"/>
+    </w:p>
+    <w:bookmarkStart w:id="550" w:name="refs"/>
+    <w:bookmarkStart w:id="155" w:name="ref-ujOAXFXq"/>
     <w:p>
       <w:pPr>
         <w:pStyle w:val="Bibliography"/>
@@ -14147,7 +14191,7 @@
       <w:r>
         <w:t xml:space="preserve"> </w:t>
       </w:r>
-      <w:hyperlink r:id="rId153">
+      <w:hyperlink r:id="rId154">
         <w:r>
           <w:rPr>
             <w:rStyle w:val="Hyperlink"/>
@@ -14156,8 +14200,8 @@
         </w:r>
       </w:hyperlink>
     </w:p>
-    <w:bookmarkEnd w:id="154"/>
-    <w:bookmarkStart w:id="156" w:name="ref-132jf8ZRt"/>
+    <w:bookmarkEnd w:id="155"/>
+    <w:bookmarkStart w:id="157" w:name="ref-132jf8ZRt"/>
     <w:p>
       <w:pPr>
         <w:pStyle w:val="Bibliography"/>
@@ -14201,7 +14245,7 @@
       <w:r>
         <w:t xml:space="preserve"> </w:t>
       </w:r>
-      <w:hyperlink r:id="rId155">
+      <w:hyperlink r:id="rId156">
         <w:r>
           <w:rPr>
             <w:rStyle w:val="Hyperlink"/>
@@ -14210,8 +14254,8 @@
         </w:r>
       </w:hyperlink>
     </w:p>
-    <w:bookmarkEnd w:id="156"/>
-    <w:bookmarkStart w:id="160" w:name="ref-G3xubjzl"/>
+    <w:bookmarkEnd w:id="157"/>
+    <w:bookmarkStart w:id="161" w:name="ref-G3xubjzl"/>
     <w:p>
       <w:pPr>
         <w:pStyle w:val="Bibliography"/>
@@ -14255,7 +14299,7 @@
       <w:r>
         <w:t xml:space="preserve"> </w:t>
       </w:r>
-      <w:hyperlink r:id="rId157">
+      <w:hyperlink r:id="rId158">
         <w:r>
           <w:rPr>
             <w:rStyle w:val="Hyperlink"/>
@@ -14275,7 +14319,7 @@
       <w:r>
         <w:t xml:space="preserve"> </w:t>
       </w:r>
-      <w:hyperlink r:id="rId158">
+      <w:hyperlink r:id="rId159">
         <w:r>
           <w:rPr>
             <w:rStyle w:val="Hyperlink"/>
@@ -14292,7 +14336,7 @@
       <w:r>
         <w:t xml:space="preserve"> </w:t>
       </w:r>
-      <w:hyperlink r:id="rId159">
+      <w:hyperlink r:id="rId160">
         <w:r>
           <w:rPr>
             <w:rStyle w:val="Hyperlink"/>
@@ -14301,8 +14345,8 @@
         </w:r>
       </w:hyperlink>
     </w:p>
-    <w:bookmarkEnd w:id="160"/>
-    <w:bookmarkStart w:id="164" w:name="ref-lIWvxu7X"/>
+    <w:bookmarkEnd w:id="161"/>
+    <w:bookmarkStart w:id="165" w:name="ref-lIWvxu7X"/>
     <w:p>
       <w:pPr>
         <w:pStyle w:val="Bibliography"/>
@@ -14346,7 +14390,7 @@
       <w:r>
         <w:t xml:space="preserve"> </w:t>
       </w:r>
-      <w:hyperlink r:id="rId161">
+      <w:hyperlink r:id="rId162">
         <w:r>
           <w:rPr>
             <w:rStyle w:val="Hyperlink"/>
@@ -14366,7 +14410,7 @@
       <w:r>
         <w:t xml:space="preserve"> </w:t>
       </w:r>
-      <w:hyperlink r:id="rId162">
+      <w:hyperlink r:id="rId163">
         <w:r>
           <w:rPr>
             <w:rStyle w:val="Hyperlink"/>
@@ -14383,7 +14427,7 @@
       <w:r>
         <w:t xml:space="preserve"> </w:t>
       </w:r>
-      <w:hyperlink r:id="rId163">
+      <w:hyperlink r:id="rId164">
         <w:r>
           <w:rPr>
             <w:rStyle w:val="Hyperlink"/>
@@ -14392,8 +14436,8 @@
         </w:r>
       </w:hyperlink>
     </w:p>
-    <w:bookmarkEnd w:id="164"/>
-    <w:bookmarkStart w:id="168" w:name="ref-fo5RbFoe"/>
+    <w:bookmarkEnd w:id="165"/>
+    <w:bookmarkStart w:id="169" w:name="ref-fo5RbFoe"/>
     <w:p>
       <w:pPr>
         <w:pStyle w:val="Bibliography"/>
@@ -14437,7 +14481,7 @@
       <w:r>
         <w:t xml:space="preserve"> </w:t>
       </w:r>
-      <w:hyperlink r:id="rId165">
+      <w:hyperlink r:id="rId166">
         <w:r>
           <w:rPr>
             <w:rStyle w:val="Hyperlink"/>
@@ -14457,7 +14501,7 @@
       <w:r>
         <w:t xml:space="preserve"> </w:t>
       </w:r>
-      <w:hyperlink r:id="rId166">
+      <w:hyperlink r:id="rId167">
         <w:r>
           <w:rPr>
             <w:rStyle w:val="Hyperlink"/>
@@ -14474,7 +14518,7 @@
       <w:r>
         <w:t xml:space="preserve"> </w:t>
       </w:r>
-      <w:hyperlink r:id="rId167">
+      <w:hyperlink r:id="rId168">
         <w:r>
           <w:rPr>
             <w:rStyle w:val="Hyperlink"/>
@@ -14483,8 +14527,8 @@
         </w:r>
       </w:hyperlink>
     </w:p>
-    <w:bookmarkEnd w:id="168"/>
-    <w:bookmarkStart w:id="172" w:name="ref-13Nf0O7IH"/>
+    <w:bookmarkEnd w:id="169"/>
+    <w:bookmarkStart w:id="173" w:name="ref-13Nf0O7IH"/>
     <w:p>
       <w:pPr>
         <w:pStyle w:val="Bibliography"/>
@@ -14528,7 +14572,7 @@
       <w:r>
         <w:t xml:space="preserve"> </w:t>
       </w:r>
-      <w:hyperlink r:id="rId169">
+      <w:hyperlink r:id="rId170">
         <w:r>
           <w:rPr>
             <w:rStyle w:val="Hyperlink"/>
@@ -14548,7 +14592,7 @@
       <w:r>
         <w:t xml:space="preserve"> </w:t>
       </w:r>
-      <w:hyperlink r:id="rId170">
+      <w:hyperlink r:id="rId171">
         <w:r>
           <w:rPr>
             <w:rStyle w:val="Hyperlink"/>
@@ -14565,7 +14609,7 @@
       <w:r>
         <w:t xml:space="preserve"> </w:t>
       </w:r>
-      <w:hyperlink r:id="rId171">
+      <w:hyperlink r:id="rId172">
         <w:r>
           <w:rPr>
             <w:rStyle w:val="Hyperlink"/>
@@ -14574,8 +14618,8 @@
         </w:r>
       </w:hyperlink>
     </w:p>
-    <w:bookmarkEnd w:id="172"/>
-    <w:bookmarkStart w:id="176" w:name="ref-13fOt4hpD"/>
+    <w:bookmarkEnd w:id="173"/>
+    <w:bookmarkStart w:id="177" w:name="ref-13fOt4hpD"/>
     <w:p>
       <w:pPr>
         <w:pStyle w:val="Bibliography"/>
@@ -14619,7 +14663,7 @@
       <w:r>
         <w:t xml:space="preserve"> </w:t>
       </w:r>
-      <w:hyperlink r:id="rId173">
+      <w:hyperlink r:id="rId174">
         <w:r>
           <w:rPr>
             <w:rStyle w:val="Hyperlink"/>
@@ -14639,7 +14683,7 @@
       <w:r>
         <w:t xml:space="preserve"> </w:t>
       </w:r>
-      <w:hyperlink r:id="rId174">
+      <w:hyperlink r:id="rId175">
         <w:r>
           <w:rPr>
             <w:rStyle w:val="Hyperlink"/>
@@ -14656,7 +14700,7 @@
       <w:r>
         <w:t xml:space="preserve"> </w:t>
       </w:r>
-      <w:hyperlink r:id="rId175">
+      <w:hyperlink r:id="rId176">
         <w:r>
           <w:rPr>
             <w:rStyle w:val="Hyperlink"/>
@@ -14665,8 +14709,8 @@
         </w:r>
       </w:hyperlink>
     </w:p>
-    <w:bookmarkEnd w:id="176"/>
-    <w:bookmarkStart w:id="180" w:name="ref-tQzSHEhO"/>
+    <w:bookmarkEnd w:id="177"/>
+    <w:bookmarkStart w:id="181" w:name="ref-tQzSHEhO"/>
     <w:p>
       <w:pPr>
         <w:pStyle w:val="Bibliography"/>
@@ -14710,7 +14754,7 @@
       <w:r>
         <w:t xml:space="preserve"> </w:t>
       </w:r>
-      <w:hyperlink r:id="rId177">
+      <w:hyperlink r:id="rId178">
         <w:r>
           <w:rPr>
             <w:rStyle w:val="Hyperlink"/>
@@ -14730,7 +14774,7 @@
       <w:r>
         <w:t xml:space="preserve"> </w:t>
       </w:r>
-      <w:hyperlink r:id="rId178">
+      <w:hyperlink r:id="rId179">
         <w:r>
           <w:rPr>
             <w:rStyle w:val="Hyperlink"/>
@@ -14747,7 +14791,7 @@
       <w:r>
         <w:t xml:space="preserve"> </w:t>
       </w:r>
-      <w:hyperlink r:id="rId179">
+      <w:hyperlink r:id="rId180">
         <w:r>
           <w:rPr>
             <w:rStyle w:val="Hyperlink"/>
@@ -14756,8 +14800,8 @@
         </w:r>
       </w:hyperlink>
     </w:p>
-    <w:bookmarkEnd w:id="180"/>
-    <w:bookmarkStart w:id="184" w:name="ref-rl5NoHbL"/>
+    <w:bookmarkEnd w:id="181"/>
+    <w:bookmarkStart w:id="185" w:name="ref-rl5NoHbL"/>
     <w:p>
       <w:pPr>
         <w:pStyle w:val="Bibliography"/>
@@ -14801,7 +14845,7 @@
       <w:r>
         <w:t xml:space="preserve"> </w:t>
       </w:r>
-      <w:hyperlink r:id="rId181">
+      <w:hyperlink r:id="rId182">
         <w:r>
           <w:rPr>
             <w:rStyle w:val="Hyperlink"/>
@@ -14821,7 +14865,7 @@
       <w:r>
         <w:t xml:space="preserve"> </w:t>
       </w:r>
-      <w:hyperlink r:id="rId182">
+      <w:hyperlink r:id="rId183">
         <w:r>
           <w:rPr>
             <w:rStyle w:val="Hyperlink"/>
@@ -14838,7 +14882,7 @@
       <w:r>
         <w:t xml:space="preserve"> </w:t>
       </w:r>
-      <w:hyperlink r:id="rId183">
+      <w:hyperlink r:id="rId184">
         <w:r>
           <w:rPr>
             <w:rStyle w:val="Hyperlink"/>
@@ -14847,8 +14891,8 @@
         </w:r>
       </w:hyperlink>
     </w:p>
-    <w:bookmarkEnd w:id="184"/>
-    <w:bookmarkStart w:id="189" w:name="ref-MBdaTufv"/>
+    <w:bookmarkEnd w:id="185"/>
+    <w:bookmarkStart w:id="190" w:name="ref-MBdaTufv"/>
     <w:p>
       <w:pPr>
         <w:pStyle w:val="Bibliography"/>
@@ -14892,7 +14936,7 @@
       <w:r>
         <w:t xml:space="preserve"> </w:t>
       </w:r>
-      <w:hyperlink r:id="rId185">
+      <w:hyperlink r:id="rId186">
         <w:r>
           <w:rPr>
             <w:rStyle w:val="Hyperlink"/>
@@ -14912,7 +14956,7 @@
       <w:r>
         <w:t xml:space="preserve"> </w:t>
       </w:r>
-      <w:hyperlink r:id="rId186">
+      <w:hyperlink r:id="rId187">
         <w:r>
           <w:rPr>
             <w:rStyle w:val="Hyperlink"/>
@@ -14929,7 +14973,7 @@
       <w:r>
         <w:t xml:space="preserve"> </w:t>
       </w:r>
-      <w:hyperlink r:id="rId187">
+      <w:hyperlink r:id="rId188">
         <w:r>
           <w:rPr>
             <w:rStyle w:val="Hyperlink"/>
@@ -14946,7 +14990,7 @@
       <w:r>
         <w:t xml:space="preserve"> </w:t>
       </w:r>
-      <w:hyperlink r:id="rId188">
+      <w:hyperlink r:id="rId189">
         <w:r>
           <w:rPr>
             <w:rStyle w:val="Hyperlink"/>
@@ -14955,8 +14999,8 @@
         </w:r>
       </w:hyperlink>
     </w:p>
-    <w:bookmarkEnd w:id="189"/>
-    <w:bookmarkStart w:id="192" w:name="ref-wZ516hzt"/>
+    <w:bookmarkEnd w:id="190"/>
+    <w:bookmarkStart w:id="193" w:name="ref-wZ516hzt"/>
     <w:p>
       <w:pPr>
         <w:pStyle w:val="Bibliography"/>
@@ -15000,7 +15044,7 @@
       <w:r>
         <w:t xml:space="preserve"> </w:t>
       </w:r>
-      <w:hyperlink r:id="rId190">
+      <w:hyperlink r:id="rId191">
         <w:r>
           <w:rPr>
             <w:rStyle w:val="Hyperlink"/>
@@ -15020,7 +15064,7 @@
       <w:r>
         <w:t xml:space="preserve"> </w:t>
       </w:r>
-      <w:hyperlink r:id="rId191">
+      <w:hyperlink r:id="rId192">
         <w:r>
           <w:rPr>
             <w:rStyle w:val="Hyperlink"/>
@@ -15029,8 +15073,8 @@
         </w:r>
       </w:hyperlink>
     </w:p>
-    <w:bookmarkEnd w:id="192"/>
-    <w:bookmarkStart w:id="195" w:name="ref-pVbo7RjG"/>
+    <w:bookmarkEnd w:id="193"/>
+    <w:bookmarkStart w:id="196" w:name="ref-pVbo7RjG"/>
     <w:p>
       <w:pPr>
         <w:pStyle w:val="Bibliography"/>
@@ -15074,7 +15118,7 @@
       <w:r>
         <w:t xml:space="preserve"> </w:t>
       </w:r>
-      <w:hyperlink r:id="rId193">
+      <w:hyperlink r:id="rId194">
         <w:r>
           <w:rPr>
             <w:rStyle w:val="Hyperlink"/>
@@ -15094,7 +15138,7 @@
       <w:r>
         <w:t xml:space="preserve"> </w:t>
       </w:r>
-      <w:hyperlink r:id="rId194">
+      <w:hyperlink r:id="rId195">
         <w:r>
           <w:rPr>
             <w:rStyle w:val="Hyperlink"/>
@@ -15103,8 +15147,8 @@
         </w:r>
       </w:hyperlink>
     </w:p>
-    <w:bookmarkEnd w:id="195"/>
-    <w:bookmarkStart w:id="198" w:name="ref-3LvKVtQk"/>
+    <w:bookmarkEnd w:id="196"/>
+    <w:bookmarkStart w:id="199" w:name="ref-3LvKVtQk"/>
     <w:p>
       <w:pPr>
         <w:pStyle w:val="Bibliography"/>
@@ -15148,7 +15192,7 @@
       <w:r>
         <w:t xml:space="preserve"> </w:t>
       </w:r>
-      <w:hyperlink r:id="rId196">
+      <w:hyperlink r:id="rId197">
         <w:r>
           <w:rPr>
             <w:rStyle w:val="Hyperlink"/>
@@ -15168,7 +15212,7 @@
       <w:r>
         <w:t xml:space="preserve"> </w:t>
       </w:r>
-      <w:hyperlink r:id="rId197">
+      <w:hyperlink r:id="rId198">
         <w:r>
           <w:rPr>
             <w:rStyle w:val="Hyperlink"/>
@@ -15177,8 +15221,8 @@
         </w:r>
       </w:hyperlink>
     </w:p>
-    <w:bookmarkEnd w:id="198"/>
-    <w:bookmarkStart w:id="201" w:name="ref-FIKVKzxT"/>
+    <w:bookmarkEnd w:id="199"/>
+    <w:bookmarkStart w:id="202" w:name="ref-FIKVKzxT"/>
     <w:p>
       <w:pPr>
         <w:pStyle w:val="Bibliography"/>
@@ -15222,7 +15266,7 @@
       <w:r>
         <w:t xml:space="preserve"> </w:t>
       </w:r>
-      <w:hyperlink r:id="rId199">
+      <w:hyperlink r:id="rId200">
         <w:r>
           <w:rPr>
             <w:rStyle w:val="Hyperlink"/>
@@ -15242,7 +15286,7 @@
       <w:r>
         <w:t xml:space="preserve"> </w:t>
       </w:r>
-      <w:hyperlink r:id="rId200">
+      <w:hyperlink r:id="rId201">
         <w:r>
           <w:rPr>
             <w:rStyle w:val="Hyperlink"/>
@@ -15251,8 +15295,8 @@
         </w:r>
       </w:hyperlink>
     </w:p>
-    <w:bookmarkEnd w:id="201"/>
-    <w:bookmarkStart w:id="206" w:name="ref-98bdztha"/>
+    <w:bookmarkEnd w:id="202"/>
+    <w:bookmarkStart w:id="207" w:name="ref-98bdztha"/>
     <w:p>
       <w:pPr>
         <w:pStyle w:val="Bibliography"/>
@@ -15296,7 +15340,7 @@
       <w:r>
         <w:t xml:space="preserve"> </w:t>
       </w:r>
-      <w:hyperlink r:id="rId202">
+      <w:hyperlink r:id="rId203">
         <w:r>
           <w:rPr>
             <w:rStyle w:val="Hyperlink"/>
@@ -15316,7 +15360,7 @@
       <w:r>
         <w:t xml:space="preserve"> </w:t>
       </w:r>
-      <w:hyperlink r:id="rId203">
+      <w:hyperlink r:id="rId204">
         <w:r>
           <w:rPr>
             <w:rStyle w:val="Hyperlink"/>
@@ -15333,7 +15377,7 @@
       <w:r>
         <w:t xml:space="preserve"> </w:t>
       </w:r>
-      <w:hyperlink r:id="rId204">
+      <w:hyperlink r:id="rId205">
         <w:r>
           <w:rPr>
             <w:rStyle w:val="Hyperlink"/>
@@ -15350,7 +15394,7 @@
       <w:r>
         <w:t xml:space="preserve"> </w:t>
       </w:r>
-      <w:hyperlink r:id="rId205">
+      <w:hyperlink r:id="rId206">
         <w:r>
           <w:rPr>
             <w:rStyle w:val="Hyperlink"/>
@@ -15359,8 +15403,8 @@
         </w:r>
       </w:hyperlink>
     </w:p>
-    <w:bookmarkEnd w:id="206"/>
-    <w:bookmarkStart w:id="207" w:name="ref-1BpTkQN7F"/>
+    <w:bookmarkEnd w:id="207"/>
+    <w:bookmarkStart w:id="208" w:name="ref-1BpTkQN7F"/>
     <w:p>
       <w:pPr>
         <w:pStyle w:val="Bibliography"/>
@@ -15402,8 +15446,8 @@
         <w:t xml:space="preserve">(1893)</w:t>
       </w:r>
     </w:p>
-    <w:bookmarkEnd w:id="207"/>
-    <w:bookmarkStart w:id="210" w:name="ref-13XEo9Ehx"/>
+    <w:bookmarkEnd w:id="208"/>
+    <w:bookmarkStart w:id="211" w:name="ref-13XEo9Ehx"/>
     <w:p>
       <w:pPr>
         <w:pStyle w:val="Bibliography"/>
@@ -15447,7 +15491,7 @@
       <w:r>
         <w:t xml:space="preserve"> </w:t>
       </w:r>
-      <w:hyperlink r:id="rId208">
+      <w:hyperlink r:id="rId209">
         <w:r>
           <w:rPr>
             <w:rStyle w:val="Hyperlink"/>
@@ -15467,7 +15511,7 @@
       <w:r>
         <w:t xml:space="preserve"> </w:t>
       </w:r>
-      <w:hyperlink r:id="rId209">
+      <w:hyperlink r:id="rId210">
         <w:r>
           <w:rPr>
             <w:rStyle w:val="Hyperlink"/>
@@ -15476,8 +15520,8 @@
         </w:r>
       </w:hyperlink>
     </w:p>
-    <w:bookmarkEnd w:id="210"/>
-    <w:bookmarkStart w:id="214" w:name="ref-je27ySHK"/>
+    <w:bookmarkEnd w:id="211"/>
+    <w:bookmarkStart w:id="215" w:name="ref-je27ySHK"/>
     <w:p>
       <w:pPr>
         <w:pStyle w:val="Bibliography"/>
@@ -15521,7 +15565,7 @@
       <w:r>
         <w:t xml:space="preserve"> </w:t>
       </w:r>
-      <w:hyperlink r:id="rId211">
+      <w:hyperlink r:id="rId212">
         <w:r>
           <w:rPr>
             <w:rStyle w:val="Hyperlink"/>
@@ -15541,7 +15585,7 @@
       <w:r>
         <w:t xml:space="preserve"> </w:t>
       </w:r>
-      <w:hyperlink r:id="rId212">
+      <w:hyperlink r:id="rId213">
         <w:r>
           <w:rPr>
             <w:rStyle w:val="Hyperlink"/>
@@ -15558,7 +15602,7 @@
       <w:r>
         <w:t xml:space="preserve"> </w:t>
       </w:r>
-      <w:hyperlink r:id="rId213">
+      <w:hyperlink r:id="rId214">
         <w:r>
           <w:rPr>
             <w:rStyle w:val="Hyperlink"/>
@@ -15567,8 +15611,8 @@
         </w:r>
       </w:hyperlink>
     </w:p>
-    <w:bookmarkEnd w:id="214"/>
-    <w:bookmarkStart w:id="218" w:name="ref-CHqNls3u"/>
+    <w:bookmarkEnd w:id="215"/>
+    <w:bookmarkStart w:id="219" w:name="ref-CHqNls3u"/>
     <w:p>
       <w:pPr>
         <w:pStyle w:val="Bibliography"/>
@@ -15612,7 +15656,7 @@
       <w:r>
         <w:t xml:space="preserve"> </w:t>
       </w:r>
-      <w:hyperlink r:id="rId215">
+      <w:hyperlink r:id="rId216">
         <w:r>
           <w:rPr>
             <w:rStyle w:val="Hyperlink"/>
@@ -15632,7 +15676,7 @@
       <w:r>
         <w:t xml:space="preserve"> </w:t>
       </w:r>
-      <w:hyperlink r:id="rId216">
+      <w:hyperlink r:id="rId217">
         <w:r>
           <w:rPr>
             <w:rStyle w:val="Hyperlink"/>
@@ -15649,7 +15693,7 @@
       <w:r>
         <w:t xml:space="preserve"> </w:t>
       </w:r>
-      <w:hyperlink r:id="rId217">
+      <w:hyperlink r:id="rId218">
         <w:r>
           <w:rPr>
             <w:rStyle w:val="Hyperlink"/>
@@ -15658,8 +15702,8 @@
         </w:r>
       </w:hyperlink>
     </w:p>
-    <w:bookmarkEnd w:id="218"/>
-    <w:bookmarkStart w:id="222" w:name="ref-DYKZij81"/>
+    <w:bookmarkEnd w:id="219"/>
+    <w:bookmarkStart w:id="223" w:name="ref-DYKZij81"/>
     <w:p>
       <w:pPr>
         <w:pStyle w:val="Bibliography"/>
@@ -15703,7 +15747,7 @@
       <w:r>
         <w:t xml:space="preserve"> </w:t>
       </w:r>
-      <w:hyperlink r:id="rId219">
+      <w:hyperlink r:id="rId220">
         <w:r>
           <w:rPr>
             <w:rStyle w:val="Hyperlink"/>
@@ -15723,7 +15767,7 @@
       <w:r>
         <w:t xml:space="preserve"> </w:t>
       </w:r>
-      <w:hyperlink r:id="rId220">
+      <w:hyperlink r:id="rId221">
         <w:r>
           <w:rPr>
             <w:rStyle w:val="Hyperlink"/>
@@ -15740,7 +15784,7 @@
       <w:r>
         <w:t xml:space="preserve"> </w:t>
       </w:r>
-      <w:hyperlink r:id="rId221">
+      <w:hyperlink r:id="rId222">
         <w:r>
           <w:rPr>
             <w:rStyle w:val="Hyperlink"/>
@@ -15749,8 +15793,8 @@
         </w:r>
       </w:hyperlink>
     </w:p>
-    <w:bookmarkEnd w:id="222"/>
-    <w:bookmarkStart w:id="225" w:name="ref-m4MWjJlQ"/>
+    <w:bookmarkEnd w:id="223"/>
+    <w:bookmarkStart w:id="226" w:name="ref-m4MWjJlQ"/>
     <w:p>
       <w:pPr>
         <w:pStyle w:val="Bibliography"/>
@@ -15794,7 +15838,7 @@
       <w:r>
         <w:t xml:space="preserve"> </w:t>
       </w:r>
-      <w:hyperlink r:id="rId223">
+      <w:hyperlink r:id="rId224">
         <w:r>
           <w:rPr>
             <w:rStyle w:val="Hyperlink"/>
@@ -15814,7 +15858,7 @@
       <w:r>
         <w:t xml:space="preserve"> </w:t>
       </w:r>
-      <w:hyperlink r:id="rId224">
+      <w:hyperlink r:id="rId225">
         <w:r>
           <w:rPr>
             <w:rStyle w:val="Hyperlink"/>
@@ -15823,8 +15867,8 @@
         </w:r>
       </w:hyperlink>
     </w:p>
-    <w:bookmarkEnd w:id="225"/>
-    <w:bookmarkStart w:id="228" w:name="ref-1FTlX9Qbz"/>
+    <w:bookmarkEnd w:id="226"/>
+    <w:bookmarkStart w:id="229" w:name="ref-1FTlX9Qbz"/>
     <w:p>
       <w:pPr>
         <w:pStyle w:val="Bibliography"/>
@@ -15868,7 +15912,7 @@
       <w:r>
         <w:t xml:space="preserve"> </w:t>
       </w:r>
-      <w:hyperlink r:id="rId226">
+      <w:hyperlink r:id="rId227">
         <w:r>
           <w:rPr>
             <w:rStyle w:val="Hyperlink"/>
@@ -15888,7 +15932,7 @@
       <w:r>
         <w:t xml:space="preserve"> </w:t>
       </w:r>
-      <w:hyperlink r:id="rId227">
+      <w:hyperlink r:id="rId228">
         <w:r>
           <w:rPr>
             <w:rStyle w:val="Hyperlink"/>
@@ -15897,8 +15941,8 @@
         </w:r>
       </w:hyperlink>
     </w:p>
-    <w:bookmarkEnd w:id="228"/>
-    <w:bookmarkStart w:id="231" w:name="ref-1H3M9kGrz"/>
+    <w:bookmarkEnd w:id="229"/>
+    <w:bookmarkStart w:id="232" w:name="ref-1H3M9kGrz"/>
     <w:p>
       <w:pPr>
         <w:pStyle w:val="Bibliography"/>
@@ -15942,7 +15986,7 @@
       <w:r>
         <w:t xml:space="preserve"> </w:t>
       </w:r>
-      <w:hyperlink r:id="rId229">
+      <w:hyperlink r:id="rId230">
         <w:r>
           <w:rPr>
             <w:rStyle w:val="Hyperlink"/>
@@ -15962,7 +16006,7 @@
       <w:r>
         <w:t xml:space="preserve"> </w:t>
       </w:r>
-      <w:hyperlink r:id="rId230">
+      <w:hyperlink r:id="rId231">
         <w:r>
           <w:rPr>
             <w:rStyle w:val="Hyperlink"/>
@@ -15971,8 +16015,8 @@
         </w:r>
       </w:hyperlink>
     </w:p>
-    <w:bookmarkEnd w:id="231"/>
-    <w:bookmarkStart w:id="236" w:name="ref-ifq523bf"/>
+    <w:bookmarkEnd w:id="232"/>
+    <w:bookmarkStart w:id="237" w:name="ref-ifq523bf"/>
     <w:p>
       <w:pPr>
         <w:pStyle w:val="Bibliography"/>
@@ -16016,7 +16060,7 @@
       <w:r>
         <w:t xml:space="preserve"> </w:t>
       </w:r>
-      <w:hyperlink r:id="rId232">
+      <w:hyperlink r:id="rId233">
         <w:r>
           <w:rPr>
             <w:rStyle w:val="Hyperlink"/>
@@ -16036,7 +16080,7 @@
       <w:r>
         <w:t xml:space="preserve"> </w:t>
       </w:r>
-      <w:hyperlink r:id="rId233">
+      <w:hyperlink r:id="rId234">
         <w:r>
           <w:rPr>
             <w:rStyle w:val="Hyperlink"/>
@@ -16053,7 +16097,7 @@
       <w:r>
         <w:t xml:space="preserve"> </w:t>
       </w:r>
-      <w:hyperlink r:id="rId234">
+      <w:hyperlink r:id="rId235">
         <w:r>
           <w:rPr>
             <w:rStyle w:val="Hyperlink"/>
@@ -16070,7 +16114,7 @@
       <w:r>
         <w:t xml:space="preserve"> </w:t>
       </w:r>
-      <w:hyperlink r:id="rId235">
+      <w:hyperlink r:id="rId236">
         <w:r>
           <w:rPr>
             <w:rStyle w:val="Hyperlink"/>
@@ -16079,8 +16123,8 @@
         </w:r>
       </w:hyperlink>
     </w:p>
-    <w:bookmarkEnd w:id="236"/>
-    <w:bookmarkStart w:id="240" w:name="ref-16aiK8oMe"/>
+    <w:bookmarkEnd w:id="237"/>
+    <w:bookmarkStart w:id="241" w:name="ref-16aiK8oMe"/>
     <w:p>
       <w:pPr>
         <w:pStyle w:val="Bibliography"/>
@@ -16124,7 +16168,7 @@
       <w:r>
         <w:t xml:space="preserve"> </w:t>
       </w:r>
-      <w:hyperlink r:id="rId237">
+      <w:hyperlink r:id="rId238">
         <w:r>
           <w:rPr>
             <w:rStyle w:val="Hyperlink"/>
@@ -16144,7 +16188,7 @@
       <w:r>
         <w:t xml:space="preserve"> </w:t>
       </w:r>
-      <w:hyperlink r:id="rId238">
+      <w:hyperlink r:id="rId239">
         <w:r>
           <w:rPr>
             <w:rStyle w:val="Hyperlink"/>
@@ -16161,7 +16205,7 @@
       <w:r>
         <w:t xml:space="preserve"> </w:t>
       </w:r>
-      <w:hyperlink r:id="rId239">
+      <w:hyperlink r:id="rId240">
         <w:r>
           <w:rPr>
             <w:rStyle w:val="Hyperlink"/>
@@ -16170,8 +16214,8 @@
         </w:r>
       </w:hyperlink>
     </w:p>
-    <w:bookmarkEnd w:id="240"/>
-    <w:bookmarkStart w:id="243" w:name="ref-YjvvfgRp"/>
+    <w:bookmarkEnd w:id="241"/>
+    <w:bookmarkStart w:id="244" w:name="ref-YjvvfgRp"/>
     <w:p>
       <w:pPr>
         <w:pStyle w:val="Bibliography"/>
@@ -16215,7 +16259,7 @@
       <w:r>
         <w:t xml:space="preserve"> </w:t>
       </w:r>
-      <w:hyperlink r:id="rId241">
+      <w:hyperlink r:id="rId242">
         <w:r>
           <w:rPr>
             <w:rStyle w:val="Hyperlink"/>
@@ -16235,7 +16279,7 @@
       <w:r>
         <w:t xml:space="preserve"> </w:t>
       </w:r>
-      <w:hyperlink r:id="rId242">
+      <w:hyperlink r:id="rId243">
         <w:r>
           <w:rPr>
             <w:rStyle w:val="Hyperlink"/>
@@ -16244,8 +16288,8 @@
         </w:r>
       </w:hyperlink>
     </w:p>
-    <w:bookmarkEnd w:id="243"/>
-    <w:bookmarkStart w:id="246" w:name="ref-rjsxSZNm"/>
+    <w:bookmarkEnd w:id="244"/>
+    <w:bookmarkStart w:id="247" w:name="ref-rjsxSZNm"/>
     <w:p>
       <w:pPr>
         <w:pStyle w:val="Bibliography"/>
@@ -16289,7 +16333,7 @@
       <w:r>
         <w:t xml:space="preserve"> </w:t>
       </w:r>
-      <w:hyperlink r:id="rId244">
+      <w:hyperlink r:id="rId245">
         <w:r>
           <w:rPr>
             <w:rStyle w:val="Hyperlink"/>
@@ -16309,7 +16353,7 @@
       <w:r>
         <w:t xml:space="preserve"> </w:t>
       </w:r>
-      <w:hyperlink r:id="rId245">
+      <w:hyperlink r:id="rId246">
         <w:r>
           <w:rPr>
             <w:rStyle w:val="Hyperlink"/>
@@ -16318,8 +16362,8 @@
         </w:r>
       </w:hyperlink>
     </w:p>
-    <w:bookmarkEnd w:id="246"/>
-    <w:bookmarkStart w:id="249" w:name="ref-VxZEEUab"/>
+    <w:bookmarkEnd w:id="247"/>
+    <w:bookmarkStart w:id="250" w:name="ref-VxZEEUab"/>
     <w:p>
       <w:pPr>
         <w:pStyle w:val="Bibliography"/>
@@ -16363,7 +16407,7 @@
       <w:r>
         <w:t xml:space="preserve"> </w:t>
       </w:r>
-      <w:hyperlink r:id="rId247">
+      <w:hyperlink r:id="rId248">
         <w:r>
           <w:rPr>
             <w:rStyle w:val="Hyperlink"/>
@@ -16383,7 +16427,7 @@
       <w:r>
         <w:t xml:space="preserve"> </w:t>
       </w:r>
-      <w:hyperlink r:id="rId248">
+      <w:hyperlink r:id="rId249">
         <w:r>
           <w:rPr>
             <w:rStyle w:val="Hyperlink"/>
@@ -16392,8 +16436,8 @@
         </w:r>
       </w:hyperlink>
     </w:p>
-    <w:bookmarkEnd w:id="249"/>
-    <w:bookmarkStart w:id="252" w:name="ref-ZDJVwbgL"/>
+    <w:bookmarkEnd w:id="250"/>
+    <w:bookmarkStart w:id="253" w:name="ref-ZDJVwbgL"/>
     <w:p>
       <w:pPr>
         <w:pStyle w:val="Bibliography"/>
@@ -16437,7 +16481,7 @@
       <w:r>
         <w:t xml:space="preserve"> </w:t>
       </w:r>
-      <w:hyperlink r:id="rId250">
+      <w:hyperlink r:id="rId251">
         <w:r>
           <w:rPr>
             <w:rStyle w:val="Hyperlink"/>
@@ -16457,7 +16501,7 @@
       <w:r>
         <w:t xml:space="preserve"> </w:t>
       </w:r>
-      <w:hyperlink r:id="rId251">
+      <w:hyperlink r:id="rId252">
         <w:r>
           <w:rPr>
             <w:rStyle w:val="Hyperlink"/>
@@ -16466,8 +16510,8 @@
         </w:r>
       </w:hyperlink>
     </w:p>
-    <w:bookmarkEnd w:id="252"/>
-    <w:bookmarkStart w:id="255" w:name="ref-1CE3FLgqV"/>
+    <w:bookmarkEnd w:id="253"/>
+    <w:bookmarkStart w:id="256" w:name="ref-1CE3FLgqV"/>
     <w:p>
       <w:pPr>
         <w:pStyle w:val="Bibliography"/>
@@ -16536,7 +16580,7 @@
       <w:r>
         <w:t xml:space="preserve"> </w:t>
       </w:r>
-      <w:hyperlink r:id="rId253">
+      <w:hyperlink r:id="rId254">
         <w:r>
           <w:rPr>
             <w:rStyle w:val="Hyperlink"/>
@@ -16556,7 +16600,7 @@
       <w:r>
         <w:t xml:space="preserve"> </w:t>
       </w:r>
-      <w:hyperlink r:id="rId254">
+      <w:hyperlink r:id="rId255">
         <w:r>
           <w:rPr>
             <w:rStyle w:val="Hyperlink"/>
@@ -16565,8 +16609,8 @@
         </w:r>
       </w:hyperlink>
     </w:p>
-    <w:bookmarkEnd w:id="255"/>
-    <w:bookmarkStart w:id="258" w:name="ref-vD60H3Rd"/>
+    <w:bookmarkEnd w:id="256"/>
+    <w:bookmarkStart w:id="259" w:name="ref-vD60H3Rd"/>
     <w:p>
       <w:pPr>
         <w:pStyle w:val="Bibliography"/>
@@ -16610,7 +16654,7 @@
       <w:r>
         <w:t xml:space="preserve"> </w:t>
       </w:r>
-      <w:hyperlink r:id="rId256">
+      <w:hyperlink r:id="rId257">
         <w:r>
           <w:rPr>
             <w:rStyle w:val="Hyperlink"/>
@@ -16630,7 +16674,7 @@
       <w:r>
         <w:t xml:space="preserve"> </w:t>
       </w:r>
-      <w:hyperlink r:id="rId257">
+      <w:hyperlink r:id="rId258">
         <w:r>
           <w:rPr>
             <w:rStyle w:val="Hyperlink"/>
@@ -16639,8 +16683,8 @@
         </w:r>
       </w:hyperlink>
     </w:p>
-    <w:bookmarkEnd w:id="258"/>
-    <w:bookmarkStart w:id="261" w:name="ref-11HVotIMP"/>
+    <w:bookmarkEnd w:id="259"/>
+    <w:bookmarkStart w:id="262" w:name="ref-11HVotIMP"/>
     <w:p>
       <w:pPr>
         <w:pStyle w:val="Bibliography"/>
@@ -16684,7 +16728,7 @@
       <w:r>
         <w:t xml:space="preserve"> </w:t>
       </w:r>
-      <w:hyperlink r:id="rId259">
+      <w:hyperlink r:id="rId260">
         <w:r>
           <w:rPr>
             <w:rStyle w:val="Hyperlink"/>
@@ -16704,7 +16748,7 @@
       <w:r>
         <w:t xml:space="preserve"> </w:t>
       </w:r>
-      <w:hyperlink r:id="rId260">
+      <w:hyperlink r:id="rId261">
         <w:r>
           <w:rPr>
             <w:rStyle w:val="Hyperlink"/>
@@ -16713,8 +16757,8 @@
         </w:r>
       </w:hyperlink>
     </w:p>
-    <w:bookmarkEnd w:id="261"/>
-    <w:bookmarkStart w:id="266" w:name="ref-V7f9MqZn"/>
+    <w:bookmarkEnd w:id="262"/>
+    <w:bookmarkStart w:id="267" w:name="ref-V7f9MqZn"/>
     <w:p>
       <w:pPr>
         <w:pStyle w:val="Bibliography"/>
@@ -16758,7 +16802,7 @@
       <w:r>
         <w:t xml:space="preserve"> </w:t>
       </w:r>
-      <w:hyperlink r:id="rId262">
+      <w:hyperlink r:id="rId263">
         <w:r>
           <w:rPr>
             <w:rStyle w:val="Hyperlink"/>
@@ -16778,7 +16822,7 @@
       <w:r>
         <w:t xml:space="preserve"> </w:t>
       </w:r>
-      <w:hyperlink r:id="rId263">
+      <w:hyperlink r:id="rId264">
         <w:r>
           <w:rPr>
             <w:rStyle w:val="Hyperlink"/>
@@ -16795,7 +16839,7 @@
       <w:r>
         <w:t xml:space="preserve"> </w:t>
       </w:r>
-      <w:hyperlink r:id="rId264">
+      <w:hyperlink r:id="rId265">
         <w:r>
           <w:rPr>
             <w:rStyle w:val="Hyperlink"/>
@@ -16812,7 +16856,7 @@
       <w:r>
         <w:t xml:space="preserve"> </w:t>
       </w:r>
-      <w:hyperlink r:id="rId265">
+      <w:hyperlink r:id="rId266">
         <w:r>
           <w:rPr>
             <w:rStyle w:val="Hyperlink"/>
@@ -16821,8 +16865,8 @@
         </w:r>
       </w:hyperlink>
     </w:p>
-    <w:bookmarkEnd w:id="266"/>
-    <w:bookmarkStart w:id="268" w:name="ref-Z45Iy68J"/>
+    <w:bookmarkEnd w:id="267"/>
+    <w:bookmarkStart w:id="269" w:name="ref-Z45Iy68J"/>
     <w:p>
       <w:pPr>
         <w:pStyle w:val="Bibliography"/>
@@ -16866,7 +16910,7 @@
       <w:r>
         <w:t xml:space="preserve"> </w:t>
       </w:r>
-      <w:hyperlink r:id="rId267">
+      <w:hyperlink r:id="rId268">
         <w:r>
           <w:rPr>
             <w:rStyle w:val="Hyperlink"/>
@@ -16875,8 +16919,8 @@
         </w:r>
       </w:hyperlink>
     </w:p>
-    <w:bookmarkEnd w:id="268"/>
-    <w:bookmarkStart w:id="270" w:name="ref-14G4m2XBL"/>
+    <w:bookmarkEnd w:id="269"/>
+    <w:bookmarkStart w:id="271" w:name="ref-14G4m2XBL"/>
     <w:p>
       <w:pPr>
         <w:pStyle w:val="Bibliography"/>
@@ -16920,7 +16964,7 @@
       <w:r>
         <w:t xml:space="preserve"> </w:t>
       </w:r>
-      <w:hyperlink r:id="rId269">
+      <w:hyperlink r:id="rId270">
         <w:r>
           <w:rPr>
             <w:rStyle w:val="Hyperlink"/>
@@ -16929,8 +16973,8 @@
         </w:r>
       </w:hyperlink>
     </w:p>
-    <w:bookmarkEnd w:id="270"/>
-    <w:bookmarkStart w:id="272" w:name="ref-1G3YNAZM5"/>
+    <w:bookmarkEnd w:id="271"/>
+    <w:bookmarkStart w:id="273" w:name="ref-1G3YNAZM5"/>
     <w:p>
       <w:pPr>
         <w:pStyle w:val="Bibliography"/>
@@ -16974,7 +17018,7 @@
       <w:r>
         <w:t xml:space="preserve"> </w:t>
       </w:r>
-      <w:hyperlink r:id="rId271">
+      <w:hyperlink r:id="rId272">
         <w:r>
           <w:rPr>
             <w:rStyle w:val="Hyperlink"/>
@@ -16983,8 +17027,8 @@
         </w:r>
       </w:hyperlink>
     </w:p>
-    <w:bookmarkEnd w:id="272"/>
-    <w:bookmarkStart w:id="275" w:name="ref-10JGA84o5"/>
+    <w:bookmarkEnd w:id="273"/>
+    <w:bookmarkStart w:id="276" w:name="ref-10JGA84o5"/>
     <w:p>
       <w:pPr>
         <w:pStyle w:val="Bibliography"/>
@@ -17028,7 +17072,7 @@
       <w:r>
         <w:t xml:space="preserve"> </w:t>
       </w:r>
-      <w:hyperlink r:id="rId273">
+      <w:hyperlink r:id="rId274">
         <w:r>
           <w:rPr>
             <w:rStyle w:val="Hyperlink"/>
@@ -17048,7 +17092,7 @@
       <w:r>
         <w:t xml:space="preserve"> </w:t>
       </w:r>
-      <w:hyperlink r:id="rId274">
+      <w:hyperlink r:id="rId275">
         <w:r>
           <w:rPr>
             <w:rStyle w:val="Hyperlink"/>
@@ -17057,8 +17101,8 @@
         </w:r>
       </w:hyperlink>
     </w:p>
-    <w:bookmarkEnd w:id="275"/>
-    <w:bookmarkStart w:id="278" w:name="ref-1E7D836xD"/>
+    <w:bookmarkEnd w:id="276"/>
+    <w:bookmarkStart w:id="279" w:name="ref-1E7D836xD"/>
     <w:p>
       <w:pPr>
         <w:pStyle w:val="Bibliography"/>
@@ -17102,7 +17146,7 @@
       <w:r>
         <w:t xml:space="preserve"> </w:t>
       </w:r>
-      <w:hyperlink r:id="rId276">
+      <w:hyperlink r:id="rId277">
         <w:r>
           <w:rPr>
             <w:rStyle w:val="Hyperlink"/>
@@ -17122,7 +17166,7 @@
       <w:r>
         <w:t xml:space="preserve"> </w:t>
       </w:r>
-      <w:hyperlink r:id="rId277">
+      <w:hyperlink r:id="rId278">
         <w:r>
           <w:rPr>
             <w:rStyle w:val="Hyperlink"/>
@@ -17131,8 +17175,8 @@
         </w:r>
       </w:hyperlink>
     </w:p>
-    <w:bookmarkEnd w:id="278"/>
-    <w:bookmarkStart w:id="283" w:name="ref-4Sku0cWo"/>
+    <w:bookmarkEnd w:id="279"/>
+    <w:bookmarkStart w:id="284" w:name="ref-4Sku0cWo"/>
     <w:p>
       <w:pPr>
         <w:pStyle w:val="Bibliography"/>
@@ -17176,7 +17220,7 @@
       <w:r>
         <w:t xml:space="preserve"> </w:t>
       </w:r>
-      <w:hyperlink r:id="rId279">
+      <w:hyperlink r:id="rId280">
         <w:r>
           <w:rPr>
             <w:rStyle w:val="Hyperlink"/>
@@ -17196,7 +17240,7 @@
       <w:r>
         <w:t xml:space="preserve"> </w:t>
       </w:r>
-      <w:hyperlink r:id="rId280">
+      <w:hyperlink r:id="rId281">
         <w:r>
           <w:rPr>
             <w:rStyle w:val="Hyperlink"/>
@@ -17213,7 +17257,7 @@
       <w:r>
         <w:t xml:space="preserve"> </w:t>
       </w:r>
-      <w:hyperlink r:id="rId281">
+      <w:hyperlink r:id="rId282">
         <w:r>
           <w:rPr>
             <w:rStyle w:val="Hyperlink"/>
@@ -17230,7 +17274,7 @@
       <w:r>
         <w:t xml:space="preserve"> </w:t>
       </w:r>
-      <w:hyperlink r:id="rId282">
+      <w:hyperlink r:id="rId283">
         <w:r>
           <w:rPr>
             <w:rStyle w:val="Hyperlink"/>
@@ -17239,8 +17283,8 @@
         </w:r>
       </w:hyperlink>
     </w:p>
-    <w:bookmarkEnd w:id="283"/>
-    <w:bookmarkStart w:id="286" w:name="ref-3CLAO6D0"/>
+    <w:bookmarkEnd w:id="284"/>
+    <w:bookmarkStart w:id="287" w:name="ref-3CLAO6D0"/>
     <w:p>
       <w:pPr>
         <w:pStyle w:val="Bibliography"/>
@@ -17284,7 +17328,7 @@
       <w:r>
         <w:t xml:space="preserve"> </w:t>
       </w:r>
-      <w:hyperlink r:id="rId284">
+      <w:hyperlink r:id="rId285">
         <w:r>
           <w:rPr>
             <w:rStyle w:val="Hyperlink"/>
@@ -17304,7 +17348,7 @@
       <w:r>
         <w:t xml:space="preserve"> </w:t>
       </w:r>
-      <w:hyperlink r:id="rId285">
+      <w:hyperlink r:id="rId286">
         <w:r>
           <w:rPr>
             <w:rStyle w:val="Hyperlink"/>
@@ -17313,8 +17357,8 @@
         </w:r>
       </w:hyperlink>
     </w:p>
-    <w:bookmarkEnd w:id="286"/>
-    <w:bookmarkStart w:id="291" w:name="ref-15wnpddE0"/>
+    <w:bookmarkEnd w:id="287"/>
+    <w:bookmarkStart w:id="292" w:name="ref-15wnpddE0"/>
     <w:p>
       <w:pPr>
         <w:pStyle w:val="Bibliography"/>
@@ -17358,7 +17402,7 @@
       <w:r>
         <w:t xml:space="preserve"> </w:t>
       </w:r>
-      <w:hyperlink r:id="rId287">
+      <w:hyperlink r:id="rId288">
         <w:r>
           <w:rPr>
             <w:rStyle w:val="Hyperlink"/>
@@ -17378,7 +17422,7 @@
       <w:r>
         <w:t xml:space="preserve"> </w:t>
       </w:r>
-      <w:hyperlink r:id="rId288">
+      <w:hyperlink r:id="rId289">
         <w:r>
           <w:rPr>
             <w:rStyle w:val="Hyperlink"/>
@@ -17395,7 +17439,7 @@
       <w:r>
         <w:t xml:space="preserve"> </w:t>
       </w:r>
-      <w:hyperlink r:id="rId289">
+      <w:hyperlink r:id="rId290">
         <w:r>
           <w:rPr>
             <w:rStyle w:val="Hyperlink"/>
@@ -17412,7 +17456,7 @@
       <w:r>
         <w:t xml:space="preserve"> </w:t>
       </w:r>
-      <w:hyperlink r:id="rId290">
+      <w:hyperlink r:id="rId291">
         <w:r>
           <w:rPr>
             <w:rStyle w:val="Hyperlink"/>
@@ -17421,8 +17465,8 @@
         </w:r>
       </w:hyperlink>
     </w:p>
-    <w:bookmarkEnd w:id="291"/>
-    <w:bookmarkStart w:id="294" w:name="ref-1696xA7Nc"/>
+    <w:bookmarkEnd w:id="292"/>
+    <w:bookmarkStart w:id="295" w:name="ref-1696xA7Nc"/>
     <w:p>
       <w:pPr>
         <w:pStyle w:val="Bibliography"/>
@@ -17466,7 +17510,7 @@
       <w:r>
         <w:t xml:space="preserve"> </w:t>
       </w:r>
-      <w:hyperlink r:id="rId292">
+      <w:hyperlink r:id="rId293">
         <w:r>
           <w:rPr>
             <w:rStyle w:val="Hyperlink"/>
@@ -17486,7 +17530,7 @@
       <w:r>
         <w:t xml:space="preserve"> </w:t>
       </w:r>
-      <w:hyperlink r:id="rId293">
+      <w:hyperlink r:id="rId294">
         <w:r>
           <w:rPr>
             <w:rStyle w:val="Hyperlink"/>
@@ -17495,8 +17539,8 @@
         </w:r>
       </w:hyperlink>
     </w:p>
-    <w:bookmarkEnd w:id="294"/>
-    <w:bookmarkStart w:id="297" w:name="ref-lmizeS66"/>
+    <w:bookmarkEnd w:id="295"/>
+    <w:bookmarkStart w:id="298" w:name="ref-lmizeS66"/>
     <w:p>
       <w:pPr>
         <w:pStyle w:val="Bibliography"/>
@@ -17540,7 +17584,7 @@
       <w:r>
         <w:t xml:space="preserve"> </w:t>
       </w:r>
-      <w:hyperlink r:id="rId295">
+      <w:hyperlink r:id="rId296">
         <w:r>
           <w:rPr>
             <w:rStyle w:val="Hyperlink"/>
@@ -17560,7 +17604,7 @@
       <w:r>
         <w:t xml:space="preserve"> </w:t>
       </w:r>
-      <w:hyperlink r:id="rId296">
+      <w:hyperlink r:id="rId297">
         <w:r>
           <w:rPr>
             <w:rStyle w:val="Hyperlink"/>
@@ -17569,8 +17613,8 @@
         </w:r>
       </w:hyperlink>
     </w:p>
-    <w:bookmarkEnd w:id="297"/>
-    <w:bookmarkStart w:id="299" w:name="ref-kH3RyPni"/>
+    <w:bookmarkEnd w:id="298"/>
+    <w:bookmarkStart w:id="300" w:name="ref-kH3RyPni"/>
     <w:p>
       <w:pPr>
         <w:pStyle w:val="Bibliography"/>
@@ -17614,7 +17658,7 @@
       <w:r>
         <w:t xml:space="preserve"> </w:t>
       </w:r>
-      <w:hyperlink r:id="rId298">
+      <w:hyperlink r:id="rId299">
         <w:r>
           <w:rPr>
             <w:rStyle w:val="Hyperlink"/>
@@ -17634,7 +17678,7 @@
       <w:r>
         <w:t xml:space="preserve"> </w:t>
       </w:r>
-      <w:hyperlink r:id="rId298">
+      <w:hyperlink r:id="rId299">
         <w:r>
           <w:rPr>
             <w:rStyle w:val="Hyperlink"/>
@@ -17643,8 +17687,8 @@
         </w:r>
       </w:hyperlink>
     </w:p>
-    <w:bookmarkEnd w:id="299"/>
-    <w:bookmarkStart w:id="302" w:name="ref-UTp0YAl7"/>
+    <w:bookmarkEnd w:id="300"/>
+    <w:bookmarkStart w:id="303" w:name="ref-UTp0YAl7"/>
     <w:p>
       <w:pPr>
         <w:pStyle w:val="Bibliography"/>
@@ -17688,7 +17732,7 @@
       <w:r>
         <w:t xml:space="preserve"> </w:t>
       </w:r>
-      <w:hyperlink r:id="rId300">
+      <w:hyperlink r:id="rId301">
         <w:r>
           <w:rPr>
             <w:rStyle w:val="Hyperlink"/>
@@ -17708,7 +17752,7 @@
       <w:r>
         <w:t xml:space="preserve"> </w:t>
       </w:r>
-      <w:hyperlink r:id="rId301">
+      <w:hyperlink r:id="rId302">
         <w:r>
           <w:rPr>
             <w:rStyle w:val="Hyperlink"/>
@@ -17717,8 +17761,8 @@
         </w:r>
       </w:hyperlink>
     </w:p>
-    <w:bookmarkEnd w:id="302"/>
-    <w:bookmarkStart w:id="305" w:name="ref-hjYkCVfm"/>
+    <w:bookmarkEnd w:id="303"/>
+    <w:bookmarkStart w:id="306" w:name="ref-hjYkCVfm"/>
     <w:p>
       <w:pPr>
         <w:pStyle w:val="Bibliography"/>
@@ -17762,7 +17806,7 @@
       <w:r>
         <w:t xml:space="preserve"> </w:t>
       </w:r>
-      <w:hyperlink r:id="rId303">
+      <w:hyperlink r:id="rId304">
         <w:r>
           <w:rPr>
             <w:rStyle w:val="Hyperlink"/>
@@ -17782,7 +17826,7 @@
       <w:r>
         <w:t xml:space="preserve"> </w:t>
       </w:r>
-      <w:hyperlink r:id="rId304">
+      <w:hyperlink r:id="rId305">
         <w:r>
           <w:rPr>
             <w:rStyle w:val="Hyperlink"/>
@@ -17791,8 +17835,8 @@
         </w:r>
       </w:hyperlink>
     </w:p>
-    <w:bookmarkEnd w:id="305"/>
-    <w:bookmarkStart w:id="308" w:name="ref-Jwoo53rF"/>
+    <w:bookmarkEnd w:id="306"/>
+    <w:bookmarkStart w:id="309" w:name="ref-Jwoo53rF"/>
     <w:p>
       <w:pPr>
         <w:pStyle w:val="Bibliography"/>
@@ -17836,7 +17880,7 @@
       <w:r>
         <w:t xml:space="preserve"> </w:t>
       </w:r>
-      <w:hyperlink r:id="rId306">
+      <w:hyperlink r:id="rId307">
         <w:r>
           <w:rPr>
             <w:rStyle w:val="Hyperlink"/>
@@ -17856,7 +17900,7 @@
       <w:r>
         <w:t xml:space="preserve"> </w:t>
       </w:r>
-      <w:hyperlink r:id="rId307">
+      <w:hyperlink r:id="rId308">
         <w:r>
           <w:rPr>
             <w:rStyle w:val="Hyperlink"/>
@@ -17865,8 +17909,8 @@
         </w:r>
       </w:hyperlink>
     </w:p>
-    <w:bookmarkEnd w:id="308"/>
-    <w:bookmarkStart w:id="311" w:name="ref-bU88kzBb"/>
+    <w:bookmarkEnd w:id="309"/>
+    <w:bookmarkStart w:id="312" w:name="ref-bU88kzBb"/>
     <w:p>
       <w:pPr>
         <w:pStyle w:val="Bibliography"/>
@@ -17910,7 +17954,7 @@
       <w:r>
         <w:t xml:space="preserve"> </w:t>
       </w:r>
-      <w:hyperlink r:id="rId309">
+      <w:hyperlink r:id="rId310">
         <w:r>
           <w:rPr>
             <w:rStyle w:val="Hyperlink"/>
@@ -17930,7 +17974,7 @@
       <w:r>
         <w:t xml:space="preserve"> </w:t>
       </w:r>
-      <w:hyperlink r:id="rId310">
+      <w:hyperlink r:id="rId311">
         <w:r>
           <w:rPr>
             <w:rStyle w:val="Hyperlink"/>
@@ -17939,8 +17983,8 @@
         </w:r>
       </w:hyperlink>
     </w:p>
-    <w:bookmarkEnd w:id="311"/>
-    <w:bookmarkStart w:id="314" w:name="ref-mxruev1H"/>
+    <w:bookmarkEnd w:id="312"/>
+    <w:bookmarkStart w:id="315" w:name="ref-mxruev1H"/>
     <w:p>
       <w:pPr>
         <w:pStyle w:val="Bibliography"/>
@@ -17984,7 +18028,7 @@
       <w:r>
         <w:t xml:space="preserve"> </w:t>
       </w:r>
-      <w:hyperlink r:id="rId312">
+      <w:hyperlink r:id="rId313">
         <w:r>
           <w:rPr>
             <w:rStyle w:val="Hyperlink"/>
@@ -18004,7 +18048,7 @@
       <w:r>
         <w:t xml:space="preserve"> </w:t>
       </w:r>
-      <w:hyperlink r:id="rId313">
+      <w:hyperlink r:id="rId314">
         <w:r>
           <w:rPr>
             <w:rStyle w:val="Hyperlink"/>
@@ -18013,8 +18057,8 @@
         </w:r>
       </w:hyperlink>
     </w:p>
-    <w:bookmarkEnd w:id="314"/>
-    <w:bookmarkStart w:id="317" w:name="ref-a7jF9aSW"/>
+    <w:bookmarkEnd w:id="315"/>
+    <w:bookmarkStart w:id="318" w:name="ref-a7jF9aSW"/>
     <w:p>
       <w:pPr>
         <w:pStyle w:val="Bibliography"/>
@@ -18058,7 +18102,7 @@
       <w:r>
         <w:t xml:space="preserve"> </w:t>
       </w:r>
-      <w:hyperlink r:id="rId315">
+      <w:hyperlink r:id="rId316">
         <w:r>
           <w:rPr>
             <w:rStyle w:val="Hyperlink"/>
@@ -18078,7 +18122,7 @@
       <w:r>
         <w:t xml:space="preserve"> </w:t>
       </w:r>
-      <w:hyperlink r:id="rId316">
+      <w:hyperlink r:id="rId317">
         <w:r>
           <w:rPr>
             <w:rStyle w:val="Hyperlink"/>
@@ -18087,8 +18131,8 @@
         </w:r>
       </w:hyperlink>
     </w:p>
-    <w:bookmarkEnd w:id="317"/>
-    <w:bookmarkStart w:id="318" w:name="ref-L1taSHwv"/>
+    <w:bookmarkEnd w:id="318"/>
+    <w:bookmarkStart w:id="319" w:name="ref-L1taSHwv"/>
     <w:p>
       <w:pPr>
         <w:pStyle w:val="Bibliography"/>
@@ -18130,8 +18174,8 @@
         <w:t xml:space="preserve">(1975)</w:t>
       </w:r>
     </w:p>
-    <w:bookmarkEnd w:id="318"/>
-    <w:bookmarkStart w:id="320" w:name="ref-4mSSFhaj"/>
+    <w:bookmarkEnd w:id="319"/>
+    <w:bookmarkStart w:id="321" w:name="ref-4mSSFhaj"/>
     <w:p>
       <w:pPr>
         <w:pStyle w:val="Bibliography"/>
@@ -18184,7 +18228,7 @@
       <w:r>
         <w:t xml:space="preserve"> </w:t>
       </w:r>
-      <w:hyperlink r:id="rId319">
+      <w:hyperlink r:id="rId320">
         <w:r>
           <w:rPr>
             <w:rStyle w:val="Hyperlink"/>
@@ -18193,8 +18237,8 @@
         </w:r>
       </w:hyperlink>
     </w:p>
-    <w:bookmarkEnd w:id="320"/>
-    <w:bookmarkStart w:id="323" w:name="ref-15fj3WANI"/>
+    <w:bookmarkEnd w:id="321"/>
+    <w:bookmarkStart w:id="324" w:name="ref-15fj3WANI"/>
     <w:p>
       <w:pPr>
         <w:pStyle w:val="Bibliography"/>
@@ -18238,7 +18282,7 @@
       <w:r>
         <w:t xml:space="preserve"> </w:t>
       </w:r>
-      <w:hyperlink r:id="rId321">
+      <w:hyperlink r:id="rId322">
         <w:r>
           <w:rPr>
             <w:rStyle w:val="Hyperlink"/>
@@ -18258,7 +18302,7 @@
       <w:r>
         <w:t xml:space="preserve"> </w:t>
       </w:r>
-      <w:hyperlink r:id="rId322">
+      <w:hyperlink r:id="rId323">
         <w:r>
           <w:rPr>
             <w:rStyle w:val="Hyperlink"/>
@@ -18267,8 +18311,8 @@
         </w:r>
       </w:hyperlink>
     </w:p>
-    <w:bookmarkEnd w:id="323"/>
-    <w:bookmarkStart w:id="326" w:name="ref-GMLTnQJb"/>
+    <w:bookmarkEnd w:id="324"/>
+    <w:bookmarkStart w:id="327" w:name="ref-GMLTnQJb"/>
     <w:p>
       <w:pPr>
         <w:pStyle w:val="Bibliography"/>
@@ -18312,7 +18356,7 @@
       <w:r>
         <w:t xml:space="preserve"> </w:t>
       </w:r>
-      <w:hyperlink r:id="rId324">
+      <w:hyperlink r:id="rId325">
         <w:r>
           <w:rPr>
             <w:rStyle w:val="Hyperlink"/>
@@ -18332,7 +18376,7 @@
       <w:r>
         <w:t xml:space="preserve"> </w:t>
       </w:r>
-      <w:hyperlink r:id="rId325">
+      <w:hyperlink r:id="rId326">
         <w:r>
           <w:rPr>
             <w:rStyle w:val="Hyperlink"/>
@@ -18341,8 +18385,8 @@
         </w:r>
       </w:hyperlink>
     </w:p>
-    <w:bookmarkEnd w:id="326"/>
-    <w:bookmarkStart w:id="329" w:name="ref-sPgNqcvy"/>
+    <w:bookmarkEnd w:id="327"/>
+    <w:bookmarkStart w:id="330" w:name="ref-sPgNqcvy"/>
     <w:p>
       <w:pPr>
         <w:pStyle w:val="Bibliography"/>
@@ -18386,7 +18430,7 @@
       <w:r>
         <w:t xml:space="preserve"> </w:t>
       </w:r>
-      <w:hyperlink r:id="rId327">
+      <w:hyperlink r:id="rId328">
         <w:r>
           <w:rPr>
             <w:rStyle w:val="Hyperlink"/>
@@ -18406,7 +18450,7 @@
       <w:r>
         <w:t xml:space="preserve"> </w:t>
       </w:r>
-      <w:hyperlink r:id="rId328">
+      <w:hyperlink r:id="rId329">
         <w:r>
           <w:rPr>
             <w:rStyle w:val="Hyperlink"/>
@@ -18415,8 +18459,8 @@
         </w:r>
       </w:hyperlink>
     </w:p>
-    <w:bookmarkEnd w:id="329"/>
-    <w:bookmarkStart w:id="334" w:name="ref-csCGZTsC"/>
+    <w:bookmarkEnd w:id="330"/>
+    <w:bookmarkStart w:id="335" w:name="ref-csCGZTsC"/>
     <w:p>
       <w:pPr>
         <w:pStyle w:val="Bibliography"/>
@@ -18460,7 +18504,7 @@
       <w:r>
         <w:t xml:space="preserve"> </w:t>
       </w:r>
-      <w:hyperlink r:id="rId330">
+      <w:hyperlink r:id="rId331">
         <w:r>
           <w:rPr>
             <w:rStyle w:val="Hyperlink"/>
@@ -18480,7 +18524,7 @@
       <w:r>
         <w:t xml:space="preserve"> </w:t>
       </w:r>
-      <w:hyperlink r:id="rId331">
+      <w:hyperlink r:id="rId332">
         <w:r>
           <w:rPr>
             <w:rStyle w:val="Hyperlink"/>
@@ -18497,7 +18541,7 @@
       <w:r>
         <w:t xml:space="preserve"> </w:t>
       </w:r>
-      <w:hyperlink r:id="rId332">
+      <w:hyperlink r:id="rId333">
         <w:r>
           <w:rPr>
             <w:rStyle w:val="Hyperlink"/>
@@ -18514,7 +18558,7 @@
       <w:r>
         <w:t xml:space="preserve"> </w:t>
       </w:r>
-      <w:hyperlink r:id="rId333">
+      <w:hyperlink r:id="rId334">
         <w:r>
           <w:rPr>
             <w:rStyle w:val="Hyperlink"/>
@@ -18523,8 +18567,8 @@
         </w:r>
       </w:hyperlink>
     </w:p>
-    <w:bookmarkEnd w:id="334"/>
-    <w:bookmarkStart w:id="337" w:name="ref-ZG2HkgYd"/>
+    <w:bookmarkEnd w:id="335"/>
+    <w:bookmarkStart w:id="338" w:name="ref-ZG2HkgYd"/>
     <w:p>
       <w:pPr>
         <w:pStyle w:val="Bibliography"/>
@@ -18568,7 +18612,7 @@
       <w:r>
         <w:t xml:space="preserve"> </w:t>
       </w:r>
-      <w:hyperlink r:id="rId335">
+      <w:hyperlink r:id="rId336">
         <w:r>
           <w:rPr>
             <w:rStyle w:val="Hyperlink"/>
@@ -18588,7 +18632,7 @@
       <w:r>
         <w:t xml:space="preserve"> </w:t>
       </w:r>
-      <w:hyperlink r:id="rId336">
+      <w:hyperlink r:id="rId337">
         <w:r>
           <w:rPr>
             <w:rStyle w:val="Hyperlink"/>
@@ -18597,8 +18641,8 @@
         </w:r>
       </w:hyperlink>
     </w:p>
-    <w:bookmarkEnd w:id="337"/>
-    <w:bookmarkStart w:id="342" w:name="ref-YuJbg3zO"/>
+    <w:bookmarkEnd w:id="338"/>
+    <w:bookmarkStart w:id="343" w:name="ref-YuJbg3zO"/>
     <w:p>
       <w:pPr>
         <w:pStyle w:val="Bibliography"/>
@@ -18642,7 +18686,7 @@
       <w:r>
         <w:t xml:space="preserve"> </w:t>
       </w:r>
-      <w:hyperlink r:id="rId338">
+      <w:hyperlink r:id="rId339">
         <w:r>
           <w:rPr>
             <w:rStyle w:val="Hyperlink"/>
@@ -18662,7 +18706,7 @@
       <w:r>
         <w:t xml:space="preserve"> </w:t>
       </w:r>
-      <w:hyperlink r:id="rId339">
+      <w:hyperlink r:id="rId340">
         <w:r>
           <w:rPr>
             <w:rStyle w:val="Hyperlink"/>
@@ -18679,7 +18723,7 @@
       <w:r>
         <w:t xml:space="preserve"> </w:t>
       </w:r>
-      <w:hyperlink r:id="rId340">
+      <w:hyperlink r:id="rId341">
         <w:r>
           <w:rPr>
             <w:rStyle w:val="Hyperlink"/>
@@ -18696,7 +18740,7 @@
       <w:r>
         <w:t xml:space="preserve"> </w:t>
       </w:r>
-      <w:hyperlink r:id="rId341">
+      <w:hyperlink r:id="rId342">
         <w:r>
           <w:rPr>
             <w:rStyle w:val="Hyperlink"/>
@@ -18705,8 +18749,8 @@
         </w:r>
       </w:hyperlink>
     </w:p>
-    <w:bookmarkEnd w:id="342"/>
-    <w:bookmarkStart w:id="345" w:name="ref-yC0Q909U"/>
+    <w:bookmarkEnd w:id="343"/>
+    <w:bookmarkStart w:id="346" w:name="ref-yC0Q909U"/>
     <w:p>
       <w:pPr>
         <w:pStyle w:val="Bibliography"/>
@@ -18750,7 +18794,7 @@
       <w:r>
         <w:t xml:space="preserve"> </w:t>
       </w:r>
-      <w:hyperlink r:id="rId343">
+      <w:hyperlink r:id="rId344">
         <w:r>
           <w:rPr>
             <w:rStyle w:val="Hyperlink"/>
@@ -18770,7 +18814,7 @@
       <w:r>
         <w:t xml:space="preserve"> </w:t>
       </w:r>
-      <w:hyperlink r:id="rId344">
+      <w:hyperlink r:id="rId345">
         <w:r>
           <w:rPr>
             <w:rStyle w:val="Hyperlink"/>
@@ -18779,8 +18823,8 @@
         </w:r>
       </w:hyperlink>
     </w:p>
-    <w:bookmarkEnd w:id="345"/>
-    <w:bookmarkStart w:id="348" w:name="ref-syidKCV8"/>
+    <w:bookmarkEnd w:id="346"/>
+    <w:bookmarkStart w:id="349" w:name="ref-syidKCV8"/>
     <w:p>
       <w:pPr>
         <w:pStyle w:val="Bibliography"/>
@@ -18824,7 +18868,7 @@
       <w:r>
         <w:t xml:space="preserve"> </w:t>
       </w:r>
-      <w:hyperlink r:id="rId346">
+      <w:hyperlink r:id="rId347">
         <w:r>
           <w:rPr>
             <w:rStyle w:val="Hyperlink"/>
@@ -18844,7 +18888,7 @@
       <w:r>
         <w:t xml:space="preserve"> </w:t>
       </w:r>
-      <w:hyperlink r:id="rId347">
+      <w:hyperlink r:id="rId348">
         <w:r>
           <w:rPr>
             <w:rStyle w:val="Hyperlink"/>
@@ -18853,8 +18897,8 @@
         </w:r>
       </w:hyperlink>
     </w:p>
-    <w:bookmarkEnd w:id="348"/>
-    <w:bookmarkStart w:id="351" w:name="ref-3c2BWddf"/>
+    <w:bookmarkEnd w:id="349"/>
+    <w:bookmarkStart w:id="352" w:name="ref-3c2BWddf"/>
     <w:p>
       <w:pPr>
         <w:pStyle w:val="Bibliography"/>
@@ -18898,7 +18942,7 @@
       <w:r>
         <w:t xml:space="preserve"> </w:t>
       </w:r>
-      <w:hyperlink r:id="rId349">
+      <w:hyperlink r:id="rId350">
         <w:r>
           <w:rPr>
             <w:rStyle w:val="Hyperlink"/>
@@ -18918,7 +18962,7 @@
       <w:r>
         <w:t xml:space="preserve"> </w:t>
       </w:r>
-      <w:hyperlink r:id="rId350">
+      <w:hyperlink r:id="rId351">
         <w:r>
           <w:rPr>
             <w:rStyle w:val="Hyperlink"/>
@@ -18927,8 +18971,8 @@
         </w:r>
       </w:hyperlink>
     </w:p>
-    <w:bookmarkEnd w:id="351"/>
-    <w:bookmarkStart w:id="354" w:name="ref-CTKPA18m"/>
+    <w:bookmarkEnd w:id="352"/>
+    <w:bookmarkStart w:id="355" w:name="ref-CTKPA18m"/>
     <w:p>
       <w:pPr>
         <w:pStyle w:val="Bibliography"/>
@@ -18972,7 +19016,7 @@
       <w:r>
         <w:t xml:space="preserve"> </w:t>
       </w:r>
-      <w:hyperlink r:id="rId352">
+      <w:hyperlink r:id="rId353">
         <w:r>
           <w:rPr>
             <w:rStyle w:val="Hyperlink"/>
@@ -18992,7 +19036,7 @@
       <w:r>
         <w:t xml:space="preserve"> </w:t>
       </w:r>
-      <w:hyperlink r:id="rId353">
+      <w:hyperlink r:id="rId354">
         <w:r>
           <w:rPr>
             <w:rStyle w:val="Hyperlink"/>
@@ -19001,8 +19045,8 @@
         </w:r>
       </w:hyperlink>
     </w:p>
-    <w:bookmarkEnd w:id="354"/>
-    <w:bookmarkStart w:id="357" w:name="ref-IkSqF3xN"/>
+    <w:bookmarkEnd w:id="355"/>
+    <w:bookmarkStart w:id="358" w:name="ref-IkSqF3xN"/>
     <w:p>
       <w:pPr>
         <w:pStyle w:val="Bibliography"/>
@@ -19046,7 +19090,7 @@
       <w:r>
         <w:t xml:space="preserve"> </w:t>
       </w:r>
-      <w:hyperlink r:id="rId355">
+      <w:hyperlink r:id="rId356">
         <w:r>
           <w:rPr>
             <w:rStyle w:val="Hyperlink"/>
@@ -19066,7 +19110,7 @@
       <w:r>
         <w:t xml:space="preserve"> </w:t>
       </w:r>
-      <w:hyperlink r:id="rId356">
+      <w:hyperlink r:id="rId357">
         <w:r>
           <w:rPr>
             <w:rStyle w:val="Hyperlink"/>
@@ -19075,8 +19119,8 @@
         </w:r>
       </w:hyperlink>
     </w:p>
-    <w:bookmarkEnd w:id="357"/>
-    <w:bookmarkStart w:id="360" w:name="ref-WGCqVNqt"/>
+    <w:bookmarkEnd w:id="358"/>
+    <w:bookmarkStart w:id="361" w:name="ref-WGCqVNqt"/>
     <w:p>
       <w:pPr>
         <w:pStyle w:val="Bibliography"/>
@@ -19120,7 +19164,7 @@
       <w:r>
         <w:t xml:space="preserve"> </w:t>
       </w:r>
-      <w:hyperlink r:id="rId358">
+      <w:hyperlink r:id="rId359">
         <w:r>
           <w:rPr>
             <w:rStyle w:val="Hyperlink"/>
@@ -19140,7 +19184,7 @@
       <w:r>
         <w:t xml:space="preserve"> </w:t>
       </w:r>
-      <w:hyperlink r:id="rId359">
+      <w:hyperlink r:id="rId360">
         <w:r>
           <w:rPr>
             <w:rStyle w:val="Hyperlink"/>
@@ -19149,8 +19193,8 @@
         </w:r>
       </w:hyperlink>
     </w:p>
-    <w:bookmarkEnd w:id="360"/>
-    <w:bookmarkStart w:id="361" w:name="ref-clXUxA0h"/>
+    <w:bookmarkEnd w:id="361"/>
+    <w:bookmarkStart w:id="362" w:name="ref-clXUxA0h"/>
     <w:p>
       <w:pPr>
         <w:pStyle w:val="Bibliography"/>
@@ -19192,8 +19236,8 @@
         <w:t xml:space="preserve">(2003)</w:t>
       </w:r>
     </w:p>
-    <w:bookmarkEnd w:id="361"/>
-    <w:bookmarkStart w:id="365" w:name="ref-XPemGEQg"/>
+    <w:bookmarkEnd w:id="362"/>
+    <w:bookmarkStart w:id="366" w:name="ref-XPemGEQg"/>
     <w:p>
       <w:pPr>
         <w:pStyle w:val="Bibliography"/>
@@ -19237,7 +19281,7 @@
       <w:r>
         <w:t xml:space="preserve"> </w:t>
       </w:r>
-      <w:hyperlink r:id="rId362">
+      <w:hyperlink r:id="rId363">
         <w:r>
           <w:rPr>
             <w:rStyle w:val="Hyperlink"/>
@@ -19257,7 +19301,7 @@
       <w:r>
         <w:t xml:space="preserve"> </w:t>
       </w:r>
-      <w:hyperlink r:id="rId363">
+      <w:hyperlink r:id="rId364">
         <w:r>
           <w:rPr>
             <w:rStyle w:val="Hyperlink"/>
@@ -19274,7 +19318,7 @@
       <w:r>
         <w:t xml:space="preserve"> </w:t>
       </w:r>
-      <w:hyperlink r:id="rId364">
+      <w:hyperlink r:id="rId365">
         <w:r>
           <w:rPr>
             <w:rStyle w:val="Hyperlink"/>
@@ -19283,8 +19327,8 @@
         </w:r>
       </w:hyperlink>
     </w:p>
-    <w:bookmarkEnd w:id="365"/>
-    <w:bookmarkStart w:id="368" w:name="ref-MsvKP6UK"/>
+    <w:bookmarkEnd w:id="366"/>
+    <w:bookmarkStart w:id="369" w:name="ref-MsvKP6UK"/>
     <w:p>
       <w:pPr>
         <w:pStyle w:val="Bibliography"/>
@@ -19328,7 +19372,7 @@
       <w:r>
         <w:t xml:space="preserve"> </w:t>
       </w:r>
-      <w:hyperlink r:id="rId366">
+      <w:hyperlink r:id="rId367">
         <w:r>
           <w:rPr>
             <w:rStyle w:val="Hyperlink"/>
@@ -19348,7 +19392,7 @@
       <w:r>
         <w:t xml:space="preserve"> </w:t>
       </w:r>
-      <w:hyperlink r:id="rId367">
+      <w:hyperlink r:id="rId368">
         <w:r>
           <w:rPr>
             <w:rStyle w:val="Hyperlink"/>
@@ -19357,8 +19401,8 @@
         </w:r>
       </w:hyperlink>
     </w:p>
-    <w:bookmarkEnd w:id="368"/>
-    <w:bookmarkStart w:id="371" w:name="ref-1AahcWZtp"/>
+    <w:bookmarkEnd w:id="369"/>
+    <w:bookmarkStart w:id="372" w:name="ref-1AahcWZtp"/>
     <w:p>
       <w:pPr>
         <w:pStyle w:val="Bibliography"/>
@@ -19402,7 +19446,7 @@
       <w:r>
         <w:t xml:space="preserve"> </w:t>
       </w:r>
-      <w:hyperlink r:id="rId369">
+      <w:hyperlink r:id="rId370">
         <w:r>
           <w:rPr>
             <w:rStyle w:val="Hyperlink"/>
@@ -19422,7 +19466,7 @@
       <w:r>
         <w:t xml:space="preserve"> </w:t>
       </w:r>
-      <w:hyperlink r:id="rId370">
+      <w:hyperlink r:id="rId371">
         <w:r>
           <w:rPr>
             <w:rStyle w:val="Hyperlink"/>
@@ -19431,8 +19475,8 @@
         </w:r>
       </w:hyperlink>
     </w:p>
-    <w:bookmarkEnd w:id="371"/>
-    <w:bookmarkStart w:id="372" w:name="ref-K3HfISic"/>
+    <w:bookmarkEnd w:id="372"/>
+    <w:bookmarkStart w:id="373" w:name="ref-K3HfISic"/>
     <w:p>
       <w:pPr>
         <w:pStyle w:val="Bibliography"/>
@@ -19474,8 +19518,8 @@
         <w:t xml:space="preserve">(2003)</w:t>
       </w:r>
     </w:p>
-    <w:bookmarkEnd w:id="372"/>
-    <w:bookmarkStart w:id="375" w:name="ref-G7f5FlGf"/>
+    <w:bookmarkEnd w:id="373"/>
+    <w:bookmarkStart w:id="376" w:name="ref-G7f5FlGf"/>
     <w:p>
       <w:pPr>
         <w:pStyle w:val="Bibliography"/>
@@ -19519,7 +19563,7 @@
       <w:r>
         <w:t xml:space="preserve"> </w:t>
       </w:r>
-      <w:hyperlink r:id="rId373">
+      <w:hyperlink r:id="rId374">
         <w:r>
           <w:rPr>
             <w:rStyle w:val="Hyperlink"/>
@@ -19539,7 +19583,7 @@
       <w:r>
         <w:t xml:space="preserve"> </w:t>
       </w:r>
-      <w:hyperlink r:id="rId374">
+      <w:hyperlink r:id="rId375">
         <w:r>
           <w:rPr>
             <w:rStyle w:val="Hyperlink"/>
@@ -19548,8 +19592,8 @@
         </w:r>
       </w:hyperlink>
     </w:p>
-    <w:bookmarkEnd w:id="375"/>
-    <w:bookmarkStart w:id="378" w:name="ref-16pzkq3TE"/>
+    <w:bookmarkEnd w:id="376"/>
+    <w:bookmarkStart w:id="379" w:name="ref-16pzkq3TE"/>
     <w:p>
       <w:pPr>
         <w:pStyle w:val="Bibliography"/>
@@ -19593,7 +19637,7 @@
       <w:r>
         <w:t xml:space="preserve"> </w:t>
       </w:r>
-      <w:hyperlink r:id="rId376">
+      <w:hyperlink r:id="rId377">
         <w:r>
           <w:rPr>
             <w:rStyle w:val="Hyperlink"/>
@@ -19613,7 +19657,7 @@
       <w:r>
         <w:t xml:space="preserve"> </w:t>
       </w:r>
-      <w:hyperlink r:id="rId377">
+      <w:hyperlink r:id="rId378">
         <w:r>
           <w:rPr>
             <w:rStyle w:val="Hyperlink"/>
@@ -19622,8 +19666,8 @@
         </w:r>
       </w:hyperlink>
     </w:p>
-    <w:bookmarkEnd w:id="378"/>
-    <w:bookmarkStart w:id="381" w:name="ref-18OBduhNC"/>
+    <w:bookmarkEnd w:id="379"/>
+    <w:bookmarkStart w:id="382" w:name="ref-18OBduhNC"/>
     <w:p>
       <w:pPr>
         <w:pStyle w:val="Bibliography"/>
@@ -19667,7 +19711,7 @@
       <w:r>
         <w:t xml:space="preserve"> </w:t>
       </w:r>
-      <w:hyperlink r:id="rId379">
+      <w:hyperlink r:id="rId380">
         <w:r>
           <w:rPr>
             <w:rStyle w:val="Hyperlink"/>
@@ -19687,7 +19731,7 @@
       <w:r>
         <w:t xml:space="preserve"> </w:t>
       </w:r>
-      <w:hyperlink r:id="rId380">
+      <w:hyperlink r:id="rId381">
         <w:r>
           <w:rPr>
             <w:rStyle w:val="Hyperlink"/>
@@ -19696,8 +19740,8 @@
         </w:r>
       </w:hyperlink>
     </w:p>
-    <w:bookmarkEnd w:id="381"/>
-    <w:bookmarkStart w:id="384" w:name="ref-125gGJ9Gh"/>
+    <w:bookmarkEnd w:id="382"/>
+    <w:bookmarkStart w:id="385" w:name="ref-125gGJ9Gh"/>
     <w:p>
       <w:pPr>
         <w:pStyle w:val="Bibliography"/>
@@ -19741,7 +19785,7 @@
       <w:r>
         <w:t xml:space="preserve"> </w:t>
       </w:r>
-      <w:hyperlink r:id="rId382">
+      <w:hyperlink r:id="rId383">
         <w:r>
           <w:rPr>
             <w:rStyle w:val="Hyperlink"/>
@@ -19761,7 +19805,7 @@
       <w:r>
         <w:t xml:space="preserve"> </w:t>
       </w:r>
-      <w:hyperlink r:id="rId383">
+      <w:hyperlink r:id="rId384">
         <w:r>
           <w:rPr>
             <w:rStyle w:val="Hyperlink"/>
@@ -19770,8 +19814,8 @@
         </w:r>
       </w:hyperlink>
     </w:p>
-    <w:bookmarkEnd w:id="384"/>
-    <w:bookmarkStart w:id="387" w:name="ref-nsNl3GXn"/>
+    <w:bookmarkEnd w:id="385"/>
+    <w:bookmarkStart w:id="388" w:name="ref-nsNl3GXn"/>
     <w:p>
       <w:pPr>
         <w:pStyle w:val="Bibliography"/>
@@ -19815,7 +19859,7 @@
       <w:r>
         <w:t xml:space="preserve"> </w:t>
       </w:r>
-      <w:hyperlink r:id="rId385">
+      <w:hyperlink r:id="rId386">
         <w:r>
           <w:rPr>
             <w:rStyle w:val="Hyperlink"/>
@@ -19835,7 +19879,7 @@
       <w:r>
         <w:t xml:space="preserve"> </w:t>
       </w:r>
-      <w:hyperlink r:id="rId386">
+      <w:hyperlink r:id="rId387">
         <w:r>
           <w:rPr>
             <w:rStyle w:val="Hyperlink"/>
@@ -19844,8 +19888,8 @@
         </w:r>
       </w:hyperlink>
     </w:p>
-    <w:bookmarkEnd w:id="387"/>
-    <w:bookmarkStart w:id="390" w:name="ref-KU6Plcol"/>
+    <w:bookmarkEnd w:id="388"/>
+    <w:bookmarkStart w:id="391" w:name="ref-KU6Plcol"/>
     <w:p>
       <w:pPr>
         <w:pStyle w:val="Bibliography"/>
@@ -19889,7 +19933,7 @@
       <w:r>
         <w:t xml:space="preserve"> </w:t>
       </w:r>
-      <w:hyperlink r:id="rId388">
+      <w:hyperlink r:id="rId389">
         <w:r>
           <w:rPr>
             <w:rStyle w:val="Hyperlink"/>
@@ -19909,7 +19953,7 @@
       <w:r>
         <w:t xml:space="preserve"> </w:t>
       </w:r>
-      <w:hyperlink r:id="rId389">
+      <w:hyperlink r:id="rId390">
         <w:r>
           <w:rPr>
             <w:rStyle w:val="Hyperlink"/>
@@ -19918,8 +19962,8 @@
         </w:r>
       </w:hyperlink>
     </w:p>
-    <w:bookmarkEnd w:id="390"/>
-    <w:bookmarkStart w:id="393" w:name="ref-9XP0m51N"/>
+    <w:bookmarkEnd w:id="391"/>
+    <w:bookmarkStart w:id="394" w:name="ref-9XP0m51N"/>
     <w:p>
       <w:pPr>
         <w:pStyle w:val="Bibliography"/>
@@ -19963,7 +20007,7 @@
       <w:r>
         <w:t xml:space="preserve"> </w:t>
       </w:r>
-      <w:hyperlink r:id="rId391">
+      <w:hyperlink r:id="rId392">
         <w:r>
           <w:rPr>
             <w:rStyle w:val="Hyperlink"/>
@@ -19983,7 +20027,7 @@
       <w:r>
         <w:t xml:space="preserve"> </w:t>
       </w:r>
-      <w:hyperlink r:id="rId392">
+      <w:hyperlink r:id="rId393">
         <w:r>
           <w:rPr>
             <w:rStyle w:val="Hyperlink"/>
@@ -19992,8 +20036,8 @@
         </w:r>
       </w:hyperlink>
     </w:p>
-    <w:bookmarkEnd w:id="393"/>
-    <w:bookmarkStart w:id="396" w:name="ref-C0fceZjC"/>
+    <w:bookmarkEnd w:id="394"/>
+    <w:bookmarkStart w:id="397" w:name="ref-C0fceZjC"/>
     <w:p>
       <w:pPr>
         <w:pStyle w:val="Bibliography"/>
@@ -20037,7 +20081,7 @@
       <w:r>
         <w:t xml:space="preserve"> </w:t>
       </w:r>
-      <w:hyperlink r:id="rId394">
+      <w:hyperlink r:id="rId395">
         <w:r>
           <w:rPr>
             <w:rStyle w:val="Hyperlink"/>
@@ -20057,7 +20101,7 @@
       <w:r>
         <w:t xml:space="preserve"> </w:t>
       </w:r>
-      <w:hyperlink r:id="rId395">
+      <w:hyperlink r:id="rId396">
         <w:r>
           <w:rPr>
             <w:rStyle w:val="Hyperlink"/>
@@ -20066,8 +20110,8 @@
         </w:r>
       </w:hyperlink>
     </w:p>
-    <w:bookmarkEnd w:id="396"/>
-    <w:bookmarkStart w:id="399" w:name="ref-1Bt8Cosp5"/>
+    <w:bookmarkEnd w:id="397"/>
+    <w:bookmarkStart w:id="400" w:name="ref-1Bt8Cosp5"/>
     <w:p>
       <w:pPr>
         <w:pStyle w:val="Bibliography"/>
@@ -20111,7 +20155,7 @@
       <w:r>
         <w:t xml:space="preserve"> </w:t>
       </w:r>
-      <w:hyperlink r:id="rId397">
+      <w:hyperlink r:id="rId398">
         <w:r>
           <w:rPr>
             <w:rStyle w:val="Hyperlink"/>
@@ -20131,7 +20175,7 @@
       <w:r>
         <w:t xml:space="preserve"> </w:t>
       </w:r>
-      <w:hyperlink r:id="rId398">
+      <w:hyperlink r:id="rId399">
         <w:r>
           <w:rPr>
             <w:rStyle w:val="Hyperlink"/>
@@ -20140,8 +20184,8 @@
         </w:r>
       </w:hyperlink>
     </w:p>
-    <w:bookmarkEnd w:id="399"/>
-    <w:bookmarkStart w:id="402" w:name="ref-1E8aeUNck"/>
+    <w:bookmarkEnd w:id="400"/>
+    <w:bookmarkStart w:id="403" w:name="ref-1E8aeUNck"/>
     <w:p>
       <w:pPr>
         <w:pStyle w:val="Bibliography"/>
@@ -20185,7 +20229,7 @@
       <w:r>
         <w:t xml:space="preserve"> </w:t>
       </w:r>
-      <w:hyperlink r:id="rId400">
+      <w:hyperlink r:id="rId401">
         <w:r>
           <w:rPr>
             <w:rStyle w:val="Hyperlink"/>
@@ -20205,7 +20249,7 @@
       <w:r>
         <w:t xml:space="preserve"> </w:t>
       </w:r>
-      <w:hyperlink r:id="rId401">
+      <w:hyperlink r:id="rId402">
         <w:r>
           <w:rPr>
             <w:rStyle w:val="Hyperlink"/>
@@ -20214,8 +20258,8 @@
         </w:r>
       </w:hyperlink>
     </w:p>
-    <w:bookmarkEnd w:id="402"/>
-    <w:bookmarkStart w:id="407" w:name="ref-1G2aHZ4LW"/>
+    <w:bookmarkEnd w:id="403"/>
+    <w:bookmarkStart w:id="408" w:name="ref-1G2aHZ4LW"/>
     <w:p>
       <w:pPr>
         <w:pStyle w:val="Bibliography"/>
@@ -20259,7 +20303,7 @@
       <w:r>
         <w:t xml:space="preserve"> </w:t>
       </w:r>
-      <w:hyperlink r:id="rId403">
+      <w:hyperlink r:id="rId404">
         <w:r>
           <w:rPr>
             <w:rStyle w:val="Hyperlink"/>
@@ -20279,7 +20323,7 @@
       <w:r>
         <w:t xml:space="preserve"> </w:t>
       </w:r>
-      <w:hyperlink r:id="rId404">
+      <w:hyperlink r:id="rId405">
         <w:r>
           <w:rPr>
             <w:rStyle w:val="Hyperlink"/>
@@ -20296,7 +20340,7 @@
       <w:r>
         <w:t xml:space="preserve"> </w:t>
       </w:r>
-      <w:hyperlink r:id="rId405">
+      <w:hyperlink r:id="rId406">
         <w:r>
           <w:rPr>
             <w:rStyle w:val="Hyperlink"/>
@@ -20313,7 +20357,7 @@
       <w:r>
         <w:t xml:space="preserve"> </w:t>
       </w:r>
-      <w:hyperlink r:id="rId406">
+      <w:hyperlink r:id="rId407">
         <w:r>
           <w:rPr>
             <w:rStyle w:val="Hyperlink"/>
@@ -20322,8 +20366,8 @@
         </w:r>
       </w:hyperlink>
     </w:p>
-    <w:bookmarkEnd w:id="407"/>
-    <w:bookmarkStart w:id="410" w:name="ref-ItvcGc23"/>
+    <w:bookmarkEnd w:id="408"/>
+    <w:bookmarkStart w:id="411" w:name="ref-ItvcGc23"/>
     <w:p>
       <w:pPr>
         <w:pStyle w:val="Bibliography"/>
@@ -20367,7 +20411,7 @@
       <w:r>
         <w:t xml:space="preserve"> </w:t>
       </w:r>
-      <w:hyperlink r:id="rId408">
+      <w:hyperlink r:id="rId409">
         <w:r>
           <w:rPr>
             <w:rStyle w:val="Hyperlink"/>
@@ -20387,7 +20431,7 @@
       <w:r>
         <w:t xml:space="preserve"> </w:t>
       </w:r>
-      <w:hyperlink r:id="rId409">
+      <w:hyperlink r:id="rId410">
         <w:r>
           <w:rPr>
             <w:rStyle w:val="Hyperlink"/>
@@ -20396,8 +20440,8 @@
         </w:r>
       </w:hyperlink>
     </w:p>
-    <w:bookmarkEnd w:id="410"/>
-    <w:bookmarkStart w:id="413" w:name="ref-1Fr3vBSSg"/>
+    <w:bookmarkEnd w:id="411"/>
+    <w:bookmarkStart w:id="414" w:name="ref-1Fr3vBSSg"/>
     <w:p>
       <w:pPr>
         <w:pStyle w:val="Bibliography"/>
@@ -20441,7 +20485,7 @@
       <w:r>
         <w:t xml:space="preserve"> </w:t>
       </w:r>
-      <w:hyperlink r:id="rId411">
+      <w:hyperlink r:id="rId412">
         <w:r>
           <w:rPr>
             <w:rStyle w:val="Hyperlink"/>
@@ -20461,7 +20505,7 @@
       <w:r>
         <w:t xml:space="preserve"> </w:t>
       </w:r>
-      <w:hyperlink r:id="rId412">
+      <w:hyperlink r:id="rId413">
         <w:r>
           <w:rPr>
             <w:rStyle w:val="Hyperlink"/>
@@ -20470,8 +20514,8 @@
         </w:r>
       </w:hyperlink>
     </w:p>
-    <w:bookmarkEnd w:id="413"/>
-    <w:bookmarkStart w:id="416" w:name="ref-q8Cny0Mz"/>
+    <w:bookmarkEnd w:id="414"/>
+    <w:bookmarkStart w:id="417" w:name="ref-q8Cny0Mz"/>
     <w:p>
       <w:pPr>
         <w:pStyle w:val="Bibliography"/>
@@ -20515,7 +20559,7 @@
       <w:r>
         <w:t xml:space="preserve"> </w:t>
       </w:r>
-      <w:hyperlink r:id="rId414">
+      <w:hyperlink r:id="rId415">
         <w:r>
           <w:rPr>
             <w:rStyle w:val="Hyperlink"/>
@@ -20535,7 +20579,7 @@
       <w:r>
         <w:t xml:space="preserve"> </w:t>
       </w:r>
-      <w:hyperlink r:id="rId415">
+      <w:hyperlink r:id="rId416">
         <w:r>
           <w:rPr>
             <w:rStyle w:val="Hyperlink"/>
@@ -20544,8 +20588,8 @@
         </w:r>
       </w:hyperlink>
     </w:p>
-    <w:bookmarkEnd w:id="416"/>
-    <w:bookmarkStart w:id="418" w:name="ref-ZBmljH6J"/>
+    <w:bookmarkEnd w:id="417"/>
+    <w:bookmarkStart w:id="419" w:name="ref-ZBmljH6J"/>
     <w:p>
       <w:pPr>
         <w:pStyle w:val="Bibliography"/>
@@ -20589,7 +20633,7 @@
       <w:r>
         <w:t xml:space="preserve"> </w:t>
       </w:r>
-      <w:hyperlink r:id="rId417">
+      <w:hyperlink r:id="rId418">
         <w:r>
           <w:rPr>
             <w:rStyle w:val="Hyperlink"/>
@@ -20598,8 +20642,8 @@
         </w:r>
       </w:hyperlink>
     </w:p>
-    <w:bookmarkEnd w:id="418"/>
-    <w:bookmarkStart w:id="421" w:name="ref-YAxhjEzI"/>
+    <w:bookmarkEnd w:id="419"/>
+    <w:bookmarkStart w:id="422" w:name="ref-YAxhjEzI"/>
     <w:p>
       <w:pPr>
         <w:pStyle w:val="Bibliography"/>
@@ -20643,7 +20687,7 @@
       <w:r>
         <w:t xml:space="preserve"> </w:t>
       </w:r>
-      <w:hyperlink r:id="rId419">
+      <w:hyperlink r:id="rId420">
         <w:r>
           <w:rPr>
             <w:rStyle w:val="Hyperlink"/>
@@ -20663,7 +20707,7 @@
       <w:r>
         <w:t xml:space="preserve"> </w:t>
       </w:r>
-      <w:hyperlink r:id="rId420">
+      <w:hyperlink r:id="rId421">
         <w:r>
           <w:rPr>
             <w:rStyle w:val="Hyperlink"/>
@@ -20672,8 +20716,8 @@
         </w:r>
       </w:hyperlink>
     </w:p>
-    <w:bookmarkEnd w:id="421"/>
-    <w:bookmarkStart w:id="424" w:name="ref-XZfDtHbp"/>
+    <w:bookmarkEnd w:id="422"/>
+    <w:bookmarkStart w:id="425" w:name="ref-XZfDtHbp"/>
     <w:p>
       <w:pPr>
         <w:pStyle w:val="Bibliography"/>
@@ -20717,7 +20761,7 @@
       <w:r>
         <w:t xml:space="preserve"> </w:t>
       </w:r>
-      <w:hyperlink r:id="rId422">
+      <w:hyperlink r:id="rId423">
         <w:r>
           <w:rPr>
             <w:rStyle w:val="Hyperlink"/>
@@ -20737,7 +20781,7 @@
       <w:r>
         <w:t xml:space="preserve"> </w:t>
       </w:r>
-      <w:hyperlink r:id="rId423">
+      <w:hyperlink r:id="rId424">
         <w:r>
           <w:rPr>
             <w:rStyle w:val="Hyperlink"/>
@@ -20746,8 +20790,8 @@
         </w:r>
       </w:hyperlink>
     </w:p>
-    <w:bookmarkEnd w:id="424"/>
-    <w:bookmarkStart w:id="427" w:name="ref-btzUrKOc"/>
+    <w:bookmarkEnd w:id="425"/>
+    <w:bookmarkStart w:id="428" w:name="ref-btzUrKOc"/>
     <w:p>
       <w:pPr>
         <w:pStyle w:val="Bibliography"/>
@@ -20791,7 +20835,7 @@
       <w:r>
         <w:t xml:space="preserve"> </w:t>
       </w:r>
-      <w:hyperlink r:id="rId425">
+      <w:hyperlink r:id="rId426">
         <w:r>
           <w:rPr>
             <w:rStyle w:val="Hyperlink"/>
@@ -20811,7 +20855,7 @@
       <w:r>
         <w:t xml:space="preserve"> </w:t>
       </w:r>
-      <w:hyperlink r:id="rId426">
+      <w:hyperlink r:id="rId427">
         <w:r>
           <w:rPr>
             <w:rStyle w:val="Hyperlink"/>
@@ -20820,8 +20864,8 @@
         </w:r>
       </w:hyperlink>
     </w:p>
-    <w:bookmarkEnd w:id="427"/>
-    <w:bookmarkStart w:id="430" w:name="ref-GM7i4wPO"/>
+    <w:bookmarkEnd w:id="428"/>
+    <w:bookmarkStart w:id="431" w:name="ref-GM7i4wPO"/>
     <w:p>
       <w:pPr>
         <w:pStyle w:val="Bibliography"/>
@@ -20865,7 +20909,7 @@
       <w:r>
         <w:t xml:space="preserve"> </w:t>
       </w:r>
-      <w:hyperlink r:id="rId428">
+      <w:hyperlink r:id="rId429">
         <w:r>
           <w:rPr>
             <w:rStyle w:val="Hyperlink"/>
@@ -20885,7 +20929,7 @@
       <w:r>
         <w:t xml:space="preserve"> </w:t>
       </w:r>
-      <w:hyperlink r:id="rId429">
+      <w:hyperlink r:id="rId430">
         <w:r>
           <w:rPr>
             <w:rStyle w:val="Hyperlink"/>
@@ -20894,8 +20938,8 @@
         </w:r>
       </w:hyperlink>
     </w:p>
-    <w:bookmarkEnd w:id="430"/>
-    <w:bookmarkStart w:id="433" w:name="ref-1DPM6n39c"/>
+    <w:bookmarkEnd w:id="431"/>
+    <w:bookmarkStart w:id="434" w:name="ref-1DPM6n39c"/>
     <w:p>
       <w:pPr>
         <w:pStyle w:val="Bibliography"/>
@@ -20964,7 +21008,7 @@
       <w:r>
         <w:t xml:space="preserve"> </w:t>
       </w:r>
-      <w:hyperlink r:id="rId431">
+      <w:hyperlink r:id="rId432">
         <w:r>
           <w:rPr>
             <w:rStyle w:val="Hyperlink"/>
@@ -20984,7 +21028,7 @@
       <w:r>
         <w:t xml:space="preserve"> </w:t>
       </w:r>
-      <w:hyperlink r:id="rId432">
+      <w:hyperlink r:id="rId433">
         <w:r>
           <w:rPr>
             <w:rStyle w:val="Hyperlink"/>
@@ -20993,8 +21037,8 @@
         </w:r>
       </w:hyperlink>
     </w:p>
-    <w:bookmarkEnd w:id="433"/>
-    <w:bookmarkStart w:id="437" w:name="ref-opn1ckuk"/>
+    <w:bookmarkEnd w:id="434"/>
+    <w:bookmarkStart w:id="438" w:name="ref-opn1ckuk"/>
     <w:p>
       <w:pPr>
         <w:pStyle w:val="Bibliography"/>
@@ -21038,7 +21082,7 @@
       <w:r>
         <w:t xml:space="preserve"> </w:t>
       </w:r>
-      <w:hyperlink r:id="rId434">
+      <w:hyperlink r:id="rId435">
         <w:r>
           <w:rPr>
             <w:rStyle w:val="Hyperlink"/>
@@ -21058,7 +21102,7 @@
       <w:r>
         <w:t xml:space="preserve"> </w:t>
       </w:r>
-      <w:hyperlink r:id="rId435">
+      <w:hyperlink r:id="rId436">
         <w:r>
           <w:rPr>
             <w:rStyle w:val="Hyperlink"/>
@@ -21075,7 +21119,7 @@
       <w:r>
         <w:t xml:space="preserve"> </w:t>
       </w:r>
-      <w:hyperlink r:id="rId436">
+      <w:hyperlink r:id="rId437">
         <w:r>
           <w:rPr>
             <w:rStyle w:val="Hyperlink"/>
@@ -21084,8 +21128,8 @@
         </w:r>
       </w:hyperlink>
     </w:p>
-    <w:bookmarkEnd w:id="437"/>
-    <w:bookmarkStart w:id="440" w:name="ref-6h0dCEdm"/>
+    <w:bookmarkEnd w:id="438"/>
+    <w:bookmarkStart w:id="441" w:name="ref-6h0dCEdm"/>
     <w:p>
       <w:pPr>
         <w:pStyle w:val="Bibliography"/>
@@ -21129,7 +21173,7 @@
       <w:r>
         <w:t xml:space="preserve"> </w:t>
       </w:r>
-      <w:hyperlink r:id="rId438">
+      <w:hyperlink r:id="rId439">
         <w:r>
           <w:rPr>
             <w:rStyle w:val="Hyperlink"/>
@@ -21149,7 +21193,7 @@
       <w:r>
         <w:t xml:space="preserve"> </w:t>
       </w:r>
-      <w:hyperlink r:id="rId439">
+      <w:hyperlink r:id="rId440">
         <w:r>
           <w:rPr>
             <w:rStyle w:val="Hyperlink"/>
@@ -21158,8 +21202,8 @@
         </w:r>
       </w:hyperlink>
     </w:p>
-    <w:bookmarkEnd w:id="440"/>
-    <w:bookmarkStart w:id="443" w:name="ref-Yg0cqcK8"/>
+    <w:bookmarkEnd w:id="441"/>
+    <w:bookmarkStart w:id="444" w:name="ref-Yg0cqcK8"/>
     <w:p>
       <w:pPr>
         <w:pStyle w:val="Bibliography"/>
@@ -21203,7 +21247,7 @@
       <w:r>
         <w:t xml:space="preserve"> </w:t>
       </w:r>
-      <w:hyperlink r:id="rId441">
+      <w:hyperlink r:id="rId442">
         <w:r>
           <w:rPr>
             <w:rStyle w:val="Hyperlink"/>
@@ -21223,7 +21267,7 @@
       <w:r>
         <w:t xml:space="preserve"> </w:t>
       </w:r>
-      <w:hyperlink r:id="rId442">
+      <w:hyperlink r:id="rId443">
         <w:r>
           <w:rPr>
             <w:rStyle w:val="Hyperlink"/>
@@ -21232,8 +21276,8 @@
         </w:r>
       </w:hyperlink>
     </w:p>
-    <w:bookmarkEnd w:id="443"/>
-    <w:bookmarkStart w:id="446" w:name="ref-JEeJUvUA"/>
+    <w:bookmarkEnd w:id="444"/>
+    <w:bookmarkStart w:id="447" w:name="ref-JEeJUvUA"/>
     <w:p>
       <w:pPr>
         <w:pStyle w:val="Bibliography"/>
@@ -21277,7 +21321,7 @@
       <w:r>
         <w:t xml:space="preserve"> </w:t>
       </w:r>
-      <w:hyperlink r:id="rId444">
+      <w:hyperlink r:id="rId445">
         <w:r>
           <w:rPr>
             <w:rStyle w:val="Hyperlink"/>
@@ -21297,7 +21341,7 @@
       <w:r>
         <w:t xml:space="preserve"> </w:t>
       </w:r>
-      <w:hyperlink r:id="rId445">
+      <w:hyperlink r:id="rId446">
         <w:r>
           <w:rPr>
             <w:rStyle w:val="Hyperlink"/>
@@ -21306,8 +21350,8 @@
         </w:r>
       </w:hyperlink>
     </w:p>
-    <w:bookmarkEnd w:id="446"/>
-    <w:bookmarkStart w:id="449" w:name="ref-1Rj7nTLk"/>
+    <w:bookmarkEnd w:id="447"/>
+    <w:bookmarkStart w:id="450" w:name="ref-1Rj7nTLk"/>
     <w:p>
       <w:pPr>
         <w:pStyle w:val="Bibliography"/>
@@ -21352,7 +21396,7 @@
       <w:r>
         <w:t xml:space="preserve"> </w:t>
       </w:r>
-      <w:hyperlink r:id="rId447">
+      <w:hyperlink r:id="rId448">
         <w:r>
           <w:rPr>
             <w:rStyle w:val="Hyperlink"/>
@@ -21372,7 +21416,7 @@
       <w:r>
         <w:t xml:space="preserve"> </w:t>
       </w:r>
-      <w:hyperlink r:id="rId448">
+      <w:hyperlink r:id="rId449">
         <w:r>
           <w:rPr>
             <w:rStyle w:val="Hyperlink"/>
@@ -21381,8 +21425,8 @@
         </w:r>
       </w:hyperlink>
     </w:p>
-    <w:bookmarkEnd w:id="449"/>
-    <w:bookmarkStart w:id="452" w:name="ref-118kCQmXq"/>
+    <w:bookmarkEnd w:id="450"/>
+    <w:bookmarkStart w:id="453" w:name="ref-118kCQmXq"/>
     <w:p>
       <w:pPr>
         <w:pStyle w:val="Bibliography"/>
@@ -21426,7 +21470,7 @@
       <w:r>
         <w:t xml:space="preserve"> </w:t>
       </w:r>
-      <w:hyperlink r:id="rId450">
+      <w:hyperlink r:id="rId451">
         <w:r>
           <w:rPr>
             <w:rStyle w:val="Hyperlink"/>
@@ -21446,7 +21490,7 @@
       <w:r>
         <w:t xml:space="preserve"> </w:t>
       </w:r>
-      <w:hyperlink r:id="rId451">
+      <w:hyperlink r:id="rId452">
         <w:r>
           <w:rPr>
             <w:rStyle w:val="Hyperlink"/>
@@ -21455,8 +21499,8 @@
         </w:r>
       </w:hyperlink>
     </w:p>
-    <w:bookmarkEnd w:id="452"/>
-    <w:bookmarkStart w:id="455" w:name="ref-3FVD6eIC"/>
+    <w:bookmarkEnd w:id="453"/>
+    <w:bookmarkStart w:id="456" w:name="ref-3FVD6eIC"/>
     <w:p>
       <w:pPr>
         <w:pStyle w:val="Bibliography"/>
@@ -21500,7 +21544,7 @@
       <w:r>
         <w:t xml:space="preserve"> </w:t>
       </w:r>
-      <w:hyperlink r:id="rId453">
+      <w:hyperlink r:id="rId454">
         <w:r>
           <w:rPr>
             <w:rStyle w:val="Hyperlink"/>
@@ -21520,7 +21564,7 @@
       <w:r>
         <w:t xml:space="preserve"> </w:t>
       </w:r>
-      <w:hyperlink r:id="rId454">
+      <w:hyperlink r:id="rId455">
         <w:r>
           <w:rPr>
             <w:rStyle w:val="Hyperlink"/>
@@ -21529,8 +21573,8 @@
         </w:r>
       </w:hyperlink>
     </w:p>
-    <w:bookmarkEnd w:id="455"/>
-    <w:bookmarkStart w:id="458" w:name="ref-152Wnzsq7"/>
+    <w:bookmarkEnd w:id="456"/>
+    <w:bookmarkStart w:id="459" w:name="ref-152Wnzsq7"/>
     <w:p>
       <w:pPr>
         <w:pStyle w:val="Bibliography"/>
@@ -21574,7 +21618,7 @@
       <w:r>
         <w:t xml:space="preserve"> </w:t>
       </w:r>
-      <w:hyperlink r:id="rId456">
+      <w:hyperlink r:id="rId457">
         <w:r>
           <w:rPr>
             <w:rStyle w:val="Hyperlink"/>
@@ -21594,7 +21638,7 @@
       <w:r>
         <w:t xml:space="preserve"> </w:t>
       </w:r>
-      <w:hyperlink r:id="rId457">
+      <w:hyperlink r:id="rId458">
         <w:r>
           <w:rPr>
             <w:rStyle w:val="Hyperlink"/>
@@ -21603,8 +21647,8 @@
         </w:r>
       </w:hyperlink>
     </w:p>
-    <w:bookmarkEnd w:id="458"/>
-    <w:bookmarkStart w:id="459" w:name="ref-bZAzZYjE"/>
+    <w:bookmarkEnd w:id="459"/>
+    <w:bookmarkStart w:id="460" w:name="ref-bZAzZYjE"/>
     <w:p>
       <w:pPr>
         <w:pStyle w:val="Bibliography"/>
@@ -21646,8 +21690,8 @@
         <w:t xml:space="preserve">(2003)</w:t>
       </w:r>
     </w:p>
-    <w:bookmarkEnd w:id="459"/>
-    <w:bookmarkStart w:id="462" w:name="ref-pOqUikCJ"/>
+    <w:bookmarkEnd w:id="460"/>
+    <w:bookmarkStart w:id="463" w:name="ref-pOqUikCJ"/>
     <w:p>
       <w:pPr>
         <w:pStyle w:val="Bibliography"/>
@@ -21691,7 +21735,7 @@
       <w:r>
         <w:t xml:space="preserve"> </w:t>
       </w:r>
-      <w:hyperlink r:id="rId460">
+      <w:hyperlink r:id="rId461">
         <w:r>
           <w:rPr>
             <w:rStyle w:val="Hyperlink"/>
@@ -21711,7 +21755,7 @@
       <w:r>
         <w:t xml:space="preserve"> </w:t>
       </w:r>
-      <w:hyperlink r:id="rId461">
+      <w:hyperlink r:id="rId462">
         <w:r>
           <w:rPr>
             <w:rStyle w:val="Hyperlink"/>
@@ -21720,8 +21764,8 @@
         </w:r>
       </w:hyperlink>
     </w:p>
-    <w:bookmarkEnd w:id="462"/>
-    <w:bookmarkStart w:id="465" w:name="ref-e7Mm0ihK"/>
+    <w:bookmarkEnd w:id="463"/>
+    <w:bookmarkStart w:id="466" w:name="ref-e7Mm0ihK"/>
     <w:p>
       <w:pPr>
         <w:pStyle w:val="Bibliography"/>
@@ -21765,7 +21809,7 @@
       <w:r>
         <w:t xml:space="preserve"> </w:t>
       </w:r>
-      <w:hyperlink r:id="rId463">
+      <w:hyperlink r:id="rId464">
         <w:r>
           <w:rPr>
             <w:rStyle w:val="Hyperlink"/>
@@ -21785,7 +21829,7 @@
       <w:r>
         <w:t xml:space="preserve"> </w:t>
       </w:r>
-      <w:hyperlink r:id="rId464">
+      <w:hyperlink r:id="rId465">
         <w:r>
           <w:rPr>
             <w:rStyle w:val="Hyperlink"/>
@@ -21794,8 +21838,8 @@
         </w:r>
       </w:hyperlink>
     </w:p>
-    <w:bookmarkEnd w:id="465"/>
-    <w:bookmarkStart w:id="468" w:name="ref-s3sL1SDc"/>
+    <w:bookmarkEnd w:id="466"/>
+    <w:bookmarkStart w:id="469" w:name="ref-s3sL1SDc"/>
     <w:p>
       <w:pPr>
         <w:pStyle w:val="Bibliography"/>
@@ -21839,7 +21883,7 @@
       <w:r>
         <w:t xml:space="preserve"> </w:t>
       </w:r>
-      <w:hyperlink r:id="rId466">
+      <w:hyperlink r:id="rId467">
         <w:r>
           <w:rPr>
             <w:rStyle w:val="Hyperlink"/>
@@ -21859,7 +21903,7 @@
       <w:r>
         <w:t xml:space="preserve"> </w:t>
       </w:r>
-      <w:hyperlink r:id="rId467">
+      <w:hyperlink r:id="rId468">
         <w:r>
           <w:rPr>
             <w:rStyle w:val="Hyperlink"/>
@@ -21868,8 +21912,8 @@
         </w:r>
       </w:hyperlink>
     </w:p>
-    <w:bookmarkEnd w:id="468"/>
-    <w:bookmarkStart w:id="471" w:name="ref-1CdUi4G3v"/>
+    <w:bookmarkEnd w:id="469"/>
+    <w:bookmarkStart w:id="472" w:name="ref-1CdUi4G3v"/>
     <w:p>
       <w:pPr>
         <w:pStyle w:val="Bibliography"/>
@@ -21913,7 +21957,7 @@
       <w:r>
         <w:t xml:space="preserve"> </w:t>
       </w:r>
-      <w:hyperlink r:id="rId469">
+      <w:hyperlink r:id="rId470">
         <w:r>
           <w:rPr>
             <w:rStyle w:val="Hyperlink"/>
@@ -21933,7 +21977,7 @@
       <w:r>
         <w:t xml:space="preserve"> </w:t>
       </w:r>
-      <w:hyperlink r:id="rId470">
+      <w:hyperlink r:id="rId471">
         <w:r>
           <w:rPr>
             <w:rStyle w:val="Hyperlink"/>
@@ -21942,8 +21986,8 @@
         </w:r>
       </w:hyperlink>
     </w:p>
-    <w:bookmarkEnd w:id="471"/>
-    <w:bookmarkStart w:id="474" w:name="ref-XyZpiNNv"/>
+    <w:bookmarkEnd w:id="472"/>
+    <w:bookmarkStart w:id="475" w:name="ref-XyZpiNNv"/>
     <w:p>
       <w:pPr>
         <w:pStyle w:val="Bibliography"/>
@@ -21987,7 +22031,7 @@
       <w:r>
         <w:t xml:space="preserve"> </w:t>
       </w:r>
-      <w:hyperlink r:id="rId472">
+      <w:hyperlink r:id="rId473">
         <w:r>
           <w:rPr>
             <w:rStyle w:val="Hyperlink"/>
@@ -22007,7 +22051,7 @@
       <w:r>
         <w:t xml:space="preserve"> </w:t>
       </w:r>
-      <w:hyperlink r:id="rId473">
+      <w:hyperlink r:id="rId474">
         <w:r>
           <w:rPr>
             <w:rStyle w:val="Hyperlink"/>
@@ -22016,8 +22060,8 @@
         </w:r>
       </w:hyperlink>
     </w:p>
-    <w:bookmarkEnd w:id="474"/>
-    <w:bookmarkStart w:id="477" w:name="ref-qGhfz7Qk"/>
+    <w:bookmarkEnd w:id="475"/>
+    <w:bookmarkStart w:id="478" w:name="ref-qGhfz7Qk"/>
     <w:p>
       <w:pPr>
         <w:pStyle w:val="Bibliography"/>
@@ -22061,7 +22105,7 @@
       <w:r>
         <w:t xml:space="preserve"> </w:t>
       </w:r>
-      <w:hyperlink r:id="rId475">
+      <w:hyperlink r:id="rId476">
         <w:r>
           <w:rPr>
             <w:rStyle w:val="Hyperlink"/>
@@ -22081,7 +22125,7 @@
       <w:r>
         <w:t xml:space="preserve"> </w:t>
       </w:r>
-      <w:hyperlink r:id="rId476">
+      <w:hyperlink r:id="rId477">
         <w:r>
           <w:rPr>
             <w:rStyle w:val="Hyperlink"/>
@@ -22090,8 +22134,8 @@
         </w:r>
       </w:hyperlink>
     </w:p>
-    <w:bookmarkEnd w:id="477"/>
-    <w:bookmarkStart w:id="480" w:name="ref-dnOHNNap"/>
+    <w:bookmarkEnd w:id="478"/>
+    <w:bookmarkStart w:id="481" w:name="ref-dnOHNNap"/>
     <w:p>
       <w:pPr>
         <w:pStyle w:val="Bibliography"/>
@@ -22135,7 +22179,7 @@
       <w:r>
         <w:t xml:space="preserve"> </w:t>
       </w:r>
-      <w:hyperlink r:id="rId478">
+      <w:hyperlink r:id="rId479">
         <w:r>
           <w:rPr>
             <w:rStyle w:val="Hyperlink"/>
@@ -22155,7 +22199,7 @@
       <w:r>
         <w:t xml:space="preserve"> </w:t>
       </w:r>
-      <w:hyperlink r:id="rId479">
+      <w:hyperlink r:id="rId480">
         <w:r>
           <w:rPr>
             <w:rStyle w:val="Hyperlink"/>
@@ -22164,8 +22208,8 @@
         </w:r>
       </w:hyperlink>
     </w:p>
-    <w:bookmarkEnd w:id="480"/>
-    <w:bookmarkStart w:id="481" w:name="ref-iA5yfDNB"/>
+    <w:bookmarkEnd w:id="481"/>
+    <w:bookmarkStart w:id="482" w:name="ref-iA5yfDNB"/>
     <w:p>
       <w:pPr>
         <w:pStyle w:val="Bibliography"/>
@@ -22207,8 +22251,8 @@
         <w:t xml:space="preserve">(2008)</w:t>
       </w:r>
     </w:p>
-    <w:bookmarkEnd w:id="481"/>
-    <w:bookmarkStart w:id="484" w:name="ref-CwUMQSyN"/>
+    <w:bookmarkEnd w:id="482"/>
+    <w:bookmarkStart w:id="485" w:name="ref-CwUMQSyN"/>
     <w:p>
       <w:pPr>
         <w:pStyle w:val="Bibliography"/>
@@ -22252,7 +22296,7 @@
       <w:r>
         <w:t xml:space="preserve"> </w:t>
       </w:r>
-      <w:hyperlink r:id="rId482">
+      <w:hyperlink r:id="rId483">
         <w:r>
           <w:rPr>
             <w:rStyle w:val="Hyperlink"/>
@@ -22272,7 +22316,7 @@
       <w:r>
         <w:t xml:space="preserve"> </w:t>
       </w:r>
-      <w:hyperlink r:id="rId483">
+      <w:hyperlink r:id="rId484">
         <w:r>
           <w:rPr>
             <w:rStyle w:val="Hyperlink"/>
@@ -22281,8 +22325,8 @@
         </w:r>
       </w:hyperlink>
     </w:p>
-    <w:bookmarkEnd w:id="484"/>
-    <w:bookmarkStart w:id="487" w:name="ref-10SNUjiGv"/>
+    <w:bookmarkEnd w:id="485"/>
+    <w:bookmarkStart w:id="488" w:name="ref-10SNUjiGv"/>
     <w:p>
       <w:pPr>
         <w:pStyle w:val="Bibliography"/>
@@ -22326,7 +22370,7 @@
       <w:r>
         <w:t xml:space="preserve"> </w:t>
       </w:r>
-      <w:hyperlink r:id="rId485">
+      <w:hyperlink r:id="rId486">
         <w:r>
           <w:rPr>
             <w:rStyle w:val="Hyperlink"/>
@@ -22346,7 +22390,7 @@
       <w:r>
         <w:t xml:space="preserve"> </w:t>
       </w:r>
-      <w:hyperlink r:id="rId486">
+      <w:hyperlink r:id="rId487">
         <w:r>
           <w:rPr>
             <w:rStyle w:val="Hyperlink"/>
@@ -22355,8 +22399,8 @@
         </w:r>
       </w:hyperlink>
     </w:p>
-    <w:bookmarkEnd w:id="487"/>
-    <w:bookmarkStart w:id="490" w:name="ref-vmycDKfI"/>
+    <w:bookmarkEnd w:id="488"/>
+    <w:bookmarkStart w:id="491" w:name="ref-vmycDKfI"/>
     <w:p>
       <w:pPr>
         <w:pStyle w:val="Bibliography"/>
@@ -22400,7 +22444,7 @@
       <w:r>
         <w:t xml:space="preserve"> </w:t>
       </w:r>
-      <w:hyperlink r:id="rId488">
+      <w:hyperlink r:id="rId489">
         <w:r>
           <w:rPr>
             <w:rStyle w:val="Hyperlink"/>
@@ -22420,7 +22464,7 @@
       <w:r>
         <w:t xml:space="preserve"> </w:t>
       </w:r>
-      <w:hyperlink r:id="rId489">
+      <w:hyperlink r:id="rId490">
         <w:r>
           <w:rPr>
             <w:rStyle w:val="Hyperlink"/>
@@ -22429,8 +22473,8 @@
         </w:r>
       </w:hyperlink>
     </w:p>
-    <w:bookmarkEnd w:id="490"/>
-    <w:bookmarkStart w:id="493" w:name="ref-KZk91ELT"/>
+    <w:bookmarkEnd w:id="491"/>
+    <w:bookmarkStart w:id="494" w:name="ref-KZk91ELT"/>
     <w:p>
       <w:pPr>
         <w:pStyle w:val="Bibliography"/>
@@ -22474,7 +22518,7 @@
       <w:r>
         <w:t xml:space="preserve"> </w:t>
       </w:r>
-      <w:hyperlink r:id="rId491">
+      <w:hyperlink r:id="rId492">
         <w:r>
           <w:rPr>
             <w:rStyle w:val="Hyperlink"/>
@@ -22494,7 +22538,7 @@
       <w:r>
         <w:t xml:space="preserve"> </w:t>
       </w:r>
-      <w:hyperlink r:id="rId492">
+      <w:hyperlink r:id="rId493">
         <w:r>
           <w:rPr>
             <w:rStyle w:val="Hyperlink"/>
@@ -22503,8 +22547,8 @@
         </w:r>
       </w:hyperlink>
     </w:p>
-    <w:bookmarkEnd w:id="493"/>
-    <w:bookmarkStart w:id="494" w:name="ref-qqBBJS3C"/>
+    <w:bookmarkEnd w:id="494"/>
+    <w:bookmarkStart w:id="495" w:name="ref-qqBBJS3C"/>
     <w:p>
       <w:pPr>
         <w:pStyle w:val="Bibliography"/>
@@ -22546,8 +22590,8 @@
         <w:t xml:space="preserve">(2006)</w:t>
       </w:r>
     </w:p>
-    <w:bookmarkEnd w:id="494"/>
-    <w:bookmarkStart w:id="497" w:name="ref-oFsgD9r6"/>
+    <w:bookmarkEnd w:id="495"/>
+    <w:bookmarkStart w:id="498" w:name="ref-oFsgD9r6"/>
     <w:p>
       <w:pPr>
         <w:pStyle w:val="Bibliography"/>
@@ -22591,7 +22635,7 @@
       <w:r>
         <w:t xml:space="preserve"> </w:t>
       </w:r>
-      <w:hyperlink r:id="rId495">
+      <w:hyperlink r:id="rId496">
         <w:r>
           <w:rPr>
             <w:rStyle w:val="Hyperlink"/>
@@ -22611,7 +22655,7 @@
       <w:r>
         <w:t xml:space="preserve"> </w:t>
       </w:r>
-      <w:hyperlink r:id="rId496">
+      <w:hyperlink r:id="rId497">
         <w:r>
           <w:rPr>
             <w:rStyle w:val="Hyperlink"/>
@@ -22620,8 +22664,8 @@
         </w:r>
       </w:hyperlink>
     </w:p>
-    <w:bookmarkEnd w:id="497"/>
-    <w:bookmarkStart w:id="500" w:name="ref-SnHcxlE5"/>
+    <w:bookmarkEnd w:id="498"/>
+    <w:bookmarkStart w:id="501" w:name="ref-SnHcxlE5"/>
     <w:p>
       <w:pPr>
         <w:pStyle w:val="Bibliography"/>
@@ -22666,7 +22710,7 @@
       <w:r>
         <w:t xml:space="preserve"> </w:t>
       </w:r>
-      <w:hyperlink r:id="rId498">
+      <w:hyperlink r:id="rId499">
         <w:r>
           <w:rPr>
             <w:rStyle w:val="Hyperlink"/>
@@ -22686,7 +22730,7 @@
       <w:r>
         <w:t xml:space="preserve"> </w:t>
       </w:r>
-      <w:hyperlink r:id="rId499">
+      <w:hyperlink r:id="rId500">
         <w:r>
           <w:rPr>
             <w:rStyle w:val="Hyperlink"/>
@@ -22695,8 +22739,8 @@
         </w:r>
       </w:hyperlink>
     </w:p>
-    <w:bookmarkEnd w:id="500"/>
-    <w:bookmarkStart w:id="503" w:name="ref-iDIKKldZ"/>
+    <w:bookmarkEnd w:id="501"/>
+    <w:bookmarkStart w:id="504" w:name="ref-iDIKKldZ"/>
     <w:p>
       <w:pPr>
         <w:pStyle w:val="Bibliography"/>
@@ -22740,7 +22784,7 @@
       <w:r>
         <w:t xml:space="preserve"> </w:t>
       </w:r>
-      <w:hyperlink r:id="rId501">
+      <w:hyperlink r:id="rId502">
         <w:r>
           <w:rPr>
             <w:rStyle w:val="Hyperlink"/>
@@ -22760,7 +22804,7 @@
       <w:r>
         <w:t xml:space="preserve"> </w:t>
       </w:r>
-      <w:hyperlink r:id="rId502">
+      <w:hyperlink r:id="rId503">
         <w:r>
           <w:rPr>
             <w:rStyle w:val="Hyperlink"/>
@@ -22769,8 +22813,8 @@
         </w:r>
       </w:hyperlink>
     </w:p>
-    <w:bookmarkEnd w:id="503"/>
-    <w:bookmarkStart w:id="506" w:name="ref-1CkfwiLoA"/>
+    <w:bookmarkEnd w:id="504"/>
+    <w:bookmarkStart w:id="507" w:name="ref-1CkfwiLoA"/>
     <w:p>
       <w:pPr>
         <w:pStyle w:val="Bibliography"/>
@@ -22814,7 +22858,7 @@
       <w:r>
         <w:t xml:space="preserve"> </w:t>
       </w:r>
-      <w:hyperlink r:id="rId504">
+      <w:hyperlink r:id="rId505">
         <w:r>
           <w:rPr>
             <w:rStyle w:val="Hyperlink"/>
@@ -22834,7 +22878,7 @@
       <w:r>
         <w:t xml:space="preserve"> </w:t>
       </w:r>
-      <w:hyperlink r:id="rId505">
+      <w:hyperlink r:id="rId506">
         <w:r>
           <w:rPr>
             <w:rStyle w:val="Hyperlink"/>
@@ -22843,8 +22887,8 @@
         </w:r>
       </w:hyperlink>
     </w:p>
-    <w:bookmarkEnd w:id="506"/>
-    <w:bookmarkStart w:id="509" w:name="ref-lNdZ0Vf1"/>
+    <w:bookmarkEnd w:id="507"/>
+    <w:bookmarkStart w:id="510" w:name="ref-lNdZ0Vf1"/>
     <w:p>
       <w:pPr>
         <w:pStyle w:val="Bibliography"/>
@@ -22888,7 +22932,7 @@
       <w:r>
         <w:t xml:space="preserve"> </w:t>
       </w:r>
-      <w:hyperlink r:id="rId507">
+      <w:hyperlink r:id="rId508">
         <w:r>
           <w:rPr>
             <w:rStyle w:val="Hyperlink"/>
@@ -22908,7 +22952,7 @@
       <w:r>
         <w:t xml:space="preserve"> </w:t>
       </w:r>
-      <w:hyperlink r:id="rId508">
+      <w:hyperlink r:id="rId509">
         <w:r>
           <w:rPr>
             <w:rStyle w:val="Hyperlink"/>
@@ -22917,8 +22961,8 @@
         </w:r>
       </w:hyperlink>
     </w:p>
-    <w:bookmarkEnd w:id="509"/>
-    <w:bookmarkStart w:id="512" w:name="ref-uMtZbN6z"/>
+    <w:bookmarkEnd w:id="510"/>
+    <w:bookmarkStart w:id="513" w:name="ref-uMtZbN6z"/>
     <w:p>
       <w:pPr>
         <w:pStyle w:val="Bibliography"/>
@@ -22962,7 +23006,7 @@
       <w:r>
         <w:t xml:space="preserve"> </w:t>
       </w:r>
-      <w:hyperlink r:id="rId510">
+      <w:hyperlink r:id="rId511">
         <w:r>
           <w:rPr>
             <w:rStyle w:val="Hyperlink"/>
@@ -22982,7 +23026,7 @@
       <w:r>
         <w:t xml:space="preserve"> </w:t>
       </w:r>
-      <w:hyperlink r:id="rId511">
+      <w:hyperlink r:id="rId512">
         <w:r>
           <w:rPr>
             <w:rStyle w:val="Hyperlink"/>
@@ -22991,8 +23035,8 @@
         </w:r>
       </w:hyperlink>
     </w:p>
-    <w:bookmarkEnd w:id="512"/>
-    <w:bookmarkStart w:id="515" w:name="ref-WxTdhWat"/>
+    <w:bookmarkEnd w:id="513"/>
+    <w:bookmarkStart w:id="516" w:name="ref-WxTdhWat"/>
     <w:p>
       <w:pPr>
         <w:pStyle w:val="Bibliography"/>
@@ -23036,7 +23080,7 @@
       <w:r>
         <w:t xml:space="preserve"> </w:t>
       </w:r>
-      <w:hyperlink r:id="rId513">
+      <w:hyperlink r:id="rId514">
         <w:r>
           <w:rPr>
             <w:rStyle w:val="Hyperlink"/>
@@ -23056,7 +23100,7 @@
       <w:r>
         <w:t xml:space="preserve"> </w:t>
       </w:r>
-      <w:hyperlink r:id="rId514">
+      <w:hyperlink r:id="rId515">
         <w:r>
           <w:rPr>
             <w:rStyle w:val="Hyperlink"/>
@@ -23065,8 +23109,8 @@
         </w:r>
       </w:hyperlink>
     </w:p>
-    <w:bookmarkEnd w:id="515"/>
-    <w:bookmarkStart w:id="518" w:name="ref-10TLZX8HW"/>
+    <w:bookmarkEnd w:id="516"/>
+    <w:bookmarkStart w:id="519" w:name="ref-10TLZX8HW"/>
     <w:p>
       <w:pPr>
         <w:pStyle w:val="Bibliography"/>
@@ -23110,7 +23154,7 @@
       <w:r>
         <w:t xml:space="preserve"> </w:t>
       </w:r>
-      <w:hyperlink r:id="rId516">
+      <w:hyperlink r:id="rId517">
         <w:r>
           <w:rPr>
             <w:rStyle w:val="Hyperlink"/>
@@ -23130,7 +23174,7 @@
       <w:r>
         <w:t xml:space="preserve"> </w:t>
       </w:r>
-      <w:hyperlink r:id="rId517">
+      <w:hyperlink r:id="rId518">
         <w:r>
           <w:rPr>
             <w:rStyle w:val="Hyperlink"/>
@@ -23139,8 +23183,8 @@
         </w:r>
       </w:hyperlink>
     </w:p>
-    <w:bookmarkEnd w:id="518"/>
-    <w:bookmarkStart w:id="521" w:name="ref-vWSY01N0"/>
+    <w:bookmarkEnd w:id="519"/>
+    <w:bookmarkStart w:id="522" w:name="ref-vWSY01N0"/>
     <w:p>
       <w:pPr>
         <w:pStyle w:val="Bibliography"/>
@@ -23184,7 +23228,7 @@
       <w:r>
         <w:t xml:space="preserve"> </w:t>
       </w:r>
-      <w:hyperlink r:id="rId519">
+      <w:hyperlink r:id="rId520">
         <w:r>
           <w:rPr>
             <w:rStyle w:val="Hyperlink"/>
@@ -23204,7 +23248,7 @@
       <w:r>
         <w:t xml:space="preserve"> </w:t>
       </w:r>
-      <w:hyperlink r:id="rId520">
+      <w:hyperlink r:id="rId521">
         <w:r>
           <w:rPr>
             <w:rStyle w:val="Hyperlink"/>
@@ -23213,8 +23257,8 @@
         </w:r>
       </w:hyperlink>
     </w:p>
-    <w:bookmarkEnd w:id="521"/>
-    <w:bookmarkStart w:id="524" w:name="ref-UhQ8wWbu"/>
+    <w:bookmarkEnd w:id="522"/>
+    <w:bookmarkStart w:id="525" w:name="ref-UhQ8wWbu"/>
     <w:p>
       <w:pPr>
         <w:pStyle w:val="Bibliography"/>
@@ -23258,7 +23302,7 @@
       <w:r>
         <w:t xml:space="preserve"> </w:t>
       </w:r>
-      <w:hyperlink r:id="rId522">
+      <w:hyperlink r:id="rId523">
         <w:r>
           <w:rPr>
             <w:rStyle w:val="Hyperlink"/>
@@ -23278,7 +23322,7 @@
       <w:r>
         <w:t xml:space="preserve"> </w:t>
       </w:r>
-      <w:hyperlink r:id="rId523">
+      <w:hyperlink r:id="rId524">
         <w:r>
           <w:rPr>
             <w:rStyle w:val="Hyperlink"/>
@@ -23287,8 +23331,8 @@
         </w:r>
       </w:hyperlink>
     </w:p>
-    <w:bookmarkEnd w:id="524"/>
-    <w:bookmarkStart w:id="527" w:name="ref-2vgCPsl9"/>
+    <w:bookmarkEnd w:id="525"/>
+    <w:bookmarkStart w:id="528" w:name="ref-2vgCPsl9"/>
     <w:p>
       <w:pPr>
         <w:pStyle w:val="Bibliography"/>
@@ -23332,7 +23376,7 @@
       <w:r>
         <w:t xml:space="preserve"> </w:t>
       </w:r>
-      <w:hyperlink r:id="rId525">
+      <w:hyperlink r:id="rId526">
         <w:r>
           <w:rPr>
             <w:rStyle w:val="Hyperlink"/>
@@ -23352,7 +23396,7 @@
       <w:r>
         <w:t xml:space="preserve"> </w:t>
       </w:r>
-      <w:hyperlink r:id="rId526">
+      <w:hyperlink r:id="rId527">
         <w:r>
           <w:rPr>
             <w:rStyle w:val="Hyperlink"/>
@@ -23361,8 +23405,8 @@
         </w:r>
       </w:hyperlink>
     </w:p>
-    <w:bookmarkEnd w:id="527"/>
-    <w:bookmarkStart w:id="530" w:name="ref-avACOmpB"/>
+    <w:bookmarkEnd w:id="528"/>
+    <w:bookmarkStart w:id="531" w:name="ref-avACOmpB"/>
     <w:p>
       <w:pPr>
         <w:pStyle w:val="Bibliography"/>
@@ -23406,7 +23450,7 @@
       <w:r>
         <w:t xml:space="preserve"> </w:t>
       </w:r>
-      <w:hyperlink r:id="rId528">
+      <w:hyperlink r:id="rId529">
         <w:r>
           <w:rPr>
             <w:rStyle w:val="Hyperlink"/>
@@ -23426,7 +23470,7 @@
       <w:r>
         <w:t xml:space="preserve"> </w:t>
       </w:r>
-      <w:hyperlink r:id="rId529">
+      <w:hyperlink r:id="rId530">
         <w:r>
           <w:rPr>
             <w:rStyle w:val="Hyperlink"/>
@@ -23435,8 +23479,8 @@
         </w:r>
       </w:hyperlink>
     </w:p>
-    <w:bookmarkEnd w:id="530"/>
-    <w:bookmarkStart w:id="531" w:name="ref-Kblv5w8V"/>
+    <w:bookmarkEnd w:id="531"/>
+    <w:bookmarkStart w:id="532" w:name="ref-Kblv5w8V"/>
     <w:p>
       <w:pPr>
         <w:pStyle w:val="Bibliography"/>
@@ -23478,8 +23522,8 @@
         <w:t xml:space="preserve">(2007)</w:t>
       </w:r>
     </w:p>
-    <w:bookmarkEnd w:id="531"/>
-    <w:bookmarkStart w:id="532" w:name="ref-YO0dhQgu"/>
+    <w:bookmarkEnd w:id="532"/>
+    <w:bookmarkStart w:id="533" w:name="ref-YO0dhQgu"/>
     <w:p>
       <w:pPr>
         <w:pStyle w:val="Bibliography"/>
@@ -23521,8 +23565,8 @@
         <w:t xml:space="preserve">(2006)</w:t>
       </w:r>
     </w:p>
-    <w:bookmarkEnd w:id="532"/>
-    <w:bookmarkStart w:id="534" w:name="ref-KZegcswP"/>
+    <w:bookmarkEnd w:id="533"/>
+    <w:bookmarkStart w:id="535" w:name="ref-KZegcswP"/>
     <w:p>
       <w:pPr>
         <w:pStyle w:val="Bibliography"/>
@@ -23566,7 +23610,7 @@
       <w:r>
         <w:t xml:space="preserve"> </w:t>
       </w:r>
-      <w:hyperlink r:id="rId533">
+      <w:hyperlink r:id="rId534">
         <w:r>
           <w:rPr>
             <w:rStyle w:val="Hyperlink"/>
@@ -23586,7 +23630,7 @@
       <w:r>
         <w:t xml:space="preserve"> </w:t>
       </w:r>
-      <w:hyperlink r:id="rId269">
+      <w:hyperlink r:id="rId270">
         <w:r>
           <w:rPr>
             <w:rStyle w:val="Hyperlink"/>
@@ -23595,8 +23639,8 @@
         </w:r>
       </w:hyperlink>
     </w:p>
-    <w:bookmarkEnd w:id="534"/>
-    <w:bookmarkStart w:id="536" w:name="ref-10qq99Ojn"/>
+    <w:bookmarkEnd w:id="535"/>
+    <w:bookmarkStart w:id="537" w:name="ref-10qq99Ojn"/>
     <w:p>
       <w:pPr>
         <w:pStyle w:val="Bibliography"/>
@@ -23640,7 +23684,7 @@
       <w:r>
         <w:t xml:space="preserve"> </w:t>
       </w:r>
-      <w:hyperlink r:id="rId535">
+      <w:hyperlink r:id="rId536">
         <w:r>
           <w:rPr>
             <w:rStyle w:val="Hyperlink"/>
@@ -23660,7 +23704,7 @@
       <w:r>
         <w:t xml:space="preserve"> </w:t>
       </w:r>
-      <w:hyperlink r:id="rId267">
+      <w:hyperlink r:id="rId268">
         <w:r>
           <w:rPr>
             <w:rStyle w:val="Hyperlink"/>
@@ -23669,8 +23713,8 @@
         </w:r>
       </w:hyperlink>
     </w:p>
-    <w:bookmarkEnd w:id="536"/>
-    <w:bookmarkStart w:id="539" w:name="ref-1FufWxHhp"/>
+    <w:bookmarkEnd w:id="537"/>
+    <w:bookmarkStart w:id="540" w:name="ref-1FufWxHhp"/>
     <w:p>
       <w:pPr>
         <w:pStyle w:val="Bibliography"/>
@@ -23714,7 +23758,7 @@
       <w:r>
         <w:t xml:space="preserve"> </w:t>
       </w:r>
-      <w:hyperlink r:id="rId537">
+      <w:hyperlink r:id="rId538">
         <w:r>
           <w:rPr>
             <w:rStyle w:val="Hyperlink"/>
@@ -23734,7 +23778,7 @@
       <w:r>
         <w:t xml:space="preserve"> </w:t>
       </w:r>
-      <w:hyperlink r:id="rId538">
+      <w:hyperlink r:id="rId539">
         <w:r>
           <w:rPr>
             <w:rStyle w:val="Hyperlink"/>
@@ -23743,8 +23787,8 @@
         </w:r>
       </w:hyperlink>
     </w:p>
-    <w:bookmarkEnd w:id="539"/>
-    <w:bookmarkStart w:id="542" w:name="ref-crOLtuYs"/>
+    <w:bookmarkEnd w:id="540"/>
+    <w:bookmarkStart w:id="543" w:name="ref-crOLtuYs"/>
     <w:p>
       <w:pPr>
         <w:pStyle w:val="Bibliography"/>
@@ -23788,7 +23832,7 @@
       <w:r>
         <w:t xml:space="preserve"> </w:t>
       </w:r>
-      <w:hyperlink r:id="rId540">
+      <w:hyperlink r:id="rId541">
         <w:r>
           <w:rPr>
             <w:rStyle w:val="Hyperlink"/>
@@ -23808,7 +23852,7 @@
       <w:r>
         <w:t xml:space="preserve"> </w:t>
       </w:r>
-      <w:hyperlink r:id="rId541">
+      <w:hyperlink r:id="rId542">
         <w:r>
           <w:rPr>
             <w:rStyle w:val="Hyperlink"/>
@@ -23817,8 +23861,8 @@
         </w:r>
       </w:hyperlink>
     </w:p>
-    <w:bookmarkEnd w:id="542"/>
-    <w:bookmarkStart w:id="545" w:name="ref-1CMeWhVs"/>
+    <w:bookmarkEnd w:id="543"/>
+    <w:bookmarkStart w:id="546" w:name="ref-1CMeWhVs"/>
     <w:p>
       <w:pPr>
         <w:pStyle w:val="Bibliography"/>
@@ -23862,7 +23906,7 @@
       <w:r>
         <w:t xml:space="preserve"> </w:t>
       </w:r>
-      <w:hyperlink r:id="rId543">
+      <w:hyperlink r:id="rId544">
         <w:r>
           <w:rPr>
             <w:rStyle w:val="Hyperlink"/>
@@ -23882,7 +23926,7 @@
       <w:r>
         <w:t xml:space="preserve"> </w:t>
       </w:r>
-      <w:hyperlink r:id="rId544">
+      <w:hyperlink r:id="rId545">
         <w:r>
           <w:rPr>
             <w:rStyle w:val="Hyperlink"/>
@@ -23891,8 +23935,8 @@
         </w:r>
       </w:hyperlink>
     </w:p>
-    <w:bookmarkEnd w:id="545"/>
-    <w:bookmarkStart w:id="548" w:name="ref-IOGnWty0"/>
+    <w:bookmarkEnd w:id="546"/>
+    <w:bookmarkStart w:id="549" w:name="ref-IOGnWty0"/>
     <w:p>
       <w:pPr>
         <w:pStyle w:val="Bibliography"/>
@@ -23927,7 +23971,7 @@
       <w:r>
         <w:t xml:space="preserve"> </w:t>
       </w:r>
-      <w:hyperlink r:id="rId546">
+      <w:hyperlink r:id="rId547">
         <w:r>
           <w:rPr>
             <w:rStyle w:val="Hyperlink"/>
@@ -23947,7 +23991,7 @@
       <w:r>
         <w:t xml:space="preserve"> </w:t>
       </w:r>
-      <w:hyperlink r:id="rId547">
+      <w:hyperlink r:id="rId548">
         <w:r>
           <w:rPr>
             <w:rStyle w:val="Hyperlink"/>
@@ -23956,17 +24000,17 @@
         </w:r>
       </w:hyperlink>
     </w:p>
-    <w:bookmarkEnd w:id="548"/>
     <w:bookmarkEnd w:id="549"/>
+    <w:bookmarkEnd w:id="550"/>
     <w:p>
       <w:pPr>
         <w:pStyle w:val="Heading2"/>
       </w:pPr>
-      <w:bookmarkStart w:id="550" w:name="supplementary-material"/>
+      <w:bookmarkStart w:id="551" w:name="supplementary-material"/>
       <w:r>
         <w:t xml:space="preserve">Supplementary Material</w:t>
       </w:r>
-      <w:bookmarkEnd w:id="550"/>
+      <w:bookmarkEnd w:id="551"/>
     </w:p>
     <w:bookmarkStart w:id="0" w:name="tbl:Table1"/>
     <w:p>
@@ -33788,28 +33832,28 @@
       <w:pPr>
         <w:pStyle w:val="Heading2"/>
       </w:pPr>
-      <w:bookmarkStart w:id="551" w:name="supplementary-material-1"/>
+      <w:bookmarkStart w:id="552" w:name="supplementary-material-1"/>
       <w:r>
         <w:t xml:space="preserve">Supplementary Material</w:t>
       </w:r>
-      <w:bookmarkEnd w:id="551"/>
+      <w:bookmarkEnd w:id="552"/>
     </w:p>
     <w:p>
       <w:pPr>
         <w:pStyle w:val="Heading2"/>
       </w:pPr>
-      <w:bookmarkStart w:id="552" w:name="figure-s1"/>
+      <w:bookmarkStart w:id="553" w:name="figure-s1"/>
       <w:r>
         <w:t xml:space="preserve">Figure S1</w:t>
       </w:r>
-      <w:bookmarkEnd w:id="552"/>
+      <w:bookmarkEnd w:id="553"/>
     </w:p>
     <w:bookmarkStart w:id="0" w:name="fig:supplement"/>
     <w:p>
       <w:pPr>
         <w:pStyle w:val="CaptionedFigure"/>
       </w:pPr>
-      <w:bookmarkStart w:id="554" w:name="fig:supplement"/>
+      <w:bookmarkStart w:id="555" w:name="fig:supplement"/>
       <w:r>
         <w:drawing>
           <wp:inline>
@@ -33826,7 +33870,7 @@
                     </pic:cNvPicPr>
                   </pic:nvPicPr>
                   <pic:blipFill>
-                    <a:blip r:embed="rId553"/>
+                    <a:blip r:embed="rId554"/>
                     <a:stretch>
                       <a:fillRect/>
                     </a:stretch>
@@ -33852,7 +33896,7 @@
           </wp:inline>
         </w:drawing>
       </w:r>
-      <w:bookmarkEnd w:id="554"/>
+      <w:bookmarkEnd w:id="555"/>
     </w:p>
     <w:p>
       <w:pPr>

--- a/manuscript.docx
+++ b/manuscript.docx
@@ -122,14 +122,14 @@
           <w:rPr>
             <w:rStyle w:val="Hyperlink"/>
           </w:rPr>
-          <w:t xml:space="preserve">fmsabatini/sPlotOpen_Manuscript@47e4be1</w:t>
-        </w:r>
-      </w:hyperlink>
-      <w:r>
-        <w:t xml:space="preserve"> </w:t>
-      </w:r>
-      <w:r>
-        <w:t xml:space="preserve">on April 14, 2021.</w:t>
+          <w:t xml:space="preserve">fmsabatini/sPlotOpen_Manuscript@e5d80ef</w:t>
+        </w:r>
+      </w:hyperlink>
+      <w:r>
+        <w:t xml:space="preserve"> </w:t>
+      </w:r>
+      <w:r>
+        <w:t xml:space="preserve">on April 15, 2021.</w:t>
       </w:r>
       <w:r>
         <w:t xml:space="preserve"> </w:t>
@@ -553,30 +553,6 @@
       <w:r>
         <w:t xml:space="preserve"> </w:t>
       </w:r>
-      <w:r>
-        <w:t xml:space="preserve">Ute Jandt</w:t>
-      </w:r>
-      <w:r>
-        <w:t xml:space="preserve">1,2</w:t>
-      </w:r>
-      <w:r>
-        <w:t xml:space="preserve">,</w:t>
-      </w:r>
-      <w:r>
-        <w:t xml:space="preserve"> </w:t>
-      </w:r>
-      <w:r>
-        <w:t xml:space="preserve">Florian Jansen</w:t>
-      </w:r>
-      <w:r>
-        <w:t xml:space="preserve">11</w:t>
-      </w:r>
-      <w:r>
-        <w:t xml:space="preserve">,</w:t>
-      </w:r>
-      <w:r>
-        <w:t xml:space="preserve"> </w:t>
-      </w:r>
       <w:hyperlink r:id="rId31">
         <w:r>
           <w:drawing>
@@ -622,10 +598,22 @@
         </w:r>
       </w:hyperlink>
       <w:r>
-        <w:t xml:space="preserve">Borja Jiménez-Alfaro</w:t>
-      </w:r>
-      <w:r>
-        <w:t xml:space="preserve">12</w:t>
+        <w:t xml:space="preserve">Ute Jandt</w:t>
+      </w:r>
+      <w:r>
+        <w:t xml:space="preserve">1,2</w:t>
+      </w:r>
+      <w:r>
+        <w:t xml:space="preserve">,</w:t>
+      </w:r>
+      <w:r>
+        <w:t xml:space="preserve"> </w:t>
+      </w:r>
+      <w:r>
+        <w:t xml:space="preserve">Florian Jansen</w:t>
+      </w:r>
+      <w:r>
+        <w:t xml:space="preserve">11</w:t>
       </w:r>
       <w:r>
         <w:t xml:space="preserve">,</w:t>
@@ -678,22 +666,10 @@
         </w:r>
       </w:hyperlink>
       <w:r>
-        <w:t xml:space="preserve">Jens Kattge</w:t>
-      </w:r>
-      <w:r>
-        <w:t xml:space="preserve">13</w:t>
-      </w:r>
-      <w:r>
-        <w:t xml:space="preserve">,</w:t>
-      </w:r>
-      <w:r>
-        <w:t xml:space="preserve"> </w:t>
-      </w:r>
-      <w:r>
-        <w:t xml:space="preserve">Aurora Levesley</w:t>
-      </w:r>
-      <w:r>
-        <w:t xml:space="preserve">14</w:t>
+        <w:t xml:space="preserve">Borja Jiménez-Alfaro</w:t>
+      </w:r>
+      <w:r>
+        <w:t xml:space="preserve">12</w:t>
       </w:r>
       <w:r>
         <w:t xml:space="preserve">,</w:t>
@@ -746,10 +722,22 @@
         </w:r>
       </w:hyperlink>
       <w:r>
-        <w:t xml:space="preserve">Valério D. Pillar</w:t>
-      </w:r>
-      <w:r>
-        <w:t xml:space="preserve">15</w:t>
+        <w:t xml:space="preserve">Jens Kattge</w:t>
+      </w:r>
+      <w:r>
+        <w:t xml:space="preserve">13</w:t>
+      </w:r>
+      <w:r>
+        <w:t xml:space="preserve">,</w:t>
+      </w:r>
+      <w:r>
+        <w:t xml:space="preserve"> </w:t>
+      </w:r>
+      <w:r>
+        <w:t xml:space="preserve">Aurora Levesley</w:t>
+      </w:r>
+      <w:r>
+        <w:t xml:space="preserve">14</w:t>
       </w:r>
       <w:r>
         <w:t xml:space="preserve">,</w:t>
@@ -802,46 +790,10 @@
         </w:r>
       </w:hyperlink>
       <w:r>
-        <w:t xml:space="preserve">Oliver Purschke</w:t>
-      </w:r>
-      <w:r>
-        <w:t xml:space="preserve">16</w:t>
-      </w:r>
-      <w:r>
-        <w:t xml:space="preserve">,</w:t>
-      </w:r>
-      <w:r>
-        <w:t xml:space="preserve"> </w:t>
-      </w:r>
-      <w:r>
-        <w:t xml:space="preserve">Brody Sandel</w:t>
-      </w:r>
-      <w:r>
-        <w:t xml:space="preserve">17</w:t>
-      </w:r>
-      <w:r>
-        <w:t xml:space="preserve">,</w:t>
-      </w:r>
-      <w:r>
-        <w:t xml:space="preserve"> </w:t>
-      </w:r>
-      <w:r>
-        <w:t xml:space="preserve">Fahmida Sultana</w:t>
-      </w:r>
-      <w:r>
-        <w:t xml:space="preserve">18</w:t>
-      </w:r>
-      <w:r>
-        <w:t xml:space="preserve">,</w:t>
-      </w:r>
-      <w:r>
-        <w:t xml:space="preserve"> </w:t>
-      </w:r>
-      <w:r>
-        <w:t xml:space="preserve">Tsipe Aavik</w:t>
-      </w:r>
-      <w:r>
-        <w:t xml:space="preserve">19</w:t>
+        <w:t xml:space="preserve">Valério D. Pillar</w:t>
+      </w:r>
+      <w:r>
+        <w:t xml:space="preserve">15</w:t>
       </w:r>
       <w:r>
         <w:t xml:space="preserve">,</w:t>
@@ -894,10 +846,46 @@
         </w:r>
       </w:hyperlink>
       <w:r>
-        <w:t xml:space="preserve">Svetlana Aćić</w:t>
-      </w:r>
-      <w:r>
-        <w:t xml:space="preserve">20</w:t>
+        <w:t xml:space="preserve">Oliver Purschke</w:t>
+      </w:r>
+      <w:r>
+        <w:t xml:space="preserve">16</w:t>
+      </w:r>
+      <w:r>
+        <w:t xml:space="preserve">,</w:t>
+      </w:r>
+      <w:r>
+        <w:t xml:space="preserve"> </w:t>
+      </w:r>
+      <w:r>
+        <w:t xml:space="preserve">Brody Sandel</w:t>
+      </w:r>
+      <w:r>
+        <w:t xml:space="preserve">17</w:t>
+      </w:r>
+      <w:r>
+        <w:t xml:space="preserve">,</w:t>
+      </w:r>
+      <w:r>
+        <w:t xml:space="preserve"> </w:t>
+      </w:r>
+      <w:r>
+        <w:t xml:space="preserve">Fahmida Sultana</w:t>
+      </w:r>
+      <w:r>
+        <w:t xml:space="preserve">18</w:t>
+      </w:r>
+      <w:r>
+        <w:t xml:space="preserve">,</w:t>
+      </w:r>
+      <w:r>
+        <w:t xml:space="preserve"> </w:t>
+      </w:r>
+      <w:r>
+        <w:t xml:space="preserve">Tsipe Aavik</w:t>
+      </w:r>
+      <w:r>
+        <w:t xml:space="preserve">19</w:t>
       </w:r>
       <w:r>
         <w:t xml:space="preserve">,</w:t>
@@ -950,10 +938,10 @@
         </w:r>
       </w:hyperlink>
       <w:r>
-        <w:t xml:space="preserve">Alicia T.R. Acosta</w:t>
-      </w:r>
-      <w:r>
-        <w:t xml:space="preserve">21</w:t>
+        <w:t xml:space="preserve">Svetlana Aćić</w:t>
+      </w:r>
+      <w:r>
+        <w:t xml:space="preserve">20</w:t>
       </w:r>
       <w:r>
         <w:t xml:space="preserve">,</w:t>
@@ -1006,10 +994,10 @@
         </w:r>
       </w:hyperlink>
       <w:r>
-        <w:t xml:space="preserve">Emiliano Agrillo</w:t>
-      </w:r>
-      <w:r>
-        <w:t xml:space="preserve">22</w:t>
+        <w:t xml:space="preserve">Alicia T.R. Acosta</w:t>
+      </w:r>
+      <w:r>
+        <w:t xml:space="preserve">21</w:t>
       </w:r>
       <w:r>
         <w:t xml:space="preserve">,</w:t>
@@ -1062,22 +1050,10 @@
         </w:r>
       </w:hyperlink>
       <w:r>
-        <w:t xml:space="preserve">Miguel Alvarez</w:t>
-      </w:r>
-      <w:r>
-        <w:t xml:space="preserve">23</w:t>
-      </w:r>
-      <w:r>
-        <w:t xml:space="preserve">,</w:t>
-      </w:r>
-      <w:r>
-        <w:t xml:space="preserve"> </w:t>
-      </w:r>
-      <w:r>
-        <w:t xml:space="preserve">Iva Apostolova</w:t>
-      </w:r>
-      <w:r>
-        <w:t xml:space="preserve">24</w:t>
+        <w:t xml:space="preserve">Emiliano Agrillo</w:t>
+      </w:r>
+      <w:r>
+        <w:t xml:space="preserve">22</w:t>
       </w:r>
       <w:r>
         <w:t xml:space="preserve">,</w:t>
@@ -1130,10 +1106,10 @@
         </w:r>
       </w:hyperlink>
       <w:r>
-        <w:t xml:space="preserve">Mohammed A.S. Arfin Khan</w:t>
-      </w:r>
-      <w:r>
-        <w:t xml:space="preserve">25</w:t>
+        <w:t xml:space="preserve">Miguel Alvarez</w:t>
+      </w:r>
+      <w:r>
+        <w:t xml:space="preserve">23</w:t>
       </w:r>
       <w:r>
         <w:t xml:space="preserve">,</w:t>
@@ -1142,10 +1118,10 @@
         <w:t xml:space="preserve"> </w:t>
       </w:r>
       <w:r>
-        <w:t xml:space="preserve">Luzmila Arroyo</w:t>
-      </w:r>
-      <w:r>
-        <w:t xml:space="preserve">26</w:t>
+        <w:t xml:space="preserve">Iva Apostolova</w:t>
+      </w:r>
+      <w:r>
+        <w:t xml:space="preserve">24</w:t>
       </w:r>
       <w:r>
         <w:t xml:space="preserve">,</w:t>
@@ -1198,10 +1174,22 @@
         </w:r>
       </w:hyperlink>
       <w:r>
-        <w:t xml:space="preserve">Fabio Attorre</w:t>
-      </w:r>
-      <w:r>
-        <w:t xml:space="preserve">27</w:t>
+        <w:t xml:space="preserve">Mohammed A.S. Arfin Khan</w:t>
+      </w:r>
+      <w:r>
+        <w:t xml:space="preserve">25</w:t>
+      </w:r>
+      <w:r>
+        <w:t xml:space="preserve">,</w:t>
+      </w:r>
+      <w:r>
+        <w:t xml:space="preserve"> </w:t>
+      </w:r>
+      <w:r>
+        <w:t xml:space="preserve">Luzmila Arroyo</w:t>
+      </w:r>
+      <w:r>
+        <w:t xml:space="preserve">26</w:t>
       </w:r>
       <w:r>
         <w:t xml:space="preserve">,</w:t>
@@ -1254,34 +1242,10 @@
         </w:r>
       </w:hyperlink>
       <w:r>
-        <w:t xml:space="preserve">Isabelle Aubin</w:t>
-      </w:r>
-      <w:r>
-        <w:t xml:space="preserve">28</w:t>
-      </w:r>
-      <w:r>
-        <w:t xml:space="preserve">,</w:t>
-      </w:r>
-      <w:r>
-        <w:t xml:space="preserve"> </w:t>
-      </w:r>
-      <w:r>
-        <w:t xml:space="preserve">Arindam Banerjee</w:t>
-      </w:r>
-      <w:r>
-        <w:t xml:space="preserve">29</w:t>
-      </w:r>
-      <w:r>
-        <w:t xml:space="preserve">,</w:t>
-      </w:r>
-      <w:r>
-        <w:t xml:space="preserve"> </w:t>
-      </w:r>
-      <w:r>
-        <w:t xml:space="preserve">Marijn Bauters</w:t>
-      </w:r>
-      <w:r>
-        <w:t xml:space="preserve">30,31</w:t>
+        <w:t xml:space="preserve">Fabio Attorre</w:t>
+      </w:r>
+      <w:r>
+        <w:t xml:space="preserve">27</w:t>
       </w:r>
       <w:r>
         <w:t xml:space="preserve">,</w:t>
@@ -1334,10 +1298,34 @@
         </w:r>
       </w:hyperlink>
       <w:r>
-        <w:t xml:space="preserve">Yves Bergeron</w:t>
-      </w:r>
-      <w:r>
-        <w:t xml:space="preserve">32</w:t>
+        <w:t xml:space="preserve">Isabelle Aubin</w:t>
+      </w:r>
+      <w:r>
+        <w:t xml:space="preserve">28</w:t>
+      </w:r>
+      <w:r>
+        <w:t xml:space="preserve">,</w:t>
+      </w:r>
+      <w:r>
+        <w:t xml:space="preserve"> </w:t>
+      </w:r>
+      <w:r>
+        <w:t xml:space="preserve">Arindam Banerjee</w:t>
+      </w:r>
+      <w:r>
+        <w:t xml:space="preserve">29</w:t>
+      </w:r>
+      <w:r>
+        <w:t xml:space="preserve">,</w:t>
+      </w:r>
+      <w:r>
+        <w:t xml:space="preserve"> </w:t>
+      </w:r>
+      <w:r>
+        <w:t xml:space="preserve">Marijn Bauters</w:t>
+      </w:r>
+      <w:r>
+        <w:t xml:space="preserve">30,31</w:t>
       </w:r>
       <w:r>
         <w:t xml:space="preserve">,</w:t>
@@ -1390,10 +1378,10 @@
         </w:r>
       </w:hyperlink>
       <w:r>
-        <w:t xml:space="preserve">Erwin Bergmeier</w:t>
-      </w:r>
-      <w:r>
-        <w:t xml:space="preserve">33</w:t>
+        <w:t xml:space="preserve">Yves Bergeron</w:t>
+      </w:r>
+      <w:r>
+        <w:t xml:space="preserve">32</w:t>
       </w:r>
       <w:r>
         <w:t xml:space="preserve">,</w:t>
@@ -1446,10 +1434,10 @@
         </w:r>
       </w:hyperlink>
       <w:r>
-        <w:t xml:space="preserve">Idoia Biurrun</w:t>
-      </w:r>
-      <w:r>
-        <w:t xml:space="preserve">34</w:t>
+        <w:t xml:space="preserve">Erwin Bergmeier</w:t>
+      </w:r>
+      <w:r>
+        <w:t xml:space="preserve">33</w:t>
       </w:r>
       <w:r>
         <w:t xml:space="preserve">,</w:t>
@@ -1502,10 +1490,10 @@
         </w:r>
       </w:hyperlink>
       <w:r>
-        <w:t xml:space="preserve">Anne D. Bjorkman</w:t>
-      </w:r>
-      <w:r>
-        <w:t xml:space="preserve">35,36</w:t>
+        <w:t xml:space="preserve">Idoia Biurrun</w:t>
+      </w:r>
+      <w:r>
+        <w:t xml:space="preserve">34</w:t>
       </w:r>
       <w:r>
         <w:t xml:space="preserve">,</w:t>
@@ -1558,10 +1546,10 @@
         </w:r>
       </w:hyperlink>
       <w:r>
-        <w:t xml:space="preserve">Gianmaria Bonari</w:t>
-      </w:r>
-      <w:r>
-        <w:t xml:space="preserve">37</w:t>
+        <w:t xml:space="preserve">Anne D. Bjorkman</w:t>
+      </w:r>
+      <w:r>
+        <w:t xml:space="preserve">35,36</w:t>
       </w:r>
       <w:r>
         <w:t xml:space="preserve">,</w:t>
@@ -1614,10 +1602,10 @@
         </w:r>
       </w:hyperlink>
       <w:r>
-        <w:t xml:space="preserve">Viktoria Bondareva</w:t>
-      </w:r>
-      <w:r>
-        <w:t xml:space="preserve">38</w:t>
+        <w:t xml:space="preserve">Gianmaria Bonari</w:t>
+      </w:r>
+      <w:r>
+        <w:t xml:space="preserve">37</w:t>
       </w:r>
       <w:r>
         <w:t xml:space="preserve">,</w:t>
@@ -1670,10 +1658,10 @@
         </w:r>
       </w:hyperlink>
       <w:r>
-        <w:t xml:space="preserve">Jörg Brunet</w:t>
-      </w:r>
-      <w:r>
-        <w:t xml:space="preserve">39</w:t>
+        <w:t xml:space="preserve">Viktoria Bondareva</w:t>
+      </w:r>
+      <w:r>
+        <w:t xml:space="preserve">38</w:t>
       </w:r>
       <w:r>
         <w:t xml:space="preserve">,</w:t>
@@ -1726,10 +1714,10 @@
         </w:r>
       </w:hyperlink>
       <w:r>
-        <w:t xml:space="preserve">Andraž Čarni</w:t>
-      </w:r>
-      <w:r>
-        <w:t xml:space="preserve">40,41</w:t>
+        <w:t xml:space="preserve">Jörg Brunet</w:t>
+      </w:r>
+      <w:r>
+        <w:t xml:space="preserve">39</w:t>
       </w:r>
       <w:r>
         <w:t xml:space="preserve">,</w:t>
@@ -1782,10 +1770,10 @@
         </w:r>
       </w:hyperlink>
       <w:r>
-        <w:t xml:space="preserve">Laura Casella</w:t>
-      </w:r>
-      <w:r>
-        <w:t xml:space="preserve">42</w:t>
+        <w:t xml:space="preserve">Andraž Čarni</w:t>
+      </w:r>
+      <w:r>
+        <w:t xml:space="preserve">40,41</w:t>
       </w:r>
       <w:r>
         <w:t xml:space="preserve">,</w:t>
@@ -1838,22 +1826,10 @@
         </w:r>
       </w:hyperlink>
       <w:r>
-        <w:t xml:space="preserve">Luis Cayuela</w:t>
-      </w:r>
-      <w:r>
-        <w:t xml:space="preserve">43</w:t>
-      </w:r>
-      <w:r>
-        <w:t xml:space="preserve">,</w:t>
-      </w:r>
-      <w:r>
-        <w:t xml:space="preserve"> </w:t>
-      </w:r>
-      <w:r>
-        <w:t xml:space="preserve">Tomáš Černý</w:t>
-      </w:r>
-      <w:r>
-        <w:t xml:space="preserve">44</w:t>
+        <w:t xml:space="preserve">Laura Casella</w:t>
+      </w:r>
+      <w:r>
+        <w:t xml:space="preserve">42</w:t>
       </w:r>
       <w:r>
         <w:t xml:space="preserve">,</w:t>
@@ -1906,10 +1882,22 @@
         </w:r>
       </w:hyperlink>
       <w:r>
-        <w:t xml:space="preserve">Victor Chepinoga</w:t>
-      </w:r>
-      <w:r>
-        <w:t xml:space="preserve">45</w:t>
+        <w:t xml:space="preserve">Luis Cayuela</w:t>
+      </w:r>
+      <w:r>
+        <w:t xml:space="preserve">43</w:t>
+      </w:r>
+      <w:r>
+        <w:t xml:space="preserve">,</w:t>
+      </w:r>
+      <w:r>
+        <w:t xml:space="preserve"> </w:t>
+      </w:r>
+      <w:r>
+        <w:t xml:space="preserve">Tomáš Černý</w:t>
+      </w:r>
+      <w:r>
+        <w:t xml:space="preserve">44</w:t>
       </w:r>
       <w:r>
         <w:t xml:space="preserve">,</w:t>
@@ -1962,22 +1950,10 @@
         </w:r>
       </w:hyperlink>
       <w:r>
-        <w:t xml:space="preserve">János Csiky</w:t>
-      </w:r>
-      <w:r>
-        <w:t xml:space="preserve">46</w:t>
-      </w:r>
-      <w:r>
-        <w:t xml:space="preserve">,</w:t>
-      </w:r>
-      <w:r>
-        <w:t xml:space="preserve"> </w:t>
-      </w:r>
-      <w:r>
-        <w:t xml:space="preserve">Renata Ćušterevska</w:t>
-      </w:r>
-      <w:r>
-        <w:t xml:space="preserve">47</w:t>
+        <w:t xml:space="preserve">Victor Chepinoga</w:t>
+      </w:r>
+      <w:r>
+        <w:t xml:space="preserve">45</w:t>
       </w:r>
       <w:r>
         <w:t xml:space="preserve">,</w:t>
@@ -2030,10 +2006,10 @@
         </w:r>
       </w:hyperlink>
       <w:r>
-        <w:t xml:space="preserve">Els De Bie</w:t>
-      </w:r>
-      <w:r>
-        <w:t xml:space="preserve">48</w:t>
+        <w:t xml:space="preserve">János Csiky</w:t>
+      </w:r>
+      <w:r>
+        <w:t xml:space="preserve">46</w:t>
       </w:r>
       <w:r>
         <w:t xml:space="preserve">,</w:t>
@@ -2042,10 +2018,10 @@
         <w:t xml:space="preserve"> </w:t>
       </w:r>
       <w:r>
-        <w:t xml:space="preserve">André Luis de Gasper</w:t>
-      </w:r>
-      <w:r>
-        <w:t xml:space="preserve">49</w:t>
+        <w:t xml:space="preserve">Renata Ćušterevska</w:t>
+      </w:r>
+      <w:r>
+        <w:t xml:space="preserve">47</w:t>
       </w:r>
       <w:r>
         <w:t xml:space="preserve">,</w:t>
@@ -2098,10 +2074,10 @@
         </w:r>
       </w:hyperlink>
       <w:r>
-        <w:t xml:space="preserve">Michele De Sanctis</w:t>
-      </w:r>
-      <w:r>
-        <w:t xml:space="preserve">27</w:t>
+        <w:t xml:space="preserve">Els De Bie</w:t>
+      </w:r>
+      <w:r>
+        <w:t xml:space="preserve">48</w:t>
       </w:r>
       <w:r>
         <w:t xml:space="preserve">,</w:t>
@@ -2110,10 +2086,10 @@
         <w:t xml:space="preserve"> </w:t>
       </w:r>
       <w:r>
-        <w:t xml:space="preserve">Panayotis Dimopoulos</w:t>
-      </w:r>
-      <w:r>
-        <w:t xml:space="preserve">50</w:t>
+        <w:t xml:space="preserve">André Luis de Gasper</w:t>
+      </w:r>
+      <w:r>
+        <w:t xml:space="preserve">49</w:t>
       </w:r>
       <w:r>
         <w:t xml:space="preserve">,</w:t>
@@ -2166,10 +2142,10 @@
         </w:r>
       </w:hyperlink>
       <w:r>
-        <w:t xml:space="preserve">Jiri Dolezal</w:t>
-      </w:r>
-      <w:r>
-        <w:t xml:space="preserve">51</w:t>
+        <w:t xml:space="preserve">Michele De Sanctis</w:t>
+      </w:r>
+      <w:r>
+        <w:t xml:space="preserve">27</w:t>
       </w:r>
       <w:r>
         <w:t xml:space="preserve">,</w:t>
@@ -2178,34 +2154,10 @@
         <w:t xml:space="preserve"> </w:t>
       </w:r>
       <w:r>
-        <w:t xml:space="preserve">Tetiana Dziuba</w:t>
-      </w:r>
-      <w:r>
-        <w:t xml:space="preserve">52</w:t>
-      </w:r>
-      <w:r>
-        <w:t xml:space="preserve">,</w:t>
-      </w:r>
-      <w:r>
-        <w:t xml:space="preserve"> </w:t>
-      </w:r>
-      <w:r>
-        <w:t xml:space="preserve">Mohamed Abd El-Rouf Mousa El-Sheikh</w:t>
-      </w:r>
-      <w:r>
-        <w:t xml:space="preserve">53,54</w:t>
-      </w:r>
-      <w:r>
-        <w:t xml:space="preserve">,</w:t>
-      </w:r>
-      <w:r>
-        <w:t xml:space="preserve"> </w:t>
-      </w:r>
-      <w:r>
-        <w:t xml:space="preserve">Brian Enquist</w:t>
-      </w:r>
-      <w:r>
-        <w:t xml:space="preserve">55</w:t>
+        <w:t xml:space="preserve">Panayotis Dimopoulos</w:t>
+      </w:r>
+      <w:r>
+        <w:t xml:space="preserve">50</w:t>
       </w:r>
       <w:r>
         <w:t xml:space="preserve">,</w:t>
@@ -2258,10 +2210,10 @@
         </w:r>
       </w:hyperlink>
       <w:r>
-        <w:t xml:space="preserve">Jörg Ewald</w:t>
-      </w:r>
-      <w:r>
-        <w:t xml:space="preserve">56</w:t>
+        <w:t xml:space="preserve">Jiri Dolezal</w:t>
+      </w:r>
+      <w:r>
+        <w:t xml:space="preserve">51</w:t>
       </w:r>
       <w:r>
         <w:t xml:space="preserve">,</w:t>
@@ -2270,10 +2222,34 @@
         <w:t xml:space="preserve"> </w:t>
       </w:r>
       <w:r>
-        <w:t xml:space="preserve">Farideh Fazayeli</w:t>
-      </w:r>
-      <w:r>
-        <w:t xml:space="preserve">57,58</w:t>
+        <w:t xml:space="preserve">Tetiana Dziuba</w:t>
+      </w:r>
+      <w:r>
+        <w:t xml:space="preserve">52</w:t>
+      </w:r>
+      <w:r>
+        <w:t xml:space="preserve">,</w:t>
+      </w:r>
+      <w:r>
+        <w:t xml:space="preserve"> </w:t>
+      </w:r>
+      <w:r>
+        <w:t xml:space="preserve">Mohamed Abd El-Rouf Mousa El-Sheikh</w:t>
+      </w:r>
+      <w:r>
+        <w:t xml:space="preserve">53,54</w:t>
+      </w:r>
+      <w:r>
+        <w:t xml:space="preserve">,</w:t>
+      </w:r>
+      <w:r>
+        <w:t xml:space="preserve"> </w:t>
+      </w:r>
+      <w:r>
+        <w:t xml:space="preserve">Brian Enquist</w:t>
+      </w:r>
+      <w:r>
+        <w:t xml:space="preserve">55</w:t>
       </w:r>
       <w:r>
         <w:t xml:space="preserve">,</w:t>
@@ -2326,10 +2302,10 @@
         </w:r>
       </w:hyperlink>
       <w:r>
-        <w:t xml:space="preserve">Richard Field</w:t>
-      </w:r>
-      <w:r>
-        <w:t xml:space="preserve">59</w:t>
+        <w:t xml:space="preserve">Jörg Ewald</w:t>
+      </w:r>
+      <w:r>
+        <w:t xml:space="preserve">56</w:t>
       </w:r>
       <w:r>
         <w:t xml:space="preserve">,</w:t>
@@ -2338,10 +2314,10 @@
         <w:t xml:space="preserve"> </w:t>
       </w:r>
       <w:r>
-        <w:t xml:space="preserve">Manfred Finckh</w:t>
-      </w:r>
-      <w:r>
-        <w:t xml:space="preserve">60</w:t>
+        <w:t xml:space="preserve">Farideh Fazayeli</w:t>
+      </w:r>
+      <w:r>
+        <w:t xml:space="preserve">57,58</w:t>
       </w:r>
       <w:r>
         <w:t xml:space="preserve">,</w:t>
@@ -2394,10 +2370,22 @@
         </w:r>
       </w:hyperlink>
       <w:r>
-        <w:t xml:space="preserve">Sophie Gachet</w:t>
-      </w:r>
-      <w:r>
-        <w:t xml:space="preserve">61</w:t>
+        <w:t xml:space="preserve">Richard Field</w:t>
+      </w:r>
+      <w:r>
+        <w:t xml:space="preserve">59</w:t>
+      </w:r>
+      <w:r>
+        <w:t xml:space="preserve">,</w:t>
+      </w:r>
+      <w:r>
+        <w:t xml:space="preserve"> </w:t>
+      </w:r>
+      <w:r>
+        <w:t xml:space="preserve">Manfred Finckh</w:t>
+      </w:r>
+      <w:r>
+        <w:t xml:space="preserve">60</w:t>
       </w:r>
       <w:r>
         <w:t xml:space="preserve">,</w:t>
@@ -2450,10 +2438,10 @@
         </w:r>
       </w:hyperlink>
       <w:r>
-        <w:t xml:space="preserve">Antonio Galán-de-Mera</w:t>
-      </w:r>
-      <w:r>
-        <w:t xml:space="preserve">62,63,64</w:t>
+        <w:t xml:space="preserve">Sophie Gachet</w:t>
+      </w:r>
+      <w:r>
+        <w:t xml:space="preserve">61</w:t>
       </w:r>
       <w:r>
         <w:t xml:space="preserve">,</w:t>
@@ -2506,10 +2494,10 @@
         </w:r>
       </w:hyperlink>
       <w:r>
-        <w:t xml:space="preserve">Emmanuel Garbolino</w:t>
-      </w:r>
-      <w:r>
-        <w:t xml:space="preserve">65</w:t>
+        <w:t xml:space="preserve">Antonio Galán-de-Mera</w:t>
+      </w:r>
+      <w:r>
+        <w:t xml:space="preserve">62,63,64</w:t>
       </w:r>
       <w:r>
         <w:t xml:space="preserve">,</w:t>
@@ -2562,10 +2550,10 @@
         </w:r>
       </w:hyperlink>
       <w:r>
-        <w:t xml:space="preserve">Hamid Gholizadeh</w:t>
-      </w:r>
-      <w:r>
-        <w:t xml:space="preserve">66</w:t>
+        <w:t xml:space="preserve">Emmanuel Garbolino</w:t>
+      </w:r>
+      <w:r>
+        <w:t xml:space="preserve">65</w:t>
       </w:r>
       <w:r>
         <w:t xml:space="preserve">,</w:t>
@@ -2618,22 +2606,10 @@
         </w:r>
       </w:hyperlink>
       <w:r>
-        <w:t xml:space="preserve">Melisa Giorgis</w:t>
-      </w:r>
-      <w:r>
-        <w:t xml:space="preserve">67</w:t>
-      </w:r>
-      <w:r>
-        <w:t xml:space="preserve">,</w:t>
-      </w:r>
-      <w:r>
-        <w:t xml:space="preserve"> </w:t>
-      </w:r>
-      <w:r>
-        <w:t xml:space="preserve">Valentin Golub</w:t>
-      </w:r>
-      <w:r>
-        <w:t xml:space="preserve">68</w:t>
+        <w:t xml:space="preserve">Hamid Gholizadeh</w:t>
+      </w:r>
+      <w:r>
+        <w:t xml:space="preserve">66</w:t>
       </w:r>
       <w:r>
         <w:t xml:space="preserve">,</w:t>
@@ -2686,10 +2662,10 @@
         </w:r>
       </w:hyperlink>
       <w:r>
-        <w:t xml:space="preserve">Inger Greve Alsos</w:t>
-      </w:r>
-      <w:r>
-        <w:t xml:space="preserve">69</w:t>
+        <w:t xml:space="preserve">Melisa Giorgis</w:t>
+      </w:r>
+      <w:r>
+        <w:t xml:space="preserve">67</w:t>
       </w:r>
       <w:r>
         <w:t xml:space="preserve">,</w:t>
@@ -2698,10 +2674,10 @@
         <w:t xml:space="preserve"> </w:t>
       </w:r>
       <w:r>
-        <w:t xml:space="preserve">John-Arvid Grytnes</w:t>
-      </w:r>
-      <w:r>
-        <w:t xml:space="preserve">70</w:t>
+        <w:t xml:space="preserve">Valentin Golub</w:t>
+      </w:r>
+      <w:r>
+        <w:t xml:space="preserve">68</w:t>
       </w:r>
       <w:r>
         <w:t xml:space="preserve">,</w:t>
@@ -2754,10 +2730,22 @@
         </w:r>
       </w:hyperlink>
       <w:r>
-        <w:t xml:space="preserve">Gregory Richard Guerin</w:t>
-      </w:r>
-      <w:r>
-        <w:t xml:space="preserve">71</w:t>
+        <w:t xml:space="preserve">Inger Greve Alsos</w:t>
+      </w:r>
+      <w:r>
+        <w:t xml:space="preserve">69</w:t>
+      </w:r>
+      <w:r>
+        <w:t xml:space="preserve">,</w:t>
+      </w:r>
+      <w:r>
+        <w:t xml:space="preserve"> </w:t>
+      </w:r>
+      <w:r>
+        <w:t xml:space="preserve">John-Arvid Grytnes</w:t>
+      </w:r>
+      <w:r>
+        <w:t xml:space="preserve">70</w:t>
       </w:r>
       <w:r>
         <w:t xml:space="preserve">,</w:t>
@@ -2810,10 +2798,10 @@
         </w:r>
       </w:hyperlink>
       <w:r>
-        <w:t xml:space="preserve">Alvaro G. Gutiérrez</w:t>
-      </w:r>
-      <w:r>
-        <w:t xml:space="preserve">72</w:t>
+        <w:t xml:space="preserve">Gregory Richard Guerin</w:t>
+      </w:r>
+      <w:r>
+        <w:t xml:space="preserve">71</w:t>
       </w:r>
       <w:r>
         <w:t xml:space="preserve">,</w:t>
@@ -2866,10 +2854,10 @@
         </w:r>
       </w:hyperlink>
       <w:r>
-        <w:t xml:space="preserve">Sylvia Haider</w:t>
-      </w:r>
-      <w:r>
-        <w:t xml:space="preserve">1,2</w:t>
+        <w:t xml:space="preserve">Alvaro G. Gutiérrez</w:t>
+      </w:r>
+      <w:r>
+        <w:t xml:space="preserve">72</w:t>
       </w:r>
       <w:r>
         <w:t xml:space="preserve">,</w:t>
@@ -2922,10 +2910,10 @@
         </w:r>
       </w:hyperlink>
       <w:r>
-        <w:t xml:space="preserve">Mohamed Z. Hatim</w:t>
-      </w:r>
-      <w:r>
-        <w:t xml:space="preserve">73,74</w:t>
+        <w:t xml:space="preserve">Sylvia Haider</w:t>
+      </w:r>
+      <w:r>
+        <w:t xml:space="preserve">1,2</w:t>
       </w:r>
       <w:r>
         <w:t xml:space="preserve">,</w:t>
@@ -2978,22 +2966,10 @@
         </w:r>
       </w:hyperlink>
       <w:r>
-        <w:t xml:space="preserve">Bruno Hérault</w:t>
-      </w:r>
-      <w:r>
-        <w:t xml:space="preserve">75,76,77</w:t>
-      </w:r>
-      <w:r>
-        <w:t xml:space="preserve">,</w:t>
-      </w:r>
-      <w:r>
-        <w:t xml:space="preserve"> </w:t>
-      </w:r>
-      <w:r>
-        <w:t xml:space="preserve">Guillermo Hinojos Mendoza</w:t>
-      </w:r>
-      <w:r>
-        <w:t xml:space="preserve">78</w:t>
+        <w:t xml:space="preserve">Mohamed Z. Hatim</w:t>
+      </w:r>
+      <w:r>
+        <w:t xml:space="preserve">73,74</w:t>
       </w:r>
       <w:r>
         <w:t xml:space="preserve">,</w:t>
@@ -3046,10 +3022,22 @@
         </w:r>
       </w:hyperlink>
       <w:r>
-        <w:t xml:space="preserve">Norbert Hölzel</w:t>
-      </w:r>
-      <w:r>
-        <w:t xml:space="preserve">79</w:t>
+        <w:t xml:space="preserve">Bruno Hérault</w:t>
+      </w:r>
+      <w:r>
+        <w:t xml:space="preserve">75,76,77</w:t>
+      </w:r>
+      <w:r>
+        <w:t xml:space="preserve">,</w:t>
+      </w:r>
+      <w:r>
+        <w:t xml:space="preserve"> </w:t>
+      </w:r>
+      <w:r>
+        <w:t xml:space="preserve">Guillermo Hinojos Mendoza</w:t>
+      </w:r>
+      <w:r>
+        <w:t xml:space="preserve">78</w:t>
       </w:r>
       <w:r>
         <w:t xml:space="preserve">,</w:t>
@@ -3102,55 +3090,7 @@
         </w:r>
       </w:hyperlink>
       <w:r>
-        <w:t xml:space="preserve">Jürgen Homeier</w:t>
-      </w:r>
-      <w:r>
-        <w:t xml:space="preserve">80</w:t>
-      </w:r>
-      <w:r>
-        <w:t xml:space="preserve">,</w:t>
-      </w:r>
-      <w:r>
-        <w:t xml:space="preserve"> </w:t>
-      </w:r>
-      <w:r>
-        <w:t xml:space="preserve">Wannes Hubau</w:t>
-      </w:r>
-      <w:r>
-        <w:t xml:space="preserve">81,82</w:t>
-      </w:r>
-      <w:r>
-        <w:t xml:space="preserve">,</w:t>
-      </w:r>
-      <w:r>
-        <w:t xml:space="preserve"> </w:t>
-      </w:r>
-      <w:r>
-        <w:t xml:space="preserve">Adrian Indreica</w:t>
-      </w:r>
-      <w:r>
-        <w:t xml:space="preserve">83</w:t>
-      </w:r>
-      <w:r>
-        <w:t xml:space="preserve">,</w:t>
-      </w:r>
-      <w:r>
-        <w:t xml:space="preserve"> </w:t>
-      </w:r>
-      <w:r>
-        <w:t xml:space="preserve">John A.M. Janssen</w:t>
-      </w:r>
-      <w:r>
-        <w:t xml:space="preserve">84</w:t>
-      </w:r>
-      <w:r>
-        <w:t xml:space="preserve">,</w:t>
-      </w:r>
-      <w:r>
-        <w:t xml:space="preserve"> </w:t>
-      </w:r>
-      <w:r>
-        <w:t xml:space="preserve">Birgit Jedrzejek</w:t>
+        <w:t xml:space="preserve">Norbert Hölzel</w:t>
       </w:r>
       <w:r>
         <w:t xml:space="preserve">79</w:t>
@@ -3206,10 +3146,58 @@
         </w:r>
       </w:hyperlink>
       <w:r>
-        <w:t xml:space="preserve">Anke Jentsch</w:t>
-      </w:r>
-      <w:r>
-        <w:t xml:space="preserve">85</w:t>
+        <w:t xml:space="preserve">Jürgen Homeier</w:t>
+      </w:r>
+      <w:r>
+        <w:t xml:space="preserve">80</w:t>
+      </w:r>
+      <w:r>
+        <w:t xml:space="preserve">,</w:t>
+      </w:r>
+      <w:r>
+        <w:t xml:space="preserve"> </w:t>
+      </w:r>
+      <w:r>
+        <w:t xml:space="preserve">Wannes Hubau</w:t>
+      </w:r>
+      <w:r>
+        <w:t xml:space="preserve">81,82</w:t>
+      </w:r>
+      <w:r>
+        <w:t xml:space="preserve">,</w:t>
+      </w:r>
+      <w:r>
+        <w:t xml:space="preserve"> </w:t>
+      </w:r>
+      <w:r>
+        <w:t xml:space="preserve">Adrian Indreica</w:t>
+      </w:r>
+      <w:r>
+        <w:t xml:space="preserve">83</w:t>
+      </w:r>
+      <w:r>
+        <w:t xml:space="preserve">,</w:t>
+      </w:r>
+      <w:r>
+        <w:t xml:space="preserve"> </w:t>
+      </w:r>
+      <w:r>
+        <w:t xml:space="preserve">John A.M. Janssen</w:t>
+      </w:r>
+      <w:r>
+        <w:t xml:space="preserve">84</w:t>
+      </w:r>
+      <w:r>
+        <w:t xml:space="preserve">,</w:t>
+      </w:r>
+      <w:r>
+        <w:t xml:space="preserve"> </w:t>
+      </w:r>
+      <w:r>
+        <w:t xml:space="preserve">Birgit Jedrzejek</w:t>
+      </w:r>
+      <w:r>
+        <w:t xml:space="preserve">79</w:t>
       </w:r>
       <w:r>
         <w:t xml:space="preserve">,</w:t>
@@ -3262,34 +3250,10 @@
         </w:r>
       </w:hyperlink>
       <w:r>
-        <w:t xml:space="preserve">Norbert Jürgens</w:t>
-      </w:r>
-      <w:r>
-        <w:t xml:space="preserve">60</w:t>
-      </w:r>
-      <w:r>
-        <w:t xml:space="preserve">,</w:t>
-      </w:r>
-      <w:r>
-        <w:t xml:space="preserve"> </w:t>
-      </w:r>
-      <w:r>
-        <w:t xml:space="preserve">Zygmunt Kącki</w:t>
-      </w:r>
-      <w:r>
-        <w:t xml:space="preserve">86</w:t>
-      </w:r>
-      <w:r>
-        <w:t xml:space="preserve">,</w:t>
-      </w:r>
-      <w:r>
-        <w:t xml:space="preserve"> </w:t>
-      </w:r>
-      <w:r>
-        <w:t xml:space="preserve">Jutta Kapfer</w:t>
-      </w:r>
-      <w:r>
-        <w:t xml:space="preserve">87</w:t>
+        <w:t xml:space="preserve">Anke Jentsch</w:t>
+      </w:r>
+      <w:r>
+        <w:t xml:space="preserve">85</w:t>
       </w:r>
       <w:r>
         <w:t xml:space="preserve">,</w:t>
@@ -3342,10 +3306,34 @@
         </w:r>
       </w:hyperlink>
       <w:r>
-        <w:t xml:space="preserve">Dirk Nikolaus Karger</w:t>
-      </w:r>
-      <w:r>
-        <w:t xml:space="preserve">88</w:t>
+        <w:t xml:space="preserve">Norbert Jürgens</w:t>
+      </w:r>
+      <w:r>
+        <w:t xml:space="preserve">60</w:t>
+      </w:r>
+      <w:r>
+        <w:t xml:space="preserve">,</w:t>
+      </w:r>
+      <w:r>
+        <w:t xml:space="preserve"> </w:t>
+      </w:r>
+      <w:r>
+        <w:t xml:space="preserve">Zygmunt Kącki</w:t>
+      </w:r>
+      <w:r>
+        <w:t xml:space="preserve">86</w:t>
+      </w:r>
+      <w:r>
+        <w:t xml:space="preserve">,</w:t>
+      </w:r>
+      <w:r>
+        <w:t xml:space="preserve"> </w:t>
+      </w:r>
+      <w:r>
+        <w:t xml:space="preserve">Jutta Kapfer</w:t>
+      </w:r>
+      <w:r>
+        <w:t xml:space="preserve">87</w:t>
       </w:r>
       <w:r>
         <w:t xml:space="preserve">,</w:t>
@@ -3398,10 +3386,10 @@
         </w:r>
       </w:hyperlink>
       <w:r>
-        <w:t xml:space="preserve">Ali Kavgacı</w:t>
-      </w:r>
-      <w:r>
-        <w:t xml:space="preserve">89</w:t>
+        <w:t xml:space="preserve">Dirk Nikolaus Karger</w:t>
+      </w:r>
+      <w:r>
+        <w:t xml:space="preserve">88</w:t>
       </w:r>
       <w:r>
         <w:t xml:space="preserve">,</w:t>
@@ -3454,10 +3442,10 @@
         </w:r>
       </w:hyperlink>
       <w:r>
-        <w:t xml:space="preserve">Elizabeth Kearsley</w:t>
-      </w:r>
-      <w:r>
-        <w:t xml:space="preserve">90</w:t>
+        <w:t xml:space="preserve">Ali Kavgacı</w:t>
+      </w:r>
+      <w:r>
+        <w:t xml:space="preserve">89</w:t>
       </w:r>
       <w:r>
         <w:t xml:space="preserve">,</w:t>
@@ -3510,10 +3498,10 @@
         </w:r>
       </w:hyperlink>
       <w:r>
-        <w:t xml:space="preserve">Michael Kessler</w:t>
-      </w:r>
-      <w:r>
-        <w:t xml:space="preserve">91</w:t>
+        <w:t xml:space="preserve">Elizabeth Kearsley</w:t>
+      </w:r>
+      <w:r>
+        <w:t xml:space="preserve">90</w:t>
       </w:r>
       <w:r>
         <w:t xml:space="preserve">,</w:t>
@@ -3566,34 +3554,10 @@
         </w:r>
       </w:hyperlink>
       <w:r>
-        <w:t xml:space="preserve">Larisa Khanina</w:t>
-      </w:r>
-      <w:r>
-        <w:t xml:space="preserve">92</w:t>
-      </w:r>
-      <w:r>
-        <w:t xml:space="preserve">,</w:t>
-      </w:r>
-      <w:r>
-        <w:t xml:space="preserve"> </w:t>
-      </w:r>
-      <w:r>
-        <w:t xml:space="preserve">Timothy Killeen</w:t>
-      </w:r>
-      <w:r>
-        <w:t xml:space="preserve">93</w:t>
-      </w:r>
-      <w:r>
-        <w:t xml:space="preserve">,</w:t>
-      </w:r>
-      <w:r>
-        <w:t xml:space="preserve"> </w:t>
-      </w:r>
-      <w:r>
-        <w:t xml:space="preserve">Andrey Korolyuk</w:t>
-      </w:r>
-      <w:r>
-        <w:t xml:space="preserve">94</w:t>
+        <w:t xml:space="preserve">Michael Kessler</w:t>
+      </w:r>
+      <w:r>
+        <w:t xml:space="preserve">91</w:t>
       </w:r>
       <w:r>
         <w:t xml:space="preserve">,</w:t>
@@ -3646,10 +3610,34 @@
         </w:r>
       </w:hyperlink>
       <w:r>
-        <w:t xml:space="preserve">Holger Kreft</w:t>
-      </w:r>
-      <w:r>
-        <w:t xml:space="preserve">95</w:t>
+        <w:t xml:space="preserve">Larisa Khanina</w:t>
+      </w:r>
+      <w:r>
+        <w:t xml:space="preserve">92</w:t>
+      </w:r>
+      <w:r>
+        <w:t xml:space="preserve">,</w:t>
+      </w:r>
+      <w:r>
+        <w:t xml:space="preserve"> </w:t>
+      </w:r>
+      <w:r>
+        <w:t xml:space="preserve">Timothy Killeen</w:t>
+      </w:r>
+      <w:r>
+        <w:t xml:space="preserve">93</w:t>
+      </w:r>
+      <w:r>
+        <w:t xml:space="preserve">,</w:t>
+      </w:r>
+      <w:r>
+        <w:t xml:space="preserve"> </w:t>
+      </w:r>
+      <w:r>
+        <w:t xml:space="preserve">Andrey Korolyuk</w:t>
+      </w:r>
+      <w:r>
+        <w:t xml:space="preserve">94</w:t>
       </w:r>
       <w:r>
         <w:t xml:space="preserve">,</w:t>
@@ -3702,10 +3690,10 @@
         </w:r>
       </w:hyperlink>
       <w:r>
-        <w:t xml:space="preserve">Hjalmar S. Kühl</w:t>
-      </w:r>
-      <w:r>
-        <w:t xml:space="preserve">1,96</w:t>
+        <w:t xml:space="preserve">Holger Kreft</w:t>
+      </w:r>
+      <w:r>
+        <w:t xml:space="preserve">95</w:t>
       </w:r>
       <w:r>
         <w:t xml:space="preserve">,</w:t>
@@ -3758,10 +3746,10 @@
         </w:r>
       </w:hyperlink>
       <w:r>
-        <w:t xml:space="preserve">Anna Kuzemko</w:t>
-      </w:r>
-      <w:r>
-        <w:t xml:space="preserve">97</w:t>
+        <w:t xml:space="preserve">Hjalmar S. Kühl</w:t>
+      </w:r>
+      <w:r>
+        <w:t xml:space="preserve">1,96</w:t>
       </w:r>
       <w:r>
         <w:t xml:space="preserve">,</w:t>
@@ -3814,10 +3802,10 @@
         </w:r>
       </w:hyperlink>
       <w:r>
-        <w:t xml:space="preserve">Flavia Landucci</w:t>
-      </w:r>
-      <w:r>
-        <w:t xml:space="preserve">6</w:t>
+        <w:t xml:space="preserve">Anna Kuzemko</w:t>
+      </w:r>
+      <w:r>
+        <w:t xml:space="preserve">97</w:t>
       </w:r>
       <w:r>
         <w:t xml:space="preserve">,</w:t>
@@ -3870,10 +3858,10 @@
         </w:r>
       </w:hyperlink>
       <w:r>
-        <w:t xml:space="preserve">Attila Lengyel</w:t>
-      </w:r>
-      <w:r>
-        <w:t xml:space="preserve">98</w:t>
+        <w:t xml:space="preserve">Flavia Landucci</w:t>
+      </w:r>
+      <w:r>
+        <w:t xml:space="preserve">6</w:t>
       </w:r>
       <w:r>
         <w:t xml:space="preserve">,</w:t>
@@ -3926,10 +3914,10 @@
         </w:r>
       </w:hyperlink>
       <w:r>
-        <w:t xml:space="preserve">Frederic Lens</w:t>
-      </w:r>
-      <w:r>
-        <w:t xml:space="preserve">99,100</w:t>
+        <w:t xml:space="preserve">Attila Lengyel</w:t>
+      </w:r>
+      <w:r>
+        <w:t xml:space="preserve">98</w:t>
       </w:r>
       <w:r>
         <w:t xml:space="preserve">,</w:t>
@@ -3982,22 +3970,10 @@
         </w:r>
       </w:hyperlink>
       <w:r>
-        <w:t xml:space="preserve">Débora Vanessa Lingner</w:t>
-      </w:r>
-      <w:r>
-        <w:t xml:space="preserve">101</w:t>
-      </w:r>
-      <w:r>
-        <w:t xml:space="preserve">,</w:t>
-      </w:r>
-      <w:r>
-        <w:t xml:space="preserve"> </w:t>
-      </w:r>
-      <w:r>
-        <w:t xml:space="preserve">Hongyan Liu</w:t>
-      </w:r>
-      <w:r>
-        <w:t xml:space="preserve">102</w:t>
+        <w:t xml:space="preserve">Frederic Lens</w:t>
+      </w:r>
+      <w:r>
+        <w:t xml:space="preserve">99,100</w:t>
       </w:r>
       <w:r>
         <w:t xml:space="preserve">,</w:t>
@@ -4050,10 +4026,22 @@
         </w:r>
       </w:hyperlink>
       <w:r>
-        <w:t xml:space="preserve">Tatiana Lysenko</w:t>
-      </w:r>
-      <w:r>
-        <w:t xml:space="preserve">103,104,105</w:t>
+        <w:t xml:space="preserve">Débora Vanessa Lingner</w:t>
+      </w:r>
+      <w:r>
+        <w:t xml:space="preserve">101</w:t>
+      </w:r>
+      <w:r>
+        <w:t xml:space="preserve">,</w:t>
+      </w:r>
+      <w:r>
+        <w:t xml:space="preserve"> </w:t>
+      </w:r>
+      <w:r>
+        <w:t xml:space="preserve">Hongyan Liu</w:t>
+      </w:r>
+      <w:r>
+        <w:t xml:space="preserve">102</w:t>
       </w:r>
       <w:r>
         <w:t xml:space="preserve">,</w:t>
@@ -4106,10 +4094,10 @@
         </w:r>
       </w:hyperlink>
       <w:r>
-        <w:t xml:space="preserve">Miguel D. Mahecha</w:t>
-      </w:r>
-      <w:r>
-        <w:t xml:space="preserve">1,106</w:t>
+        <w:t xml:space="preserve">Tatiana Lysenko</w:t>
+      </w:r>
+      <w:r>
+        <w:t xml:space="preserve">103,104,105</w:t>
       </w:r>
       <w:r>
         <w:t xml:space="preserve">,</w:t>
@@ -4162,10 +4150,10 @@
         </w:r>
       </w:hyperlink>
       <w:r>
-        <w:t xml:space="preserve">Corrado Marcenò</w:t>
-      </w:r>
-      <w:r>
-        <w:t xml:space="preserve">6,34</w:t>
+        <w:t xml:space="preserve">Miguel D. Mahecha</w:t>
+      </w:r>
+      <w:r>
+        <w:t xml:space="preserve">1,106</w:t>
       </w:r>
       <w:r>
         <w:t xml:space="preserve">,</w:t>
@@ -4218,10 +4206,10 @@
         </w:r>
       </w:hyperlink>
       <w:r>
-        <w:t xml:space="preserve">Vasiliy Martynenko</w:t>
-      </w:r>
-      <w:r>
-        <w:t xml:space="preserve">107</w:t>
+        <w:t xml:space="preserve">Corrado Marcenò</w:t>
+      </w:r>
+      <w:r>
+        <w:t xml:space="preserve">6,34</w:t>
       </w:r>
       <w:r>
         <w:t xml:space="preserve">,</w:t>
@@ -4274,10 +4262,10 @@
         </w:r>
       </w:hyperlink>
       <w:r>
-        <w:t xml:space="preserve">Jesper Erenskjold Moeslund</w:t>
-      </w:r>
-      <w:r>
-        <w:t xml:space="preserve">108</w:t>
+        <w:t xml:space="preserve">Vasiliy Martynenko</w:t>
+      </w:r>
+      <w:r>
+        <w:t xml:space="preserve">107</w:t>
       </w:r>
       <w:r>
         <w:t xml:space="preserve">,</w:t>
@@ -4330,10 +4318,10 @@
         </w:r>
       </w:hyperlink>
       <w:r>
-        <w:t xml:space="preserve">Abel Monteagudo Mendoza</w:t>
-      </w:r>
-      <w:r>
-        <w:t xml:space="preserve">109,110</w:t>
+        <w:t xml:space="preserve">Jesper Erenskjold Moeslund</w:t>
+      </w:r>
+      <w:r>
+        <w:t xml:space="preserve">108</w:t>
       </w:r>
       <w:r>
         <w:t xml:space="preserve">,</w:t>
@@ -4386,10 +4374,10 @@
         </w:r>
       </w:hyperlink>
       <w:r>
-        <w:t xml:space="preserve">Ladislav Mucina</w:t>
-      </w:r>
-      <w:r>
-        <w:t xml:space="preserve">111,112</w:t>
+        <w:t xml:space="preserve">Abel Monteagudo Mendoza</w:t>
+      </w:r>
+      <w:r>
+        <w:t xml:space="preserve">109,110</w:t>
       </w:r>
       <w:r>
         <w:t xml:space="preserve">,</w:t>
@@ -4442,10 +4430,10 @@
         </w:r>
       </w:hyperlink>
       <w:r>
-        <w:t xml:space="preserve">Jonas V. Müller</w:t>
-      </w:r>
-      <w:r>
-        <w:t xml:space="preserve">113</w:t>
+        <w:t xml:space="preserve">Ladislav Mucina</w:t>
+      </w:r>
+      <w:r>
+        <w:t xml:space="preserve">111,112</w:t>
       </w:r>
       <w:r>
         <w:t xml:space="preserve">,</w:t>
@@ -4498,34 +4486,10 @@
         </w:r>
       </w:hyperlink>
       <w:r>
-        <w:t xml:space="preserve">Jérôme Munzinger</w:t>
-      </w:r>
-      <w:r>
-        <w:t xml:space="preserve">114</w:t>
-      </w:r>
-      <w:r>
-        <w:t xml:space="preserve">,</w:t>
-      </w:r>
-      <w:r>
-        <w:t xml:space="preserve"> </w:t>
-      </w:r>
-      <w:r>
-        <w:t xml:space="preserve">Alireza Naqinezhad</w:t>
-      </w:r>
-      <w:r>
-        <w:t xml:space="preserve">115</w:t>
-      </w:r>
-      <w:r>
-        <w:t xml:space="preserve">,</w:t>
-      </w:r>
-      <w:r>
-        <w:t xml:space="preserve"> </w:t>
-      </w:r>
-      <w:r>
-        <w:t xml:space="preserve">Jalil Noroozi</w:t>
-      </w:r>
-      <w:r>
-        <w:t xml:space="preserve">116</w:t>
+        <w:t xml:space="preserve">Jonas V. Müller</w:t>
+      </w:r>
+      <w:r>
+        <w:t xml:space="preserve">113</w:t>
       </w:r>
       <w:r>
         <w:t xml:space="preserve">,</w:t>
@@ -4578,10 +4542,10 @@
         </w:r>
       </w:hyperlink>
       <w:r>
-        <w:t xml:space="preserve">Arkadiusz Nowak</w:t>
-      </w:r>
-      <w:r>
-        <w:t xml:space="preserve">117,118</w:t>
+        <w:t xml:space="preserve">Jérôme Munzinger</w:t>
+      </w:r>
+      <w:r>
+        <w:t xml:space="preserve">114</w:t>
       </w:r>
       <w:r>
         <w:t xml:space="preserve">,</w:t>
@@ -4590,10 +4554,22 @@
         <w:t xml:space="preserve"> </w:t>
       </w:r>
       <w:r>
-        <w:t xml:space="preserve">Viktor Onyshchenko</w:t>
-      </w:r>
-      <w:r>
-        <w:t xml:space="preserve">119</w:t>
+        <w:t xml:space="preserve">Alireza Naqinezhad</w:t>
+      </w:r>
+      <w:r>
+        <w:t xml:space="preserve">115</w:t>
+      </w:r>
+      <w:r>
+        <w:t xml:space="preserve">,</w:t>
+      </w:r>
+      <w:r>
+        <w:t xml:space="preserve"> </w:t>
+      </w:r>
+      <w:r>
+        <w:t xml:space="preserve">Jalil Noroozi</w:t>
+      </w:r>
+      <w:r>
+        <w:t xml:space="preserve">116</w:t>
       </w:r>
       <w:r>
         <w:t xml:space="preserve">,</w:t>
@@ -4646,10 +4622,22 @@
         </w:r>
       </w:hyperlink>
       <w:r>
-        <w:t xml:space="preserve">Gerhard E. Overbeck</w:t>
-      </w:r>
-      <w:r>
-        <w:t xml:space="preserve">120</w:t>
+        <w:t xml:space="preserve">Arkadiusz Nowak</w:t>
+      </w:r>
+      <w:r>
+        <w:t xml:space="preserve">117,118</w:t>
+      </w:r>
+      <w:r>
+        <w:t xml:space="preserve">,</w:t>
+      </w:r>
+      <w:r>
+        <w:t xml:space="preserve"> </w:t>
+      </w:r>
+      <w:r>
+        <w:t xml:space="preserve">Viktor Onyshchenko</w:t>
+      </w:r>
+      <w:r>
+        <w:t xml:space="preserve">119</w:t>
       </w:r>
       <w:r>
         <w:t xml:space="preserve">,</w:t>
@@ -4702,10 +4690,10 @@
         </w:r>
       </w:hyperlink>
       <w:r>
-        <w:t xml:space="preserve">Meelis Pärtel</w:t>
-      </w:r>
-      <w:r>
-        <w:t xml:space="preserve">121</w:t>
+        <w:t xml:space="preserve">Gerhard E. Overbeck</w:t>
+      </w:r>
+      <w:r>
+        <w:t xml:space="preserve">120</w:t>
       </w:r>
       <w:r>
         <w:t xml:space="preserve">,</w:t>
@@ -4758,10 +4746,10 @@
         </w:r>
       </w:hyperlink>
       <w:r>
-        <w:t xml:space="preserve">Aníbal Pauchard</w:t>
-      </w:r>
-      <w:r>
-        <w:t xml:space="preserve">122,123</w:t>
+        <w:t xml:space="preserve">Meelis Pärtel</w:t>
+      </w:r>
+      <w:r>
+        <w:t xml:space="preserve">121</w:t>
       </w:r>
       <w:r>
         <w:t xml:space="preserve">,</w:t>
@@ -4814,10 +4802,10 @@
         </w:r>
       </w:hyperlink>
       <w:r>
-        <w:t xml:space="preserve">Robert K. Peet</w:t>
-      </w:r>
-      <w:r>
-        <w:t xml:space="preserve">124</w:t>
+        <w:t xml:space="preserve">Aníbal Pauchard</w:t>
+      </w:r>
+      <w:r>
+        <w:t xml:space="preserve">122,123</w:t>
       </w:r>
       <w:r>
         <w:t xml:space="preserve">,</w:t>
@@ -4870,10 +4858,10 @@
         </w:r>
       </w:hyperlink>
       <w:r>
-        <w:t xml:space="preserve">Josep Peñuelas</w:t>
-      </w:r>
-      <w:r>
-        <w:t xml:space="preserve">125,126</w:t>
+        <w:t xml:space="preserve">Robert K. Peet</w:t>
+      </w:r>
+      <w:r>
+        <w:t xml:space="preserve">124</w:t>
       </w:r>
       <w:r>
         <w:t xml:space="preserve">,</w:t>
@@ -4926,22 +4914,10 @@
         </w:r>
       </w:hyperlink>
       <w:r>
-        <w:t xml:space="preserve">Aaron Pérez-Haase</w:t>
-      </w:r>
-      <w:r>
-        <w:t xml:space="preserve">127,128</w:t>
-      </w:r>
-      <w:r>
-        <w:t xml:space="preserve">,</w:t>
-      </w:r>
-      <w:r>
-        <w:t xml:space="preserve"> </w:t>
-      </w:r>
-      <w:r>
-        <w:t xml:space="preserve">Tomáš Peterka</w:t>
-      </w:r>
-      <w:r>
-        <w:t xml:space="preserve">6</w:t>
+        <w:t xml:space="preserve">Josep Peñuelas</w:t>
+      </w:r>
+      <w:r>
+        <w:t xml:space="preserve">125,126</w:t>
       </w:r>
       <w:r>
         <w:t xml:space="preserve">,</w:t>
@@ -4994,10 +4970,22 @@
         </w:r>
       </w:hyperlink>
       <w:r>
-        <w:t xml:space="preserve">Petr Petřík</w:t>
-      </w:r>
-      <w:r>
-        <w:t xml:space="preserve">129</w:t>
+        <w:t xml:space="preserve">Aaron Pérez-Haase</w:t>
+      </w:r>
+      <w:r>
+        <w:t xml:space="preserve">127,128</w:t>
+      </w:r>
+      <w:r>
+        <w:t xml:space="preserve">,</w:t>
+      </w:r>
+      <w:r>
+        <w:t xml:space="preserve"> </w:t>
+      </w:r>
+      <w:r>
+        <w:t xml:space="preserve">Tomáš Peterka</w:t>
+      </w:r>
+      <w:r>
+        <w:t xml:space="preserve">6</w:t>
       </w:r>
       <w:r>
         <w:t xml:space="preserve">,</w:t>
@@ -5050,10 +5038,10 @@
         </w:r>
       </w:hyperlink>
       <w:r>
-        <w:t xml:space="preserve">Gwendolyn Peyre</w:t>
-      </w:r>
-      <w:r>
-        <w:t xml:space="preserve">130</w:t>
+        <w:t xml:space="preserve">Petr Petřík</w:t>
+      </w:r>
+      <w:r>
+        <w:t xml:space="preserve">129</w:t>
       </w:r>
       <w:r>
         <w:t xml:space="preserve">,</w:t>
@@ -5106,34 +5094,10 @@
         </w:r>
       </w:hyperlink>
       <w:r>
-        <w:t xml:space="preserve">Oliver L. Phillips</w:t>
-      </w:r>
-      <w:r>
-        <w:t xml:space="preserve">14</w:t>
-      </w:r>
-      <w:r>
-        <w:t xml:space="preserve">,</w:t>
-      </w:r>
-      <w:r>
-        <w:t xml:space="preserve"> </w:t>
-      </w:r>
-      <w:r>
-        <w:t xml:space="preserve">Vadim Prokhorov</w:t>
-      </w:r>
-      <w:r>
-        <w:t xml:space="preserve">131</w:t>
-      </w:r>
-      <w:r>
-        <w:t xml:space="preserve">,</w:t>
-      </w:r>
-      <w:r>
-        <w:t xml:space="preserve"> </w:t>
-      </w:r>
-      <w:r>
-        <w:t xml:space="preserve">Valerijus Rašomavičius</w:t>
-      </w:r>
-      <w:r>
-        <w:t xml:space="preserve">132</w:t>
+        <w:t xml:space="preserve">Gwendolyn Peyre</w:t>
+      </w:r>
+      <w:r>
+        <w:t xml:space="preserve">130</w:t>
       </w:r>
       <w:r>
         <w:t xml:space="preserve">,</w:t>
@@ -5186,10 +5150,22 @@
         </w:r>
       </w:hyperlink>
       <w:r>
-        <w:t xml:space="preserve">Rasmus Revermann</w:t>
-      </w:r>
-      <w:r>
-        <w:t xml:space="preserve">133,134</w:t>
+        <w:t xml:space="preserve">Oliver L. Phillips</w:t>
+      </w:r>
+      <w:r>
+        <w:t xml:space="preserve">14</w:t>
+      </w:r>
+      <w:r>
+        <w:t xml:space="preserve">,</w:t>
+      </w:r>
+      <w:r>
+        <w:t xml:space="preserve"> </w:t>
+      </w:r>
+      <w:r>
+        <w:t xml:space="preserve">Vadim Prokhorov</w:t>
+      </w:r>
+      <w:r>
+        <w:t xml:space="preserve">131</w:t>
       </w:r>
       <w:r>
         <w:t xml:space="preserve">,</w:t>
@@ -5242,34 +5218,10 @@
         </w:r>
       </w:hyperlink>
       <w:r>
-        <w:t xml:space="preserve">Gonzalo Rivas-Torres</w:t>
-      </w:r>
-      <w:r>
-        <w:t xml:space="preserve">135</w:t>
-      </w:r>
-      <w:r>
-        <w:t xml:space="preserve">,</w:t>
-      </w:r>
-      <w:r>
-        <w:t xml:space="preserve"> </w:t>
-      </w:r>
-      <w:r>
-        <w:t xml:space="preserve">John S. Rodwell</w:t>
-      </w:r>
-      <w:r>
-        <w:t xml:space="preserve">136</w:t>
-      </w:r>
-      <w:r>
-        <w:t xml:space="preserve">,</w:t>
-      </w:r>
-      <w:r>
-        <w:t xml:space="preserve"> </w:t>
-      </w:r>
-      <w:r>
-        <w:t xml:space="preserve">Eszter Ruprecht</w:t>
-      </w:r>
-      <w:r>
-        <w:t xml:space="preserve">137</w:t>
+        <w:t xml:space="preserve">Valerijus Rašomavičius</w:t>
+      </w:r>
+      <w:r>
+        <w:t xml:space="preserve">132</w:t>
       </w:r>
       <w:r>
         <w:t xml:space="preserve">,</w:t>
@@ -5322,22 +5274,10 @@
         </w:r>
       </w:hyperlink>
       <w:r>
-        <w:t xml:space="preserve">Solvita Rūsiņa</w:t>
-      </w:r>
-      <w:r>
-        <w:t xml:space="preserve">138</w:t>
-      </w:r>
-      <w:r>
-        <w:t xml:space="preserve">,</w:t>
-      </w:r>
-      <w:r>
-        <w:t xml:space="preserve"> </w:t>
-      </w:r>
-      <w:r>
-        <w:t xml:space="preserve">Cyrus Samimi</w:t>
-      </w:r>
-      <w:r>
-        <w:t xml:space="preserve">139</w:t>
+        <w:t xml:space="preserve">Rasmus Revermann</w:t>
+      </w:r>
+      <w:r>
+        <w:t xml:space="preserve">133,134</w:t>
       </w:r>
       <w:r>
         <w:t xml:space="preserve">,</w:t>
@@ -5390,10 +5330,34 @@
         </w:r>
       </w:hyperlink>
       <w:r>
-        <w:t xml:space="preserve">Marco Schmidt</w:t>
-      </w:r>
-      <w:r>
-        <w:t xml:space="preserve">140</w:t>
+        <w:t xml:space="preserve">Gonzalo Rivas-Torres</w:t>
+      </w:r>
+      <w:r>
+        <w:t xml:space="preserve">135</w:t>
+      </w:r>
+      <w:r>
+        <w:t xml:space="preserve">,</w:t>
+      </w:r>
+      <w:r>
+        <w:t xml:space="preserve"> </w:t>
+      </w:r>
+      <w:r>
+        <w:t xml:space="preserve">John S. Rodwell</w:t>
+      </w:r>
+      <w:r>
+        <w:t xml:space="preserve">136</w:t>
+      </w:r>
+      <w:r>
+        <w:t xml:space="preserve">,</w:t>
+      </w:r>
+      <w:r>
+        <w:t xml:space="preserve"> </w:t>
+      </w:r>
+      <w:r>
+        <w:t xml:space="preserve">Eszter Ruprecht</w:t>
+      </w:r>
+      <w:r>
+        <w:t xml:space="preserve">137</w:t>
       </w:r>
       <w:r>
         <w:t xml:space="preserve">,</w:t>
@@ -5446,10 +5410,10 @@
         </w:r>
       </w:hyperlink>
       <w:r>
-        <w:t xml:space="preserve">Franziska Schrodt</w:t>
-      </w:r>
-      <w:r>
-        <w:t xml:space="preserve">59</w:t>
+        <w:t xml:space="preserve">Solvita Rūsiņa</w:t>
+      </w:r>
+      <w:r>
+        <w:t xml:space="preserve">138</w:t>
       </w:r>
       <w:r>
         <w:t xml:space="preserve">,</w:t>
@@ -5458,10 +5422,10 @@
         <w:t xml:space="preserve"> </w:t>
       </w:r>
       <w:r>
-        <w:t xml:space="preserve">Hanhuai Shan</w:t>
-      </w:r>
-      <w:r>
-        <w:t xml:space="preserve">141</w:t>
+        <w:t xml:space="preserve">Cyrus Samimi</w:t>
+      </w:r>
+      <w:r>
+        <w:t xml:space="preserve">139</w:t>
       </w:r>
       <w:r>
         <w:t xml:space="preserve">,</w:t>
@@ -5514,10 +5478,10 @@
         </w:r>
       </w:hyperlink>
       <w:r>
-        <w:t xml:space="preserve">Pavel Shirokikh</w:t>
-      </w:r>
-      <w:r>
-        <w:t xml:space="preserve">107</w:t>
+        <w:t xml:space="preserve">Marco Schmidt</w:t>
+      </w:r>
+      <w:r>
+        <w:t xml:space="preserve">140</w:t>
       </w:r>
       <w:r>
         <w:t xml:space="preserve">,</w:t>
@@ -5570,10 +5534,22 @@
         </w:r>
       </w:hyperlink>
       <w:r>
-        <w:t xml:space="preserve">Jozef Šibík</w:t>
-      </w:r>
-      <w:r>
-        <w:t xml:space="preserve">142</w:t>
+        <w:t xml:space="preserve">Franziska Schrodt</w:t>
+      </w:r>
+      <w:r>
+        <w:t xml:space="preserve">59</w:t>
+      </w:r>
+      <w:r>
+        <w:t xml:space="preserve">,</w:t>
+      </w:r>
+      <w:r>
+        <w:t xml:space="preserve"> </w:t>
+      </w:r>
+      <w:r>
+        <w:t xml:space="preserve">Hanhuai Shan</w:t>
+      </w:r>
+      <w:r>
+        <w:t xml:space="preserve">141</w:t>
       </w:r>
       <w:r>
         <w:t xml:space="preserve">,</w:t>
@@ -5626,22 +5602,10 @@
         </w:r>
       </w:hyperlink>
       <w:r>
-        <w:t xml:space="preserve">Urban Šilc</w:t>
-      </w:r>
-      <w:r>
-        <w:t xml:space="preserve">143</w:t>
-      </w:r>
-      <w:r>
-        <w:t xml:space="preserve">,</w:t>
-      </w:r>
-      <w:r>
-        <w:t xml:space="preserve"> </w:t>
-      </w:r>
-      <w:r>
-        <w:t xml:space="preserve">Petr Sklenář</w:t>
-      </w:r>
-      <w:r>
-        <w:t xml:space="preserve">144</w:t>
+        <w:t xml:space="preserve">Pavel Shirokikh</w:t>
+      </w:r>
+      <w:r>
+        <w:t xml:space="preserve">107</w:t>
       </w:r>
       <w:r>
         <w:t xml:space="preserve">,</w:t>
@@ -5694,22 +5658,10 @@
         </w:r>
       </w:hyperlink>
       <w:r>
-        <w:t xml:space="preserve">Željko Škvorc</w:t>
-      </w:r>
-      <w:r>
-        <w:t xml:space="preserve">145</w:t>
-      </w:r>
-      <w:r>
-        <w:t xml:space="preserve">,</w:t>
-      </w:r>
-      <w:r>
-        <w:t xml:space="preserve"> </w:t>
-      </w:r>
-      <w:r>
-        <w:t xml:space="preserve">Ben Sparrow</w:t>
-      </w:r>
-      <w:r>
-        <w:t xml:space="preserve">146</w:t>
+        <w:t xml:space="preserve">Jozef Šibík</w:t>
+      </w:r>
+      <w:r>
+        <w:t xml:space="preserve">142</w:t>
       </w:r>
       <w:r>
         <w:t xml:space="preserve">,</w:t>
@@ -5762,10 +5714,10 @@
         </w:r>
       </w:hyperlink>
       <w:r>
-        <w:t xml:space="preserve">Marta Gaia Sperandii</w:t>
-      </w:r>
-      <w:r>
-        <w:t xml:space="preserve">21,147</w:t>
+        <w:t xml:space="preserve">Urban Šilc</w:t>
+      </w:r>
+      <w:r>
+        <w:t xml:space="preserve">143</w:t>
       </w:r>
       <w:r>
         <w:t xml:space="preserve">,</w:t>
@@ -5774,10 +5726,10 @@
         <w:t xml:space="preserve"> </w:t>
       </w:r>
       <w:r>
-        <w:t xml:space="preserve">Zvjezdana Stančić</w:t>
-      </w:r>
-      <w:r>
-        <w:t xml:space="preserve">148</w:t>
+        <w:t xml:space="preserve">Petr Sklenář</w:t>
+      </w:r>
+      <w:r>
+        <w:t xml:space="preserve">144</w:t>
       </w:r>
       <w:r>
         <w:t xml:space="preserve">,</w:t>
@@ -5830,10 +5782,10 @@
         </w:r>
       </w:hyperlink>
       <w:r>
-        <w:t xml:space="preserve">Jens-Christian Svenning</w:t>
-      </w:r>
-      <w:r>
-        <w:t xml:space="preserve">149</w:t>
+        <w:t xml:space="preserve">Željko Škvorc</w:t>
+      </w:r>
+      <w:r>
+        <w:t xml:space="preserve">145</w:t>
       </w:r>
       <w:r>
         <w:t xml:space="preserve">,</w:t>
@@ -5842,70 +5794,10 @@
         <w:t xml:space="preserve"> </w:t>
       </w:r>
       <w:r>
-        <w:t xml:space="preserve">Zhiyao Tang</w:t>
-      </w:r>
-      <w:r>
-        <w:t xml:space="preserve">102</w:t>
-      </w:r>
-      <w:r>
-        <w:t xml:space="preserve">,</w:t>
-      </w:r>
-      <w:r>
-        <w:t xml:space="preserve"> </w:t>
-      </w:r>
-      <w:r>
-        <w:t xml:space="preserve">Cindy Q. Tang</w:t>
-      </w:r>
-      <w:r>
-        <w:t xml:space="preserve">150</w:t>
-      </w:r>
-      <w:r>
-        <w:t xml:space="preserve">,</w:t>
-      </w:r>
-      <w:r>
-        <w:t xml:space="preserve"> </w:t>
-      </w:r>
-      <w:r>
-        <w:t xml:space="preserve">Ioannis Tsiripidis</w:t>
-      </w:r>
-      <w:r>
-        <w:t xml:space="preserve">151</w:t>
-      </w:r>
-      <w:r>
-        <w:t xml:space="preserve">,</w:t>
-      </w:r>
-      <w:r>
-        <w:t xml:space="preserve"> </w:t>
-      </w:r>
-      <w:r>
-        <w:t xml:space="preserve">Kim André Vanselow</w:t>
-      </w:r>
-      <w:r>
-        <w:t xml:space="preserve">152</w:t>
-      </w:r>
-      <w:r>
-        <w:t xml:space="preserve">,</w:t>
-      </w:r>
-      <w:r>
-        <w:t xml:space="preserve"> </w:t>
-      </w:r>
-      <w:r>
-        <w:t xml:space="preserve">Rodolfo Vásquez Martínez</w:t>
-      </w:r>
-      <w:r>
-        <w:t xml:space="preserve">109</w:t>
-      </w:r>
-      <w:r>
-        <w:t xml:space="preserve">,</w:t>
-      </w:r>
-      <w:r>
-        <w:t xml:space="preserve"> </w:t>
-      </w:r>
-      <w:r>
-        <w:t xml:space="preserve">Kiril Vassilev</w:t>
-      </w:r>
-      <w:r>
-        <w:t xml:space="preserve">24</w:t>
+        <w:t xml:space="preserve">Ben Sparrow</w:t>
+      </w:r>
+      <w:r>
+        <w:t xml:space="preserve">146</w:t>
       </w:r>
       <w:r>
         <w:t xml:space="preserve">,</w:t>
@@ -5958,10 +5850,22 @@
         </w:r>
       </w:hyperlink>
       <w:r>
-        <w:t xml:space="preserve">Eduardo Vélez-Martin</w:t>
-      </w:r>
-      <w:r>
-        <w:t xml:space="preserve">153</w:t>
+        <w:t xml:space="preserve">Marta Gaia Sperandii</w:t>
+      </w:r>
+      <w:r>
+        <w:t xml:space="preserve">21,147</w:t>
+      </w:r>
+      <w:r>
+        <w:t xml:space="preserve">,</w:t>
+      </w:r>
+      <w:r>
+        <w:t xml:space="preserve"> </w:t>
+      </w:r>
+      <w:r>
+        <w:t xml:space="preserve">Zvjezdana Stančić</w:t>
+      </w:r>
+      <w:r>
+        <w:t xml:space="preserve">148</w:t>
       </w:r>
       <w:r>
         <w:t xml:space="preserve">,</w:t>
@@ -6014,10 +5918,10 @@
         </w:r>
       </w:hyperlink>
       <w:r>
-        <w:t xml:space="preserve">Roberto Venanzoni</w:t>
-      </w:r>
-      <w:r>
-        <w:t xml:space="preserve">154</w:t>
+        <w:t xml:space="preserve">Jens-Christian Svenning</w:t>
+      </w:r>
+      <w:r>
+        <w:t xml:space="preserve">149</w:t>
       </w:r>
       <w:r>
         <w:t xml:space="preserve">,</w:t>
@@ -6026,10 +5930,10 @@
         <w:t xml:space="preserve"> </w:t>
       </w:r>
       <w:r>
-        <w:t xml:space="preserve">Alexander Christian Vibrans</w:t>
-      </w:r>
-      <w:r>
-        <w:t xml:space="preserve">101</w:t>
+        <w:t xml:space="preserve">Zhiyao Tang</w:t>
+      </w:r>
+      <w:r>
+        <w:t xml:space="preserve">102</w:t>
       </w:r>
       <w:r>
         <w:t xml:space="preserve">,</w:t>
@@ -6038,10 +5942,58 @@
         <w:t xml:space="preserve"> </w:t>
       </w:r>
       <w:r>
-        <w:t xml:space="preserve">Cyrille Violle</w:t>
-      </w:r>
-      <w:r>
-        <w:t xml:space="preserve">155</w:t>
+        <w:t xml:space="preserve">Cindy Q. Tang</w:t>
+      </w:r>
+      <w:r>
+        <w:t xml:space="preserve">150</w:t>
+      </w:r>
+      <w:r>
+        <w:t xml:space="preserve">,</w:t>
+      </w:r>
+      <w:r>
+        <w:t xml:space="preserve"> </w:t>
+      </w:r>
+      <w:r>
+        <w:t xml:space="preserve">Ioannis Tsiripidis</w:t>
+      </w:r>
+      <w:r>
+        <w:t xml:space="preserve">151</w:t>
+      </w:r>
+      <w:r>
+        <w:t xml:space="preserve">,</w:t>
+      </w:r>
+      <w:r>
+        <w:t xml:space="preserve"> </w:t>
+      </w:r>
+      <w:r>
+        <w:t xml:space="preserve">Kim André Vanselow</w:t>
+      </w:r>
+      <w:r>
+        <w:t xml:space="preserve">152</w:t>
+      </w:r>
+      <w:r>
+        <w:t xml:space="preserve">,</w:t>
+      </w:r>
+      <w:r>
+        <w:t xml:space="preserve"> </w:t>
+      </w:r>
+      <w:r>
+        <w:t xml:space="preserve">Rodolfo Vásquez Martínez</w:t>
+      </w:r>
+      <w:r>
+        <w:t xml:space="preserve">109</w:t>
+      </w:r>
+      <w:r>
+        <w:t xml:space="preserve">,</w:t>
+      </w:r>
+      <w:r>
+        <w:t xml:space="preserve"> </w:t>
+      </w:r>
+      <w:r>
+        <w:t xml:space="preserve">Kiril Vassilev</w:t>
+      </w:r>
+      <w:r>
+        <w:t xml:space="preserve">24</w:t>
       </w:r>
       <w:r>
         <w:t xml:space="preserve">,</w:t>
@@ -6094,22 +6046,10 @@
         </w:r>
       </w:hyperlink>
       <w:r>
-        <w:t xml:space="preserve">Risto Virtanen</w:t>
-      </w:r>
-      <w:r>
-        <w:t xml:space="preserve">1,156,157</w:t>
-      </w:r>
-      <w:r>
-        <w:t xml:space="preserve">,</w:t>
-      </w:r>
-      <w:r>
-        <w:t xml:space="preserve"> </w:t>
-      </w:r>
-      <w:r>
-        <w:t xml:space="preserve">Henrik von Wehrden</w:t>
-      </w:r>
-      <w:r>
-        <w:t xml:space="preserve">158</w:t>
+        <w:t xml:space="preserve">Eduardo Vélez-Martin</w:t>
+      </w:r>
+      <w:r>
+        <w:t xml:space="preserve">153</w:t>
       </w:r>
       <w:r>
         <w:t xml:space="preserve">,</w:t>
@@ -6162,10 +6102,10 @@
         </w:r>
       </w:hyperlink>
       <w:r>
-        <w:t xml:space="preserve">Viktoria Wagner</w:t>
-      </w:r>
-      <w:r>
-        <w:t xml:space="preserve">159</w:t>
+        <w:t xml:space="preserve">Roberto Venanzoni</w:t>
+      </w:r>
+      <w:r>
+        <w:t xml:space="preserve">154</w:t>
       </w:r>
       <w:r>
         <w:t xml:space="preserve">,</w:t>
@@ -6174,10 +6114,22 @@
         <w:t xml:space="preserve"> </w:t>
       </w:r>
       <w:r>
-        <w:t xml:space="preserve">Donald A. Walker</w:t>
-      </w:r>
-      <w:r>
-        <w:t xml:space="preserve">160</w:t>
+        <w:t xml:space="preserve">Alexander Christian Vibrans</w:t>
+      </w:r>
+      <w:r>
+        <w:t xml:space="preserve">101</w:t>
+      </w:r>
+      <w:r>
+        <w:t xml:space="preserve">,</w:t>
+      </w:r>
+      <w:r>
+        <w:t xml:space="preserve"> </w:t>
+      </w:r>
+      <w:r>
+        <w:t xml:space="preserve">Cyrille Violle</w:t>
+      </w:r>
+      <w:r>
+        <w:t xml:space="preserve">155</w:t>
       </w:r>
       <w:r>
         <w:t xml:space="preserve">,</w:t>
@@ -6230,10 +6182,10 @@
         </w:r>
       </w:hyperlink>
       <w:r>
-        <w:t xml:space="preserve">Donald M. Waller</w:t>
-      </w:r>
-      <w:r>
-        <w:t xml:space="preserve">161</w:t>
+        <w:t xml:space="preserve">Risto Virtanen</w:t>
+      </w:r>
+      <w:r>
+        <w:t xml:space="preserve">1,156,157</w:t>
       </w:r>
       <w:r>
         <w:t xml:space="preserve">,</w:t>
@@ -6242,22 +6194,10 @@
         <w:t xml:space="preserve"> </w:t>
       </w:r>
       <w:r>
-        <w:t xml:space="preserve">Hua-Feng Wang</w:t>
-      </w:r>
-      <w:r>
-        <w:t xml:space="preserve">162</w:t>
-      </w:r>
-      <w:r>
-        <w:t xml:space="preserve">,</w:t>
-      </w:r>
-      <w:r>
-        <w:t xml:space="preserve"> </w:t>
-      </w:r>
-      <w:r>
-        <w:t xml:space="preserve">Karsten Wesche</w:t>
-      </w:r>
-      <w:r>
-        <w:t xml:space="preserve">1,163,164</w:t>
+        <w:t xml:space="preserve">Henrik von Wehrden</w:t>
+      </w:r>
+      <w:r>
+        <w:t xml:space="preserve">158</w:t>
       </w:r>
       <w:r>
         <w:t xml:space="preserve">,</w:t>
@@ -6310,10 +6250,22 @@
         </w:r>
       </w:hyperlink>
       <w:r>
-        <w:t xml:space="preserve">Timothy J.S. Whitfeld</w:t>
-      </w:r>
-      <w:r>
-        <w:t xml:space="preserve">165</w:t>
+        <w:t xml:space="preserve">Viktoria Wagner</w:t>
+      </w:r>
+      <w:r>
+        <w:t xml:space="preserve">159</w:t>
+      </w:r>
+      <w:r>
+        <w:t xml:space="preserve">,</w:t>
+      </w:r>
+      <w:r>
+        <w:t xml:space="preserve"> </w:t>
+      </w:r>
+      <w:r>
+        <w:t xml:space="preserve">Donald A. Walker</w:t>
+      </w:r>
+      <w:r>
+        <w:t xml:space="preserve">160</w:t>
       </w:r>
       <w:r>
         <w:t xml:space="preserve">,</w:t>
@@ -6366,10 +6318,34 @@
         </w:r>
       </w:hyperlink>
       <w:r>
-        <w:t xml:space="preserve">Wolfgang Willner</w:t>
-      </w:r>
-      <w:r>
-        <w:t xml:space="preserve">116</w:t>
+        <w:t xml:space="preserve">Donald M. Waller</w:t>
+      </w:r>
+      <w:r>
+        <w:t xml:space="preserve">161</w:t>
+      </w:r>
+      <w:r>
+        <w:t xml:space="preserve">,</w:t>
+      </w:r>
+      <w:r>
+        <w:t xml:space="preserve"> </w:t>
+      </w:r>
+      <w:r>
+        <w:t xml:space="preserve">Hua-Feng Wang</w:t>
+      </w:r>
+      <w:r>
+        <w:t xml:space="preserve">162</w:t>
+      </w:r>
+      <w:r>
+        <w:t xml:space="preserve">,</w:t>
+      </w:r>
+      <w:r>
+        <w:t xml:space="preserve"> </w:t>
+      </w:r>
+      <w:r>
+        <w:t xml:space="preserve">Karsten Wesche</w:t>
+      </w:r>
+      <w:r>
+        <w:t xml:space="preserve">1,163,164</w:t>
       </w:r>
       <w:r>
         <w:t xml:space="preserve">,</w:t>
@@ -6422,10 +6398,10 @@
         </w:r>
       </w:hyperlink>
       <w:r>
-        <w:t xml:space="preserve">Susan K. Wiser</w:t>
-      </w:r>
-      <w:r>
-        <w:t xml:space="preserve">5</w:t>
+        <w:t xml:space="preserve">Timothy J.S. Whitfeld</w:t>
+      </w:r>
+      <w:r>
+        <w:t xml:space="preserve">165</w:t>
       </w:r>
       <w:r>
         <w:t xml:space="preserve">,</w:t>
@@ -6478,22 +6454,10 @@
         </w:r>
       </w:hyperlink>
       <w:r>
-        <w:t xml:space="preserve">Thomas Wohlgemuth</w:t>
-      </w:r>
-      <w:r>
-        <w:t xml:space="preserve">166</w:t>
-      </w:r>
-      <w:r>
-        <w:t xml:space="preserve">,</w:t>
-      </w:r>
-      <w:r>
-        <w:t xml:space="preserve"> </w:t>
-      </w:r>
-      <w:r>
-        <w:t xml:space="preserve">Sergey Yamalov</w:t>
-      </w:r>
-      <w:r>
-        <w:t xml:space="preserve">167</w:t>
+        <w:t xml:space="preserve">Wolfgang Willner</w:t>
+      </w:r>
+      <w:r>
+        <w:t xml:space="preserve">116</w:t>
       </w:r>
       <w:r>
         <w:t xml:space="preserve">,</w:t>
@@ -6546,10 +6510,10 @@
         </w:r>
       </w:hyperlink>
       <w:r>
-        <w:t xml:space="preserve">Martin Zobel</w:t>
-      </w:r>
-      <w:r>
-        <w:t xml:space="preserve">168</w:t>
+        <w:t xml:space="preserve">Susan K. Wiser</w:t>
+      </w:r>
+      <w:r>
+        <w:t xml:space="preserve">5</w:t>
       </w:r>
       <w:r>
         <w:t xml:space="preserve">,</w:t>
@@ -6602,6 +6566,130 @@
         </w:r>
       </w:hyperlink>
       <w:r>
+        <w:t xml:space="preserve">Thomas Wohlgemuth</w:t>
+      </w:r>
+      <w:r>
+        <w:t xml:space="preserve">166</w:t>
+      </w:r>
+      <w:r>
+        <w:t xml:space="preserve">,</w:t>
+      </w:r>
+      <w:r>
+        <w:t xml:space="preserve"> </w:t>
+      </w:r>
+      <w:r>
+        <w:t xml:space="preserve">Sergey Yamalov</w:t>
+      </w:r>
+      <w:r>
+        <w:t xml:space="preserve">167</w:t>
+      </w:r>
+      <w:r>
+        <w:t xml:space="preserve">,</w:t>
+      </w:r>
+      <w:r>
+        <w:t xml:space="preserve"> </w:t>
+      </w:r>
+      <w:hyperlink r:id="rId127">
+        <w:r>
+          <w:drawing>
+            <wp:inline>
+              <wp:extent cx="104775" cy="104775"/>
+              <wp:effectExtent b="0" l="0" r="0" t="0"/>
+              <wp:docPr descr="ORCID icon" title="" id="1" name="Picture"/>
+              <a:graphic>
+                <a:graphicData uri="http://schemas.openxmlformats.org/drawingml/2006/picture">
+                  <pic:pic>
+                    <pic:nvPicPr>
+                      <pic:cNvPr descr="images/orcid.svg" id="0" name="Picture"/>
+                      <pic:cNvPicPr>
+                        <a:picLocks noChangeArrowheads="1" noChangeAspect="1"/>
+                      </pic:cNvPicPr>
+                    </pic:nvPicPr>
+                    <pic:blipFill>
+                      <a:blip r:embed="rId23"/>
+                      <a:stretch>
+                        <a:fillRect/>
+                      </a:stretch>
+                    </pic:blipFill>
+                    <pic:spPr bwMode="auto">
+                      <a:xfrm>
+                        <a:off x="0" y="0"/>
+                        <a:ext cx="104775" cy="104775"/>
+                      </a:xfrm>
+                      <a:prstGeom prst="rect">
+                        <a:avLst/>
+                      </a:prstGeom>
+                      <a:noFill/>
+                      <a:ln w="9525">
+                        <a:noFill/>
+                        <a:headEnd/>
+                        <a:tailEnd/>
+                      </a:ln>
+                    </pic:spPr>
+                  </pic:pic>
+                </a:graphicData>
+              </a:graphic>
+            </wp:inline>
+          </w:drawing>
+        </w:r>
+      </w:hyperlink>
+      <w:r>
+        <w:t xml:space="preserve">Martin Zobel</w:t>
+      </w:r>
+      <w:r>
+        <w:t xml:space="preserve">168</w:t>
+      </w:r>
+      <w:r>
+        <w:t xml:space="preserve">,</w:t>
+      </w:r>
+      <w:r>
+        <w:t xml:space="preserve"> </w:t>
+      </w:r>
+      <w:hyperlink r:id="rId128">
+        <w:r>
+          <w:drawing>
+            <wp:inline>
+              <wp:extent cx="104775" cy="104775"/>
+              <wp:effectExtent b="0" l="0" r="0" t="0"/>
+              <wp:docPr descr="ORCID icon" title="" id="1" name="Picture"/>
+              <a:graphic>
+                <a:graphicData uri="http://schemas.openxmlformats.org/drawingml/2006/picture">
+                  <pic:pic>
+                    <pic:nvPicPr>
+                      <pic:cNvPr descr="images/orcid.svg" id="0" name="Picture"/>
+                      <pic:cNvPicPr>
+                        <a:picLocks noChangeArrowheads="1" noChangeAspect="1"/>
+                      </pic:cNvPicPr>
+                    </pic:nvPicPr>
+                    <pic:blipFill>
+                      <a:blip r:embed="rId23"/>
+                      <a:stretch>
+                        <a:fillRect/>
+                      </a:stretch>
+                    </pic:blipFill>
+                    <pic:spPr bwMode="auto">
+                      <a:xfrm>
+                        <a:off x="0" y="0"/>
+                        <a:ext cx="104775" cy="104775"/>
+                      </a:xfrm>
+                      <a:prstGeom prst="rect">
+                        <a:avLst/>
+                      </a:prstGeom>
+                      <a:noFill/>
+                      <a:ln w="9525">
+                        <a:noFill/>
+                        <a:headEnd/>
+                        <a:tailEnd/>
+                      </a:ln>
+                    </pic:spPr>
+                  </pic:pic>
+                </a:graphicData>
+              </a:graphic>
+            </wp:inline>
+          </w:drawing>
+        </w:r>
+      </w:hyperlink>
+      <w:r>
         <w:t xml:space="preserve">Helge Bruelheide</w:t>
       </w:r>
       <w:r>
@@ -8682,11 +8770,11 @@
       <w:pPr>
         <w:pStyle w:val="Heading2"/>
       </w:pPr>
-      <w:bookmarkStart w:id="127" w:name="short-running-title"/>
+      <w:bookmarkStart w:id="129" w:name="short-running-title"/>
       <w:r>
         <w:t xml:space="preserve">Short Running Title</w:t>
       </w:r>
-      <w:bookmarkEnd w:id="127"/>
+      <w:bookmarkEnd w:id="129"/>
     </w:p>
     <w:p>
       <w:pPr>
@@ -8700,11 +8788,11 @@
       <w:pPr>
         <w:pStyle w:val="Heading2"/>
       </w:pPr>
-      <w:bookmarkStart w:id="128" w:name="abstract"/>
+      <w:bookmarkStart w:id="130" w:name="abstract"/>
       <w:r>
         <w:t xml:space="preserve">Abstract</w:t>
       </w:r>
-      <w:bookmarkEnd w:id="128"/>
+      <w:bookmarkEnd w:id="130"/>
     </w:p>
     <w:p>
       <w:pPr>
@@ -8917,11 +9005,11 @@
       <w:pPr>
         <w:pStyle w:val="Heading2"/>
       </w:pPr>
-      <w:bookmarkStart w:id="129" w:name="keywords"/>
+      <w:bookmarkStart w:id="131" w:name="keywords"/>
       <w:r>
         <w:t xml:space="preserve">Keywords</w:t>
       </w:r>
-      <w:bookmarkEnd w:id="129"/>
+      <w:bookmarkEnd w:id="131"/>
     </w:p>
     <w:p>
       <w:pPr>
@@ -8935,11 +9023,11 @@
       <w:pPr>
         <w:pStyle w:val="Heading2"/>
       </w:pPr>
-      <w:bookmarkStart w:id="130" w:name="background-summary"/>
+      <w:bookmarkStart w:id="132" w:name="background-summary"/>
       <w:r>
         <w:t xml:space="preserve">Background &amp; Summary</w:t>
       </w:r>
-      <w:bookmarkEnd w:id="130"/>
+      <w:bookmarkEnd w:id="132"/>
     </w:p>
     <w:p>
       <w:pPr>
@@ -9795,7 +9883,7 @@
       <w:pPr>
         <w:pStyle w:val="CaptionedFigure"/>
       </w:pPr>
-      <w:bookmarkStart w:id="132" w:name="fig:Figure1"/>
+      <w:bookmarkStart w:id="134" w:name="fig:Figure1"/>
       <w:r>
         <w:drawing>
           <wp:inline>
@@ -9812,7 +9900,7 @@
                     </pic:cNvPicPr>
                   </pic:nvPicPr>
                   <pic:blipFill>
-                    <a:blip r:embed="rId131"/>
+                    <a:blip r:embed="rId133"/>
                     <a:stretch>
                       <a:fillRect/>
                     </a:stretch>
@@ -9838,7 +9926,7 @@
           </wp:inline>
         </w:drawing>
       </w:r>
-      <w:bookmarkEnd w:id="132"/>
+      <w:bookmarkEnd w:id="134"/>
     </w:p>
     <w:p>
       <w:pPr>
@@ -9853,21 +9941,21 @@
       <w:pPr>
         <w:pStyle w:val="Heading2"/>
       </w:pPr>
-      <w:bookmarkStart w:id="133" w:name="methods"/>
+      <w:bookmarkStart w:id="135" w:name="methods"/>
       <w:r>
         <w:t xml:space="preserve">Methods</w:t>
       </w:r>
-      <w:bookmarkEnd w:id="133"/>
+      <w:bookmarkEnd w:id="135"/>
     </w:p>
     <w:p>
       <w:pPr>
         <w:pStyle w:val="Heading3"/>
       </w:pPr>
-      <w:bookmarkStart w:id="134" w:name="vegetation-plot-data-sources"/>
+      <w:bookmarkStart w:id="136" w:name="vegetation-plot-data-sources"/>
       <w:r>
         <w:t xml:space="preserve">Vegetation plot data sources</w:t>
       </w:r>
-      <w:bookmarkEnd w:id="134"/>
+      <w:bookmarkEnd w:id="136"/>
     </w:p>
     <w:p>
       <w:pPr>
@@ -9973,7 +10061,7 @@
       <w:r>
         <w:t xml:space="preserve"> </w:t>
       </w:r>
-      <w:hyperlink r:id="rId135">
+      <w:hyperlink r:id="rId137">
         <w:r>
           <w:rPr>
             <w:rStyle w:val="Hyperlink"/>
@@ -10003,11 +10091,11 @@
       <w:pPr>
         <w:pStyle w:val="Heading3"/>
       </w:pPr>
-      <w:bookmarkStart w:id="136" w:name="resampling-method"/>
+      <w:bookmarkStart w:id="138" w:name="resampling-method"/>
       <w:r>
         <w:t xml:space="preserve">Resampling method</w:t>
       </w:r>
-      <w:bookmarkEnd w:id="136"/>
+      <w:bookmarkEnd w:id="138"/>
     </w:p>
     <w:p>
       <w:pPr>
@@ -10330,7 +10418,7 @@
       <w:pPr>
         <w:pStyle w:val="CaptionedFigure"/>
       </w:pPr>
-      <w:bookmarkStart w:id="138" w:name="fig:Figure2"/>
+      <w:bookmarkStart w:id="140" w:name="fig:Figure2"/>
       <w:r>
         <w:drawing>
           <wp:inline>
@@ -10347,7 +10435,7 @@
                     </pic:cNvPicPr>
                   </pic:nvPicPr>
                   <pic:blipFill>
-                    <a:blip r:embed="rId137"/>
+                    <a:blip r:embed="rId139"/>
                     <a:stretch>
                       <a:fillRect/>
                     </a:stretch>
@@ -10373,7 +10461,7 @@
           </wp:inline>
         </w:drawing>
       </w:r>
-      <w:bookmarkEnd w:id="138"/>
+      <w:bookmarkEnd w:id="140"/>
     </w:p>
     <w:p>
       <w:pPr>
@@ -10388,11 +10476,11 @@
       <w:pPr>
         <w:pStyle w:val="Heading3"/>
       </w:pPr>
-      <w:bookmarkStart w:id="139" w:name="Xd667f1c4b6719c438d6cd60f43a0ceab7f45fe2"/>
+      <w:bookmarkStart w:id="141" w:name="Xd667f1c4b6719c438d6cd60f43a0ceab7f45fe2"/>
       <w:r>
         <w:t xml:space="preserve">Permission to release the data as open access</w:t>
       </w:r>
-      <w:bookmarkEnd w:id="139"/>
+      <w:bookmarkEnd w:id="141"/>
     </w:p>
     <w:p>
       <w:pPr>
@@ -10489,11 +10577,11 @@
       <w:pPr>
         <w:pStyle w:val="Heading3"/>
       </w:pPr>
-      <w:bookmarkStart w:id="140" w:name="trait-information"/>
+      <w:bookmarkStart w:id="142" w:name="trait-information"/>
       <w:r>
         <w:t xml:space="preserve">Trait information</w:t>
       </w:r>
-      <w:bookmarkEnd w:id="140"/>
+      <w:bookmarkEnd w:id="142"/>
     </w:p>
     <w:p>
       <w:pPr>
@@ -11298,11 +11386,11 @@
       <w:pPr>
         <w:pStyle w:val="Heading2"/>
       </w:pPr>
-      <w:bookmarkStart w:id="141" w:name="data-records"/>
+      <w:bookmarkStart w:id="143" w:name="data-records"/>
       <w:r>
         <w:t xml:space="preserve">Data Records</w:t>
       </w:r>
-      <w:bookmarkEnd w:id="141"/>
+      <w:bookmarkEnd w:id="143"/>
     </w:p>
     <w:p>
       <w:pPr>
@@ -11608,7 +11696,7 @@
       <w:pPr>
         <w:pStyle w:val="CaptionedFigure"/>
       </w:pPr>
-      <w:bookmarkStart w:id="143" w:name="fig:Figure3"/>
+      <w:bookmarkStart w:id="145" w:name="fig:Figure3"/>
       <w:r>
         <w:drawing>
           <wp:inline>
@@ -11625,7 +11713,7 @@
                     </pic:cNvPicPr>
                   </pic:nvPicPr>
                   <pic:blipFill>
-                    <a:blip r:embed="rId142"/>
+                    <a:blip r:embed="rId144"/>
                     <a:stretch>
                       <a:fillRect/>
                     </a:stretch>
@@ -11651,7 +11739,7 @@
           </wp:inline>
         </w:drawing>
       </w:r>
-      <w:bookmarkEnd w:id="143"/>
+      <w:bookmarkEnd w:id="145"/>
     </w:p>
     <w:p>
       <w:pPr>
@@ -11801,7 +11889,7 @@
       <w:r>
         <w:t xml:space="preserve"> </w:t>
       </w:r>
-      <w:hyperlink r:id="rId135">
+      <w:hyperlink r:id="rId137">
         <w:r>
           <w:rPr>
             <w:rStyle w:val="Hyperlink"/>
@@ -11820,11 +11908,11 @@
       <w:pPr>
         <w:pStyle w:val="Heading2"/>
       </w:pPr>
-      <w:bookmarkStart w:id="144" w:name="database-organization"/>
+      <w:bookmarkStart w:id="146" w:name="database-organization"/>
       <w:r>
         <w:t xml:space="preserve">Database Organization</w:t>
       </w:r>
-      <w:bookmarkEnd w:id="144"/>
+      <w:bookmarkEnd w:id="146"/>
     </w:p>
     <w:p>
       <w:pPr>
@@ -11951,7 +12039,7 @@
       <w:r>
         <w:t xml:space="preserve"> </w:t>
       </w:r>
-      <w:hyperlink r:id="rId135">
+      <w:hyperlink r:id="rId137">
         <w:r>
           <w:rPr>
             <w:rStyle w:val="Hyperlink"/>
@@ -13217,11 +13305,11 @@
       <w:pPr>
         <w:pStyle w:val="Heading2"/>
       </w:pPr>
-      <w:bookmarkStart w:id="145" w:name="technical-validation"/>
+      <w:bookmarkStart w:id="147" w:name="technical-validation"/>
       <w:r>
         <w:t xml:space="preserve">Technical Validation</w:t>
       </w:r>
-      <w:bookmarkEnd w:id="145"/>
+      <w:bookmarkEnd w:id="147"/>
     </w:p>
     <w:p>
       <w:pPr>
@@ -13395,11 +13483,11 @@
       <w:pPr>
         <w:pStyle w:val="Heading2"/>
       </w:pPr>
-      <w:bookmarkStart w:id="146" w:name="usage-notes"/>
+      <w:bookmarkStart w:id="148" w:name="usage-notes"/>
       <w:r>
         <w:t xml:space="preserve">Usage Notes</w:t>
       </w:r>
-      <w:bookmarkEnd w:id="146"/>
+      <w:bookmarkEnd w:id="148"/>
     </w:p>
     <w:p>
       <w:pPr>
@@ -13581,11 +13669,11 @@
       <w:pPr>
         <w:pStyle w:val="Heading2"/>
       </w:pPr>
-      <w:bookmarkStart w:id="147" w:name="code-availability"/>
+      <w:bookmarkStart w:id="149" w:name="code-availability"/>
       <w:r>
         <w:t xml:space="preserve">Code Availability</w:t>
       </w:r>
-      <w:bookmarkEnd w:id="147"/>
+      <w:bookmarkEnd w:id="149"/>
     </w:p>
     <w:p>
       <w:pPr>
@@ -13618,7 +13706,7 @@
       <w:r>
         <w:t xml:space="preserve"> </w:t>
       </w:r>
-      <w:hyperlink r:id="rId148">
+      <w:hyperlink r:id="rId150">
         <w:r>
           <w:rPr>
             <w:rStyle w:val="Hyperlink"/>
@@ -13672,11 +13760,11 @@
       <w:pPr>
         <w:pStyle w:val="Heading2"/>
       </w:pPr>
-      <w:bookmarkStart w:id="149" w:name="acknowledgements"/>
+      <w:bookmarkStart w:id="151" w:name="acknowledgements"/>
       <w:r>
         <w:t xml:space="preserve">Acknowledgements</w:t>
       </w:r>
-      <w:bookmarkEnd w:id="149"/>
+      <w:bookmarkEnd w:id="151"/>
     </w:p>
     <w:p>
       <w:pPr>
@@ -14038,11 +14126,11 @@
       <w:pPr>
         <w:pStyle w:val="Heading2"/>
       </w:pPr>
-      <w:bookmarkStart w:id="150" w:name="author-contributions"/>
+      <w:bookmarkStart w:id="152" w:name="author-contributions"/>
       <w:r>
         <w:t xml:space="preserve">Author contributions</w:t>
       </w:r>
-      <w:bookmarkEnd w:id="150"/>
+      <w:bookmarkEnd w:id="152"/>
     </w:p>
     <w:p>
       <w:pPr>
@@ -14056,11 +14144,11 @@
       <w:pPr>
         <w:pStyle w:val="Heading2"/>
       </w:pPr>
-      <w:bookmarkStart w:id="151" w:name="competing-interests"/>
+      <w:bookmarkStart w:id="153" w:name="competing-interests"/>
       <w:r>
         <w:t xml:space="preserve">Competing interests</w:t>
       </w:r>
-      <w:bookmarkEnd w:id="151"/>
+      <w:bookmarkEnd w:id="153"/>
     </w:p>
     <w:p>
       <w:pPr>
@@ -14074,11 +14162,11 @@
       <w:pPr>
         <w:pStyle w:val="Heading2"/>
       </w:pPr>
-      <w:bookmarkStart w:id="152" w:name="biosketch"/>
+      <w:bookmarkStart w:id="154" w:name="biosketch"/>
       <w:r>
         <w:t xml:space="preserve">Biosketch</w:t>
       </w:r>
-      <w:bookmarkEnd w:id="152"/>
+      <w:bookmarkEnd w:id="154"/>
     </w:p>
     <w:p>
       <w:pPr>
@@ -14131,14 +14219,14 @@
       <w:pPr>
         <w:pStyle w:val="Heading2"/>
       </w:pPr>
-      <w:bookmarkStart w:id="153" w:name="references"/>
+      <w:bookmarkStart w:id="155" w:name="references"/>
       <w:r>
         <w:t xml:space="preserve">References</w:t>
       </w:r>
-      <w:bookmarkEnd w:id="153"/>
-    </w:p>
-    <w:bookmarkStart w:id="550" w:name="refs"/>
-    <w:bookmarkStart w:id="155" w:name="ref-ujOAXFXq"/>
+      <w:bookmarkEnd w:id="155"/>
+    </w:p>
+    <w:bookmarkStart w:id="552" w:name="refs"/>
+    <w:bookmarkStart w:id="157" w:name="ref-ujOAXFXq"/>
     <w:p>
       <w:pPr>
         <w:pStyle w:val="Bibliography"/>
@@ -14191,7 +14279,7 @@
       <w:r>
         <w:t xml:space="preserve"> </w:t>
       </w:r>
-      <w:hyperlink r:id="rId154">
+      <w:hyperlink r:id="rId156">
         <w:r>
           <w:rPr>
             <w:rStyle w:val="Hyperlink"/>
@@ -14200,8 +14288,8 @@
         </w:r>
       </w:hyperlink>
     </w:p>
-    <w:bookmarkEnd w:id="155"/>
-    <w:bookmarkStart w:id="157" w:name="ref-132jf8ZRt"/>
+    <w:bookmarkEnd w:id="157"/>
+    <w:bookmarkStart w:id="159" w:name="ref-132jf8ZRt"/>
     <w:p>
       <w:pPr>
         <w:pStyle w:val="Bibliography"/>
@@ -14245,7 +14333,7 @@
       <w:r>
         <w:t xml:space="preserve"> </w:t>
       </w:r>
-      <w:hyperlink r:id="rId156">
+      <w:hyperlink r:id="rId158">
         <w:r>
           <w:rPr>
             <w:rStyle w:val="Hyperlink"/>
@@ -14254,8 +14342,8 @@
         </w:r>
       </w:hyperlink>
     </w:p>
-    <w:bookmarkEnd w:id="157"/>
-    <w:bookmarkStart w:id="161" w:name="ref-G3xubjzl"/>
+    <w:bookmarkEnd w:id="159"/>
+    <w:bookmarkStart w:id="163" w:name="ref-G3xubjzl"/>
     <w:p>
       <w:pPr>
         <w:pStyle w:val="Bibliography"/>
@@ -14299,7 +14387,7 @@
       <w:r>
         <w:t xml:space="preserve"> </w:t>
       </w:r>
-      <w:hyperlink r:id="rId158">
+      <w:hyperlink r:id="rId160">
         <w:r>
           <w:rPr>
             <w:rStyle w:val="Hyperlink"/>
@@ -14319,7 +14407,7 @@
       <w:r>
         <w:t xml:space="preserve"> </w:t>
       </w:r>
-      <w:hyperlink r:id="rId159">
+      <w:hyperlink r:id="rId161">
         <w:r>
           <w:rPr>
             <w:rStyle w:val="Hyperlink"/>
@@ -14336,7 +14424,7 @@
       <w:r>
         <w:t xml:space="preserve"> </w:t>
       </w:r>
-      <w:hyperlink r:id="rId160">
+      <w:hyperlink r:id="rId162">
         <w:r>
           <w:rPr>
             <w:rStyle w:val="Hyperlink"/>
@@ -14345,8 +14433,8 @@
         </w:r>
       </w:hyperlink>
     </w:p>
-    <w:bookmarkEnd w:id="161"/>
-    <w:bookmarkStart w:id="165" w:name="ref-lIWvxu7X"/>
+    <w:bookmarkEnd w:id="163"/>
+    <w:bookmarkStart w:id="167" w:name="ref-lIWvxu7X"/>
     <w:p>
       <w:pPr>
         <w:pStyle w:val="Bibliography"/>
@@ -14390,7 +14478,7 @@
       <w:r>
         <w:t xml:space="preserve"> </w:t>
       </w:r>
-      <w:hyperlink r:id="rId162">
+      <w:hyperlink r:id="rId164">
         <w:r>
           <w:rPr>
             <w:rStyle w:val="Hyperlink"/>
@@ -14410,7 +14498,7 @@
       <w:r>
         <w:t xml:space="preserve"> </w:t>
       </w:r>
-      <w:hyperlink r:id="rId163">
+      <w:hyperlink r:id="rId165">
         <w:r>
           <w:rPr>
             <w:rStyle w:val="Hyperlink"/>
@@ -14427,7 +14515,7 @@
       <w:r>
         <w:t xml:space="preserve"> </w:t>
       </w:r>
-      <w:hyperlink r:id="rId164">
+      <w:hyperlink r:id="rId166">
         <w:r>
           <w:rPr>
             <w:rStyle w:val="Hyperlink"/>
@@ -14436,8 +14524,8 @@
         </w:r>
       </w:hyperlink>
     </w:p>
-    <w:bookmarkEnd w:id="165"/>
-    <w:bookmarkStart w:id="169" w:name="ref-fo5RbFoe"/>
+    <w:bookmarkEnd w:id="167"/>
+    <w:bookmarkStart w:id="171" w:name="ref-fo5RbFoe"/>
     <w:p>
       <w:pPr>
         <w:pStyle w:val="Bibliography"/>
@@ -14481,7 +14569,7 @@
       <w:r>
         <w:t xml:space="preserve"> </w:t>
       </w:r>
-      <w:hyperlink r:id="rId166">
+      <w:hyperlink r:id="rId168">
         <w:r>
           <w:rPr>
             <w:rStyle w:val="Hyperlink"/>
@@ -14501,7 +14589,7 @@
       <w:r>
         <w:t xml:space="preserve"> </w:t>
       </w:r>
-      <w:hyperlink r:id="rId167">
+      <w:hyperlink r:id="rId169">
         <w:r>
           <w:rPr>
             <w:rStyle w:val="Hyperlink"/>
@@ -14518,7 +14606,7 @@
       <w:r>
         <w:t xml:space="preserve"> </w:t>
       </w:r>
-      <w:hyperlink r:id="rId168">
+      <w:hyperlink r:id="rId170">
         <w:r>
           <w:rPr>
             <w:rStyle w:val="Hyperlink"/>
@@ -14527,8 +14615,8 @@
         </w:r>
       </w:hyperlink>
     </w:p>
-    <w:bookmarkEnd w:id="169"/>
-    <w:bookmarkStart w:id="173" w:name="ref-13Nf0O7IH"/>
+    <w:bookmarkEnd w:id="171"/>
+    <w:bookmarkStart w:id="175" w:name="ref-13Nf0O7IH"/>
     <w:p>
       <w:pPr>
         <w:pStyle w:val="Bibliography"/>
@@ -14572,7 +14660,7 @@
       <w:r>
         <w:t xml:space="preserve"> </w:t>
       </w:r>
-      <w:hyperlink r:id="rId170">
+      <w:hyperlink r:id="rId172">
         <w:r>
           <w:rPr>
             <w:rStyle w:val="Hyperlink"/>
@@ -14592,7 +14680,7 @@
       <w:r>
         <w:t xml:space="preserve"> </w:t>
       </w:r>
-      <w:hyperlink r:id="rId171">
+      <w:hyperlink r:id="rId173">
         <w:r>
           <w:rPr>
             <w:rStyle w:val="Hyperlink"/>
@@ -14609,7 +14697,7 @@
       <w:r>
         <w:t xml:space="preserve"> </w:t>
       </w:r>
-      <w:hyperlink r:id="rId172">
+      <w:hyperlink r:id="rId174">
         <w:r>
           <w:rPr>
             <w:rStyle w:val="Hyperlink"/>
@@ -14618,8 +14706,8 @@
         </w:r>
       </w:hyperlink>
     </w:p>
-    <w:bookmarkEnd w:id="173"/>
-    <w:bookmarkStart w:id="177" w:name="ref-13fOt4hpD"/>
+    <w:bookmarkEnd w:id="175"/>
+    <w:bookmarkStart w:id="179" w:name="ref-13fOt4hpD"/>
     <w:p>
       <w:pPr>
         <w:pStyle w:val="Bibliography"/>
@@ -14663,7 +14751,7 @@
       <w:r>
         <w:t xml:space="preserve"> </w:t>
       </w:r>
-      <w:hyperlink r:id="rId174">
+      <w:hyperlink r:id="rId176">
         <w:r>
           <w:rPr>
             <w:rStyle w:val="Hyperlink"/>
@@ -14683,7 +14771,7 @@
       <w:r>
         <w:t xml:space="preserve"> </w:t>
       </w:r>
-      <w:hyperlink r:id="rId175">
+      <w:hyperlink r:id="rId177">
         <w:r>
           <w:rPr>
             <w:rStyle w:val="Hyperlink"/>
@@ -14700,7 +14788,7 @@
       <w:r>
         <w:t xml:space="preserve"> </w:t>
       </w:r>
-      <w:hyperlink r:id="rId176">
+      <w:hyperlink r:id="rId178">
         <w:r>
           <w:rPr>
             <w:rStyle w:val="Hyperlink"/>
@@ -14709,8 +14797,8 @@
         </w:r>
       </w:hyperlink>
     </w:p>
-    <w:bookmarkEnd w:id="177"/>
-    <w:bookmarkStart w:id="181" w:name="ref-tQzSHEhO"/>
+    <w:bookmarkEnd w:id="179"/>
+    <w:bookmarkStart w:id="183" w:name="ref-tQzSHEhO"/>
     <w:p>
       <w:pPr>
         <w:pStyle w:val="Bibliography"/>
@@ -14754,7 +14842,7 @@
       <w:r>
         <w:t xml:space="preserve"> </w:t>
       </w:r>
-      <w:hyperlink r:id="rId178">
+      <w:hyperlink r:id="rId180">
         <w:r>
           <w:rPr>
             <w:rStyle w:val="Hyperlink"/>
@@ -14774,7 +14862,7 @@
       <w:r>
         <w:t xml:space="preserve"> </w:t>
       </w:r>
-      <w:hyperlink r:id="rId179">
+      <w:hyperlink r:id="rId181">
         <w:r>
           <w:rPr>
             <w:rStyle w:val="Hyperlink"/>
@@ -14791,7 +14879,7 @@
       <w:r>
         <w:t xml:space="preserve"> </w:t>
       </w:r>
-      <w:hyperlink r:id="rId180">
+      <w:hyperlink r:id="rId182">
         <w:r>
           <w:rPr>
             <w:rStyle w:val="Hyperlink"/>
@@ -14800,8 +14888,8 @@
         </w:r>
       </w:hyperlink>
     </w:p>
-    <w:bookmarkEnd w:id="181"/>
-    <w:bookmarkStart w:id="185" w:name="ref-rl5NoHbL"/>
+    <w:bookmarkEnd w:id="183"/>
+    <w:bookmarkStart w:id="187" w:name="ref-rl5NoHbL"/>
     <w:p>
       <w:pPr>
         <w:pStyle w:val="Bibliography"/>
@@ -14845,7 +14933,7 @@
       <w:r>
         <w:t xml:space="preserve"> </w:t>
       </w:r>
-      <w:hyperlink r:id="rId182">
+      <w:hyperlink r:id="rId184">
         <w:r>
           <w:rPr>
             <w:rStyle w:val="Hyperlink"/>
@@ -14865,7 +14953,7 @@
       <w:r>
         <w:t xml:space="preserve"> </w:t>
       </w:r>
-      <w:hyperlink r:id="rId183">
+      <w:hyperlink r:id="rId185">
         <w:r>
           <w:rPr>
             <w:rStyle w:val="Hyperlink"/>
@@ -14882,7 +14970,7 @@
       <w:r>
         <w:t xml:space="preserve"> </w:t>
       </w:r>
-      <w:hyperlink r:id="rId184">
+      <w:hyperlink r:id="rId186">
         <w:r>
           <w:rPr>
             <w:rStyle w:val="Hyperlink"/>
@@ -14891,8 +14979,8 @@
         </w:r>
       </w:hyperlink>
     </w:p>
-    <w:bookmarkEnd w:id="185"/>
-    <w:bookmarkStart w:id="190" w:name="ref-MBdaTufv"/>
+    <w:bookmarkEnd w:id="187"/>
+    <w:bookmarkStart w:id="192" w:name="ref-MBdaTufv"/>
     <w:p>
       <w:pPr>
         <w:pStyle w:val="Bibliography"/>
@@ -14936,7 +15024,7 @@
       <w:r>
         <w:t xml:space="preserve"> </w:t>
       </w:r>
-      <w:hyperlink r:id="rId186">
+      <w:hyperlink r:id="rId188">
         <w:r>
           <w:rPr>
             <w:rStyle w:val="Hyperlink"/>
@@ -14956,7 +15044,7 @@
       <w:r>
         <w:t xml:space="preserve"> </w:t>
       </w:r>
-      <w:hyperlink r:id="rId187">
+      <w:hyperlink r:id="rId189">
         <w:r>
           <w:rPr>
             <w:rStyle w:val="Hyperlink"/>
@@ -14973,7 +15061,7 @@
       <w:r>
         <w:t xml:space="preserve"> </w:t>
       </w:r>
-      <w:hyperlink r:id="rId188">
+      <w:hyperlink r:id="rId190">
         <w:r>
           <w:rPr>
             <w:rStyle w:val="Hyperlink"/>
@@ -14990,7 +15078,7 @@
       <w:r>
         <w:t xml:space="preserve"> </w:t>
       </w:r>
-      <w:hyperlink r:id="rId189">
+      <w:hyperlink r:id="rId191">
         <w:r>
           <w:rPr>
             <w:rStyle w:val="Hyperlink"/>
@@ -14999,8 +15087,8 @@
         </w:r>
       </w:hyperlink>
     </w:p>
-    <w:bookmarkEnd w:id="190"/>
-    <w:bookmarkStart w:id="193" w:name="ref-wZ516hzt"/>
+    <w:bookmarkEnd w:id="192"/>
+    <w:bookmarkStart w:id="195" w:name="ref-wZ516hzt"/>
     <w:p>
       <w:pPr>
         <w:pStyle w:val="Bibliography"/>
@@ -15044,7 +15132,7 @@
       <w:r>
         <w:t xml:space="preserve"> </w:t>
       </w:r>
-      <w:hyperlink r:id="rId191">
+      <w:hyperlink r:id="rId193">
         <w:r>
           <w:rPr>
             <w:rStyle w:val="Hyperlink"/>
@@ -15064,7 +15152,7 @@
       <w:r>
         <w:t xml:space="preserve"> </w:t>
       </w:r>
-      <w:hyperlink r:id="rId192">
+      <w:hyperlink r:id="rId194">
         <w:r>
           <w:rPr>
             <w:rStyle w:val="Hyperlink"/>
@@ -15073,8 +15161,8 @@
         </w:r>
       </w:hyperlink>
     </w:p>
-    <w:bookmarkEnd w:id="193"/>
-    <w:bookmarkStart w:id="196" w:name="ref-pVbo7RjG"/>
+    <w:bookmarkEnd w:id="195"/>
+    <w:bookmarkStart w:id="198" w:name="ref-pVbo7RjG"/>
     <w:p>
       <w:pPr>
         <w:pStyle w:val="Bibliography"/>
@@ -15118,7 +15206,7 @@
       <w:r>
         <w:t xml:space="preserve"> </w:t>
       </w:r>
-      <w:hyperlink r:id="rId194">
+      <w:hyperlink r:id="rId196">
         <w:r>
           <w:rPr>
             <w:rStyle w:val="Hyperlink"/>
@@ -15138,7 +15226,7 @@
       <w:r>
         <w:t xml:space="preserve"> </w:t>
       </w:r>
-      <w:hyperlink r:id="rId195">
+      <w:hyperlink r:id="rId197">
         <w:r>
           <w:rPr>
             <w:rStyle w:val="Hyperlink"/>
@@ -15147,8 +15235,8 @@
         </w:r>
       </w:hyperlink>
     </w:p>
-    <w:bookmarkEnd w:id="196"/>
-    <w:bookmarkStart w:id="199" w:name="ref-3LvKVtQk"/>
+    <w:bookmarkEnd w:id="198"/>
+    <w:bookmarkStart w:id="201" w:name="ref-3LvKVtQk"/>
     <w:p>
       <w:pPr>
         <w:pStyle w:val="Bibliography"/>
@@ -15192,7 +15280,7 @@
       <w:r>
         <w:t xml:space="preserve"> </w:t>
       </w:r>
-      <w:hyperlink r:id="rId197">
+      <w:hyperlink r:id="rId199">
         <w:r>
           <w:rPr>
             <w:rStyle w:val="Hyperlink"/>
@@ -15212,7 +15300,7 @@
       <w:r>
         <w:t xml:space="preserve"> </w:t>
       </w:r>
-      <w:hyperlink r:id="rId198">
+      <w:hyperlink r:id="rId200">
         <w:r>
           <w:rPr>
             <w:rStyle w:val="Hyperlink"/>
@@ -15221,8 +15309,8 @@
         </w:r>
       </w:hyperlink>
     </w:p>
-    <w:bookmarkEnd w:id="199"/>
-    <w:bookmarkStart w:id="202" w:name="ref-FIKVKzxT"/>
+    <w:bookmarkEnd w:id="201"/>
+    <w:bookmarkStart w:id="204" w:name="ref-FIKVKzxT"/>
     <w:p>
       <w:pPr>
         <w:pStyle w:val="Bibliography"/>
@@ -15266,7 +15354,7 @@
       <w:r>
         <w:t xml:space="preserve"> </w:t>
       </w:r>
-      <w:hyperlink r:id="rId200">
+      <w:hyperlink r:id="rId202">
         <w:r>
           <w:rPr>
             <w:rStyle w:val="Hyperlink"/>
@@ -15286,7 +15374,7 @@
       <w:r>
         <w:t xml:space="preserve"> </w:t>
       </w:r>
-      <w:hyperlink r:id="rId201">
+      <w:hyperlink r:id="rId203">
         <w:r>
           <w:rPr>
             <w:rStyle w:val="Hyperlink"/>
@@ -15295,8 +15383,8 @@
         </w:r>
       </w:hyperlink>
     </w:p>
-    <w:bookmarkEnd w:id="202"/>
-    <w:bookmarkStart w:id="207" w:name="ref-98bdztha"/>
+    <w:bookmarkEnd w:id="204"/>
+    <w:bookmarkStart w:id="209" w:name="ref-98bdztha"/>
     <w:p>
       <w:pPr>
         <w:pStyle w:val="Bibliography"/>
@@ -15340,7 +15428,7 @@
       <w:r>
         <w:t xml:space="preserve"> </w:t>
       </w:r>
-      <w:hyperlink r:id="rId203">
+      <w:hyperlink r:id="rId205">
         <w:r>
           <w:rPr>
             <w:rStyle w:val="Hyperlink"/>
@@ -15360,7 +15448,7 @@
       <w:r>
         <w:t xml:space="preserve"> </w:t>
       </w:r>
-      <w:hyperlink r:id="rId204">
+      <w:hyperlink r:id="rId206">
         <w:r>
           <w:rPr>
             <w:rStyle w:val="Hyperlink"/>
@@ -15377,7 +15465,7 @@
       <w:r>
         <w:t xml:space="preserve"> </w:t>
       </w:r>
-      <w:hyperlink r:id="rId205">
+      <w:hyperlink r:id="rId207">
         <w:r>
           <w:rPr>
             <w:rStyle w:val="Hyperlink"/>
@@ -15394,7 +15482,7 @@
       <w:r>
         <w:t xml:space="preserve"> </w:t>
       </w:r>
-      <w:hyperlink r:id="rId206">
+      <w:hyperlink r:id="rId208">
         <w:r>
           <w:rPr>
             <w:rStyle w:val="Hyperlink"/>
@@ -15403,8 +15491,8 @@
         </w:r>
       </w:hyperlink>
     </w:p>
-    <w:bookmarkEnd w:id="207"/>
-    <w:bookmarkStart w:id="208" w:name="ref-1BpTkQN7F"/>
+    <w:bookmarkEnd w:id="209"/>
+    <w:bookmarkStart w:id="210" w:name="ref-1BpTkQN7F"/>
     <w:p>
       <w:pPr>
         <w:pStyle w:val="Bibliography"/>
@@ -15446,8 +15534,8 @@
         <w:t xml:space="preserve">(1893)</w:t>
       </w:r>
     </w:p>
-    <w:bookmarkEnd w:id="208"/>
-    <w:bookmarkStart w:id="211" w:name="ref-13XEo9Ehx"/>
+    <w:bookmarkEnd w:id="210"/>
+    <w:bookmarkStart w:id="213" w:name="ref-13XEo9Ehx"/>
     <w:p>
       <w:pPr>
         <w:pStyle w:val="Bibliography"/>
@@ -15491,7 +15579,7 @@
       <w:r>
         <w:t xml:space="preserve"> </w:t>
       </w:r>
-      <w:hyperlink r:id="rId209">
+      <w:hyperlink r:id="rId211">
         <w:r>
           <w:rPr>
             <w:rStyle w:val="Hyperlink"/>
@@ -15511,7 +15599,7 @@
       <w:r>
         <w:t xml:space="preserve"> </w:t>
       </w:r>
-      <w:hyperlink r:id="rId210">
+      <w:hyperlink r:id="rId212">
         <w:r>
           <w:rPr>
             <w:rStyle w:val="Hyperlink"/>
@@ -15520,8 +15608,8 @@
         </w:r>
       </w:hyperlink>
     </w:p>
-    <w:bookmarkEnd w:id="211"/>
-    <w:bookmarkStart w:id="215" w:name="ref-je27ySHK"/>
+    <w:bookmarkEnd w:id="213"/>
+    <w:bookmarkStart w:id="217" w:name="ref-je27ySHK"/>
     <w:p>
       <w:pPr>
         <w:pStyle w:val="Bibliography"/>
@@ -15565,7 +15653,7 @@
       <w:r>
         <w:t xml:space="preserve"> </w:t>
       </w:r>
-      <w:hyperlink r:id="rId212">
+      <w:hyperlink r:id="rId214">
         <w:r>
           <w:rPr>
             <w:rStyle w:val="Hyperlink"/>
@@ -15585,7 +15673,7 @@
       <w:r>
         <w:t xml:space="preserve"> </w:t>
       </w:r>
-      <w:hyperlink r:id="rId213">
+      <w:hyperlink r:id="rId215">
         <w:r>
           <w:rPr>
             <w:rStyle w:val="Hyperlink"/>
@@ -15602,7 +15690,7 @@
       <w:r>
         <w:t xml:space="preserve"> </w:t>
       </w:r>
-      <w:hyperlink r:id="rId214">
+      <w:hyperlink r:id="rId216">
         <w:r>
           <w:rPr>
             <w:rStyle w:val="Hyperlink"/>
@@ -15611,8 +15699,8 @@
         </w:r>
       </w:hyperlink>
     </w:p>
-    <w:bookmarkEnd w:id="215"/>
-    <w:bookmarkStart w:id="219" w:name="ref-CHqNls3u"/>
+    <w:bookmarkEnd w:id="217"/>
+    <w:bookmarkStart w:id="221" w:name="ref-CHqNls3u"/>
     <w:p>
       <w:pPr>
         <w:pStyle w:val="Bibliography"/>
@@ -15656,7 +15744,7 @@
       <w:r>
         <w:t xml:space="preserve"> </w:t>
       </w:r>
-      <w:hyperlink r:id="rId216">
+      <w:hyperlink r:id="rId218">
         <w:r>
           <w:rPr>
             <w:rStyle w:val="Hyperlink"/>
@@ -15676,7 +15764,7 @@
       <w:r>
         <w:t xml:space="preserve"> </w:t>
       </w:r>
-      <w:hyperlink r:id="rId217">
+      <w:hyperlink r:id="rId219">
         <w:r>
           <w:rPr>
             <w:rStyle w:val="Hyperlink"/>
@@ -15693,7 +15781,7 @@
       <w:r>
         <w:t xml:space="preserve"> </w:t>
       </w:r>
-      <w:hyperlink r:id="rId218">
+      <w:hyperlink r:id="rId220">
         <w:r>
           <w:rPr>
             <w:rStyle w:val="Hyperlink"/>
@@ -15702,8 +15790,8 @@
         </w:r>
       </w:hyperlink>
     </w:p>
-    <w:bookmarkEnd w:id="219"/>
-    <w:bookmarkStart w:id="223" w:name="ref-DYKZij81"/>
+    <w:bookmarkEnd w:id="221"/>
+    <w:bookmarkStart w:id="225" w:name="ref-DYKZij81"/>
     <w:p>
       <w:pPr>
         <w:pStyle w:val="Bibliography"/>
@@ -15747,7 +15835,7 @@
       <w:r>
         <w:t xml:space="preserve"> </w:t>
       </w:r>
-      <w:hyperlink r:id="rId220">
+      <w:hyperlink r:id="rId222">
         <w:r>
           <w:rPr>
             <w:rStyle w:val="Hyperlink"/>
@@ -15767,7 +15855,7 @@
       <w:r>
         <w:t xml:space="preserve"> </w:t>
       </w:r>
-      <w:hyperlink r:id="rId221">
+      <w:hyperlink r:id="rId223">
         <w:r>
           <w:rPr>
             <w:rStyle w:val="Hyperlink"/>
@@ -15784,7 +15872,7 @@
       <w:r>
         <w:t xml:space="preserve"> </w:t>
       </w:r>
-      <w:hyperlink r:id="rId222">
+      <w:hyperlink r:id="rId224">
         <w:r>
           <w:rPr>
             <w:rStyle w:val="Hyperlink"/>
@@ -15793,8 +15881,8 @@
         </w:r>
       </w:hyperlink>
     </w:p>
-    <w:bookmarkEnd w:id="223"/>
-    <w:bookmarkStart w:id="226" w:name="ref-m4MWjJlQ"/>
+    <w:bookmarkEnd w:id="225"/>
+    <w:bookmarkStart w:id="228" w:name="ref-m4MWjJlQ"/>
     <w:p>
       <w:pPr>
         <w:pStyle w:val="Bibliography"/>
@@ -15838,7 +15926,7 @@
       <w:r>
         <w:t xml:space="preserve"> </w:t>
       </w:r>
-      <w:hyperlink r:id="rId224">
+      <w:hyperlink r:id="rId226">
         <w:r>
           <w:rPr>
             <w:rStyle w:val="Hyperlink"/>
@@ -15858,7 +15946,7 @@
       <w:r>
         <w:t xml:space="preserve"> </w:t>
       </w:r>
-      <w:hyperlink r:id="rId225">
+      <w:hyperlink r:id="rId227">
         <w:r>
           <w:rPr>
             <w:rStyle w:val="Hyperlink"/>
@@ -15867,8 +15955,8 @@
         </w:r>
       </w:hyperlink>
     </w:p>
-    <w:bookmarkEnd w:id="226"/>
-    <w:bookmarkStart w:id="229" w:name="ref-1FTlX9Qbz"/>
+    <w:bookmarkEnd w:id="228"/>
+    <w:bookmarkStart w:id="231" w:name="ref-1FTlX9Qbz"/>
     <w:p>
       <w:pPr>
         <w:pStyle w:val="Bibliography"/>
@@ -15912,7 +16000,7 @@
       <w:r>
         <w:t xml:space="preserve"> </w:t>
       </w:r>
-      <w:hyperlink r:id="rId227">
+      <w:hyperlink r:id="rId229">
         <w:r>
           <w:rPr>
             <w:rStyle w:val="Hyperlink"/>
@@ -15932,7 +16020,7 @@
       <w:r>
         <w:t xml:space="preserve"> </w:t>
       </w:r>
-      <w:hyperlink r:id="rId228">
+      <w:hyperlink r:id="rId230">
         <w:r>
           <w:rPr>
             <w:rStyle w:val="Hyperlink"/>
@@ -15941,8 +16029,8 @@
         </w:r>
       </w:hyperlink>
     </w:p>
-    <w:bookmarkEnd w:id="229"/>
-    <w:bookmarkStart w:id="232" w:name="ref-1H3M9kGrz"/>
+    <w:bookmarkEnd w:id="231"/>
+    <w:bookmarkStart w:id="234" w:name="ref-1H3M9kGrz"/>
     <w:p>
       <w:pPr>
         <w:pStyle w:val="Bibliography"/>
@@ -15986,7 +16074,7 @@
       <w:r>
         <w:t xml:space="preserve"> </w:t>
       </w:r>
-      <w:hyperlink r:id="rId230">
+      <w:hyperlink r:id="rId232">
         <w:r>
           <w:rPr>
             <w:rStyle w:val="Hyperlink"/>
@@ -16006,7 +16094,7 @@
       <w:r>
         <w:t xml:space="preserve"> </w:t>
       </w:r>
-      <w:hyperlink r:id="rId231">
+      <w:hyperlink r:id="rId233">
         <w:r>
           <w:rPr>
             <w:rStyle w:val="Hyperlink"/>
@@ -16015,8 +16103,8 @@
         </w:r>
       </w:hyperlink>
     </w:p>
-    <w:bookmarkEnd w:id="232"/>
-    <w:bookmarkStart w:id="237" w:name="ref-ifq523bf"/>
+    <w:bookmarkEnd w:id="234"/>
+    <w:bookmarkStart w:id="239" w:name="ref-ifq523bf"/>
     <w:p>
       <w:pPr>
         <w:pStyle w:val="Bibliography"/>
@@ -16060,7 +16148,7 @@
       <w:r>
         <w:t xml:space="preserve"> </w:t>
       </w:r>
-      <w:hyperlink r:id="rId233">
+      <w:hyperlink r:id="rId235">
         <w:r>
           <w:rPr>
             <w:rStyle w:val="Hyperlink"/>
@@ -16080,7 +16168,7 @@
       <w:r>
         <w:t xml:space="preserve"> </w:t>
       </w:r>
-      <w:hyperlink r:id="rId234">
+      <w:hyperlink r:id="rId236">
         <w:r>
           <w:rPr>
             <w:rStyle w:val="Hyperlink"/>
@@ -16097,7 +16185,7 @@
       <w:r>
         <w:t xml:space="preserve"> </w:t>
       </w:r>
-      <w:hyperlink r:id="rId235">
+      <w:hyperlink r:id="rId237">
         <w:r>
           <w:rPr>
             <w:rStyle w:val="Hyperlink"/>
@@ -16114,7 +16202,7 @@
       <w:r>
         <w:t xml:space="preserve"> </w:t>
       </w:r>
-      <w:hyperlink r:id="rId236">
+      <w:hyperlink r:id="rId238">
         <w:r>
           <w:rPr>
             <w:rStyle w:val="Hyperlink"/>
@@ -16123,8 +16211,8 @@
         </w:r>
       </w:hyperlink>
     </w:p>
-    <w:bookmarkEnd w:id="237"/>
-    <w:bookmarkStart w:id="241" w:name="ref-16aiK8oMe"/>
+    <w:bookmarkEnd w:id="239"/>
+    <w:bookmarkStart w:id="243" w:name="ref-16aiK8oMe"/>
     <w:p>
       <w:pPr>
         <w:pStyle w:val="Bibliography"/>
@@ -16168,7 +16256,7 @@
       <w:r>
         <w:t xml:space="preserve"> </w:t>
       </w:r>
-      <w:hyperlink r:id="rId238">
+      <w:hyperlink r:id="rId240">
         <w:r>
           <w:rPr>
             <w:rStyle w:val="Hyperlink"/>
@@ -16188,7 +16276,7 @@
       <w:r>
         <w:t xml:space="preserve"> </w:t>
       </w:r>
-      <w:hyperlink r:id="rId239">
+      <w:hyperlink r:id="rId241">
         <w:r>
           <w:rPr>
             <w:rStyle w:val="Hyperlink"/>
@@ -16205,7 +16293,7 @@
       <w:r>
         <w:t xml:space="preserve"> </w:t>
       </w:r>
-      <w:hyperlink r:id="rId240">
+      <w:hyperlink r:id="rId242">
         <w:r>
           <w:rPr>
             <w:rStyle w:val="Hyperlink"/>
@@ -16214,8 +16302,8 @@
         </w:r>
       </w:hyperlink>
     </w:p>
-    <w:bookmarkEnd w:id="241"/>
-    <w:bookmarkStart w:id="244" w:name="ref-YjvvfgRp"/>
+    <w:bookmarkEnd w:id="243"/>
+    <w:bookmarkStart w:id="246" w:name="ref-YjvvfgRp"/>
     <w:p>
       <w:pPr>
         <w:pStyle w:val="Bibliography"/>
@@ -16259,7 +16347,7 @@
       <w:r>
         <w:t xml:space="preserve"> </w:t>
       </w:r>
-      <w:hyperlink r:id="rId242">
+      <w:hyperlink r:id="rId244">
         <w:r>
           <w:rPr>
             <w:rStyle w:val="Hyperlink"/>
@@ -16279,7 +16367,7 @@
       <w:r>
         <w:t xml:space="preserve"> </w:t>
       </w:r>
-      <w:hyperlink r:id="rId243">
+      <w:hyperlink r:id="rId245">
         <w:r>
           <w:rPr>
             <w:rStyle w:val="Hyperlink"/>
@@ -16288,8 +16376,8 @@
         </w:r>
       </w:hyperlink>
     </w:p>
-    <w:bookmarkEnd w:id="244"/>
-    <w:bookmarkStart w:id="247" w:name="ref-rjsxSZNm"/>
+    <w:bookmarkEnd w:id="246"/>
+    <w:bookmarkStart w:id="249" w:name="ref-rjsxSZNm"/>
     <w:p>
       <w:pPr>
         <w:pStyle w:val="Bibliography"/>
@@ -16333,7 +16421,7 @@
       <w:r>
         <w:t xml:space="preserve"> </w:t>
       </w:r>
-      <w:hyperlink r:id="rId245">
+      <w:hyperlink r:id="rId247">
         <w:r>
           <w:rPr>
             <w:rStyle w:val="Hyperlink"/>
@@ -16353,7 +16441,7 @@
       <w:r>
         <w:t xml:space="preserve"> </w:t>
       </w:r>
-      <w:hyperlink r:id="rId246">
+      <w:hyperlink r:id="rId248">
         <w:r>
           <w:rPr>
             <w:rStyle w:val="Hyperlink"/>
@@ -16362,8 +16450,8 @@
         </w:r>
       </w:hyperlink>
     </w:p>
-    <w:bookmarkEnd w:id="247"/>
-    <w:bookmarkStart w:id="250" w:name="ref-VxZEEUab"/>
+    <w:bookmarkEnd w:id="249"/>
+    <w:bookmarkStart w:id="252" w:name="ref-VxZEEUab"/>
     <w:p>
       <w:pPr>
         <w:pStyle w:val="Bibliography"/>
@@ -16407,7 +16495,7 @@
       <w:r>
         <w:t xml:space="preserve"> </w:t>
       </w:r>
-      <w:hyperlink r:id="rId248">
+      <w:hyperlink r:id="rId250">
         <w:r>
           <w:rPr>
             <w:rStyle w:val="Hyperlink"/>
@@ -16427,7 +16515,7 @@
       <w:r>
         <w:t xml:space="preserve"> </w:t>
       </w:r>
-      <w:hyperlink r:id="rId249">
+      <w:hyperlink r:id="rId251">
         <w:r>
           <w:rPr>
             <w:rStyle w:val="Hyperlink"/>
@@ -16436,8 +16524,8 @@
         </w:r>
       </w:hyperlink>
     </w:p>
-    <w:bookmarkEnd w:id="250"/>
-    <w:bookmarkStart w:id="253" w:name="ref-ZDJVwbgL"/>
+    <w:bookmarkEnd w:id="252"/>
+    <w:bookmarkStart w:id="255" w:name="ref-ZDJVwbgL"/>
     <w:p>
       <w:pPr>
         <w:pStyle w:val="Bibliography"/>
@@ -16481,7 +16569,7 @@
       <w:r>
         <w:t xml:space="preserve"> </w:t>
       </w:r>
-      <w:hyperlink r:id="rId251">
+      <w:hyperlink r:id="rId253">
         <w:r>
           <w:rPr>
             <w:rStyle w:val="Hyperlink"/>
@@ -16501,7 +16589,7 @@
       <w:r>
         <w:t xml:space="preserve"> </w:t>
       </w:r>
-      <w:hyperlink r:id="rId252">
+      <w:hyperlink r:id="rId254">
         <w:r>
           <w:rPr>
             <w:rStyle w:val="Hyperlink"/>
@@ -16510,8 +16598,8 @@
         </w:r>
       </w:hyperlink>
     </w:p>
-    <w:bookmarkEnd w:id="253"/>
-    <w:bookmarkStart w:id="256" w:name="ref-1CE3FLgqV"/>
+    <w:bookmarkEnd w:id="255"/>
+    <w:bookmarkStart w:id="258" w:name="ref-1CE3FLgqV"/>
     <w:p>
       <w:pPr>
         <w:pStyle w:val="Bibliography"/>
@@ -16580,7 +16668,7 @@
       <w:r>
         <w:t xml:space="preserve"> </w:t>
       </w:r>
-      <w:hyperlink r:id="rId254">
+      <w:hyperlink r:id="rId256">
         <w:r>
           <w:rPr>
             <w:rStyle w:val="Hyperlink"/>
@@ -16600,7 +16688,7 @@
       <w:r>
         <w:t xml:space="preserve"> </w:t>
       </w:r>
-      <w:hyperlink r:id="rId255">
+      <w:hyperlink r:id="rId257">
         <w:r>
           <w:rPr>
             <w:rStyle w:val="Hyperlink"/>
@@ -16609,8 +16697,8 @@
         </w:r>
       </w:hyperlink>
     </w:p>
-    <w:bookmarkEnd w:id="256"/>
-    <w:bookmarkStart w:id="259" w:name="ref-vD60H3Rd"/>
+    <w:bookmarkEnd w:id="258"/>
+    <w:bookmarkStart w:id="261" w:name="ref-vD60H3Rd"/>
     <w:p>
       <w:pPr>
         <w:pStyle w:val="Bibliography"/>
@@ -16654,7 +16742,7 @@
       <w:r>
         <w:t xml:space="preserve"> </w:t>
       </w:r>
-      <w:hyperlink r:id="rId257">
+      <w:hyperlink r:id="rId259">
         <w:r>
           <w:rPr>
             <w:rStyle w:val="Hyperlink"/>
@@ -16674,7 +16762,7 @@
       <w:r>
         <w:t xml:space="preserve"> </w:t>
       </w:r>
-      <w:hyperlink r:id="rId258">
+      <w:hyperlink r:id="rId260">
         <w:r>
           <w:rPr>
             <w:rStyle w:val="Hyperlink"/>
@@ -16683,8 +16771,8 @@
         </w:r>
       </w:hyperlink>
     </w:p>
-    <w:bookmarkEnd w:id="259"/>
-    <w:bookmarkStart w:id="262" w:name="ref-11HVotIMP"/>
+    <w:bookmarkEnd w:id="261"/>
+    <w:bookmarkStart w:id="264" w:name="ref-11HVotIMP"/>
     <w:p>
       <w:pPr>
         <w:pStyle w:val="Bibliography"/>
@@ -16728,7 +16816,7 @@
       <w:r>
         <w:t xml:space="preserve"> </w:t>
       </w:r>
-      <w:hyperlink r:id="rId260">
+      <w:hyperlink r:id="rId262">
         <w:r>
           <w:rPr>
             <w:rStyle w:val="Hyperlink"/>
@@ -16748,7 +16836,7 @@
       <w:r>
         <w:t xml:space="preserve"> </w:t>
       </w:r>
-      <w:hyperlink r:id="rId261">
+      <w:hyperlink r:id="rId263">
         <w:r>
           <w:rPr>
             <w:rStyle w:val="Hyperlink"/>
@@ -16757,8 +16845,8 @@
         </w:r>
       </w:hyperlink>
     </w:p>
-    <w:bookmarkEnd w:id="262"/>
-    <w:bookmarkStart w:id="267" w:name="ref-V7f9MqZn"/>
+    <w:bookmarkEnd w:id="264"/>
+    <w:bookmarkStart w:id="269" w:name="ref-V7f9MqZn"/>
     <w:p>
       <w:pPr>
         <w:pStyle w:val="Bibliography"/>
@@ -16802,7 +16890,7 @@
       <w:r>
         <w:t xml:space="preserve"> </w:t>
       </w:r>
-      <w:hyperlink r:id="rId263">
+      <w:hyperlink r:id="rId265">
         <w:r>
           <w:rPr>
             <w:rStyle w:val="Hyperlink"/>
@@ -16822,7 +16910,7 @@
       <w:r>
         <w:t xml:space="preserve"> </w:t>
       </w:r>
-      <w:hyperlink r:id="rId264">
+      <w:hyperlink r:id="rId266">
         <w:r>
           <w:rPr>
             <w:rStyle w:val="Hyperlink"/>
@@ -16839,7 +16927,7 @@
       <w:r>
         <w:t xml:space="preserve"> </w:t>
       </w:r>
-      <w:hyperlink r:id="rId265">
+      <w:hyperlink r:id="rId267">
         <w:r>
           <w:rPr>
             <w:rStyle w:val="Hyperlink"/>
@@ -16856,7 +16944,7 @@
       <w:r>
         <w:t xml:space="preserve"> </w:t>
       </w:r>
-      <w:hyperlink r:id="rId266">
+      <w:hyperlink r:id="rId268">
         <w:r>
           <w:rPr>
             <w:rStyle w:val="Hyperlink"/>
@@ -16865,8 +16953,8 @@
         </w:r>
       </w:hyperlink>
     </w:p>
-    <w:bookmarkEnd w:id="267"/>
-    <w:bookmarkStart w:id="269" w:name="ref-Z45Iy68J"/>
+    <w:bookmarkEnd w:id="269"/>
+    <w:bookmarkStart w:id="271" w:name="ref-Z45Iy68J"/>
     <w:p>
       <w:pPr>
         <w:pStyle w:val="Bibliography"/>
@@ -16910,7 +16998,7 @@
       <w:r>
         <w:t xml:space="preserve"> </w:t>
       </w:r>
-      <w:hyperlink r:id="rId268">
+      <w:hyperlink r:id="rId270">
         <w:r>
           <w:rPr>
             <w:rStyle w:val="Hyperlink"/>
@@ -16919,8 +17007,8 @@
         </w:r>
       </w:hyperlink>
     </w:p>
-    <w:bookmarkEnd w:id="269"/>
-    <w:bookmarkStart w:id="271" w:name="ref-14G4m2XBL"/>
+    <w:bookmarkEnd w:id="271"/>
+    <w:bookmarkStart w:id="273" w:name="ref-14G4m2XBL"/>
     <w:p>
       <w:pPr>
         <w:pStyle w:val="Bibliography"/>
@@ -16964,7 +17052,7 @@
       <w:r>
         <w:t xml:space="preserve"> </w:t>
       </w:r>
-      <w:hyperlink r:id="rId270">
+      <w:hyperlink r:id="rId272">
         <w:r>
           <w:rPr>
             <w:rStyle w:val="Hyperlink"/>
@@ -16973,8 +17061,8 @@
         </w:r>
       </w:hyperlink>
     </w:p>
-    <w:bookmarkEnd w:id="271"/>
-    <w:bookmarkStart w:id="273" w:name="ref-1G3YNAZM5"/>
+    <w:bookmarkEnd w:id="273"/>
+    <w:bookmarkStart w:id="275" w:name="ref-1G3YNAZM5"/>
     <w:p>
       <w:pPr>
         <w:pStyle w:val="Bibliography"/>
@@ -17018,7 +17106,7 @@
       <w:r>
         <w:t xml:space="preserve"> </w:t>
       </w:r>
-      <w:hyperlink r:id="rId272">
+      <w:hyperlink r:id="rId274">
         <w:r>
           <w:rPr>
             <w:rStyle w:val="Hyperlink"/>
@@ -17027,8 +17115,8 @@
         </w:r>
       </w:hyperlink>
     </w:p>
-    <w:bookmarkEnd w:id="273"/>
-    <w:bookmarkStart w:id="276" w:name="ref-10JGA84o5"/>
+    <w:bookmarkEnd w:id="275"/>
+    <w:bookmarkStart w:id="278" w:name="ref-10JGA84o5"/>
     <w:p>
       <w:pPr>
         <w:pStyle w:val="Bibliography"/>
@@ -17072,7 +17160,7 @@
       <w:r>
         <w:t xml:space="preserve"> </w:t>
       </w:r>
-      <w:hyperlink r:id="rId274">
+      <w:hyperlink r:id="rId276">
         <w:r>
           <w:rPr>
             <w:rStyle w:val="Hyperlink"/>
@@ -17092,7 +17180,7 @@
       <w:r>
         <w:t xml:space="preserve"> </w:t>
       </w:r>
-      <w:hyperlink r:id="rId275">
+      <w:hyperlink r:id="rId277">
         <w:r>
           <w:rPr>
             <w:rStyle w:val="Hyperlink"/>
@@ -17101,8 +17189,8 @@
         </w:r>
       </w:hyperlink>
     </w:p>
-    <w:bookmarkEnd w:id="276"/>
-    <w:bookmarkStart w:id="279" w:name="ref-1E7D836xD"/>
+    <w:bookmarkEnd w:id="278"/>
+    <w:bookmarkStart w:id="281" w:name="ref-1E7D836xD"/>
     <w:p>
       <w:pPr>
         <w:pStyle w:val="Bibliography"/>
@@ -17146,7 +17234,7 @@
       <w:r>
         <w:t xml:space="preserve"> </w:t>
       </w:r>
-      <w:hyperlink r:id="rId277">
+      <w:hyperlink r:id="rId279">
         <w:r>
           <w:rPr>
             <w:rStyle w:val="Hyperlink"/>
@@ -17166,7 +17254,7 @@
       <w:r>
         <w:t xml:space="preserve"> </w:t>
       </w:r>
-      <w:hyperlink r:id="rId278">
+      <w:hyperlink r:id="rId280">
         <w:r>
           <w:rPr>
             <w:rStyle w:val="Hyperlink"/>
@@ -17175,8 +17263,8 @@
         </w:r>
       </w:hyperlink>
     </w:p>
-    <w:bookmarkEnd w:id="279"/>
-    <w:bookmarkStart w:id="284" w:name="ref-4Sku0cWo"/>
+    <w:bookmarkEnd w:id="281"/>
+    <w:bookmarkStart w:id="286" w:name="ref-4Sku0cWo"/>
     <w:p>
       <w:pPr>
         <w:pStyle w:val="Bibliography"/>
@@ -17220,7 +17308,7 @@
       <w:r>
         <w:t xml:space="preserve"> </w:t>
       </w:r>
-      <w:hyperlink r:id="rId280">
+      <w:hyperlink r:id="rId282">
         <w:r>
           <w:rPr>
             <w:rStyle w:val="Hyperlink"/>
@@ -17240,7 +17328,7 @@
       <w:r>
         <w:t xml:space="preserve"> </w:t>
       </w:r>
-      <w:hyperlink r:id="rId281">
+      <w:hyperlink r:id="rId283">
         <w:r>
           <w:rPr>
             <w:rStyle w:val="Hyperlink"/>
@@ -17257,7 +17345,7 @@
       <w:r>
         <w:t xml:space="preserve"> </w:t>
       </w:r>
-      <w:hyperlink r:id="rId282">
+      <w:hyperlink r:id="rId284">
         <w:r>
           <w:rPr>
             <w:rStyle w:val="Hyperlink"/>
@@ -17274,7 +17362,7 @@
       <w:r>
         <w:t xml:space="preserve"> </w:t>
       </w:r>
-      <w:hyperlink r:id="rId283">
+      <w:hyperlink r:id="rId285">
         <w:r>
           <w:rPr>
             <w:rStyle w:val="Hyperlink"/>
@@ -17283,8 +17371,8 @@
         </w:r>
       </w:hyperlink>
     </w:p>
-    <w:bookmarkEnd w:id="284"/>
-    <w:bookmarkStart w:id="287" w:name="ref-3CLAO6D0"/>
+    <w:bookmarkEnd w:id="286"/>
+    <w:bookmarkStart w:id="289" w:name="ref-3CLAO6D0"/>
     <w:p>
       <w:pPr>
         <w:pStyle w:val="Bibliography"/>
@@ -17328,7 +17416,7 @@
       <w:r>
         <w:t xml:space="preserve"> </w:t>
       </w:r>
-      <w:hyperlink r:id="rId285">
+      <w:hyperlink r:id="rId287">
         <w:r>
           <w:rPr>
             <w:rStyle w:val="Hyperlink"/>
@@ -17348,7 +17436,7 @@
       <w:r>
         <w:t xml:space="preserve"> </w:t>
       </w:r>
-      <w:hyperlink r:id="rId286">
+      <w:hyperlink r:id="rId288">
         <w:r>
           <w:rPr>
             <w:rStyle w:val="Hyperlink"/>
@@ -17357,8 +17445,8 @@
         </w:r>
       </w:hyperlink>
     </w:p>
-    <w:bookmarkEnd w:id="287"/>
-    <w:bookmarkStart w:id="292" w:name="ref-15wnpddE0"/>
+    <w:bookmarkEnd w:id="289"/>
+    <w:bookmarkStart w:id="294" w:name="ref-15wnpddE0"/>
     <w:p>
       <w:pPr>
         <w:pStyle w:val="Bibliography"/>
@@ -17402,7 +17490,7 @@
       <w:r>
         <w:t xml:space="preserve"> </w:t>
       </w:r>
-      <w:hyperlink r:id="rId288">
+      <w:hyperlink r:id="rId290">
         <w:r>
           <w:rPr>
             <w:rStyle w:val="Hyperlink"/>
@@ -17422,7 +17510,7 @@
       <w:r>
         <w:t xml:space="preserve"> </w:t>
       </w:r>
-      <w:hyperlink r:id="rId289">
+      <w:hyperlink r:id="rId291">
         <w:r>
           <w:rPr>
             <w:rStyle w:val="Hyperlink"/>
@@ -17439,7 +17527,7 @@
       <w:r>
         <w:t xml:space="preserve"> </w:t>
       </w:r>
-      <w:hyperlink r:id="rId290">
+      <w:hyperlink r:id="rId292">
         <w:r>
           <w:rPr>
             <w:rStyle w:val="Hyperlink"/>
@@ -17456,7 +17544,7 @@
       <w:r>
         <w:t xml:space="preserve"> </w:t>
       </w:r>
-      <w:hyperlink r:id="rId291">
+      <w:hyperlink r:id="rId293">
         <w:r>
           <w:rPr>
             <w:rStyle w:val="Hyperlink"/>
@@ -17465,8 +17553,8 @@
         </w:r>
       </w:hyperlink>
     </w:p>
-    <w:bookmarkEnd w:id="292"/>
-    <w:bookmarkStart w:id="295" w:name="ref-1696xA7Nc"/>
+    <w:bookmarkEnd w:id="294"/>
+    <w:bookmarkStart w:id="297" w:name="ref-1696xA7Nc"/>
     <w:p>
       <w:pPr>
         <w:pStyle w:val="Bibliography"/>
@@ -17510,7 +17598,7 @@
       <w:r>
         <w:t xml:space="preserve"> </w:t>
       </w:r>
-      <w:hyperlink r:id="rId293">
+      <w:hyperlink r:id="rId295">
         <w:r>
           <w:rPr>
             <w:rStyle w:val="Hyperlink"/>
@@ -17530,7 +17618,7 @@
       <w:r>
         <w:t xml:space="preserve"> </w:t>
       </w:r>
-      <w:hyperlink r:id="rId294">
+      <w:hyperlink r:id="rId296">
         <w:r>
           <w:rPr>
             <w:rStyle w:val="Hyperlink"/>
@@ -17539,8 +17627,8 @@
         </w:r>
       </w:hyperlink>
     </w:p>
-    <w:bookmarkEnd w:id="295"/>
-    <w:bookmarkStart w:id="298" w:name="ref-lmizeS66"/>
+    <w:bookmarkEnd w:id="297"/>
+    <w:bookmarkStart w:id="300" w:name="ref-lmizeS66"/>
     <w:p>
       <w:pPr>
         <w:pStyle w:val="Bibliography"/>
@@ -17584,7 +17672,7 @@
       <w:r>
         <w:t xml:space="preserve"> </w:t>
       </w:r>
-      <w:hyperlink r:id="rId296">
+      <w:hyperlink r:id="rId298">
         <w:r>
           <w:rPr>
             <w:rStyle w:val="Hyperlink"/>
@@ -17604,7 +17692,7 @@
       <w:r>
         <w:t xml:space="preserve"> </w:t>
       </w:r>
-      <w:hyperlink r:id="rId297">
+      <w:hyperlink r:id="rId299">
         <w:r>
           <w:rPr>
             <w:rStyle w:val="Hyperlink"/>
@@ -17613,8 +17701,8 @@
         </w:r>
       </w:hyperlink>
     </w:p>
-    <w:bookmarkEnd w:id="298"/>
-    <w:bookmarkStart w:id="300" w:name="ref-kH3RyPni"/>
+    <w:bookmarkEnd w:id="300"/>
+    <w:bookmarkStart w:id="302" w:name="ref-kH3RyPni"/>
     <w:p>
       <w:pPr>
         <w:pStyle w:val="Bibliography"/>
@@ -17658,7 +17746,7 @@
       <w:r>
         <w:t xml:space="preserve"> </w:t>
       </w:r>
-      <w:hyperlink r:id="rId299">
+      <w:hyperlink r:id="rId301">
         <w:r>
           <w:rPr>
             <w:rStyle w:val="Hyperlink"/>
@@ -17678,7 +17766,7 @@
       <w:r>
         <w:t xml:space="preserve"> </w:t>
       </w:r>
-      <w:hyperlink r:id="rId299">
+      <w:hyperlink r:id="rId301">
         <w:r>
           <w:rPr>
             <w:rStyle w:val="Hyperlink"/>
@@ -17687,8 +17775,8 @@
         </w:r>
       </w:hyperlink>
     </w:p>
-    <w:bookmarkEnd w:id="300"/>
-    <w:bookmarkStart w:id="303" w:name="ref-UTp0YAl7"/>
+    <w:bookmarkEnd w:id="302"/>
+    <w:bookmarkStart w:id="305" w:name="ref-UTp0YAl7"/>
     <w:p>
       <w:pPr>
         <w:pStyle w:val="Bibliography"/>
@@ -17732,7 +17820,7 @@
       <w:r>
         <w:t xml:space="preserve"> </w:t>
       </w:r>
-      <w:hyperlink r:id="rId301">
+      <w:hyperlink r:id="rId303">
         <w:r>
           <w:rPr>
             <w:rStyle w:val="Hyperlink"/>
@@ -17752,7 +17840,7 @@
       <w:r>
         <w:t xml:space="preserve"> </w:t>
       </w:r>
-      <w:hyperlink r:id="rId302">
+      <w:hyperlink r:id="rId304">
         <w:r>
           <w:rPr>
             <w:rStyle w:val="Hyperlink"/>
@@ -17761,8 +17849,8 @@
         </w:r>
       </w:hyperlink>
     </w:p>
-    <w:bookmarkEnd w:id="303"/>
-    <w:bookmarkStart w:id="306" w:name="ref-hjYkCVfm"/>
+    <w:bookmarkEnd w:id="305"/>
+    <w:bookmarkStart w:id="308" w:name="ref-hjYkCVfm"/>
     <w:p>
       <w:pPr>
         <w:pStyle w:val="Bibliography"/>
@@ -17806,7 +17894,7 @@
       <w:r>
         <w:t xml:space="preserve"> </w:t>
       </w:r>
-      <w:hyperlink r:id="rId304">
+      <w:hyperlink r:id="rId306">
         <w:r>
           <w:rPr>
             <w:rStyle w:val="Hyperlink"/>
@@ -17826,7 +17914,7 @@
       <w:r>
         <w:t xml:space="preserve"> </w:t>
       </w:r>
-      <w:hyperlink r:id="rId305">
+      <w:hyperlink r:id="rId307">
         <w:r>
           <w:rPr>
             <w:rStyle w:val="Hyperlink"/>
@@ -17835,8 +17923,8 @@
         </w:r>
       </w:hyperlink>
     </w:p>
-    <w:bookmarkEnd w:id="306"/>
-    <w:bookmarkStart w:id="309" w:name="ref-Jwoo53rF"/>
+    <w:bookmarkEnd w:id="308"/>
+    <w:bookmarkStart w:id="311" w:name="ref-Jwoo53rF"/>
     <w:p>
       <w:pPr>
         <w:pStyle w:val="Bibliography"/>
@@ -17880,7 +17968,7 @@
       <w:r>
         <w:t xml:space="preserve"> </w:t>
       </w:r>
-      <w:hyperlink r:id="rId307">
+      <w:hyperlink r:id="rId309">
         <w:r>
           <w:rPr>
             <w:rStyle w:val="Hyperlink"/>
@@ -17900,7 +17988,7 @@
       <w:r>
         <w:t xml:space="preserve"> </w:t>
       </w:r>
-      <w:hyperlink r:id="rId308">
+      <w:hyperlink r:id="rId310">
         <w:r>
           <w:rPr>
             <w:rStyle w:val="Hyperlink"/>
@@ -17909,8 +17997,8 @@
         </w:r>
       </w:hyperlink>
     </w:p>
-    <w:bookmarkEnd w:id="309"/>
-    <w:bookmarkStart w:id="312" w:name="ref-bU88kzBb"/>
+    <w:bookmarkEnd w:id="311"/>
+    <w:bookmarkStart w:id="314" w:name="ref-bU88kzBb"/>
     <w:p>
       <w:pPr>
         <w:pStyle w:val="Bibliography"/>
@@ -17954,7 +18042,7 @@
       <w:r>
         <w:t xml:space="preserve"> </w:t>
       </w:r>
-      <w:hyperlink r:id="rId310">
+      <w:hyperlink r:id="rId312">
         <w:r>
           <w:rPr>
             <w:rStyle w:val="Hyperlink"/>
@@ -17974,7 +18062,7 @@
       <w:r>
         <w:t xml:space="preserve"> </w:t>
       </w:r>
-      <w:hyperlink r:id="rId311">
+      <w:hyperlink r:id="rId313">
         <w:r>
           <w:rPr>
             <w:rStyle w:val="Hyperlink"/>
@@ -17983,8 +18071,8 @@
         </w:r>
       </w:hyperlink>
     </w:p>
-    <w:bookmarkEnd w:id="312"/>
-    <w:bookmarkStart w:id="315" w:name="ref-mxruev1H"/>
+    <w:bookmarkEnd w:id="314"/>
+    <w:bookmarkStart w:id="317" w:name="ref-mxruev1H"/>
     <w:p>
       <w:pPr>
         <w:pStyle w:val="Bibliography"/>
@@ -18028,7 +18116,7 @@
       <w:r>
         <w:t xml:space="preserve"> </w:t>
       </w:r>
-      <w:hyperlink r:id="rId313">
+      <w:hyperlink r:id="rId315">
         <w:r>
           <w:rPr>
             <w:rStyle w:val="Hyperlink"/>
@@ -18048,7 +18136,7 @@
       <w:r>
         <w:t xml:space="preserve"> </w:t>
       </w:r>
-      <w:hyperlink r:id="rId314">
+      <w:hyperlink r:id="rId316">
         <w:r>
           <w:rPr>
             <w:rStyle w:val="Hyperlink"/>
@@ -18057,8 +18145,8 @@
         </w:r>
       </w:hyperlink>
     </w:p>
-    <w:bookmarkEnd w:id="315"/>
-    <w:bookmarkStart w:id="318" w:name="ref-a7jF9aSW"/>
+    <w:bookmarkEnd w:id="317"/>
+    <w:bookmarkStart w:id="320" w:name="ref-a7jF9aSW"/>
     <w:p>
       <w:pPr>
         <w:pStyle w:val="Bibliography"/>
@@ -18102,7 +18190,7 @@
       <w:r>
         <w:t xml:space="preserve"> </w:t>
       </w:r>
-      <w:hyperlink r:id="rId316">
+      <w:hyperlink r:id="rId318">
         <w:r>
           <w:rPr>
             <w:rStyle w:val="Hyperlink"/>
@@ -18122,7 +18210,7 @@
       <w:r>
         <w:t xml:space="preserve"> </w:t>
       </w:r>
-      <w:hyperlink r:id="rId317">
+      <w:hyperlink r:id="rId319">
         <w:r>
           <w:rPr>
             <w:rStyle w:val="Hyperlink"/>
@@ -18131,8 +18219,8 @@
         </w:r>
       </w:hyperlink>
     </w:p>
-    <w:bookmarkEnd w:id="318"/>
-    <w:bookmarkStart w:id="319" w:name="ref-L1taSHwv"/>
+    <w:bookmarkEnd w:id="320"/>
+    <w:bookmarkStart w:id="321" w:name="ref-L1taSHwv"/>
     <w:p>
       <w:pPr>
         <w:pStyle w:val="Bibliography"/>
@@ -18174,8 +18262,8 @@
         <w:t xml:space="preserve">(1975)</w:t>
       </w:r>
     </w:p>
-    <w:bookmarkEnd w:id="319"/>
-    <w:bookmarkStart w:id="321" w:name="ref-4mSSFhaj"/>
+    <w:bookmarkEnd w:id="321"/>
+    <w:bookmarkStart w:id="323" w:name="ref-4mSSFhaj"/>
     <w:p>
       <w:pPr>
         <w:pStyle w:val="Bibliography"/>
@@ -18228,7 +18316,7 @@
       <w:r>
         <w:t xml:space="preserve"> </w:t>
       </w:r>
-      <w:hyperlink r:id="rId320">
+      <w:hyperlink r:id="rId322">
         <w:r>
           <w:rPr>
             <w:rStyle w:val="Hyperlink"/>
@@ -18237,8 +18325,8 @@
         </w:r>
       </w:hyperlink>
     </w:p>
-    <w:bookmarkEnd w:id="321"/>
-    <w:bookmarkStart w:id="324" w:name="ref-15fj3WANI"/>
+    <w:bookmarkEnd w:id="323"/>
+    <w:bookmarkStart w:id="326" w:name="ref-15fj3WANI"/>
     <w:p>
       <w:pPr>
         <w:pStyle w:val="Bibliography"/>
@@ -18282,7 +18370,7 @@
       <w:r>
         <w:t xml:space="preserve"> </w:t>
       </w:r>
-      <w:hyperlink r:id="rId322">
+      <w:hyperlink r:id="rId324">
         <w:r>
           <w:rPr>
             <w:rStyle w:val="Hyperlink"/>
@@ -18302,7 +18390,7 @@
       <w:r>
         <w:t xml:space="preserve"> </w:t>
       </w:r>
-      <w:hyperlink r:id="rId323">
+      <w:hyperlink r:id="rId325">
         <w:r>
           <w:rPr>
             <w:rStyle w:val="Hyperlink"/>
@@ -18311,8 +18399,8 @@
         </w:r>
       </w:hyperlink>
     </w:p>
-    <w:bookmarkEnd w:id="324"/>
-    <w:bookmarkStart w:id="327" w:name="ref-GMLTnQJb"/>
+    <w:bookmarkEnd w:id="326"/>
+    <w:bookmarkStart w:id="329" w:name="ref-GMLTnQJb"/>
     <w:p>
       <w:pPr>
         <w:pStyle w:val="Bibliography"/>
@@ -18356,7 +18444,7 @@
       <w:r>
         <w:t xml:space="preserve"> </w:t>
       </w:r>
-      <w:hyperlink r:id="rId325">
+      <w:hyperlink r:id="rId327">
         <w:r>
           <w:rPr>
             <w:rStyle w:val="Hyperlink"/>
@@ -18376,7 +18464,7 @@
       <w:r>
         <w:t xml:space="preserve"> </w:t>
       </w:r>
-      <w:hyperlink r:id="rId326">
+      <w:hyperlink r:id="rId328">
         <w:r>
           <w:rPr>
             <w:rStyle w:val="Hyperlink"/>
@@ -18385,8 +18473,8 @@
         </w:r>
       </w:hyperlink>
     </w:p>
-    <w:bookmarkEnd w:id="327"/>
-    <w:bookmarkStart w:id="330" w:name="ref-sPgNqcvy"/>
+    <w:bookmarkEnd w:id="329"/>
+    <w:bookmarkStart w:id="332" w:name="ref-sPgNqcvy"/>
     <w:p>
       <w:pPr>
         <w:pStyle w:val="Bibliography"/>
@@ -18430,7 +18518,7 @@
       <w:r>
         <w:t xml:space="preserve"> </w:t>
       </w:r>
-      <w:hyperlink r:id="rId328">
+      <w:hyperlink r:id="rId330">
         <w:r>
           <w:rPr>
             <w:rStyle w:val="Hyperlink"/>
@@ -18450,7 +18538,7 @@
       <w:r>
         <w:t xml:space="preserve"> </w:t>
       </w:r>
-      <w:hyperlink r:id="rId329">
+      <w:hyperlink r:id="rId331">
         <w:r>
           <w:rPr>
             <w:rStyle w:val="Hyperlink"/>
@@ -18459,8 +18547,8 @@
         </w:r>
       </w:hyperlink>
     </w:p>
-    <w:bookmarkEnd w:id="330"/>
-    <w:bookmarkStart w:id="335" w:name="ref-csCGZTsC"/>
+    <w:bookmarkEnd w:id="332"/>
+    <w:bookmarkStart w:id="337" w:name="ref-csCGZTsC"/>
     <w:p>
       <w:pPr>
         <w:pStyle w:val="Bibliography"/>
@@ -18504,7 +18592,7 @@
       <w:r>
         <w:t xml:space="preserve"> </w:t>
       </w:r>
-      <w:hyperlink r:id="rId331">
+      <w:hyperlink r:id="rId333">
         <w:r>
           <w:rPr>
             <w:rStyle w:val="Hyperlink"/>
@@ -18524,7 +18612,7 @@
       <w:r>
         <w:t xml:space="preserve"> </w:t>
       </w:r>
-      <w:hyperlink r:id="rId332">
+      <w:hyperlink r:id="rId334">
         <w:r>
           <w:rPr>
             <w:rStyle w:val="Hyperlink"/>
@@ -18541,7 +18629,7 @@
       <w:r>
         <w:t xml:space="preserve"> </w:t>
       </w:r>
-      <w:hyperlink r:id="rId333">
+      <w:hyperlink r:id="rId335">
         <w:r>
           <w:rPr>
             <w:rStyle w:val="Hyperlink"/>
@@ -18558,7 +18646,7 @@
       <w:r>
         <w:t xml:space="preserve"> </w:t>
       </w:r>
-      <w:hyperlink r:id="rId334">
+      <w:hyperlink r:id="rId336">
         <w:r>
           <w:rPr>
             <w:rStyle w:val="Hyperlink"/>
@@ -18567,8 +18655,8 @@
         </w:r>
       </w:hyperlink>
     </w:p>
-    <w:bookmarkEnd w:id="335"/>
-    <w:bookmarkStart w:id="338" w:name="ref-ZG2HkgYd"/>
+    <w:bookmarkEnd w:id="337"/>
+    <w:bookmarkStart w:id="340" w:name="ref-ZG2HkgYd"/>
     <w:p>
       <w:pPr>
         <w:pStyle w:val="Bibliography"/>
@@ -18612,7 +18700,7 @@
       <w:r>
         <w:t xml:space="preserve"> </w:t>
       </w:r>
-      <w:hyperlink r:id="rId336">
+      <w:hyperlink r:id="rId338">
         <w:r>
           <w:rPr>
             <w:rStyle w:val="Hyperlink"/>
@@ -18632,7 +18720,7 @@
       <w:r>
         <w:t xml:space="preserve"> </w:t>
       </w:r>
-      <w:hyperlink r:id="rId337">
+      <w:hyperlink r:id="rId339">
         <w:r>
           <w:rPr>
             <w:rStyle w:val="Hyperlink"/>
@@ -18641,8 +18729,8 @@
         </w:r>
       </w:hyperlink>
     </w:p>
-    <w:bookmarkEnd w:id="338"/>
-    <w:bookmarkStart w:id="343" w:name="ref-YuJbg3zO"/>
+    <w:bookmarkEnd w:id="340"/>
+    <w:bookmarkStart w:id="345" w:name="ref-YuJbg3zO"/>
     <w:p>
       <w:pPr>
         <w:pStyle w:val="Bibliography"/>
@@ -18686,7 +18774,7 @@
       <w:r>
         <w:t xml:space="preserve"> </w:t>
       </w:r>
-      <w:hyperlink r:id="rId339">
+      <w:hyperlink r:id="rId341">
         <w:r>
           <w:rPr>
             <w:rStyle w:val="Hyperlink"/>
@@ -18706,7 +18794,7 @@
       <w:r>
         <w:t xml:space="preserve"> </w:t>
       </w:r>
-      <w:hyperlink r:id="rId340">
+      <w:hyperlink r:id="rId342">
         <w:r>
           <w:rPr>
             <w:rStyle w:val="Hyperlink"/>
@@ -18723,7 +18811,7 @@
       <w:r>
         <w:t xml:space="preserve"> </w:t>
       </w:r>
-      <w:hyperlink r:id="rId341">
+      <w:hyperlink r:id="rId343">
         <w:r>
           <w:rPr>
             <w:rStyle w:val="Hyperlink"/>
@@ -18740,7 +18828,7 @@
       <w:r>
         <w:t xml:space="preserve"> </w:t>
       </w:r>
-      <w:hyperlink r:id="rId342">
+      <w:hyperlink r:id="rId344">
         <w:r>
           <w:rPr>
             <w:rStyle w:val="Hyperlink"/>
@@ -18749,8 +18837,8 @@
         </w:r>
       </w:hyperlink>
     </w:p>
-    <w:bookmarkEnd w:id="343"/>
-    <w:bookmarkStart w:id="346" w:name="ref-yC0Q909U"/>
+    <w:bookmarkEnd w:id="345"/>
+    <w:bookmarkStart w:id="348" w:name="ref-yC0Q909U"/>
     <w:p>
       <w:pPr>
         <w:pStyle w:val="Bibliography"/>
@@ -18794,7 +18882,7 @@
       <w:r>
         <w:t xml:space="preserve"> </w:t>
       </w:r>
-      <w:hyperlink r:id="rId344">
+      <w:hyperlink r:id="rId346">
         <w:r>
           <w:rPr>
             <w:rStyle w:val="Hyperlink"/>
@@ -18814,7 +18902,7 @@
       <w:r>
         <w:t xml:space="preserve"> </w:t>
       </w:r>
-      <w:hyperlink r:id="rId345">
+      <w:hyperlink r:id="rId347">
         <w:r>
           <w:rPr>
             <w:rStyle w:val="Hyperlink"/>
@@ -18823,8 +18911,8 @@
         </w:r>
       </w:hyperlink>
     </w:p>
-    <w:bookmarkEnd w:id="346"/>
-    <w:bookmarkStart w:id="349" w:name="ref-syidKCV8"/>
+    <w:bookmarkEnd w:id="348"/>
+    <w:bookmarkStart w:id="351" w:name="ref-syidKCV8"/>
     <w:p>
       <w:pPr>
         <w:pStyle w:val="Bibliography"/>
@@ -18868,7 +18956,7 @@
       <w:r>
         <w:t xml:space="preserve"> </w:t>
       </w:r>
-      <w:hyperlink r:id="rId347">
+      <w:hyperlink r:id="rId349">
         <w:r>
           <w:rPr>
             <w:rStyle w:val="Hyperlink"/>
@@ -18888,7 +18976,7 @@
       <w:r>
         <w:t xml:space="preserve"> </w:t>
       </w:r>
-      <w:hyperlink r:id="rId348">
+      <w:hyperlink r:id="rId350">
         <w:r>
           <w:rPr>
             <w:rStyle w:val="Hyperlink"/>
@@ -18897,8 +18985,8 @@
         </w:r>
       </w:hyperlink>
     </w:p>
-    <w:bookmarkEnd w:id="349"/>
-    <w:bookmarkStart w:id="352" w:name="ref-3c2BWddf"/>
+    <w:bookmarkEnd w:id="351"/>
+    <w:bookmarkStart w:id="354" w:name="ref-3c2BWddf"/>
     <w:p>
       <w:pPr>
         <w:pStyle w:val="Bibliography"/>
@@ -18942,7 +19030,7 @@
       <w:r>
         <w:t xml:space="preserve"> </w:t>
       </w:r>
-      <w:hyperlink r:id="rId350">
+      <w:hyperlink r:id="rId352">
         <w:r>
           <w:rPr>
             <w:rStyle w:val="Hyperlink"/>
@@ -18962,7 +19050,7 @@
       <w:r>
         <w:t xml:space="preserve"> </w:t>
       </w:r>
-      <w:hyperlink r:id="rId351">
+      <w:hyperlink r:id="rId353">
         <w:r>
           <w:rPr>
             <w:rStyle w:val="Hyperlink"/>
@@ -18971,8 +19059,8 @@
         </w:r>
       </w:hyperlink>
     </w:p>
-    <w:bookmarkEnd w:id="352"/>
-    <w:bookmarkStart w:id="355" w:name="ref-CTKPA18m"/>
+    <w:bookmarkEnd w:id="354"/>
+    <w:bookmarkStart w:id="357" w:name="ref-CTKPA18m"/>
     <w:p>
       <w:pPr>
         <w:pStyle w:val="Bibliography"/>
@@ -19016,7 +19104,7 @@
       <w:r>
         <w:t xml:space="preserve"> </w:t>
       </w:r>
-      <w:hyperlink r:id="rId353">
+      <w:hyperlink r:id="rId355">
         <w:r>
           <w:rPr>
             <w:rStyle w:val="Hyperlink"/>
@@ -19036,7 +19124,7 @@
       <w:r>
         <w:t xml:space="preserve"> </w:t>
       </w:r>
-      <w:hyperlink r:id="rId354">
+      <w:hyperlink r:id="rId356">
         <w:r>
           <w:rPr>
             <w:rStyle w:val="Hyperlink"/>
@@ -19045,8 +19133,8 @@
         </w:r>
       </w:hyperlink>
     </w:p>
-    <w:bookmarkEnd w:id="355"/>
-    <w:bookmarkStart w:id="358" w:name="ref-IkSqF3xN"/>
+    <w:bookmarkEnd w:id="357"/>
+    <w:bookmarkStart w:id="360" w:name="ref-IkSqF3xN"/>
     <w:p>
       <w:pPr>
         <w:pStyle w:val="Bibliography"/>
@@ -19090,7 +19178,7 @@
       <w:r>
         <w:t xml:space="preserve"> </w:t>
       </w:r>
-      <w:hyperlink r:id="rId356">
+      <w:hyperlink r:id="rId358">
         <w:r>
           <w:rPr>
             <w:rStyle w:val="Hyperlink"/>
@@ -19110,7 +19198,7 @@
       <w:r>
         <w:t xml:space="preserve"> </w:t>
       </w:r>
-      <w:hyperlink r:id="rId357">
+      <w:hyperlink r:id="rId359">
         <w:r>
           <w:rPr>
             <w:rStyle w:val="Hyperlink"/>
@@ -19119,8 +19207,8 @@
         </w:r>
       </w:hyperlink>
     </w:p>
-    <w:bookmarkEnd w:id="358"/>
-    <w:bookmarkStart w:id="361" w:name="ref-WGCqVNqt"/>
+    <w:bookmarkEnd w:id="360"/>
+    <w:bookmarkStart w:id="363" w:name="ref-WGCqVNqt"/>
     <w:p>
       <w:pPr>
         <w:pStyle w:val="Bibliography"/>
@@ -19164,7 +19252,7 @@
       <w:r>
         <w:t xml:space="preserve"> </w:t>
       </w:r>
-      <w:hyperlink r:id="rId359">
+      <w:hyperlink r:id="rId361">
         <w:r>
           <w:rPr>
             <w:rStyle w:val="Hyperlink"/>
@@ -19184,7 +19272,7 @@
       <w:r>
         <w:t xml:space="preserve"> </w:t>
       </w:r>
-      <w:hyperlink r:id="rId360">
+      <w:hyperlink r:id="rId362">
         <w:r>
           <w:rPr>
             <w:rStyle w:val="Hyperlink"/>
@@ -19193,8 +19281,8 @@
         </w:r>
       </w:hyperlink>
     </w:p>
-    <w:bookmarkEnd w:id="361"/>
-    <w:bookmarkStart w:id="362" w:name="ref-clXUxA0h"/>
+    <w:bookmarkEnd w:id="363"/>
+    <w:bookmarkStart w:id="364" w:name="ref-clXUxA0h"/>
     <w:p>
       <w:pPr>
         <w:pStyle w:val="Bibliography"/>
@@ -19236,8 +19324,8 @@
         <w:t xml:space="preserve">(2003)</w:t>
       </w:r>
     </w:p>
-    <w:bookmarkEnd w:id="362"/>
-    <w:bookmarkStart w:id="366" w:name="ref-XPemGEQg"/>
+    <w:bookmarkEnd w:id="364"/>
+    <w:bookmarkStart w:id="368" w:name="ref-XPemGEQg"/>
     <w:p>
       <w:pPr>
         <w:pStyle w:val="Bibliography"/>
@@ -19281,7 +19369,7 @@
       <w:r>
         <w:t xml:space="preserve"> </w:t>
       </w:r>
-      <w:hyperlink r:id="rId363">
+      <w:hyperlink r:id="rId365">
         <w:r>
           <w:rPr>
             <w:rStyle w:val="Hyperlink"/>
@@ -19301,7 +19389,7 @@
       <w:r>
         <w:t xml:space="preserve"> </w:t>
       </w:r>
-      <w:hyperlink r:id="rId364">
+      <w:hyperlink r:id="rId366">
         <w:r>
           <w:rPr>
             <w:rStyle w:val="Hyperlink"/>
@@ -19318,7 +19406,7 @@
       <w:r>
         <w:t xml:space="preserve"> </w:t>
       </w:r>
-      <w:hyperlink r:id="rId365">
+      <w:hyperlink r:id="rId367">
         <w:r>
           <w:rPr>
             <w:rStyle w:val="Hyperlink"/>
@@ -19327,8 +19415,8 @@
         </w:r>
       </w:hyperlink>
     </w:p>
-    <w:bookmarkEnd w:id="366"/>
-    <w:bookmarkStart w:id="369" w:name="ref-MsvKP6UK"/>
+    <w:bookmarkEnd w:id="368"/>
+    <w:bookmarkStart w:id="371" w:name="ref-MsvKP6UK"/>
     <w:p>
       <w:pPr>
         <w:pStyle w:val="Bibliography"/>
@@ -19372,7 +19460,7 @@
       <w:r>
         <w:t xml:space="preserve"> </w:t>
       </w:r>
-      <w:hyperlink r:id="rId367">
+      <w:hyperlink r:id="rId369">
         <w:r>
           <w:rPr>
             <w:rStyle w:val="Hyperlink"/>
@@ -19392,7 +19480,7 @@
       <w:r>
         <w:t xml:space="preserve"> </w:t>
       </w:r>
-      <w:hyperlink r:id="rId368">
+      <w:hyperlink r:id="rId370">
         <w:r>
           <w:rPr>
             <w:rStyle w:val="Hyperlink"/>
@@ -19401,8 +19489,8 @@
         </w:r>
       </w:hyperlink>
     </w:p>
-    <w:bookmarkEnd w:id="369"/>
-    <w:bookmarkStart w:id="372" w:name="ref-1AahcWZtp"/>
+    <w:bookmarkEnd w:id="371"/>
+    <w:bookmarkStart w:id="374" w:name="ref-1AahcWZtp"/>
     <w:p>
       <w:pPr>
         <w:pStyle w:val="Bibliography"/>
@@ -19446,7 +19534,7 @@
       <w:r>
         <w:t xml:space="preserve"> </w:t>
       </w:r>
-      <w:hyperlink r:id="rId370">
+      <w:hyperlink r:id="rId372">
         <w:r>
           <w:rPr>
             <w:rStyle w:val="Hyperlink"/>
@@ -19466,7 +19554,7 @@
       <w:r>
         <w:t xml:space="preserve"> </w:t>
       </w:r>
-      <w:hyperlink r:id="rId371">
+      <w:hyperlink r:id="rId373">
         <w:r>
           <w:rPr>
             <w:rStyle w:val="Hyperlink"/>
@@ -19475,8 +19563,8 @@
         </w:r>
       </w:hyperlink>
     </w:p>
-    <w:bookmarkEnd w:id="372"/>
-    <w:bookmarkStart w:id="373" w:name="ref-K3HfISic"/>
+    <w:bookmarkEnd w:id="374"/>
+    <w:bookmarkStart w:id="375" w:name="ref-K3HfISic"/>
     <w:p>
       <w:pPr>
         <w:pStyle w:val="Bibliography"/>
@@ -19518,8 +19606,8 @@
         <w:t xml:space="preserve">(2003)</w:t>
       </w:r>
     </w:p>
-    <w:bookmarkEnd w:id="373"/>
-    <w:bookmarkStart w:id="376" w:name="ref-G7f5FlGf"/>
+    <w:bookmarkEnd w:id="375"/>
+    <w:bookmarkStart w:id="378" w:name="ref-G7f5FlGf"/>
     <w:p>
       <w:pPr>
         <w:pStyle w:val="Bibliography"/>
@@ -19563,7 +19651,7 @@
       <w:r>
         <w:t xml:space="preserve"> </w:t>
       </w:r>
-      <w:hyperlink r:id="rId374">
+      <w:hyperlink r:id="rId376">
         <w:r>
           <w:rPr>
             <w:rStyle w:val="Hyperlink"/>
@@ -19583,7 +19671,7 @@
       <w:r>
         <w:t xml:space="preserve"> </w:t>
       </w:r>
-      <w:hyperlink r:id="rId375">
+      <w:hyperlink r:id="rId377">
         <w:r>
           <w:rPr>
             <w:rStyle w:val="Hyperlink"/>
@@ -19592,8 +19680,8 @@
         </w:r>
       </w:hyperlink>
     </w:p>
-    <w:bookmarkEnd w:id="376"/>
-    <w:bookmarkStart w:id="379" w:name="ref-16pzkq3TE"/>
+    <w:bookmarkEnd w:id="378"/>
+    <w:bookmarkStart w:id="381" w:name="ref-16pzkq3TE"/>
     <w:p>
       <w:pPr>
         <w:pStyle w:val="Bibliography"/>
@@ -19637,7 +19725,7 @@
       <w:r>
         <w:t xml:space="preserve"> </w:t>
       </w:r>
-      <w:hyperlink r:id="rId377">
+      <w:hyperlink r:id="rId379">
         <w:r>
           <w:rPr>
             <w:rStyle w:val="Hyperlink"/>
@@ -19657,7 +19745,7 @@
       <w:r>
         <w:t xml:space="preserve"> </w:t>
       </w:r>
-      <w:hyperlink r:id="rId378">
+      <w:hyperlink r:id="rId380">
         <w:r>
           <w:rPr>
             <w:rStyle w:val="Hyperlink"/>
@@ -19666,8 +19754,8 @@
         </w:r>
       </w:hyperlink>
     </w:p>
-    <w:bookmarkEnd w:id="379"/>
-    <w:bookmarkStart w:id="382" w:name="ref-18OBduhNC"/>
+    <w:bookmarkEnd w:id="381"/>
+    <w:bookmarkStart w:id="384" w:name="ref-18OBduhNC"/>
     <w:p>
       <w:pPr>
         <w:pStyle w:val="Bibliography"/>
@@ -19711,7 +19799,7 @@
       <w:r>
         <w:t xml:space="preserve"> </w:t>
       </w:r>
-      <w:hyperlink r:id="rId380">
+      <w:hyperlink r:id="rId382">
         <w:r>
           <w:rPr>
             <w:rStyle w:val="Hyperlink"/>
@@ -19731,7 +19819,7 @@
       <w:r>
         <w:t xml:space="preserve"> </w:t>
       </w:r>
-      <w:hyperlink r:id="rId381">
+      <w:hyperlink r:id="rId383">
         <w:r>
           <w:rPr>
             <w:rStyle w:val="Hyperlink"/>
@@ -19740,8 +19828,8 @@
         </w:r>
       </w:hyperlink>
     </w:p>
-    <w:bookmarkEnd w:id="382"/>
-    <w:bookmarkStart w:id="385" w:name="ref-125gGJ9Gh"/>
+    <w:bookmarkEnd w:id="384"/>
+    <w:bookmarkStart w:id="387" w:name="ref-125gGJ9Gh"/>
     <w:p>
       <w:pPr>
         <w:pStyle w:val="Bibliography"/>
@@ -19785,7 +19873,7 @@
       <w:r>
         <w:t xml:space="preserve"> </w:t>
       </w:r>
-      <w:hyperlink r:id="rId383">
+      <w:hyperlink r:id="rId385">
         <w:r>
           <w:rPr>
             <w:rStyle w:val="Hyperlink"/>
@@ -19805,7 +19893,7 @@
       <w:r>
         <w:t xml:space="preserve"> </w:t>
       </w:r>
-      <w:hyperlink r:id="rId384">
+      <w:hyperlink r:id="rId386">
         <w:r>
           <w:rPr>
             <w:rStyle w:val="Hyperlink"/>
@@ -19814,8 +19902,8 @@
         </w:r>
       </w:hyperlink>
     </w:p>
-    <w:bookmarkEnd w:id="385"/>
-    <w:bookmarkStart w:id="388" w:name="ref-nsNl3GXn"/>
+    <w:bookmarkEnd w:id="387"/>
+    <w:bookmarkStart w:id="390" w:name="ref-nsNl3GXn"/>
     <w:p>
       <w:pPr>
         <w:pStyle w:val="Bibliography"/>
@@ -19859,7 +19947,7 @@
       <w:r>
         <w:t xml:space="preserve"> </w:t>
       </w:r>
-      <w:hyperlink r:id="rId386">
+      <w:hyperlink r:id="rId388">
         <w:r>
           <w:rPr>
             <w:rStyle w:val="Hyperlink"/>
@@ -19879,7 +19967,7 @@
       <w:r>
         <w:t xml:space="preserve"> </w:t>
       </w:r>
-      <w:hyperlink r:id="rId387">
+      <w:hyperlink r:id="rId389">
         <w:r>
           <w:rPr>
             <w:rStyle w:val="Hyperlink"/>
@@ -19888,8 +19976,8 @@
         </w:r>
       </w:hyperlink>
     </w:p>
-    <w:bookmarkEnd w:id="388"/>
-    <w:bookmarkStart w:id="391" w:name="ref-KU6Plcol"/>
+    <w:bookmarkEnd w:id="390"/>
+    <w:bookmarkStart w:id="393" w:name="ref-KU6Plcol"/>
     <w:p>
       <w:pPr>
         <w:pStyle w:val="Bibliography"/>
@@ -19933,7 +20021,7 @@
       <w:r>
         <w:t xml:space="preserve"> </w:t>
       </w:r>
-      <w:hyperlink r:id="rId389">
+      <w:hyperlink r:id="rId391">
         <w:r>
           <w:rPr>
             <w:rStyle w:val="Hyperlink"/>
@@ -19953,7 +20041,7 @@
       <w:r>
         <w:t xml:space="preserve"> </w:t>
       </w:r>
-      <w:hyperlink r:id="rId390">
+      <w:hyperlink r:id="rId392">
         <w:r>
           <w:rPr>
             <w:rStyle w:val="Hyperlink"/>
@@ -19962,8 +20050,8 @@
         </w:r>
       </w:hyperlink>
     </w:p>
-    <w:bookmarkEnd w:id="391"/>
-    <w:bookmarkStart w:id="394" w:name="ref-9XP0m51N"/>
+    <w:bookmarkEnd w:id="393"/>
+    <w:bookmarkStart w:id="396" w:name="ref-9XP0m51N"/>
     <w:p>
       <w:pPr>
         <w:pStyle w:val="Bibliography"/>
@@ -20007,7 +20095,7 @@
       <w:r>
         <w:t xml:space="preserve"> </w:t>
       </w:r>
-      <w:hyperlink r:id="rId392">
+      <w:hyperlink r:id="rId394">
         <w:r>
           <w:rPr>
             <w:rStyle w:val="Hyperlink"/>
@@ -20027,7 +20115,7 @@
       <w:r>
         <w:t xml:space="preserve"> </w:t>
       </w:r>
-      <w:hyperlink r:id="rId393">
+      <w:hyperlink r:id="rId395">
         <w:r>
           <w:rPr>
             <w:rStyle w:val="Hyperlink"/>
@@ -20036,8 +20124,8 @@
         </w:r>
       </w:hyperlink>
     </w:p>
-    <w:bookmarkEnd w:id="394"/>
-    <w:bookmarkStart w:id="397" w:name="ref-C0fceZjC"/>
+    <w:bookmarkEnd w:id="396"/>
+    <w:bookmarkStart w:id="399" w:name="ref-C0fceZjC"/>
     <w:p>
       <w:pPr>
         <w:pStyle w:val="Bibliography"/>
@@ -20081,7 +20169,7 @@
       <w:r>
         <w:t xml:space="preserve"> </w:t>
       </w:r>
-      <w:hyperlink r:id="rId395">
+      <w:hyperlink r:id="rId397">
         <w:r>
           <w:rPr>
             <w:rStyle w:val="Hyperlink"/>
@@ -20101,7 +20189,7 @@
       <w:r>
         <w:t xml:space="preserve"> </w:t>
       </w:r>
-      <w:hyperlink r:id="rId396">
+      <w:hyperlink r:id="rId398">
         <w:r>
           <w:rPr>
             <w:rStyle w:val="Hyperlink"/>
@@ -20110,8 +20198,8 @@
         </w:r>
       </w:hyperlink>
     </w:p>
-    <w:bookmarkEnd w:id="397"/>
-    <w:bookmarkStart w:id="400" w:name="ref-1Bt8Cosp5"/>
+    <w:bookmarkEnd w:id="399"/>
+    <w:bookmarkStart w:id="402" w:name="ref-1Bt8Cosp5"/>
     <w:p>
       <w:pPr>
         <w:pStyle w:val="Bibliography"/>
@@ -20155,7 +20243,7 @@
       <w:r>
         <w:t xml:space="preserve"> </w:t>
       </w:r>
-      <w:hyperlink r:id="rId398">
+      <w:hyperlink r:id="rId400">
         <w:r>
           <w:rPr>
             <w:rStyle w:val="Hyperlink"/>
@@ -20175,7 +20263,7 @@
       <w:r>
         <w:t xml:space="preserve"> </w:t>
       </w:r>
-      <w:hyperlink r:id="rId399">
+      <w:hyperlink r:id="rId401">
         <w:r>
           <w:rPr>
             <w:rStyle w:val="Hyperlink"/>
@@ -20184,8 +20272,8 @@
         </w:r>
       </w:hyperlink>
     </w:p>
-    <w:bookmarkEnd w:id="400"/>
-    <w:bookmarkStart w:id="403" w:name="ref-1E8aeUNck"/>
+    <w:bookmarkEnd w:id="402"/>
+    <w:bookmarkStart w:id="405" w:name="ref-1E8aeUNck"/>
     <w:p>
       <w:pPr>
         <w:pStyle w:val="Bibliography"/>
@@ -20229,7 +20317,7 @@
       <w:r>
         <w:t xml:space="preserve"> </w:t>
       </w:r>
-      <w:hyperlink r:id="rId401">
+      <w:hyperlink r:id="rId403">
         <w:r>
           <w:rPr>
             <w:rStyle w:val="Hyperlink"/>
@@ -20249,7 +20337,7 @@
       <w:r>
         <w:t xml:space="preserve"> </w:t>
       </w:r>
-      <w:hyperlink r:id="rId402">
+      <w:hyperlink r:id="rId404">
         <w:r>
           <w:rPr>
             <w:rStyle w:val="Hyperlink"/>
@@ -20258,8 +20346,8 @@
         </w:r>
       </w:hyperlink>
     </w:p>
-    <w:bookmarkEnd w:id="403"/>
-    <w:bookmarkStart w:id="408" w:name="ref-1G2aHZ4LW"/>
+    <w:bookmarkEnd w:id="405"/>
+    <w:bookmarkStart w:id="410" w:name="ref-1G2aHZ4LW"/>
     <w:p>
       <w:pPr>
         <w:pStyle w:val="Bibliography"/>
@@ -20303,7 +20391,7 @@
       <w:r>
         <w:t xml:space="preserve"> </w:t>
       </w:r>
-      <w:hyperlink r:id="rId404">
+      <w:hyperlink r:id="rId406">
         <w:r>
           <w:rPr>
             <w:rStyle w:val="Hyperlink"/>
@@ -20323,7 +20411,7 @@
       <w:r>
         <w:t xml:space="preserve"> </w:t>
       </w:r>
-      <w:hyperlink r:id="rId405">
+      <w:hyperlink r:id="rId407">
         <w:r>
           <w:rPr>
             <w:rStyle w:val="Hyperlink"/>
@@ -20340,7 +20428,7 @@
       <w:r>
         <w:t xml:space="preserve"> </w:t>
       </w:r>
-      <w:hyperlink r:id="rId406">
+      <w:hyperlink r:id="rId408">
         <w:r>
           <w:rPr>
             <w:rStyle w:val="Hyperlink"/>
@@ -20357,7 +20445,7 @@
       <w:r>
         <w:t xml:space="preserve"> </w:t>
       </w:r>
-      <w:hyperlink r:id="rId407">
+      <w:hyperlink r:id="rId409">
         <w:r>
           <w:rPr>
             <w:rStyle w:val="Hyperlink"/>
@@ -20366,8 +20454,8 @@
         </w:r>
       </w:hyperlink>
     </w:p>
-    <w:bookmarkEnd w:id="408"/>
-    <w:bookmarkStart w:id="411" w:name="ref-ItvcGc23"/>
+    <w:bookmarkEnd w:id="410"/>
+    <w:bookmarkStart w:id="413" w:name="ref-ItvcGc23"/>
     <w:p>
       <w:pPr>
         <w:pStyle w:val="Bibliography"/>
@@ -20411,7 +20499,7 @@
       <w:r>
         <w:t xml:space="preserve"> </w:t>
       </w:r>
-      <w:hyperlink r:id="rId409">
+      <w:hyperlink r:id="rId411">
         <w:r>
           <w:rPr>
             <w:rStyle w:val="Hyperlink"/>
@@ -20431,7 +20519,7 @@
       <w:r>
         <w:t xml:space="preserve"> </w:t>
       </w:r>
-      <w:hyperlink r:id="rId410">
+      <w:hyperlink r:id="rId412">
         <w:r>
           <w:rPr>
             <w:rStyle w:val="Hyperlink"/>
@@ -20440,8 +20528,8 @@
         </w:r>
       </w:hyperlink>
     </w:p>
-    <w:bookmarkEnd w:id="411"/>
-    <w:bookmarkStart w:id="414" w:name="ref-1Fr3vBSSg"/>
+    <w:bookmarkEnd w:id="413"/>
+    <w:bookmarkStart w:id="416" w:name="ref-1Fr3vBSSg"/>
     <w:p>
       <w:pPr>
         <w:pStyle w:val="Bibliography"/>
@@ -20485,7 +20573,7 @@
       <w:r>
         <w:t xml:space="preserve"> </w:t>
       </w:r>
-      <w:hyperlink r:id="rId412">
+      <w:hyperlink r:id="rId414">
         <w:r>
           <w:rPr>
             <w:rStyle w:val="Hyperlink"/>
@@ -20505,7 +20593,7 @@
       <w:r>
         <w:t xml:space="preserve"> </w:t>
       </w:r>
-      <w:hyperlink r:id="rId413">
+      <w:hyperlink r:id="rId415">
         <w:r>
           <w:rPr>
             <w:rStyle w:val="Hyperlink"/>
@@ -20514,8 +20602,8 @@
         </w:r>
       </w:hyperlink>
     </w:p>
-    <w:bookmarkEnd w:id="414"/>
-    <w:bookmarkStart w:id="417" w:name="ref-q8Cny0Mz"/>
+    <w:bookmarkEnd w:id="416"/>
+    <w:bookmarkStart w:id="419" w:name="ref-q8Cny0Mz"/>
     <w:p>
       <w:pPr>
         <w:pStyle w:val="Bibliography"/>
@@ -20559,7 +20647,7 @@
       <w:r>
         <w:t xml:space="preserve"> </w:t>
       </w:r>
-      <w:hyperlink r:id="rId415">
+      <w:hyperlink r:id="rId417">
         <w:r>
           <w:rPr>
             <w:rStyle w:val="Hyperlink"/>
@@ -20579,7 +20667,7 @@
       <w:r>
         <w:t xml:space="preserve"> </w:t>
       </w:r>
-      <w:hyperlink r:id="rId416">
+      <w:hyperlink r:id="rId418">
         <w:r>
           <w:rPr>
             <w:rStyle w:val="Hyperlink"/>
@@ -20588,8 +20676,8 @@
         </w:r>
       </w:hyperlink>
     </w:p>
-    <w:bookmarkEnd w:id="417"/>
-    <w:bookmarkStart w:id="419" w:name="ref-ZBmljH6J"/>
+    <w:bookmarkEnd w:id="419"/>
+    <w:bookmarkStart w:id="421" w:name="ref-ZBmljH6J"/>
     <w:p>
       <w:pPr>
         <w:pStyle w:val="Bibliography"/>
@@ -20633,7 +20721,7 @@
       <w:r>
         <w:t xml:space="preserve"> </w:t>
       </w:r>
-      <w:hyperlink r:id="rId418">
+      <w:hyperlink r:id="rId420">
         <w:r>
           <w:rPr>
             <w:rStyle w:val="Hyperlink"/>
@@ -20642,8 +20730,8 @@
         </w:r>
       </w:hyperlink>
     </w:p>
-    <w:bookmarkEnd w:id="419"/>
-    <w:bookmarkStart w:id="422" w:name="ref-YAxhjEzI"/>
+    <w:bookmarkEnd w:id="421"/>
+    <w:bookmarkStart w:id="424" w:name="ref-YAxhjEzI"/>
     <w:p>
       <w:pPr>
         <w:pStyle w:val="Bibliography"/>
@@ -20687,7 +20775,7 @@
       <w:r>
         <w:t xml:space="preserve"> </w:t>
       </w:r>
-      <w:hyperlink r:id="rId420">
+      <w:hyperlink r:id="rId422">
         <w:r>
           <w:rPr>
             <w:rStyle w:val="Hyperlink"/>
@@ -20707,7 +20795,7 @@
       <w:r>
         <w:t xml:space="preserve"> </w:t>
       </w:r>
-      <w:hyperlink r:id="rId421">
+      <w:hyperlink r:id="rId423">
         <w:r>
           <w:rPr>
             <w:rStyle w:val="Hyperlink"/>
@@ -20716,8 +20804,8 @@
         </w:r>
       </w:hyperlink>
     </w:p>
-    <w:bookmarkEnd w:id="422"/>
-    <w:bookmarkStart w:id="425" w:name="ref-XZfDtHbp"/>
+    <w:bookmarkEnd w:id="424"/>
+    <w:bookmarkStart w:id="427" w:name="ref-XZfDtHbp"/>
     <w:p>
       <w:pPr>
         <w:pStyle w:val="Bibliography"/>
@@ -20761,7 +20849,7 @@
       <w:r>
         <w:t xml:space="preserve"> </w:t>
       </w:r>
-      <w:hyperlink r:id="rId423">
+      <w:hyperlink r:id="rId425">
         <w:r>
           <w:rPr>
             <w:rStyle w:val="Hyperlink"/>
@@ -20781,7 +20869,7 @@
       <w:r>
         <w:t xml:space="preserve"> </w:t>
       </w:r>
-      <w:hyperlink r:id="rId424">
+      <w:hyperlink r:id="rId426">
         <w:r>
           <w:rPr>
             <w:rStyle w:val="Hyperlink"/>
@@ -20790,8 +20878,8 @@
         </w:r>
       </w:hyperlink>
     </w:p>
-    <w:bookmarkEnd w:id="425"/>
-    <w:bookmarkStart w:id="428" w:name="ref-btzUrKOc"/>
+    <w:bookmarkEnd w:id="427"/>
+    <w:bookmarkStart w:id="430" w:name="ref-btzUrKOc"/>
     <w:p>
       <w:pPr>
         <w:pStyle w:val="Bibliography"/>
@@ -20835,7 +20923,7 @@
       <w:r>
         <w:t xml:space="preserve"> </w:t>
       </w:r>
-      <w:hyperlink r:id="rId426">
+      <w:hyperlink r:id="rId428">
         <w:r>
           <w:rPr>
             <w:rStyle w:val="Hyperlink"/>
@@ -20855,7 +20943,7 @@
       <w:r>
         <w:t xml:space="preserve"> </w:t>
       </w:r>
-      <w:hyperlink r:id="rId427">
+      <w:hyperlink r:id="rId429">
         <w:r>
           <w:rPr>
             <w:rStyle w:val="Hyperlink"/>
@@ -20864,8 +20952,8 @@
         </w:r>
       </w:hyperlink>
     </w:p>
-    <w:bookmarkEnd w:id="428"/>
-    <w:bookmarkStart w:id="431" w:name="ref-GM7i4wPO"/>
+    <w:bookmarkEnd w:id="430"/>
+    <w:bookmarkStart w:id="433" w:name="ref-GM7i4wPO"/>
     <w:p>
       <w:pPr>
         <w:pStyle w:val="Bibliography"/>
@@ -20909,7 +20997,7 @@
       <w:r>
         <w:t xml:space="preserve"> </w:t>
       </w:r>
-      <w:hyperlink r:id="rId429">
+      <w:hyperlink r:id="rId431">
         <w:r>
           <w:rPr>
             <w:rStyle w:val="Hyperlink"/>
@@ -20929,7 +21017,7 @@
       <w:r>
         <w:t xml:space="preserve"> </w:t>
       </w:r>
-      <w:hyperlink r:id="rId430">
+      <w:hyperlink r:id="rId432">
         <w:r>
           <w:rPr>
             <w:rStyle w:val="Hyperlink"/>
@@ -20938,8 +21026,8 @@
         </w:r>
       </w:hyperlink>
     </w:p>
-    <w:bookmarkEnd w:id="431"/>
-    <w:bookmarkStart w:id="434" w:name="ref-1DPM6n39c"/>
+    <w:bookmarkEnd w:id="433"/>
+    <w:bookmarkStart w:id="436" w:name="ref-1DPM6n39c"/>
     <w:p>
       <w:pPr>
         <w:pStyle w:val="Bibliography"/>
@@ -21008,7 +21096,7 @@
       <w:r>
         <w:t xml:space="preserve"> </w:t>
       </w:r>
-      <w:hyperlink r:id="rId432">
+      <w:hyperlink r:id="rId434">
         <w:r>
           <w:rPr>
             <w:rStyle w:val="Hyperlink"/>
@@ -21028,7 +21116,7 @@
       <w:r>
         <w:t xml:space="preserve"> </w:t>
       </w:r>
-      <w:hyperlink r:id="rId433">
+      <w:hyperlink r:id="rId435">
         <w:r>
           <w:rPr>
             <w:rStyle w:val="Hyperlink"/>
@@ -21037,8 +21125,8 @@
         </w:r>
       </w:hyperlink>
     </w:p>
-    <w:bookmarkEnd w:id="434"/>
-    <w:bookmarkStart w:id="438" w:name="ref-opn1ckuk"/>
+    <w:bookmarkEnd w:id="436"/>
+    <w:bookmarkStart w:id="440" w:name="ref-opn1ckuk"/>
     <w:p>
       <w:pPr>
         <w:pStyle w:val="Bibliography"/>
@@ -21082,7 +21170,7 @@
       <w:r>
         <w:t xml:space="preserve"> </w:t>
       </w:r>
-      <w:hyperlink r:id="rId435">
+      <w:hyperlink r:id="rId437">
         <w:r>
           <w:rPr>
             <w:rStyle w:val="Hyperlink"/>
@@ -21102,7 +21190,7 @@
       <w:r>
         <w:t xml:space="preserve"> </w:t>
       </w:r>
-      <w:hyperlink r:id="rId436">
+      <w:hyperlink r:id="rId438">
         <w:r>
           <w:rPr>
             <w:rStyle w:val="Hyperlink"/>
@@ -21119,7 +21207,7 @@
       <w:r>
         <w:t xml:space="preserve"> </w:t>
       </w:r>
-      <w:hyperlink r:id="rId437">
+      <w:hyperlink r:id="rId439">
         <w:r>
           <w:rPr>
             <w:rStyle w:val="Hyperlink"/>
@@ -21128,8 +21216,8 @@
         </w:r>
       </w:hyperlink>
     </w:p>
-    <w:bookmarkEnd w:id="438"/>
-    <w:bookmarkStart w:id="441" w:name="ref-6h0dCEdm"/>
+    <w:bookmarkEnd w:id="440"/>
+    <w:bookmarkStart w:id="443" w:name="ref-6h0dCEdm"/>
     <w:p>
       <w:pPr>
         <w:pStyle w:val="Bibliography"/>
@@ -21173,7 +21261,7 @@
       <w:r>
         <w:t xml:space="preserve"> </w:t>
       </w:r>
-      <w:hyperlink r:id="rId439">
+      <w:hyperlink r:id="rId441">
         <w:r>
           <w:rPr>
             <w:rStyle w:val="Hyperlink"/>
@@ -21193,7 +21281,7 @@
       <w:r>
         <w:t xml:space="preserve"> </w:t>
       </w:r>
-      <w:hyperlink r:id="rId440">
+      <w:hyperlink r:id="rId442">
         <w:r>
           <w:rPr>
             <w:rStyle w:val="Hyperlink"/>
@@ -21202,8 +21290,8 @@
         </w:r>
       </w:hyperlink>
     </w:p>
-    <w:bookmarkEnd w:id="441"/>
-    <w:bookmarkStart w:id="444" w:name="ref-Yg0cqcK8"/>
+    <w:bookmarkEnd w:id="443"/>
+    <w:bookmarkStart w:id="446" w:name="ref-Yg0cqcK8"/>
     <w:p>
       <w:pPr>
         <w:pStyle w:val="Bibliography"/>
@@ -21247,7 +21335,7 @@
       <w:r>
         <w:t xml:space="preserve"> </w:t>
       </w:r>
-      <w:hyperlink r:id="rId442">
+      <w:hyperlink r:id="rId444">
         <w:r>
           <w:rPr>
             <w:rStyle w:val="Hyperlink"/>
@@ -21267,7 +21355,7 @@
       <w:r>
         <w:t xml:space="preserve"> </w:t>
       </w:r>
-      <w:hyperlink r:id="rId443">
+      <w:hyperlink r:id="rId445">
         <w:r>
           <w:rPr>
             <w:rStyle w:val="Hyperlink"/>
@@ -21276,8 +21364,8 @@
         </w:r>
       </w:hyperlink>
     </w:p>
-    <w:bookmarkEnd w:id="444"/>
-    <w:bookmarkStart w:id="447" w:name="ref-JEeJUvUA"/>
+    <w:bookmarkEnd w:id="446"/>
+    <w:bookmarkStart w:id="449" w:name="ref-JEeJUvUA"/>
     <w:p>
       <w:pPr>
         <w:pStyle w:val="Bibliography"/>
@@ -21321,7 +21409,7 @@
       <w:r>
         <w:t xml:space="preserve"> </w:t>
       </w:r>
-      <w:hyperlink r:id="rId445">
+      <w:hyperlink r:id="rId447">
         <w:r>
           <w:rPr>
             <w:rStyle w:val="Hyperlink"/>
@@ -21341,7 +21429,7 @@
       <w:r>
         <w:t xml:space="preserve"> </w:t>
       </w:r>
-      <w:hyperlink r:id="rId446">
+      <w:hyperlink r:id="rId448">
         <w:r>
           <w:rPr>
             <w:rStyle w:val="Hyperlink"/>
@@ -21350,8 +21438,8 @@
         </w:r>
       </w:hyperlink>
     </w:p>
-    <w:bookmarkEnd w:id="447"/>
-    <w:bookmarkStart w:id="450" w:name="ref-1Rj7nTLk"/>
+    <w:bookmarkEnd w:id="449"/>
+    <w:bookmarkStart w:id="452" w:name="ref-1Rj7nTLk"/>
     <w:p>
       <w:pPr>
         <w:pStyle w:val="Bibliography"/>
@@ -21396,7 +21484,7 @@
       <w:r>
         <w:t xml:space="preserve"> </w:t>
       </w:r>
-      <w:hyperlink r:id="rId448">
+      <w:hyperlink r:id="rId450">
         <w:r>
           <w:rPr>
             <w:rStyle w:val="Hyperlink"/>
@@ -21416,7 +21504,7 @@
       <w:r>
         <w:t xml:space="preserve"> </w:t>
       </w:r>
-      <w:hyperlink r:id="rId449">
+      <w:hyperlink r:id="rId451">
         <w:r>
           <w:rPr>
             <w:rStyle w:val="Hyperlink"/>
@@ -21425,8 +21513,8 @@
         </w:r>
       </w:hyperlink>
     </w:p>
-    <w:bookmarkEnd w:id="450"/>
-    <w:bookmarkStart w:id="453" w:name="ref-118kCQmXq"/>
+    <w:bookmarkEnd w:id="452"/>
+    <w:bookmarkStart w:id="455" w:name="ref-118kCQmXq"/>
     <w:p>
       <w:pPr>
         <w:pStyle w:val="Bibliography"/>
@@ -21470,7 +21558,7 @@
       <w:r>
         <w:t xml:space="preserve"> </w:t>
       </w:r>
-      <w:hyperlink r:id="rId451">
+      <w:hyperlink r:id="rId453">
         <w:r>
           <w:rPr>
             <w:rStyle w:val="Hyperlink"/>
@@ -21490,7 +21578,7 @@
       <w:r>
         <w:t xml:space="preserve"> </w:t>
       </w:r>
-      <w:hyperlink r:id="rId452">
+      <w:hyperlink r:id="rId454">
         <w:r>
           <w:rPr>
             <w:rStyle w:val="Hyperlink"/>
@@ -21499,8 +21587,8 @@
         </w:r>
       </w:hyperlink>
     </w:p>
-    <w:bookmarkEnd w:id="453"/>
-    <w:bookmarkStart w:id="456" w:name="ref-3FVD6eIC"/>
+    <w:bookmarkEnd w:id="455"/>
+    <w:bookmarkStart w:id="458" w:name="ref-3FVD6eIC"/>
     <w:p>
       <w:pPr>
         <w:pStyle w:val="Bibliography"/>
@@ -21544,7 +21632,7 @@
       <w:r>
         <w:t xml:space="preserve"> </w:t>
       </w:r>
-      <w:hyperlink r:id="rId454">
+      <w:hyperlink r:id="rId456">
         <w:r>
           <w:rPr>
             <w:rStyle w:val="Hyperlink"/>
@@ -21564,7 +21652,7 @@
       <w:r>
         <w:t xml:space="preserve"> </w:t>
       </w:r>
-      <w:hyperlink r:id="rId455">
+      <w:hyperlink r:id="rId457">
         <w:r>
           <w:rPr>
             <w:rStyle w:val="Hyperlink"/>
@@ -21573,8 +21661,8 @@
         </w:r>
       </w:hyperlink>
     </w:p>
-    <w:bookmarkEnd w:id="456"/>
-    <w:bookmarkStart w:id="459" w:name="ref-152Wnzsq7"/>
+    <w:bookmarkEnd w:id="458"/>
+    <w:bookmarkStart w:id="461" w:name="ref-152Wnzsq7"/>
     <w:p>
       <w:pPr>
         <w:pStyle w:val="Bibliography"/>
@@ -21618,7 +21706,7 @@
       <w:r>
         <w:t xml:space="preserve"> </w:t>
       </w:r>
-      <w:hyperlink r:id="rId457">
+      <w:hyperlink r:id="rId459">
         <w:r>
           <w:rPr>
             <w:rStyle w:val="Hyperlink"/>
@@ -21638,7 +21726,7 @@
       <w:r>
         <w:t xml:space="preserve"> </w:t>
       </w:r>
-      <w:hyperlink r:id="rId458">
+      <w:hyperlink r:id="rId460">
         <w:r>
           <w:rPr>
             <w:rStyle w:val="Hyperlink"/>
@@ -21647,8 +21735,8 @@
         </w:r>
       </w:hyperlink>
     </w:p>
-    <w:bookmarkEnd w:id="459"/>
-    <w:bookmarkStart w:id="460" w:name="ref-bZAzZYjE"/>
+    <w:bookmarkEnd w:id="461"/>
+    <w:bookmarkStart w:id="462" w:name="ref-bZAzZYjE"/>
     <w:p>
       <w:pPr>
         <w:pStyle w:val="Bibliography"/>
@@ -21690,8 +21778,8 @@
         <w:t xml:space="preserve">(2003)</w:t>
       </w:r>
     </w:p>
-    <w:bookmarkEnd w:id="460"/>
-    <w:bookmarkStart w:id="463" w:name="ref-pOqUikCJ"/>
+    <w:bookmarkEnd w:id="462"/>
+    <w:bookmarkStart w:id="465" w:name="ref-pOqUikCJ"/>
     <w:p>
       <w:pPr>
         <w:pStyle w:val="Bibliography"/>
@@ -21735,7 +21823,7 @@
       <w:r>
         <w:t xml:space="preserve"> </w:t>
       </w:r>
-      <w:hyperlink r:id="rId461">
+      <w:hyperlink r:id="rId463">
         <w:r>
           <w:rPr>
             <w:rStyle w:val="Hyperlink"/>
@@ -21755,7 +21843,7 @@
       <w:r>
         <w:t xml:space="preserve"> </w:t>
       </w:r>
-      <w:hyperlink r:id="rId462">
+      <w:hyperlink r:id="rId464">
         <w:r>
           <w:rPr>
             <w:rStyle w:val="Hyperlink"/>
@@ -21764,8 +21852,8 @@
         </w:r>
       </w:hyperlink>
     </w:p>
-    <w:bookmarkEnd w:id="463"/>
-    <w:bookmarkStart w:id="466" w:name="ref-e7Mm0ihK"/>
+    <w:bookmarkEnd w:id="465"/>
+    <w:bookmarkStart w:id="468" w:name="ref-e7Mm0ihK"/>
     <w:p>
       <w:pPr>
         <w:pStyle w:val="Bibliography"/>
@@ -21809,7 +21897,7 @@
       <w:r>
         <w:t xml:space="preserve"> </w:t>
       </w:r>
-      <w:hyperlink r:id="rId464">
+      <w:hyperlink r:id="rId466">
         <w:r>
           <w:rPr>
             <w:rStyle w:val="Hyperlink"/>
@@ -21829,7 +21917,7 @@
       <w:r>
         <w:t xml:space="preserve"> </w:t>
       </w:r>
-      <w:hyperlink r:id="rId465">
+      <w:hyperlink r:id="rId467">
         <w:r>
           <w:rPr>
             <w:rStyle w:val="Hyperlink"/>
@@ -21838,8 +21926,8 @@
         </w:r>
       </w:hyperlink>
     </w:p>
-    <w:bookmarkEnd w:id="466"/>
-    <w:bookmarkStart w:id="469" w:name="ref-s3sL1SDc"/>
+    <w:bookmarkEnd w:id="468"/>
+    <w:bookmarkStart w:id="471" w:name="ref-s3sL1SDc"/>
     <w:p>
       <w:pPr>
         <w:pStyle w:val="Bibliography"/>
@@ -21883,7 +21971,7 @@
       <w:r>
         <w:t xml:space="preserve"> </w:t>
       </w:r>
-      <w:hyperlink r:id="rId467">
+      <w:hyperlink r:id="rId469">
         <w:r>
           <w:rPr>
             <w:rStyle w:val="Hyperlink"/>
@@ -21903,7 +21991,7 @@
       <w:r>
         <w:t xml:space="preserve"> </w:t>
       </w:r>
-      <w:hyperlink r:id="rId468">
+      <w:hyperlink r:id="rId470">
         <w:r>
           <w:rPr>
             <w:rStyle w:val="Hyperlink"/>
@@ -21912,8 +22000,8 @@
         </w:r>
       </w:hyperlink>
     </w:p>
-    <w:bookmarkEnd w:id="469"/>
-    <w:bookmarkStart w:id="472" w:name="ref-1CdUi4G3v"/>
+    <w:bookmarkEnd w:id="471"/>
+    <w:bookmarkStart w:id="474" w:name="ref-1CdUi4G3v"/>
     <w:p>
       <w:pPr>
         <w:pStyle w:val="Bibliography"/>
@@ -21957,7 +22045,7 @@
       <w:r>
         <w:t xml:space="preserve"> </w:t>
       </w:r>
-      <w:hyperlink r:id="rId470">
+      <w:hyperlink r:id="rId472">
         <w:r>
           <w:rPr>
             <w:rStyle w:val="Hyperlink"/>
@@ -21977,7 +22065,7 @@
       <w:r>
         <w:t xml:space="preserve"> </w:t>
       </w:r>
-      <w:hyperlink r:id="rId471">
+      <w:hyperlink r:id="rId473">
         <w:r>
           <w:rPr>
             <w:rStyle w:val="Hyperlink"/>
@@ -21986,8 +22074,8 @@
         </w:r>
       </w:hyperlink>
     </w:p>
-    <w:bookmarkEnd w:id="472"/>
-    <w:bookmarkStart w:id="475" w:name="ref-XyZpiNNv"/>
+    <w:bookmarkEnd w:id="474"/>
+    <w:bookmarkStart w:id="477" w:name="ref-XyZpiNNv"/>
     <w:p>
       <w:pPr>
         <w:pStyle w:val="Bibliography"/>
@@ -22031,7 +22119,7 @@
       <w:r>
         <w:t xml:space="preserve"> </w:t>
       </w:r>
-      <w:hyperlink r:id="rId473">
+      <w:hyperlink r:id="rId475">
         <w:r>
           <w:rPr>
             <w:rStyle w:val="Hyperlink"/>
@@ -22051,7 +22139,7 @@
       <w:r>
         <w:t xml:space="preserve"> </w:t>
       </w:r>
-      <w:hyperlink r:id="rId474">
+      <w:hyperlink r:id="rId476">
         <w:r>
           <w:rPr>
             <w:rStyle w:val="Hyperlink"/>
@@ -22060,8 +22148,8 @@
         </w:r>
       </w:hyperlink>
     </w:p>
-    <w:bookmarkEnd w:id="475"/>
-    <w:bookmarkStart w:id="478" w:name="ref-qGhfz7Qk"/>
+    <w:bookmarkEnd w:id="477"/>
+    <w:bookmarkStart w:id="480" w:name="ref-qGhfz7Qk"/>
     <w:p>
       <w:pPr>
         <w:pStyle w:val="Bibliography"/>
@@ -22105,7 +22193,7 @@
       <w:r>
         <w:t xml:space="preserve"> </w:t>
       </w:r>
-      <w:hyperlink r:id="rId476">
+      <w:hyperlink r:id="rId478">
         <w:r>
           <w:rPr>
             <w:rStyle w:val="Hyperlink"/>
@@ -22125,7 +22213,7 @@
       <w:r>
         <w:t xml:space="preserve"> </w:t>
       </w:r>
-      <w:hyperlink r:id="rId477">
+      <w:hyperlink r:id="rId479">
         <w:r>
           <w:rPr>
             <w:rStyle w:val="Hyperlink"/>
@@ -22134,8 +22222,8 @@
         </w:r>
       </w:hyperlink>
     </w:p>
-    <w:bookmarkEnd w:id="478"/>
-    <w:bookmarkStart w:id="481" w:name="ref-dnOHNNap"/>
+    <w:bookmarkEnd w:id="480"/>
+    <w:bookmarkStart w:id="483" w:name="ref-dnOHNNap"/>
     <w:p>
       <w:pPr>
         <w:pStyle w:val="Bibliography"/>
@@ -22179,7 +22267,7 @@
       <w:r>
         <w:t xml:space="preserve"> </w:t>
       </w:r>
-      <w:hyperlink r:id="rId479">
+      <w:hyperlink r:id="rId481">
         <w:r>
           <w:rPr>
             <w:rStyle w:val="Hyperlink"/>
@@ -22199,7 +22287,7 @@
       <w:r>
         <w:t xml:space="preserve"> </w:t>
       </w:r>
-      <w:hyperlink r:id="rId480">
+      <w:hyperlink r:id="rId482">
         <w:r>
           <w:rPr>
             <w:rStyle w:val="Hyperlink"/>
@@ -22208,8 +22296,8 @@
         </w:r>
       </w:hyperlink>
     </w:p>
-    <w:bookmarkEnd w:id="481"/>
-    <w:bookmarkStart w:id="482" w:name="ref-iA5yfDNB"/>
+    <w:bookmarkEnd w:id="483"/>
+    <w:bookmarkStart w:id="484" w:name="ref-iA5yfDNB"/>
     <w:p>
       <w:pPr>
         <w:pStyle w:val="Bibliography"/>
@@ -22251,8 +22339,8 @@
         <w:t xml:space="preserve">(2008)</w:t>
       </w:r>
     </w:p>
-    <w:bookmarkEnd w:id="482"/>
-    <w:bookmarkStart w:id="485" w:name="ref-CwUMQSyN"/>
+    <w:bookmarkEnd w:id="484"/>
+    <w:bookmarkStart w:id="487" w:name="ref-CwUMQSyN"/>
     <w:p>
       <w:pPr>
         <w:pStyle w:val="Bibliography"/>
@@ -22296,7 +22384,7 @@
       <w:r>
         <w:t xml:space="preserve"> </w:t>
       </w:r>
-      <w:hyperlink r:id="rId483">
+      <w:hyperlink r:id="rId485">
         <w:r>
           <w:rPr>
             <w:rStyle w:val="Hyperlink"/>
@@ -22316,7 +22404,7 @@
       <w:r>
         <w:t xml:space="preserve"> </w:t>
       </w:r>
-      <w:hyperlink r:id="rId484">
+      <w:hyperlink r:id="rId486">
         <w:r>
           <w:rPr>
             <w:rStyle w:val="Hyperlink"/>
@@ -22325,8 +22413,8 @@
         </w:r>
       </w:hyperlink>
     </w:p>
-    <w:bookmarkEnd w:id="485"/>
-    <w:bookmarkStart w:id="488" w:name="ref-10SNUjiGv"/>
+    <w:bookmarkEnd w:id="487"/>
+    <w:bookmarkStart w:id="490" w:name="ref-10SNUjiGv"/>
     <w:p>
       <w:pPr>
         <w:pStyle w:val="Bibliography"/>
@@ -22370,7 +22458,7 @@
       <w:r>
         <w:t xml:space="preserve"> </w:t>
       </w:r>
-      <w:hyperlink r:id="rId486">
+      <w:hyperlink r:id="rId488">
         <w:r>
           <w:rPr>
             <w:rStyle w:val="Hyperlink"/>
@@ -22390,7 +22478,7 @@
       <w:r>
         <w:t xml:space="preserve"> </w:t>
       </w:r>
-      <w:hyperlink r:id="rId487">
+      <w:hyperlink r:id="rId489">
         <w:r>
           <w:rPr>
             <w:rStyle w:val="Hyperlink"/>
@@ -22399,8 +22487,8 @@
         </w:r>
       </w:hyperlink>
     </w:p>
-    <w:bookmarkEnd w:id="488"/>
-    <w:bookmarkStart w:id="491" w:name="ref-vmycDKfI"/>
+    <w:bookmarkEnd w:id="490"/>
+    <w:bookmarkStart w:id="493" w:name="ref-vmycDKfI"/>
     <w:p>
       <w:pPr>
         <w:pStyle w:val="Bibliography"/>
@@ -22444,7 +22532,7 @@
       <w:r>
         <w:t xml:space="preserve"> </w:t>
       </w:r>
-      <w:hyperlink r:id="rId489">
+      <w:hyperlink r:id="rId491">
         <w:r>
           <w:rPr>
             <w:rStyle w:val="Hyperlink"/>
@@ -22464,7 +22552,7 @@
       <w:r>
         <w:t xml:space="preserve"> </w:t>
       </w:r>
-      <w:hyperlink r:id="rId490">
+      <w:hyperlink r:id="rId492">
         <w:r>
           <w:rPr>
             <w:rStyle w:val="Hyperlink"/>
@@ -22473,8 +22561,8 @@
         </w:r>
       </w:hyperlink>
     </w:p>
-    <w:bookmarkEnd w:id="491"/>
-    <w:bookmarkStart w:id="494" w:name="ref-KZk91ELT"/>
+    <w:bookmarkEnd w:id="493"/>
+    <w:bookmarkStart w:id="496" w:name="ref-KZk91ELT"/>
     <w:p>
       <w:pPr>
         <w:pStyle w:val="Bibliography"/>
@@ -22518,7 +22606,7 @@
       <w:r>
         <w:t xml:space="preserve"> </w:t>
       </w:r>
-      <w:hyperlink r:id="rId492">
+      <w:hyperlink r:id="rId494">
         <w:r>
           <w:rPr>
             <w:rStyle w:val="Hyperlink"/>
@@ -22538,7 +22626,7 @@
       <w:r>
         <w:t xml:space="preserve"> </w:t>
       </w:r>
-      <w:hyperlink r:id="rId493">
+      <w:hyperlink r:id="rId495">
         <w:r>
           <w:rPr>
             <w:rStyle w:val="Hyperlink"/>
@@ -22547,8 +22635,8 @@
         </w:r>
       </w:hyperlink>
     </w:p>
-    <w:bookmarkEnd w:id="494"/>
-    <w:bookmarkStart w:id="495" w:name="ref-qqBBJS3C"/>
+    <w:bookmarkEnd w:id="496"/>
+    <w:bookmarkStart w:id="497" w:name="ref-qqBBJS3C"/>
     <w:p>
       <w:pPr>
         <w:pStyle w:val="Bibliography"/>
@@ -22590,8 +22678,8 @@
         <w:t xml:space="preserve">(2006)</w:t>
       </w:r>
     </w:p>
-    <w:bookmarkEnd w:id="495"/>
-    <w:bookmarkStart w:id="498" w:name="ref-oFsgD9r6"/>
+    <w:bookmarkEnd w:id="497"/>
+    <w:bookmarkStart w:id="500" w:name="ref-oFsgD9r6"/>
     <w:p>
       <w:pPr>
         <w:pStyle w:val="Bibliography"/>
@@ -22635,7 +22723,7 @@
       <w:r>
         <w:t xml:space="preserve"> </w:t>
       </w:r>
-      <w:hyperlink r:id="rId496">
+      <w:hyperlink r:id="rId498">
         <w:r>
           <w:rPr>
             <w:rStyle w:val="Hyperlink"/>
@@ -22655,7 +22743,7 @@
       <w:r>
         <w:t xml:space="preserve"> </w:t>
       </w:r>
-      <w:hyperlink r:id="rId497">
+      <w:hyperlink r:id="rId499">
         <w:r>
           <w:rPr>
             <w:rStyle w:val="Hyperlink"/>
@@ -22664,8 +22752,8 @@
         </w:r>
       </w:hyperlink>
     </w:p>
-    <w:bookmarkEnd w:id="498"/>
-    <w:bookmarkStart w:id="501" w:name="ref-SnHcxlE5"/>
+    <w:bookmarkEnd w:id="500"/>
+    <w:bookmarkStart w:id="503" w:name="ref-SnHcxlE5"/>
     <w:p>
       <w:pPr>
         <w:pStyle w:val="Bibliography"/>
@@ -22710,7 +22798,7 @@
       <w:r>
         <w:t xml:space="preserve"> </w:t>
       </w:r>
-      <w:hyperlink r:id="rId499">
+      <w:hyperlink r:id="rId501">
         <w:r>
           <w:rPr>
             <w:rStyle w:val="Hyperlink"/>
@@ -22730,7 +22818,7 @@
       <w:r>
         <w:t xml:space="preserve"> </w:t>
       </w:r>
-      <w:hyperlink r:id="rId500">
+      <w:hyperlink r:id="rId502">
         <w:r>
           <w:rPr>
             <w:rStyle w:val="Hyperlink"/>
@@ -22739,8 +22827,8 @@
         </w:r>
       </w:hyperlink>
     </w:p>
-    <w:bookmarkEnd w:id="501"/>
-    <w:bookmarkStart w:id="504" w:name="ref-iDIKKldZ"/>
+    <w:bookmarkEnd w:id="503"/>
+    <w:bookmarkStart w:id="506" w:name="ref-iDIKKldZ"/>
     <w:p>
       <w:pPr>
         <w:pStyle w:val="Bibliography"/>
@@ -22784,7 +22872,7 @@
       <w:r>
         <w:t xml:space="preserve"> </w:t>
       </w:r>
-      <w:hyperlink r:id="rId502">
+      <w:hyperlink r:id="rId504">
         <w:r>
           <w:rPr>
             <w:rStyle w:val="Hyperlink"/>
@@ -22804,7 +22892,7 @@
       <w:r>
         <w:t xml:space="preserve"> </w:t>
       </w:r>
-      <w:hyperlink r:id="rId503">
+      <w:hyperlink r:id="rId505">
         <w:r>
           <w:rPr>
             <w:rStyle w:val="Hyperlink"/>
@@ -22813,8 +22901,8 @@
         </w:r>
       </w:hyperlink>
     </w:p>
-    <w:bookmarkEnd w:id="504"/>
-    <w:bookmarkStart w:id="507" w:name="ref-1CkfwiLoA"/>
+    <w:bookmarkEnd w:id="506"/>
+    <w:bookmarkStart w:id="509" w:name="ref-1CkfwiLoA"/>
     <w:p>
       <w:pPr>
         <w:pStyle w:val="Bibliography"/>
@@ -22858,7 +22946,7 @@
       <w:r>
         <w:t xml:space="preserve"> </w:t>
       </w:r>
-      <w:hyperlink r:id="rId505">
+      <w:hyperlink r:id="rId507">
         <w:r>
           <w:rPr>
             <w:rStyle w:val="Hyperlink"/>
@@ -22878,7 +22966,7 @@
       <w:r>
         <w:t xml:space="preserve"> </w:t>
       </w:r>
-      <w:hyperlink r:id="rId506">
+      <w:hyperlink r:id="rId508">
         <w:r>
           <w:rPr>
             <w:rStyle w:val="Hyperlink"/>
@@ -22887,8 +22975,8 @@
         </w:r>
       </w:hyperlink>
     </w:p>
-    <w:bookmarkEnd w:id="507"/>
-    <w:bookmarkStart w:id="510" w:name="ref-lNdZ0Vf1"/>
+    <w:bookmarkEnd w:id="509"/>
+    <w:bookmarkStart w:id="512" w:name="ref-lNdZ0Vf1"/>
     <w:p>
       <w:pPr>
         <w:pStyle w:val="Bibliography"/>
@@ -22932,7 +23020,7 @@
       <w:r>
         <w:t xml:space="preserve"> </w:t>
       </w:r>
-      <w:hyperlink r:id="rId508">
+      <w:hyperlink r:id="rId510">
         <w:r>
           <w:rPr>
             <w:rStyle w:val="Hyperlink"/>
@@ -22952,7 +23040,7 @@
       <w:r>
         <w:t xml:space="preserve"> </w:t>
       </w:r>
-      <w:hyperlink r:id="rId509">
+      <w:hyperlink r:id="rId511">
         <w:r>
           <w:rPr>
             <w:rStyle w:val="Hyperlink"/>
@@ -22961,8 +23049,8 @@
         </w:r>
       </w:hyperlink>
     </w:p>
-    <w:bookmarkEnd w:id="510"/>
-    <w:bookmarkStart w:id="513" w:name="ref-uMtZbN6z"/>
+    <w:bookmarkEnd w:id="512"/>
+    <w:bookmarkStart w:id="515" w:name="ref-uMtZbN6z"/>
     <w:p>
       <w:pPr>
         <w:pStyle w:val="Bibliography"/>
@@ -23006,7 +23094,7 @@
       <w:r>
         <w:t xml:space="preserve"> </w:t>
       </w:r>
-      <w:hyperlink r:id="rId511">
+      <w:hyperlink r:id="rId513">
         <w:r>
           <w:rPr>
             <w:rStyle w:val="Hyperlink"/>
@@ -23026,7 +23114,7 @@
       <w:r>
         <w:t xml:space="preserve"> </w:t>
       </w:r>
-      <w:hyperlink r:id="rId512">
+      <w:hyperlink r:id="rId514">
         <w:r>
           <w:rPr>
             <w:rStyle w:val="Hyperlink"/>
@@ -23035,8 +23123,8 @@
         </w:r>
       </w:hyperlink>
     </w:p>
-    <w:bookmarkEnd w:id="513"/>
-    <w:bookmarkStart w:id="516" w:name="ref-WxTdhWat"/>
+    <w:bookmarkEnd w:id="515"/>
+    <w:bookmarkStart w:id="518" w:name="ref-WxTdhWat"/>
     <w:p>
       <w:pPr>
         <w:pStyle w:val="Bibliography"/>
@@ -23080,7 +23168,7 @@
       <w:r>
         <w:t xml:space="preserve"> </w:t>
       </w:r>
-      <w:hyperlink r:id="rId514">
+      <w:hyperlink r:id="rId516">
         <w:r>
           <w:rPr>
             <w:rStyle w:val="Hyperlink"/>
@@ -23100,7 +23188,7 @@
       <w:r>
         <w:t xml:space="preserve"> </w:t>
       </w:r>
-      <w:hyperlink r:id="rId515">
+      <w:hyperlink r:id="rId517">
         <w:r>
           <w:rPr>
             <w:rStyle w:val="Hyperlink"/>
@@ -23109,8 +23197,8 @@
         </w:r>
       </w:hyperlink>
     </w:p>
-    <w:bookmarkEnd w:id="516"/>
-    <w:bookmarkStart w:id="519" w:name="ref-10TLZX8HW"/>
+    <w:bookmarkEnd w:id="518"/>
+    <w:bookmarkStart w:id="521" w:name="ref-10TLZX8HW"/>
     <w:p>
       <w:pPr>
         <w:pStyle w:val="Bibliography"/>
@@ -23154,7 +23242,7 @@
       <w:r>
         <w:t xml:space="preserve"> </w:t>
       </w:r>
-      <w:hyperlink r:id="rId517">
+      <w:hyperlink r:id="rId519">
         <w:r>
           <w:rPr>
             <w:rStyle w:val="Hyperlink"/>
@@ -23174,7 +23262,7 @@
       <w:r>
         <w:t xml:space="preserve"> </w:t>
       </w:r>
-      <w:hyperlink r:id="rId518">
+      <w:hyperlink r:id="rId520">
         <w:r>
           <w:rPr>
             <w:rStyle w:val="Hyperlink"/>
@@ -23183,8 +23271,8 @@
         </w:r>
       </w:hyperlink>
     </w:p>
-    <w:bookmarkEnd w:id="519"/>
-    <w:bookmarkStart w:id="522" w:name="ref-vWSY01N0"/>
+    <w:bookmarkEnd w:id="521"/>
+    <w:bookmarkStart w:id="524" w:name="ref-vWSY01N0"/>
     <w:p>
       <w:pPr>
         <w:pStyle w:val="Bibliography"/>
@@ -23228,7 +23316,7 @@
       <w:r>
         <w:t xml:space="preserve"> </w:t>
       </w:r>
-      <w:hyperlink r:id="rId520">
+      <w:hyperlink r:id="rId522">
         <w:r>
           <w:rPr>
             <w:rStyle w:val="Hyperlink"/>
@@ -23248,7 +23336,7 @@
       <w:r>
         <w:t xml:space="preserve"> </w:t>
       </w:r>
-      <w:hyperlink r:id="rId521">
+      <w:hyperlink r:id="rId523">
         <w:r>
           <w:rPr>
             <w:rStyle w:val="Hyperlink"/>
@@ -23257,8 +23345,8 @@
         </w:r>
       </w:hyperlink>
     </w:p>
-    <w:bookmarkEnd w:id="522"/>
-    <w:bookmarkStart w:id="525" w:name="ref-UhQ8wWbu"/>
+    <w:bookmarkEnd w:id="524"/>
+    <w:bookmarkStart w:id="527" w:name="ref-UhQ8wWbu"/>
     <w:p>
       <w:pPr>
         <w:pStyle w:val="Bibliography"/>
@@ -23302,7 +23390,7 @@
       <w:r>
         <w:t xml:space="preserve"> </w:t>
       </w:r>
-      <w:hyperlink r:id="rId523">
+      <w:hyperlink r:id="rId525">
         <w:r>
           <w:rPr>
             <w:rStyle w:val="Hyperlink"/>
@@ -23322,7 +23410,7 @@
       <w:r>
         <w:t xml:space="preserve"> </w:t>
       </w:r>
-      <w:hyperlink r:id="rId524">
+      <w:hyperlink r:id="rId526">
         <w:r>
           <w:rPr>
             <w:rStyle w:val="Hyperlink"/>
@@ -23331,8 +23419,8 @@
         </w:r>
       </w:hyperlink>
     </w:p>
-    <w:bookmarkEnd w:id="525"/>
-    <w:bookmarkStart w:id="528" w:name="ref-2vgCPsl9"/>
+    <w:bookmarkEnd w:id="527"/>
+    <w:bookmarkStart w:id="530" w:name="ref-2vgCPsl9"/>
     <w:p>
       <w:pPr>
         <w:pStyle w:val="Bibliography"/>
@@ -23376,7 +23464,7 @@
       <w:r>
         <w:t xml:space="preserve"> </w:t>
       </w:r>
-      <w:hyperlink r:id="rId526">
+      <w:hyperlink r:id="rId528">
         <w:r>
           <w:rPr>
             <w:rStyle w:val="Hyperlink"/>
@@ -23396,7 +23484,7 @@
       <w:r>
         <w:t xml:space="preserve"> </w:t>
       </w:r>
-      <w:hyperlink r:id="rId527">
+      <w:hyperlink r:id="rId529">
         <w:r>
           <w:rPr>
             <w:rStyle w:val="Hyperlink"/>
@@ -23405,8 +23493,8 @@
         </w:r>
       </w:hyperlink>
     </w:p>
-    <w:bookmarkEnd w:id="528"/>
-    <w:bookmarkStart w:id="531" w:name="ref-avACOmpB"/>
+    <w:bookmarkEnd w:id="530"/>
+    <w:bookmarkStart w:id="533" w:name="ref-avACOmpB"/>
     <w:p>
       <w:pPr>
         <w:pStyle w:val="Bibliography"/>
@@ -23450,7 +23538,7 @@
       <w:r>
         <w:t xml:space="preserve"> </w:t>
       </w:r>
-      <w:hyperlink r:id="rId529">
+      <w:hyperlink r:id="rId531">
         <w:r>
           <w:rPr>
             <w:rStyle w:val="Hyperlink"/>
@@ -23470,7 +23558,7 @@
       <w:r>
         <w:t xml:space="preserve"> </w:t>
       </w:r>
-      <w:hyperlink r:id="rId530">
+      <w:hyperlink r:id="rId532">
         <w:r>
           <w:rPr>
             <w:rStyle w:val="Hyperlink"/>
@@ -23479,8 +23567,8 @@
         </w:r>
       </w:hyperlink>
     </w:p>
-    <w:bookmarkEnd w:id="531"/>
-    <w:bookmarkStart w:id="532" w:name="ref-Kblv5w8V"/>
+    <w:bookmarkEnd w:id="533"/>
+    <w:bookmarkStart w:id="534" w:name="ref-Kblv5w8V"/>
     <w:p>
       <w:pPr>
         <w:pStyle w:val="Bibliography"/>
@@ -23522,8 +23610,8 @@
         <w:t xml:space="preserve">(2007)</w:t>
       </w:r>
     </w:p>
-    <w:bookmarkEnd w:id="532"/>
-    <w:bookmarkStart w:id="533" w:name="ref-YO0dhQgu"/>
+    <w:bookmarkEnd w:id="534"/>
+    <w:bookmarkStart w:id="535" w:name="ref-YO0dhQgu"/>
     <w:p>
       <w:pPr>
         <w:pStyle w:val="Bibliography"/>
@@ -23565,8 +23653,8 @@
         <w:t xml:space="preserve">(2006)</w:t>
       </w:r>
     </w:p>
-    <w:bookmarkEnd w:id="533"/>
-    <w:bookmarkStart w:id="535" w:name="ref-KZegcswP"/>
+    <w:bookmarkEnd w:id="535"/>
+    <w:bookmarkStart w:id="537" w:name="ref-KZegcswP"/>
     <w:p>
       <w:pPr>
         <w:pStyle w:val="Bibliography"/>
@@ -23610,7 +23698,7 @@
       <w:r>
         <w:t xml:space="preserve"> </w:t>
       </w:r>
-      <w:hyperlink r:id="rId534">
+      <w:hyperlink r:id="rId536">
         <w:r>
           <w:rPr>
             <w:rStyle w:val="Hyperlink"/>
@@ -23630,23 +23718,97 @@
       <w:r>
         <w:t xml:space="preserve"> </w:t>
       </w:r>
+      <w:hyperlink r:id="rId272">
+        <w:r>
+          <w:rPr>
+            <w:rStyle w:val="Hyperlink"/>
+          </w:rPr>
+          <w:t xml:space="preserve">10.7809/b-e.00080</w:t>
+        </w:r>
+      </w:hyperlink>
+    </w:p>
+    <w:bookmarkEnd w:id="537"/>
+    <w:bookmarkStart w:id="539" w:name="ref-10qq99Ojn"/>
+    <w:p>
+      <w:pPr>
+        <w:pStyle w:val="Bibliography"/>
+      </w:pPr>
+      <w:r>
+        <w:t xml:space="preserve">127.</w:t>
+      </w:r>
+      <w:r>
+        <w:t xml:space="preserve"> </w:t>
+      </w:r>
+      <w:r>
+        <w:rPr>
+          <w:b/>
+        </w:rPr>
+        <w:t xml:space="preserve">Vegetation-plot database of the Carolina Vegetation Survey</w:t>
+      </w:r>
+      <w:r>
+        <w:t xml:space="preserve"> </w:t>
+      </w:r>
+      <w:r>
+        <w:br/>
+      </w:r>
+      <w:r>
+        <w:t xml:space="preserve">Robert Peet, Michael Lee, Forbes Boyle, Thomas Wentworth, Michael Schafale, Alan Weakley</w:t>
+      </w:r>
+      <w:r>
+        <w:br/>
+      </w:r>
+      <w:r>
+        <w:rPr>
+          <w:i/>
+        </w:rPr>
+        <w:t xml:space="preserve">Biodiversity &amp; Ecology</w:t>
+      </w:r>
+      <w:r>
+        <w:t xml:space="preserve"> </w:t>
+      </w:r>
+      <w:r>
+        <w:t xml:space="preserve">(2012-09-10)</w:t>
+      </w:r>
+      <w:r>
+        <w:t xml:space="preserve"> </w:t>
+      </w:r>
+      <w:hyperlink r:id="rId538">
+        <w:r>
+          <w:rPr>
+            <w:rStyle w:val="Hyperlink"/>
+          </w:rPr>
+          <w:t xml:space="preserve">https://doi.org/ghgvcn</w:t>
+        </w:r>
+      </w:hyperlink>
+      <w:r>
+        <w:t xml:space="preserve"> </w:t>
+      </w:r>
+      <w:r>
+        <w:br/>
+      </w:r>
+      <w:r>
+        <w:t xml:space="preserve">DOI:</w:t>
+      </w:r>
+      <w:r>
+        <w:t xml:space="preserve"> </w:t>
+      </w:r>
       <w:hyperlink r:id="rId270">
         <w:r>
           <w:rPr>
             <w:rStyle w:val="Hyperlink"/>
           </w:rPr>
-          <w:t xml:space="preserve">10.7809/b-e.00080</w:t>
-        </w:r>
-      </w:hyperlink>
-    </w:p>
-    <w:bookmarkEnd w:id="535"/>
-    <w:bookmarkStart w:id="537" w:name="ref-10qq99Ojn"/>
+          <w:t xml:space="preserve">10.7809/b-e.00081</w:t>
+        </w:r>
+      </w:hyperlink>
+    </w:p>
+    <w:bookmarkEnd w:id="539"/>
+    <w:bookmarkStart w:id="542" w:name="ref-1FufWxHhp"/>
     <w:p>
       <w:pPr>
         <w:pStyle w:val="Bibliography"/>
       </w:pPr>
       <w:r>
-        <w:t xml:space="preserve">127.</w:t>
+        <w:t xml:space="preserve">128.</w:t>
       </w:r>
       <w:r>
         <w:t xml:space="preserve"> </w:t>
@@ -23655,16 +23817,16 @@
         <w:rPr>
           <w:b/>
         </w:rPr>
-        <w:t xml:space="preserve">Vegetation-plot database of the Carolina Vegetation Survey</w:t>
-      </w:r>
-      <w:r>
-        <w:t xml:space="preserve"> </w:t>
-      </w:r>
-      <w:r>
-        <w:br/>
-      </w:r>
-      <w:r>
-        <w:t xml:space="preserve">Robert Peet, Michael Lee, Forbes Boyle, Thomas Wentworth, Michael Schafale, Alan Weakley</w:t>
+        <w:t xml:space="preserve">The Alaska Arctic Vegetation Archive (AVA-AK)</w:t>
+      </w:r>
+      <w:r>
+        <w:t xml:space="preserve"> </w:t>
+      </w:r>
+      <w:r>
+        <w:br/>
+      </w:r>
+      <w:r>
+        <w:t xml:space="preserve">Donald A. Walker, Amy L. Breen, Lisa A. Druckenmiller, Lisa W. Wirth, Will Fisher, Martha K. Raynolds, Jozef Šibík, Marilyn D. Walker, Stephan Hennekens, Keith Boggs, … Donatella Zona</w:t>
       </w:r>
       <w:r>
         <w:br/>
@@ -23673,23 +23835,23 @@
         <w:rPr>
           <w:i/>
         </w:rPr>
-        <w:t xml:space="preserve">Biodiversity &amp; Ecology</w:t>
-      </w:r>
-      <w:r>
-        <w:t xml:space="preserve"> </w:t>
-      </w:r>
-      <w:r>
-        <w:t xml:space="preserve">(2012-09-10)</w:t>
-      </w:r>
-      <w:r>
-        <w:t xml:space="preserve"> </w:t>
-      </w:r>
-      <w:hyperlink r:id="rId536">
-        <w:r>
-          <w:rPr>
-            <w:rStyle w:val="Hyperlink"/>
-          </w:rPr>
-          <w:t xml:space="preserve">https://doi.org/ghgvcn</w:t>
+        <w:t xml:space="preserve">Phytocoenologia</w:t>
+      </w:r>
+      <w:r>
+        <w:t xml:space="preserve"> </w:t>
+      </w:r>
+      <w:r>
+        <w:t xml:space="preserve">(2016-09-01)</w:t>
+      </w:r>
+      <w:r>
+        <w:t xml:space="preserve"> </w:t>
+      </w:r>
+      <w:hyperlink r:id="rId540">
+        <w:r>
+          <w:rPr>
+            <w:rStyle w:val="Hyperlink"/>
+          </w:rPr>
+          <w:t xml:space="preserve">https://doi.org/f877ht</w:t>
         </w:r>
       </w:hyperlink>
       <w:r>
@@ -23704,23 +23866,23 @@
       <w:r>
         <w:t xml:space="preserve"> </w:t>
       </w:r>
-      <w:hyperlink r:id="rId268">
-        <w:r>
-          <w:rPr>
-            <w:rStyle w:val="Hyperlink"/>
-          </w:rPr>
-          <w:t xml:space="preserve">10.7809/b-e.00081</w:t>
-        </w:r>
-      </w:hyperlink>
-    </w:p>
-    <w:bookmarkEnd w:id="537"/>
-    <w:bookmarkStart w:id="540" w:name="ref-1FufWxHhp"/>
+      <w:hyperlink r:id="rId541">
+        <w:r>
+          <w:rPr>
+            <w:rStyle w:val="Hyperlink"/>
+          </w:rPr>
+          <w:t xml:space="preserve">10.1127/phyto/2016/0128</w:t>
+        </w:r>
+      </w:hyperlink>
+    </w:p>
+    <w:bookmarkEnd w:id="542"/>
+    <w:bookmarkStart w:id="545" w:name="ref-crOLtuYs"/>
     <w:p>
       <w:pPr>
         <w:pStyle w:val="Bibliography"/>
       </w:pPr>
       <w:r>
-        <w:t xml:space="preserve">128.</w:t>
+        <w:t xml:space="preserve">129.</w:t>
       </w:r>
       <w:r>
         <w:t xml:space="preserve"> </w:t>
@@ -23729,16 +23891,16 @@
         <w:rPr>
           <w:b/>
         </w:rPr>
-        <w:t xml:space="preserve">The Alaska Arctic Vegetation Archive (AVA-AK)</w:t>
-      </w:r>
-      <w:r>
-        <w:t xml:space="preserve"> </w:t>
-      </w:r>
-      <w:r>
-        <w:br/>
-      </w:r>
-      <w:r>
-        <w:t xml:space="preserve">Donald A. Walker, Amy L. Breen, Lisa A. Druckenmiller, Lisa W. Wirth, Will Fisher, Martha K. Raynolds, Jozef Šibík, Marilyn D. Walker, Stephan Hennekens, Keith Boggs, … Donatella Zona</w:t>
+        <w:t xml:space="preserve">VegPáramo, a flora and vegetation database for the Andean páramo</w:t>
+      </w:r>
+      <w:r>
+        <w:t xml:space="preserve"> </w:t>
+      </w:r>
+      <w:r>
+        <w:br/>
+      </w:r>
+      <w:r>
+        <w:t xml:space="preserve">Gwendolyn Peyre, Henrik Balslev, David Martí, Petr Sklenář, Paul Ramsay, Pablo Lozano, Nidia Cuello, Rainer Bussmann, Omar Cabrera, Xavier Font</w:t>
       </w:r>
       <w:r>
         <w:br/>
@@ -23753,17 +23915,17 @@
         <w:t xml:space="preserve"> </w:t>
       </w:r>
       <w:r>
-        <w:t xml:space="preserve">(2016-09-01)</w:t>
-      </w:r>
-      <w:r>
-        <w:t xml:space="preserve"> </w:t>
-      </w:r>
-      <w:hyperlink r:id="rId538">
-        <w:r>
-          <w:rPr>
-            <w:rStyle w:val="Hyperlink"/>
-          </w:rPr>
-          <w:t xml:space="preserve">https://doi.org/f877ht</w:t>
+        <w:t xml:space="preserve">(2015-07-01)</w:t>
+      </w:r>
+      <w:r>
+        <w:t xml:space="preserve"> </w:t>
+      </w:r>
+      <w:hyperlink r:id="rId543">
+        <w:r>
+          <w:rPr>
+            <w:rStyle w:val="Hyperlink"/>
+          </w:rPr>
+          <w:t xml:space="preserve">https://doi.org/f7m9cj</w:t>
         </w:r>
       </w:hyperlink>
       <w:r>
@@ -23778,23 +23940,23 @@
       <w:r>
         <w:t xml:space="preserve"> </w:t>
       </w:r>
-      <w:hyperlink r:id="rId539">
-        <w:r>
-          <w:rPr>
-            <w:rStyle w:val="Hyperlink"/>
-          </w:rPr>
-          <w:t xml:space="preserve">10.1127/phyto/2016/0128</w:t>
-        </w:r>
-      </w:hyperlink>
-    </w:p>
-    <w:bookmarkEnd w:id="540"/>
-    <w:bookmarkStart w:id="543" w:name="ref-crOLtuYs"/>
+      <w:hyperlink r:id="rId544">
+        <w:r>
+          <w:rPr>
+            <w:rStyle w:val="Hyperlink"/>
+          </w:rPr>
+          <w:t xml:space="preserve">10.1127/phyto/2015/0045</w:t>
+        </w:r>
+      </w:hyperlink>
+    </w:p>
+    <w:bookmarkEnd w:id="545"/>
+    <w:bookmarkStart w:id="548" w:name="ref-1CMeWhVs"/>
     <w:p>
       <w:pPr>
         <w:pStyle w:val="Bibliography"/>
       </w:pPr>
       <w:r>
-        <w:t xml:space="preserve">129.</w:t>
+        <w:t xml:space="preserve">130.</w:t>
       </w:r>
       <w:r>
         <w:t xml:space="preserve"> </w:t>
@@ -23803,16 +23965,16 @@
         <w:rPr>
           <w:b/>
         </w:rPr>
-        <w:t xml:space="preserve">VegPáramo, a flora and vegetation database for the Andean páramo</w:t>
-      </w:r>
-      <w:r>
-        <w:t xml:space="preserve"> </w:t>
-      </w:r>
-      <w:r>
-        <w:br/>
-      </w:r>
-      <w:r>
-        <w:t xml:space="preserve">Gwendolyn Peyre, Henrik Balslev, David Martí, Petr Sklenář, Paul Ramsay, Pablo Lozano, Nidia Cuello, Rainer Bussmann, Omar Cabrera, Xavier Font</w:t>
+        <w:t xml:space="preserve">Insights from a large-scale inventory in the southern Brazilian Atlantic Forest</w:t>
+      </w:r>
+      <w:r>
+        <w:t xml:space="preserve"> </w:t>
+      </w:r>
+      <w:r>
+        <w:br/>
+      </w:r>
+      <w:r>
+        <w:t xml:space="preserve">Alexander Christian Vibrans, André Luís de Gasper, Paolo Moser, Laio Zimermann Oliveira, Débora Vanessa Lingner, Lucia Sevegnani</w:t>
       </w:r>
       <w:r>
         <w:br/>
@@ -23821,23 +23983,23 @@
         <w:rPr>
           <w:i/>
         </w:rPr>
-        <w:t xml:space="preserve">Phytocoenologia</w:t>
-      </w:r>
-      <w:r>
-        <w:t xml:space="preserve"> </w:t>
-      </w:r>
-      <w:r>
-        <w:t xml:space="preserve">(2015-07-01)</w:t>
-      </w:r>
-      <w:r>
-        <w:t xml:space="preserve"> </w:t>
-      </w:r>
-      <w:hyperlink r:id="rId541">
-        <w:r>
-          <w:rPr>
-            <w:rStyle w:val="Hyperlink"/>
-          </w:rPr>
-          <w:t xml:space="preserve">https://doi.org/f7m9cj</w:t>
+        <w:t xml:space="preserve">Scientia Agricola</w:t>
+      </w:r>
+      <w:r>
+        <w:t xml:space="preserve"> </w:t>
+      </w:r>
+      <w:r>
+        <w:t xml:space="preserve">(2020)</w:t>
+      </w:r>
+      <w:r>
+        <w:t xml:space="preserve"> </w:t>
+      </w:r>
+      <w:hyperlink r:id="rId546">
+        <w:r>
+          <w:rPr>
+            <w:rStyle w:val="Hyperlink"/>
+          </w:rPr>
+          <w:t xml:space="preserve">https://doi.org/ghqcn6</w:t>
         </w:r>
       </w:hyperlink>
       <w:r>
@@ -23852,23 +24014,23 @@
       <w:r>
         <w:t xml:space="preserve"> </w:t>
       </w:r>
-      <w:hyperlink r:id="rId542">
-        <w:r>
-          <w:rPr>
-            <w:rStyle w:val="Hyperlink"/>
-          </w:rPr>
-          <w:t xml:space="preserve">10.1127/phyto/2015/0045</w:t>
-        </w:r>
-      </w:hyperlink>
-    </w:p>
-    <w:bookmarkEnd w:id="543"/>
-    <w:bookmarkStart w:id="546" w:name="ref-1CMeWhVs"/>
+      <w:hyperlink r:id="rId547">
+        <w:r>
+          <w:rPr>
+            <w:rStyle w:val="Hyperlink"/>
+          </w:rPr>
+          <w:t xml:space="preserve">10.1590/1678-992x-2018-0036</w:t>
+        </w:r>
+      </w:hyperlink>
+    </w:p>
+    <w:bookmarkEnd w:id="548"/>
+    <w:bookmarkStart w:id="551" w:name="ref-IOGnWty0"/>
     <w:p>
       <w:pPr>
         <w:pStyle w:val="Bibliography"/>
       </w:pPr>
       <w:r>
-        <w:t xml:space="preserve">130.</w:t>
+        <w:t xml:space="preserve">131.</w:t>
       </w:r>
       <w:r>
         <w:t xml:space="preserve"> </w:t>
@@ -23877,41 +24039,32 @@
         <w:rPr>
           <w:b/>
         </w:rPr>
-        <w:t xml:space="preserve">Insights from a large-scale inventory in the southern Brazilian Atlantic Forest</w:t>
-      </w:r>
-      <w:r>
-        <w:t xml:space="preserve"> </w:t>
-      </w:r>
-      <w:r>
-        <w:br/>
-      </w:r>
-      <w:r>
-        <w:t xml:space="preserve">Alexander Christian Vibrans, André Luís de Gasper, Paolo Moser, Laio Zimermann Oliveira, Débora Vanessa Lingner, Lucia Sevegnani</w:t>
-      </w:r>
-      <w:r>
-        <w:br/>
-      </w:r>
-      <w:r>
-        <w:rPr>
-          <w:i/>
-        </w:rPr>
-        <w:t xml:space="preserve">Scientia Agricola</w:t>
-      </w:r>
-      <w:r>
-        <w:t xml:space="preserve"> </w:t>
-      </w:r>
-      <w:r>
-        <w:t xml:space="preserve">(2020)</w:t>
-      </w:r>
-      <w:r>
-        <w:t xml:space="preserve"> </w:t>
-      </w:r>
-      <w:hyperlink r:id="rId544">
-        <w:r>
-          <w:rPr>
-            <w:rStyle w:val="Hyperlink"/>
-          </w:rPr>
-          <w:t xml:space="preserve">https://doi.org/ghqcn6</w:t>
+        <w:t xml:space="preserve">Plant Invasions in Protected Areas</w:t>
+      </w:r>
+      <w:r>
+        <w:t xml:space="preserve"> </w:t>
+      </w:r>
+      <w:r>
+        <w:br/>
+      </w:r>
+      <w:r>
+        <w:t xml:space="preserve">Springer Science and Business Media LLC</w:t>
+      </w:r>
+      <w:r>
+        <w:br/>
+      </w:r>
+      <w:r>
+        <w:t xml:space="preserve">(2013)</w:t>
+      </w:r>
+      <w:r>
+        <w:t xml:space="preserve"> </w:t>
+      </w:r>
+      <w:hyperlink r:id="rId549">
+        <w:r>
+          <w:rPr>
+            <w:rStyle w:val="Hyperlink"/>
+          </w:rPr>
+          <w:t xml:space="preserve">https://doi.org/ghgt8v</w:t>
         </w:r>
       </w:hyperlink>
       <w:r>
@@ -23926,72 +24079,7 @@
       <w:r>
         <w:t xml:space="preserve"> </w:t>
       </w:r>
-      <w:hyperlink r:id="rId545">
-        <w:r>
-          <w:rPr>
-            <w:rStyle w:val="Hyperlink"/>
-          </w:rPr>
-          <w:t xml:space="preserve">10.1590/1678-992x-2018-0036</w:t>
-        </w:r>
-      </w:hyperlink>
-    </w:p>
-    <w:bookmarkEnd w:id="546"/>
-    <w:bookmarkStart w:id="549" w:name="ref-IOGnWty0"/>
-    <w:p>
-      <w:pPr>
-        <w:pStyle w:val="Bibliography"/>
-      </w:pPr>
-      <w:r>
-        <w:t xml:space="preserve">131.</w:t>
-      </w:r>
-      <w:r>
-        <w:t xml:space="preserve"> </w:t>
-      </w:r>
-      <w:r>
-        <w:rPr>
-          <w:b/>
-        </w:rPr>
-        <w:t xml:space="preserve">Plant Invasions in Protected Areas</w:t>
-      </w:r>
-      <w:r>
-        <w:t xml:space="preserve"> </w:t>
-      </w:r>
-      <w:r>
-        <w:br/>
-      </w:r>
-      <w:r>
-        <w:t xml:space="preserve">Springer Science and Business Media LLC</w:t>
-      </w:r>
-      <w:r>
-        <w:br/>
-      </w:r>
-      <w:r>
-        <w:t xml:space="preserve">(2013)</w:t>
-      </w:r>
-      <w:r>
-        <w:t xml:space="preserve"> </w:t>
-      </w:r>
-      <w:hyperlink r:id="rId547">
-        <w:r>
-          <w:rPr>
-            <w:rStyle w:val="Hyperlink"/>
-          </w:rPr>
-          <w:t xml:space="preserve">https://doi.org/ghgt8v</w:t>
-        </w:r>
-      </w:hyperlink>
-      <w:r>
-        <w:t xml:space="preserve"> </w:t>
-      </w:r>
-      <w:r>
-        <w:br/>
-      </w:r>
-      <w:r>
-        <w:t xml:space="preserve">DOI:</w:t>
-      </w:r>
-      <w:r>
-        <w:t xml:space="preserve"> </w:t>
-      </w:r>
-      <w:hyperlink r:id="rId548">
+      <w:hyperlink r:id="rId550">
         <w:r>
           <w:rPr>
             <w:rStyle w:val="Hyperlink"/>
@@ -24000,17 +24088,17 @@
         </w:r>
       </w:hyperlink>
     </w:p>
-    <w:bookmarkEnd w:id="549"/>
-    <w:bookmarkEnd w:id="550"/>
+    <w:bookmarkEnd w:id="551"/>
+    <w:bookmarkEnd w:id="552"/>
     <w:p>
       <w:pPr>
         <w:pStyle w:val="Heading2"/>
       </w:pPr>
-      <w:bookmarkStart w:id="551" w:name="supplementary-material"/>
+      <w:bookmarkStart w:id="553" w:name="supplementary-material"/>
       <w:r>
         <w:t xml:space="preserve">Supplementary Material</w:t>
       </w:r>
-      <w:bookmarkEnd w:id="551"/>
+      <w:bookmarkEnd w:id="553"/>
     </w:p>
     <w:bookmarkStart w:id="0" w:name="tbl:Table1"/>
     <w:p>
@@ -33832,28 +33920,28 @@
       <w:pPr>
         <w:pStyle w:val="Heading2"/>
       </w:pPr>
-      <w:bookmarkStart w:id="552" w:name="supplementary-material-1"/>
+      <w:bookmarkStart w:id="554" w:name="supplementary-material-1"/>
       <w:r>
         <w:t xml:space="preserve">Supplementary Material</w:t>
       </w:r>
-      <w:bookmarkEnd w:id="552"/>
+      <w:bookmarkEnd w:id="554"/>
     </w:p>
     <w:p>
       <w:pPr>
         <w:pStyle w:val="Heading2"/>
       </w:pPr>
-      <w:bookmarkStart w:id="553" w:name="figure-s1"/>
+      <w:bookmarkStart w:id="555" w:name="figure-s1"/>
       <w:r>
         <w:t xml:space="preserve">Figure S1</w:t>
       </w:r>
-      <w:bookmarkEnd w:id="553"/>
+      <w:bookmarkEnd w:id="555"/>
     </w:p>
     <w:bookmarkStart w:id="0" w:name="fig:supplement"/>
     <w:p>
       <w:pPr>
         <w:pStyle w:val="CaptionedFigure"/>
       </w:pPr>
-      <w:bookmarkStart w:id="555" w:name="fig:supplement"/>
+      <w:bookmarkStart w:id="557" w:name="fig:supplement"/>
       <w:r>
         <w:drawing>
           <wp:inline>
@@ -33870,7 +33958,7 @@
                     </pic:cNvPicPr>
                   </pic:nvPicPr>
                   <pic:blipFill>
-                    <a:blip r:embed="rId554"/>
+                    <a:blip r:embed="rId556"/>
                     <a:stretch>
                       <a:fillRect/>
                     </a:stretch>
@@ -33896,7 +33984,7 @@
           </wp:inline>
         </w:drawing>
       </w:r>
-      <w:bookmarkEnd w:id="555"/>
+      <w:bookmarkEnd w:id="557"/>
     </w:p>
     <w:p>
       <w:pPr>

--- a/manuscript.docx
+++ b/manuscript.docx
@@ -122,14 +122,14 @@
           <w:rPr>
             <w:rStyle w:val="Hyperlink"/>
           </w:rPr>
-          <w:t xml:space="preserve">fmsabatini/sPlotOpen_Manuscript@e5d80ef</w:t>
-        </w:r>
-      </w:hyperlink>
-      <w:r>
-        <w:t xml:space="preserve"> </w:t>
-      </w:r>
-      <w:r>
-        <w:t xml:space="preserve">on April 15, 2021.</w:t>
+          <w:t xml:space="preserve">fmsabatini/sPlotOpen_Manuscript@b59f30a</w:t>
+        </w:r>
+      </w:hyperlink>
+      <w:r>
+        <w:t xml:space="preserve"> </w:t>
+      </w:r>
+      <w:r>
+        <w:t xml:space="preserve">on April 19, 2021.</w:t>
       </w:r>
       <w:r>
         <w:t xml:space="preserve"> </w:t>
@@ -13986,6 +13986,12 @@
       </w:r>
       <w:r>
         <w:t xml:space="preserve">Gerhard E. Overbeck acknowledges support from Brazil’s National Council of Scientific and Technological Development (CNPq, grant 310022/2015-0).</w:t>
+      </w:r>
+      <w:r>
+        <w:t xml:space="preserve"> </w:t>
+      </w:r>
+      <w:r>
+        <w:t xml:space="preserve">Meelis Pärtel was supported by the Estonian Research Council (PRG609) and European Regional Development Fund (Centre of Excellence EcolChange)</w:t>
       </w:r>
       <w:r>
         <w:t xml:space="preserve"> </w:t>

--- a/manuscript.docx
+++ b/manuscript.docx
@@ -122,7 +122,7 @@
           <w:rPr>
             <w:rStyle w:val="Hyperlink"/>
           </w:rPr>
-          <w:t xml:space="preserve">fmsabatini/sPlotOpen_Manuscript@b59f30a</w:t>
+          <w:t xml:space="preserve">fmsabatini/sPlotOpen_Manuscript@46994af</w:t>
         </w:r>
       </w:hyperlink>
       <w:r>
@@ -881,18 +881,6 @@
       <w:r>
         <w:t xml:space="preserve"> </w:t>
       </w:r>
-      <w:r>
-        <w:t xml:space="preserve">Tsipe Aavik</w:t>
-      </w:r>
-      <w:r>
-        <w:t xml:space="preserve">19</w:t>
-      </w:r>
-      <w:r>
-        <w:t xml:space="preserve">,</w:t>
-      </w:r>
-      <w:r>
-        <w:t xml:space="preserve"> </w:t>
-      </w:r>
       <w:hyperlink r:id="rId36">
         <w:r>
           <w:drawing>
@@ -938,10 +926,10 @@
         </w:r>
       </w:hyperlink>
       <w:r>
-        <w:t xml:space="preserve">Svetlana Aćić</w:t>
-      </w:r>
-      <w:r>
-        <w:t xml:space="preserve">20</w:t>
+        <w:t xml:space="preserve">Tsipe Aavik</w:t>
+      </w:r>
+      <w:r>
+        <w:t xml:space="preserve">19</w:t>
       </w:r>
       <w:r>
         <w:t xml:space="preserve">,</w:t>
@@ -994,10 +982,10 @@
         </w:r>
       </w:hyperlink>
       <w:r>
-        <w:t xml:space="preserve">Alicia T.R. Acosta</w:t>
-      </w:r>
-      <w:r>
-        <w:t xml:space="preserve">21</w:t>
+        <w:t xml:space="preserve">Svetlana Aćić</w:t>
+      </w:r>
+      <w:r>
+        <w:t xml:space="preserve">20</w:t>
       </w:r>
       <w:r>
         <w:t xml:space="preserve">,</w:t>
@@ -1050,10 +1038,10 @@
         </w:r>
       </w:hyperlink>
       <w:r>
-        <w:t xml:space="preserve">Emiliano Agrillo</w:t>
-      </w:r>
-      <w:r>
-        <w:t xml:space="preserve">22</w:t>
+        <w:t xml:space="preserve">Alicia T.R. Acosta</w:t>
+      </w:r>
+      <w:r>
+        <w:t xml:space="preserve">21</w:t>
       </w:r>
       <w:r>
         <w:t xml:space="preserve">,</w:t>
@@ -1106,22 +1094,10 @@
         </w:r>
       </w:hyperlink>
       <w:r>
-        <w:t xml:space="preserve">Miguel Alvarez</w:t>
-      </w:r>
-      <w:r>
-        <w:t xml:space="preserve">23</w:t>
-      </w:r>
-      <w:r>
-        <w:t xml:space="preserve">,</w:t>
-      </w:r>
-      <w:r>
-        <w:t xml:space="preserve"> </w:t>
-      </w:r>
-      <w:r>
-        <w:t xml:space="preserve">Iva Apostolova</w:t>
-      </w:r>
-      <w:r>
-        <w:t xml:space="preserve">24</w:t>
+        <w:t xml:space="preserve">Emiliano Agrillo</w:t>
+      </w:r>
+      <w:r>
+        <w:t xml:space="preserve">22</w:t>
       </w:r>
       <w:r>
         <w:t xml:space="preserve">,</w:t>
@@ -1174,10 +1150,10 @@
         </w:r>
       </w:hyperlink>
       <w:r>
-        <w:t xml:space="preserve">Mohammed A.S. Arfin Khan</w:t>
-      </w:r>
-      <w:r>
-        <w:t xml:space="preserve">25</w:t>
+        <w:t xml:space="preserve">Miguel Alvarez</w:t>
+      </w:r>
+      <w:r>
+        <w:t xml:space="preserve">23</w:t>
       </w:r>
       <w:r>
         <w:t xml:space="preserve">,</w:t>
@@ -1186,10 +1162,10 @@
         <w:t xml:space="preserve"> </w:t>
       </w:r>
       <w:r>
-        <w:t xml:space="preserve">Luzmila Arroyo</w:t>
-      </w:r>
-      <w:r>
-        <w:t xml:space="preserve">26</w:t>
+        <w:t xml:space="preserve">Iva Apostolova</w:t>
+      </w:r>
+      <w:r>
+        <w:t xml:space="preserve">24</w:t>
       </w:r>
       <w:r>
         <w:t xml:space="preserve">,</w:t>
@@ -1242,10 +1218,22 @@
         </w:r>
       </w:hyperlink>
       <w:r>
-        <w:t xml:space="preserve">Fabio Attorre</w:t>
-      </w:r>
-      <w:r>
-        <w:t xml:space="preserve">27</w:t>
+        <w:t xml:space="preserve">Mohammed A.S. Arfin Khan</w:t>
+      </w:r>
+      <w:r>
+        <w:t xml:space="preserve">25</w:t>
+      </w:r>
+      <w:r>
+        <w:t xml:space="preserve">,</w:t>
+      </w:r>
+      <w:r>
+        <w:t xml:space="preserve"> </w:t>
+      </w:r>
+      <w:r>
+        <w:t xml:space="preserve">Luzmila Arroyo</w:t>
+      </w:r>
+      <w:r>
+        <w:t xml:space="preserve">26</w:t>
       </w:r>
       <w:r>
         <w:t xml:space="preserve">,</w:t>
@@ -1298,34 +1286,10 @@
         </w:r>
       </w:hyperlink>
       <w:r>
-        <w:t xml:space="preserve">Isabelle Aubin</w:t>
-      </w:r>
-      <w:r>
-        <w:t xml:space="preserve">28</w:t>
-      </w:r>
-      <w:r>
-        <w:t xml:space="preserve">,</w:t>
-      </w:r>
-      <w:r>
-        <w:t xml:space="preserve"> </w:t>
-      </w:r>
-      <w:r>
-        <w:t xml:space="preserve">Arindam Banerjee</w:t>
-      </w:r>
-      <w:r>
-        <w:t xml:space="preserve">29</w:t>
-      </w:r>
-      <w:r>
-        <w:t xml:space="preserve">,</w:t>
-      </w:r>
-      <w:r>
-        <w:t xml:space="preserve"> </w:t>
-      </w:r>
-      <w:r>
-        <w:t xml:space="preserve">Marijn Bauters</w:t>
-      </w:r>
-      <w:r>
-        <w:t xml:space="preserve">30,31</w:t>
+        <w:t xml:space="preserve">Fabio Attorre</w:t>
+      </w:r>
+      <w:r>
+        <w:t xml:space="preserve">27</w:t>
       </w:r>
       <w:r>
         <w:t xml:space="preserve">,</w:t>
@@ -1378,10 +1342,34 @@
         </w:r>
       </w:hyperlink>
       <w:r>
-        <w:t xml:space="preserve">Yves Bergeron</w:t>
-      </w:r>
-      <w:r>
-        <w:t xml:space="preserve">32</w:t>
+        <w:t xml:space="preserve">Isabelle Aubin</w:t>
+      </w:r>
+      <w:r>
+        <w:t xml:space="preserve">28</w:t>
+      </w:r>
+      <w:r>
+        <w:t xml:space="preserve">,</w:t>
+      </w:r>
+      <w:r>
+        <w:t xml:space="preserve"> </w:t>
+      </w:r>
+      <w:r>
+        <w:t xml:space="preserve">Arindam Banerjee</w:t>
+      </w:r>
+      <w:r>
+        <w:t xml:space="preserve">29</w:t>
+      </w:r>
+      <w:r>
+        <w:t xml:space="preserve">,</w:t>
+      </w:r>
+      <w:r>
+        <w:t xml:space="preserve"> </w:t>
+      </w:r>
+      <w:r>
+        <w:t xml:space="preserve">Marijn Bauters</w:t>
+      </w:r>
+      <w:r>
+        <w:t xml:space="preserve">30,31</w:t>
       </w:r>
       <w:r>
         <w:t xml:space="preserve">,</w:t>
@@ -1434,10 +1422,10 @@
         </w:r>
       </w:hyperlink>
       <w:r>
-        <w:t xml:space="preserve">Erwin Bergmeier</w:t>
-      </w:r>
-      <w:r>
-        <w:t xml:space="preserve">33</w:t>
+        <w:t xml:space="preserve">Yves Bergeron</w:t>
+      </w:r>
+      <w:r>
+        <w:t xml:space="preserve">32</w:t>
       </w:r>
       <w:r>
         <w:t xml:space="preserve">,</w:t>
@@ -1490,10 +1478,10 @@
         </w:r>
       </w:hyperlink>
       <w:r>
-        <w:t xml:space="preserve">Idoia Biurrun</w:t>
-      </w:r>
-      <w:r>
-        <w:t xml:space="preserve">34</w:t>
+        <w:t xml:space="preserve">Erwin Bergmeier</w:t>
+      </w:r>
+      <w:r>
+        <w:t xml:space="preserve">33</w:t>
       </w:r>
       <w:r>
         <w:t xml:space="preserve">,</w:t>
@@ -1546,10 +1534,10 @@
         </w:r>
       </w:hyperlink>
       <w:r>
-        <w:t xml:space="preserve">Anne D. Bjorkman</w:t>
-      </w:r>
-      <w:r>
-        <w:t xml:space="preserve">35,36</w:t>
+        <w:t xml:space="preserve">Idoia Biurrun</w:t>
+      </w:r>
+      <w:r>
+        <w:t xml:space="preserve">34</w:t>
       </w:r>
       <w:r>
         <w:t xml:space="preserve">,</w:t>
@@ -1602,10 +1590,10 @@
         </w:r>
       </w:hyperlink>
       <w:r>
-        <w:t xml:space="preserve">Gianmaria Bonari</w:t>
-      </w:r>
-      <w:r>
-        <w:t xml:space="preserve">37</w:t>
+        <w:t xml:space="preserve">Anne D. Bjorkman</w:t>
+      </w:r>
+      <w:r>
+        <w:t xml:space="preserve">35,36</w:t>
       </w:r>
       <w:r>
         <w:t xml:space="preserve">,</w:t>
@@ -1658,10 +1646,10 @@
         </w:r>
       </w:hyperlink>
       <w:r>
-        <w:t xml:space="preserve">Viktoria Bondareva</w:t>
-      </w:r>
-      <w:r>
-        <w:t xml:space="preserve">38</w:t>
+        <w:t xml:space="preserve">Gianmaria Bonari</w:t>
+      </w:r>
+      <w:r>
+        <w:t xml:space="preserve">37</w:t>
       </w:r>
       <w:r>
         <w:t xml:space="preserve">,</w:t>
@@ -1714,10 +1702,10 @@
         </w:r>
       </w:hyperlink>
       <w:r>
-        <w:t xml:space="preserve">Jörg Brunet</w:t>
-      </w:r>
-      <w:r>
-        <w:t xml:space="preserve">39</w:t>
+        <w:t xml:space="preserve">Viktoria Bondareva</w:t>
+      </w:r>
+      <w:r>
+        <w:t xml:space="preserve">38</w:t>
       </w:r>
       <w:r>
         <w:t xml:space="preserve">,</w:t>
@@ -1770,10 +1758,10 @@
         </w:r>
       </w:hyperlink>
       <w:r>
-        <w:t xml:space="preserve">Andraž Čarni</w:t>
-      </w:r>
-      <w:r>
-        <w:t xml:space="preserve">40,41</w:t>
+        <w:t xml:space="preserve">Jörg Brunet</w:t>
+      </w:r>
+      <w:r>
+        <w:t xml:space="preserve">39</w:t>
       </w:r>
       <w:r>
         <w:t xml:space="preserve">,</w:t>
@@ -1826,10 +1814,10 @@
         </w:r>
       </w:hyperlink>
       <w:r>
-        <w:t xml:space="preserve">Laura Casella</w:t>
-      </w:r>
-      <w:r>
-        <w:t xml:space="preserve">42</w:t>
+        <w:t xml:space="preserve">Andraž Čarni</w:t>
+      </w:r>
+      <w:r>
+        <w:t xml:space="preserve">40,41</w:t>
       </w:r>
       <w:r>
         <w:t xml:space="preserve">,</w:t>
@@ -1882,22 +1870,10 @@
         </w:r>
       </w:hyperlink>
       <w:r>
-        <w:t xml:space="preserve">Luis Cayuela</w:t>
-      </w:r>
-      <w:r>
-        <w:t xml:space="preserve">43</w:t>
-      </w:r>
-      <w:r>
-        <w:t xml:space="preserve">,</w:t>
-      </w:r>
-      <w:r>
-        <w:t xml:space="preserve"> </w:t>
-      </w:r>
-      <w:r>
-        <w:t xml:space="preserve">Tomáš Černý</w:t>
-      </w:r>
-      <w:r>
-        <w:t xml:space="preserve">44</w:t>
+        <w:t xml:space="preserve">Laura Casella</w:t>
+      </w:r>
+      <w:r>
+        <w:t xml:space="preserve">42</w:t>
       </w:r>
       <w:r>
         <w:t xml:space="preserve">,</w:t>
@@ -1950,10 +1926,22 @@
         </w:r>
       </w:hyperlink>
       <w:r>
-        <w:t xml:space="preserve">Victor Chepinoga</w:t>
-      </w:r>
-      <w:r>
-        <w:t xml:space="preserve">45</w:t>
+        <w:t xml:space="preserve">Luis Cayuela</w:t>
+      </w:r>
+      <w:r>
+        <w:t xml:space="preserve">43</w:t>
+      </w:r>
+      <w:r>
+        <w:t xml:space="preserve">,</w:t>
+      </w:r>
+      <w:r>
+        <w:t xml:space="preserve"> </w:t>
+      </w:r>
+      <w:r>
+        <w:t xml:space="preserve">Tomáš Černý</w:t>
+      </w:r>
+      <w:r>
+        <w:t xml:space="preserve">44</w:t>
       </w:r>
       <w:r>
         <w:t xml:space="preserve">,</w:t>
@@ -2006,22 +1994,10 @@
         </w:r>
       </w:hyperlink>
       <w:r>
-        <w:t xml:space="preserve">János Csiky</w:t>
-      </w:r>
-      <w:r>
-        <w:t xml:space="preserve">46</w:t>
-      </w:r>
-      <w:r>
-        <w:t xml:space="preserve">,</w:t>
-      </w:r>
-      <w:r>
-        <w:t xml:space="preserve"> </w:t>
-      </w:r>
-      <w:r>
-        <w:t xml:space="preserve">Renata Ćušterevska</w:t>
-      </w:r>
-      <w:r>
-        <w:t xml:space="preserve">47</w:t>
+        <w:t xml:space="preserve">Victor Chepinoga</w:t>
+      </w:r>
+      <w:r>
+        <w:t xml:space="preserve">45</w:t>
       </w:r>
       <w:r>
         <w:t xml:space="preserve">,</w:t>
@@ -2074,10 +2050,10 @@
         </w:r>
       </w:hyperlink>
       <w:r>
-        <w:t xml:space="preserve">Els De Bie</w:t>
-      </w:r>
-      <w:r>
-        <w:t xml:space="preserve">48</w:t>
+        <w:t xml:space="preserve">János Csiky</w:t>
+      </w:r>
+      <w:r>
+        <w:t xml:space="preserve">46</w:t>
       </w:r>
       <w:r>
         <w:t xml:space="preserve">,</w:t>
@@ -2086,10 +2062,10 @@
         <w:t xml:space="preserve"> </w:t>
       </w:r>
       <w:r>
-        <w:t xml:space="preserve">André Luis de Gasper</w:t>
-      </w:r>
-      <w:r>
-        <w:t xml:space="preserve">49</w:t>
+        <w:t xml:space="preserve">Renata Ćušterevska</w:t>
+      </w:r>
+      <w:r>
+        <w:t xml:space="preserve">47</w:t>
       </w:r>
       <w:r>
         <w:t xml:space="preserve">,</w:t>
@@ -2142,10 +2118,10 @@
         </w:r>
       </w:hyperlink>
       <w:r>
-        <w:t xml:space="preserve">Michele De Sanctis</w:t>
-      </w:r>
-      <w:r>
-        <w:t xml:space="preserve">27</w:t>
+        <w:t xml:space="preserve">Els De Bie</w:t>
+      </w:r>
+      <w:r>
+        <w:t xml:space="preserve">48</w:t>
       </w:r>
       <w:r>
         <w:t xml:space="preserve">,</w:t>
@@ -2154,10 +2130,10 @@
         <w:t xml:space="preserve"> </w:t>
       </w:r>
       <w:r>
-        <w:t xml:space="preserve">Panayotis Dimopoulos</w:t>
-      </w:r>
-      <w:r>
-        <w:t xml:space="preserve">50</w:t>
+        <w:t xml:space="preserve">André Luis de Gasper</w:t>
+      </w:r>
+      <w:r>
+        <w:t xml:space="preserve">49</w:t>
       </w:r>
       <w:r>
         <w:t xml:space="preserve">,</w:t>
@@ -2210,10 +2186,10 @@
         </w:r>
       </w:hyperlink>
       <w:r>
-        <w:t xml:space="preserve">Jiri Dolezal</w:t>
-      </w:r>
-      <w:r>
-        <w:t xml:space="preserve">51</w:t>
+        <w:t xml:space="preserve">Michele De Sanctis</w:t>
+      </w:r>
+      <w:r>
+        <w:t xml:space="preserve">27</w:t>
       </w:r>
       <w:r>
         <w:t xml:space="preserve">,</w:t>
@@ -2222,34 +2198,10 @@
         <w:t xml:space="preserve"> </w:t>
       </w:r>
       <w:r>
-        <w:t xml:space="preserve">Tetiana Dziuba</w:t>
-      </w:r>
-      <w:r>
-        <w:t xml:space="preserve">52</w:t>
-      </w:r>
-      <w:r>
-        <w:t xml:space="preserve">,</w:t>
-      </w:r>
-      <w:r>
-        <w:t xml:space="preserve"> </w:t>
-      </w:r>
-      <w:r>
-        <w:t xml:space="preserve">Mohamed Abd El-Rouf Mousa El-Sheikh</w:t>
-      </w:r>
-      <w:r>
-        <w:t xml:space="preserve">53,54</w:t>
-      </w:r>
-      <w:r>
-        <w:t xml:space="preserve">,</w:t>
-      </w:r>
-      <w:r>
-        <w:t xml:space="preserve"> </w:t>
-      </w:r>
-      <w:r>
-        <w:t xml:space="preserve">Brian Enquist</w:t>
-      </w:r>
-      <w:r>
-        <w:t xml:space="preserve">55</w:t>
+        <w:t xml:space="preserve">Panayotis Dimopoulos</w:t>
+      </w:r>
+      <w:r>
+        <w:t xml:space="preserve">50</w:t>
       </w:r>
       <w:r>
         <w:t xml:space="preserve">,</w:t>
@@ -2302,10 +2254,10 @@
         </w:r>
       </w:hyperlink>
       <w:r>
-        <w:t xml:space="preserve">Jörg Ewald</w:t>
-      </w:r>
-      <w:r>
-        <w:t xml:space="preserve">56</w:t>
+        <w:t xml:space="preserve">Jiri Dolezal</w:t>
+      </w:r>
+      <w:r>
+        <w:t xml:space="preserve">51</w:t>
       </w:r>
       <w:r>
         <w:t xml:space="preserve">,</w:t>
@@ -2314,10 +2266,34 @@
         <w:t xml:space="preserve"> </w:t>
       </w:r>
       <w:r>
-        <w:t xml:space="preserve">Farideh Fazayeli</w:t>
-      </w:r>
-      <w:r>
-        <w:t xml:space="preserve">57,58</w:t>
+        <w:t xml:space="preserve">Tetiana Dziuba</w:t>
+      </w:r>
+      <w:r>
+        <w:t xml:space="preserve">52</w:t>
+      </w:r>
+      <w:r>
+        <w:t xml:space="preserve">,</w:t>
+      </w:r>
+      <w:r>
+        <w:t xml:space="preserve"> </w:t>
+      </w:r>
+      <w:r>
+        <w:t xml:space="preserve">Mohamed Abd El-Rouf Mousa El-Sheikh</w:t>
+      </w:r>
+      <w:r>
+        <w:t xml:space="preserve">53,54</w:t>
+      </w:r>
+      <w:r>
+        <w:t xml:space="preserve">,</w:t>
+      </w:r>
+      <w:r>
+        <w:t xml:space="preserve"> </w:t>
+      </w:r>
+      <w:r>
+        <w:t xml:space="preserve">Brian Enquist</w:t>
+      </w:r>
+      <w:r>
+        <w:t xml:space="preserve">55</w:t>
       </w:r>
       <w:r>
         <w:t xml:space="preserve">,</w:t>
@@ -2370,10 +2346,10 @@
         </w:r>
       </w:hyperlink>
       <w:r>
-        <w:t xml:space="preserve">Richard Field</w:t>
-      </w:r>
-      <w:r>
-        <w:t xml:space="preserve">59</w:t>
+        <w:t xml:space="preserve">Jörg Ewald</w:t>
+      </w:r>
+      <w:r>
+        <w:t xml:space="preserve">56</w:t>
       </w:r>
       <w:r>
         <w:t xml:space="preserve">,</w:t>
@@ -2382,10 +2358,10 @@
         <w:t xml:space="preserve"> </w:t>
       </w:r>
       <w:r>
-        <w:t xml:space="preserve">Manfred Finckh</w:t>
-      </w:r>
-      <w:r>
-        <w:t xml:space="preserve">60</w:t>
+        <w:t xml:space="preserve">Farideh Fazayeli</w:t>
+      </w:r>
+      <w:r>
+        <w:t xml:space="preserve">57,58</w:t>
       </w:r>
       <w:r>
         <w:t xml:space="preserve">,</w:t>
@@ -2438,10 +2414,22 @@
         </w:r>
       </w:hyperlink>
       <w:r>
-        <w:t xml:space="preserve">Sophie Gachet</w:t>
-      </w:r>
-      <w:r>
-        <w:t xml:space="preserve">61</w:t>
+        <w:t xml:space="preserve">Richard Field</w:t>
+      </w:r>
+      <w:r>
+        <w:t xml:space="preserve">59</w:t>
+      </w:r>
+      <w:r>
+        <w:t xml:space="preserve">,</w:t>
+      </w:r>
+      <w:r>
+        <w:t xml:space="preserve"> </w:t>
+      </w:r>
+      <w:r>
+        <w:t xml:space="preserve">Manfred Finckh</w:t>
+      </w:r>
+      <w:r>
+        <w:t xml:space="preserve">60</w:t>
       </w:r>
       <w:r>
         <w:t xml:space="preserve">,</w:t>
@@ -2494,10 +2482,10 @@
         </w:r>
       </w:hyperlink>
       <w:r>
-        <w:t xml:space="preserve">Antonio Galán-de-Mera</w:t>
-      </w:r>
-      <w:r>
-        <w:t xml:space="preserve">62,63,64</w:t>
+        <w:t xml:space="preserve">Sophie Gachet</w:t>
+      </w:r>
+      <w:r>
+        <w:t xml:space="preserve">61</w:t>
       </w:r>
       <w:r>
         <w:t xml:space="preserve">,</w:t>
@@ -2550,10 +2538,10 @@
         </w:r>
       </w:hyperlink>
       <w:r>
-        <w:t xml:space="preserve">Emmanuel Garbolino</w:t>
-      </w:r>
-      <w:r>
-        <w:t xml:space="preserve">65</w:t>
+        <w:t xml:space="preserve">Antonio Galán-de-Mera</w:t>
+      </w:r>
+      <w:r>
+        <w:t xml:space="preserve">62,63,64</w:t>
       </w:r>
       <w:r>
         <w:t xml:space="preserve">,</w:t>
@@ -2606,10 +2594,10 @@
         </w:r>
       </w:hyperlink>
       <w:r>
-        <w:t xml:space="preserve">Hamid Gholizadeh</w:t>
-      </w:r>
-      <w:r>
-        <w:t xml:space="preserve">66</w:t>
+        <w:t xml:space="preserve">Emmanuel Garbolino</w:t>
+      </w:r>
+      <w:r>
+        <w:t xml:space="preserve">65</w:t>
       </w:r>
       <w:r>
         <w:t xml:space="preserve">,</w:t>
@@ -2662,22 +2650,10 @@
         </w:r>
       </w:hyperlink>
       <w:r>
-        <w:t xml:space="preserve">Melisa Giorgis</w:t>
-      </w:r>
-      <w:r>
-        <w:t xml:space="preserve">67</w:t>
-      </w:r>
-      <w:r>
-        <w:t xml:space="preserve">,</w:t>
-      </w:r>
-      <w:r>
-        <w:t xml:space="preserve"> </w:t>
-      </w:r>
-      <w:r>
-        <w:t xml:space="preserve">Valentin Golub</w:t>
-      </w:r>
-      <w:r>
-        <w:t xml:space="preserve">68</w:t>
+        <w:t xml:space="preserve">Hamid Gholizadeh</w:t>
+      </w:r>
+      <w:r>
+        <w:t xml:space="preserve">66</w:t>
       </w:r>
       <w:r>
         <w:t xml:space="preserve">,</w:t>
@@ -2730,10 +2706,10 @@
         </w:r>
       </w:hyperlink>
       <w:r>
-        <w:t xml:space="preserve">Inger Greve Alsos</w:t>
-      </w:r>
-      <w:r>
-        <w:t xml:space="preserve">69</w:t>
+        <w:t xml:space="preserve">Melisa Giorgis</w:t>
+      </w:r>
+      <w:r>
+        <w:t xml:space="preserve">67</w:t>
       </w:r>
       <w:r>
         <w:t xml:space="preserve">,</w:t>
@@ -2742,10 +2718,10 @@
         <w:t xml:space="preserve"> </w:t>
       </w:r>
       <w:r>
-        <w:t xml:space="preserve">John-Arvid Grytnes</w:t>
-      </w:r>
-      <w:r>
-        <w:t xml:space="preserve">70</w:t>
+        <w:t xml:space="preserve">Valentin Golub</w:t>
+      </w:r>
+      <w:r>
+        <w:t xml:space="preserve">68</w:t>
       </w:r>
       <w:r>
         <w:t xml:space="preserve">,</w:t>
@@ -2798,10 +2774,22 @@
         </w:r>
       </w:hyperlink>
       <w:r>
-        <w:t xml:space="preserve">Gregory Richard Guerin</w:t>
-      </w:r>
-      <w:r>
-        <w:t xml:space="preserve">71</w:t>
+        <w:t xml:space="preserve">Inger Greve Alsos</w:t>
+      </w:r>
+      <w:r>
+        <w:t xml:space="preserve">69</w:t>
+      </w:r>
+      <w:r>
+        <w:t xml:space="preserve">,</w:t>
+      </w:r>
+      <w:r>
+        <w:t xml:space="preserve"> </w:t>
+      </w:r>
+      <w:r>
+        <w:t xml:space="preserve">John-Arvid Grytnes</w:t>
+      </w:r>
+      <w:r>
+        <w:t xml:space="preserve">70</w:t>
       </w:r>
       <w:r>
         <w:t xml:space="preserve">,</w:t>
@@ -2854,10 +2842,10 @@
         </w:r>
       </w:hyperlink>
       <w:r>
-        <w:t xml:space="preserve">Alvaro G. Gutiérrez</w:t>
-      </w:r>
-      <w:r>
-        <w:t xml:space="preserve">72</w:t>
+        <w:t xml:space="preserve">Gregory Richard Guerin</w:t>
+      </w:r>
+      <w:r>
+        <w:t xml:space="preserve">71</w:t>
       </w:r>
       <w:r>
         <w:t xml:space="preserve">,</w:t>
@@ -2910,10 +2898,10 @@
         </w:r>
       </w:hyperlink>
       <w:r>
-        <w:t xml:space="preserve">Sylvia Haider</w:t>
-      </w:r>
-      <w:r>
-        <w:t xml:space="preserve">1,2</w:t>
+        <w:t xml:space="preserve">Alvaro G. Gutiérrez</w:t>
+      </w:r>
+      <w:r>
+        <w:t xml:space="preserve">72</w:t>
       </w:r>
       <w:r>
         <w:t xml:space="preserve">,</w:t>
@@ -2966,10 +2954,10 @@
         </w:r>
       </w:hyperlink>
       <w:r>
-        <w:t xml:space="preserve">Mohamed Z. Hatim</w:t>
-      </w:r>
-      <w:r>
-        <w:t xml:space="preserve">73,74</w:t>
+        <w:t xml:space="preserve">Sylvia Haider</w:t>
+      </w:r>
+      <w:r>
+        <w:t xml:space="preserve">1,2</w:t>
       </w:r>
       <w:r>
         <w:t xml:space="preserve">,</w:t>
@@ -3022,22 +3010,10 @@
         </w:r>
       </w:hyperlink>
       <w:r>
-        <w:t xml:space="preserve">Bruno Hérault</w:t>
-      </w:r>
-      <w:r>
-        <w:t xml:space="preserve">75,76,77</w:t>
-      </w:r>
-      <w:r>
-        <w:t xml:space="preserve">,</w:t>
-      </w:r>
-      <w:r>
-        <w:t xml:space="preserve"> </w:t>
-      </w:r>
-      <w:r>
-        <w:t xml:space="preserve">Guillermo Hinojos Mendoza</w:t>
-      </w:r>
-      <w:r>
-        <w:t xml:space="preserve">78</w:t>
+        <w:t xml:space="preserve">Mohamed Z. Hatim</w:t>
+      </w:r>
+      <w:r>
+        <w:t xml:space="preserve">73,74</w:t>
       </w:r>
       <w:r>
         <w:t xml:space="preserve">,</w:t>
@@ -3090,10 +3066,22 @@
         </w:r>
       </w:hyperlink>
       <w:r>
-        <w:t xml:space="preserve">Norbert Hölzel</w:t>
-      </w:r>
-      <w:r>
-        <w:t xml:space="preserve">79</w:t>
+        <w:t xml:space="preserve">Bruno H